--- a/Вычислительная математика/Курсовой проект/191365_с1_ИБС32_2022_6.docx
+++ b/Вычислительная математика/Курсовой проект/191365_с1_ИБС32_2022_6.docx
@@ -9395,24 +9395,432 @@
       <w:pPr>
         <w:pStyle w:val="Normal"/>
         <w:spacing w:lineRule="auto" w:line="360" w:before="0" w:after="0"/>
-        <w:jc w:val="center"/>
-        <w:rPr>
-          <w:rFonts w:ascii="Times New Roman" w:hAnsi="Times New Roman"/>
-          <w:b/>
-          <w:b/>
-          <w:bCs/>
-          <w:sz w:val="28"/>
-          <w:szCs w:val="28"/>
-        </w:rPr>
-      </w:pPr>
-      <w:r>
-        <w:rPr>
-          <w:rFonts w:ascii="Times New Roman" w:hAnsi="Times New Roman"/>
-          <w:b/>
-          <w:bCs/>
-          <w:sz w:val="28"/>
-          <w:szCs w:val="28"/>
-        </w:rPr>
+        <w:rPr>
+          <w:rFonts w:ascii="Times New Roman" w:hAnsi="Times New Roman"/>
+          <w:bCs/>
+          <w:sz w:val="28"/>
+          <w:szCs w:val="28"/>
+        </w:rPr>
+      </w:pPr>
+      <w:r>
+        <w:rPr>
+          <w:rFonts w:ascii="Times New Roman" w:hAnsi="Times New Roman"/>
+          <w:bCs/>
+          <w:sz w:val="28"/>
+          <w:szCs w:val="28"/>
+        </w:rPr>
+        <w:t>1) программа main()</w:t>
+      </w:r>
+    </w:p>
+    <w:p>
+      <w:pPr>
+        <w:pStyle w:val="Normal"/>
+        <w:spacing w:lineRule="auto" w:line="240" w:before="0" w:after="0"/>
+        <w:rPr>
+          <w:rFonts w:ascii="Times New Roman" w:hAnsi="Times New Roman"/>
+          <w:bCs/>
+          <w:sz w:val="24"/>
+          <w:szCs w:val="24"/>
+        </w:rPr>
+      </w:pPr>
+      <w:r>
+        <w:rPr>
+          <w:rFonts w:ascii="Times New Roman" w:hAnsi="Times New Roman"/>
+          <w:bCs/>
+          <w:sz w:val="24"/>
+          <w:szCs w:val="24"/>
+        </w:rPr>
+        <w:t>public static void main(String[] args) {</w:t>
+      </w:r>
+    </w:p>
+    <w:p>
+      <w:pPr>
+        <w:pStyle w:val="Normal"/>
+        <w:spacing w:lineRule="auto" w:line="240" w:before="0" w:after="0"/>
+        <w:rPr>
+          <w:rFonts w:ascii="Times New Roman" w:hAnsi="Times New Roman"/>
+          <w:bCs/>
+          <w:sz w:val="24"/>
+          <w:szCs w:val="24"/>
+        </w:rPr>
+      </w:pPr>
+      <w:r>
+        <w:rPr>
+          <w:rFonts w:ascii="Times New Roman" w:hAnsi="Times New Roman"/>
+          <w:bCs/>
+          <w:sz w:val="24"/>
+          <w:szCs w:val="24"/>
+        </w:rPr>
+        <w:t xml:space="preserve">        </w:t>
+      </w:r>
+      <w:r>
+        <w:rPr>
+          <w:rFonts w:ascii="Times New Roman" w:hAnsi="Times New Roman"/>
+          <w:bCs/>
+          <w:sz w:val="24"/>
+          <w:szCs w:val="24"/>
+        </w:rPr>
+        <w:t>int N = 51;</w:t>
+      </w:r>
+    </w:p>
+    <w:p>
+      <w:pPr>
+        <w:pStyle w:val="Normal"/>
+        <w:spacing w:lineRule="auto" w:line="240" w:before="0" w:after="0"/>
+        <w:rPr>
+          <w:rFonts w:ascii="Times New Roman" w:hAnsi="Times New Roman"/>
+          <w:bCs/>
+          <w:sz w:val="24"/>
+          <w:szCs w:val="24"/>
+        </w:rPr>
+      </w:pPr>
+      <w:r>
+        <w:rPr>
+          <w:rFonts w:ascii="Times New Roman" w:hAnsi="Times New Roman"/>
+          <w:bCs/>
+          <w:sz w:val="24"/>
+          <w:szCs w:val="24"/>
+        </w:rPr>
+        <w:t xml:space="preserve">        </w:t>
+      </w:r>
+      <w:r>
+        <w:rPr>
+          <w:rFonts w:ascii="Times New Roman" w:hAnsi="Times New Roman"/>
+          <w:bCs/>
+          <w:sz w:val="24"/>
+          <w:szCs w:val="24"/>
+        </w:rPr>
+        <w:t>double h = 0.01;</w:t>
+      </w:r>
+    </w:p>
+    <w:p>
+      <w:pPr>
+        <w:pStyle w:val="Normal"/>
+        <w:spacing w:lineRule="auto" w:line="240" w:before="0" w:after="0"/>
+        <w:rPr>
+          <w:rFonts w:ascii="Times New Roman" w:hAnsi="Times New Roman"/>
+          <w:bCs/>
+          <w:sz w:val="24"/>
+          <w:szCs w:val="24"/>
+        </w:rPr>
+      </w:pPr>
+      <w:r>
+        <w:rPr>
+          <w:rFonts w:ascii="Times New Roman" w:hAnsi="Times New Roman"/>
+          <w:bCs/>
+          <w:sz w:val="24"/>
+          <w:szCs w:val="24"/>
+        </w:rPr>
+        <w:t xml:space="preserve">        </w:t>
+      </w:r>
+      <w:r>
+        <w:rPr>
+          <w:rFonts w:ascii="Times New Roman" w:hAnsi="Times New Roman"/>
+          <w:bCs/>
+          <w:sz w:val="24"/>
+          <w:szCs w:val="24"/>
+        </w:rPr>
+        <w:t>System.out.println("Решение дифференциального уравнения методом Адамса третьего и четвертого порядков.");</w:t>
+      </w:r>
+    </w:p>
+    <w:p>
+      <w:pPr>
+        <w:pStyle w:val="Normal"/>
+        <w:spacing w:lineRule="auto" w:line="240" w:before="0" w:after="0"/>
+        <w:rPr>
+          <w:rFonts w:ascii="Times New Roman" w:hAnsi="Times New Roman"/>
+          <w:bCs/>
+          <w:sz w:val="24"/>
+          <w:szCs w:val="24"/>
+        </w:rPr>
+      </w:pPr>
+      <w:r>
+        <w:rPr>
+          <w:rFonts w:ascii="Times New Roman" w:hAnsi="Times New Roman"/>
+          <w:bCs/>
+          <w:sz w:val="24"/>
+          <w:szCs w:val="24"/>
+        </w:rPr>
+        <w:t xml:space="preserve">        </w:t>
+      </w:r>
+      <w:r>
+        <w:rPr>
+          <w:rFonts w:ascii="Times New Roman" w:hAnsi="Times New Roman"/>
+          <w:bCs/>
+          <w:sz w:val="24"/>
+          <w:szCs w:val="24"/>
+        </w:rPr>
+        <w:t>System.out.println("Дифференциальное уравнение имеет вид y'(x) = sin(x) - y(x), где y(0) = y0.");</w:t>
+      </w:r>
+    </w:p>
+    <w:p>
+      <w:pPr>
+        <w:pStyle w:val="Normal"/>
+        <w:spacing w:lineRule="auto" w:line="240" w:before="0" w:after="0"/>
+        <w:rPr>
+          <w:rFonts w:ascii="Times New Roman" w:hAnsi="Times New Roman"/>
+          <w:bCs/>
+          <w:sz w:val="24"/>
+          <w:szCs w:val="24"/>
+        </w:rPr>
+      </w:pPr>
+      <w:r>
+        <w:rPr>
+          <w:rFonts w:ascii="Times New Roman" w:hAnsi="Times New Roman"/>
+          <w:bCs/>
+          <w:sz w:val="24"/>
+          <w:szCs w:val="24"/>
+        </w:rPr>
+        <w:t xml:space="preserve">        </w:t>
+      </w:r>
+      <w:r>
+        <w:rPr>
+          <w:rFonts w:ascii="Times New Roman" w:hAnsi="Times New Roman"/>
+          <w:bCs/>
+          <w:sz w:val="24"/>
+          <w:szCs w:val="24"/>
+        </w:rPr>
+        <w:t>System.out.println("Решение оформлено в виде таблицы: ");</w:t>
+      </w:r>
+    </w:p>
+    <w:p>
+      <w:pPr>
+        <w:pStyle w:val="Normal"/>
+        <w:spacing w:lineRule="auto" w:line="240" w:before="0" w:after="0"/>
+        <w:rPr>
+          <w:rFonts w:ascii="Times New Roman" w:hAnsi="Times New Roman"/>
+          <w:bCs/>
+          <w:sz w:val="24"/>
+          <w:szCs w:val="24"/>
+        </w:rPr>
+      </w:pPr>
+      <w:r>
+        <w:rPr>
+          <w:rFonts w:ascii="Times New Roman" w:hAnsi="Times New Roman"/>
+          <w:bCs/>
+          <w:sz w:val="24"/>
+          <w:szCs w:val="24"/>
+        </w:rPr>
+        <w:t xml:space="preserve">        </w:t>
+      </w:r>
+      <w:r>
+        <w:rPr>
+          <w:rFonts w:ascii="Times New Roman" w:hAnsi="Times New Roman"/>
+          <w:bCs/>
+          <w:sz w:val="24"/>
+          <w:szCs w:val="24"/>
+        </w:rPr>
+        <w:t>System.out.println("|N\t\t\t|x\t\t|Function 3\t\t|Adams 3\t\t|Function 4\t\t\t|Adams 4\t\t|Analytic Function");</w:t>
+      </w:r>
+    </w:p>
+    <w:p>
+      <w:pPr>
+        <w:pStyle w:val="Normal"/>
+        <w:spacing w:lineRule="auto" w:line="240" w:before="0" w:after="0"/>
+        <w:rPr>
+          <w:rFonts w:ascii="Times New Roman" w:hAnsi="Times New Roman"/>
+          <w:bCs/>
+          <w:sz w:val="24"/>
+          <w:szCs w:val="24"/>
+        </w:rPr>
+      </w:pPr>
+      <w:r>
+        <w:rPr>
+          <w:rFonts w:ascii="Times New Roman" w:hAnsi="Times New Roman"/>
+          <w:bCs/>
+          <w:sz w:val="24"/>
+          <w:szCs w:val="24"/>
+        </w:rPr>
+        <w:t xml:space="preserve">        </w:t>
+      </w:r>
+      <w:r>
+        <w:rPr>
+          <w:rFonts w:ascii="Times New Roman" w:hAnsi="Times New Roman"/>
+          <w:bCs/>
+          <w:sz w:val="24"/>
+          <w:szCs w:val="24"/>
+        </w:rPr>
+        <w:t>for (int i = 0; i &lt; N; i++) {</w:t>
+      </w:r>
+    </w:p>
+    <w:p>
+      <w:pPr>
+        <w:pStyle w:val="Normal"/>
+        <w:spacing w:lineRule="auto" w:line="240" w:before="0" w:after="0"/>
+        <w:rPr>
+          <w:rFonts w:ascii="Times New Roman" w:hAnsi="Times New Roman"/>
+          <w:bCs/>
+          <w:sz w:val="24"/>
+          <w:szCs w:val="24"/>
+        </w:rPr>
+      </w:pPr>
+      <w:r>
+        <w:rPr>
+          <w:rFonts w:ascii="Times New Roman" w:hAnsi="Times New Roman"/>
+          <w:bCs/>
+          <w:sz w:val="24"/>
+          <w:szCs w:val="24"/>
+        </w:rPr>
+        <w:t xml:space="preserve">            </w:t>
+      </w:r>
+      <w:r>
+        <w:rPr>
+          <w:rFonts w:ascii="Times New Roman" w:hAnsi="Times New Roman"/>
+          <w:bCs/>
+          <w:sz w:val="24"/>
+          <w:szCs w:val="24"/>
+        </w:rPr>
+        <w:t>if ((i &gt; 0 &amp;&amp; i &lt; 10) || i % 10 == 0) {</w:t>
+      </w:r>
+    </w:p>
+    <w:p>
+      <w:pPr>
+        <w:pStyle w:val="Normal"/>
+        <w:spacing w:lineRule="auto" w:line="240" w:before="0" w:after="0"/>
+        <w:rPr>
+          <w:rFonts w:ascii="Times New Roman" w:hAnsi="Times New Roman"/>
+          <w:bCs/>
+          <w:sz w:val="24"/>
+          <w:szCs w:val="24"/>
+        </w:rPr>
+      </w:pPr>
+      <w:r>
+        <w:rPr>
+          <w:rFonts w:ascii="Times New Roman" w:hAnsi="Times New Roman"/>
+          <w:bCs/>
+          <w:sz w:val="24"/>
+          <w:szCs w:val="24"/>
+        </w:rPr>
+        <w:t xml:space="preserve">                </w:t>
+      </w:r>
+      <w:r>
+        <w:rPr>
+          <w:rFonts w:ascii="Times New Roman" w:hAnsi="Times New Roman"/>
+          <w:bCs/>
+          <w:sz w:val="24"/>
+          <w:szCs w:val="24"/>
+        </w:rPr>
+        <w:t>System.out.println("|" + i + "\t\t\t|" + String.format("%.3f", xValue(h, N)[i]) + "\t|" + String.format("%.5f", difFunctionValue(N, xValue(h, N), h)[i]) + "\t\t|"</w:t>
+      </w:r>
+    </w:p>
+    <w:p>
+      <w:pPr>
+        <w:pStyle w:val="Normal"/>
+        <w:spacing w:lineRule="auto" w:line="240" w:before="0" w:after="0"/>
+        <w:rPr>
+          <w:rFonts w:ascii="Times New Roman" w:hAnsi="Times New Roman"/>
+          <w:bCs/>
+          <w:sz w:val="24"/>
+          <w:szCs w:val="24"/>
+        </w:rPr>
+      </w:pPr>
+      <w:r>
+        <w:rPr>
+          <w:rFonts w:ascii="Times New Roman" w:hAnsi="Times New Roman"/>
+          <w:bCs/>
+          <w:sz w:val="24"/>
+          <w:szCs w:val="24"/>
+        </w:rPr>
+        <w:t xml:space="preserve">                        </w:t>
+      </w:r>
+      <w:r>
+        <w:rPr>
+          <w:rFonts w:ascii="Times New Roman" w:hAnsi="Times New Roman"/>
+          <w:bCs/>
+          <w:sz w:val="24"/>
+          <w:szCs w:val="24"/>
+        </w:rPr>
+        <w:t>+ String.format("%.5f", Adams3(N, xValue(h, N), h)[i]) + "\t\t|" + String.format("%.5f", difFunctionValue(N, xValue(h, N), h)[i])</w:t>
+      </w:r>
+    </w:p>
+    <w:p>
+      <w:pPr>
+        <w:pStyle w:val="Normal"/>
+        <w:spacing w:lineRule="auto" w:line="240" w:before="0" w:after="0"/>
+        <w:rPr>
+          <w:rFonts w:ascii="Times New Roman" w:hAnsi="Times New Roman"/>
+          <w:bCs/>
+          <w:sz w:val="24"/>
+          <w:szCs w:val="24"/>
+        </w:rPr>
+      </w:pPr>
+      <w:r>
+        <w:rPr>
+          <w:rFonts w:ascii="Times New Roman" w:hAnsi="Times New Roman"/>
+          <w:bCs/>
+          <w:sz w:val="24"/>
+          <w:szCs w:val="24"/>
+        </w:rPr>
+        <w:t xml:space="preserve">                        </w:t>
+      </w:r>
+      <w:r>
+        <w:rPr>
+          <w:rFonts w:ascii="Times New Roman" w:hAnsi="Times New Roman"/>
+          <w:bCs/>
+          <w:sz w:val="24"/>
+          <w:szCs w:val="24"/>
+        </w:rPr>
+        <w:t>+ "\t\t\t|" + String.format("%.5f", Adams4(N, xValue(h, N), h)[i]) + "\t\t|" + String.format("%.5f", analyticalFunctionValue(N, xValue(h, N))[i]));</w:t>
+      </w:r>
+    </w:p>
+    <w:p>
+      <w:pPr>
+        <w:pStyle w:val="Normal"/>
+        <w:spacing w:lineRule="auto" w:line="240" w:before="0" w:after="0"/>
+        <w:rPr>
+          <w:rFonts w:ascii="Times New Roman" w:hAnsi="Times New Roman"/>
+          <w:bCs/>
+          <w:sz w:val="24"/>
+          <w:szCs w:val="24"/>
+        </w:rPr>
+      </w:pPr>
+      <w:r>
+        <w:rPr>
+          <w:rFonts w:ascii="Times New Roman" w:hAnsi="Times New Roman"/>
+          <w:bCs/>
+          <w:sz w:val="24"/>
+          <w:szCs w:val="24"/>
+        </w:rPr>
+        <w:t xml:space="preserve">            </w:t>
+      </w:r>
+      <w:r>
+        <w:rPr>
+          <w:rFonts w:ascii="Times New Roman" w:hAnsi="Times New Roman"/>
+          <w:bCs/>
+          <w:sz w:val="24"/>
+          <w:szCs w:val="24"/>
+        </w:rPr>
+        <w:t>}</w:t>
+      </w:r>
+    </w:p>
+    <w:p>
+      <w:pPr>
+        <w:pStyle w:val="Normal"/>
+        <w:spacing w:lineRule="auto" w:line="240" w:before="0" w:after="0"/>
+        <w:rPr>
+          <w:rFonts w:ascii="Times New Roman" w:hAnsi="Times New Roman"/>
+          <w:bCs/>
+          <w:sz w:val="24"/>
+          <w:szCs w:val="24"/>
+        </w:rPr>
+      </w:pPr>
+      <w:r>
+        <w:rPr>
+          <w:rFonts w:ascii="Times New Roman" w:hAnsi="Times New Roman"/>
+          <w:bCs/>
+          <w:sz w:val="24"/>
+          <w:szCs w:val="24"/>
+        </w:rPr>
+        <w:t xml:space="preserve">        </w:t>
+      </w:r>
+      <w:r>
+        <w:rPr>
+          <w:rFonts w:ascii="Times New Roman" w:hAnsi="Times New Roman"/>
+          <w:bCs/>
+          <w:sz w:val="24"/>
+          <w:szCs w:val="24"/>
+        </w:rPr>
+        <w:t>}</w:t>
       </w:r>
     </w:p>
     <w:p>
@@ -9422,20 +9830,18 @@
         <w:rPr>
           <w:rFonts w:ascii="Times New Roman" w:hAnsi="Times New Roman"/>
           <w:bCs/>
-          <w:color w:val="FF0000"/>
-          <w:sz w:val="28"/>
-          <w:szCs w:val="28"/>
-        </w:rPr>
-      </w:pPr>
-      <w:r>
-        <w:rPr>
-          <w:rFonts w:ascii="Times New Roman" w:hAnsi="Times New Roman"/>
-          <w:bCs/>
-          <w:color w:val="FF0000"/>
-          <w:sz w:val="28"/>
-          <w:szCs w:val="28"/>
-        </w:rPr>
-        <w:t>Примечание:</w:t>
+          <w:sz w:val="24"/>
+          <w:szCs w:val="24"/>
+        </w:rPr>
+      </w:pPr>
+      <w:r>
+        <w:rPr>
+          <w:rFonts w:ascii="Times New Roman" w:hAnsi="Times New Roman"/>
+          <w:bCs/>
+          <w:sz w:val="24"/>
+          <w:szCs w:val="24"/>
+        </w:rPr>
+        <w:t>}</w:t>
       </w:r>
     </w:p>
     <w:p>
@@ -9445,41 +9851,189 @@
         <w:rPr>
           <w:rFonts w:ascii="Times New Roman" w:hAnsi="Times New Roman"/>
           <w:bCs/>
-          <w:color w:val="FF0000"/>
-          <w:sz w:val="28"/>
-          <w:szCs w:val="28"/>
-        </w:rPr>
-      </w:pPr>
-      <w:r>
-        <w:rPr>
-          <w:rFonts w:ascii="Times New Roman" w:hAnsi="Times New Roman"/>
-          <w:bCs/>
-          <w:color w:val="FF0000"/>
-          <w:sz w:val="28"/>
-          <w:szCs w:val="28"/>
-        </w:rPr>
-        <w:t xml:space="preserve">1) программа </w:t>
-      </w:r>
-      <w:r>
-        <w:rPr>
-          <w:rFonts w:ascii="Times New Roman" w:hAnsi="Times New Roman"/>
-          <w:bCs/>
-          <w:color w:val="FF0000"/>
-          <w:sz w:val="28"/>
-          <w:szCs w:val="28"/>
-          <w:lang w:val="en-US"/>
-        </w:rPr>
-        <w:t>Main</w:t>
-      </w:r>
-      <w:r>
-        <w:rPr>
-          <w:rFonts w:ascii="Times New Roman" w:hAnsi="Times New Roman"/>
-          <w:bCs/>
-          <w:color w:val="FF0000"/>
-          <w:sz w:val="28"/>
-          <w:szCs w:val="28"/>
-        </w:rPr>
-        <w:t xml:space="preserve"> (ВСЕГДА!!!)</w:t>
+          <w:sz w:val="28"/>
+          <w:szCs w:val="28"/>
+        </w:rPr>
+      </w:pPr>
+      <w:r>
+        <w:rPr>
+          <w:rFonts w:ascii="Times New Roman" w:hAnsi="Times New Roman"/>
+          <w:bCs/>
+          <w:sz w:val="28"/>
+          <w:szCs w:val="28"/>
+        </w:rPr>
+        <w:t>2) функция analyticalValue(h, N)</w:t>
+      </w:r>
+    </w:p>
+    <w:p>
+      <w:pPr>
+        <w:pStyle w:val="Normal"/>
+        <w:spacing w:lineRule="auto" w:line="240" w:before="0" w:after="0"/>
+        <w:rPr>
+          <w:rFonts w:ascii="Times New Roman" w:hAnsi="Times New Roman"/>
+          <w:bCs/>
+          <w:sz w:val="24"/>
+          <w:szCs w:val="24"/>
+        </w:rPr>
+      </w:pPr>
+      <w:r>
+        <w:rPr>
+          <w:rFonts w:ascii="Times New Roman" w:hAnsi="Times New Roman"/>
+          <w:bCs/>
+          <w:sz w:val="24"/>
+          <w:szCs w:val="24"/>
+        </w:rPr>
+        <w:t>public static double[] analyticalFunctionValue(int N, double[] x) {</w:t>
+      </w:r>
+    </w:p>
+    <w:p>
+      <w:pPr>
+        <w:pStyle w:val="Normal"/>
+        <w:spacing w:lineRule="auto" w:line="240" w:before="0" w:after="0"/>
+        <w:rPr>
+          <w:rFonts w:ascii="Times New Roman" w:hAnsi="Times New Roman"/>
+          <w:bCs/>
+          <w:sz w:val="24"/>
+          <w:szCs w:val="24"/>
+        </w:rPr>
+      </w:pPr>
+      <w:r>
+        <w:rPr>
+          <w:rFonts w:ascii="Times New Roman" w:hAnsi="Times New Roman"/>
+          <w:bCs/>
+          <w:sz w:val="24"/>
+          <w:szCs w:val="24"/>
+        </w:rPr>
+        <w:t xml:space="preserve">        </w:t>
+      </w:r>
+      <w:r>
+        <w:rPr>
+          <w:rFonts w:ascii="Times New Roman" w:hAnsi="Times New Roman"/>
+          <w:bCs/>
+          <w:sz w:val="24"/>
+          <w:szCs w:val="24"/>
+        </w:rPr>
+        <w:t>double[] analyticalValue = new double[N];</w:t>
+      </w:r>
+    </w:p>
+    <w:p>
+      <w:pPr>
+        <w:pStyle w:val="Normal"/>
+        <w:spacing w:lineRule="auto" w:line="240" w:before="0" w:after="0"/>
+        <w:rPr>
+          <w:rFonts w:ascii="Times New Roman" w:hAnsi="Times New Roman"/>
+          <w:bCs/>
+          <w:sz w:val="24"/>
+          <w:szCs w:val="24"/>
+        </w:rPr>
+      </w:pPr>
+      <w:r>
+        <w:rPr>
+          <w:rFonts w:ascii="Times New Roman" w:hAnsi="Times New Roman"/>
+          <w:bCs/>
+          <w:sz w:val="24"/>
+          <w:szCs w:val="24"/>
+        </w:rPr>
+        <w:t xml:space="preserve">        </w:t>
+      </w:r>
+      <w:r>
+        <w:rPr>
+          <w:rFonts w:ascii="Times New Roman" w:hAnsi="Times New Roman"/>
+          <w:bCs/>
+          <w:sz w:val="24"/>
+          <w:szCs w:val="24"/>
+        </w:rPr>
+        <w:t>for (int i = 0; i &lt; N; i++) {</w:t>
+      </w:r>
+    </w:p>
+    <w:p>
+      <w:pPr>
+        <w:pStyle w:val="Normal"/>
+        <w:spacing w:lineRule="auto" w:line="240" w:before="0" w:after="0"/>
+        <w:rPr>
+          <w:rFonts w:ascii="Times New Roman" w:hAnsi="Times New Roman"/>
+          <w:bCs/>
+          <w:sz w:val="24"/>
+          <w:szCs w:val="24"/>
+        </w:rPr>
+      </w:pPr>
+      <w:r>
+        <w:rPr>
+          <w:rFonts w:ascii="Times New Roman" w:hAnsi="Times New Roman"/>
+          <w:bCs/>
+          <w:sz w:val="24"/>
+          <w:szCs w:val="24"/>
+        </w:rPr>
+        <w:t xml:space="preserve">            </w:t>
+      </w:r>
+      <w:r>
+        <w:rPr>
+          <w:rFonts w:ascii="Times New Roman" w:hAnsi="Times New Roman"/>
+          <w:bCs/>
+          <w:sz w:val="24"/>
+          <w:szCs w:val="24"/>
+        </w:rPr>
+        <w:t>analyticalValue[i] = (Math.sin(x[i]) - Math.cos(x[i]) + 5 * Math.exp(-x[i])) / 2;</w:t>
+      </w:r>
+    </w:p>
+    <w:p>
+      <w:pPr>
+        <w:pStyle w:val="Normal"/>
+        <w:spacing w:lineRule="auto" w:line="240" w:before="0" w:after="0"/>
+        <w:rPr>
+          <w:rFonts w:ascii="Times New Roman" w:hAnsi="Times New Roman"/>
+          <w:bCs/>
+          <w:sz w:val="24"/>
+          <w:szCs w:val="24"/>
+        </w:rPr>
+      </w:pPr>
+      <w:r>
+        <w:rPr>
+          <w:rFonts w:ascii="Times New Roman" w:hAnsi="Times New Roman"/>
+          <w:bCs/>
+          <w:sz w:val="24"/>
+          <w:szCs w:val="24"/>
+        </w:rPr>
+        <w:t xml:space="preserve">        </w:t>
+      </w:r>
+      <w:r>
+        <w:rPr>
+          <w:rFonts w:ascii="Times New Roman" w:hAnsi="Times New Roman"/>
+          <w:bCs/>
+          <w:sz w:val="24"/>
+          <w:szCs w:val="24"/>
+        </w:rPr>
+        <w:t>}</w:t>
+      </w:r>
+    </w:p>
+    <w:p>
+      <w:pPr>
+        <w:pStyle w:val="Normal"/>
+        <w:spacing w:lineRule="auto" w:line="240" w:before="0" w:after="0"/>
+        <w:rPr>
+          <w:rFonts w:ascii="Times New Roman" w:hAnsi="Times New Roman"/>
+          <w:bCs/>
+          <w:sz w:val="24"/>
+          <w:szCs w:val="24"/>
+        </w:rPr>
+      </w:pPr>
+      <w:r>
+        <w:rPr>
+          <w:rFonts w:ascii="Times New Roman" w:hAnsi="Times New Roman"/>
+          <w:bCs/>
+          <w:sz w:val="24"/>
+          <w:szCs w:val="24"/>
+        </w:rPr>
+        <w:t xml:space="preserve">        </w:t>
+      </w:r>
+      <w:r>
+        <w:rPr>
+          <w:rFonts w:ascii="Times New Roman" w:hAnsi="Times New Roman"/>
+          <w:bCs/>
+          <w:sz w:val="24"/>
+          <w:szCs w:val="24"/>
+        </w:rPr>
+        <w:t>return analyticalValue;</w:t>
       </w:r>
     </w:p>
     <w:p>
@@ -9489,31 +10043,18 @@
         <w:rPr>
           <w:rFonts w:ascii="Times New Roman" w:hAnsi="Times New Roman"/>
           <w:bCs/>
-          <w:color w:val="FF0000"/>
-          <w:sz w:val="28"/>
-          <w:szCs w:val="28"/>
-        </w:rPr>
-      </w:pPr>
-      <w:r>
-        <w:rPr>
-          <w:rFonts w:ascii="Times New Roman" w:hAnsi="Times New Roman"/>
-          <w:bCs/>
-          <w:color w:val="FF0000"/>
-          <w:sz w:val="28"/>
-          <w:szCs w:val="28"/>
-        </w:rPr>
-        <w:t>Вставляем код с</w:t>
-      </w:r>
-      <w:r>
-        <w:rPr>
-          <w:rFonts w:ascii="Times New Roman" w:hAnsi="Times New Roman"/>
-          <w:bCs/>
-          <w:caps/>
-          <w:color w:val="FF0000"/>
-          <w:sz w:val="28"/>
-          <w:szCs w:val="28"/>
-        </w:rPr>
-        <w:t xml:space="preserve"> комментариями</w:t>
+          <w:sz w:val="24"/>
+          <w:szCs w:val="24"/>
+        </w:rPr>
+      </w:pPr>
+      <w:r>
+        <w:rPr>
+          <w:rFonts w:ascii="Times New Roman" w:hAnsi="Times New Roman"/>
+          <w:bCs/>
+          <w:sz w:val="24"/>
+          <w:szCs w:val="24"/>
+        </w:rPr>
+        <w:t>}</w:t>
       </w:r>
     </w:p>
     <w:p>
@@ -9523,177 +10064,513 @@
         <w:rPr>
           <w:rFonts w:ascii="Times New Roman" w:hAnsi="Times New Roman"/>
           <w:bCs/>
-          <w:color w:val="FF0000"/>
-          <w:sz w:val="28"/>
-          <w:szCs w:val="28"/>
-        </w:rPr>
-      </w:pPr>
-      <w:r>
-        <w:rPr>
-          <w:rFonts w:ascii="Times New Roman" w:hAnsi="Times New Roman"/>
-          <w:bCs/>
-          <w:color w:val="FF0000"/>
-          <w:sz w:val="28"/>
-          <w:szCs w:val="28"/>
-        </w:rPr>
-        <w:t>!!! одинарный интервал (12</w:t>
-      </w:r>
-      <w:r>
-        <w:rPr>
-          <w:rFonts w:ascii="Times New Roman" w:hAnsi="Times New Roman"/>
-          <w:bCs/>
-          <w:color w:val="FF0000"/>
-          <w:sz w:val="28"/>
-          <w:szCs w:val="28"/>
-          <w:lang w:val="en-US"/>
-        </w:rPr>
-        <w:t>pt</w:t>
-      </w:r>
-      <w:r>
-        <w:rPr>
-          <w:rFonts w:ascii="Times New Roman" w:hAnsi="Times New Roman"/>
-          <w:bCs/>
-          <w:color w:val="FF0000"/>
-          <w:sz w:val="28"/>
-          <w:szCs w:val="28"/>
-        </w:rPr>
-        <w:t>)</w:t>
-      </w:r>
-    </w:p>
-    <w:p>
-      <w:pPr>
-        <w:pStyle w:val="Normal"/>
-        <w:shd w:val="clear" w:color="auto" w:fill="FFFFFF"/>
+          <w:sz w:val="28"/>
+          <w:szCs w:val="28"/>
+        </w:rPr>
+      </w:pPr>
+      <w:r>
+        <w:rPr>
+          <w:rFonts w:ascii="Times New Roman" w:hAnsi="Times New Roman"/>
+          <w:bCs/>
+          <w:sz w:val="28"/>
+          <w:szCs w:val="28"/>
+        </w:rPr>
+        <w:t>3) функция difFunctionValue(N, x[], h)</w:t>
+      </w:r>
+    </w:p>
+    <w:p>
+      <w:pPr>
+        <w:pStyle w:val="Normal"/>
+        <w:spacing w:lineRule="auto" w:line="240" w:before="0" w:after="0"/>
+        <w:rPr>
+          <w:rFonts w:ascii="Times New Roman" w:hAnsi="Times New Roman"/>
+          <w:bCs/>
+          <w:sz w:val="24"/>
+          <w:szCs w:val="24"/>
+        </w:rPr>
+      </w:pPr>
+      <w:r>
+        <w:rPr>
+          <w:rFonts w:ascii="Times New Roman" w:hAnsi="Times New Roman"/>
+          <w:bCs/>
+          <w:sz w:val="24"/>
+          <w:szCs w:val="24"/>
+        </w:rPr>
+        <w:t>public static double[] difFunctionValue(int N, double[] x, double h) {</w:t>
+      </w:r>
+    </w:p>
+    <w:p>
+      <w:pPr>
+        <w:pStyle w:val="Normal"/>
+        <w:spacing w:lineRule="auto" w:line="240" w:before="0" w:after="0"/>
+        <w:rPr>
+          <w:rFonts w:ascii="Times New Roman" w:hAnsi="Times New Roman"/>
+          <w:bCs/>
+          <w:sz w:val="24"/>
+          <w:szCs w:val="24"/>
+        </w:rPr>
+      </w:pPr>
+      <w:r>
+        <w:rPr>
+          <w:rFonts w:ascii="Times New Roman" w:hAnsi="Times New Roman"/>
+          <w:bCs/>
+          <w:sz w:val="24"/>
+          <w:szCs w:val="24"/>
+        </w:rPr>
+        <w:t xml:space="preserve">        </w:t>
+      </w:r>
+      <w:r>
+        <w:rPr>
+          <w:rFonts w:ascii="Times New Roman" w:hAnsi="Times New Roman"/>
+          <w:bCs/>
+          <w:sz w:val="24"/>
+          <w:szCs w:val="24"/>
+        </w:rPr>
+        <w:t>double[] Adams3Value = Adams3(N, x, h);</w:t>
+      </w:r>
+    </w:p>
+    <w:p>
+      <w:pPr>
+        <w:pStyle w:val="Normal"/>
+        <w:spacing w:lineRule="auto" w:line="240" w:before="0" w:after="0"/>
+        <w:rPr>
+          <w:rFonts w:ascii="Times New Roman" w:hAnsi="Times New Roman"/>
+          <w:bCs/>
+          <w:sz w:val="24"/>
+          <w:szCs w:val="24"/>
+        </w:rPr>
+      </w:pPr>
+      <w:r>
+        <w:rPr>
+          <w:rFonts w:ascii="Times New Roman" w:hAnsi="Times New Roman"/>
+          <w:bCs/>
+          <w:sz w:val="24"/>
+          <w:szCs w:val="24"/>
+        </w:rPr>
+        <w:t xml:space="preserve">        </w:t>
+      </w:r>
+      <w:r>
+        <w:rPr>
+          <w:rFonts w:ascii="Times New Roman" w:hAnsi="Times New Roman"/>
+          <w:bCs/>
+          <w:sz w:val="24"/>
+          <w:szCs w:val="24"/>
+        </w:rPr>
+        <w:t>double[] f = new double[N];</w:t>
+      </w:r>
+    </w:p>
+    <w:p>
+      <w:pPr>
+        <w:pStyle w:val="Normal"/>
+        <w:spacing w:lineRule="auto" w:line="240" w:before="0" w:after="0"/>
+        <w:rPr>
+          <w:rFonts w:ascii="Times New Roman" w:hAnsi="Times New Roman"/>
+          <w:bCs/>
+          <w:sz w:val="24"/>
+          <w:szCs w:val="24"/>
+        </w:rPr>
+      </w:pPr>
+      <w:r>
+        <w:rPr>
+          <w:rFonts w:ascii="Times New Roman" w:hAnsi="Times New Roman"/>
+          <w:bCs/>
+          <w:sz w:val="24"/>
+          <w:szCs w:val="24"/>
+        </w:rPr>
+      </w:r>
+    </w:p>
+    <w:p>
+      <w:pPr>
+        <w:pStyle w:val="Normal"/>
+        <w:spacing w:lineRule="auto" w:line="240" w:before="0" w:after="0"/>
+        <w:rPr>
+          <w:rFonts w:ascii="Times New Roman" w:hAnsi="Times New Roman"/>
+          <w:bCs/>
+          <w:sz w:val="24"/>
+          <w:szCs w:val="24"/>
+        </w:rPr>
+      </w:pPr>
+      <w:r>
+        <w:rPr>
+          <w:rFonts w:ascii="Times New Roman" w:hAnsi="Times New Roman"/>
+          <w:bCs/>
+          <w:sz w:val="24"/>
+          <w:szCs w:val="24"/>
+        </w:rPr>
+        <w:t xml:space="preserve">        </w:t>
+      </w:r>
+      <w:r>
+        <w:rPr>
+          <w:rFonts w:ascii="Times New Roman" w:hAnsi="Times New Roman"/>
+          <w:bCs/>
+          <w:sz w:val="24"/>
+          <w:szCs w:val="24"/>
+        </w:rPr>
+        <w:t>for (int i = 0; i &lt; N; i++) {</w:t>
+      </w:r>
+    </w:p>
+    <w:p>
+      <w:pPr>
+        <w:pStyle w:val="Normal"/>
+        <w:spacing w:lineRule="auto" w:line="240" w:before="0" w:after="0"/>
+        <w:rPr>
+          <w:rFonts w:ascii="Times New Roman" w:hAnsi="Times New Roman"/>
+          <w:bCs/>
+          <w:sz w:val="24"/>
+          <w:szCs w:val="24"/>
+        </w:rPr>
+      </w:pPr>
+      <w:r>
+        <w:rPr>
+          <w:rFonts w:ascii="Times New Roman" w:hAnsi="Times New Roman"/>
+          <w:bCs/>
+          <w:sz w:val="24"/>
+          <w:szCs w:val="24"/>
+        </w:rPr>
+        <w:t xml:space="preserve">            </w:t>
+      </w:r>
+      <w:r>
+        <w:rPr>
+          <w:rFonts w:ascii="Times New Roman" w:hAnsi="Times New Roman"/>
+          <w:bCs/>
+          <w:sz w:val="24"/>
+          <w:szCs w:val="24"/>
+        </w:rPr>
+        <w:t>f[i] = Math.sin(x[i]) - Adams3Value[i];</w:t>
+      </w:r>
+    </w:p>
+    <w:p>
+      <w:pPr>
+        <w:pStyle w:val="Normal"/>
+        <w:spacing w:lineRule="auto" w:line="240" w:before="0" w:after="0"/>
+        <w:rPr>
+          <w:rFonts w:ascii="Times New Roman" w:hAnsi="Times New Roman"/>
+          <w:bCs/>
+          <w:sz w:val="24"/>
+          <w:szCs w:val="24"/>
+        </w:rPr>
+      </w:pPr>
+      <w:r>
+        <w:rPr>
+          <w:rFonts w:ascii="Times New Roman" w:hAnsi="Times New Roman"/>
+          <w:bCs/>
+          <w:sz w:val="24"/>
+          <w:szCs w:val="24"/>
+        </w:rPr>
+        <w:t xml:space="preserve">        </w:t>
+      </w:r>
+      <w:r>
+        <w:rPr>
+          <w:rFonts w:ascii="Times New Roman" w:hAnsi="Times New Roman"/>
+          <w:bCs/>
+          <w:sz w:val="24"/>
+          <w:szCs w:val="24"/>
+        </w:rPr>
+        <w:t>}</w:t>
+      </w:r>
+    </w:p>
+    <w:p>
+      <w:pPr>
+        <w:pStyle w:val="Normal"/>
+        <w:spacing w:lineRule="auto" w:line="240" w:before="0" w:after="0"/>
+        <w:rPr>
+          <w:rFonts w:ascii="Times New Roman" w:hAnsi="Times New Roman"/>
+          <w:bCs/>
+          <w:sz w:val="24"/>
+          <w:szCs w:val="24"/>
+        </w:rPr>
+      </w:pPr>
+      <w:r>
+        <w:rPr>
+          <w:rFonts w:ascii="Times New Roman" w:hAnsi="Times New Roman"/>
+          <w:bCs/>
+          <w:sz w:val="24"/>
+          <w:szCs w:val="24"/>
+        </w:rPr>
+      </w:r>
+    </w:p>
+    <w:p>
+      <w:pPr>
+        <w:pStyle w:val="Normal"/>
+        <w:spacing w:lineRule="auto" w:line="240" w:before="0" w:after="0"/>
+        <w:rPr>
+          <w:rFonts w:ascii="Times New Roman" w:hAnsi="Times New Roman"/>
+          <w:bCs/>
+          <w:sz w:val="24"/>
+          <w:szCs w:val="24"/>
+        </w:rPr>
+      </w:pPr>
+      <w:r>
+        <w:rPr>
+          <w:rFonts w:ascii="Times New Roman" w:hAnsi="Times New Roman"/>
+          <w:bCs/>
+          <w:sz w:val="24"/>
+          <w:szCs w:val="24"/>
+        </w:rPr>
+        <w:t xml:space="preserve">        </w:t>
+      </w:r>
+      <w:r>
+        <w:rPr>
+          <w:rFonts w:ascii="Times New Roman" w:hAnsi="Times New Roman"/>
+          <w:bCs/>
+          <w:sz w:val="24"/>
+          <w:szCs w:val="24"/>
+        </w:rPr>
+        <w:t>return f;</w:t>
+      </w:r>
+    </w:p>
+    <w:p>
+      <w:pPr>
+        <w:pStyle w:val="Normal"/>
         <w:spacing w:lineRule="auto" w:line="360" w:before="0" w:after="0"/>
         <w:rPr>
           <w:rFonts w:ascii="Times New Roman" w:hAnsi="Times New Roman"/>
           <w:bCs/>
-          <w:color w:val="FF0000"/>
-          <w:sz w:val="28"/>
-          <w:szCs w:val="28"/>
-        </w:rPr>
-      </w:pPr>
-      <w:r>
-        <w:rPr>
-          <w:rFonts w:ascii="Times New Roman" w:hAnsi="Times New Roman"/>
-          <w:bCs/>
-          <w:color w:val="FF0000"/>
-          <w:sz w:val="28"/>
-          <w:szCs w:val="28"/>
-        </w:rPr>
-        <w:t>Не каких скриншотов</w:t>
-      </w:r>
-    </w:p>
-    <w:p>
-      <w:pPr>
-        <w:pStyle w:val="Normal"/>
-        <w:shd w:val="clear" w:color="auto" w:fill="FFFFFF"/>
+          <w:sz w:val="24"/>
+          <w:szCs w:val="24"/>
+        </w:rPr>
+      </w:pPr>
+      <w:r>
+        <w:rPr>
+          <w:rFonts w:ascii="Times New Roman" w:hAnsi="Times New Roman"/>
+          <w:bCs/>
+          <w:sz w:val="24"/>
+          <w:szCs w:val="24"/>
+        </w:rPr>
+        <w:t>}</w:t>
+      </w:r>
+    </w:p>
+    <w:p>
+      <w:pPr>
+        <w:pStyle w:val="Normal"/>
         <w:spacing w:lineRule="auto" w:line="360" w:before="0" w:after="0"/>
         <w:rPr>
           <w:rFonts w:ascii="Times New Roman" w:hAnsi="Times New Roman"/>
           <w:bCs/>
-          <w:color w:val="FF0000"/>
-          <w:sz w:val="28"/>
-          <w:szCs w:val="28"/>
-        </w:rPr>
-      </w:pPr>
-      <w:r>
-        <w:rPr>
-          <w:rFonts w:ascii="Times New Roman" w:hAnsi="Times New Roman"/>
-          <w:bCs/>
-          <w:color w:val="FF0000"/>
-          <w:sz w:val="28"/>
-          <w:szCs w:val="28"/>
-          <w:highlight w:val="yellow"/>
-        </w:rPr>
-        <w:t>!!!!!! обязательно пропуск!!!</w:t>
-      </w:r>
-    </w:p>
-    <w:p>
-      <w:pPr>
-        <w:pStyle w:val="Normal"/>
-        <w:shd w:val="clear" w:color="auto" w:fill="FFFFFF"/>
+          <w:sz w:val="28"/>
+          <w:szCs w:val="28"/>
+        </w:rPr>
+      </w:pPr>
+      <w:r>
+        <w:rPr>
+          <w:rFonts w:ascii="Times New Roman" w:hAnsi="Times New Roman"/>
+          <w:bCs/>
+          <w:sz w:val="28"/>
+          <w:szCs w:val="28"/>
+        </w:rPr>
+        <w:t>4) функция xValue(N, h)</w:t>
+      </w:r>
+    </w:p>
+    <w:p>
+      <w:pPr>
+        <w:pStyle w:val="Normal"/>
+        <w:spacing w:lineRule="auto" w:line="240" w:before="0" w:after="0"/>
+        <w:rPr>
+          <w:rFonts w:ascii="Times New Roman" w:hAnsi="Times New Roman"/>
+          <w:bCs/>
+          <w:sz w:val="24"/>
+          <w:szCs w:val="24"/>
+        </w:rPr>
+      </w:pPr>
+      <w:r>
+        <w:rPr>
+          <w:rFonts w:ascii="Times New Roman" w:hAnsi="Times New Roman"/>
+          <w:bCs/>
+          <w:sz w:val="24"/>
+          <w:szCs w:val="24"/>
+        </w:rPr>
+        <w:t>public static double[] xValue(double h, int N) {</w:t>
+      </w:r>
+    </w:p>
+    <w:p>
+      <w:pPr>
+        <w:pStyle w:val="Normal"/>
+        <w:spacing w:lineRule="auto" w:line="240" w:before="0" w:after="0"/>
+        <w:rPr>
+          <w:rFonts w:ascii="Times New Roman" w:hAnsi="Times New Roman"/>
+          <w:bCs/>
+          <w:sz w:val="24"/>
+          <w:szCs w:val="24"/>
+        </w:rPr>
+      </w:pPr>
+      <w:r>
+        <w:rPr>
+          <w:rFonts w:ascii="Times New Roman" w:hAnsi="Times New Roman"/>
+          <w:bCs/>
+          <w:sz w:val="24"/>
+          <w:szCs w:val="24"/>
+        </w:rPr>
+        <w:t xml:space="preserve">        </w:t>
+      </w:r>
+      <w:r>
+        <w:rPr>
+          <w:rFonts w:ascii="Times New Roman" w:hAnsi="Times New Roman"/>
+          <w:bCs/>
+          <w:sz w:val="24"/>
+          <w:szCs w:val="24"/>
+        </w:rPr>
+        <w:t>double[] x = new double[N];</w:t>
+      </w:r>
+    </w:p>
+    <w:p>
+      <w:pPr>
+        <w:pStyle w:val="Normal"/>
+        <w:spacing w:lineRule="auto" w:line="240" w:before="0" w:after="0"/>
+        <w:rPr>
+          <w:rFonts w:ascii="Times New Roman" w:hAnsi="Times New Roman"/>
+          <w:bCs/>
+          <w:sz w:val="24"/>
+          <w:szCs w:val="24"/>
+        </w:rPr>
+      </w:pPr>
+      <w:r>
+        <w:rPr>
+          <w:rFonts w:ascii="Times New Roman" w:hAnsi="Times New Roman"/>
+          <w:bCs/>
+          <w:sz w:val="24"/>
+          <w:szCs w:val="24"/>
+        </w:rPr>
+      </w:r>
+    </w:p>
+    <w:p>
+      <w:pPr>
+        <w:pStyle w:val="Normal"/>
+        <w:spacing w:lineRule="auto" w:line="240" w:before="0" w:after="0"/>
+        <w:rPr>
+          <w:rFonts w:ascii="Times New Roman" w:hAnsi="Times New Roman"/>
+          <w:bCs/>
+          <w:sz w:val="24"/>
+          <w:szCs w:val="24"/>
+        </w:rPr>
+      </w:pPr>
+      <w:r>
+        <w:rPr>
+          <w:rFonts w:ascii="Times New Roman" w:hAnsi="Times New Roman"/>
+          <w:bCs/>
+          <w:sz w:val="24"/>
+          <w:szCs w:val="24"/>
+        </w:rPr>
+        <w:t xml:space="preserve">        </w:t>
+      </w:r>
+      <w:r>
+        <w:rPr>
+          <w:rFonts w:ascii="Times New Roman" w:hAnsi="Times New Roman"/>
+          <w:bCs/>
+          <w:sz w:val="24"/>
+          <w:szCs w:val="24"/>
+        </w:rPr>
+        <w:t>for (int i = 0; i &lt; N; i++) {</w:t>
+      </w:r>
+    </w:p>
+    <w:p>
+      <w:pPr>
+        <w:pStyle w:val="Normal"/>
+        <w:spacing w:lineRule="auto" w:line="240" w:before="0" w:after="0"/>
+        <w:rPr>
+          <w:rFonts w:ascii="Times New Roman" w:hAnsi="Times New Roman"/>
+          <w:bCs/>
+          <w:sz w:val="24"/>
+          <w:szCs w:val="24"/>
+        </w:rPr>
+      </w:pPr>
+      <w:r>
+        <w:rPr>
+          <w:rFonts w:ascii="Times New Roman" w:hAnsi="Times New Roman"/>
+          <w:bCs/>
+          <w:sz w:val="24"/>
+          <w:szCs w:val="24"/>
+        </w:rPr>
+        <w:t xml:space="preserve">            </w:t>
+      </w:r>
+      <w:r>
+        <w:rPr>
+          <w:rFonts w:ascii="Times New Roman" w:hAnsi="Times New Roman"/>
+          <w:bCs/>
+          <w:sz w:val="24"/>
+          <w:szCs w:val="24"/>
+        </w:rPr>
+        <w:t>x[i] = h * i;</w:t>
+      </w:r>
+    </w:p>
+    <w:p>
+      <w:pPr>
+        <w:pStyle w:val="Normal"/>
+        <w:spacing w:lineRule="auto" w:line="240" w:before="0" w:after="0"/>
+        <w:rPr>
+          <w:rFonts w:ascii="Times New Roman" w:hAnsi="Times New Roman"/>
+          <w:bCs/>
+          <w:sz w:val="24"/>
+          <w:szCs w:val="24"/>
+        </w:rPr>
+      </w:pPr>
+      <w:r>
+        <w:rPr>
+          <w:rFonts w:ascii="Times New Roman" w:hAnsi="Times New Roman"/>
+          <w:bCs/>
+          <w:sz w:val="24"/>
+          <w:szCs w:val="24"/>
+        </w:rPr>
+        <w:t xml:space="preserve">        </w:t>
+      </w:r>
+      <w:r>
+        <w:rPr>
+          <w:rFonts w:ascii="Times New Roman" w:hAnsi="Times New Roman"/>
+          <w:bCs/>
+          <w:sz w:val="24"/>
+          <w:szCs w:val="24"/>
+        </w:rPr>
+        <w:t>}</w:t>
+      </w:r>
+    </w:p>
+    <w:p>
+      <w:pPr>
+        <w:pStyle w:val="Normal"/>
+        <w:spacing w:lineRule="auto" w:line="240" w:before="0" w:after="0"/>
+        <w:rPr>
+          <w:rFonts w:ascii="Times New Roman" w:hAnsi="Times New Roman"/>
+          <w:bCs/>
+          <w:sz w:val="24"/>
+          <w:szCs w:val="24"/>
+        </w:rPr>
+      </w:pPr>
+      <w:r>
+        <w:rPr>
+          <w:rFonts w:ascii="Times New Roman" w:hAnsi="Times New Roman"/>
+          <w:bCs/>
+          <w:sz w:val="24"/>
+          <w:szCs w:val="24"/>
+        </w:rPr>
+        <w:t xml:space="preserve">        </w:t>
+      </w:r>
+      <w:r>
+        <w:rPr>
+          <w:rFonts w:ascii="Times New Roman" w:hAnsi="Times New Roman"/>
+          <w:bCs/>
+          <w:sz w:val="24"/>
+          <w:szCs w:val="24"/>
+        </w:rPr>
+        <w:t>return x;</w:t>
+      </w:r>
+    </w:p>
+    <w:p>
+      <w:pPr>
+        <w:pStyle w:val="Normal"/>
         <w:spacing w:lineRule="auto" w:line="360" w:before="0" w:after="0"/>
         <w:rPr>
           <w:rFonts w:ascii="Times New Roman" w:hAnsi="Times New Roman"/>
           <w:bCs/>
-          <w:color w:val="FF0000"/>
-          <w:sz w:val="28"/>
-          <w:szCs w:val="28"/>
-        </w:rPr>
-      </w:pPr>
-      <w:r>
-        <w:rPr>
-          <w:rFonts w:ascii="Times New Roman" w:hAnsi="Times New Roman"/>
-          <w:bCs/>
-          <w:color w:val="FF0000"/>
-          <w:sz w:val="28"/>
-          <w:szCs w:val="28"/>
-        </w:rPr>
-        <w:t xml:space="preserve">2) функция </w:t>
-      </w:r>
-      <w:r>
-        <w:rPr>
-          <w:rFonts w:ascii="Times New Roman" w:hAnsi="Times New Roman"/>
-          <w:bCs/>
-          <w:color w:val="FF0000"/>
-          <w:sz w:val="28"/>
-          <w:szCs w:val="28"/>
-          <w:lang w:val="en-US"/>
-        </w:rPr>
-        <w:t>F</w:t>
-      </w:r>
-      <w:r>
-        <w:rPr>
-          <w:rFonts w:ascii="Times New Roman" w:hAnsi="Times New Roman"/>
-          <w:bCs/>
-          <w:color w:val="FF0000"/>
-          <w:sz w:val="28"/>
-          <w:szCs w:val="28"/>
-        </w:rPr>
-        <w:t>1(</w:t>
-      </w:r>
-      <w:r>
-        <w:rPr>
-          <w:rFonts w:ascii="Times New Roman" w:hAnsi="Times New Roman"/>
-          <w:bCs/>
-          <w:color w:val="FF0000"/>
-          <w:sz w:val="28"/>
-          <w:szCs w:val="28"/>
-          <w:lang w:val="en-US"/>
-        </w:rPr>
-        <w:t>double</w:t>
-      </w:r>
-      <w:r>
-        <w:rPr>
-          <w:rFonts w:ascii="Times New Roman" w:hAnsi="Times New Roman"/>
-          <w:bCs/>
-          <w:color w:val="FF0000"/>
-          <w:sz w:val="28"/>
-          <w:szCs w:val="28"/>
-        </w:rPr>
-        <w:t xml:space="preserve"> </w:t>
-      </w:r>
-      <w:r>
-        <w:rPr>
-          <w:rFonts w:ascii="Times New Roman" w:hAnsi="Times New Roman"/>
-          <w:bCs/>
-          <w:color w:val="FF0000"/>
-          <w:sz w:val="28"/>
-          <w:szCs w:val="28"/>
-          <w:lang w:val="en-US"/>
-        </w:rPr>
-        <w:t>a</w:t>
-      </w:r>
-      <w:r>
-        <w:rPr>
-          <w:rFonts w:ascii="Times New Roman" w:hAnsi="Times New Roman"/>
-          <w:bCs/>
-          <w:color w:val="FF0000"/>
-          <w:sz w:val="28"/>
-          <w:szCs w:val="28"/>
-        </w:rPr>
-        <w:t>)</w:t>
+          <w:sz w:val="24"/>
+          <w:szCs w:val="24"/>
+        </w:rPr>
+      </w:pPr>
+      <w:r>
+        <w:rPr>
+          <w:rFonts w:ascii="Times New Roman" w:hAnsi="Times New Roman"/>
+          <w:bCs/>
+          <w:sz w:val="24"/>
+          <w:szCs w:val="24"/>
+        </w:rPr>
+        <w:t>}</w:t>
       </w:r>
     </w:p>
     <w:p>
@@ -9703,20 +10580,841 @@
         <w:rPr>
           <w:rFonts w:ascii="Times New Roman" w:hAnsi="Times New Roman"/>
           <w:bCs/>
-          <w:color w:val="FF0000"/>
-          <w:sz w:val="28"/>
-          <w:szCs w:val="28"/>
-        </w:rPr>
-      </w:pPr>
-      <w:r>
-        <w:rPr>
-          <w:rFonts w:ascii="Times New Roman" w:hAnsi="Times New Roman"/>
-          <w:bCs/>
-          <w:color w:val="FF0000"/>
-          <w:sz w:val="28"/>
-          <w:szCs w:val="28"/>
-        </w:rPr>
-        <w:t>!!! вставляете код функции</w:t>
+          <w:sz w:val="28"/>
+          <w:szCs w:val="28"/>
+        </w:rPr>
+      </w:pPr>
+      <w:r>
+        <w:rPr>
+          <w:rFonts w:ascii="Times New Roman" w:hAnsi="Times New Roman"/>
+          <w:bCs/>
+          <w:sz w:val="28"/>
+          <w:szCs w:val="28"/>
+        </w:rPr>
+        <w:t>5) функция Adams3(N,  x[], h)</w:t>
+      </w:r>
+    </w:p>
+    <w:p>
+      <w:pPr>
+        <w:pStyle w:val="Normal"/>
+        <w:spacing w:lineRule="auto" w:line="240" w:before="0" w:after="0"/>
+        <w:rPr>
+          <w:rFonts w:ascii="Times New Roman" w:hAnsi="Times New Roman"/>
+          <w:bCs/>
+          <w:sz w:val="24"/>
+          <w:szCs w:val="24"/>
+        </w:rPr>
+      </w:pPr>
+      <w:r>
+        <w:rPr>
+          <w:rFonts w:ascii="Times New Roman" w:hAnsi="Times New Roman"/>
+          <w:bCs/>
+          <w:sz w:val="24"/>
+          <w:szCs w:val="24"/>
+        </w:rPr>
+        <w:t>public static double[] Adams3(int N, double[] x, double h) {</w:t>
+      </w:r>
+    </w:p>
+    <w:p>
+      <w:pPr>
+        <w:pStyle w:val="Normal"/>
+        <w:spacing w:lineRule="auto" w:line="240" w:before="0" w:after="0"/>
+        <w:rPr>
+          <w:rFonts w:ascii="Times New Roman" w:hAnsi="Times New Roman"/>
+          <w:bCs/>
+          <w:sz w:val="24"/>
+          <w:szCs w:val="24"/>
+        </w:rPr>
+      </w:pPr>
+      <w:r>
+        <w:rPr>
+          <w:rFonts w:ascii="Times New Roman" w:hAnsi="Times New Roman"/>
+          <w:bCs/>
+          <w:sz w:val="24"/>
+          <w:szCs w:val="24"/>
+        </w:rPr>
+        <w:t xml:space="preserve">        </w:t>
+      </w:r>
+      <w:r>
+        <w:rPr>
+          <w:rFonts w:ascii="Times New Roman" w:hAnsi="Times New Roman"/>
+          <w:bCs/>
+          <w:sz w:val="24"/>
+          <w:szCs w:val="24"/>
+        </w:rPr>
+        <w:t>double[] a3 = new double[N];</w:t>
+      </w:r>
+    </w:p>
+    <w:p>
+      <w:pPr>
+        <w:pStyle w:val="Normal"/>
+        <w:spacing w:lineRule="auto" w:line="240" w:before="0" w:after="0"/>
+        <w:rPr>
+          <w:rFonts w:ascii="Times New Roman" w:hAnsi="Times New Roman"/>
+          <w:bCs/>
+          <w:sz w:val="24"/>
+          <w:szCs w:val="24"/>
+        </w:rPr>
+      </w:pPr>
+      <w:r>
+        <w:rPr>
+          <w:rFonts w:ascii="Times New Roman" w:hAnsi="Times New Roman"/>
+          <w:bCs/>
+          <w:sz w:val="24"/>
+          <w:szCs w:val="24"/>
+        </w:rPr>
+        <w:t xml:space="preserve">        </w:t>
+      </w:r>
+      <w:r>
+        <w:rPr>
+          <w:rFonts w:ascii="Times New Roman" w:hAnsi="Times New Roman"/>
+          <w:bCs/>
+          <w:sz w:val="24"/>
+          <w:szCs w:val="24"/>
+        </w:rPr>
+        <w:t>a3[0] = 2;</w:t>
+      </w:r>
+    </w:p>
+    <w:p>
+      <w:pPr>
+        <w:pStyle w:val="Normal"/>
+        <w:spacing w:lineRule="auto" w:line="240" w:before="0" w:after="0"/>
+        <w:rPr>
+          <w:rFonts w:ascii="Times New Roman" w:hAnsi="Times New Roman"/>
+          <w:bCs/>
+          <w:sz w:val="24"/>
+          <w:szCs w:val="24"/>
+        </w:rPr>
+      </w:pPr>
+      <w:r>
+        <w:rPr>
+          <w:rFonts w:ascii="Times New Roman" w:hAnsi="Times New Roman"/>
+          <w:bCs/>
+          <w:sz w:val="24"/>
+          <w:szCs w:val="24"/>
+        </w:rPr>
+        <w:t xml:space="preserve">        </w:t>
+      </w:r>
+      <w:r>
+        <w:rPr>
+          <w:rFonts w:ascii="Times New Roman" w:hAnsi="Times New Roman"/>
+          <w:bCs/>
+          <w:sz w:val="24"/>
+          <w:szCs w:val="24"/>
+        </w:rPr>
+        <w:t>for (int i = 1; i &lt; N; i++) {</w:t>
+      </w:r>
+    </w:p>
+    <w:p>
+      <w:pPr>
+        <w:pStyle w:val="Normal"/>
+        <w:spacing w:lineRule="auto" w:line="240" w:before="0" w:after="0"/>
+        <w:rPr>
+          <w:rFonts w:ascii="Times New Roman" w:hAnsi="Times New Roman"/>
+          <w:bCs/>
+          <w:sz w:val="24"/>
+          <w:szCs w:val="24"/>
+        </w:rPr>
+      </w:pPr>
+      <w:r>
+        <w:rPr>
+          <w:rFonts w:ascii="Times New Roman" w:hAnsi="Times New Roman"/>
+          <w:bCs/>
+          <w:sz w:val="24"/>
+          <w:szCs w:val="24"/>
+        </w:rPr>
+        <w:t xml:space="preserve">            </w:t>
+      </w:r>
+      <w:r>
+        <w:rPr>
+          <w:rFonts w:ascii="Times New Roman" w:hAnsi="Times New Roman"/>
+          <w:bCs/>
+          <w:sz w:val="24"/>
+          <w:szCs w:val="24"/>
+        </w:rPr>
+        <w:t>if (i &lt;= 3) {</w:t>
+      </w:r>
+    </w:p>
+    <w:p>
+      <w:pPr>
+        <w:pStyle w:val="Normal"/>
+        <w:spacing w:lineRule="auto" w:line="240" w:before="0" w:after="0"/>
+        <w:rPr>
+          <w:rFonts w:ascii="Times New Roman" w:hAnsi="Times New Roman"/>
+          <w:bCs/>
+          <w:sz w:val="24"/>
+          <w:szCs w:val="24"/>
+        </w:rPr>
+      </w:pPr>
+      <w:r>
+        <w:rPr>
+          <w:rFonts w:ascii="Times New Roman" w:hAnsi="Times New Roman"/>
+          <w:bCs/>
+          <w:sz w:val="24"/>
+          <w:szCs w:val="24"/>
+        </w:rPr>
+        <w:t xml:space="preserve">                </w:t>
+      </w:r>
+      <w:r>
+        <w:rPr>
+          <w:rFonts w:ascii="Times New Roman" w:hAnsi="Times New Roman"/>
+          <w:bCs/>
+          <w:sz w:val="24"/>
+          <w:szCs w:val="24"/>
+        </w:rPr>
+        <w:t>a3[i] = a3[i - 1] + h * (Math.sin(x[i]) - a3[i - 1]);</w:t>
+      </w:r>
+    </w:p>
+    <w:p>
+      <w:pPr>
+        <w:pStyle w:val="Normal"/>
+        <w:spacing w:lineRule="auto" w:line="240" w:before="0" w:after="0"/>
+        <w:rPr>
+          <w:rFonts w:ascii="Times New Roman" w:hAnsi="Times New Roman"/>
+          <w:bCs/>
+          <w:sz w:val="24"/>
+          <w:szCs w:val="24"/>
+        </w:rPr>
+      </w:pPr>
+      <w:r>
+        <w:rPr>
+          <w:rFonts w:ascii="Times New Roman" w:hAnsi="Times New Roman"/>
+          <w:bCs/>
+          <w:sz w:val="24"/>
+          <w:szCs w:val="24"/>
+        </w:rPr>
+        <w:t xml:space="preserve">            </w:t>
+      </w:r>
+      <w:r>
+        <w:rPr>
+          <w:rFonts w:ascii="Times New Roman" w:hAnsi="Times New Roman"/>
+          <w:bCs/>
+          <w:sz w:val="24"/>
+          <w:szCs w:val="24"/>
+        </w:rPr>
+        <w:t>} else {</w:t>
+      </w:r>
+    </w:p>
+    <w:p>
+      <w:pPr>
+        <w:pStyle w:val="Normal"/>
+        <w:spacing w:lineRule="auto" w:line="240" w:before="0" w:after="0"/>
+        <w:rPr>
+          <w:rFonts w:ascii="Times New Roman" w:hAnsi="Times New Roman"/>
+          <w:bCs/>
+          <w:sz w:val="24"/>
+          <w:szCs w:val="24"/>
+        </w:rPr>
+      </w:pPr>
+      <w:r>
+        <w:rPr>
+          <w:rFonts w:ascii="Times New Roman" w:hAnsi="Times New Roman"/>
+          <w:bCs/>
+          <w:sz w:val="24"/>
+          <w:szCs w:val="24"/>
+        </w:rPr>
+        <w:t xml:space="preserve">                </w:t>
+      </w:r>
+      <w:r>
+        <w:rPr>
+          <w:rFonts w:ascii="Times New Roman" w:hAnsi="Times New Roman"/>
+          <w:bCs/>
+          <w:sz w:val="24"/>
+          <w:szCs w:val="24"/>
+        </w:rPr>
+        <w:t>a3[i] = a3[i - 1] + (h / 12) * (23 * (Math.sin(x[i - 1]) - a3[i - 1])</w:t>
+      </w:r>
+    </w:p>
+    <w:p>
+      <w:pPr>
+        <w:pStyle w:val="Normal"/>
+        <w:spacing w:lineRule="auto" w:line="240" w:before="0" w:after="0"/>
+        <w:rPr>
+          <w:rFonts w:ascii="Times New Roman" w:hAnsi="Times New Roman"/>
+          <w:bCs/>
+          <w:sz w:val="24"/>
+          <w:szCs w:val="24"/>
+        </w:rPr>
+      </w:pPr>
+      <w:r>
+        <w:rPr>
+          <w:rFonts w:ascii="Times New Roman" w:hAnsi="Times New Roman"/>
+          <w:bCs/>
+          <w:sz w:val="24"/>
+          <w:szCs w:val="24"/>
+        </w:rPr>
+        <w:t xml:space="preserve">                        </w:t>
+      </w:r>
+      <w:r>
+        <w:rPr>
+          <w:rFonts w:ascii="Times New Roman" w:hAnsi="Times New Roman"/>
+          <w:bCs/>
+          <w:sz w:val="24"/>
+          <w:szCs w:val="24"/>
+        </w:rPr>
+        <w:t>- 16 * (Math.sin(x[i - 2]) - a3[i - 2]) + 5 * (Math.sin(x[i - 3]) - a3[i - 3]));</w:t>
+      </w:r>
+    </w:p>
+    <w:p>
+      <w:pPr>
+        <w:pStyle w:val="Normal"/>
+        <w:spacing w:lineRule="auto" w:line="240" w:before="0" w:after="0"/>
+        <w:rPr>
+          <w:rFonts w:ascii="Times New Roman" w:hAnsi="Times New Roman"/>
+          <w:bCs/>
+          <w:sz w:val="24"/>
+          <w:szCs w:val="24"/>
+        </w:rPr>
+      </w:pPr>
+      <w:r>
+        <w:rPr>
+          <w:rFonts w:ascii="Times New Roman" w:hAnsi="Times New Roman"/>
+          <w:bCs/>
+          <w:sz w:val="24"/>
+          <w:szCs w:val="24"/>
+        </w:rPr>
+        <w:t xml:space="preserve">            </w:t>
+      </w:r>
+      <w:r>
+        <w:rPr>
+          <w:rFonts w:ascii="Times New Roman" w:hAnsi="Times New Roman"/>
+          <w:bCs/>
+          <w:sz w:val="24"/>
+          <w:szCs w:val="24"/>
+        </w:rPr>
+        <w:t>}</w:t>
+      </w:r>
+    </w:p>
+    <w:p>
+      <w:pPr>
+        <w:pStyle w:val="Normal"/>
+        <w:spacing w:lineRule="auto" w:line="240" w:before="0" w:after="0"/>
+        <w:rPr>
+          <w:rFonts w:ascii="Times New Roman" w:hAnsi="Times New Roman"/>
+          <w:bCs/>
+          <w:sz w:val="24"/>
+          <w:szCs w:val="24"/>
+        </w:rPr>
+      </w:pPr>
+      <w:r>
+        <w:rPr>
+          <w:rFonts w:ascii="Times New Roman" w:hAnsi="Times New Roman"/>
+          <w:bCs/>
+          <w:sz w:val="24"/>
+          <w:szCs w:val="24"/>
+        </w:rPr>
+        <w:t xml:space="preserve">        </w:t>
+      </w:r>
+      <w:r>
+        <w:rPr>
+          <w:rFonts w:ascii="Times New Roman" w:hAnsi="Times New Roman"/>
+          <w:bCs/>
+          <w:sz w:val="24"/>
+          <w:szCs w:val="24"/>
+        </w:rPr>
+        <w:t>}</w:t>
+      </w:r>
+    </w:p>
+    <w:p>
+      <w:pPr>
+        <w:pStyle w:val="Normal"/>
+        <w:spacing w:lineRule="auto" w:line="240" w:before="0" w:after="0"/>
+        <w:rPr>
+          <w:rFonts w:ascii="Times New Roman" w:hAnsi="Times New Roman"/>
+          <w:bCs/>
+          <w:sz w:val="24"/>
+          <w:szCs w:val="24"/>
+        </w:rPr>
+      </w:pPr>
+      <w:r>
+        <w:rPr>
+          <w:rFonts w:ascii="Times New Roman" w:hAnsi="Times New Roman"/>
+          <w:bCs/>
+          <w:sz w:val="24"/>
+          <w:szCs w:val="24"/>
+        </w:rPr>
+        <w:t xml:space="preserve">        </w:t>
+      </w:r>
+      <w:r>
+        <w:rPr>
+          <w:rFonts w:ascii="Times New Roman" w:hAnsi="Times New Roman"/>
+          <w:bCs/>
+          <w:sz w:val="24"/>
+          <w:szCs w:val="24"/>
+        </w:rPr>
+        <w:t>return a3;</w:t>
+      </w:r>
+    </w:p>
+    <w:p>
+      <w:pPr>
+        <w:pStyle w:val="Normal"/>
+        <w:spacing w:lineRule="auto" w:line="360" w:before="0" w:after="0"/>
+        <w:rPr>
+          <w:rFonts w:ascii="Times New Roman" w:hAnsi="Times New Roman"/>
+          <w:bCs/>
+          <w:sz w:val="24"/>
+          <w:szCs w:val="24"/>
+        </w:rPr>
+      </w:pPr>
+      <w:r>
+        <w:rPr>
+          <w:rFonts w:ascii="Times New Roman" w:hAnsi="Times New Roman"/>
+          <w:bCs/>
+          <w:sz w:val="24"/>
+          <w:szCs w:val="24"/>
+        </w:rPr>
+        <w:t>}</w:t>
+      </w:r>
+    </w:p>
+    <w:p>
+      <w:pPr>
+        <w:pStyle w:val="Normal"/>
+        <w:spacing w:lineRule="auto" w:line="360" w:before="0" w:after="0"/>
+        <w:jc w:val="both"/>
+        <w:rPr>
+          <w:rFonts w:ascii="Times New Roman" w:hAnsi="Times New Roman"/>
+          <w:bCs/>
+          <w:sz w:val="28"/>
+          <w:szCs w:val="28"/>
+        </w:rPr>
+      </w:pPr>
+      <w:r>
+        <w:rPr>
+          <w:rFonts w:ascii="Times New Roman" w:hAnsi="Times New Roman"/>
+          <w:b w:val="false"/>
+          <w:bCs/>
+          <w:sz w:val="28"/>
+          <w:szCs w:val="28"/>
+        </w:rPr>
+        <w:t>6) функция Adams4(N,  x[], h)</w:t>
+      </w:r>
+    </w:p>
+    <w:p>
+      <w:pPr>
+        <w:pStyle w:val="Normal"/>
+        <w:spacing w:lineRule="auto" w:line="240" w:before="0" w:after="0"/>
+        <w:jc w:val="both"/>
+        <w:rPr>
+          <w:rFonts w:ascii="Times New Roman" w:hAnsi="Times New Roman"/>
+          <w:b w:val="false"/>
+          <w:b w:val="false"/>
+          <w:bCs/>
+          <w:sz w:val="24"/>
+          <w:szCs w:val="24"/>
+        </w:rPr>
+      </w:pPr>
+      <w:r>
+        <w:rPr>
+          <w:rFonts w:ascii="Times New Roman" w:hAnsi="Times New Roman"/>
+          <w:b w:val="false"/>
+          <w:bCs/>
+          <w:sz w:val="24"/>
+          <w:szCs w:val="24"/>
+        </w:rPr>
+        <w:t>public static double[] Adams4(int N, double[] x, double h) {</w:t>
+      </w:r>
+    </w:p>
+    <w:p>
+      <w:pPr>
+        <w:pStyle w:val="Normal"/>
+        <w:spacing w:lineRule="auto" w:line="240" w:before="0" w:after="0"/>
+        <w:jc w:val="both"/>
+        <w:rPr>
+          <w:rFonts w:ascii="Times New Roman" w:hAnsi="Times New Roman"/>
+          <w:b w:val="false"/>
+          <w:b w:val="false"/>
+          <w:bCs/>
+          <w:sz w:val="24"/>
+          <w:szCs w:val="24"/>
+        </w:rPr>
+      </w:pPr>
+      <w:r>
+        <w:rPr>
+          <w:rFonts w:ascii="Times New Roman" w:hAnsi="Times New Roman"/>
+          <w:b w:val="false"/>
+          <w:bCs/>
+          <w:sz w:val="24"/>
+          <w:szCs w:val="24"/>
+        </w:rPr>
+        <w:t xml:space="preserve">        </w:t>
+      </w:r>
+      <w:r>
+        <w:rPr>
+          <w:rFonts w:ascii="Times New Roman" w:hAnsi="Times New Roman"/>
+          <w:b w:val="false"/>
+          <w:bCs/>
+          <w:sz w:val="24"/>
+          <w:szCs w:val="24"/>
+        </w:rPr>
+        <w:t>double[] a4 = new double[N];</w:t>
+      </w:r>
+    </w:p>
+    <w:p>
+      <w:pPr>
+        <w:pStyle w:val="Normal"/>
+        <w:spacing w:lineRule="auto" w:line="240" w:before="0" w:after="0"/>
+        <w:jc w:val="both"/>
+        <w:rPr>
+          <w:rFonts w:ascii="Times New Roman" w:hAnsi="Times New Roman"/>
+          <w:b w:val="false"/>
+          <w:b w:val="false"/>
+          <w:bCs/>
+          <w:sz w:val="24"/>
+          <w:szCs w:val="24"/>
+        </w:rPr>
+      </w:pPr>
+      <w:r>
+        <w:rPr>
+          <w:rFonts w:ascii="Times New Roman" w:hAnsi="Times New Roman"/>
+          <w:b w:val="false"/>
+          <w:bCs/>
+          <w:sz w:val="24"/>
+          <w:szCs w:val="24"/>
+        </w:rPr>
+        <w:t xml:space="preserve">        </w:t>
+      </w:r>
+      <w:r>
+        <w:rPr>
+          <w:rFonts w:ascii="Times New Roman" w:hAnsi="Times New Roman"/>
+          <w:b w:val="false"/>
+          <w:bCs/>
+          <w:sz w:val="24"/>
+          <w:szCs w:val="24"/>
+        </w:rPr>
+        <w:t>a4[0] = 2;</w:t>
+      </w:r>
+    </w:p>
+    <w:p>
+      <w:pPr>
+        <w:pStyle w:val="Normal"/>
+        <w:spacing w:lineRule="auto" w:line="240" w:before="0" w:after="0"/>
+        <w:jc w:val="both"/>
+        <w:rPr>
+          <w:rFonts w:ascii="Times New Roman" w:hAnsi="Times New Roman"/>
+          <w:b w:val="false"/>
+          <w:b w:val="false"/>
+          <w:bCs/>
+          <w:sz w:val="24"/>
+          <w:szCs w:val="24"/>
+        </w:rPr>
+      </w:pPr>
+      <w:r>
+        <w:rPr>
+          <w:rFonts w:ascii="Times New Roman" w:hAnsi="Times New Roman"/>
+          <w:b w:val="false"/>
+          <w:bCs/>
+          <w:sz w:val="24"/>
+          <w:szCs w:val="24"/>
+        </w:rPr>
+        <w:t xml:space="preserve">        </w:t>
+      </w:r>
+      <w:r>
+        <w:rPr>
+          <w:rFonts w:ascii="Times New Roman" w:hAnsi="Times New Roman"/>
+          <w:b w:val="false"/>
+          <w:bCs/>
+          <w:sz w:val="24"/>
+          <w:szCs w:val="24"/>
+        </w:rPr>
+        <w:t>for (int i = 1; i &lt; N; i++) {</w:t>
+      </w:r>
+    </w:p>
+    <w:p>
+      <w:pPr>
+        <w:pStyle w:val="Normal"/>
+        <w:spacing w:lineRule="auto" w:line="240" w:before="0" w:after="0"/>
+        <w:jc w:val="both"/>
+        <w:rPr>
+          <w:rFonts w:ascii="Times New Roman" w:hAnsi="Times New Roman"/>
+          <w:b w:val="false"/>
+          <w:b w:val="false"/>
+          <w:bCs/>
+          <w:sz w:val="24"/>
+          <w:szCs w:val="24"/>
+        </w:rPr>
+      </w:pPr>
+      <w:r>
+        <w:rPr>
+          <w:rFonts w:ascii="Times New Roman" w:hAnsi="Times New Roman"/>
+          <w:b w:val="false"/>
+          <w:bCs/>
+          <w:sz w:val="24"/>
+          <w:szCs w:val="24"/>
+        </w:rPr>
+        <w:t xml:space="preserve">            </w:t>
+      </w:r>
+      <w:r>
+        <w:rPr>
+          <w:rFonts w:ascii="Times New Roman" w:hAnsi="Times New Roman"/>
+          <w:b w:val="false"/>
+          <w:bCs/>
+          <w:sz w:val="24"/>
+          <w:szCs w:val="24"/>
+        </w:rPr>
+        <w:t>if (i &lt;= 3) {</w:t>
+      </w:r>
+    </w:p>
+    <w:p>
+      <w:pPr>
+        <w:pStyle w:val="Normal"/>
+        <w:spacing w:lineRule="auto" w:line="240" w:before="0" w:after="0"/>
+        <w:jc w:val="both"/>
+        <w:rPr>
+          <w:rFonts w:ascii="Times New Roman" w:hAnsi="Times New Roman"/>
+          <w:b w:val="false"/>
+          <w:b w:val="false"/>
+          <w:bCs/>
+          <w:sz w:val="24"/>
+          <w:szCs w:val="24"/>
+        </w:rPr>
+      </w:pPr>
+      <w:r>
+        <w:rPr>
+          <w:rFonts w:ascii="Times New Roman" w:hAnsi="Times New Roman"/>
+          <w:b w:val="false"/>
+          <w:bCs/>
+          <w:sz w:val="24"/>
+          <w:szCs w:val="24"/>
+        </w:rPr>
+        <w:t xml:space="preserve">                </w:t>
+      </w:r>
+      <w:r>
+        <w:rPr>
+          <w:rFonts w:ascii="Times New Roman" w:hAnsi="Times New Roman"/>
+          <w:b w:val="false"/>
+          <w:bCs/>
+          <w:sz w:val="24"/>
+          <w:szCs w:val="24"/>
+        </w:rPr>
+        <w:t>a4[i] = a4[i - 1] + (h * (Math.sin(x[i - 1] - a4[i - 1])));</w:t>
+      </w:r>
+    </w:p>
+    <w:p>
+      <w:pPr>
+        <w:pStyle w:val="Normal"/>
+        <w:spacing w:lineRule="auto" w:line="240" w:before="0" w:after="0"/>
+        <w:jc w:val="both"/>
+        <w:rPr>
+          <w:rFonts w:ascii="Times New Roman" w:hAnsi="Times New Roman"/>
+          <w:b w:val="false"/>
+          <w:b w:val="false"/>
+          <w:bCs/>
+          <w:sz w:val="24"/>
+          <w:szCs w:val="24"/>
+        </w:rPr>
+      </w:pPr>
+      <w:r>
+        <w:rPr>
+          <w:rFonts w:ascii="Times New Roman" w:hAnsi="Times New Roman"/>
+          <w:b w:val="false"/>
+          <w:bCs/>
+          <w:sz w:val="24"/>
+          <w:szCs w:val="24"/>
+        </w:rPr>
+        <w:t xml:space="preserve">            </w:t>
+      </w:r>
+      <w:r>
+        <w:rPr>
+          <w:rFonts w:ascii="Times New Roman" w:hAnsi="Times New Roman"/>
+          <w:b w:val="false"/>
+          <w:bCs/>
+          <w:sz w:val="24"/>
+          <w:szCs w:val="24"/>
+        </w:rPr>
+        <w:t>} else {</w:t>
+      </w:r>
+    </w:p>
+    <w:p>
+      <w:pPr>
+        <w:pStyle w:val="Normal"/>
+        <w:spacing w:lineRule="auto" w:line="240" w:before="0" w:after="0"/>
+        <w:jc w:val="both"/>
+        <w:rPr>
+          <w:rFonts w:ascii="Times New Roman" w:hAnsi="Times New Roman"/>
+          <w:b w:val="false"/>
+          <w:b w:val="false"/>
+          <w:bCs/>
+          <w:sz w:val="24"/>
+          <w:szCs w:val="24"/>
+        </w:rPr>
+      </w:pPr>
+      <w:r>
+        <w:rPr>
+          <w:rFonts w:ascii="Times New Roman" w:hAnsi="Times New Roman"/>
+          <w:b w:val="false"/>
+          <w:bCs/>
+          <w:sz w:val="24"/>
+          <w:szCs w:val="24"/>
+        </w:rPr>
+        <w:t xml:space="preserve">                </w:t>
+      </w:r>
+      <w:r>
+        <w:rPr>
+          <w:rFonts w:ascii="Times New Roman" w:hAnsi="Times New Roman"/>
+          <w:b w:val="false"/>
+          <w:bCs/>
+          <w:sz w:val="24"/>
+          <w:szCs w:val="24"/>
+        </w:rPr>
+        <w:t>a4[i] = a4[i - 1] + ((h / 24) * (55 * (Math.sin(x[i - 1]) - a4[i - 1]) - 59 * (Math.sin(x[i - 2]) - a4[i - 2])</w:t>
+      </w:r>
+    </w:p>
+    <w:p>
+      <w:pPr>
+        <w:pStyle w:val="Normal"/>
+        <w:spacing w:lineRule="auto" w:line="240" w:before="0" w:after="0"/>
+        <w:jc w:val="both"/>
+        <w:rPr>
+          <w:rFonts w:ascii="Times New Roman" w:hAnsi="Times New Roman"/>
+          <w:b w:val="false"/>
+          <w:b w:val="false"/>
+          <w:bCs/>
+          <w:sz w:val="24"/>
+          <w:szCs w:val="24"/>
+        </w:rPr>
+      </w:pPr>
+      <w:r>
+        <w:rPr>
+          <w:rFonts w:ascii="Times New Roman" w:hAnsi="Times New Roman"/>
+          <w:b w:val="false"/>
+          <w:bCs/>
+          <w:sz w:val="24"/>
+          <w:szCs w:val="24"/>
+        </w:rPr>
+        <w:t xml:space="preserve">                        </w:t>
+      </w:r>
+      <w:r>
+        <w:rPr>
+          <w:rFonts w:ascii="Times New Roman" w:hAnsi="Times New Roman"/>
+          <w:b w:val="false"/>
+          <w:bCs/>
+          <w:sz w:val="24"/>
+          <w:szCs w:val="24"/>
+        </w:rPr>
+        <w:t>+ 37 * (Math.sin(x[i - 3]) - a4[i - 3]) - 9 * (Math.sin(x[i - 4]) - a4[i - 4])));</w:t>
+      </w:r>
+    </w:p>
+    <w:p>
+      <w:pPr>
+        <w:pStyle w:val="Normal"/>
+        <w:spacing w:lineRule="auto" w:line="240" w:before="0" w:after="0"/>
+        <w:jc w:val="both"/>
+        <w:rPr>
+          <w:rFonts w:ascii="Times New Roman" w:hAnsi="Times New Roman"/>
+          <w:b w:val="false"/>
+          <w:b w:val="false"/>
+          <w:bCs/>
+          <w:sz w:val="24"/>
+          <w:szCs w:val="24"/>
+        </w:rPr>
+      </w:pPr>
+      <w:r>
+        <w:rPr>
+          <w:rFonts w:ascii="Times New Roman" w:hAnsi="Times New Roman"/>
+          <w:b w:val="false"/>
+          <w:bCs/>
+          <w:sz w:val="24"/>
+          <w:szCs w:val="24"/>
+        </w:rPr>
+        <w:t xml:space="preserve">            </w:t>
+      </w:r>
+      <w:r>
+        <w:rPr>
+          <w:rFonts w:ascii="Times New Roman" w:hAnsi="Times New Roman"/>
+          <w:b w:val="false"/>
+          <w:bCs/>
+          <w:sz w:val="24"/>
+          <w:szCs w:val="24"/>
+        </w:rPr>
+        <w:t>}</w:t>
+      </w:r>
+    </w:p>
+    <w:p>
+      <w:pPr>
+        <w:pStyle w:val="Normal"/>
+        <w:spacing w:lineRule="auto" w:line="240" w:before="0" w:after="0"/>
+        <w:jc w:val="both"/>
+        <w:rPr>
+          <w:rFonts w:ascii="Times New Roman" w:hAnsi="Times New Roman"/>
+          <w:b w:val="false"/>
+          <w:b w:val="false"/>
+          <w:bCs/>
+          <w:sz w:val="24"/>
+          <w:szCs w:val="24"/>
+        </w:rPr>
+      </w:pPr>
+      <w:r>
+        <w:rPr>
+          <w:rFonts w:ascii="Times New Roman" w:hAnsi="Times New Roman"/>
+          <w:b w:val="false"/>
+          <w:bCs/>
+          <w:sz w:val="24"/>
+          <w:szCs w:val="24"/>
+        </w:rPr>
+        <w:t xml:space="preserve">        </w:t>
+      </w:r>
+      <w:r>
+        <w:rPr>
+          <w:rFonts w:ascii="Times New Roman" w:hAnsi="Times New Roman"/>
+          <w:b w:val="false"/>
+          <w:bCs/>
+          <w:sz w:val="24"/>
+          <w:szCs w:val="24"/>
+        </w:rPr>
+        <w:t>}</w:t>
+      </w:r>
+    </w:p>
+    <w:p>
+      <w:pPr>
+        <w:pStyle w:val="Normal"/>
+        <w:spacing w:lineRule="auto" w:line="240" w:before="0" w:after="0"/>
+        <w:jc w:val="both"/>
+        <w:rPr>
+          <w:rFonts w:ascii="Times New Roman" w:hAnsi="Times New Roman"/>
+          <w:b w:val="false"/>
+          <w:b w:val="false"/>
+          <w:bCs/>
+          <w:sz w:val="24"/>
+          <w:szCs w:val="24"/>
+        </w:rPr>
+      </w:pPr>
+      <w:r>
+        <w:rPr>
+          <w:rFonts w:ascii="Times New Roman" w:hAnsi="Times New Roman"/>
+          <w:b w:val="false"/>
+          <w:bCs/>
+          <w:sz w:val="24"/>
+          <w:szCs w:val="24"/>
+        </w:rPr>
+        <w:t xml:space="preserve">        </w:t>
+      </w:r>
+      <w:r>
+        <w:rPr>
+          <w:rFonts w:ascii="Times New Roman" w:hAnsi="Times New Roman"/>
+          <w:b w:val="false"/>
+          <w:bCs/>
+          <w:sz w:val="24"/>
+          <w:szCs w:val="24"/>
+        </w:rPr>
+        <w:t>return a4;</w:t>
+      </w:r>
+    </w:p>
+    <w:p>
+      <w:pPr>
+        <w:pStyle w:val="Normal"/>
+        <w:spacing w:lineRule="auto" w:line="240" w:before="0" w:after="0"/>
+        <w:jc w:val="both"/>
+        <w:rPr/>
+      </w:pPr>
+      <w:r>
+        <w:rPr>
+          <w:rFonts w:ascii="Times New Roman" w:hAnsi="Times New Roman"/>
+          <w:b w:val="false"/>
+          <w:bCs/>
+          <w:sz w:val="24"/>
+          <w:szCs w:val="24"/>
+        </w:rPr>
+        <w:t>}</w:t>
       </w:r>
     </w:p>
     <w:p>
@@ -9964,7 +11662,7 @@
     </w:r>
     <w:r>
       <w:rPr/>
-      <w:t>17</w:t>
+      <w:t>18</w:t>
     </w:r>
     <w:r>
       <w:rPr/>

--- a/Вычислительная математика/Курсовой проект/191365_с1_ИБС32_2022_6.docx
+++ b/Вычислительная математика/Курсовой проект/191365_с1_ИБС32_2022_6.docx
@@ -2296,7 +2296,23 @@
               <w:sz w:val="28"/>
               <w:szCs w:val="28"/>
             </w:rPr>
-            <m:t xml:space="preserve">                                      (1)</m:t>
+            <m:t xml:space="preserve">           </m:t>
+          </m:r>
+          <m:r>
+            <w:rPr>
+              <w:rFonts w:ascii="Cambria Math" w:hAnsi="Cambria Math"/>
+              <w:sz w:val="28"/>
+              <w:szCs w:val="28"/>
+            </w:rPr>
+            <m:t xml:space="preserve"> </m:t>
+          </m:r>
+          <m:r>
+            <w:rPr>
+              <w:rFonts w:ascii="Cambria Math" w:hAnsi="Cambria Math"/>
+              <w:sz w:val="28"/>
+              <w:szCs w:val="28"/>
+            </w:rPr>
+            <m:t xml:space="preserve">                           (1)</m:t>
           </m:r>
         </m:oMath>
       </m:oMathPara>
@@ -2827,6 +2843,9 @@
         </w:rPr>
       </w:pPr>
       <m:oMathPara>
+        <m:oMathParaPr>
+          <m:jc m:val="right"/>
+        </m:oMathParaPr>
         <m:oMath>
           <m:sSub>
             <m:sSubPr>
@@ -3123,10 +3142,18 @@
               <w:sz w:val="28"/>
               <w:szCs w:val="28"/>
             </w:rPr>
-            <m:t>=f(</m:t>
+            <m:t>=</m:t>
           </m:r>
-          <m:sSub>
-            <m:sSubPr>
+          <m:r>
+            <w:rPr>
+              <w:rFonts w:ascii="Cambria Math" w:hAnsi="Cambria Math"/>
+              <w:sz w:val="28"/>
+              <w:szCs w:val="28"/>
+            </w:rPr>
+            <m:t>f</m:t>
+          </m:r>
+          <m:d>
+            <m:dPr>
               <m:ctrlPr>
                 <w:rPr>
                   <w:rFonts w:ascii="Cambria Math" w:hAnsi="Cambria Math"/>
@@ -3135,67 +3162,81 @@
                   <w:szCs w:val="28"/>
                 </w:rPr>
               </m:ctrlPr>
-            </m:sSubPr>
+            </m:dPr>
             <m:e>
-              <m:r>
-                <w:rPr>
-                  <w:rFonts w:ascii="Cambria Math" w:hAnsi="Cambria Math"/>
-                  <w:sz w:val="28"/>
-                  <w:szCs w:val="28"/>
-                </w:rPr>
-                <m:t>t</m:t>
-              </m:r>
+              <m:sSub>
+                <m:sSubPr>
+                  <m:ctrlPr>
+                    <w:rPr>
+                      <w:rFonts w:ascii="Cambria Math" w:hAnsi="Cambria Math"/>
+                      <w:i/>
+                      <w:sz w:val="28"/>
+                      <w:szCs w:val="28"/>
+                    </w:rPr>
+                  </m:ctrlPr>
+                </m:sSubPr>
+                <m:e>
+                  <m:r>
+                    <w:rPr>
+                      <w:rFonts w:ascii="Cambria Math" w:hAnsi="Cambria Math"/>
+                      <w:sz w:val="28"/>
+                      <w:szCs w:val="28"/>
+                    </w:rPr>
+                    <m:t>t</m:t>
+                  </m:r>
+                </m:e>
+                <m:sub>
+                  <m:r>
+                    <w:rPr>
+                      <w:rFonts w:ascii="Cambria Math" w:hAnsi="Cambria Math"/>
+                      <w:sz w:val="28"/>
+                      <w:szCs w:val="28"/>
+                    </w:rPr>
+                    <m:t>i</m:t>
+                  </m:r>
+                </m:sub>
+              </m:sSub>
+              <m:sSub>
+                <m:sSubPr>
+                  <m:ctrlPr>
+                    <w:rPr>
+                      <w:rFonts w:ascii="Cambria Math" w:hAnsi="Cambria Math"/>
+                      <w:i/>
+                      <w:sz w:val="28"/>
+                      <w:szCs w:val="28"/>
+                    </w:rPr>
+                  </m:ctrlPr>
+                </m:sSubPr>
+                <m:e>
+                  <m:r>
+                    <w:rPr>
+                      <w:rFonts w:ascii="Cambria Math" w:hAnsi="Cambria Math"/>
+                      <w:sz w:val="28"/>
+                      <w:szCs w:val="28"/>
+                    </w:rPr>
+                    <m:t>y</m:t>
+                  </m:r>
+                </m:e>
+                <m:sub>
+                  <m:r>
+                    <w:rPr>
+                      <w:rFonts w:ascii="Cambria Math" w:hAnsi="Cambria Math"/>
+                      <w:sz w:val="28"/>
+                      <w:szCs w:val="28"/>
+                    </w:rPr>
+                    <m:t>i</m:t>
+                  </m:r>
+                </m:sub>
+              </m:sSub>
             </m:e>
-            <m:sub>
-              <m:r>
-                <w:rPr>
-                  <w:rFonts w:ascii="Cambria Math" w:hAnsi="Cambria Math"/>
-                  <w:sz w:val="28"/>
-                  <w:szCs w:val="28"/>
-                </w:rPr>
-                <m:t>i</m:t>
-              </m:r>
-            </m:sub>
-          </m:sSub>
-          <m:sSub>
-            <m:sSubPr>
-              <m:ctrlPr>
-                <w:rPr>
-                  <w:rFonts w:ascii="Cambria Math" w:hAnsi="Cambria Math"/>
-                  <w:i/>
-                  <w:sz w:val="28"/>
-                  <w:szCs w:val="28"/>
-                </w:rPr>
-              </m:ctrlPr>
-            </m:sSubPr>
-            <m:e>
-              <m:r>
-                <w:rPr>
-                  <w:rFonts w:ascii="Cambria Math" w:hAnsi="Cambria Math"/>
-                  <w:sz w:val="28"/>
-                  <w:szCs w:val="28"/>
-                </w:rPr>
-                <m:t>y</m:t>
-              </m:r>
-            </m:e>
-            <m:sub>
-              <m:r>
-                <w:rPr>
-                  <w:rFonts w:ascii="Cambria Math" w:hAnsi="Cambria Math"/>
-                  <w:sz w:val="28"/>
-                  <w:szCs w:val="28"/>
-                </w:rPr>
-                <m:t>i</m:t>
-              </m:r>
-            </m:sub>
-          </m:sSub>
+          </m:d>
           <m:r>
             <w:rPr>
               <w:rFonts w:ascii="Cambria Math" w:hAnsi="Cambria Math"/>
               <w:sz w:val="28"/>
               <w:szCs w:val="28"/>
             </w:rPr>
-            <m:t>)</m:t>
+            <m:t xml:space="preserve">                 (2)</m:t>
           </m:r>
         </m:oMath>
       </m:oMathPara>
@@ -3402,6 +3443,9 @@
         </w:rPr>
       </w:pPr>
       <m:oMathPara>
+        <m:oMathParaPr>
+          <m:jc m:val="right"/>
+        </m:oMathParaPr>
         <m:oMath>
           <m:sSub>
             <m:sSubPr>
@@ -3618,6 +3662,14 @@
             </w:rPr>
             <m:t>.</m:t>
           </m:r>
+          <m:r>
+            <w:rPr>
+              <w:rFonts w:ascii="Cambria Math" w:hAnsi="Cambria Math"/>
+              <w:sz w:val="28"/>
+              <w:szCs w:val="28"/>
+            </w:rPr>
+            <m:t xml:space="preserve">                                      (3)</m:t>
+          </m:r>
         </m:oMath>
       </m:oMathPara>
     </w:p>
@@ -3669,6 +3721,9 @@
         </w:rPr>
       </w:pPr>
       <m:oMathPara>
+        <m:oMathParaPr>
+          <m:jc m:val="right"/>
+        </m:oMathParaPr>
         <m:oMath>
           <m:sSub>
             <m:sSubPr>
@@ -3924,6 +3979,14 @@
             </w:rPr>
             <m:t>.</m:t>
           </m:r>
+          <m:r>
+            <w:rPr>
+              <w:rFonts w:ascii="Cambria Math" w:hAnsi="Cambria Math"/>
+              <w:sz w:val="28"/>
+              <w:szCs w:val="28"/>
+            </w:rPr>
+            <m:t xml:space="preserve">                             (4)</m:t>
+          </m:r>
         </m:oMath>
       </m:oMathPara>
     </w:p>
@@ -3983,11 +4046,6 @@
     </w:p>
     <w:p>
       <w:pPr>
-        <w:pStyle w:val="af7"/>
-        <w:numPr>
-          <w:ilvl w:val="0"/>
-          <w:numId w:val="7"/>
-        </w:numPr>
         <w:spacing w:after="0" w:line="360" w:lineRule="auto"/>
         <w:jc w:val="both"/>
         <w:rPr>
@@ -3996,446 +4054,438 @@
           <w:szCs w:val="28"/>
         </w:rPr>
       </w:pPr>
-      <w:r>
-        <w:rPr>
-          <w:rFonts w:ascii="Times New Roman" w:hAnsi="Times New Roman"/>
-          <w:sz w:val="28"/>
-          <w:szCs w:val="28"/>
-        </w:rPr>
-        <w:t>прогноз</w:t>
-      </w:r>
-      <w:r>
-        <w:rPr>
-          <w:rFonts w:ascii="Times New Roman" w:hAnsi="Times New Roman"/>
-          <w:sz w:val="28"/>
-          <w:szCs w:val="28"/>
-        </w:rPr>
-        <w:t>:</w:t>
-      </w:r>
-      <w:r>
-        <w:rPr>
-          <w:rFonts w:ascii="Times New Roman" w:hAnsi="Times New Roman"/>
-          <w:sz w:val="28"/>
-          <w:szCs w:val="28"/>
-        </w:rPr>
-        <w:t xml:space="preserve"> </w:t>
-      </w:r>
-      <m:oMath>
-        <m:sSub>
-          <m:sSubPr>
-            <m:ctrlPr>
-              <w:rPr>
-                <w:rFonts w:ascii="Cambria Math" w:hAnsi="Cambria Math"/>
-                <w:i/>
-                <w:sz w:val="28"/>
-                <w:szCs w:val="28"/>
-              </w:rPr>
-            </m:ctrlPr>
-          </m:sSubPr>
-          <m:e>
-            <m:acc>
-              <m:accPr>
-                <m:ctrlPr>
-                  <w:rPr>
-                    <w:rFonts w:ascii="Cambria Math" w:hAnsi="Cambria Math"/>
-                    <w:i/>
-                    <w:sz w:val="28"/>
-                    <w:szCs w:val="28"/>
-                  </w:rPr>
-                </m:ctrlPr>
-              </m:accPr>
-              <m:e>
-                <m:r>
-                  <w:rPr>
-                    <w:rFonts w:ascii="Cambria Math" w:hAnsi="Cambria Math"/>
-                    <w:sz w:val="28"/>
-                    <w:szCs w:val="28"/>
-                  </w:rPr>
-                  <m:t>y</m:t>
-                </m:r>
-              </m:e>
-            </m:acc>
-          </m:e>
-          <m:sub>
-            <m:r>
-              <w:rPr>
-                <w:rFonts w:ascii="Cambria Math" w:hAnsi="Cambria Math"/>
-                <w:sz w:val="28"/>
-                <w:szCs w:val="28"/>
-              </w:rPr>
-              <m:t>i+1</m:t>
-            </m:r>
-          </m:sub>
-        </m:sSub>
-        <m:r>
-          <w:rPr>
-            <w:rFonts w:ascii="Cambria Math" w:hAnsi="Cambria Math"/>
-            <w:sz w:val="28"/>
-            <w:szCs w:val="28"/>
-          </w:rPr>
-          <m:t xml:space="preserve">= </m:t>
-        </m:r>
-        <m:sSub>
-          <m:sSubPr>
-            <m:ctrlPr>
-              <w:rPr>
-                <w:rFonts w:ascii="Cambria Math" w:hAnsi="Cambria Math"/>
-                <w:i/>
-                <w:sz w:val="28"/>
-                <w:szCs w:val="28"/>
-              </w:rPr>
-            </m:ctrlPr>
-          </m:sSubPr>
-          <m:e>
-            <m:r>
-              <w:rPr>
-                <w:rFonts w:ascii="Cambria Math" w:hAnsi="Cambria Math"/>
-                <w:sz w:val="28"/>
-                <w:szCs w:val="28"/>
-                <w:lang w:val="en-US"/>
-              </w:rPr>
-              <m:t>y</m:t>
-            </m:r>
-          </m:e>
-          <m:sub>
-            <m:r>
-              <w:rPr>
-                <w:rFonts w:ascii="Cambria Math" w:hAnsi="Cambria Math"/>
-                <w:sz w:val="28"/>
-                <w:szCs w:val="28"/>
-              </w:rPr>
-              <m:t>i</m:t>
-            </m:r>
-          </m:sub>
-        </m:sSub>
-        <m:r>
-          <w:rPr>
-            <w:rFonts w:ascii="Cambria Math" w:hAnsi="Cambria Math"/>
-            <w:sz w:val="28"/>
-            <w:szCs w:val="28"/>
-          </w:rPr>
-          <m:t xml:space="preserve">+ </m:t>
-        </m:r>
-        <m:f>
-          <m:fPr>
-            <m:ctrlPr>
-              <w:rPr>
-                <w:rFonts w:ascii="Cambria Math" w:hAnsi="Cambria Math"/>
-                <w:i/>
-                <w:sz w:val="28"/>
-                <w:szCs w:val="28"/>
-              </w:rPr>
-            </m:ctrlPr>
-          </m:fPr>
-          <m:num>
-            <m:r>
-              <w:rPr>
-                <w:rFonts w:ascii="Cambria Math" w:hAnsi="Cambria Math"/>
-                <w:sz w:val="28"/>
-                <w:szCs w:val="28"/>
-              </w:rPr>
-              <m:t>h</m:t>
-            </m:r>
-          </m:num>
-          <m:den>
-            <m:r>
-              <w:rPr>
-                <w:rFonts w:ascii="Cambria Math" w:hAnsi="Cambria Math"/>
-                <w:sz w:val="28"/>
-                <w:szCs w:val="28"/>
-              </w:rPr>
-              <m:t>2</m:t>
-            </m:r>
-          </m:den>
-        </m:f>
-        <m:d>
-          <m:dPr>
-            <m:ctrlPr>
-              <w:rPr>
-                <w:rFonts w:ascii="Cambria Math" w:hAnsi="Cambria Math"/>
-                <w:i/>
-                <w:sz w:val="28"/>
-                <w:szCs w:val="28"/>
-              </w:rPr>
-            </m:ctrlPr>
-          </m:dPr>
-          <m:e>
-            <m:r>
-              <w:rPr>
-                <w:rFonts w:ascii="Cambria Math" w:hAnsi="Cambria Math"/>
-                <w:sz w:val="28"/>
-                <w:szCs w:val="28"/>
-              </w:rPr>
-              <m:t>3</m:t>
-            </m:r>
-            <m:sSub>
-              <m:sSubPr>
-                <m:ctrlPr>
-                  <w:rPr>
-                    <w:rFonts w:ascii="Cambria Math" w:hAnsi="Cambria Math"/>
-                    <w:i/>
-                    <w:sz w:val="28"/>
-                    <w:szCs w:val="28"/>
-                  </w:rPr>
-                </m:ctrlPr>
-              </m:sSubPr>
-              <m:e>
-                <m:r>
-                  <w:rPr>
-                    <w:rFonts w:ascii="Cambria Math" w:hAnsi="Cambria Math"/>
-                    <w:sz w:val="28"/>
-                    <w:szCs w:val="28"/>
-                  </w:rPr>
-                  <m:t>f</m:t>
-                </m:r>
-              </m:e>
-              <m:sub>
-                <m:r>
-                  <w:rPr>
-                    <w:rFonts w:ascii="Cambria Math" w:hAnsi="Cambria Math"/>
-                    <w:sz w:val="28"/>
-                    <w:szCs w:val="28"/>
-                  </w:rPr>
-                  <m:t>i</m:t>
-                </m:r>
-              </m:sub>
-            </m:sSub>
-            <m:r>
-              <w:rPr>
-                <w:rFonts w:ascii="Cambria Math" w:hAnsi="Cambria Math"/>
-                <w:sz w:val="28"/>
-                <w:szCs w:val="28"/>
-              </w:rPr>
-              <m:t xml:space="preserve">- </m:t>
-            </m:r>
-            <m:sSub>
-              <m:sSubPr>
-                <m:ctrlPr>
-                  <w:rPr>
-                    <w:rFonts w:ascii="Cambria Math" w:hAnsi="Cambria Math"/>
-                    <w:i/>
-                    <w:sz w:val="28"/>
-                    <w:szCs w:val="28"/>
-                  </w:rPr>
-                </m:ctrlPr>
-              </m:sSubPr>
-              <m:e>
-                <m:r>
-                  <w:rPr>
-                    <w:rFonts w:ascii="Cambria Math" w:hAnsi="Cambria Math"/>
-                    <w:sz w:val="28"/>
-                    <w:szCs w:val="28"/>
-                  </w:rPr>
-                  <m:t>f</m:t>
-                </m:r>
-              </m:e>
-              <m:sub>
-                <m:r>
-                  <w:rPr>
-                    <w:rFonts w:ascii="Cambria Math" w:hAnsi="Cambria Math"/>
-                    <w:sz w:val="28"/>
-                    <w:szCs w:val="28"/>
-                  </w:rPr>
-                  <m:t>i-1</m:t>
-                </m:r>
-              </m:sub>
-            </m:sSub>
-          </m:e>
-        </m:d>
-        <m:r>
-          <w:rPr>
-            <w:rFonts w:ascii="Cambria Math" w:hAnsi="Cambria Math"/>
-            <w:sz w:val="28"/>
-            <w:szCs w:val="28"/>
-          </w:rPr>
-          <m:t xml:space="preserve">, </m:t>
-        </m:r>
-        <m:sSub>
-          <m:sSubPr>
-            <m:ctrlPr>
-              <w:rPr>
-                <w:rFonts w:ascii="Cambria Math" w:hAnsi="Cambria Math"/>
-                <w:i/>
-                <w:sz w:val="28"/>
-                <w:szCs w:val="28"/>
-              </w:rPr>
-            </m:ctrlPr>
-          </m:sSubPr>
-          <m:e>
-            <m:acc>
-              <m:accPr>
-                <m:ctrlPr>
-                  <w:rPr>
-                    <w:rFonts w:ascii="Cambria Math" w:hAnsi="Cambria Math"/>
-                    <w:i/>
-                    <w:sz w:val="28"/>
-                    <w:szCs w:val="28"/>
-                  </w:rPr>
-                </m:ctrlPr>
-              </m:accPr>
-              <m:e>
-                <m:r>
-                  <w:rPr>
-                    <w:rFonts w:ascii="Cambria Math" w:hAnsi="Cambria Math"/>
-                    <w:sz w:val="28"/>
-                    <w:szCs w:val="28"/>
-                  </w:rPr>
-                  <m:t>f</m:t>
-                </m:r>
-              </m:e>
-            </m:acc>
-          </m:e>
-          <m:sub>
-            <m:r>
-              <w:rPr>
-                <w:rFonts w:ascii="Cambria Math" w:hAnsi="Cambria Math"/>
-                <w:sz w:val="28"/>
-                <w:szCs w:val="28"/>
-              </w:rPr>
-              <m:t>i+1</m:t>
-            </m:r>
-          </m:sub>
-        </m:sSub>
-        <m:r>
-          <w:rPr>
-            <w:rFonts w:ascii="Cambria Math" w:hAnsi="Cambria Math"/>
-            <w:sz w:val="28"/>
-            <w:szCs w:val="28"/>
-          </w:rPr>
-          <m:t xml:space="preserve">= </m:t>
-        </m:r>
-        <m:r>
-          <w:rPr>
-            <w:rFonts w:ascii="Cambria Math" w:hAnsi="Cambria Math"/>
-            <w:sz w:val="28"/>
-            <w:szCs w:val="28"/>
-            <w:lang w:val="en-US"/>
-          </w:rPr>
-          <m:t>f</m:t>
-        </m:r>
-        <m:r>
-          <w:rPr>
-            <w:rFonts w:ascii="Cambria Math" w:hAnsi="Cambria Math"/>
-            <w:sz w:val="28"/>
-            <w:szCs w:val="28"/>
-          </w:rPr>
-          <m:t>(</m:t>
-        </m:r>
-        <m:sSub>
-          <m:sSubPr>
-            <m:ctrlPr>
-              <w:rPr>
-                <w:rFonts w:ascii="Cambria Math" w:hAnsi="Cambria Math"/>
-                <w:i/>
-                <w:sz w:val="28"/>
-                <w:szCs w:val="28"/>
-                <w:lang w:val="en-US"/>
-              </w:rPr>
-            </m:ctrlPr>
-          </m:sSubPr>
-          <m:e>
-            <m:r>
-              <w:rPr>
-                <w:rFonts w:ascii="Cambria Math" w:hAnsi="Cambria Math"/>
-                <w:sz w:val="28"/>
-                <w:szCs w:val="28"/>
-                <w:lang w:val="en-US"/>
-              </w:rPr>
-              <m:t>t</m:t>
-            </m:r>
-          </m:e>
-          <m:sub>
-            <m:r>
-              <w:rPr>
-                <w:rFonts w:ascii="Cambria Math" w:hAnsi="Cambria Math"/>
-                <w:sz w:val="28"/>
-                <w:szCs w:val="28"/>
-                <w:lang w:val="en-US"/>
-              </w:rPr>
-              <m:t>i</m:t>
-            </m:r>
-            <m:r>
-              <w:rPr>
-                <w:rFonts w:ascii="Cambria Math" w:hAnsi="Cambria Math"/>
-                <w:sz w:val="28"/>
-                <w:szCs w:val="28"/>
-              </w:rPr>
-              <m:t>+1</m:t>
-            </m:r>
-          </m:sub>
-        </m:sSub>
-        <m:r>
-          <w:rPr>
-            <w:rFonts w:ascii="Cambria Math" w:hAnsi="Cambria Math"/>
-            <w:sz w:val="28"/>
-            <w:szCs w:val="28"/>
-          </w:rPr>
-          <m:t xml:space="preserve">, </m:t>
-        </m:r>
-        <m:sSub>
-          <m:sSubPr>
-            <m:ctrlPr>
-              <w:rPr>
-                <w:rFonts w:ascii="Cambria Math" w:hAnsi="Cambria Math"/>
-                <w:i/>
-                <w:sz w:val="28"/>
-                <w:szCs w:val="28"/>
-              </w:rPr>
-            </m:ctrlPr>
-          </m:sSubPr>
-          <m:e>
-            <m:acc>
-              <m:accPr>
-                <m:ctrlPr>
-                  <w:rPr>
-                    <w:rFonts w:ascii="Cambria Math" w:hAnsi="Cambria Math"/>
-                    <w:i/>
-                    <w:sz w:val="28"/>
-                    <w:szCs w:val="28"/>
-                  </w:rPr>
-                </m:ctrlPr>
-              </m:accPr>
-              <m:e>
-                <m:r>
-                  <w:rPr>
-                    <w:rFonts w:ascii="Cambria Math" w:hAnsi="Cambria Math"/>
-                    <w:sz w:val="28"/>
-                    <w:szCs w:val="28"/>
-                  </w:rPr>
-                  <m:t>y</m:t>
-                </m:r>
-              </m:e>
-            </m:acc>
-          </m:e>
-          <m:sub>
-            <m:r>
-              <w:rPr>
-                <w:rFonts w:ascii="Cambria Math" w:hAnsi="Cambria Math"/>
-                <w:sz w:val="28"/>
-                <w:szCs w:val="28"/>
-              </w:rPr>
-              <m:t>i+1</m:t>
-            </m:r>
-          </m:sub>
-        </m:sSub>
-        <m:r>
-          <w:rPr>
-            <w:rFonts w:ascii="Cambria Math" w:hAnsi="Cambria Math"/>
-            <w:sz w:val="28"/>
-            <w:szCs w:val="28"/>
-          </w:rPr>
-          <m:t>)</m:t>
-        </m:r>
-      </m:oMath>
+      <m:oMathPara>
+        <m:oMathParaPr>
+          <m:jc m:val="right"/>
+        </m:oMathParaPr>
+        <m:oMath>
+          <m:sSub>
+            <m:sSubPr>
+              <m:ctrlPr>
+                <w:rPr>
+                  <w:rFonts w:ascii="Cambria Math" w:hAnsi="Cambria Math"/>
+                  <w:i/>
+                  <w:sz w:val="28"/>
+                  <w:szCs w:val="28"/>
+                </w:rPr>
+              </m:ctrlPr>
+            </m:sSubPr>
+            <m:e>
+              <m:acc>
+                <m:accPr>
+                  <m:ctrlPr>
+                    <w:rPr>
+                      <w:rFonts w:ascii="Cambria Math" w:hAnsi="Cambria Math"/>
+                      <w:i/>
+                      <w:sz w:val="28"/>
+                      <w:szCs w:val="28"/>
+                    </w:rPr>
+                  </m:ctrlPr>
+                </m:accPr>
+                <m:e>
+                  <m:r>
+                    <w:rPr>
+                      <w:rFonts w:ascii="Cambria Math" w:hAnsi="Cambria Math"/>
+                      <w:sz w:val="28"/>
+                      <w:szCs w:val="28"/>
+                    </w:rPr>
+                    <m:t>y</m:t>
+                  </m:r>
+                </m:e>
+              </m:acc>
+            </m:e>
+            <m:sub>
+              <m:r>
+                <w:rPr>
+                  <w:rFonts w:ascii="Cambria Math" w:hAnsi="Cambria Math"/>
+                  <w:sz w:val="28"/>
+                  <w:szCs w:val="28"/>
+                </w:rPr>
+                <m:t>i+1</m:t>
+              </m:r>
+            </m:sub>
+          </m:sSub>
+          <m:r>
+            <w:rPr>
+              <w:rFonts w:ascii="Cambria Math" w:hAnsi="Cambria Math"/>
+              <w:sz w:val="28"/>
+              <w:szCs w:val="28"/>
+            </w:rPr>
+            <m:t xml:space="preserve">= </m:t>
+          </m:r>
+          <m:sSub>
+            <m:sSubPr>
+              <m:ctrlPr>
+                <w:rPr>
+                  <w:rFonts w:ascii="Cambria Math" w:hAnsi="Cambria Math"/>
+                  <w:i/>
+                  <w:sz w:val="28"/>
+                  <w:szCs w:val="28"/>
+                </w:rPr>
+              </m:ctrlPr>
+            </m:sSubPr>
+            <m:e>
+              <m:r>
+                <w:rPr>
+                  <w:rFonts w:ascii="Cambria Math" w:hAnsi="Cambria Math"/>
+                  <w:sz w:val="28"/>
+                  <w:szCs w:val="28"/>
+                  <w:lang w:val="en-US"/>
+                </w:rPr>
+                <m:t>y</m:t>
+              </m:r>
+            </m:e>
+            <m:sub>
+              <m:r>
+                <w:rPr>
+                  <w:rFonts w:ascii="Cambria Math" w:hAnsi="Cambria Math"/>
+                  <w:sz w:val="28"/>
+                  <w:szCs w:val="28"/>
+                </w:rPr>
+                <m:t>i</m:t>
+              </m:r>
+            </m:sub>
+          </m:sSub>
+          <m:r>
+            <w:rPr>
+              <w:rFonts w:ascii="Cambria Math" w:hAnsi="Cambria Math"/>
+              <w:sz w:val="28"/>
+              <w:szCs w:val="28"/>
+            </w:rPr>
+            <m:t xml:space="preserve">+ </m:t>
+          </m:r>
+          <m:f>
+            <m:fPr>
+              <m:ctrlPr>
+                <w:rPr>
+                  <w:rFonts w:ascii="Cambria Math" w:hAnsi="Cambria Math"/>
+                  <w:i/>
+                  <w:sz w:val="28"/>
+                  <w:szCs w:val="28"/>
+                </w:rPr>
+              </m:ctrlPr>
+            </m:fPr>
+            <m:num>
+              <m:r>
+                <w:rPr>
+                  <w:rFonts w:ascii="Cambria Math" w:hAnsi="Cambria Math"/>
+                  <w:sz w:val="28"/>
+                  <w:szCs w:val="28"/>
+                </w:rPr>
+                <m:t>h</m:t>
+              </m:r>
+            </m:num>
+            <m:den>
+              <m:r>
+                <w:rPr>
+                  <w:rFonts w:ascii="Cambria Math" w:hAnsi="Cambria Math"/>
+                  <w:sz w:val="28"/>
+                  <w:szCs w:val="28"/>
+                </w:rPr>
+                <m:t>2</m:t>
+              </m:r>
+            </m:den>
+          </m:f>
+          <m:d>
+            <m:dPr>
+              <m:ctrlPr>
+                <w:rPr>
+                  <w:rFonts w:ascii="Cambria Math" w:hAnsi="Cambria Math"/>
+                  <w:i/>
+                  <w:sz w:val="28"/>
+                  <w:szCs w:val="28"/>
+                </w:rPr>
+              </m:ctrlPr>
+            </m:dPr>
+            <m:e>
+              <m:r>
+                <w:rPr>
+                  <w:rFonts w:ascii="Cambria Math" w:hAnsi="Cambria Math"/>
+                  <w:sz w:val="28"/>
+                  <w:szCs w:val="28"/>
+                </w:rPr>
+                <m:t>3</m:t>
+              </m:r>
+              <m:sSub>
+                <m:sSubPr>
+                  <m:ctrlPr>
+                    <w:rPr>
+                      <w:rFonts w:ascii="Cambria Math" w:hAnsi="Cambria Math"/>
+                      <w:i/>
+                      <w:sz w:val="28"/>
+                      <w:szCs w:val="28"/>
+                    </w:rPr>
+                  </m:ctrlPr>
+                </m:sSubPr>
+                <m:e>
+                  <m:r>
+                    <w:rPr>
+                      <w:rFonts w:ascii="Cambria Math" w:hAnsi="Cambria Math"/>
+                      <w:sz w:val="28"/>
+                      <w:szCs w:val="28"/>
+                    </w:rPr>
+                    <m:t>f</m:t>
+                  </m:r>
+                </m:e>
+                <m:sub>
+                  <m:r>
+                    <w:rPr>
+                      <w:rFonts w:ascii="Cambria Math" w:hAnsi="Cambria Math"/>
+                      <w:sz w:val="28"/>
+                      <w:szCs w:val="28"/>
+                    </w:rPr>
+                    <m:t>i</m:t>
+                  </m:r>
+                </m:sub>
+              </m:sSub>
+              <m:r>
+                <w:rPr>
+                  <w:rFonts w:ascii="Cambria Math" w:hAnsi="Cambria Math"/>
+                  <w:sz w:val="28"/>
+                  <w:szCs w:val="28"/>
+                </w:rPr>
+                <m:t xml:space="preserve">- </m:t>
+              </m:r>
+              <m:sSub>
+                <m:sSubPr>
+                  <m:ctrlPr>
+                    <w:rPr>
+                      <w:rFonts w:ascii="Cambria Math" w:hAnsi="Cambria Math"/>
+                      <w:i/>
+                      <w:sz w:val="28"/>
+                      <w:szCs w:val="28"/>
+                    </w:rPr>
+                  </m:ctrlPr>
+                </m:sSubPr>
+                <m:e>
+                  <m:r>
+                    <w:rPr>
+                      <w:rFonts w:ascii="Cambria Math" w:hAnsi="Cambria Math"/>
+                      <w:sz w:val="28"/>
+                      <w:szCs w:val="28"/>
+                    </w:rPr>
+                    <m:t>f</m:t>
+                  </m:r>
+                </m:e>
+                <m:sub>
+                  <m:r>
+                    <w:rPr>
+                      <w:rFonts w:ascii="Cambria Math" w:hAnsi="Cambria Math"/>
+                      <w:sz w:val="28"/>
+                      <w:szCs w:val="28"/>
+                    </w:rPr>
+                    <m:t>i-1</m:t>
+                  </m:r>
+                </m:sub>
+              </m:sSub>
+            </m:e>
+          </m:d>
+          <m:r>
+            <w:rPr>
+              <w:rFonts w:ascii="Cambria Math" w:hAnsi="Cambria Math"/>
+              <w:sz w:val="28"/>
+              <w:szCs w:val="28"/>
+            </w:rPr>
+            <m:t xml:space="preserve">, </m:t>
+          </m:r>
+          <m:sSub>
+            <m:sSubPr>
+              <m:ctrlPr>
+                <w:rPr>
+                  <w:rFonts w:ascii="Cambria Math" w:hAnsi="Cambria Math"/>
+                  <w:i/>
+                  <w:sz w:val="28"/>
+                  <w:szCs w:val="28"/>
+                </w:rPr>
+              </m:ctrlPr>
+            </m:sSubPr>
+            <m:e>
+              <m:acc>
+                <m:accPr>
+                  <m:ctrlPr>
+                    <w:rPr>
+                      <w:rFonts w:ascii="Cambria Math" w:hAnsi="Cambria Math"/>
+                      <w:i/>
+                      <w:sz w:val="28"/>
+                      <w:szCs w:val="28"/>
+                    </w:rPr>
+                  </m:ctrlPr>
+                </m:accPr>
+                <m:e>
+                  <m:r>
+                    <w:rPr>
+                      <w:rFonts w:ascii="Cambria Math" w:hAnsi="Cambria Math"/>
+                      <w:sz w:val="28"/>
+                      <w:szCs w:val="28"/>
+                    </w:rPr>
+                    <m:t>f</m:t>
+                  </m:r>
+                </m:e>
+              </m:acc>
+            </m:e>
+            <m:sub>
+              <m:r>
+                <w:rPr>
+                  <w:rFonts w:ascii="Cambria Math" w:hAnsi="Cambria Math"/>
+                  <w:sz w:val="28"/>
+                  <w:szCs w:val="28"/>
+                </w:rPr>
+                <m:t>i+1</m:t>
+              </m:r>
+            </m:sub>
+          </m:sSub>
+          <m:r>
+            <w:rPr>
+              <w:rFonts w:ascii="Cambria Math" w:hAnsi="Cambria Math"/>
+              <w:sz w:val="28"/>
+              <w:szCs w:val="28"/>
+            </w:rPr>
+            <m:t xml:space="preserve">= </m:t>
+          </m:r>
+          <m:r>
+            <w:rPr>
+              <w:rFonts w:ascii="Cambria Math" w:hAnsi="Cambria Math"/>
+              <w:sz w:val="28"/>
+              <w:szCs w:val="28"/>
+              <w:lang w:val="en-US"/>
+            </w:rPr>
+            <m:t>f</m:t>
+          </m:r>
+          <m:d>
+            <m:dPr>
+              <m:ctrlPr>
+                <w:rPr>
+                  <w:rFonts w:ascii="Cambria Math" w:hAnsi="Cambria Math"/>
+                  <w:i/>
+                  <w:sz w:val="28"/>
+                  <w:szCs w:val="28"/>
+                </w:rPr>
+              </m:ctrlPr>
+            </m:dPr>
+            <m:e>
+              <m:sSub>
+                <m:sSubPr>
+                  <m:ctrlPr>
+                    <w:rPr>
+                      <w:rFonts w:ascii="Cambria Math" w:hAnsi="Cambria Math"/>
+                      <w:i/>
+                      <w:sz w:val="28"/>
+                      <w:szCs w:val="28"/>
+                      <w:lang w:val="en-US"/>
+                    </w:rPr>
+                  </m:ctrlPr>
+                </m:sSubPr>
+                <m:e>
+                  <m:r>
+                    <w:rPr>
+                      <w:rFonts w:ascii="Cambria Math" w:hAnsi="Cambria Math"/>
+                      <w:sz w:val="28"/>
+                      <w:szCs w:val="28"/>
+                      <w:lang w:val="en-US"/>
+                    </w:rPr>
+                    <m:t>t</m:t>
+                  </m:r>
+                </m:e>
+                <m:sub>
+                  <m:r>
+                    <w:rPr>
+                      <w:rFonts w:ascii="Cambria Math" w:hAnsi="Cambria Math"/>
+                      <w:sz w:val="28"/>
+                      <w:szCs w:val="28"/>
+                      <w:lang w:val="en-US"/>
+                    </w:rPr>
+                    <m:t>i</m:t>
+                  </m:r>
+                  <m:r>
+                    <w:rPr>
+                      <w:rFonts w:ascii="Cambria Math" w:hAnsi="Cambria Math"/>
+                      <w:sz w:val="28"/>
+                      <w:szCs w:val="28"/>
+                    </w:rPr>
+                    <m:t>+1</m:t>
+                  </m:r>
+                </m:sub>
+              </m:sSub>
+              <m:r>
+                <w:rPr>
+                  <w:rFonts w:ascii="Cambria Math" w:hAnsi="Cambria Math"/>
+                  <w:sz w:val="28"/>
+                  <w:szCs w:val="28"/>
+                </w:rPr>
+                <m:t xml:space="preserve">, </m:t>
+              </m:r>
+              <m:sSub>
+                <m:sSubPr>
+                  <m:ctrlPr>
+                    <w:rPr>
+                      <w:rFonts w:ascii="Cambria Math" w:hAnsi="Cambria Math"/>
+                      <w:i/>
+                      <w:sz w:val="28"/>
+                      <w:szCs w:val="28"/>
+                    </w:rPr>
+                  </m:ctrlPr>
+                </m:sSubPr>
+                <m:e>
+                  <m:acc>
+                    <m:accPr>
+                      <m:ctrlPr>
+                        <w:rPr>
+                          <w:rFonts w:ascii="Cambria Math" w:hAnsi="Cambria Math"/>
+                          <w:i/>
+                          <w:sz w:val="28"/>
+                          <w:szCs w:val="28"/>
+                        </w:rPr>
+                      </m:ctrlPr>
+                    </m:accPr>
+                    <m:e>
+                      <m:r>
+                        <w:rPr>
+                          <w:rFonts w:ascii="Cambria Math" w:hAnsi="Cambria Math"/>
+                          <w:sz w:val="28"/>
+                          <w:szCs w:val="28"/>
+                        </w:rPr>
+                        <m:t>y</m:t>
+                      </m:r>
+                    </m:e>
+                  </m:acc>
+                </m:e>
+                <m:sub>
+                  <m:r>
+                    <w:rPr>
+                      <w:rFonts w:ascii="Cambria Math" w:hAnsi="Cambria Math"/>
+                      <w:sz w:val="28"/>
+                      <w:szCs w:val="28"/>
+                    </w:rPr>
+                    <m:t>i+1</m:t>
+                  </m:r>
+                </m:sub>
+              </m:sSub>
+            </m:e>
+          </m:d>
+          <m:r>
+            <w:rPr>
+              <w:rFonts w:ascii="Cambria Math" w:hAnsi="Cambria Math"/>
+              <w:sz w:val="28"/>
+              <w:szCs w:val="28"/>
+            </w:rPr>
+            <m:t>,                (5</m:t>
+          </m:r>
+          <m:r>
+            <w:rPr>
+              <w:rFonts w:ascii="Cambria Math" w:hAnsi="Cambria Math"/>
+              <w:sz w:val="28"/>
+              <w:szCs w:val="28"/>
+            </w:rPr>
+            <m:t>)</m:t>
+          </m:r>
+        </m:oMath>
+      </m:oMathPara>
     </w:p>
     <w:p>
       <w:pPr>
         <w:pStyle w:val="af7"/>
-        <w:numPr>
-          <w:ilvl w:val="0"/>
-          <w:numId w:val="7"/>
-        </w:numPr>
         <w:spacing w:after="0" w:line="360" w:lineRule="auto"/>
+        <w:ind w:left="1429"/>
         <w:jc w:val="both"/>
         <w:rPr>
           <w:rFonts w:ascii="Times New Roman" w:hAnsi="Times New Roman"/>
@@ -4443,426 +4493,439 @@
           <w:szCs w:val="28"/>
         </w:rPr>
       </w:pPr>
-      <w:r>
-        <w:rPr>
-          <w:rFonts w:ascii="Times New Roman" w:hAnsi="Times New Roman"/>
-          <w:sz w:val="28"/>
-          <w:szCs w:val="28"/>
-        </w:rPr>
-        <w:t xml:space="preserve">коррекция: </w:t>
-      </w:r>
-      <m:oMath>
-        <m:sSub>
-          <m:sSubPr>
-            <m:ctrlPr>
-              <w:rPr>
-                <w:rFonts w:ascii="Cambria Math" w:hAnsi="Cambria Math"/>
-                <w:i/>
-                <w:sz w:val="28"/>
-                <w:szCs w:val="28"/>
-              </w:rPr>
-            </m:ctrlPr>
-          </m:sSubPr>
-          <m:e>
-            <m:r>
-              <w:rPr>
-                <w:rFonts w:ascii="Cambria Math" w:hAnsi="Cambria Math"/>
-                <w:sz w:val="28"/>
-                <w:szCs w:val="28"/>
-                <w:lang w:val="en-US"/>
-              </w:rPr>
-              <m:t>y</m:t>
-            </m:r>
-          </m:e>
-          <m:sub>
-            <m:r>
-              <w:rPr>
-                <w:rFonts w:ascii="Cambria Math" w:hAnsi="Cambria Math"/>
-                <w:sz w:val="28"/>
-                <w:szCs w:val="28"/>
-              </w:rPr>
-              <m:t>i+1</m:t>
-            </m:r>
-          </m:sub>
-        </m:sSub>
-        <m:r>
-          <w:rPr>
-            <w:rFonts w:ascii="Cambria Math" w:hAnsi="Cambria Math"/>
-            <w:sz w:val="28"/>
-            <w:szCs w:val="28"/>
-          </w:rPr>
-          <m:t xml:space="preserve">= </m:t>
-        </m:r>
-        <m:sSub>
-          <m:sSubPr>
-            <m:ctrlPr>
-              <w:rPr>
-                <w:rFonts w:ascii="Cambria Math" w:hAnsi="Cambria Math"/>
-                <w:i/>
-                <w:sz w:val="28"/>
-                <w:szCs w:val="28"/>
-              </w:rPr>
-            </m:ctrlPr>
-          </m:sSubPr>
-          <m:e>
-            <m:r>
-              <w:rPr>
-                <w:rFonts w:ascii="Cambria Math" w:hAnsi="Cambria Math"/>
-                <w:sz w:val="28"/>
-                <w:szCs w:val="28"/>
-                <w:lang w:val="en-US"/>
-              </w:rPr>
-              <m:t>y</m:t>
-            </m:r>
-          </m:e>
-          <m:sub>
-            <m:r>
-              <w:rPr>
-                <w:rFonts w:ascii="Cambria Math" w:hAnsi="Cambria Math"/>
-                <w:sz w:val="28"/>
-                <w:szCs w:val="28"/>
-              </w:rPr>
-              <m:t>i</m:t>
-            </m:r>
-          </m:sub>
-        </m:sSub>
-        <m:r>
-          <w:rPr>
-            <w:rFonts w:ascii="Cambria Math" w:hAnsi="Cambria Math"/>
-            <w:sz w:val="28"/>
-            <w:szCs w:val="28"/>
-          </w:rPr>
-          <m:t xml:space="preserve">+ </m:t>
-        </m:r>
-        <m:f>
-          <m:fPr>
-            <m:ctrlPr>
-              <w:rPr>
-                <w:rFonts w:ascii="Cambria Math" w:hAnsi="Cambria Math"/>
-                <w:i/>
-                <w:sz w:val="28"/>
-                <w:szCs w:val="28"/>
-              </w:rPr>
-            </m:ctrlPr>
-          </m:fPr>
-          <m:num>
-            <m:r>
-              <w:rPr>
-                <w:rFonts w:ascii="Cambria Math" w:hAnsi="Cambria Math"/>
-                <w:sz w:val="28"/>
-                <w:szCs w:val="28"/>
-              </w:rPr>
-              <m:t>h</m:t>
-            </m:r>
-          </m:num>
-          <m:den>
-            <m:r>
-              <w:rPr>
-                <w:rFonts w:ascii="Cambria Math" w:hAnsi="Cambria Math"/>
-                <w:sz w:val="28"/>
-                <w:szCs w:val="28"/>
-              </w:rPr>
-              <m:t>12</m:t>
-            </m:r>
-          </m:den>
-        </m:f>
-        <m:d>
-          <m:dPr>
-            <m:ctrlPr>
-              <w:rPr>
-                <w:rFonts w:ascii="Cambria Math" w:hAnsi="Cambria Math"/>
-                <w:i/>
-                <w:sz w:val="28"/>
-                <w:szCs w:val="28"/>
-              </w:rPr>
-            </m:ctrlPr>
-          </m:dPr>
-          <m:e>
-            <m:r>
-              <w:rPr>
-                <w:rFonts w:ascii="Cambria Math" w:hAnsi="Cambria Math"/>
-                <w:sz w:val="28"/>
-                <w:szCs w:val="28"/>
-              </w:rPr>
-              <m:t>5</m:t>
-            </m:r>
-            <m:sSub>
-              <m:sSubPr>
-                <m:ctrlPr>
-                  <w:rPr>
-                    <w:rFonts w:ascii="Cambria Math" w:hAnsi="Cambria Math"/>
-                    <w:i/>
-                    <w:sz w:val="28"/>
-                    <w:szCs w:val="28"/>
-                  </w:rPr>
-                </m:ctrlPr>
-              </m:sSubPr>
-              <m:e>
-                <m:r>
-                  <w:rPr>
-                    <w:rFonts w:ascii="Cambria Math" w:hAnsi="Cambria Math"/>
-                    <w:sz w:val="28"/>
-                    <w:szCs w:val="28"/>
-                  </w:rPr>
-                  <m:t>f</m:t>
-                </m:r>
-              </m:e>
-              <m:sub>
-                <m:r>
-                  <w:rPr>
-                    <w:rFonts w:ascii="Cambria Math" w:hAnsi="Cambria Math"/>
-                    <w:sz w:val="28"/>
-                    <w:szCs w:val="28"/>
-                  </w:rPr>
-                  <m:t>i+1</m:t>
-                </m:r>
-              </m:sub>
-            </m:sSub>
-            <m:r>
-              <w:rPr>
-                <w:rFonts w:ascii="Cambria Math" w:hAnsi="Cambria Math"/>
-                <w:sz w:val="28"/>
-                <w:szCs w:val="28"/>
-              </w:rPr>
-              <m:t>+ 8</m:t>
-            </m:r>
-            <m:sSub>
-              <m:sSubPr>
-                <m:ctrlPr>
-                  <w:rPr>
-                    <w:rFonts w:ascii="Cambria Math" w:hAnsi="Cambria Math"/>
-                    <w:i/>
-                    <w:sz w:val="28"/>
-                    <w:szCs w:val="28"/>
-                  </w:rPr>
-                </m:ctrlPr>
-              </m:sSubPr>
-              <m:e>
-                <m:r>
-                  <w:rPr>
-                    <w:rFonts w:ascii="Cambria Math" w:hAnsi="Cambria Math"/>
-                    <w:sz w:val="28"/>
-                    <w:szCs w:val="28"/>
-                  </w:rPr>
-                  <m:t>f</m:t>
-                </m:r>
-              </m:e>
-              <m:sub>
-                <m:r>
-                  <w:rPr>
-                    <w:rFonts w:ascii="Cambria Math" w:hAnsi="Cambria Math"/>
-                    <w:sz w:val="28"/>
-                    <w:szCs w:val="28"/>
-                  </w:rPr>
-                  <m:t>i</m:t>
-                </m:r>
-              </m:sub>
-            </m:sSub>
-            <m:r>
-              <w:rPr>
-                <w:rFonts w:ascii="Cambria Math" w:hAnsi="Cambria Math"/>
-                <w:sz w:val="28"/>
-                <w:szCs w:val="28"/>
-              </w:rPr>
-              <m:t xml:space="preserve">- </m:t>
-            </m:r>
-            <m:sSub>
-              <m:sSubPr>
-                <m:ctrlPr>
-                  <w:rPr>
-                    <w:rFonts w:ascii="Cambria Math" w:hAnsi="Cambria Math"/>
-                    <w:i/>
-                    <w:sz w:val="28"/>
-                    <w:szCs w:val="28"/>
-                  </w:rPr>
-                </m:ctrlPr>
-              </m:sSubPr>
-              <m:e>
-                <m:r>
-                  <w:rPr>
-                    <w:rFonts w:ascii="Cambria Math" w:hAnsi="Cambria Math"/>
-                    <w:sz w:val="28"/>
-                    <w:szCs w:val="28"/>
-                  </w:rPr>
-                  <m:t>f</m:t>
-                </m:r>
-              </m:e>
-              <m:sub>
-                <m:r>
-                  <w:rPr>
-                    <w:rFonts w:ascii="Cambria Math" w:hAnsi="Cambria Math"/>
-                    <w:sz w:val="28"/>
-                    <w:szCs w:val="28"/>
-                  </w:rPr>
-                  <m:t>i-1</m:t>
-                </m:r>
-              </m:sub>
-            </m:sSub>
-          </m:e>
-        </m:d>
-        <m:r>
-          <w:rPr>
-            <w:rFonts w:ascii="Cambria Math" w:hAnsi="Cambria Math"/>
-            <w:sz w:val="28"/>
-            <w:szCs w:val="28"/>
-          </w:rPr>
-          <m:t xml:space="preserve">, </m:t>
-        </m:r>
-        <m:sSub>
-          <m:sSubPr>
-            <m:ctrlPr>
-              <w:rPr>
-                <w:rFonts w:ascii="Cambria Math" w:hAnsi="Cambria Math"/>
-                <w:i/>
-                <w:sz w:val="28"/>
-                <w:szCs w:val="28"/>
-              </w:rPr>
-            </m:ctrlPr>
-          </m:sSubPr>
-          <m:e>
-            <m:r>
-              <w:rPr>
-                <w:rFonts w:ascii="Cambria Math" w:hAnsi="Cambria Math"/>
-                <w:sz w:val="28"/>
-                <w:szCs w:val="28"/>
-              </w:rPr>
-              <m:t>f</m:t>
-            </m:r>
-          </m:e>
-          <m:sub>
-            <m:r>
-              <w:rPr>
-                <w:rFonts w:ascii="Cambria Math" w:hAnsi="Cambria Math"/>
-                <w:sz w:val="28"/>
-                <w:szCs w:val="28"/>
-              </w:rPr>
-              <m:t>i+1</m:t>
-            </m:r>
-          </m:sub>
-        </m:sSub>
-        <m:r>
-          <w:rPr>
-            <w:rFonts w:ascii="Cambria Math" w:hAnsi="Cambria Math"/>
-            <w:sz w:val="28"/>
-            <w:szCs w:val="28"/>
-          </w:rPr>
-          <m:t xml:space="preserve">= </m:t>
-        </m:r>
-        <m:r>
-          <w:rPr>
-            <w:rFonts w:ascii="Cambria Math" w:hAnsi="Cambria Math"/>
-            <w:sz w:val="28"/>
-            <w:szCs w:val="28"/>
-            <w:lang w:val="en-US"/>
-          </w:rPr>
-          <m:t>f</m:t>
-        </m:r>
-        <m:d>
-          <m:dPr>
-            <m:ctrlPr>
-              <w:rPr>
-                <w:rFonts w:ascii="Cambria Math" w:hAnsi="Cambria Math"/>
-                <w:i/>
-                <w:sz w:val="28"/>
-                <w:szCs w:val="28"/>
-              </w:rPr>
-            </m:ctrlPr>
-          </m:dPr>
-          <m:e>
-            <m:sSub>
-              <m:sSubPr>
-                <m:ctrlPr>
-                  <w:rPr>
-                    <w:rFonts w:ascii="Cambria Math" w:hAnsi="Cambria Math"/>
-                    <w:i/>
-                    <w:sz w:val="28"/>
-                    <w:szCs w:val="28"/>
-                    <w:lang w:val="en-US"/>
-                  </w:rPr>
-                </m:ctrlPr>
-              </m:sSubPr>
-              <m:e>
-                <m:r>
-                  <w:rPr>
-                    <w:rFonts w:ascii="Cambria Math" w:hAnsi="Cambria Math"/>
-                    <w:sz w:val="28"/>
-                    <w:szCs w:val="28"/>
-                    <w:lang w:val="en-US"/>
-                  </w:rPr>
-                  <m:t>t</m:t>
-                </m:r>
-              </m:e>
-              <m:sub>
-                <m:r>
-                  <w:rPr>
-                    <w:rFonts w:ascii="Cambria Math" w:hAnsi="Cambria Math"/>
-                    <w:sz w:val="28"/>
-                    <w:szCs w:val="28"/>
-                    <w:lang w:val="en-US"/>
-                  </w:rPr>
-                  <m:t>i</m:t>
-                </m:r>
-                <m:r>
-                  <w:rPr>
-                    <w:rFonts w:ascii="Cambria Math" w:hAnsi="Cambria Math"/>
-                    <w:sz w:val="28"/>
-                    <w:szCs w:val="28"/>
-                  </w:rPr>
-                  <m:t>+1</m:t>
-                </m:r>
-              </m:sub>
-            </m:sSub>
-            <m:r>
-              <w:rPr>
-                <w:rFonts w:ascii="Cambria Math" w:hAnsi="Cambria Math"/>
-                <w:sz w:val="28"/>
-                <w:szCs w:val="28"/>
-              </w:rPr>
-              <m:t xml:space="preserve">, </m:t>
-            </m:r>
-            <m:sSub>
-              <m:sSubPr>
-                <m:ctrlPr>
-                  <w:rPr>
-                    <w:rFonts w:ascii="Cambria Math" w:hAnsi="Cambria Math"/>
-                    <w:i/>
-                    <w:sz w:val="28"/>
-                    <w:szCs w:val="28"/>
-                  </w:rPr>
-                </m:ctrlPr>
-              </m:sSubPr>
-              <m:e>
-                <m:r>
-                  <w:rPr>
-                    <w:rFonts w:ascii="Cambria Math" w:hAnsi="Cambria Math"/>
-                    <w:sz w:val="28"/>
-                    <w:szCs w:val="28"/>
-                  </w:rPr>
-                  <m:t>y</m:t>
-                </m:r>
-              </m:e>
-              <m:sub>
-                <m:r>
-                  <w:rPr>
-                    <w:rFonts w:ascii="Cambria Math" w:hAnsi="Cambria Math"/>
-                    <w:sz w:val="28"/>
-                    <w:szCs w:val="28"/>
-                  </w:rPr>
-                  <m:t>i+1</m:t>
-                </m:r>
-              </m:sub>
-            </m:sSub>
-          </m:e>
-        </m:d>
-        <m:r>
-          <w:rPr>
-            <w:rFonts w:ascii="Cambria Math" w:hAnsi="Cambria Math"/>
-            <w:sz w:val="28"/>
-            <w:szCs w:val="28"/>
-          </w:rPr>
-          <m:t>.</m:t>
-        </m:r>
-      </m:oMath>
+      <m:oMathPara>
+        <m:oMathParaPr>
+          <m:jc m:val="right"/>
+        </m:oMathParaPr>
+        <m:oMath>
+          <m:sSub>
+            <m:sSubPr>
+              <m:ctrlPr>
+                <w:rPr>
+                  <w:rFonts w:ascii="Cambria Math" w:hAnsi="Cambria Math"/>
+                  <w:i/>
+                  <w:sz w:val="28"/>
+                  <w:szCs w:val="28"/>
+                </w:rPr>
+              </m:ctrlPr>
+            </m:sSubPr>
+            <m:e>
+              <m:r>
+                <w:rPr>
+                  <w:rFonts w:ascii="Cambria Math" w:hAnsi="Cambria Math"/>
+                  <w:sz w:val="28"/>
+                  <w:szCs w:val="28"/>
+                  <w:lang w:val="en-US"/>
+                </w:rPr>
+                <m:t>y</m:t>
+              </m:r>
+            </m:e>
+            <m:sub>
+              <m:r>
+                <w:rPr>
+                  <w:rFonts w:ascii="Cambria Math" w:hAnsi="Cambria Math"/>
+                  <w:sz w:val="28"/>
+                  <w:szCs w:val="28"/>
+                </w:rPr>
+                <m:t>i+1</m:t>
+              </m:r>
+            </m:sub>
+          </m:sSub>
+          <m:r>
+            <w:rPr>
+              <w:rFonts w:ascii="Cambria Math" w:hAnsi="Cambria Math"/>
+              <w:sz w:val="28"/>
+              <w:szCs w:val="28"/>
+            </w:rPr>
+            <m:t xml:space="preserve">= </m:t>
+          </m:r>
+          <m:sSub>
+            <m:sSubPr>
+              <m:ctrlPr>
+                <w:rPr>
+                  <w:rFonts w:ascii="Cambria Math" w:hAnsi="Cambria Math"/>
+                  <w:i/>
+                  <w:sz w:val="28"/>
+                  <w:szCs w:val="28"/>
+                </w:rPr>
+              </m:ctrlPr>
+            </m:sSubPr>
+            <m:e>
+              <m:r>
+                <w:rPr>
+                  <w:rFonts w:ascii="Cambria Math" w:hAnsi="Cambria Math"/>
+                  <w:sz w:val="28"/>
+                  <w:szCs w:val="28"/>
+                  <w:lang w:val="en-US"/>
+                </w:rPr>
+                <m:t>y</m:t>
+              </m:r>
+            </m:e>
+            <m:sub>
+              <m:r>
+                <w:rPr>
+                  <w:rFonts w:ascii="Cambria Math" w:hAnsi="Cambria Math"/>
+                  <w:sz w:val="28"/>
+                  <w:szCs w:val="28"/>
+                </w:rPr>
+                <m:t>i</m:t>
+              </m:r>
+            </m:sub>
+          </m:sSub>
+          <m:r>
+            <w:rPr>
+              <w:rFonts w:ascii="Cambria Math" w:hAnsi="Cambria Math"/>
+              <w:sz w:val="28"/>
+              <w:szCs w:val="28"/>
+            </w:rPr>
+            <m:t xml:space="preserve">+ </m:t>
+          </m:r>
+          <m:f>
+            <m:fPr>
+              <m:ctrlPr>
+                <w:rPr>
+                  <w:rFonts w:ascii="Cambria Math" w:hAnsi="Cambria Math"/>
+                  <w:i/>
+                  <w:sz w:val="28"/>
+                  <w:szCs w:val="28"/>
+                </w:rPr>
+              </m:ctrlPr>
+            </m:fPr>
+            <m:num>
+              <m:r>
+                <w:rPr>
+                  <w:rFonts w:ascii="Cambria Math" w:hAnsi="Cambria Math"/>
+                  <w:sz w:val="28"/>
+                  <w:szCs w:val="28"/>
+                </w:rPr>
+                <m:t>h</m:t>
+              </m:r>
+            </m:num>
+            <m:den>
+              <m:r>
+                <w:rPr>
+                  <w:rFonts w:ascii="Cambria Math" w:hAnsi="Cambria Math"/>
+                  <w:sz w:val="28"/>
+                  <w:szCs w:val="28"/>
+                </w:rPr>
+                <m:t>12</m:t>
+              </m:r>
+            </m:den>
+          </m:f>
+          <m:d>
+            <m:dPr>
+              <m:ctrlPr>
+                <w:rPr>
+                  <w:rFonts w:ascii="Cambria Math" w:hAnsi="Cambria Math"/>
+                  <w:i/>
+                  <w:sz w:val="28"/>
+                  <w:szCs w:val="28"/>
+                </w:rPr>
+              </m:ctrlPr>
+            </m:dPr>
+            <m:e>
+              <m:r>
+                <w:rPr>
+                  <w:rFonts w:ascii="Cambria Math" w:hAnsi="Cambria Math"/>
+                  <w:sz w:val="28"/>
+                  <w:szCs w:val="28"/>
+                </w:rPr>
+                <m:t>5</m:t>
+              </m:r>
+              <m:sSub>
+                <m:sSubPr>
+                  <m:ctrlPr>
+                    <w:rPr>
+                      <w:rFonts w:ascii="Cambria Math" w:hAnsi="Cambria Math"/>
+                      <w:i/>
+                      <w:sz w:val="28"/>
+                      <w:szCs w:val="28"/>
+                    </w:rPr>
+                  </m:ctrlPr>
+                </m:sSubPr>
+                <m:e>
+                  <m:r>
+                    <w:rPr>
+                      <w:rFonts w:ascii="Cambria Math" w:hAnsi="Cambria Math"/>
+                      <w:sz w:val="28"/>
+                      <w:szCs w:val="28"/>
+                    </w:rPr>
+                    <m:t>f</m:t>
+                  </m:r>
+                </m:e>
+                <m:sub>
+                  <m:r>
+                    <w:rPr>
+                      <w:rFonts w:ascii="Cambria Math" w:hAnsi="Cambria Math"/>
+                      <w:sz w:val="28"/>
+                      <w:szCs w:val="28"/>
+                    </w:rPr>
+                    <m:t>i+1</m:t>
+                  </m:r>
+                </m:sub>
+              </m:sSub>
+              <m:r>
+                <w:rPr>
+                  <w:rFonts w:ascii="Cambria Math" w:hAnsi="Cambria Math"/>
+                  <w:sz w:val="28"/>
+                  <w:szCs w:val="28"/>
+                </w:rPr>
+                <m:t>+ 8</m:t>
+              </m:r>
+              <m:sSub>
+                <m:sSubPr>
+                  <m:ctrlPr>
+                    <w:rPr>
+                      <w:rFonts w:ascii="Cambria Math" w:hAnsi="Cambria Math"/>
+                      <w:i/>
+                      <w:sz w:val="28"/>
+                      <w:szCs w:val="28"/>
+                    </w:rPr>
+                  </m:ctrlPr>
+                </m:sSubPr>
+                <m:e>
+                  <m:r>
+                    <w:rPr>
+                      <w:rFonts w:ascii="Cambria Math" w:hAnsi="Cambria Math"/>
+                      <w:sz w:val="28"/>
+                      <w:szCs w:val="28"/>
+                    </w:rPr>
+                    <m:t>f</m:t>
+                  </m:r>
+                </m:e>
+                <m:sub>
+                  <m:r>
+                    <w:rPr>
+                      <w:rFonts w:ascii="Cambria Math" w:hAnsi="Cambria Math"/>
+                      <w:sz w:val="28"/>
+                      <w:szCs w:val="28"/>
+                    </w:rPr>
+                    <m:t>i</m:t>
+                  </m:r>
+                </m:sub>
+              </m:sSub>
+              <m:r>
+                <w:rPr>
+                  <w:rFonts w:ascii="Cambria Math" w:hAnsi="Cambria Math"/>
+                  <w:sz w:val="28"/>
+                  <w:szCs w:val="28"/>
+                </w:rPr>
+                <m:t xml:space="preserve">- </m:t>
+              </m:r>
+              <m:sSub>
+                <m:sSubPr>
+                  <m:ctrlPr>
+                    <w:rPr>
+                      <w:rFonts w:ascii="Cambria Math" w:hAnsi="Cambria Math"/>
+                      <w:i/>
+                      <w:sz w:val="28"/>
+                      <w:szCs w:val="28"/>
+                    </w:rPr>
+                  </m:ctrlPr>
+                </m:sSubPr>
+                <m:e>
+                  <m:r>
+                    <w:rPr>
+                      <w:rFonts w:ascii="Cambria Math" w:hAnsi="Cambria Math"/>
+                      <w:sz w:val="28"/>
+                      <w:szCs w:val="28"/>
+                    </w:rPr>
+                    <m:t>f</m:t>
+                  </m:r>
+                </m:e>
+                <m:sub>
+                  <m:r>
+                    <w:rPr>
+                      <w:rFonts w:ascii="Cambria Math" w:hAnsi="Cambria Math"/>
+                      <w:sz w:val="28"/>
+                      <w:szCs w:val="28"/>
+                    </w:rPr>
+                    <m:t>i-1</m:t>
+                  </m:r>
+                </m:sub>
+              </m:sSub>
+            </m:e>
+          </m:d>
+          <m:r>
+            <w:rPr>
+              <w:rFonts w:ascii="Cambria Math" w:hAnsi="Cambria Math"/>
+              <w:sz w:val="28"/>
+              <w:szCs w:val="28"/>
+            </w:rPr>
+            <m:t xml:space="preserve">, </m:t>
+          </m:r>
+          <m:sSub>
+            <m:sSubPr>
+              <m:ctrlPr>
+                <w:rPr>
+                  <w:rFonts w:ascii="Cambria Math" w:hAnsi="Cambria Math"/>
+                  <w:i/>
+                  <w:sz w:val="28"/>
+                  <w:szCs w:val="28"/>
+                </w:rPr>
+              </m:ctrlPr>
+            </m:sSubPr>
+            <m:e>
+              <m:r>
+                <w:rPr>
+                  <w:rFonts w:ascii="Cambria Math" w:hAnsi="Cambria Math"/>
+                  <w:sz w:val="28"/>
+                  <w:szCs w:val="28"/>
+                </w:rPr>
+                <m:t>f</m:t>
+              </m:r>
+            </m:e>
+            <m:sub>
+              <m:r>
+                <w:rPr>
+                  <w:rFonts w:ascii="Cambria Math" w:hAnsi="Cambria Math"/>
+                  <w:sz w:val="28"/>
+                  <w:szCs w:val="28"/>
+                </w:rPr>
+                <m:t>i+1</m:t>
+              </m:r>
+            </m:sub>
+          </m:sSub>
+          <m:r>
+            <w:rPr>
+              <w:rFonts w:ascii="Cambria Math" w:hAnsi="Cambria Math"/>
+              <w:sz w:val="28"/>
+              <w:szCs w:val="28"/>
+            </w:rPr>
+            <m:t xml:space="preserve">= </m:t>
+          </m:r>
+          <m:r>
+            <w:rPr>
+              <w:rFonts w:ascii="Cambria Math" w:hAnsi="Cambria Math"/>
+              <w:sz w:val="28"/>
+              <w:szCs w:val="28"/>
+              <w:lang w:val="en-US"/>
+            </w:rPr>
+            <m:t>f</m:t>
+          </m:r>
+          <m:d>
+            <m:dPr>
+              <m:ctrlPr>
+                <w:rPr>
+                  <w:rFonts w:ascii="Cambria Math" w:hAnsi="Cambria Math"/>
+                  <w:i/>
+                  <w:sz w:val="28"/>
+                  <w:szCs w:val="28"/>
+                </w:rPr>
+              </m:ctrlPr>
+            </m:dPr>
+            <m:e>
+              <m:sSub>
+                <m:sSubPr>
+                  <m:ctrlPr>
+                    <w:rPr>
+                      <w:rFonts w:ascii="Cambria Math" w:hAnsi="Cambria Math"/>
+                      <w:i/>
+                      <w:sz w:val="28"/>
+                      <w:szCs w:val="28"/>
+                      <w:lang w:val="en-US"/>
+                    </w:rPr>
+                  </m:ctrlPr>
+                </m:sSubPr>
+                <m:e>
+                  <m:r>
+                    <w:rPr>
+                      <w:rFonts w:ascii="Cambria Math" w:hAnsi="Cambria Math"/>
+                      <w:sz w:val="28"/>
+                      <w:szCs w:val="28"/>
+                      <w:lang w:val="en-US"/>
+                    </w:rPr>
+                    <m:t>t</m:t>
+                  </m:r>
+                </m:e>
+                <m:sub>
+                  <m:r>
+                    <w:rPr>
+                      <w:rFonts w:ascii="Cambria Math" w:hAnsi="Cambria Math"/>
+                      <w:sz w:val="28"/>
+                      <w:szCs w:val="28"/>
+                      <w:lang w:val="en-US"/>
+                    </w:rPr>
+                    <m:t>i</m:t>
+                  </m:r>
+                  <m:r>
+                    <w:rPr>
+                      <w:rFonts w:ascii="Cambria Math" w:hAnsi="Cambria Math"/>
+                      <w:sz w:val="28"/>
+                      <w:szCs w:val="28"/>
+                    </w:rPr>
+                    <m:t>+1</m:t>
+                  </m:r>
+                </m:sub>
+              </m:sSub>
+              <m:r>
+                <w:rPr>
+                  <w:rFonts w:ascii="Cambria Math" w:hAnsi="Cambria Math"/>
+                  <w:sz w:val="28"/>
+                  <w:szCs w:val="28"/>
+                </w:rPr>
+                <m:t xml:space="preserve">, </m:t>
+              </m:r>
+              <m:sSub>
+                <m:sSubPr>
+                  <m:ctrlPr>
+                    <w:rPr>
+                      <w:rFonts w:ascii="Cambria Math" w:hAnsi="Cambria Math"/>
+                      <w:i/>
+                      <w:sz w:val="28"/>
+                      <w:szCs w:val="28"/>
+                    </w:rPr>
+                  </m:ctrlPr>
+                </m:sSubPr>
+                <m:e>
+                  <m:r>
+                    <w:rPr>
+                      <w:rFonts w:ascii="Cambria Math" w:hAnsi="Cambria Math"/>
+                      <w:sz w:val="28"/>
+                      <w:szCs w:val="28"/>
+                    </w:rPr>
+                    <m:t>y</m:t>
+                  </m:r>
+                </m:e>
+                <m:sub>
+                  <m:r>
+                    <w:rPr>
+                      <w:rFonts w:ascii="Cambria Math" w:hAnsi="Cambria Math"/>
+                      <w:sz w:val="28"/>
+                      <w:szCs w:val="28"/>
+                    </w:rPr>
+                    <m:t>i+1</m:t>
+                  </m:r>
+                </m:sub>
+              </m:sSub>
+            </m:e>
+          </m:d>
+          <m:r>
+            <w:rPr>
+              <w:rFonts w:ascii="Cambria Math" w:hAnsi="Cambria Math"/>
+              <w:sz w:val="28"/>
+              <w:szCs w:val="28"/>
+            </w:rPr>
+            <m:t>.</m:t>
+          </m:r>
+          <m:r>
+            <w:rPr>
+              <w:rFonts w:ascii="Cambria Math" w:hAnsi="Cambria Math"/>
+              <w:sz w:val="28"/>
+              <w:szCs w:val="28"/>
+            </w:rPr>
+            <m:t xml:space="preserve">         (6</m:t>
+          </m:r>
+          <m:r>
+            <w:rPr>
+              <w:rFonts w:ascii="Cambria Math" w:hAnsi="Cambria Math"/>
+              <w:sz w:val="28"/>
+              <w:szCs w:val="28"/>
+            </w:rPr>
+            <m:t>)</m:t>
+          </m:r>
+        </m:oMath>
+      </m:oMathPara>
     </w:p>
     <w:p>
       <w:pPr>
@@ -4943,6 +5006,9 @@
         </w:rPr>
       </w:pPr>
       <m:oMathPara>
+        <m:oMathParaPr>
+          <m:jc m:val="right"/>
+        </m:oMathParaPr>
         <m:oMath>
           <m:sSup>
             <m:sSupPr>
@@ -5116,6 +5182,22 @@
             </w:rPr>
             <m:t>.</m:t>
           </m:r>
+          <m:r>
+            <w:rPr>
+              <w:rFonts w:ascii="Cambria Math" w:hAnsi="Cambria Math"/>
+              <w:sz w:val="28"/>
+              <w:szCs w:val="28"/>
+            </w:rPr>
+            <m:t xml:space="preserve"> </m:t>
+          </m:r>
+          <m:r>
+            <w:rPr>
+              <w:rFonts w:ascii="Cambria Math" w:hAnsi="Cambria Math"/>
+              <w:sz w:val="28"/>
+              <w:szCs w:val="28"/>
+            </w:rPr>
+            <m:t xml:space="preserve">                              (7)</m:t>
+          </m:r>
         </m:oMath>
       </m:oMathPara>
     </w:p>
@@ -5136,7 +5218,39 @@
           <w:sz w:val="28"/>
           <w:szCs w:val="28"/>
         </w:rPr>
-        <w:t xml:space="preserve">Большинство многошаговых методов возникает на основе следующего подхода. Если подставить в уравнение () точное значение </w:t>
+        <w:t>Большинство многошаговых методов возникает на основе следующего подхода. Если</w:t>
+      </w:r>
+      <w:r>
+        <w:rPr>
+          <w:rFonts w:ascii="Times New Roman" w:hAnsi="Times New Roman"/>
+          <w:sz w:val="28"/>
+          <w:szCs w:val="28"/>
+        </w:rPr>
+        <w:t xml:space="preserve"> подставить в формулу </w:t>
+      </w:r>
+      <w:r>
+        <w:rPr>
+          <w:rFonts w:ascii="Times New Roman" w:hAnsi="Times New Roman"/>
+          <w:sz w:val="28"/>
+          <w:szCs w:val="28"/>
+        </w:rPr>
+        <w:t>(</w:t>
+      </w:r>
+      <w:r>
+        <w:rPr>
+          <w:rFonts w:ascii="Times New Roman" w:hAnsi="Times New Roman"/>
+          <w:sz w:val="28"/>
+          <w:szCs w:val="28"/>
+        </w:rPr>
+        <w:t>7</w:t>
+      </w:r>
+      <w:r>
+        <w:rPr>
+          <w:rFonts w:ascii="Times New Roman" w:hAnsi="Times New Roman"/>
+          <w:sz w:val="28"/>
+          <w:szCs w:val="28"/>
+        </w:rPr>
+        <w:t xml:space="preserve">) точное значение </w:t>
       </w:r>
       <w:r>
         <w:rPr>
@@ -5269,6 +5383,9 @@
         </w:rPr>
       </w:pPr>
       <m:oMathPara>
+        <m:oMathParaPr>
+          <m:jc m:val="right"/>
+        </m:oMathParaPr>
         <m:oMath>
           <m:r>
             <w:rPr>
@@ -5707,6 +5824,15 @@
                     </w:rPr>
                     <m:t xml:space="preserve">dx. </m:t>
                   </m:r>
+                  <m:r>
+                    <w:rPr>
+                      <w:rFonts w:ascii="Cambria Math" w:hAnsi="Cambria Math"/>
+                      <w:sz w:val="28"/>
+                      <w:szCs w:val="28"/>
+                      <w:lang w:val="en-US"/>
+                    </w:rPr>
+                    <m:t xml:space="preserve">               (8)</m:t>
+                  </m:r>
                 </m:e>
               </m:nary>
             </m:e>
@@ -5849,6 +5975,9 @@
         </w:rPr>
       </w:pPr>
       <m:oMathPara>
+        <m:oMathParaPr>
+          <m:jc m:val="right"/>
+        </m:oMathParaPr>
         <m:oMath>
           <m:r>
             <w:rPr>
@@ -6094,6 +6223,15 @@
               </m:r>
             </m:e>
           </m:nary>
+          <m:r>
+            <w:rPr>
+              <w:rFonts w:ascii="Cambria Math" w:hAnsi="Cambria Math"/>
+              <w:sz w:val="28"/>
+              <w:szCs w:val="28"/>
+              <w:lang w:val="en-US"/>
+            </w:rPr>
+            <m:t xml:space="preserve">                                   (9)</m:t>
+          </m:r>
         </m:oMath>
       </m:oMathPara>
     </w:p>
@@ -6453,159 +6591,233 @@
         </w:rPr>
         <w:t xml:space="preserve">. Тогда </w:t>
       </w:r>
-      <m:oMath>
-        <m:sSub>
-          <m:sSubPr>
-            <m:ctrlPr>
-              <w:rPr>
-                <w:rFonts w:ascii="Cambria Math" w:hAnsi="Cambria Math"/>
-                <w:i/>
-                <w:sz w:val="28"/>
-                <w:szCs w:val="28"/>
-              </w:rPr>
-            </m:ctrlPr>
-          </m:sSubPr>
-          <m:e>
-            <m:r>
-              <w:rPr>
-                <w:rFonts w:ascii="Cambria Math" w:hAnsi="Cambria Math"/>
-                <w:sz w:val="28"/>
-                <w:szCs w:val="28"/>
-                <w:lang w:val="en-US"/>
-              </w:rPr>
-              <m:t>f</m:t>
-            </m:r>
-          </m:e>
-          <m:sub>
-            <m:r>
-              <w:rPr>
-                <w:rFonts w:ascii="Cambria Math" w:hAnsi="Cambria Math"/>
-                <w:sz w:val="28"/>
-                <w:szCs w:val="28"/>
-              </w:rPr>
-              <m:t>i</m:t>
-            </m:r>
-          </m:sub>
-        </m:sSub>
-        <m:r>
-          <w:rPr>
-            <w:rFonts w:ascii="Cambria Math" w:hAnsi="Cambria Math"/>
-            <w:sz w:val="28"/>
-            <w:szCs w:val="28"/>
-          </w:rPr>
-          <m:t>=</m:t>
-        </m:r>
-        <m:r>
-          <w:rPr>
-            <w:rFonts w:ascii="Cambria Math" w:hAnsi="Cambria Math"/>
-            <w:sz w:val="28"/>
-            <w:szCs w:val="28"/>
-          </w:rPr>
-          <w:lastRenderedPageBreak/>
-          <m:t>f</m:t>
-        </m:r>
-        <m:d>
-          <m:dPr>
-            <m:ctrlPr>
-              <w:rPr>
-                <w:rFonts w:ascii="Cambria Math" w:hAnsi="Cambria Math"/>
-                <w:i/>
-                <w:sz w:val="28"/>
-                <w:szCs w:val="28"/>
-              </w:rPr>
-            </m:ctrlPr>
-          </m:dPr>
-          <m:e>
-            <m:sSub>
-              <m:sSubPr>
-                <m:ctrlPr>
-                  <w:rPr>
-                    <w:rFonts w:ascii="Cambria Math" w:hAnsi="Cambria Math"/>
-                    <w:i/>
-                    <w:sz w:val="28"/>
-                    <w:szCs w:val="28"/>
-                  </w:rPr>
-                </m:ctrlPr>
-              </m:sSubPr>
-              <m:e>
-                <m:r>
-                  <w:rPr>
-                    <w:rFonts w:ascii="Cambria Math" w:hAnsi="Cambria Math"/>
-                    <w:sz w:val="28"/>
-                    <w:szCs w:val="28"/>
-                  </w:rPr>
-                  <m:t>x</m:t>
-                </m:r>
-              </m:e>
-              <m:sub>
-                <m:r>
-                  <w:rPr>
-                    <w:rFonts w:ascii="Cambria Math" w:hAnsi="Cambria Math"/>
-                    <w:sz w:val="28"/>
-                    <w:szCs w:val="28"/>
-                  </w:rPr>
-                  <m:t>i</m:t>
-                </m:r>
-              </m:sub>
-            </m:sSub>
-            <m:r>
-              <w:rPr>
-                <w:rFonts w:ascii="Cambria Math" w:hAnsi="Cambria Math"/>
-                <w:sz w:val="28"/>
-                <w:szCs w:val="28"/>
-              </w:rPr>
-              <m:t xml:space="preserve">, </m:t>
-            </m:r>
-            <m:sSub>
-              <m:sSubPr>
-                <m:ctrlPr>
-                  <w:rPr>
-                    <w:rFonts w:ascii="Cambria Math" w:hAnsi="Cambria Math"/>
-                    <w:i/>
-                    <w:sz w:val="28"/>
-                    <w:szCs w:val="28"/>
-                  </w:rPr>
-                </m:ctrlPr>
-              </m:sSubPr>
-              <m:e>
-                <m:r>
-                  <w:rPr>
-                    <w:rFonts w:ascii="Cambria Math" w:hAnsi="Cambria Math"/>
-                    <w:sz w:val="28"/>
-                    <w:szCs w:val="28"/>
-                  </w:rPr>
-                  <m:t>y</m:t>
-                </m:r>
-              </m:e>
-              <m:sub>
-                <m:r>
-                  <w:rPr>
-                    <w:rFonts w:ascii="Cambria Math" w:hAnsi="Cambria Math"/>
-                    <w:sz w:val="28"/>
-                    <w:szCs w:val="28"/>
-                  </w:rPr>
-                  <m:t>i</m:t>
-                </m:r>
-              </m:sub>
-            </m:sSub>
-          </m:e>
-        </m:d>
-        <m:r>
-          <w:rPr>
-            <w:rFonts w:ascii="Cambria Math" w:hAnsi="Cambria Math"/>
-            <w:sz w:val="28"/>
-            <w:szCs w:val="28"/>
-          </w:rPr>
-          <m:t>, (i=n, n-1,…,n-k)</m:t>
-        </m:r>
-      </m:oMath>
-      <w:r>
-        <w:rPr>
-          <w:rFonts w:ascii="Times New Roman" w:hAnsi="Times New Roman"/>
-          <w:sz w:val="28"/>
-          <w:szCs w:val="28"/>
-        </w:rPr>
-        <w:t xml:space="preserve"> – есть приближение к </w:t>
+    </w:p>
+    <w:p>
+      <w:pPr>
+        <w:spacing w:after="0" w:line="360" w:lineRule="auto"/>
+        <w:ind w:firstLine="708"/>
+        <w:jc w:val="both"/>
+        <w:rPr>
+          <w:rFonts w:ascii="Times New Roman" w:hAnsi="Times New Roman"/>
+          <w:sz w:val="28"/>
+          <w:szCs w:val="28"/>
+        </w:rPr>
+      </w:pPr>
+      <m:oMathPara>
+        <m:oMathParaPr>
+          <m:jc m:val="right"/>
+        </m:oMathParaPr>
+        <m:oMath>
+          <m:sSub>
+            <m:sSubPr>
+              <m:ctrlPr>
+                <w:rPr>
+                  <w:rFonts w:ascii="Cambria Math" w:hAnsi="Cambria Math"/>
+                  <w:i/>
+                  <w:sz w:val="28"/>
+                  <w:szCs w:val="28"/>
+                </w:rPr>
+              </m:ctrlPr>
+            </m:sSubPr>
+            <m:e>
+              <m:r>
+                <w:rPr>
+                  <w:rFonts w:ascii="Cambria Math" w:hAnsi="Cambria Math"/>
+                  <w:sz w:val="28"/>
+                  <w:szCs w:val="28"/>
+                  <w:lang w:val="en-US"/>
+                </w:rPr>
+                <m:t>f</m:t>
+              </m:r>
+            </m:e>
+            <m:sub>
+              <m:r>
+                <w:rPr>
+                  <w:rFonts w:ascii="Cambria Math" w:hAnsi="Cambria Math"/>
+                  <w:sz w:val="28"/>
+                  <w:szCs w:val="28"/>
+                </w:rPr>
+                <m:t>i</m:t>
+              </m:r>
+            </m:sub>
+          </m:sSub>
+          <m:r>
+            <w:rPr>
+              <w:rFonts w:ascii="Cambria Math" w:hAnsi="Cambria Math"/>
+              <w:sz w:val="28"/>
+              <w:szCs w:val="28"/>
+            </w:rPr>
+            <m:t>=f</m:t>
+          </m:r>
+          <m:d>
+            <m:dPr>
+              <m:ctrlPr>
+                <w:rPr>
+                  <w:rFonts w:ascii="Cambria Math" w:hAnsi="Cambria Math"/>
+                  <w:i/>
+                  <w:sz w:val="28"/>
+                  <w:szCs w:val="28"/>
+                </w:rPr>
+              </m:ctrlPr>
+            </m:dPr>
+            <m:e>
+              <m:sSub>
+                <m:sSubPr>
+                  <m:ctrlPr>
+                    <w:rPr>
+                      <w:rFonts w:ascii="Cambria Math" w:hAnsi="Cambria Math"/>
+                      <w:i/>
+                      <w:sz w:val="28"/>
+                      <w:szCs w:val="28"/>
+                    </w:rPr>
+                  </m:ctrlPr>
+                </m:sSubPr>
+                <m:e>
+                  <m:r>
+                    <w:rPr>
+                      <w:rFonts w:ascii="Cambria Math" w:hAnsi="Cambria Math"/>
+                      <w:sz w:val="28"/>
+                      <w:szCs w:val="28"/>
+                    </w:rPr>
+                    <m:t>x</m:t>
+                  </m:r>
+                </m:e>
+                <m:sub>
+                  <m:r>
+                    <w:rPr>
+                      <w:rFonts w:ascii="Cambria Math" w:hAnsi="Cambria Math"/>
+                      <w:sz w:val="28"/>
+                      <w:szCs w:val="28"/>
+                    </w:rPr>
+                    <m:t>i</m:t>
+                  </m:r>
+                </m:sub>
+              </m:sSub>
+              <m:r>
+                <w:rPr>
+                  <w:rFonts w:ascii="Cambria Math" w:hAnsi="Cambria Math"/>
+                  <w:sz w:val="28"/>
+                  <w:szCs w:val="28"/>
+                </w:rPr>
+                <m:t xml:space="preserve">, </m:t>
+              </m:r>
+              <m:sSub>
+                <m:sSubPr>
+                  <m:ctrlPr>
+                    <w:rPr>
+                      <w:rFonts w:ascii="Cambria Math" w:hAnsi="Cambria Math"/>
+                      <w:i/>
+                      <w:sz w:val="28"/>
+                      <w:szCs w:val="28"/>
+                    </w:rPr>
+                  </m:ctrlPr>
+                </m:sSubPr>
+                <m:e>
+                  <m:r>
+                    <w:rPr>
+                      <w:rFonts w:ascii="Cambria Math" w:hAnsi="Cambria Math"/>
+                      <w:sz w:val="28"/>
+                      <w:szCs w:val="28"/>
+                    </w:rPr>
+                    <m:t>y</m:t>
+                  </m:r>
+                </m:e>
+                <m:sub>
+                  <m:r>
+                    <w:rPr>
+                      <w:rFonts w:ascii="Cambria Math" w:hAnsi="Cambria Math"/>
+                      <w:sz w:val="28"/>
+                      <w:szCs w:val="28"/>
+                    </w:rPr>
+                    <m:t>i</m:t>
+                  </m:r>
+                </m:sub>
+              </m:sSub>
+            </m:e>
+          </m:d>
+          <m:r>
+            <w:rPr>
+              <w:rFonts w:ascii="Cambria Math" w:hAnsi="Cambria Math"/>
+              <w:sz w:val="28"/>
+              <w:szCs w:val="28"/>
+            </w:rPr>
+            <m:t xml:space="preserve">, </m:t>
+          </m:r>
+          <m:d>
+            <m:dPr>
+              <m:ctrlPr>
+                <w:rPr>
+                  <w:rFonts w:ascii="Cambria Math" w:hAnsi="Cambria Math"/>
+                  <w:i/>
+                  <w:sz w:val="28"/>
+                  <w:szCs w:val="28"/>
+                </w:rPr>
+              </m:ctrlPr>
+            </m:dPr>
+            <m:e>
+              <m:r>
+                <w:rPr>
+                  <w:rFonts w:ascii="Cambria Math" w:hAnsi="Cambria Math"/>
+                  <w:sz w:val="28"/>
+                  <w:szCs w:val="28"/>
+                </w:rPr>
+                <m:t>i=n, n-1,…,n-k</m:t>
+              </m:r>
+            </m:e>
+          </m:d>
+          <m:r>
+            <w:rPr>
+              <w:rFonts w:ascii="Cambria Math" w:hAnsi="Cambria Math"/>
+              <w:sz w:val="28"/>
+              <w:szCs w:val="28"/>
+            </w:rPr>
+            <m:t xml:space="preserve">                              (10</m:t>
+          </m:r>
+          <m:r>
+            <w:rPr>
+              <w:rFonts w:ascii="Cambria Math" w:hAnsi="Cambria Math"/>
+              <w:sz w:val="28"/>
+              <w:szCs w:val="28"/>
+            </w:rPr>
+            <m:t>)</m:t>
+          </m:r>
+        </m:oMath>
+      </m:oMathPara>
+    </w:p>
+    <w:p>
+      <w:pPr>
+        <w:spacing w:after="0" w:line="360" w:lineRule="auto"/>
+        <w:ind w:firstLine="708"/>
+        <w:jc w:val="both"/>
+        <w:rPr>
+          <w:rFonts w:ascii="Times New Roman" w:hAnsi="Times New Roman"/>
+          <w:sz w:val="28"/>
+          <w:szCs w:val="28"/>
+        </w:rPr>
+      </w:pPr>
+      <w:r>
+        <w:rPr>
+          <w:rFonts w:ascii="Times New Roman" w:hAnsi="Times New Roman"/>
+          <w:sz w:val="28"/>
+          <w:szCs w:val="28"/>
+        </w:rPr>
+        <w:t xml:space="preserve"> –</w:t>
+      </w:r>
+      <w:r>
+        <w:rPr>
+          <w:rFonts w:ascii="Times New Roman" w:hAnsi="Times New Roman"/>
+          <w:sz w:val="28"/>
+          <w:szCs w:val="28"/>
+        </w:rPr>
+        <w:t xml:space="preserve"> </w:t>
+      </w:r>
+      <w:r>
+        <w:rPr>
+          <w:rFonts w:ascii="Times New Roman" w:hAnsi="Times New Roman"/>
+          <w:sz w:val="28"/>
+          <w:szCs w:val="28"/>
+        </w:rPr>
+        <w:t xml:space="preserve">приближение к </w:t>
       </w:r>
       <w:r>
         <w:rPr>
@@ -7027,6 +7239,9 @@
         </w:rPr>
       </w:pPr>
       <m:oMathPara>
+        <m:oMathParaPr>
+          <m:jc m:val="right"/>
+        </m:oMathParaPr>
         <m:oMath>
           <m:sSub>
             <m:sSubPr>
@@ -7244,10 +7459,19 @@
                   <w:szCs w:val="28"/>
                   <w:lang w:val="en-US"/>
                 </w:rPr>
-                <m:t>dx</m:t>
+                <m:t xml:space="preserve">dx                                       </m:t>
               </m:r>
             </m:e>
           </m:nary>
+          <m:r>
+            <w:rPr>
+              <w:rFonts w:ascii="Cambria Math" w:hAnsi="Cambria Math"/>
+              <w:sz w:val="28"/>
+              <w:szCs w:val="28"/>
+              <w:lang w:val="en-US"/>
+            </w:rPr>
+            <m:t>(11)</m:t>
+          </m:r>
         </m:oMath>
       </m:oMathPara>
     </w:p>
@@ -7657,6 +7881,9 @@
         </w:rPr>
       </w:pPr>
       <m:oMathPara>
+        <m:oMathParaPr>
+          <m:jc m:val="right"/>
+        </m:oMathParaPr>
         <m:oMath>
           <m:r>
             <w:rPr>
@@ -7926,6 +8153,24 @@
               </m:r>
             </m:sub>
           </m:sSub>
+          <m:r>
+            <w:rPr>
+              <w:rFonts w:ascii="Cambria Math" w:hAnsi="Cambria Math"/>
+              <w:sz w:val="28"/>
+              <w:szCs w:val="28"/>
+              <w:lang w:val="en-US"/>
+            </w:rPr>
+            <m:t xml:space="preserve">                          (12</m:t>
+          </m:r>
+          <m:r>
+            <w:rPr>
+              <w:rFonts w:ascii="Cambria Math" w:hAnsi="Cambria Math"/>
+              <w:sz w:val="28"/>
+              <w:szCs w:val="28"/>
+              <w:lang w:val="en-US"/>
+            </w:rPr>
+            <m:t>)</m:t>
+          </m:r>
         </m:oMath>
       </m:oMathPara>
     </w:p>
@@ -8050,7 +8295,7 @@
       <w:pPr>
         <w:spacing w:line="360" w:lineRule="auto"/>
         <w:ind w:firstLine="708"/>
-        <w:jc w:val="both"/>
+        <w:jc w:val="right"/>
         <w:rPr>
           <w:rFonts w:ascii="Times New Roman" w:hAnsi="Times New Roman"/>
           <w:sz w:val="28"/>
@@ -8185,107 +8430,121 @@
             </m:r>
           </m:den>
         </m:f>
+        <m:d>
+          <m:dPr>
+            <m:ctrlPr>
+              <w:rPr>
+                <w:rFonts w:ascii="Cambria Math" w:hAnsi="Cambria Math"/>
+                <w:i/>
+                <w:sz w:val="28"/>
+                <w:szCs w:val="28"/>
+              </w:rPr>
+            </m:ctrlPr>
+          </m:dPr>
+          <m:e>
+            <m:r>
+              <w:rPr>
+                <w:rFonts w:ascii="Cambria Math" w:hAnsi="Cambria Math"/>
+                <w:sz w:val="28"/>
+                <w:szCs w:val="28"/>
+              </w:rPr>
+              <m:t>3</m:t>
+            </m:r>
+            <m:sSub>
+              <m:sSubPr>
+                <m:ctrlPr>
+                  <w:rPr>
+                    <w:rFonts w:ascii="Cambria Math" w:hAnsi="Cambria Math"/>
+                    <w:i/>
+                    <w:sz w:val="28"/>
+                    <w:szCs w:val="28"/>
+                    <w:lang w:val="en-US"/>
+                  </w:rPr>
+                </m:ctrlPr>
+              </m:sSubPr>
+              <m:e>
+                <m:r>
+                  <w:rPr>
+                    <w:rFonts w:ascii="Cambria Math" w:hAnsi="Cambria Math"/>
+                    <w:sz w:val="28"/>
+                    <w:szCs w:val="28"/>
+                    <w:lang w:val="en-US"/>
+                  </w:rPr>
+                  <m:t>f</m:t>
+                </m:r>
+              </m:e>
+              <m:sub>
+                <m:r>
+                  <w:rPr>
+                    <w:rFonts w:ascii="Cambria Math" w:hAnsi="Cambria Math"/>
+                    <w:sz w:val="28"/>
+                    <w:szCs w:val="28"/>
+                    <w:lang w:val="en-US"/>
+                  </w:rPr>
+                  <m:t>n</m:t>
+                </m:r>
+              </m:sub>
+            </m:sSub>
+            <m:r>
+              <w:rPr>
+                <w:rFonts w:ascii="Cambria Math" w:hAnsi="Cambria Math"/>
+                <w:sz w:val="28"/>
+                <w:szCs w:val="28"/>
+              </w:rPr>
+              <m:t xml:space="preserve">- </m:t>
+            </m:r>
+            <m:sSub>
+              <m:sSubPr>
+                <m:ctrlPr>
+                  <w:rPr>
+                    <w:rFonts w:ascii="Cambria Math" w:hAnsi="Cambria Math"/>
+                    <w:i/>
+                    <w:sz w:val="28"/>
+                    <w:szCs w:val="28"/>
+                    <w:lang w:val="en-US"/>
+                  </w:rPr>
+                </m:ctrlPr>
+              </m:sSubPr>
+              <m:e>
+                <m:r>
+                  <w:rPr>
+                    <w:rFonts w:ascii="Cambria Math" w:hAnsi="Cambria Math"/>
+                    <w:sz w:val="28"/>
+                    <w:szCs w:val="28"/>
+                    <w:lang w:val="en-US"/>
+                  </w:rPr>
+                  <m:t>f</m:t>
+                </m:r>
+              </m:e>
+              <m:sub>
+                <m:r>
+                  <w:rPr>
+                    <w:rFonts w:ascii="Cambria Math" w:hAnsi="Cambria Math"/>
+                    <w:sz w:val="28"/>
+                    <w:szCs w:val="28"/>
+                    <w:lang w:val="en-US"/>
+                  </w:rPr>
+                  <m:t>n</m:t>
+                </m:r>
+                <m:r>
+                  <w:rPr>
+                    <w:rFonts w:ascii="Cambria Math" w:hAnsi="Cambria Math"/>
+                    <w:sz w:val="28"/>
+                    <w:szCs w:val="28"/>
+                  </w:rPr>
+                  <m:t>-1</m:t>
+                </m:r>
+              </m:sub>
+            </m:sSub>
+          </m:e>
+        </m:d>
         <m:r>
           <w:rPr>
             <w:rFonts w:ascii="Cambria Math" w:hAnsi="Cambria Math"/>
             <w:sz w:val="28"/>
             <w:szCs w:val="28"/>
           </w:rPr>
-          <m:t>(3</m:t>
-        </m:r>
-        <m:sSub>
-          <m:sSubPr>
-            <m:ctrlPr>
-              <w:rPr>
-                <w:rFonts w:ascii="Cambria Math" w:hAnsi="Cambria Math"/>
-                <w:i/>
-                <w:sz w:val="28"/>
-                <w:szCs w:val="28"/>
-                <w:lang w:val="en-US"/>
-              </w:rPr>
-            </m:ctrlPr>
-          </m:sSubPr>
-          <m:e>
-            <m:r>
-              <w:rPr>
-                <w:rFonts w:ascii="Cambria Math" w:hAnsi="Cambria Math"/>
-                <w:sz w:val="28"/>
-                <w:szCs w:val="28"/>
-                <w:lang w:val="en-US"/>
-              </w:rPr>
-              <m:t>f</m:t>
-            </m:r>
-          </m:e>
-          <m:sub>
-            <m:r>
-              <w:rPr>
-                <w:rFonts w:ascii="Cambria Math" w:hAnsi="Cambria Math"/>
-                <w:sz w:val="28"/>
-                <w:szCs w:val="28"/>
-                <w:lang w:val="en-US"/>
-              </w:rPr>
-              <m:t>n</m:t>
-            </m:r>
-          </m:sub>
-        </m:sSub>
-        <m:r>
-          <w:rPr>
-            <w:rFonts w:ascii="Cambria Math" w:hAnsi="Cambria Math"/>
-            <w:sz w:val="28"/>
-            <w:szCs w:val="28"/>
-          </w:rPr>
-          <m:t xml:space="preserve">- </m:t>
-        </m:r>
-        <m:sSub>
-          <m:sSubPr>
-            <m:ctrlPr>
-              <w:rPr>
-                <w:rFonts w:ascii="Cambria Math" w:hAnsi="Cambria Math"/>
-                <w:i/>
-                <w:sz w:val="28"/>
-                <w:szCs w:val="28"/>
-                <w:lang w:val="en-US"/>
-              </w:rPr>
-            </m:ctrlPr>
-          </m:sSubPr>
-          <m:e>
-            <m:r>
-              <w:rPr>
-                <w:rFonts w:ascii="Cambria Math" w:hAnsi="Cambria Math"/>
-                <w:sz w:val="28"/>
-                <w:szCs w:val="28"/>
-                <w:lang w:val="en-US"/>
-              </w:rPr>
-              <m:t>f</m:t>
-            </m:r>
-          </m:e>
-          <m:sub>
-            <m:r>
-              <w:rPr>
-                <w:rFonts w:ascii="Cambria Math" w:hAnsi="Cambria Math"/>
-                <w:sz w:val="28"/>
-                <w:szCs w:val="28"/>
-                <w:lang w:val="en-US"/>
-              </w:rPr>
-              <m:t>n</m:t>
-            </m:r>
-            <m:r>
-              <w:rPr>
-                <w:rFonts w:ascii="Cambria Math" w:hAnsi="Cambria Math"/>
-                <w:sz w:val="28"/>
-                <w:szCs w:val="28"/>
-              </w:rPr>
-              <m:t>-1</m:t>
-            </m:r>
-          </m:sub>
-        </m:sSub>
-        <m:r>
-          <w:rPr>
-            <w:rFonts w:ascii="Cambria Math" w:hAnsi="Cambria Math"/>
-            <w:sz w:val="28"/>
-            <w:szCs w:val="28"/>
-          </w:rPr>
-          <m:t>)</m:t>
+          <m:t>,                                    (13)</m:t>
         </m:r>
       </m:oMath>
       <w:r>
@@ -8294,7 +8553,7 @@
           <w:sz w:val="28"/>
           <w:szCs w:val="28"/>
         </w:rPr>
-        <w:t xml:space="preserve">, </w:t>
+        <w:t xml:space="preserve"> </w:t>
       </w:r>
     </w:p>
     <w:p>
@@ -8771,7 +9030,7 @@
       <w:pPr>
         <w:spacing w:line="360" w:lineRule="auto"/>
         <w:ind w:firstLine="708"/>
-        <w:jc w:val="both"/>
+        <w:jc w:val="right"/>
         <w:rPr>
           <w:rFonts w:ascii="Times New Roman" w:hAnsi="Times New Roman"/>
           <w:bCs/>
@@ -9040,6 +9299,15 @@
         </w:rPr>
         <w:t>.</w:t>
       </w:r>
+      <w:r>
+        <w:rPr>
+          <w:rFonts w:ascii="Times New Roman" w:hAnsi="Times New Roman"/>
+          <w:bCs/>
+          <w:sz w:val="28"/>
+          <w:szCs w:val="28"/>
+        </w:rPr>
+        <w:t xml:space="preserve">                   (14)</w:t>
+      </w:r>
     </w:p>
     <w:p>
       <w:pPr>
@@ -9086,7 +9354,7 @@
       <w:pPr>
         <w:spacing w:line="360" w:lineRule="auto"/>
         <w:ind w:firstLine="708"/>
-        <w:jc w:val="both"/>
+        <w:jc w:val="right"/>
         <w:rPr>
           <w:rFonts w:ascii="Times New Roman" w:hAnsi="Times New Roman"/>
           <w:bCs/>
@@ -9404,6 +9672,15 @@
         </w:rPr>
         <w:t>.</w:t>
       </w:r>
+      <w:r>
+        <w:rPr>
+          <w:rFonts w:ascii="Times New Roman" w:hAnsi="Times New Roman"/>
+          <w:bCs/>
+          <w:sz w:val="28"/>
+          <w:szCs w:val="28"/>
+        </w:rPr>
+        <w:t xml:space="preserve">           (15)</w:t>
+      </w:r>
     </w:p>
     <w:p>
       <w:pPr>
@@ -9459,7 +9736,7 @@
       <w:pPr>
         <w:spacing w:line="360" w:lineRule="auto"/>
         <w:ind w:firstLine="708"/>
-        <w:jc w:val="both"/>
+        <w:jc w:val="center"/>
         <w:rPr>
           <w:rFonts w:ascii="Times New Roman" w:hAnsi="Times New Roman"/>
           <w:bCs/>
@@ -9818,6 +10095,15 @@
         </w:rPr>
         <w:t>.</w:t>
       </w:r>
+      <w:r>
+        <w:rPr>
+          <w:rFonts w:ascii="Times New Roman" w:hAnsi="Times New Roman"/>
+          <w:bCs/>
+          <w:sz w:val="28"/>
+          <w:szCs w:val="28"/>
+        </w:rPr>
+        <w:t xml:space="preserve">                                                                                                              (16)</w:t>
+      </w:r>
     </w:p>
     <w:p>
       <w:pPr>
@@ -9838,7 +10124,79 @@
           <w:sz w:val="28"/>
           <w:szCs w:val="28"/>
         </w:rPr>
-        <w:t>Отметим, что метод является трехшаговым, - четырехшаговым и – пятишаговым. Формулы известны как методы Адамса-Бэщфорта. Метод имеет второй порядок точности, поэтому его называют методом Адамса-Бэшфорта второго порядка. Аналогично, методы называются соответственно методами Адамса-Бэшфорта третьего, четвертого и пятого порядков.</w:t>
+        <w:t>Отметим, что метод</w:t>
+      </w:r>
+      <w:r>
+        <w:rPr>
+          <w:rFonts w:ascii="Times New Roman" w:hAnsi="Times New Roman"/>
+          <w:bCs/>
+          <w:sz w:val="28"/>
+          <w:szCs w:val="28"/>
+        </w:rPr>
+        <w:t xml:space="preserve"> (14)</w:t>
+      </w:r>
+      <w:r>
+        <w:rPr>
+          <w:rFonts w:ascii="Times New Roman" w:hAnsi="Times New Roman"/>
+          <w:bCs/>
+          <w:sz w:val="28"/>
+          <w:szCs w:val="28"/>
+        </w:rPr>
+        <w:t xml:space="preserve"> является трехшаговым, </w:t>
+      </w:r>
+      <w:r>
+        <w:rPr>
+          <w:rFonts w:ascii="Times New Roman" w:hAnsi="Times New Roman"/>
+          <w:bCs/>
+          <w:sz w:val="28"/>
+          <w:szCs w:val="28"/>
+        </w:rPr>
+        <w:t xml:space="preserve">(15) – </w:t>
+      </w:r>
+      <w:r>
+        <w:rPr>
+          <w:rFonts w:ascii="Times New Roman" w:hAnsi="Times New Roman"/>
+          <w:bCs/>
+          <w:sz w:val="28"/>
+          <w:szCs w:val="28"/>
+        </w:rPr>
+        <w:t>четырехшаговым и</w:t>
+      </w:r>
+      <w:r>
+        <w:rPr>
+          <w:rFonts w:ascii="Times New Roman" w:hAnsi="Times New Roman"/>
+          <w:bCs/>
+          <w:sz w:val="28"/>
+          <w:szCs w:val="28"/>
+        </w:rPr>
+        <w:t xml:space="preserve"> (16)</w:t>
+      </w:r>
+      <w:r>
+        <w:rPr>
+          <w:rFonts w:ascii="Times New Roman" w:hAnsi="Times New Roman"/>
+          <w:bCs/>
+          <w:sz w:val="28"/>
+          <w:szCs w:val="28"/>
+        </w:rPr>
+        <w:t xml:space="preserve"> – пятишаговым. Формулы</w:t>
+      </w:r>
+      <w:r>
+        <w:rPr>
+          <w:rFonts w:ascii="Times New Roman" w:hAnsi="Times New Roman"/>
+          <w:bCs/>
+          <w:sz w:val="28"/>
+          <w:szCs w:val="28"/>
+        </w:rPr>
+        <w:t xml:space="preserve"> (13 - 16)</w:t>
+      </w:r>
+      <w:r>
+        <w:rPr>
+          <w:rFonts w:ascii="Times New Roman" w:hAnsi="Times New Roman"/>
+          <w:bCs/>
+          <w:sz w:val="28"/>
+          <w:szCs w:val="28"/>
+        </w:rPr>
+        <w:t xml:space="preserve"> известны как методы Адамса-Бэщфорта. Метод имеет второй порядок точности, поэтому его называют методом Адамса-Бэшфорта второго порядка. Аналогично, методы называются соответственно методами Адамса-Бэшфорта третьего, четвертого и пятого порядков.</w:t>
       </w:r>
     </w:p>
     <w:p>
@@ -9883,6 +10241,7 @@
     <w:p>
       <w:pPr>
         <w:spacing w:after="0" w:line="360" w:lineRule="auto"/>
+        <w:ind w:firstLine="709"/>
         <w:jc w:val="both"/>
         <w:rPr>
           <w:rFonts w:ascii="Times New Roman" w:hAnsi="Times New Roman"/>
@@ -10218,6 +10577,7 @@
     <w:p>
       <w:pPr>
         <w:spacing w:after="0" w:line="360" w:lineRule="auto"/>
+        <w:ind w:firstLine="709"/>
         <w:jc w:val="both"/>
         <w:rPr>
           <w:rFonts w:ascii="Times New Roman" w:hAnsi="Times New Roman"/>
@@ -10240,7 +10600,7 @@
       <w:pPr>
         <w:spacing w:line="360" w:lineRule="auto"/>
         <w:ind w:firstLine="708"/>
-        <w:jc w:val="both"/>
+        <w:jc w:val="right"/>
         <w:rPr>
           <w:rFonts w:ascii="Times New Roman" w:hAnsi="Times New Roman"/>
           <w:sz w:val="28"/>
@@ -10482,6 +10842,14 @@
           <w:sz w:val="28"/>
           <w:szCs w:val="28"/>
         </w:rPr>
+        <w:t xml:space="preserve">                                 (17)</w:t>
+      </w:r>
+      <w:r>
+        <w:rPr>
+          <w:rFonts w:ascii="Times New Roman" w:hAnsi="Times New Roman"/>
+          <w:sz w:val="28"/>
+          <w:szCs w:val="28"/>
+        </w:rPr>
         <w:t xml:space="preserve"> </w:t>
       </w:r>
     </w:p>
@@ -10540,6 +10908,7 @@
     <w:p>
       <w:pPr>
         <w:spacing w:after="0" w:line="360" w:lineRule="auto"/>
+        <w:ind w:firstLine="709"/>
         <w:jc w:val="both"/>
         <w:rPr>
           <w:rFonts w:ascii="Times New Roman" w:hAnsi="Times New Roman"/>
@@ -10798,7 +11167,7 @@
       <w:pPr>
         <w:spacing w:line="360" w:lineRule="auto"/>
         <w:ind w:firstLine="708"/>
-        <w:jc w:val="both"/>
+        <w:jc w:val="right"/>
         <w:rPr>
           <w:rFonts w:ascii="Times New Roman" w:hAnsi="Times New Roman"/>
           <w:sz w:val="28"/>
@@ -11044,6 +11413,14 @@
         </w:rPr>
         <w:t xml:space="preserve">, </w:t>
       </w:r>
+      <w:r>
+        <w:rPr>
+          <w:rFonts w:ascii="Times New Roman" w:hAnsi="Times New Roman"/>
+          <w:sz w:val="28"/>
+          <w:szCs w:val="28"/>
+        </w:rPr>
+        <w:t xml:space="preserve">                               (18)</w:t>
+      </w:r>
     </w:p>
     <w:p>
       <w:pPr>
@@ -11069,6 +11446,7 @@
     <w:p>
       <w:pPr>
         <w:spacing w:after="0" w:line="360" w:lineRule="auto"/>
+        <w:ind w:firstLine="709"/>
         <w:jc w:val="both"/>
         <w:rPr>
           <w:rFonts w:ascii="Times New Roman" w:hAnsi="Times New Roman"/>
@@ -11128,7 +11506,7 @@
       <w:pPr>
         <w:spacing w:line="360" w:lineRule="auto"/>
         <w:ind w:firstLine="708"/>
-        <w:jc w:val="both"/>
+        <w:jc w:val="right"/>
         <w:rPr>
           <w:rFonts w:ascii="Times New Roman" w:hAnsi="Times New Roman"/>
           <w:bCs/>
@@ -11414,12 +11792,21 @@
         </w:rPr>
         <w:t>.</w:t>
       </w:r>
+      <w:r>
+        <w:rPr>
+          <w:rFonts w:ascii="Times New Roman" w:hAnsi="Times New Roman"/>
+          <w:bCs/>
+          <w:sz w:val="28"/>
+          <w:szCs w:val="28"/>
+        </w:rPr>
+        <w:t xml:space="preserve">                         (19)</w:t>
+      </w:r>
     </w:p>
     <w:p>
       <w:pPr>
         <w:spacing w:line="360" w:lineRule="auto"/>
         <w:ind w:firstLine="708"/>
-        <w:jc w:val="both"/>
+        <w:jc w:val="right"/>
         <w:rPr>
           <w:rFonts w:ascii="Times New Roman" w:hAnsi="Times New Roman"/>
           <w:bCs/>
@@ -11745,12 +12132,20 @@
         </w:rPr>
         <w:t>.</w:t>
       </w:r>
+      <w:r>
+        <w:rPr>
+          <w:rFonts w:ascii="Times New Roman" w:hAnsi="Times New Roman"/>
+          <w:bCs/>
+          <w:sz w:val="28"/>
+          <w:szCs w:val="28"/>
+        </w:rPr>
+        <w:t xml:space="preserve">               (20)</w:t>
+      </w:r>
     </w:p>
     <w:p>
       <w:pPr>
         <w:spacing w:line="360" w:lineRule="auto"/>
-        <w:ind w:firstLine="708"/>
-        <w:jc w:val="both"/>
+        <w:jc w:val="right"/>
         <w:rPr>
           <w:rFonts w:ascii="Times New Roman" w:hAnsi="Times New Roman"/>
           <w:bCs/>
@@ -12117,6 +12512,15 @@
         </w:rPr>
         <w:t>.</w:t>
       </w:r>
+      <w:r>
+        <w:rPr>
+          <w:rFonts w:ascii="Times New Roman" w:hAnsi="Times New Roman"/>
+          <w:bCs/>
+          <w:sz w:val="28"/>
+          <w:szCs w:val="28"/>
+        </w:rPr>
+        <w:t xml:space="preserve"> (21)</w:t>
+      </w:r>
     </w:p>
     <w:p>
       <w:pPr>
@@ -12207,6 +12611,7 @@
     </w:p>
     <w:p>
       <w:pPr>
+        <w:jc w:val="center"/>
         <w:rPr>
           <w:rFonts w:ascii="Times New Roman" w:hAnsi="Times New Roman"/>
           <w:b/>
@@ -12277,21 +12682,173 @@
       <w:pPr>
         <w:spacing w:after="0" w:line="360" w:lineRule="auto"/>
         <w:ind w:firstLine="709"/>
-        <w:rPr>
-          <w:rFonts w:ascii="Times New Roman" w:hAnsi="Times New Roman"/>
-          <w:bCs/>
-          <w:sz w:val="28"/>
-          <w:szCs w:val="28"/>
-        </w:rPr>
-      </w:pPr>
-      <w:r>
-        <w:rPr>
-          <w:rFonts w:ascii="Times New Roman" w:hAnsi="Times New Roman"/>
-          <w:bCs/>
-          <w:sz w:val="28"/>
-          <w:szCs w:val="28"/>
-        </w:rPr>
-        <w:t>Пусть дано однородное дифференциальное уравнение первого порядка:</w:t>
+        <w:jc w:val="both"/>
+        <w:rPr>
+          <w:rFonts w:ascii="Times New Roman" w:hAnsi="Times New Roman"/>
+          <w:bCs/>
+          <w:sz w:val="28"/>
+          <w:szCs w:val="28"/>
+        </w:rPr>
+      </w:pPr>
+      <w:r>
+        <w:rPr>
+          <w:rFonts w:ascii="Times New Roman" w:hAnsi="Times New Roman"/>
+          <w:bCs/>
+          <w:sz w:val="28"/>
+          <w:szCs w:val="28"/>
+        </w:rPr>
+        <w:t>Решить задачу Коши для однородного дифференциального уравнения первого порядка</w:t>
+      </w:r>
+      <w:r>
+        <w:rPr>
+          <w:rFonts w:ascii="Times New Roman" w:hAnsi="Times New Roman"/>
+          <w:bCs/>
+          <w:sz w:val="28"/>
+          <w:szCs w:val="28"/>
+        </w:rPr>
+        <w:t xml:space="preserve">, </w:t>
+      </w:r>
+      <w:r>
+        <w:rPr>
+          <w:rFonts w:ascii="Times New Roman" w:hAnsi="Times New Roman"/>
+          <w:sz w:val="28"/>
+          <w:szCs w:val="28"/>
+        </w:rPr>
+        <w:t>используя метод Адамса третьего и четвертого порядков точности</w:t>
+      </w:r>
+      <w:r>
+        <w:rPr>
+          <w:rFonts w:ascii="Times New Roman" w:hAnsi="Times New Roman"/>
+          <w:bCs/>
+          <w:sz w:val="28"/>
+          <w:szCs w:val="28"/>
+        </w:rPr>
+        <w:t>:</w:t>
+      </w:r>
+    </w:p>
+    <w:p>
+      <w:pPr>
+        <w:spacing w:after="0" w:line="360" w:lineRule="auto"/>
+        <w:ind w:firstLine="709"/>
+        <w:jc w:val="right"/>
+        <w:rPr>
+          <w:rFonts w:ascii="Times New Roman" w:hAnsi="Times New Roman"/>
+          <w:bCs/>
+          <w:sz w:val="28"/>
+          <w:szCs w:val="28"/>
+        </w:rPr>
+      </w:pPr>
+      <m:oMath>
+        <m:sSup>
+          <m:sSupPr>
+            <m:ctrlPr>
+              <w:rPr>
+                <w:rFonts w:ascii="Cambria Math" w:hAnsi="Cambria Math"/>
+                <w:sz w:val="28"/>
+                <w:szCs w:val="28"/>
+              </w:rPr>
+            </m:ctrlPr>
+          </m:sSupPr>
+          <m:e>
+            <m:r>
+              <w:rPr>
+                <w:rFonts w:ascii="Cambria Math" w:hAnsi="Cambria Math"/>
+                <w:sz w:val="28"/>
+                <w:szCs w:val="28"/>
+              </w:rPr>
+              <m:t>y</m:t>
+            </m:r>
+          </m:e>
+          <m:sup>
+            <m:r>
+              <w:rPr>
+                <w:rFonts w:ascii="Cambria Math" w:hAnsi="Cambria Math"/>
+                <w:sz w:val="28"/>
+                <w:szCs w:val="28"/>
+              </w:rPr>
+              <m:t>'</m:t>
+            </m:r>
+          </m:sup>
+        </m:sSup>
+        <m:d>
+          <m:dPr>
+            <m:ctrlPr>
+              <w:rPr>
+                <w:rFonts w:ascii="Cambria Math" w:hAnsi="Cambria Math"/>
+                <w:sz w:val="28"/>
+                <w:szCs w:val="28"/>
+              </w:rPr>
+            </m:ctrlPr>
+          </m:dPr>
+          <m:e>
+            <m:r>
+              <w:rPr>
+                <w:rFonts w:ascii="Cambria Math" w:hAnsi="Cambria Math"/>
+                <w:sz w:val="28"/>
+                <w:szCs w:val="28"/>
+              </w:rPr>
+              <m:t>x</m:t>
+            </m:r>
+          </m:e>
+        </m:d>
+        <m:r>
+          <w:rPr>
+            <w:rFonts w:ascii="Cambria Math" w:hAnsi="Cambria Math"/>
+            <w:sz w:val="28"/>
+            <w:szCs w:val="28"/>
+          </w:rPr>
+          <m:t>=sinx-y</m:t>
+        </m:r>
+        <m:d>
+          <m:dPr>
+            <m:ctrlPr>
+              <w:rPr>
+                <w:rFonts w:ascii="Cambria Math" w:hAnsi="Cambria Math"/>
+                <w:sz w:val="28"/>
+                <w:szCs w:val="28"/>
+              </w:rPr>
+            </m:ctrlPr>
+          </m:dPr>
+          <m:e>
+            <m:r>
+              <w:rPr>
+                <w:rFonts w:ascii="Cambria Math" w:hAnsi="Cambria Math"/>
+                <w:sz w:val="28"/>
+                <w:szCs w:val="28"/>
+              </w:rPr>
+              <m:t>x</m:t>
+            </m:r>
+          </m:e>
+        </m:d>
+      </m:oMath>
+      <w:r>
+        <w:rPr>
+          <w:rFonts w:ascii="Times New Roman" w:hAnsi="Times New Roman"/>
+          <w:sz w:val="28"/>
+          <w:szCs w:val="28"/>
+        </w:rPr>
+        <w:t xml:space="preserve">                                      (22)</w:t>
+      </w:r>
+    </w:p>
+    <w:p>
+      <w:pPr>
+        <w:spacing w:after="0" w:line="360" w:lineRule="auto"/>
+        <w:ind w:firstLine="709"/>
+        <w:rPr>
+          <w:rFonts w:ascii="Times New Roman" w:hAnsi="Times New Roman"/>
+          <w:bCs/>
+          <w:sz w:val="28"/>
+          <w:szCs w:val="28"/>
+        </w:rPr>
+      </w:pPr>
+      <w:r>
+        <w:rPr>
+          <w:rFonts w:ascii="Times New Roman" w:hAnsi="Times New Roman"/>
+          <w:bCs/>
+          <w:sz w:val="28"/>
+          <w:szCs w:val="28"/>
+        </w:rPr>
+        <w:t>с заданным начальным условием:</w:t>
       </w:r>
     </w:p>
     <w:p>
@@ -12301,83 +12858,88 @@
         <w:jc w:val="center"/>
         <w:rPr>
           <w:rFonts w:ascii="Times New Roman" w:hAnsi="Times New Roman"/>
-          <w:bCs/>
-          <w:sz w:val="28"/>
-          <w:szCs w:val="28"/>
-        </w:rPr>
-      </w:pPr>
-      <m:oMathPara>
-        <m:oMathParaPr>
-          <m:jc m:val="center"/>
-        </m:oMathParaPr>
-        <m:oMath>
-          <m:sSup>
-            <m:sSupPr>
-              <m:ctrlPr>
-                <w:rPr>
-                  <w:rFonts w:ascii="Cambria Math" w:hAnsi="Cambria Math"/>
-                </w:rPr>
-              </m:ctrlPr>
-            </m:sSupPr>
-            <m:e>
-              <m:r>
-                <w:rPr>
-                  <w:rFonts w:ascii="Cambria Math" w:hAnsi="Cambria Math"/>
-                </w:rPr>
-                <m:t>y</m:t>
-              </m:r>
-            </m:e>
-            <m:sup>
-              <m:r>
-                <w:rPr>
-                  <w:rFonts w:ascii="Cambria Math" w:hAnsi="Cambria Math"/>
-                </w:rPr>
-                <m:t>'</m:t>
-              </m:r>
-            </m:sup>
-          </m:sSup>
-          <m:d>
-            <m:dPr>
-              <m:ctrlPr>
-                <w:rPr>
-                  <w:rFonts w:ascii="Cambria Math" w:hAnsi="Cambria Math"/>
-                </w:rPr>
-              </m:ctrlPr>
-            </m:dPr>
-            <m:e>
-              <m:r>
-                <w:rPr>
-                  <w:rFonts w:ascii="Cambria Math" w:hAnsi="Cambria Math"/>
-                </w:rPr>
-                <m:t>x</m:t>
-              </m:r>
-            </m:e>
-          </m:d>
-          <m:r>
-            <w:rPr>
-              <w:rFonts w:ascii="Cambria Math" w:hAnsi="Cambria Math"/>
-            </w:rPr>
-            <m:t>=sinx-y</m:t>
-          </m:r>
-          <m:d>
-            <m:dPr>
-              <m:ctrlPr>
-                <w:rPr>
-                  <w:rFonts w:ascii="Cambria Math" w:hAnsi="Cambria Math"/>
-                </w:rPr>
-              </m:ctrlPr>
-            </m:dPr>
-            <m:e>
-              <m:r>
-                <w:rPr>
-                  <w:rFonts w:ascii="Cambria Math" w:hAnsi="Cambria Math"/>
-                </w:rPr>
-                <m:t>x</m:t>
-              </m:r>
-            </m:e>
-          </m:d>
-        </m:oMath>
-      </m:oMathPara>
+          <w:sz w:val="28"/>
+          <w:szCs w:val="28"/>
+        </w:rPr>
+      </w:pPr>
+      <m:oMath>
+        <m:r>
+          <w:rPr>
+            <w:rFonts w:ascii="Cambria Math" w:hAnsi="Cambria Math"/>
+            <w:sz w:val="28"/>
+            <w:szCs w:val="28"/>
+          </w:rPr>
+          <m:t>y</m:t>
+        </m:r>
+        <m:d>
+          <m:dPr>
+            <m:ctrlPr>
+              <w:rPr>
+                <w:rFonts w:ascii="Cambria Math" w:hAnsi="Cambria Math"/>
+                <w:sz w:val="28"/>
+                <w:szCs w:val="28"/>
+              </w:rPr>
+            </m:ctrlPr>
+          </m:dPr>
+          <m:e>
+            <m:r>
+              <w:rPr>
+                <w:rFonts w:ascii="Cambria Math" w:hAnsi="Cambria Math"/>
+                <w:sz w:val="28"/>
+                <w:szCs w:val="28"/>
+              </w:rPr>
+              <m:t>0</m:t>
+            </m:r>
+          </m:e>
+        </m:d>
+        <m:r>
+          <w:rPr>
+            <w:rFonts w:ascii="Cambria Math" w:hAnsi="Cambria Math"/>
+            <w:sz w:val="28"/>
+            <w:szCs w:val="28"/>
+          </w:rPr>
+          <m:t>=</m:t>
+        </m:r>
+        <m:sSub>
+          <m:sSubPr>
+            <m:ctrlPr>
+              <w:rPr>
+                <w:rFonts w:ascii="Cambria Math" w:hAnsi="Cambria Math"/>
+                <w:sz w:val="28"/>
+                <w:szCs w:val="28"/>
+              </w:rPr>
+            </m:ctrlPr>
+          </m:sSubPr>
+          <m:e>
+            <m:r>
+              <w:rPr>
+                <w:rFonts w:ascii="Cambria Math" w:hAnsi="Cambria Math"/>
+                <w:sz w:val="28"/>
+                <w:szCs w:val="28"/>
+              </w:rPr>
+              <m:t>y</m:t>
+            </m:r>
+          </m:e>
+          <m:sub>
+            <m:r>
+              <w:rPr>
+                <w:rFonts w:ascii="Cambria Math" w:hAnsi="Cambria Math"/>
+                <w:sz w:val="28"/>
+                <w:szCs w:val="28"/>
+              </w:rPr>
+              <m:t>0</m:t>
+            </m:r>
+          </m:sub>
+        </m:sSub>
+      </m:oMath>
+      <w:r>
+        <w:rPr>
+          <w:rFonts w:ascii="Times New Roman" w:hAnsi="Times New Roman"/>
+          <w:sz w:val="28"/>
+          <w:szCs w:val="28"/>
+        </w:rPr>
+        <w:t xml:space="preserve">, </w:t>
+      </w:r>
     </w:p>
     <w:p>
       <w:pPr>
@@ -12385,19 +12947,419 @@
         <w:ind w:firstLine="709"/>
         <w:rPr>
           <w:rFonts w:ascii="Times New Roman" w:hAnsi="Times New Roman"/>
-          <w:bCs/>
-          <w:sz w:val="28"/>
-          <w:szCs w:val="28"/>
-        </w:rPr>
-      </w:pPr>
-      <w:r>
-        <w:rPr>
-          <w:rFonts w:ascii="Times New Roman" w:hAnsi="Times New Roman"/>
-          <w:bCs/>
-          <w:sz w:val="28"/>
-          <w:szCs w:val="28"/>
-        </w:rPr>
-        <w:t>С заданным начальным условием:</w:t>
+          <w:sz w:val="28"/>
+          <w:szCs w:val="28"/>
+        </w:rPr>
+      </w:pPr>
+      <w:r>
+        <w:rPr>
+          <w:rFonts w:ascii="Times New Roman" w:hAnsi="Times New Roman"/>
+          <w:sz w:val="28"/>
+          <w:szCs w:val="28"/>
+        </w:rPr>
+        <w:t>точным решением которого является функция:</w:t>
+      </w:r>
+    </w:p>
+    <w:p>
+      <w:pPr>
+        <w:spacing w:after="0" w:line="360" w:lineRule="auto"/>
+        <w:ind w:firstLine="709"/>
+        <w:jc w:val="right"/>
+        <w:rPr>
+          <w:rFonts w:ascii="Times New Roman" w:hAnsi="Times New Roman"/>
+          <w:bCs/>
+          <w:sz w:val="28"/>
+          <w:szCs w:val="28"/>
+        </w:rPr>
+      </w:pPr>
+      <m:oMath>
+        <m:r>
+          <w:rPr>
+            <w:rFonts w:ascii="Cambria Math" w:hAnsi="Cambria Math"/>
+            <w:sz w:val="28"/>
+            <w:szCs w:val="28"/>
+          </w:rPr>
+          <m:t>y</m:t>
+        </m:r>
+        <m:d>
+          <m:dPr>
+            <m:ctrlPr>
+              <w:rPr>
+                <w:rFonts w:ascii="Cambria Math" w:hAnsi="Cambria Math"/>
+                <w:sz w:val="28"/>
+                <w:szCs w:val="28"/>
+              </w:rPr>
+            </m:ctrlPr>
+          </m:dPr>
+          <m:e>
+            <m:r>
+              <w:rPr>
+                <w:rFonts w:ascii="Cambria Math" w:hAnsi="Cambria Math"/>
+                <w:sz w:val="28"/>
+                <w:szCs w:val="28"/>
+              </w:rPr>
+              <m:t>x</m:t>
+            </m:r>
+          </m:e>
+        </m:d>
+        <m:r>
+          <w:rPr>
+            <w:rFonts w:ascii="Cambria Math" w:hAnsi="Cambria Math"/>
+            <w:sz w:val="28"/>
+            <w:szCs w:val="28"/>
+          </w:rPr>
+          <m:t>=</m:t>
+        </m:r>
+        <m:f>
+          <m:fPr>
+            <m:ctrlPr>
+              <w:rPr>
+                <w:rFonts w:ascii="Cambria Math" w:hAnsi="Cambria Math"/>
+                <w:sz w:val="28"/>
+                <w:szCs w:val="28"/>
+              </w:rPr>
+            </m:ctrlPr>
+          </m:fPr>
+          <m:num>
+            <m:r>
+              <w:rPr>
+                <w:rFonts w:ascii="Cambria Math" w:hAnsi="Cambria Math"/>
+                <w:sz w:val="28"/>
+                <w:szCs w:val="28"/>
+              </w:rPr>
+              <m:t>1</m:t>
+            </m:r>
+          </m:num>
+          <m:den>
+            <m:r>
+              <w:rPr>
+                <w:rFonts w:ascii="Cambria Math" w:hAnsi="Cambria Math"/>
+                <w:sz w:val="28"/>
+                <w:szCs w:val="28"/>
+              </w:rPr>
+              <m:t>2</m:t>
+            </m:r>
+          </m:den>
+        </m:f>
+        <m:r>
+          <w:rPr>
+            <w:rFonts w:ascii="Cambria Math" w:hAnsi="Cambria Math"/>
+            <w:sz w:val="28"/>
+            <w:szCs w:val="28"/>
+          </w:rPr>
+          <m:t>⋅</m:t>
+        </m:r>
+        <m:d>
+          <m:dPr>
+            <m:ctrlPr>
+              <w:rPr>
+                <w:rFonts w:ascii="Cambria Math" w:hAnsi="Cambria Math"/>
+                <w:sz w:val="28"/>
+                <w:szCs w:val="28"/>
+              </w:rPr>
+            </m:ctrlPr>
+          </m:dPr>
+          <m:e>
+            <m:r>
+              <w:rPr>
+                <w:rFonts w:ascii="Cambria Math" w:hAnsi="Cambria Math"/>
+                <w:sz w:val="28"/>
+                <w:szCs w:val="28"/>
+              </w:rPr>
+              <m:t>sinx-cosx+</m:t>
+            </m:r>
+            <m:sSup>
+              <m:sSupPr>
+                <m:ctrlPr>
+                  <w:rPr>
+                    <w:rFonts w:ascii="Cambria Math" w:hAnsi="Cambria Math"/>
+                    <w:sz w:val="28"/>
+                    <w:szCs w:val="28"/>
+                  </w:rPr>
+                </m:ctrlPr>
+              </m:sSupPr>
+              <m:e>
+                <m:r>
+                  <w:rPr>
+                    <w:rFonts w:ascii="Cambria Math" w:hAnsi="Cambria Math"/>
+                    <w:sz w:val="28"/>
+                    <w:szCs w:val="28"/>
+                  </w:rPr>
+                  <m:t>e</m:t>
+                </m:r>
+              </m:e>
+              <m:sup>
+                <m:r>
+                  <w:rPr>
+                    <w:rFonts w:ascii="Cambria Math" w:hAnsi="Cambria Math"/>
+                    <w:sz w:val="28"/>
+                    <w:szCs w:val="28"/>
+                  </w:rPr>
+                  <m:t>x</m:t>
+                </m:r>
+              </m:sup>
+            </m:sSup>
+            <m:r>
+              <w:rPr>
+                <w:rFonts w:ascii="Cambria Math" w:hAnsi="Cambria Math"/>
+                <w:sz w:val="28"/>
+                <w:szCs w:val="28"/>
+              </w:rPr>
+              <m:t>*</m:t>
+            </m:r>
+            <m:d>
+              <m:dPr>
+                <m:ctrlPr>
+                  <w:rPr>
+                    <w:rFonts w:ascii="Cambria Math" w:hAnsi="Cambria Math"/>
+                    <w:sz w:val="28"/>
+                    <w:szCs w:val="28"/>
+                  </w:rPr>
+                </m:ctrlPr>
+              </m:dPr>
+              <m:e>
+                <m:r>
+                  <w:rPr>
+                    <w:rFonts w:ascii="Cambria Math" w:hAnsi="Cambria Math"/>
+                    <w:sz w:val="28"/>
+                    <w:szCs w:val="28"/>
+                  </w:rPr>
+                  <m:t>1+2</m:t>
+                </m:r>
+                <m:sSub>
+                  <m:sSubPr>
+                    <m:ctrlPr>
+                      <w:rPr>
+                        <w:rFonts w:ascii="Cambria Math" w:hAnsi="Cambria Math"/>
+                        <w:sz w:val="28"/>
+                        <w:szCs w:val="28"/>
+                      </w:rPr>
+                    </m:ctrlPr>
+                  </m:sSubPr>
+                  <m:e>
+                    <m:r>
+                      <w:rPr>
+                        <w:rFonts w:ascii="Cambria Math" w:hAnsi="Cambria Math"/>
+                        <w:sz w:val="28"/>
+                        <w:szCs w:val="28"/>
+                      </w:rPr>
+                      <m:t>y</m:t>
+                    </m:r>
+                  </m:e>
+                  <m:sub>
+                    <m:r>
+                      <w:rPr>
+                        <w:rFonts w:ascii="Cambria Math" w:hAnsi="Cambria Math"/>
+                        <w:sz w:val="28"/>
+                        <w:szCs w:val="28"/>
+                      </w:rPr>
+                      <m:t>0</m:t>
+                    </m:r>
+                  </m:sub>
+                </m:sSub>
+              </m:e>
+            </m:d>
+          </m:e>
+        </m:d>
+      </m:oMath>
+      <w:r>
+        <w:rPr>
+          <w:rFonts w:ascii="Times New Roman" w:hAnsi="Times New Roman"/>
+          <w:sz w:val="28"/>
+          <w:szCs w:val="28"/>
+        </w:rPr>
+        <w:t>.</w:t>
+      </w:r>
+      <w:r>
+        <w:rPr>
+          <w:rFonts w:ascii="Times New Roman" w:hAnsi="Times New Roman"/>
+          <w:sz w:val="28"/>
+          <w:szCs w:val="28"/>
+        </w:rPr>
+        <w:t xml:space="preserve">                 (23)</w:t>
+      </w:r>
+    </w:p>
+    <w:p>
+      <w:pPr>
+        <w:spacing w:after="0" w:line="360" w:lineRule="auto"/>
+        <w:ind w:firstLine="709"/>
+        <w:jc w:val="both"/>
+        <w:rPr>
+          <w:rFonts w:ascii="Times New Roman" w:hAnsi="Times New Roman"/>
+          <w:sz w:val="28"/>
+          <w:szCs w:val="28"/>
+          <w:lang w:val="en-US"/>
+        </w:rPr>
+      </w:pPr>
+      <w:r>
+        <w:rPr>
+          <w:rFonts w:ascii="Times New Roman" w:hAnsi="Times New Roman"/>
+          <w:sz w:val="28"/>
+          <w:szCs w:val="28"/>
+        </w:rPr>
+        <w:t xml:space="preserve">Начальным условием считать </w:t>
+      </w:r>
+      <m:oMath>
+        <m:sSub>
+          <m:sSubPr>
+            <m:ctrlPr>
+              <w:rPr>
+                <w:rFonts w:ascii="Cambria Math" w:hAnsi="Cambria Math"/>
+                <w:i/>
+                <w:sz w:val="28"/>
+                <w:szCs w:val="28"/>
+              </w:rPr>
+            </m:ctrlPr>
+          </m:sSubPr>
+          <m:e>
+            <m:r>
+              <w:rPr>
+                <w:rFonts w:ascii="Cambria Math" w:hAnsi="Cambria Math"/>
+                <w:sz w:val="28"/>
+                <w:szCs w:val="28"/>
+              </w:rPr>
+              <m:t>y</m:t>
+            </m:r>
+          </m:e>
+          <m:sub>
+            <m:r>
+              <w:rPr>
+                <w:rFonts w:ascii="Cambria Math" w:hAnsi="Cambria Math"/>
+                <w:sz w:val="28"/>
+                <w:szCs w:val="28"/>
+              </w:rPr>
+              <m:t>0</m:t>
+            </m:r>
+          </m:sub>
+        </m:sSub>
+        <m:r>
+          <w:rPr>
+            <w:rFonts w:ascii="Cambria Math" w:hAnsi="Cambria Math"/>
+            <w:sz w:val="28"/>
+            <w:szCs w:val="28"/>
+          </w:rPr>
+          <m:t>=2</m:t>
+        </m:r>
+      </m:oMath>
+      <w:r>
+        <w:rPr>
+          <w:rFonts w:ascii="Times New Roman" w:hAnsi="Times New Roman"/>
+          <w:sz w:val="28"/>
+          <w:szCs w:val="28"/>
+          <w:lang w:val="en-US"/>
+        </w:rPr>
+        <w:t>.</w:t>
+      </w:r>
+    </w:p>
+    <w:p>
+      <w:pPr>
+        <w:spacing w:after="0" w:line="360" w:lineRule="auto"/>
+        <w:ind w:firstLine="709"/>
+        <w:jc w:val="both"/>
+        <w:rPr>
+          <w:rFonts w:ascii="Times New Roman" w:hAnsi="Times New Roman"/>
+          <w:sz w:val="28"/>
+          <w:szCs w:val="28"/>
+          <w:lang w:val="en-US"/>
+        </w:rPr>
+      </w:pPr>
+    </w:p>
+    <w:p>
+      <w:pPr>
+        <w:spacing w:after="0" w:line="360" w:lineRule="auto"/>
+        <w:jc w:val="center"/>
+        <w:rPr>
+          <w:rFonts w:ascii="Times New Roman" w:hAnsi="Times New Roman"/>
+          <w:b/>
+          <w:bCs/>
+          <w:sz w:val="28"/>
+          <w:szCs w:val="28"/>
+        </w:rPr>
+      </w:pPr>
+      <w:r>
+        <w:rPr>
+          <w:rFonts w:ascii="Times New Roman" w:hAnsi="Times New Roman"/>
+          <w:b/>
+          <w:bCs/>
+          <w:sz w:val="28"/>
+          <w:szCs w:val="28"/>
+        </w:rPr>
+        <w:t>2.2. Решение задачи</w:t>
+      </w:r>
+    </w:p>
+    <w:p>
+      <w:pPr>
+        <w:spacing w:after="0" w:line="360" w:lineRule="auto"/>
+        <w:jc w:val="center"/>
+        <w:rPr>
+          <w:rFonts w:ascii="Times New Roman" w:hAnsi="Times New Roman"/>
+          <w:b/>
+          <w:bCs/>
+          <w:sz w:val="28"/>
+          <w:szCs w:val="28"/>
+        </w:rPr>
+      </w:pPr>
+    </w:p>
+    <w:p>
+      <w:pPr>
+        <w:spacing w:after="0" w:line="360" w:lineRule="auto"/>
+        <w:ind w:firstLine="709"/>
+        <w:jc w:val="both"/>
+        <w:rPr>
+          <w:rFonts w:ascii="Times New Roman" w:hAnsi="Times New Roman"/>
+          <w:bCs/>
+          <w:sz w:val="28"/>
+          <w:szCs w:val="28"/>
+        </w:rPr>
+      </w:pPr>
+      <w:r>
+        <w:rPr>
+          <w:rFonts w:ascii="Times New Roman" w:hAnsi="Times New Roman"/>
+          <w:bCs/>
+          <w:sz w:val="28"/>
+          <w:szCs w:val="28"/>
+        </w:rPr>
+        <w:t>Решим данное дифференциальное уравнение методом Адамса третьего и четвертого порядков.</w:t>
+      </w:r>
+    </w:p>
+    <w:p>
+      <w:pPr>
+        <w:spacing w:after="0" w:line="360" w:lineRule="auto"/>
+        <w:ind w:firstLine="709"/>
+        <w:jc w:val="both"/>
+        <w:rPr>
+          <w:rFonts w:ascii="Times New Roman" w:hAnsi="Times New Roman"/>
+          <w:bCs/>
+          <w:sz w:val="28"/>
+          <w:szCs w:val="28"/>
+        </w:rPr>
+      </w:pPr>
+      <w:r>
+        <w:rPr>
+          <w:rFonts w:ascii="Times New Roman" w:hAnsi="Times New Roman"/>
+          <w:bCs/>
+          <w:sz w:val="28"/>
+          <w:szCs w:val="28"/>
+        </w:rPr>
+        <w:t>Зададим начальное значение ф</w:t>
+      </w:r>
+      <w:r>
+        <w:rPr>
+          <w:rFonts w:ascii="Times New Roman" w:hAnsi="Times New Roman"/>
+          <w:bCs/>
+          <w:sz w:val="28"/>
+          <w:szCs w:val="28"/>
+        </w:rPr>
+        <w:t>ункции и вычислим шаг аргумента</w:t>
+      </w:r>
+      <w:r>
+        <w:rPr>
+          <w:rFonts w:ascii="Times New Roman" w:hAnsi="Times New Roman"/>
+          <w:bCs/>
+          <w:sz w:val="28"/>
+          <w:szCs w:val="28"/>
+        </w:rPr>
+        <w:t>:</w:t>
       </w:r>
     </w:p>
     <w:p>
@@ -12420,6 +13382,8 @@
           <m:r>
             <w:rPr>
               <w:rFonts w:ascii="Cambria Math" w:hAnsi="Cambria Math"/>
+              <w:sz w:val="28"/>
+              <w:szCs w:val="28"/>
             </w:rPr>
             <m:t>y</m:t>
           </m:r>
@@ -12428,6 +13392,8 @@
               <m:ctrlPr>
                 <w:rPr>
                   <w:rFonts w:ascii="Cambria Math" w:hAnsi="Cambria Math"/>
+                  <w:sz w:val="28"/>
+                  <w:szCs w:val="28"/>
                 </w:rPr>
               </m:ctrlPr>
             </m:dPr>
@@ -12435,6 +13401,8 @@
               <m:r>
                 <w:rPr>
                   <w:rFonts w:ascii="Cambria Math" w:hAnsi="Cambria Math"/>
+                  <w:sz w:val="28"/>
+                  <w:szCs w:val="28"/>
                 </w:rPr>
                 <m:t>0</m:t>
               </m:r>
@@ -12443,57 +13411,13 @@
           <m:r>
             <w:rPr>
               <w:rFonts w:ascii="Cambria Math" w:hAnsi="Cambria Math"/>
+              <w:sz w:val="28"/>
+              <w:szCs w:val="28"/>
             </w:rPr>
-            <m:t>=</m:t>
+            <m:t>=2</m:t>
           </m:r>
-          <m:sSub>
-            <m:sSubPr>
-              <m:ctrlPr>
-                <w:rPr>
-                  <w:rFonts w:ascii="Cambria Math" w:hAnsi="Cambria Math"/>
-                </w:rPr>
-              </m:ctrlPr>
-            </m:sSubPr>
-            <m:e>
-              <m:r>
-                <w:rPr>
-                  <w:rFonts w:ascii="Cambria Math" w:hAnsi="Cambria Math"/>
-                </w:rPr>
-                <m:t>y</m:t>
-              </m:r>
-            </m:e>
-            <m:sub>
-              <m:r>
-                <w:rPr>
-                  <w:rFonts w:ascii="Cambria Math" w:hAnsi="Cambria Math"/>
-                </w:rPr>
-                <m:t>0</m:t>
-              </m:r>
-            </m:sub>
-          </m:sSub>
         </m:oMath>
       </m:oMathPara>
-    </w:p>
-    <w:p>
-      <w:pPr>
-        <w:spacing w:after="0" w:line="360" w:lineRule="auto"/>
-        <w:ind w:firstLine="709"/>
-        <w:rPr>
-          <w:rFonts w:ascii="Times New Roman" w:hAnsi="Times New Roman"/>
-          <w:bCs/>
-          <w:sz w:val="28"/>
-          <w:szCs w:val="28"/>
-        </w:rPr>
-      </w:pPr>
-      <w:r>
-        <w:rPr>
-          <w:rFonts w:ascii="Times New Roman" w:hAnsi="Times New Roman"/>
-          <w:bCs/>
-          <w:sz w:val="28"/>
-          <w:szCs w:val="28"/>
-        </w:rPr>
-        <w:t>Тогда точное решение данного уравнения имеет вид:</w:t>
-      </w:r>
     </w:p>
     <w:p>
       <w:pPr>
@@ -12505,6 +13429,179 @@
           <w:bCs/>
           <w:sz w:val="28"/>
           <w:szCs w:val="28"/>
+        </w:rPr>
+      </w:pPr>
+      <m:oMath>
+        <m:r>
+          <w:rPr>
+            <w:rFonts w:ascii="Cambria Math" w:hAnsi="Cambria Math"/>
+            <w:sz w:val="28"/>
+            <w:szCs w:val="28"/>
+          </w:rPr>
+          <m:t>h=</m:t>
+        </m:r>
+        <m:f>
+          <m:fPr>
+            <m:ctrlPr>
+              <w:rPr>
+                <w:rFonts w:ascii="Cambria Math" w:hAnsi="Cambria Math"/>
+                <w:sz w:val="28"/>
+                <w:szCs w:val="28"/>
+              </w:rPr>
+            </m:ctrlPr>
+          </m:fPr>
+          <m:num>
+            <m:sSub>
+              <m:sSubPr>
+                <m:ctrlPr>
+                  <w:rPr>
+                    <w:rFonts w:ascii="Cambria Math" w:hAnsi="Cambria Math"/>
+                    <w:sz w:val="28"/>
+                    <w:szCs w:val="28"/>
+                  </w:rPr>
+                </m:ctrlPr>
+              </m:sSubPr>
+              <m:e>
+                <m:r>
+                  <w:rPr>
+                    <w:rFonts w:ascii="Cambria Math" w:hAnsi="Cambria Math"/>
+                    <w:sz w:val="28"/>
+                    <w:szCs w:val="28"/>
+                  </w:rPr>
+                  <m:t>x</m:t>
+                </m:r>
+              </m:e>
+              <m:sub>
+                <m:r>
+                  <w:rPr>
+                    <w:rFonts w:ascii="Cambria Math" w:hAnsi="Cambria Math"/>
+                    <w:sz w:val="28"/>
+                    <w:szCs w:val="28"/>
+                  </w:rPr>
+                  <m:t>n</m:t>
+                </m:r>
+              </m:sub>
+            </m:sSub>
+          </m:num>
+          <m:den>
+            <m:r>
+              <w:rPr>
+                <w:rFonts w:ascii="Cambria Math" w:hAnsi="Cambria Math"/>
+                <w:sz w:val="28"/>
+                <w:szCs w:val="28"/>
+              </w:rPr>
+              <m:t>N</m:t>
+            </m:r>
+          </m:den>
+        </m:f>
+        <m:r>
+          <w:rPr>
+            <w:rFonts w:ascii="Cambria Math" w:hAnsi="Cambria Math"/>
+            <w:sz w:val="28"/>
+            <w:szCs w:val="28"/>
+          </w:rPr>
+          <m:t>=</m:t>
+        </m:r>
+        <m:f>
+          <m:fPr>
+            <m:ctrlPr>
+              <w:rPr>
+                <w:rFonts w:ascii="Cambria Math" w:hAnsi="Cambria Math"/>
+                <w:sz w:val="28"/>
+                <w:szCs w:val="28"/>
+              </w:rPr>
+            </m:ctrlPr>
+          </m:fPr>
+          <m:num>
+            <m:r>
+              <w:rPr>
+                <w:rFonts w:ascii="Cambria Math" w:hAnsi="Cambria Math"/>
+                <w:sz w:val="28"/>
+                <w:szCs w:val="28"/>
+              </w:rPr>
+              <m:t>0,9</m:t>
+            </m:r>
+          </m:num>
+          <m:den>
+            <m:r>
+              <w:rPr>
+                <w:rFonts w:ascii="Cambria Math" w:hAnsi="Cambria Math"/>
+                <w:sz w:val="28"/>
+                <w:szCs w:val="28"/>
+              </w:rPr>
+              <m:t>90</m:t>
+            </m:r>
+          </m:den>
+        </m:f>
+        <m:r>
+          <w:rPr>
+            <w:rFonts w:ascii="Cambria Math" w:hAnsi="Cambria Math"/>
+            <w:sz w:val="28"/>
+            <w:szCs w:val="28"/>
+          </w:rPr>
+          <m:t>=0,01</m:t>
+        </m:r>
+      </m:oMath>
+      <w:r>
+        <w:rPr>
+          <w:rFonts w:ascii="Times New Roman" w:hAnsi="Times New Roman"/>
+          <w:sz w:val="28"/>
+          <w:szCs w:val="28"/>
+        </w:rPr>
+        <w:t>.</w:t>
+      </w:r>
+    </w:p>
+    <w:p>
+      <w:pPr>
+        <w:spacing w:after="0" w:line="360" w:lineRule="auto"/>
+        <w:ind w:firstLine="709"/>
+        <w:jc w:val="both"/>
+        <w:rPr>
+          <w:rFonts w:ascii="Times New Roman" w:hAnsi="Times New Roman"/>
+          <w:bCs/>
+          <w:sz w:val="28"/>
+          <w:szCs w:val="28"/>
+        </w:rPr>
+      </w:pPr>
+      <w:r>
+        <w:rPr>
+          <w:rFonts w:ascii="Times New Roman" w:hAnsi="Times New Roman"/>
+          <w:bCs/>
+          <w:sz w:val="28"/>
+          <w:szCs w:val="28"/>
+        </w:rPr>
+        <w:t>Определим число итераций и вычис</w:t>
+      </w:r>
+      <w:r>
+        <w:rPr>
+          <w:rFonts w:ascii="Times New Roman" w:hAnsi="Times New Roman"/>
+          <w:bCs/>
+          <w:sz w:val="28"/>
+          <w:szCs w:val="28"/>
+        </w:rPr>
+        <w:t>лим значения аргументов функции</w:t>
+      </w:r>
+      <w:r>
+        <w:rPr>
+          <w:rFonts w:ascii="Times New Roman" w:hAnsi="Times New Roman"/>
+          <w:bCs/>
+          <w:sz w:val="28"/>
+          <w:szCs w:val="28"/>
+        </w:rPr>
+        <w:t>:</w:t>
+      </w:r>
+    </w:p>
+    <w:p>
+      <w:pPr>
+        <w:spacing w:after="0" w:line="360" w:lineRule="auto"/>
+        <w:ind w:firstLine="709"/>
+        <w:jc w:val="center"/>
+        <w:rPr>
+          <w:rFonts w:ascii="Times New Roman" w:hAnsi="Times New Roman"/>
+          <w:bCs/>
+          <w:sz w:val="28"/>
+          <w:szCs w:val="28"/>
+          <w:lang w:val="en-US"/>
         </w:rPr>
       </w:pPr>
       <m:oMathPara>
@@ -12515,447 +13612,8 @@
           <m:r>
             <w:rPr>
               <w:rFonts w:ascii="Cambria Math" w:hAnsi="Cambria Math"/>
-            </w:rPr>
-            <m:t>y</m:t>
-          </m:r>
-          <m:d>
-            <m:dPr>
-              <m:ctrlPr>
-                <w:rPr>
-                  <w:rFonts w:ascii="Cambria Math" w:hAnsi="Cambria Math"/>
-                </w:rPr>
-              </m:ctrlPr>
-            </m:dPr>
-            <m:e>
-              <m:r>
-                <w:rPr>
-                  <w:rFonts w:ascii="Cambria Math" w:hAnsi="Cambria Math"/>
-                </w:rPr>
-                <m:t>x</m:t>
-              </m:r>
-            </m:e>
-          </m:d>
-          <m:r>
-            <w:rPr>
-              <w:rFonts w:ascii="Cambria Math" w:hAnsi="Cambria Math"/>
-            </w:rPr>
-            <m:t>=</m:t>
-          </m:r>
-          <m:f>
-            <m:fPr>
-              <m:ctrlPr>
-                <w:rPr>
-                  <w:rFonts w:ascii="Cambria Math" w:hAnsi="Cambria Math"/>
-                </w:rPr>
-              </m:ctrlPr>
-            </m:fPr>
-            <m:num>
-              <m:r>
-                <w:rPr>
-                  <w:rFonts w:ascii="Cambria Math" w:hAnsi="Cambria Math"/>
-                </w:rPr>
-                <m:t>1</m:t>
-              </m:r>
-            </m:num>
-            <m:den>
-              <m:r>
-                <w:rPr>
-                  <w:rFonts w:ascii="Cambria Math" w:hAnsi="Cambria Math"/>
-                </w:rPr>
-                <m:t>2</m:t>
-              </m:r>
-            </m:den>
-          </m:f>
-          <m:r>
-            <w:rPr>
-              <w:rFonts w:ascii="Cambria Math" w:hAnsi="Cambria Math"/>
-            </w:rPr>
-            <m:t>⋅</m:t>
-          </m:r>
-          <m:d>
-            <m:dPr>
-              <m:ctrlPr>
-                <w:rPr>
-                  <w:rFonts w:ascii="Cambria Math" w:hAnsi="Cambria Math"/>
-                </w:rPr>
-              </m:ctrlPr>
-            </m:dPr>
-            <m:e>
-              <m:r>
-                <w:rPr>
-                  <w:rFonts w:ascii="Cambria Math" w:hAnsi="Cambria Math"/>
-                </w:rPr>
-                <m:t>sinx-cosx+</m:t>
-              </m:r>
-              <m:sSup>
-                <m:sSupPr>
-                  <m:ctrlPr>
-                    <w:rPr>
-                      <w:rFonts w:ascii="Cambria Math" w:hAnsi="Cambria Math"/>
-                    </w:rPr>
-                  </m:ctrlPr>
-                </m:sSupPr>
-                <m:e>
-                  <m:r>
-                    <w:rPr>
-                      <w:rFonts w:ascii="Cambria Math" w:hAnsi="Cambria Math"/>
-                    </w:rPr>
-                    <m:t>e</m:t>
-                  </m:r>
-                </m:e>
-                <m:sup>
-                  <m:r>
-                    <w:rPr>
-                      <w:rFonts w:ascii="Cambria Math" w:hAnsi="Cambria Math"/>
-                    </w:rPr>
-                    <m:t>x</m:t>
-                  </m:r>
-                </m:sup>
-              </m:sSup>
-              <m:r>
-                <w:rPr>
-                  <w:rFonts w:ascii="Cambria Math" w:hAnsi="Cambria Math"/>
-                </w:rPr>
-                <m:t>*</m:t>
-              </m:r>
-              <m:d>
-                <m:dPr>
-                  <m:ctrlPr>
-                    <w:rPr>
-                      <w:rFonts w:ascii="Cambria Math" w:hAnsi="Cambria Math"/>
-                    </w:rPr>
-                  </m:ctrlPr>
-                </m:dPr>
-                <m:e>
-                  <m:r>
-                    <w:rPr>
-                      <w:rFonts w:ascii="Cambria Math" w:hAnsi="Cambria Math"/>
-                    </w:rPr>
-                    <m:t>1+2</m:t>
-                  </m:r>
-                  <m:sSub>
-                    <m:sSubPr>
-                      <m:ctrlPr>
-                        <w:rPr>
-                          <w:rFonts w:ascii="Cambria Math" w:hAnsi="Cambria Math"/>
-                        </w:rPr>
-                      </m:ctrlPr>
-                    </m:sSubPr>
-                    <m:e>
-                      <m:r>
-                        <w:rPr>
-                          <w:rFonts w:ascii="Cambria Math" w:hAnsi="Cambria Math"/>
-                        </w:rPr>
-                        <m:t>y</m:t>
-                      </m:r>
-                    </m:e>
-                    <m:sub>
-                      <m:r>
-                        <w:rPr>
-                          <w:rFonts w:ascii="Cambria Math" w:hAnsi="Cambria Math"/>
-                        </w:rPr>
-                        <m:t>0</m:t>
-                      </m:r>
-                    </m:sub>
-                  </m:sSub>
-                </m:e>
-              </m:d>
-            </m:e>
-          </m:d>
-        </m:oMath>
-      </m:oMathPara>
-    </w:p>
-    <w:p>
-      <w:pPr>
-        <w:spacing w:after="0" w:line="360" w:lineRule="auto"/>
-        <w:ind w:firstLine="709"/>
-        <w:rPr>
-          <w:rFonts w:ascii="Times New Roman" w:hAnsi="Times New Roman"/>
-          <w:bCs/>
-          <w:sz w:val="28"/>
-          <w:szCs w:val="28"/>
-        </w:rPr>
-      </w:pPr>
-    </w:p>
-    <w:p>
-      <w:pPr>
-        <w:spacing w:after="0" w:line="360" w:lineRule="auto"/>
-        <w:jc w:val="center"/>
-        <w:rPr>
-          <w:rFonts w:ascii="Times New Roman" w:hAnsi="Times New Roman"/>
-          <w:b/>
-          <w:bCs/>
-          <w:sz w:val="28"/>
-          <w:szCs w:val="28"/>
-        </w:rPr>
-      </w:pPr>
-      <w:r>
-        <w:rPr>
-          <w:rFonts w:ascii="Times New Roman" w:hAnsi="Times New Roman"/>
-          <w:b/>
-          <w:bCs/>
-          <w:sz w:val="28"/>
-          <w:szCs w:val="28"/>
-        </w:rPr>
-        <w:t>2.2. Решение задачи</w:t>
-      </w:r>
-    </w:p>
-    <w:p>
-      <w:pPr>
-        <w:spacing w:after="0" w:line="360" w:lineRule="auto"/>
-        <w:jc w:val="center"/>
-        <w:rPr>
-          <w:rFonts w:ascii="Times New Roman" w:hAnsi="Times New Roman"/>
-          <w:b/>
-          <w:bCs/>
-          <w:sz w:val="28"/>
-          <w:szCs w:val="28"/>
-        </w:rPr>
-      </w:pPr>
-    </w:p>
-    <w:p>
-      <w:pPr>
-        <w:spacing w:after="0" w:line="360" w:lineRule="auto"/>
-        <w:ind w:firstLine="709"/>
-        <w:jc w:val="both"/>
-        <w:rPr>
-          <w:rFonts w:ascii="Times New Roman" w:hAnsi="Times New Roman"/>
-          <w:bCs/>
-          <w:sz w:val="28"/>
-          <w:szCs w:val="28"/>
-        </w:rPr>
-      </w:pPr>
-      <w:r>
-        <w:rPr>
-          <w:rFonts w:ascii="Times New Roman" w:hAnsi="Times New Roman"/>
-          <w:bCs/>
-          <w:sz w:val="28"/>
-          <w:szCs w:val="28"/>
-        </w:rPr>
-        <w:t>Решим данное дифференциальное уравнение методом Адамса третьего и четвертого порядков.</w:t>
-      </w:r>
-    </w:p>
-    <w:p>
-      <w:pPr>
-        <w:spacing w:after="0" w:line="360" w:lineRule="auto"/>
-        <w:ind w:firstLine="709"/>
-        <w:jc w:val="both"/>
-        <w:rPr>
-          <w:rFonts w:ascii="Times New Roman" w:hAnsi="Times New Roman"/>
-          <w:bCs/>
-          <w:sz w:val="28"/>
-          <w:szCs w:val="28"/>
-        </w:rPr>
-      </w:pPr>
-      <w:r>
-        <w:rPr>
-          <w:rFonts w:ascii="Times New Roman" w:hAnsi="Times New Roman"/>
-          <w:bCs/>
-          <w:sz w:val="28"/>
-          <w:szCs w:val="28"/>
-        </w:rPr>
-        <w:t>Зададим начальное значение функции и вычислим шаг аргумента:</w:t>
-      </w:r>
-    </w:p>
-    <w:p>
-      <w:pPr>
-        <w:spacing w:after="0" w:line="360" w:lineRule="auto"/>
-        <w:ind w:firstLine="709"/>
-        <w:jc w:val="center"/>
-        <w:rPr>
-          <w:rFonts w:ascii="Times New Roman" w:hAnsi="Times New Roman"/>
-          <w:bCs/>
-          <w:sz w:val="28"/>
-          <w:szCs w:val="28"/>
-        </w:rPr>
-      </w:pPr>
-      <m:oMathPara>
-        <m:oMathParaPr>
-          <m:jc m:val="center"/>
-        </m:oMathParaPr>
-        <m:oMath>
-          <m:r>
-            <w:rPr>
-              <w:rFonts w:ascii="Cambria Math" w:hAnsi="Cambria Math"/>
-            </w:rPr>
-            <m:t>y</m:t>
-          </m:r>
-          <m:d>
-            <m:dPr>
-              <m:ctrlPr>
-                <w:rPr>
-                  <w:rFonts w:ascii="Cambria Math" w:hAnsi="Cambria Math"/>
-                </w:rPr>
-              </m:ctrlPr>
-            </m:dPr>
-            <m:e>
-              <m:r>
-                <w:rPr>
-                  <w:rFonts w:ascii="Cambria Math" w:hAnsi="Cambria Math"/>
-                </w:rPr>
-                <m:t>0</m:t>
-              </m:r>
-            </m:e>
-          </m:d>
-          <m:r>
-            <w:rPr>
-              <w:rFonts w:ascii="Cambria Math" w:hAnsi="Cambria Math"/>
-            </w:rPr>
-            <m:t>=2</m:t>
-          </m:r>
-        </m:oMath>
-      </m:oMathPara>
-    </w:p>
-    <w:p>
-      <w:pPr>
-        <w:spacing w:after="0" w:line="360" w:lineRule="auto"/>
-        <w:ind w:firstLine="709"/>
-        <w:jc w:val="center"/>
-        <w:rPr>
-          <w:rFonts w:ascii="Times New Roman" w:hAnsi="Times New Roman"/>
-          <w:bCs/>
-          <w:sz w:val="28"/>
-          <w:szCs w:val="28"/>
-        </w:rPr>
-      </w:pPr>
-      <m:oMathPara>
-        <m:oMathParaPr>
-          <m:jc m:val="center"/>
-        </m:oMathParaPr>
-        <m:oMath>
-          <m:r>
-            <w:rPr>
-              <w:rFonts w:ascii="Cambria Math" w:hAnsi="Cambria Math"/>
-            </w:rPr>
-            <m:t>h=</m:t>
-          </m:r>
-          <m:f>
-            <m:fPr>
-              <m:ctrlPr>
-                <w:rPr>
-                  <w:rFonts w:ascii="Cambria Math" w:hAnsi="Cambria Math"/>
-                </w:rPr>
-              </m:ctrlPr>
-            </m:fPr>
-            <m:num>
-              <m:sSub>
-                <m:sSubPr>
-                  <m:ctrlPr>
-                    <w:rPr>
-                      <w:rFonts w:ascii="Cambria Math" w:hAnsi="Cambria Math"/>
-                    </w:rPr>
-                  </m:ctrlPr>
-                </m:sSubPr>
-                <m:e>
-                  <m:r>
-                    <w:rPr>
-                      <w:rFonts w:ascii="Cambria Math" w:hAnsi="Cambria Math"/>
-                    </w:rPr>
-                    <m:t>x</m:t>
-                  </m:r>
-                </m:e>
-                <m:sub>
-                  <m:r>
-                    <w:rPr>
-                      <w:rFonts w:ascii="Cambria Math" w:hAnsi="Cambria Math"/>
-                    </w:rPr>
-                    <m:t>n</m:t>
-                  </m:r>
-                </m:sub>
-              </m:sSub>
-            </m:num>
-            <m:den>
-              <m:r>
-                <w:rPr>
-                  <w:rFonts w:ascii="Cambria Math" w:hAnsi="Cambria Math"/>
-                </w:rPr>
-                <m:t>N</m:t>
-              </m:r>
-            </m:den>
-          </m:f>
-          <m:r>
-            <w:rPr>
-              <w:rFonts w:ascii="Cambria Math" w:hAnsi="Cambria Math"/>
-            </w:rPr>
-            <m:t>=</m:t>
-          </m:r>
-          <m:f>
-            <m:fPr>
-              <m:ctrlPr>
-                <w:rPr>
-                  <w:rFonts w:ascii="Cambria Math" w:hAnsi="Cambria Math"/>
-                </w:rPr>
-              </m:ctrlPr>
-            </m:fPr>
-            <m:num>
-              <m:r>
-                <w:rPr>
-                  <w:rFonts w:ascii="Cambria Math" w:hAnsi="Cambria Math"/>
-                </w:rPr>
-                <m:t>0,9</m:t>
-              </m:r>
-            </m:num>
-            <m:den>
-              <m:r>
-                <w:rPr>
-                  <w:rFonts w:ascii="Cambria Math" w:hAnsi="Cambria Math"/>
-                </w:rPr>
-                <m:t>90</m:t>
-              </m:r>
-            </m:den>
-          </m:f>
-          <m:r>
-            <w:rPr>
-              <w:rFonts w:ascii="Cambria Math" w:hAnsi="Cambria Math"/>
-            </w:rPr>
-            <m:t>=0,01</m:t>
-          </m:r>
-        </m:oMath>
-      </m:oMathPara>
-    </w:p>
-    <w:p>
-      <w:pPr>
-        <w:spacing w:after="0" w:line="360" w:lineRule="auto"/>
-        <w:ind w:firstLine="709"/>
-        <w:jc w:val="both"/>
-        <w:rPr>
-          <w:rFonts w:ascii="Times New Roman" w:hAnsi="Times New Roman"/>
-          <w:bCs/>
-          <w:sz w:val="28"/>
-          <w:szCs w:val="28"/>
-        </w:rPr>
-      </w:pPr>
-      <w:r>
-        <w:rPr>
-          <w:rFonts w:ascii="Times New Roman" w:hAnsi="Times New Roman"/>
-          <w:bCs/>
-          <w:sz w:val="28"/>
-          <w:szCs w:val="28"/>
-        </w:rPr>
-        <w:t>Определим число итераций и вычислим значения аргументов функции:</w:t>
-      </w:r>
-    </w:p>
-    <w:p>
-      <w:pPr>
-        <w:spacing w:after="0" w:line="360" w:lineRule="auto"/>
-        <w:ind w:firstLine="709"/>
-        <w:jc w:val="center"/>
-        <w:rPr>
-          <w:rFonts w:ascii="Times New Roman" w:hAnsi="Times New Roman"/>
-          <w:bCs/>
-          <w:sz w:val="28"/>
-          <w:szCs w:val="28"/>
-          <w:lang w:val="en-US"/>
-        </w:rPr>
-      </w:pPr>
-      <m:oMathPara>
-        <m:oMathParaPr>
-          <m:jc m:val="center"/>
-        </m:oMathParaPr>
-        <m:oMath>
-          <m:r>
-            <w:rPr>
-              <w:rFonts w:ascii="Cambria Math" w:hAnsi="Cambria Math"/>
+              <w:sz w:val="28"/>
+              <w:szCs w:val="28"/>
             </w:rPr>
             <m:t>I=90</m:t>
           </m:r>
@@ -12980,6 +13638,8 @@
             <m:ctrlPr>
               <w:rPr>
                 <w:rFonts w:ascii="Cambria Math" w:hAnsi="Cambria Math"/>
+                <w:sz w:val="28"/>
+                <w:szCs w:val="28"/>
               </w:rPr>
             </m:ctrlPr>
           </m:sSubPr>
@@ -12987,6 +13647,8 @@
             <m:r>
               <w:rPr>
                 <w:rFonts w:ascii="Cambria Math" w:hAnsi="Cambria Math"/>
+                <w:sz w:val="28"/>
+                <w:szCs w:val="28"/>
               </w:rPr>
               <m:t>x</m:t>
             </m:r>
@@ -12995,6 +13657,8 @@
             <m:r>
               <w:rPr>
                 <w:rFonts w:ascii="Cambria Math" w:hAnsi="Cambria Math"/>
+                <w:sz w:val="28"/>
+                <w:szCs w:val="28"/>
               </w:rPr>
               <m:t>n</m:t>
             </m:r>
@@ -13003,6 +13667,8 @@
         <m:r>
           <w:rPr>
             <w:rFonts w:ascii="Cambria Math" w:hAnsi="Cambria Math"/>
+            <w:sz w:val="28"/>
+            <w:szCs w:val="28"/>
           </w:rPr>
           <m:t>=h⋅n</m:t>
         </m:r>
@@ -13014,21 +13680,14 @@
           <w:sz w:val="28"/>
           <w:szCs w:val="28"/>
         </w:rPr>
-        <w:t xml:space="preserve">, </w:t>
-      </w:r>
-      <w:r>
-        <w:rPr>
-          <w:rFonts w:ascii="Times New Roman" w:hAnsi="Times New Roman"/>
-          <w:bCs/>
-          <w:sz w:val="28"/>
-          <w:szCs w:val="28"/>
-        </w:rPr>
-        <w:t xml:space="preserve">где </w:t>
+        <w:t xml:space="preserve">, где </w:t>
       </w:r>
       <m:oMath>
         <m:r>
           <w:rPr>
             <w:rFonts w:ascii="Cambria Math" w:hAnsi="Cambria Math"/>
+            <w:sz w:val="28"/>
+            <w:szCs w:val="28"/>
           </w:rPr>
           <m:t>n=</m:t>
         </m:r>
@@ -13038,6 +13697,8 @@
             <m:ctrlPr>
               <w:rPr>
                 <w:rFonts w:ascii="Cambria Math" w:hAnsi="Cambria Math"/>
+                <w:sz w:val="28"/>
+                <w:szCs w:val="28"/>
               </w:rPr>
             </m:ctrlPr>
           </m:barPr>
@@ -13045,12 +13706,22 @@
             <m:r>
               <w:rPr>
                 <w:rFonts w:ascii="Cambria Math" w:hAnsi="Cambria Math"/>
+                <w:sz w:val="28"/>
+                <w:szCs w:val="28"/>
               </w:rPr>
               <m:t>0,N</m:t>
             </m:r>
           </m:e>
         </m:bar>
       </m:oMath>
+      <w:r>
+        <w:rPr>
+          <w:rFonts w:ascii="Times New Roman" w:hAnsi="Times New Roman"/>
+          <w:sz w:val="28"/>
+          <w:szCs w:val="28"/>
+        </w:rPr>
+        <w:t>.</w:t>
+      </w:r>
     </w:p>
     <w:p>
       <w:pPr>
@@ -13078,7 +13749,7 @@
       <w:pPr>
         <w:spacing w:after="0" w:line="360" w:lineRule="auto"/>
         <w:ind w:firstLine="709"/>
-        <w:jc w:val="both"/>
+        <w:jc w:val="center"/>
         <w:rPr>
           <w:rFonts w:ascii="Times New Roman" w:hAnsi="Times New Roman"/>
           <w:bCs/>
@@ -13090,6 +13761,8 @@
         <m:r>
           <w:rPr>
             <w:rFonts w:ascii="Cambria Math" w:hAnsi="Cambria Math"/>
+            <w:sz w:val="28"/>
+            <w:szCs w:val="28"/>
           </w:rPr>
           <m:t>f</m:t>
         </m:r>
@@ -13098,6 +13771,8 @@
             <m:ctrlPr>
               <w:rPr>
                 <w:rFonts w:ascii="Cambria Math" w:hAnsi="Cambria Math"/>
+                <w:sz w:val="28"/>
+                <w:szCs w:val="28"/>
               </w:rPr>
             </m:ctrlPr>
           </m:dPr>
@@ -13105,6 +13780,8 @@
             <m:r>
               <w:rPr>
                 <w:rFonts w:ascii="Cambria Math" w:hAnsi="Cambria Math"/>
+                <w:sz w:val="28"/>
+                <w:szCs w:val="28"/>
               </w:rPr>
               <m:t>x,y</m:t>
             </m:r>
@@ -13113,6 +13790,8 @@
         <m:r>
           <w:rPr>
             <w:rFonts w:ascii="Cambria Math" w:hAnsi="Cambria Math"/>
+            <w:sz w:val="28"/>
+            <w:szCs w:val="28"/>
           </w:rPr>
           <m:t>=sinx-y</m:t>
         </m:r>
@@ -13124,7 +13803,28 @@
           <w:sz w:val="28"/>
           <w:szCs w:val="28"/>
         </w:rPr>
-        <w:t xml:space="preserve">, где </w:t>
+        <w:t>,</w:t>
+      </w:r>
+    </w:p>
+    <w:p>
+      <w:pPr>
+        <w:spacing w:after="0" w:line="360" w:lineRule="auto"/>
+        <w:jc w:val="both"/>
+        <w:rPr>
+          <w:rFonts w:ascii="Times New Roman" w:hAnsi="Times New Roman"/>
+          <w:bCs/>
+          <w:sz w:val="28"/>
+          <w:szCs w:val="28"/>
+        </w:rPr>
+      </w:pPr>
+      <w:r>
+        <w:rPr>
+          <w:rFonts w:ascii="Times New Roman" w:hAnsi="Times New Roman"/>
+          <w:bCs/>
+          <w:sz w:val="28"/>
+          <w:szCs w:val="28"/>
+        </w:rPr>
+        <w:t xml:space="preserve">где </w:t>
       </w:r>
       <w:r>
         <w:rPr>
@@ -13171,6 +13871,15 @@
           <w:szCs w:val="28"/>
         </w:rPr>
         <w:t>значение исходной функции, найденное методом Адамса</w:t>
+      </w:r>
+      <w:r>
+        <w:rPr>
+          <w:rFonts w:ascii="Times New Roman" w:hAnsi="Times New Roman"/>
+          <w:bCs/>
+          <w:sz w:val="28"/>
+          <w:szCs w:val="28"/>
+        </w:rPr>
+        <w:t>.</w:t>
       </w:r>
     </w:p>
     <w:p>
@@ -13192,7 +13901,26 @@
           <w:sz w:val="28"/>
           <w:szCs w:val="28"/>
         </w:rPr>
-        <w:t>Вычислим значение функции дифференциального уравнения для первых трех узлов, используя метод Эйлера:</w:t>
+        <w:lastRenderedPageBreak/>
+        <w:t xml:space="preserve">Вычислим значение функции дифференциального уравнения для первых трех узлов, используя метод </w:t>
+      </w:r>
+      <w:r>
+        <w:rPr>
+          <w:rFonts w:ascii="Times New Roman" w:hAnsi="Times New Roman"/>
+          <w:bCs/>
+          <w:sz w:val="28"/>
+          <w:szCs w:val="28"/>
+        </w:rPr>
+        <w:t>Эйлера</w:t>
+      </w:r>
+      <w:r>
+        <w:rPr>
+          <w:rFonts w:ascii="Times New Roman" w:hAnsi="Times New Roman"/>
+          <w:bCs/>
+          <w:sz w:val="28"/>
+          <w:szCs w:val="28"/>
+        </w:rPr>
+        <w:t>:</w:t>
       </w:r>
     </w:p>
     <w:p>
@@ -13219,6 +13947,8 @@
               <m:ctrlPr>
                 <w:rPr>
                   <w:rFonts w:ascii="Cambria Math" w:hAnsi="Cambria Math"/>
+                  <w:sz w:val="28"/>
+                  <w:szCs w:val="28"/>
                 </w:rPr>
               </m:ctrlPr>
             </m:sSubPr>
@@ -13226,6 +13956,8 @@
               <m:r>
                 <w:rPr>
                   <w:rFonts w:ascii="Cambria Math" w:hAnsi="Cambria Math"/>
+                  <w:sz w:val="28"/>
+                  <w:szCs w:val="28"/>
                 </w:rPr>
                 <m:t>y</m:t>
               </m:r>
@@ -13234,6 +13966,8 @@
               <m:r>
                 <w:rPr>
                   <w:rFonts w:ascii="Cambria Math" w:hAnsi="Cambria Math"/>
+                  <w:sz w:val="28"/>
+                  <w:szCs w:val="28"/>
                 </w:rPr>
                 <m:t>n+1</m:t>
               </m:r>
@@ -13242,6 +13976,8 @@
           <m:r>
             <w:rPr>
               <w:rFonts w:ascii="Cambria Math" w:hAnsi="Cambria Math"/>
+              <w:sz w:val="28"/>
+              <w:szCs w:val="28"/>
             </w:rPr>
             <m:t>=</m:t>
           </m:r>
@@ -13250,6 +13986,8 @@
               <m:ctrlPr>
                 <w:rPr>
                   <w:rFonts w:ascii="Cambria Math" w:hAnsi="Cambria Math"/>
+                  <w:sz w:val="28"/>
+                  <w:szCs w:val="28"/>
                 </w:rPr>
               </m:ctrlPr>
             </m:sSubPr>
@@ -13257,6 +13995,8 @@
               <m:r>
                 <w:rPr>
                   <w:rFonts w:ascii="Cambria Math" w:hAnsi="Cambria Math"/>
+                  <w:sz w:val="28"/>
+                  <w:szCs w:val="28"/>
                 </w:rPr>
                 <m:t>y</m:t>
               </m:r>
@@ -13265,6 +14005,8 @@
               <m:r>
                 <w:rPr>
                   <w:rFonts w:ascii="Cambria Math" w:hAnsi="Cambria Math"/>
+                  <w:sz w:val="28"/>
+                  <w:szCs w:val="28"/>
                 </w:rPr>
                 <m:t>n</m:t>
               </m:r>
@@ -13273,104 +14015,151 @@
           <m:r>
             <w:rPr>
               <w:rFonts w:ascii="Cambria Math" w:hAnsi="Cambria Math"/>
+              <w:sz w:val="28"/>
+              <w:szCs w:val="28"/>
             </w:rPr>
-            <m:t>+h</m:t>
+            <m:t>+</m:t>
           </m:r>
           <m:r>
             <w:rPr>
               <w:rFonts w:ascii="Cambria Math" w:hAnsi="Cambria Math"/>
+              <w:sz w:val="28"/>
+              <w:szCs w:val="28"/>
             </w:rPr>
-            <m:t>(</m:t>
+            <m:t>h</m:t>
           </m:r>
-          <m:func>
-            <m:funcPr>
+          <m:d>
+            <m:dPr>
               <m:ctrlPr>
                 <w:rPr>
                   <w:rFonts w:ascii="Cambria Math" w:hAnsi="Cambria Math"/>
                   <w:i/>
+                  <w:sz w:val="28"/>
+                  <w:szCs w:val="28"/>
+                </w:rPr>
+              </m:ctrlPr>
+            </m:dPr>
+            <m:e>
+              <m:func>
+                <m:funcPr>
+                  <m:ctrlPr>
+                    <w:rPr>
+                      <w:rFonts w:ascii="Cambria Math" w:hAnsi="Cambria Math"/>
+                      <w:i/>
+                      <w:sz w:val="28"/>
+                      <w:szCs w:val="28"/>
+                      <w:lang w:val="en-US"/>
+                    </w:rPr>
+                  </m:ctrlPr>
+                </m:funcPr>
+                <m:fName>
+                  <m:r>
+                    <m:rPr>
+                      <m:sty m:val="p"/>
+                    </m:rPr>
+                    <w:rPr>
+                      <w:rFonts w:ascii="Cambria Math" w:hAnsi="Cambria Math"/>
+                      <w:sz w:val="28"/>
+                      <w:szCs w:val="28"/>
+                      <w:lang w:val="en-US"/>
+                    </w:rPr>
+                    <m:t>sin</m:t>
+                  </m:r>
+                  <m:ctrlPr>
+                    <w:rPr>
+                      <w:rFonts w:ascii="Cambria Math" w:hAnsi="Cambria Math"/>
+                      <w:i/>
+                      <w:sz w:val="28"/>
+                      <w:szCs w:val="28"/>
+                    </w:rPr>
+                  </m:ctrlPr>
+                </m:fName>
+                <m:e>
+                  <m:d>
+                    <m:dPr>
+                      <m:ctrlPr>
+                        <w:rPr>
+                          <w:rFonts w:ascii="Cambria Math" w:hAnsi="Cambria Math"/>
+                          <w:i/>
+                          <w:sz w:val="28"/>
+                          <w:szCs w:val="28"/>
+                          <w:lang w:val="en-US"/>
+                        </w:rPr>
+                      </m:ctrlPr>
+                    </m:dPr>
+                    <m:e>
+                      <m:r>
+                        <w:rPr>
+                          <w:rFonts w:ascii="Cambria Math" w:hAnsi="Cambria Math"/>
+                          <w:sz w:val="28"/>
+                          <w:szCs w:val="28"/>
+                          <w:lang w:val="en-US"/>
+                        </w:rPr>
+                        <m:t>x</m:t>
+                      </m:r>
+                    </m:e>
+                  </m:d>
+                </m:e>
+              </m:func>
+              <m:r>
+                <w:rPr>
+                  <w:rFonts w:ascii="Cambria Math" w:hAnsi="Cambria Math"/>
+                  <w:sz w:val="28"/>
+                  <w:szCs w:val="28"/>
                   <w:lang w:val="en-US"/>
                 </w:rPr>
-              </m:ctrlPr>
-            </m:funcPr>
-            <m:fName>
-              <m:r>
-                <m:rPr>
-                  <m:sty m:val="p"/>
-                </m:rPr>
-                <w:rPr>
-                  <w:rFonts w:ascii="Cambria Math" w:hAnsi="Cambria Math"/>
-                  <w:lang w:val="en-US"/>
-                </w:rPr>
-                <m:t>sin</m:t>
+                <m:t xml:space="preserve">- </m:t>
               </m:r>
+              <m:sSub>
+                <m:sSubPr>
+                  <m:ctrlPr>
+                    <w:rPr>
+                      <w:rFonts w:ascii="Cambria Math" w:hAnsi="Cambria Math"/>
+                      <w:sz w:val="28"/>
+                      <w:szCs w:val="28"/>
+                    </w:rPr>
+                  </m:ctrlPr>
+                </m:sSubPr>
+                <m:e>
+                  <m:r>
+                    <w:rPr>
+                      <w:rFonts w:ascii="Cambria Math" w:hAnsi="Cambria Math"/>
+                      <w:sz w:val="28"/>
+                      <w:szCs w:val="28"/>
+                    </w:rPr>
+                    <m:t>y</m:t>
+                  </m:r>
+                </m:e>
+                <m:sub>
+                  <m:r>
+                    <w:rPr>
+                      <w:rFonts w:ascii="Cambria Math" w:hAnsi="Cambria Math"/>
+                      <w:sz w:val="28"/>
+                      <w:szCs w:val="28"/>
+                    </w:rPr>
+                    <m:t>n</m:t>
+                  </m:r>
+                </m:sub>
+              </m:sSub>
               <m:ctrlPr>
                 <w:rPr>
                   <w:rFonts w:ascii="Cambria Math" w:hAnsi="Cambria Math"/>
                   <w:i/>
+                  <w:sz w:val="28"/>
+                  <w:szCs w:val="28"/>
+                  <w:lang w:val="en-US"/>
                 </w:rPr>
               </m:ctrlPr>
-            </m:fName>
-            <m:e>
-              <m:d>
-                <m:dPr>
-                  <m:ctrlPr>
-                    <w:rPr>
-                      <w:rFonts w:ascii="Cambria Math" w:hAnsi="Cambria Math"/>
-                      <w:i/>
-                      <w:lang w:val="en-US"/>
-                    </w:rPr>
-                  </m:ctrlPr>
-                </m:dPr>
-                <m:e>
-                  <m:r>
-                    <w:rPr>
-                      <w:rFonts w:ascii="Cambria Math" w:hAnsi="Cambria Math"/>
-                      <w:lang w:val="en-US"/>
-                    </w:rPr>
-                    <m:t>x</m:t>
-                  </m:r>
-                </m:e>
-              </m:d>
             </m:e>
-          </m:func>
+          </m:d>
           <m:r>
             <w:rPr>
               <w:rFonts w:ascii="Cambria Math" w:hAnsi="Cambria Math"/>
+              <w:sz w:val="28"/>
+              <w:szCs w:val="28"/>
               <w:lang w:val="en-US"/>
             </w:rPr>
-            <m:t xml:space="preserve">- </m:t>
-          </m:r>
-          <m:sSub>
-            <m:sSubPr>
-              <m:ctrlPr>
-                <w:rPr>
-                  <w:rFonts w:ascii="Cambria Math" w:hAnsi="Cambria Math"/>
-                </w:rPr>
-              </m:ctrlPr>
-            </m:sSubPr>
-            <m:e>
-              <m:r>
-                <w:rPr>
-                  <w:rFonts w:ascii="Cambria Math" w:hAnsi="Cambria Math"/>
-                </w:rPr>
-                <m:t>y</m:t>
-              </m:r>
-            </m:e>
-            <m:sub>
-              <m:r>
-                <w:rPr>
-                  <w:rFonts w:ascii="Cambria Math" w:hAnsi="Cambria Math"/>
-                </w:rPr>
-                <m:t>n</m:t>
-              </m:r>
-            </m:sub>
-          </m:sSub>
-          <m:r>
-            <w:rPr>
-              <w:rFonts w:ascii="Cambria Math" w:hAnsi="Cambria Math"/>
-              <w:lang w:val="en-US"/>
-            </w:rPr>
-            <m:t xml:space="preserve">) </m:t>
+            <m:t>.</m:t>
           </m:r>
         </m:oMath>
       </m:oMathPara>
@@ -13444,7 +14233,6 @@
           <w:sz w:val="28"/>
           <w:szCs w:val="28"/>
         </w:rPr>
-        <w:lastRenderedPageBreak/>
         <w:t>А для нахождения значений функций методом Адамса четвертого порядка воспользуемся следующей формулой:</w:t>
       </w:r>
     </w:p>
@@ -13477,6 +14265,15 @@
           <w:szCs w:val="28"/>
         </w:rPr>
         <w:t>интернет-ресурс</w:t>
+      </w:r>
+      <w:r>
+        <w:rPr>
+          <w:rFonts w:ascii="Times New Roman" w:hAnsi="Times New Roman"/>
+          <w:bCs/>
+          <w:sz w:val="28"/>
+          <w:szCs w:val="28"/>
+        </w:rPr>
+        <w:t>:</w:t>
       </w:r>
     </w:p>
     <w:p>
@@ -13541,55 +14338,33 @@
         <w:rPr>
           <w:rFonts w:ascii="Times New Roman" w:hAnsi="Times New Roman"/>
           <w:bCs/>
-          <w:sz w:val="28"/>
-          <w:szCs w:val="28"/>
-        </w:rPr>
-      </w:pPr>
-      <w:r>
-        <w:rPr>
-          <w:rFonts w:ascii="Times New Roman" w:hAnsi="Times New Roman"/>
-          <w:bCs/>
-          <w:sz w:val="28"/>
-          <w:szCs w:val="28"/>
-        </w:rPr>
-        <w:t>Рисунок 2.1 – Результат решения задачи при помощи интернет - ресурса</w:t>
-      </w:r>
-    </w:p>
-    <w:p>
-      <w:pPr>
-        <w:spacing w:after="0" w:line="360" w:lineRule="auto"/>
-        <w:ind w:firstLine="709"/>
-        <w:jc w:val="both"/>
-        <w:rPr>
-          <w:rFonts w:ascii="Times New Roman" w:hAnsi="Times New Roman"/>
-          <w:bCs/>
-          <w:sz w:val="28"/>
-          <w:szCs w:val="28"/>
-        </w:rPr>
-      </w:pPr>
-      <w:r>
-        <w:rPr>
-          <w:rFonts w:ascii="Times New Roman" w:hAnsi="Times New Roman"/>
-          <w:bCs/>
-          <w:sz w:val="28"/>
-          <w:szCs w:val="28"/>
-          <w:highlight w:val="magenta"/>
-        </w:rPr>
-        <w:t>!!!! пропуск после подрисуночной надписи и таблц!!!</w:t>
-      </w:r>
-    </w:p>
-    <w:p>
-      <w:pPr>
-        <w:spacing w:after="0" w:line="360" w:lineRule="auto"/>
-        <w:ind w:firstLine="709"/>
-        <w:rPr>
-          <w:rFonts w:ascii="Times New Roman" w:hAnsi="Times New Roman"/>
-          <w:bCs/>
-          <w:sz w:val="28"/>
-          <w:szCs w:val="28"/>
-        </w:rPr>
-      </w:pPr>
-      <w:r>
+          <w:sz w:val="24"/>
+          <w:szCs w:val="24"/>
+        </w:rPr>
+      </w:pPr>
+      <w:r>
+        <w:rPr>
+          <w:rFonts w:ascii="Times New Roman" w:hAnsi="Times New Roman"/>
+          <w:bCs/>
+          <w:sz w:val="24"/>
+          <w:szCs w:val="24"/>
+        </w:rPr>
+        <w:t xml:space="preserve">Рисунок </w:t>
+      </w:r>
+      <w:r>
+        <w:rPr>
+          <w:rFonts w:ascii="Times New Roman" w:hAnsi="Times New Roman"/>
+          <w:bCs/>
+          <w:sz w:val="24"/>
+          <w:szCs w:val="24"/>
+        </w:rPr>
+        <w:t>1 – Результат решения задачи при помощи интернет - ресурса</w:t>
+      </w:r>
+      <w:r>
+        <w:rPr>
+          <w:sz w:val="24"/>
+          <w:szCs w:val="24"/>
+        </w:rPr>
         <w:br w:type="page"/>
       </w:r>
     </w:p>
@@ -14411,7 +15186,7 @@
           <w:sz w:val="28"/>
           <w:szCs w:val="28"/>
         </w:rPr>
-        <w:t>:</w:t>
+        <w:t>.</w:t>
       </w:r>
     </w:p>
     <w:p>
@@ -14486,7 +15261,25 @@
           <w:sz w:val="24"/>
           <w:szCs w:val="24"/>
         </w:rPr>
-        <w:t xml:space="preserve">Рисунок 3.1 – Результат решения задачи в </w:t>
+        <w:t xml:space="preserve">Рисунок </w:t>
+      </w:r>
+      <w:r>
+        <w:rPr>
+          <w:rFonts w:ascii="Times New Roman" w:hAnsi="Times New Roman"/>
+          <w:bCs/>
+          <w:sz w:val="24"/>
+          <w:szCs w:val="24"/>
+        </w:rPr>
+        <w:t>2</w:t>
+      </w:r>
+      <w:r>
+        <w:rPr>
+          <w:rFonts w:ascii="Times New Roman" w:hAnsi="Times New Roman"/>
+          <w:bCs/>
+          <w:sz w:val="24"/>
+          <w:szCs w:val="24"/>
+        </w:rPr>
+        <w:t xml:space="preserve"> – Результат решения задачи в </w:t>
       </w:r>
       <w:r>
         <w:rPr>
@@ -14561,8 +15354,15 @@
         </w:rPr>
         <w:t>Интернет-ресурс</w:t>
       </w:r>
-      <w:bookmarkStart w:id="5" w:name="_GoBack"/>
-      <w:bookmarkEnd w:id="5"/>
+      <w:r>
+        <w:rPr>
+          <w:rFonts w:ascii="Times New Roman" w:hAnsi="Times New Roman"/>
+          <w:bCs/>
+          <w:sz w:val="28"/>
+          <w:szCs w:val="28"/>
+        </w:rPr>
+        <w:t>.</w:t>
+      </w:r>
     </w:p>
     <w:p>
       <w:pPr>
@@ -14637,7 +15437,25 @@
           <w:sz w:val="24"/>
           <w:szCs w:val="24"/>
         </w:rPr>
-        <w:t>Рисунок 3.2 – Результат решения задачи при помощи интернет - ресурса</w:t>
+        <w:t xml:space="preserve">Рисунок </w:t>
+      </w:r>
+      <w:r>
+        <w:rPr>
+          <w:rFonts w:ascii="Times New Roman" w:hAnsi="Times New Roman"/>
+          <w:bCs/>
+          <w:sz w:val="24"/>
+          <w:szCs w:val="24"/>
+        </w:rPr>
+        <w:t>3</w:t>
+      </w:r>
+      <w:r>
+        <w:rPr>
+          <w:rFonts w:ascii="Times New Roman" w:hAnsi="Times New Roman"/>
+          <w:bCs/>
+          <w:sz w:val="24"/>
+          <w:szCs w:val="24"/>
+        </w:rPr>
+        <w:t xml:space="preserve"> – Результат решения задачи при помощи интернет - ресурса</w:t>
       </w:r>
     </w:p>
     <w:p>
@@ -14738,8 +15556,28 @@
           <w:sz w:val="24"/>
           <w:szCs w:val="24"/>
         </w:rPr>
-        <w:t>Рисунок 3.3 – Результат решения задачи при программной реализации</w:t>
-      </w:r>
+        <w:t xml:space="preserve">Рисунок </w:t>
+      </w:r>
+      <w:r>
+        <w:rPr>
+          <w:rFonts w:ascii="Times New Roman" w:hAnsi="Times New Roman"/>
+          <w:bCs/>
+          <w:sz w:val="24"/>
+          <w:szCs w:val="24"/>
+        </w:rPr>
+        <w:t xml:space="preserve">4 </w:t>
+      </w:r>
+      <w:r>
+        <w:rPr>
+          <w:rFonts w:ascii="Times New Roman" w:hAnsi="Times New Roman"/>
+          <w:bCs/>
+          <w:sz w:val="24"/>
+          <w:szCs w:val="24"/>
+        </w:rPr>
+        <w:t>– Результат решения задачи при программной реализации</w:t>
+      </w:r>
+      <w:bookmarkStart w:id="5" w:name="_GoBack"/>
+      <w:bookmarkEnd w:id="5"/>
     </w:p>
     <w:p>
       <w:pPr>
@@ -15994,37 +16832,53 @@
           <w:bCs/>
           <w:sz w:val="28"/>
           <w:szCs w:val="28"/>
+        </w:rPr>
+      </w:pPr>
+      <w:r>
+        <w:rPr>
+          <w:rFonts w:ascii="Times New Roman" w:hAnsi="Times New Roman"/>
+          <w:bCs/>
+          <w:sz w:val="28"/>
+          <w:szCs w:val="28"/>
+        </w:rPr>
+        <w:t xml:space="preserve">1) </w:t>
+      </w:r>
+      <w:r>
+        <w:rPr>
+          <w:rFonts w:ascii="Times New Roman" w:hAnsi="Times New Roman"/>
+          <w:bCs/>
+          <w:sz w:val="28"/>
+          <w:szCs w:val="28"/>
+        </w:rPr>
+        <w:t>программа</w:t>
+      </w:r>
+      <w:r>
+        <w:rPr>
+          <w:rFonts w:ascii="Times New Roman" w:hAnsi="Times New Roman"/>
+          <w:bCs/>
+          <w:sz w:val="28"/>
+          <w:szCs w:val="28"/>
+        </w:rPr>
+        <w:t xml:space="preserve"> </w:t>
+      </w:r>
+      <w:r>
+        <w:rPr>
+          <w:rFonts w:ascii="Times New Roman" w:hAnsi="Times New Roman"/>
+          <w:bCs/>
+          <w:sz w:val="28"/>
+          <w:szCs w:val="28"/>
           <w:lang w:val="en-US"/>
         </w:rPr>
-      </w:pPr>
-      <w:r>
-        <w:rPr>
-          <w:rFonts w:ascii="Times New Roman" w:hAnsi="Times New Roman"/>
-          <w:bCs/>
-          <w:sz w:val="28"/>
-          <w:szCs w:val="28"/>
-          <w:lang w:val="en-US"/>
-        </w:rPr>
-        <w:t xml:space="preserve">1) </w:t>
-      </w:r>
-      <w:r>
-        <w:rPr>
-          <w:rFonts w:ascii="Times New Roman" w:hAnsi="Times New Roman"/>
-          <w:bCs/>
-          <w:sz w:val="28"/>
-          <w:szCs w:val="28"/>
-        </w:rPr>
-        <w:t>программа</w:t>
-      </w:r>
-      <w:r>
-        <w:rPr>
-          <w:rFonts w:ascii="Times New Roman" w:hAnsi="Times New Roman"/>
-          <w:bCs/>
-          <w:sz w:val="28"/>
-          <w:szCs w:val="28"/>
-          <w:lang w:val="en-US"/>
-        </w:rPr>
-        <w:t xml:space="preserve"> main()</w:t>
+        <w:t>main</w:t>
+      </w:r>
+      <w:r>
+        <w:rPr>
+          <w:rFonts w:ascii="Times New Roman" w:hAnsi="Times New Roman"/>
+          <w:bCs/>
+          <w:sz w:val="28"/>
+          <w:szCs w:val="28"/>
+        </w:rPr>
+        <w:t>()</w:t>
       </w:r>
     </w:p>
     <w:p>
@@ -17016,14 +17870,16 @@
           <w:bCs/>
           <w:sz w:val="28"/>
           <w:szCs w:val="28"/>
-        </w:rPr>
-      </w:pPr>
-      <w:r>
-        <w:rPr>
-          <w:rFonts w:ascii="Times New Roman" w:hAnsi="Times New Roman"/>
-          <w:bCs/>
-          <w:sz w:val="28"/>
-          <w:szCs w:val="28"/>
+          <w:lang w:val="en-US"/>
+        </w:rPr>
+      </w:pPr>
+      <w:r>
+        <w:rPr>
+          <w:rFonts w:ascii="Times New Roman" w:hAnsi="Times New Roman"/>
+          <w:bCs/>
+          <w:sz w:val="28"/>
+          <w:szCs w:val="28"/>
+          <w:lang w:val="en-US"/>
         </w:rPr>
         <w:t xml:space="preserve">5) </w:t>
       </w:r>
@@ -17042,6 +17898,7 @@
           <w:bCs/>
           <w:sz w:val="28"/>
           <w:szCs w:val="28"/>
+          <w:lang w:val="en-US"/>
         </w:rPr>
         <w:t xml:space="preserve"> </w:t>
       </w:r>
@@ -17061,6 +17918,7 @@
           <w:bCs/>
           <w:sz w:val="28"/>
           <w:szCs w:val="28"/>
+          <w:lang w:val="en-US"/>
         </w:rPr>
         <w:t>3(</w:t>
       </w:r>
@@ -17080,6 +17938,7 @@
           <w:bCs/>
           <w:sz w:val="28"/>
           <w:szCs w:val="28"/>
+          <w:lang w:val="en-US"/>
         </w:rPr>
         <w:t xml:space="preserve">,  </w:t>
       </w:r>
@@ -17099,6 +17958,7 @@
           <w:bCs/>
           <w:sz w:val="28"/>
           <w:szCs w:val="28"/>
+          <w:lang w:val="en-US"/>
         </w:rPr>
         <w:t xml:space="preserve">[], </w:t>
       </w:r>
@@ -17118,6 +17978,7 @@
           <w:bCs/>
           <w:sz w:val="28"/>
           <w:szCs w:val="28"/>
+          <w:lang w:val="en-US"/>
         </w:rPr>
         <w:t>)</w:t>
       </w:r>
@@ -17417,14 +18278,16 @@
           <w:bCs/>
           <w:sz w:val="28"/>
           <w:szCs w:val="28"/>
-        </w:rPr>
-      </w:pPr>
-      <w:r>
-        <w:rPr>
-          <w:rFonts w:ascii="Times New Roman" w:hAnsi="Times New Roman"/>
-          <w:bCs/>
-          <w:sz w:val="28"/>
-          <w:szCs w:val="28"/>
+          <w:lang w:val="en-US"/>
+        </w:rPr>
+      </w:pPr>
+      <w:r>
+        <w:rPr>
+          <w:rFonts w:ascii="Times New Roman" w:hAnsi="Times New Roman"/>
+          <w:bCs/>
+          <w:sz w:val="28"/>
+          <w:szCs w:val="28"/>
+          <w:lang w:val="en-US"/>
         </w:rPr>
         <w:t xml:space="preserve">6) </w:t>
       </w:r>
@@ -17443,6 +18306,7 @@
           <w:bCs/>
           <w:sz w:val="28"/>
           <w:szCs w:val="28"/>
+          <w:lang w:val="en-US"/>
         </w:rPr>
         <w:t xml:space="preserve"> </w:t>
       </w:r>
@@ -17462,6 +18326,7 @@
           <w:bCs/>
           <w:sz w:val="28"/>
           <w:szCs w:val="28"/>
+          <w:lang w:val="en-US"/>
         </w:rPr>
         <w:t>4(</w:t>
       </w:r>
@@ -17481,6 +18346,7 @@
           <w:bCs/>
           <w:sz w:val="28"/>
           <w:szCs w:val="28"/>
+          <w:lang w:val="en-US"/>
         </w:rPr>
         <w:t xml:space="preserve">,  </w:t>
       </w:r>
@@ -17500,6 +18366,7 @@
           <w:bCs/>
           <w:sz w:val="28"/>
           <w:szCs w:val="28"/>
+          <w:lang w:val="en-US"/>
         </w:rPr>
         <w:t xml:space="preserve">[], </w:t>
       </w:r>
@@ -17519,6 +18386,7 @@
           <w:bCs/>
           <w:sz w:val="28"/>
           <w:szCs w:val="28"/>
+          <w:lang w:val="en-US"/>
         </w:rPr>
         <w:t>)</w:t>
       </w:r>
@@ -18038,7 +18906,7 @@
       <w:rPr>
         <w:noProof/>
       </w:rPr>
-      <w:t>16</w:t>
+      <w:t>22</w:t>
     </w:r>
     <w:r>
       <w:fldChar w:fldCharType="end"/>
@@ -20338,7 +21206,7 @@
 </file>
 
 <file path=customXml/itemProps1.xml><?xml version="1.0" encoding="utf-8"?>
-<ds:datastoreItem xmlns:ds="http://schemas.openxmlformats.org/officeDocument/2006/customXml" ds:itemID="{2A45413A-0499-4BE2-8342-368F481C6734}">
+<ds:datastoreItem xmlns:ds="http://schemas.openxmlformats.org/officeDocument/2006/customXml" ds:itemID="{B08DF2BB-F0E5-45BA-A965-4C78B521B690}">
   <ds:schemaRefs>
     <ds:schemaRef ds:uri="http://schemas.openxmlformats.org/officeDocument/2006/bibliography"/>
   </ds:schemaRefs>

--- a/Вычислительная математика/Курсовой проект/191365_с1_ИБС32_2022_6.docx
+++ b/Вычислительная математика/Курсовой проект/191365_с1_ИБС32_2022_6.docx
@@ -808,7 +808,7 @@
           <w:pgNumType w:fmt="decimal"/>
           <w:formProt w:val="false"/>
           <w:textDirection w:val="lrTb"/>
-          <w:docGrid w:type="default" w:linePitch="360" w:charSpace="4294964838"/>
+          <w:docGrid w:type="default" w:linePitch="360" w:charSpace="0"/>
         </w:sectPr>
         <w:pStyle w:val="Normal"/>
         <w:spacing w:before="0" w:after="0"/>
@@ -823,7 +823,7 @@
         <mc:AlternateContent>
           <mc:Choice Requires="wps">
             <w:drawing>
-              <wp:anchor behindDoc="0" distT="5080" distB="5080" distL="5080" distR="5080" simplePos="0" locked="0" layoutInCell="0" allowOverlap="1" relativeHeight="12" wp14:anchorId="1ACDFA36">
+              <wp:anchor behindDoc="0" distT="5080" distB="5080" distL="5080" distR="5080" simplePos="0" locked="0" layoutInCell="0" allowOverlap="1" relativeHeight="10" wp14:anchorId="1ACDFA36">
                 <wp:simplePos x="0" y="0"/>
                 <wp:positionH relativeFrom="column">
                   <wp:posOffset>2748280</wp:posOffset>
@@ -2567,14 +2567,14 @@
         <w:tblLook w:val="04a0" w:noHBand="0" w:noVBand="1" w:firstColumn="1" w:lastRow="0" w:lastColumn="0" w:firstRow="1"/>
       </w:tblPr>
       <w:tblGrid>
-        <w:gridCol w:w="8812"/>
-        <w:gridCol w:w="542"/>
+        <w:gridCol w:w="8813"/>
+        <w:gridCol w:w="541"/>
       </w:tblGrid>
       <w:tr>
         <w:trPr/>
         <w:tc>
           <w:tcPr>
-            <w:tcW w:w="8812" w:type="dxa"/>
+            <w:tcW w:w="8813" w:type="dxa"/>
             <w:tcBorders>
               <w:top w:val="nil"/>
               <w:left w:val="nil"/>
@@ -2586,7 +2586,7 @@
           <w:p>
             <w:pPr>
               <w:pStyle w:val="Normal"/>
-              <w:widowControl/>
+              <w:widowControl w:val="false"/>
               <w:suppressAutoHyphens w:val="false"/>
               <w:spacing w:lineRule="auto" w:line="360" w:before="0" w:after="0"/>
               <w:jc w:val="center"/>
@@ -2597,11 +2597,7 @@
               </w:rPr>
             </w:pPr>
             <w:r>
-              <w:rPr>
-                <w:rFonts w:eastAsia="Calibri" w:cs="Times New Roman"/>
-                <w:kern w:val="0"/>
-                <w:lang w:val="ru-RU" w:bidi="ar-SA"/>
-              </w:rPr>
+              <w:rPr/>
             </w:r>
             <m:oMathPara xmlns:m="http://schemas.openxmlformats.org/officeDocument/2006/math">
               <m:oMathParaPr>
@@ -2760,7 +2756,7 @@
         </w:tc>
         <w:tc>
           <w:tcPr>
-            <w:tcW w:w="542" w:type="dxa"/>
+            <w:tcW w:w="541" w:type="dxa"/>
             <w:tcBorders>
               <w:top w:val="nil"/>
               <w:left w:val="nil"/>
@@ -2772,7 +2768,7 @@
           <w:p>
             <w:pPr>
               <w:pStyle w:val="Normal"/>
-              <w:widowControl/>
+              <w:widowControl w:val="false"/>
               <w:suppressAutoHyphens w:val="false"/>
               <w:spacing w:lineRule="auto" w:line="360" w:before="0" w:after="0"/>
               <w:jc w:val="center"/>
@@ -3113,7 +3109,15 @@
           <w:sz w:val="28"/>
           <w:szCs w:val="28"/>
         </w:rPr>
-        <w:t>Как было сказано, многошаговый метод Адамса относится к конечно-разностным методам решения однородных дифференциальных уравнений. В отличие от одношаговых методов, в которых для расчёта значения функции в узловой точке используется значение этой функции в соседней точке, в конечно-разностных схемах для вычисления значения в узловой точке используют значения в нескольких соседних узловых точках.</w:t>
+        <w:t>М</w:t>
+      </w:r>
+      <w:r>
+        <w:rPr>
+          <w:rFonts w:ascii="Times New Roman" w:hAnsi="Times New Roman"/>
+          <w:sz w:val="28"/>
+          <w:szCs w:val="28"/>
+        </w:rPr>
+        <w:t>ногошаговый метод Адамса относится к конечно-разностным методам решения однородных дифференциальных уравнений. В отличие от одношаговых методов, в которых для расчёта значения функции в узловой точке используется значение этой функции в соседней точке, в конечно-разностных схемах для вычисления значения в узловой точке используют значения в нескольких соседних узловых точках.</w:t>
       </w:r>
     </w:p>
     <w:p>
@@ -3199,7 +3203,7 @@
     <w:tbl>
       <w:tblPr>
         <w:tblStyle w:val="af8"/>
-        <w:tblW w:w="9342" w:type="dxa"/>
+        <w:tblW w:w="9345" w:type="dxa"/>
         <w:jc w:val="left"/>
         <w:tblInd w:w="13" w:type="dxa"/>
         <w:tblLayout w:type="fixed"/>
@@ -3212,8 +3216,8 @@
         <w:tblLook w:val="04a0" w:noHBand="0" w:noVBand="1" w:firstColumn="1" w:lastRow="0" w:lastColumn="0" w:firstRow="1"/>
       </w:tblPr>
       <w:tblGrid>
-        <w:gridCol w:w="8799"/>
-        <w:gridCol w:w="542"/>
+        <w:gridCol w:w="8730"/>
+        <w:gridCol w:w="615"/>
       </w:tblGrid>
       <w:tr>
         <w:trPr>
@@ -3221,7 +3225,7 @@
         </w:trPr>
         <w:tc>
           <w:tcPr>
-            <w:tcW w:w="8799" w:type="dxa"/>
+            <w:tcW w:w="8730" w:type="dxa"/>
             <w:tcBorders>
               <w:top w:val="nil"/>
               <w:left w:val="nil"/>
@@ -3233,7 +3237,7 @@
           <w:p>
             <w:pPr>
               <w:pStyle w:val="Normal"/>
-              <w:widowControl/>
+              <w:widowControl w:val="false"/>
               <w:suppressAutoHyphens w:val="true"/>
               <w:spacing w:lineRule="auto" w:line="360" w:before="0" w:after="0"/>
               <w:jc w:val="center"/>
@@ -3244,11 +3248,7 @@
               </w:rPr>
             </w:pPr>
             <w:r>
-              <w:rPr>
-                <w:rFonts w:eastAsia="Calibri" w:cs="Times New Roman"/>
-                <w:kern w:val="0"/>
-                <w:lang w:val="ru-RU" w:bidi="ar-SA"/>
-              </w:rPr>
+              <w:rPr/>
             </w:r>
             <m:oMathPara xmlns:m="http://schemas.openxmlformats.org/officeDocument/2006/math">
               <m:oMathParaPr>
@@ -3579,7 +3579,7 @@
         </w:tc>
         <w:tc>
           <w:tcPr>
-            <w:tcW w:w="542" w:type="dxa"/>
+            <w:tcW w:w="615" w:type="dxa"/>
             <w:tcBorders>
               <w:top w:val="nil"/>
               <w:left w:val="nil"/>
@@ -3591,7 +3591,7 @@
           <w:p>
             <w:pPr>
               <w:pStyle w:val="Normal"/>
-              <w:widowControl/>
+              <w:widowControl w:val="false"/>
               <w:suppressAutoHyphens w:val="true"/>
               <w:spacing w:lineRule="auto" w:line="360" w:before="0" w:after="0"/>
               <w:jc w:val="right"/>
@@ -3609,7 +3609,27 @@
                 <w:szCs w:val="28"/>
                 <w:lang w:val="ru-RU" w:bidi="ar-SA"/>
               </w:rPr>
-              <w:t>(2)</w:t>
+              <w:t>(</w:t>
+            </w:r>
+            <w:r>
+              <w:rPr>
+                <w:rFonts w:eastAsia="Calibri" w:cs="Times New Roman" w:ascii="Times New Roman" w:hAnsi="Times New Roman"/>
+                <w:kern w:val="0"/>
+                <w:sz w:val="28"/>
+                <w:szCs w:val="28"/>
+                <w:lang w:val="ru-RU" w:bidi="ar-SA"/>
+              </w:rPr>
+              <w:t>2</w:t>
+            </w:r>
+            <w:r>
+              <w:rPr>
+                <w:rFonts w:eastAsia="Calibri" w:cs="Times New Roman" w:ascii="Times New Roman" w:hAnsi="Times New Roman"/>
+                <w:kern w:val="0"/>
+                <w:sz w:val="28"/>
+                <w:szCs w:val="28"/>
+                <w:lang w:val="ru-RU" w:bidi="ar-SA"/>
+              </w:rPr>
+              <w:t>)</w:t>
             </w:r>
           </w:p>
         </w:tc>
@@ -3622,7 +3642,6 @@
         <w:ind w:left="13" w:firstLine="708"/>
         <w:jc w:val="both"/>
         <w:rPr>
-          <w:rFonts w:ascii="Times New Roman" w:hAnsi="Times New Roman"/>
           <w:sz w:val="28"/>
           <w:szCs w:val="28"/>
         </w:rPr>
@@ -3636,7 +3655,10 @@
         <w:t xml:space="preserve">Методы Адамса имеют </w:t>
       </w:r>
       <w:r>
-        <w:rPr/>
+        <w:rPr>
+          <w:sz w:val="28"/>
+          <w:szCs w:val="28"/>
+        </w:rPr>
       </w:r>
       <m:oMath xmlns:m="http://schemas.openxmlformats.org/officeDocument/2006/math">
         <m:sSub>
@@ -3681,6 +3703,8 @@
       <w:r>
         <w:rPr>
           <w:rFonts w:ascii="Times New Roman" w:hAnsi="Times New Roman"/>
+          <w:i/>
+          <w:iCs/>
           <w:sz w:val="28"/>
           <w:szCs w:val="28"/>
           <w:lang w:val="en-US"/>
@@ -3690,14 +3714,26 @@
       <w:r>
         <w:rPr>
           <w:rFonts w:ascii="Times New Roman" w:hAnsi="Times New Roman"/>
-          <w:sz w:val="28"/>
-          <w:szCs w:val="28"/>
-        </w:rPr>
-        <w:t xml:space="preserve"> &gt; 1 и получены из условия максимального порядка при заданном </w:t>
-      </w:r>
-      <w:r>
-        <w:rPr>
-          <w:rFonts w:ascii="Times New Roman" w:hAnsi="Times New Roman"/>
+          <w:i/>
+          <w:iCs/>
+          <w:sz w:val="28"/>
+          <w:szCs w:val="28"/>
+        </w:rPr>
+        <w:t xml:space="preserve"> &gt; 1</w:t>
+      </w:r>
+      <w:r>
+        <w:rPr>
+          <w:rFonts w:ascii="Times New Roman" w:hAnsi="Times New Roman"/>
+          <w:sz w:val="28"/>
+          <w:szCs w:val="28"/>
+        </w:rPr>
+        <w:t xml:space="preserve"> и получены из условия максимального порядка при заданном </w:t>
+      </w:r>
+      <w:r>
+        <w:rPr>
+          <w:rFonts w:ascii="Times New Roman" w:hAnsi="Times New Roman"/>
+          <w:i/>
+          <w:iCs/>
           <w:sz w:val="28"/>
           <w:szCs w:val="28"/>
           <w:lang w:val="en-US"/>
@@ -3715,6 +3751,8 @@
       <w:r>
         <w:rPr>
           <w:rFonts w:ascii="Times New Roman" w:hAnsi="Times New Roman"/>
+          <w:i/>
+          <w:iCs/>
           <w:sz w:val="28"/>
           <w:szCs w:val="28"/>
           <w:lang w:val="en-US"/>
@@ -3732,6 +3770,8 @@
       <w:r>
         <w:rPr>
           <w:rFonts w:ascii="Times New Roman" w:hAnsi="Times New Roman"/>
+          <w:i/>
+          <w:iCs/>
           <w:sz w:val="28"/>
           <w:szCs w:val="28"/>
           <w:lang w:val="en-US"/>
@@ -3741,14 +3781,26 @@
       <w:r>
         <w:rPr>
           <w:rFonts w:ascii="Times New Roman" w:hAnsi="Times New Roman"/>
-          <w:sz w:val="28"/>
-          <w:szCs w:val="28"/>
-        </w:rPr>
-        <w:t xml:space="preserve"> + 1. При </w:t>
-      </w:r>
-      <w:r>
-        <w:rPr>
-          <w:rFonts w:ascii="Times New Roman" w:hAnsi="Times New Roman"/>
+          <w:i/>
+          <w:iCs/>
+          <w:sz w:val="28"/>
+          <w:szCs w:val="28"/>
+        </w:rPr>
+        <w:t xml:space="preserve"> + 1</w:t>
+      </w:r>
+      <w:r>
+        <w:rPr>
+          <w:rFonts w:ascii="Times New Roman" w:hAnsi="Times New Roman"/>
+          <w:sz w:val="28"/>
+          <w:szCs w:val="28"/>
+        </w:rPr>
+        <w:t xml:space="preserve">. При </w:t>
+      </w:r>
+      <w:r>
+        <w:rPr>
+          <w:rFonts w:ascii="Times New Roman" w:hAnsi="Times New Roman"/>
+          <w:i/>
+          <w:iCs/>
           <w:sz w:val="28"/>
           <w:szCs w:val="28"/>
           <w:lang w:val="en-US"/>
@@ -3758,14 +3810,26 @@
       <w:r>
         <w:rPr>
           <w:rFonts w:ascii="Times New Roman" w:hAnsi="Times New Roman"/>
-          <w:sz w:val="28"/>
-          <w:szCs w:val="28"/>
-        </w:rPr>
-        <w:t xml:space="preserve"> = 1 получаем, соответственно, явный метод и неявный метод трапеций. При </w:t>
-      </w:r>
-      <w:r>
-        <w:rPr>
-          <w:rFonts w:ascii="Times New Roman" w:hAnsi="Times New Roman"/>
+          <w:i/>
+          <w:iCs/>
+          <w:sz w:val="28"/>
+          <w:szCs w:val="28"/>
+        </w:rPr>
+        <w:t xml:space="preserve"> = 1</w:t>
+      </w:r>
+      <w:r>
+        <w:rPr>
+          <w:rFonts w:ascii="Times New Roman" w:hAnsi="Times New Roman"/>
+          <w:sz w:val="28"/>
+          <w:szCs w:val="28"/>
+        </w:rPr>
+        <w:t xml:space="preserve"> получаем, соответственно, явный метод и неявный метод трапеций. При </w:t>
+      </w:r>
+      <w:r>
+        <w:rPr>
+          <w:rFonts w:ascii="Times New Roman" w:hAnsi="Times New Roman"/>
+          <w:i/>
+          <w:iCs/>
           <w:sz w:val="28"/>
           <w:szCs w:val="28"/>
           <w:lang w:val="en-US"/>
@@ -3775,34 +3839,20 @@
       <w:r>
         <w:rPr>
           <w:rFonts w:ascii="Times New Roman" w:hAnsi="Times New Roman"/>
-          <w:sz w:val="28"/>
-          <w:szCs w:val="28"/>
-        </w:rPr>
-        <w:t xml:space="preserve"> = 2 и постоянном размере шага формул</w:t>
-      </w:r>
-      <w:r>
-        <w:rPr>
-          <w:rFonts w:ascii="Times New Roman" w:hAnsi="Times New Roman"/>
-          <w:sz w:val="28"/>
-          <w:szCs w:val="28"/>
-        </w:rPr>
-        <w:t>у</w:t>
-      </w:r>
-      <w:r>
-        <w:rPr>
-          <w:rFonts w:ascii="Times New Roman" w:hAnsi="Times New Roman"/>
-          <w:sz w:val="28"/>
-          <w:szCs w:val="28"/>
-        </w:rPr>
-        <w:t xml:space="preserve"> явного метода </w:t>
-      </w:r>
-      <w:r>
-        <w:rPr>
-          <w:rFonts w:ascii="Times New Roman" w:hAnsi="Times New Roman"/>
-          <w:sz w:val="28"/>
-          <w:szCs w:val="28"/>
-        </w:rPr>
-        <w:t>можно представить как</w:t>
+          <w:i/>
+          <w:iCs/>
+          <w:sz w:val="28"/>
+          <w:szCs w:val="28"/>
+        </w:rPr>
+        <w:t xml:space="preserve"> = 2</w:t>
+      </w:r>
+      <w:r>
+        <w:rPr>
+          <w:rFonts w:ascii="Times New Roman" w:hAnsi="Times New Roman"/>
+          <w:sz w:val="28"/>
+          <w:szCs w:val="28"/>
+        </w:rPr>
+        <w:t xml:space="preserve"> и постоянном размере шага формулу явного метода можно представить как</w:t>
       </w:r>
     </w:p>
     <w:tbl>
@@ -3839,7 +3889,7 @@
           <w:p>
             <w:pPr>
               <w:pStyle w:val="Normal"/>
-              <w:widowControl/>
+              <w:widowControl w:val="false"/>
               <w:suppressAutoHyphens w:val="true"/>
               <w:spacing w:lineRule="auto" w:line="360" w:before="0" w:after="0"/>
               <w:jc w:val="center"/>
@@ -3850,11 +3900,7 @@
               </w:rPr>
             </w:pPr>
             <w:r>
-              <w:rPr>
-                <w:rFonts w:eastAsia="Calibri" w:cs="Times New Roman"/>
-                <w:kern w:val="0"/>
-                <w:lang w:val="ru-RU" w:bidi="ar-SA"/>
-              </w:rPr>
+              <w:rPr/>
             </w:r>
             <m:oMathPara xmlns:m="http://schemas.openxmlformats.org/officeDocument/2006/math">
               <m:oMathParaPr>
@@ -4031,7 +4077,7 @@
           <w:p>
             <w:pPr>
               <w:pStyle w:val="Normal"/>
-              <w:widowControl/>
+              <w:widowControl w:val="false"/>
               <w:suppressAutoHyphens w:val="true"/>
               <w:spacing w:lineRule="auto" w:line="360" w:before="0" w:after="0"/>
               <w:ind w:left="13" w:hanging="0"/>
@@ -4045,11 +4091,7 @@
               </w:rPr>
             </w:pPr>
             <w:r>
-              <w:rPr>
-                <w:rFonts w:eastAsia="Calibri" w:cs="Times New Roman"/>
-                <w:kern w:val="0"/>
-                <w:lang w:val="ru-RU" w:bidi="ar-SA"/>
-              </w:rPr>
+              <w:rPr/>
             </w:r>
             <m:oMathPara xmlns:m="http://schemas.openxmlformats.org/officeDocument/2006/math">
               <m:oMathParaPr>
@@ -4114,21 +4156,21 @@
           <w:sz w:val="28"/>
           <w:szCs w:val="28"/>
         </w:rPr>
-        <w:t xml:space="preserve">А формулу неявного метода можно </w:t>
-      </w:r>
-      <w:r>
-        <w:rPr>
-          <w:rFonts w:ascii="Times New Roman" w:hAnsi="Times New Roman"/>
-          <w:sz w:val="28"/>
-          <w:szCs w:val="28"/>
-        </w:rPr>
-        <w:t>записать как</w:t>
+        <w:t xml:space="preserve">А формулу неявного метода можно записать </w:t>
+      </w:r>
+      <w:r>
+        <w:rPr>
+          <w:rFonts w:ascii="Times New Roman" w:hAnsi="Times New Roman"/>
+          <w:sz w:val="28"/>
+          <w:szCs w:val="28"/>
+        </w:rPr>
+        <w:t>в виде</w:t>
       </w:r>
     </w:p>
     <w:tbl>
       <w:tblPr>
         <w:tblStyle w:val="af8"/>
-        <w:tblW w:w="9355" w:type="dxa"/>
+        <w:tblW w:w="9360" w:type="dxa"/>
         <w:jc w:val="left"/>
         <w:tblInd w:w="0" w:type="dxa"/>
         <w:tblLayout w:type="fixed"/>
@@ -4141,14 +4183,14 @@
         <w:tblLook w:val="04a0" w:noHBand="0" w:noVBand="1" w:firstColumn="1" w:lastRow="0" w:lastColumn="0" w:firstRow="1"/>
       </w:tblPr>
       <w:tblGrid>
-        <w:gridCol w:w="8812"/>
-        <w:gridCol w:w="542"/>
+        <w:gridCol w:w="8730"/>
+        <w:gridCol w:w="630"/>
       </w:tblGrid>
       <w:tr>
         <w:trPr/>
         <w:tc>
           <w:tcPr>
-            <w:tcW w:w="8812" w:type="dxa"/>
+            <w:tcW w:w="8730" w:type="dxa"/>
             <w:tcBorders>
               <w:top w:val="nil"/>
               <w:left w:val="nil"/>
@@ -4159,7 +4201,7 @@
           <w:p>
             <w:pPr>
               <w:pStyle w:val="Normal"/>
-              <w:widowControl/>
+              <w:widowControl w:val="false"/>
               <w:suppressAutoHyphens w:val="true"/>
               <w:spacing w:lineRule="auto" w:line="360" w:before="0" w:after="0"/>
               <w:jc w:val="center"/>
@@ -4170,11 +4212,7 @@
               </w:rPr>
             </w:pPr>
             <w:r>
-              <w:rPr>
-                <w:rFonts w:eastAsia="Calibri" w:cs="Times New Roman"/>
-                <w:kern w:val="0"/>
-                <w:lang w:val="ru-RU" w:bidi="ar-SA"/>
-              </w:rPr>
+              <w:rPr/>
             </w:r>
             <m:oMathPara xmlns:m="http://schemas.openxmlformats.org/officeDocument/2006/math">
               <m:oMathParaPr>
@@ -4375,7 +4413,7 @@
         </w:tc>
         <w:tc>
           <w:tcPr>
-            <w:tcW w:w="542" w:type="dxa"/>
+            <w:tcW w:w="630" w:type="dxa"/>
             <w:tcBorders>
               <w:top w:val="nil"/>
               <w:left w:val="nil"/>
@@ -4387,7 +4425,7 @@
           <w:p>
             <w:pPr>
               <w:pStyle w:val="Normal"/>
-              <w:widowControl/>
+              <w:widowControl w:val="false"/>
               <w:suppressAutoHyphens w:val="true"/>
               <w:spacing w:lineRule="auto" w:line="360" w:before="0" w:after="0"/>
               <w:jc w:val="right"/>
@@ -4434,6 +4472,8 @@
       <w:r>
         <w:rPr>
           <w:rFonts w:ascii="Times New Roman" w:hAnsi="Times New Roman"/>
+          <w:i/>
+          <w:iCs/>
           <w:sz w:val="28"/>
           <w:szCs w:val="28"/>
           <w:lang w:val="en-US"/>
@@ -4443,14 +4483,26 @@
       <w:r>
         <w:rPr>
           <w:rFonts w:ascii="Times New Roman" w:hAnsi="Times New Roman"/>
-          <w:sz w:val="28"/>
-          <w:szCs w:val="28"/>
-        </w:rPr>
-        <w:t xml:space="preserve"> ≥ 2 явные методы Адамса имеют очень ограниченные области устойчивости, поэтому самостоятельно они не применяются. Области устойчивости неявных методов Адамса при </w:t>
-      </w:r>
-      <w:r>
-        <w:rPr>
-          <w:rFonts w:ascii="Times New Roman" w:hAnsi="Times New Roman"/>
+          <w:i/>
+          <w:iCs/>
+          <w:sz w:val="28"/>
+          <w:szCs w:val="28"/>
+        </w:rPr>
+        <w:t xml:space="preserve"> ≥ 2</w:t>
+      </w:r>
+      <w:r>
+        <w:rPr>
+          <w:rFonts w:ascii="Times New Roman" w:hAnsi="Times New Roman"/>
+          <w:sz w:val="28"/>
+          <w:szCs w:val="28"/>
+        </w:rPr>
+        <w:t xml:space="preserve"> явные методы Адамса имеют очень ограниченные области устойчивости, поэтому самостоятельно они не применяются. Области устойчивости неявных методов Адамса при </w:t>
+      </w:r>
+      <w:r>
+        <w:rPr>
+          <w:rFonts w:ascii="Times New Roman" w:hAnsi="Times New Roman"/>
+          <w:i/>
+          <w:iCs/>
           <w:sz w:val="28"/>
           <w:szCs w:val="28"/>
           <w:lang w:val="en-US"/>
@@ -4460,10 +4512,20 @@
       <w:r>
         <w:rPr>
           <w:rFonts w:ascii="Times New Roman" w:hAnsi="Times New Roman"/>
-          <w:sz w:val="28"/>
-          <w:szCs w:val="28"/>
-        </w:rPr>
-        <w:t xml:space="preserve"> ≥ 2 также ограничены, что делает неэффективным их использование для решения жестких задач. В то же время сочетание явных и неявных формул Адамса позволяет построить весьма эффективные методы прогноза-коррекции. </w:t>
+          <w:i/>
+          <w:iCs/>
+          <w:sz w:val="28"/>
+          <w:szCs w:val="28"/>
+        </w:rPr>
+        <w:t xml:space="preserve"> ≥ 2</w:t>
+      </w:r>
+      <w:r>
+        <w:rPr>
+          <w:rFonts w:ascii="Times New Roman" w:hAnsi="Times New Roman"/>
+          <w:sz w:val="28"/>
+          <w:szCs w:val="28"/>
+        </w:rPr>
+        <w:t xml:space="preserve"> также ограничены, что делает неэффективным их использование для решения жестких задач. В то же время сочетание явных и неявных формул Адамса позволяет построить весьма эффективные методы прогноза-коррекции. </w:t>
       </w:r>
     </w:p>
     <w:p>
@@ -4484,39 +4546,43 @@
           <w:sz w:val="28"/>
           <w:szCs w:val="28"/>
         </w:rPr>
-        <w:t xml:space="preserve">При k = 2 и h = const </w:t>
-      </w:r>
-      <w:r>
-        <w:rPr>
-          <w:rFonts w:ascii="Times New Roman" w:hAnsi="Times New Roman"/>
-          <w:sz w:val="28"/>
-          <w:szCs w:val="28"/>
-        </w:rPr>
-        <w:t xml:space="preserve">эти </w:t>
-      </w:r>
-      <w:r>
-        <w:rPr>
-          <w:rFonts w:ascii="Times New Roman" w:hAnsi="Times New Roman"/>
-          <w:sz w:val="28"/>
-          <w:szCs w:val="28"/>
-        </w:rPr>
-        <w:t xml:space="preserve">формулы </w:t>
-      </w:r>
-      <w:r>
-        <w:rPr>
-          <w:rFonts w:ascii="Times New Roman" w:hAnsi="Times New Roman"/>
-          <w:sz w:val="28"/>
-          <w:szCs w:val="28"/>
-        </w:rPr>
-        <w:t>можно представить в следующем виде</w:t>
-      </w:r>
-      <w:r>
-        <w:rPr>
-          <w:rFonts w:ascii="Times New Roman" w:hAnsi="Times New Roman"/>
-          <w:sz w:val="28"/>
-          <w:szCs w:val="28"/>
-        </w:rPr>
-        <w:t>:</w:t>
+        <w:t xml:space="preserve">При </w:t>
+      </w:r>
+      <w:r>
+        <w:rPr>
+          <w:rFonts w:ascii="Times New Roman" w:hAnsi="Times New Roman"/>
+          <w:i/>
+          <w:iCs/>
+          <w:sz w:val="28"/>
+          <w:szCs w:val="28"/>
+        </w:rPr>
+        <w:t>k = 2</w:t>
+      </w:r>
+      <w:r>
+        <w:rPr>
+          <w:rFonts w:ascii="Times New Roman" w:hAnsi="Times New Roman"/>
+          <w:sz w:val="28"/>
+          <w:szCs w:val="28"/>
+        </w:rPr>
+        <w:t xml:space="preserve"> и </w:t>
+      </w:r>
+      <w:r>
+        <w:rPr>
+          <w:rFonts w:ascii="Times New Roman" w:hAnsi="Times New Roman"/>
+          <w:i/>
+          <w:iCs/>
+          <w:sz w:val="28"/>
+          <w:szCs w:val="28"/>
+        </w:rPr>
+        <w:t>h = const</w:t>
+      </w:r>
+      <w:r>
+        <w:rPr>
+          <w:rFonts w:ascii="Times New Roman" w:hAnsi="Times New Roman"/>
+          <w:sz w:val="28"/>
+          <w:szCs w:val="28"/>
+        </w:rPr>
+        <w:t xml:space="preserve"> эти формулы можно представить в следующем виде:</w:t>
       </w:r>
     </w:p>
     <w:tbl>
@@ -4553,7 +4619,7 @@
           <w:p>
             <w:pPr>
               <w:pStyle w:val="Normal"/>
-              <w:widowControl/>
+              <w:widowControl w:val="false"/>
               <w:suppressAutoHyphens w:val="true"/>
               <w:spacing w:lineRule="auto" w:line="360" w:before="0" w:after="0"/>
               <w:jc w:val="center"/>
@@ -4564,11 +4630,7 @@
               </w:rPr>
             </w:pPr>
             <w:r>
-              <w:rPr>
-                <w:rFonts w:eastAsia="Calibri" w:cs="Times New Roman"/>
-                <w:kern w:val="0"/>
-                <w:lang w:val="ru-RU" w:bidi="ar-SA"/>
-              </w:rPr>
+              <w:rPr/>
             </w:r>
             <m:oMathPara xmlns:m="http://schemas.openxmlformats.org/officeDocument/2006/math">
               <m:oMathParaPr>
@@ -4888,7 +4950,7 @@
           <w:p>
             <w:pPr>
               <w:pStyle w:val="Normal"/>
-              <w:widowControl/>
+              <w:widowControl w:val="false"/>
               <w:suppressAutoHyphens w:val="true"/>
               <w:spacing w:lineRule="auto" w:line="360" w:before="0" w:after="0"/>
               <w:jc w:val="right"/>
@@ -4926,7 +4988,7 @@
           <w:p>
             <w:pPr>
               <w:pStyle w:val="Normal"/>
-              <w:widowControl/>
+              <w:widowControl w:val="false"/>
               <w:suppressAutoHyphens w:val="true"/>
               <w:spacing w:lineRule="auto" w:line="360" w:before="0" w:after="0"/>
               <w:jc w:val="center"/>
@@ -4937,11 +4999,7 @@
               </w:rPr>
             </w:pPr>
             <w:r>
-              <w:rPr>
-                <w:rFonts w:eastAsia="Calibri" w:cs="Times New Roman"/>
-                <w:kern w:val="0"/>
-                <w:lang w:val="ru-RU" w:bidi="ar-SA"/>
-              </w:rPr>
+              <w:rPr/>
             </w:r>
             <m:oMathPara xmlns:m="http://schemas.openxmlformats.org/officeDocument/2006/math">
               <m:oMathParaPr>
@@ -5282,7 +5340,7 @@
           <w:p>
             <w:pPr>
               <w:pStyle w:val="Normal"/>
-              <w:widowControl/>
+              <w:widowControl w:val="false"/>
               <w:suppressAutoHyphens w:val="true"/>
               <w:spacing w:lineRule="auto" w:line="360" w:before="0" w:after="0"/>
               <w:jc w:val="center"/>
@@ -5422,7 +5480,7 @@
     <w:tbl>
       <w:tblPr>
         <w:tblStyle w:val="af8"/>
-        <w:tblW w:w="9355" w:type="dxa"/>
+        <w:tblW w:w="9360" w:type="dxa"/>
         <w:jc w:val="left"/>
         <w:tblInd w:w="0" w:type="dxa"/>
         <w:tblLayout w:type="fixed"/>
@@ -5435,14 +5493,14 @@
         <w:tblLook w:val="04a0" w:noHBand="0" w:noVBand="1" w:firstColumn="1" w:lastRow="0" w:lastColumn="0" w:firstRow="1"/>
       </w:tblPr>
       <w:tblGrid>
-        <w:gridCol w:w="8812"/>
-        <w:gridCol w:w="542"/>
+        <w:gridCol w:w="8730"/>
+        <w:gridCol w:w="630"/>
       </w:tblGrid>
       <w:tr>
         <w:trPr/>
         <w:tc>
           <w:tcPr>
-            <w:tcW w:w="8812" w:type="dxa"/>
+            <w:tcW w:w="8730" w:type="dxa"/>
             <w:tcBorders>
               <w:top w:val="nil"/>
               <w:left w:val="nil"/>
@@ -5453,7 +5511,7 @@
           <w:p>
             <w:pPr>
               <w:pStyle w:val="Normal"/>
-              <w:widowControl/>
+              <w:widowControl w:val="false"/>
               <w:suppressAutoHyphens w:val="true"/>
               <w:spacing w:lineRule="auto" w:line="360" w:before="0" w:after="0"/>
               <w:jc w:val="center"/>
@@ -5464,11 +5522,7 @@
               </w:rPr>
             </w:pPr>
             <w:r>
-              <w:rPr>
-                <w:rFonts w:eastAsia="Calibri" w:cs="Times New Roman"/>
-                <w:kern w:val="0"/>
-                <w:lang w:val="ru-RU" w:bidi="ar-SA"/>
-              </w:rPr>
+              <w:rPr/>
             </w:r>
             <m:oMathPara xmlns:m="http://schemas.openxmlformats.org/officeDocument/2006/math">
               <m:oMathParaPr>
@@ -5637,7 +5691,7 @@
         </w:tc>
         <w:tc>
           <w:tcPr>
-            <w:tcW w:w="542" w:type="dxa"/>
+            <w:tcW w:w="630" w:type="dxa"/>
             <w:tcBorders>
               <w:top w:val="nil"/>
               <w:left w:val="nil"/>
@@ -5649,7 +5703,7 @@
           <w:p>
             <w:pPr>
               <w:pStyle w:val="Normal"/>
-              <w:widowControl/>
+              <w:widowControl w:val="false"/>
               <w:suppressAutoHyphens w:val="true"/>
               <w:spacing w:lineRule="auto" w:line="360" w:before="0" w:after="0"/>
               <w:jc w:val="right"/>
@@ -5696,6 +5750,8 @@
       <w:r>
         <w:rPr>
           <w:rFonts w:ascii="Times New Roman" w:hAnsi="Times New Roman"/>
+          <w:i/>
+          <w:iCs/>
           <w:sz w:val="28"/>
           <w:szCs w:val="28"/>
           <w:lang w:val="en-US"/>
@@ -5705,6 +5761,8 @@
       <w:r>
         <w:rPr>
           <w:rFonts w:ascii="Times New Roman" w:hAnsi="Times New Roman"/>
+          <w:i/>
+          <w:iCs/>
           <w:sz w:val="28"/>
           <w:szCs w:val="28"/>
         </w:rPr>
@@ -5713,6 +5771,8 @@
       <w:r>
         <w:rPr>
           <w:rFonts w:ascii="Times New Roman" w:hAnsi="Times New Roman"/>
+          <w:i/>
+          <w:iCs/>
           <w:sz w:val="28"/>
           <w:szCs w:val="28"/>
           <w:lang w:val="en-US"/>
@@ -5722,10 +5782,20 @@
       <w:r>
         <w:rPr>
           <w:rFonts w:ascii="Times New Roman" w:hAnsi="Times New Roman"/>
-          <w:sz w:val="28"/>
-          <w:szCs w:val="28"/>
-        </w:rPr>
-        <w:t>) и проинтегрировать уравнение на отрезке [</w:t>
+          <w:i/>
+          <w:iCs/>
+          <w:sz w:val="28"/>
+          <w:szCs w:val="28"/>
+        </w:rPr>
+        <w:t>)</w:t>
+      </w:r>
+      <w:r>
+        <w:rPr>
+          <w:rFonts w:ascii="Times New Roman" w:hAnsi="Times New Roman"/>
+          <w:sz w:val="28"/>
+          <w:szCs w:val="28"/>
+        </w:rPr>
+        <w:t xml:space="preserve"> и проинтегрировать уравнение на отрезке [</w:t>
       </w:r>
       <w:r>
         <w:rPr/>
@@ -5792,13 +5862,21 @@
           <w:sz w:val="28"/>
           <w:szCs w:val="28"/>
         </w:rPr>
-        <w:t>], то получим:</w:t>
+        <w:t xml:space="preserve">], то получим, </w:t>
+      </w:r>
+      <w:r>
+        <w:rPr>
+          <w:rFonts w:ascii="Times New Roman" w:hAnsi="Times New Roman"/>
+          <w:sz w:val="28"/>
+          <w:szCs w:val="28"/>
+        </w:rPr>
+        <w:t>что</w:t>
       </w:r>
     </w:p>
     <w:tbl>
       <w:tblPr>
         <w:tblStyle w:val="af8"/>
-        <w:tblW w:w="9355" w:type="dxa"/>
+        <w:tblW w:w="9360" w:type="dxa"/>
         <w:jc w:val="left"/>
         <w:tblInd w:w="0" w:type="dxa"/>
         <w:tblLayout w:type="fixed"/>
@@ -5811,14 +5889,14 @@
         <w:tblLook w:val="04a0" w:noHBand="0" w:noVBand="1" w:firstColumn="1" w:lastRow="0" w:lastColumn="0" w:firstRow="1"/>
       </w:tblPr>
       <w:tblGrid>
-        <w:gridCol w:w="8812"/>
-        <w:gridCol w:w="542"/>
+        <w:gridCol w:w="8730"/>
+        <w:gridCol w:w="630"/>
       </w:tblGrid>
       <w:tr>
         <w:trPr/>
         <w:tc>
           <w:tcPr>
-            <w:tcW w:w="8812" w:type="dxa"/>
+            <w:tcW w:w="8730" w:type="dxa"/>
             <w:tcBorders>
               <w:top w:val="nil"/>
               <w:left w:val="nil"/>
@@ -5829,7 +5907,7 @@
           <w:p>
             <w:pPr>
               <w:pStyle w:val="Normal"/>
-              <w:widowControl/>
+              <w:widowControl w:val="false"/>
               <w:suppressAutoHyphens w:val="true"/>
               <w:spacing w:lineRule="auto" w:line="360" w:before="0" w:after="0"/>
               <w:ind w:firstLine="708"/>
@@ -5842,11 +5920,7 @@
               </w:rPr>
             </w:pPr>
             <w:r>
-              <w:rPr>
-                <w:rFonts w:eastAsia="Calibri" w:cs="Times New Roman"/>
-                <w:kern w:val="0"/>
-                <w:lang w:val="ru-RU" w:bidi="ar-SA"/>
-              </w:rPr>
+              <w:rPr/>
             </w:r>
             <m:oMathPara xmlns:m="http://schemas.openxmlformats.org/officeDocument/2006/math">
               <m:oMathParaPr>
@@ -6167,7 +6241,7 @@
         </w:tc>
         <w:tc>
           <w:tcPr>
-            <w:tcW w:w="542" w:type="dxa"/>
+            <w:tcW w:w="630" w:type="dxa"/>
             <w:tcBorders>
               <w:top w:val="nil"/>
               <w:left w:val="nil"/>
@@ -6179,7 +6253,7 @@
           <w:p>
             <w:pPr>
               <w:pStyle w:val="Normal"/>
-              <w:widowControl/>
+              <w:widowControl w:val="false"/>
               <w:suppressAutoHyphens w:val="true"/>
               <w:spacing w:lineRule="auto" w:line="360" w:before="0" w:after="0"/>
               <w:jc w:val="right"/>
@@ -6294,6 +6368,8 @@
       <w:r>
         <w:rPr>
           <w:rFonts w:ascii="Times New Roman" w:hAnsi="Times New Roman"/>
+          <w:i/>
+          <w:iCs/>
           <w:sz w:val="28"/>
           <w:szCs w:val="28"/>
           <w:lang w:val="en-US"/>
@@ -6303,6 +6379,8 @@
       <w:r>
         <w:rPr>
           <w:rFonts w:ascii="Times New Roman" w:hAnsi="Times New Roman"/>
+          <w:i/>
+          <w:iCs/>
           <w:sz w:val="28"/>
           <w:szCs w:val="28"/>
         </w:rPr>
@@ -6311,6 +6389,8 @@
       <w:r>
         <w:rPr>
           <w:rFonts w:ascii="Times New Roman" w:hAnsi="Times New Roman"/>
+          <w:i/>
+          <w:iCs/>
           <w:sz w:val="28"/>
           <w:szCs w:val="28"/>
           <w:lang w:val="en-US"/>
@@ -6320,10 +6400,20 @@
       <w:r>
         <w:rPr>
           <w:rFonts w:ascii="Times New Roman" w:hAnsi="Times New Roman"/>
-          <w:sz w:val="28"/>
-          <w:szCs w:val="28"/>
-        </w:rPr>
-        <w:t>), получим приближенный метод:</w:t>
+          <w:i/>
+          <w:iCs/>
+          <w:sz w:val="28"/>
+          <w:szCs w:val="28"/>
+        </w:rPr>
+        <w:t>)</w:t>
+      </w:r>
+      <w:r>
+        <w:rPr>
+          <w:rFonts w:ascii="Times New Roman" w:hAnsi="Times New Roman"/>
+          <w:sz w:val="28"/>
+          <w:szCs w:val="28"/>
+        </w:rPr>
+        <w:t>, получим приближенный метод:</w:t>
       </w:r>
     </w:p>
     <w:tbl>
@@ -6360,7 +6450,7 @@
           <w:p>
             <w:pPr>
               <w:pStyle w:val="Normal"/>
-              <w:widowControl/>
+              <w:widowControl w:val="false"/>
               <w:suppressAutoHyphens w:val="true"/>
               <w:spacing w:lineRule="auto" w:line="360" w:before="0" w:after="0"/>
               <w:jc w:val="center"/>
@@ -6371,11 +6461,7 @@
               </w:rPr>
             </w:pPr>
             <w:r>
-              <w:rPr>
-                <w:rFonts w:eastAsia="Calibri" w:cs="Times New Roman"/>
-                <w:kern w:val="0"/>
-                <w:lang w:val="ru-RU" w:bidi="ar-SA"/>
-              </w:rPr>
+              <w:rPr/>
             </w:r>
             <m:oMathPara xmlns:m="http://schemas.openxmlformats.org/officeDocument/2006/math">
               <m:oMathParaPr>
@@ -6559,7 +6645,7 @@
           <w:p>
             <w:pPr>
               <w:pStyle w:val="Normal"/>
-              <w:widowControl/>
+              <w:widowControl w:val="false"/>
               <w:suppressAutoHyphens w:val="true"/>
               <w:spacing w:lineRule="auto" w:line="360" w:before="0" w:after="0"/>
               <w:jc w:val="right"/>
@@ -6606,6 +6692,8 @@
       <w:r>
         <w:rPr>
           <w:rFonts w:ascii="Times New Roman" w:hAnsi="Times New Roman"/>
+          <w:i/>
+          <w:iCs/>
           <w:sz w:val="28"/>
           <w:szCs w:val="28"/>
           <w:lang w:val="en-US"/>
@@ -6615,6 +6703,8 @@
       <w:r>
         <w:rPr>
           <w:rFonts w:ascii="Times New Roman" w:hAnsi="Times New Roman"/>
+          <w:i/>
+          <w:iCs/>
           <w:sz w:val="28"/>
           <w:szCs w:val="28"/>
         </w:rPr>
@@ -6623,6 +6713,8 @@
       <w:r>
         <w:rPr>
           <w:rFonts w:ascii="Times New Roman" w:hAnsi="Times New Roman"/>
+          <w:i/>
+          <w:iCs/>
           <w:sz w:val="28"/>
           <w:szCs w:val="28"/>
           <w:lang w:val="en-US"/>
@@ -6632,10 +6724,20 @@
       <w:r>
         <w:rPr>
           <w:rFonts w:ascii="Times New Roman" w:hAnsi="Times New Roman"/>
-          <w:sz w:val="28"/>
-          <w:szCs w:val="28"/>
-        </w:rPr>
-        <w:t xml:space="preserve">), предположим, что </w:t>
+          <w:i/>
+          <w:iCs/>
+          <w:sz w:val="28"/>
+          <w:szCs w:val="28"/>
+        </w:rPr>
+        <w:t>)</w:t>
+      </w:r>
+      <w:r>
+        <w:rPr>
+          <w:rFonts w:ascii="Times New Roman" w:hAnsi="Times New Roman"/>
+          <w:sz w:val="28"/>
+          <w:szCs w:val="28"/>
+        </w:rPr>
+        <w:t xml:space="preserve">, предположим, что </w:t>
       </w:r>
       <w:r>
         <w:rPr/>
@@ -6919,7 +7021,7 @@
     <w:tbl>
       <w:tblPr>
         <w:tblStyle w:val="af8"/>
-        <w:tblW w:w="9355" w:type="dxa"/>
+        <w:tblW w:w="9360" w:type="dxa"/>
         <w:jc w:val="left"/>
         <w:tblInd w:w="0" w:type="dxa"/>
         <w:tblLayout w:type="fixed"/>
@@ -6932,14 +7034,14 @@
         <w:tblLook w:val="04a0" w:noHBand="0" w:noVBand="1" w:firstColumn="1" w:lastRow="0" w:lastColumn="0" w:firstRow="1"/>
       </w:tblPr>
       <w:tblGrid>
-        <w:gridCol w:w="8672"/>
-        <w:gridCol w:w="682"/>
+        <w:gridCol w:w="8565"/>
+        <w:gridCol w:w="795"/>
       </w:tblGrid>
       <w:tr>
         <w:trPr/>
         <w:tc>
           <w:tcPr>
-            <w:tcW w:w="8672" w:type="dxa"/>
+            <w:tcW w:w="8565" w:type="dxa"/>
             <w:tcBorders>
               <w:top w:val="nil"/>
               <w:left w:val="nil"/>
@@ -6950,7 +7052,7 @@
           <w:p>
             <w:pPr>
               <w:pStyle w:val="Normal"/>
-              <w:widowControl/>
+              <w:widowControl w:val="false"/>
               <w:suppressAutoHyphens w:val="true"/>
               <w:spacing w:lineRule="auto" w:line="360" w:before="0" w:after="0"/>
               <w:jc w:val="center"/>
@@ -6961,11 +7063,7 @@
               </w:rPr>
             </w:pPr>
             <w:r>
-              <w:rPr>
-                <w:rFonts w:eastAsia="Calibri" w:cs="Times New Roman"/>
-                <w:kern w:val="0"/>
-                <w:lang w:val="ru-RU" w:bidi="ar-SA"/>
-              </w:rPr>
+              <w:rPr/>
             </w:r>
             <m:oMathPara xmlns:m="http://schemas.openxmlformats.org/officeDocument/2006/math">
               <m:oMathParaPr>
@@ -7150,7 +7248,7 @@
         </w:tc>
         <w:tc>
           <w:tcPr>
-            <w:tcW w:w="682" w:type="dxa"/>
+            <w:tcW w:w="795" w:type="dxa"/>
             <w:tcBorders>
               <w:top w:val="nil"/>
               <w:left w:val="nil"/>
@@ -7162,7 +7260,7 @@
           <w:p>
             <w:pPr>
               <w:pStyle w:val="Normal"/>
-              <w:widowControl/>
+              <w:widowControl w:val="false"/>
               <w:suppressAutoHyphens w:val="true"/>
               <w:spacing w:lineRule="auto" w:line="360" w:before="0" w:after="0"/>
               <w:jc w:val="right"/>
@@ -7216,6 +7314,8 @@
       <w:r>
         <w:rPr>
           <w:rFonts w:ascii="Times New Roman" w:hAnsi="Times New Roman"/>
+          <w:i/>
+          <w:iCs/>
           <w:sz w:val="28"/>
           <w:szCs w:val="28"/>
           <w:lang w:val="en-US"/>
@@ -7225,6 +7325,8 @@
       <w:r>
         <w:rPr>
           <w:rFonts w:ascii="Times New Roman" w:hAnsi="Times New Roman"/>
+          <w:i/>
+          <w:iCs/>
           <w:sz w:val="28"/>
           <w:szCs w:val="28"/>
         </w:rPr>
@@ -7233,6 +7335,8 @@
       <w:r>
         <w:rPr>
           <w:rFonts w:ascii="Times New Roman" w:hAnsi="Times New Roman"/>
+          <w:i/>
+          <w:iCs/>
           <w:sz w:val="28"/>
           <w:szCs w:val="28"/>
           <w:lang w:val="en-US"/>
@@ -7242,6 +7346,8 @@
       <w:r>
         <w:rPr>
           <w:rFonts w:ascii="Times New Roman" w:hAnsi="Times New Roman"/>
+          <w:i/>
+          <w:iCs/>
           <w:sz w:val="28"/>
           <w:szCs w:val="28"/>
         </w:rPr>
@@ -7250,6 +7356,8 @@
       <w:r>
         <w:rPr>
           <w:rFonts w:ascii="Times New Roman" w:hAnsi="Times New Roman"/>
+          <w:i/>
+          <w:iCs/>
           <w:sz w:val="28"/>
           <w:szCs w:val="28"/>
           <w:lang w:val="en-US"/>
@@ -7259,6 +7367,8 @@
       <w:r>
         <w:rPr>
           <w:rFonts w:ascii="Times New Roman" w:hAnsi="Times New Roman"/>
+          <w:i/>
+          <w:iCs/>
           <w:sz w:val="28"/>
           <w:szCs w:val="28"/>
         </w:rPr>
@@ -7267,6 +7377,8 @@
       <w:r>
         <w:rPr>
           <w:rFonts w:ascii="Times New Roman" w:hAnsi="Times New Roman"/>
+          <w:i/>
+          <w:iCs/>
           <w:sz w:val="28"/>
           <w:szCs w:val="28"/>
           <w:lang w:val="en-US"/>
@@ -7276,10 +7388,20 @@
       <w:r>
         <w:rPr>
           <w:rFonts w:ascii="Times New Roman" w:hAnsi="Times New Roman"/>
-          <w:sz w:val="28"/>
-          <w:szCs w:val="28"/>
-        </w:rPr>
-        <w:t xml:space="preserve">)) в точках </w:t>
+          <w:i/>
+          <w:iCs/>
+          <w:sz w:val="28"/>
+          <w:szCs w:val="28"/>
+        </w:rPr>
+        <w:t>))</w:t>
+      </w:r>
+      <w:r>
+        <w:rPr>
+          <w:rFonts w:ascii="Times New Roman" w:hAnsi="Times New Roman"/>
+          <w:sz w:val="28"/>
+          <w:szCs w:val="28"/>
+        </w:rPr>
+        <w:t xml:space="preserve"> в точках </w:t>
       </w:r>
       <w:r>
         <w:rPr/>
@@ -7420,6 +7542,8 @@
       <w:r>
         <w:rPr>
           <w:rFonts w:ascii="Times New Roman" w:hAnsi="Times New Roman"/>
+          <w:i/>
+          <w:iCs/>
           <w:sz w:val="28"/>
           <w:szCs w:val="28"/>
           <w:lang w:val="en-US"/>
@@ -7429,6 +7553,8 @@
       <w:r>
         <w:rPr>
           <w:rFonts w:ascii="Times New Roman" w:hAnsi="Times New Roman"/>
+          <w:i/>
+          <w:iCs/>
           <w:sz w:val="28"/>
           <w:szCs w:val="28"/>
         </w:rPr>
@@ -7437,6 +7563,8 @@
       <w:r>
         <w:rPr>
           <w:rFonts w:ascii="Times New Roman" w:hAnsi="Times New Roman"/>
+          <w:i/>
+          <w:iCs/>
           <w:sz w:val="28"/>
           <w:szCs w:val="28"/>
           <w:lang w:val="en-US"/>
@@ -7446,16 +7574,26 @@
       <w:r>
         <w:rPr>
           <w:rFonts w:ascii="Times New Roman" w:hAnsi="Times New Roman"/>
-          <w:sz w:val="28"/>
-          <w:szCs w:val="28"/>
-        </w:rPr>
-        <w:t>) возьмем интерполяционный полином степени k, удовлетворяющий условиям:</w:t>
+          <w:i/>
+          <w:iCs/>
+          <w:sz w:val="28"/>
+          <w:szCs w:val="28"/>
+        </w:rPr>
+        <w:t>)</w:t>
+      </w:r>
+      <w:r>
+        <w:rPr>
+          <w:rFonts w:ascii="Times New Roman" w:hAnsi="Times New Roman"/>
+          <w:sz w:val="28"/>
+          <w:szCs w:val="28"/>
+        </w:rPr>
+        <w:t xml:space="preserve"> возьмем интерполяционный полином степени k, удовлетворяющий условиям:</w:t>
       </w:r>
     </w:p>
     <w:tbl>
       <w:tblPr>
         <w:tblStyle w:val="af8"/>
-        <w:tblW w:w="9355" w:type="dxa"/>
+        <w:tblW w:w="9360" w:type="dxa"/>
         <w:jc w:val="left"/>
         <w:tblInd w:w="0" w:type="dxa"/>
         <w:tblLayout w:type="fixed"/>
@@ -7468,14 +7606,14 @@
         <w:tblLook w:val="04a0" w:noHBand="0" w:noVBand="1" w:firstColumn="1" w:lastRow="0" w:lastColumn="0" w:firstRow="1"/>
       </w:tblPr>
       <w:tblGrid>
-        <w:gridCol w:w="8672"/>
-        <w:gridCol w:w="682"/>
+        <w:gridCol w:w="8565"/>
+        <w:gridCol w:w="795"/>
       </w:tblGrid>
       <w:tr>
         <w:trPr/>
         <w:tc>
           <w:tcPr>
-            <w:tcW w:w="8672" w:type="dxa"/>
+            <w:tcW w:w="8565" w:type="dxa"/>
             <w:tcBorders>
               <w:top w:val="nil"/>
               <w:left w:val="nil"/>
@@ -7486,7 +7624,7 @@
           <w:p>
             <w:pPr>
               <w:pStyle w:val="Normal"/>
-              <w:widowControl/>
+              <w:widowControl w:val="false"/>
               <w:suppressAutoHyphens w:val="true"/>
               <w:spacing w:lineRule="auto" w:line="360" w:before="0" w:after="0"/>
               <w:ind w:left="13" w:firstLine="708"/>
@@ -7498,11 +7636,7 @@
               </w:rPr>
             </w:pPr>
             <w:r>
-              <w:rPr>
-                <w:rFonts w:eastAsia="Calibri" w:cs="Times New Roman"/>
-                <w:kern w:val="0"/>
-                <w:lang w:val="ru-RU" w:bidi="ar-SA"/>
-              </w:rPr>
+              <w:rPr/>
             </w:r>
             <m:oMathPara xmlns:m="http://schemas.openxmlformats.org/officeDocument/2006/math">
               <m:oMathParaPr>
@@ -7663,7 +7797,7 @@
         </w:tc>
         <w:tc>
           <w:tcPr>
-            <w:tcW w:w="682" w:type="dxa"/>
+            <w:tcW w:w="795" w:type="dxa"/>
             <w:tcBorders>
               <w:top w:val="nil"/>
               <w:left w:val="nil"/>
@@ -7675,7 +7809,7 @@
           <w:p>
             <w:pPr>
               <w:pStyle w:val="Normal"/>
-              <w:widowControl/>
+              <w:widowControl w:val="false"/>
               <w:suppressAutoHyphens w:val="true"/>
               <w:spacing w:lineRule="auto" w:line="360" w:before="0" w:after="0"/>
               <w:jc w:val="right"/>
@@ -7725,7 +7859,7 @@
     <w:tbl>
       <w:tblPr>
         <w:tblStyle w:val="af8"/>
-        <w:tblW w:w="9355" w:type="dxa"/>
+        <w:tblW w:w="9360" w:type="dxa"/>
         <w:jc w:val="left"/>
         <w:tblInd w:w="0" w:type="dxa"/>
         <w:tblLayout w:type="fixed"/>
@@ -7738,14 +7872,14 @@
         <w:tblLook w:val="04a0" w:noHBand="0" w:noVBand="1" w:firstColumn="1" w:lastRow="0" w:lastColumn="0" w:firstRow="1"/>
       </w:tblPr>
       <w:tblGrid>
-        <w:gridCol w:w="8672"/>
-        <w:gridCol w:w="682"/>
+        <w:gridCol w:w="8565"/>
+        <w:gridCol w:w="795"/>
       </w:tblGrid>
       <w:tr>
         <w:trPr/>
         <w:tc>
           <w:tcPr>
-            <w:tcW w:w="8672" w:type="dxa"/>
+            <w:tcW w:w="8565" w:type="dxa"/>
             <w:tcBorders>
               <w:top w:val="nil"/>
               <w:left w:val="nil"/>
@@ -7756,7 +7890,7 @@
           <w:p>
             <w:pPr>
               <w:pStyle w:val="Normal"/>
-              <w:widowControl/>
+              <w:widowControl w:val="false"/>
               <w:suppressAutoHyphens w:val="true"/>
               <w:spacing w:lineRule="auto" w:line="360" w:before="0" w:after="0"/>
               <w:ind w:left="13" w:firstLine="708"/>
@@ -7768,11 +7902,7 @@
               </w:rPr>
             </w:pPr>
             <w:r>
-              <w:rPr>
-                <w:rFonts w:eastAsia="Calibri" w:cs="Times New Roman"/>
-                <w:kern w:val="0"/>
-                <w:lang w:val="ru-RU" w:bidi="ar-SA"/>
-              </w:rPr>
+              <w:rPr/>
             </w:r>
             <m:oMathPara xmlns:m="http://schemas.openxmlformats.org/officeDocument/2006/math">
               <m:oMathParaPr>
@@ -7930,7 +8060,7 @@
         </w:tc>
         <w:tc>
           <w:tcPr>
-            <w:tcW w:w="682" w:type="dxa"/>
+            <w:tcW w:w="795" w:type="dxa"/>
             <w:tcBorders>
               <w:top w:val="nil"/>
               <w:left w:val="nil"/>
@@ -7942,7 +8072,7 @@
           <w:p>
             <w:pPr>
               <w:pStyle w:val="Normal"/>
-              <w:widowControl/>
+              <w:widowControl w:val="false"/>
               <w:suppressAutoHyphens w:val="true"/>
               <w:spacing w:lineRule="auto" w:line="360" w:before="0" w:after="0"/>
               <w:jc w:val="right"/>
@@ -7992,6 +8122,8 @@
         <w:rPr>
           <w:rFonts w:ascii="Times New Roman" w:hAnsi="Times New Roman"/>
           <w:bCs/>
+          <w:i/>
+          <w:iCs/>
           <w:sz w:val="28"/>
           <w:szCs w:val="28"/>
           <w:lang w:val="en-US"/>
@@ -8002,10 +8134,21 @@
         <w:rPr>
           <w:rFonts w:ascii="Times New Roman" w:hAnsi="Times New Roman"/>
           <w:bCs/>
-          <w:sz w:val="28"/>
-          <w:szCs w:val="28"/>
-        </w:rPr>
-        <w:t xml:space="preserve"> = 0 полином </w:t>
+          <w:i/>
+          <w:iCs/>
+          <w:sz w:val="28"/>
+          <w:szCs w:val="28"/>
+        </w:rPr>
+        <w:t xml:space="preserve"> = 0</w:t>
+      </w:r>
+      <w:r>
+        <w:rPr>
+          <w:rFonts w:ascii="Times New Roman" w:hAnsi="Times New Roman"/>
+          <w:bCs/>
+          <w:sz w:val="28"/>
+          <w:szCs w:val="28"/>
+        </w:rPr>
+        <w:t xml:space="preserve"> полином </w:t>
       </w:r>
       <w:r>
         <w:rPr>
@@ -8104,6 +8247,8 @@
         <w:rPr>
           <w:rFonts w:ascii="Times New Roman" w:hAnsi="Times New Roman"/>
           <w:bCs/>
+          <w:i/>
+          <w:iCs/>
           <w:sz w:val="28"/>
           <w:szCs w:val="28"/>
           <w:lang w:val="en-US"/>
@@ -8114,15 +8259,28 @@
         <w:rPr>
           <w:rFonts w:ascii="Times New Roman" w:hAnsi="Times New Roman"/>
           <w:bCs/>
-          <w:sz w:val="28"/>
-          <w:szCs w:val="28"/>
-        </w:rPr>
-        <w:t xml:space="preserve"> = 1, </w:t>
-      </w:r>
-      <w:r>
-        <w:rPr>
-          <w:rFonts w:ascii="Times New Roman" w:hAnsi="Times New Roman"/>
-          <w:bCs/>
+          <w:i/>
+          <w:iCs/>
+          <w:sz w:val="28"/>
+          <w:szCs w:val="28"/>
+        </w:rPr>
+        <w:t xml:space="preserve"> = 1</w:t>
+      </w:r>
+      <w:r>
+        <w:rPr>
+          <w:rFonts w:ascii="Times New Roman" w:hAnsi="Times New Roman"/>
+          <w:bCs/>
+          <w:sz w:val="28"/>
+          <w:szCs w:val="28"/>
+        </w:rPr>
+        <w:t xml:space="preserve">, </w:t>
+      </w:r>
+      <w:r>
+        <w:rPr>
+          <w:rFonts w:ascii="Times New Roman" w:hAnsi="Times New Roman"/>
+          <w:bCs/>
+          <w:i/>
+          <w:iCs/>
           <w:sz w:val="28"/>
           <w:szCs w:val="28"/>
           <w:lang w:val="en-US"/>
@@ -8133,6 +8291,8 @@
         <w:rPr>
           <w:rFonts w:ascii="Times New Roman" w:hAnsi="Times New Roman"/>
           <w:bCs/>
+          <w:i/>
+          <w:iCs/>
           <w:sz w:val="28"/>
           <w:szCs w:val="28"/>
         </w:rPr>
@@ -8142,6 +8302,8 @@
         <w:rPr>
           <w:rFonts w:ascii="Times New Roman" w:hAnsi="Times New Roman"/>
           <w:bCs/>
+          <w:i/>
+          <w:iCs/>
           <w:sz w:val="28"/>
           <w:szCs w:val="28"/>
           <w:lang w:val="en-US"/>
@@ -8152,10 +8314,21 @@
         <w:rPr>
           <w:rFonts w:ascii="Times New Roman" w:hAnsi="Times New Roman"/>
           <w:bCs/>
-          <w:sz w:val="28"/>
-          <w:szCs w:val="28"/>
-        </w:rPr>
-        <w:t xml:space="preserve">) является линейной функцией, проходящей через точки </w:t>
+          <w:i/>
+          <w:iCs/>
+          <w:sz w:val="28"/>
+          <w:szCs w:val="28"/>
+        </w:rPr>
+        <w:t>)</w:t>
+      </w:r>
+      <w:r>
+        <w:rPr>
+          <w:rFonts w:ascii="Times New Roman" w:hAnsi="Times New Roman"/>
+          <w:bCs/>
+          <w:sz w:val="28"/>
+          <w:szCs w:val="28"/>
+        </w:rPr>
+        <w:t xml:space="preserve"> является линейной функцией, проходящей через точки </w:t>
       </w:r>
       <w:r>
         <w:rPr/>
@@ -8164,6 +8337,7 @@
         <m:d>
           <m:dPr>
             <m:begChr m:val="("/>
+            <m:sepChr m:val="|"/>
             <m:endChr m:val=")"/>
           </m:dPr>
           <m:e>
@@ -8174,7 +8348,6 @@
               <m:t xml:space="preserve">x</m:t>
             </m:r>
           </m:e>
-          <m:e/>
           <m:e>
             <m:r>
               <w:rPr>
@@ -8302,7 +8475,7 @@
     <w:tbl>
       <w:tblPr>
         <w:tblStyle w:val="af8"/>
-        <w:tblW w:w="9355" w:type="dxa"/>
+        <w:tblW w:w="9360" w:type="dxa"/>
         <w:jc w:val="left"/>
         <w:tblInd w:w="0" w:type="dxa"/>
         <w:tblLayout w:type="fixed"/>
@@ -8315,14 +8488,14 @@
         <w:tblLook w:val="04a0" w:noHBand="0" w:noVBand="1" w:firstColumn="1" w:lastRow="0" w:lastColumn="0" w:firstRow="1"/>
       </w:tblPr>
       <w:tblGrid>
-        <w:gridCol w:w="8672"/>
-        <w:gridCol w:w="682"/>
+        <w:gridCol w:w="8610"/>
+        <w:gridCol w:w="750"/>
       </w:tblGrid>
       <w:tr>
         <w:trPr/>
         <w:tc>
           <w:tcPr>
-            <w:tcW w:w="8672" w:type="dxa"/>
+            <w:tcW w:w="8610" w:type="dxa"/>
             <w:tcBorders>
               <w:top w:val="nil"/>
               <w:left w:val="nil"/>
@@ -8334,7 +8507,7 @@
           <w:p>
             <w:pPr>
               <w:pStyle w:val="Normal"/>
-              <w:widowControl/>
+              <w:widowControl w:val="false"/>
               <w:suppressAutoHyphens w:val="true"/>
               <w:spacing w:lineRule="auto" w:line="360" w:before="0" w:after="0"/>
               <w:ind w:left="13" w:firstLine="708"/>
@@ -8346,11 +8519,7 @@
               </w:rPr>
             </w:pPr>
             <w:r>
-              <w:rPr>
-                <w:rFonts w:eastAsia="Calibri" w:cs="Times New Roman"/>
-                <w:kern w:val="0"/>
-                <w:lang w:val="ru-RU" w:bidi="ar-SA"/>
-              </w:rPr>
+              <w:rPr/>
             </w:r>
             <m:oMathPara xmlns:m="http://schemas.openxmlformats.org/officeDocument/2006/math">
               <m:oMathParaPr>
@@ -8533,7 +8702,7 @@
         </w:tc>
         <w:tc>
           <w:tcPr>
-            <w:tcW w:w="682" w:type="dxa"/>
+            <w:tcW w:w="750" w:type="dxa"/>
             <w:tcBorders>
               <w:top w:val="nil"/>
               <w:left w:val="nil"/>
@@ -8545,7 +8714,7 @@
           <w:p>
             <w:pPr>
               <w:pStyle w:val="Normal"/>
-              <w:widowControl/>
+              <w:widowControl w:val="false"/>
               <w:suppressAutoHyphens w:val="true"/>
               <w:spacing w:lineRule="auto" w:line="360" w:before="0" w:after="0"/>
               <w:jc w:val="right"/>
@@ -8663,7 +8832,7 @@
     <w:tbl>
       <w:tblPr>
         <w:tblStyle w:val="af8"/>
-        <w:tblW w:w="9355" w:type="dxa"/>
+        <w:tblW w:w="9360" w:type="dxa"/>
         <w:jc w:val="left"/>
         <w:tblInd w:w="0" w:type="dxa"/>
         <w:tblLayout w:type="fixed"/>
@@ -8676,14 +8845,14 @@
         <w:tblLook w:val="04a0" w:noHBand="0" w:noVBand="1" w:firstColumn="1" w:lastRow="0" w:lastColumn="0" w:firstRow="1"/>
       </w:tblPr>
       <w:tblGrid>
-        <w:gridCol w:w="8672"/>
-        <w:gridCol w:w="682"/>
+        <w:gridCol w:w="8610"/>
+        <w:gridCol w:w="750"/>
       </w:tblGrid>
       <w:tr>
         <w:trPr/>
         <w:tc>
           <w:tcPr>
-            <w:tcW w:w="8672" w:type="dxa"/>
+            <w:tcW w:w="8610" w:type="dxa"/>
             <w:tcBorders>
               <w:top w:val="nil"/>
               <w:left w:val="nil"/>
@@ -8695,7 +8864,7 @@
           <w:p>
             <w:pPr>
               <w:pStyle w:val="Normal"/>
-              <w:widowControl/>
+              <w:widowControl w:val="false"/>
               <w:suppressAutoHyphens w:val="true"/>
               <w:spacing w:lineRule="auto" w:line="360" w:before="0" w:after="0"/>
               <w:ind w:left="13" w:firstLine="708"/>
@@ -8707,11 +8876,7 @@
               </w:rPr>
             </w:pPr>
             <w:r>
-              <w:rPr>
-                <w:rFonts w:eastAsia="Calibri" w:cs="Times New Roman"/>
-                <w:kern w:val="0"/>
-                <w:lang w:val="ru-RU" w:bidi="ar-SA"/>
-              </w:rPr>
+              <w:rPr/>
             </w:r>
             <m:oMath xmlns:m="http://schemas.openxmlformats.org/officeDocument/2006/math">
               <m:sSub>
@@ -8875,7 +9040,7 @@
         </w:tc>
         <w:tc>
           <w:tcPr>
-            <w:tcW w:w="682" w:type="dxa"/>
+            <w:tcW w:w="750" w:type="dxa"/>
             <w:tcBorders>
               <w:top w:val="nil"/>
               <w:left w:val="nil"/>
@@ -8887,7 +9052,7 @@
           <w:p>
             <w:pPr>
               <w:pStyle w:val="Normal"/>
-              <w:widowControl/>
+              <w:widowControl w:val="false"/>
               <w:suppressAutoHyphens w:val="true"/>
               <w:spacing w:lineRule="auto" w:line="360" w:before="0" w:after="0"/>
               <w:jc w:val="right"/>
@@ -8915,7 +9080,7 @@
       <w:pPr>
         <w:pStyle w:val="Normal"/>
         <w:spacing w:lineRule="auto" w:line="360" w:before="0" w:after="0"/>
-        <w:ind w:firstLine="708"/>
+        <w:ind w:hanging="0"/>
         <w:jc w:val="both"/>
         <w:rPr>
           <w:rFonts w:ascii="Times New Roman" w:hAnsi="Times New Roman"/>
@@ -9027,6 +9192,8 @@
         <w:rPr>
           <w:rFonts w:ascii="Times New Roman" w:hAnsi="Times New Roman"/>
           <w:bCs/>
+          <w:i/>
+          <w:iCs/>
           <w:sz w:val="28"/>
           <w:szCs w:val="28"/>
           <w:lang w:val="en-US"/>
@@ -9037,15 +9204,28 @@
         <w:rPr>
           <w:rFonts w:ascii="Times New Roman" w:hAnsi="Times New Roman"/>
           <w:bCs/>
-          <w:sz w:val="28"/>
-          <w:szCs w:val="28"/>
-        </w:rPr>
-        <w:t xml:space="preserve"> = 2, то </w:t>
-      </w:r>
-      <w:r>
-        <w:rPr>
-          <w:rFonts w:ascii="Times New Roman" w:hAnsi="Times New Roman"/>
-          <w:bCs/>
+          <w:i/>
+          <w:iCs/>
+          <w:sz w:val="28"/>
+          <w:szCs w:val="28"/>
+        </w:rPr>
+        <w:t xml:space="preserve"> = 2</w:t>
+      </w:r>
+      <w:r>
+        <w:rPr>
+          <w:rFonts w:ascii="Times New Roman" w:hAnsi="Times New Roman"/>
+          <w:bCs/>
+          <w:sz w:val="28"/>
+          <w:szCs w:val="28"/>
+        </w:rPr>
+        <w:t xml:space="preserve">, то </w:t>
+      </w:r>
+      <w:r>
+        <w:rPr>
+          <w:rFonts w:ascii="Times New Roman" w:hAnsi="Times New Roman"/>
+          <w:bCs/>
+          <w:i/>
+          <w:iCs/>
           <w:sz w:val="28"/>
           <w:szCs w:val="28"/>
           <w:lang w:val="en-US"/>
@@ -9056,6 +9236,8 @@
         <w:rPr>
           <w:rFonts w:ascii="Times New Roman" w:hAnsi="Times New Roman"/>
           <w:bCs/>
+          <w:i/>
+          <w:iCs/>
           <w:sz w:val="28"/>
           <w:szCs w:val="28"/>
         </w:rPr>
@@ -9065,6 +9247,8 @@
         <w:rPr>
           <w:rFonts w:ascii="Times New Roman" w:hAnsi="Times New Roman"/>
           <w:bCs/>
+          <w:i/>
+          <w:iCs/>
           <w:sz w:val="28"/>
           <w:szCs w:val="28"/>
           <w:lang w:val="en-US"/>
@@ -9075,10 +9259,21 @@
         <w:rPr>
           <w:rFonts w:ascii="Times New Roman" w:hAnsi="Times New Roman"/>
           <w:bCs/>
-          <w:sz w:val="28"/>
-          <w:szCs w:val="28"/>
-        </w:rPr>
-        <w:t xml:space="preserve">) представляет собой квадратичный полином, интерполирующий данные </w:t>
+          <w:i/>
+          <w:iCs/>
+          <w:sz w:val="28"/>
+          <w:szCs w:val="28"/>
+        </w:rPr>
+        <w:t>)</w:t>
+      </w:r>
+      <w:r>
+        <w:rPr>
+          <w:rFonts w:ascii="Times New Roman" w:hAnsi="Times New Roman"/>
+          <w:bCs/>
+          <w:sz w:val="28"/>
+          <w:szCs w:val="28"/>
+        </w:rPr>
+        <w:t xml:space="preserve"> представляет собой квадратичный полином, интерполирующий данные </w:t>
       </w:r>
       <w:r>
         <w:rPr/>
@@ -9087,6 +9282,7 @@
         <m:d>
           <m:dPr>
             <m:begChr m:val="("/>
+            <m:sepChr m:val="|"/>
             <m:endChr m:val=")"/>
           </m:dPr>
           <m:e>
@@ -9097,7 +9293,6 @@
               <m:t xml:space="preserve">x</m:t>
             </m:r>
           </m:e>
-          <m:e/>
           <m:e>
             <m:r>
               <w:rPr>
@@ -9164,6 +9359,7 @@
         <m:d>
           <m:dPr>
             <m:begChr m:val="("/>
+            <m:sepChr m:val="|"/>
             <m:endChr m:val=")"/>
           </m:dPr>
           <m:e>
@@ -9174,7 +9370,6 @@
               <m:t xml:space="preserve">x</m:t>
             </m:r>
           </m:e>
-          <m:e/>
           <m:e>
             <m:r>
               <w:rPr>
@@ -9302,7 +9497,7 @@
     <w:tbl>
       <w:tblPr>
         <w:tblStyle w:val="af8"/>
-        <w:tblW w:w="9355" w:type="dxa"/>
+        <w:tblW w:w="9360" w:type="dxa"/>
         <w:jc w:val="left"/>
         <w:tblInd w:w="0" w:type="dxa"/>
         <w:tblLayout w:type="fixed"/>
@@ -9315,14 +9510,14 @@
         <w:tblLook w:val="04a0" w:noHBand="0" w:noVBand="1" w:firstColumn="1" w:lastRow="0" w:lastColumn="0" w:firstRow="1"/>
       </w:tblPr>
       <w:tblGrid>
-        <w:gridCol w:w="8672"/>
-        <w:gridCol w:w="682"/>
+        <w:gridCol w:w="8610"/>
+        <w:gridCol w:w="750"/>
       </w:tblGrid>
       <w:tr>
         <w:trPr/>
         <w:tc>
           <w:tcPr>
-            <w:tcW w:w="8672" w:type="dxa"/>
+            <w:tcW w:w="8610" w:type="dxa"/>
             <w:tcBorders>
               <w:top w:val="nil"/>
               <w:left w:val="nil"/>
@@ -9334,7 +9529,7 @@
           <w:p>
             <w:pPr>
               <w:pStyle w:val="Normal"/>
-              <w:widowControl/>
+              <w:widowControl w:val="false"/>
               <w:suppressAutoHyphens w:val="true"/>
               <w:spacing w:lineRule="auto" w:line="360" w:before="0" w:after="0"/>
               <w:ind w:left="13" w:firstLine="708"/>
@@ -9346,11 +9541,7 @@
               </w:rPr>
             </w:pPr>
             <w:r>
-              <w:rPr>
-                <w:rFonts w:eastAsia="Calibri" w:cs="Times New Roman"/>
-                <w:kern w:val="0"/>
-                <w:lang w:val="ru-RU" w:bidi="ar-SA"/>
-              </w:rPr>
+              <w:rPr/>
             </w:r>
             <m:oMath xmlns:m="http://schemas.openxmlformats.org/officeDocument/2006/math">
               <m:sSub>
@@ -9563,7 +9754,7 @@
         </w:tc>
         <w:tc>
           <w:tcPr>
-            <w:tcW w:w="682" w:type="dxa"/>
+            <w:tcW w:w="750" w:type="dxa"/>
             <w:tcBorders>
               <w:top w:val="nil"/>
               <w:left w:val="nil"/>
@@ -9575,7 +9766,7 @@
           <w:p>
             <w:pPr>
               <w:pStyle w:val="Normal"/>
-              <w:widowControl/>
+              <w:widowControl w:val="false"/>
               <w:suppressAutoHyphens w:val="true"/>
               <w:spacing w:lineRule="auto" w:line="360" w:before="0" w:after="0"/>
               <w:jc w:val="right"/>
@@ -9625,6 +9816,8 @@
         <w:rPr>
           <w:rFonts w:ascii="Times New Roman" w:hAnsi="Times New Roman"/>
           <w:bCs/>
+          <w:i/>
+          <w:iCs/>
           <w:sz w:val="28"/>
           <w:szCs w:val="28"/>
           <w:lang w:val="en-US"/>
@@ -9635,16 +9828,27 @@
         <w:rPr>
           <w:rFonts w:ascii="Times New Roman" w:hAnsi="Times New Roman"/>
           <w:bCs/>
-          <w:sz w:val="28"/>
-          <w:szCs w:val="28"/>
-        </w:rPr>
-        <w:t xml:space="preserve"> = 3, то соответствующий метод определяется формулой</w:t>
+          <w:i/>
+          <w:iCs/>
+          <w:sz w:val="28"/>
+          <w:szCs w:val="28"/>
+        </w:rPr>
+        <w:t xml:space="preserve"> = 3</w:t>
+      </w:r>
+      <w:r>
+        <w:rPr>
+          <w:rFonts w:ascii="Times New Roman" w:hAnsi="Times New Roman"/>
+          <w:bCs/>
+          <w:sz w:val="28"/>
+          <w:szCs w:val="28"/>
+        </w:rPr>
+        <w:t>, то соответствующий метод определяется формулой</w:t>
       </w:r>
     </w:p>
     <w:tbl>
       <w:tblPr>
         <w:tblStyle w:val="af8"/>
-        <w:tblW w:w="9355" w:type="dxa"/>
+        <w:tblW w:w="9360" w:type="dxa"/>
         <w:jc w:val="left"/>
         <w:tblInd w:w="0" w:type="dxa"/>
         <w:tblLayout w:type="fixed"/>
@@ -9657,14 +9861,14 @@
         <w:tblLook w:val="04a0" w:noHBand="0" w:noVBand="1" w:firstColumn="1" w:lastRow="0" w:lastColumn="0" w:firstRow="1"/>
       </w:tblPr>
       <w:tblGrid>
-        <w:gridCol w:w="8672"/>
-        <w:gridCol w:w="682"/>
+        <w:gridCol w:w="8610"/>
+        <w:gridCol w:w="750"/>
       </w:tblGrid>
       <w:tr>
         <w:trPr/>
         <w:tc>
           <w:tcPr>
-            <w:tcW w:w="8672" w:type="dxa"/>
+            <w:tcW w:w="8610" w:type="dxa"/>
             <w:tcBorders>
               <w:top w:val="nil"/>
               <w:left w:val="nil"/>
@@ -9676,7 +9880,7 @@
           <w:p>
             <w:pPr>
               <w:pStyle w:val="Normal"/>
-              <w:widowControl/>
+              <w:widowControl w:val="false"/>
               <w:suppressAutoHyphens w:val="true"/>
               <w:spacing w:lineRule="auto" w:line="360" w:before="0" w:after="0"/>
               <w:ind w:left="13" w:firstLine="708"/>
@@ -9688,11 +9892,7 @@
               </w:rPr>
             </w:pPr>
             <w:r>
-              <w:rPr>
-                <w:rFonts w:eastAsia="Calibri" w:cs="Times New Roman"/>
-                <w:kern w:val="0"/>
-                <w:lang w:val="ru-RU" w:bidi="ar-SA"/>
-              </w:rPr>
+              <w:rPr/>
             </w:r>
             <m:oMath xmlns:m="http://schemas.openxmlformats.org/officeDocument/2006/math">
               <m:sSub>
@@ -9947,7 +10147,7 @@
         </w:tc>
         <w:tc>
           <w:tcPr>
-            <w:tcW w:w="682" w:type="dxa"/>
+            <w:tcW w:w="750" w:type="dxa"/>
             <w:tcBorders>
               <w:top w:val="nil"/>
               <w:left w:val="nil"/>
@@ -9959,7 +10159,7 @@
           <w:p>
             <w:pPr>
               <w:pStyle w:val="Normal"/>
-              <w:widowControl/>
+              <w:widowControl w:val="false"/>
               <w:suppressAutoHyphens w:val="true"/>
               <w:spacing w:lineRule="auto" w:line="360" w:before="0" w:after="0"/>
               <w:jc w:val="right"/>
@@ -9986,7 +10186,7 @@
     <w:p>
       <w:pPr>
         <w:pStyle w:val="Normal"/>
-        <w:spacing w:lineRule="auto" w:line="360"/>
+        <w:spacing w:lineRule="auto" w:line="360" w:before="0" w:after="0"/>
         <w:ind w:firstLine="708"/>
         <w:jc w:val="both"/>
         <w:rPr>
@@ -10009,6 +10209,8 @@
         <w:rPr>
           <w:rFonts w:ascii="Times New Roman" w:hAnsi="Times New Roman"/>
           <w:bCs/>
+          <w:i/>
+          <w:iCs/>
           <w:sz w:val="28"/>
           <w:szCs w:val="28"/>
           <w:lang w:val="en-US"/>
@@ -10019,16 +10221,27 @@
         <w:rPr>
           <w:rFonts w:ascii="Times New Roman" w:hAnsi="Times New Roman"/>
           <w:bCs/>
-          <w:sz w:val="28"/>
-          <w:szCs w:val="28"/>
-        </w:rPr>
-        <w:t xml:space="preserve"> = 4 имеем:</w:t>
+          <w:i/>
+          <w:iCs/>
+          <w:sz w:val="28"/>
+          <w:szCs w:val="28"/>
+        </w:rPr>
+        <w:t xml:space="preserve"> = 4</w:t>
+      </w:r>
+      <w:r>
+        <w:rPr>
+          <w:rFonts w:ascii="Times New Roman" w:hAnsi="Times New Roman"/>
+          <w:bCs/>
+          <w:sz w:val="28"/>
+          <w:szCs w:val="28"/>
+        </w:rPr>
+        <w:t xml:space="preserve"> имеем:</w:t>
       </w:r>
     </w:p>
     <w:tbl>
       <w:tblPr>
         <w:tblStyle w:val="af8"/>
-        <w:tblW w:w="9355" w:type="dxa"/>
+        <w:tblW w:w="9360" w:type="dxa"/>
         <w:jc w:val="left"/>
         <w:tblInd w:w="0" w:type="dxa"/>
         <w:tblLayout w:type="fixed"/>
@@ -10041,8 +10254,8 @@
         <w:tblLook w:val="04a0" w:noHBand="0" w:noVBand="1" w:firstColumn="1" w:lastRow="0" w:lastColumn="0" w:firstRow="1"/>
       </w:tblPr>
       <w:tblGrid>
-        <w:gridCol w:w="8672"/>
-        <w:gridCol w:w="682"/>
+        <w:gridCol w:w="8610"/>
+        <w:gridCol w:w="750"/>
       </w:tblGrid>
       <w:tr>
         <w:trPr>
@@ -10050,7 +10263,7 @@
         </w:trPr>
         <w:tc>
           <w:tcPr>
-            <w:tcW w:w="8672" w:type="dxa"/>
+            <w:tcW w:w="8610" w:type="dxa"/>
             <w:tcBorders>
               <w:top w:val="nil"/>
               <w:left w:val="nil"/>
@@ -10062,7 +10275,7 @@
           <w:p>
             <w:pPr>
               <w:pStyle w:val="Normal"/>
-              <w:widowControl/>
+              <w:widowControl w:val="false"/>
               <w:suppressAutoHyphens w:val="true"/>
               <w:spacing w:lineRule="auto" w:line="360" w:before="0" w:after="0"/>
               <w:ind w:left="13" w:firstLine="708"/>
@@ -10074,11 +10287,7 @@
               </w:rPr>
             </w:pPr>
             <w:r>
-              <w:rPr>
-                <w:rFonts w:eastAsia="Calibri" w:cs="Times New Roman"/>
-                <w:kern w:val="0"/>
-                <w:lang w:val="ru-RU" w:bidi="ar-SA"/>
-              </w:rPr>
+              <w:rPr/>
             </w:r>
             <m:oMath xmlns:m="http://schemas.openxmlformats.org/officeDocument/2006/math">
               <m:sSub>
@@ -10375,7 +10584,7 @@
         </w:tc>
         <w:tc>
           <w:tcPr>
-            <w:tcW w:w="682" w:type="dxa"/>
+            <w:tcW w:w="750" w:type="dxa"/>
             <w:tcBorders>
               <w:top w:val="nil"/>
               <w:left w:val="nil"/>
@@ -10387,7 +10596,7 @@
           <w:p>
             <w:pPr>
               <w:pStyle w:val="Normal"/>
-              <w:widowControl/>
+              <w:widowControl w:val="false"/>
               <w:suppressAutoHyphens w:val="true"/>
               <w:spacing w:lineRule="auto" w:line="360" w:before="0" w:after="0"/>
               <w:jc w:val="right"/>
@@ -10846,7 +11055,7 @@
     <w:tbl>
       <w:tblPr>
         <w:tblStyle w:val="af8"/>
-        <w:tblW w:w="9355" w:type="dxa"/>
+        <w:tblW w:w="9360" w:type="dxa"/>
         <w:jc w:val="left"/>
         <w:tblInd w:w="0" w:type="dxa"/>
         <w:tblLayout w:type="fixed"/>
@@ -10859,14 +11068,14 @@
         <w:tblLook w:val="04a0" w:noHBand="0" w:noVBand="1" w:firstColumn="1" w:lastRow="0" w:lastColumn="0" w:firstRow="1"/>
       </w:tblPr>
       <w:tblGrid>
-        <w:gridCol w:w="8672"/>
-        <w:gridCol w:w="682"/>
+        <w:gridCol w:w="8610"/>
+        <w:gridCol w:w="750"/>
       </w:tblGrid>
       <w:tr>
         <w:trPr/>
         <w:tc>
           <w:tcPr>
-            <w:tcW w:w="8672" w:type="dxa"/>
+            <w:tcW w:w="8610" w:type="dxa"/>
             <w:tcBorders>
               <w:top w:val="nil"/>
               <w:left w:val="nil"/>
@@ -10878,7 +11087,7 @@
           <w:p>
             <w:pPr>
               <w:pStyle w:val="Normal"/>
-              <w:widowControl/>
+              <w:widowControl w:val="false"/>
               <w:suppressAutoHyphens w:val="true"/>
               <w:spacing w:lineRule="auto" w:line="360" w:before="0" w:after="0"/>
               <w:jc w:val="center"/>
@@ -10889,11 +11098,7 @@
               </w:rPr>
             </w:pPr>
             <w:r>
-              <w:rPr>
-                <w:rFonts w:eastAsia="Calibri" w:cs="Times New Roman"/>
-                <w:kern w:val="0"/>
-                <w:lang w:val="ru-RU" w:bidi="ar-SA"/>
-              </w:rPr>
+              <w:rPr/>
             </w:r>
             <m:oMathPara xmlns:m="http://schemas.openxmlformats.org/officeDocument/2006/math">
               <m:oMathParaPr>
@@ -11073,7 +11278,7 @@
         </w:tc>
         <w:tc>
           <w:tcPr>
-            <w:tcW w:w="682" w:type="dxa"/>
+            <w:tcW w:w="750" w:type="dxa"/>
             <w:tcBorders>
               <w:top w:val="nil"/>
               <w:left w:val="nil"/>
@@ -11085,7 +11290,7 @@
           <w:p>
             <w:pPr>
               <w:pStyle w:val="Normal"/>
-              <w:widowControl/>
+              <w:widowControl w:val="false"/>
               <w:suppressAutoHyphens w:val="true"/>
               <w:spacing w:lineRule="auto" w:line="360" w:before="0" w:after="0"/>
               <w:jc w:val="right"/>
@@ -11172,6 +11377,8 @@
         <w:rPr>
           <w:rFonts w:ascii="Times New Roman" w:hAnsi="Times New Roman"/>
           <w:bCs/>
+          <w:i/>
+          <w:iCs/>
           <w:sz w:val="28"/>
           <w:szCs w:val="28"/>
           <w:lang w:val="en-US"/>
@@ -11182,15 +11389,39 @@
         <w:rPr>
           <w:rFonts w:ascii="Times New Roman" w:hAnsi="Times New Roman"/>
           <w:bCs/>
-          <w:sz w:val="28"/>
-          <w:szCs w:val="28"/>
-        </w:rPr>
-        <w:t xml:space="preserve"> = 0, то </w:t>
-      </w:r>
-      <w:r>
-        <w:rPr>
-          <w:rFonts w:ascii="Times New Roman" w:hAnsi="Times New Roman"/>
-          <w:bCs/>
+          <w:i/>
+          <w:iCs/>
+          <w:sz w:val="28"/>
+          <w:szCs w:val="28"/>
+        </w:rPr>
+        <w:t xml:space="preserve"> = 0</w:t>
+      </w:r>
+      <w:r>
+        <w:rPr>
+          <w:rFonts w:ascii="Times New Roman" w:hAnsi="Times New Roman"/>
+          <w:bCs/>
+          <w:sz w:val="28"/>
+          <w:szCs w:val="28"/>
+        </w:rPr>
+        <w:t>, то</w:t>
+      </w:r>
+      <w:r>
+        <w:rPr>
+          <w:rFonts w:ascii="Times New Roman" w:hAnsi="Times New Roman"/>
+          <w:bCs/>
+          <w:i/>
+          <w:iCs/>
+          <w:sz w:val="28"/>
+          <w:szCs w:val="28"/>
+        </w:rPr>
+        <w:t xml:space="preserve"> </w:t>
+      </w:r>
+      <w:r>
+        <w:rPr>
+          <w:rFonts w:ascii="Times New Roman" w:hAnsi="Times New Roman"/>
+          <w:bCs/>
+          <w:i/>
+          <w:iCs/>
           <w:sz w:val="28"/>
           <w:szCs w:val="28"/>
           <w:lang w:val="en-US"/>
@@ -11201,6 +11432,8 @@
         <w:rPr>
           <w:rFonts w:ascii="Times New Roman" w:hAnsi="Times New Roman"/>
           <w:bCs/>
+          <w:i/>
+          <w:iCs/>
           <w:sz w:val="28"/>
           <w:szCs w:val="28"/>
         </w:rPr>
@@ -11210,6 +11443,8 @@
         <w:rPr>
           <w:rFonts w:ascii="Times New Roman" w:hAnsi="Times New Roman"/>
           <w:bCs/>
+          <w:i/>
+          <w:iCs/>
           <w:sz w:val="28"/>
           <w:szCs w:val="28"/>
           <w:lang w:val="en-US"/>
@@ -11220,10 +11455,21 @@
         <w:rPr>
           <w:rFonts w:ascii="Times New Roman" w:hAnsi="Times New Roman"/>
           <w:bCs/>
-          <w:sz w:val="28"/>
-          <w:szCs w:val="28"/>
-        </w:rPr>
-        <w:t>) – линейная функция, проходящая через точки (</w:t>
+          <w:i/>
+          <w:iCs/>
+          <w:sz w:val="28"/>
+          <w:szCs w:val="28"/>
+        </w:rPr>
+        <w:t>)</w:t>
+      </w:r>
+      <w:r>
+        <w:rPr>
+          <w:rFonts w:ascii="Times New Roman" w:hAnsi="Times New Roman"/>
+          <w:bCs/>
+          <w:sz w:val="28"/>
+          <w:szCs w:val="28"/>
+        </w:rPr>
+        <w:t xml:space="preserve"> – линейная функция, проходящая через точки (</w:t>
       </w:r>
       <w:r>
         <w:rPr/>
@@ -11365,7 +11611,7 @@
     <w:tbl>
       <w:tblPr>
         <w:tblStyle w:val="af8"/>
-        <w:tblW w:w="9355" w:type="dxa"/>
+        <w:tblW w:w="9360" w:type="dxa"/>
         <w:jc w:val="left"/>
         <w:tblInd w:w="0" w:type="dxa"/>
         <w:tblLayout w:type="fixed"/>
@@ -11378,14 +11624,14 @@
         <w:tblLook w:val="04a0" w:noHBand="0" w:noVBand="1" w:firstColumn="1" w:lastRow="0" w:lastColumn="0" w:firstRow="1"/>
       </w:tblPr>
       <w:tblGrid>
-        <w:gridCol w:w="8672"/>
-        <w:gridCol w:w="682"/>
+        <w:gridCol w:w="8610"/>
+        <w:gridCol w:w="750"/>
       </w:tblGrid>
       <w:tr>
         <w:trPr/>
         <w:tc>
           <w:tcPr>
-            <w:tcW w:w="8672" w:type="dxa"/>
+            <w:tcW w:w="8610" w:type="dxa"/>
             <w:tcBorders>
               <w:top w:val="nil"/>
               <w:left w:val="nil"/>
@@ -11397,7 +11643,7 @@
           <w:p>
             <w:pPr>
               <w:pStyle w:val="Normal"/>
-              <w:widowControl/>
+              <w:widowControl w:val="false"/>
               <w:suppressAutoHyphens w:val="true"/>
               <w:spacing w:lineRule="auto" w:line="360" w:before="0" w:after="0"/>
               <w:jc w:val="center"/>
@@ -11408,11 +11654,7 @@
               </w:rPr>
             </w:pPr>
             <w:r>
-              <w:rPr>
-                <w:rFonts w:eastAsia="Calibri" w:cs="Times New Roman"/>
-                <w:kern w:val="0"/>
-                <w:lang w:val="ru-RU" w:bidi="ar-SA"/>
-              </w:rPr>
+              <w:rPr/>
             </w:r>
             <m:oMathPara xmlns:m="http://schemas.openxmlformats.org/officeDocument/2006/math">
               <m:oMathParaPr>
@@ -11571,7 +11813,7 @@
         </w:tc>
         <w:tc>
           <w:tcPr>
-            <w:tcW w:w="682" w:type="dxa"/>
+            <w:tcW w:w="750" w:type="dxa"/>
             <w:tcBorders>
               <w:top w:val="nil"/>
               <w:left w:val="nil"/>
@@ -11583,7 +11825,7 @@
           <w:p>
             <w:pPr>
               <w:pStyle w:val="Normal"/>
-              <w:widowControl/>
+              <w:widowControl w:val="false"/>
               <w:suppressAutoHyphens w:val="true"/>
               <w:spacing w:lineRule="auto" w:line="360" w:before="0" w:after="0"/>
               <w:jc w:val="right"/>
@@ -11655,6 +11897,8 @@
         <w:rPr>
           <w:rFonts w:ascii="Times New Roman" w:hAnsi="Times New Roman"/>
           <w:bCs/>
+          <w:i/>
+          <w:iCs/>
           <w:sz w:val="28"/>
           <w:szCs w:val="28"/>
           <w:lang w:val="en-US"/>
@@ -11665,10 +11909,21 @@
         <w:rPr>
           <w:rFonts w:ascii="Times New Roman" w:hAnsi="Times New Roman"/>
           <w:bCs/>
-          <w:sz w:val="28"/>
-          <w:szCs w:val="28"/>
-        </w:rPr>
-        <w:t xml:space="preserve"> = 1, 2, 3 получаем соответствующие методы</w:t>
+          <w:i/>
+          <w:iCs/>
+          <w:sz w:val="28"/>
+          <w:szCs w:val="28"/>
+        </w:rPr>
+        <w:t xml:space="preserve"> = 1, 2, 3</w:t>
+      </w:r>
+      <w:r>
+        <w:rPr>
+          <w:rFonts w:ascii="Times New Roman" w:hAnsi="Times New Roman"/>
+          <w:bCs/>
+          <w:sz w:val="28"/>
+          <w:szCs w:val="28"/>
+        </w:rPr>
+        <w:t xml:space="preserve"> получаем соответствующие методы</w:t>
       </w:r>
     </w:p>
     <w:tbl>
@@ -11706,7 +11961,7 @@
           <w:p>
             <w:pPr>
               <w:pStyle w:val="Normal"/>
-              <w:widowControl/>
+              <w:widowControl w:val="false"/>
               <w:suppressAutoHyphens w:val="true"/>
               <w:spacing w:lineRule="auto" w:line="360" w:before="0" w:after="0"/>
               <w:jc w:val="center"/>
@@ -11717,11 +11972,7 @@
               </w:rPr>
             </w:pPr>
             <w:r>
-              <w:rPr>
-                <w:rFonts w:eastAsia="Calibri" w:cs="Times New Roman"/>
-                <w:kern w:val="0"/>
-                <w:lang w:val="ru-RU" w:bidi="ar-SA"/>
-              </w:rPr>
+              <w:rPr/>
             </w:r>
             <m:oMathPara xmlns:m="http://schemas.openxmlformats.org/officeDocument/2006/math">
               <m:oMathParaPr>
@@ -11934,7 +12185,7 @@
           <w:p>
             <w:pPr>
               <w:pStyle w:val="Normal"/>
-              <w:widowControl/>
+              <w:widowControl w:val="false"/>
               <w:suppressAutoHyphens w:val="true"/>
               <w:spacing w:lineRule="auto" w:line="360" w:before="0" w:after="0"/>
               <w:jc w:val="right"/>
@@ -11972,7 +12223,7 @@
           <w:p>
             <w:pPr>
               <w:pStyle w:val="Normal"/>
-              <w:widowControl/>
+              <w:widowControl w:val="false"/>
               <w:suppressAutoHyphens w:val="true"/>
               <w:spacing w:lineRule="auto" w:line="360" w:before="0" w:after="0"/>
               <w:jc w:val="center"/>
@@ -11983,11 +12234,7 @@
               </w:rPr>
             </w:pPr>
             <w:r>
-              <w:rPr>
-                <w:rFonts w:eastAsia="Calibri" w:cs="Times New Roman"/>
-                <w:kern w:val="0"/>
-                <w:lang w:val="ru-RU" w:bidi="ar-SA"/>
-              </w:rPr>
+              <w:rPr/>
             </w:r>
             <m:oMathPara xmlns:m="http://schemas.openxmlformats.org/officeDocument/2006/math">
               <m:oMathParaPr>
@@ -12247,7 +12494,7 @@
           <w:p>
             <w:pPr>
               <w:pStyle w:val="Normal"/>
-              <w:widowControl/>
+              <w:widowControl w:val="false"/>
               <w:suppressAutoHyphens w:val="true"/>
               <w:spacing w:lineRule="auto" w:line="360" w:before="0" w:after="0"/>
               <w:jc w:val="right"/>
@@ -12285,7 +12532,7 @@
           <w:p>
             <w:pPr>
               <w:pStyle w:val="Normal"/>
-              <w:widowControl/>
+              <w:widowControl w:val="false"/>
               <w:suppressAutoHyphens w:val="true"/>
               <w:spacing w:lineRule="auto" w:line="360" w:before="0" w:after="0"/>
               <w:jc w:val="center"/>
@@ -12296,11 +12543,7 @@
               </w:rPr>
             </w:pPr>
             <w:r>
-              <w:rPr>
-                <w:rFonts w:eastAsia="Calibri" w:cs="Times New Roman"/>
-                <w:kern w:val="0"/>
-                <w:lang w:val="ru-RU" w:bidi="ar-SA"/>
-              </w:rPr>
+              <w:rPr/>
             </w:r>
             <m:oMathPara xmlns:m="http://schemas.openxmlformats.org/officeDocument/2006/math">
               <m:oMathParaPr>
@@ -12608,7 +12851,7 @@
           <w:p>
             <w:pPr>
               <w:pStyle w:val="Normal"/>
-              <w:widowControl/>
+              <w:widowControl w:val="false"/>
               <w:suppressAutoHyphens w:val="true"/>
               <w:spacing w:lineRule="auto" w:line="360" w:before="0" w:after="0"/>
               <w:jc w:val="right"/>
@@ -12854,7 +13097,7 @@
     <w:tbl>
       <w:tblPr>
         <w:tblStyle w:val="af8"/>
-        <w:tblW w:w="9355" w:type="dxa"/>
+        <w:tblW w:w="9360" w:type="dxa"/>
         <w:jc w:val="left"/>
         <w:tblInd w:w="0" w:type="dxa"/>
         <w:tblLayout w:type="fixed"/>
@@ -12867,14 +13110,14 @@
         <w:tblLook w:val="04a0" w:noHBand="0" w:noVBand="1" w:firstColumn="1" w:lastRow="0" w:lastColumn="0" w:firstRow="1"/>
       </w:tblPr>
       <w:tblGrid>
-        <w:gridCol w:w="8672"/>
-        <w:gridCol w:w="682"/>
+        <w:gridCol w:w="8610"/>
+        <w:gridCol w:w="750"/>
       </w:tblGrid>
       <w:tr>
         <w:trPr/>
         <w:tc>
           <w:tcPr>
-            <w:tcW w:w="8672" w:type="dxa"/>
+            <w:tcW w:w="8610" w:type="dxa"/>
             <w:tcBorders>
               <w:top w:val="nil"/>
               <w:left w:val="nil"/>
@@ -12886,7 +13129,7 @@
           <w:p>
             <w:pPr>
               <w:pStyle w:val="Normal"/>
-              <w:widowControl/>
+              <w:widowControl w:val="false"/>
               <w:suppressAutoHyphens w:val="true"/>
               <w:spacing w:lineRule="auto" w:line="360" w:before="0" w:after="0"/>
               <w:jc w:val="center"/>
@@ -12897,11 +13140,7 @@
               </w:rPr>
             </w:pPr>
             <w:r>
-              <w:rPr>
-                <w:rFonts w:eastAsia="Calibri" w:cs="Times New Roman"/>
-                <w:kern w:val="0"/>
-                <w:lang w:val="ru-RU" w:bidi="ar-SA"/>
-              </w:rPr>
+              <w:rPr/>
             </w:r>
             <m:oMathPara xmlns:m="http://schemas.openxmlformats.org/officeDocument/2006/math">
               <m:oMathParaPr>
@@ -12984,7 +13223,7 @@
         </w:tc>
         <w:tc>
           <w:tcPr>
-            <w:tcW w:w="682" w:type="dxa"/>
+            <w:tcW w:w="750" w:type="dxa"/>
             <w:tcBorders>
               <w:top w:val="nil"/>
               <w:left w:val="nil"/>
@@ -12996,7 +13235,7 @@
           <w:p>
             <w:pPr>
               <w:pStyle w:val="Normal"/>
-              <w:widowControl/>
+              <w:widowControl w:val="false"/>
               <w:suppressAutoHyphens w:val="true"/>
               <w:spacing w:lineRule="auto" w:line="360" w:before="0" w:after="0"/>
               <w:jc w:val="right"/>
@@ -13087,7 +13326,13 @@
           <w:rPr>
             <w:rFonts w:ascii="Cambria Math" w:hAnsi="Cambria Math"/>
           </w:rPr>
-          <m:t xml:space="preserve">2</m:t>
+          <m:t xml:space="preserve">y</m:t>
+        </m:r>
+        <m:r>
+          <w:rPr>
+            <w:rFonts w:ascii="Cambria Math" w:hAnsi="Cambria Math"/>
+          </w:rPr>
+          <m:t xml:space="preserve">0</m:t>
         </m:r>
       </m:oMath>
       <w:r>
@@ -13121,7 +13366,7 @@
     <w:tbl>
       <w:tblPr>
         <w:tblStyle w:val="af8"/>
-        <w:tblW w:w="9355" w:type="dxa"/>
+        <w:tblW w:w="9360" w:type="dxa"/>
         <w:jc w:val="left"/>
         <w:tblInd w:w="0" w:type="dxa"/>
         <w:tblLayout w:type="fixed"/>
@@ -13134,14 +13379,14 @@
         <w:tblLook w:val="04a0" w:noHBand="0" w:noVBand="1" w:firstColumn="1" w:lastRow="0" w:lastColumn="0" w:firstRow="1"/>
       </w:tblPr>
       <w:tblGrid>
-        <w:gridCol w:w="8672"/>
-        <w:gridCol w:w="682"/>
+        <w:gridCol w:w="8610"/>
+        <w:gridCol w:w="750"/>
       </w:tblGrid>
       <w:tr>
         <w:trPr/>
         <w:tc>
           <w:tcPr>
-            <w:tcW w:w="8672" w:type="dxa"/>
+            <w:tcW w:w="8610" w:type="dxa"/>
             <w:tcBorders>
               <w:top w:val="nil"/>
               <w:left w:val="nil"/>
@@ -13153,7 +13398,7 @@
           <w:p>
             <w:pPr>
               <w:pStyle w:val="Normal"/>
-              <w:widowControl/>
+              <w:widowControl w:val="false"/>
               <w:suppressAutoHyphens w:val="true"/>
               <w:spacing w:lineRule="auto" w:line="360" w:before="0" w:after="0"/>
               <w:jc w:val="center"/>
@@ -13164,11 +13409,7 @@
               </w:rPr>
             </w:pPr>
             <w:r>
-              <w:rPr>
-                <w:rFonts w:eastAsia="Calibri" w:cs="Times New Roman"/>
-                <w:kern w:val="0"/>
-                <w:lang w:val="ru-RU" w:bidi="ar-SA"/>
-              </w:rPr>
+              <w:rPr/>
             </w:r>
             <m:oMath xmlns:m="http://schemas.openxmlformats.org/officeDocument/2006/math">
               <m:r>
@@ -13336,7 +13577,7 @@
         </w:tc>
         <w:tc>
           <w:tcPr>
-            <w:tcW w:w="682" w:type="dxa"/>
+            <w:tcW w:w="750" w:type="dxa"/>
             <w:tcBorders>
               <w:top w:val="nil"/>
               <w:left w:val="nil"/>
@@ -13348,7 +13589,7 @@
           <w:p>
             <w:pPr>
               <w:pStyle w:val="Normal"/>
-              <w:widowControl/>
+              <w:widowControl w:val="false"/>
               <w:suppressAutoHyphens w:val="true"/>
               <w:spacing w:lineRule="auto" w:line="360" w:before="0" w:after="0"/>
               <w:jc w:val="right"/>
@@ -13387,7 +13628,13 @@
         </w:rPr>
       </w:pPr>
       <w:r>
-        <w:rPr/>
+        <w:rPr>
+          <w:rFonts w:ascii="Times New Roman" w:hAnsi="Times New Roman"/>
+          <w:b/>
+          <w:bCs/>
+          <w:sz w:val="28"/>
+          <w:szCs w:val="28"/>
+        </w:rPr>
       </w:r>
     </w:p>
     <w:p>
@@ -13422,18 +13669,13 @@
         <w:jc w:val="center"/>
         <w:rPr>
           <w:rFonts w:ascii="Times New Roman" w:hAnsi="Times New Roman"/>
-          <w:b/>
-          <w:b/>
-          <w:bCs/>
-          <w:sz w:val="28"/>
-          <w:szCs w:val="28"/>
-        </w:rPr>
-      </w:pPr>
-      <w:r>
-        <w:rPr>
-          <w:rFonts w:ascii="Times New Roman" w:hAnsi="Times New Roman"/>
-          <w:b/>
-          <w:bCs/>
+          <w:sz w:val="28"/>
+          <w:szCs w:val="28"/>
+        </w:rPr>
+      </w:pPr>
+      <w:r>
+        <w:rPr>
+          <w:rFonts w:ascii="Times New Roman" w:hAnsi="Times New Roman"/>
           <w:sz w:val="28"/>
           <w:szCs w:val="28"/>
         </w:rPr>
@@ -13482,16 +13724,63 @@
           <w:sz w:val="28"/>
           <w:szCs w:val="28"/>
         </w:rPr>
-        <w:t>В</w:t>
-      </w:r>
-      <w:r>
-        <w:rPr>
-          <w:rFonts w:ascii="Times New Roman" w:hAnsi="Times New Roman"/>
-          <w:bCs/>
-          <w:sz w:val="28"/>
-          <w:szCs w:val="28"/>
-        </w:rPr>
-        <w:t>ычислим шаг аргумента:</w:t>
+        <w:t xml:space="preserve">Для начала определим значение </w:t>
+      </w:r>
+      <w:r>
+        <w:rPr>
+          <w:rFonts w:ascii="Times New Roman" w:hAnsi="Times New Roman"/>
+          <w:bCs/>
+          <w:i/>
+          <w:iCs/>
+          <w:sz w:val="28"/>
+          <w:szCs w:val="28"/>
+        </w:rPr>
+        <w:t>y</w:t>
+      </w:r>
+      <w:r>
+        <w:rPr>
+          <w:rFonts w:ascii="Times New Roman" w:hAnsi="Times New Roman"/>
+          <w:bCs/>
+          <w:i/>
+          <w:iCs/>
+          <w:sz w:val="28"/>
+          <w:szCs w:val="28"/>
+        </w:rPr>
+        <w:t>(0)</w:t>
+      </w:r>
+      <w:r>
+        <w:rPr>
+          <w:rFonts w:ascii="Times New Roman" w:hAnsi="Times New Roman"/>
+          <w:bCs/>
+          <w:i/>
+          <w:iCs/>
+          <w:sz w:val="28"/>
+          <w:szCs w:val="28"/>
+        </w:rPr>
+        <w:t xml:space="preserve"> = 2.</w:t>
+      </w:r>
+    </w:p>
+    <w:p>
+      <w:pPr>
+        <w:pStyle w:val="Normal"/>
+        <w:spacing w:lineRule="auto" w:line="360" w:before="0" w:after="0"/>
+        <w:ind w:firstLine="709"/>
+        <w:jc w:val="both"/>
+        <w:rPr>
+          <w:rFonts w:ascii="Times New Roman" w:hAnsi="Times New Roman"/>
+          <w:bCs/>
+          <w:sz w:val="28"/>
+          <w:szCs w:val="28"/>
+        </w:rPr>
+      </w:pPr>
+      <w:r>
+        <w:rPr>
+          <w:rFonts w:ascii="Times New Roman" w:hAnsi="Times New Roman"/>
+          <w:bCs/>
+          <w:sz w:val="28"/>
+          <w:szCs w:val="28"/>
+        </w:rPr>
+        <w:t>Вычислим шаг аргумента:</w:t>
       </w:r>
     </w:p>
     <w:p>
@@ -13501,14 +13790,16 @@
         <w:ind w:firstLine="709"/>
         <w:jc w:val="center"/>
         <w:rPr>
-          <w:rFonts w:ascii="Times New Roman" w:hAnsi="Times New Roman"/>
-          <w:bCs/>
-          <w:sz w:val="28"/>
-          <w:szCs w:val="28"/>
-        </w:rPr>
-      </w:pPr>
-      <w:r>
-        <w:rPr/>
+          <w:i/>
+          <w:i/>
+          <w:iCs/>
+        </w:rPr>
+      </w:pPr>
+      <w:r>
+        <w:rPr>
+          <w:i/>
+          <w:iCs/>
+        </w:rPr>
       </w:r>
       <m:oMath xmlns:m="http://schemas.openxmlformats.org/officeDocument/2006/math">
         <m:r>
@@ -13593,6 +13884,8 @@
       <w:r>
         <w:rPr>
           <w:rFonts w:ascii="Times New Roman" w:hAnsi="Times New Roman"/>
+          <w:i/>
+          <w:iCs/>
           <w:sz w:val="28"/>
           <w:szCs w:val="28"/>
         </w:rPr>
@@ -13629,15 +13922,16 @@
         <w:ind w:firstLine="709"/>
         <w:jc w:val="center"/>
         <w:rPr>
-          <w:rFonts w:ascii="Times New Roman" w:hAnsi="Times New Roman"/>
-          <w:bCs/>
-          <w:sz w:val="28"/>
-          <w:szCs w:val="28"/>
-          <w:lang w:val="en-US"/>
-        </w:rPr>
-      </w:pPr>
-      <w:r>
-        <w:rPr/>
+          <w:i/>
+          <w:i/>
+          <w:iCs/>
+        </w:rPr>
+      </w:pPr>
+      <w:r>
+        <w:rPr>
+          <w:i/>
+          <w:iCs/>
+        </w:rPr>
       </w:r>
       <m:oMathPara xmlns:m="http://schemas.openxmlformats.org/officeDocument/2006/math">
         <m:oMathParaPr>
@@ -13660,7 +13954,7 @@
             <w:rPr>
               <w:rFonts w:ascii="Cambria Math" w:hAnsi="Cambria Math"/>
             </w:rPr>
-            <m:t xml:space="preserve">90</m:t>
+            <m:t xml:space="preserve">50</m:t>
           </m:r>
         </m:oMath>
       </m:oMathPara>
@@ -13679,7 +13973,10 @@
         </w:rPr>
       </w:pPr>
       <w:r>
-        <w:rPr/>
+        <w:rPr>
+          <w:i/>
+          <w:iCs/>
+        </w:rPr>
       </w:r>
       <m:oMath xmlns:m="http://schemas.openxmlformats.org/officeDocument/2006/math">
         <m:sSub>
@@ -13732,10 +14029,24 @@
           <w:sz w:val="28"/>
           <w:szCs w:val="28"/>
         </w:rPr>
-        <w:t xml:space="preserve">, где </w:t>
-      </w:r>
-      <w:r>
-        <w:rPr/>
+        <w:t>, где</w:t>
+      </w:r>
+      <w:r>
+        <w:rPr>
+          <w:rFonts w:ascii="Times New Roman" w:hAnsi="Times New Roman"/>
+          <w:bCs/>
+          <w:i/>
+          <w:iCs/>
+          <w:sz w:val="28"/>
+          <w:szCs w:val="28"/>
+        </w:rPr>
+        <w:t xml:space="preserve"> </w:t>
+      </w:r>
+      <w:r>
+        <w:rPr>
+          <w:i/>
+          <w:iCs/>
+        </w:rPr>
       </w:r>
       <m:oMath xmlns:m="http://schemas.openxmlformats.org/officeDocument/2006/math">
         <m:r>
@@ -13779,6 +14090,8 @@
       <w:r>
         <w:rPr>
           <w:rFonts w:ascii="Times New Roman" w:hAnsi="Times New Roman"/>
+          <w:i/>
+          <w:iCs/>
           <w:sz w:val="28"/>
           <w:szCs w:val="28"/>
         </w:rPr>
@@ -13815,14 +14128,16 @@
         <w:ind w:firstLine="709"/>
         <w:jc w:val="center"/>
         <w:rPr>
-          <w:rFonts w:ascii="Times New Roman" w:hAnsi="Times New Roman"/>
-          <w:bCs/>
-          <w:sz w:val="28"/>
-          <w:szCs w:val="28"/>
-        </w:rPr>
-      </w:pPr>
-      <w:r>
-        <w:rPr/>
+          <w:i/>
+          <w:i/>
+          <w:iCs/>
+        </w:rPr>
+      </w:pPr>
+      <w:r>
+        <w:rPr>
+          <w:i/>
+          <w:iCs/>
+        </w:rPr>
       </w:r>
       <m:oMath xmlns:m="http://schemas.openxmlformats.org/officeDocument/2006/math">
         <m:r>
@@ -13886,6 +14201,8 @@
         <w:rPr>
           <w:rFonts w:ascii="Times New Roman" w:hAnsi="Times New Roman"/>
           <w:bCs/>
+          <w:i/>
+          <w:iCs/>
           <w:sz w:val="28"/>
           <w:szCs w:val="28"/>
         </w:rPr>
@@ -13963,17 +14280,16 @@
         <w:ind w:firstLine="709"/>
         <w:jc w:val="center"/>
         <w:rPr>
-          <w:rFonts w:ascii="Times New Roman" w:hAnsi="Times New Roman"/>
-          <w:bCs/>
           <w:i/>
           <w:i/>
-          <w:sz w:val="28"/>
-          <w:szCs w:val="28"/>
-          <w:lang w:val="en-US"/>
-        </w:rPr>
-      </w:pPr>
-      <w:r>
-        <w:rPr/>
+          <w:iCs/>
+        </w:rPr>
+      </w:pPr>
+      <w:r>
+        <w:rPr>
+          <w:i/>
+          <w:iCs/>
+        </w:rPr>
       </w:r>
       <m:oMathPara xmlns:m="http://schemas.openxmlformats.org/officeDocument/2006/math">
         <m:oMathParaPr>
@@ -14146,7 +14462,25 @@
           <w:sz w:val="28"/>
           <w:szCs w:val="28"/>
         </w:rPr>
-        <w:t xml:space="preserve"> = 4, воспользуемся формулой для нахождения значений функций методом Адамса третьего порядка.</w:t>
+        <w:t xml:space="preserve"> = 4, воспользуемся формулой </w:t>
+      </w:r>
+      <w:r>
+        <w:rPr>
+          <w:rFonts w:ascii="Times New Roman" w:hAnsi="Times New Roman"/>
+          <w:bCs/>
+          <w:sz w:val="28"/>
+          <w:szCs w:val="28"/>
+        </w:rPr>
+        <w:t>(15)</w:t>
+      </w:r>
+      <w:r>
+        <w:rPr>
+          <w:rFonts w:ascii="Times New Roman" w:hAnsi="Times New Roman"/>
+          <w:bCs/>
+          <w:sz w:val="28"/>
+          <w:szCs w:val="28"/>
+        </w:rPr>
+        <w:t xml:space="preserve"> для нахождения значений функций методом Адамса третьего порядка.</w:t>
       </w:r>
     </w:p>
     <w:p>
@@ -14169,7 +14503,16 @@
           <w:sz w:val="28"/>
           <w:szCs w:val="28"/>
         </w:rPr>
-        <w:t>А для нахождения значений функций методом Адамса четвертого порядка воспользуемся следующей формулой:</w:t>
+        <w:t xml:space="preserve">А для нахождения значений функций методом Адамса четвертого порядка воспользуемся формулой </w:t>
+      </w:r>
+      <w:r>
+        <w:rPr>
+          <w:rFonts w:ascii="Times New Roman" w:hAnsi="Times New Roman"/>
+          <w:bCs/>
+          <w:sz w:val="28"/>
+          <w:szCs w:val="28"/>
+        </w:rPr>
+        <w:t>(16).</w:t>
       </w:r>
     </w:p>
     <w:p>
@@ -14201,20 +14544,15 @@
         <w:spacing w:lineRule="auto" w:line="360" w:before="0" w:after="0"/>
         <w:ind w:firstLine="709"/>
         <w:jc w:val="center"/>
-        <w:rPr>
-          <w:rFonts w:ascii="Times New Roman" w:hAnsi="Times New Roman"/>
-          <w:bCs/>
-          <w:sz w:val="28"/>
-          <w:szCs w:val="28"/>
-        </w:rPr>
+        <w:rPr/>
       </w:pPr>
       <w:r>
         <w:rPr/>
         <w:drawing>
           <wp:inline distT="0" distB="0" distL="0" distR="0">
-            <wp:extent cx="5441950" cy="4366260"/>
+            <wp:extent cx="5456555" cy="3530600"/>
             <wp:effectExtent l="0" t="0" r="0" b="0"/>
-            <wp:docPr id="2" name="Рисунок 6" descr=""/>
+            <wp:docPr id="2" name="Изображение3" descr=""/>
             <wp:cNvGraphicFramePr>
               <a:graphicFrameLocks xmlns:a="http://schemas.openxmlformats.org/drawingml/2006/main" noChangeAspect="1"/>
             </wp:cNvGraphicFramePr>
@@ -14222,7 +14560,7 @@
               <a:graphicData uri="http://schemas.openxmlformats.org/drawingml/2006/picture">
                 <pic:pic xmlns:pic="http://schemas.openxmlformats.org/drawingml/2006/picture">
                   <pic:nvPicPr>
-                    <pic:cNvPr id="2" name="Рисунок 6" descr=""/>
+                    <pic:cNvPr id="2" name="Изображение3" descr=""/>
                     <pic:cNvPicPr>
                       <a:picLocks noChangeAspect="1" noChangeArrowheads="1"/>
                     </pic:cNvPicPr>
@@ -14236,7 +14574,7 @@
                   <pic:spPr bwMode="auto">
                     <a:xfrm>
                       <a:off x="0" y="0"/>
-                      <a:ext cx="5441950" cy="4366260"/>
+                      <a:ext cx="5456555" cy="3530600"/>
                     </a:xfrm>
                     <a:prstGeom prst="rect">
                       <a:avLst/>
@@ -14248,20 +14586,6 @@
           </wp:inline>
         </w:drawing>
       </w:r>
-    </w:p>
-    <w:p>
-      <w:pPr>
-        <w:pStyle w:val="Normal"/>
-        <w:spacing w:lineRule="auto" w:line="360" w:before="0" w:after="0"/>
-        <w:ind w:firstLine="709"/>
-        <w:jc w:val="center"/>
-        <w:rPr>
-          <w:rFonts w:ascii="Times New Roman" w:hAnsi="Times New Roman"/>
-          <w:bCs/>
-          <w:sz w:val="24"/>
-          <w:szCs w:val="24"/>
-        </w:rPr>
-      </w:pPr>
       <w:r>
         <w:rPr>
           <w:rFonts w:ascii="Times New Roman" w:hAnsi="Times New Roman"/>
@@ -14738,7 +15062,25 @@
           <w:sz w:val="28"/>
           <w:szCs w:val="28"/>
         </w:rPr>
-        <w:t>метода analyticalValue(h, N) (2; Приложение А)</w:t>
+        <w:t xml:space="preserve">метода analyticalValue(h, N) (2; Приложение </w:t>
+      </w:r>
+      <w:r>
+        <w:rPr>
+          <w:rFonts w:ascii="Times New Roman" w:hAnsi="Times New Roman"/>
+          <w:bCs/>
+          <w:sz w:val="28"/>
+          <w:szCs w:val="28"/>
+        </w:rPr>
+        <w:t>Б</w:t>
+      </w:r>
+      <w:r>
+        <w:rPr>
+          <w:rFonts w:ascii="Times New Roman" w:hAnsi="Times New Roman"/>
+          <w:bCs/>
+          <w:sz w:val="28"/>
+          <w:szCs w:val="28"/>
+        </w:rPr>
+        <w:t>)</w:t>
       </w:r>
     </w:p>
     <w:p>
@@ -14764,7 +15106,25 @@
           <w:sz w:val="28"/>
           <w:szCs w:val="28"/>
         </w:rPr>
-        <w:t>метода difFunctionValue(N, x[], h) (3; Приложение А)</w:t>
+        <w:t xml:space="preserve">метода difFunctionValue(N, x[], h) (3; Приложение </w:t>
+      </w:r>
+      <w:r>
+        <w:rPr>
+          <w:rFonts w:ascii="Times New Roman" w:hAnsi="Times New Roman"/>
+          <w:bCs/>
+          <w:sz w:val="28"/>
+          <w:szCs w:val="28"/>
+        </w:rPr>
+        <w:t>Б</w:t>
+      </w:r>
+      <w:r>
+        <w:rPr>
+          <w:rFonts w:ascii="Times New Roman" w:hAnsi="Times New Roman"/>
+          <w:bCs/>
+          <w:sz w:val="28"/>
+          <w:szCs w:val="28"/>
+        </w:rPr>
+        <w:t>)</w:t>
       </w:r>
     </w:p>
     <w:p>
@@ -14790,7 +15150,25 @@
           <w:sz w:val="28"/>
           <w:szCs w:val="28"/>
         </w:rPr>
-        <w:t>метода xValue(N, h) (4; Приложение А)</w:t>
+        <w:t xml:space="preserve">метода xValue(N, h) (4; Приложение </w:t>
+      </w:r>
+      <w:r>
+        <w:rPr>
+          <w:rFonts w:ascii="Times New Roman" w:hAnsi="Times New Roman"/>
+          <w:bCs/>
+          <w:sz w:val="28"/>
+          <w:szCs w:val="28"/>
+        </w:rPr>
+        <w:t>Б</w:t>
+      </w:r>
+      <w:r>
+        <w:rPr>
+          <w:rFonts w:ascii="Times New Roman" w:hAnsi="Times New Roman"/>
+          <w:bCs/>
+          <w:sz w:val="28"/>
+          <w:szCs w:val="28"/>
+        </w:rPr>
+        <w:t>)</w:t>
       </w:r>
     </w:p>
     <w:p>
@@ -14816,7 +15194,25 @@
           <w:sz w:val="28"/>
           <w:szCs w:val="28"/>
         </w:rPr>
-        <w:t>метода Adams3(N,  x[], h) (5; Приложение А)</w:t>
+        <w:t xml:space="preserve">метода Adams3(N,  x[], h) (5; Приложение </w:t>
+      </w:r>
+      <w:r>
+        <w:rPr>
+          <w:rFonts w:ascii="Times New Roman" w:hAnsi="Times New Roman"/>
+          <w:bCs/>
+          <w:sz w:val="28"/>
+          <w:szCs w:val="28"/>
+        </w:rPr>
+        <w:t>Б</w:t>
+      </w:r>
+      <w:r>
+        <w:rPr>
+          <w:rFonts w:ascii="Times New Roman" w:hAnsi="Times New Roman"/>
+          <w:bCs/>
+          <w:sz w:val="28"/>
+          <w:szCs w:val="28"/>
+        </w:rPr>
+        <w:t>)</w:t>
       </w:r>
     </w:p>
     <w:p>
@@ -14842,7 +15238,25 @@
           <w:sz w:val="28"/>
           <w:szCs w:val="28"/>
         </w:rPr>
-        <w:t>метода Adams4(N,  x[], h) (6; Приложение А).</w:t>
+        <w:t xml:space="preserve">метода Adams4(N,  x[], h) (6; Приложение </w:t>
+      </w:r>
+      <w:r>
+        <w:rPr>
+          <w:rFonts w:ascii="Times New Roman" w:hAnsi="Times New Roman"/>
+          <w:bCs/>
+          <w:sz w:val="28"/>
+          <w:szCs w:val="28"/>
+        </w:rPr>
+        <w:t>Б</w:t>
+      </w:r>
+      <w:r>
+        <w:rPr>
+          <w:rFonts w:ascii="Times New Roman" w:hAnsi="Times New Roman"/>
+          <w:bCs/>
+          <w:sz w:val="28"/>
+          <w:szCs w:val="28"/>
+        </w:rPr>
+        <w:t>).</w:t>
       </w:r>
     </w:p>
     <w:p>
@@ -15139,7 +15553,13 @@
         </w:rPr>
       </w:pPr>
       <w:r>
-        <w:rPr/>
+        <w:rPr>
+          <w:rFonts w:ascii="Times New Roman" w:hAnsi="Times New Roman"/>
+          <w:bCs/>
+          <w:sz w:val="24"/>
+          <w:szCs w:val="24"/>
+          <w:lang w:val="en-US"/>
+        </w:rPr>
       </w:r>
     </w:p>
     <w:p>
@@ -15271,20 +15691,15 @@
         <w:spacing w:lineRule="auto" w:line="360" w:before="0" w:after="0"/>
         <w:ind w:firstLine="709"/>
         <w:jc w:val="both"/>
-        <w:rPr>
-          <w:rFonts w:ascii="Times New Roman" w:hAnsi="Times New Roman"/>
-          <w:bCs/>
-          <w:sz w:val="28"/>
-          <w:szCs w:val="28"/>
-        </w:rPr>
+        <w:rPr/>
       </w:pPr>
       <w:r>
         <w:rPr/>
         <w:drawing>
           <wp:inline distT="0" distB="0" distL="0" distR="0">
-            <wp:extent cx="5467350" cy="2717800"/>
+            <wp:extent cx="5477510" cy="2671445"/>
             <wp:effectExtent l="0" t="0" r="0" b="0"/>
-            <wp:docPr id="5" name="Рисунок 5" descr=""/>
+            <wp:docPr id="5" name="Изображение2" descr=""/>
             <wp:cNvGraphicFramePr>
               <a:graphicFrameLocks xmlns:a="http://schemas.openxmlformats.org/drawingml/2006/main" noChangeAspect="1"/>
             </wp:cNvGraphicFramePr>
@@ -15292,7 +15707,7 @@
               <a:graphicData uri="http://schemas.openxmlformats.org/drawingml/2006/picture">
                 <pic:pic xmlns:pic="http://schemas.openxmlformats.org/drawingml/2006/picture">
                   <pic:nvPicPr>
-                    <pic:cNvPr id="5" name="Рисунок 5" descr=""/>
+                    <pic:cNvPr id="5" name="Изображение2" descr=""/>
                     <pic:cNvPicPr>
                       <a:picLocks noChangeAspect="1" noChangeArrowheads="1"/>
                     </pic:cNvPicPr>
@@ -15306,7 +15721,7 @@
                   <pic:spPr bwMode="auto">
                     <a:xfrm>
                       <a:off x="0" y="0"/>
-                      <a:ext cx="5467350" cy="2717800"/>
+                      <a:ext cx="5477510" cy="2671445"/>
                     </a:xfrm>
                     <a:prstGeom prst="rect">
                       <a:avLst/>
@@ -15368,7 +15783,7 @@
       <w:pPr>
         <w:pStyle w:val="Normal"/>
         <w:spacing w:lineRule="auto" w:line="360" w:before="0" w:after="0"/>
-        <w:ind w:firstLine="709"/>
+        <w:ind w:hanging="0"/>
         <w:jc w:val="both"/>
         <w:rPr>
           <w:rFonts w:ascii="Times New Roman" w:hAnsi="Times New Roman"/>
@@ -16058,7 +16473,7 @@
           <w:sz w:val="28"/>
           <w:szCs w:val="28"/>
         </w:rPr>
-        <w:t>1) блок-схема программы main()</w:t>
+        <w:t>1) блок-схема программы main</w:t>
       </w:r>
     </w:p>
     <w:p>
@@ -16155,7 +16570,7 @@
           <w:sz w:val="28"/>
           <w:szCs w:val="28"/>
         </w:rPr>
-        <w:t>2) блок-схема функции analyticalValue(h, N)</w:t>
+        <w:t>2) блок-схема функции analyticalValue</w:t>
       </w:r>
     </w:p>
     <w:p>
@@ -16229,7 +16644,7 @@
           <w:sz w:val="28"/>
           <w:szCs w:val="28"/>
         </w:rPr>
-        <w:t>3) блок-схема функции difFunctionValue(N, x[], h)</w:t>
+        <w:t>3) блок-схема функции difFunctionValue</w:t>
       </w:r>
     </w:p>
     <w:p>
@@ -16303,7 +16718,7 @@
           <w:sz w:val="28"/>
           <w:szCs w:val="28"/>
         </w:rPr>
-        <w:t>4) блок-схема функции xValue(N, h)</w:t>
+        <w:t>4) блок-схема функции xValue</w:t>
       </w:r>
     </w:p>
     <w:p>
@@ -16377,7 +16792,7 @@
           <w:sz w:val="28"/>
           <w:szCs w:val="28"/>
         </w:rPr>
-        <w:t>5) блок-схема функции Adams3(N,  x[], h)</w:t>
+        <w:t>5) блок-схема функции Adams3</w:t>
       </w:r>
     </w:p>
     <w:p>
@@ -16474,7 +16889,7 @@
           <w:sz w:val="28"/>
           <w:szCs w:val="28"/>
         </w:rPr>
-        <w:t>6) блок-схема функции Adams4(N,  x[], h)</w:t>
+        <w:t>6) блок-схема функции Adams4</w:t>
       </w:r>
     </w:p>
     <w:p>
@@ -16659,34 +17074,7 @@
           <w:sz w:val="24"/>
           <w:szCs w:val="24"/>
         </w:rPr>
-        <w:t>int N = 5</w:t>
-      </w:r>
-      <w:r>
-        <w:rPr>
-          <w:rFonts w:ascii="Times New Roman" w:hAnsi="Times New Roman"/>
-          <w:bCs/>
-          <w:sz w:val="24"/>
-          <w:szCs w:val="24"/>
-        </w:rPr>
-        <w:t>0</w:t>
-      </w:r>
-      <w:r>
-        <w:rPr>
-          <w:rFonts w:ascii="Times New Roman" w:hAnsi="Times New Roman"/>
-          <w:bCs/>
-          <w:sz w:val="24"/>
-          <w:szCs w:val="24"/>
-        </w:rPr>
-        <w:t>; //</w:t>
-      </w:r>
-      <w:r>
-        <w:rPr>
-          <w:rFonts w:ascii="Times New Roman" w:hAnsi="Times New Roman"/>
-          <w:bCs/>
-          <w:sz w:val="24"/>
-          <w:szCs w:val="24"/>
-        </w:rPr>
-        <w:t>Задаём число итераций</w:t>
+        <w:t>int N = 50; //Задаём число итераций</w:t>
       </w:r>
     </w:p>
     <w:p>
@@ -16712,16 +17100,7 @@
           <w:sz w:val="24"/>
           <w:szCs w:val="24"/>
         </w:rPr>
-        <w:t>double h = 0.01; //</w:t>
-      </w:r>
-      <w:r>
-        <w:rPr>
-          <w:rFonts w:ascii="Times New Roman" w:hAnsi="Times New Roman"/>
-          <w:bCs/>
-          <w:sz w:val="24"/>
-          <w:szCs w:val="24"/>
-        </w:rPr>
-        <w:t>Определяем шаг аругмента</w:t>
+        <w:t>double h = 0.01; //Определяем шаг аругмента</w:t>
       </w:r>
     </w:p>
     <w:p>
@@ -16964,8 +17343,16 @@
           <w:szCs w:val="24"/>
           <w:lang w:val="en-US"/>
         </w:rPr>
-        <w:t>+ "\t\t\t|" + String.format("%.5f", Adams4(N, xValue(h, N), h)[i]) + "\t\t|" + String.format("%.5f", analyticalFunctionValue(N, xValue(h, N))[i])); //</w:t>
-      </w:r>
+        <w:t xml:space="preserve">+ "\t\t\t|" + String.format("%.5f", Adams4(N, xValue(h, N), h)[i]) + "\t\t|" + String.format("%.5f", analyticalFunctionValue(N, xValue(h, N))[i])); //Выводим все значения, необходимые для выполнения задания </w:t>
+      </w:r>
+    </w:p>
+    <w:p>
+      <w:pPr>
+        <w:pStyle w:val="Normal"/>
+        <w:spacing w:lineRule="auto" w:line="240" w:before="0" w:after="0"/>
+        <w:jc w:val="both"/>
+        <w:rPr/>
+      </w:pPr>
       <w:r>
         <w:rPr>
           <w:rFonts w:ascii="Times New Roman" w:hAnsi="Times New Roman"/>
@@ -16974,7 +17361,17 @@
           <w:szCs w:val="24"/>
           <w:lang w:val="en-US"/>
         </w:rPr>
-        <w:t xml:space="preserve">Выводим все значения, необходимые для выполнения задания </w:t>
+        <w:t xml:space="preserve">            </w:t>
+      </w:r>
+      <w:r>
+        <w:rPr>
+          <w:rFonts w:ascii="Times New Roman" w:hAnsi="Times New Roman"/>
+          <w:bCs/>
+          <w:sz w:val="24"/>
+          <w:szCs w:val="24"/>
+          <w:lang w:val="en-US"/>
+        </w:rPr>
+        <w:t>}</w:t>
       </w:r>
     </w:p>
     <w:p>
@@ -16992,7 +17389,7 @@
           <w:szCs w:val="24"/>
           <w:lang w:val="en-US"/>
         </w:rPr>
-        <w:t xml:space="preserve">            </w:t>
+        <w:t xml:space="preserve">        </w:t>
       </w:r>
       <w:r>
         <w:rPr>
@@ -17008,6 +17405,101 @@
     <w:p>
       <w:pPr>
         <w:pStyle w:val="Normal"/>
+        <w:spacing w:lineRule="auto" w:line="360" w:before="0" w:after="0"/>
+        <w:jc w:val="both"/>
+        <w:rPr/>
+      </w:pPr>
+      <w:r>
+        <w:rPr>
+          <w:rFonts w:ascii="Times New Roman" w:hAnsi="Times New Roman"/>
+          <w:bCs/>
+          <w:sz w:val="24"/>
+          <w:szCs w:val="24"/>
+          <w:lang w:val="en-US"/>
+        </w:rPr>
+        <w:t>}</w:t>
+      </w:r>
+    </w:p>
+    <w:p>
+      <w:pPr>
+        <w:pStyle w:val="Normal"/>
+        <w:spacing w:lineRule="auto" w:line="360" w:before="0" w:after="0"/>
+        <w:jc w:val="both"/>
+        <w:rPr/>
+      </w:pPr>
+      <w:r>
+        <w:rPr>
+          <w:rFonts w:ascii="Times New Roman" w:hAnsi="Times New Roman"/>
+          <w:bCs/>
+          <w:sz w:val="28"/>
+          <w:szCs w:val="28"/>
+          <w:lang w:val="en-US"/>
+        </w:rPr>
+        <w:t xml:space="preserve">2) </w:t>
+      </w:r>
+      <w:r>
+        <w:rPr>
+          <w:rFonts w:ascii="Times New Roman" w:hAnsi="Times New Roman"/>
+          <w:bCs/>
+          <w:sz w:val="28"/>
+          <w:szCs w:val="28"/>
+        </w:rPr>
+        <w:t>функция</w:t>
+      </w:r>
+      <w:r>
+        <w:rPr>
+          <w:rFonts w:ascii="Times New Roman" w:hAnsi="Times New Roman"/>
+          <w:bCs/>
+          <w:sz w:val="28"/>
+          <w:szCs w:val="28"/>
+          <w:lang w:val="en-US"/>
+        </w:rPr>
+        <w:t xml:space="preserve"> analyticalValue(</w:t>
+      </w:r>
+      <w:r>
+        <w:rPr>
+          <w:rFonts w:ascii="Times New Roman" w:hAnsi="Times New Roman"/>
+          <w:bCs/>
+          <w:sz w:val="28"/>
+          <w:szCs w:val="28"/>
+          <w:lang w:val="en-US"/>
+        </w:rPr>
+        <w:t xml:space="preserve">double </w:t>
+      </w:r>
+      <w:r>
+        <w:rPr>
+          <w:rFonts w:ascii="Times New Roman" w:hAnsi="Times New Roman"/>
+          <w:bCs/>
+          <w:sz w:val="28"/>
+          <w:szCs w:val="28"/>
+          <w:lang w:val="en-US"/>
+        </w:rPr>
+        <w:t xml:space="preserve">h, </w:t>
+      </w:r>
+      <w:r>
+        <w:rPr>
+          <w:rFonts w:ascii="Times New Roman" w:hAnsi="Times New Roman"/>
+          <w:bCs/>
+          <w:sz w:val="28"/>
+          <w:szCs w:val="28"/>
+          <w:lang w:val="en-US"/>
+        </w:rPr>
+        <w:t xml:space="preserve">int </w:t>
+      </w:r>
+      <w:r>
+        <w:rPr>
+          <w:rFonts w:ascii="Times New Roman" w:hAnsi="Times New Roman"/>
+          <w:bCs/>
+          <w:sz w:val="28"/>
+          <w:szCs w:val="28"/>
+          <w:lang w:val="en-US"/>
+        </w:rPr>
+        <w:t>N)</w:t>
+      </w:r>
+    </w:p>
+    <w:p>
+      <w:pPr>
+        <w:pStyle w:val="Normal"/>
         <w:spacing w:lineRule="auto" w:line="240" w:before="0" w:after="0"/>
         <w:jc w:val="both"/>
         <w:rPr/>
@@ -17020,8 +17512,16 @@
           <w:szCs w:val="24"/>
           <w:lang w:val="en-US"/>
         </w:rPr>
-        <w:t xml:space="preserve">        </w:t>
-      </w:r>
+        <w:t>public static double[] analyticalFunctionValue(int N, double[] x) {</w:t>
+      </w:r>
+    </w:p>
+    <w:p>
+      <w:pPr>
+        <w:pStyle w:val="Normal"/>
+        <w:spacing w:lineRule="auto" w:line="240" w:before="0" w:after="0"/>
+        <w:jc w:val="both"/>
+        <w:rPr/>
+      </w:pPr>
       <w:r>
         <w:rPr>
           <w:rFonts w:ascii="Times New Roman" w:hAnsi="Times New Roman"/>
@@ -17030,7 +17530,129 @@
           <w:szCs w:val="24"/>
           <w:lang w:val="en-US"/>
         </w:rPr>
+        <w:t xml:space="preserve">        </w:t>
+      </w:r>
+      <w:r>
+        <w:rPr>
+          <w:rFonts w:ascii="Times New Roman" w:hAnsi="Times New Roman"/>
+          <w:bCs/>
+          <w:sz w:val="24"/>
+          <w:szCs w:val="24"/>
+          <w:lang w:val="en-US"/>
+        </w:rPr>
+        <w:t>double[] analyticalValue = new double[N];</w:t>
+      </w:r>
+    </w:p>
+    <w:p>
+      <w:pPr>
+        <w:pStyle w:val="Normal"/>
+        <w:spacing w:lineRule="auto" w:line="240" w:before="0" w:after="0"/>
+        <w:jc w:val="both"/>
+        <w:rPr/>
+      </w:pPr>
+      <w:r>
+        <w:rPr>
+          <w:rFonts w:ascii="Times New Roman" w:hAnsi="Times New Roman"/>
+          <w:bCs/>
+          <w:sz w:val="24"/>
+          <w:szCs w:val="24"/>
+          <w:lang w:val="en-US"/>
+        </w:rPr>
+        <w:t xml:space="preserve">        </w:t>
+      </w:r>
+      <w:r>
+        <w:rPr>
+          <w:rFonts w:ascii="Times New Roman" w:hAnsi="Times New Roman"/>
+          <w:bCs/>
+          <w:sz w:val="24"/>
+          <w:szCs w:val="24"/>
+          <w:lang w:val="en-US"/>
+        </w:rPr>
+        <w:t>for (int i = 0; i &lt; N; i++) {</w:t>
+      </w:r>
+    </w:p>
+    <w:p>
+      <w:pPr>
+        <w:pStyle w:val="Normal"/>
+        <w:spacing w:lineRule="auto" w:line="240" w:before="0" w:after="0"/>
+        <w:jc w:val="both"/>
+        <w:rPr/>
+      </w:pPr>
+      <w:r>
+        <w:rPr>
+          <w:rFonts w:ascii="Times New Roman" w:hAnsi="Times New Roman"/>
+          <w:bCs/>
+          <w:sz w:val="24"/>
+          <w:szCs w:val="24"/>
+          <w:lang w:val="en-US"/>
+        </w:rPr>
+        <w:t xml:space="preserve">            </w:t>
+      </w:r>
+      <w:r>
+        <w:rPr>
+          <w:rFonts w:ascii="Times New Roman" w:hAnsi="Times New Roman"/>
+          <w:bCs/>
+          <w:sz w:val="24"/>
+          <w:szCs w:val="24"/>
+          <w:lang w:val="en-US"/>
+        </w:rPr>
+        <w:t>analyticalValue[i] = (Math.sin(x[i]) - Math.cos(x[i]) + 5 * Math.exp(-x[i])) / 2; //Инициализируем массив значений исходной функции, найденных аналитическим методом</w:t>
+      </w:r>
+    </w:p>
+    <w:p>
+      <w:pPr>
+        <w:pStyle w:val="Normal"/>
+        <w:spacing w:lineRule="auto" w:line="240" w:before="0" w:after="0"/>
+        <w:jc w:val="both"/>
+        <w:rPr/>
+      </w:pPr>
+      <w:r>
+        <w:rPr>
+          <w:rFonts w:ascii="Times New Roman" w:hAnsi="Times New Roman"/>
+          <w:bCs/>
+          <w:sz w:val="24"/>
+          <w:szCs w:val="24"/>
+          <w:lang w:val="en-US"/>
+        </w:rPr>
+        <w:t xml:space="preserve">        </w:t>
+      </w:r>
+      <w:r>
+        <w:rPr>
+          <w:rFonts w:ascii="Times New Roman" w:hAnsi="Times New Roman"/>
+          <w:bCs/>
+          <w:sz w:val="24"/>
+          <w:szCs w:val="24"/>
+          <w:lang w:val="en-US"/>
+        </w:rPr>
         <w:t>}</w:t>
+      </w:r>
+    </w:p>
+    <w:p>
+      <w:pPr>
+        <w:pStyle w:val="Normal"/>
+        <w:spacing w:lineRule="auto" w:line="240" w:before="0" w:after="0"/>
+        <w:jc w:val="both"/>
+        <w:rPr/>
+      </w:pPr>
+      <w:r>
+        <w:rPr>
+          <w:rFonts w:ascii="Times New Roman" w:hAnsi="Times New Roman"/>
+          <w:bCs/>
+          <w:sz w:val="24"/>
+          <w:szCs w:val="24"/>
+          <w:lang w:val="en-US"/>
+        </w:rPr>
+        <w:t xml:space="preserve">        </w:t>
+      </w:r>
+      <w:r>
+        <w:rPr>
+          <w:rFonts w:ascii="Times New Roman" w:hAnsi="Times New Roman"/>
+          <w:bCs/>
+          <w:sz w:val="24"/>
+          <w:szCs w:val="24"/>
+          <w:lang w:val="en-US"/>
+        </w:rPr>
+        <w:t>return analyticalValue;</w:t>
       </w:r>
     </w:p>
     <w:p>
@@ -17066,7 +17688,7 @@
           <w:szCs w:val="28"/>
           <w:lang w:val="en-US"/>
         </w:rPr>
-        <w:t xml:space="preserve">2) </w:t>
+        <w:t xml:space="preserve">3) </w:t>
       </w:r>
       <w:r>
         <w:rPr>
@@ -17085,7 +17707,67 @@
           <w:szCs w:val="28"/>
           <w:lang w:val="en-US"/>
         </w:rPr>
-        <w:t xml:space="preserve"> analyticalValue(h, N)</w:t>
+        <w:t xml:space="preserve"> difFunctionValue(</w:t>
+      </w:r>
+      <w:r>
+        <w:rPr>
+          <w:rFonts w:ascii="Times New Roman" w:hAnsi="Times New Roman"/>
+          <w:bCs/>
+          <w:sz w:val="28"/>
+          <w:szCs w:val="28"/>
+          <w:lang w:val="en-US"/>
+        </w:rPr>
+        <w:t xml:space="preserve">int </w:t>
+      </w:r>
+      <w:r>
+        <w:rPr>
+          <w:rFonts w:ascii="Times New Roman" w:hAnsi="Times New Roman"/>
+          <w:bCs/>
+          <w:sz w:val="28"/>
+          <w:szCs w:val="28"/>
+          <w:lang w:val="en-US"/>
+        </w:rPr>
+        <w:t xml:space="preserve">N, </w:t>
+      </w:r>
+      <w:r>
+        <w:rPr>
+          <w:rFonts w:ascii="Times New Roman" w:hAnsi="Times New Roman"/>
+          <w:bCs/>
+          <w:sz w:val="28"/>
+          <w:szCs w:val="28"/>
+          <w:lang w:val="en-US"/>
+        </w:rPr>
+        <w:t xml:space="preserve">double[] </w:t>
+      </w:r>
+      <w:r>
+        <w:rPr>
+          <w:rFonts w:ascii="Times New Roman" w:hAnsi="Times New Roman"/>
+          <w:bCs/>
+          <w:sz w:val="28"/>
+          <w:szCs w:val="28"/>
+          <w:lang w:val="en-US"/>
+        </w:rPr>
+        <w:t xml:space="preserve">x, </w:t>
+      </w:r>
+      <w:r>
+        <w:rPr>
+          <w:rFonts w:ascii="Times New Roman" w:hAnsi="Times New Roman"/>
+          <w:bCs/>
+          <w:sz w:val="28"/>
+          <w:szCs w:val="28"/>
+          <w:lang w:val="en-US"/>
+        </w:rPr>
+        <w:t xml:space="preserve">double </w:t>
+      </w:r>
+      <w:r>
+        <w:rPr>
+          <w:rFonts w:ascii="Times New Roman" w:hAnsi="Times New Roman"/>
+          <w:bCs/>
+          <w:sz w:val="28"/>
+          <w:szCs w:val="28"/>
+          <w:lang w:val="en-US"/>
+        </w:rPr>
+        <w:t>h)</w:t>
       </w:r>
     </w:p>
     <w:p>
@@ -17103,7 +17785,7 @@
           <w:szCs w:val="24"/>
           <w:lang w:val="en-US"/>
         </w:rPr>
-        <w:t>public static double[] analyticalFunctionValue(int N, double[] x) {</w:t>
+        <w:t>public static double[] difFunctionValue(int N, double[] x, double h) {</w:t>
       </w:r>
     </w:p>
     <w:p>
@@ -17131,7 +17813,7 @@
           <w:szCs w:val="24"/>
           <w:lang w:val="en-US"/>
         </w:rPr>
-        <w:t>double[] analyticalValue = new double[N];</w:t>
+        <w:t>double[] Adams3Value = Adams3(N, x, h);</w:t>
       </w:r>
     </w:p>
     <w:p>
@@ -17159,7 +17841,30 @@
           <w:szCs w:val="24"/>
           <w:lang w:val="en-US"/>
         </w:rPr>
-        <w:t>for (int i = 0; i &lt; N; i++) {</w:t>
+        <w:t>double[] f = new double[N];</w:t>
+      </w:r>
+    </w:p>
+    <w:p>
+      <w:pPr>
+        <w:pStyle w:val="Normal"/>
+        <w:spacing w:lineRule="auto" w:line="240" w:before="0" w:after="0"/>
+        <w:jc w:val="both"/>
+        <w:rPr>
+          <w:rFonts w:ascii="Times New Roman" w:hAnsi="Times New Roman"/>
+          <w:bCs/>
+          <w:sz w:val="24"/>
+          <w:szCs w:val="24"/>
+          <w:lang w:val="en-US"/>
+        </w:rPr>
+      </w:pPr>
+      <w:r>
+        <w:rPr>
+          <w:rFonts w:ascii="Times New Roman" w:hAnsi="Times New Roman"/>
+          <w:bCs/>
+          <w:sz w:val="24"/>
+          <w:szCs w:val="24"/>
+          <w:lang w:val="en-US"/>
+        </w:rPr>
       </w:r>
     </w:p>
     <w:p>
@@ -17177,7 +17882,7 @@
           <w:szCs w:val="24"/>
           <w:lang w:val="en-US"/>
         </w:rPr>
-        <w:t xml:space="preserve">            </w:t>
+        <w:t xml:space="preserve">        </w:t>
       </w:r>
       <w:r>
         <w:rPr>
@@ -17187,8 +17892,16 @@
           <w:szCs w:val="24"/>
           <w:lang w:val="en-US"/>
         </w:rPr>
-        <w:t>analyticalValue[i] = (Math.sin(x[i]) - Math.cos(x[i]) + 5 * Math.exp(-x[i])) / 2; //</w:t>
-      </w:r>
+        <w:t>for (int i = 0; i &lt; N; i++) {</w:t>
+      </w:r>
+    </w:p>
+    <w:p>
+      <w:pPr>
+        <w:pStyle w:val="Normal"/>
+        <w:spacing w:lineRule="auto" w:line="240" w:before="0" w:after="0"/>
+        <w:jc w:val="both"/>
+        <w:rPr/>
+      </w:pPr>
       <w:r>
         <w:rPr>
           <w:rFonts w:ascii="Times New Roman" w:hAnsi="Times New Roman"/>
@@ -17197,7 +17910,17 @@
           <w:szCs w:val="24"/>
           <w:lang w:val="en-US"/>
         </w:rPr>
-        <w:t>Инициализируем массив значений исходной функции, найденных аналитическим методом</w:t>
+        <w:t xml:space="preserve">            </w:t>
+      </w:r>
+      <w:r>
+        <w:rPr>
+          <w:rFonts w:ascii="Times New Roman" w:hAnsi="Times New Roman"/>
+          <w:bCs/>
+          <w:sz w:val="24"/>
+          <w:szCs w:val="24"/>
+          <w:lang w:val="en-US"/>
+        </w:rPr>
+        <w:t>f[i] = Math.sin(x[i]) – Adams3Value[i]; //Инициализируем массив значений функций в правой части дифференциального уравнения</w:t>
       </w:r>
     </w:p>
     <w:p>
@@ -17233,9 +17956,6 @@
         <w:pStyle w:val="Normal"/>
         <w:spacing w:lineRule="auto" w:line="240" w:before="0" w:after="0"/>
         <w:jc w:val="both"/>
-        <w:rPr/>
-      </w:pPr>
-      <w:r>
         <w:rPr>
           <w:rFonts w:ascii="Times New Roman" w:hAnsi="Times New Roman"/>
           <w:bCs/>
@@ -17243,8 +17963,7 @@
           <w:szCs w:val="24"/>
           <w:lang w:val="en-US"/>
         </w:rPr>
-        <w:t xml:space="preserve">        </w:t>
-      </w:r>
+      </w:pPr>
       <w:r>
         <w:rPr>
           <w:rFonts w:ascii="Times New Roman" w:hAnsi="Times New Roman"/>
@@ -17253,7 +17972,34 @@
           <w:szCs w:val="24"/>
           <w:lang w:val="en-US"/>
         </w:rPr>
-        <w:t>return analyticalValue;</w:t>
+      </w:r>
+    </w:p>
+    <w:p>
+      <w:pPr>
+        <w:pStyle w:val="Normal"/>
+        <w:spacing w:lineRule="auto" w:line="240" w:before="0" w:after="0"/>
+        <w:jc w:val="both"/>
+        <w:rPr/>
+      </w:pPr>
+      <w:r>
+        <w:rPr>
+          <w:rFonts w:ascii="Times New Roman" w:hAnsi="Times New Roman"/>
+          <w:bCs/>
+          <w:sz w:val="24"/>
+          <w:szCs w:val="24"/>
+          <w:lang w:val="en-US"/>
+        </w:rPr>
+        <w:t xml:space="preserve">        </w:t>
+      </w:r>
+      <w:r>
+        <w:rPr>
+          <w:rFonts w:ascii="Times New Roman" w:hAnsi="Times New Roman"/>
+          <w:bCs/>
+          <w:sz w:val="24"/>
+          <w:szCs w:val="24"/>
+          <w:lang w:val="en-US"/>
+        </w:rPr>
+        <w:t>return f;</w:t>
       </w:r>
     </w:p>
     <w:p>
@@ -17289,7 +18035,7 @@
           <w:szCs w:val="28"/>
           <w:lang w:val="en-US"/>
         </w:rPr>
-        <w:t xml:space="preserve">3) </w:t>
+        <w:t xml:space="preserve">4) </w:t>
       </w:r>
       <w:r>
         <w:rPr>
@@ -17308,7 +18054,47 @@
           <w:szCs w:val="28"/>
           <w:lang w:val="en-US"/>
         </w:rPr>
-        <w:t xml:space="preserve"> difFunctionValue(N, x[], h)</w:t>
+        <w:t xml:space="preserve"> xValue(</w:t>
+      </w:r>
+      <w:r>
+        <w:rPr>
+          <w:rFonts w:ascii="Times New Roman" w:hAnsi="Times New Roman"/>
+          <w:bCs/>
+          <w:sz w:val="28"/>
+          <w:szCs w:val="28"/>
+          <w:lang w:val="en-US"/>
+        </w:rPr>
+        <w:t xml:space="preserve">int </w:t>
+      </w:r>
+      <w:r>
+        <w:rPr>
+          <w:rFonts w:ascii="Times New Roman" w:hAnsi="Times New Roman"/>
+          <w:bCs/>
+          <w:sz w:val="28"/>
+          <w:szCs w:val="28"/>
+          <w:lang w:val="en-US"/>
+        </w:rPr>
+        <w:t xml:space="preserve">N, </w:t>
+      </w:r>
+      <w:r>
+        <w:rPr>
+          <w:rFonts w:ascii="Times New Roman" w:hAnsi="Times New Roman"/>
+          <w:bCs/>
+          <w:sz w:val="28"/>
+          <w:szCs w:val="28"/>
+          <w:lang w:val="en-US"/>
+        </w:rPr>
+        <w:t xml:space="preserve">double </w:t>
+      </w:r>
+      <w:r>
+        <w:rPr>
+          <w:rFonts w:ascii="Times New Roman" w:hAnsi="Times New Roman"/>
+          <w:bCs/>
+          <w:sz w:val="28"/>
+          <w:szCs w:val="28"/>
+          <w:lang w:val="en-US"/>
+        </w:rPr>
+        <w:t>h)</w:t>
       </w:r>
     </w:p>
     <w:p>
@@ -17326,7 +18112,7 @@
           <w:szCs w:val="24"/>
           <w:lang w:val="en-US"/>
         </w:rPr>
-        <w:t>public static double[] difFunctionValue(int N, double[] x, double h) {</w:t>
+        <w:t>public static double[] xValue(double h, int N) {</w:t>
       </w:r>
     </w:p>
     <w:p>
@@ -17354,7 +18140,30 @@
           <w:szCs w:val="24"/>
           <w:lang w:val="en-US"/>
         </w:rPr>
-        <w:t>double[] Adams3Value = Adams3(N, x, h);</w:t>
+        <w:t>double[] x = new double[N];</w:t>
+      </w:r>
+    </w:p>
+    <w:p>
+      <w:pPr>
+        <w:pStyle w:val="Normal"/>
+        <w:spacing w:lineRule="auto" w:line="240" w:before="0" w:after="0"/>
+        <w:jc w:val="both"/>
+        <w:rPr>
+          <w:rFonts w:ascii="Times New Roman" w:hAnsi="Times New Roman"/>
+          <w:bCs/>
+          <w:sz w:val="24"/>
+          <w:szCs w:val="24"/>
+          <w:lang w:val="en-US"/>
+        </w:rPr>
+      </w:pPr>
+      <w:r>
+        <w:rPr>
+          <w:rFonts w:ascii="Times New Roman" w:hAnsi="Times New Roman"/>
+          <w:bCs/>
+          <w:sz w:val="24"/>
+          <w:szCs w:val="24"/>
+          <w:lang w:val="en-US"/>
+        </w:rPr>
       </w:r>
     </w:p>
     <w:p>
@@ -17382,7 +18191,7 @@
           <w:szCs w:val="24"/>
           <w:lang w:val="en-US"/>
         </w:rPr>
-        <w:t>double[] f = new double[N];</w:t>
+        <w:t>for (int i = 0; i &lt; N; i++) {</w:t>
       </w:r>
     </w:p>
     <w:p>
@@ -17390,6 +18199,9 @@
         <w:pStyle w:val="Normal"/>
         <w:spacing w:lineRule="auto" w:line="240" w:before="0" w:after="0"/>
         <w:jc w:val="both"/>
+        <w:rPr/>
+      </w:pPr>
+      <w:r>
         <w:rPr>
           <w:rFonts w:ascii="Times New Roman" w:hAnsi="Times New Roman"/>
           <w:bCs/>
@@ -17397,7 +18209,8 @@
           <w:szCs w:val="24"/>
           <w:lang w:val="en-US"/>
         </w:rPr>
-      </w:pPr>
+        <w:t xml:space="preserve">            </w:t>
+      </w:r>
       <w:r>
         <w:rPr>
           <w:rFonts w:ascii="Times New Roman" w:hAnsi="Times New Roman"/>
@@ -17406,6 +18219,7 @@
           <w:szCs w:val="24"/>
           <w:lang w:val="en-US"/>
         </w:rPr>
+        <w:t>x[i] = h * i;  //Инициализируем массив аргументов</w:t>
       </w:r>
     </w:p>
     <w:p>
@@ -17433,7 +18247,7 @@
           <w:szCs w:val="24"/>
           <w:lang w:val="en-US"/>
         </w:rPr>
-        <w:t>for (int i = 0; i &lt; N; i++) {</w:t>
+        <w:t>}</w:t>
       </w:r>
     </w:p>
     <w:p>
@@ -17451,7 +18265,7 @@
           <w:szCs w:val="24"/>
           <w:lang w:val="en-US"/>
         </w:rPr>
-        <w:t xml:space="preserve">            </w:t>
+        <w:t xml:space="preserve">        </w:t>
       </w:r>
       <w:r>
         <w:rPr>
@@ -17461,8 +18275,16 @@
           <w:szCs w:val="24"/>
           <w:lang w:val="en-US"/>
         </w:rPr>
-        <w:t>f[i] = Math.sin(x[i]) – Adams3Value[i]; //</w:t>
-      </w:r>
+        <w:t>return x;</w:t>
+      </w:r>
+    </w:p>
+    <w:p>
+      <w:pPr>
+        <w:pStyle w:val="Normal"/>
+        <w:spacing w:lineRule="auto" w:line="360" w:before="0" w:after="0"/>
+        <w:jc w:val="both"/>
+        <w:rPr/>
+      </w:pPr>
       <w:r>
         <w:rPr>
           <w:rFonts w:ascii="Times New Roman" w:hAnsi="Times New Roman"/>
@@ -17471,7 +18293,104 @@
           <w:szCs w:val="24"/>
           <w:lang w:val="en-US"/>
         </w:rPr>
-        <w:t>Инициализируем массив значений функций в правой части дифференциального уравнения</w:t>
+        <w:t>}</w:t>
+      </w:r>
+    </w:p>
+    <w:p>
+      <w:pPr>
+        <w:pStyle w:val="Normal"/>
+        <w:spacing w:lineRule="auto" w:line="360" w:before="0" w:after="0"/>
+        <w:jc w:val="both"/>
+        <w:rPr/>
+      </w:pPr>
+      <w:r>
+        <w:rPr>
+          <w:rFonts w:ascii="Times New Roman" w:hAnsi="Times New Roman"/>
+          <w:bCs/>
+          <w:sz w:val="28"/>
+          <w:szCs w:val="28"/>
+          <w:lang w:val="en-US"/>
+        </w:rPr>
+        <w:t xml:space="preserve">5) </w:t>
+      </w:r>
+      <w:r>
+        <w:rPr>
+          <w:rFonts w:ascii="Times New Roman" w:hAnsi="Times New Roman"/>
+          <w:bCs/>
+          <w:sz w:val="28"/>
+          <w:szCs w:val="28"/>
+        </w:rPr>
+        <w:t>функция</w:t>
+      </w:r>
+      <w:r>
+        <w:rPr>
+          <w:rFonts w:ascii="Times New Roman" w:hAnsi="Times New Roman"/>
+          <w:bCs/>
+          <w:sz w:val="28"/>
+          <w:szCs w:val="28"/>
+          <w:lang w:val="en-US"/>
+        </w:rPr>
+        <w:t xml:space="preserve"> Adams3(</w:t>
+      </w:r>
+      <w:r>
+        <w:rPr>
+          <w:rFonts w:ascii="Times New Roman" w:hAnsi="Times New Roman"/>
+          <w:bCs/>
+          <w:sz w:val="28"/>
+          <w:szCs w:val="28"/>
+          <w:lang w:val="en-US"/>
+        </w:rPr>
+        <w:t xml:space="preserve">int </w:t>
+      </w:r>
+      <w:r>
+        <w:rPr>
+          <w:rFonts w:ascii="Times New Roman" w:hAnsi="Times New Roman"/>
+          <w:bCs/>
+          <w:sz w:val="28"/>
+          <w:szCs w:val="28"/>
+          <w:lang w:val="en-US"/>
+        </w:rPr>
+        <w:t xml:space="preserve">N, </w:t>
+      </w:r>
+      <w:r>
+        <w:rPr>
+          <w:rFonts w:ascii="Times New Roman" w:hAnsi="Times New Roman"/>
+          <w:bCs/>
+          <w:sz w:val="28"/>
+          <w:szCs w:val="28"/>
+          <w:lang w:val="en-US"/>
+        </w:rPr>
+        <w:t>double[]</w:t>
+      </w:r>
+      <w:r>
+        <w:rPr>
+          <w:rFonts w:ascii="Times New Roman" w:hAnsi="Times New Roman"/>
+          <w:bCs/>
+          <w:sz w:val="28"/>
+          <w:szCs w:val="28"/>
+          <w:lang w:val="en-US"/>
+        </w:rPr>
+        <w:t xml:space="preserve"> x, </w:t>
+      </w:r>
+      <w:r>
+        <w:rPr>
+          <w:rFonts w:ascii="Times New Roman" w:hAnsi="Times New Roman"/>
+          <w:bCs/>
+          <w:sz w:val="28"/>
+          <w:szCs w:val="28"/>
+          <w:lang w:val="en-US"/>
+        </w:rPr>
+        <w:t>double</w:t>
+      </w:r>
+      <w:r>
+        <w:rPr>
+          <w:rFonts w:ascii="Times New Roman" w:hAnsi="Times New Roman"/>
+          <w:bCs/>
+          <w:sz w:val="28"/>
+          <w:szCs w:val="28"/>
+          <w:lang w:val="en-US"/>
+        </w:rPr>
+        <w:t xml:space="preserve"> h)</w:t>
       </w:r>
     </w:p>
     <w:p>
@@ -17489,8 +18408,16 @@
           <w:szCs w:val="24"/>
           <w:lang w:val="en-US"/>
         </w:rPr>
-        <w:t xml:space="preserve">        </w:t>
-      </w:r>
+        <w:t>public static double[] Adams3(int N, double[] x, double h) {</w:t>
+      </w:r>
+    </w:p>
+    <w:p>
+      <w:pPr>
+        <w:pStyle w:val="Normal"/>
+        <w:spacing w:lineRule="auto" w:line="240" w:before="0" w:after="0"/>
+        <w:jc w:val="both"/>
+        <w:rPr/>
+      </w:pPr>
       <w:r>
         <w:rPr>
           <w:rFonts w:ascii="Times New Roman" w:hAnsi="Times New Roman"/>
@@ -17499,14 +18426,9 @@
           <w:szCs w:val="24"/>
           <w:lang w:val="en-US"/>
         </w:rPr>
-        <w:t>}</w:t>
-      </w:r>
-    </w:p>
-    <w:p>
-      <w:pPr>
-        <w:pStyle w:val="Normal"/>
-        <w:spacing w:lineRule="auto" w:line="240" w:before="0" w:after="0"/>
-        <w:jc w:val="both"/>
+        <w:t xml:space="preserve">        </w:t>
+      </w:r>
+      <w:r>
         <w:rPr>
           <w:rFonts w:ascii="Times New Roman" w:hAnsi="Times New Roman"/>
           <w:bCs/>
@@ -17514,6 +18436,15 @@
           <w:szCs w:val="24"/>
           <w:lang w:val="en-US"/>
         </w:rPr>
+        <w:t>double[] a3 = new double[N];</w:t>
+      </w:r>
+    </w:p>
+    <w:p>
+      <w:pPr>
+        <w:pStyle w:val="Normal"/>
+        <w:spacing w:lineRule="auto" w:line="240" w:before="0" w:after="0"/>
+        <w:jc w:val="both"/>
+        <w:rPr/>
       </w:pPr>
       <w:r>
         <w:rPr>
@@ -17523,6 +18454,17 @@
           <w:szCs w:val="24"/>
           <w:lang w:val="en-US"/>
         </w:rPr>
+        <w:t xml:space="preserve">        </w:t>
+      </w:r>
+      <w:r>
+        <w:rPr>
+          <w:rFonts w:ascii="Times New Roman" w:hAnsi="Times New Roman"/>
+          <w:bCs/>
+          <w:sz w:val="24"/>
+          <w:szCs w:val="24"/>
+          <w:lang w:val="en-US"/>
+        </w:rPr>
+        <w:t>a3[0] = 2; //Задаем начальное значение функции, согласно условию</w:t>
       </w:r>
     </w:p>
     <w:p>
@@ -17550,7 +18492,231 @@
           <w:szCs w:val="24"/>
           <w:lang w:val="en-US"/>
         </w:rPr>
-        <w:t>return f;</w:t>
+        <w:t>for (int i = 1; i &lt; N; i++) {</w:t>
+      </w:r>
+    </w:p>
+    <w:p>
+      <w:pPr>
+        <w:pStyle w:val="Normal"/>
+        <w:spacing w:lineRule="auto" w:line="240" w:before="0" w:after="0"/>
+        <w:jc w:val="both"/>
+        <w:rPr/>
+      </w:pPr>
+      <w:r>
+        <w:rPr>
+          <w:rFonts w:ascii="Times New Roman" w:hAnsi="Times New Roman"/>
+          <w:bCs/>
+          <w:sz w:val="24"/>
+          <w:szCs w:val="24"/>
+          <w:lang w:val="en-US"/>
+        </w:rPr>
+        <w:t xml:space="preserve">            </w:t>
+      </w:r>
+      <w:r>
+        <w:rPr>
+          <w:rFonts w:ascii="Times New Roman" w:hAnsi="Times New Roman"/>
+          <w:bCs/>
+          <w:sz w:val="24"/>
+          <w:szCs w:val="24"/>
+          <w:lang w:val="en-US"/>
+        </w:rPr>
+        <w:t>if (i &lt;= 3) {</w:t>
+      </w:r>
+    </w:p>
+    <w:p>
+      <w:pPr>
+        <w:pStyle w:val="Normal"/>
+        <w:spacing w:lineRule="auto" w:line="240" w:before="0" w:after="0"/>
+        <w:jc w:val="both"/>
+        <w:rPr/>
+      </w:pPr>
+      <w:r>
+        <w:rPr>
+          <w:rFonts w:ascii="Times New Roman" w:hAnsi="Times New Roman"/>
+          <w:bCs/>
+          <w:sz w:val="24"/>
+          <w:szCs w:val="24"/>
+          <w:lang w:val="en-US"/>
+        </w:rPr>
+        <w:t xml:space="preserve">                </w:t>
+      </w:r>
+      <w:r>
+        <w:rPr>
+          <w:rFonts w:ascii="Times New Roman" w:hAnsi="Times New Roman"/>
+          <w:bCs/>
+          <w:sz w:val="24"/>
+          <w:szCs w:val="24"/>
+          <w:lang w:val="en-US"/>
+        </w:rPr>
+        <w:t>a3[i] = a3[i - 1] + h * (Math.sin(x[i]) - a3[i – 1]); //Для нахождения первых трех элементов применяем метод Эйлера</w:t>
+      </w:r>
+    </w:p>
+    <w:p>
+      <w:pPr>
+        <w:pStyle w:val="Normal"/>
+        <w:spacing w:lineRule="auto" w:line="240" w:before="0" w:after="0"/>
+        <w:jc w:val="both"/>
+        <w:rPr/>
+      </w:pPr>
+      <w:r>
+        <w:rPr>
+          <w:rFonts w:ascii="Times New Roman" w:hAnsi="Times New Roman"/>
+          <w:bCs/>
+          <w:sz w:val="24"/>
+          <w:szCs w:val="24"/>
+          <w:lang w:val="en-US"/>
+        </w:rPr>
+        <w:t xml:space="preserve">            </w:t>
+      </w:r>
+      <w:r>
+        <w:rPr>
+          <w:rFonts w:ascii="Times New Roman" w:hAnsi="Times New Roman"/>
+          <w:bCs/>
+          <w:sz w:val="24"/>
+          <w:szCs w:val="24"/>
+          <w:lang w:val="en-US"/>
+        </w:rPr>
+        <w:t>} else {</w:t>
+      </w:r>
+    </w:p>
+    <w:p>
+      <w:pPr>
+        <w:pStyle w:val="Normal"/>
+        <w:spacing w:lineRule="auto" w:line="240" w:before="0" w:after="0"/>
+        <w:jc w:val="both"/>
+        <w:rPr/>
+      </w:pPr>
+      <w:r>
+        <w:rPr>
+          <w:rFonts w:ascii="Times New Roman" w:hAnsi="Times New Roman"/>
+          <w:bCs/>
+          <w:sz w:val="24"/>
+          <w:szCs w:val="24"/>
+          <w:lang w:val="en-US"/>
+        </w:rPr>
+        <w:t xml:space="preserve">                </w:t>
+      </w:r>
+      <w:r>
+        <w:rPr>
+          <w:rFonts w:ascii="Times New Roman" w:hAnsi="Times New Roman"/>
+          <w:bCs/>
+          <w:sz w:val="24"/>
+          <w:szCs w:val="24"/>
+          <w:lang w:val="en-US"/>
+        </w:rPr>
+        <w:t>a3[i] = a3[i - 1] + (h / 12) * (23 * (Math.sin(x[i - 1]) - a3[i - 1])</w:t>
+      </w:r>
+    </w:p>
+    <w:p>
+      <w:pPr>
+        <w:pStyle w:val="Normal"/>
+        <w:spacing w:lineRule="auto" w:line="240" w:before="0" w:after="0"/>
+        <w:jc w:val="both"/>
+        <w:rPr/>
+      </w:pPr>
+      <w:r>
+        <w:rPr>
+          <w:rFonts w:ascii="Times New Roman" w:hAnsi="Times New Roman"/>
+          <w:bCs/>
+          <w:sz w:val="24"/>
+          <w:szCs w:val="24"/>
+          <w:lang w:val="en-US"/>
+        </w:rPr>
+        <w:t xml:space="preserve">                        </w:t>
+      </w:r>
+      <w:r>
+        <w:rPr>
+          <w:rFonts w:ascii="Times New Roman" w:hAnsi="Times New Roman"/>
+          <w:bCs/>
+          <w:sz w:val="24"/>
+          <w:szCs w:val="24"/>
+          <w:lang w:val="en-US"/>
+        </w:rPr>
+        <w:t>- 16 * (Math.sin(x[i - 2]) - a3[i - 2]) + 5 * (Math.sin(x[i - 3]) - a3[i – 3])); //Остальные значения функции находим, используя метод Адамса третьего порядка точности</w:t>
+      </w:r>
+    </w:p>
+    <w:p>
+      <w:pPr>
+        <w:pStyle w:val="Normal"/>
+        <w:spacing w:lineRule="auto" w:line="240" w:before="0" w:after="0"/>
+        <w:jc w:val="both"/>
+        <w:rPr/>
+      </w:pPr>
+      <w:r>
+        <w:rPr>
+          <w:rFonts w:ascii="Times New Roman" w:hAnsi="Times New Roman"/>
+          <w:bCs/>
+          <w:sz w:val="24"/>
+          <w:szCs w:val="24"/>
+          <w:lang w:val="en-US"/>
+        </w:rPr>
+        <w:t xml:space="preserve">            </w:t>
+      </w:r>
+      <w:r>
+        <w:rPr>
+          <w:rFonts w:ascii="Times New Roman" w:hAnsi="Times New Roman"/>
+          <w:bCs/>
+          <w:sz w:val="24"/>
+          <w:szCs w:val="24"/>
+          <w:lang w:val="en-US"/>
+        </w:rPr>
+        <w:t>}</w:t>
+      </w:r>
+    </w:p>
+    <w:p>
+      <w:pPr>
+        <w:pStyle w:val="Normal"/>
+        <w:spacing w:lineRule="auto" w:line="240" w:before="0" w:after="0"/>
+        <w:jc w:val="both"/>
+        <w:rPr/>
+      </w:pPr>
+      <w:r>
+        <w:rPr>
+          <w:rFonts w:ascii="Times New Roman" w:hAnsi="Times New Roman"/>
+          <w:bCs/>
+          <w:sz w:val="24"/>
+          <w:szCs w:val="24"/>
+          <w:lang w:val="en-US"/>
+        </w:rPr>
+        <w:t xml:space="preserve">        </w:t>
+      </w:r>
+      <w:r>
+        <w:rPr>
+          <w:rFonts w:ascii="Times New Roman" w:hAnsi="Times New Roman"/>
+          <w:bCs/>
+          <w:sz w:val="24"/>
+          <w:szCs w:val="24"/>
+          <w:lang w:val="en-US"/>
+        </w:rPr>
+        <w:t>}</w:t>
+      </w:r>
+    </w:p>
+    <w:p>
+      <w:pPr>
+        <w:pStyle w:val="Normal"/>
+        <w:spacing w:lineRule="auto" w:line="240" w:before="0" w:after="0"/>
+        <w:jc w:val="both"/>
+        <w:rPr/>
+      </w:pPr>
+      <w:r>
+        <w:rPr>
+          <w:rFonts w:ascii="Times New Roman" w:hAnsi="Times New Roman"/>
+          <w:bCs/>
+          <w:sz w:val="24"/>
+          <w:szCs w:val="24"/>
+          <w:lang w:val="en-US"/>
+        </w:rPr>
+        <w:t xml:space="preserve">        </w:t>
+      </w:r>
+      <w:r>
+        <w:rPr>
+          <w:rFonts w:ascii="Times New Roman" w:hAnsi="Times New Roman"/>
+          <w:bCs/>
+          <w:sz w:val="24"/>
+          <w:szCs w:val="24"/>
+          <w:lang w:val="en-US"/>
+        </w:rPr>
+        <w:t>return a3;</w:t>
       </w:r>
     </w:p>
     <w:p>
@@ -17586,7 +18752,7 @@
           <w:szCs w:val="28"/>
           <w:lang w:val="en-US"/>
         </w:rPr>
-        <w:t xml:space="preserve">4) </w:t>
+        <w:t xml:space="preserve">6) </w:t>
       </w:r>
       <w:r>
         <w:rPr>
@@ -17605,7 +18771,67 @@
           <w:szCs w:val="28"/>
           <w:lang w:val="en-US"/>
         </w:rPr>
-        <w:t xml:space="preserve"> xValue(N, h)</w:t>
+        <w:t xml:space="preserve"> Adams4(</w:t>
+      </w:r>
+      <w:r>
+        <w:rPr>
+          <w:rFonts w:ascii="Times New Roman" w:hAnsi="Times New Roman"/>
+          <w:bCs/>
+          <w:sz w:val="28"/>
+          <w:szCs w:val="28"/>
+          <w:lang w:val="en-US"/>
+        </w:rPr>
+        <w:t xml:space="preserve">int </w:t>
+      </w:r>
+      <w:r>
+        <w:rPr>
+          <w:rFonts w:ascii="Times New Roman" w:hAnsi="Times New Roman"/>
+          <w:bCs/>
+          <w:sz w:val="28"/>
+          <w:szCs w:val="28"/>
+          <w:lang w:val="en-US"/>
+        </w:rPr>
+        <w:t xml:space="preserve">N, </w:t>
+      </w:r>
+      <w:r>
+        <w:rPr>
+          <w:rFonts w:ascii="Times New Roman" w:hAnsi="Times New Roman"/>
+          <w:bCs/>
+          <w:sz w:val="28"/>
+          <w:szCs w:val="28"/>
+          <w:lang w:val="en-US"/>
+        </w:rPr>
+        <w:t>double[]</w:t>
+      </w:r>
+      <w:r>
+        <w:rPr>
+          <w:rFonts w:ascii="Times New Roman" w:hAnsi="Times New Roman"/>
+          <w:bCs/>
+          <w:sz w:val="28"/>
+          <w:szCs w:val="28"/>
+          <w:lang w:val="en-US"/>
+        </w:rPr>
+        <w:t xml:space="preserve"> x, </w:t>
+      </w:r>
+      <w:r>
+        <w:rPr>
+          <w:rFonts w:ascii="Times New Roman" w:hAnsi="Times New Roman"/>
+          <w:bCs/>
+          <w:sz w:val="28"/>
+          <w:szCs w:val="28"/>
+          <w:lang w:val="en-US"/>
+        </w:rPr>
+        <w:t xml:space="preserve">double </w:t>
+      </w:r>
+      <w:r>
+        <w:rPr>
+          <w:rFonts w:ascii="Times New Roman" w:hAnsi="Times New Roman"/>
+          <w:bCs/>
+          <w:sz w:val="28"/>
+          <w:szCs w:val="28"/>
+          <w:lang w:val="en-US"/>
+        </w:rPr>
+        <w:t>h)</w:t>
       </w:r>
     </w:p>
     <w:p>
@@ -17623,7 +18849,7 @@
           <w:szCs w:val="24"/>
           <w:lang w:val="en-US"/>
         </w:rPr>
-        <w:t>public static double[] xValue(double h, int N) {</w:t>
+        <w:t>public static double[] Adams4(int N, double[] x, double h) {</w:t>
       </w:r>
     </w:p>
     <w:p>
@@ -17651,7 +18877,7 @@
           <w:szCs w:val="24"/>
           <w:lang w:val="en-US"/>
         </w:rPr>
-        <w:t>double[] x = new double[N];</w:t>
+        <w:t>double[] a4 = new double[N];</w:t>
       </w:r>
     </w:p>
     <w:p>
@@ -17659,6 +18885,9 @@
         <w:pStyle w:val="Normal"/>
         <w:spacing w:lineRule="auto" w:line="240" w:before="0" w:after="0"/>
         <w:jc w:val="both"/>
+        <w:rPr/>
+      </w:pPr>
+      <w:r>
         <w:rPr>
           <w:rFonts w:ascii="Times New Roman" w:hAnsi="Times New Roman"/>
           <w:bCs/>
@@ -17666,7 +18895,8 @@
           <w:szCs w:val="24"/>
           <w:lang w:val="en-US"/>
         </w:rPr>
-      </w:pPr>
+        <w:t xml:space="preserve">        </w:t>
+      </w:r>
       <w:r>
         <w:rPr>
           <w:rFonts w:ascii="Times New Roman" w:hAnsi="Times New Roman"/>
@@ -17675,6 +18905,7 @@
           <w:szCs w:val="24"/>
           <w:lang w:val="en-US"/>
         </w:rPr>
+        <w:t>a4[0] = 2; //Задаем начальное значение функции, согласно условию</w:t>
       </w:r>
     </w:p>
     <w:p>
@@ -17702,7 +18933,7 @@
           <w:szCs w:val="24"/>
           <w:lang w:val="en-US"/>
         </w:rPr>
-        <w:t>for (int i = 0; i &lt; N; i++) {</w:t>
+        <w:t>for (int i = 1; i &lt; N; i++) {</w:t>
       </w:r>
     </w:p>
     <w:p>
@@ -17730,8 +18961,16 @@
           <w:szCs w:val="24"/>
           <w:lang w:val="en-US"/>
         </w:rPr>
-        <w:t>x[i] = h * i;  //</w:t>
-      </w:r>
+        <w:t>if (i &lt;= 3) {</w:t>
+      </w:r>
+    </w:p>
+    <w:p>
+      <w:pPr>
+        <w:pStyle w:val="Normal"/>
+        <w:spacing w:lineRule="auto" w:line="240" w:before="0" w:after="0"/>
+        <w:jc w:val="both"/>
+        <w:rPr/>
+      </w:pPr>
       <w:r>
         <w:rPr>
           <w:rFonts w:ascii="Times New Roman" w:hAnsi="Times New Roman"/>
@@ -17740,7 +18979,17 @@
           <w:szCs w:val="24"/>
           <w:lang w:val="en-US"/>
         </w:rPr>
-        <w:t>Инициализируем массив аргументов</w:t>
+        <w:t xml:space="preserve">                </w:t>
+      </w:r>
+      <w:r>
+        <w:rPr>
+          <w:rFonts w:ascii="Times New Roman" w:hAnsi="Times New Roman"/>
+          <w:bCs/>
+          <w:sz w:val="24"/>
+          <w:szCs w:val="24"/>
+          <w:lang w:val="en-US"/>
+        </w:rPr>
+        <w:t>a4[i] = a4[i - 1] + (h * (Math.sin(x[i - 1] - a4[i – 1]))); //Для нахождения первых трех элементов применяем метод Эйлера</w:t>
       </w:r>
     </w:p>
     <w:p>
@@ -17758,7 +19007,7 @@
           <w:szCs w:val="24"/>
           <w:lang w:val="en-US"/>
         </w:rPr>
-        <w:t xml:space="preserve">        </w:t>
+        <w:t xml:space="preserve">            </w:t>
       </w:r>
       <w:r>
         <w:rPr>
@@ -17768,7 +19017,7 @@
           <w:szCs w:val="24"/>
           <w:lang w:val="en-US"/>
         </w:rPr>
-        <w:t>}</w:t>
+        <w:t>} else {</w:t>
       </w:r>
     </w:p>
     <w:p>
@@ -17786,7 +19035,7 @@
           <w:szCs w:val="24"/>
           <w:lang w:val="en-US"/>
         </w:rPr>
-        <w:t xml:space="preserve">        </w:t>
+        <w:t xml:space="preserve">                </w:t>
       </w:r>
       <w:r>
         <w:rPr>
@@ -17796,13 +19045,13 @@
           <w:szCs w:val="24"/>
           <w:lang w:val="en-US"/>
         </w:rPr>
-        <w:t>return x;</w:t>
-      </w:r>
-    </w:p>
-    <w:p>
-      <w:pPr>
-        <w:pStyle w:val="Normal"/>
-        <w:spacing w:lineRule="auto" w:line="360" w:before="0" w:after="0"/>
+        <w:t>a4[i] = a4[i - 1] + ((h / 24) * (55 * (Math.sin(x[i - 1]) - a4[i - 1]) - 59 * (Math.sin(x[i - 2]) - a4[i - 2])</w:t>
+      </w:r>
+    </w:p>
+    <w:p>
+      <w:pPr>
+        <w:pStyle w:val="Normal"/>
+        <w:spacing w:lineRule="auto" w:line="240" w:before="0" w:after="0"/>
         <w:jc w:val="both"/>
         <w:rPr/>
       </w:pPr>
@@ -17814,53 +19063,8 @@
           <w:szCs w:val="24"/>
           <w:lang w:val="en-US"/>
         </w:rPr>
-        <w:t>}</w:t>
-      </w:r>
-    </w:p>
-    <w:p>
-      <w:pPr>
-        <w:pStyle w:val="Normal"/>
-        <w:spacing w:lineRule="auto" w:line="360" w:before="0" w:after="0"/>
-        <w:jc w:val="both"/>
-        <w:rPr/>
-      </w:pPr>
-      <w:r>
-        <w:rPr>
-          <w:rFonts w:ascii="Times New Roman" w:hAnsi="Times New Roman"/>
-          <w:bCs/>
-          <w:sz w:val="28"/>
-          <w:szCs w:val="28"/>
-          <w:lang w:val="en-US"/>
-        </w:rPr>
-        <w:t xml:space="preserve">5) </w:t>
-      </w:r>
-      <w:r>
-        <w:rPr>
-          <w:rFonts w:ascii="Times New Roman" w:hAnsi="Times New Roman"/>
-          <w:bCs/>
-          <w:sz w:val="28"/>
-          <w:szCs w:val="28"/>
-        </w:rPr>
-        <w:t>функция</w:t>
-      </w:r>
-      <w:r>
-        <w:rPr>
-          <w:rFonts w:ascii="Times New Roman" w:hAnsi="Times New Roman"/>
-          <w:bCs/>
-          <w:sz w:val="28"/>
-          <w:szCs w:val="28"/>
-          <w:lang w:val="en-US"/>
-        </w:rPr>
-        <w:t xml:space="preserve"> Adams3(N,  x[], h)</w:t>
-      </w:r>
-    </w:p>
-    <w:p>
-      <w:pPr>
-        <w:pStyle w:val="Normal"/>
-        <w:spacing w:lineRule="auto" w:line="240" w:before="0" w:after="0"/>
-        <w:jc w:val="both"/>
-        <w:rPr/>
-      </w:pPr>
+        <w:t xml:space="preserve">                        </w:t>
+      </w:r>
       <w:r>
         <w:rPr>
           <w:rFonts w:ascii="Times New Roman" w:hAnsi="Times New Roman"/>
@@ -17869,672 +19073,7 @@
           <w:szCs w:val="24"/>
           <w:lang w:val="en-US"/>
         </w:rPr>
-        <w:t>public static double[] Adams3(int N, double[] x, double h) {</w:t>
-      </w:r>
-    </w:p>
-    <w:p>
-      <w:pPr>
-        <w:pStyle w:val="Normal"/>
-        <w:spacing w:lineRule="auto" w:line="240" w:before="0" w:after="0"/>
-        <w:jc w:val="both"/>
-        <w:rPr/>
-      </w:pPr>
-      <w:r>
-        <w:rPr>
-          <w:rFonts w:ascii="Times New Roman" w:hAnsi="Times New Roman"/>
-          <w:bCs/>
-          <w:sz w:val="24"/>
-          <w:szCs w:val="24"/>
-          <w:lang w:val="en-US"/>
-        </w:rPr>
-        <w:t xml:space="preserve">        </w:t>
-      </w:r>
-      <w:r>
-        <w:rPr>
-          <w:rFonts w:ascii="Times New Roman" w:hAnsi="Times New Roman"/>
-          <w:bCs/>
-          <w:sz w:val="24"/>
-          <w:szCs w:val="24"/>
-          <w:lang w:val="en-US"/>
-        </w:rPr>
-        <w:t>double[] a3 = new double[N];</w:t>
-      </w:r>
-    </w:p>
-    <w:p>
-      <w:pPr>
-        <w:pStyle w:val="Normal"/>
-        <w:spacing w:lineRule="auto" w:line="240" w:before="0" w:after="0"/>
-        <w:jc w:val="both"/>
-        <w:rPr/>
-      </w:pPr>
-      <w:r>
-        <w:rPr>
-          <w:rFonts w:ascii="Times New Roman" w:hAnsi="Times New Roman"/>
-          <w:bCs/>
-          <w:sz w:val="24"/>
-          <w:szCs w:val="24"/>
-          <w:lang w:val="en-US"/>
-        </w:rPr>
-        <w:t xml:space="preserve">        </w:t>
-      </w:r>
-      <w:r>
-        <w:rPr>
-          <w:rFonts w:ascii="Times New Roman" w:hAnsi="Times New Roman"/>
-          <w:bCs/>
-          <w:sz w:val="24"/>
-          <w:szCs w:val="24"/>
-          <w:lang w:val="en-US"/>
-        </w:rPr>
-        <w:t>a3[0] = 2; //</w:t>
-      </w:r>
-      <w:r>
-        <w:rPr>
-          <w:rFonts w:ascii="Times New Roman" w:hAnsi="Times New Roman"/>
-          <w:bCs/>
-          <w:sz w:val="24"/>
-          <w:szCs w:val="24"/>
-          <w:lang w:val="en-US"/>
-        </w:rPr>
-        <w:t>Задаем начальное значение функции, согласно условию</w:t>
-      </w:r>
-    </w:p>
-    <w:p>
-      <w:pPr>
-        <w:pStyle w:val="Normal"/>
-        <w:spacing w:lineRule="auto" w:line="240" w:before="0" w:after="0"/>
-        <w:jc w:val="both"/>
-        <w:rPr/>
-      </w:pPr>
-      <w:r>
-        <w:rPr>
-          <w:rFonts w:ascii="Times New Roman" w:hAnsi="Times New Roman"/>
-          <w:bCs/>
-          <w:sz w:val="24"/>
-          <w:szCs w:val="24"/>
-          <w:lang w:val="en-US"/>
-        </w:rPr>
-        <w:t xml:space="preserve">        </w:t>
-      </w:r>
-      <w:r>
-        <w:rPr>
-          <w:rFonts w:ascii="Times New Roman" w:hAnsi="Times New Roman"/>
-          <w:bCs/>
-          <w:sz w:val="24"/>
-          <w:szCs w:val="24"/>
-          <w:lang w:val="en-US"/>
-        </w:rPr>
-        <w:t>for (int i = 1; i &lt; N; i++) {</w:t>
-      </w:r>
-    </w:p>
-    <w:p>
-      <w:pPr>
-        <w:pStyle w:val="Normal"/>
-        <w:spacing w:lineRule="auto" w:line="240" w:before="0" w:after="0"/>
-        <w:jc w:val="both"/>
-        <w:rPr/>
-      </w:pPr>
-      <w:r>
-        <w:rPr>
-          <w:rFonts w:ascii="Times New Roman" w:hAnsi="Times New Roman"/>
-          <w:bCs/>
-          <w:sz w:val="24"/>
-          <w:szCs w:val="24"/>
-          <w:lang w:val="en-US"/>
-        </w:rPr>
-        <w:t xml:space="preserve">            </w:t>
-      </w:r>
-      <w:r>
-        <w:rPr>
-          <w:rFonts w:ascii="Times New Roman" w:hAnsi="Times New Roman"/>
-          <w:bCs/>
-          <w:sz w:val="24"/>
-          <w:szCs w:val="24"/>
-          <w:lang w:val="en-US"/>
-        </w:rPr>
-        <w:t>if (i &lt;= 3) {</w:t>
-      </w:r>
-    </w:p>
-    <w:p>
-      <w:pPr>
-        <w:pStyle w:val="Normal"/>
-        <w:spacing w:lineRule="auto" w:line="240" w:before="0" w:after="0"/>
-        <w:jc w:val="both"/>
-        <w:rPr/>
-      </w:pPr>
-      <w:r>
-        <w:rPr>
-          <w:rFonts w:ascii="Times New Roman" w:hAnsi="Times New Roman"/>
-          <w:bCs/>
-          <w:sz w:val="24"/>
-          <w:szCs w:val="24"/>
-          <w:lang w:val="en-US"/>
-        </w:rPr>
-        <w:t xml:space="preserve">                </w:t>
-      </w:r>
-      <w:r>
-        <w:rPr>
-          <w:rFonts w:ascii="Times New Roman" w:hAnsi="Times New Roman"/>
-          <w:bCs/>
-          <w:sz w:val="24"/>
-          <w:szCs w:val="24"/>
-          <w:lang w:val="en-US"/>
-        </w:rPr>
-        <w:t>a3[i] = a3[i - 1] + h * (Math.sin(x[i]) - a3[i – 1]); //</w:t>
-      </w:r>
-      <w:r>
-        <w:rPr>
-          <w:rFonts w:ascii="Times New Roman" w:hAnsi="Times New Roman"/>
-          <w:bCs/>
-          <w:sz w:val="24"/>
-          <w:szCs w:val="24"/>
-          <w:lang w:val="en-US"/>
-        </w:rPr>
-        <w:t>Для нахождения первых трех элементов применяем метод Эйлера</w:t>
-      </w:r>
-    </w:p>
-    <w:p>
-      <w:pPr>
-        <w:pStyle w:val="Normal"/>
-        <w:spacing w:lineRule="auto" w:line="240" w:before="0" w:after="0"/>
-        <w:jc w:val="both"/>
-        <w:rPr/>
-      </w:pPr>
-      <w:r>
-        <w:rPr>
-          <w:rFonts w:ascii="Times New Roman" w:hAnsi="Times New Roman"/>
-          <w:bCs/>
-          <w:sz w:val="24"/>
-          <w:szCs w:val="24"/>
-          <w:lang w:val="en-US"/>
-        </w:rPr>
-        <w:t xml:space="preserve">            </w:t>
-      </w:r>
-      <w:r>
-        <w:rPr>
-          <w:rFonts w:ascii="Times New Roman" w:hAnsi="Times New Roman"/>
-          <w:bCs/>
-          <w:sz w:val="24"/>
-          <w:szCs w:val="24"/>
-          <w:lang w:val="en-US"/>
-        </w:rPr>
-        <w:t>} else {</w:t>
-      </w:r>
-    </w:p>
-    <w:p>
-      <w:pPr>
-        <w:pStyle w:val="Normal"/>
-        <w:spacing w:lineRule="auto" w:line="240" w:before="0" w:after="0"/>
-        <w:jc w:val="both"/>
-        <w:rPr/>
-      </w:pPr>
-      <w:r>
-        <w:rPr>
-          <w:rFonts w:ascii="Times New Roman" w:hAnsi="Times New Roman"/>
-          <w:bCs/>
-          <w:sz w:val="24"/>
-          <w:szCs w:val="24"/>
-          <w:lang w:val="en-US"/>
-        </w:rPr>
-        <w:t xml:space="preserve">                </w:t>
-      </w:r>
-      <w:r>
-        <w:rPr>
-          <w:rFonts w:ascii="Times New Roman" w:hAnsi="Times New Roman"/>
-          <w:bCs/>
-          <w:sz w:val="24"/>
-          <w:szCs w:val="24"/>
-          <w:lang w:val="en-US"/>
-        </w:rPr>
-        <w:t>a3[i] = a3[i - 1] + (h / 12) * (23 * (Math.sin(x[i - 1]) - a3[i - 1])</w:t>
-      </w:r>
-    </w:p>
-    <w:p>
-      <w:pPr>
-        <w:pStyle w:val="Normal"/>
-        <w:spacing w:lineRule="auto" w:line="240" w:before="0" w:after="0"/>
-        <w:jc w:val="both"/>
-        <w:rPr/>
-      </w:pPr>
-      <w:r>
-        <w:rPr>
-          <w:rFonts w:ascii="Times New Roman" w:hAnsi="Times New Roman"/>
-          <w:bCs/>
-          <w:sz w:val="24"/>
-          <w:szCs w:val="24"/>
-          <w:lang w:val="en-US"/>
-        </w:rPr>
-        <w:t xml:space="preserve">                        </w:t>
-      </w:r>
-      <w:r>
-        <w:rPr>
-          <w:rFonts w:ascii="Times New Roman" w:hAnsi="Times New Roman"/>
-          <w:bCs/>
-          <w:sz w:val="24"/>
-          <w:szCs w:val="24"/>
-          <w:lang w:val="en-US"/>
-        </w:rPr>
-        <w:t>- 16 * (Math.sin(x[i - 2]) - a3[i - 2]) + 5 * (Math.sin(x[i - 3]) - a3[i – 3])); //</w:t>
-      </w:r>
-      <w:r>
-        <w:rPr>
-          <w:rFonts w:ascii="Times New Roman" w:hAnsi="Times New Roman"/>
-          <w:bCs/>
-          <w:sz w:val="24"/>
-          <w:szCs w:val="24"/>
-          <w:lang w:val="en-US"/>
-        </w:rPr>
-        <w:t>Остальные значения функции находим, используя метод Адамса третьего порядка точности</w:t>
-      </w:r>
-    </w:p>
-    <w:p>
-      <w:pPr>
-        <w:pStyle w:val="Normal"/>
-        <w:spacing w:lineRule="auto" w:line="240" w:before="0" w:after="0"/>
-        <w:jc w:val="both"/>
-        <w:rPr/>
-      </w:pPr>
-      <w:r>
-        <w:rPr>
-          <w:rFonts w:ascii="Times New Roman" w:hAnsi="Times New Roman"/>
-          <w:bCs/>
-          <w:sz w:val="24"/>
-          <w:szCs w:val="24"/>
-          <w:lang w:val="en-US"/>
-        </w:rPr>
-        <w:t xml:space="preserve">            </w:t>
-      </w:r>
-      <w:r>
-        <w:rPr>
-          <w:rFonts w:ascii="Times New Roman" w:hAnsi="Times New Roman"/>
-          <w:bCs/>
-          <w:sz w:val="24"/>
-          <w:szCs w:val="24"/>
-          <w:lang w:val="en-US"/>
-        </w:rPr>
-        <w:t>}</w:t>
-      </w:r>
-    </w:p>
-    <w:p>
-      <w:pPr>
-        <w:pStyle w:val="Normal"/>
-        <w:spacing w:lineRule="auto" w:line="240" w:before="0" w:after="0"/>
-        <w:jc w:val="both"/>
-        <w:rPr/>
-      </w:pPr>
-      <w:r>
-        <w:rPr>
-          <w:rFonts w:ascii="Times New Roman" w:hAnsi="Times New Roman"/>
-          <w:bCs/>
-          <w:sz w:val="24"/>
-          <w:szCs w:val="24"/>
-          <w:lang w:val="en-US"/>
-        </w:rPr>
-        <w:t xml:space="preserve">        </w:t>
-      </w:r>
-      <w:r>
-        <w:rPr>
-          <w:rFonts w:ascii="Times New Roman" w:hAnsi="Times New Roman"/>
-          <w:bCs/>
-          <w:sz w:val="24"/>
-          <w:szCs w:val="24"/>
-          <w:lang w:val="en-US"/>
-        </w:rPr>
-        <w:t>}</w:t>
-      </w:r>
-    </w:p>
-    <w:p>
-      <w:pPr>
-        <w:pStyle w:val="Normal"/>
-        <w:spacing w:lineRule="auto" w:line="240" w:before="0" w:after="0"/>
-        <w:jc w:val="both"/>
-        <w:rPr/>
-      </w:pPr>
-      <w:r>
-        <w:rPr>
-          <w:rFonts w:ascii="Times New Roman" w:hAnsi="Times New Roman"/>
-          <w:bCs/>
-          <w:sz w:val="24"/>
-          <w:szCs w:val="24"/>
-          <w:lang w:val="en-US"/>
-        </w:rPr>
-        <w:t xml:space="preserve">        </w:t>
-      </w:r>
-      <w:r>
-        <w:rPr>
-          <w:rFonts w:ascii="Times New Roman" w:hAnsi="Times New Roman"/>
-          <w:bCs/>
-          <w:sz w:val="24"/>
-          <w:szCs w:val="24"/>
-          <w:lang w:val="en-US"/>
-        </w:rPr>
-        <w:t>return a3;</w:t>
-      </w:r>
-    </w:p>
-    <w:p>
-      <w:pPr>
-        <w:pStyle w:val="Normal"/>
-        <w:spacing w:lineRule="auto" w:line="360" w:before="0" w:after="0"/>
-        <w:jc w:val="both"/>
-        <w:rPr/>
-      </w:pPr>
-      <w:r>
-        <w:rPr>
-          <w:rFonts w:ascii="Times New Roman" w:hAnsi="Times New Roman"/>
-          <w:bCs/>
-          <w:sz w:val="24"/>
-          <w:szCs w:val="24"/>
-          <w:lang w:val="en-US"/>
-        </w:rPr>
-        <w:t>}</w:t>
-      </w:r>
-    </w:p>
-    <w:p>
-      <w:pPr>
-        <w:pStyle w:val="Normal"/>
-        <w:spacing w:lineRule="auto" w:line="360" w:before="0" w:after="0"/>
-        <w:jc w:val="both"/>
-        <w:rPr/>
-      </w:pPr>
-      <w:r>
-        <w:rPr>
-          <w:rFonts w:ascii="Times New Roman" w:hAnsi="Times New Roman"/>
-          <w:bCs/>
-          <w:sz w:val="28"/>
-          <w:szCs w:val="28"/>
-          <w:lang w:val="en-US"/>
-        </w:rPr>
-        <w:t xml:space="preserve">6) </w:t>
-      </w:r>
-      <w:r>
-        <w:rPr>
-          <w:rFonts w:ascii="Times New Roman" w:hAnsi="Times New Roman"/>
-          <w:bCs/>
-          <w:sz w:val="28"/>
-          <w:szCs w:val="28"/>
-        </w:rPr>
-        <w:t>функция</w:t>
-      </w:r>
-      <w:r>
-        <w:rPr>
-          <w:rFonts w:ascii="Times New Roman" w:hAnsi="Times New Roman"/>
-          <w:bCs/>
-          <w:sz w:val="28"/>
-          <w:szCs w:val="28"/>
-          <w:lang w:val="en-US"/>
-        </w:rPr>
-        <w:t xml:space="preserve"> Adams4(N,  x[], h)</w:t>
-      </w:r>
-    </w:p>
-    <w:p>
-      <w:pPr>
-        <w:pStyle w:val="Normal"/>
-        <w:spacing w:lineRule="auto" w:line="240" w:before="0" w:after="0"/>
-        <w:jc w:val="both"/>
-        <w:rPr/>
-      </w:pPr>
-      <w:r>
-        <w:rPr>
-          <w:rFonts w:ascii="Times New Roman" w:hAnsi="Times New Roman"/>
-          <w:bCs/>
-          <w:sz w:val="24"/>
-          <w:szCs w:val="24"/>
-          <w:lang w:val="en-US"/>
-        </w:rPr>
-        <w:t>public static double[] Adams4(int N, double[] x, double h) {</w:t>
-      </w:r>
-    </w:p>
-    <w:p>
-      <w:pPr>
-        <w:pStyle w:val="Normal"/>
-        <w:spacing w:lineRule="auto" w:line="240" w:before="0" w:after="0"/>
-        <w:jc w:val="both"/>
-        <w:rPr/>
-      </w:pPr>
-      <w:r>
-        <w:rPr>
-          <w:rFonts w:ascii="Times New Roman" w:hAnsi="Times New Roman"/>
-          <w:bCs/>
-          <w:sz w:val="24"/>
-          <w:szCs w:val="24"/>
-          <w:lang w:val="en-US"/>
-        </w:rPr>
-        <w:t xml:space="preserve">        </w:t>
-      </w:r>
-      <w:r>
-        <w:rPr>
-          <w:rFonts w:ascii="Times New Roman" w:hAnsi="Times New Roman"/>
-          <w:bCs/>
-          <w:sz w:val="24"/>
-          <w:szCs w:val="24"/>
-          <w:lang w:val="en-US"/>
-        </w:rPr>
-        <w:t>double[] a4 = new double[N];</w:t>
-      </w:r>
-    </w:p>
-    <w:p>
-      <w:pPr>
-        <w:pStyle w:val="Normal"/>
-        <w:spacing w:lineRule="auto" w:line="240" w:before="0" w:after="0"/>
-        <w:jc w:val="both"/>
-        <w:rPr/>
-      </w:pPr>
-      <w:r>
-        <w:rPr>
-          <w:rFonts w:ascii="Times New Roman" w:hAnsi="Times New Roman"/>
-          <w:bCs/>
-          <w:sz w:val="24"/>
-          <w:szCs w:val="24"/>
-          <w:lang w:val="en-US"/>
-        </w:rPr>
-        <w:t xml:space="preserve">        </w:t>
-      </w:r>
-      <w:r>
-        <w:rPr>
-          <w:rFonts w:ascii="Times New Roman" w:hAnsi="Times New Roman"/>
-          <w:bCs/>
-          <w:sz w:val="24"/>
-          <w:szCs w:val="24"/>
-          <w:lang w:val="en-US"/>
-        </w:rPr>
-        <w:t>a4[0] = 2; //</w:t>
-      </w:r>
-      <w:r>
-        <w:rPr>
-          <w:rFonts w:ascii="Times New Roman" w:hAnsi="Times New Roman"/>
-          <w:bCs/>
-          <w:sz w:val="24"/>
-          <w:szCs w:val="24"/>
-          <w:lang w:val="en-US"/>
-        </w:rPr>
-        <w:t>Задаем начальное значение функции, согласно условию</w:t>
-      </w:r>
-    </w:p>
-    <w:p>
-      <w:pPr>
-        <w:pStyle w:val="Normal"/>
-        <w:spacing w:lineRule="auto" w:line="240" w:before="0" w:after="0"/>
-        <w:jc w:val="both"/>
-        <w:rPr/>
-      </w:pPr>
-      <w:r>
-        <w:rPr>
-          <w:rFonts w:ascii="Times New Roman" w:hAnsi="Times New Roman"/>
-          <w:bCs/>
-          <w:sz w:val="24"/>
-          <w:szCs w:val="24"/>
-          <w:lang w:val="en-US"/>
-        </w:rPr>
-        <w:t xml:space="preserve">        </w:t>
-      </w:r>
-      <w:r>
-        <w:rPr>
-          <w:rFonts w:ascii="Times New Roman" w:hAnsi="Times New Roman"/>
-          <w:bCs/>
-          <w:sz w:val="24"/>
-          <w:szCs w:val="24"/>
-          <w:lang w:val="en-US"/>
-        </w:rPr>
-        <w:t>for (int i = 1; i &lt; N; i++) {</w:t>
-      </w:r>
-    </w:p>
-    <w:p>
-      <w:pPr>
-        <w:pStyle w:val="Normal"/>
-        <w:spacing w:lineRule="auto" w:line="240" w:before="0" w:after="0"/>
-        <w:jc w:val="both"/>
-        <w:rPr/>
-      </w:pPr>
-      <w:r>
-        <w:rPr>
-          <w:rFonts w:ascii="Times New Roman" w:hAnsi="Times New Roman"/>
-          <w:bCs/>
-          <w:sz w:val="24"/>
-          <w:szCs w:val="24"/>
-          <w:lang w:val="en-US"/>
-        </w:rPr>
-        <w:t xml:space="preserve">            </w:t>
-      </w:r>
-      <w:r>
-        <w:rPr>
-          <w:rFonts w:ascii="Times New Roman" w:hAnsi="Times New Roman"/>
-          <w:bCs/>
-          <w:sz w:val="24"/>
-          <w:szCs w:val="24"/>
-          <w:lang w:val="en-US"/>
-        </w:rPr>
-        <w:t>if (i &lt;= 3) {</w:t>
-      </w:r>
-    </w:p>
-    <w:p>
-      <w:pPr>
-        <w:pStyle w:val="Normal"/>
-        <w:spacing w:lineRule="auto" w:line="240" w:before="0" w:after="0"/>
-        <w:jc w:val="both"/>
-        <w:rPr/>
-      </w:pPr>
-      <w:r>
-        <w:rPr>
-          <w:rFonts w:ascii="Times New Roman" w:hAnsi="Times New Roman"/>
-          <w:bCs/>
-          <w:sz w:val="24"/>
-          <w:szCs w:val="24"/>
-          <w:lang w:val="en-US"/>
-        </w:rPr>
-        <w:t xml:space="preserve">                </w:t>
-      </w:r>
-      <w:r>
-        <w:rPr>
-          <w:rFonts w:ascii="Times New Roman" w:hAnsi="Times New Roman"/>
-          <w:bCs/>
-          <w:sz w:val="24"/>
-          <w:szCs w:val="24"/>
-          <w:lang w:val="en-US"/>
-        </w:rPr>
-        <w:t>a4[i] = a4[i - 1] + (h * (Math.sin(x[i - 1] - a4[i – 1]))); //</w:t>
-      </w:r>
-      <w:r>
-        <w:rPr>
-          <w:rFonts w:ascii="Times New Roman" w:hAnsi="Times New Roman"/>
-          <w:bCs/>
-          <w:sz w:val="24"/>
-          <w:szCs w:val="24"/>
-          <w:lang w:val="en-US"/>
-        </w:rPr>
-        <w:t>Для нахождения первых трех элементов применяем метод Эйлера</w:t>
-      </w:r>
-    </w:p>
-    <w:p>
-      <w:pPr>
-        <w:pStyle w:val="Normal"/>
-        <w:spacing w:lineRule="auto" w:line="240" w:before="0" w:after="0"/>
-        <w:jc w:val="both"/>
-        <w:rPr/>
-      </w:pPr>
-      <w:r>
-        <w:rPr>
-          <w:rFonts w:ascii="Times New Roman" w:hAnsi="Times New Roman"/>
-          <w:bCs/>
-          <w:sz w:val="24"/>
-          <w:szCs w:val="24"/>
-          <w:lang w:val="en-US"/>
-        </w:rPr>
-        <w:t xml:space="preserve">            </w:t>
-      </w:r>
-      <w:r>
-        <w:rPr>
-          <w:rFonts w:ascii="Times New Roman" w:hAnsi="Times New Roman"/>
-          <w:bCs/>
-          <w:sz w:val="24"/>
-          <w:szCs w:val="24"/>
-          <w:lang w:val="en-US"/>
-        </w:rPr>
-        <w:t>} else {</w:t>
-      </w:r>
-    </w:p>
-    <w:p>
-      <w:pPr>
-        <w:pStyle w:val="Normal"/>
-        <w:spacing w:lineRule="auto" w:line="240" w:before="0" w:after="0"/>
-        <w:jc w:val="both"/>
-        <w:rPr/>
-      </w:pPr>
-      <w:r>
-        <w:rPr>
-          <w:rFonts w:ascii="Times New Roman" w:hAnsi="Times New Roman"/>
-          <w:bCs/>
-          <w:sz w:val="24"/>
-          <w:szCs w:val="24"/>
-          <w:lang w:val="en-US"/>
-        </w:rPr>
-        <w:t xml:space="preserve">                </w:t>
-      </w:r>
-      <w:r>
-        <w:rPr>
-          <w:rFonts w:ascii="Times New Roman" w:hAnsi="Times New Roman"/>
-          <w:bCs/>
-          <w:sz w:val="24"/>
-          <w:szCs w:val="24"/>
-          <w:lang w:val="en-US"/>
-        </w:rPr>
-        <w:t>a4[i] = a4[i - 1] + ((h / 24) * (55 * (Math.sin(x[i - 1]) - a4[i - 1]) - 59 * (Math.sin(x[i - 2]) - a4[i - 2])</w:t>
-      </w:r>
-    </w:p>
-    <w:p>
-      <w:pPr>
-        <w:pStyle w:val="Normal"/>
-        <w:spacing w:lineRule="auto" w:line="240" w:before="0" w:after="0"/>
-        <w:jc w:val="both"/>
-        <w:rPr/>
-      </w:pPr>
-      <w:r>
-        <w:rPr>
-          <w:rFonts w:ascii="Times New Roman" w:hAnsi="Times New Roman"/>
-          <w:bCs/>
-          <w:sz w:val="24"/>
-          <w:szCs w:val="24"/>
-          <w:lang w:val="en-US"/>
-        </w:rPr>
-        <w:t xml:space="preserve">                        </w:t>
-      </w:r>
-      <w:r>
-        <w:rPr>
-          <w:rFonts w:ascii="Times New Roman" w:hAnsi="Times New Roman"/>
-          <w:bCs/>
-          <w:sz w:val="24"/>
-          <w:szCs w:val="24"/>
-          <w:lang w:val="en-US"/>
-        </w:rPr>
-        <w:t>+ 37 * (Math.sin(x[i - 3]) - a4[i - 3]) - 9 * (Math.sin(x[i - 4]) - a4[i – 4]))); //</w:t>
-      </w:r>
-      <w:r>
-        <w:rPr>
-          <w:rFonts w:ascii="Times New Roman" w:hAnsi="Times New Roman"/>
-          <w:bCs/>
-          <w:sz w:val="24"/>
-          <w:szCs w:val="24"/>
-          <w:lang w:val="en-US"/>
-        </w:rPr>
-        <w:t>Остальные значения функции находим, используя метод Адамса третьего порядка точности</w:t>
+        <w:t>+ 37 * (Math.sin(x[i - 3]) - a4[i - 3]) - 9 * (Math.sin(x[i - 4]) - a4[i – 4]))); //Остальные значения функции находим, используя метод Адамса третьего порядка точности</w:t>
       </w:r>
     </w:p>
     <w:p>
@@ -18878,7 +19417,7 @@
     </w:r>
     <w:r>
       <w:rPr/>
-      <w:t>22</w:t>
+      <w:t>23</w:t>
     </w:r>
     <w:r>
       <w:rPr/>
@@ -19927,7 +20466,7 @@
       <w:kern w:val="0"/>
       <w:sz w:val="22"/>
       <w:szCs w:val="22"/>
-      <w:lang w:eastAsia="ar-SA" w:val="ru-RU" w:bidi="ar-SA"/>
+      <w:lang w:val="ru-RU" w:eastAsia="ar-SA" w:bidi="ar-SA"/>
     </w:rPr>
   </w:style>
   <w:style w:type="paragraph" w:styleId="2">

--- a/Вычислительная математика/Курсовой проект/191365_с1_ИБС32_2022_6.docx
+++ b/Вычислительная математика/Курсовой проект/191365_с1_ИБС32_2022_6.docx
@@ -1,6 +1,6 @@
 
 <file path=word/document.xml><?xml version="1.0" encoding="utf-8"?>
-<w:document xmlns:wpc="http://schemas.microsoft.com/office/word/2010/wordprocessingCanvas" xmlns:cx="http://schemas.microsoft.com/office/drawing/2014/chartex" xmlns:mc="http://schemas.openxmlformats.org/markup-compatibility/2006" xmlns:o="urn:schemas-microsoft-com:office:office" xmlns:r="http://schemas.openxmlformats.org/officeDocument/2006/relationships" xmlns:m="http://schemas.openxmlformats.org/officeDocument/2006/math" xmlns:v="urn:schemas-microsoft-com:vml" xmlns:wp14="http://schemas.microsoft.com/office/word/2010/wordprocessingDrawing" xmlns:wp="http://schemas.openxmlformats.org/drawingml/2006/wordprocessingDrawing" xmlns:w10="urn:schemas-microsoft-com:office:word" xmlns:w="http://schemas.openxmlformats.org/wordprocessingml/2006/main" xmlns:w14="http://schemas.microsoft.com/office/word/2010/wordml" xmlns:w15="http://schemas.microsoft.com/office/word/2012/wordml" xmlns:w16se="http://schemas.microsoft.com/office/word/2015/wordml/symex" xmlns:wpg="http://schemas.microsoft.com/office/word/2010/wordprocessingGroup" xmlns:wpi="http://schemas.microsoft.com/office/word/2010/wordprocessingInk" xmlns:wne="http://schemas.microsoft.com/office/word/2006/wordml" xmlns:wps="http://schemas.microsoft.com/office/word/2010/wordprocessingShape" mc:Ignorable="w14 w15 w16se wp14">
+<w:document xmlns:wpc="http://schemas.microsoft.com/office/word/2010/wordprocessingCanvas" xmlns:mc="http://schemas.openxmlformats.org/markup-compatibility/2006" xmlns:o="urn:schemas-microsoft-com:office:office" xmlns:r="http://schemas.openxmlformats.org/officeDocument/2006/relationships" xmlns:m="http://schemas.openxmlformats.org/officeDocument/2006/math" xmlns:v="urn:schemas-microsoft-com:vml" xmlns:wp14="http://schemas.microsoft.com/office/word/2010/wordprocessingDrawing" xmlns:wp="http://schemas.openxmlformats.org/drawingml/2006/wordprocessingDrawing" xmlns:w10="urn:schemas-microsoft-com:office:word" xmlns:w="http://schemas.openxmlformats.org/wordprocessingml/2006/main" xmlns:w14="http://schemas.microsoft.com/office/word/2010/wordml" xmlns:wpg="http://schemas.microsoft.com/office/word/2010/wordprocessingGroup" xmlns:wpi="http://schemas.microsoft.com/office/word/2010/wordprocessingInk" xmlns:wne="http://schemas.microsoft.com/office/word/2006/wordml" xmlns:wps="http://schemas.microsoft.com/office/word/2010/wordprocessingShape" mc:Ignorable="w14 wp14">
   <w:body>
     <w:p>
       <w:pPr>
@@ -375,12 +375,21 @@
                 <w:b w:val="0"/>
               </w:rPr>
             </w:pPr>
+            <w:proofErr w:type="spellStart"/>
             <w:r>
               <w:rPr>
                 <w:b w:val="0"/>
                 <w:color w:val="auto"/>
               </w:rPr>
-              <w:t>Солодилов В.В.</w:t>
+              <w:t>Солодилов</w:t>
+            </w:r>
+            <w:proofErr w:type="spellEnd"/>
+            <w:r>
+              <w:rPr>
+                <w:b w:val="0"/>
+                <w:color w:val="auto"/>
+              </w:rPr>
+              <w:t xml:space="preserve"> В.В.</w:t>
             </w:r>
             <w:r>
               <w:commentReference w:id="2"/>
@@ -434,7 +443,21 @@
               <w:rPr>
                 <w:b w:val="0"/>
               </w:rPr>
-              <w:t>проф. каф. ИБС Байбурин В.Б,</w:t>
+              <w:t xml:space="preserve">проф. каф. ИБС </w:t>
+            </w:r>
+            <w:proofErr w:type="spellStart"/>
+            <w:r>
+              <w:rPr>
+                <w:b w:val="0"/>
+              </w:rPr>
+              <w:t>Байбурин</w:t>
+            </w:r>
+            <w:proofErr w:type="spellEnd"/>
+            <w:r>
+              <w:rPr>
+                <w:b w:val="0"/>
+              </w:rPr>
+              <w:t xml:space="preserve"> В.Б,</w:t>
             </w:r>
           </w:p>
           <w:p>
@@ -465,7 +488,21 @@
               <w:rPr>
                 <w:b w:val="0"/>
               </w:rPr>
-              <w:t>проф. каф. ИБС Байбурин В.Б.</w:t>
+              <w:t xml:space="preserve">проф. каф. ИБС </w:t>
+            </w:r>
+            <w:proofErr w:type="spellStart"/>
+            <w:r>
+              <w:rPr>
+                <w:b w:val="0"/>
+              </w:rPr>
+              <w:t>Байбурин</w:t>
+            </w:r>
+            <w:proofErr w:type="spellEnd"/>
+            <w:r>
+              <w:rPr>
+                <w:b w:val="0"/>
+              </w:rPr>
+              <w:t xml:space="preserve"> В.Б.</w:t>
             </w:r>
           </w:p>
           <w:p>
@@ -710,7 +747,7 @@
               </wp:anchor>
             </w:drawing>
           </mc:Choice>
-          <mc:Fallback>
+          <mc:Fallback xmlns:cx="http://schemas.microsoft.com/office/drawing/2014/chartex" xmlns:w15="http://schemas.microsoft.com/office/word/2012/wordml" xmlns:w16se="http://schemas.microsoft.com/office/word/2015/wordml/symex">
             <w:pict>
               <v:rect w14:anchorId="74DF623C" id="Rectangle 2" o:spid="_x0000_s1026" style="position:absolute;margin-left:216.4pt;margin-top:17.85pt;width:33.3pt;height:24.2pt;z-index:10;visibility:visible;mso-wrap-style:square;mso-wrap-distance-left:.4pt;mso-wrap-distance-top:.4pt;mso-wrap-distance-right:.4pt;mso-wrap-distance-bottom:.4pt;mso-position-horizontal:absolute;mso-position-horizontal-relative:text;mso-position-vertical:absolute;mso-position-vertical-relative:text;v-text-anchor:top" o:gfxdata="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" o:allowincell="f" strokecolor="white"/>
             </w:pict>
@@ -929,6 +966,7 @@
           <w:u w:val="single"/>
         </w:rPr>
       </w:pPr>
+      <w:proofErr w:type="spellStart"/>
       <w:r>
         <w:rPr>
           <w:rFonts w:ascii="Times New Roman" w:hAnsi="Times New Roman"/>
@@ -936,7 +974,17 @@
           <w:szCs w:val="28"/>
           <w:u w:val="single"/>
         </w:rPr>
-        <w:t xml:space="preserve">Солодилову Владимиру Владимировичу </w:t>
+        <w:t>Солодилову</w:t>
+      </w:r>
+      <w:proofErr w:type="spellEnd"/>
+      <w:r>
+        <w:rPr>
+          <w:rFonts w:ascii="Times New Roman" w:hAnsi="Times New Roman"/>
+          <w:sz w:val="28"/>
+          <w:szCs w:val="28"/>
+          <w:u w:val="single"/>
+        </w:rPr>
+        <w:t xml:space="preserve"> Владимиру Владимировичу </w:t>
       </w:r>
     </w:p>
     <w:p>
@@ -1174,7 +1222,24 @@
           <w:szCs w:val="28"/>
         </w:rPr>
         <w:tab/>
-        <w:t>Байбурин В.Б.</w:t>
+      </w:r>
+      <w:proofErr w:type="spellStart"/>
+      <w:r>
+        <w:rPr>
+          <w:rFonts w:ascii="Times New Roman" w:hAnsi="Times New Roman"/>
+          <w:sz w:val="28"/>
+          <w:szCs w:val="28"/>
+        </w:rPr>
+        <w:t>Байбурин</w:t>
+      </w:r>
+      <w:proofErr w:type="spellEnd"/>
+      <w:r>
+        <w:rPr>
+          <w:rFonts w:ascii="Times New Roman" w:hAnsi="Times New Roman"/>
+          <w:sz w:val="28"/>
+          <w:szCs w:val="28"/>
+        </w:rPr>
+        <w:t xml:space="preserve"> В.Б.</w:t>
       </w:r>
       <w:r>
         <w:rPr>
@@ -1255,14 +1320,25 @@
         </w:rPr>
         <w:commentReference w:id="4"/>
       </w:r>
-      <w:r>
-        <w:rPr>
-          <w:rFonts w:ascii="Times New Roman" w:hAnsi="Times New Roman"/>
-          <w:bCs/>
-          <w:sz w:val="28"/>
-          <w:szCs w:val="28"/>
-        </w:rPr>
-        <w:t>Солодилов В.В.</w:t>
+      <w:proofErr w:type="spellStart"/>
+      <w:r>
+        <w:rPr>
+          <w:rFonts w:ascii="Times New Roman" w:hAnsi="Times New Roman"/>
+          <w:bCs/>
+          <w:sz w:val="28"/>
+          <w:szCs w:val="28"/>
+        </w:rPr>
+        <w:t>Солодилов</w:t>
+      </w:r>
+      <w:proofErr w:type="spellEnd"/>
+      <w:r>
+        <w:rPr>
+          <w:rFonts w:ascii="Times New Roman" w:hAnsi="Times New Roman"/>
+          <w:bCs/>
+          <w:sz w:val="28"/>
+          <w:szCs w:val="28"/>
+        </w:rPr>
+        <w:t xml:space="preserve"> В.В.</w:t>
       </w:r>
       <w:r>
         <w:rPr>
@@ -1462,8 +1538,19 @@
                 <w:sz w:val="28"/>
                 <w:szCs w:val="28"/>
               </w:rPr>
-              <w:t>1.1. Метод Адамса-Бэшфорта</w:t>
+              <w:t>1.1. Метод Адамса-</w:t>
             </w:r>
+            <w:proofErr w:type="spellStart"/>
+            <w:r>
+              <w:rPr>
+                <w:rFonts w:ascii="Times New Roman" w:hAnsi="Times New Roman"/>
+                <w:bCs/>
+                <w:sz w:val="28"/>
+                <w:szCs w:val="28"/>
+              </w:rPr>
+              <w:t>Бэшфорта</w:t>
+            </w:r>
+            <w:proofErr w:type="spellEnd"/>
           </w:p>
         </w:tc>
         <w:tc>
@@ -2238,7 +2325,137 @@
           <w:sz w:val="28"/>
           <w:szCs w:val="28"/>
         </w:rPr>
-        <w:t>В современной вычислительной математике разработано множество численных методов решения обыкновенных дифференциальных уравнений разных порядков. Однако, чтобы применить данные методы, для таких уравнений должна быть определена задача Коши для искомых функций и всех их производных кроме производных наивысшего для данных уравнений порядка. Например, задача Коши для однородных дифференциальных уравнений первого порядка ставится следующим образом:</w:t>
+        <w:t xml:space="preserve">В современной вычислительной математике разработано множество численных методов решения обыкновенных дифференциальных уравнений разных порядков. </w:t>
+      </w:r>
+      <w:r>
+        <w:rPr>
+          <w:rFonts w:ascii="Times New Roman" w:hAnsi="Times New Roman"/>
+          <w:sz w:val="28"/>
+          <w:szCs w:val="28"/>
+        </w:rPr>
+        <w:t>Для того</w:t>
+      </w:r>
+      <w:proofErr w:type="gramStart"/>
+      <w:r>
+        <w:rPr>
+          <w:rFonts w:ascii="Times New Roman" w:hAnsi="Times New Roman"/>
+          <w:sz w:val="28"/>
+          <w:szCs w:val="28"/>
+        </w:rPr>
+        <w:t>,</w:t>
+      </w:r>
+      <w:proofErr w:type="gramEnd"/>
+      <w:r>
+        <w:rPr>
+          <w:rFonts w:ascii="Times New Roman" w:hAnsi="Times New Roman"/>
+          <w:sz w:val="28"/>
+          <w:szCs w:val="28"/>
+        </w:rPr>
+        <w:t xml:space="preserve"> </w:t>
+      </w:r>
+      <w:r>
+        <w:rPr>
+          <w:rFonts w:ascii="Times New Roman" w:hAnsi="Times New Roman"/>
+          <w:sz w:val="28"/>
+          <w:szCs w:val="28"/>
+        </w:rPr>
+        <w:t>чтобы применить данные методы, должна быть</w:t>
+      </w:r>
+      <w:r>
+        <w:rPr>
+          <w:rFonts w:ascii="Times New Roman" w:hAnsi="Times New Roman"/>
+          <w:sz w:val="28"/>
+          <w:szCs w:val="28"/>
+        </w:rPr>
+        <w:t>, например,</w:t>
+      </w:r>
+      <w:r>
+        <w:rPr>
+          <w:rFonts w:ascii="Times New Roman" w:hAnsi="Times New Roman"/>
+          <w:sz w:val="28"/>
+          <w:szCs w:val="28"/>
+        </w:rPr>
+        <w:t xml:space="preserve"> определена задача Коши </w:t>
+      </w:r>
+      <w:r>
+        <w:rPr>
+          <w:rFonts w:ascii="Times New Roman" w:hAnsi="Times New Roman"/>
+          <w:sz w:val="28"/>
+          <w:szCs w:val="28"/>
+        </w:rPr>
+        <w:t xml:space="preserve">для </w:t>
+      </w:r>
+      <w:r>
+        <w:rPr>
+          <w:rFonts w:ascii="Times New Roman" w:hAnsi="Times New Roman"/>
+          <w:sz w:val="28"/>
+          <w:szCs w:val="28"/>
+        </w:rPr>
+        <w:t>этих</w:t>
+      </w:r>
+      <w:r>
+        <w:rPr>
+          <w:rFonts w:ascii="Times New Roman" w:hAnsi="Times New Roman"/>
+          <w:sz w:val="28"/>
+          <w:szCs w:val="28"/>
+        </w:rPr>
+        <w:t xml:space="preserve"> уравнений </w:t>
+      </w:r>
+      <w:r>
+        <w:rPr>
+          <w:rFonts w:ascii="Times New Roman" w:hAnsi="Times New Roman"/>
+          <w:sz w:val="28"/>
+          <w:szCs w:val="28"/>
+        </w:rPr>
+        <w:t>и всех их произво</w:t>
+      </w:r>
+      <w:r>
+        <w:rPr>
+          <w:rFonts w:ascii="Times New Roman" w:hAnsi="Times New Roman"/>
+          <w:sz w:val="28"/>
+          <w:szCs w:val="28"/>
+        </w:rPr>
+        <w:t>д</w:t>
+      </w:r>
+      <w:r>
+        <w:rPr>
+          <w:rFonts w:ascii="Times New Roman" w:hAnsi="Times New Roman"/>
+          <w:sz w:val="28"/>
+          <w:szCs w:val="28"/>
+        </w:rPr>
+        <w:t>ных кроме производных наивысшего для данных уравнений порядка. Напр</w:t>
+      </w:r>
+      <w:r>
+        <w:rPr>
+          <w:rFonts w:ascii="Times New Roman" w:hAnsi="Times New Roman"/>
+          <w:sz w:val="28"/>
+          <w:szCs w:val="28"/>
+        </w:rPr>
+        <w:t>и</w:t>
+      </w:r>
+      <w:r>
+        <w:rPr>
+          <w:rFonts w:ascii="Times New Roman" w:hAnsi="Times New Roman"/>
+          <w:sz w:val="28"/>
+          <w:szCs w:val="28"/>
+        </w:rPr>
+        <w:t>мер, задача Коши для однородных дифференциальных уравнений первого порядка ставится следу</w:t>
+      </w:r>
+      <w:r>
+        <w:rPr>
+          <w:rFonts w:ascii="Times New Roman" w:hAnsi="Times New Roman"/>
+          <w:sz w:val="28"/>
+          <w:szCs w:val="28"/>
+        </w:rPr>
+        <w:t>ю</w:t>
+      </w:r>
+      <w:r>
+        <w:rPr>
+          <w:rFonts w:ascii="Times New Roman" w:hAnsi="Times New Roman"/>
+          <w:sz w:val="28"/>
+          <w:szCs w:val="28"/>
+        </w:rPr>
+        <w:t>щим образом:</w:t>
       </w:r>
     </w:p>
     <w:tbl>
@@ -2492,7 +2709,55 @@
           <w:sz w:val="28"/>
           <w:szCs w:val="28"/>
         </w:rPr>
-        <w:t>Наиболее оптимальным численным методом решения таких уравнений является метод конечных разностей или сеточный метод. Благодаря сеточным методам, можно сводить приближенное решение уравнений к решению систем линейных алгебраических уравнений. Для теории разностных схем характерно, что для дифференциального уравнения существует решение искомой задачи, и оно имеет необходимое число производных, обеспечивающее максимальный порядок аппроксимации.</w:t>
+        <w:t>Наиболее оптимальным численным методом решения таких уравнений является метод конечных разностей или сеточный метод. Благодаря сето</w:t>
+      </w:r>
+      <w:r>
+        <w:rPr>
+          <w:rFonts w:ascii="Times New Roman" w:hAnsi="Times New Roman"/>
+          <w:sz w:val="28"/>
+          <w:szCs w:val="28"/>
+        </w:rPr>
+        <w:t>ч</w:t>
+      </w:r>
+      <w:r>
+        <w:rPr>
+          <w:rFonts w:ascii="Times New Roman" w:hAnsi="Times New Roman"/>
+          <w:sz w:val="28"/>
+          <w:szCs w:val="28"/>
+        </w:rPr>
+        <w:t>ным методам, можно сводить приближенное решение уравнений к решению систем линейных алгебраических уравнений. Для теории разностных схем характерно, что для дифференциального уравнения существует решение и</w:t>
+      </w:r>
+      <w:r>
+        <w:rPr>
+          <w:rFonts w:ascii="Times New Roman" w:hAnsi="Times New Roman"/>
+          <w:sz w:val="28"/>
+          <w:szCs w:val="28"/>
+        </w:rPr>
+        <w:t>с</w:t>
+      </w:r>
+      <w:r>
+        <w:rPr>
+          <w:rFonts w:ascii="Times New Roman" w:hAnsi="Times New Roman"/>
+          <w:sz w:val="28"/>
+          <w:szCs w:val="28"/>
+        </w:rPr>
+        <w:t>комой задачи, и оно имеет необходимое число производных, обеспечива</w:t>
+      </w:r>
+      <w:r>
+        <w:rPr>
+          <w:rFonts w:ascii="Times New Roman" w:hAnsi="Times New Roman"/>
+          <w:sz w:val="28"/>
+          <w:szCs w:val="28"/>
+        </w:rPr>
+        <w:t>ю</w:t>
+      </w:r>
+      <w:r>
+        <w:rPr>
+          <w:rFonts w:ascii="Times New Roman" w:hAnsi="Times New Roman"/>
+          <w:sz w:val="28"/>
+          <w:szCs w:val="28"/>
+        </w:rPr>
+        <w:t>щее максимальный порядок аппроксимации.</w:t>
       </w:r>
     </w:p>
     <w:p>
@@ -2513,7 +2778,90 @@
           <w:sz w:val="28"/>
           <w:szCs w:val="28"/>
         </w:rPr>
-        <w:t xml:space="preserve">Разностные схемы расцениваются как операторные или операторно- разностные уравнения с линейными операторами, зависящими от параметра h и заданными на абстрактном линейном нормированном пространстве любого числа измерений. Основным понятием в теории разностных схем является понятие устойчивости. Достаточные условия устойчивости позволяют формулировать общий принцип регуляризации схем для получения разностных схем заданного качества. При построении разностной схемы необходимо заменить дифференциальный оператор некоторым разностным оператором, необходимо заменить область непрерывного изменения аргумента областью дискретного его изменения. </w:t>
+        <w:t>Разностные схемы расцениваются как операторные или операторн</w:t>
+      </w:r>
+      <w:proofErr w:type="gramStart"/>
+      <w:r>
+        <w:rPr>
+          <w:rFonts w:ascii="Times New Roman" w:hAnsi="Times New Roman"/>
+          <w:sz w:val="28"/>
+          <w:szCs w:val="28"/>
+        </w:rPr>
+        <w:t>о-</w:t>
+      </w:r>
+      <w:proofErr w:type="gramEnd"/>
+      <w:r>
+        <w:rPr>
+          <w:rFonts w:ascii="Times New Roman" w:hAnsi="Times New Roman"/>
+          <w:sz w:val="28"/>
+          <w:szCs w:val="28"/>
+        </w:rPr>
+        <w:t xml:space="preserve"> разностные уравнения с линейными операторами, зависящими от параметра </w:t>
+      </w:r>
+      <w:r>
+        <w:rPr>
+          <w:rFonts w:ascii="Times New Roman" w:hAnsi="Times New Roman"/>
+          <w:i/>
+          <w:sz w:val="28"/>
+          <w:szCs w:val="28"/>
+        </w:rPr>
+        <w:t>h</w:t>
+      </w:r>
+      <w:r>
+        <w:rPr>
+          <w:rFonts w:ascii="Times New Roman" w:hAnsi="Times New Roman"/>
+          <w:sz w:val="28"/>
+          <w:szCs w:val="28"/>
+        </w:rPr>
+        <w:t xml:space="preserve"> и заданными на абстрактном линейном нормированном пространстве л</w:t>
+      </w:r>
+      <w:r>
+        <w:rPr>
+          <w:rFonts w:ascii="Times New Roman" w:hAnsi="Times New Roman"/>
+          <w:sz w:val="28"/>
+          <w:szCs w:val="28"/>
+        </w:rPr>
+        <w:t>ю</w:t>
+      </w:r>
+      <w:r>
+        <w:rPr>
+          <w:rFonts w:ascii="Times New Roman" w:hAnsi="Times New Roman"/>
+          <w:sz w:val="28"/>
+          <w:szCs w:val="28"/>
+        </w:rPr>
+        <w:t>бого числа измерений. Основным понятием в теории разностных схем явл</w:t>
+      </w:r>
+      <w:r>
+        <w:rPr>
+          <w:rFonts w:ascii="Times New Roman" w:hAnsi="Times New Roman"/>
+          <w:sz w:val="28"/>
+          <w:szCs w:val="28"/>
+        </w:rPr>
+        <w:t>я</w:t>
+      </w:r>
+      <w:r>
+        <w:rPr>
+          <w:rFonts w:ascii="Times New Roman" w:hAnsi="Times New Roman"/>
+          <w:sz w:val="28"/>
+          <w:szCs w:val="28"/>
+        </w:rPr>
+        <w:t>ется понятие устойчивости. Достаточные условия устойчивости позволяют формулировать общий принцип регуляризации схем для получения разнос</w:t>
+      </w:r>
+      <w:r>
+        <w:rPr>
+          <w:rFonts w:ascii="Times New Roman" w:hAnsi="Times New Roman"/>
+          <w:sz w:val="28"/>
+          <w:szCs w:val="28"/>
+        </w:rPr>
+        <w:t>т</w:t>
+      </w:r>
+      <w:r>
+        <w:rPr>
+          <w:rFonts w:ascii="Times New Roman" w:hAnsi="Times New Roman"/>
+          <w:sz w:val="28"/>
+          <w:szCs w:val="28"/>
+        </w:rPr>
+        <w:t xml:space="preserve">ных схем заданного качества. При построении разностной схемы необходимо заменить дифференциальный оператор некоторым разностным оператором, необходимо заменить область непрерывного изменения аргумента областью дискретного его изменения. </w:t>
       </w:r>
     </w:p>
     <w:p>
@@ -2534,7 +2882,23 @@
           <w:sz w:val="28"/>
           <w:szCs w:val="28"/>
         </w:rPr>
-        <w:t xml:space="preserve">К численным методам решения однородных дифференциальных уравнений относят одношаговые и многошаговые методы, каждые из которых </w:t>
+        <w:t>К численным методам решения однородных дифференциальных ура</w:t>
+      </w:r>
+      <w:r>
+        <w:rPr>
+          <w:rFonts w:ascii="Times New Roman" w:hAnsi="Times New Roman"/>
+          <w:sz w:val="28"/>
+          <w:szCs w:val="28"/>
+        </w:rPr>
+        <w:t>в</w:t>
+      </w:r>
+      <w:r>
+        <w:rPr>
+          <w:rFonts w:ascii="Times New Roman" w:hAnsi="Times New Roman"/>
+          <w:sz w:val="28"/>
+          <w:szCs w:val="28"/>
+        </w:rPr>
+        <w:t xml:space="preserve">нений относят одношаговые и многошаговые методы, каждые из которых </w:t>
       </w:r>
       <w:r>
         <w:rPr>
@@ -2543,7 +2907,23 @@
           <w:szCs w:val="28"/>
         </w:rPr>
         <w:lastRenderedPageBreak/>
-        <w:t xml:space="preserve">имеют явную и неявную реализацию. К одношаговым методам можно отнести методы Эйлера или Рунге-Кутты. </w:t>
+        <w:t>имеют явную и неявную реализацию. К одношаговым методам можно отн</w:t>
+      </w:r>
+      <w:r>
+        <w:rPr>
+          <w:rFonts w:ascii="Times New Roman" w:hAnsi="Times New Roman"/>
+          <w:sz w:val="28"/>
+          <w:szCs w:val="28"/>
+        </w:rPr>
+        <w:t>е</w:t>
+      </w:r>
+      <w:r>
+        <w:rPr>
+          <w:rFonts w:ascii="Times New Roman" w:hAnsi="Times New Roman"/>
+          <w:sz w:val="28"/>
+          <w:szCs w:val="28"/>
+        </w:rPr>
+        <w:t xml:space="preserve">сти методы Эйлера или Рунге-Кутты. </w:t>
       </w:r>
     </w:p>
     <w:p>
@@ -2564,7 +2944,55 @@
           <w:sz w:val="28"/>
           <w:szCs w:val="28"/>
         </w:rPr>
-        <w:t>Одним из многошаговых методов решения однородных дифференциальных уравнений является метод Адамса. Он позволяет найти приближенные значения исходной функции при заданных значениях аргумента функции.</w:t>
+        <w:t>Одним из многошаговых методов решения однородных дифференц</w:t>
+      </w:r>
+      <w:r>
+        <w:rPr>
+          <w:rFonts w:ascii="Times New Roman" w:hAnsi="Times New Roman"/>
+          <w:sz w:val="28"/>
+          <w:szCs w:val="28"/>
+        </w:rPr>
+        <w:t>и</w:t>
+      </w:r>
+      <w:r>
+        <w:rPr>
+          <w:rFonts w:ascii="Times New Roman" w:hAnsi="Times New Roman"/>
+          <w:sz w:val="28"/>
+          <w:szCs w:val="28"/>
+        </w:rPr>
+        <w:t>альных уравнений является метод Адамса. Он позволяет найти приближе</w:t>
+      </w:r>
+      <w:r>
+        <w:rPr>
+          <w:rFonts w:ascii="Times New Roman" w:hAnsi="Times New Roman"/>
+          <w:sz w:val="28"/>
+          <w:szCs w:val="28"/>
+        </w:rPr>
+        <w:t>н</w:t>
+      </w:r>
+      <w:r>
+        <w:rPr>
+          <w:rFonts w:ascii="Times New Roman" w:hAnsi="Times New Roman"/>
+          <w:sz w:val="28"/>
+          <w:szCs w:val="28"/>
+        </w:rPr>
+        <w:t>ные значения исходной функции при заданных значениях аргумента фун</w:t>
+      </w:r>
+      <w:r>
+        <w:rPr>
+          <w:rFonts w:ascii="Times New Roman" w:hAnsi="Times New Roman"/>
+          <w:sz w:val="28"/>
+          <w:szCs w:val="28"/>
+        </w:rPr>
+        <w:t>к</w:t>
+      </w:r>
+      <w:r>
+        <w:rPr>
+          <w:rFonts w:ascii="Times New Roman" w:hAnsi="Times New Roman"/>
+          <w:sz w:val="28"/>
+          <w:szCs w:val="28"/>
+        </w:rPr>
+        <w:t>ции.</w:t>
       </w:r>
     </w:p>
     <w:p>
@@ -2633,7 +3061,27 @@
           <w:sz w:val="28"/>
           <w:szCs w:val="28"/>
         </w:rPr>
-        <w:t>основные типы методов Адамса, используемые при решения обыкновенных дифференциальных уравнений</w:t>
+        <w:t xml:space="preserve">основные типы методов Адамса, используемые </w:t>
+      </w:r>
+      <w:proofErr w:type="gramStart"/>
+      <w:r>
+        <w:rPr>
+          <w:rFonts w:ascii="Times New Roman" w:hAnsi="Times New Roman"/>
+          <w:bCs/>
+          <w:sz w:val="28"/>
+          <w:szCs w:val="28"/>
+        </w:rPr>
+        <w:t>при</w:t>
+      </w:r>
+      <w:proofErr w:type="gramEnd"/>
+      <w:r>
+        <w:rPr>
+          <w:rFonts w:ascii="Times New Roman" w:hAnsi="Times New Roman"/>
+          <w:bCs/>
+          <w:sz w:val="28"/>
+          <w:szCs w:val="28"/>
+        </w:rPr>
+        <w:t xml:space="preserve"> решения обыкновенных дифференциальных уравнений</w:t>
       </w:r>
       <w:r>
         <w:rPr>
@@ -2701,7 +3149,59 @@
           <w:sz w:val="28"/>
           <w:szCs w:val="28"/>
         </w:rPr>
-        <w:t>Курсовой проект состоит из введения, трех глав, заключения, списка использованных источников и двух приложений. В приложении А представлены блок-схемы программы и подпрограмм. В приложении Б содержатся листинги программы.</w:t>
+        <w:t xml:space="preserve">Курсовой проект состоит из введения, трех глав, заключения, списка использованных источников </w:t>
+      </w:r>
+      <w:r>
+        <w:rPr>
+          <w:rFonts w:ascii="Times New Roman" w:hAnsi="Times New Roman"/>
+          <w:sz w:val="28"/>
+          <w:szCs w:val="28"/>
+        </w:rPr>
+        <w:t>и двух приложений. В приложении</w:t>
+      </w:r>
+      <w:proofErr w:type="gramStart"/>
+      <w:r>
+        <w:rPr>
+          <w:rFonts w:ascii="Times New Roman" w:hAnsi="Times New Roman"/>
+          <w:sz w:val="28"/>
+          <w:szCs w:val="28"/>
+        </w:rPr>
+        <w:t xml:space="preserve"> </w:t>
+      </w:r>
+      <w:r>
+        <w:rPr>
+          <w:rFonts w:ascii="Times New Roman" w:hAnsi="Times New Roman"/>
+          <w:sz w:val="28"/>
+          <w:szCs w:val="28"/>
+        </w:rPr>
+        <w:t>А</w:t>
+      </w:r>
+      <w:proofErr w:type="gramEnd"/>
+      <w:r>
+        <w:rPr>
+          <w:rFonts w:ascii="Times New Roman" w:hAnsi="Times New Roman"/>
+          <w:sz w:val="28"/>
+          <w:szCs w:val="28"/>
+        </w:rPr>
+        <w:t xml:space="preserve"> представлены блок-схемы программы и подпрограмм. В приложении</w:t>
+      </w:r>
+      <w:proofErr w:type="gramStart"/>
+      <w:r>
+        <w:rPr>
+          <w:rFonts w:ascii="Times New Roman" w:hAnsi="Times New Roman"/>
+          <w:sz w:val="28"/>
+          <w:szCs w:val="28"/>
+        </w:rPr>
+        <w:t xml:space="preserve"> Б</w:t>
+      </w:r>
+      <w:proofErr w:type="gramEnd"/>
+      <w:r>
+        <w:rPr>
+          <w:rFonts w:ascii="Times New Roman" w:hAnsi="Times New Roman"/>
+          <w:sz w:val="28"/>
+          <w:szCs w:val="28"/>
+        </w:rPr>
+        <w:t xml:space="preserve"> содержатся листинги программы.</w:t>
       </w:r>
     </w:p>
     <w:p>
@@ -3314,7 +3814,25 @@
           <w:sz w:val="28"/>
           <w:szCs w:val="28"/>
         </w:rPr>
-        <w:t xml:space="preserve"> и получены из условия максимального порядка при заданном </w:t>
+        <w:t xml:space="preserve"> и получены из условия максимального порядка при </w:t>
+      </w:r>
+      <w:proofErr w:type="gramStart"/>
+      <w:r>
+        <w:rPr>
+          <w:rFonts w:ascii="Times New Roman" w:hAnsi="Times New Roman"/>
+          <w:sz w:val="28"/>
+          <w:szCs w:val="28"/>
+        </w:rPr>
+        <w:t>заданном</w:t>
+      </w:r>
+      <w:proofErr w:type="gramEnd"/>
+      <w:r>
+        <w:rPr>
+          <w:rFonts w:ascii="Times New Roman" w:hAnsi="Times New Roman"/>
+          <w:sz w:val="28"/>
+          <w:szCs w:val="28"/>
+        </w:rPr>
+        <w:t xml:space="preserve"> </w:t>
       </w:r>
       <w:r>
         <w:rPr>
@@ -4109,8 +4627,20 @@
           <w:sz w:val="28"/>
           <w:szCs w:val="28"/>
         </w:rPr>
-        <w:t>h = const</w:t>
-      </w:r>
+        <w:t xml:space="preserve">h = </w:t>
+      </w:r>
+      <w:proofErr w:type="spellStart"/>
+      <w:r>
+        <w:rPr>
+          <w:rFonts w:ascii="Times New Roman" w:hAnsi="Times New Roman"/>
+          <w:i/>
+          <w:iCs/>
+          <w:sz w:val="28"/>
+          <w:szCs w:val="28"/>
+        </w:rPr>
+        <w:t>const</w:t>
+      </w:r>
+      <w:proofErr w:type="spellEnd"/>
       <w:r>
         <w:rPr>
           <w:rFonts w:ascii="Times New Roman" w:hAnsi="Times New Roman"/>
@@ -4884,7 +5414,45 @@
           <w:sz w:val="28"/>
           <w:szCs w:val="28"/>
         </w:rPr>
-        <w:t>На практике широко используются два типа методов Адамса – явные и неявные. Явные методы известны как методы Адамса-Бэшфорта, неявные – как методы Адамса-Мултона.</w:t>
+        <w:t>На практике широко используются два типа методов Адамса – явные и неявные. Явные методы известны как методы Адамса-</w:t>
+      </w:r>
+      <w:proofErr w:type="spellStart"/>
+      <w:r>
+        <w:rPr>
+          <w:rFonts w:ascii="Times New Roman" w:hAnsi="Times New Roman"/>
+          <w:sz w:val="28"/>
+          <w:szCs w:val="28"/>
+        </w:rPr>
+        <w:t>Бэшфорта</w:t>
+      </w:r>
+      <w:proofErr w:type="spellEnd"/>
+      <w:r>
+        <w:rPr>
+          <w:rFonts w:ascii="Times New Roman" w:hAnsi="Times New Roman"/>
+          <w:sz w:val="28"/>
+          <w:szCs w:val="28"/>
+        </w:rPr>
+        <w:t>, неявные – как методы Адамса-Мултона.</w:t>
+      </w:r>
+    </w:p>
+    <w:p>
+      <w:pPr>
+        <w:spacing w:after="0" w:line="360" w:lineRule="auto"/>
+        <w:ind w:firstLine="708"/>
+        <w:jc w:val="both"/>
+        <w:rPr>
+          <w:rFonts w:ascii="Times New Roman" w:hAnsi="Times New Roman"/>
+          <w:sz w:val="28"/>
+          <w:szCs w:val="28"/>
+        </w:rPr>
+      </w:pPr>
+      <w:r>
+        <w:rPr>
+          <w:rFonts w:ascii="Times New Roman" w:hAnsi="Times New Roman"/>
+          <w:sz w:val="28"/>
+          <w:szCs w:val="28"/>
+        </w:rPr>
+        <w:t>Рассмотрим применение формул (3-6) для каждого из данных типов метода Адамса.</w:t>
       </w:r>
     </w:p>
     <w:p>
@@ -4927,8 +5495,19 @@
           <w:szCs w:val="28"/>
         </w:rPr>
         <w:lastRenderedPageBreak/>
-        <w:t>Метод Адамса-Бэшфорта</w:t>
-      </w:r>
+        <w:t>Метод Адамса-</w:t>
+      </w:r>
+      <w:proofErr w:type="spellStart"/>
+      <w:r>
+        <w:rPr>
+          <w:rFonts w:ascii="Times New Roman" w:hAnsi="Times New Roman"/>
+          <w:b/>
+          <w:sz w:val="28"/>
+          <w:szCs w:val="28"/>
+        </w:rPr>
+        <w:t>Бэшфорта</w:t>
+      </w:r>
+      <w:proofErr w:type="spellEnd"/>
     </w:p>
     <w:p>
       <w:pPr>
@@ -4959,7 +5538,23 @@
           <w:sz w:val="28"/>
           <w:szCs w:val="28"/>
         </w:rPr>
-        <w:t>Рассмотрим применение численных методов для решения задачи Коши:</w:t>
+        <w:t xml:space="preserve">Рассмотрим применение </w:t>
+      </w:r>
+      <w:r>
+        <w:rPr>
+          <w:rFonts w:ascii="Times New Roman" w:hAnsi="Times New Roman"/>
+          <w:sz w:val="28"/>
+          <w:szCs w:val="28"/>
+        </w:rPr>
+        <w:t>метода Адамса</w:t>
+      </w:r>
+      <w:r>
+        <w:rPr>
+          <w:rFonts w:ascii="Times New Roman" w:hAnsi="Times New Roman"/>
+          <w:sz w:val="28"/>
+          <w:szCs w:val="28"/>
+        </w:rPr>
+        <w:t xml:space="preserve"> для решения задачи Коши:</w:t>
       </w:r>
     </w:p>
     <w:tbl>
@@ -5188,7 +5783,7 @@
           <w:sz w:val="28"/>
           <w:szCs w:val="28"/>
         </w:rPr>
-        <w:t xml:space="preserve">Большинство многошаговых методов возникает на основе следующего подхода. Если подставить в формулу (7) точное значение </w:t>
+        <w:t xml:space="preserve">Если подставить в формулу (7) точное значение </w:t>
       </w:r>
       <w:r>
         <w:rPr>
@@ -5721,6 +6316,7 @@
       <w:r>
         <w:rPr>
           <w:rFonts w:ascii="Times New Roman" w:hAnsi="Times New Roman"/>
+          <w:i/>
           <w:sz w:val="28"/>
           <w:szCs w:val="28"/>
           <w:lang w:val="en-US"/>
@@ -5730,6 +6326,7 @@
       <w:r>
         <w:rPr>
           <w:rFonts w:ascii="Times New Roman" w:hAnsi="Times New Roman"/>
+          <w:i/>
           <w:sz w:val="28"/>
           <w:szCs w:val="28"/>
         </w:rPr>
@@ -5738,6 +6335,7 @@
       <w:r>
         <w:rPr>
           <w:rFonts w:ascii="Times New Roman" w:hAnsi="Times New Roman"/>
+          <w:i/>
           <w:sz w:val="28"/>
           <w:szCs w:val="28"/>
           <w:lang w:val="en-US"/>
@@ -5747,6 +6345,7 @@
       <w:r>
         <w:rPr>
           <w:rFonts w:ascii="Times New Roman" w:hAnsi="Times New Roman"/>
+          <w:i/>
           <w:sz w:val="28"/>
           <w:szCs w:val="28"/>
         </w:rPr>
@@ -5755,6 +6354,7 @@
       <w:r>
         <w:rPr>
           <w:rFonts w:ascii="Times New Roman" w:hAnsi="Times New Roman"/>
+          <w:i/>
           <w:sz w:val="28"/>
           <w:szCs w:val="28"/>
           <w:lang w:val="en-US"/>
@@ -5764,6 +6364,7 @@
       <w:r>
         <w:rPr>
           <w:rFonts w:ascii="Times New Roman" w:hAnsi="Times New Roman"/>
+          <w:i/>
           <w:sz w:val="28"/>
           <w:szCs w:val="28"/>
         </w:rPr>
@@ -5772,6 +6373,7 @@
       <w:r>
         <w:rPr>
           <w:rFonts w:ascii="Times New Roman" w:hAnsi="Times New Roman"/>
+          <w:i/>
           <w:sz w:val="28"/>
           <w:szCs w:val="28"/>
           <w:lang w:val="en-US"/>
@@ -5781,10 +6383,19 @@
       <w:r>
         <w:rPr>
           <w:rFonts w:ascii="Times New Roman" w:hAnsi="Times New Roman"/>
-          <w:sz w:val="28"/>
-          <w:szCs w:val="28"/>
-        </w:rPr>
-        <w:t xml:space="preserve">)) интерполяционным полиномом </w:t>
+          <w:i/>
+          <w:sz w:val="28"/>
+          <w:szCs w:val="28"/>
+        </w:rPr>
+        <w:t>))</w:t>
+      </w:r>
+      <w:r>
+        <w:rPr>
+          <w:rFonts w:ascii="Times New Roman" w:hAnsi="Times New Roman"/>
+          <w:sz w:val="28"/>
+          <w:szCs w:val="28"/>
+        </w:rPr>
+        <w:t xml:space="preserve"> интерполяционным полиномом </w:t>
       </w:r>
       <w:r>
         <w:rPr>
@@ -6103,7 +6714,25 @@
           <w:sz w:val="28"/>
           <w:szCs w:val="28"/>
         </w:rPr>
-        <w:t xml:space="preserve">Для того, чтобы построить полином </w:t>
+        <w:t>Для того</w:t>
+      </w:r>
+      <w:proofErr w:type="gramStart"/>
+      <w:r>
+        <w:rPr>
+          <w:rFonts w:ascii="Times New Roman" w:hAnsi="Times New Roman"/>
+          <w:sz w:val="28"/>
+          <w:szCs w:val="28"/>
+        </w:rPr>
+        <w:t>,</w:t>
+      </w:r>
+      <w:proofErr w:type="gramEnd"/>
+      <w:r>
+        <w:rPr>
+          <w:rFonts w:ascii="Times New Roman" w:hAnsi="Times New Roman"/>
+          <w:sz w:val="28"/>
+          <w:szCs w:val="28"/>
+        </w:rPr>
+        <w:t xml:space="preserve"> чтобы построить полином </w:t>
       </w:r>
       <w:r>
         <w:rPr>
@@ -7958,7 +8587,6 @@
           <w:sz w:val="28"/>
           <w:szCs w:val="28"/>
         </w:rPr>
-        <w:lastRenderedPageBreak/>
         <w:t xml:space="preserve">Интегрируя этот полином от </w:t>
       </w:r>
       <m:oMath>
@@ -8281,13 +8909,23 @@
           <w:szCs w:val="28"/>
         </w:rPr>
       </w:pPr>
-      <w:r>
-        <w:rPr>
-          <w:rFonts w:ascii="Times New Roman" w:hAnsi="Times New Roman"/>
-          <w:sz w:val="28"/>
-          <w:szCs w:val="28"/>
-        </w:rPr>
-        <w:t xml:space="preserve">который использует информацию в двух точках </w:t>
+      <w:proofErr w:type="gramStart"/>
+      <w:r>
+        <w:rPr>
+          <w:rFonts w:ascii="Times New Roman" w:hAnsi="Times New Roman"/>
+          <w:sz w:val="28"/>
+          <w:szCs w:val="28"/>
+        </w:rPr>
+        <w:t>который</w:t>
+      </w:r>
+      <w:proofErr w:type="gramEnd"/>
+      <w:r>
+        <w:rPr>
+          <w:rFonts w:ascii="Times New Roman" w:hAnsi="Times New Roman"/>
+          <w:sz w:val="28"/>
+          <w:szCs w:val="28"/>
+        </w:rPr>
+        <w:t xml:space="preserve"> использует информацию в двух точках </w:t>
       </w:r>
       <m:oMath>
         <m:sSub>
@@ -9697,7 +10335,127 @@
           <w:sz w:val="28"/>
           <w:szCs w:val="28"/>
         </w:rPr>
-        <w:t>Отметим, что метод (15) является трехшаговым, (16) – четырехшаговым и (17) – пятишаговым. Формулы (14 - 17) известны как методы Адамса-Бэщфорта. Метод имеет второй порядок точности, поэтому его называют методом Адамса-Бэшфорта второго порядка. Аналогично, методы называются соответственно методами Адамса-Бэшфорта третьего, четвертого и пятого порядков.</w:t>
+        <w:t xml:space="preserve">Отметим, что метод (15) является </w:t>
+      </w:r>
+      <w:proofErr w:type="spellStart"/>
+      <w:r>
+        <w:rPr>
+          <w:rFonts w:ascii="Times New Roman" w:hAnsi="Times New Roman"/>
+          <w:bCs/>
+          <w:sz w:val="28"/>
+          <w:szCs w:val="28"/>
+        </w:rPr>
+        <w:t>трехшаговым</w:t>
+      </w:r>
+      <w:proofErr w:type="spellEnd"/>
+      <w:r>
+        <w:rPr>
+          <w:rFonts w:ascii="Times New Roman" w:hAnsi="Times New Roman"/>
+          <w:bCs/>
+          <w:sz w:val="28"/>
+          <w:szCs w:val="28"/>
+        </w:rPr>
+        <w:t xml:space="preserve">, (16) – </w:t>
+      </w:r>
+      <w:proofErr w:type="spellStart"/>
+      <w:r>
+        <w:rPr>
+          <w:rFonts w:ascii="Times New Roman" w:hAnsi="Times New Roman"/>
+          <w:bCs/>
+          <w:sz w:val="28"/>
+          <w:szCs w:val="28"/>
+        </w:rPr>
+        <w:t>четырехшаговым</w:t>
+      </w:r>
+      <w:proofErr w:type="spellEnd"/>
+      <w:r>
+        <w:rPr>
+          <w:rFonts w:ascii="Times New Roman" w:hAnsi="Times New Roman"/>
+          <w:bCs/>
+          <w:sz w:val="28"/>
+          <w:szCs w:val="28"/>
+        </w:rPr>
+        <w:t xml:space="preserve"> и (17) – </w:t>
+      </w:r>
+      <w:proofErr w:type="spellStart"/>
+      <w:r>
+        <w:rPr>
+          <w:rFonts w:ascii="Times New Roman" w:hAnsi="Times New Roman"/>
+          <w:bCs/>
+          <w:sz w:val="28"/>
+          <w:szCs w:val="28"/>
+        </w:rPr>
+        <w:t>пятишаговым</w:t>
+      </w:r>
+      <w:proofErr w:type="spellEnd"/>
+      <w:r>
+        <w:rPr>
+          <w:rFonts w:ascii="Times New Roman" w:hAnsi="Times New Roman"/>
+          <w:bCs/>
+          <w:sz w:val="28"/>
+          <w:szCs w:val="28"/>
+        </w:rPr>
+        <w:t>. Формулы (14 - 17) известны как методы Адамса-</w:t>
+      </w:r>
+      <w:proofErr w:type="spellStart"/>
+      <w:r>
+        <w:rPr>
+          <w:rFonts w:ascii="Times New Roman" w:hAnsi="Times New Roman"/>
+          <w:bCs/>
+          <w:sz w:val="28"/>
+          <w:szCs w:val="28"/>
+        </w:rPr>
+        <w:t>Бэщфорта</w:t>
+      </w:r>
+      <w:proofErr w:type="spellEnd"/>
+      <w:r>
+        <w:rPr>
+          <w:rFonts w:ascii="Times New Roman" w:hAnsi="Times New Roman"/>
+          <w:bCs/>
+          <w:sz w:val="28"/>
+          <w:szCs w:val="28"/>
+        </w:rPr>
+        <w:t>. Метод имеет второй порядок точности, поэтому его называют методом Адамса-</w:t>
+      </w:r>
+      <w:proofErr w:type="spellStart"/>
+      <w:r>
+        <w:rPr>
+          <w:rFonts w:ascii="Times New Roman" w:hAnsi="Times New Roman"/>
+          <w:bCs/>
+          <w:sz w:val="28"/>
+          <w:szCs w:val="28"/>
+        </w:rPr>
+        <w:t>Бэшфорта</w:t>
+      </w:r>
+      <w:proofErr w:type="spellEnd"/>
+      <w:r>
+        <w:rPr>
+          <w:rFonts w:ascii="Times New Roman" w:hAnsi="Times New Roman"/>
+          <w:bCs/>
+          <w:sz w:val="28"/>
+          <w:szCs w:val="28"/>
+        </w:rPr>
+        <w:t xml:space="preserve"> второго порядка. Аналогично, методы называются соответственно методами Адамса-</w:t>
+      </w:r>
+      <w:proofErr w:type="spellStart"/>
+      <w:r>
+        <w:rPr>
+          <w:rFonts w:ascii="Times New Roman" w:hAnsi="Times New Roman"/>
+          <w:bCs/>
+          <w:sz w:val="28"/>
+          <w:szCs w:val="28"/>
+        </w:rPr>
+        <w:t>Бэшфорта</w:t>
+      </w:r>
+      <w:proofErr w:type="spellEnd"/>
+      <w:r>
+        <w:rPr>
+          <w:rFonts w:ascii="Times New Roman" w:hAnsi="Times New Roman"/>
+          <w:bCs/>
+          <w:sz w:val="28"/>
+          <w:szCs w:val="28"/>
+        </w:rPr>
+        <w:t xml:space="preserve"> третьего, четвертого и пятого порядков.</w:t>
       </w:r>
     </w:p>
     <w:p>
@@ -9776,7 +10534,27 @@
           <w:sz w:val="28"/>
           <w:szCs w:val="28"/>
         </w:rPr>
-        <w:t xml:space="preserve">Методы Адамса-Бэшфорта используют уже известные значения в точках </w:t>
+        <w:t>Методы Адамса-</w:t>
+      </w:r>
+      <w:proofErr w:type="spellStart"/>
+      <w:r>
+        <w:rPr>
+          <w:rFonts w:ascii="Times New Roman" w:hAnsi="Times New Roman"/>
+          <w:bCs/>
+          <w:sz w:val="28"/>
+          <w:szCs w:val="28"/>
+        </w:rPr>
+        <w:t>Бэшфорта</w:t>
+      </w:r>
+      <w:proofErr w:type="spellEnd"/>
+      <w:r>
+        <w:rPr>
+          <w:rFonts w:ascii="Times New Roman" w:hAnsi="Times New Roman"/>
+          <w:bCs/>
+          <w:sz w:val="28"/>
+          <w:szCs w:val="28"/>
+        </w:rPr>
+        <w:t xml:space="preserve"> используют уже известные значения в точках </w:t>
       </w:r>
       <m:oMath>
         <m:sSub>
@@ -10423,7 +11201,17 @@
           <w:sz w:val="28"/>
           <w:szCs w:val="28"/>
         </w:rPr>
-        <w:t xml:space="preserve"> – линейная функция, проходящая через точки (</w:t>
+        <w:t xml:space="preserve"> – линейная функция, проходящая через точки</w:t>
+      </w:r>
+      <w:proofErr w:type="gramStart"/>
+      <w:r>
+        <w:rPr>
+          <w:rFonts w:ascii="Times New Roman" w:hAnsi="Times New Roman"/>
+          <w:bCs/>
+          <w:sz w:val="28"/>
+          <w:szCs w:val="28"/>
+        </w:rPr>
+        <w:t xml:space="preserve"> (</w:t>
       </w:r>
       <m:oMath>
         <m:sSub>
@@ -10490,7 +11278,17 @@
           <w:sz w:val="28"/>
           <w:szCs w:val="28"/>
         </w:rPr>
-        <w:t>) и (</w:t>
+        <w:t xml:space="preserve">) </w:t>
+      </w:r>
+      <w:proofErr w:type="gramEnd"/>
+      <w:r>
+        <w:rPr>
+          <w:rFonts w:ascii="Times New Roman" w:hAnsi="Times New Roman"/>
+          <w:bCs/>
+          <w:sz w:val="28"/>
+          <w:szCs w:val="28"/>
+        </w:rPr>
+        <w:t>и (</w:t>
       </w:r>
       <m:oMath>
         <m:sSub>
@@ -11929,7 +12727,25 @@
           <w:sz w:val="28"/>
           <w:szCs w:val="28"/>
         </w:rPr>
-        <w:t>используя метод Адамса третьего и четвертого порядков точности</w:t>
+        <w:t>используя метод Адамса</w:t>
+      </w:r>
+      <w:r>
+        <w:rPr>
+          <w:rFonts w:ascii="Times New Roman" w:hAnsi="Times New Roman"/>
+          <w:sz w:val="28"/>
+          <w:szCs w:val="28"/>
+        </w:rPr>
+        <w:t>-Бэшфорта</w:t>
+      </w:r>
+      <w:bookmarkStart w:id="5" w:name="_GoBack"/>
+      <w:bookmarkEnd w:id="5"/>
+      <w:r>
+        <w:rPr>
+          <w:rFonts w:ascii="Times New Roman" w:hAnsi="Times New Roman"/>
+          <w:sz w:val="28"/>
+          <w:szCs w:val="28"/>
+        </w:rPr>
+        <w:t xml:space="preserve"> третьего и четвертого порядков точности</w:t>
       </w:r>
       <w:r>
         <w:rPr>
@@ -12142,8 +12958,34 @@
           <w:rPr>
             <w:rFonts w:ascii="Cambria Math" w:hAnsi="Cambria Math"/>
           </w:rPr>
-          <m:t>=y0</m:t>
+          <m:t>=</m:t>
         </m:r>
+        <m:sSub>
+          <m:sSubPr>
+            <m:ctrlPr>
+              <w:rPr>
+                <w:rFonts w:ascii="Cambria Math" w:hAnsi="Cambria Math"/>
+                <w:i/>
+              </w:rPr>
+            </m:ctrlPr>
+          </m:sSubPr>
+          <m:e>
+            <m:r>
+              <w:rPr>
+                <w:rFonts w:ascii="Cambria Math" w:hAnsi="Cambria Math"/>
+              </w:rPr>
+              <m:t>y</m:t>
+            </m:r>
+          </m:e>
+          <m:sub>
+            <m:r>
+              <w:rPr>
+                <w:rFonts w:ascii="Cambria Math" w:hAnsi="Cambria Math"/>
+              </w:rPr>
+              <m:t>0</m:t>
+            </m:r>
+          </m:sub>
+        </m:sSub>
       </m:oMath>
       <w:r>
         <w:rPr>
@@ -12169,7 +13011,25 @@
           <w:sz w:val="28"/>
           <w:szCs w:val="28"/>
         </w:rPr>
-        <w:t>точным решением которого является функция:</w:t>
+        <w:t xml:space="preserve">точным </w:t>
+      </w:r>
+      <w:proofErr w:type="gramStart"/>
+      <w:r>
+        <w:rPr>
+          <w:rFonts w:ascii="Times New Roman" w:hAnsi="Times New Roman"/>
+          <w:sz w:val="28"/>
+          <w:szCs w:val="28"/>
+        </w:rPr>
+        <w:t>решением</w:t>
+      </w:r>
+      <w:proofErr w:type="gramEnd"/>
+      <w:r>
+        <w:rPr>
+          <w:rFonts w:ascii="Times New Roman" w:hAnsi="Times New Roman"/>
+          <w:sz w:val="28"/>
+          <w:szCs w:val="28"/>
+        </w:rPr>
+        <w:t xml:space="preserve"> которого является функция:</w:t>
       </w:r>
     </w:p>
     <w:tbl>
@@ -12501,7 +13361,30 @@
           <w:sz w:val="28"/>
           <w:szCs w:val="28"/>
         </w:rPr>
-        <w:t>y(0) = 2.</w:t>
+        <w:t>y</w:t>
+      </w:r>
+      <w:r>
+        <w:rPr>
+          <w:rFonts w:ascii="Times New Roman" w:hAnsi="Times New Roman"/>
+          <w:bCs/>
+          <w:i/>
+          <w:iCs/>
+          <w:sz w:val="28"/>
+          <w:szCs w:val="28"/>
+          <w:vertAlign w:val="subscript"/>
+        </w:rPr>
+        <w:t xml:space="preserve">0 </w:t>
+      </w:r>
+      <w:r>
+        <w:rPr>
+          <w:rFonts w:ascii="Times New Roman" w:hAnsi="Times New Roman"/>
+          <w:bCs/>
+          <w:i/>
+          <w:iCs/>
+          <w:sz w:val="28"/>
+          <w:szCs w:val="28"/>
+        </w:rPr>
+        <w:t>= 2.</w:t>
       </w:r>
     </w:p>
     <w:p>
@@ -13171,7 +14054,27 @@
           <w:sz w:val="28"/>
           <w:szCs w:val="28"/>
         </w:rPr>
-        <w:t>Применив вышеуказанные уравнения, произведем расчёт, используя интернет-ресурс:</w:t>
+        <w:t xml:space="preserve">Применив вышеуказанные уравнения, произведем расчёт, используя </w:t>
+      </w:r>
+      <w:proofErr w:type="spellStart"/>
+      <w:r>
+        <w:rPr>
+          <w:rFonts w:ascii="Times New Roman" w:hAnsi="Times New Roman"/>
+          <w:bCs/>
+          <w:sz w:val="28"/>
+          <w:szCs w:val="28"/>
+        </w:rPr>
+        <w:t>интернет-ресурс</w:t>
+      </w:r>
+      <w:proofErr w:type="spellEnd"/>
+      <w:r>
+        <w:rPr>
+          <w:rFonts w:ascii="Times New Roman" w:hAnsi="Times New Roman"/>
+          <w:bCs/>
+          <w:sz w:val="28"/>
+          <w:szCs w:val="28"/>
+        </w:rPr>
+        <w:t>:</w:t>
       </w:r>
     </w:p>
     <w:p>
@@ -13444,7 +14347,27 @@
           <w:sz w:val="28"/>
           <w:szCs w:val="28"/>
         </w:rPr>
-        <w:t>2) функции analyticalValue(h, N) (2; Приложение А)</w:t>
+        <w:t xml:space="preserve">2) функции </w:t>
+      </w:r>
+      <w:proofErr w:type="spellStart"/>
+      <w:r>
+        <w:rPr>
+          <w:rFonts w:ascii="Times New Roman" w:hAnsi="Times New Roman"/>
+          <w:bCs/>
+          <w:sz w:val="28"/>
+          <w:szCs w:val="28"/>
+        </w:rPr>
+        <w:t>analyticalValue</w:t>
+      </w:r>
+      <w:proofErr w:type="spellEnd"/>
+      <w:r>
+        <w:rPr>
+          <w:rFonts w:ascii="Times New Roman" w:hAnsi="Times New Roman"/>
+          <w:bCs/>
+          <w:sz w:val="28"/>
+          <w:szCs w:val="28"/>
+        </w:rPr>
+        <w:t>(h, N) (2; Приложение А)</w:t>
       </w:r>
     </w:p>
     <w:p>
@@ -13465,7 +14388,27 @@
           <w:sz w:val="28"/>
           <w:szCs w:val="28"/>
         </w:rPr>
-        <w:t>3) функции difFunctionValue(N, x[], h) (3; Приложение А)</w:t>
+        <w:t xml:space="preserve">3) функции </w:t>
+      </w:r>
+      <w:proofErr w:type="spellStart"/>
+      <w:r>
+        <w:rPr>
+          <w:rFonts w:ascii="Times New Roman" w:hAnsi="Times New Roman"/>
+          <w:bCs/>
+          <w:sz w:val="28"/>
+          <w:szCs w:val="28"/>
+        </w:rPr>
+        <w:t>difFunctionValue</w:t>
+      </w:r>
+      <w:proofErr w:type="spellEnd"/>
+      <w:r>
+        <w:rPr>
+          <w:rFonts w:ascii="Times New Roman" w:hAnsi="Times New Roman"/>
+          <w:bCs/>
+          <w:sz w:val="28"/>
+          <w:szCs w:val="28"/>
+        </w:rPr>
+        <w:t>(N, x[], h) (3; Приложение А)</w:t>
       </w:r>
     </w:p>
     <w:p>
@@ -13486,7 +14429,27 @@
           <w:sz w:val="28"/>
           <w:szCs w:val="28"/>
         </w:rPr>
-        <w:t>4) функции xValue(N, h) (4; Приложение А)</w:t>
+        <w:t xml:space="preserve">4) функции </w:t>
+      </w:r>
+      <w:proofErr w:type="spellStart"/>
+      <w:r>
+        <w:rPr>
+          <w:rFonts w:ascii="Times New Roman" w:hAnsi="Times New Roman"/>
+          <w:bCs/>
+          <w:sz w:val="28"/>
+          <w:szCs w:val="28"/>
+        </w:rPr>
+        <w:t>xValue</w:t>
+      </w:r>
+      <w:proofErr w:type="spellEnd"/>
+      <w:r>
+        <w:rPr>
+          <w:rFonts w:ascii="Times New Roman" w:hAnsi="Times New Roman"/>
+          <w:bCs/>
+          <w:sz w:val="28"/>
+          <w:szCs w:val="28"/>
+        </w:rPr>
+        <w:t>(N, h) (4; Приложение А)</w:t>
       </w:r>
     </w:p>
     <w:p>
@@ -13597,7 +14560,27 @@
           <w:sz w:val="28"/>
           <w:szCs w:val="28"/>
         </w:rPr>
-        <w:t>Программа, реализующая метод Адамса третьего и четвертого порядков для конкретной задачи, состоит из:</w:t>
+        <w:t xml:space="preserve">Программа, реализующая метод Адамса третьего и четвертого порядков для конкретной задачи, состоит </w:t>
+      </w:r>
+      <w:proofErr w:type="gramStart"/>
+      <w:r>
+        <w:rPr>
+          <w:rFonts w:ascii="Times New Roman" w:hAnsi="Times New Roman"/>
+          <w:bCs/>
+          <w:sz w:val="28"/>
+          <w:szCs w:val="28"/>
+        </w:rPr>
+        <w:t>из</w:t>
+      </w:r>
+      <w:proofErr w:type="gramEnd"/>
+      <w:r>
+        <w:rPr>
+          <w:rFonts w:ascii="Times New Roman" w:hAnsi="Times New Roman"/>
+          <w:bCs/>
+          <w:sz w:val="28"/>
+          <w:szCs w:val="28"/>
+        </w:rPr>
+        <w:t>:</w:t>
       </w:r>
     </w:p>
     <w:p>
@@ -13667,7 +14650,27 @@
           <w:sz w:val="28"/>
           <w:szCs w:val="28"/>
         </w:rPr>
-        <w:t>метода analyticalValue(h, N) (2; Приложение Б)</w:t>
+        <w:t xml:space="preserve">метода </w:t>
+      </w:r>
+      <w:proofErr w:type="spellStart"/>
+      <w:r>
+        <w:rPr>
+          <w:rFonts w:ascii="Times New Roman" w:hAnsi="Times New Roman"/>
+          <w:bCs/>
+          <w:sz w:val="28"/>
+          <w:szCs w:val="28"/>
+        </w:rPr>
+        <w:t>analyticalValue</w:t>
+      </w:r>
+      <w:proofErr w:type="spellEnd"/>
+      <w:r>
+        <w:rPr>
+          <w:rFonts w:ascii="Times New Roman" w:hAnsi="Times New Roman"/>
+          <w:bCs/>
+          <w:sz w:val="28"/>
+          <w:szCs w:val="28"/>
+        </w:rPr>
+        <w:t>(h, N) (2; Приложение Б)</w:t>
       </w:r>
     </w:p>
     <w:p>
@@ -13692,7 +14695,27 @@
           <w:sz w:val="28"/>
           <w:szCs w:val="28"/>
         </w:rPr>
-        <w:t>метода difFunctionValue(N, x[], h) (3; Приложение Б)</w:t>
+        <w:t xml:space="preserve">метода </w:t>
+      </w:r>
+      <w:proofErr w:type="spellStart"/>
+      <w:r>
+        <w:rPr>
+          <w:rFonts w:ascii="Times New Roman" w:hAnsi="Times New Roman"/>
+          <w:bCs/>
+          <w:sz w:val="28"/>
+          <w:szCs w:val="28"/>
+        </w:rPr>
+        <w:t>difFunctionValue</w:t>
+      </w:r>
+      <w:proofErr w:type="spellEnd"/>
+      <w:r>
+        <w:rPr>
+          <w:rFonts w:ascii="Times New Roman" w:hAnsi="Times New Roman"/>
+          <w:bCs/>
+          <w:sz w:val="28"/>
+          <w:szCs w:val="28"/>
+        </w:rPr>
+        <w:t>(N, x[], h) (3; Приложение Б)</w:t>
       </w:r>
     </w:p>
     <w:p>
@@ -13717,7 +14740,27 @@
           <w:sz w:val="28"/>
           <w:szCs w:val="28"/>
         </w:rPr>
-        <w:t>метода xValue(N, h) (4; Приложение Б)</w:t>
+        <w:t xml:space="preserve">метода </w:t>
+      </w:r>
+      <w:proofErr w:type="spellStart"/>
+      <w:r>
+        <w:rPr>
+          <w:rFonts w:ascii="Times New Roman" w:hAnsi="Times New Roman"/>
+          <w:bCs/>
+          <w:sz w:val="28"/>
+          <w:szCs w:val="28"/>
+        </w:rPr>
+        <w:t>xValue</w:t>
+      </w:r>
+      <w:proofErr w:type="spellEnd"/>
+      <w:r>
+        <w:rPr>
+          <w:rFonts w:ascii="Times New Roman" w:hAnsi="Times New Roman"/>
+          <w:bCs/>
+          <w:sz w:val="28"/>
+          <w:szCs w:val="28"/>
+        </w:rPr>
+        <w:t>(N, h) (4; Приложение Б)</w:t>
       </w:r>
     </w:p>
     <w:p>
@@ -13864,8 +14907,6 @@
           <w:szCs w:val="28"/>
         </w:rPr>
       </w:pPr>
-      <w:bookmarkStart w:id="5" w:name="_GoBack"/>
-      <w:bookmarkEnd w:id="5"/>
       <w:r>
         <w:rPr>
           <w:rFonts w:ascii="Times New Roman" w:hAnsi="Times New Roman"/>
@@ -14367,7 +15408,25 @@
           <w:sz w:val="28"/>
           <w:szCs w:val="28"/>
         </w:rPr>
-        <w:t>1) изучены основные понятия решения обыкновенных дифференциальных уравнений методом Адамса, а также типы данного метода. В ходе работы был использован метод Адамса-Бэшфорта третьего и четвертого порядков, так как он позволяет получить приближенные значения исходной функции за меньшее количество шагов по сравнению с одношаговыми методами. Полученные результаты были сравнены между собой и с аналитическим решением дифференциального уравнения, в результате чего было подтверждено, что метод Адамса четвертого порядка точнее того же метода, но третьего порядка.</w:t>
+        <w:t>1) изучены основные понятия решения обыкновенных дифференциальных уравнений методом Адамса, а также типы данного метода. В ходе работы был использован метод Адамса-</w:t>
+      </w:r>
+      <w:proofErr w:type="spellStart"/>
+      <w:r>
+        <w:rPr>
+          <w:rFonts w:ascii="Times New Roman" w:hAnsi="Times New Roman"/>
+          <w:sz w:val="28"/>
+          <w:szCs w:val="28"/>
+        </w:rPr>
+        <w:t>Бэшфорта</w:t>
+      </w:r>
+      <w:proofErr w:type="spellEnd"/>
+      <w:r>
+        <w:rPr>
+          <w:rFonts w:ascii="Times New Roman" w:hAnsi="Times New Roman"/>
+          <w:sz w:val="28"/>
+          <w:szCs w:val="28"/>
+        </w:rPr>
+        <w:t xml:space="preserve"> третьего и четвертого порядков, так как он позволяет получить приближенные значения исходной функции за меньшее количество шагов по сравнению с одношаговыми методами. Полученные результаты были сравнены между собой и с аналитическим решением дифференциального уравнения, в результате чего было подтверждено, что метод Адамса четвертого порядка точнее того же метода, но третьего порядка.</w:t>
       </w:r>
     </w:p>
     <w:p>
@@ -14611,7 +15670,27 @@
           <w:sz w:val="28"/>
           <w:szCs w:val="28"/>
         </w:rPr>
-        <w:t xml:space="preserve"> и онлайн ресурса (…). Вывод: результаты совпали.</w:t>
+        <w:t xml:space="preserve"> и онлайн ресурса</w:t>
+      </w:r>
+      <w:proofErr w:type="gramStart"/>
+      <w:r>
+        <w:rPr>
+          <w:rFonts w:ascii="Times New Roman" w:hAnsi="Times New Roman"/>
+          <w:bCs/>
+          <w:sz w:val="28"/>
+          <w:szCs w:val="28"/>
+        </w:rPr>
+        <w:t xml:space="preserve"> (…). </w:t>
+      </w:r>
+      <w:proofErr w:type="gramEnd"/>
+      <w:r>
+        <w:rPr>
+          <w:rFonts w:ascii="Times New Roman" w:hAnsi="Times New Roman"/>
+          <w:bCs/>
+          <w:sz w:val="28"/>
+          <w:szCs w:val="28"/>
+        </w:rPr>
+        <w:t>Вывод: результаты совпали.</w:t>
       </w:r>
     </w:p>
     <w:p>
@@ -14648,7 +15727,25 @@
           <w:sz w:val="28"/>
           <w:szCs w:val="28"/>
         </w:rPr>
-        <w:t xml:space="preserve"> и тестирование программной реализации поставленной задачи. Программа состоит из основной программы и пяти подпрограмм, блок - схемы которых приведены в Приложении А, а их листинги в Приложении Б. Выполнено тестирование написанной программы. Результаты программы совпали с результатами расчета в главе 2.</w:t>
+        <w:t xml:space="preserve"> и тестирование программной реализации поставленной задачи. Программа состоит из основной программы и пяти подпрограмм, блок - схемы которых приведены в Приложении</w:t>
+      </w:r>
+      <w:proofErr w:type="gramStart"/>
+      <w:r>
+        <w:rPr>
+          <w:rFonts w:ascii="Times New Roman" w:hAnsi="Times New Roman"/>
+          <w:sz w:val="28"/>
+          <w:szCs w:val="28"/>
+        </w:rPr>
+        <w:t xml:space="preserve"> А</w:t>
+      </w:r>
+      <w:proofErr w:type="gramEnd"/>
+      <w:r>
+        <w:rPr>
+          <w:rFonts w:ascii="Times New Roman" w:hAnsi="Times New Roman"/>
+          <w:sz w:val="28"/>
+          <w:szCs w:val="28"/>
+        </w:rPr>
+        <w:t>, а их листинги в Приложении Б. Выполнено тестирование написанной программы. Результаты программы совпали с результатами расчета в главе 2.</w:t>
       </w:r>
     </w:p>
     <w:p>
@@ -14748,6 +15845,7 @@
           <w:szCs w:val="28"/>
         </w:rPr>
       </w:pPr>
+      <w:proofErr w:type="spellStart"/>
       <w:r>
         <w:rPr>
           <w:rFonts w:ascii="Times New Roman" w:hAnsi="Times New Roman"/>
@@ -14759,6 +15857,7 @@
         </w:rPr>
         <w:t>Elibrary</w:t>
       </w:r>
+      <w:proofErr w:type="spellEnd"/>
     </w:p>
     <w:p>
       <w:pPr>
@@ -14790,7 +15889,67 @@
           <w:sz w:val="28"/>
           <w:szCs w:val="28"/>
         </w:rPr>
-        <w:t xml:space="preserve"> Вычислительная математика в примерах и задачах : учеб. пособие / Н. В. Копченова, И. А. Марон. - 2-е изд., стер. - СПб.; Москва; Краснодар: Лань, 2008. - 368 с.</w:t>
+        <w:t xml:space="preserve"> Вычислительная математика в примерах и задачах : учеб</w:t>
+      </w:r>
+      <w:proofErr w:type="gramStart"/>
+      <w:r>
+        <w:rPr>
+          <w:rFonts w:ascii="Times New Roman" w:hAnsi="Times New Roman"/>
+          <w:bCs/>
+          <w:sz w:val="28"/>
+          <w:szCs w:val="28"/>
+        </w:rPr>
+        <w:t>.</w:t>
+      </w:r>
+      <w:proofErr w:type="gramEnd"/>
+      <w:r>
+        <w:rPr>
+          <w:rFonts w:ascii="Times New Roman" w:hAnsi="Times New Roman"/>
+          <w:bCs/>
+          <w:sz w:val="28"/>
+          <w:szCs w:val="28"/>
+        </w:rPr>
+        <w:t xml:space="preserve"> </w:t>
+      </w:r>
+      <w:proofErr w:type="gramStart"/>
+      <w:r>
+        <w:rPr>
+          <w:rFonts w:ascii="Times New Roman" w:hAnsi="Times New Roman"/>
+          <w:bCs/>
+          <w:sz w:val="28"/>
+          <w:szCs w:val="28"/>
+        </w:rPr>
+        <w:t>п</w:t>
+      </w:r>
+      <w:proofErr w:type="gramEnd"/>
+      <w:r>
+        <w:rPr>
+          <w:rFonts w:ascii="Times New Roman" w:hAnsi="Times New Roman"/>
+          <w:bCs/>
+          <w:sz w:val="28"/>
+          <w:szCs w:val="28"/>
+        </w:rPr>
+        <w:t>особие / Н. В. Копченова, И. А. Марон. - 2-е изд., стер. - СПб</w:t>
+      </w:r>
+      <w:proofErr w:type="gramStart"/>
+      <w:r>
+        <w:rPr>
+          <w:rFonts w:ascii="Times New Roman" w:hAnsi="Times New Roman"/>
+          <w:bCs/>
+          <w:sz w:val="28"/>
+          <w:szCs w:val="28"/>
+        </w:rPr>
+        <w:t xml:space="preserve">.; </w:t>
+      </w:r>
+      <w:proofErr w:type="gramEnd"/>
+      <w:r>
+        <w:rPr>
+          <w:rFonts w:ascii="Times New Roman" w:hAnsi="Times New Roman"/>
+          <w:bCs/>
+          <w:sz w:val="28"/>
+          <w:szCs w:val="28"/>
+        </w:rPr>
+        <w:t>Москва; Краснодар: Лань, 2008. - 368 с.</w:t>
       </w:r>
     </w:p>
     <w:p>
@@ -14839,7 +15998,29 @@
           <w:szCs w:val="28"/>
         </w:rPr>
         <w:lastRenderedPageBreak/>
-        <w:t xml:space="preserve">Приложение А </w:t>
+        <w:t>Приложение</w:t>
+      </w:r>
+      <w:proofErr w:type="gramStart"/>
+      <w:r>
+        <w:rPr>
+          <w:rFonts w:ascii="Times New Roman" w:hAnsi="Times New Roman"/>
+          <w:b/>
+          <w:bCs/>
+          <w:sz w:val="28"/>
+          <w:szCs w:val="28"/>
+        </w:rPr>
+        <w:t xml:space="preserve"> А</w:t>
+      </w:r>
+      <w:proofErr w:type="gramEnd"/>
+      <w:r>
+        <w:rPr>
+          <w:rFonts w:ascii="Times New Roman" w:hAnsi="Times New Roman"/>
+          <w:b/>
+          <w:bCs/>
+          <w:sz w:val="28"/>
+          <w:szCs w:val="28"/>
+        </w:rPr>
+        <w:t xml:space="preserve"> </w:t>
       </w:r>
     </w:p>
     <w:p>
@@ -14881,8 +16062,19 @@
           <w:sz w:val="28"/>
           <w:szCs w:val="28"/>
         </w:rPr>
-        <w:t>1) блок-схема программы main</w:t>
-      </w:r>
+        <w:t xml:space="preserve">1) блок-схема программы </w:t>
+      </w:r>
+      <w:proofErr w:type="spellStart"/>
+      <w:r>
+        <w:rPr>
+          <w:rFonts w:ascii="Times New Roman" w:hAnsi="Times New Roman"/>
+          <w:bCs/>
+          <w:sz w:val="28"/>
+          <w:szCs w:val="28"/>
+        </w:rPr>
+        <w:t>main</w:t>
+      </w:r>
+      <w:proofErr w:type="spellEnd"/>
     </w:p>
     <w:p>
       <w:pPr>
@@ -14975,8 +16167,19 @@
           <w:szCs w:val="28"/>
         </w:rPr>
         <w:lastRenderedPageBreak/>
-        <w:t>2) блок-схема функции analyticalValue</w:t>
-      </w:r>
+        <w:t xml:space="preserve">2) блок-схема функции </w:t>
+      </w:r>
+      <w:proofErr w:type="spellStart"/>
+      <w:r>
+        <w:rPr>
+          <w:rFonts w:ascii="Times New Roman" w:hAnsi="Times New Roman"/>
+          <w:bCs/>
+          <w:sz w:val="28"/>
+          <w:szCs w:val="28"/>
+        </w:rPr>
+        <w:t>analyticalValue</w:t>
+      </w:r>
+      <w:proofErr w:type="spellEnd"/>
     </w:p>
     <w:p>
       <w:pPr>
@@ -15051,8 +16254,19 @@
           <w:sz w:val="28"/>
           <w:szCs w:val="28"/>
         </w:rPr>
-        <w:t>3) блок-схема функции difFunctionValue</w:t>
-      </w:r>
+        <w:t xml:space="preserve">3) блок-схема функции </w:t>
+      </w:r>
+      <w:proofErr w:type="spellStart"/>
+      <w:r>
+        <w:rPr>
+          <w:rFonts w:ascii="Times New Roman" w:hAnsi="Times New Roman"/>
+          <w:bCs/>
+          <w:sz w:val="28"/>
+          <w:szCs w:val="28"/>
+        </w:rPr>
+        <w:t>difFunctionValue</w:t>
+      </w:r>
+      <w:proofErr w:type="spellEnd"/>
     </w:p>
     <w:p>
       <w:pPr>
@@ -15128,8 +16342,19 @@
           <w:szCs w:val="28"/>
         </w:rPr>
         <w:lastRenderedPageBreak/>
-        <w:t>4) блок-схема функции xValue</w:t>
-      </w:r>
+        <w:t xml:space="preserve">4) блок-схема функции </w:t>
+      </w:r>
+      <w:proofErr w:type="spellStart"/>
+      <w:r>
+        <w:rPr>
+          <w:rFonts w:ascii="Times New Roman" w:hAnsi="Times New Roman"/>
+          <w:bCs/>
+          <w:sz w:val="28"/>
+          <w:szCs w:val="28"/>
+        </w:rPr>
+        <w:t>xValue</w:t>
+      </w:r>
+      <w:proofErr w:type="spellEnd"/>
     </w:p>
     <w:p>
       <w:pPr>
@@ -15383,8 +16608,20 @@
           <w:szCs w:val="28"/>
         </w:rPr>
         <w:lastRenderedPageBreak/>
-        <w:t>Приложение Б</w:t>
-      </w:r>
+        <w:t>Приложение</w:t>
+      </w:r>
+      <w:proofErr w:type="gramStart"/>
+      <w:r>
+        <w:rPr>
+          <w:rFonts w:ascii="Times New Roman" w:hAnsi="Times New Roman"/>
+          <w:b/>
+          <w:bCs/>
+          <w:sz w:val="28"/>
+          <w:szCs w:val="28"/>
+        </w:rPr>
+        <w:t xml:space="preserve"> Б</w:t>
+      </w:r>
+      <w:proofErr w:type="gramEnd"/>
     </w:p>
     <w:p>
       <w:pPr>
@@ -15454,15 +16691,49 @@
           <w:lang w:val="en-US"/>
         </w:rPr>
       </w:pPr>
-      <w:r>
-        <w:rPr>
-          <w:rFonts w:ascii="Times New Roman" w:hAnsi="Times New Roman"/>
-          <w:bCs/>
-          <w:sz w:val="24"/>
-          <w:szCs w:val="24"/>
-          <w:lang w:val="en-US"/>
-        </w:rPr>
-        <w:t>public static void main(String[] args) {</w:t>
+      <w:proofErr w:type="gramStart"/>
+      <w:r>
+        <w:rPr>
+          <w:rFonts w:ascii="Times New Roman" w:hAnsi="Times New Roman"/>
+          <w:bCs/>
+          <w:sz w:val="24"/>
+          <w:szCs w:val="24"/>
+          <w:lang w:val="en-US"/>
+        </w:rPr>
+        <w:t>public</w:t>
+      </w:r>
+      <w:proofErr w:type="gramEnd"/>
+      <w:r>
+        <w:rPr>
+          <w:rFonts w:ascii="Times New Roman" w:hAnsi="Times New Roman"/>
+          <w:bCs/>
+          <w:sz w:val="24"/>
+          <w:szCs w:val="24"/>
+          <w:lang w:val="en-US"/>
+        </w:rPr>
+        <w:t xml:space="preserve"> static void main(String[] </w:t>
+      </w:r>
+      <w:proofErr w:type="spellStart"/>
+      <w:r>
+        <w:rPr>
+          <w:rFonts w:ascii="Times New Roman" w:hAnsi="Times New Roman"/>
+          <w:bCs/>
+          <w:sz w:val="24"/>
+          <w:szCs w:val="24"/>
+          <w:lang w:val="en-US"/>
+        </w:rPr>
+        <w:t>args</w:t>
+      </w:r>
+      <w:proofErr w:type="spellEnd"/>
+      <w:r>
+        <w:rPr>
+          <w:rFonts w:ascii="Times New Roman" w:hAnsi="Times New Roman"/>
+          <w:bCs/>
+          <w:sz w:val="24"/>
+          <w:szCs w:val="24"/>
+          <w:lang w:val="en-US"/>
+        </w:rPr>
+        <w:t>) {</w:t>
       </w:r>
     </w:p>
     <w:p>
@@ -15483,14 +16754,25 @@
         </w:rPr>
         <w:t xml:space="preserve">        </w:t>
       </w:r>
-      <w:r>
-        <w:rPr>
-          <w:rFonts w:ascii="Times New Roman" w:hAnsi="Times New Roman"/>
-          <w:bCs/>
-          <w:sz w:val="24"/>
-          <w:szCs w:val="24"/>
-        </w:rPr>
-        <w:t>int N = 50; //Задаём число итераций</w:t>
+      <w:proofErr w:type="spellStart"/>
+      <w:r>
+        <w:rPr>
+          <w:rFonts w:ascii="Times New Roman" w:hAnsi="Times New Roman"/>
+          <w:bCs/>
+          <w:sz w:val="24"/>
+          <w:szCs w:val="24"/>
+        </w:rPr>
+        <w:t>int</w:t>
+      </w:r>
+      <w:proofErr w:type="spellEnd"/>
+      <w:r>
+        <w:rPr>
+          <w:rFonts w:ascii="Times New Roman" w:hAnsi="Times New Roman"/>
+          <w:bCs/>
+          <w:sz w:val="24"/>
+          <w:szCs w:val="24"/>
+        </w:rPr>
+        <w:t xml:space="preserve"> N = 50; //Задаём число итераций</w:t>
       </w:r>
     </w:p>
     <w:p>
@@ -15508,8 +16790,39 @@
           <w:sz w:val="24"/>
           <w:szCs w:val="24"/>
         </w:rPr>
-        <w:t xml:space="preserve">        double h = 0.01; //Определяем шаг аругмента</w:t>
-      </w:r>
+        <w:t xml:space="preserve">        </w:t>
+      </w:r>
+      <w:proofErr w:type="spellStart"/>
+      <w:r>
+        <w:rPr>
+          <w:rFonts w:ascii="Times New Roman" w:hAnsi="Times New Roman"/>
+          <w:bCs/>
+          <w:sz w:val="24"/>
+          <w:szCs w:val="24"/>
+        </w:rPr>
+        <w:t>double</w:t>
+      </w:r>
+      <w:proofErr w:type="spellEnd"/>
+      <w:r>
+        <w:rPr>
+          <w:rFonts w:ascii="Times New Roman" w:hAnsi="Times New Roman"/>
+          <w:bCs/>
+          <w:sz w:val="24"/>
+          <w:szCs w:val="24"/>
+        </w:rPr>
+        <w:t xml:space="preserve"> h = 0.01; //Определяем шаг </w:t>
+      </w:r>
+      <w:proofErr w:type="spellStart"/>
+      <w:r>
+        <w:rPr>
+          <w:rFonts w:ascii="Times New Roman" w:hAnsi="Times New Roman"/>
+          <w:bCs/>
+          <w:sz w:val="24"/>
+          <w:szCs w:val="24"/>
+        </w:rPr>
+        <w:t>аругмента</w:t>
+      </w:r>
+      <w:proofErr w:type="spellEnd"/>
     </w:p>
     <w:p>
       <w:pPr>
@@ -15526,8 +16839,39 @@
           <w:sz w:val="24"/>
           <w:szCs w:val="24"/>
         </w:rPr>
-        <w:t xml:space="preserve">        System.out.println("Решение дифференциального уравнения методом Адамса третьего и четвертого порядков.");</w:t>
-      </w:r>
+        <w:t xml:space="preserve">        </w:t>
+      </w:r>
+      <w:proofErr w:type="spellStart"/>
+      <w:r>
+        <w:rPr>
+          <w:rFonts w:ascii="Times New Roman" w:hAnsi="Times New Roman"/>
+          <w:bCs/>
+          <w:sz w:val="24"/>
+          <w:szCs w:val="24"/>
+        </w:rPr>
+        <w:t>System.out.println</w:t>
+      </w:r>
+      <w:proofErr w:type="spellEnd"/>
+      <w:r>
+        <w:rPr>
+          <w:rFonts w:ascii="Times New Roman" w:hAnsi="Times New Roman"/>
+          <w:bCs/>
+          <w:sz w:val="24"/>
+          <w:szCs w:val="24"/>
+        </w:rPr>
+        <w:t>("Решение дифференциального уравнения методом Адамса третьего и четвертого порядков</w:t>
+      </w:r>
+      <w:proofErr w:type="gramStart"/>
+      <w:r>
+        <w:rPr>
+          <w:rFonts w:ascii="Times New Roman" w:hAnsi="Times New Roman"/>
+          <w:bCs/>
+          <w:sz w:val="24"/>
+          <w:szCs w:val="24"/>
+        </w:rPr>
+        <w:t>.");</w:t>
+      </w:r>
+      <w:proofErr w:type="gramEnd"/>
     </w:p>
     <w:p>
       <w:pPr>
@@ -15544,7 +16888,47 @@
           <w:sz w:val="24"/>
           <w:szCs w:val="24"/>
         </w:rPr>
-        <w:t xml:space="preserve">        System.out.println("Дифференциальное уравнение имеет вид y'(x) = sin(x) - y(x), где y(0) = y0.");</w:t>
+        <w:t xml:space="preserve">        </w:t>
+      </w:r>
+      <w:proofErr w:type="spellStart"/>
+      <w:r>
+        <w:rPr>
+          <w:rFonts w:ascii="Times New Roman" w:hAnsi="Times New Roman"/>
+          <w:bCs/>
+          <w:sz w:val="24"/>
+          <w:szCs w:val="24"/>
+        </w:rPr>
+        <w:t>System.out.println</w:t>
+      </w:r>
+      <w:proofErr w:type="spellEnd"/>
+      <w:r>
+        <w:rPr>
+          <w:rFonts w:ascii="Times New Roman" w:hAnsi="Times New Roman"/>
+          <w:bCs/>
+          <w:sz w:val="24"/>
+          <w:szCs w:val="24"/>
+        </w:rPr>
+        <w:t xml:space="preserve">("Дифференциальное уравнение имеет вид y'(x) = </w:t>
+      </w:r>
+      <w:proofErr w:type="spellStart"/>
+      <w:r>
+        <w:rPr>
+          <w:rFonts w:ascii="Times New Roman" w:hAnsi="Times New Roman"/>
+          <w:bCs/>
+          <w:sz w:val="24"/>
+          <w:szCs w:val="24"/>
+        </w:rPr>
+        <w:t>sin</w:t>
+      </w:r>
+      <w:proofErr w:type="spellEnd"/>
+      <w:r>
+        <w:rPr>
+          <w:rFonts w:ascii="Times New Roman" w:hAnsi="Times New Roman"/>
+          <w:bCs/>
+          <w:sz w:val="24"/>
+          <w:szCs w:val="24"/>
+        </w:rPr>
+        <w:t>(x) - y(x), где y(0) = y0.");</w:t>
       </w:r>
     </w:p>
     <w:p>
@@ -15562,7 +16946,47 @@
           <w:sz w:val="24"/>
           <w:szCs w:val="24"/>
         </w:rPr>
-        <w:t xml:space="preserve">        System.out.println("Решение оформлено в виде таблицы: ");</w:t>
+        <w:t xml:space="preserve">        </w:t>
+      </w:r>
+      <w:proofErr w:type="spellStart"/>
+      <w:r>
+        <w:rPr>
+          <w:rFonts w:ascii="Times New Roman" w:hAnsi="Times New Roman"/>
+          <w:bCs/>
+          <w:sz w:val="24"/>
+          <w:szCs w:val="24"/>
+        </w:rPr>
+        <w:t>System.out.println</w:t>
+      </w:r>
+      <w:proofErr w:type="spellEnd"/>
+      <w:r>
+        <w:rPr>
+          <w:rFonts w:ascii="Times New Roman" w:hAnsi="Times New Roman"/>
+          <w:bCs/>
+          <w:sz w:val="24"/>
+          <w:szCs w:val="24"/>
+        </w:rPr>
+        <w:t>("Решение оформлено в виде таблицы</w:t>
+      </w:r>
+      <w:proofErr w:type="gramStart"/>
+      <w:r>
+        <w:rPr>
+          <w:rFonts w:ascii="Times New Roman" w:hAnsi="Times New Roman"/>
+          <w:bCs/>
+          <w:sz w:val="24"/>
+          <w:szCs w:val="24"/>
+        </w:rPr>
+        <w:t>: "</w:t>
+      </w:r>
+      <w:proofErr w:type="gramEnd"/>
+      <w:r>
+        <w:rPr>
+          <w:rFonts w:ascii="Times New Roman" w:hAnsi="Times New Roman"/>
+          <w:bCs/>
+          <w:sz w:val="24"/>
+          <w:szCs w:val="24"/>
+        </w:rPr>
+        <w:t>);</w:t>
       </w:r>
     </w:p>
     <w:p>
@@ -15580,7 +17004,167 @@
           <w:sz w:val="24"/>
           <w:szCs w:val="24"/>
         </w:rPr>
-        <w:t xml:space="preserve">        System.out.println("|N\t\t\t|x\t\t|Function 3\t\t|Adams 3\t\t|Function 4\t\t\t|Adams 4\t\t|Analytic Function");</w:t>
+        <w:t xml:space="preserve">        </w:t>
+      </w:r>
+      <w:proofErr w:type="spellStart"/>
+      <w:r>
+        <w:rPr>
+          <w:rFonts w:ascii="Times New Roman" w:hAnsi="Times New Roman"/>
+          <w:bCs/>
+          <w:sz w:val="24"/>
+          <w:szCs w:val="24"/>
+        </w:rPr>
+        <w:t>System.out.println</w:t>
+      </w:r>
+      <w:proofErr w:type="spellEnd"/>
+      <w:r>
+        <w:rPr>
+          <w:rFonts w:ascii="Times New Roman" w:hAnsi="Times New Roman"/>
+          <w:bCs/>
+          <w:sz w:val="24"/>
+          <w:szCs w:val="24"/>
+        </w:rPr>
+        <w:t>("|N\t\t\</w:t>
+      </w:r>
+      <w:proofErr w:type="spellStart"/>
+      <w:r>
+        <w:rPr>
+          <w:rFonts w:ascii="Times New Roman" w:hAnsi="Times New Roman"/>
+          <w:bCs/>
+          <w:sz w:val="24"/>
+          <w:szCs w:val="24"/>
+        </w:rPr>
+        <w:t>t|x</w:t>
+      </w:r>
+      <w:proofErr w:type="spellEnd"/>
+      <w:r>
+        <w:rPr>
+          <w:rFonts w:ascii="Times New Roman" w:hAnsi="Times New Roman"/>
+          <w:bCs/>
+          <w:sz w:val="24"/>
+          <w:szCs w:val="24"/>
+        </w:rPr>
+        <w:t>\t\</w:t>
+      </w:r>
+      <w:proofErr w:type="spellStart"/>
+      <w:r>
+        <w:rPr>
+          <w:rFonts w:ascii="Times New Roman" w:hAnsi="Times New Roman"/>
+          <w:bCs/>
+          <w:sz w:val="24"/>
+          <w:szCs w:val="24"/>
+        </w:rPr>
+        <w:t>t|Function</w:t>
+      </w:r>
+      <w:proofErr w:type="spellEnd"/>
+      <w:r>
+        <w:rPr>
+          <w:rFonts w:ascii="Times New Roman" w:hAnsi="Times New Roman"/>
+          <w:bCs/>
+          <w:sz w:val="24"/>
+          <w:szCs w:val="24"/>
+        </w:rPr>
+        <w:t xml:space="preserve"> 3\t\</w:t>
+      </w:r>
+      <w:proofErr w:type="spellStart"/>
+      <w:r>
+        <w:rPr>
+          <w:rFonts w:ascii="Times New Roman" w:hAnsi="Times New Roman"/>
+          <w:bCs/>
+          <w:sz w:val="24"/>
+          <w:szCs w:val="24"/>
+        </w:rPr>
+        <w:t>t|Adams</w:t>
+      </w:r>
+      <w:proofErr w:type="spellEnd"/>
+      <w:r>
+        <w:rPr>
+          <w:rFonts w:ascii="Times New Roman" w:hAnsi="Times New Roman"/>
+          <w:bCs/>
+          <w:sz w:val="24"/>
+          <w:szCs w:val="24"/>
+        </w:rPr>
+        <w:t xml:space="preserve"> 3\t\</w:t>
+      </w:r>
+      <w:proofErr w:type="spellStart"/>
+      <w:r>
+        <w:rPr>
+          <w:rFonts w:ascii="Times New Roman" w:hAnsi="Times New Roman"/>
+          <w:bCs/>
+          <w:sz w:val="24"/>
+          <w:szCs w:val="24"/>
+        </w:rPr>
+        <w:t>t|Function</w:t>
+      </w:r>
+      <w:proofErr w:type="spellEnd"/>
+      <w:r>
+        <w:rPr>
+          <w:rFonts w:ascii="Times New Roman" w:hAnsi="Times New Roman"/>
+          <w:bCs/>
+          <w:sz w:val="24"/>
+          <w:szCs w:val="24"/>
+        </w:rPr>
+        <w:t xml:space="preserve"> 4\t\t\</w:t>
+      </w:r>
+      <w:proofErr w:type="spellStart"/>
+      <w:r>
+        <w:rPr>
+          <w:rFonts w:ascii="Times New Roman" w:hAnsi="Times New Roman"/>
+          <w:bCs/>
+          <w:sz w:val="24"/>
+          <w:szCs w:val="24"/>
+        </w:rPr>
+        <w:t>t|Adams</w:t>
+      </w:r>
+      <w:proofErr w:type="spellEnd"/>
+      <w:r>
+        <w:rPr>
+          <w:rFonts w:ascii="Times New Roman" w:hAnsi="Times New Roman"/>
+          <w:bCs/>
+          <w:sz w:val="24"/>
+          <w:szCs w:val="24"/>
+        </w:rPr>
+        <w:t xml:space="preserve"> 4\t\</w:t>
+      </w:r>
+      <w:proofErr w:type="spellStart"/>
+      <w:r>
+        <w:rPr>
+          <w:rFonts w:ascii="Times New Roman" w:hAnsi="Times New Roman"/>
+          <w:bCs/>
+          <w:sz w:val="24"/>
+          <w:szCs w:val="24"/>
+        </w:rPr>
+        <w:t>t|Analytic</w:t>
+      </w:r>
+      <w:proofErr w:type="spellEnd"/>
+      <w:r>
+        <w:rPr>
+          <w:rFonts w:ascii="Times New Roman" w:hAnsi="Times New Roman"/>
+          <w:bCs/>
+          <w:sz w:val="24"/>
+          <w:szCs w:val="24"/>
+        </w:rPr>
+        <w:t xml:space="preserve"> </w:t>
+      </w:r>
+      <w:proofErr w:type="spellStart"/>
+      <w:r>
+        <w:rPr>
+          <w:rFonts w:ascii="Times New Roman" w:hAnsi="Times New Roman"/>
+          <w:bCs/>
+          <w:sz w:val="24"/>
+          <w:szCs w:val="24"/>
+        </w:rPr>
+        <w:t>Function</w:t>
+      </w:r>
+      <w:proofErr w:type="spellEnd"/>
+      <w:r>
+        <w:rPr>
+          <w:rFonts w:ascii="Times New Roman" w:hAnsi="Times New Roman"/>
+          <w:bCs/>
+          <w:sz w:val="24"/>
+          <w:szCs w:val="24"/>
+        </w:rPr>
+        <w:t>");</w:t>
       </w:r>
     </w:p>
     <w:p>
@@ -15601,15 +17185,115 @@
         </w:rPr>
         <w:t xml:space="preserve">        </w:t>
       </w:r>
-      <w:r>
-        <w:rPr>
-          <w:rFonts w:ascii="Times New Roman" w:hAnsi="Times New Roman"/>
-          <w:bCs/>
-          <w:sz w:val="24"/>
-          <w:szCs w:val="24"/>
-          <w:lang w:val="en-US"/>
-        </w:rPr>
-        <w:t>for (int i = 0; i &lt; N; i++) {</w:t>
+      <w:proofErr w:type="gramStart"/>
+      <w:r>
+        <w:rPr>
+          <w:rFonts w:ascii="Times New Roman" w:hAnsi="Times New Roman"/>
+          <w:bCs/>
+          <w:sz w:val="24"/>
+          <w:szCs w:val="24"/>
+          <w:lang w:val="en-US"/>
+        </w:rPr>
+        <w:t>for</w:t>
+      </w:r>
+      <w:proofErr w:type="gramEnd"/>
+      <w:r>
+        <w:rPr>
+          <w:rFonts w:ascii="Times New Roman" w:hAnsi="Times New Roman"/>
+          <w:bCs/>
+          <w:sz w:val="24"/>
+          <w:szCs w:val="24"/>
+          <w:lang w:val="en-US"/>
+        </w:rPr>
+        <w:t xml:space="preserve"> (</w:t>
+      </w:r>
+      <w:proofErr w:type="spellStart"/>
+      <w:r>
+        <w:rPr>
+          <w:rFonts w:ascii="Times New Roman" w:hAnsi="Times New Roman"/>
+          <w:bCs/>
+          <w:sz w:val="24"/>
+          <w:szCs w:val="24"/>
+          <w:lang w:val="en-US"/>
+        </w:rPr>
+        <w:t>int</w:t>
+      </w:r>
+      <w:proofErr w:type="spellEnd"/>
+      <w:r>
+        <w:rPr>
+          <w:rFonts w:ascii="Times New Roman" w:hAnsi="Times New Roman"/>
+          <w:bCs/>
+          <w:sz w:val="24"/>
+          <w:szCs w:val="24"/>
+          <w:lang w:val="en-US"/>
+        </w:rPr>
+        <w:t xml:space="preserve"> </w:t>
+      </w:r>
+      <w:proofErr w:type="spellStart"/>
+      <w:r>
+        <w:rPr>
+          <w:rFonts w:ascii="Times New Roman" w:hAnsi="Times New Roman"/>
+          <w:bCs/>
+          <w:sz w:val="24"/>
+          <w:szCs w:val="24"/>
+          <w:lang w:val="en-US"/>
+        </w:rPr>
+        <w:t>i</w:t>
+      </w:r>
+      <w:proofErr w:type="spellEnd"/>
+      <w:r>
+        <w:rPr>
+          <w:rFonts w:ascii="Times New Roman" w:hAnsi="Times New Roman"/>
+          <w:bCs/>
+          <w:sz w:val="24"/>
+          <w:szCs w:val="24"/>
+          <w:lang w:val="en-US"/>
+        </w:rPr>
+        <w:t xml:space="preserve"> = 0; </w:t>
+      </w:r>
+      <w:proofErr w:type="spellStart"/>
+      <w:r>
+        <w:rPr>
+          <w:rFonts w:ascii="Times New Roman" w:hAnsi="Times New Roman"/>
+          <w:bCs/>
+          <w:sz w:val="24"/>
+          <w:szCs w:val="24"/>
+          <w:lang w:val="en-US"/>
+        </w:rPr>
+        <w:t>i</w:t>
+      </w:r>
+      <w:proofErr w:type="spellEnd"/>
+      <w:r>
+        <w:rPr>
+          <w:rFonts w:ascii="Times New Roman" w:hAnsi="Times New Roman"/>
+          <w:bCs/>
+          <w:sz w:val="24"/>
+          <w:szCs w:val="24"/>
+          <w:lang w:val="en-US"/>
+        </w:rPr>
+        <w:t xml:space="preserve"> &lt; N; </w:t>
+      </w:r>
+      <w:proofErr w:type="spellStart"/>
+      <w:r>
+        <w:rPr>
+          <w:rFonts w:ascii="Times New Roman" w:hAnsi="Times New Roman"/>
+          <w:bCs/>
+          <w:sz w:val="24"/>
+          <w:szCs w:val="24"/>
+          <w:lang w:val="en-US"/>
+        </w:rPr>
+        <w:t>i</w:t>
+      </w:r>
+      <w:proofErr w:type="spellEnd"/>
+      <w:r>
+        <w:rPr>
+          <w:rFonts w:ascii="Times New Roman" w:hAnsi="Times New Roman"/>
+          <w:bCs/>
+          <w:sz w:val="24"/>
+          <w:szCs w:val="24"/>
+          <w:lang w:val="en-US"/>
+        </w:rPr>
+        <w:t>++) {</w:t>
       </w:r>
     </w:p>
     <w:p>
@@ -15629,7 +17313,95 @@
           <w:szCs w:val="24"/>
           <w:lang w:val="en-US"/>
         </w:rPr>
-        <w:t xml:space="preserve">            if ((i &gt; 0 &amp;&amp; i &lt; 10) || i % 10 == 0) {</w:t>
+        <w:t xml:space="preserve">            </w:t>
+      </w:r>
+      <w:proofErr w:type="gramStart"/>
+      <w:r>
+        <w:rPr>
+          <w:rFonts w:ascii="Times New Roman" w:hAnsi="Times New Roman"/>
+          <w:bCs/>
+          <w:sz w:val="24"/>
+          <w:szCs w:val="24"/>
+          <w:lang w:val="en-US"/>
+        </w:rPr>
+        <w:t>if</w:t>
+      </w:r>
+      <w:proofErr w:type="gramEnd"/>
+      <w:r>
+        <w:rPr>
+          <w:rFonts w:ascii="Times New Roman" w:hAnsi="Times New Roman"/>
+          <w:bCs/>
+          <w:sz w:val="24"/>
+          <w:szCs w:val="24"/>
+          <w:lang w:val="en-US"/>
+        </w:rPr>
+        <w:t xml:space="preserve"> ((</w:t>
+      </w:r>
+      <w:proofErr w:type="spellStart"/>
+      <w:r>
+        <w:rPr>
+          <w:rFonts w:ascii="Times New Roman" w:hAnsi="Times New Roman"/>
+          <w:bCs/>
+          <w:sz w:val="24"/>
+          <w:szCs w:val="24"/>
+          <w:lang w:val="en-US"/>
+        </w:rPr>
+        <w:t>i</w:t>
+      </w:r>
+      <w:proofErr w:type="spellEnd"/>
+      <w:r>
+        <w:rPr>
+          <w:rFonts w:ascii="Times New Roman" w:hAnsi="Times New Roman"/>
+          <w:bCs/>
+          <w:sz w:val="24"/>
+          <w:szCs w:val="24"/>
+          <w:lang w:val="en-US"/>
+        </w:rPr>
+        <w:t xml:space="preserve"> &gt; 0 &amp;&amp; </w:t>
+      </w:r>
+      <w:proofErr w:type="spellStart"/>
+      <w:r>
+        <w:rPr>
+          <w:rFonts w:ascii="Times New Roman" w:hAnsi="Times New Roman"/>
+          <w:bCs/>
+          <w:sz w:val="24"/>
+          <w:szCs w:val="24"/>
+          <w:lang w:val="en-US"/>
+        </w:rPr>
+        <w:t>i</w:t>
+      </w:r>
+      <w:proofErr w:type="spellEnd"/>
+      <w:r>
+        <w:rPr>
+          <w:rFonts w:ascii="Times New Roman" w:hAnsi="Times New Roman"/>
+          <w:bCs/>
+          <w:sz w:val="24"/>
+          <w:szCs w:val="24"/>
+          <w:lang w:val="en-US"/>
+        </w:rPr>
+        <w:t xml:space="preserve"> &lt; 10) || </w:t>
+      </w:r>
+      <w:proofErr w:type="spellStart"/>
+      <w:r>
+        <w:rPr>
+          <w:rFonts w:ascii="Times New Roman" w:hAnsi="Times New Roman"/>
+          <w:bCs/>
+          <w:sz w:val="24"/>
+          <w:szCs w:val="24"/>
+          <w:lang w:val="en-US"/>
+        </w:rPr>
+        <w:t>i</w:t>
+      </w:r>
+      <w:proofErr w:type="spellEnd"/>
+      <w:r>
+        <w:rPr>
+          <w:rFonts w:ascii="Times New Roman" w:hAnsi="Times New Roman"/>
+          <w:bCs/>
+          <w:sz w:val="24"/>
+          <w:szCs w:val="24"/>
+          <w:lang w:val="en-US"/>
+        </w:rPr>
+        <w:t xml:space="preserve"> % 10 == 0) {</w:t>
       </w:r>
     </w:p>
     <w:p>
@@ -15649,7 +17421,217 @@
           <w:szCs w:val="24"/>
           <w:lang w:val="en-US"/>
         </w:rPr>
-        <w:t xml:space="preserve">                System.out.println("|" + i + "\t\t\t|" + String.format("%.3f", xValue(h, N)[i]) + "\t|" + String.format("%.5f", difFunctionValue(N, xValue(h, N), h)[i]) + "\t\t|"</w:t>
+        <w:t xml:space="preserve">                </w:t>
+      </w:r>
+      <w:proofErr w:type="spellStart"/>
+      <w:proofErr w:type="gramStart"/>
+      <w:r>
+        <w:rPr>
+          <w:rFonts w:ascii="Times New Roman" w:hAnsi="Times New Roman"/>
+          <w:bCs/>
+          <w:sz w:val="24"/>
+          <w:szCs w:val="24"/>
+          <w:lang w:val="en-US"/>
+        </w:rPr>
+        <w:t>System.out.println</w:t>
+      </w:r>
+      <w:proofErr w:type="spellEnd"/>
+      <w:r>
+        <w:rPr>
+          <w:rFonts w:ascii="Times New Roman" w:hAnsi="Times New Roman"/>
+          <w:bCs/>
+          <w:sz w:val="24"/>
+          <w:szCs w:val="24"/>
+          <w:lang w:val="en-US"/>
+        </w:rPr>
+        <w:t>(</w:t>
+      </w:r>
+      <w:proofErr w:type="gramEnd"/>
+      <w:r>
+        <w:rPr>
+          <w:rFonts w:ascii="Times New Roman" w:hAnsi="Times New Roman"/>
+          <w:bCs/>
+          <w:sz w:val="24"/>
+          <w:szCs w:val="24"/>
+          <w:lang w:val="en-US"/>
+        </w:rPr>
+        <w:t xml:space="preserve">"|" + </w:t>
+      </w:r>
+      <w:proofErr w:type="spellStart"/>
+      <w:r>
+        <w:rPr>
+          <w:rFonts w:ascii="Times New Roman" w:hAnsi="Times New Roman"/>
+          <w:bCs/>
+          <w:sz w:val="24"/>
+          <w:szCs w:val="24"/>
+          <w:lang w:val="en-US"/>
+        </w:rPr>
+        <w:t>i</w:t>
+      </w:r>
+      <w:proofErr w:type="spellEnd"/>
+      <w:r>
+        <w:rPr>
+          <w:rFonts w:ascii="Times New Roman" w:hAnsi="Times New Roman"/>
+          <w:bCs/>
+          <w:sz w:val="24"/>
+          <w:szCs w:val="24"/>
+          <w:lang w:val="en-US"/>
+        </w:rPr>
+        <w:t xml:space="preserve"> + "\t\t\t|" + </w:t>
+      </w:r>
+      <w:proofErr w:type="spellStart"/>
+      <w:r>
+        <w:rPr>
+          <w:rFonts w:ascii="Times New Roman" w:hAnsi="Times New Roman"/>
+          <w:bCs/>
+          <w:sz w:val="24"/>
+          <w:szCs w:val="24"/>
+          <w:lang w:val="en-US"/>
+        </w:rPr>
+        <w:t>String.format</w:t>
+      </w:r>
+      <w:proofErr w:type="spellEnd"/>
+      <w:r>
+        <w:rPr>
+          <w:rFonts w:ascii="Times New Roman" w:hAnsi="Times New Roman"/>
+          <w:bCs/>
+          <w:sz w:val="24"/>
+          <w:szCs w:val="24"/>
+          <w:lang w:val="en-US"/>
+        </w:rPr>
+        <w:t xml:space="preserve">("%.3f", </w:t>
+      </w:r>
+      <w:proofErr w:type="spellStart"/>
+      <w:r>
+        <w:rPr>
+          <w:rFonts w:ascii="Times New Roman" w:hAnsi="Times New Roman"/>
+          <w:bCs/>
+          <w:sz w:val="24"/>
+          <w:szCs w:val="24"/>
+          <w:lang w:val="en-US"/>
+        </w:rPr>
+        <w:t>xValue</w:t>
+      </w:r>
+      <w:proofErr w:type="spellEnd"/>
+      <w:r>
+        <w:rPr>
+          <w:rFonts w:ascii="Times New Roman" w:hAnsi="Times New Roman"/>
+          <w:bCs/>
+          <w:sz w:val="24"/>
+          <w:szCs w:val="24"/>
+          <w:lang w:val="en-US"/>
+        </w:rPr>
+        <w:t>(h, N)[</w:t>
+      </w:r>
+      <w:proofErr w:type="spellStart"/>
+      <w:r>
+        <w:rPr>
+          <w:rFonts w:ascii="Times New Roman" w:hAnsi="Times New Roman"/>
+          <w:bCs/>
+          <w:sz w:val="24"/>
+          <w:szCs w:val="24"/>
+          <w:lang w:val="en-US"/>
+        </w:rPr>
+        <w:t>i</w:t>
+      </w:r>
+      <w:proofErr w:type="spellEnd"/>
+      <w:r>
+        <w:rPr>
+          <w:rFonts w:ascii="Times New Roman" w:hAnsi="Times New Roman"/>
+          <w:bCs/>
+          <w:sz w:val="24"/>
+          <w:szCs w:val="24"/>
+          <w:lang w:val="en-US"/>
+        </w:rPr>
+        <w:t xml:space="preserve">]) + "\t|" + </w:t>
+      </w:r>
+      <w:proofErr w:type="spellStart"/>
+      <w:r>
+        <w:rPr>
+          <w:rFonts w:ascii="Times New Roman" w:hAnsi="Times New Roman"/>
+          <w:bCs/>
+          <w:sz w:val="24"/>
+          <w:szCs w:val="24"/>
+          <w:lang w:val="en-US"/>
+        </w:rPr>
+        <w:t>String.format</w:t>
+      </w:r>
+      <w:proofErr w:type="spellEnd"/>
+      <w:r>
+        <w:rPr>
+          <w:rFonts w:ascii="Times New Roman" w:hAnsi="Times New Roman"/>
+          <w:bCs/>
+          <w:sz w:val="24"/>
+          <w:szCs w:val="24"/>
+          <w:lang w:val="en-US"/>
+        </w:rPr>
+        <w:t xml:space="preserve">("%.5f", </w:t>
+      </w:r>
+      <w:proofErr w:type="spellStart"/>
+      <w:r>
+        <w:rPr>
+          <w:rFonts w:ascii="Times New Roman" w:hAnsi="Times New Roman"/>
+          <w:bCs/>
+          <w:sz w:val="24"/>
+          <w:szCs w:val="24"/>
+          <w:lang w:val="en-US"/>
+        </w:rPr>
+        <w:t>difFunctionValue</w:t>
+      </w:r>
+      <w:proofErr w:type="spellEnd"/>
+      <w:r>
+        <w:rPr>
+          <w:rFonts w:ascii="Times New Roman" w:hAnsi="Times New Roman"/>
+          <w:bCs/>
+          <w:sz w:val="24"/>
+          <w:szCs w:val="24"/>
+          <w:lang w:val="en-US"/>
+        </w:rPr>
+        <w:t xml:space="preserve">(N, </w:t>
+      </w:r>
+      <w:proofErr w:type="spellStart"/>
+      <w:r>
+        <w:rPr>
+          <w:rFonts w:ascii="Times New Roman" w:hAnsi="Times New Roman"/>
+          <w:bCs/>
+          <w:sz w:val="24"/>
+          <w:szCs w:val="24"/>
+          <w:lang w:val="en-US"/>
+        </w:rPr>
+        <w:t>xValue</w:t>
+      </w:r>
+      <w:proofErr w:type="spellEnd"/>
+      <w:r>
+        <w:rPr>
+          <w:rFonts w:ascii="Times New Roman" w:hAnsi="Times New Roman"/>
+          <w:bCs/>
+          <w:sz w:val="24"/>
+          <w:szCs w:val="24"/>
+          <w:lang w:val="en-US"/>
+        </w:rPr>
+        <w:t>(h, N), h)[</w:t>
+      </w:r>
+      <w:proofErr w:type="spellStart"/>
+      <w:r>
+        <w:rPr>
+          <w:rFonts w:ascii="Times New Roman" w:hAnsi="Times New Roman"/>
+          <w:bCs/>
+          <w:sz w:val="24"/>
+          <w:szCs w:val="24"/>
+          <w:lang w:val="en-US"/>
+        </w:rPr>
+        <w:t>i</w:t>
+      </w:r>
+      <w:proofErr w:type="spellEnd"/>
+      <w:r>
+        <w:rPr>
+          <w:rFonts w:ascii="Times New Roman" w:hAnsi="Times New Roman"/>
+          <w:bCs/>
+          <w:sz w:val="24"/>
+          <w:szCs w:val="24"/>
+          <w:lang w:val="en-US"/>
+        </w:rPr>
+        <w:t>]) + "\t\t|"</w:t>
       </w:r>
     </w:p>
     <w:p>
@@ -15669,7 +17651,173 @@
           <w:szCs w:val="24"/>
           <w:lang w:val="en-US"/>
         </w:rPr>
-        <w:t xml:space="preserve">                        + String.format("%.5f", Adams3(N, xValue(h, N), h)[i]) + "\t\t|" + String.format("%.5f", difFunctionValue(N, xValue(h, N), h)[i])</w:t>
+        <w:t xml:space="preserve">                        + </w:t>
+      </w:r>
+      <w:proofErr w:type="spellStart"/>
+      <w:proofErr w:type="gramStart"/>
+      <w:r>
+        <w:rPr>
+          <w:rFonts w:ascii="Times New Roman" w:hAnsi="Times New Roman"/>
+          <w:bCs/>
+          <w:sz w:val="24"/>
+          <w:szCs w:val="24"/>
+          <w:lang w:val="en-US"/>
+        </w:rPr>
+        <w:t>String.format</w:t>
+      </w:r>
+      <w:proofErr w:type="spellEnd"/>
+      <w:r>
+        <w:rPr>
+          <w:rFonts w:ascii="Times New Roman" w:hAnsi="Times New Roman"/>
+          <w:bCs/>
+          <w:sz w:val="24"/>
+          <w:szCs w:val="24"/>
+          <w:lang w:val="en-US"/>
+        </w:rPr>
+        <w:t>(</w:t>
+      </w:r>
+      <w:proofErr w:type="gramEnd"/>
+      <w:r>
+        <w:rPr>
+          <w:rFonts w:ascii="Times New Roman" w:hAnsi="Times New Roman"/>
+          <w:bCs/>
+          <w:sz w:val="24"/>
+          <w:szCs w:val="24"/>
+          <w:lang w:val="en-US"/>
+        </w:rPr>
+        <w:t xml:space="preserve">"%.5f", Adams3(N, </w:t>
+      </w:r>
+      <w:proofErr w:type="spellStart"/>
+      <w:r>
+        <w:rPr>
+          <w:rFonts w:ascii="Times New Roman" w:hAnsi="Times New Roman"/>
+          <w:bCs/>
+          <w:sz w:val="24"/>
+          <w:szCs w:val="24"/>
+          <w:lang w:val="en-US"/>
+        </w:rPr>
+        <w:t>xValue</w:t>
+      </w:r>
+      <w:proofErr w:type="spellEnd"/>
+      <w:r>
+        <w:rPr>
+          <w:rFonts w:ascii="Times New Roman" w:hAnsi="Times New Roman"/>
+          <w:bCs/>
+          <w:sz w:val="24"/>
+          <w:szCs w:val="24"/>
+          <w:lang w:val="en-US"/>
+        </w:rPr>
+        <w:t>(h, N), h)[</w:t>
+      </w:r>
+      <w:proofErr w:type="spellStart"/>
+      <w:r>
+        <w:rPr>
+          <w:rFonts w:ascii="Times New Roman" w:hAnsi="Times New Roman"/>
+          <w:bCs/>
+          <w:sz w:val="24"/>
+          <w:szCs w:val="24"/>
+          <w:lang w:val="en-US"/>
+        </w:rPr>
+        <w:t>i</w:t>
+      </w:r>
+      <w:proofErr w:type="spellEnd"/>
+      <w:r>
+        <w:rPr>
+          <w:rFonts w:ascii="Times New Roman" w:hAnsi="Times New Roman"/>
+          <w:bCs/>
+          <w:sz w:val="24"/>
+          <w:szCs w:val="24"/>
+          <w:lang w:val="en-US"/>
+        </w:rPr>
+        <w:t xml:space="preserve">]) + "\t\t|" + </w:t>
+      </w:r>
+      <w:proofErr w:type="spellStart"/>
+      <w:r>
+        <w:rPr>
+          <w:rFonts w:ascii="Times New Roman" w:hAnsi="Times New Roman"/>
+          <w:bCs/>
+          <w:sz w:val="24"/>
+          <w:szCs w:val="24"/>
+          <w:lang w:val="en-US"/>
+        </w:rPr>
+        <w:t>String.format</w:t>
+      </w:r>
+      <w:proofErr w:type="spellEnd"/>
+      <w:r>
+        <w:rPr>
+          <w:rFonts w:ascii="Times New Roman" w:hAnsi="Times New Roman"/>
+          <w:bCs/>
+          <w:sz w:val="24"/>
+          <w:szCs w:val="24"/>
+          <w:lang w:val="en-US"/>
+        </w:rPr>
+        <w:t xml:space="preserve">("%.5f", </w:t>
+      </w:r>
+      <w:proofErr w:type="spellStart"/>
+      <w:r>
+        <w:rPr>
+          <w:rFonts w:ascii="Times New Roman" w:hAnsi="Times New Roman"/>
+          <w:bCs/>
+          <w:sz w:val="24"/>
+          <w:szCs w:val="24"/>
+          <w:lang w:val="en-US"/>
+        </w:rPr>
+        <w:t>difFunctionValue</w:t>
+      </w:r>
+      <w:proofErr w:type="spellEnd"/>
+      <w:r>
+        <w:rPr>
+          <w:rFonts w:ascii="Times New Roman" w:hAnsi="Times New Roman"/>
+          <w:bCs/>
+          <w:sz w:val="24"/>
+          <w:szCs w:val="24"/>
+          <w:lang w:val="en-US"/>
+        </w:rPr>
+        <w:t xml:space="preserve">(N, </w:t>
+      </w:r>
+      <w:proofErr w:type="spellStart"/>
+      <w:r>
+        <w:rPr>
+          <w:rFonts w:ascii="Times New Roman" w:hAnsi="Times New Roman"/>
+          <w:bCs/>
+          <w:sz w:val="24"/>
+          <w:szCs w:val="24"/>
+          <w:lang w:val="en-US"/>
+        </w:rPr>
+        <w:t>xValue</w:t>
+      </w:r>
+      <w:proofErr w:type="spellEnd"/>
+      <w:r>
+        <w:rPr>
+          <w:rFonts w:ascii="Times New Roman" w:hAnsi="Times New Roman"/>
+          <w:bCs/>
+          <w:sz w:val="24"/>
+          <w:szCs w:val="24"/>
+          <w:lang w:val="en-US"/>
+        </w:rPr>
+        <w:t>(h, N), h)[</w:t>
+      </w:r>
+      <w:proofErr w:type="spellStart"/>
+      <w:r>
+        <w:rPr>
+          <w:rFonts w:ascii="Times New Roman" w:hAnsi="Times New Roman"/>
+          <w:bCs/>
+          <w:sz w:val="24"/>
+          <w:szCs w:val="24"/>
+          <w:lang w:val="en-US"/>
+        </w:rPr>
+        <w:t>i</w:t>
+      </w:r>
+      <w:proofErr w:type="spellEnd"/>
+      <w:r>
+        <w:rPr>
+          <w:rFonts w:ascii="Times New Roman" w:hAnsi="Times New Roman"/>
+          <w:bCs/>
+          <w:sz w:val="24"/>
+          <w:szCs w:val="24"/>
+          <w:lang w:val="en-US"/>
+        </w:rPr>
+        <w:t>])</w:t>
       </w:r>
     </w:p>
     <w:p>
@@ -15689,7 +17837,327 @@
           <w:szCs w:val="24"/>
           <w:lang w:val="en-US"/>
         </w:rPr>
-        <w:t xml:space="preserve">                        + "\t\t\t|" + String.format("%.5f", Adams4(N, xValue(h, N), h)[i]) + "\t\t|" + String.format("%.5f", analyticalFunctionValue(N, xValue(h, N))[i])); //Выводим все значения, необходимые для выполнения задания </w:t>
+        <w:t xml:space="preserve">                        + "\t\t\t|" + </w:t>
+      </w:r>
+      <w:proofErr w:type="spellStart"/>
+      <w:proofErr w:type="gramStart"/>
+      <w:r>
+        <w:rPr>
+          <w:rFonts w:ascii="Times New Roman" w:hAnsi="Times New Roman"/>
+          <w:bCs/>
+          <w:sz w:val="24"/>
+          <w:szCs w:val="24"/>
+          <w:lang w:val="en-US"/>
+        </w:rPr>
+        <w:t>String.format</w:t>
+      </w:r>
+      <w:proofErr w:type="spellEnd"/>
+      <w:r>
+        <w:rPr>
+          <w:rFonts w:ascii="Times New Roman" w:hAnsi="Times New Roman"/>
+          <w:bCs/>
+          <w:sz w:val="24"/>
+          <w:szCs w:val="24"/>
+          <w:lang w:val="en-US"/>
+        </w:rPr>
+        <w:t>(</w:t>
+      </w:r>
+      <w:proofErr w:type="gramEnd"/>
+      <w:r>
+        <w:rPr>
+          <w:rFonts w:ascii="Times New Roman" w:hAnsi="Times New Roman"/>
+          <w:bCs/>
+          <w:sz w:val="24"/>
+          <w:szCs w:val="24"/>
+          <w:lang w:val="en-US"/>
+        </w:rPr>
+        <w:t xml:space="preserve">"%.5f", Adams4(N, </w:t>
+      </w:r>
+      <w:proofErr w:type="spellStart"/>
+      <w:r>
+        <w:rPr>
+          <w:rFonts w:ascii="Times New Roman" w:hAnsi="Times New Roman"/>
+          <w:bCs/>
+          <w:sz w:val="24"/>
+          <w:szCs w:val="24"/>
+          <w:lang w:val="en-US"/>
+        </w:rPr>
+        <w:t>xValue</w:t>
+      </w:r>
+      <w:proofErr w:type="spellEnd"/>
+      <w:r>
+        <w:rPr>
+          <w:rFonts w:ascii="Times New Roman" w:hAnsi="Times New Roman"/>
+          <w:bCs/>
+          <w:sz w:val="24"/>
+          <w:szCs w:val="24"/>
+          <w:lang w:val="en-US"/>
+        </w:rPr>
+        <w:t>(h, N), h)[</w:t>
+      </w:r>
+      <w:proofErr w:type="spellStart"/>
+      <w:r>
+        <w:rPr>
+          <w:rFonts w:ascii="Times New Roman" w:hAnsi="Times New Roman"/>
+          <w:bCs/>
+          <w:sz w:val="24"/>
+          <w:szCs w:val="24"/>
+          <w:lang w:val="en-US"/>
+        </w:rPr>
+        <w:t>i</w:t>
+      </w:r>
+      <w:proofErr w:type="spellEnd"/>
+      <w:r>
+        <w:rPr>
+          <w:rFonts w:ascii="Times New Roman" w:hAnsi="Times New Roman"/>
+          <w:bCs/>
+          <w:sz w:val="24"/>
+          <w:szCs w:val="24"/>
+          <w:lang w:val="en-US"/>
+        </w:rPr>
+        <w:t xml:space="preserve">]) + "\t\t|" + </w:t>
+      </w:r>
+      <w:proofErr w:type="spellStart"/>
+      <w:r>
+        <w:rPr>
+          <w:rFonts w:ascii="Times New Roman" w:hAnsi="Times New Roman"/>
+          <w:bCs/>
+          <w:sz w:val="24"/>
+          <w:szCs w:val="24"/>
+          <w:lang w:val="en-US"/>
+        </w:rPr>
+        <w:t>String.format</w:t>
+      </w:r>
+      <w:proofErr w:type="spellEnd"/>
+      <w:r>
+        <w:rPr>
+          <w:rFonts w:ascii="Times New Roman" w:hAnsi="Times New Roman"/>
+          <w:bCs/>
+          <w:sz w:val="24"/>
+          <w:szCs w:val="24"/>
+          <w:lang w:val="en-US"/>
+        </w:rPr>
+        <w:t xml:space="preserve">("%.5f", </w:t>
+      </w:r>
+      <w:proofErr w:type="spellStart"/>
+      <w:r>
+        <w:rPr>
+          <w:rFonts w:ascii="Times New Roman" w:hAnsi="Times New Roman"/>
+          <w:bCs/>
+          <w:sz w:val="24"/>
+          <w:szCs w:val="24"/>
+          <w:lang w:val="en-US"/>
+        </w:rPr>
+        <w:t>analyticalFunctionValue</w:t>
+      </w:r>
+      <w:proofErr w:type="spellEnd"/>
+      <w:r>
+        <w:rPr>
+          <w:rFonts w:ascii="Times New Roman" w:hAnsi="Times New Roman"/>
+          <w:bCs/>
+          <w:sz w:val="24"/>
+          <w:szCs w:val="24"/>
+          <w:lang w:val="en-US"/>
+        </w:rPr>
+        <w:t xml:space="preserve">(N, </w:t>
+      </w:r>
+      <w:proofErr w:type="spellStart"/>
+      <w:r>
+        <w:rPr>
+          <w:rFonts w:ascii="Times New Roman" w:hAnsi="Times New Roman"/>
+          <w:bCs/>
+          <w:sz w:val="24"/>
+          <w:szCs w:val="24"/>
+          <w:lang w:val="en-US"/>
+        </w:rPr>
+        <w:t>xValue</w:t>
+      </w:r>
+      <w:proofErr w:type="spellEnd"/>
+      <w:r>
+        <w:rPr>
+          <w:rFonts w:ascii="Times New Roman" w:hAnsi="Times New Roman"/>
+          <w:bCs/>
+          <w:sz w:val="24"/>
+          <w:szCs w:val="24"/>
+          <w:lang w:val="en-US"/>
+        </w:rPr>
+        <w:t>(h, N))[</w:t>
+      </w:r>
+      <w:proofErr w:type="spellStart"/>
+      <w:r>
+        <w:rPr>
+          <w:rFonts w:ascii="Times New Roman" w:hAnsi="Times New Roman"/>
+          <w:bCs/>
+          <w:sz w:val="24"/>
+          <w:szCs w:val="24"/>
+          <w:lang w:val="en-US"/>
+        </w:rPr>
+        <w:t>i</w:t>
+      </w:r>
+      <w:proofErr w:type="spellEnd"/>
+      <w:r>
+        <w:rPr>
+          <w:rFonts w:ascii="Times New Roman" w:hAnsi="Times New Roman"/>
+          <w:bCs/>
+          <w:sz w:val="24"/>
+          <w:szCs w:val="24"/>
+          <w:lang w:val="en-US"/>
+        </w:rPr>
+        <w:t>])); //</w:t>
+      </w:r>
+      <w:proofErr w:type="spellStart"/>
+      <w:r>
+        <w:rPr>
+          <w:rFonts w:ascii="Times New Roman" w:hAnsi="Times New Roman"/>
+          <w:bCs/>
+          <w:sz w:val="24"/>
+          <w:szCs w:val="24"/>
+          <w:lang w:val="en-US"/>
+        </w:rPr>
+        <w:t>Выводим</w:t>
+      </w:r>
+      <w:proofErr w:type="spellEnd"/>
+      <w:r>
+        <w:rPr>
+          <w:rFonts w:ascii="Times New Roman" w:hAnsi="Times New Roman"/>
+          <w:bCs/>
+          <w:sz w:val="24"/>
+          <w:szCs w:val="24"/>
+          <w:lang w:val="en-US"/>
+        </w:rPr>
+        <w:t xml:space="preserve"> </w:t>
+      </w:r>
+      <w:proofErr w:type="spellStart"/>
+      <w:r>
+        <w:rPr>
+          <w:rFonts w:ascii="Times New Roman" w:hAnsi="Times New Roman"/>
+          <w:bCs/>
+          <w:sz w:val="24"/>
+          <w:szCs w:val="24"/>
+          <w:lang w:val="en-US"/>
+        </w:rPr>
+        <w:t>все</w:t>
+      </w:r>
+      <w:proofErr w:type="spellEnd"/>
+      <w:r>
+        <w:rPr>
+          <w:rFonts w:ascii="Times New Roman" w:hAnsi="Times New Roman"/>
+          <w:bCs/>
+          <w:sz w:val="24"/>
+          <w:szCs w:val="24"/>
+          <w:lang w:val="en-US"/>
+        </w:rPr>
+        <w:t xml:space="preserve"> </w:t>
+      </w:r>
+      <w:proofErr w:type="spellStart"/>
+      <w:r>
+        <w:rPr>
+          <w:rFonts w:ascii="Times New Roman" w:hAnsi="Times New Roman"/>
+          <w:bCs/>
+          <w:sz w:val="24"/>
+          <w:szCs w:val="24"/>
+          <w:lang w:val="en-US"/>
+        </w:rPr>
+        <w:t>значения</w:t>
+      </w:r>
+      <w:proofErr w:type="spellEnd"/>
+      <w:r>
+        <w:rPr>
+          <w:rFonts w:ascii="Times New Roman" w:hAnsi="Times New Roman"/>
+          <w:bCs/>
+          <w:sz w:val="24"/>
+          <w:szCs w:val="24"/>
+          <w:lang w:val="en-US"/>
+        </w:rPr>
+        <w:t xml:space="preserve">, </w:t>
+      </w:r>
+      <w:proofErr w:type="spellStart"/>
+      <w:r>
+        <w:rPr>
+          <w:rFonts w:ascii="Times New Roman" w:hAnsi="Times New Roman"/>
+          <w:bCs/>
+          <w:sz w:val="24"/>
+          <w:szCs w:val="24"/>
+          <w:lang w:val="en-US"/>
+        </w:rPr>
+        <w:t>необходимые</w:t>
+      </w:r>
+      <w:proofErr w:type="spellEnd"/>
+      <w:r>
+        <w:rPr>
+          <w:rFonts w:ascii="Times New Roman" w:hAnsi="Times New Roman"/>
+          <w:bCs/>
+          <w:sz w:val="24"/>
+          <w:szCs w:val="24"/>
+          <w:lang w:val="en-US"/>
+        </w:rPr>
+        <w:t xml:space="preserve"> </w:t>
+      </w:r>
+      <w:proofErr w:type="spellStart"/>
+      <w:r>
+        <w:rPr>
+          <w:rFonts w:ascii="Times New Roman" w:hAnsi="Times New Roman"/>
+          <w:bCs/>
+          <w:sz w:val="24"/>
+          <w:szCs w:val="24"/>
+          <w:lang w:val="en-US"/>
+        </w:rPr>
+        <w:t>для</w:t>
+      </w:r>
+      <w:proofErr w:type="spellEnd"/>
+      <w:r>
+        <w:rPr>
+          <w:rFonts w:ascii="Times New Roman" w:hAnsi="Times New Roman"/>
+          <w:bCs/>
+          <w:sz w:val="24"/>
+          <w:szCs w:val="24"/>
+          <w:lang w:val="en-US"/>
+        </w:rPr>
+        <w:t xml:space="preserve"> </w:t>
+      </w:r>
+      <w:proofErr w:type="spellStart"/>
+      <w:r>
+        <w:rPr>
+          <w:rFonts w:ascii="Times New Roman" w:hAnsi="Times New Roman"/>
+          <w:bCs/>
+          <w:sz w:val="24"/>
+          <w:szCs w:val="24"/>
+          <w:lang w:val="en-US"/>
+        </w:rPr>
+        <w:t>выполнения</w:t>
+      </w:r>
+      <w:proofErr w:type="spellEnd"/>
+      <w:r>
+        <w:rPr>
+          <w:rFonts w:ascii="Times New Roman" w:hAnsi="Times New Roman"/>
+          <w:bCs/>
+          <w:sz w:val="24"/>
+          <w:szCs w:val="24"/>
+          <w:lang w:val="en-US"/>
+        </w:rPr>
+        <w:t xml:space="preserve"> </w:t>
+      </w:r>
+      <w:proofErr w:type="spellStart"/>
+      <w:r>
+        <w:rPr>
+          <w:rFonts w:ascii="Times New Roman" w:hAnsi="Times New Roman"/>
+          <w:bCs/>
+          <w:sz w:val="24"/>
+          <w:szCs w:val="24"/>
+          <w:lang w:val="en-US"/>
+        </w:rPr>
+        <w:t>задания</w:t>
+      </w:r>
+      <w:proofErr w:type="spellEnd"/>
+      <w:r>
+        <w:rPr>
+          <w:rFonts w:ascii="Times New Roman" w:hAnsi="Times New Roman"/>
+          <w:bCs/>
+          <w:sz w:val="24"/>
+          <w:szCs w:val="24"/>
+          <w:lang w:val="en-US"/>
+        </w:rPr>
+        <w:t xml:space="preserve"> </w:t>
       </w:r>
     </w:p>
     <w:p>
@@ -15768,6 +18236,7 @@
         </w:rPr>
         <w:t xml:space="preserve">2) </w:t>
       </w:r>
+      <w:proofErr w:type="gramStart"/>
       <w:r>
         <w:rPr>
           <w:rFonts w:ascii="Times New Roman" w:hAnsi="Times New Roman"/>
@@ -15777,15 +18246,60 @@
         </w:rPr>
         <w:t>функция</w:t>
       </w:r>
-      <w:r>
-        <w:rPr>
-          <w:rFonts w:ascii="Times New Roman" w:hAnsi="Times New Roman"/>
-          <w:bCs/>
-          <w:sz w:val="28"/>
-          <w:szCs w:val="28"/>
-          <w:lang w:val="en-US"/>
-        </w:rPr>
-        <w:t xml:space="preserve"> analyticalValue(double h, int N)</w:t>
+      <w:proofErr w:type="gramEnd"/>
+      <w:r>
+        <w:rPr>
+          <w:rFonts w:ascii="Times New Roman" w:hAnsi="Times New Roman"/>
+          <w:bCs/>
+          <w:sz w:val="28"/>
+          <w:szCs w:val="28"/>
+          <w:lang w:val="en-US"/>
+        </w:rPr>
+        <w:t xml:space="preserve"> </w:t>
+      </w:r>
+      <w:proofErr w:type="spellStart"/>
+      <w:r>
+        <w:rPr>
+          <w:rFonts w:ascii="Times New Roman" w:hAnsi="Times New Roman"/>
+          <w:bCs/>
+          <w:sz w:val="28"/>
+          <w:szCs w:val="28"/>
+          <w:lang w:val="en-US"/>
+        </w:rPr>
+        <w:t>analyticalValue</w:t>
+      </w:r>
+      <w:proofErr w:type="spellEnd"/>
+      <w:r>
+        <w:rPr>
+          <w:rFonts w:ascii="Times New Roman" w:hAnsi="Times New Roman"/>
+          <w:bCs/>
+          <w:sz w:val="28"/>
+          <w:szCs w:val="28"/>
+          <w:lang w:val="en-US"/>
+        </w:rPr>
+        <w:t xml:space="preserve">(double h, </w:t>
+      </w:r>
+      <w:proofErr w:type="spellStart"/>
+      <w:r>
+        <w:rPr>
+          <w:rFonts w:ascii="Times New Roman" w:hAnsi="Times New Roman"/>
+          <w:bCs/>
+          <w:sz w:val="28"/>
+          <w:szCs w:val="28"/>
+          <w:lang w:val="en-US"/>
+        </w:rPr>
+        <w:t>int</w:t>
+      </w:r>
+      <w:proofErr w:type="spellEnd"/>
+      <w:r>
+        <w:rPr>
+          <w:rFonts w:ascii="Times New Roman" w:hAnsi="Times New Roman"/>
+          <w:bCs/>
+          <w:sz w:val="28"/>
+          <w:szCs w:val="28"/>
+          <w:lang w:val="en-US"/>
+        </w:rPr>
+        <w:t xml:space="preserve"> N)</w:t>
       </w:r>
     </w:p>
     <w:p>
@@ -15797,15 +18311,71 @@
           <w:lang w:val="en-US"/>
         </w:rPr>
       </w:pPr>
-      <w:r>
-        <w:rPr>
-          <w:rFonts w:ascii="Times New Roman" w:hAnsi="Times New Roman"/>
-          <w:bCs/>
-          <w:sz w:val="24"/>
-          <w:szCs w:val="24"/>
-          <w:lang w:val="en-US"/>
-        </w:rPr>
-        <w:t>public static double[] analyticalFunctionValue(int N, double[] x) {</w:t>
+      <w:proofErr w:type="gramStart"/>
+      <w:r>
+        <w:rPr>
+          <w:rFonts w:ascii="Times New Roman" w:hAnsi="Times New Roman"/>
+          <w:bCs/>
+          <w:sz w:val="24"/>
+          <w:szCs w:val="24"/>
+          <w:lang w:val="en-US"/>
+        </w:rPr>
+        <w:t>public</w:t>
+      </w:r>
+      <w:proofErr w:type="gramEnd"/>
+      <w:r>
+        <w:rPr>
+          <w:rFonts w:ascii="Times New Roman" w:hAnsi="Times New Roman"/>
+          <w:bCs/>
+          <w:sz w:val="24"/>
+          <w:szCs w:val="24"/>
+          <w:lang w:val="en-US"/>
+        </w:rPr>
+        <w:t xml:space="preserve"> static double[] </w:t>
+      </w:r>
+      <w:proofErr w:type="spellStart"/>
+      <w:r>
+        <w:rPr>
+          <w:rFonts w:ascii="Times New Roman" w:hAnsi="Times New Roman"/>
+          <w:bCs/>
+          <w:sz w:val="24"/>
+          <w:szCs w:val="24"/>
+          <w:lang w:val="en-US"/>
+        </w:rPr>
+        <w:t>analyticalFunctionValue</w:t>
+      </w:r>
+      <w:proofErr w:type="spellEnd"/>
+      <w:r>
+        <w:rPr>
+          <w:rFonts w:ascii="Times New Roman" w:hAnsi="Times New Roman"/>
+          <w:bCs/>
+          <w:sz w:val="24"/>
+          <w:szCs w:val="24"/>
+          <w:lang w:val="en-US"/>
+        </w:rPr>
+        <w:t>(</w:t>
+      </w:r>
+      <w:proofErr w:type="spellStart"/>
+      <w:r>
+        <w:rPr>
+          <w:rFonts w:ascii="Times New Roman" w:hAnsi="Times New Roman"/>
+          <w:bCs/>
+          <w:sz w:val="24"/>
+          <w:szCs w:val="24"/>
+          <w:lang w:val="en-US"/>
+        </w:rPr>
+        <w:t>int</w:t>
+      </w:r>
+      <w:proofErr w:type="spellEnd"/>
+      <w:r>
+        <w:rPr>
+          <w:rFonts w:ascii="Times New Roman" w:hAnsi="Times New Roman"/>
+          <w:bCs/>
+          <w:sz w:val="24"/>
+          <w:szCs w:val="24"/>
+          <w:lang w:val="en-US"/>
+        </w:rPr>
+        <w:t xml:space="preserve"> N, double[] x) {</w:t>
       </w:r>
     </w:p>
     <w:p>
@@ -15825,7 +18395,51 @@
           <w:szCs w:val="24"/>
           <w:lang w:val="en-US"/>
         </w:rPr>
-        <w:t xml:space="preserve">        double[] analyticalValue = new double[N];</w:t>
+        <w:t xml:space="preserve">        </w:t>
+      </w:r>
+      <w:proofErr w:type="gramStart"/>
+      <w:r>
+        <w:rPr>
+          <w:rFonts w:ascii="Times New Roman" w:hAnsi="Times New Roman"/>
+          <w:bCs/>
+          <w:sz w:val="24"/>
+          <w:szCs w:val="24"/>
+          <w:lang w:val="en-US"/>
+        </w:rPr>
+        <w:t>double[</w:t>
+      </w:r>
+      <w:proofErr w:type="gramEnd"/>
+      <w:r>
+        <w:rPr>
+          <w:rFonts w:ascii="Times New Roman" w:hAnsi="Times New Roman"/>
+          <w:bCs/>
+          <w:sz w:val="24"/>
+          <w:szCs w:val="24"/>
+          <w:lang w:val="en-US"/>
+        </w:rPr>
+        <w:t xml:space="preserve">] </w:t>
+      </w:r>
+      <w:proofErr w:type="spellStart"/>
+      <w:r>
+        <w:rPr>
+          <w:rFonts w:ascii="Times New Roman" w:hAnsi="Times New Roman"/>
+          <w:bCs/>
+          <w:sz w:val="24"/>
+          <w:szCs w:val="24"/>
+          <w:lang w:val="en-US"/>
+        </w:rPr>
+        <w:t>analyticalValue</w:t>
+      </w:r>
+      <w:proofErr w:type="spellEnd"/>
+      <w:r>
+        <w:rPr>
+          <w:rFonts w:ascii="Times New Roman" w:hAnsi="Times New Roman"/>
+          <w:bCs/>
+          <w:sz w:val="24"/>
+          <w:szCs w:val="24"/>
+          <w:lang w:val="en-US"/>
+        </w:rPr>
+        <w:t xml:space="preserve"> = new double[N];</w:t>
       </w:r>
     </w:p>
     <w:p>
@@ -15845,7 +18459,117 @@
           <w:szCs w:val="24"/>
           <w:lang w:val="en-US"/>
         </w:rPr>
-        <w:t xml:space="preserve">        for (int i = 0; i &lt; N; i++) {</w:t>
+        <w:t xml:space="preserve">        </w:t>
+      </w:r>
+      <w:proofErr w:type="gramStart"/>
+      <w:r>
+        <w:rPr>
+          <w:rFonts w:ascii="Times New Roman" w:hAnsi="Times New Roman"/>
+          <w:bCs/>
+          <w:sz w:val="24"/>
+          <w:szCs w:val="24"/>
+          <w:lang w:val="en-US"/>
+        </w:rPr>
+        <w:t>for</w:t>
+      </w:r>
+      <w:proofErr w:type="gramEnd"/>
+      <w:r>
+        <w:rPr>
+          <w:rFonts w:ascii="Times New Roman" w:hAnsi="Times New Roman"/>
+          <w:bCs/>
+          <w:sz w:val="24"/>
+          <w:szCs w:val="24"/>
+          <w:lang w:val="en-US"/>
+        </w:rPr>
+        <w:t xml:space="preserve"> (</w:t>
+      </w:r>
+      <w:proofErr w:type="spellStart"/>
+      <w:r>
+        <w:rPr>
+          <w:rFonts w:ascii="Times New Roman" w:hAnsi="Times New Roman"/>
+          <w:bCs/>
+          <w:sz w:val="24"/>
+          <w:szCs w:val="24"/>
+          <w:lang w:val="en-US"/>
+        </w:rPr>
+        <w:t>int</w:t>
+      </w:r>
+      <w:proofErr w:type="spellEnd"/>
+      <w:r>
+        <w:rPr>
+          <w:rFonts w:ascii="Times New Roman" w:hAnsi="Times New Roman"/>
+          <w:bCs/>
+          <w:sz w:val="24"/>
+          <w:szCs w:val="24"/>
+          <w:lang w:val="en-US"/>
+        </w:rPr>
+        <w:t xml:space="preserve"> </w:t>
+      </w:r>
+      <w:proofErr w:type="spellStart"/>
+      <w:r>
+        <w:rPr>
+          <w:rFonts w:ascii="Times New Roman" w:hAnsi="Times New Roman"/>
+          <w:bCs/>
+          <w:sz w:val="24"/>
+          <w:szCs w:val="24"/>
+          <w:lang w:val="en-US"/>
+        </w:rPr>
+        <w:t>i</w:t>
+      </w:r>
+      <w:proofErr w:type="spellEnd"/>
+      <w:r>
+        <w:rPr>
+          <w:rFonts w:ascii="Times New Roman" w:hAnsi="Times New Roman"/>
+          <w:bCs/>
+          <w:sz w:val="24"/>
+          <w:szCs w:val="24"/>
+          <w:lang w:val="en-US"/>
+        </w:rPr>
+        <w:t xml:space="preserve"> = 0; </w:t>
+      </w:r>
+      <w:proofErr w:type="spellStart"/>
+      <w:r>
+        <w:rPr>
+          <w:rFonts w:ascii="Times New Roman" w:hAnsi="Times New Roman"/>
+          <w:bCs/>
+          <w:sz w:val="24"/>
+          <w:szCs w:val="24"/>
+          <w:lang w:val="en-US"/>
+        </w:rPr>
+        <w:t>i</w:t>
+      </w:r>
+      <w:proofErr w:type="spellEnd"/>
+      <w:r>
+        <w:rPr>
+          <w:rFonts w:ascii="Times New Roman" w:hAnsi="Times New Roman"/>
+          <w:bCs/>
+          <w:sz w:val="24"/>
+          <w:szCs w:val="24"/>
+          <w:lang w:val="en-US"/>
+        </w:rPr>
+        <w:t xml:space="preserve"> &lt; N; </w:t>
+      </w:r>
+      <w:proofErr w:type="spellStart"/>
+      <w:r>
+        <w:rPr>
+          <w:rFonts w:ascii="Times New Roman" w:hAnsi="Times New Roman"/>
+          <w:bCs/>
+          <w:sz w:val="24"/>
+          <w:szCs w:val="24"/>
+          <w:lang w:val="en-US"/>
+        </w:rPr>
+        <w:t>i</w:t>
+      </w:r>
+      <w:proofErr w:type="spellEnd"/>
+      <w:r>
+        <w:rPr>
+          <w:rFonts w:ascii="Times New Roman" w:hAnsi="Times New Roman"/>
+          <w:bCs/>
+          <w:sz w:val="24"/>
+          <w:szCs w:val="24"/>
+          <w:lang w:val="en-US"/>
+        </w:rPr>
+        <w:t>++) {</w:t>
       </w:r>
     </w:p>
     <w:p>
@@ -15865,8 +18589,352 @@
           <w:szCs w:val="24"/>
           <w:lang w:val="en-US"/>
         </w:rPr>
-        <w:t xml:space="preserve">            analyticalValue[i] = (Math.sin(x[i]) - Math.cos(x[i]) + 5 * Math.exp(-x[i])) / 2; //Инициализируем массив значений исходной функции, найденных аналитическим методом</w:t>
-      </w:r>
+        <w:t xml:space="preserve">            </w:t>
+      </w:r>
+      <w:proofErr w:type="spellStart"/>
+      <w:proofErr w:type="gramStart"/>
+      <w:r>
+        <w:rPr>
+          <w:rFonts w:ascii="Times New Roman" w:hAnsi="Times New Roman"/>
+          <w:bCs/>
+          <w:sz w:val="24"/>
+          <w:szCs w:val="24"/>
+          <w:lang w:val="en-US"/>
+        </w:rPr>
+        <w:t>analyticalValue</w:t>
+      </w:r>
+      <w:proofErr w:type="spellEnd"/>
+      <w:r>
+        <w:rPr>
+          <w:rFonts w:ascii="Times New Roman" w:hAnsi="Times New Roman"/>
+          <w:bCs/>
+          <w:sz w:val="24"/>
+          <w:szCs w:val="24"/>
+          <w:lang w:val="en-US"/>
+        </w:rPr>
+        <w:t>[</w:t>
+      </w:r>
+      <w:proofErr w:type="spellStart"/>
+      <w:proofErr w:type="gramEnd"/>
+      <w:r>
+        <w:rPr>
+          <w:rFonts w:ascii="Times New Roman" w:hAnsi="Times New Roman"/>
+          <w:bCs/>
+          <w:sz w:val="24"/>
+          <w:szCs w:val="24"/>
+          <w:lang w:val="en-US"/>
+        </w:rPr>
+        <w:t>i</w:t>
+      </w:r>
+      <w:proofErr w:type="spellEnd"/>
+      <w:r>
+        <w:rPr>
+          <w:rFonts w:ascii="Times New Roman" w:hAnsi="Times New Roman"/>
+          <w:bCs/>
+          <w:sz w:val="24"/>
+          <w:szCs w:val="24"/>
+          <w:lang w:val="en-US"/>
+        </w:rPr>
+        <w:t>] = (</w:t>
+      </w:r>
+      <w:proofErr w:type="spellStart"/>
+      <w:r>
+        <w:rPr>
+          <w:rFonts w:ascii="Times New Roman" w:hAnsi="Times New Roman"/>
+          <w:bCs/>
+          <w:sz w:val="24"/>
+          <w:szCs w:val="24"/>
+          <w:lang w:val="en-US"/>
+        </w:rPr>
+        <w:t>Math.sin</w:t>
+      </w:r>
+      <w:proofErr w:type="spellEnd"/>
+      <w:r>
+        <w:rPr>
+          <w:rFonts w:ascii="Times New Roman" w:hAnsi="Times New Roman"/>
+          <w:bCs/>
+          <w:sz w:val="24"/>
+          <w:szCs w:val="24"/>
+          <w:lang w:val="en-US"/>
+        </w:rPr>
+        <w:t>(x[</w:t>
+      </w:r>
+      <w:proofErr w:type="spellStart"/>
+      <w:r>
+        <w:rPr>
+          <w:rFonts w:ascii="Times New Roman" w:hAnsi="Times New Roman"/>
+          <w:bCs/>
+          <w:sz w:val="24"/>
+          <w:szCs w:val="24"/>
+          <w:lang w:val="en-US"/>
+        </w:rPr>
+        <w:t>i</w:t>
+      </w:r>
+      <w:proofErr w:type="spellEnd"/>
+      <w:r>
+        <w:rPr>
+          <w:rFonts w:ascii="Times New Roman" w:hAnsi="Times New Roman"/>
+          <w:bCs/>
+          <w:sz w:val="24"/>
+          <w:szCs w:val="24"/>
+          <w:lang w:val="en-US"/>
+        </w:rPr>
+        <w:t xml:space="preserve">]) - </w:t>
+      </w:r>
+      <w:proofErr w:type="spellStart"/>
+      <w:r>
+        <w:rPr>
+          <w:rFonts w:ascii="Times New Roman" w:hAnsi="Times New Roman"/>
+          <w:bCs/>
+          <w:sz w:val="24"/>
+          <w:szCs w:val="24"/>
+          <w:lang w:val="en-US"/>
+        </w:rPr>
+        <w:t>Math.cos</w:t>
+      </w:r>
+      <w:proofErr w:type="spellEnd"/>
+      <w:r>
+        <w:rPr>
+          <w:rFonts w:ascii="Times New Roman" w:hAnsi="Times New Roman"/>
+          <w:bCs/>
+          <w:sz w:val="24"/>
+          <w:szCs w:val="24"/>
+          <w:lang w:val="en-US"/>
+        </w:rPr>
+        <w:t>(x[</w:t>
+      </w:r>
+      <w:proofErr w:type="spellStart"/>
+      <w:r>
+        <w:rPr>
+          <w:rFonts w:ascii="Times New Roman" w:hAnsi="Times New Roman"/>
+          <w:bCs/>
+          <w:sz w:val="24"/>
+          <w:szCs w:val="24"/>
+          <w:lang w:val="en-US"/>
+        </w:rPr>
+        <w:t>i</w:t>
+      </w:r>
+      <w:proofErr w:type="spellEnd"/>
+      <w:r>
+        <w:rPr>
+          <w:rFonts w:ascii="Times New Roman" w:hAnsi="Times New Roman"/>
+          <w:bCs/>
+          <w:sz w:val="24"/>
+          <w:szCs w:val="24"/>
+          <w:lang w:val="en-US"/>
+        </w:rPr>
+        <w:t xml:space="preserve">]) + 5 * </w:t>
+      </w:r>
+      <w:proofErr w:type="spellStart"/>
+      <w:r>
+        <w:rPr>
+          <w:rFonts w:ascii="Times New Roman" w:hAnsi="Times New Roman"/>
+          <w:bCs/>
+          <w:sz w:val="24"/>
+          <w:szCs w:val="24"/>
+          <w:lang w:val="en-US"/>
+        </w:rPr>
+        <w:t>Math.exp</w:t>
+      </w:r>
+      <w:proofErr w:type="spellEnd"/>
+      <w:r>
+        <w:rPr>
+          <w:rFonts w:ascii="Times New Roman" w:hAnsi="Times New Roman"/>
+          <w:bCs/>
+          <w:sz w:val="24"/>
+          <w:szCs w:val="24"/>
+          <w:lang w:val="en-US"/>
+        </w:rPr>
+        <w:t>(-x[</w:t>
+      </w:r>
+      <w:proofErr w:type="spellStart"/>
+      <w:r>
+        <w:rPr>
+          <w:rFonts w:ascii="Times New Roman" w:hAnsi="Times New Roman"/>
+          <w:bCs/>
+          <w:sz w:val="24"/>
+          <w:szCs w:val="24"/>
+          <w:lang w:val="en-US"/>
+        </w:rPr>
+        <w:t>i</w:t>
+      </w:r>
+      <w:proofErr w:type="spellEnd"/>
+      <w:r>
+        <w:rPr>
+          <w:rFonts w:ascii="Times New Roman" w:hAnsi="Times New Roman"/>
+          <w:bCs/>
+          <w:sz w:val="24"/>
+          <w:szCs w:val="24"/>
+          <w:lang w:val="en-US"/>
+        </w:rPr>
+        <w:t>])) / 2; //</w:t>
+      </w:r>
+      <w:proofErr w:type="spellStart"/>
+      <w:r>
+        <w:rPr>
+          <w:rFonts w:ascii="Times New Roman" w:hAnsi="Times New Roman"/>
+          <w:bCs/>
+          <w:sz w:val="24"/>
+          <w:szCs w:val="24"/>
+          <w:lang w:val="en-US"/>
+        </w:rPr>
+        <w:t>Инициализируем</w:t>
+      </w:r>
+      <w:proofErr w:type="spellEnd"/>
+      <w:r>
+        <w:rPr>
+          <w:rFonts w:ascii="Times New Roman" w:hAnsi="Times New Roman"/>
+          <w:bCs/>
+          <w:sz w:val="24"/>
+          <w:szCs w:val="24"/>
+          <w:lang w:val="en-US"/>
+        </w:rPr>
+        <w:t xml:space="preserve"> </w:t>
+      </w:r>
+      <w:proofErr w:type="spellStart"/>
+      <w:r>
+        <w:rPr>
+          <w:rFonts w:ascii="Times New Roman" w:hAnsi="Times New Roman"/>
+          <w:bCs/>
+          <w:sz w:val="24"/>
+          <w:szCs w:val="24"/>
+          <w:lang w:val="en-US"/>
+        </w:rPr>
+        <w:t>массив</w:t>
+      </w:r>
+      <w:proofErr w:type="spellEnd"/>
+      <w:r>
+        <w:rPr>
+          <w:rFonts w:ascii="Times New Roman" w:hAnsi="Times New Roman"/>
+          <w:bCs/>
+          <w:sz w:val="24"/>
+          <w:szCs w:val="24"/>
+          <w:lang w:val="en-US"/>
+        </w:rPr>
+        <w:t xml:space="preserve"> </w:t>
+      </w:r>
+      <w:proofErr w:type="spellStart"/>
+      <w:r>
+        <w:rPr>
+          <w:rFonts w:ascii="Times New Roman" w:hAnsi="Times New Roman"/>
+          <w:bCs/>
+          <w:sz w:val="24"/>
+          <w:szCs w:val="24"/>
+          <w:lang w:val="en-US"/>
+        </w:rPr>
+        <w:t>значений</w:t>
+      </w:r>
+      <w:proofErr w:type="spellEnd"/>
+      <w:r>
+        <w:rPr>
+          <w:rFonts w:ascii="Times New Roman" w:hAnsi="Times New Roman"/>
+          <w:bCs/>
+          <w:sz w:val="24"/>
+          <w:szCs w:val="24"/>
+          <w:lang w:val="en-US"/>
+        </w:rPr>
+        <w:t xml:space="preserve"> </w:t>
+      </w:r>
+      <w:proofErr w:type="spellStart"/>
+      <w:r>
+        <w:rPr>
+          <w:rFonts w:ascii="Times New Roman" w:hAnsi="Times New Roman"/>
+          <w:bCs/>
+          <w:sz w:val="24"/>
+          <w:szCs w:val="24"/>
+          <w:lang w:val="en-US"/>
+        </w:rPr>
+        <w:t>исходной</w:t>
+      </w:r>
+      <w:proofErr w:type="spellEnd"/>
+      <w:r>
+        <w:rPr>
+          <w:rFonts w:ascii="Times New Roman" w:hAnsi="Times New Roman"/>
+          <w:bCs/>
+          <w:sz w:val="24"/>
+          <w:szCs w:val="24"/>
+          <w:lang w:val="en-US"/>
+        </w:rPr>
+        <w:t xml:space="preserve"> </w:t>
+      </w:r>
+      <w:proofErr w:type="spellStart"/>
+      <w:r>
+        <w:rPr>
+          <w:rFonts w:ascii="Times New Roman" w:hAnsi="Times New Roman"/>
+          <w:bCs/>
+          <w:sz w:val="24"/>
+          <w:szCs w:val="24"/>
+          <w:lang w:val="en-US"/>
+        </w:rPr>
+        <w:t>функции</w:t>
+      </w:r>
+      <w:proofErr w:type="spellEnd"/>
+      <w:r>
+        <w:rPr>
+          <w:rFonts w:ascii="Times New Roman" w:hAnsi="Times New Roman"/>
+          <w:bCs/>
+          <w:sz w:val="24"/>
+          <w:szCs w:val="24"/>
+          <w:lang w:val="en-US"/>
+        </w:rPr>
+        <w:t xml:space="preserve">, </w:t>
+      </w:r>
+      <w:proofErr w:type="spellStart"/>
+      <w:r>
+        <w:rPr>
+          <w:rFonts w:ascii="Times New Roman" w:hAnsi="Times New Roman"/>
+          <w:bCs/>
+          <w:sz w:val="24"/>
+          <w:szCs w:val="24"/>
+          <w:lang w:val="en-US"/>
+        </w:rPr>
+        <w:t>найденных</w:t>
+      </w:r>
+      <w:proofErr w:type="spellEnd"/>
+      <w:r>
+        <w:rPr>
+          <w:rFonts w:ascii="Times New Roman" w:hAnsi="Times New Roman"/>
+          <w:bCs/>
+          <w:sz w:val="24"/>
+          <w:szCs w:val="24"/>
+          <w:lang w:val="en-US"/>
+        </w:rPr>
+        <w:t xml:space="preserve"> </w:t>
+      </w:r>
+      <w:proofErr w:type="spellStart"/>
+      <w:r>
+        <w:rPr>
+          <w:rFonts w:ascii="Times New Roman" w:hAnsi="Times New Roman"/>
+          <w:bCs/>
+          <w:sz w:val="24"/>
+          <w:szCs w:val="24"/>
+          <w:lang w:val="en-US"/>
+        </w:rPr>
+        <w:t>аналитическим</w:t>
+      </w:r>
+      <w:proofErr w:type="spellEnd"/>
+      <w:r>
+        <w:rPr>
+          <w:rFonts w:ascii="Times New Roman" w:hAnsi="Times New Roman"/>
+          <w:bCs/>
+          <w:sz w:val="24"/>
+          <w:szCs w:val="24"/>
+          <w:lang w:val="en-US"/>
+        </w:rPr>
+        <w:t xml:space="preserve"> </w:t>
+      </w:r>
+      <w:proofErr w:type="spellStart"/>
+      <w:r>
+        <w:rPr>
+          <w:rFonts w:ascii="Times New Roman" w:hAnsi="Times New Roman"/>
+          <w:bCs/>
+          <w:sz w:val="24"/>
+          <w:szCs w:val="24"/>
+          <w:lang w:val="en-US"/>
+        </w:rPr>
+        <w:t>методом</w:t>
+      </w:r>
+      <w:proofErr w:type="spellEnd"/>
     </w:p>
     <w:p>
       <w:pPr>
@@ -15903,7 +18971,51 @@
           <w:szCs w:val="24"/>
           <w:lang w:val="en-US"/>
         </w:rPr>
-        <w:t xml:space="preserve">        return analyticalValue;</w:t>
+        <w:t xml:space="preserve">        </w:t>
+      </w:r>
+      <w:proofErr w:type="gramStart"/>
+      <w:r>
+        <w:rPr>
+          <w:rFonts w:ascii="Times New Roman" w:hAnsi="Times New Roman"/>
+          <w:bCs/>
+          <w:sz w:val="24"/>
+          <w:szCs w:val="24"/>
+          <w:lang w:val="en-US"/>
+        </w:rPr>
+        <w:t>return</w:t>
+      </w:r>
+      <w:proofErr w:type="gramEnd"/>
+      <w:r>
+        <w:rPr>
+          <w:rFonts w:ascii="Times New Roman" w:hAnsi="Times New Roman"/>
+          <w:bCs/>
+          <w:sz w:val="24"/>
+          <w:szCs w:val="24"/>
+          <w:lang w:val="en-US"/>
+        </w:rPr>
+        <w:t xml:space="preserve"> </w:t>
+      </w:r>
+      <w:proofErr w:type="spellStart"/>
+      <w:r>
+        <w:rPr>
+          <w:rFonts w:ascii="Times New Roman" w:hAnsi="Times New Roman"/>
+          <w:bCs/>
+          <w:sz w:val="24"/>
+          <w:szCs w:val="24"/>
+          <w:lang w:val="en-US"/>
+        </w:rPr>
+        <w:t>analyticalValue</w:t>
+      </w:r>
+      <w:proofErr w:type="spellEnd"/>
+      <w:r>
+        <w:rPr>
+          <w:rFonts w:ascii="Times New Roman" w:hAnsi="Times New Roman"/>
+          <w:bCs/>
+          <w:sz w:val="24"/>
+          <w:szCs w:val="24"/>
+          <w:lang w:val="en-US"/>
+        </w:rPr>
+        <w:t>;</w:t>
       </w:r>
     </w:p>
     <w:p>
@@ -15944,6 +19056,7 @@
         </w:rPr>
         <w:t xml:space="preserve">3) </w:t>
       </w:r>
+      <w:proofErr w:type="gramStart"/>
       <w:r>
         <w:rPr>
           <w:rFonts w:ascii="Times New Roman" w:hAnsi="Times New Roman"/>
@@ -15953,15 +19066,60 @@
         </w:rPr>
         <w:t>функция</w:t>
       </w:r>
-      <w:r>
-        <w:rPr>
-          <w:rFonts w:ascii="Times New Roman" w:hAnsi="Times New Roman"/>
-          <w:bCs/>
-          <w:sz w:val="28"/>
-          <w:szCs w:val="28"/>
-          <w:lang w:val="en-US"/>
-        </w:rPr>
-        <w:t xml:space="preserve"> difFunctionValue(int N, double[] x, double h)</w:t>
+      <w:proofErr w:type="gramEnd"/>
+      <w:r>
+        <w:rPr>
+          <w:rFonts w:ascii="Times New Roman" w:hAnsi="Times New Roman"/>
+          <w:bCs/>
+          <w:sz w:val="28"/>
+          <w:szCs w:val="28"/>
+          <w:lang w:val="en-US"/>
+        </w:rPr>
+        <w:t xml:space="preserve"> </w:t>
+      </w:r>
+      <w:proofErr w:type="spellStart"/>
+      <w:r>
+        <w:rPr>
+          <w:rFonts w:ascii="Times New Roman" w:hAnsi="Times New Roman"/>
+          <w:bCs/>
+          <w:sz w:val="28"/>
+          <w:szCs w:val="28"/>
+          <w:lang w:val="en-US"/>
+        </w:rPr>
+        <w:t>difFunctionValue</w:t>
+      </w:r>
+      <w:proofErr w:type="spellEnd"/>
+      <w:r>
+        <w:rPr>
+          <w:rFonts w:ascii="Times New Roman" w:hAnsi="Times New Roman"/>
+          <w:bCs/>
+          <w:sz w:val="28"/>
+          <w:szCs w:val="28"/>
+          <w:lang w:val="en-US"/>
+        </w:rPr>
+        <w:t>(</w:t>
+      </w:r>
+      <w:proofErr w:type="spellStart"/>
+      <w:r>
+        <w:rPr>
+          <w:rFonts w:ascii="Times New Roman" w:hAnsi="Times New Roman"/>
+          <w:bCs/>
+          <w:sz w:val="28"/>
+          <w:szCs w:val="28"/>
+          <w:lang w:val="en-US"/>
+        </w:rPr>
+        <w:t>int</w:t>
+      </w:r>
+      <w:proofErr w:type="spellEnd"/>
+      <w:r>
+        <w:rPr>
+          <w:rFonts w:ascii="Times New Roman" w:hAnsi="Times New Roman"/>
+          <w:bCs/>
+          <w:sz w:val="28"/>
+          <w:szCs w:val="28"/>
+          <w:lang w:val="en-US"/>
+        </w:rPr>
+        <w:t xml:space="preserve"> N, double[] x, double h)</w:t>
       </w:r>
     </w:p>
     <w:p>
@@ -15973,15 +19131,71 @@
           <w:lang w:val="en-US"/>
         </w:rPr>
       </w:pPr>
-      <w:r>
-        <w:rPr>
-          <w:rFonts w:ascii="Times New Roman" w:hAnsi="Times New Roman"/>
-          <w:bCs/>
-          <w:sz w:val="24"/>
-          <w:szCs w:val="24"/>
-          <w:lang w:val="en-US"/>
-        </w:rPr>
-        <w:t>public static double[] difFunctionValue(int N, double[] x, double h) {</w:t>
+      <w:proofErr w:type="gramStart"/>
+      <w:r>
+        <w:rPr>
+          <w:rFonts w:ascii="Times New Roman" w:hAnsi="Times New Roman"/>
+          <w:bCs/>
+          <w:sz w:val="24"/>
+          <w:szCs w:val="24"/>
+          <w:lang w:val="en-US"/>
+        </w:rPr>
+        <w:t>public</w:t>
+      </w:r>
+      <w:proofErr w:type="gramEnd"/>
+      <w:r>
+        <w:rPr>
+          <w:rFonts w:ascii="Times New Roman" w:hAnsi="Times New Roman"/>
+          <w:bCs/>
+          <w:sz w:val="24"/>
+          <w:szCs w:val="24"/>
+          <w:lang w:val="en-US"/>
+        </w:rPr>
+        <w:t xml:space="preserve"> static double[] </w:t>
+      </w:r>
+      <w:proofErr w:type="spellStart"/>
+      <w:r>
+        <w:rPr>
+          <w:rFonts w:ascii="Times New Roman" w:hAnsi="Times New Roman"/>
+          <w:bCs/>
+          <w:sz w:val="24"/>
+          <w:szCs w:val="24"/>
+          <w:lang w:val="en-US"/>
+        </w:rPr>
+        <w:t>difFunctionValue</w:t>
+      </w:r>
+      <w:proofErr w:type="spellEnd"/>
+      <w:r>
+        <w:rPr>
+          <w:rFonts w:ascii="Times New Roman" w:hAnsi="Times New Roman"/>
+          <w:bCs/>
+          <w:sz w:val="24"/>
+          <w:szCs w:val="24"/>
+          <w:lang w:val="en-US"/>
+        </w:rPr>
+        <w:t>(</w:t>
+      </w:r>
+      <w:proofErr w:type="spellStart"/>
+      <w:r>
+        <w:rPr>
+          <w:rFonts w:ascii="Times New Roman" w:hAnsi="Times New Roman"/>
+          <w:bCs/>
+          <w:sz w:val="24"/>
+          <w:szCs w:val="24"/>
+          <w:lang w:val="en-US"/>
+        </w:rPr>
+        <w:t>int</w:t>
+      </w:r>
+      <w:proofErr w:type="spellEnd"/>
+      <w:r>
+        <w:rPr>
+          <w:rFonts w:ascii="Times New Roman" w:hAnsi="Times New Roman"/>
+          <w:bCs/>
+          <w:sz w:val="24"/>
+          <w:szCs w:val="24"/>
+          <w:lang w:val="en-US"/>
+        </w:rPr>
+        <w:t xml:space="preserve"> N, double[] x, double h) {</w:t>
       </w:r>
     </w:p>
     <w:p>
@@ -16001,7 +19215,29 @@
           <w:szCs w:val="24"/>
           <w:lang w:val="en-US"/>
         </w:rPr>
-        <w:t xml:space="preserve">        double[] Adams3Value = Adams3(N, x, h);</w:t>
+        <w:t xml:space="preserve">        </w:t>
+      </w:r>
+      <w:proofErr w:type="gramStart"/>
+      <w:r>
+        <w:rPr>
+          <w:rFonts w:ascii="Times New Roman" w:hAnsi="Times New Roman"/>
+          <w:bCs/>
+          <w:sz w:val="24"/>
+          <w:szCs w:val="24"/>
+          <w:lang w:val="en-US"/>
+        </w:rPr>
+        <w:t>double[</w:t>
+      </w:r>
+      <w:proofErr w:type="gramEnd"/>
+      <w:r>
+        <w:rPr>
+          <w:rFonts w:ascii="Times New Roman" w:hAnsi="Times New Roman"/>
+          <w:bCs/>
+          <w:sz w:val="24"/>
+          <w:szCs w:val="24"/>
+          <w:lang w:val="en-US"/>
+        </w:rPr>
+        <w:t>] Adams3Value = Adams3(N, x, h);</w:t>
       </w:r>
     </w:p>
     <w:p>
@@ -16021,7 +19257,29 @@
           <w:szCs w:val="24"/>
           <w:lang w:val="en-US"/>
         </w:rPr>
-        <w:t xml:space="preserve">        double[] f = new double[N];</w:t>
+        <w:t xml:space="preserve">        </w:t>
+      </w:r>
+      <w:proofErr w:type="gramStart"/>
+      <w:r>
+        <w:rPr>
+          <w:rFonts w:ascii="Times New Roman" w:hAnsi="Times New Roman"/>
+          <w:bCs/>
+          <w:sz w:val="24"/>
+          <w:szCs w:val="24"/>
+          <w:lang w:val="en-US"/>
+        </w:rPr>
+        <w:t>double[</w:t>
+      </w:r>
+      <w:proofErr w:type="gramEnd"/>
+      <w:r>
+        <w:rPr>
+          <w:rFonts w:ascii="Times New Roman" w:hAnsi="Times New Roman"/>
+          <w:bCs/>
+          <w:sz w:val="24"/>
+          <w:szCs w:val="24"/>
+          <w:lang w:val="en-US"/>
+        </w:rPr>
+        <w:t>] f = new double[N];</w:t>
       </w:r>
     </w:p>
     <w:p>
@@ -16054,7 +19312,117 @@
           <w:szCs w:val="24"/>
           <w:lang w:val="en-US"/>
         </w:rPr>
-        <w:t xml:space="preserve">        for (int i = 0; i &lt; N; i++) {</w:t>
+        <w:t xml:space="preserve">        </w:t>
+      </w:r>
+      <w:proofErr w:type="gramStart"/>
+      <w:r>
+        <w:rPr>
+          <w:rFonts w:ascii="Times New Roman" w:hAnsi="Times New Roman"/>
+          <w:bCs/>
+          <w:sz w:val="24"/>
+          <w:szCs w:val="24"/>
+          <w:lang w:val="en-US"/>
+        </w:rPr>
+        <w:t>for</w:t>
+      </w:r>
+      <w:proofErr w:type="gramEnd"/>
+      <w:r>
+        <w:rPr>
+          <w:rFonts w:ascii="Times New Roman" w:hAnsi="Times New Roman"/>
+          <w:bCs/>
+          <w:sz w:val="24"/>
+          <w:szCs w:val="24"/>
+          <w:lang w:val="en-US"/>
+        </w:rPr>
+        <w:t xml:space="preserve"> (</w:t>
+      </w:r>
+      <w:proofErr w:type="spellStart"/>
+      <w:r>
+        <w:rPr>
+          <w:rFonts w:ascii="Times New Roman" w:hAnsi="Times New Roman"/>
+          <w:bCs/>
+          <w:sz w:val="24"/>
+          <w:szCs w:val="24"/>
+          <w:lang w:val="en-US"/>
+        </w:rPr>
+        <w:t>int</w:t>
+      </w:r>
+      <w:proofErr w:type="spellEnd"/>
+      <w:r>
+        <w:rPr>
+          <w:rFonts w:ascii="Times New Roman" w:hAnsi="Times New Roman"/>
+          <w:bCs/>
+          <w:sz w:val="24"/>
+          <w:szCs w:val="24"/>
+          <w:lang w:val="en-US"/>
+        </w:rPr>
+        <w:t xml:space="preserve"> </w:t>
+      </w:r>
+      <w:proofErr w:type="spellStart"/>
+      <w:r>
+        <w:rPr>
+          <w:rFonts w:ascii="Times New Roman" w:hAnsi="Times New Roman"/>
+          <w:bCs/>
+          <w:sz w:val="24"/>
+          <w:szCs w:val="24"/>
+          <w:lang w:val="en-US"/>
+        </w:rPr>
+        <w:t>i</w:t>
+      </w:r>
+      <w:proofErr w:type="spellEnd"/>
+      <w:r>
+        <w:rPr>
+          <w:rFonts w:ascii="Times New Roman" w:hAnsi="Times New Roman"/>
+          <w:bCs/>
+          <w:sz w:val="24"/>
+          <w:szCs w:val="24"/>
+          <w:lang w:val="en-US"/>
+        </w:rPr>
+        <w:t xml:space="preserve"> = 0; </w:t>
+      </w:r>
+      <w:proofErr w:type="spellStart"/>
+      <w:r>
+        <w:rPr>
+          <w:rFonts w:ascii="Times New Roman" w:hAnsi="Times New Roman"/>
+          <w:bCs/>
+          <w:sz w:val="24"/>
+          <w:szCs w:val="24"/>
+          <w:lang w:val="en-US"/>
+        </w:rPr>
+        <w:t>i</w:t>
+      </w:r>
+      <w:proofErr w:type="spellEnd"/>
+      <w:r>
+        <w:rPr>
+          <w:rFonts w:ascii="Times New Roman" w:hAnsi="Times New Roman"/>
+          <w:bCs/>
+          <w:sz w:val="24"/>
+          <w:szCs w:val="24"/>
+          <w:lang w:val="en-US"/>
+        </w:rPr>
+        <w:t xml:space="preserve"> &lt; N; </w:t>
+      </w:r>
+      <w:proofErr w:type="spellStart"/>
+      <w:r>
+        <w:rPr>
+          <w:rFonts w:ascii="Times New Roman" w:hAnsi="Times New Roman"/>
+          <w:bCs/>
+          <w:sz w:val="24"/>
+          <w:szCs w:val="24"/>
+          <w:lang w:val="en-US"/>
+        </w:rPr>
+        <w:t>i</w:t>
+      </w:r>
+      <w:proofErr w:type="spellEnd"/>
+      <w:r>
+        <w:rPr>
+          <w:rFonts w:ascii="Times New Roman" w:hAnsi="Times New Roman"/>
+          <w:bCs/>
+          <w:sz w:val="24"/>
+          <w:szCs w:val="24"/>
+          <w:lang w:val="en-US"/>
+        </w:rPr>
+        <w:t>++) {</w:t>
       </w:r>
     </w:p>
     <w:p>
@@ -16073,7 +19441,18 @@
           <w:szCs w:val="24"/>
           <w:lang w:val="en-US"/>
         </w:rPr>
-        <w:t xml:space="preserve">            f</w:t>
+        <w:t xml:space="preserve">            </w:t>
+      </w:r>
+      <w:proofErr w:type="gramStart"/>
+      <w:r>
+        <w:rPr>
+          <w:rFonts w:ascii="Times New Roman" w:hAnsi="Times New Roman"/>
+          <w:bCs/>
+          <w:sz w:val="24"/>
+          <w:szCs w:val="24"/>
+          <w:lang w:val="en-US"/>
+        </w:rPr>
+        <w:t>f</w:t>
       </w:r>
       <w:r>
         <w:rPr>
@@ -16084,6 +19463,8 @@
         </w:rPr>
         <w:t>[</w:t>
       </w:r>
+      <w:proofErr w:type="spellStart"/>
+      <w:proofErr w:type="gramEnd"/>
       <w:r>
         <w:rPr>
           <w:rFonts w:ascii="Times New Roman" w:hAnsi="Times New Roman"/>
@@ -16094,6 +19475,7 @@
         </w:rPr>
         <w:t>i</w:t>
       </w:r>
+      <w:proofErr w:type="spellEnd"/>
       <w:r>
         <w:rPr>
           <w:rFonts w:ascii="Times New Roman" w:hAnsi="Times New Roman"/>
@@ -16160,6 +19542,7 @@
         </w:rPr>
         <w:t>[</w:t>
       </w:r>
+      <w:proofErr w:type="spellStart"/>
       <w:r>
         <w:rPr>
           <w:rFonts w:ascii="Times New Roman" w:hAnsi="Times New Roman"/>
@@ -16170,6 +19553,7 @@
         </w:rPr>
         <w:t>i</w:t>
       </w:r>
+      <w:proofErr w:type="spellEnd"/>
       <w:r>
         <w:rPr>
           <w:rFonts w:ascii="Times New Roman" w:hAnsi="Times New Roman"/>
@@ -16217,6 +19601,7 @@
         </w:rPr>
         <w:t>[</w:t>
       </w:r>
+      <w:proofErr w:type="spellStart"/>
       <w:r>
         <w:rPr>
           <w:rFonts w:ascii="Times New Roman" w:hAnsi="Times New Roman"/>
@@ -16227,6 +19612,7 @@
         </w:rPr>
         <w:t>i</w:t>
       </w:r>
+      <w:proofErr w:type="spellEnd"/>
       <w:r>
         <w:rPr>
           <w:rFonts w:ascii="Times New Roman" w:hAnsi="Times New Roman"/>
@@ -16294,7 +19680,29 @@
           <w:szCs w:val="24"/>
           <w:lang w:val="en-US"/>
         </w:rPr>
-        <w:t xml:space="preserve">        return f;</w:t>
+        <w:t xml:space="preserve">        </w:t>
+      </w:r>
+      <w:proofErr w:type="gramStart"/>
+      <w:r>
+        <w:rPr>
+          <w:rFonts w:ascii="Times New Roman" w:hAnsi="Times New Roman"/>
+          <w:bCs/>
+          <w:sz w:val="24"/>
+          <w:szCs w:val="24"/>
+          <w:lang w:val="en-US"/>
+        </w:rPr>
+        <w:t>return</w:t>
+      </w:r>
+      <w:proofErr w:type="gramEnd"/>
+      <w:r>
+        <w:rPr>
+          <w:rFonts w:ascii="Times New Roman" w:hAnsi="Times New Roman"/>
+          <w:bCs/>
+          <w:sz w:val="24"/>
+          <w:szCs w:val="24"/>
+          <w:lang w:val="en-US"/>
+        </w:rPr>
+        <w:t xml:space="preserve"> f;</w:t>
       </w:r>
     </w:p>
     <w:p>
@@ -16336,6 +19744,7 @@
         <w:lastRenderedPageBreak/>
         <w:t xml:space="preserve">4) </w:t>
       </w:r>
+      <w:proofErr w:type="gramStart"/>
       <w:r>
         <w:rPr>
           <w:rFonts w:ascii="Times New Roman" w:hAnsi="Times New Roman"/>
@@ -16345,15 +19754,60 @@
         </w:rPr>
         <w:t>функция</w:t>
       </w:r>
-      <w:r>
-        <w:rPr>
-          <w:rFonts w:ascii="Times New Roman" w:hAnsi="Times New Roman"/>
-          <w:bCs/>
-          <w:sz w:val="28"/>
-          <w:szCs w:val="28"/>
-          <w:lang w:val="en-US"/>
-        </w:rPr>
-        <w:t xml:space="preserve"> xValue(int N, double h)</w:t>
+      <w:proofErr w:type="gramEnd"/>
+      <w:r>
+        <w:rPr>
+          <w:rFonts w:ascii="Times New Roman" w:hAnsi="Times New Roman"/>
+          <w:bCs/>
+          <w:sz w:val="28"/>
+          <w:szCs w:val="28"/>
+          <w:lang w:val="en-US"/>
+        </w:rPr>
+        <w:t xml:space="preserve"> </w:t>
+      </w:r>
+      <w:proofErr w:type="spellStart"/>
+      <w:r>
+        <w:rPr>
+          <w:rFonts w:ascii="Times New Roman" w:hAnsi="Times New Roman"/>
+          <w:bCs/>
+          <w:sz w:val="28"/>
+          <w:szCs w:val="28"/>
+          <w:lang w:val="en-US"/>
+        </w:rPr>
+        <w:t>xValue</w:t>
+      </w:r>
+      <w:proofErr w:type="spellEnd"/>
+      <w:r>
+        <w:rPr>
+          <w:rFonts w:ascii="Times New Roman" w:hAnsi="Times New Roman"/>
+          <w:bCs/>
+          <w:sz w:val="28"/>
+          <w:szCs w:val="28"/>
+          <w:lang w:val="en-US"/>
+        </w:rPr>
+        <w:t>(</w:t>
+      </w:r>
+      <w:proofErr w:type="spellStart"/>
+      <w:r>
+        <w:rPr>
+          <w:rFonts w:ascii="Times New Roman" w:hAnsi="Times New Roman"/>
+          <w:bCs/>
+          <w:sz w:val="28"/>
+          <w:szCs w:val="28"/>
+          <w:lang w:val="en-US"/>
+        </w:rPr>
+        <w:t>int</w:t>
+      </w:r>
+      <w:proofErr w:type="spellEnd"/>
+      <w:r>
+        <w:rPr>
+          <w:rFonts w:ascii="Times New Roman" w:hAnsi="Times New Roman"/>
+          <w:bCs/>
+          <w:sz w:val="28"/>
+          <w:szCs w:val="28"/>
+          <w:lang w:val="en-US"/>
+        </w:rPr>
+        <w:t xml:space="preserve"> N, double h)</w:t>
       </w:r>
     </w:p>
     <w:p>
@@ -16365,15 +19819,71 @@
           <w:lang w:val="en-US"/>
         </w:rPr>
       </w:pPr>
-      <w:r>
-        <w:rPr>
-          <w:rFonts w:ascii="Times New Roman" w:hAnsi="Times New Roman"/>
-          <w:bCs/>
-          <w:sz w:val="24"/>
-          <w:szCs w:val="24"/>
-          <w:lang w:val="en-US"/>
-        </w:rPr>
-        <w:t>public static double[] xValue(double h, int N) {</w:t>
+      <w:proofErr w:type="gramStart"/>
+      <w:r>
+        <w:rPr>
+          <w:rFonts w:ascii="Times New Roman" w:hAnsi="Times New Roman"/>
+          <w:bCs/>
+          <w:sz w:val="24"/>
+          <w:szCs w:val="24"/>
+          <w:lang w:val="en-US"/>
+        </w:rPr>
+        <w:t>public</w:t>
+      </w:r>
+      <w:proofErr w:type="gramEnd"/>
+      <w:r>
+        <w:rPr>
+          <w:rFonts w:ascii="Times New Roman" w:hAnsi="Times New Roman"/>
+          <w:bCs/>
+          <w:sz w:val="24"/>
+          <w:szCs w:val="24"/>
+          <w:lang w:val="en-US"/>
+        </w:rPr>
+        <w:t xml:space="preserve"> static double[] </w:t>
+      </w:r>
+      <w:proofErr w:type="spellStart"/>
+      <w:r>
+        <w:rPr>
+          <w:rFonts w:ascii="Times New Roman" w:hAnsi="Times New Roman"/>
+          <w:bCs/>
+          <w:sz w:val="24"/>
+          <w:szCs w:val="24"/>
+          <w:lang w:val="en-US"/>
+        </w:rPr>
+        <w:t>xValue</w:t>
+      </w:r>
+      <w:proofErr w:type="spellEnd"/>
+      <w:r>
+        <w:rPr>
+          <w:rFonts w:ascii="Times New Roman" w:hAnsi="Times New Roman"/>
+          <w:bCs/>
+          <w:sz w:val="24"/>
+          <w:szCs w:val="24"/>
+          <w:lang w:val="en-US"/>
+        </w:rPr>
+        <w:t xml:space="preserve">(double h, </w:t>
+      </w:r>
+      <w:proofErr w:type="spellStart"/>
+      <w:r>
+        <w:rPr>
+          <w:rFonts w:ascii="Times New Roman" w:hAnsi="Times New Roman"/>
+          <w:bCs/>
+          <w:sz w:val="24"/>
+          <w:szCs w:val="24"/>
+          <w:lang w:val="en-US"/>
+        </w:rPr>
+        <w:t>int</w:t>
+      </w:r>
+      <w:proofErr w:type="spellEnd"/>
+      <w:r>
+        <w:rPr>
+          <w:rFonts w:ascii="Times New Roman" w:hAnsi="Times New Roman"/>
+          <w:bCs/>
+          <w:sz w:val="24"/>
+          <w:szCs w:val="24"/>
+          <w:lang w:val="en-US"/>
+        </w:rPr>
+        <w:t xml:space="preserve"> N) {</w:t>
       </w:r>
     </w:p>
     <w:p>
@@ -16393,7 +19903,29 @@
           <w:szCs w:val="24"/>
           <w:lang w:val="en-US"/>
         </w:rPr>
-        <w:t xml:space="preserve">        double[] x = new double[N];</w:t>
+        <w:t xml:space="preserve">        </w:t>
+      </w:r>
+      <w:proofErr w:type="gramStart"/>
+      <w:r>
+        <w:rPr>
+          <w:rFonts w:ascii="Times New Roman" w:hAnsi="Times New Roman"/>
+          <w:bCs/>
+          <w:sz w:val="24"/>
+          <w:szCs w:val="24"/>
+          <w:lang w:val="en-US"/>
+        </w:rPr>
+        <w:t>double[</w:t>
+      </w:r>
+      <w:proofErr w:type="gramEnd"/>
+      <w:r>
+        <w:rPr>
+          <w:rFonts w:ascii="Times New Roman" w:hAnsi="Times New Roman"/>
+          <w:bCs/>
+          <w:sz w:val="24"/>
+          <w:szCs w:val="24"/>
+          <w:lang w:val="en-US"/>
+        </w:rPr>
+        <w:t>] x = new double[N];</w:t>
       </w:r>
     </w:p>
     <w:p>
@@ -16426,7 +19958,117 @@
           <w:szCs w:val="24"/>
           <w:lang w:val="en-US"/>
         </w:rPr>
-        <w:t xml:space="preserve">        for (int i = 0; i &lt; N; i++) {</w:t>
+        <w:t xml:space="preserve">        </w:t>
+      </w:r>
+      <w:proofErr w:type="gramStart"/>
+      <w:r>
+        <w:rPr>
+          <w:rFonts w:ascii="Times New Roman" w:hAnsi="Times New Roman"/>
+          <w:bCs/>
+          <w:sz w:val="24"/>
+          <w:szCs w:val="24"/>
+          <w:lang w:val="en-US"/>
+        </w:rPr>
+        <w:t>for</w:t>
+      </w:r>
+      <w:proofErr w:type="gramEnd"/>
+      <w:r>
+        <w:rPr>
+          <w:rFonts w:ascii="Times New Roman" w:hAnsi="Times New Roman"/>
+          <w:bCs/>
+          <w:sz w:val="24"/>
+          <w:szCs w:val="24"/>
+          <w:lang w:val="en-US"/>
+        </w:rPr>
+        <w:t xml:space="preserve"> (</w:t>
+      </w:r>
+      <w:proofErr w:type="spellStart"/>
+      <w:r>
+        <w:rPr>
+          <w:rFonts w:ascii="Times New Roman" w:hAnsi="Times New Roman"/>
+          <w:bCs/>
+          <w:sz w:val="24"/>
+          <w:szCs w:val="24"/>
+          <w:lang w:val="en-US"/>
+        </w:rPr>
+        <w:t>int</w:t>
+      </w:r>
+      <w:proofErr w:type="spellEnd"/>
+      <w:r>
+        <w:rPr>
+          <w:rFonts w:ascii="Times New Roman" w:hAnsi="Times New Roman"/>
+          <w:bCs/>
+          <w:sz w:val="24"/>
+          <w:szCs w:val="24"/>
+          <w:lang w:val="en-US"/>
+        </w:rPr>
+        <w:t xml:space="preserve"> </w:t>
+      </w:r>
+      <w:proofErr w:type="spellStart"/>
+      <w:r>
+        <w:rPr>
+          <w:rFonts w:ascii="Times New Roman" w:hAnsi="Times New Roman"/>
+          <w:bCs/>
+          <w:sz w:val="24"/>
+          <w:szCs w:val="24"/>
+          <w:lang w:val="en-US"/>
+        </w:rPr>
+        <w:t>i</w:t>
+      </w:r>
+      <w:proofErr w:type="spellEnd"/>
+      <w:r>
+        <w:rPr>
+          <w:rFonts w:ascii="Times New Roman" w:hAnsi="Times New Roman"/>
+          <w:bCs/>
+          <w:sz w:val="24"/>
+          <w:szCs w:val="24"/>
+          <w:lang w:val="en-US"/>
+        </w:rPr>
+        <w:t xml:space="preserve"> = 0; </w:t>
+      </w:r>
+      <w:proofErr w:type="spellStart"/>
+      <w:r>
+        <w:rPr>
+          <w:rFonts w:ascii="Times New Roman" w:hAnsi="Times New Roman"/>
+          <w:bCs/>
+          <w:sz w:val="24"/>
+          <w:szCs w:val="24"/>
+          <w:lang w:val="en-US"/>
+        </w:rPr>
+        <w:t>i</w:t>
+      </w:r>
+      <w:proofErr w:type="spellEnd"/>
+      <w:r>
+        <w:rPr>
+          <w:rFonts w:ascii="Times New Roman" w:hAnsi="Times New Roman"/>
+          <w:bCs/>
+          <w:sz w:val="24"/>
+          <w:szCs w:val="24"/>
+          <w:lang w:val="en-US"/>
+        </w:rPr>
+        <w:t xml:space="preserve"> &lt; N; </w:t>
+      </w:r>
+      <w:proofErr w:type="spellStart"/>
+      <w:r>
+        <w:rPr>
+          <w:rFonts w:ascii="Times New Roman" w:hAnsi="Times New Roman"/>
+          <w:bCs/>
+          <w:sz w:val="24"/>
+          <w:szCs w:val="24"/>
+          <w:lang w:val="en-US"/>
+        </w:rPr>
+        <w:t>i</w:t>
+      </w:r>
+      <w:proofErr w:type="spellEnd"/>
+      <w:r>
+        <w:rPr>
+          <w:rFonts w:ascii="Times New Roman" w:hAnsi="Times New Roman"/>
+          <w:bCs/>
+          <w:sz w:val="24"/>
+          <w:szCs w:val="24"/>
+          <w:lang w:val="en-US"/>
+        </w:rPr>
+        <w:t>++) {</w:t>
       </w:r>
     </w:p>
     <w:p>
@@ -16445,7 +20087,18 @@
           <w:szCs w:val="24"/>
           <w:lang w:val="en-US"/>
         </w:rPr>
-        <w:t xml:space="preserve">            x</w:t>
+        <w:t xml:space="preserve">            </w:t>
+      </w:r>
+      <w:proofErr w:type="gramStart"/>
+      <w:r>
+        <w:rPr>
+          <w:rFonts w:ascii="Times New Roman" w:hAnsi="Times New Roman"/>
+          <w:bCs/>
+          <w:sz w:val="24"/>
+          <w:szCs w:val="24"/>
+          <w:lang w:val="en-US"/>
+        </w:rPr>
+        <w:t>x</w:t>
       </w:r>
       <w:r>
         <w:rPr>
@@ -16456,6 +20109,8 @@
         </w:rPr>
         <w:t>[</w:t>
       </w:r>
+      <w:proofErr w:type="spellStart"/>
+      <w:proofErr w:type="gramEnd"/>
       <w:r>
         <w:rPr>
           <w:rFonts w:ascii="Times New Roman" w:hAnsi="Times New Roman"/>
@@ -16466,6 +20121,7 @@
         </w:rPr>
         <w:t>i</w:t>
       </w:r>
+      <w:proofErr w:type="spellEnd"/>
       <w:r>
         <w:rPr>
           <w:rFonts w:ascii="Times New Roman" w:hAnsi="Times New Roman"/>
@@ -16494,6 +20150,7 @@
         </w:rPr>
         <w:t xml:space="preserve"> * </w:t>
       </w:r>
+      <w:proofErr w:type="spellStart"/>
       <w:r>
         <w:rPr>
           <w:rFonts w:ascii="Times New Roman" w:hAnsi="Times New Roman"/>
@@ -16504,6 +20161,7 @@
         </w:rPr>
         <w:t>i</w:t>
       </w:r>
+      <w:proofErr w:type="spellEnd"/>
       <w:r>
         <w:rPr>
           <w:rFonts w:ascii="Times New Roman" w:hAnsi="Times New Roman"/>
@@ -16558,7 +20216,29 @@
           <w:szCs w:val="24"/>
           <w:lang w:val="en-US"/>
         </w:rPr>
-        <w:t xml:space="preserve">        return x;</w:t>
+        <w:t xml:space="preserve">        </w:t>
+      </w:r>
+      <w:proofErr w:type="gramStart"/>
+      <w:r>
+        <w:rPr>
+          <w:rFonts w:ascii="Times New Roman" w:hAnsi="Times New Roman"/>
+          <w:bCs/>
+          <w:sz w:val="24"/>
+          <w:szCs w:val="24"/>
+          <w:lang w:val="en-US"/>
+        </w:rPr>
+        <w:t>return</w:t>
+      </w:r>
+      <w:proofErr w:type="gramEnd"/>
+      <w:r>
+        <w:rPr>
+          <w:rFonts w:ascii="Times New Roman" w:hAnsi="Times New Roman"/>
+          <w:bCs/>
+          <w:sz w:val="24"/>
+          <w:szCs w:val="24"/>
+          <w:lang w:val="en-US"/>
+        </w:rPr>
+        <w:t xml:space="preserve"> x;</w:t>
       </w:r>
     </w:p>
     <w:p>
@@ -16599,6 +20279,7 @@
         </w:rPr>
         <w:t xml:space="preserve">5) </w:t>
       </w:r>
+      <w:proofErr w:type="gramStart"/>
       <w:r>
         <w:rPr>
           <w:rFonts w:ascii="Times New Roman" w:hAnsi="Times New Roman"/>
@@ -16608,15 +20289,38 @@
         </w:rPr>
         <w:t>функция</w:t>
       </w:r>
-      <w:r>
-        <w:rPr>
-          <w:rFonts w:ascii="Times New Roman" w:hAnsi="Times New Roman"/>
-          <w:bCs/>
-          <w:sz w:val="28"/>
-          <w:szCs w:val="28"/>
-          <w:lang w:val="en-US"/>
-        </w:rPr>
-        <w:t xml:space="preserve"> Adams3(int N, double[] x, double h)</w:t>
+      <w:proofErr w:type="gramEnd"/>
+      <w:r>
+        <w:rPr>
+          <w:rFonts w:ascii="Times New Roman" w:hAnsi="Times New Roman"/>
+          <w:bCs/>
+          <w:sz w:val="28"/>
+          <w:szCs w:val="28"/>
+          <w:lang w:val="en-US"/>
+        </w:rPr>
+        <w:t xml:space="preserve"> Adams3(</w:t>
+      </w:r>
+      <w:proofErr w:type="spellStart"/>
+      <w:r>
+        <w:rPr>
+          <w:rFonts w:ascii="Times New Roman" w:hAnsi="Times New Roman"/>
+          <w:bCs/>
+          <w:sz w:val="28"/>
+          <w:szCs w:val="28"/>
+          <w:lang w:val="en-US"/>
+        </w:rPr>
+        <w:t>int</w:t>
+      </w:r>
+      <w:proofErr w:type="spellEnd"/>
+      <w:r>
+        <w:rPr>
+          <w:rFonts w:ascii="Times New Roman" w:hAnsi="Times New Roman"/>
+          <w:bCs/>
+          <w:sz w:val="28"/>
+          <w:szCs w:val="28"/>
+          <w:lang w:val="en-US"/>
+        </w:rPr>
+        <w:t xml:space="preserve"> N, double[] x, double h)</w:t>
       </w:r>
     </w:p>
     <w:p>
@@ -16628,15 +20332,49 @@
           <w:lang w:val="en-US"/>
         </w:rPr>
       </w:pPr>
-      <w:r>
-        <w:rPr>
-          <w:rFonts w:ascii="Times New Roman" w:hAnsi="Times New Roman"/>
-          <w:bCs/>
-          <w:sz w:val="24"/>
-          <w:szCs w:val="24"/>
-          <w:lang w:val="en-US"/>
-        </w:rPr>
-        <w:t>public static double[] Adams3(int N, double[] x, double h) {</w:t>
+      <w:proofErr w:type="gramStart"/>
+      <w:r>
+        <w:rPr>
+          <w:rFonts w:ascii="Times New Roman" w:hAnsi="Times New Roman"/>
+          <w:bCs/>
+          <w:sz w:val="24"/>
+          <w:szCs w:val="24"/>
+          <w:lang w:val="en-US"/>
+        </w:rPr>
+        <w:t>public</w:t>
+      </w:r>
+      <w:proofErr w:type="gramEnd"/>
+      <w:r>
+        <w:rPr>
+          <w:rFonts w:ascii="Times New Roman" w:hAnsi="Times New Roman"/>
+          <w:bCs/>
+          <w:sz w:val="24"/>
+          <w:szCs w:val="24"/>
+          <w:lang w:val="en-US"/>
+        </w:rPr>
+        <w:t xml:space="preserve"> static double[] Adams3(</w:t>
+      </w:r>
+      <w:proofErr w:type="spellStart"/>
+      <w:r>
+        <w:rPr>
+          <w:rFonts w:ascii="Times New Roman" w:hAnsi="Times New Roman"/>
+          <w:bCs/>
+          <w:sz w:val="24"/>
+          <w:szCs w:val="24"/>
+          <w:lang w:val="en-US"/>
+        </w:rPr>
+        <w:t>int</w:t>
+      </w:r>
+      <w:proofErr w:type="spellEnd"/>
+      <w:r>
+        <w:rPr>
+          <w:rFonts w:ascii="Times New Roman" w:hAnsi="Times New Roman"/>
+          <w:bCs/>
+          <w:sz w:val="24"/>
+          <w:szCs w:val="24"/>
+          <w:lang w:val="en-US"/>
+        </w:rPr>
+        <w:t xml:space="preserve"> N, double[] x, double h) {</w:t>
       </w:r>
     </w:p>
     <w:p>
@@ -16656,7 +20394,29 @@
           <w:szCs w:val="24"/>
           <w:lang w:val="en-US"/>
         </w:rPr>
-        <w:t xml:space="preserve">        double[] a3 = new double[N];</w:t>
+        <w:t xml:space="preserve">        </w:t>
+      </w:r>
+      <w:proofErr w:type="gramStart"/>
+      <w:r>
+        <w:rPr>
+          <w:rFonts w:ascii="Times New Roman" w:hAnsi="Times New Roman"/>
+          <w:bCs/>
+          <w:sz w:val="24"/>
+          <w:szCs w:val="24"/>
+          <w:lang w:val="en-US"/>
+        </w:rPr>
+        <w:t>double[</w:t>
+      </w:r>
+      <w:proofErr w:type="gramEnd"/>
+      <w:r>
+        <w:rPr>
+          <w:rFonts w:ascii="Times New Roman" w:hAnsi="Times New Roman"/>
+          <w:bCs/>
+          <w:sz w:val="24"/>
+          <w:szCs w:val="24"/>
+          <w:lang w:val="en-US"/>
+        </w:rPr>
+        <w:t>] a3 = new double[N];</w:t>
       </w:r>
     </w:p>
     <w:p>
@@ -16675,16 +20435,37 @@
           <w:szCs w:val="24"/>
           <w:lang w:val="en-US"/>
         </w:rPr>
-        <w:t xml:space="preserve">        a</w:t>
-      </w:r>
-      <w:r>
-        <w:rPr>
-          <w:rFonts w:ascii="Times New Roman" w:hAnsi="Times New Roman"/>
-          <w:bCs/>
-          <w:sz w:val="24"/>
-          <w:szCs w:val="24"/>
-        </w:rPr>
-        <w:t>3[0] = 2; //Задаем начальное значение функции, согласно условию</w:t>
+        <w:t xml:space="preserve">        </w:t>
+      </w:r>
+      <w:proofErr w:type="gramStart"/>
+      <w:r>
+        <w:rPr>
+          <w:rFonts w:ascii="Times New Roman" w:hAnsi="Times New Roman"/>
+          <w:bCs/>
+          <w:sz w:val="24"/>
+          <w:szCs w:val="24"/>
+          <w:lang w:val="en-US"/>
+        </w:rPr>
+        <w:t>a</w:t>
+      </w:r>
+      <w:r>
+        <w:rPr>
+          <w:rFonts w:ascii="Times New Roman" w:hAnsi="Times New Roman"/>
+          <w:bCs/>
+          <w:sz w:val="24"/>
+          <w:szCs w:val="24"/>
+        </w:rPr>
+        <w:t>3[</w:t>
+      </w:r>
+      <w:proofErr w:type="gramEnd"/>
+      <w:r>
+        <w:rPr>
+          <w:rFonts w:ascii="Times New Roman" w:hAnsi="Times New Roman"/>
+          <w:bCs/>
+          <w:sz w:val="24"/>
+          <w:szCs w:val="24"/>
+        </w:rPr>
+        <w:t>0] = 2; //Задаем начальное значение функции, согласно условию</w:t>
       </w:r>
     </w:p>
     <w:p>
@@ -16705,15 +20486,115 @@
         </w:rPr>
         <w:t xml:space="preserve">        </w:t>
       </w:r>
-      <w:r>
-        <w:rPr>
-          <w:rFonts w:ascii="Times New Roman" w:hAnsi="Times New Roman"/>
-          <w:bCs/>
-          <w:sz w:val="24"/>
-          <w:szCs w:val="24"/>
-          <w:lang w:val="en-US"/>
-        </w:rPr>
-        <w:t>for (int i = 1; i &lt; N; i++) {</w:t>
+      <w:proofErr w:type="gramStart"/>
+      <w:r>
+        <w:rPr>
+          <w:rFonts w:ascii="Times New Roman" w:hAnsi="Times New Roman"/>
+          <w:bCs/>
+          <w:sz w:val="24"/>
+          <w:szCs w:val="24"/>
+          <w:lang w:val="en-US"/>
+        </w:rPr>
+        <w:t>for</w:t>
+      </w:r>
+      <w:proofErr w:type="gramEnd"/>
+      <w:r>
+        <w:rPr>
+          <w:rFonts w:ascii="Times New Roman" w:hAnsi="Times New Roman"/>
+          <w:bCs/>
+          <w:sz w:val="24"/>
+          <w:szCs w:val="24"/>
+          <w:lang w:val="en-US"/>
+        </w:rPr>
+        <w:t xml:space="preserve"> (</w:t>
+      </w:r>
+      <w:proofErr w:type="spellStart"/>
+      <w:r>
+        <w:rPr>
+          <w:rFonts w:ascii="Times New Roman" w:hAnsi="Times New Roman"/>
+          <w:bCs/>
+          <w:sz w:val="24"/>
+          <w:szCs w:val="24"/>
+          <w:lang w:val="en-US"/>
+        </w:rPr>
+        <w:t>int</w:t>
+      </w:r>
+      <w:proofErr w:type="spellEnd"/>
+      <w:r>
+        <w:rPr>
+          <w:rFonts w:ascii="Times New Roman" w:hAnsi="Times New Roman"/>
+          <w:bCs/>
+          <w:sz w:val="24"/>
+          <w:szCs w:val="24"/>
+          <w:lang w:val="en-US"/>
+        </w:rPr>
+        <w:t xml:space="preserve"> </w:t>
+      </w:r>
+      <w:proofErr w:type="spellStart"/>
+      <w:r>
+        <w:rPr>
+          <w:rFonts w:ascii="Times New Roman" w:hAnsi="Times New Roman"/>
+          <w:bCs/>
+          <w:sz w:val="24"/>
+          <w:szCs w:val="24"/>
+          <w:lang w:val="en-US"/>
+        </w:rPr>
+        <w:t>i</w:t>
+      </w:r>
+      <w:proofErr w:type="spellEnd"/>
+      <w:r>
+        <w:rPr>
+          <w:rFonts w:ascii="Times New Roman" w:hAnsi="Times New Roman"/>
+          <w:bCs/>
+          <w:sz w:val="24"/>
+          <w:szCs w:val="24"/>
+          <w:lang w:val="en-US"/>
+        </w:rPr>
+        <w:t xml:space="preserve"> = 1; </w:t>
+      </w:r>
+      <w:proofErr w:type="spellStart"/>
+      <w:r>
+        <w:rPr>
+          <w:rFonts w:ascii="Times New Roman" w:hAnsi="Times New Roman"/>
+          <w:bCs/>
+          <w:sz w:val="24"/>
+          <w:szCs w:val="24"/>
+          <w:lang w:val="en-US"/>
+        </w:rPr>
+        <w:t>i</w:t>
+      </w:r>
+      <w:proofErr w:type="spellEnd"/>
+      <w:r>
+        <w:rPr>
+          <w:rFonts w:ascii="Times New Roman" w:hAnsi="Times New Roman"/>
+          <w:bCs/>
+          <w:sz w:val="24"/>
+          <w:szCs w:val="24"/>
+          <w:lang w:val="en-US"/>
+        </w:rPr>
+        <w:t xml:space="preserve"> &lt; N; </w:t>
+      </w:r>
+      <w:proofErr w:type="spellStart"/>
+      <w:r>
+        <w:rPr>
+          <w:rFonts w:ascii="Times New Roman" w:hAnsi="Times New Roman"/>
+          <w:bCs/>
+          <w:sz w:val="24"/>
+          <w:szCs w:val="24"/>
+          <w:lang w:val="en-US"/>
+        </w:rPr>
+        <w:t>i</w:t>
+      </w:r>
+      <w:proofErr w:type="spellEnd"/>
+      <w:r>
+        <w:rPr>
+          <w:rFonts w:ascii="Times New Roman" w:hAnsi="Times New Roman"/>
+          <w:bCs/>
+          <w:sz w:val="24"/>
+          <w:szCs w:val="24"/>
+          <w:lang w:val="en-US"/>
+        </w:rPr>
+        <w:t>++) {</w:t>
       </w:r>
     </w:p>
     <w:p>
@@ -16732,8 +20613,20 @@
           <w:szCs w:val="24"/>
           <w:lang w:val="en-US"/>
         </w:rPr>
-        <w:t xml:space="preserve">            if</w:t>
-      </w:r>
+        <w:t xml:space="preserve">            </w:t>
+      </w:r>
+      <w:proofErr w:type="gramStart"/>
+      <w:r>
+        <w:rPr>
+          <w:rFonts w:ascii="Times New Roman" w:hAnsi="Times New Roman"/>
+          <w:bCs/>
+          <w:sz w:val="24"/>
+          <w:szCs w:val="24"/>
+          <w:lang w:val="en-US"/>
+        </w:rPr>
+        <w:t>if</w:t>
+      </w:r>
+      <w:proofErr w:type="gramEnd"/>
       <w:r>
         <w:rPr>
           <w:rFonts w:ascii="Times New Roman" w:hAnsi="Times New Roman"/>
@@ -16743,6 +20636,7 @@
         </w:rPr>
         <w:t xml:space="preserve"> (</w:t>
       </w:r>
+      <w:proofErr w:type="spellStart"/>
       <w:r>
         <w:rPr>
           <w:rFonts w:ascii="Times New Roman" w:hAnsi="Times New Roman"/>
@@ -16753,6 +20647,7 @@
         </w:rPr>
         <w:t>i</w:t>
       </w:r>
+      <w:proofErr w:type="spellEnd"/>
       <w:r>
         <w:rPr>
           <w:rFonts w:ascii="Times New Roman" w:hAnsi="Times New Roman"/>
@@ -16780,6 +20675,7 @@
         </w:rPr>
         <w:t xml:space="preserve">                </w:t>
       </w:r>
+      <w:proofErr w:type="gramStart"/>
       <w:r>
         <w:rPr>
           <w:rFonts w:ascii="Times New Roman" w:hAnsi="Times New Roman"/>
@@ -16799,6 +20695,8 @@
         </w:rPr>
         <w:t>3[</w:t>
       </w:r>
+      <w:proofErr w:type="spellStart"/>
+      <w:proofErr w:type="gramEnd"/>
       <w:r>
         <w:rPr>
           <w:rFonts w:ascii="Times New Roman" w:hAnsi="Times New Roman"/>
@@ -16809,6 +20707,7 @@
         </w:rPr>
         <w:t>i</w:t>
       </w:r>
+      <w:proofErr w:type="spellEnd"/>
       <w:r>
         <w:rPr>
           <w:rFonts w:ascii="Times New Roman" w:hAnsi="Times New Roman"/>
@@ -16837,6 +20736,7 @@
         </w:rPr>
         <w:t>3[</w:t>
       </w:r>
+      <w:proofErr w:type="spellStart"/>
       <w:r>
         <w:rPr>
           <w:rFonts w:ascii="Times New Roman" w:hAnsi="Times New Roman"/>
@@ -16847,6 +20747,7 @@
         </w:rPr>
         <w:t>i</w:t>
       </w:r>
+      <w:proofErr w:type="spellEnd"/>
       <w:r>
         <w:rPr>
           <w:rFonts w:ascii="Times New Roman" w:hAnsi="Times New Roman"/>
@@ -16932,6 +20833,7 @@
         </w:rPr>
         <w:t>[</w:t>
       </w:r>
+      <w:proofErr w:type="spellStart"/>
       <w:r>
         <w:rPr>
           <w:rFonts w:ascii="Times New Roman" w:hAnsi="Times New Roman"/>
@@ -16942,6 +20844,7 @@
         </w:rPr>
         <w:t>i</w:t>
       </w:r>
+      <w:proofErr w:type="spellEnd"/>
       <w:r>
         <w:rPr>
           <w:rFonts w:ascii="Times New Roman" w:hAnsi="Times New Roman"/>
@@ -16970,6 +20873,7 @@
         </w:rPr>
         <w:t>3[</w:t>
       </w:r>
+      <w:proofErr w:type="spellStart"/>
       <w:r>
         <w:rPr>
           <w:rFonts w:ascii="Times New Roman" w:hAnsi="Times New Roman"/>
@@ -16980,6 +20884,7 @@
         </w:rPr>
         <w:t>i</w:t>
       </w:r>
+      <w:proofErr w:type="spellEnd"/>
       <w:r>
         <w:rPr>
           <w:rFonts w:ascii="Times New Roman" w:hAnsi="Times New Roman"/>
@@ -17035,7 +20940,129 @@
           <w:szCs w:val="24"/>
           <w:lang w:val="en-US"/>
         </w:rPr>
-        <w:t xml:space="preserve">                a3[i] = a3[i - 1] + (h / 12) * (23 * (Math.sin(x[i - 1]) - a3[i - 1])</w:t>
+        <w:t xml:space="preserve">                </w:t>
+      </w:r>
+      <w:proofErr w:type="gramStart"/>
+      <w:r>
+        <w:rPr>
+          <w:rFonts w:ascii="Times New Roman" w:hAnsi="Times New Roman"/>
+          <w:bCs/>
+          <w:sz w:val="24"/>
+          <w:szCs w:val="24"/>
+          <w:lang w:val="en-US"/>
+        </w:rPr>
+        <w:t>a3[</w:t>
+      </w:r>
+      <w:proofErr w:type="spellStart"/>
+      <w:proofErr w:type="gramEnd"/>
+      <w:r>
+        <w:rPr>
+          <w:rFonts w:ascii="Times New Roman" w:hAnsi="Times New Roman"/>
+          <w:bCs/>
+          <w:sz w:val="24"/>
+          <w:szCs w:val="24"/>
+          <w:lang w:val="en-US"/>
+        </w:rPr>
+        <w:t>i</w:t>
+      </w:r>
+      <w:proofErr w:type="spellEnd"/>
+      <w:r>
+        <w:rPr>
+          <w:rFonts w:ascii="Times New Roman" w:hAnsi="Times New Roman"/>
+          <w:bCs/>
+          <w:sz w:val="24"/>
+          <w:szCs w:val="24"/>
+          <w:lang w:val="en-US"/>
+        </w:rPr>
+        <w:t>] = a3[</w:t>
+      </w:r>
+      <w:proofErr w:type="spellStart"/>
+      <w:r>
+        <w:rPr>
+          <w:rFonts w:ascii="Times New Roman" w:hAnsi="Times New Roman"/>
+          <w:bCs/>
+          <w:sz w:val="24"/>
+          <w:szCs w:val="24"/>
+          <w:lang w:val="en-US"/>
+        </w:rPr>
+        <w:t>i</w:t>
+      </w:r>
+      <w:proofErr w:type="spellEnd"/>
+      <w:r>
+        <w:rPr>
+          <w:rFonts w:ascii="Times New Roman" w:hAnsi="Times New Roman"/>
+          <w:bCs/>
+          <w:sz w:val="24"/>
+          <w:szCs w:val="24"/>
+          <w:lang w:val="en-US"/>
+        </w:rPr>
+        <w:t xml:space="preserve"> - 1] + (h / 12) * (23 * (</w:t>
+      </w:r>
+      <w:proofErr w:type="spellStart"/>
+      <w:r>
+        <w:rPr>
+          <w:rFonts w:ascii="Times New Roman" w:hAnsi="Times New Roman"/>
+          <w:bCs/>
+          <w:sz w:val="24"/>
+          <w:szCs w:val="24"/>
+          <w:lang w:val="en-US"/>
+        </w:rPr>
+        <w:t>Math.sin</w:t>
+      </w:r>
+      <w:proofErr w:type="spellEnd"/>
+      <w:r>
+        <w:rPr>
+          <w:rFonts w:ascii="Times New Roman" w:hAnsi="Times New Roman"/>
+          <w:bCs/>
+          <w:sz w:val="24"/>
+          <w:szCs w:val="24"/>
+          <w:lang w:val="en-US"/>
+        </w:rPr>
+        <w:t>(x[</w:t>
+      </w:r>
+      <w:proofErr w:type="spellStart"/>
+      <w:r>
+        <w:rPr>
+          <w:rFonts w:ascii="Times New Roman" w:hAnsi="Times New Roman"/>
+          <w:bCs/>
+          <w:sz w:val="24"/>
+          <w:szCs w:val="24"/>
+          <w:lang w:val="en-US"/>
+        </w:rPr>
+        <w:t>i</w:t>
+      </w:r>
+      <w:proofErr w:type="spellEnd"/>
+      <w:r>
+        <w:rPr>
+          <w:rFonts w:ascii="Times New Roman" w:hAnsi="Times New Roman"/>
+          <w:bCs/>
+          <w:sz w:val="24"/>
+          <w:szCs w:val="24"/>
+          <w:lang w:val="en-US"/>
+        </w:rPr>
+        <w:t xml:space="preserve"> - 1]) - a3[</w:t>
+      </w:r>
+      <w:proofErr w:type="spellStart"/>
+      <w:r>
+        <w:rPr>
+          <w:rFonts w:ascii="Times New Roman" w:hAnsi="Times New Roman"/>
+          <w:bCs/>
+          <w:sz w:val="24"/>
+          <w:szCs w:val="24"/>
+          <w:lang w:val="en-US"/>
+        </w:rPr>
+        <w:t>i</w:t>
+      </w:r>
+      <w:proofErr w:type="spellEnd"/>
+      <w:r>
+        <w:rPr>
+          <w:rFonts w:ascii="Times New Roman" w:hAnsi="Times New Roman"/>
+          <w:bCs/>
+          <w:sz w:val="24"/>
+          <w:szCs w:val="24"/>
+          <w:lang w:val="en-US"/>
+        </w:rPr>
+        <w:t xml:space="preserve"> - 1])</w:t>
       </w:r>
     </w:p>
     <w:p>
@@ -17056,6 +21083,7 @@
         </w:rPr>
         <w:t xml:space="preserve">                        </w:t>
       </w:r>
+      <w:proofErr w:type="gramStart"/>
       <w:r>
         <w:rPr>
           <w:rFonts w:ascii="Times New Roman" w:hAnsi="Times New Roman"/>
@@ -17122,6 +21150,7 @@
         </w:rPr>
         <w:t>[</w:t>
       </w:r>
+      <w:proofErr w:type="spellStart"/>
       <w:r>
         <w:rPr>
           <w:rFonts w:ascii="Times New Roman" w:hAnsi="Times New Roman"/>
@@ -17132,6 +21161,7 @@
         </w:rPr>
         <w:t>i</w:t>
       </w:r>
+      <w:proofErr w:type="spellEnd"/>
       <w:r>
         <w:rPr>
           <w:rFonts w:ascii="Times New Roman" w:hAnsi="Times New Roman"/>
@@ -17160,6 +21190,7 @@
         </w:rPr>
         <w:t>3[</w:t>
       </w:r>
+      <w:proofErr w:type="spellStart"/>
       <w:r>
         <w:rPr>
           <w:rFonts w:ascii="Times New Roman" w:hAnsi="Times New Roman"/>
@@ -17170,6 +21201,7 @@
         </w:rPr>
         <w:t>i</w:t>
       </w:r>
+      <w:proofErr w:type="spellEnd"/>
       <w:r>
         <w:rPr>
           <w:rFonts w:ascii="Times New Roman" w:hAnsi="Times New Roman"/>
@@ -17236,6 +21268,7 @@
         </w:rPr>
         <w:t>[</w:t>
       </w:r>
+      <w:proofErr w:type="spellStart"/>
       <w:r>
         <w:rPr>
           <w:rFonts w:ascii="Times New Roman" w:hAnsi="Times New Roman"/>
@@ -17246,6 +21279,7 @@
         </w:rPr>
         <w:t>i</w:t>
       </w:r>
+      <w:proofErr w:type="spellEnd"/>
       <w:r>
         <w:rPr>
           <w:rFonts w:ascii="Times New Roman" w:hAnsi="Times New Roman"/>
@@ -17274,6 +21308,7 @@
         </w:rPr>
         <w:t>3[</w:t>
       </w:r>
+      <w:proofErr w:type="spellStart"/>
       <w:r>
         <w:rPr>
           <w:rFonts w:ascii="Times New Roman" w:hAnsi="Times New Roman"/>
@@ -17284,6 +21319,7 @@
         </w:rPr>
         <w:t>i</w:t>
       </w:r>
+      <w:proofErr w:type="spellEnd"/>
       <w:r>
         <w:rPr>
           <w:rFonts w:ascii="Times New Roman" w:hAnsi="Times New Roman"/>
@@ -17293,6 +21329,7 @@
         </w:rPr>
         <w:t xml:space="preserve"> – 3])); //Остальные значения функции находим, используя метод Адамса третьего порядка точности</w:t>
       </w:r>
+      <w:proofErr w:type="gramEnd"/>
     </w:p>
     <w:p>
       <w:pPr>
@@ -17357,7 +21394,29 @@
           <w:szCs w:val="24"/>
           <w:lang w:val="en-US"/>
         </w:rPr>
-        <w:t xml:space="preserve">        return a3;</w:t>
+        <w:t xml:space="preserve">        </w:t>
+      </w:r>
+      <w:proofErr w:type="gramStart"/>
+      <w:r>
+        <w:rPr>
+          <w:rFonts w:ascii="Times New Roman" w:hAnsi="Times New Roman"/>
+          <w:bCs/>
+          <w:sz w:val="24"/>
+          <w:szCs w:val="24"/>
+          <w:lang w:val="en-US"/>
+        </w:rPr>
+        <w:t>return</w:t>
+      </w:r>
+      <w:proofErr w:type="gramEnd"/>
+      <w:r>
+        <w:rPr>
+          <w:rFonts w:ascii="Times New Roman" w:hAnsi="Times New Roman"/>
+          <w:bCs/>
+          <w:sz w:val="24"/>
+          <w:szCs w:val="24"/>
+          <w:lang w:val="en-US"/>
+        </w:rPr>
+        <w:t xml:space="preserve"> a3;</w:t>
       </w:r>
     </w:p>
     <w:p>
@@ -17398,6 +21457,7 @@
         </w:rPr>
         <w:t xml:space="preserve">6) </w:t>
       </w:r>
+      <w:proofErr w:type="gramStart"/>
       <w:r>
         <w:rPr>
           <w:rFonts w:ascii="Times New Roman" w:hAnsi="Times New Roman"/>
@@ -17407,15 +21467,38 @@
         </w:rPr>
         <w:t>функция</w:t>
       </w:r>
-      <w:r>
-        <w:rPr>
-          <w:rFonts w:ascii="Times New Roman" w:hAnsi="Times New Roman"/>
-          <w:bCs/>
-          <w:sz w:val="28"/>
-          <w:szCs w:val="28"/>
-          <w:lang w:val="en-US"/>
-        </w:rPr>
-        <w:t xml:space="preserve"> Adams4(int N, double[] x, double h)</w:t>
+      <w:proofErr w:type="gramEnd"/>
+      <w:r>
+        <w:rPr>
+          <w:rFonts w:ascii="Times New Roman" w:hAnsi="Times New Roman"/>
+          <w:bCs/>
+          <w:sz w:val="28"/>
+          <w:szCs w:val="28"/>
+          <w:lang w:val="en-US"/>
+        </w:rPr>
+        <w:t xml:space="preserve"> Adams4(</w:t>
+      </w:r>
+      <w:proofErr w:type="spellStart"/>
+      <w:r>
+        <w:rPr>
+          <w:rFonts w:ascii="Times New Roman" w:hAnsi="Times New Roman"/>
+          <w:bCs/>
+          <w:sz w:val="28"/>
+          <w:szCs w:val="28"/>
+          <w:lang w:val="en-US"/>
+        </w:rPr>
+        <w:t>int</w:t>
+      </w:r>
+      <w:proofErr w:type="spellEnd"/>
+      <w:r>
+        <w:rPr>
+          <w:rFonts w:ascii="Times New Roman" w:hAnsi="Times New Roman"/>
+          <w:bCs/>
+          <w:sz w:val="28"/>
+          <w:szCs w:val="28"/>
+          <w:lang w:val="en-US"/>
+        </w:rPr>
+        <w:t xml:space="preserve"> N, double[] x, double h)</w:t>
       </w:r>
     </w:p>
     <w:p>
@@ -17427,15 +21510,49 @@
           <w:lang w:val="en-US"/>
         </w:rPr>
       </w:pPr>
-      <w:r>
-        <w:rPr>
-          <w:rFonts w:ascii="Times New Roman" w:hAnsi="Times New Roman"/>
-          <w:bCs/>
-          <w:sz w:val="24"/>
-          <w:szCs w:val="24"/>
-          <w:lang w:val="en-US"/>
-        </w:rPr>
-        <w:t>public static double[] Adams4(int N, double[] x, double h) {</w:t>
+      <w:proofErr w:type="gramStart"/>
+      <w:r>
+        <w:rPr>
+          <w:rFonts w:ascii="Times New Roman" w:hAnsi="Times New Roman"/>
+          <w:bCs/>
+          <w:sz w:val="24"/>
+          <w:szCs w:val="24"/>
+          <w:lang w:val="en-US"/>
+        </w:rPr>
+        <w:t>public</w:t>
+      </w:r>
+      <w:proofErr w:type="gramEnd"/>
+      <w:r>
+        <w:rPr>
+          <w:rFonts w:ascii="Times New Roman" w:hAnsi="Times New Roman"/>
+          <w:bCs/>
+          <w:sz w:val="24"/>
+          <w:szCs w:val="24"/>
+          <w:lang w:val="en-US"/>
+        </w:rPr>
+        <w:t xml:space="preserve"> static double[] Adams4(</w:t>
+      </w:r>
+      <w:proofErr w:type="spellStart"/>
+      <w:r>
+        <w:rPr>
+          <w:rFonts w:ascii="Times New Roman" w:hAnsi="Times New Roman"/>
+          <w:bCs/>
+          <w:sz w:val="24"/>
+          <w:szCs w:val="24"/>
+          <w:lang w:val="en-US"/>
+        </w:rPr>
+        <w:t>int</w:t>
+      </w:r>
+      <w:proofErr w:type="spellEnd"/>
+      <w:r>
+        <w:rPr>
+          <w:rFonts w:ascii="Times New Roman" w:hAnsi="Times New Roman"/>
+          <w:bCs/>
+          <w:sz w:val="24"/>
+          <w:szCs w:val="24"/>
+          <w:lang w:val="en-US"/>
+        </w:rPr>
+        <w:t xml:space="preserve"> N, double[] x, double h) {</w:t>
       </w:r>
     </w:p>
     <w:p>
@@ -17455,7 +21572,29 @@
           <w:szCs w:val="24"/>
           <w:lang w:val="en-US"/>
         </w:rPr>
-        <w:t xml:space="preserve">        double[] a4 = new double[N];</w:t>
+        <w:t xml:space="preserve">        </w:t>
+      </w:r>
+      <w:proofErr w:type="gramStart"/>
+      <w:r>
+        <w:rPr>
+          <w:rFonts w:ascii="Times New Roman" w:hAnsi="Times New Roman"/>
+          <w:bCs/>
+          <w:sz w:val="24"/>
+          <w:szCs w:val="24"/>
+          <w:lang w:val="en-US"/>
+        </w:rPr>
+        <w:t>double[</w:t>
+      </w:r>
+      <w:proofErr w:type="gramEnd"/>
+      <w:r>
+        <w:rPr>
+          <w:rFonts w:ascii="Times New Roman" w:hAnsi="Times New Roman"/>
+          <w:bCs/>
+          <w:sz w:val="24"/>
+          <w:szCs w:val="24"/>
+          <w:lang w:val="en-US"/>
+        </w:rPr>
+        <w:t>] a4 = new double[N];</w:t>
       </w:r>
     </w:p>
     <w:p>
@@ -17474,16 +21613,37 @@
           <w:szCs w:val="24"/>
           <w:lang w:val="en-US"/>
         </w:rPr>
-        <w:t xml:space="preserve">        a</w:t>
-      </w:r>
-      <w:r>
-        <w:rPr>
-          <w:rFonts w:ascii="Times New Roman" w:hAnsi="Times New Roman"/>
-          <w:bCs/>
-          <w:sz w:val="24"/>
-          <w:szCs w:val="24"/>
-        </w:rPr>
-        <w:t>4[0] = 2; //Задаем начальное значение функции, согласно условию</w:t>
+        <w:t xml:space="preserve">        </w:t>
+      </w:r>
+      <w:proofErr w:type="gramStart"/>
+      <w:r>
+        <w:rPr>
+          <w:rFonts w:ascii="Times New Roman" w:hAnsi="Times New Roman"/>
+          <w:bCs/>
+          <w:sz w:val="24"/>
+          <w:szCs w:val="24"/>
+          <w:lang w:val="en-US"/>
+        </w:rPr>
+        <w:t>a</w:t>
+      </w:r>
+      <w:r>
+        <w:rPr>
+          <w:rFonts w:ascii="Times New Roman" w:hAnsi="Times New Roman"/>
+          <w:bCs/>
+          <w:sz w:val="24"/>
+          <w:szCs w:val="24"/>
+        </w:rPr>
+        <w:t>4[</w:t>
+      </w:r>
+      <w:proofErr w:type="gramEnd"/>
+      <w:r>
+        <w:rPr>
+          <w:rFonts w:ascii="Times New Roman" w:hAnsi="Times New Roman"/>
+          <w:bCs/>
+          <w:sz w:val="24"/>
+          <w:szCs w:val="24"/>
+        </w:rPr>
+        <w:t>0] = 2; //Задаем начальное значение функции, согласно условию</w:t>
       </w:r>
     </w:p>
     <w:p>
@@ -17504,15 +21664,115 @@
         </w:rPr>
         <w:t xml:space="preserve">        </w:t>
       </w:r>
-      <w:r>
-        <w:rPr>
-          <w:rFonts w:ascii="Times New Roman" w:hAnsi="Times New Roman"/>
-          <w:bCs/>
-          <w:sz w:val="24"/>
-          <w:szCs w:val="24"/>
-          <w:lang w:val="en-US"/>
-        </w:rPr>
-        <w:t>for (int i = 1; i &lt; N; i++) {</w:t>
+      <w:proofErr w:type="gramStart"/>
+      <w:r>
+        <w:rPr>
+          <w:rFonts w:ascii="Times New Roman" w:hAnsi="Times New Roman"/>
+          <w:bCs/>
+          <w:sz w:val="24"/>
+          <w:szCs w:val="24"/>
+          <w:lang w:val="en-US"/>
+        </w:rPr>
+        <w:t>for</w:t>
+      </w:r>
+      <w:proofErr w:type="gramEnd"/>
+      <w:r>
+        <w:rPr>
+          <w:rFonts w:ascii="Times New Roman" w:hAnsi="Times New Roman"/>
+          <w:bCs/>
+          <w:sz w:val="24"/>
+          <w:szCs w:val="24"/>
+          <w:lang w:val="en-US"/>
+        </w:rPr>
+        <w:t xml:space="preserve"> (</w:t>
+      </w:r>
+      <w:proofErr w:type="spellStart"/>
+      <w:r>
+        <w:rPr>
+          <w:rFonts w:ascii="Times New Roman" w:hAnsi="Times New Roman"/>
+          <w:bCs/>
+          <w:sz w:val="24"/>
+          <w:szCs w:val="24"/>
+          <w:lang w:val="en-US"/>
+        </w:rPr>
+        <w:t>int</w:t>
+      </w:r>
+      <w:proofErr w:type="spellEnd"/>
+      <w:r>
+        <w:rPr>
+          <w:rFonts w:ascii="Times New Roman" w:hAnsi="Times New Roman"/>
+          <w:bCs/>
+          <w:sz w:val="24"/>
+          <w:szCs w:val="24"/>
+          <w:lang w:val="en-US"/>
+        </w:rPr>
+        <w:t xml:space="preserve"> </w:t>
+      </w:r>
+      <w:proofErr w:type="spellStart"/>
+      <w:r>
+        <w:rPr>
+          <w:rFonts w:ascii="Times New Roman" w:hAnsi="Times New Roman"/>
+          <w:bCs/>
+          <w:sz w:val="24"/>
+          <w:szCs w:val="24"/>
+          <w:lang w:val="en-US"/>
+        </w:rPr>
+        <w:t>i</w:t>
+      </w:r>
+      <w:proofErr w:type="spellEnd"/>
+      <w:r>
+        <w:rPr>
+          <w:rFonts w:ascii="Times New Roman" w:hAnsi="Times New Roman"/>
+          <w:bCs/>
+          <w:sz w:val="24"/>
+          <w:szCs w:val="24"/>
+          <w:lang w:val="en-US"/>
+        </w:rPr>
+        <w:t xml:space="preserve"> = 1; </w:t>
+      </w:r>
+      <w:proofErr w:type="spellStart"/>
+      <w:r>
+        <w:rPr>
+          <w:rFonts w:ascii="Times New Roman" w:hAnsi="Times New Roman"/>
+          <w:bCs/>
+          <w:sz w:val="24"/>
+          <w:szCs w:val="24"/>
+          <w:lang w:val="en-US"/>
+        </w:rPr>
+        <w:t>i</w:t>
+      </w:r>
+      <w:proofErr w:type="spellEnd"/>
+      <w:r>
+        <w:rPr>
+          <w:rFonts w:ascii="Times New Roman" w:hAnsi="Times New Roman"/>
+          <w:bCs/>
+          <w:sz w:val="24"/>
+          <w:szCs w:val="24"/>
+          <w:lang w:val="en-US"/>
+        </w:rPr>
+        <w:t xml:space="preserve"> &lt; N; </w:t>
+      </w:r>
+      <w:proofErr w:type="spellStart"/>
+      <w:r>
+        <w:rPr>
+          <w:rFonts w:ascii="Times New Roman" w:hAnsi="Times New Roman"/>
+          <w:bCs/>
+          <w:sz w:val="24"/>
+          <w:szCs w:val="24"/>
+          <w:lang w:val="en-US"/>
+        </w:rPr>
+        <w:t>i</w:t>
+      </w:r>
+      <w:proofErr w:type="spellEnd"/>
+      <w:r>
+        <w:rPr>
+          <w:rFonts w:ascii="Times New Roman" w:hAnsi="Times New Roman"/>
+          <w:bCs/>
+          <w:sz w:val="24"/>
+          <w:szCs w:val="24"/>
+          <w:lang w:val="en-US"/>
+        </w:rPr>
+        <w:t>++) {</w:t>
       </w:r>
     </w:p>
     <w:p>
@@ -17531,8 +21791,20 @@
           <w:szCs w:val="24"/>
           <w:lang w:val="en-US"/>
         </w:rPr>
-        <w:t xml:space="preserve">            if</w:t>
-      </w:r>
+        <w:t xml:space="preserve">            </w:t>
+      </w:r>
+      <w:proofErr w:type="gramStart"/>
+      <w:r>
+        <w:rPr>
+          <w:rFonts w:ascii="Times New Roman" w:hAnsi="Times New Roman"/>
+          <w:bCs/>
+          <w:sz w:val="24"/>
+          <w:szCs w:val="24"/>
+          <w:lang w:val="en-US"/>
+        </w:rPr>
+        <w:t>if</w:t>
+      </w:r>
+      <w:proofErr w:type="gramEnd"/>
       <w:r>
         <w:rPr>
           <w:rFonts w:ascii="Times New Roman" w:hAnsi="Times New Roman"/>
@@ -17542,6 +21814,7 @@
         </w:rPr>
         <w:t xml:space="preserve"> (</w:t>
       </w:r>
+      <w:proofErr w:type="spellStart"/>
       <w:r>
         <w:rPr>
           <w:rFonts w:ascii="Times New Roman" w:hAnsi="Times New Roman"/>
@@ -17552,6 +21825,7 @@
         </w:rPr>
         <w:t>i</w:t>
       </w:r>
+      <w:proofErr w:type="spellEnd"/>
       <w:r>
         <w:rPr>
           <w:rFonts w:ascii="Times New Roman" w:hAnsi="Times New Roman"/>
@@ -17579,6 +21853,7 @@
         </w:rPr>
         <w:t xml:space="preserve">                </w:t>
       </w:r>
+      <w:proofErr w:type="gramStart"/>
       <w:r>
         <w:rPr>
           <w:rFonts w:ascii="Times New Roman" w:hAnsi="Times New Roman"/>
@@ -17598,6 +21873,8 @@
         </w:rPr>
         <w:t>4[</w:t>
       </w:r>
+      <w:proofErr w:type="spellStart"/>
+      <w:proofErr w:type="gramEnd"/>
       <w:r>
         <w:rPr>
           <w:rFonts w:ascii="Times New Roman" w:hAnsi="Times New Roman"/>
@@ -17608,6 +21885,7 @@
         </w:rPr>
         <w:t>i</w:t>
       </w:r>
+      <w:proofErr w:type="spellEnd"/>
       <w:r>
         <w:rPr>
           <w:rFonts w:ascii="Times New Roman" w:hAnsi="Times New Roman"/>
@@ -17636,6 +21914,7 @@
         </w:rPr>
         <w:t>4[</w:t>
       </w:r>
+      <w:proofErr w:type="spellStart"/>
       <w:r>
         <w:rPr>
           <w:rFonts w:ascii="Times New Roman" w:hAnsi="Times New Roman"/>
@@ -17646,6 +21925,7 @@
         </w:rPr>
         <w:t>i</w:t>
       </w:r>
+      <w:proofErr w:type="spellEnd"/>
       <w:r>
         <w:rPr>
           <w:rFonts w:ascii="Times New Roman" w:hAnsi="Times New Roman"/>
@@ -17731,6 +22011,7 @@
         </w:rPr>
         <w:t>[</w:t>
       </w:r>
+      <w:proofErr w:type="spellStart"/>
       <w:r>
         <w:rPr>
           <w:rFonts w:ascii="Times New Roman" w:hAnsi="Times New Roman"/>
@@ -17741,6 +22022,7 @@
         </w:rPr>
         <w:t>i</w:t>
       </w:r>
+      <w:proofErr w:type="spellEnd"/>
       <w:r>
         <w:rPr>
           <w:rFonts w:ascii="Times New Roman" w:hAnsi="Times New Roman"/>
@@ -17769,6 +22051,7 @@
         </w:rPr>
         <w:t>4[</w:t>
       </w:r>
+      <w:proofErr w:type="spellStart"/>
       <w:r>
         <w:rPr>
           <w:rFonts w:ascii="Times New Roman" w:hAnsi="Times New Roman"/>
@@ -17779,6 +22062,7 @@
         </w:rPr>
         <w:t>i</w:t>
       </w:r>
+      <w:proofErr w:type="spellEnd"/>
       <w:r>
         <w:rPr>
           <w:rFonts w:ascii="Times New Roman" w:hAnsi="Times New Roman"/>
@@ -17834,7 +22118,195 @@
           <w:szCs w:val="24"/>
           <w:lang w:val="en-US"/>
         </w:rPr>
-        <w:t xml:space="preserve">                a4[i] = a4[i - 1] + ((h / 24) * (55 * (Math.sin(x[i - 1]) - a4[i - 1]) - 59 * (Math.sin(x[i - 2]) - a4[i - 2])</w:t>
+        <w:t xml:space="preserve">                </w:t>
+      </w:r>
+      <w:proofErr w:type="gramStart"/>
+      <w:r>
+        <w:rPr>
+          <w:rFonts w:ascii="Times New Roman" w:hAnsi="Times New Roman"/>
+          <w:bCs/>
+          <w:sz w:val="24"/>
+          <w:szCs w:val="24"/>
+          <w:lang w:val="en-US"/>
+        </w:rPr>
+        <w:t>a4[</w:t>
+      </w:r>
+      <w:proofErr w:type="spellStart"/>
+      <w:proofErr w:type="gramEnd"/>
+      <w:r>
+        <w:rPr>
+          <w:rFonts w:ascii="Times New Roman" w:hAnsi="Times New Roman"/>
+          <w:bCs/>
+          <w:sz w:val="24"/>
+          <w:szCs w:val="24"/>
+          <w:lang w:val="en-US"/>
+        </w:rPr>
+        <w:t>i</w:t>
+      </w:r>
+      <w:proofErr w:type="spellEnd"/>
+      <w:r>
+        <w:rPr>
+          <w:rFonts w:ascii="Times New Roman" w:hAnsi="Times New Roman"/>
+          <w:bCs/>
+          <w:sz w:val="24"/>
+          <w:szCs w:val="24"/>
+          <w:lang w:val="en-US"/>
+        </w:rPr>
+        <w:t>] = a4[</w:t>
+      </w:r>
+      <w:proofErr w:type="spellStart"/>
+      <w:r>
+        <w:rPr>
+          <w:rFonts w:ascii="Times New Roman" w:hAnsi="Times New Roman"/>
+          <w:bCs/>
+          <w:sz w:val="24"/>
+          <w:szCs w:val="24"/>
+          <w:lang w:val="en-US"/>
+        </w:rPr>
+        <w:t>i</w:t>
+      </w:r>
+      <w:proofErr w:type="spellEnd"/>
+      <w:r>
+        <w:rPr>
+          <w:rFonts w:ascii="Times New Roman" w:hAnsi="Times New Roman"/>
+          <w:bCs/>
+          <w:sz w:val="24"/>
+          <w:szCs w:val="24"/>
+          <w:lang w:val="en-US"/>
+        </w:rPr>
+        <w:t xml:space="preserve"> - 1] + ((h / 24) * (55 * (</w:t>
+      </w:r>
+      <w:proofErr w:type="spellStart"/>
+      <w:r>
+        <w:rPr>
+          <w:rFonts w:ascii="Times New Roman" w:hAnsi="Times New Roman"/>
+          <w:bCs/>
+          <w:sz w:val="24"/>
+          <w:szCs w:val="24"/>
+          <w:lang w:val="en-US"/>
+        </w:rPr>
+        <w:t>Math.sin</w:t>
+      </w:r>
+      <w:proofErr w:type="spellEnd"/>
+      <w:r>
+        <w:rPr>
+          <w:rFonts w:ascii="Times New Roman" w:hAnsi="Times New Roman"/>
+          <w:bCs/>
+          <w:sz w:val="24"/>
+          <w:szCs w:val="24"/>
+          <w:lang w:val="en-US"/>
+        </w:rPr>
+        <w:t>(x[</w:t>
+      </w:r>
+      <w:proofErr w:type="spellStart"/>
+      <w:r>
+        <w:rPr>
+          <w:rFonts w:ascii="Times New Roman" w:hAnsi="Times New Roman"/>
+          <w:bCs/>
+          <w:sz w:val="24"/>
+          <w:szCs w:val="24"/>
+          <w:lang w:val="en-US"/>
+        </w:rPr>
+        <w:t>i</w:t>
+      </w:r>
+      <w:proofErr w:type="spellEnd"/>
+      <w:r>
+        <w:rPr>
+          <w:rFonts w:ascii="Times New Roman" w:hAnsi="Times New Roman"/>
+          <w:bCs/>
+          <w:sz w:val="24"/>
+          <w:szCs w:val="24"/>
+          <w:lang w:val="en-US"/>
+        </w:rPr>
+        <w:t xml:space="preserve"> - 1]) - a4[</w:t>
+      </w:r>
+      <w:proofErr w:type="spellStart"/>
+      <w:r>
+        <w:rPr>
+          <w:rFonts w:ascii="Times New Roman" w:hAnsi="Times New Roman"/>
+          <w:bCs/>
+          <w:sz w:val="24"/>
+          <w:szCs w:val="24"/>
+          <w:lang w:val="en-US"/>
+        </w:rPr>
+        <w:t>i</w:t>
+      </w:r>
+      <w:proofErr w:type="spellEnd"/>
+      <w:r>
+        <w:rPr>
+          <w:rFonts w:ascii="Times New Roman" w:hAnsi="Times New Roman"/>
+          <w:bCs/>
+          <w:sz w:val="24"/>
+          <w:szCs w:val="24"/>
+          <w:lang w:val="en-US"/>
+        </w:rPr>
+        <w:t xml:space="preserve"> - 1]) - 59 * (</w:t>
+      </w:r>
+      <w:proofErr w:type="spellStart"/>
+      <w:r>
+        <w:rPr>
+          <w:rFonts w:ascii="Times New Roman" w:hAnsi="Times New Roman"/>
+          <w:bCs/>
+          <w:sz w:val="24"/>
+          <w:szCs w:val="24"/>
+          <w:lang w:val="en-US"/>
+        </w:rPr>
+        <w:t>Math.sin</w:t>
+      </w:r>
+      <w:proofErr w:type="spellEnd"/>
+      <w:r>
+        <w:rPr>
+          <w:rFonts w:ascii="Times New Roman" w:hAnsi="Times New Roman"/>
+          <w:bCs/>
+          <w:sz w:val="24"/>
+          <w:szCs w:val="24"/>
+          <w:lang w:val="en-US"/>
+        </w:rPr>
+        <w:t>(x[</w:t>
+      </w:r>
+      <w:proofErr w:type="spellStart"/>
+      <w:r>
+        <w:rPr>
+          <w:rFonts w:ascii="Times New Roman" w:hAnsi="Times New Roman"/>
+          <w:bCs/>
+          <w:sz w:val="24"/>
+          <w:szCs w:val="24"/>
+          <w:lang w:val="en-US"/>
+        </w:rPr>
+        <w:t>i</w:t>
+      </w:r>
+      <w:proofErr w:type="spellEnd"/>
+      <w:r>
+        <w:rPr>
+          <w:rFonts w:ascii="Times New Roman" w:hAnsi="Times New Roman"/>
+          <w:bCs/>
+          <w:sz w:val="24"/>
+          <w:szCs w:val="24"/>
+          <w:lang w:val="en-US"/>
+        </w:rPr>
+        <w:t xml:space="preserve"> - 2]) - a4[</w:t>
+      </w:r>
+      <w:proofErr w:type="spellStart"/>
+      <w:r>
+        <w:rPr>
+          <w:rFonts w:ascii="Times New Roman" w:hAnsi="Times New Roman"/>
+          <w:bCs/>
+          <w:sz w:val="24"/>
+          <w:szCs w:val="24"/>
+          <w:lang w:val="en-US"/>
+        </w:rPr>
+        <w:t>i</w:t>
+      </w:r>
+      <w:proofErr w:type="spellEnd"/>
+      <w:r>
+        <w:rPr>
+          <w:rFonts w:ascii="Times New Roman" w:hAnsi="Times New Roman"/>
+          <w:bCs/>
+          <w:sz w:val="24"/>
+          <w:szCs w:val="24"/>
+          <w:lang w:val="en-US"/>
+        </w:rPr>
+        <w:t xml:space="preserve"> - 2])</w:t>
       </w:r>
     </w:p>
     <w:p>
@@ -17855,6 +22327,7 @@
         </w:rPr>
         <w:t xml:space="preserve">                        </w:t>
       </w:r>
+      <w:proofErr w:type="gramStart"/>
       <w:r>
         <w:rPr>
           <w:rFonts w:ascii="Times New Roman" w:hAnsi="Times New Roman"/>
@@ -17921,6 +22394,7 @@
         </w:rPr>
         <w:t>[</w:t>
       </w:r>
+      <w:proofErr w:type="spellStart"/>
       <w:r>
         <w:rPr>
           <w:rFonts w:ascii="Times New Roman" w:hAnsi="Times New Roman"/>
@@ -17931,6 +22405,7 @@
         </w:rPr>
         <w:t>i</w:t>
       </w:r>
+      <w:proofErr w:type="spellEnd"/>
       <w:r>
         <w:rPr>
           <w:rFonts w:ascii="Times New Roman" w:hAnsi="Times New Roman"/>
@@ -17959,6 +22434,7 @@
         </w:rPr>
         <w:t>4[</w:t>
       </w:r>
+      <w:proofErr w:type="spellStart"/>
       <w:r>
         <w:rPr>
           <w:rFonts w:ascii="Times New Roman" w:hAnsi="Times New Roman"/>
@@ -17969,6 +22445,7 @@
         </w:rPr>
         <w:t>i</w:t>
       </w:r>
+      <w:proofErr w:type="spellEnd"/>
       <w:r>
         <w:rPr>
           <w:rFonts w:ascii="Times New Roman" w:hAnsi="Times New Roman"/>
@@ -18035,6 +22512,7 @@
         </w:rPr>
         <w:t>[</w:t>
       </w:r>
+      <w:proofErr w:type="spellStart"/>
       <w:r>
         <w:rPr>
           <w:rFonts w:ascii="Times New Roman" w:hAnsi="Times New Roman"/>
@@ -18045,6 +22523,7 @@
         </w:rPr>
         <w:t>i</w:t>
       </w:r>
+      <w:proofErr w:type="spellEnd"/>
       <w:r>
         <w:rPr>
           <w:rFonts w:ascii="Times New Roman" w:hAnsi="Times New Roman"/>
@@ -18073,6 +22552,7 @@
         </w:rPr>
         <w:t>4[</w:t>
       </w:r>
+      <w:proofErr w:type="spellStart"/>
       <w:r>
         <w:rPr>
           <w:rFonts w:ascii="Times New Roman" w:hAnsi="Times New Roman"/>
@@ -18083,6 +22563,7 @@
         </w:rPr>
         <w:t>i</w:t>
       </w:r>
+      <w:proofErr w:type="spellEnd"/>
       <w:r>
         <w:rPr>
           <w:rFonts w:ascii="Times New Roman" w:hAnsi="Times New Roman"/>
@@ -18092,6 +22573,7 @@
         </w:rPr>
         <w:t xml:space="preserve"> – 4]))); //Остальные значения функции находим, используя метод Адамса третьего порядка точности</w:t>
       </w:r>
+      <w:proofErr w:type="gramEnd"/>
     </w:p>
     <w:p>
       <w:pPr>
@@ -18153,7 +22635,27 @@
           <w:sz w:val="24"/>
           <w:szCs w:val="24"/>
         </w:rPr>
-        <w:t xml:space="preserve">        return a4;</w:t>
+        <w:t xml:space="preserve">        </w:t>
+      </w:r>
+      <w:proofErr w:type="spellStart"/>
+      <w:r>
+        <w:rPr>
+          <w:rFonts w:ascii="Times New Roman" w:hAnsi="Times New Roman"/>
+          <w:bCs/>
+          <w:sz w:val="24"/>
+          <w:szCs w:val="24"/>
+        </w:rPr>
+        <w:t>return</w:t>
+      </w:r>
+      <w:proofErr w:type="spellEnd"/>
+      <w:r>
+        <w:rPr>
+          <w:rFonts w:ascii="Times New Roman" w:hAnsi="Times New Roman"/>
+          <w:bCs/>
+          <w:sz w:val="24"/>
+          <w:szCs w:val="24"/>
+        </w:rPr>
+        <w:t xml:space="preserve"> a4;</w:t>
       </w:r>
     </w:p>
     <w:p>
@@ -18205,7 +22707,7 @@
 </file>
 
 <file path=word/comments.xml><?xml version="1.0" encoding="utf-8"?>
-<w:comments xmlns:wpc="http://schemas.microsoft.com/office/word/2010/wordprocessingCanvas" xmlns:cx="http://schemas.microsoft.com/office/drawing/2014/chartex" xmlns:mc="http://schemas.openxmlformats.org/markup-compatibility/2006" xmlns:o="urn:schemas-microsoft-com:office:office" xmlns:r="http://schemas.openxmlformats.org/officeDocument/2006/relationships" xmlns:m="http://schemas.openxmlformats.org/officeDocument/2006/math" xmlns:v="urn:schemas-microsoft-com:vml" xmlns:wp14="http://schemas.microsoft.com/office/word/2010/wordprocessingDrawing" xmlns:wp="http://schemas.openxmlformats.org/drawingml/2006/wordprocessingDrawing" xmlns:w10="urn:schemas-microsoft-com:office:word" xmlns:w="http://schemas.openxmlformats.org/wordprocessingml/2006/main" xmlns:w14="http://schemas.microsoft.com/office/word/2010/wordml" xmlns:w15="http://schemas.microsoft.com/office/word/2012/wordml" xmlns:w16se="http://schemas.microsoft.com/office/word/2015/wordml/symex" xmlns:wpg="http://schemas.microsoft.com/office/word/2010/wordprocessingGroup" xmlns:wpi="http://schemas.microsoft.com/office/word/2010/wordprocessingInk" xmlns:wne="http://schemas.microsoft.com/office/word/2006/wordml" xmlns:wps="http://schemas.microsoft.com/office/word/2010/wordprocessingShape" mc:Ignorable="w14 w15 w16se wp14">
+<w:comments xmlns:wpc="http://schemas.microsoft.com/office/word/2010/wordprocessingCanvas" xmlns:mc="http://schemas.openxmlformats.org/markup-compatibility/2006" xmlns:o="urn:schemas-microsoft-com:office:office" xmlns:r="http://schemas.openxmlformats.org/officeDocument/2006/relationships" xmlns:m="http://schemas.openxmlformats.org/officeDocument/2006/math" xmlns:v="urn:schemas-microsoft-com:vml" xmlns:wp14="http://schemas.microsoft.com/office/word/2010/wordprocessingDrawing" xmlns:wp="http://schemas.openxmlformats.org/drawingml/2006/wordprocessingDrawing" xmlns:w10="urn:schemas-microsoft-com:office:word" xmlns:w="http://schemas.openxmlformats.org/wordprocessingml/2006/main" xmlns:w14="http://schemas.microsoft.com/office/word/2010/wordml" xmlns:wpg="http://schemas.microsoft.com/office/word/2010/wordprocessingGroup" xmlns:wpi="http://schemas.microsoft.com/office/word/2010/wordprocessingInk" xmlns:wne="http://schemas.microsoft.com/office/word/2006/wordml" xmlns:wps="http://schemas.microsoft.com/office/word/2010/wordprocessingShape" mc:Ignorable="w14 wp14">
   <w:comment w:id="0" w:author="нр" w:date="2021-05-12T11:32:00Z" w:initials="н">
     <w:p/>
     <w:p>
@@ -18290,7 +22792,27 @@
           <w:szCs w:val="24"/>
           <w:lang w:eastAsia="en-US" w:bidi="en-US"/>
         </w:rPr>
-        <w:t>Здесь должна стоять Ваша подпись при сдачи</w:t>
+        <w:t xml:space="preserve">Здесь должна стоять Ваша подпись </w:t>
+      </w:r>
+      <w:proofErr w:type="gramStart"/>
+      <w:r>
+        <w:rPr>
+          <w:rFonts w:ascii="Liberation Serif" w:eastAsia="DejaVu Sans" w:hAnsi="Liberation Serif" w:cs="DejaVu Sans"/>
+          <w:sz w:val="24"/>
+          <w:szCs w:val="24"/>
+          <w:lang w:eastAsia="en-US" w:bidi="en-US"/>
+        </w:rPr>
+        <w:t>при</w:t>
+      </w:r>
+      <w:proofErr w:type="gramEnd"/>
+      <w:r>
+        <w:rPr>
+          <w:rFonts w:ascii="Liberation Serif" w:eastAsia="DejaVu Sans" w:hAnsi="Liberation Serif" w:cs="DejaVu Sans"/>
+          <w:sz w:val="24"/>
+          <w:szCs w:val="24"/>
+          <w:lang w:eastAsia="en-US" w:bidi="en-US"/>
+        </w:rPr>
+        <w:t xml:space="preserve"> сдачи</w:t>
       </w:r>
     </w:p>
   </w:comment>
@@ -18303,7 +22825,27 @@
           <w:szCs w:val="24"/>
           <w:lang w:eastAsia="en-US" w:bidi="en-US"/>
         </w:rPr>
-        <w:t>Вписываем свою ФИО и не забываем расписываться!!!</w:t>
+        <w:t xml:space="preserve">Вписываем </w:t>
+      </w:r>
+      <w:proofErr w:type="gramStart"/>
+      <w:r>
+        <w:rPr>
+          <w:rFonts w:ascii="Liberation Serif" w:eastAsia="DejaVu Sans" w:hAnsi="Liberation Serif" w:cs="DejaVu Sans"/>
+          <w:sz w:val="24"/>
+          <w:szCs w:val="24"/>
+          <w:lang w:eastAsia="en-US" w:bidi="en-US"/>
+        </w:rPr>
+        <w:t>свою</w:t>
+      </w:r>
+      <w:proofErr w:type="gramEnd"/>
+      <w:r>
+        <w:rPr>
+          <w:rFonts w:ascii="Liberation Serif" w:eastAsia="DejaVu Sans" w:hAnsi="Liberation Serif" w:cs="DejaVu Sans"/>
+          <w:sz w:val="24"/>
+          <w:szCs w:val="24"/>
+          <w:lang w:eastAsia="en-US" w:bidi="en-US"/>
+        </w:rPr>
+        <w:t xml:space="preserve"> ФИО и не забываем расписываться!!!</w:t>
       </w:r>
     </w:p>
   </w:comment>
@@ -18321,7 +22863,7 @@
 </file>
 
 <file path=word/endnotes.xml><?xml version="1.0" encoding="utf-8"?>
-<w:endnotes xmlns:wpc="http://schemas.microsoft.com/office/word/2010/wordprocessingCanvas" xmlns:cx="http://schemas.microsoft.com/office/drawing/2014/chartex" xmlns:mc="http://schemas.openxmlformats.org/markup-compatibility/2006" xmlns:o="urn:schemas-microsoft-com:office:office" xmlns:r="http://schemas.openxmlformats.org/officeDocument/2006/relationships" xmlns:m="http://schemas.openxmlformats.org/officeDocument/2006/math" xmlns:v="urn:schemas-microsoft-com:vml" xmlns:wp14="http://schemas.microsoft.com/office/word/2010/wordprocessingDrawing" xmlns:wp="http://schemas.openxmlformats.org/drawingml/2006/wordprocessingDrawing" xmlns:w10="urn:schemas-microsoft-com:office:word" xmlns:w="http://schemas.openxmlformats.org/wordprocessingml/2006/main" xmlns:w14="http://schemas.microsoft.com/office/word/2010/wordml" xmlns:w15="http://schemas.microsoft.com/office/word/2012/wordml" xmlns:w16se="http://schemas.microsoft.com/office/word/2015/wordml/symex" xmlns:wpg="http://schemas.microsoft.com/office/word/2010/wordprocessingGroup" xmlns:wpi="http://schemas.microsoft.com/office/word/2010/wordprocessingInk" xmlns:wne="http://schemas.microsoft.com/office/word/2006/wordml" xmlns:wps="http://schemas.microsoft.com/office/word/2010/wordprocessingShape" mc:Ignorable="w14 w15 w16se wp14">
+<w:endnotes xmlns:wpc="http://schemas.microsoft.com/office/word/2010/wordprocessingCanvas" xmlns:mc="http://schemas.openxmlformats.org/markup-compatibility/2006" xmlns:o="urn:schemas-microsoft-com:office:office" xmlns:r="http://schemas.openxmlformats.org/officeDocument/2006/relationships" xmlns:m="http://schemas.openxmlformats.org/officeDocument/2006/math" xmlns:v="urn:schemas-microsoft-com:vml" xmlns:wp14="http://schemas.microsoft.com/office/word/2010/wordprocessingDrawing" xmlns:wp="http://schemas.openxmlformats.org/drawingml/2006/wordprocessingDrawing" xmlns:w10="urn:schemas-microsoft-com:office:word" xmlns:w="http://schemas.openxmlformats.org/wordprocessingml/2006/main" xmlns:w14="http://schemas.microsoft.com/office/word/2010/wordml" xmlns:wpg="http://schemas.microsoft.com/office/word/2010/wordprocessingGroup" xmlns:wpi="http://schemas.microsoft.com/office/word/2010/wordprocessingInk" xmlns:wne="http://schemas.microsoft.com/office/word/2006/wordml" xmlns:wps="http://schemas.microsoft.com/office/word/2010/wordprocessingShape" mc:Ignorable="w14 wp14">
   <w:endnote w:type="separator" w:id="-1">
     <w:p>
       <w:pPr>
@@ -18346,7 +22888,7 @@
 </file>
 
 <file path=word/footer1.xml><?xml version="1.0" encoding="utf-8"?>
-<w:ftr xmlns:wpc="http://schemas.microsoft.com/office/word/2010/wordprocessingCanvas" xmlns:cx="http://schemas.microsoft.com/office/drawing/2014/chartex" xmlns:mc="http://schemas.openxmlformats.org/markup-compatibility/2006" xmlns:o="urn:schemas-microsoft-com:office:office" xmlns:r="http://schemas.openxmlformats.org/officeDocument/2006/relationships" xmlns:m="http://schemas.openxmlformats.org/officeDocument/2006/math" xmlns:v="urn:schemas-microsoft-com:vml" xmlns:wp14="http://schemas.microsoft.com/office/word/2010/wordprocessingDrawing" xmlns:wp="http://schemas.openxmlformats.org/drawingml/2006/wordprocessingDrawing" xmlns:w10="urn:schemas-microsoft-com:office:word" xmlns:w="http://schemas.openxmlformats.org/wordprocessingml/2006/main" xmlns:w14="http://schemas.microsoft.com/office/word/2010/wordml" xmlns:w15="http://schemas.microsoft.com/office/word/2012/wordml" xmlns:w16se="http://schemas.microsoft.com/office/word/2015/wordml/symex" xmlns:wpg="http://schemas.microsoft.com/office/word/2010/wordprocessingGroup" xmlns:wpi="http://schemas.microsoft.com/office/word/2010/wordprocessingInk" xmlns:wne="http://schemas.microsoft.com/office/word/2006/wordml" xmlns:wps="http://schemas.microsoft.com/office/word/2010/wordprocessingShape" mc:Ignorable="w14 w15 w16se wp14">
+<w:ftr xmlns:wpc="http://schemas.microsoft.com/office/word/2010/wordprocessingCanvas" xmlns:mc="http://schemas.openxmlformats.org/markup-compatibility/2006" xmlns:o="urn:schemas-microsoft-com:office:office" xmlns:r="http://schemas.openxmlformats.org/officeDocument/2006/relationships" xmlns:m="http://schemas.openxmlformats.org/officeDocument/2006/math" xmlns:v="urn:schemas-microsoft-com:vml" xmlns:wp14="http://schemas.microsoft.com/office/word/2010/wordprocessingDrawing" xmlns:wp="http://schemas.openxmlformats.org/drawingml/2006/wordprocessingDrawing" xmlns:w10="urn:schemas-microsoft-com:office:word" xmlns:w="http://schemas.openxmlformats.org/wordprocessingml/2006/main" xmlns:w14="http://schemas.microsoft.com/office/word/2010/wordml" xmlns:wpg="http://schemas.microsoft.com/office/word/2010/wordprocessingGroup" xmlns:wpi="http://schemas.microsoft.com/office/word/2010/wordprocessingInk" xmlns:wne="http://schemas.microsoft.com/office/word/2006/wordml" xmlns:wps="http://schemas.microsoft.com/office/word/2010/wordprocessingShape" mc:Ignorable="w14 wp14">
   <w:p>
     <w:pPr>
       <w:pStyle w:val="a6"/>
@@ -18381,7 +22923,7 @@
 </file>
 
 <file path=word/footer2.xml><?xml version="1.0" encoding="utf-8"?>
-<w:ftr xmlns:wpc="http://schemas.microsoft.com/office/word/2010/wordprocessingCanvas" xmlns:cx="http://schemas.microsoft.com/office/drawing/2014/chartex" xmlns:mc="http://schemas.openxmlformats.org/markup-compatibility/2006" xmlns:o="urn:schemas-microsoft-com:office:office" xmlns:r="http://schemas.openxmlformats.org/officeDocument/2006/relationships" xmlns:m="http://schemas.openxmlformats.org/officeDocument/2006/math" xmlns:v="urn:schemas-microsoft-com:vml" xmlns:wp14="http://schemas.microsoft.com/office/word/2010/wordprocessingDrawing" xmlns:wp="http://schemas.openxmlformats.org/drawingml/2006/wordprocessingDrawing" xmlns:w10="urn:schemas-microsoft-com:office:word" xmlns:w="http://schemas.openxmlformats.org/wordprocessingml/2006/main" xmlns:w14="http://schemas.microsoft.com/office/word/2010/wordml" xmlns:w15="http://schemas.microsoft.com/office/word/2012/wordml" xmlns:w16se="http://schemas.microsoft.com/office/word/2015/wordml/symex" xmlns:wpg="http://schemas.microsoft.com/office/word/2010/wordprocessingGroup" xmlns:wpi="http://schemas.microsoft.com/office/word/2010/wordprocessingInk" xmlns:wne="http://schemas.microsoft.com/office/word/2006/wordml" xmlns:wps="http://schemas.microsoft.com/office/word/2010/wordprocessingShape" mc:Ignorable="w14 w15 w16se wp14">
+<w:ftr xmlns:wpc="http://schemas.microsoft.com/office/word/2010/wordprocessingCanvas" xmlns:mc="http://schemas.openxmlformats.org/markup-compatibility/2006" xmlns:o="urn:schemas-microsoft-com:office:office" xmlns:r="http://schemas.openxmlformats.org/officeDocument/2006/relationships" xmlns:m="http://schemas.openxmlformats.org/officeDocument/2006/math" xmlns:v="urn:schemas-microsoft-com:vml" xmlns:wp14="http://schemas.microsoft.com/office/word/2010/wordprocessingDrawing" xmlns:wp="http://schemas.openxmlformats.org/drawingml/2006/wordprocessingDrawing" xmlns:w10="urn:schemas-microsoft-com:office:word" xmlns:w="http://schemas.openxmlformats.org/wordprocessingml/2006/main" xmlns:w14="http://schemas.microsoft.com/office/word/2010/wordml" xmlns:wpg="http://schemas.microsoft.com/office/word/2010/wordprocessingGroup" xmlns:wpi="http://schemas.microsoft.com/office/word/2010/wordprocessingInk" xmlns:wne="http://schemas.microsoft.com/office/word/2006/wordml" xmlns:wps="http://schemas.microsoft.com/office/word/2010/wordprocessingShape" mc:Ignorable="w14 wp14">
   <w:p>
     <w:pPr>
       <w:pStyle w:val="a6"/>
@@ -18400,7 +22942,7 @@
       <w:rPr>
         <w:noProof/>
       </w:rPr>
-      <w:t>23</w:t>
+      <w:t>16</w:t>
     </w:r>
     <w:r>
       <w:fldChar w:fldCharType="end"/>
@@ -18416,7 +22958,7 @@
 </file>
 
 <file path=word/footnotes.xml><?xml version="1.0" encoding="utf-8"?>
-<w:footnotes xmlns:wpc="http://schemas.microsoft.com/office/word/2010/wordprocessingCanvas" xmlns:cx="http://schemas.microsoft.com/office/drawing/2014/chartex" xmlns:mc="http://schemas.openxmlformats.org/markup-compatibility/2006" xmlns:o="urn:schemas-microsoft-com:office:office" xmlns:r="http://schemas.openxmlformats.org/officeDocument/2006/relationships" xmlns:m="http://schemas.openxmlformats.org/officeDocument/2006/math" xmlns:v="urn:schemas-microsoft-com:vml" xmlns:wp14="http://schemas.microsoft.com/office/word/2010/wordprocessingDrawing" xmlns:wp="http://schemas.openxmlformats.org/drawingml/2006/wordprocessingDrawing" xmlns:w10="urn:schemas-microsoft-com:office:word" xmlns:w="http://schemas.openxmlformats.org/wordprocessingml/2006/main" xmlns:w14="http://schemas.microsoft.com/office/word/2010/wordml" xmlns:w15="http://schemas.microsoft.com/office/word/2012/wordml" xmlns:w16se="http://schemas.microsoft.com/office/word/2015/wordml/symex" xmlns:wpg="http://schemas.microsoft.com/office/word/2010/wordprocessingGroup" xmlns:wpi="http://schemas.microsoft.com/office/word/2010/wordprocessingInk" xmlns:wne="http://schemas.microsoft.com/office/word/2006/wordml" xmlns:wps="http://schemas.microsoft.com/office/word/2010/wordprocessingShape" mc:Ignorable="w14 w15 w16se wp14">
+<w:footnotes xmlns:wpc="http://schemas.microsoft.com/office/word/2010/wordprocessingCanvas" xmlns:mc="http://schemas.openxmlformats.org/markup-compatibility/2006" xmlns:o="urn:schemas-microsoft-com:office:office" xmlns:r="http://schemas.openxmlformats.org/officeDocument/2006/relationships" xmlns:m="http://schemas.openxmlformats.org/officeDocument/2006/math" xmlns:v="urn:schemas-microsoft-com:vml" xmlns:wp14="http://schemas.microsoft.com/office/word/2010/wordprocessingDrawing" xmlns:wp="http://schemas.openxmlformats.org/drawingml/2006/wordprocessingDrawing" xmlns:w10="urn:schemas-microsoft-com:office:word" xmlns:w="http://schemas.openxmlformats.org/wordprocessingml/2006/main" xmlns:w14="http://schemas.microsoft.com/office/word/2010/wordml" xmlns:wpg="http://schemas.microsoft.com/office/word/2010/wordprocessingGroup" xmlns:wpi="http://schemas.microsoft.com/office/word/2010/wordprocessingInk" xmlns:wne="http://schemas.microsoft.com/office/word/2006/wordml" xmlns:wps="http://schemas.microsoft.com/office/word/2010/wordprocessingShape" mc:Ignorable="w14 wp14">
   <w:footnote w:type="separator" w:id="-1">
     <w:p>
       <w:pPr>
@@ -18441,8 +22983,8 @@
 </file>
 
 <file path=word/numbering.xml><?xml version="1.0" encoding="utf-8"?>
-<w:numbering xmlns:wpc="http://schemas.microsoft.com/office/word/2010/wordprocessingCanvas" xmlns:cx="http://schemas.microsoft.com/office/drawing/2014/chartex" xmlns:mc="http://schemas.openxmlformats.org/markup-compatibility/2006" xmlns:o="urn:schemas-microsoft-com:office:office" xmlns:r="http://schemas.openxmlformats.org/officeDocument/2006/relationships" xmlns:m="http://schemas.openxmlformats.org/officeDocument/2006/math" xmlns:v="urn:schemas-microsoft-com:vml" xmlns:wp14="http://schemas.microsoft.com/office/word/2010/wordprocessingDrawing" xmlns:wp="http://schemas.openxmlformats.org/drawingml/2006/wordprocessingDrawing" xmlns:w10="urn:schemas-microsoft-com:office:word" xmlns:w="http://schemas.openxmlformats.org/wordprocessingml/2006/main" xmlns:w14="http://schemas.microsoft.com/office/word/2010/wordml" xmlns:w15="http://schemas.microsoft.com/office/word/2012/wordml" xmlns:w16se="http://schemas.microsoft.com/office/word/2015/wordml/symex" xmlns:wpg="http://schemas.microsoft.com/office/word/2010/wordprocessingGroup" xmlns:wpi="http://schemas.microsoft.com/office/word/2010/wordprocessingInk" xmlns:wne="http://schemas.microsoft.com/office/word/2006/wordml" xmlns:wps="http://schemas.microsoft.com/office/word/2010/wordprocessingShape" mc:Ignorable="w14 w15 w16se wp14">
-  <w:abstractNum w:abstractNumId="0" w15:restartNumberingAfterBreak="0">
+<w:numbering xmlns:wpc="http://schemas.microsoft.com/office/word/2010/wordprocessingCanvas" xmlns:mc="http://schemas.openxmlformats.org/markup-compatibility/2006" xmlns:o="urn:schemas-microsoft-com:office:office" xmlns:r="http://schemas.openxmlformats.org/officeDocument/2006/relationships" xmlns:m="http://schemas.openxmlformats.org/officeDocument/2006/math" xmlns:v="urn:schemas-microsoft-com:vml" xmlns:wp14="http://schemas.microsoft.com/office/word/2010/wordprocessingDrawing" xmlns:wp="http://schemas.openxmlformats.org/drawingml/2006/wordprocessingDrawing" xmlns:w10="urn:schemas-microsoft-com:office:word" xmlns:w="http://schemas.openxmlformats.org/wordprocessingml/2006/main" xmlns:w14="http://schemas.microsoft.com/office/word/2010/wordml" xmlns:wpg="http://schemas.microsoft.com/office/word/2010/wordprocessingGroup" xmlns:wpi="http://schemas.microsoft.com/office/word/2010/wordprocessingInk" xmlns:wne="http://schemas.microsoft.com/office/word/2006/wordml" xmlns:wps="http://schemas.microsoft.com/office/word/2010/wordprocessingShape" mc:Ignorable="w14 wp14">
+  <w:abstractNum w:abstractNumId="0">
     <w:nsid w:val="050968CC"/>
     <w:multiLevelType w:val="multilevel"/>
     <w:tmpl w:val="6666B03A"/>
@@ -18564,7 +23106,7 @@
       </w:pPr>
     </w:lvl>
   </w:abstractNum>
-  <w:abstractNum w:abstractNumId="1" w15:restartNumberingAfterBreak="0">
+  <w:abstractNum w:abstractNumId="1">
     <w:nsid w:val="0F1D088A"/>
     <w:multiLevelType w:val="multilevel"/>
     <w:tmpl w:val="A8FEC51C"/>
@@ -18687,7 +23229,7 @@
       </w:pPr>
     </w:lvl>
   </w:abstractNum>
-  <w:abstractNum w:abstractNumId="2" w15:restartNumberingAfterBreak="0">
+  <w:abstractNum w:abstractNumId="2">
     <w:nsid w:val="164877D7"/>
     <w:multiLevelType w:val="multilevel"/>
     <w:tmpl w:val="9A14705A"/>
@@ -18800,7 +23342,7 @@
       </w:pPr>
     </w:lvl>
   </w:abstractNum>
-  <w:abstractNum w:abstractNumId="3" w15:restartNumberingAfterBreak="0">
+  <w:abstractNum w:abstractNumId="3">
     <w:nsid w:val="20DA09FB"/>
     <w:multiLevelType w:val="multilevel"/>
     <w:tmpl w:val="4B36C780"/>
@@ -18913,7 +23455,7 @@
       </w:pPr>
     </w:lvl>
   </w:abstractNum>
-  <w:abstractNum w:abstractNumId="4" w15:restartNumberingAfterBreak="0">
+  <w:abstractNum w:abstractNumId="4">
     <w:nsid w:val="53DE3917"/>
     <w:multiLevelType w:val="multilevel"/>
     <w:tmpl w:val="E79E3246"/>
@@ -19045,7 +23587,7 @@
 </file>
 
 <file path=word/styles.xml><?xml version="1.0" encoding="utf-8"?>
-<w:styles xmlns:mc="http://schemas.openxmlformats.org/markup-compatibility/2006" xmlns:r="http://schemas.openxmlformats.org/officeDocument/2006/relationships" xmlns:w="http://schemas.openxmlformats.org/wordprocessingml/2006/main" xmlns:w14="http://schemas.microsoft.com/office/word/2010/wordml" xmlns:w15="http://schemas.microsoft.com/office/word/2012/wordml" xmlns:w16se="http://schemas.microsoft.com/office/word/2015/wordml/symex" mc:Ignorable="w14 w15 w16se">
+<w:styles xmlns:mc="http://schemas.openxmlformats.org/markup-compatibility/2006" xmlns:r="http://schemas.openxmlformats.org/officeDocument/2006/relationships" xmlns:w="http://schemas.openxmlformats.org/wordprocessingml/2006/main" xmlns:w14="http://schemas.microsoft.com/office/word/2010/wordml" mc:Ignorable="w14">
   <w:docDefaults>
     <w:rPrDefault>
       <w:rPr>
@@ -19059,378 +23601,145 @@
       </w:pPr>
     </w:pPrDefault>
   </w:docDefaults>
-  <w:latentStyles w:defLockedState="0" w:defUIPriority="99" w:defSemiHidden="0" w:defUnhideWhenUsed="0" w:defQFormat="0" w:count="371">
-    <w:lsdException w:name="Normal" w:uiPriority="0" w:qFormat="1"/>
-    <w:lsdException w:name="heading 1" w:uiPriority="9" w:qFormat="1"/>
-    <w:lsdException w:name="heading 2" w:semiHidden="1" w:uiPriority="0" w:unhideWhenUsed="1" w:qFormat="1"/>
-    <w:lsdException w:name="heading 3" w:semiHidden="1" w:uiPriority="9" w:unhideWhenUsed="1" w:qFormat="1"/>
-    <w:lsdException w:name="heading 4" w:semiHidden="1" w:uiPriority="9" w:unhideWhenUsed="1" w:qFormat="1"/>
-    <w:lsdException w:name="heading 5" w:semiHidden="1" w:uiPriority="9" w:unhideWhenUsed="1" w:qFormat="1"/>
-    <w:lsdException w:name="heading 6" w:semiHidden="1" w:uiPriority="9" w:unhideWhenUsed="1" w:qFormat="1"/>
-    <w:lsdException w:name="heading 7" w:semiHidden="1" w:uiPriority="9" w:unhideWhenUsed="1" w:qFormat="1"/>
-    <w:lsdException w:name="heading 8" w:semiHidden="1" w:uiPriority="9" w:unhideWhenUsed="1" w:qFormat="1"/>
-    <w:lsdException w:name="heading 9" w:semiHidden="1" w:uiPriority="9" w:unhideWhenUsed="1" w:qFormat="1"/>
-    <w:lsdException w:name="index 1" w:semiHidden="1" w:unhideWhenUsed="1"/>
-    <w:lsdException w:name="index 2" w:semiHidden="1" w:unhideWhenUsed="1"/>
-    <w:lsdException w:name="index 3" w:semiHidden="1" w:unhideWhenUsed="1"/>
-    <w:lsdException w:name="index 4" w:semiHidden="1" w:unhideWhenUsed="1"/>
-    <w:lsdException w:name="index 5" w:semiHidden="1" w:unhideWhenUsed="1"/>
-    <w:lsdException w:name="index 6" w:semiHidden="1" w:unhideWhenUsed="1"/>
-    <w:lsdException w:name="index 7" w:semiHidden="1" w:unhideWhenUsed="1"/>
-    <w:lsdException w:name="index 8" w:semiHidden="1" w:unhideWhenUsed="1"/>
-    <w:lsdException w:name="index 9" w:semiHidden="1" w:unhideWhenUsed="1"/>
-    <w:lsdException w:name="toc 1" w:semiHidden="1" w:uiPriority="39" w:unhideWhenUsed="1"/>
-    <w:lsdException w:name="toc 2" w:semiHidden="1" w:uiPriority="39" w:unhideWhenUsed="1"/>
-    <w:lsdException w:name="toc 3" w:semiHidden="1" w:uiPriority="39" w:unhideWhenUsed="1"/>
-    <w:lsdException w:name="toc 4" w:semiHidden="1" w:uiPriority="39" w:unhideWhenUsed="1"/>
-    <w:lsdException w:name="toc 5" w:semiHidden="1" w:uiPriority="39" w:unhideWhenUsed="1"/>
-    <w:lsdException w:name="toc 6" w:semiHidden="1" w:uiPriority="39" w:unhideWhenUsed="1"/>
-    <w:lsdException w:name="toc 7" w:semiHidden="1" w:uiPriority="39" w:unhideWhenUsed="1"/>
-    <w:lsdException w:name="toc 8" w:semiHidden="1" w:uiPriority="39" w:unhideWhenUsed="1"/>
-    <w:lsdException w:name="toc 9" w:semiHidden="1" w:uiPriority="39" w:unhideWhenUsed="1"/>
-    <w:lsdException w:name="Normal Indent" w:semiHidden="1" w:unhideWhenUsed="1"/>
-    <w:lsdException w:name="footnote text" w:semiHidden="1" w:unhideWhenUsed="1"/>
-    <w:lsdException w:name="annotation text" w:semiHidden="1" w:unhideWhenUsed="1"/>
-    <w:lsdException w:name="header" w:semiHidden="1" w:unhideWhenUsed="1"/>
-    <w:lsdException w:name="footer" w:semiHidden="1" w:unhideWhenUsed="1"/>
-    <w:lsdException w:name="index heading" w:semiHidden="1" w:unhideWhenUsed="1"/>
-    <w:lsdException w:name="caption" w:semiHidden="1" w:uiPriority="35" w:unhideWhenUsed="1" w:qFormat="1"/>
-    <w:lsdException w:name="table of figures" w:semiHidden="1" w:unhideWhenUsed="1"/>
-    <w:lsdException w:name="envelope address" w:semiHidden="1" w:unhideWhenUsed="1"/>
-    <w:lsdException w:name="envelope return" w:semiHidden="1" w:unhideWhenUsed="1"/>
-    <w:lsdException w:name="footnote reference" w:semiHidden="1" w:unhideWhenUsed="1"/>
-    <w:lsdException w:name="annotation reference" w:semiHidden="1" w:unhideWhenUsed="1"/>
-    <w:lsdException w:name="line number" w:semiHidden="1" w:unhideWhenUsed="1"/>
-    <w:lsdException w:name="page number" w:semiHidden="1" w:unhideWhenUsed="1"/>
-    <w:lsdException w:name="endnote reference" w:semiHidden="1" w:unhideWhenUsed="1"/>
-    <w:lsdException w:name="endnote text" w:semiHidden="1" w:unhideWhenUsed="1"/>
-    <w:lsdException w:name="table of authorities" w:semiHidden="1" w:unhideWhenUsed="1"/>
-    <w:lsdException w:name="macro" w:semiHidden="1" w:unhideWhenUsed="1"/>
-    <w:lsdException w:name="toa heading" w:semiHidden="1" w:unhideWhenUsed="1"/>
-    <w:lsdException w:name="List" w:semiHidden="1" w:unhideWhenUsed="1"/>
-    <w:lsdException w:name="List Bullet" w:semiHidden="1" w:unhideWhenUsed="1"/>
-    <w:lsdException w:name="List Number" w:semiHidden="1" w:unhideWhenUsed="1"/>
-    <w:lsdException w:name="List 2" w:semiHidden="1" w:unhideWhenUsed="1"/>
-    <w:lsdException w:name="List 3" w:semiHidden="1" w:unhideWhenUsed="1"/>
-    <w:lsdException w:name="List 4" w:semiHidden="1" w:unhideWhenUsed="1"/>
-    <w:lsdException w:name="List 5" w:semiHidden="1" w:unhideWhenUsed="1"/>
-    <w:lsdException w:name="List Bullet 2" w:semiHidden="1" w:unhideWhenUsed="1"/>
-    <w:lsdException w:name="List Bullet 3" w:semiHidden="1" w:unhideWhenUsed="1"/>
-    <w:lsdException w:name="List Bullet 4" w:semiHidden="1" w:unhideWhenUsed="1"/>
-    <w:lsdException w:name="List Bullet 5" w:semiHidden="1" w:unhideWhenUsed="1"/>
-    <w:lsdException w:name="List Number 2" w:semiHidden="1" w:unhideWhenUsed="1"/>
-    <w:lsdException w:name="List Number 3" w:semiHidden="1" w:unhideWhenUsed="1"/>
-    <w:lsdException w:name="List Number 4" w:semiHidden="1" w:unhideWhenUsed="1"/>
-    <w:lsdException w:name="List Number 5" w:semiHidden="1" w:unhideWhenUsed="1"/>
-    <w:lsdException w:name="Title" w:uiPriority="10" w:qFormat="1"/>
-    <w:lsdException w:name="Closing" w:semiHidden="1" w:unhideWhenUsed="1"/>
-    <w:lsdException w:name="Signature" w:semiHidden="1" w:unhideWhenUsed="1"/>
-    <w:lsdException w:name="Default Paragraph Font" w:semiHidden="1" w:uiPriority="1" w:unhideWhenUsed="1"/>
-    <w:lsdException w:name="Body Text" w:semiHidden="1" w:uiPriority="0" w:unhideWhenUsed="1"/>
-    <w:lsdException w:name="Body Text Indent" w:semiHidden="1" w:unhideWhenUsed="1"/>
-    <w:lsdException w:name="List Continue" w:semiHidden="1" w:unhideWhenUsed="1"/>
-    <w:lsdException w:name="List Continue 2" w:semiHidden="1" w:unhideWhenUsed="1"/>
-    <w:lsdException w:name="List Continue 3" w:semiHidden="1" w:unhideWhenUsed="1"/>
-    <w:lsdException w:name="List Continue 4" w:semiHidden="1" w:unhideWhenUsed="1"/>
-    <w:lsdException w:name="List Continue 5" w:semiHidden="1" w:unhideWhenUsed="1"/>
-    <w:lsdException w:name="Message Header" w:semiHidden="1" w:unhideWhenUsed="1"/>
-    <w:lsdException w:name="Subtitle" w:uiPriority="11" w:qFormat="1"/>
-    <w:lsdException w:name="Salutation" w:semiHidden="1" w:unhideWhenUsed="1"/>
-    <w:lsdException w:name="Date" w:semiHidden="1" w:unhideWhenUsed="1"/>
-    <w:lsdException w:name="Body Text First Indent" w:semiHidden="1" w:unhideWhenUsed="1"/>
-    <w:lsdException w:name="Body Text First Indent 2" w:semiHidden="1" w:unhideWhenUsed="1"/>
-    <w:lsdException w:name="Note Heading" w:semiHidden="1" w:unhideWhenUsed="1"/>
-    <w:lsdException w:name="Body Text 2" w:semiHidden="1" w:unhideWhenUsed="1"/>
-    <w:lsdException w:name="Body Text 3" w:semiHidden="1" w:unhideWhenUsed="1"/>
-    <w:lsdException w:name="Body Text Indent 2" w:semiHidden="1" w:unhideWhenUsed="1"/>
-    <w:lsdException w:name="Body Text Indent 3" w:semiHidden="1" w:unhideWhenUsed="1"/>
-    <w:lsdException w:name="Block Text" w:semiHidden="1" w:unhideWhenUsed="1"/>
-    <w:lsdException w:name="Hyperlink" w:semiHidden="1" w:unhideWhenUsed="1"/>
-    <w:lsdException w:name="FollowedHyperlink" w:semiHidden="1" w:unhideWhenUsed="1"/>
-    <w:lsdException w:name="Strong" w:uiPriority="22" w:qFormat="1"/>
-    <w:lsdException w:name="Emphasis" w:uiPriority="20" w:qFormat="1"/>
-    <w:lsdException w:name="Document Map" w:semiHidden="1" w:unhideWhenUsed="1"/>
-    <w:lsdException w:name="Plain Text" w:semiHidden="1" w:unhideWhenUsed="1"/>
-    <w:lsdException w:name="E-mail Signature" w:semiHidden="1" w:unhideWhenUsed="1"/>
-    <w:lsdException w:name="HTML Top of Form" w:semiHidden="1" w:unhideWhenUsed="1"/>
-    <w:lsdException w:name="HTML Bottom of Form" w:semiHidden="1" w:unhideWhenUsed="1"/>
-    <w:lsdException w:name="Normal (Web)" w:semiHidden="1" w:unhideWhenUsed="1"/>
-    <w:lsdException w:name="HTML Acronym" w:semiHidden="1" w:unhideWhenUsed="1"/>
-    <w:lsdException w:name="HTML Address" w:semiHidden="1" w:unhideWhenUsed="1"/>
-    <w:lsdException w:name="HTML Cite" w:semiHidden="1" w:unhideWhenUsed="1"/>
-    <w:lsdException w:name="HTML Code" w:semiHidden="1" w:unhideWhenUsed="1"/>
-    <w:lsdException w:name="HTML Definition" w:semiHidden="1" w:unhideWhenUsed="1"/>
-    <w:lsdException w:name="HTML Keyboard" w:semiHidden="1" w:unhideWhenUsed="1"/>
-    <w:lsdException w:name="HTML Preformatted" w:semiHidden="1" w:unhideWhenUsed="1"/>
-    <w:lsdException w:name="HTML Sample" w:semiHidden="1" w:unhideWhenUsed="1"/>
-    <w:lsdException w:name="HTML Typewriter" w:semiHidden="1" w:unhideWhenUsed="1"/>
-    <w:lsdException w:name="HTML Variable" w:semiHidden="1" w:unhideWhenUsed="1"/>
-    <w:lsdException w:name="Normal Table" w:semiHidden="1" w:unhideWhenUsed="1"/>
-    <w:lsdException w:name="annotation subject" w:semiHidden="1" w:unhideWhenUsed="1"/>
-    <w:lsdException w:name="No List" w:semiHidden="1" w:unhideWhenUsed="1"/>
-    <w:lsdException w:name="Outline List 1" w:semiHidden="1" w:unhideWhenUsed="1"/>
-    <w:lsdException w:name="Outline List 2" w:semiHidden="1" w:unhideWhenUsed="1"/>
-    <w:lsdException w:name="Outline List 3" w:semiHidden="1" w:unhideWhenUsed="1"/>
-    <w:lsdException w:name="Table Simple 1" w:semiHidden="1" w:unhideWhenUsed="1"/>
-    <w:lsdException w:name="Table Simple 2" w:semiHidden="1" w:unhideWhenUsed="1"/>
-    <w:lsdException w:name="Table Simple 3" w:semiHidden="1" w:unhideWhenUsed="1"/>
-    <w:lsdException w:name="Table Classic 1" w:semiHidden="1" w:unhideWhenUsed="1"/>
-    <w:lsdException w:name="Table Classic 2" w:semiHidden="1" w:unhideWhenUsed="1"/>
-    <w:lsdException w:name="Table Classic 3" w:semiHidden="1" w:unhideWhenUsed="1"/>
-    <w:lsdException w:name="Table Classic 4" w:semiHidden="1" w:unhideWhenUsed="1"/>
-    <w:lsdException w:name="Table Colorful 1" w:semiHidden="1" w:unhideWhenUsed="1"/>
-    <w:lsdException w:name="Table Colorful 2" w:semiHidden="1" w:unhideWhenUsed="1"/>
-    <w:lsdException w:name="Table Colorful 3" w:semiHidden="1" w:unhideWhenUsed="1"/>
-    <w:lsdException w:name="Table Columns 1" w:semiHidden="1" w:unhideWhenUsed="1"/>
-    <w:lsdException w:name="Table Columns 2" w:semiHidden="1" w:unhideWhenUsed="1"/>
-    <w:lsdException w:name="Table Columns 3" w:semiHidden="1" w:unhideWhenUsed="1"/>
-    <w:lsdException w:name="Table Columns 4" w:semiHidden="1" w:unhideWhenUsed="1"/>
-    <w:lsdException w:name="Table Columns 5" w:semiHidden="1" w:unhideWhenUsed="1"/>
-    <w:lsdException w:name="Table Grid 1" w:semiHidden="1" w:unhideWhenUsed="1"/>
-    <w:lsdException w:name="Table Grid 2" w:semiHidden="1" w:unhideWhenUsed="1"/>
-    <w:lsdException w:name="Table Grid 3" w:semiHidden="1" w:unhideWhenUsed="1"/>
-    <w:lsdException w:name="Table Grid 4" w:semiHidden="1" w:unhideWhenUsed="1"/>
-    <w:lsdException w:name="Table Grid 5" w:semiHidden="1" w:unhideWhenUsed="1"/>
-    <w:lsdException w:name="Table Grid 6" w:semiHidden="1" w:unhideWhenUsed="1"/>
-    <w:lsdException w:name="Table Grid 7" w:semiHidden="1" w:unhideWhenUsed="1"/>
-    <w:lsdException w:name="Table Grid 8" w:semiHidden="1" w:unhideWhenUsed="1"/>
-    <w:lsdException w:name="Table List 1" w:semiHidden="1" w:unhideWhenUsed="1"/>
-    <w:lsdException w:name="Table List 2" w:semiHidden="1" w:unhideWhenUsed="1"/>
-    <w:lsdException w:name="Table List 3" w:semiHidden="1" w:unhideWhenUsed="1"/>
-    <w:lsdException w:name="Table List 4" w:semiHidden="1" w:unhideWhenUsed="1"/>
-    <w:lsdException w:name="Table List 5" w:semiHidden="1" w:unhideWhenUsed="1"/>
-    <w:lsdException w:name="Table List 6" w:semiHidden="1" w:unhideWhenUsed="1"/>
-    <w:lsdException w:name="Table List 7" w:semiHidden="1" w:unhideWhenUsed="1"/>
-    <w:lsdException w:name="Table List 8" w:semiHidden="1" w:unhideWhenUsed="1"/>
-    <w:lsdException w:name="Table 3D effects 1" w:semiHidden="1" w:unhideWhenUsed="1"/>
-    <w:lsdException w:name="Table 3D effects 2" w:semiHidden="1" w:unhideWhenUsed="1"/>
-    <w:lsdException w:name="Table 3D effects 3" w:semiHidden="1" w:unhideWhenUsed="1"/>
-    <w:lsdException w:name="Table Contemporary" w:semiHidden="1" w:unhideWhenUsed="1"/>
-    <w:lsdException w:name="Table Elegant" w:semiHidden="1" w:unhideWhenUsed="1"/>
-    <w:lsdException w:name="Table Professional" w:semiHidden="1" w:unhideWhenUsed="1"/>
-    <w:lsdException w:name="Table Subtle 1" w:semiHidden="1" w:unhideWhenUsed="1"/>
-    <w:lsdException w:name="Table Subtle 2" w:semiHidden="1" w:unhideWhenUsed="1"/>
-    <w:lsdException w:name="Table Web 1" w:semiHidden="1" w:unhideWhenUsed="1"/>
-    <w:lsdException w:name="Table Web 2" w:semiHidden="1" w:unhideWhenUsed="1"/>
-    <w:lsdException w:name="Table Web 3" w:semiHidden="1" w:unhideWhenUsed="1"/>
-    <w:lsdException w:name="Balloon Text" w:semiHidden="1" w:unhideWhenUsed="1"/>
-    <w:lsdException w:name="Table Grid" w:uiPriority="59"/>
-    <w:lsdException w:name="Table Theme" w:semiHidden="1" w:unhideWhenUsed="1"/>
-    <w:lsdException w:name="Placeholder Text" w:semiHidden="1" w:qFormat="1"/>
-    <w:lsdException w:name="No Spacing" w:uiPriority="1" w:qFormat="1"/>
-    <w:lsdException w:name="Light Shading" w:uiPriority="60"/>
-    <w:lsdException w:name="Light List" w:uiPriority="61"/>
-    <w:lsdException w:name="Light Grid" w:uiPriority="62"/>
-    <w:lsdException w:name="Medium Shading 1" w:uiPriority="63"/>
-    <w:lsdException w:name="Medium Shading 2" w:uiPriority="64"/>
-    <w:lsdException w:name="Medium List 1" w:uiPriority="65"/>
-    <w:lsdException w:name="Medium List 2" w:uiPriority="66"/>
-    <w:lsdException w:name="Medium Grid 1" w:uiPriority="67"/>
-    <w:lsdException w:name="Medium Grid 2" w:uiPriority="68"/>
-    <w:lsdException w:name="Medium Grid 3" w:uiPriority="69"/>
-    <w:lsdException w:name="Dark List" w:uiPriority="70"/>
-    <w:lsdException w:name="Colorful Shading" w:uiPriority="71"/>
-    <w:lsdException w:name="Colorful List" w:uiPriority="72"/>
-    <w:lsdException w:name="Colorful Grid" w:uiPriority="73"/>
-    <w:lsdException w:name="Light Shading Accent 1" w:uiPriority="60"/>
-    <w:lsdException w:name="Light List Accent 1" w:uiPriority="61"/>
-    <w:lsdException w:name="Light Grid Accent 1" w:uiPriority="62"/>
-    <w:lsdException w:name="Medium Shading 1 Accent 1" w:uiPriority="63"/>
-    <w:lsdException w:name="Medium Shading 2 Accent 1" w:uiPriority="64"/>
-    <w:lsdException w:name="Medium List 1 Accent 1" w:uiPriority="65"/>
-    <w:lsdException w:name="Revision" w:semiHidden="1"/>
-    <w:lsdException w:name="List Paragraph" w:uiPriority="34" w:qFormat="1"/>
-    <w:lsdException w:name="Quote" w:uiPriority="29" w:qFormat="1"/>
-    <w:lsdException w:name="Intense Quote" w:uiPriority="30" w:qFormat="1"/>
-    <w:lsdException w:name="Medium List 2 Accent 1" w:uiPriority="66"/>
-    <w:lsdException w:name="Medium Grid 1 Accent 1" w:uiPriority="67"/>
-    <w:lsdException w:name="Medium Grid 2 Accent 1" w:uiPriority="68"/>
-    <w:lsdException w:name="Medium Grid 3 Accent 1" w:uiPriority="69"/>
-    <w:lsdException w:name="Dark List Accent 1" w:uiPriority="70"/>
-    <w:lsdException w:name="Colorful Shading Accent 1" w:uiPriority="71"/>
-    <w:lsdException w:name="Colorful List Accent 1" w:uiPriority="72"/>
-    <w:lsdException w:name="Colorful Grid Accent 1" w:uiPriority="73"/>
-    <w:lsdException w:name="Light Shading Accent 2" w:uiPriority="60"/>
-    <w:lsdException w:name="Light List Accent 2" w:uiPriority="61"/>
-    <w:lsdException w:name="Light Grid Accent 2" w:uiPriority="62"/>
-    <w:lsdException w:name="Medium Shading 1 Accent 2" w:uiPriority="63"/>
-    <w:lsdException w:name="Medium Shading 2 Accent 2" w:uiPriority="64"/>
-    <w:lsdException w:name="Medium List 1 Accent 2" w:uiPriority="65"/>
-    <w:lsdException w:name="Medium List 2 Accent 2" w:uiPriority="66"/>
-    <w:lsdException w:name="Medium Grid 1 Accent 2" w:uiPriority="67"/>
-    <w:lsdException w:name="Medium Grid 2 Accent 2" w:uiPriority="68"/>
-    <w:lsdException w:name="Medium Grid 3 Accent 2" w:uiPriority="69"/>
-    <w:lsdException w:name="Dark List Accent 2" w:uiPriority="70"/>
-    <w:lsdException w:name="Colorful Shading Accent 2" w:uiPriority="71"/>
-    <w:lsdException w:name="Colorful List Accent 2" w:uiPriority="72"/>
-    <w:lsdException w:name="Colorful Grid Accent 2" w:uiPriority="73"/>
-    <w:lsdException w:name="Light Shading Accent 3" w:uiPriority="60"/>
-    <w:lsdException w:name="Light List Accent 3" w:uiPriority="61"/>
-    <w:lsdException w:name="Light Grid Accent 3" w:uiPriority="62"/>
-    <w:lsdException w:name="Medium Shading 1 Accent 3" w:uiPriority="63"/>
-    <w:lsdException w:name="Medium Shading 2 Accent 3" w:uiPriority="64"/>
-    <w:lsdException w:name="Medium List 1 Accent 3" w:uiPriority="65"/>
-    <w:lsdException w:name="Medium List 2 Accent 3" w:uiPriority="66"/>
-    <w:lsdException w:name="Medium Grid 1 Accent 3" w:uiPriority="67"/>
-    <w:lsdException w:name="Medium Grid 2 Accent 3" w:uiPriority="68"/>
-    <w:lsdException w:name="Medium Grid 3 Accent 3" w:uiPriority="69"/>
-    <w:lsdException w:name="Dark List Accent 3" w:uiPriority="70"/>
-    <w:lsdException w:name="Colorful Shading Accent 3" w:uiPriority="71"/>
-    <w:lsdException w:name="Colorful List Accent 3" w:uiPriority="72"/>
-    <w:lsdException w:name="Colorful Grid Accent 3" w:uiPriority="73"/>
-    <w:lsdException w:name="Light Shading Accent 4" w:uiPriority="60"/>
-    <w:lsdException w:name="Light List Accent 4" w:uiPriority="61"/>
-    <w:lsdException w:name="Light Grid Accent 4" w:uiPriority="62"/>
-    <w:lsdException w:name="Medium Shading 1 Accent 4" w:uiPriority="63"/>
-    <w:lsdException w:name="Medium Shading 2 Accent 4" w:uiPriority="64"/>
-    <w:lsdException w:name="Medium List 1 Accent 4" w:uiPriority="65"/>
-    <w:lsdException w:name="Medium List 2 Accent 4" w:uiPriority="66"/>
-    <w:lsdException w:name="Medium Grid 1 Accent 4" w:uiPriority="67"/>
-    <w:lsdException w:name="Medium Grid 2 Accent 4" w:uiPriority="68"/>
-    <w:lsdException w:name="Medium Grid 3 Accent 4" w:uiPriority="69"/>
-    <w:lsdException w:name="Dark List Accent 4" w:uiPriority="70"/>
-    <w:lsdException w:name="Colorful Shading Accent 4" w:uiPriority="71"/>
-    <w:lsdException w:name="Colorful List Accent 4" w:uiPriority="72"/>
-    <w:lsdException w:name="Colorful Grid Accent 4" w:uiPriority="73"/>
-    <w:lsdException w:name="Light Shading Accent 5" w:uiPriority="60"/>
-    <w:lsdException w:name="Light List Accent 5" w:uiPriority="61"/>
-    <w:lsdException w:name="Light Grid Accent 5" w:uiPriority="62"/>
-    <w:lsdException w:name="Medium Shading 1 Accent 5" w:uiPriority="63"/>
-    <w:lsdException w:name="Medium Shading 2 Accent 5" w:uiPriority="64"/>
-    <w:lsdException w:name="Medium List 1 Accent 5" w:uiPriority="65"/>
-    <w:lsdException w:name="Medium List 2 Accent 5" w:uiPriority="66"/>
-    <w:lsdException w:name="Medium Grid 1 Accent 5" w:uiPriority="67"/>
-    <w:lsdException w:name="Medium Grid 2 Accent 5" w:uiPriority="68"/>
-    <w:lsdException w:name="Medium Grid 3 Accent 5" w:uiPriority="69"/>
-    <w:lsdException w:name="Dark List Accent 5" w:uiPriority="70"/>
-    <w:lsdException w:name="Colorful Shading Accent 5" w:uiPriority="71"/>
-    <w:lsdException w:name="Colorful List Accent 5" w:uiPriority="72"/>
-    <w:lsdException w:name="Colorful Grid Accent 5" w:uiPriority="73"/>
-    <w:lsdException w:name="Light Shading Accent 6" w:uiPriority="60"/>
-    <w:lsdException w:name="Light List Accent 6" w:uiPriority="61"/>
-    <w:lsdException w:name="Light Grid Accent 6" w:uiPriority="62"/>
-    <w:lsdException w:name="Medium Shading 1 Accent 6" w:uiPriority="63"/>
-    <w:lsdException w:name="Medium Shading 2 Accent 6" w:uiPriority="64"/>
-    <w:lsdException w:name="Medium List 1 Accent 6" w:uiPriority="65"/>
-    <w:lsdException w:name="Medium List 2 Accent 6" w:uiPriority="66"/>
-    <w:lsdException w:name="Medium Grid 1 Accent 6" w:uiPriority="67"/>
-    <w:lsdException w:name="Medium Grid 2 Accent 6" w:uiPriority="68"/>
-    <w:lsdException w:name="Medium Grid 3 Accent 6" w:uiPriority="69"/>
-    <w:lsdException w:name="Dark List Accent 6" w:uiPriority="70"/>
-    <w:lsdException w:name="Colorful Shading Accent 6" w:uiPriority="71"/>
-    <w:lsdException w:name="Colorful List Accent 6" w:uiPriority="72"/>
-    <w:lsdException w:name="Colorful Grid Accent 6" w:uiPriority="73"/>
-    <w:lsdException w:name="Subtle Emphasis" w:uiPriority="19" w:qFormat="1"/>
-    <w:lsdException w:name="Intense Emphasis" w:uiPriority="21" w:qFormat="1"/>
-    <w:lsdException w:name="Subtle Reference" w:uiPriority="31" w:qFormat="1"/>
-    <w:lsdException w:name="Intense Reference" w:uiPriority="32" w:qFormat="1"/>
-    <w:lsdException w:name="Book Title" w:uiPriority="33" w:qFormat="1"/>
-    <w:lsdException w:name="Bibliography" w:semiHidden="1" w:uiPriority="37" w:unhideWhenUsed="1"/>
-    <w:lsdException w:name="TOC Heading" w:semiHidden="1" w:uiPriority="39" w:unhideWhenUsed="1" w:qFormat="1"/>
-    <w:lsdException w:name="Plain Table 1" w:uiPriority="41"/>
-    <w:lsdException w:name="Plain Table 2" w:uiPriority="42"/>
-    <w:lsdException w:name="Plain Table 3" w:uiPriority="43"/>
-    <w:lsdException w:name="Plain Table 4" w:uiPriority="44"/>
-    <w:lsdException w:name="Plain Table 5" w:uiPriority="45"/>
-    <w:lsdException w:name="Grid Table Light" w:uiPriority="40"/>
-    <w:lsdException w:name="Grid Table 1 Light" w:uiPriority="46"/>
-    <w:lsdException w:name="Grid Table 2" w:uiPriority="47"/>
-    <w:lsdException w:name="Grid Table 3" w:uiPriority="48"/>
-    <w:lsdException w:name="Grid Table 4" w:uiPriority="49"/>
-    <w:lsdException w:name="Grid Table 5 Dark" w:uiPriority="50"/>
-    <w:lsdException w:name="Grid Table 6 Colorful" w:uiPriority="51"/>
-    <w:lsdException w:name="Grid Table 7 Colorful" w:uiPriority="52"/>
-    <w:lsdException w:name="Grid Table 1 Light Accent 1" w:uiPriority="46"/>
-    <w:lsdException w:name="Grid Table 2 Accent 1" w:uiPriority="47"/>
-    <w:lsdException w:name="Grid Table 3 Accent 1" w:uiPriority="48"/>
-    <w:lsdException w:name="Grid Table 4 Accent 1" w:uiPriority="49"/>
-    <w:lsdException w:name="Grid Table 5 Dark Accent 1" w:uiPriority="50"/>
-    <w:lsdException w:name="Grid Table 6 Colorful Accent 1" w:uiPriority="51"/>
-    <w:lsdException w:name="Grid Table 7 Colorful Accent 1" w:uiPriority="52"/>
-    <w:lsdException w:name="Grid Table 1 Light Accent 2" w:uiPriority="46"/>
-    <w:lsdException w:name="Grid Table 2 Accent 2" w:uiPriority="47"/>
-    <w:lsdException w:name="Grid Table 3 Accent 2" w:uiPriority="48"/>
-    <w:lsdException w:name="Grid Table 4 Accent 2" w:uiPriority="49"/>
-    <w:lsdException w:name="Grid Table 5 Dark Accent 2" w:uiPriority="50"/>
-    <w:lsdException w:name="Grid Table 6 Colorful Accent 2" w:uiPriority="51"/>
-    <w:lsdException w:name="Grid Table 7 Colorful Accent 2" w:uiPriority="52"/>
-    <w:lsdException w:name="Grid Table 1 Light Accent 3" w:uiPriority="46"/>
-    <w:lsdException w:name="Grid Table 2 Accent 3" w:uiPriority="47"/>
-    <w:lsdException w:name="Grid Table 3 Accent 3" w:uiPriority="48"/>
-    <w:lsdException w:name="Grid Table 4 Accent 3" w:uiPriority="49"/>
-    <w:lsdException w:name="Grid Table 5 Dark Accent 3" w:uiPriority="50"/>
-    <w:lsdException w:name="Grid Table 6 Colorful Accent 3" w:uiPriority="51"/>
-    <w:lsdException w:name="Grid Table 7 Colorful Accent 3" w:uiPriority="52"/>
-    <w:lsdException w:name="Grid Table 1 Light Accent 4" w:uiPriority="46"/>
-    <w:lsdException w:name="Grid Table 2 Accent 4" w:uiPriority="47"/>
-    <w:lsdException w:name="Grid Table 3 Accent 4" w:uiPriority="48"/>
-    <w:lsdException w:name="Grid Table 4 Accent 4" w:uiPriority="49"/>
-    <w:lsdException w:name="Grid Table 5 Dark Accent 4" w:uiPriority="50"/>
-    <w:lsdException w:name="Grid Table 6 Colorful Accent 4" w:uiPriority="51"/>
-    <w:lsdException w:name="Grid Table 7 Colorful Accent 4" w:uiPriority="52"/>
-    <w:lsdException w:name="Grid Table 1 Light Accent 5" w:uiPriority="46"/>
-    <w:lsdException w:name="Grid Table 2 Accent 5" w:uiPriority="47"/>
-    <w:lsdException w:name="Grid Table 3 Accent 5" w:uiPriority="48"/>
-    <w:lsdException w:name="Grid Table 4 Accent 5" w:uiPriority="49"/>
-    <w:lsdException w:name="Grid Table 5 Dark Accent 5" w:uiPriority="50"/>
-    <w:lsdException w:name="Grid Table 6 Colorful Accent 5" w:uiPriority="51"/>
-    <w:lsdException w:name="Grid Table 7 Colorful Accent 5" w:uiPriority="52"/>
-    <w:lsdException w:name="Grid Table 1 Light Accent 6" w:uiPriority="46"/>
-    <w:lsdException w:name="Grid Table 2 Accent 6" w:uiPriority="47"/>
-    <w:lsdException w:name="Grid Table 3 Accent 6" w:uiPriority="48"/>
-    <w:lsdException w:name="Grid Table 4 Accent 6" w:uiPriority="49"/>
-    <w:lsdException w:name="Grid Table 5 Dark Accent 6" w:uiPriority="50"/>
-    <w:lsdException w:name="Grid Table 6 Colorful Accent 6" w:uiPriority="51"/>
-    <w:lsdException w:name="Grid Table 7 Colorful Accent 6" w:uiPriority="52"/>
-    <w:lsdException w:name="List Table 1 Light" w:uiPriority="46"/>
-    <w:lsdException w:name="List Table 2" w:uiPriority="47"/>
-    <w:lsdException w:name="List Table 3" w:uiPriority="48"/>
-    <w:lsdException w:name="List Table 4" w:uiPriority="49"/>
-    <w:lsdException w:name="List Table 5 Dark" w:uiPriority="50"/>
-    <w:lsdException w:name="List Table 6 Colorful" w:uiPriority="51"/>
-    <w:lsdException w:name="List Table 7 Colorful" w:uiPriority="52"/>
-    <w:lsdException w:name="List Table 1 Light Accent 1" w:uiPriority="46"/>
-    <w:lsdException w:name="List Table 2 Accent 1" w:uiPriority="47"/>
-    <w:lsdException w:name="List Table 3 Accent 1" w:uiPriority="48"/>
-    <w:lsdException w:name="List Table 4 Accent 1" w:uiPriority="49"/>
-    <w:lsdException w:name="List Table 5 Dark Accent 1" w:uiPriority="50"/>
-    <w:lsdException w:name="List Table 6 Colorful Accent 1" w:uiPriority="51"/>
-    <w:lsdException w:name="List Table 7 Colorful Accent 1" w:uiPriority="52"/>
-    <w:lsdException w:name="List Table 1 Light Accent 2" w:uiPriority="46"/>
-    <w:lsdException w:name="List Table 2 Accent 2" w:uiPriority="47"/>
-    <w:lsdException w:name="List Table 3 Accent 2" w:uiPriority="48"/>
-    <w:lsdException w:name="List Table 4 Accent 2" w:uiPriority="49"/>
-    <w:lsdException w:name="List Table 5 Dark Accent 2" w:uiPriority="50"/>
-    <w:lsdException w:name="List Table 6 Colorful Accent 2" w:uiPriority="51"/>
-    <w:lsdException w:name="List Table 7 Colorful Accent 2" w:uiPriority="52"/>
-    <w:lsdException w:name="List Table 1 Light Accent 3" w:uiPriority="46"/>
-    <w:lsdException w:name="List Table 2 Accent 3" w:uiPriority="47"/>
-    <w:lsdException w:name="List Table 3 Accent 3" w:uiPriority="48"/>
-    <w:lsdException w:name="List Table 4 Accent 3" w:uiPriority="49"/>
-    <w:lsdException w:name="List Table 5 Dark Accent 3" w:uiPriority="50"/>
-    <w:lsdException w:name="List Table 6 Colorful Accent 3" w:uiPriority="51"/>
-    <w:lsdException w:name="List Table 7 Colorful Accent 3" w:uiPriority="52"/>
-    <w:lsdException w:name="List Table 1 Light Accent 4" w:uiPriority="46"/>
-    <w:lsdException w:name="List Table 2 Accent 4" w:uiPriority="47"/>
-    <w:lsdException w:name="List Table 3 Accent 4" w:uiPriority="48"/>
-    <w:lsdException w:name="List Table 4 Accent 4" w:uiPriority="49"/>
-    <w:lsdException w:name="List Table 5 Dark Accent 4" w:uiPriority="50"/>
-    <w:lsdException w:name="List Table 6 Colorful Accent 4" w:uiPriority="51"/>
-    <w:lsdException w:name="List Table 7 Colorful Accent 4" w:uiPriority="52"/>
-    <w:lsdException w:name="List Table 1 Light Accent 5" w:uiPriority="46"/>
-    <w:lsdException w:name="List Table 2 Accent 5" w:uiPriority="47"/>
-    <w:lsdException w:name="List Table 3 Accent 5" w:uiPriority="48"/>
-    <w:lsdException w:name="List Table 4 Accent 5" w:uiPriority="49"/>
-    <w:lsdException w:name="List Table 5 Dark Accent 5" w:uiPriority="50"/>
-    <w:lsdException w:name="List Table 6 Colorful Accent 5" w:uiPriority="51"/>
-    <w:lsdException w:name="List Table 7 Colorful Accent 5" w:uiPriority="52"/>
-    <w:lsdException w:name="List Table 1 Light Accent 6" w:uiPriority="46"/>
-    <w:lsdException w:name="List Table 2 Accent 6" w:uiPriority="47"/>
-    <w:lsdException w:name="List Table 3 Accent 6" w:uiPriority="48"/>
-    <w:lsdException w:name="List Table 4 Accent 6" w:uiPriority="49"/>
-    <w:lsdException w:name="List Table 5 Dark Accent 6" w:uiPriority="50"/>
-    <w:lsdException w:name="List Table 6 Colorful Accent 6" w:uiPriority="51"/>
-    <w:lsdException w:name="List Table 7 Colorful Accent 6" w:uiPriority="52"/>
+  <w:latentStyles w:defLockedState="0" w:defUIPriority="99" w:defSemiHidden="1" w:defUnhideWhenUsed="1" w:defQFormat="0" w:count="267">
+    <w:lsdException w:name="Normal" w:semiHidden="0" w:uiPriority="0" w:unhideWhenUsed="0" w:qFormat="1"/>
+    <w:lsdException w:name="heading 1" w:semiHidden="0" w:uiPriority="9" w:unhideWhenUsed="0" w:qFormat="1"/>
+    <w:lsdException w:name="heading 2" w:uiPriority="0" w:qFormat="1"/>
+    <w:lsdException w:name="heading 3" w:uiPriority="9" w:qFormat="1"/>
+    <w:lsdException w:name="heading 4" w:uiPriority="9" w:qFormat="1"/>
+    <w:lsdException w:name="heading 5" w:uiPriority="9" w:qFormat="1"/>
+    <w:lsdException w:name="heading 6" w:uiPriority="9" w:qFormat="1"/>
+    <w:lsdException w:name="heading 7" w:uiPriority="9" w:qFormat="1"/>
+    <w:lsdException w:name="heading 8" w:uiPriority="9" w:qFormat="1"/>
+    <w:lsdException w:name="heading 9" w:uiPriority="9" w:qFormat="1"/>
+    <w:lsdException w:name="toc 1" w:uiPriority="39"/>
+    <w:lsdException w:name="toc 2" w:uiPriority="39"/>
+    <w:lsdException w:name="toc 3" w:uiPriority="39"/>
+    <w:lsdException w:name="toc 4" w:uiPriority="39"/>
+    <w:lsdException w:name="toc 5" w:uiPriority="39"/>
+    <w:lsdException w:name="toc 6" w:uiPriority="39"/>
+    <w:lsdException w:name="toc 7" w:uiPriority="39"/>
+    <w:lsdException w:name="toc 8" w:uiPriority="39"/>
+    <w:lsdException w:name="toc 9" w:uiPriority="39"/>
+    <w:lsdException w:name="caption" w:uiPriority="35" w:qFormat="1"/>
+    <w:lsdException w:name="Title" w:semiHidden="0" w:uiPriority="10" w:unhideWhenUsed="0" w:qFormat="1"/>
+    <w:lsdException w:name="Default Paragraph Font" w:uiPriority="1"/>
+    <w:lsdException w:name="Body Text" w:uiPriority="0"/>
+    <w:lsdException w:name="Subtitle" w:semiHidden="0" w:uiPriority="11" w:unhideWhenUsed="0" w:qFormat="1"/>
+    <w:lsdException w:name="Strong" w:semiHidden="0" w:uiPriority="22" w:unhideWhenUsed="0" w:qFormat="1"/>
+    <w:lsdException w:name="Emphasis" w:semiHidden="0" w:uiPriority="20" w:unhideWhenUsed="0" w:qFormat="1"/>
+    <w:lsdException w:name="Table Grid" w:semiHidden="0" w:uiPriority="59" w:unhideWhenUsed="0"/>
+    <w:lsdException w:name="Placeholder Text" w:unhideWhenUsed="0" w:qFormat="1"/>
+    <w:lsdException w:name="No Spacing" w:semiHidden="0" w:uiPriority="1" w:unhideWhenUsed="0" w:qFormat="1"/>
+    <w:lsdException w:name="Light Shading" w:semiHidden="0" w:uiPriority="60" w:unhideWhenUsed="0"/>
+    <w:lsdException w:name="Light List" w:semiHidden="0" w:uiPriority="61" w:unhideWhenUsed="0"/>
+    <w:lsdException w:name="Light Grid" w:semiHidden="0" w:uiPriority="62" w:unhideWhenUsed="0"/>
+    <w:lsdException w:name="Medium Shading 1" w:semiHidden="0" w:uiPriority="63" w:unhideWhenUsed="0"/>
+    <w:lsdException w:name="Medium Shading 2" w:semiHidden="0" w:uiPriority="64" w:unhideWhenUsed="0"/>
+    <w:lsdException w:name="Medium List 1" w:semiHidden="0" w:uiPriority="65" w:unhideWhenUsed="0"/>
+    <w:lsdException w:name="Medium List 2" w:semiHidden="0" w:uiPriority="66" w:unhideWhenUsed="0"/>
+    <w:lsdException w:name="Medium Grid 1" w:semiHidden="0" w:uiPriority="67" w:unhideWhenUsed="0"/>
+    <w:lsdException w:name="Medium Grid 2" w:semiHidden="0" w:uiPriority="68" w:unhideWhenUsed="0"/>
+    <w:lsdException w:name="Medium Grid 3" w:semiHidden="0" w:uiPriority="69" w:unhideWhenUsed="0"/>
+    <w:lsdException w:name="Dark List" w:semiHidden="0" w:uiPriority="70" w:unhideWhenUsed="0"/>
+    <w:lsdException w:name="Colorful Shading" w:semiHidden="0" w:uiPriority="71" w:unhideWhenUsed="0"/>
+    <w:lsdException w:name="Colorful List" w:semiHidden="0" w:uiPriority="72" w:unhideWhenUsed="0"/>
+    <w:lsdException w:name="Colorful Grid" w:semiHidden="0" w:uiPriority="73" w:unhideWhenUsed="0"/>
+    <w:lsdException w:name="Light Shading Accent 1" w:semiHidden="0" w:uiPriority="60" w:unhideWhenUsed="0"/>
+    <w:lsdException w:name="Light List Accent 1" w:semiHidden="0" w:uiPriority="61" w:unhideWhenUsed="0"/>
+    <w:lsdException w:name="Light Grid Accent 1" w:semiHidden="0" w:uiPriority="62" w:unhideWhenUsed="0"/>
+    <w:lsdException w:name="Medium Shading 1 Accent 1" w:semiHidden="0" w:uiPriority="63" w:unhideWhenUsed="0"/>
+    <w:lsdException w:name="Medium Shading 2 Accent 1" w:semiHidden="0" w:uiPriority="64" w:unhideWhenUsed="0"/>
+    <w:lsdException w:name="Medium List 1 Accent 1" w:semiHidden="0" w:uiPriority="65" w:unhideWhenUsed="0"/>
+    <w:lsdException w:name="Revision" w:unhideWhenUsed="0"/>
+    <w:lsdException w:name="List Paragraph" w:semiHidden="0" w:uiPriority="34" w:unhideWhenUsed="0" w:qFormat="1"/>
+    <w:lsdException w:name="Quote" w:semiHidden="0" w:uiPriority="29" w:unhideWhenUsed="0" w:qFormat="1"/>
+    <w:lsdException w:name="Intense Quote" w:semiHidden="0" w:uiPriority="30" w:unhideWhenUsed="0" w:qFormat="1"/>
+    <w:lsdException w:name="Medium List 2 Accent 1" w:semiHidden="0" w:uiPriority="66" w:unhideWhenUsed="0"/>
+    <w:lsdException w:name="Medium Grid 1 Accent 1" w:semiHidden="0" w:uiPriority="67" w:unhideWhenUsed="0"/>
+    <w:lsdException w:name="Medium Grid 2 Accent 1" w:semiHidden="0" w:uiPriority="68" w:unhideWhenUsed="0"/>
+    <w:lsdException w:name="Medium Grid 3 Accent 1" w:semiHidden="0" w:uiPriority="69" w:unhideWhenUsed="0"/>
+    <w:lsdException w:name="Dark List Accent 1" w:semiHidden="0" w:uiPriority="70" w:unhideWhenUsed="0"/>
+    <w:lsdException w:name="Colorful Shading Accent 1" w:semiHidden="0" w:uiPriority="71" w:unhideWhenUsed="0"/>
+    <w:lsdException w:name="Colorful List Accent 1" w:semiHidden="0" w:uiPriority="72" w:unhideWhenUsed="0"/>
+    <w:lsdException w:name="Colorful Grid Accent 1" w:semiHidden="0" w:uiPriority="73" w:unhideWhenUsed="0"/>
+    <w:lsdException w:name="Light Shading Accent 2" w:semiHidden="0" w:uiPriority="60" w:unhideWhenUsed="0"/>
+    <w:lsdException w:name="Light List Accent 2" w:semiHidden="0" w:uiPriority="61" w:unhideWhenUsed="0"/>
+    <w:lsdException w:name="Light Grid Accent 2" w:semiHidden="0" w:uiPriority="62" w:unhideWhenUsed="0"/>
+    <w:lsdException w:name="Medium Shading 1 Accent 2" w:semiHidden="0" w:uiPriority="63" w:unhideWhenUsed="0"/>
+    <w:lsdException w:name="Medium Shading 2 Accent 2" w:semiHidden="0" w:uiPriority="64" w:unhideWhenUsed="0"/>
+    <w:lsdException w:name="Medium List 1 Accent 2" w:semiHidden="0" w:uiPriority="65" w:unhideWhenUsed="0"/>
+    <w:lsdException w:name="Medium List 2 Accent 2" w:semiHidden="0" w:uiPriority="66" w:unhideWhenUsed="0"/>
+    <w:lsdException w:name="Medium Grid 1 Accent 2" w:semiHidden="0" w:uiPriority="67" w:unhideWhenUsed="0"/>
+    <w:lsdException w:name="Medium Grid 2 Accent 2" w:semiHidden="0" w:uiPriority="68" w:unhideWhenUsed="0"/>
+    <w:lsdException w:name="Medium Grid 3 Accent 2" w:semiHidden="0" w:uiPriority="69" w:unhideWhenUsed="0"/>
+    <w:lsdException w:name="Dark List Accent 2" w:semiHidden="0" w:uiPriority="70" w:unhideWhenUsed="0"/>
+    <w:lsdException w:name="Colorful Shading Accent 2" w:semiHidden="0" w:uiPriority="71" w:unhideWhenUsed="0"/>
+    <w:lsdException w:name="Colorful List Accent 2" w:semiHidden="0" w:uiPriority="72" w:unhideWhenUsed="0"/>
+    <w:lsdException w:name="Colorful Grid Accent 2" w:semiHidden="0" w:uiPriority="73" w:unhideWhenUsed="0"/>
+    <w:lsdException w:name="Light Shading Accent 3" w:semiHidden="0" w:uiPriority="60" w:unhideWhenUsed="0"/>
+    <w:lsdException w:name="Light List Accent 3" w:semiHidden="0" w:uiPriority="61" w:unhideWhenUsed="0"/>
+    <w:lsdException w:name="Light Grid Accent 3" w:semiHidden="0" w:uiPriority="62" w:unhideWhenUsed="0"/>
+    <w:lsdException w:name="Medium Shading 1 Accent 3" w:semiHidden="0" w:uiPriority="63" w:unhideWhenUsed="0"/>
+    <w:lsdException w:name="Medium Shading 2 Accent 3" w:semiHidden="0" w:uiPriority="64" w:unhideWhenUsed="0"/>
+    <w:lsdException w:name="Medium List 1 Accent 3" w:semiHidden="0" w:uiPriority="65" w:unhideWhenUsed="0"/>
+    <w:lsdException w:name="Medium List 2 Accent 3" w:semiHidden="0" w:uiPriority="66" w:unhideWhenUsed="0"/>
+    <w:lsdException w:name="Medium Grid 1 Accent 3" w:semiHidden="0" w:uiPriority="67" w:unhideWhenUsed="0"/>
+    <w:lsdException w:name="Medium Grid 2 Accent 3" w:semiHidden="0" w:uiPriority="68" w:unhideWhenUsed="0"/>
+    <w:lsdException w:name="Medium Grid 3 Accent 3" w:semiHidden="0" w:uiPriority="69" w:unhideWhenUsed="0"/>
+    <w:lsdException w:name="Dark List Accent 3" w:semiHidden="0" w:uiPriority="70" w:unhideWhenUsed="0"/>
+    <w:lsdException w:name="Colorful Shading Accent 3" w:semiHidden="0" w:uiPriority="71" w:unhideWhenUsed="0"/>
+    <w:lsdException w:name="Colorful List Accent 3" w:semiHidden="0" w:uiPriority="72" w:unhideWhenUsed="0"/>
+    <w:lsdException w:name="Colorful Grid Accent 3" w:semiHidden="0" w:uiPriority="73" w:unhideWhenUsed="0"/>
+    <w:lsdException w:name="Light Shading Accent 4" w:semiHidden="0" w:uiPriority="60" w:unhideWhenUsed="0"/>
+    <w:lsdException w:name="Light List Accent 4" w:semiHidden="0" w:uiPriority="61" w:unhideWhenUsed="0"/>
+    <w:lsdException w:name="Light Grid Accent 4" w:semiHidden="0" w:uiPriority="62" w:unhideWhenUsed="0"/>
+    <w:lsdException w:name="Medium Shading 1 Accent 4" w:semiHidden="0" w:uiPriority="63" w:unhideWhenUsed="0"/>
+    <w:lsdException w:name="Medium Shading 2 Accent 4" w:semiHidden="0" w:uiPriority="64" w:unhideWhenUsed="0"/>
+    <w:lsdException w:name="Medium List 1 Accent 4" w:semiHidden="0" w:uiPriority="65" w:unhideWhenUsed="0"/>
+    <w:lsdException w:name="Medium List 2 Accent 4" w:semiHidden="0" w:uiPriority="66" w:unhideWhenUsed="0"/>
+    <w:lsdException w:name="Medium Grid 1 Accent 4" w:semiHidden="0" w:uiPriority="67" w:unhideWhenUsed="0"/>
+    <w:lsdException w:name="Medium Grid 2 Accent 4" w:semiHidden="0" w:uiPriority="68" w:unhideWhenUsed="0"/>
+    <w:lsdException w:name="Medium Grid 3 Accent 4" w:semiHidden="0" w:uiPriority="69" w:unhideWhenUsed="0"/>
+    <w:lsdException w:name="Dark List Accent 4" w:semiHidden="0" w:uiPriority="70" w:unhideWhenUsed="0"/>
+    <w:lsdException w:name="Colorful Shading Accent 4" w:semiHidden="0" w:uiPriority="71" w:unhideWhenUsed="0"/>
+    <w:lsdException w:name="Colorful List Accent 4" w:semiHidden="0" w:uiPriority="72" w:unhideWhenUsed="0"/>
+    <w:lsdException w:name="Colorful Grid Accent 4" w:semiHidden="0" w:uiPriority="73" w:unhideWhenUsed="0"/>
+    <w:lsdException w:name="Light Shading Accent 5" w:semiHidden="0" w:uiPriority="60" w:unhideWhenUsed="0"/>
+    <w:lsdException w:name="Light List Accent 5" w:semiHidden="0" w:uiPriority="61" w:unhideWhenUsed="0"/>
+    <w:lsdException w:name="Light Grid Accent 5" w:semiHidden="0" w:uiPriority="62" w:unhideWhenUsed="0"/>
+    <w:lsdException w:name="Medium Shading 1 Accent 5" w:semiHidden="0" w:uiPriority="63" w:unhideWhenUsed="0"/>
+    <w:lsdException w:name="Medium Shading 2 Accent 5" w:semiHidden="0" w:uiPriority="64" w:unhideWhenUsed="0"/>
+    <w:lsdException w:name="Medium List 1 Accent 5" w:semiHidden="0" w:uiPriority="65" w:unhideWhenUsed="0"/>
+    <w:lsdException w:name="Medium List 2 Accent 5" w:semiHidden="0" w:uiPriority="66" w:unhideWhenUsed="0"/>
+    <w:lsdException w:name="Medium Grid 1 Accent 5" w:semiHidden="0" w:uiPriority="67" w:unhideWhenUsed="0"/>
+    <w:lsdException w:name="Medium Grid 2 Accent 5" w:semiHidden="0" w:uiPriority="68" w:unhideWhenUsed="0"/>
+    <w:lsdException w:name="Medium Grid 3 Accent 5" w:semiHidden="0" w:uiPriority="69" w:unhideWhenUsed="0"/>
+    <w:lsdException w:name="Dark List Accent 5" w:semiHidden="0" w:uiPriority="70" w:unhideWhenUsed="0"/>
+    <w:lsdException w:name="Colorful Shading Accent 5" w:semiHidden="0" w:uiPriority="71" w:unhideWhenUsed="0"/>
+    <w:lsdException w:name="Colorful List Accent 5" w:semiHidden="0" w:uiPriority="72" w:unhideWhenUsed="0"/>
+    <w:lsdException w:name="Colorful Grid Accent 5" w:semiHidden="0" w:uiPriority="73" w:unhideWhenUsed="0"/>
+    <w:lsdException w:name="Light Shading Accent 6" w:semiHidden="0" w:uiPriority="60" w:unhideWhenUsed="0"/>
+    <w:lsdException w:name="Light List Accent 6" w:semiHidden="0" w:uiPriority="61" w:unhideWhenUsed="0"/>
+    <w:lsdException w:name="Light Grid Accent 6" w:semiHidden="0" w:uiPriority="62" w:unhideWhenUsed="0"/>
+    <w:lsdException w:name="Medium Shading 1 Accent 6" w:semiHidden="0" w:uiPriority="63" w:unhideWhenUsed="0"/>
+    <w:lsdException w:name="Medium Shading 2 Accent 6" w:semiHidden="0" w:uiPriority="64" w:unhideWhenUsed="0"/>
+    <w:lsdException w:name="Medium List 1 Accent 6" w:semiHidden="0" w:uiPriority="65" w:unhideWhenUsed="0"/>
+    <w:lsdException w:name="Medium List 2 Accent 6" w:semiHidden="0" w:uiPriority="66" w:unhideWhenUsed="0"/>
+    <w:lsdException w:name="Medium Grid 1 Accent 6" w:semiHidden="0" w:uiPriority="67" w:unhideWhenUsed="0"/>
+    <w:lsdException w:name="Medium Grid 2 Accent 6" w:semiHidden="0" w:uiPriority="68" w:unhideWhenUsed="0"/>
+    <w:lsdException w:name="Medium Grid 3 Accent 6" w:semiHidden="0" w:uiPriority="69" w:unhideWhenUsed="0"/>
+    <w:lsdException w:name="Dark List Accent 6" w:semiHidden="0" w:uiPriority="70" w:unhideWhenUsed="0"/>
+    <w:lsdException w:name="Colorful Shading Accent 6" w:semiHidden="0" w:uiPriority="71" w:unhideWhenUsed="0"/>
+    <w:lsdException w:name="Colorful List Accent 6" w:semiHidden="0" w:uiPriority="72" w:unhideWhenUsed="0"/>
+    <w:lsdException w:name="Colorful Grid Accent 6" w:semiHidden="0" w:uiPriority="73" w:unhideWhenUsed="0"/>
+    <w:lsdException w:name="Subtle Emphasis" w:semiHidden="0" w:uiPriority="19" w:unhideWhenUsed="0" w:qFormat="1"/>
+    <w:lsdException w:name="Intense Emphasis" w:semiHidden="0" w:uiPriority="21" w:unhideWhenUsed="0" w:qFormat="1"/>
+    <w:lsdException w:name="Subtle Reference" w:semiHidden="0" w:uiPriority="31" w:unhideWhenUsed="0" w:qFormat="1"/>
+    <w:lsdException w:name="Intense Reference" w:semiHidden="0" w:uiPriority="32" w:unhideWhenUsed="0" w:qFormat="1"/>
+    <w:lsdException w:name="Book Title" w:semiHidden="0" w:uiPriority="33" w:unhideWhenUsed="0" w:qFormat="1"/>
+    <w:lsdException w:name="Bibliography" w:uiPriority="37"/>
+    <w:lsdException w:name="TOC Heading" w:uiPriority="39" w:qFormat="1"/>
   </w:latentStyles>
   <w:style w:type="paragraph" w:default="1" w:styleId="a">
     <w:name w:val="Normal"/>
@@ -19828,6 +24137,7 @@
     <w:uiPriority w:val="59"/>
     <w:rsid w:val="00A3652E"/>
     <w:tblPr>
+      <w:tblInd w:w="0" w:type="dxa"/>
       <w:tblBorders>
         <w:top w:val="single" w:sz="4" w:space="0" w:color="auto"/>
         <w:left w:val="single" w:sz="4" w:space="0" w:color="auto"/>
@@ -19836,6 +24146,583 @@
         <w:insideH w:val="single" w:sz="4" w:space="0" w:color="auto"/>
         <w:insideV w:val="single" w:sz="4" w:space="0" w:color="auto"/>
       </w:tblBorders>
+      <w:tblCellMar>
+        <w:top w:w="0" w:type="dxa"/>
+        <w:left w:w="108" w:type="dxa"/>
+        <w:bottom w:w="0" w:type="dxa"/>
+        <w:right w:w="108" w:type="dxa"/>
+      </w:tblCellMar>
+    </w:tblPr>
+  </w:style>
+</w:styles>
+</file>
+
+<file path=word/stylesWithEffects.xml><?xml version="1.0" encoding="utf-8"?>
+<w:styles xmlns:wpc="http://schemas.microsoft.com/office/word/2010/wordprocessingCanvas" xmlns:mc="http://schemas.openxmlformats.org/markup-compatibility/2006" xmlns:o="urn:schemas-microsoft-com:office:office" xmlns:r="http://schemas.openxmlformats.org/officeDocument/2006/relationships" xmlns:m="http://schemas.openxmlformats.org/officeDocument/2006/math" xmlns:v="urn:schemas-microsoft-com:vml" xmlns:wp14="http://schemas.microsoft.com/office/word/2010/wordprocessingDrawing" xmlns:wp="http://schemas.openxmlformats.org/drawingml/2006/wordprocessingDrawing" xmlns:w10="urn:schemas-microsoft-com:office:word" xmlns:w="http://schemas.openxmlformats.org/wordprocessingml/2006/main" xmlns:w14="http://schemas.microsoft.com/office/word/2010/wordml" xmlns:wpg="http://schemas.microsoft.com/office/word/2010/wordprocessingGroup" xmlns:wpi="http://schemas.microsoft.com/office/word/2010/wordprocessingInk" xmlns:wne="http://schemas.microsoft.com/office/word/2006/wordml" xmlns:wps="http://schemas.microsoft.com/office/word/2010/wordprocessingShape" mc:Ignorable="w14 wp14">
+  <w:docDefaults>
+    <w:rPrDefault>
+      <w:rPr>
+        <w:rFonts w:ascii="Calibri" w:eastAsia="Calibri" w:hAnsi="Calibri" w:cs="Times New Roman"/>
+        <w:lang w:val="ru-RU" w:eastAsia="ru-RU" w:bidi="ar-SA"/>
+      </w:rPr>
+    </w:rPrDefault>
+    <w:pPrDefault>
+      <w:pPr>
+        <w:suppressAutoHyphens/>
+      </w:pPr>
+    </w:pPrDefault>
+  </w:docDefaults>
+  <w:latentStyles w:defLockedState="0" w:defUIPriority="99" w:defSemiHidden="1" w:defUnhideWhenUsed="1" w:defQFormat="0" w:count="267">
+    <w:lsdException w:name="Normal" w:semiHidden="0" w:uiPriority="0" w:unhideWhenUsed="0" w:qFormat="1"/>
+    <w:lsdException w:name="heading 1" w:semiHidden="0" w:uiPriority="9" w:unhideWhenUsed="0" w:qFormat="1"/>
+    <w:lsdException w:name="heading 2" w:uiPriority="0" w:qFormat="1"/>
+    <w:lsdException w:name="heading 3" w:uiPriority="9" w:qFormat="1"/>
+    <w:lsdException w:name="heading 4" w:uiPriority="9" w:qFormat="1"/>
+    <w:lsdException w:name="heading 5" w:uiPriority="9" w:qFormat="1"/>
+    <w:lsdException w:name="heading 6" w:uiPriority="9" w:qFormat="1"/>
+    <w:lsdException w:name="heading 7" w:uiPriority="9" w:qFormat="1"/>
+    <w:lsdException w:name="heading 8" w:uiPriority="9" w:qFormat="1"/>
+    <w:lsdException w:name="heading 9" w:uiPriority="9" w:qFormat="1"/>
+    <w:lsdException w:name="toc 1" w:uiPriority="39"/>
+    <w:lsdException w:name="toc 2" w:uiPriority="39"/>
+    <w:lsdException w:name="toc 3" w:uiPriority="39"/>
+    <w:lsdException w:name="toc 4" w:uiPriority="39"/>
+    <w:lsdException w:name="toc 5" w:uiPriority="39"/>
+    <w:lsdException w:name="toc 6" w:uiPriority="39"/>
+    <w:lsdException w:name="toc 7" w:uiPriority="39"/>
+    <w:lsdException w:name="toc 8" w:uiPriority="39"/>
+    <w:lsdException w:name="toc 9" w:uiPriority="39"/>
+    <w:lsdException w:name="caption" w:uiPriority="35" w:qFormat="1"/>
+    <w:lsdException w:name="Title" w:semiHidden="0" w:uiPriority="10" w:unhideWhenUsed="0" w:qFormat="1"/>
+    <w:lsdException w:name="Default Paragraph Font" w:uiPriority="1"/>
+    <w:lsdException w:name="Body Text" w:uiPriority="0"/>
+    <w:lsdException w:name="Subtitle" w:semiHidden="0" w:uiPriority="11" w:unhideWhenUsed="0" w:qFormat="1"/>
+    <w:lsdException w:name="Strong" w:semiHidden="0" w:uiPriority="22" w:unhideWhenUsed="0" w:qFormat="1"/>
+    <w:lsdException w:name="Emphasis" w:semiHidden="0" w:uiPriority="20" w:unhideWhenUsed="0" w:qFormat="1"/>
+    <w:lsdException w:name="Table Grid" w:semiHidden="0" w:uiPriority="59" w:unhideWhenUsed="0"/>
+    <w:lsdException w:name="Placeholder Text" w:unhideWhenUsed="0" w:qFormat="1"/>
+    <w:lsdException w:name="No Spacing" w:semiHidden="0" w:uiPriority="1" w:unhideWhenUsed="0" w:qFormat="1"/>
+    <w:lsdException w:name="Light Shading" w:semiHidden="0" w:uiPriority="60" w:unhideWhenUsed="0"/>
+    <w:lsdException w:name="Light List" w:semiHidden="0" w:uiPriority="61" w:unhideWhenUsed="0"/>
+    <w:lsdException w:name="Light Grid" w:semiHidden="0" w:uiPriority="62" w:unhideWhenUsed="0"/>
+    <w:lsdException w:name="Medium Shading 1" w:semiHidden="0" w:uiPriority="63" w:unhideWhenUsed="0"/>
+    <w:lsdException w:name="Medium Shading 2" w:semiHidden="0" w:uiPriority="64" w:unhideWhenUsed="0"/>
+    <w:lsdException w:name="Medium List 1" w:semiHidden="0" w:uiPriority="65" w:unhideWhenUsed="0"/>
+    <w:lsdException w:name="Medium List 2" w:semiHidden="0" w:uiPriority="66" w:unhideWhenUsed="0"/>
+    <w:lsdException w:name="Medium Grid 1" w:semiHidden="0" w:uiPriority="67" w:unhideWhenUsed="0"/>
+    <w:lsdException w:name="Medium Grid 2" w:semiHidden="0" w:uiPriority="68" w:unhideWhenUsed="0"/>
+    <w:lsdException w:name="Medium Grid 3" w:semiHidden="0" w:uiPriority="69" w:unhideWhenUsed="0"/>
+    <w:lsdException w:name="Dark List" w:semiHidden="0" w:uiPriority="70" w:unhideWhenUsed="0"/>
+    <w:lsdException w:name="Colorful Shading" w:semiHidden="0" w:uiPriority="71" w:unhideWhenUsed="0"/>
+    <w:lsdException w:name="Colorful List" w:semiHidden="0" w:uiPriority="72" w:unhideWhenUsed="0"/>
+    <w:lsdException w:name="Colorful Grid" w:semiHidden="0" w:uiPriority="73" w:unhideWhenUsed="0"/>
+    <w:lsdException w:name="Light Shading Accent 1" w:semiHidden="0" w:uiPriority="60" w:unhideWhenUsed="0"/>
+    <w:lsdException w:name="Light List Accent 1" w:semiHidden="0" w:uiPriority="61" w:unhideWhenUsed="0"/>
+    <w:lsdException w:name="Light Grid Accent 1" w:semiHidden="0" w:uiPriority="62" w:unhideWhenUsed="0"/>
+    <w:lsdException w:name="Medium Shading 1 Accent 1" w:semiHidden="0" w:uiPriority="63" w:unhideWhenUsed="0"/>
+    <w:lsdException w:name="Medium Shading 2 Accent 1" w:semiHidden="0" w:uiPriority="64" w:unhideWhenUsed="0"/>
+    <w:lsdException w:name="Medium List 1 Accent 1" w:semiHidden="0" w:uiPriority="65" w:unhideWhenUsed="0"/>
+    <w:lsdException w:name="Revision" w:unhideWhenUsed="0"/>
+    <w:lsdException w:name="List Paragraph" w:semiHidden="0" w:uiPriority="34" w:unhideWhenUsed="0" w:qFormat="1"/>
+    <w:lsdException w:name="Quote" w:semiHidden="0" w:uiPriority="29" w:unhideWhenUsed="0" w:qFormat="1"/>
+    <w:lsdException w:name="Intense Quote" w:semiHidden="0" w:uiPriority="30" w:unhideWhenUsed="0" w:qFormat="1"/>
+    <w:lsdException w:name="Medium List 2 Accent 1" w:semiHidden="0" w:uiPriority="66" w:unhideWhenUsed="0"/>
+    <w:lsdException w:name="Medium Grid 1 Accent 1" w:semiHidden="0" w:uiPriority="67" w:unhideWhenUsed="0"/>
+    <w:lsdException w:name="Medium Grid 2 Accent 1" w:semiHidden="0" w:uiPriority="68" w:unhideWhenUsed="0"/>
+    <w:lsdException w:name="Medium Grid 3 Accent 1" w:semiHidden="0" w:uiPriority="69" w:unhideWhenUsed="0"/>
+    <w:lsdException w:name="Dark List Accent 1" w:semiHidden="0" w:uiPriority="70" w:unhideWhenUsed="0"/>
+    <w:lsdException w:name="Colorful Shading Accent 1" w:semiHidden="0" w:uiPriority="71" w:unhideWhenUsed="0"/>
+    <w:lsdException w:name="Colorful List Accent 1" w:semiHidden="0" w:uiPriority="72" w:unhideWhenUsed="0"/>
+    <w:lsdException w:name="Colorful Grid Accent 1" w:semiHidden="0" w:uiPriority="73" w:unhideWhenUsed="0"/>
+    <w:lsdException w:name="Light Shading Accent 2" w:semiHidden="0" w:uiPriority="60" w:unhideWhenUsed="0"/>
+    <w:lsdException w:name="Light List Accent 2" w:semiHidden="0" w:uiPriority="61" w:unhideWhenUsed="0"/>
+    <w:lsdException w:name="Light Grid Accent 2" w:semiHidden="0" w:uiPriority="62" w:unhideWhenUsed="0"/>
+    <w:lsdException w:name="Medium Shading 1 Accent 2" w:semiHidden="0" w:uiPriority="63" w:unhideWhenUsed="0"/>
+    <w:lsdException w:name="Medium Shading 2 Accent 2" w:semiHidden="0" w:uiPriority="64" w:unhideWhenUsed="0"/>
+    <w:lsdException w:name="Medium List 1 Accent 2" w:semiHidden="0" w:uiPriority="65" w:unhideWhenUsed="0"/>
+    <w:lsdException w:name="Medium List 2 Accent 2" w:semiHidden="0" w:uiPriority="66" w:unhideWhenUsed="0"/>
+    <w:lsdException w:name="Medium Grid 1 Accent 2" w:semiHidden="0" w:uiPriority="67" w:unhideWhenUsed="0"/>
+    <w:lsdException w:name="Medium Grid 2 Accent 2" w:semiHidden="0" w:uiPriority="68" w:unhideWhenUsed="0"/>
+    <w:lsdException w:name="Medium Grid 3 Accent 2" w:semiHidden="0" w:uiPriority="69" w:unhideWhenUsed="0"/>
+    <w:lsdException w:name="Dark List Accent 2" w:semiHidden="0" w:uiPriority="70" w:unhideWhenUsed="0"/>
+    <w:lsdException w:name="Colorful Shading Accent 2" w:semiHidden="0" w:uiPriority="71" w:unhideWhenUsed="0"/>
+    <w:lsdException w:name="Colorful List Accent 2" w:semiHidden="0" w:uiPriority="72" w:unhideWhenUsed="0"/>
+    <w:lsdException w:name="Colorful Grid Accent 2" w:semiHidden="0" w:uiPriority="73" w:unhideWhenUsed="0"/>
+    <w:lsdException w:name="Light Shading Accent 3" w:semiHidden="0" w:uiPriority="60" w:unhideWhenUsed="0"/>
+    <w:lsdException w:name="Light List Accent 3" w:semiHidden="0" w:uiPriority="61" w:unhideWhenUsed="0"/>
+    <w:lsdException w:name="Light Grid Accent 3" w:semiHidden="0" w:uiPriority="62" w:unhideWhenUsed="0"/>
+    <w:lsdException w:name="Medium Shading 1 Accent 3" w:semiHidden="0" w:uiPriority="63" w:unhideWhenUsed="0"/>
+    <w:lsdException w:name="Medium Shading 2 Accent 3" w:semiHidden="0" w:uiPriority="64" w:unhideWhenUsed="0"/>
+    <w:lsdException w:name="Medium List 1 Accent 3" w:semiHidden="0" w:uiPriority="65" w:unhideWhenUsed="0"/>
+    <w:lsdException w:name="Medium List 2 Accent 3" w:semiHidden="0" w:uiPriority="66" w:unhideWhenUsed="0"/>
+    <w:lsdException w:name="Medium Grid 1 Accent 3" w:semiHidden="0" w:uiPriority="67" w:unhideWhenUsed="0"/>
+    <w:lsdException w:name="Medium Grid 2 Accent 3" w:semiHidden="0" w:uiPriority="68" w:unhideWhenUsed="0"/>
+    <w:lsdException w:name="Medium Grid 3 Accent 3" w:semiHidden="0" w:uiPriority="69" w:unhideWhenUsed="0"/>
+    <w:lsdException w:name="Dark List Accent 3" w:semiHidden="0" w:uiPriority="70" w:unhideWhenUsed="0"/>
+    <w:lsdException w:name="Colorful Shading Accent 3" w:semiHidden="0" w:uiPriority="71" w:unhideWhenUsed="0"/>
+    <w:lsdException w:name="Colorful List Accent 3" w:semiHidden="0" w:uiPriority="72" w:unhideWhenUsed="0"/>
+    <w:lsdException w:name="Colorful Grid Accent 3" w:semiHidden="0" w:uiPriority="73" w:unhideWhenUsed="0"/>
+    <w:lsdException w:name="Light Shading Accent 4" w:semiHidden="0" w:uiPriority="60" w:unhideWhenUsed="0"/>
+    <w:lsdException w:name="Light List Accent 4" w:semiHidden="0" w:uiPriority="61" w:unhideWhenUsed="0"/>
+    <w:lsdException w:name="Light Grid Accent 4" w:semiHidden="0" w:uiPriority="62" w:unhideWhenUsed="0"/>
+    <w:lsdException w:name="Medium Shading 1 Accent 4" w:semiHidden="0" w:uiPriority="63" w:unhideWhenUsed="0"/>
+    <w:lsdException w:name="Medium Shading 2 Accent 4" w:semiHidden="0" w:uiPriority="64" w:unhideWhenUsed="0"/>
+    <w:lsdException w:name="Medium List 1 Accent 4" w:semiHidden="0" w:uiPriority="65" w:unhideWhenUsed="0"/>
+    <w:lsdException w:name="Medium List 2 Accent 4" w:semiHidden="0" w:uiPriority="66" w:unhideWhenUsed="0"/>
+    <w:lsdException w:name="Medium Grid 1 Accent 4" w:semiHidden="0" w:uiPriority="67" w:unhideWhenUsed="0"/>
+    <w:lsdException w:name="Medium Grid 2 Accent 4" w:semiHidden="0" w:uiPriority="68" w:unhideWhenUsed="0"/>
+    <w:lsdException w:name="Medium Grid 3 Accent 4" w:semiHidden="0" w:uiPriority="69" w:unhideWhenUsed="0"/>
+    <w:lsdException w:name="Dark List Accent 4" w:semiHidden="0" w:uiPriority="70" w:unhideWhenUsed="0"/>
+    <w:lsdException w:name="Colorful Shading Accent 4" w:semiHidden="0" w:uiPriority="71" w:unhideWhenUsed="0"/>
+    <w:lsdException w:name="Colorful List Accent 4" w:semiHidden="0" w:uiPriority="72" w:unhideWhenUsed="0"/>
+    <w:lsdException w:name="Colorful Grid Accent 4" w:semiHidden="0" w:uiPriority="73" w:unhideWhenUsed="0"/>
+    <w:lsdException w:name="Light Shading Accent 5" w:semiHidden="0" w:uiPriority="60" w:unhideWhenUsed="0"/>
+    <w:lsdException w:name="Light List Accent 5" w:semiHidden="0" w:uiPriority="61" w:unhideWhenUsed="0"/>
+    <w:lsdException w:name="Light Grid Accent 5" w:semiHidden="0" w:uiPriority="62" w:unhideWhenUsed="0"/>
+    <w:lsdException w:name="Medium Shading 1 Accent 5" w:semiHidden="0" w:uiPriority="63" w:unhideWhenUsed="0"/>
+    <w:lsdException w:name="Medium Shading 2 Accent 5" w:semiHidden="0" w:uiPriority="64" w:unhideWhenUsed="0"/>
+    <w:lsdException w:name="Medium List 1 Accent 5" w:semiHidden="0" w:uiPriority="65" w:unhideWhenUsed="0"/>
+    <w:lsdException w:name="Medium List 2 Accent 5" w:semiHidden="0" w:uiPriority="66" w:unhideWhenUsed="0"/>
+    <w:lsdException w:name="Medium Grid 1 Accent 5" w:semiHidden="0" w:uiPriority="67" w:unhideWhenUsed="0"/>
+    <w:lsdException w:name="Medium Grid 2 Accent 5" w:semiHidden="0" w:uiPriority="68" w:unhideWhenUsed="0"/>
+    <w:lsdException w:name="Medium Grid 3 Accent 5" w:semiHidden="0" w:uiPriority="69" w:unhideWhenUsed="0"/>
+    <w:lsdException w:name="Dark List Accent 5" w:semiHidden="0" w:uiPriority="70" w:unhideWhenUsed="0"/>
+    <w:lsdException w:name="Colorful Shading Accent 5" w:semiHidden="0" w:uiPriority="71" w:unhideWhenUsed="0"/>
+    <w:lsdException w:name="Colorful List Accent 5" w:semiHidden="0" w:uiPriority="72" w:unhideWhenUsed="0"/>
+    <w:lsdException w:name="Colorful Grid Accent 5" w:semiHidden="0" w:uiPriority="73" w:unhideWhenUsed="0"/>
+    <w:lsdException w:name="Light Shading Accent 6" w:semiHidden="0" w:uiPriority="60" w:unhideWhenUsed="0"/>
+    <w:lsdException w:name="Light List Accent 6" w:semiHidden="0" w:uiPriority="61" w:unhideWhenUsed="0"/>
+    <w:lsdException w:name="Light Grid Accent 6" w:semiHidden="0" w:uiPriority="62" w:unhideWhenUsed="0"/>
+    <w:lsdException w:name="Medium Shading 1 Accent 6" w:semiHidden="0" w:uiPriority="63" w:unhideWhenUsed="0"/>
+    <w:lsdException w:name="Medium Shading 2 Accent 6" w:semiHidden="0" w:uiPriority="64" w:unhideWhenUsed="0"/>
+    <w:lsdException w:name="Medium List 1 Accent 6" w:semiHidden="0" w:uiPriority="65" w:unhideWhenUsed="0"/>
+    <w:lsdException w:name="Medium List 2 Accent 6" w:semiHidden="0" w:uiPriority="66" w:unhideWhenUsed="0"/>
+    <w:lsdException w:name="Medium Grid 1 Accent 6" w:semiHidden="0" w:uiPriority="67" w:unhideWhenUsed="0"/>
+    <w:lsdException w:name="Medium Grid 2 Accent 6" w:semiHidden="0" w:uiPriority="68" w:unhideWhenUsed="0"/>
+    <w:lsdException w:name="Medium Grid 3 Accent 6" w:semiHidden="0" w:uiPriority="69" w:unhideWhenUsed="0"/>
+    <w:lsdException w:name="Dark List Accent 6" w:semiHidden="0" w:uiPriority="70" w:unhideWhenUsed="0"/>
+    <w:lsdException w:name="Colorful Shading Accent 6" w:semiHidden="0" w:uiPriority="71" w:unhideWhenUsed="0"/>
+    <w:lsdException w:name="Colorful List Accent 6" w:semiHidden="0" w:uiPriority="72" w:unhideWhenUsed="0"/>
+    <w:lsdException w:name="Colorful Grid Accent 6" w:semiHidden="0" w:uiPriority="73" w:unhideWhenUsed="0"/>
+    <w:lsdException w:name="Subtle Emphasis" w:semiHidden="0" w:uiPriority="19" w:unhideWhenUsed="0" w:qFormat="1"/>
+    <w:lsdException w:name="Intense Emphasis" w:semiHidden="0" w:uiPriority="21" w:unhideWhenUsed="0" w:qFormat="1"/>
+    <w:lsdException w:name="Subtle Reference" w:semiHidden="0" w:uiPriority="31" w:unhideWhenUsed="0" w:qFormat="1"/>
+    <w:lsdException w:name="Intense Reference" w:semiHidden="0" w:uiPriority="32" w:unhideWhenUsed="0" w:qFormat="1"/>
+    <w:lsdException w:name="Book Title" w:semiHidden="0" w:uiPriority="33" w:unhideWhenUsed="0" w:qFormat="1"/>
+    <w:lsdException w:name="Bibliography" w:uiPriority="37"/>
+    <w:lsdException w:name="TOC Heading" w:uiPriority="39" w:qFormat="1"/>
+  </w:latentStyles>
+  <w:style w:type="paragraph" w:default="1" w:styleId="a">
+    <w:name w:val="Normal"/>
+    <w:qFormat/>
+    <w:rsid w:val="00885BCD"/>
+    <w:pPr>
+      <w:spacing w:after="200" w:line="276" w:lineRule="auto"/>
+    </w:pPr>
+    <w:rPr>
+      <w:sz w:val="22"/>
+      <w:szCs w:val="22"/>
+      <w:lang w:eastAsia="ar-SA"/>
+    </w:rPr>
+  </w:style>
+  <w:style w:type="paragraph" w:styleId="2">
+    <w:name w:val="heading 2"/>
+    <w:basedOn w:val="a"/>
+    <w:next w:val="a0"/>
+    <w:link w:val="20"/>
+    <w:qFormat/>
+    <w:rsid w:val="009F7AC0"/>
+    <w:pPr>
+      <w:keepNext/>
+      <w:numPr>
+        <w:ilvl w:val="1"/>
+        <w:numId w:val="1"/>
+      </w:numPr>
+      <w:spacing w:before="240" w:after="60"/>
+      <w:outlineLvl w:val="1"/>
+    </w:pPr>
+    <w:rPr>
+      <w:rFonts w:ascii="Cambria" w:eastAsia="Times New Roman" w:hAnsi="Cambria"/>
+      <w:b/>
+      <w:bCs/>
+      <w:i/>
+      <w:iCs/>
+      <w:sz w:val="28"/>
+      <w:szCs w:val="28"/>
+    </w:rPr>
+  </w:style>
+  <w:style w:type="character" w:default="1" w:styleId="a1">
+    <w:name w:val="Default Paragraph Font"/>
+    <w:uiPriority w:val="1"/>
+    <w:semiHidden/>
+    <w:unhideWhenUsed/>
+  </w:style>
+  <w:style w:type="table" w:default="1" w:styleId="a2">
+    <w:name w:val="Normal Table"/>
+    <w:uiPriority w:val="99"/>
+    <w:semiHidden/>
+    <w:unhideWhenUsed/>
+    <w:tblPr>
+      <w:tblInd w:w="0" w:type="dxa"/>
+      <w:tblCellMar>
+        <w:top w:w="0" w:type="dxa"/>
+        <w:left w:w="108" w:type="dxa"/>
+        <w:bottom w:w="0" w:type="dxa"/>
+        <w:right w:w="108" w:type="dxa"/>
+      </w:tblCellMar>
+    </w:tblPr>
+  </w:style>
+  <w:style w:type="numbering" w:default="1" w:styleId="a3">
+    <w:name w:val="No List"/>
+    <w:uiPriority w:val="99"/>
+    <w:semiHidden/>
+    <w:unhideWhenUsed/>
+  </w:style>
+  <w:style w:type="character" w:customStyle="1" w:styleId="20">
+    <w:name w:val="Заголовок 2 Знак"/>
+    <w:link w:val="2"/>
+    <w:qFormat/>
+    <w:rsid w:val="009F7AC0"/>
+    <w:rPr>
+      <w:rFonts w:ascii="Cambria" w:eastAsia="Times New Roman" w:hAnsi="Cambria" w:cs="Times New Roman"/>
+      <w:b/>
+      <w:bCs/>
+      <w:i/>
+      <w:iCs/>
+      <w:sz w:val="28"/>
+      <w:szCs w:val="28"/>
+      <w:lang w:eastAsia="ar-SA"/>
+    </w:rPr>
+  </w:style>
+  <w:style w:type="character" w:customStyle="1" w:styleId="a4">
+    <w:name w:val="Основной текст Знак"/>
+    <w:link w:val="a0"/>
+    <w:qFormat/>
+    <w:rsid w:val="009F7AC0"/>
+    <w:rPr>
+      <w:rFonts w:ascii="Times New Roman" w:eastAsia="Times New Roman" w:hAnsi="Times New Roman" w:cs="Times New Roman"/>
+      <w:sz w:val="20"/>
+      <w:szCs w:val="24"/>
+      <w:u w:val="single"/>
+      <w:lang w:eastAsia="ar-SA"/>
+    </w:rPr>
+  </w:style>
+  <w:style w:type="character" w:customStyle="1" w:styleId="a5">
+    <w:name w:val="Нижний колонтитул Знак"/>
+    <w:link w:val="a6"/>
+    <w:uiPriority w:val="99"/>
+    <w:qFormat/>
+    <w:rsid w:val="009F7AC0"/>
+    <w:rPr>
+      <w:rFonts w:ascii="Calibri" w:eastAsia="Calibri" w:hAnsi="Calibri" w:cs="Times New Roman"/>
+      <w:lang w:eastAsia="ar-SA"/>
+    </w:rPr>
+  </w:style>
+  <w:style w:type="character" w:styleId="a7">
+    <w:name w:val="annotation reference"/>
+    <w:uiPriority w:val="99"/>
+    <w:semiHidden/>
+    <w:unhideWhenUsed/>
+    <w:qFormat/>
+    <w:rsid w:val="009F7AC0"/>
+    <w:rPr>
+      <w:sz w:val="16"/>
+      <w:szCs w:val="16"/>
+    </w:rPr>
+  </w:style>
+  <w:style w:type="character" w:customStyle="1" w:styleId="a8">
+    <w:name w:val="Текст примечания Знак"/>
+    <w:link w:val="a9"/>
+    <w:uiPriority w:val="99"/>
+    <w:semiHidden/>
+    <w:qFormat/>
+    <w:rsid w:val="009F7AC0"/>
+    <w:rPr>
+      <w:rFonts w:ascii="Calibri" w:eastAsia="Calibri" w:hAnsi="Calibri" w:cs="Times New Roman"/>
+      <w:sz w:val="20"/>
+      <w:szCs w:val="20"/>
+      <w:lang w:eastAsia="ar-SA"/>
+    </w:rPr>
+  </w:style>
+  <w:style w:type="character" w:customStyle="1" w:styleId="aa">
+    <w:name w:val="Тема примечания Знак"/>
+    <w:link w:val="ab"/>
+    <w:uiPriority w:val="99"/>
+    <w:semiHidden/>
+    <w:qFormat/>
+    <w:rsid w:val="009F7AC0"/>
+    <w:rPr>
+      <w:rFonts w:ascii="Calibri" w:eastAsia="Calibri" w:hAnsi="Calibri" w:cs="Times New Roman"/>
+      <w:b/>
+      <w:bCs/>
+      <w:sz w:val="20"/>
+      <w:szCs w:val="20"/>
+      <w:lang w:eastAsia="ar-SA"/>
+    </w:rPr>
+  </w:style>
+  <w:style w:type="character" w:customStyle="1" w:styleId="ac">
+    <w:name w:val="Текст выноски Знак"/>
+    <w:link w:val="ad"/>
+    <w:uiPriority w:val="99"/>
+    <w:semiHidden/>
+    <w:qFormat/>
+    <w:rsid w:val="009F7AC0"/>
+    <w:rPr>
+      <w:rFonts w:ascii="Tahoma" w:eastAsia="Calibri" w:hAnsi="Tahoma" w:cs="Tahoma"/>
+      <w:sz w:val="16"/>
+      <w:szCs w:val="16"/>
+      <w:lang w:eastAsia="ar-SA"/>
+    </w:rPr>
+  </w:style>
+  <w:style w:type="character" w:customStyle="1" w:styleId="ae">
+    <w:name w:val="Верхний колонтитул Знак"/>
+    <w:link w:val="af"/>
+    <w:uiPriority w:val="99"/>
+    <w:semiHidden/>
+    <w:qFormat/>
+    <w:rsid w:val="00241EAF"/>
+    <w:rPr>
+      <w:rFonts w:ascii="Calibri" w:eastAsia="Calibri" w:hAnsi="Calibri" w:cs="Times New Roman"/>
+      <w:lang w:eastAsia="ar-SA"/>
+    </w:rPr>
+  </w:style>
+  <w:style w:type="character" w:customStyle="1" w:styleId="-">
+    <w:name w:val="Интернет-ссылка"/>
+    <w:uiPriority w:val="99"/>
+    <w:semiHidden/>
+    <w:unhideWhenUsed/>
+    <w:rsid w:val="005173F9"/>
+    <w:rPr>
+      <w:color w:val="0000FF"/>
+      <w:u w:val="single"/>
+    </w:rPr>
+  </w:style>
+  <w:style w:type="character" w:styleId="af0">
+    <w:name w:val="Placeholder Text"/>
+    <w:basedOn w:val="a1"/>
+    <w:uiPriority w:val="99"/>
+    <w:semiHidden/>
+    <w:qFormat/>
+    <w:rsid w:val="00D21CC3"/>
+    <w:rPr>
+      <w:color w:val="808080"/>
+    </w:rPr>
+  </w:style>
+  <w:style w:type="paragraph" w:customStyle="1" w:styleId="1">
+    <w:name w:val="Заголовок1"/>
+    <w:basedOn w:val="a"/>
+    <w:next w:val="a0"/>
+    <w:qFormat/>
+    <w:pPr>
+      <w:keepNext/>
+      <w:spacing w:before="240" w:after="120"/>
+    </w:pPr>
+    <w:rPr>
+      <w:rFonts w:ascii="Liberation Sans" w:eastAsia="Noto Sans CJK SC" w:hAnsi="Liberation Sans" w:cs="Lohit Devanagari"/>
+      <w:sz w:val="28"/>
+      <w:szCs w:val="28"/>
+    </w:rPr>
+  </w:style>
+  <w:style w:type="paragraph" w:styleId="a0">
+    <w:name w:val="Body Text"/>
+    <w:basedOn w:val="a"/>
+    <w:link w:val="a4"/>
+    <w:rsid w:val="009F7AC0"/>
+    <w:pPr>
+      <w:spacing w:after="0" w:line="100" w:lineRule="atLeast"/>
+      <w:jc w:val="both"/>
+    </w:pPr>
+    <w:rPr>
+      <w:rFonts w:ascii="Times New Roman" w:eastAsia="Times New Roman" w:hAnsi="Times New Roman"/>
+      <w:sz w:val="20"/>
+      <w:szCs w:val="24"/>
+      <w:u w:val="single"/>
+    </w:rPr>
+  </w:style>
+  <w:style w:type="paragraph" w:styleId="af1">
+    <w:name w:val="List"/>
+    <w:basedOn w:val="a0"/>
+    <w:rPr>
+      <w:rFonts w:cs="Lohit Devanagari"/>
+    </w:rPr>
+  </w:style>
+  <w:style w:type="paragraph" w:styleId="af2">
+    <w:name w:val="caption"/>
+    <w:basedOn w:val="a"/>
+    <w:qFormat/>
+    <w:pPr>
+      <w:suppressLineNumbers/>
+      <w:spacing w:before="120" w:after="120"/>
+    </w:pPr>
+    <w:rPr>
+      <w:rFonts w:cs="Lohit Devanagari"/>
+      <w:i/>
+      <w:iCs/>
+      <w:sz w:val="24"/>
+      <w:szCs w:val="24"/>
+    </w:rPr>
+  </w:style>
+  <w:style w:type="paragraph" w:styleId="af3">
+    <w:name w:val="index heading"/>
+    <w:basedOn w:val="a"/>
+    <w:qFormat/>
+    <w:pPr>
+      <w:suppressLineNumbers/>
+    </w:pPr>
+    <w:rPr>
+      <w:rFonts w:cs="Lohit Devanagari"/>
+    </w:rPr>
+  </w:style>
+  <w:style w:type="paragraph" w:styleId="af4">
+    <w:name w:val="Title"/>
+    <w:basedOn w:val="a"/>
+    <w:next w:val="a0"/>
+    <w:qFormat/>
+    <w:pPr>
+      <w:keepNext/>
+      <w:spacing w:before="240" w:after="120"/>
+    </w:pPr>
+    <w:rPr>
+      <w:rFonts w:ascii="Liberation Sans" w:eastAsia="Noto Sans CJK SC" w:hAnsi="Liberation Sans" w:cs="Lohit Devanagari"/>
+      <w:sz w:val="28"/>
+      <w:szCs w:val="28"/>
+    </w:rPr>
+  </w:style>
+  <w:style w:type="paragraph" w:customStyle="1" w:styleId="af5">
+    <w:name w:val="Колонтитул"/>
+    <w:basedOn w:val="a"/>
+    <w:qFormat/>
+  </w:style>
+  <w:style w:type="paragraph" w:styleId="a6">
+    <w:name w:val="footer"/>
+    <w:basedOn w:val="a"/>
+    <w:link w:val="a5"/>
+    <w:uiPriority w:val="99"/>
+    <w:rsid w:val="009F7AC0"/>
+    <w:pPr>
+      <w:suppressLineNumbers/>
+      <w:tabs>
+        <w:tab w:val="center" w:pos="4677"/>
+        <w:tab w:val="right" w:pos="9355"/>
+      </w:tabs>
+      <w:spacing w:after="0" w:line="100" w:lineRule="atLeast"/>
+    </w:pPr>
+  </w:style>
+  <w:style w:type="paragraph" w:customStyle="1" w:styleId="af6">
+    <w:name w:val="Е"/>
+    <w:basedOn w:val="a"/>
+    <w:qFormat/>
+    <w:rsid w:val="009F7AC0"/>
+    <w:pPr>
+      <w:spacing w:after="0" w:line="100" w:lineRule="atLeast"/>
+      <w:jc w:val="both"/>
+    </w:pPr>
+    <w:rPr>
+      <w:rFonts w:ascii="Times New Roman" w:eastAsia="Times New Roman" w:hAnsi="Times New Roman"/>
+      <w:b/>
+      <w:color w:val="000000"/>
+      <w:sz w:val="28"/>
+      <w:szCs w:val="28"/>
+    </w:rPr>
+  </w:style>
+  <w:style w:type="paragraph" w:styleId="a9">
+    <w:name w:val="annotation text"/>
+    <w:basedOn w:val="a"/>
+    <w:link w:val="a8"/>
+    <w:uiPriority w:val="99"/>
+    <w:semiHidden/>
+    <w:unhideWhenUsed/>
+    <w:qFormat/>
+    <w:rsid w:val="009F7AC0"/>
+    <w:pPr>
+      <w:spacing w:line="240" w:lineRule="auto"/>
+    </w:pPr>
+    <w:rPr>
+      <w:sz w:val="20"/>
+      <w:szCs w:val="20"/>
+    </w:rPr>
+  </w:style>
+  <w:style w:type="paragraph" w:styleId="ab">
+    <w:name w:val="annotation subject"/>
+    <w:basedOn w:val="a9"/>
+    <w:next w:val="a9"/>
+    <w:link w:val="aa"/>
+    <w:uiPriority w:val="99"/>
+    <w:semiHidden/>
+    <w:unhideWhenUsed/>
+    <w:qFormat/>
+    <w:rsid w:val="009F7AC0"/>
+    <w:rPr>
+      <w:b/>
+      <w:bCs/>
+    </w:rPr>
+  </w:style>
+  <w:style w:type="paragraph" w:styleId="ad">
+    <w:name w:val="Balloon Text"/>
+    <w:basedOn w:val="a"/>
+    <w:link w:val="ac"/>
+    <w:uiPriority w:val="99"/>
+    <w:semiHidden/>
+    <w:unhideWhenUsed/>
+    <w:qFormat/>
+    <w:rsid w:val="009F7AC0"/>
+    <w:pPr>
+      <w:spacing w:after="0" w:line="240" w:lineRule="auto"/>
+    </w:pPr>
+    <w:rPr>
+      <w:rFonts w:ascii="Tahoma" w:hAnsi="Tahoma" w:cs="Tahoma"/>
+      <w:sz w:val="16"/>
+      <w:szCs w:val="16"/>
+    </w:rPr>
+  </w:style>
+  <w:style w:type="paragraph" w:styleId="af">
+    <w:name w:val="header"/>
+    <w:basedOn w:val="a"/>
+    <w:link w:val="ae"/>
+    <w:uiPriority w:val="99"/>
+    <w:semiHidden/>
+    <w:unhideWhenUsed/>
+    <w:rsid w:val="00241EAF"/>
+    <w:pPr>
+      <w:tabs>
+        <w:tab w:val="center" w:pos="4677"/>
+        <w:tab w:val="right" w:pos="9355"/>
+      </w:tabs>
+      <w:spacing w:after="0" w:line="240" w:lineRule="auto"/>
+    </w:pPr>
+  </w:style>
+  <w:style w:type="paragraph" w:styleId="af7">
+    <w:name w:val="List Paragraph"/>
+    <w:basedOn w:val="a"/>
+    <w:uiPriority w:val="34"/>
+    <w:qFormat/>
+    <w:rsid w:val="00615C04"/>
+    <w:pPr>
+      <w:ind w:left="720"/>
+      <w:contextualSpacing/>
+    </w:pPr>
+  </w:style>
+  <w:style w:type="table" w:styleId="af8">
+    <w:name w:val="Table Grid"/>
+    <w:basedOn w:val="a2"/>
+    <w:uiPriority w:val="59"/>
+    <w:rsid w:val="00A3652E"/>
+    <w:tblPr>
+      <w:tblInd w:w="0" w:type="dxa"/>
+      <w:tblBorders>
+        <w:top w:val="single" w:sz="4" w:space="0" w:color="auto"/>
+        <w:left w:val="single" w:sz="4" w:space="0" w:color="auto"/>
+        <w:bottom w:val="single" w:sz="4" w:space="0" w:color="auto"/>
+        <w:right w:val="single" w:sz="4" w:space="0" w:color="auto"/>
+        <w:insideH w:val="single" w:sz="4" w:space="0" w:color="auto"/>
+        <w:insideV w:val="single" w:sz="4" w:space="0" w:color="auto"/>
+      </w:tblBorders>
+      <w:tblCellMar>
+        <w:top w:w="0" w:type="dxa"/>
+        <w:left w:w="108" w:type="dxa"/>
+        <w:bottom w:w="0" w:type="dxa"/>
+        <w:right w:w="108" w:type="dxa"/>
+      </w:tblCellMar>
     </w:tblPr>
   </w:style>
 </w:styles>
@@ -20096,7 +24983,7 @@
   <a:extraClrSchemeLst/>
   <a:extLst>
     <a:ext uri="{05A4C25C-085E-4340-85A3-A5531E510DB2}">
-      <thm15:themeFamily xmlns:thm15="http://schemas.microsoft.com/office/thememl/2012/main" name="Office Theme" id="{62F939B6-93AF-4DB8-9C6B-D6C7DFDC589F}" vid="{4A3C46E8-61CC-4603-A589-7422A47A8E4A}"/>
+      <thm15:themeFamily xmlns="" xmlns:thm15="http://schemas.microsoft.com/office/thememl/2012/main" name="Office Theme" id="{62F939B6-93AF-4DB8-9C6B-D6C7DFDC589F}" vid="{4A3C46E8-61CC-4603-A589-7422A47A8E4A}"/>
     </a:ext>
   </a:extLst>
 </a:theme>
@@ -20107,7 +24994,7 @@
 </file>
 
 <file path=customXml/itemProps1.xml><?xml version="1.0" encoding="utf-8"?>
-<ds:datastoreItem xmlns:ds="http://schemas.openxmlformats.org/officeDocument/2006/customXml" ds:itemID="{E582D9B5-D535-49C6-BB54-25A9E7DB1014}">
+<ds:datastoreItem xmlns:ds="http://schemas.openxmlformats.org/officeDocument/2006/customXml" ds:itemID="{4F8F1C5C-A1B7-4D34-AD58-32824BA1262B}">
   <ds:schemaRefs>
     <ds:schemaRef ds:uri="http://schemas.openxmlformats.org/officeDocument/2006/bibliography"/>
   </ds:schemaRefs>

--- a/Вычислительная математика/Курсовой проект/191365_с1_ИБС32_2022_6.docx
+++ b/Вычислительная математика/Курсовой проект/191365_с1_ИБС32_2022_6.docx
@@ -3052,7 +3052,15 @@
           <w:sz w:val="28"/>
           <w:szCs w:val="28"/>
         </w:rPr>
-        <w:t xml:space="preserve">1) изучить </w:t>
+        <w:t>1) И</w:t>
+      </w:r>
+      <w:r>
+        <w:rPr>
+          <w:rFonts w:ascii="Times New Roman" w:hAnsi="Times New Roman"/>
+          <w:sz w:val="28"/>
+          <w:szCs w:val="28"/>
+        </w:rPr>
+        <w:t xml:space="preserve">зучить </w:t>
       </w:r>
       <w:r>
         <w:rPr>
@@ -3109,7 +3117,31 @@
           <w:sz w:val="28"/>
           <w:szCs w:val="28"/>
         </w:rPr>
-        <w:t>2) сформулировать задачу для дальнейшей программной реализации.</w:t>
+        <w:t xml:space="preserve">2) </w:t>
+      </w:r>
+      <w:commentRangeStart w:id="5"/>
+      <w:r>
+        <w:rPr>
+          <w:rFonts w:ascii="Times New Roman" w:hAnsi="Times New Roman"/>
+          <w:sz w:val="28"/>
+          <w:szCs w:val="28"/>
+        </w:rPr>
+        <w:t>сформулировать</w:t>
+      </w:r>
+      <w:commentRangeEnd w:id="5"/>
+      <w:r>
+        <w:rPr>
+          <w:rStyle w:val="a7"/>
+        </w:rPr>
+        <w:commentReference w:id="5"/>
+      </w:r>
+      <w:r>
+        <w:rPr>
+          <w:rFonts w:ascii="Times New Roman" w:hAnsi="Times New Roman"/>
+          <w:sz w:val="28"/>
+          <w:szCs w:val="28"/>
+        </w:rPr>
+        <w:t xml:space="preserve"> задачу для дальнейшей программной реализации.</w:t>
       </w:r>
     </w:p>
     <w:p>
@@ -5464,12 +5496,6 @@
           <w:szCs w:val="28"/>
         </w:rPr>
       </w:pPr>
-      <w:r>
-        <w:rPr>
-          <w:rFonts w:ascii="Times New Roman" w:hAnsi="Times New Roman"/>
-        </w:rPr>
-        <w:br w:type="page"/>
-      </w:r>
     </w:p>
     <w:p>
       <w:pPr>
@@ -5479,7 +5505,7 @@
           <w:numId w:val="3"/>
         </w:numPr>
         <w:spacing w:after="0" w:line="360" w:lineRule="auto"/>
-        <w:jc w:val="both"/>
+        <w:jc w:val="center"/>
         <w:rPr>
           <w:rFonts w:ascii="Times New Roman" w:hAnsi="Times New Roman"/>
           <w:b/>
@@ -5494,7 +5520,6 @@
           <w:sz w:val="28"/>
           <w:szCs w:val="28"/>
         </w:rPr>
-        <w:lastRenderedPageBreak/>
         <w:t>Метод Адамса-</w:t>
       </w:r>
       <w:proofErr w:type="spellStart"/>
@@ -6714,6 +6739,7 @@
           <w:sz w:val="28"/>
           <w:szCs w:val="28"/>
         </w:rPr>
+        <w:lastRenderedPageBreak/>
         <w:t>Для того</w:t>
       </w:r>
       <w:proofErr w:type="gramStart"/>
@@ -10318,7 +10344,7 @@
     </w:tbl>
     <w:p>
       <w:pPr>
-        <w:spacing w:line="360" w:lineRule="auto"/>
+        <w:spacing w:after="0" w:line="360" w:lineRule="auto"/>
         <w:ind w:firstLine="708"/>
         <w:jc w:val="both"/>
         <w:rPr>
@@ -10335,6 +10361,7 @@
           <w:sz w:val="28"/>
           <w:szCs w:val="28"/>
         </w:rPr>
+        <w:lastRenderedPageBreak/>
         <w:t xml:space="preserve">Отметим, что метод (15) является </w:t>
       </w:r>
       <w:proofErr w:type="spellStart"/>
@@ -10460,20 +10487,16 @@
     </w:p>
     <w:p>
       <w:pPr>
-        <w:spacing w:after="0" w:line="240" w:lineRule="auto"/>
-        <w:rPr>
-          <w:rFonts w:ascii="Times New Roman" w:hAnsi="Times New Roman"/>
-          <w:bCs/>
-          <w:sz w:val="28"/>
-          <w:szCs w:val="28"/>
-        </w:rPr>
-      </w:pPr>
-      <w:r>
-        <w:rPr>
-          <w:rFonts w:ascii="Times New Roman" w:hAnsi="Times New Roman"/>
-        </w:rPr>
-        <w:br w:type="page"/>
-      </w:r>
+        <w:spacing w:after="0" w:line="360" w:lineRule="auto"/>
+        <w:ind w:firstLine="708"/>
+        <w:jc w:val="both"/>
+        <w:rPr>
+          <w:rFonts w:ascii="Times New Roman" w:hAnsi="Times New Roman"/>
+          <w:bCs/>
+          <w:sz w:val="28"/>
+          <w:szCs w:val="28"/>
+        </w:rPr>
+      </w:pPr>
     </w:p>
     <w:p>
       <w:pPr>
@@ -10483,6 +10506,7 @@
           <w:numId w:val="3"/>
         </w:numPr>
         <w:spacing w:after="0" w:line="360" w:lineRule="auto"/>
+        <w:jc w:val="center"/>
         <w:rPr>
           <w:rFonts w:ascii="Times New Roman" w:hAnsi="Times New Roman"/>
           <w:b/>
@@ -10499,7 +10523,6 @@
           <w:sz w:val="28"/>
           <w:szCs w:val="28"/>
         </w:rPr>
-        <w:lastRenderedPageBreak/>
         <w:t>Метод Адамса-Мултона</w:t>
       </w:r>
     </w:p>
@@ -11050,7 +11073,7 @@
     </w:tbl>
     <w:p>
       <w:pPr>
-        <w:spacing w:line="360" w:lineRule="auto"/>
+        <w:spacing w:after="0" w:line="360" w:lineRule="auto"/>
         <w:jc w:val="both"/>
         <w:rPr>
           <w:rFonts w:ascii="Times New Roman" w:hAnsi="Times New Roman"/>
@@ -12518,7 +12541,7 @@
                   <w:rPr>
                     <w:rFonts w:ascii="Cambria Math" w:hAnsi="Cambria Math"/>
                   </w:rPr>
-                  <m:t>.</m:t>
+                  <m:t>,</m:t>
                 </m:r>
               </m:oMath>
             </m:oMathPara>
@@ -12613,17 +12636,6 @@
         </w:rPr>
         <w:t xml:space="preserve"> неявно, поэтому для их реализации необходимо применять итерационные методы.</w:t>
       </w:r>
-    </w:p>
-    <w:p>
-      <w:pPr>
-        <w:spacing w:after="0" w:line="240" w:lineRule="auto"/>
-        <w:rPr>
-          <w:rFonts w:ascii="Times New Roman" w:hAnsi="Times New Roman"/>
-          <w:bCs/>
-          <w:sz w:val="28"/>
-          <w:szCs w:val="28"/>
-        </w:rPr>
-      </w:pPr>
       <w:r>
         <w:rPr>
           <w:rFonts w:ascii="Times New Roman" w:hAnsi="Times New Roman"/>
@@ -12735,10 +12747,18 @@
           <w:sz w:val="28"/>
           <w:szCs w:val="28"/>
         </w:rPr>
-        <w:t>-Бэшфорта</w:t>
-      </w:r>
-      <w:bookmarkStart w:id="5" w:name="_GoBack"/>
-      <w:bookmarkEnd w:id="5"/>
+        <w:t>-</w:t>
+      </w:r>
+      <w:proofErr w:type="spellStart"/>
+      <w:r>
+        <w:rPr>
+          <w:rFonts w:ascii="Times New Roman" w:hAnsi="Times New Roman"/>
+          <w:sz w:val="28"/>
+          <w:szCs w:val="28"/>
+        </w:rPr>
+        <w:t>Бэшфорта</w:t>
+      </w:r>
+      <w:proofErr w:type="spellEnd"/>
       <w:r>
         <w:rPr>
           <w:rFonts w:ascii="Times New Roman" w:hAnsi="Times New Roman"/>
@@ -13011,18 +13031,16 @@
           <w:sz w:val="28"/>
           <w:szCs w:val="28"/>
         </w:rPr>
-        <w:t xml:space="preserve">точным </w:t>
-      </w:r>
-      <w:proofErr w:type="gramStart"/>
-      <w:r>
-        <w:rPr>
-          <w:rFonts w:ascii="Times New Roman" w:hAnsi="Times New Roman"/>
-          <w:sz w:val="28"/>
-          <w:szCs w:val="28"/>
-        </w:rPr>
-        <w:t>решением</w:t>
-      </w:r>
-      <w:proofErr w:type="gramEnd"/>
+        <w:t>точным решением</w:t>
+      </w:r>
+      <w:r>
+        <w:rPr>
+          <w:rFonts w:ascii="Times New Roman" w:hAnsi="Times New Roman"/>
+          <w:sz w:val="28"/>
+          <w:szCs w:val="28"/>
+        </w:rPr>
+        <w:t>,</w:t>
+      </w:r>
       <w:r>
         <w:rPr>
           <w:rFonts w:ascii="Times New Roman" w:hAnsi="Times New Roman"/>
@@ -13167,12 +13185,6 @@
                       </m:r>
                     </m:sup>
                   </m:sSup>
-                  <m:r>
-                    <w:rPr>
-                      <w:rFonts w:ascii="Cambria Math" w:hAnsi="Cambria Math"/>
-                    </w:rPr>
-                    <m:t>*</m:t>
-                  </m:r>
                   <m:d>
                     <m:dPr>
                       <m:ctrlPr>
@@ -14053,8 +14065,39 @@
           <w:bCs/>
           <w:sz w:val="28"/>
           <w:szCs w:val="28"/>
-        </w:rPr>
-        <w:t xml:space="preserve">Применив вышеуказанные уравнения, произведем расчёт, используя </w:t>
+          <w:highlight w:val="yellow"/>
+        </w:rPr>
+        <w:t>Применив вышеуказанные уравнения, произведем расчёт</w:t>
+      </w:r>
+      <w:r>
+        <w:rPr>
+          <w:rFonts w:ascii="Times New Roman" w:hAnsi="Times New Roman"/>
+          <w:bCs/>
+          <w:sz w:val="28"/>
+          <w:szCs w:val="28"/>
+          <w:highlight w:val="yellow"/>
+        </w:rPr>
+        <w:t>, согласно [7777]</w:t>
+      </w:r>
+      <w:r>
+        <w:rPr>
+          <w:rFonts w:ascii="Times New Roman" w:hAnsi="Times New Roman"/>
+          <w:bCs/>
+          <w:sz w:val="28"/>
+          <w:szCs w:val="28"/>
+          <w:highlight w:val="yellow"/>
+        </w:rPr>
+        <w:t xml:space="preserve">, </w:t>
+      </w:r>
+      <w:r>
+        <w:rPr>
+          <w:rFonts w:ascii="Times New Roman" w:hAnsi="Times New Roman"/>
+          <w:bCs/>
+          <w:sz w:val="28"/>
+          <w:szCs w:val="28"/>
+          <w:highlight w:val="yellow"/>
+        </w:rPr>
+        <w:t xml:space="preserve">результаты, приведенные в источнике, совпадают с расчетом в ЬЫ </w:t>
       </w:r>
       <w:proofErr w:type="spellStart"/>
       <w:r>
@@ -14063,8 +14106,9 @@
           <w:bCs/>
           <w:sz w:val="28"/>
           <w:szCs w:val="28"/>
-        </w:rPr>
-        <w:t>интернет-ресурс</w:t>
+          <w:highlight w:val="yellow"/>
+        </w:rPr>
+        <w:t>Учсуд</w:t>
       </w:r>
       <w:proofErr w:type="spellEnd"/>
       <w:r>
@@ -14073,6 +14117,17 @@
           <w:bCs/>
           <w:sz w:val="28"/>
           <w:szCs w:val="28"/>
+          <w:highlight w:val="yellow"/>
+        </w:rPr>
+        <w:t xml:space="preserve"> (рисунок 1)</w:t>
+      </w:r>
+      <w:r>
+        <w:rPr>
+          <w:rFonts w:ascii="Times New Roman" w:hAnsi="Times New Roman"/>
+          <w:bCs/>
+          <w:sz w:val="28"/>
+          <w:szCs w:val="28"/>
+          <w:highlight w:val="yellow"/>
         </w:rPr>
         <w:t>:</w:t>
       </w:r>
@@ -14272,6 +14327,7 @@
       <w:pPr>
         <w:spacing w:after="0" w:line="360" w:lineRule="auto"/>
         <w:ind w:firstLine="709"/>
+        <w:jc w:val="both"/>
         <w:rPr>
           <w:rFonts w:ascii="Times New Roman" w:hAnsi="Times New Roman"/>
           <w:bCs/>
@@ -14328,6 +14384,15 @@
         </w:rPr>
         <w:t xml:space="preserve"> (1; Приложение А)</w:t>
       </w:r>
+      <w:r>
+        <w:rPr>
+          <w:rFonts w:ascii="Times New Roman" w:hAnsi="Times New Roman"/>
+          <w:bCs/>
+          <w:sz w:val="28"/>
+          <w:szCs w:val="28"/>
+        </w:rPr>
+        <w:t>,</w:t>
+      </w:r>
     </w:p>
     <w:p>
       <w:pPr>
@@ -14369,6 +14434,15 @@
         </w:rPr>
         <w:t>(h, N) (2; Приложение А)</w:t>
       </w:r>
+      <w:r>
+        <w:rPr>
+          <w:rFonts w:ascii="Times New Roman" w:hAnsi="Times New Roman"/>
+          <w:bCs/>
+          <w:sz w:val="28"/>
+          <w:szCs w:val="28"/>
+        </w:rPr>
+        <w:t>,</w:t>
+      </w:r>
     </w:p>
     <w:p>
       <w:pPr>
@@ -14410,6 +14484,15 @@
         </w:rPr>
         <w:t>(N, x[], h) (3; Приложение А)</w:t>
       </w:r>
+      <w:r>
+        <w:rPr>
+          <w:rFonts w:ascii="Times New Roman" w:hAnsi="Times New Roman"/>
+          <w:bCs/>
+          <w:sz w:val="28"/>
+          <w:szCs w:val="28"/>
+        </w:rPr>
+        <w:t>,</w:t>
+      </w:r>
     </w:p>
     <w:p>
       <w:pPr>
@@ -14451,6 +14534,15 @@
         </w:rPr>
         <w:t>(N, h) (4; Приложение А)</w:t>
       </w:r>
+      <w:r>
+        <w:rPr>
+          <w:rFonts w:ascii="Times New Roman" w:hAnsi="Times New Roman"/>
+          <w:bCs/>
+          <w:sz w:val="28"/>
+          <w:szCs w:val="28"/>
+        </w:rPr>
+        <w:t>,</w:t>
+      </w:r>
     </w:p>
     <w:p>
       <w:pPr>
@@ -14471,6 +14563,15 @@
           <w:szCs w:val="28"/>
         </w:rPr>
         <w:t>5) функции Adams3(N,  x[], h) (5; Приложение А)</w:t>
+      </w:r>
+      <w:r>
+        <w:rPr>
+          <w:rFonts w:ascii="Times New Roman" w:hAnsi="Times New Roman"/>
+          <w:bCs/>
+          <w:sz w:val="28"/>
+          <w:szCs w:val="28"/>
+        </w:rPr>
+        <w:t>,</w:t>
       </w:r>
     </w:p>
     <w:p>
@@ -14625,7 +14726,7 @@
           <w:sz w:val="28"/>
           <w:szCs w:val="28"/>
         </w:rPr>
-        <w:t>() (1, Приложение Б):</w:t>
+        <w:t>() (1, Приложение Б),</w:t>
       </w:r>
     </w:p>
     <w:p>
@@ -14672,6 +14773,15 @@
         </w:rPr>
         <w:t>(h, N) (2; Приложение Б)</w:t>
       </w:r>
+      <w:r>
+        <w:rPr>
+          <w:rFonts w:ascii="Times New Roman" w:hAnsi="Times New Roman"/>
+          <w:bCs/>
+          <w:sz w:val="28"/>
+          <w:szCs w:val="28"/>
+        </w:rPr>
+        <w:t>,</w:t>
+      </w:r>
     </w:p>
     <w:p>
       <w:pPr>
@@ -14717,6 +14827,15 @@
         </w:rPr>
         <w:t>(N, x[], h) (3; Приложение Б)</w:t>
       </w:r>
+      <w:r>
+        <w:rPr>
+          <w:rFonts w:ascii="Times New Roman" w:hAnsi="Times New Roman"/>
+          <w:bCs/>
+          <w:sz w:val="28"/>
+          <w:szCs w:val="28"/>
+        </w:rPr>
+        <w:t>,</w:t>
+      </w:r>
     </w:p>
     <w:p>
       <w:pPr>
@@ -14762,6 +14881,15 @@
         </w:rPr>
         <w:t>(N, h) (4; Приложение Б)</w:t>
       </w:r>
+      <w:r>
+        <w:rPr>
+          <w:rFonts w:ascii="Times New Roman" w:hAnsi="Times New Roman"/>
+          <w:bCs/>
+          <w:sz w:val="28"/>
+          <w:szCs w:val="28"/>
+        </w:rPr>
+        <w:t>,</w:t>
+      </w:r>
     </w:p>
     <w:p>
       <w:pPr>
@@ -14787,6 +14915,15 @@
         </w:rPr>
         <w:t>метода Adams3(N,  x[], h) (5; Приложение Б)</w:t>
       </w:r>
+      <w:r>
+        <w:rPr>
+          <w:rFonts w:ascii="Times New Roman" w:hAnsi="Times New Roman"/>
+          <w:bCs/>
+          <w:sz w:val="28"/>
+          <w:szCs w:val="28"/>
+        </w:rPr>
+        <w:t>,</w:t>
+      </w:r>
     </w:p>
     <w:p>
       <w:pPr>
@@ -14850,24 +14987,15 @@
     <w:p>
       <w:pPr>
         <w:spacing w:after="0" w:line="360" w:lineRule="auto"/>
-        <w:ind w:firstLine="709"/>
-        <w:jc w:val="both"/>
-        <w:rPr>
-          <w:rFonts w:ascii="Times New Roman" w:hAnsi="Times New Roman"/>
-          <w:bCs/>
-          <w:sz w:val="28"/>
-          <w:szCs w:val="28"/>
-        </w:rPr>
-      </w:pPr>
-      <w:r>
-        <w:rPr>
-          <w:rFonts w:ascii="Times New Roman" w:hAnsi="Times New Roman"/>
-          <w:bCs/>
-          <w:sz w:val="28"/>
-          <w:szCs w:val="28"/>
-        </w:rPr>
-        <w:t>В главе 2 курсового проекта был произведен расчет следующими инструментами:</w:t>
-      </w:r>
+        <w:jc w:val="center"/>
+        <w:rPr>
+          <w:rFonts w:ascii="Times New Roman" w:hAnsi="Times New Roman"/>
+          <w:b/>
+          <w:bCs/>
+          <w:sz w:val="28"/>
+          <w:szCs w:val="28"/>
+        </w:rPr>
+      </w:pPr>
     </w:p>
     <w:p>
       <w:pPr>
@@ -14881,6 +15009,15 @@
           <w:szCs w:val="28"/>
         </w:rPr>
       </w:pPr>
+      <w:r>
+        <w:rPr>
+          <w:rFonts w:ascii="Times New Roman" w:hAnsi="Times New Roman"/>
+          <w:bCs/>
+          <w:sz w:val="28"/>
+          <w:szCs w:val="28"/>
+        </w:rPr>
+        <w:t>В главе 2 курсового проекта был произведен расчет следующими инструментами:</w:t>
+      </w:r>
     </w:p>
     <w:p>
       <w:pPr>
@@ -15093,8 +15230,19 @@
           <w:bCs/>
           <w:sz w:val="28"/>
           <w:szCs w:val="28"/>
-        </w:rPr>
-        <w:t>2) Интернет-ресурс.</w:t>
+          <w:highlight w:val="yellow"/>
+        </w:rPr>
+        <w:t>2) Литературный источник [7777]</w:t>
+      </w:r>
+      <w:r>
+        <w:rPr>
+          <w:rFonts w:ascii="Times New Roman" w:hAnsi="Times New Roman"/>
+          <w:bCs/>
+          <w:sz w:val="28"/>
+          <w:szCs w:val="28"/>
+          <w:highlight w:val="yellow"/>
+        </w:rPr>
+        <w:t>.</w:t>
       </w:r>
     </w:p>
     <w:p>
@@ -15172,8 +15320,19 @@
           <w:bCs/>
           <w:sz w:val="24"/>
           <w:szCs w:val="24"/>
-        </w:rPr>
-        <w:t>Рисунок 3 – Результат решения задачи при помощи интернет - ресурса</w:t>
+          <w:highlight w:val="yellow"/>
+        </w:rPr>
+        <w:t xml:space="preserve">Рисунок 3 – </w:t>
+      </w:r>
+      <w:r>
+        <w:rPr>
+          <w:rFonts w:ascii="Times New Roman" w:hAnsi="Times New Roman"/>
+          <w:bCs/>
+          <w:sz w:val="24"/>
+          <w:szCs w:val="24"/>
+          <w:highlight w:val="yellow"/>
+        </w:rPr>
+        <w:t>Результат решения задачи [777]</w:t>
       </w:r>
     </w:p>
     <w:p>
@@ -15326,7 +15485,25 @@
           <w:sz w:val="28"/>
           <w:szCs w:val="28"/>
         </w:rPr>
-        <w:t>, реализующая решение конкретного дифференциального уравнения методом Адамса третьего и четвертого порядков. Результаты программы и ручного расчёта совпали (см. рис. (2) и (4)).</w:t>
+        <w:t>, реализующая решение конкретного дифференциального уравнения методом Адамса третьего и четвертого порядков. Результаты программы и ручного р</w:t>
+      </w:r>
+      <w:r>
+        <w:rPr>
+          <w:rFonts w:ascii="Times New Roman" w:hAnsi="Times New Roman"/>
+          <w:bCs/>
+          <w:sz w:val="28"/>
+          <w:szCs w:val="28"/>
+        </w:rPr>
+        <w:t>асчёта совпали (рисунки 2, 4</w:t>
+      </w:r>
+      <w:r>
+        <w:rPr>
+          <w:rFonts w:ascii="Times New Roman" w:hAnsi="Times New Roman"/>
+          <w:bCs/>
+          <w:sz w:val="28"/>
+          <w:szCs w:val="28"/>
+        </w:rPr>
+        <w:t>).</w:t>
       </w:r>
     </w:p>
     <w:p>
@@ -15408,7 +15585,15 @@
           <w:sz w:val="28"/>
           <w:szCs w:val="28"/>
         </w:rPr>
-        <w:t>1) изучены основные понятия решения обыкновенных дифференциальных уравнений методом Адамса, а также типы данного метода. В ходе работы был использован метод Адамса-</w:t>
+        <w:t>1) И</w:t>
+      </w:r>
+      <w:r>
+        <w:rPr>
+          <w:rFonts w:ascii="Times New Roman" w:hAnsi="Times New Roman"/>
+          <w:sz w:val="28"/>
+          <w:szCs w:val="28"/>
+        </w:rPr>
+        <w:t>зучены основные понятия решения обыкновенных дифференциальных уравнений методом Адамса, а также типы данного метода. В ходе работы был использован метод Адамса-</w:t>
       </w:r>
       <w:proofErr w:type="spellStart"/>
       <w:r>
@@ -15446,7 +15631,15 @@
           <w:sz w:val="28"/>
           <w:szCs w:val="28"/>
         </w:rPr>
-        <w:t xml:space="preserve">2) сформулирована задача для дальнейшей программной реализации. </w:t>
+        <w:t>2) С</w:t>
+      </w:r>
+      <w:r>
+        <w:rPr>
+          <w:rFonts w:ascii="Times New Roman" w:hAnsi="Times New Roman"/>
+          <w:sz w:val="28"/>
+          <w:szCs w:val="28"/>
+        </w:rPr>
+        <w:t xml:space="preserve">формулирована задача для дальнейшей программной реализации. </w:t>
       </w:r>
     </w:p>
     <w:p>
@@ -15481,78 +15674,79 @@
           <w:szCs w:val="28"/>
         </w:rPr>
       </w:pPr>
-      <m:oMathPara>
-        <m:oMathParaPr>
-          <m:jc m:val="center"/>
-        </m:oMathParaPr>
-        <m:oMath>
-          <m:sSup>
-            <m:sSupPr>
-              <m:ctrlPr>
-                <w:rPr>
-                  <w:rFonts w:ascii="Cambria Math" w:hAnsi="Cambria Math"/>
-                </w:rPr>
-              </m:ctrlPr>
-            </m:sSupPr>
-            <m:e>
-              <m:r>
-                <w:rPr>
-                  <w:rFonts w:ascii="Cambria Math" w:hAnsi="Cambria Math"/>
-                </w:rPr>
-                <m:t>y</m:t>
-              </m:r>
-            </m:e>
-            <m:sup>
-              <m:r>
-                <w:rPr>
-                  <w:rFonts w:ascii="Cambria Math" w:hAnsi="Cambria Math"/>
-                </w:rPr>
-                <m:t>'</m:t>
-              </m:r>
-            </m:sup>
-          </m:sSup>
-          <m:d>
-            <m:dPr>
-              <m:ctrlPr>
-                <w:rPr>
-                  <w:rFonts w:ascii="Cambria Math" w:hAnsi="Cambria Math"/>
-                </w:rPr>
-              </m:ctrlPr>
-            </m:dPr>
-            <m:e>
-              <m:r>
-                <w:rPr>
-                  <w:rFonts w:ascii="Cambria Math" w:hAnsi="Cambria Math"/>
-                </w:rPr>
-                <m:t>x</m:t>
-              </m:r>
-            </m:e>
-          </m:d>
-          <m:r>
-            <w:rPr>
-              <w:rFonts w:ascii="Cambria Math" w:hAnsi="Cambria Math"/>
-            </w:rPr>
-            <m:t>=sinx-y</m:t>
-          </m:r>
-          <m:d>
-            <m:dPr>
-              <m:ctrlPr>
-                <w:rPr>
-                  <w:rFonts w:ascii="Cambria Math" w:hAnsi="Cambria Math"/>
-                </w:rPr>
-              </m:ctrlPr>
-            </m:dPr>
-            <m:e>
-              <m:r>
-                <w:rPr>
-                  <w:rFonts w:ascii="Cambria Math" w:hAnsi="Cambria Math"/>
-                </w:rPr>
-                <m:t>x</m:t>
-              </m:r>
-            </m:e>
-          </m:d>
-        </m:oMath>
-      </m:oMathPara>
+      <m:oMath>
+        <m:sSup>
+          <m:sSupPr>
+            <m:ctrlPr>
+              <w:rPr>
+                <w:rFonts w:ascii="Cambria Math" w:hAnsi="Cambria Math"/>
+              </w:rPr>
+            </m:ctrlPr>
+          </m:sSupPr>
+          <m:e>
+            <m:r>
+              <w:rPr>
+                <w:rFonts w:ascii="Cambria Math" w:hAnsi="Cambria Math"/>
+              </w:rPr>
+              <m:t>y</m:t>
+            </m:r>
+          </m:e>
+          <m:sup>
+            <m:r>
+              <w:rPr>
+                <w:rFonts w:ascii="Cambria Math" w:hAnsi="Cambria Math"/>
+              </w:rPr>
+              <m:t>'</m:t>
+            </m:r>
+          </m:sup>
+        </m:sSup>
+        <m:d>
+          <m:dPr>
+            <m:ctrlPr>
+              <w:rPr>
+                <w:rFonts w:ascii="Cambria Math" w:hAnsi="Cambria Math"/>
+              </w:rPr>
+            </m:ctrlPr>
+          </m:dPr>
+          <m:e>
+            <m:r>
+              <w:rPr>
+                <w:rFonts w:ascii="Cambria Math" w:hAnsi="Cambria Math"/>
+              </w:rPr>
+              <m:t>x</m:t>
+            </m:r>
+          </m:e>
+        </m:d>
+        <m:r>
+          <w:rPr>
+            <w:rFonts w:ascii="Cambria Math" w:hAnsi="Cambria Math"/>
+          </w:rPr>
+          <m:t>=sinx-y</m:t>
+        </m:r>
+        <m:d>
+          <m:dPr>
+            <m:ctrlPr>
+              <w:rPr>
+                <w:rFonts w:ascii="Cambria Math" w:hAnsi="Cambria Math"/>
+              </w:rPr>
+            </m:ctrlPr>
+          </m:dPr>
+          <m:e>
+            <m:r>
+              <w:rPr>
+                <w:rFonts w:ascii="Cambria Math" w:hAnsi="Cambria Math"/>
+              </w:rPr>
+              <m:t>x</m:t>
+            </m:r>
+          </m:e>
+        </m:d>
+      </m:oMath>
+      <w:r>
+        <w:rPr>
+          <w:rFonts w:ascii="Times New Roman" w:hAnsi="Times New Roman"/>
+        </w:rPr>
+        <w:t>,</w:t>
+      </w:r>
     </w:p>
     <w:p>
       <w:pPr>
@@ -15631,6 +15825,7 @@
           <w:bCs/>
           <w:sz w:val="28"/>
           <w:szCs w:val="28"/>
+          <w:highlight w:val="yellow"/>
         </w:rPr>
         <w:t xml:space="preserve">Произведен расчёт при </w:t>
       </w:r>
@@ -15640,6 +15835,7 @@
           <w:bCs/>
           <w:sz w:val="28"/>
           <w:szCs w:val="28"/>
+          <w:highlight w:val="yellow"/>
           <w:lang w:val="en-US"/>
         </w:rPr>
         <w:t>MS</w:t>
@@ -15650,6 +15846,7 @@
           <w:bCs/>
           <w:sz w:val="28"/>
           <w:szCs w:val="28"/>
+          <w:highlight w:val="yellow"/>
         </w:rPr>
         <w:t xml:space="preserve"> </w:t>
       </w:r>
@@ -15659,6 +15856,7 @@
           <w:bCs/>
           <w:sz w:val="28"/>
           <w:szCs w:val="28"/>
+          <w:highlight w:val="yellow"/>
           <w:lang w:val="en-US"/>
         </w:rPr>
         <w:t>Excel</w:t>
@@ -15669,6 +15867,7 @@
           <w:bCs/>
           <w:sz w:val="28"/>
           <w:szCs w:val="28"/>
+          <w:highlight w:val="yellow"/>
         </w:rPr>
         <w:t xml:space="preserve"> и онлайн ресурса</w:t>
       </w:r>
@@ -15679,6 +15878,7 @@
           <w:bCs/>
           <w:sz w:val="28"/>
           <w:szCs w:val="28"/>
+          <w:highlight w:val="yellow"/>
         </w:rPr>
         <w:t xml:space="preserve"> (…). </w:t>
       </w:r>
@@ -15689,8 +15889,18 @@
           <w:bCs/>
           <w:sz w:val="28"/>
           <w:szCs w:val="28"/>
-        </w:rPr>
-        <w:t>Вывод: результаты совпали.</w:t>
+          <w:highlight w:val="yellow"/>
+        </w:rPr>
+        <w:t>Вывод:</w:t>
+      </w:r>
+      <w:r>
+        <w:rPr>
+          <w:rFonts w:ascii="Times New Roman" w:hAnsi="Times New Roman"/>
+          <w:bCs/>
+          <w:sz w:val="28"/>
+          <w:szCs w:val="28"/>
+        </w:rPr>
+        <w:t xml:space="preserve"> результаты совпали.</w:t>
       </w:r>
     </w:p>
     <w:p>
@@ -15710,7 +15920,24 @@
           <w:sz w:val="28"/>
           <w:szCs w:val="28"/>
         </w:rPr>
-        <w:t xml:space="preserve">3) выполнена реализация программы на языке программирования </w:t>
+        <w:t>3) </w:t>
+      </w:r>
+      <w:r>
+        <w:rPr>
+          <w:rFonts w:ascii="Times New Roman" w:hAnsi="Times New Roman"/>
+          <w:sz w:val="28"/>
+          <w:szCs w:val="28"/>
+          <w:u w:val="double"/>
+        </w:rPr>
+        <w:t>В</w:t>
+      </w:r>
+      <w:r>
+        <w:rPr>
+          <w:rFonts w:ascii="Times New Roman" w:hAnsi="Times New Roman"/>
+          <w:sz w:val="28"/>
+          <w:szCs w:val="28"/>
+        </w:rPr>
+        <w:t xml:space="preserve">ыполнена реализация программы на языке программирования </w:t>
       </w:r>
       <w:r>
         <w:rPr>
@@ -15806,6 +16033,18 @@
         <w:lastRenderedPageBreak/>
         <w:t>Список использованных источников</w:t>
       </w:r>
+    </w:p>
+    <w:p>
+      <w:pPr>
+        <w:jc w:val="center"/>
+        <w:rPr>
+          <w:rFonts w:ascii="Times New Roman" w:hAnsi="Times New Roman"/>
+          <w:b/>
+          <w:bCs/>
+          <w:sz w:val="28"/>
+          <w:szCs w:val="28"/>
+        </w:rPr>
+      </w:pPr>
     </w:p>
     <w:p>
       <w:pPr>
@@ -19723,6 +19962,8 @@
         </w:rPr>
         <w:t>}</w:t>
       </w:r>
+      <w:bookmarkStart w:id="6" w:name="_GoBack"/>
+      <w:bookmarkEnd w:id="6"/>
     </w:p>
     <w:p>
       <w:pPr>
@@ -22846,6 +23087,27 @@
           <w:lang w:eastAsia="en-US" w:bidi="en-US"/>
         </w:rPr>
         <w:t xml:space="preserve"> ФИО и не забываем расписываться!!!</w:t>
+      </w:r>
+    </w:p>
+  </w:comment>
+  <w:comment w:id="5" w:author="user" w:date="2022-05-25T12:20:00Z" w:initials="u">
+    <w:p>
+      <w:pPr>
+        <w:pStyle w:val="a9"/>
+      </w:pPr>
+      <w:r>
+        <w:rPr>
+          <w:rStyle w:val="a7"/>
+        </w:rPr>
+        <w:annotationRef/>
+      </w:r>
+      <w:proofErr w:type="gramStart"/>
+      <w:r>
+        <w:t>Б</w:t>
+      </w:r>
+      <w:proofErr w:type="gramEnd"/>
+      <w:r>
+        <w:t>УБК</w:t>
       </w:r>
     </w:p>
   </w:comment>
@@ -22942,7 +23204,7 @@
       <w:rPr>
         <w:noProof/>
       </w:rPr>
-      <w:t>16</w:t>
+      <w:t>22</w:t>
     </w:r>
     <w:r>
       <w:fldChar w:fldCharType="end"/>
@@ -24154,6 +24416,21 @@
       </w:tblCellMar>
     </w:tblPr>
   </w:style>
+  <w:style w:type="paragraph" w:styleId="af9">
+    <w:name w:val="Revision"/>
+    <w:hidden/>
+    <w:uiPriority w:val="99"/>
+    <w:semiHidden/>
+    <w:rsid w:val="001778A6"/>
+    <w:pPr>
+      <w:suppressAutoHyphens w:val="0"/>
+    </w:pPr>
+    <w:rPr>
+      <w:sz w:val="22"/>
+      <w:szCs w:val="22"/>
+      <w:lang w:eastAsia="ar-SA"/>
+    </w:rPr>
+  </w:style>
 </w:styles>
 </file>
 
@@ -24725,6 +25002,21 @@
       </w:tblCellMar>
     </w:tblPr>
   </w:style>
+  <w:style w:type="paragraph" w:styleId="af9">
+    <w:name w:val="Revision"/>
+    <w:hidden/>
+    <w:uiPriority w:val="99"/>
+    <w:semiHidden/>
+    <w:rsid w:val="001778A6"/>
+    <w:pPr>
+      <w:suppressAutoHyphens w:val="0"/>
+    </w:pPr>
+    <w:rPr>
+      <w:sz w:val="22"/>
+      <w:szCs w:val="22"/>
+      <w:lang w:eastAsia="ar-SA"/>
+    </w:rPr>
+  </w:style>
 </w:styles>
 </file>
 
@@ -24994,7 +25286,7 @@
 </file>
 
 <file path=customXml/itemProps1.xml><?xml version="1.0" encoding="utf-8"?>
-<ds:datastoreItem xmlns:ds="http://schemas.openxmlformats.org/officeDocument/2006/customXml" ds:itemID="{4F8F1C5C-A1B7-4D34-AD58-32824BA1262B}">
+<ds:datastoreItem xmlns:ds="http://schemas.openxmlformats.org/officeDocument/2006/customXml" ds:itemID="{004D675D-9AF1-4620-AB93-1BB61DD9034C}">
   <ds:schemaRefs>
     <ds:schemaRef ds:uri="http://schemas.openxmlformats.org/officeDocument/2006/bibliography"/>
   </ds:schemaRefs>

--- a/Вычислительная математика/Курсовой проект/191365_с1_ИБС32_2022_6.docx
+++ b/Вычислительная математика/Курсовой проект/191365_с1_ИБС32_2022_6.docx
@@ -747,7 +747,7 @@
               </wp:anchor>
             </w:drawing>
           </mc:Choice>
-          <mc:Fallback xmlns:cx="http://schemas.microsoft.com/office/drawing/2014/chartex" xmlns:w15="http://schemas.microsoft.com/office/word/2012/wordml" xmlns:w16se="http://schemas.microsoft.com/office/word/2015/wordml/symex">
+          <mc:Fallback xmlns:w16se="http://schemas.microsoft.com/office/word/2015/wordml/symex" xmlns:w15="http://schemas.microsoft.com/office/word/2012/wordml" xmlns:cx="http://schemas.microsoft.com/office/drawing/2014/chartex">
             <w:pict>
               <v:rect w14:anchorId="74DF623C" id="Rectangle 2" o:spid="_x0000_s1026" style="position:absolute;margin-left:216.4pt;margin-top:17.85pt;width:33.3pt;height:24.2pt;z-index:10;visibility:visible;mso-wrap-style:square;mso-wrap-distance-left:.4pt;mso-wrap-distance-top:.4pt;mso-wrap-distance-right:.4pt;mso-wrap-distance-bottom:.4pt;mso-position-horizontal:absolute;mso-position-horizontal-relative:text;mso-position-vertical:absolute;mso-position-vertical-relative:text;v-text-anchor:top" o:gfxdata="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" o:allowincell="f" strokecolor="white"/>
             </w:pict>
@@ -2736,27 +2736,7 @@
           <w:sz w:val="28"/>
           <w:szCs w:val="28"/>
         </w:rPr>
-        <w:t>ем пр</w:t>
-      </w:r>
-      <w:r>
-        <w:rPr>
-          <w:rFonts w:ascii="Times New Roman" w:hAnsi="Times New Roman"/>
-          <w:bCs/>
-          <w:spacing w:val="6"/>
-          <w:sz w:val="28"/>
-          <w:szCs w:val="28"/>
-        </w:rPr>
-        <w:t>и</w:t>
-      </w:r>
-      <w:r>
-        <w:rPr>
-          <w:rFonts w:ascii="Times New Roman" w:hAnsi="Times New Roman"/>
-          <w:bCs/>
-          <w:spacing w:val="6"/>
-          <w:sz w:val="28"/>
-          <w:szCs w:val="28"/>
-        </w:rPr>
-        <w:t>ближенную формулу численного дифференцирования:</w:t>
+        <w:t>ем приближенную формулу численного дифференцирования:</w:t>
       </w:r>
     </w:p>
     <w:tbl>
@@ -3314,7 +3294,7 @@
           <w:sz w:val="28"/>
           <w:szCs w:val="28"/>
         </w:rPr>
-        <w:t>Решением дифференциального уравнения</w:t>
+        <w:t xml:space="preserve">Решением дифференциального уравнения (2) называется всякая </w:t>
       </w:r>
       <w:r>
         <w:rPr>
@@ -3322,8 +3302,9 @@
           <w:spacing w:val="6"/>
           <w:sz w:val="28"/>
           <w:szCs w:val="28"/>
-        </w:rPr>
-        <w:t xml:space="preserve"> (2)</w:t>
+          <w:lang w:val="en-US"/>
+        </w:rPr>
+        <w:t>n</w:t>
       </w:r>
       <w:r>
         <w:rPr>
@@ -3332,7 +3313,7 @@
           <w:sz w:val="28"/>
           <w:szCs w:val="28"/>
         </w:rPr>
-        <w:t xml:space="preserve"> </w:t>
+        <w:t xml:space="preserve"> раз дифференцируемая функция, которая после ее подстановки в исхо</w:t>
       </w:r>
       <w:r>
         <w:rPr>
@@ -3341,7 +3322,7 @@
           <w:sz w:val="28"/>
           <w:szCs w:val="28"/>
         </w:rPr>
-        <w:t xml:space="preserve">называется всякая </w:t>
+        <w:t>д</w:t>
       </w:r>
       <w:r>
         <w:rPr>
@@ -3349,99 +3330,8 @@
           <w:spacing w:val="6"/>
           <w:sz w:val="28"/>
           <w:szCs w:val="28"/>
-          <w:lang w:val="en-US"/>
-        </w:rPr>
-        <w:t>n</w:t>
-      </w:r>
-      <w:r>
-        <w:rPr>
-          <w:rFonts w:ascii="Times New Roman" w:hAnsi="Times New Roman"/>
-          <w:spacing w:val="6"/>
-          <w:sz w:val="28"/>
-          <w:szCs w:val="28"/>
-        </w:rPr>
-        <w:t xml:space="preserve"> </w:t>
-      </w:r>
-      <w:r>
-        <w:rPr>
-          <w:rFonts w:ascii="Times New Roman" w:hAnsi="Times New Roman"/>
-          <w:spacing w:val="6"/>
-          <w:sz w:val="28"/>
-          <w:szCs w:val="28"/>
-        </w:rPr>
-        <w:t>раз дифференцируемая функция</w:t>
-      </w:r>
-      <w:r>
-        <w:rPr>
-          <w:rFonts w:ascii="Times New Roman" w:hAnsi="Times New Roman"/>
-          <w:spacing w:val="6"/>
-          <w:sz w:val="28"/>
-          <w:szCs w:val="28"/>
-        </w:rPr>
-        <w:t xml:space="preserve">, которая после ее подстановки </w:t>
-      </w:r>
-      <w:r>
-        <w:rPr>
-          <w:rFonts w:ascii="Times New Roman" w:hAnsi="Times New Roman"/>
-          <w:spacing w:val="6"/>
-          <w:sz w:val="28"/>
-          <w:szCs w:val="28"/>
-        </w:rPr>
-        <w:t>в исхо</w:t>
-      </w:r>
-      <w:r>
-        <w:rPr>
-          <w:rFonts w:ascii="Times New Roman" w:hAnsi="Times New Roman"/>
-          <w:spacing w:val="6"/>
-          <w:sz w:val="28"/>
-          <w:szCs w:val="28"/>
-        </w:rPr>
-        <w:t>д</w:t>
-      </w:r>
-      <w:r>
-        <w:rPr>
-          <w:rFonts w:ascii="Times New Roman" w:hAnsi="Times New Roman"/>
-          <w:spacing w:val="6"/>
-          <w:sz w:val="28"/>
-          <w:szCs w:val="28"/>
-        </w:rPr>
-        <w:t>ное ди</w:t>
-      </w:r>
-      <w:r>
-        <w:rPr>
-          <w:rFonts w:ascii="Times New Roman" w:hAnsi="Times New Roman"/>
-          <w:spacing w:val="6"/>
-          <w:sz w:val="28"/>
-          <w:szCs w:val="28"/>
-        </w:rPr>
-        <w:t>ф</w:t>
-      </w:r>
-      <w:r>
-        <w:rPr>
-          <w:rFonts w:ascii="Times New Roman" w:hAnsi="Times New Roman"/>
-          <w:spacing w:val="6"/>
-          <w:sz w:val="28"/>
-          <w:szCs w:val="28"/>
-        </w:rPr>
-        <w:t>ференциальное уравнение превращает его в тождество</w:t>
-      </w:r>
-      <w:r>
-        <w:rPr>
-          <w:rFonts w:ascii="Times New Roman" w:hAnsi="Times New Roman"/>
-          <w:spacing w:val="6"/>
-          <w:sz w:val="28"/>
-          <w:szCs w:val="28"/>
-        </w:rPr>
-        <w:t xml:space="preserve"> [2]</w:t>
-      </w:r>
-      <w:r>
-        <w:rPr>
-          <w:rFonts w:ascii="Times New Roman" w:hAnsi="Times New Roman"/>
-          <w:spacing w:val="6"/>
-          <w:sz w:val="28"/>
-          <w:szCs w:val="28"/>
-        </w:rPr>
-        <w:t>.</w:t>
+        </w:rPr>
+        <w:t>ное дифференциальное уравнение превращает его в тождество [2].</w:t>
       </w:r>
     </w:p>
     <w:p>
@@ -6374,15 +6264,7 @@
           <w:sz w:val="28"/>
           <w:szCs w:val="28"/>
         </w:rPr>
-        <w:t xml:space="preserve"> </w:t>
-      </w:r>
-      <w:r>
-        <w:rPr>
-          <w:rFonts w:ascii="Times New Roman" w:hAnsi="Times New Roman"/>
-          <w:sz w:val="28"/>
-          <w:szCs w:val="28"/>
-        </w:rPr>
-        <w:t>[</w:t>
+        <w:t xml:space="preserve"> [</w:t>
       </w:r>
       <w:r>
         <w:rPr>
@@ -14999,7 +14881,7 @@
           <w:ilvl w:val="1"/>
           <w:numId w:val="3"/>
         </w:numPr>
-        <w:spacing w:line="360" w:lineRule="auto"/>
+        <w:spacing w:after="0" w:line="360" w:lineRule="auto"/>
         <w:jc w:val="both"/>
         <w:rPr>
           <w:rFonts w:ascii="Times New Roman" w:hAnsi="Times New Roman"/>
@@ -15018,6 +14900,18 @@
         <w:lastRenderedPageBreak/>
         <w:t>Оценка локальной ошибки дискретизации</w:t>
       </w:r>
+    </w:p>
+    <w:p>
+      <w:pPr>
+        <w:spacing w:after="0" w:line="360" w:lineRule="auto"/>
+        <w:jc w:val="both"/>
+        <w:rPr>
+          <w:rFonts w:ascii="Times New Roman" w:hAnsi="Times New Roman"/>
+          <w:b/>
+          <w:sz w:val="28"/>
+          <w:szCs w:val="28"/>
+        </w:rPr>
+      </w:pPr>
     </w:p>
     <w:p>
       <w:pPr>
@@ -15028,7 +14922,6 @@
           <w:rFonts w:ascii="Times New Roman" w:hAnsi="Times New Roman"/>
           <w:sz w:val="24"/>
           <w:szCs w:val="24"/>
-          <w:lang w:val="en-US"/>
         </w:rPr>
       </w:pPr>
       <w:r>
@@ -15064,7 +14957,7 @@
           </w:tcPr>
           <w:p>
             <w:pPr>
-              <w:spacing w:line="360" w:lineRule="auto"/>
+              <w:spacing w:after="0" w:line="360" w:lineRule="auto"/>
               <w:jc w:val="center"/>
               <w:rPr>
                 <w:rFonts w:ascii="Times New Roman" w:hAnsi="Times New Roman"/>
@@ -15089,7 +14982,7 @@
           </w:tcPr>
           <w:p>
             <w:pPr>
-              <w:spacing w:line="360" w:lineRule="auto"/>
+              <w:spacing w:after="0" w:line="360" w:lineRule="auto"/>
               <w:jc w:val="center"/>
               <w:rPr>
                 <w:rFonts w:ascii="Times New Roman" w:hAnsi="Times New Roman"/>
@@ -15122,7 +15015,7 @@
           </w:tcPr>
           <w:p>
             <w:pPr>
-              <w:spacing w:line="360" w:lineRule="auto"/>
+              <w:spacing w:after="0" w:line="360" w:lineRule="auto"/>
               <w:jc w:val="center"/>
               <w:rPr>
                 <w:rFonts w:ascii="Times New Roman" w:hAnsi="Times New Roman"/>
@@ -15136,7 +15029,25 @@
                 <w:sz w:val="24"/>
                 <w:szCs w:val="24"/>
               </w:rPr>
-              <w:t>Локальная ошибка дискретизации</w:t>
+              <w:t>О</w:t>
+            </w:r>
+            <w:r>
+              <w:rPr>
+                <w:rFonts w:ascii="Times New Roman" w:hAnsi="Times New Roman"/>
+                <w:sz w:val="24"/>
+                <w:szCs w:val="24"/>
+              </w:rPr>
+              <w:t>шибка дискретиз</w:t>
+            </w:r>
+            <w:bookmarkStart w:id="6" w:name="_GoBack"/>
+            <w:bookmarkEnd w:id="6"/>
+            <w:r>
+              <w:rPr>
+                <w:rFonts w:ascii="Times New Roman" w:hAnsi="Times New Roman"/>
+                <w:sz w:val="24"/>
+                <w:szCs w:val="24"/>
+              </w:rPr>
+              <w:t>ации</w:t>
             </w:r>
           </w:p>
         </w:tc>
@@ -15154,7 +15065,7 @@
           </w:tcPr>
           <w:p>
             <w:pPr>
-              <w:spacing w:line="360" w:lineRule="auto"/>
+              <w:spacing w:after="0" w:line="360" w:lineRule="auto"/>
               <w:jc w:val="center"/>
               <w:rPr>
                 <w:rFonts w:ascii="Times New Roman" w:hAnsi="Times New Roman"/>
@@ -15179,7 +15090,7 @@
           </w:tcPr>
           <w:p>
             <w:pPr>
-              <w:spacing w:line="360" w:lineRule="auto"/>
+              <w:spacing w:after="0" w:line="360" w:lineRule="auto"/>
               <w:jc w:val="center"/>
               <w:rPr>
                 <w:rFonts w:ascii="Times New Roman" w:hAnsi="Times New Roman"/>
@@ -15204,7 +15115,7 @@
           </w:tcPr>
           <w:p>
             <w:pPr>
-              <w:spacing w:line="360" w:lineRule="auto"/>
+              <w:spacing w:after="0" w:line="360" w:lineRule="auto"/>
               <w:jc w:val="center"/>
               <w:rPr>
                 <w:rFonts w:ascii="Times New Roman" w:hAnsi="Times New Roman"/>
@@ -15329,7 +15240,7 @@
           </w:tcPr>
           <w:p>
             <w:pPr>
-              <w:spacing w:line="360" w:lineRule="auto"/>
+              <w:spacing w:after="0" w:line="360" w:lineRule="auto"/>
               <w:jc w:val="center"/>
               <w:rPr>
                 <w:rFonts w:ascii="Times New Roman" w:hAnsi="Times New Roman"/>
@@ -15346,7 +15257,7 @@
           </w:tcPr>
           <w:p>
             <w:pPr>
-              <w:spacing w:line="360" w:lineRule="auto"/>
+              <w:spacing w:after="0" w:line="360" w:lineRule="auto"/>
               <w:jc w:val="center"/>
               <w:rPr>
                 <w:rFonts w:ascii="Times New Roman" w:hAnsi="Times New Roman"/>
@@ -15371,7 +15282,7 @@
           </w:tcPr>
           <w:p>
             <w:pPr>
-              <w:spacing w:line="360" w:lineRule="auto"/>
+              <w:spacing w:after="0" w:line="360" w:lineRule="auto"/>
               <w:jc w:val="center"/>
               <w:rPr>
                 <w:rFonts w:ascii="Times New Roman" w:hAnsi="Times New Roman"/>
@@ -15504,7 +15415,7 @@
           </w:tcPr>
           <w:p>
             <w:pPr>
-              <w:spacing w:line="360" w:lineRule="auto"/>
+              <w:spacing w:after="0" w:line="360" w:lineRule="auto"/>
               <w:jc w:val="center"/>
               <w:rPr>
                 <w:rFonts w:ascii="Times New Roman" w:hAnsi="Times New Roman"/>
@@ -15529,7 +15440,7 @@
           </w:tcPr>
           <w:p>
             <w:pPr>
-              <w:spacing w:line="360" w:lineRule="auto"/>
+              <w:spacing w:after="0" w:line="360" w:lineRule="auto"/>
               <w:jc w:val="center"/>
               <w:rPr>
                 <w:rFonts w:ascii="Times New Roman" w:hAnsi="Times New Roman"/>
@@ -15554,7 +15465,7 @@
           </w:tcPr>
           <w:p>
             <w:pPr>
-              <w:spacing w:line="360" w:lineRule="auto"/>
+              <w:spacing w:after="0" w:line="360" w:lineRule="auto"/>
               <w:jc w:val="center"/>
               <w:rPr>
                 <w:rFonts w:ascii="Times New Roman" w:hAnsi="Times New Roman"/>
@@ -15592,15 +15503,7 @@
                         <w:sz w:val="24"/>
                         <w:szCs w:val="24"/>
                       </w:rPr>
-                      <m:t>1</m:t>
-                    </m:r>
-                    <m:r>
-                      <w:rPr>
-                        <w:rFonts w:ascii="Cambria Math" w:hAnsi="Cambria Math"/>
-                        <w:sz w:val="24"/>
-                        <w:szCs w:val="24"/>
-                      </w:rPr>
-                      <m:t>2</m:t>
+                      <m:t>12</m:t>
                     </m:r>
                   </m:den>
                 </m:f>
@@ -15687,7 +15590,7 @@
           </w:tcPr>
           <w:p>
             <w:pPr>
-              <w:spacing w:line="360" w:lineRule="auto"/>
+              <w:spacing w:after="0" w:line="360" w:lineRule="auto"/>
               <w:jc w:val="center"/>
               <w:rPr>
                 <w:rFonts w:ascii="Times New Roman" w:hAnsi="Times New Roman"/>
@@ -15704,7 +15607,7 @@
           </w:tcPr>
           <w:p>
             <w:pPr>
-              <w:spacing w:line="360" w:lineRule="auto"/>
+              <w:spacing w:after="0" w:line="360" w:lineRule="auto"/>
               <w:jc w:val="center"/>
               <w:rPr>
                 <w:rFonts w:ascii="Times New Roman" w:hAnsi="Times New Roman"/>
@@ -15729,7 +15632,7 @@
           </w:tcPr>
           <w:p>
             <w:pPr>
-              <w:spacing w:line="360" w:lineRule="auto"/>
+              <w:spacing w:after="0" w:line="360" w:lineRule="auto"/>
               <w:jc w:val="center"/>
               <w:rPr>
                 <w:rFonts w:ascii="Times New Roman" w:hAnsi="Times New Roman"/>
@@ -15862,7 +15765,7 @@
           </w:tcPr>
           <w:p>
             <w:pPr>
-              <w:spacing w:line="360" w:lineRule="auto"/>
+              <w:spacing w:after="0" w:line="360" w:lineRule="auto"/>
               <w:jc w:val="center"/>
               <w:rPr>
                 <w:rFonts w:ascii="Times New Roman" w:hAnsi="Times New Roman"/>
@@ -15887,7 +15790,7 @@
           </w:tcPr>
           <w:p>
             <w:pPr>
-              <w:spacing w:line="360" w:lineRule="auto"/>
+              <w:spacing w:after="0" w:line="360" w:lineRule="auto"/>
               <w:jc w:val="center"/>
               <w:rPr>
                 <w:rFonts w:ascii="Times New Roman" w:hAnsi="Times New Roman"/>
@@ -15912,7 +15815,7 @@
           </w:tcPr>
           <w:p>
             <w:pPr>
-              <w:spacing w:line="360" w:lineRule="auto"/>
+              <w:spacing w:after="0" w:line="360" w:lineRule="auto"/>
               <w:jc w:val="center"/>
               <w:rPr>
                 <w:rFonts w:ascii="Times New Roman" w:hAnsi="Times New Roman"/>
@@ -16037,7 +15940,7 @@
           </w:tcPr>
           <w:p>
             <w:pPr>
-              <w:spacing w:line="360" w:lineRule="auto"/>
+              <w:spacing w:after="0" w:line="360" w:lineRule="auto"/>
               <w:jc w:val="center"/>
               <w:rPr>
                 <w:rFonts w:ascii="Times New Roman" w:hAnsi="Times New Roman"/>
@@ -16054,7 +15957,7 @@
           </w:tcPr>
           <w:p>
             <w:pPr>
-              <w:spacing w:line="360" w:lineRule="auto"/>
+              <w:spacing w:after="0" w:line="360" w:lineRule="auto"/>
               <w:jc w:val="center"/>
               <w:rPr>
                 <w:rFonts w:ascii="Times New Roman" w:hAnsi="Times New Roman"/>
@@ -16079,7 +15982,7 @@
           </w:tcPr>
           <w:p>
             <w:pPr>
-              <w:spacing w:line="360" w:lineRule="auto"/>
+              <w:spacing w:after="0" w:line="360" w:lineRule="auto"/>
               <w:jc w:val="center"/>
               <w:rPr>
                 <w:rFonts w:ascii="Times New Roman" w:hAnsi="Times New Roman"/>
@@ -16212,7 +16115,7 @@
           </w:tcPr>
           <w:p>
             <w:pPr>
-              <w:spacing w:line="360" w:lineRule="auto"/>
+              <w:spacing w:after="0" w:line="360" w:lineRule="auto"/>
               <w:jc w:val="center"/>
               <w:rPr>
                 <w:rFonts w:ascii="Times New Roman" w:hAnsi="Times New Roman"/>
@@ -16237,7 +16140,7 @@
           </w:tcPr>
           <w:p>
             <w:pPr>
-              <w:spacing w:line="360" w:lineRule="auto"/>
+              <w:spacing w:after="0" w:line="360" w:lineRule="auto"/>
               <w:jc w:val="center"/>
               <w:rPr>
                 <w:rFonts w:ascii="Times New Roman" w:hAnsi="Times New Roman"/>
@@ -16262,7 +16165,7 @@
           </w:tcPr>
           <w:p>
             <w:pPr>
-              <w:spacing w:line="360" w:lineRule="auto"/>
+              <w:spacing w:after="0" w:line="360" w:lineRule="auto"/>
               <w:jc w:val="center"/>
               <w:rPr>
                 <w:rFonts w:ascii="Times New Roman" w:hAnsi="Times New Roman"/>
@@ -16387,7 +16290,7 @@
           </w:tcPr>
           <w:p>
             <w:pPr>
-              <w:spacing w:line="360" w:lineRule="auto"/>
+              <w:spacing w:after="0" w:line="360" w:lineRule="auto"/>
               <w:jc w:val="center"/>
               <w:rPr>
                 <w:rFonts w:ascii="Times New Roman" w:hAnsi="Times New Roman"/>
@@ -16404,7 +16307,7 @@
           </w:tcPr>
           <w:p>
             <w:pPr>
-              <w:spacing w:line="360" w:lineRule="auto"/>
+              <w:spacing w:after="0" w:line="360" w:lineRule="auto"/>
               <w:jc w:val="center"/>
               <w:rPr>
                 <w:rFonts w:ascii="Times New Roman" w:hAnsi="Times New Roman"/>
@@ -16429,7 +16332,7 @@
           </w:tcPr>
           <w:p>
             <w:pPr>
-              <w:spacing w:line="360" w:lineRule="auto"/>
+              <w:spacing w:after="0" w:line="360" w:lineRule="auto"/>
               <w:jc w:val="center"/>
               <w:rPr>
                 <w:rFonts w:ascii="Times New Roman" w:hAnsi="Times New Roman"/>
@@ -16611,15 +16514,7 @@
           <w:sz w:val="28"/>
           <w:szCs w:val="28"/>
         </w:rPr>
-        <w:t xml:space="preserve"> </w:t>
-      </w:r>
-      <w:r>
-        <w:rPr>
-          <w:rFonts w:ascii="Times New Roman" w:hAnsi="Times New Roman"/>
-          <w:sz w:val="28"/>
-          <w:szCs w:val="28"/>
-        </w:rPr>
-        <w:t>[</w:t>
+        <w:t xml:space="preserve"> [</w:t>
       </w:r>
       <w:r>
         <w:rPr>
@@ -20780,7 +20675,6 @@
           <w:szCs w:val="28"/>
         </w:rPr>
       </w:pPr>
-      <w:bookmarkStart w:id="6" w:name="_GoBack"/>
       <w:proofErr w:type="spellStart"/>
       <w:r>
         <w:rPr>
@@ -21642,7 +21536,6 @@
         <w:t xml:space="preserve"> Лань, 2022. — 608 с.</w:t>
       </w:r>
     </w:p>
-    <w:bookmarkEnd w:id="6"/>
     <w:p>
       <w:pPr>
         <w:spacing w:after="0" w:line="240" w:lineRule="auto"/>
@@ -29393,7 +29286,7 @@
       <w:rPr>
         <w:noProof/>
       </w:rPr>
-      <w:t>24</w:t>
+      <w:t>11</w:t>
     </w:r>
     <w:r>
       <w:fldChar w:fldCharType="end"/>
@@ -31798,6 +31691,7 @@
   <w:style w:type="character" w:default="1" w:styleId="a1">
     <w:name w:val="Default Paragraph Font"/>
     <w:uiPriority w:val="1"/>
+    <w:semiHidden/>
     <w:unhideWhenUsed/>
   </w:style>
   <w:style w:type="table" w:default="1" w:styleId="a2">
@@ -32406,6 +32300,7 @@
   <w:style w:type="character" w:default="1" w:styleId="a1">
     <w:name w:val="Default Paragraph Font"/>
     <w:uiPriority w:val="1"/>
+    <w:semiHidden/>
     <w:unhideWhenUsed/>
   </w:style>
   <w:style w:type="table" w:default="1" w:styleId="a2">
@@ -33072,7 +32967,7 @@
   <a:extraClrSchemeLst/>
   <a:extLst>
     <a:ext uri="{05A4C25C-085E-4340-85A3-A5531E510DB2}">
-      <thm15:themeFamily xmlns="" xmlns:thm15="http://schemas.microsoft.com/office/thememl/2012/main" name="Office Theme" id="{62F939B6-93AF-4DB8-9C6B-D6C7DFDC589F}" vid="{4A3C46E8-61CC-4603-A589-7422A47A8E4A}"/>
+      <thm15:themeFamily xmlns:thm15="http://schemas.microsoft.com/office/thememl/2012/main" xmlns="" name="Office Theme" id="{62F939B6-93AF-4DB8-9C6B-D6C7DFDC589F}" vid="{4A3C46E8-61CC-4603-A589-7422A47A8E4A}"/>
     </a:ext>
   </a:extLst>
 </a:theme>
@@ -33083,7 +32978,7 @@
 </file>
 
 <file path=customXml/itemProps1.xml><?xml version="1.0" encoding="utf-8"?>
-<ds:datastoreItem xmlns:ds="http://schemas.openxmlformats.org/officeDocument/2006/customXml" ds:itemID="{4361B318-9D3C-4B10-8647-E8596D40C1AF}">
+<ds:datastoreItem xmlns:ds="http://schemas.openxmlformats.org/officeDocument/2006/customXml" ds:itemID="{4C3A4EB4-4DBF-42C4-B116-51D58689AA6A}">
   <ds:schemaRefs>
     <ds:schemaRef ds:uri="http://schemas.openxmlformats.org/officeDocument/2006/bibliography"/>
   </ds:schemaRefs>

--- a/Вычислительная математика/Курсовой проект/191365_с1_ИБС32_2022_6.docx
+++ b/Вычислительная математика/Курсовой проект/191365_с1_ИБС32_2022_6.docx
@@ -708,7 +708,7 @@
           </mc:Choice>
           <mc:Fallback>
             <w:pict>
-              <v:rect w14:anchorId="5D3246F6" id="Rectangle 2" o:spid="_x0000_s1026" style="position:absolute;margin-left:216.4pt;margin-top:17.85pt;width:33.3pt;height:24.2pt;z-index:11;visibility:visible;mso-wrap-style:square;mso-wrap-distance-left:.4pt;mso-wrap-distance-top:.4pt;mso-wrap-distance-right:.4pt;mso-wrap-distance-bottom:.4pt;mso-position-horizontal:absolute;mso-position-horizontal-relative:text;mso-position-vertical:absolute;mso-position-vertical-relative:text;v-text-anchor:top" o:gfxdata="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" o:allowincell="f" strokecolor="white"/>
+              <v:rect w14:anchorId="0CB15D29" id="Rectangle 2" o:spid="_x0000_s1026" style="position:absolute;margin-left:216.4pt;margin-top:17.85pt;width:33.3pt;height:24.2pt;z-index:11;visibility:visible;mso-wrap-style:square;mso-wrap-distance-left:.4pt;mso-wrap-distance-top:.4pt;mso-wrap-distance-right:.4pt;mso-wrap-distance-bottom:.4pt;mso-position-horizontal:absolute;mso-position-horizontal-relative:text;mso-position-vertical:absolute;mso-position-vertical-relative:text;v-text-anchor:top" o:gfxdata="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" o:allowincell="f" strokecolor="white"/>
             </w:pict>
           </mc:Fallback>
         </mc:AlternateContent>
@@ -2775,6 +2775,7 @@
       <w:r>
         <w:rPr>
           <w:rFonts w:ascii="Times New Roman" w:hAnsi="Times New Roman"/>
+          <w:i/>
           <w:spacing w:val="6"/>
           <w:sz w:val="28"/>
           <w:szCs w:val="28"/>
@@ -3432,6 +3433,16 @@
           <w:lang w:val="en-US"/>
         </w:rPr>
         <w:t>M</w:t>
+      </w:r>
+      <w:r>
+        <w:rPr>
+          <w:rFonts w:ascii="Times New Roman" w:hAnsi="Times New Roman"/>
+          <w:i/>
+          <w:spacing w:val="6"/>
+          <w:sz w:val="28"/>
+          <w:szCs w:val="28"/>
+        </w:rPr>
+        <w:t xml:space="preserve"> </w:t>
       </w:r>
       <w:r>
         <w:rPr>
@@ -6978,6 +6989,15 @@
           <w:sz w:val="28"/>
           <w:szCs w:val="28"/>
         </w:rPr>
+        <w:t xml:space="preserve"> </w:t>
+      </w:r>
+      <w:r>
+        <w:rPr>
+          <w:rFonts w:ascii="Times New Roman" w:hAnsi="Times New Roman"/>
+          <w:i/>
+          <w:sz w:val="28"/>
+          <w:szCs w:val="28"/>
+        </w:rPr>
         <w:t>(</w:t>
       </w:r>
       <w:r>
@@ -7650,6 +7670,7 @@
       <w:r>
         <w:rPr>
           <w:rFonts w:ascii="Times New Roman" w:hAnsi="Times New Roman"/>
+          <w:i/>
           <w:sz w:val="28"/>
           <w:szCs w:val="28"/>
           <w:lang w:val="en-US"/>
@@ -8159,7 +8180,24 @@
           <w:sz w:val="28"/>
           <w:szCs w:val="28"/>
         </w:rPr>
-        <w:t xml:space="preserve"> возьмем интерполяционный полином степени k, удовлетворяющий условиям:</w:t>
+        <w:t xml:space="preserve"> возьмем интерполяционный полином степени </w:t>
+      </w:r>
+      <w:r>
+        <w:rPr>
+          <w:rFonts w:ascii="Times New Roman" w:hAnsi="Times New Roman"/>
+          <w:i/>
+          <w:sz w:val="28"/>
+          <w:szCs w:val="28"/>
+        </w:rPr>
+        <w:t>k</w:t>
+      </w:r>
+      <w:r>
+        <w:rPr>
+          <w:rFonts w:ascii="Times New Roman" w:hAnsi="Times New Roman"/>
+          <w:sz w:val="28"/>
+          <w:szCs w:val="28"/>
+        </w:rPr>
+        <w:t>, удовлетворяющий условиям:</w:t>
       </w:r>
     </w:p>
     <w:tbl>
@@ -8411,13 +8449,7 @@
                       <w:rPr>
                         <w:rFonts w:ascii="Cambria Math" w:hAnsi="Cambria Math"/>
                       </w:rPr>
-                      <m:t>y</m:t>
-                    </m:r>
-                    <m:r>
-                      <w:rPr>
-                        <w:rFonts w:ascii="Cambria Math" w:hAnsi="Cambria Math"/>
-                      </w:rPr>
-                      <m:t>(</m:t>
+                      <m:t>y(</m:t>
                     </m:r>
                     <m:r>
                       <w:rPr>
@@ -8440,13 +8472,7 @@
                   <w:rPr>
                     <w:rFonts w:ascii="Cambria Math" w:hAnsi="Cambria Math"/>
                   </w:rPr>
-                  <m:t>)</m:t>
-                </m:r>
-                <m:r>
-                  <w:rPr>
-                    <w:rFonts w:ascii="Cambria Math" w:hAnsi="Cambria Math"/>
-                  </w:rPr>
-                  <m:t>=h</m:t>
+                  <m:t>)=h</m:t>
                 </m:r>
                 <m:nary>
                   <m:naryPr>
@@ -8816,19 +8842,36 @@
             </m:ctrlPr>
           </m:dPr>
           <m:e>
+            <m:sSub>
+              <m:sSubPr>
+                <m:ctrlPr>
+                  <w:rPr>
+                    <w:rFonts w:ascii="Cambria Math" w:hAnsi="Cambria Math"/>
+                  </w:rPr>
+                </m:ctrlPr>
+              </m:sSubPr>
+              <m:e>
+                <m:r>
+                  <w:rPr>
+                    <w:rFonts w:ascii="Cambria Math" w:hAnsi="Cambria Math"/>
+                  </w:rPr>
+                  <m:t>x</m:t>
+                </m:r>
+              </m:e>
+              <m:sub>
+                <m:r>
+                  <w:rPr>
+                    <w:rFonts w:ascii="Cambria Math" w:hAnsi="Cambria Math"/>
+                  </w:rPr>
+                  <m:t>n-1</m:t>
+                </m:r>
+              </m:sub>
+            </m:sSub>
             <m:r>
               <w:rPr>
                 <w:rFonts w:ascii="Cambria Math" w:hAnsi="Cambria Math"/>
               </w:rPr>
-              <m:t>x</m:t>
-            </m:r>
-          </m:e>
-          <m:e>
-            <m:r>
-              <w:rPr>
-                <w:rFonts w:ascii="Cambria Math" w:hAnsi="Cambria Math"/>
-              </w:rPr>
-              <m:t>n-1,</m:t>
+              <m:t>,</m:t>
             </m:r>
             <m:sSub>
               <m:sSubPr>
@@ -8843,7 +8886,7 @@
                   <w:rPr>
                     <w:rFonts w:ascii="Cambria Math" w:hAnsi="Cambria Math"/>
                   </w:rPr>
-                  <m:t>y</m:t>
+                  <m:t>f</m:t>
                 </m:r>
               </m:e>
               <m:sub>
@@ -8861,19 +8904,7 @@
           <w:rPr>
             <w:rFonts w:ascii="Cambria Math" w:hAnsi="Cambria Math"/>
           </w:rPr>
-          <m:t xml:space="preserve"> </m:t>
-        </m:r>
-        <m:r>
-          <w:rPr>
-            <w:rFonts w:ascii="Cambria Math" w:hAnsi="Cambria Math"/>
-          </w:rPr>
-          <m:t>и</m:t>
-        </m:r>
-        <m:r>
-          <w:rPr>
-            <w:rFonts w:ascii="Cambria Math" w:hAnsi="Cambria Math"/>
-          </w:rPr>
-          <m:t xml:space="preserve"> </m:t>
+          <m:t xml:space="preserve"> и </m:t>
         </m:r>
         <m:d>
           <m:dPr>
@@ -12482,6 +12513,7 @@
           </w:p>
         </w:tc>
       </w:tr>
+      <w:bookmarkStart w:id="6" w:name="_GoBack"/>
       <w:tr>
         <w:tc>
           <w:tcPr>
@@ -12739,6 +12771,7 @@
                 </m:r>
               </m:oMath>
             </m:oMathPara>
+            <w:bookmarkEnd w:id="6"/>
           </w:p>
         </w:tc>
         <w:tc>
@@ -14547,7 +14580,23 @@
                 <w:sz w:val="28"/>
                 <w:szCs w:val="28"/>
               </w:rPr>
-              <w:t>(23)</w:t>
+              <w:t>(2</w:t>
+            </w:r>
+            <w:r>
+              <w:rPr>
+                <w:rFonts w:ascii="Times New Roman" w:hAnsi="Times New Roman"/>
+                <w:sz w:val="28"/>
+                <w:szCs w:val="28"/>
+              </w:rPr>
+              <w:t>6</w:t>
+            </w:r>
+            <w:r>
+              <w:rPr>
+                <w:rFonts w:ascii="Times New Roman" w:hAnsi="Times New Roman"/>
+                <w:sz w:val="28"/>
+                <w:szCs w:val="28"/>
+              </w:rPr>
+              <w:t>)</w:t>
             </w:r>
           </w:p>
         </w:tc>
@@ -14810,6 +14859,12 @@
                       </m:r>
                     </m:sup>
                   </m:sSup>
+                  <m:r>
+                    <w:rPr>
+                      <w:rFonts w:ascii="Cambria Math" w:hAnsi="Cambria Math"/>
+                    </w:rPr>
+                    <m:t xml:space="preserve">* </m:t>
+                  </m:r>
                   <m:d>
                     <m:dPr>
                       <m:ctrlPr>
@@ -14893,7 +14948,23 @@
                 <w:sz w:val="28"/>
                 <w:szCs w:val="28"/>
               </w:rPr>
-              <w:t>(24)</w:t>
+              <w:t>(2</w:t>
+            </w:r>
+            <w:r>
+              <w:rPr>
+                <w:rFonts w:ascii="Times New Roman" w:hAnsi="Times New Roman"/>
+                <w:sz w:val="28"/>
+                <w:szCs w:val="28"/>
+              </w:rPr>
+              <w:t>7</w:t>
+            </w:r>
+            <w:r>
+              <w:rPr>
+                <w:rFonts w:ascii="Times New Roman" w:hAnsi="Times New Roman"/>
+                <w:sz w:val="28"/>
+                <w:szCs w:val="28"/>
+              </w:rPr>
+              <w:t>)</w:t>
             </w:r>
           </w:p>
         </w:tc>
@@ -15014,7 +15085,34 @@
           <w:sz w:val="28"/>
           <w:szCs w:val="28"/>
         </w:rPr>
-        <w:t>Решим данное дифференциальное уравнение методом Адамса третьего и четвертого порядков.</w:t>
+        <w:t>Решим данное дифференциальное уравнение методом Адамса</w:t>
+      </w:r>
+      <w:r>
+        <w:rPr>
+          <w:rFonts w:ascii="Times New Roman" w:hAnsi="Times New Roman"/>
+          <w:bCs/>
+          <w:sz w:val="28"/>
+          <w:szCs w:val="28"/>
+        </w:rPr>
+        <w:t>-</w:t>
+      </w:r>
+      <w:r>
+        <w:rPr>
+          <w:rFonts w:ascii="Times New Roman" w:hAnsi="Times New Roman"/>
+          <w:bCs/>
+          <w:sz w:val="28"/>
+          <w:szCs w:val="28"/>
+        </w:rPr>
+        <w:t>Бэшфорта</w:t>
+      </w:r>
+      <w:r>
+        <w:rPr>
+          <w:rFonts w:ascii="Times New Roman" w:hAnsi="Times New Roman"/>
+          <w:bCs/>
+          <w:sz w:val="28"/>
+          <w:szCs w:val="28"/>
+        </w:rPr>
+        <w:t xml:space="preserve"> третьего и четвертого порядков.</w:t>
       </w:r>
     </w:p>
     <w:p>
@@ -15455,6 +15553,7 @@
         <w:rPr>
           <w:rFonts w:ascii="Times New Roman" w:hAnsi="Times New Roman"/>
           <w:bCs/>
+          <w:i/>
           <w:sz w:val="28"/>
           <w:szCs w:val="28"/>
           <w:lang w:val="en-US"/>
@@ -15468,7 +15567,25 @@
           <w:sz w:val="28"/>
           <w:szCs w:val="28"/>
         </w:rPr>
-        <w:t xml:space="preserve"> – значение исходной функции, найденное методом Адамса.</w:t>
+        <w:t xml:space="preserve"> – значение исходной функции, найденное методом Адамса</w:t>
+      </w:r>
+      <w:r>
+        <w:rPr>
+          <w:rFonts w:ascii="Times New Roman" w:hAnsi="Times New Roman"/>
+          <w:bCs/>
+          <w:sz w:val="28"/>
+          <w:szCs w:val="28"/>
+        </w:rPr>
+        <w:t>-Бэшфорта</w:t>
+      </w:r>
+      <w:r>
+        <w:rPr>
+          <w:rFonts w:ascii="Times New Roman" w:hAnsi="Times New Roman"/>
+          <w:bCs/>
+          <w:sz w:val="28"/>
+          <w:szCs w:val="28"/>
+        </w:rPr>
+        <w:t>.</w:t>
       </w:r>
     </w:p>
     <w:p>
@@ -15494,6 +15611,1334 @@
         <w:t>Вычислим значение функции дифференциального уравнения для первых трех узлов, используя метод Эйлера:</w:t>
       </w:r>
     </w:p>
+    <w:tbl>
+      <w:tblPr>
+        <w:tblStyle w:val="afa"/>
+        <w:tblW w:w="0" w:type="auto"/>
+        <w:tblBorders>
+          <w:top w:val="none" w:sz="0" w:space="0" w:color="auto"/>
+          <w:left w:val="none" w:sz="0" w:space="0" w:color="auto"/>
+          <w:bottom w:val="none" w:sz="0" w:space="0" w:color="auto"/>
+          <w:right w:val="none" w:sz="0" w:space="0" w:color="auto"/>
+          <w:insideH w:val="none" w:sz="0" w:space="0" w:color="auto"/>
+          <w:insideV w:val="none" w:sz="0" w:space="0" w:color="auto"/>
+        </w:tblBorders>
+        <w:tblLook w:val="04A0" w:firstRow="1" w:lastRow="0" w:firstColumn="1" w:lastColumn="0" w:noHBand="0" w:noVBand="1"/>
+      </w:tblPr>
+      <w:tblGrid>
+        <w:gridCol w:w="8888"/>
+        <w:gridCol w:w="683"/>
+      </w:tblGrid>
+      <w:tr>
+        <w:tc>
+          <w:tcPr>
+            <w:tcW w:w="8897" w:type="dxa"/>
+            <w:vAlign w:val="center"/>
+          </w:tcPr>
+          <w:p>
+            <w:pPr>
+              <w:spacing w:after="0" w:line="360" w:lineRule="auto"/>
+              <w:ind w:firstLine="709"/>
+              <w:jc w:val="center"/>
+              <w:rPr>
+                <w:rFonts w:ascii="Times New Roman" w:hAnsi="Times New Roman"/>
+                <w:i/>
+                <w:iCs/>
+              </w:rPr>
+            </w:pPr>
+            <m:oMathPara>
+              <m:oMathParaPr>
+                <m:jc m:val="center"/>
+              </m:oMathParaPr>
+              <m:oMath>
+                <m:sSub>
+                  <m:sSubPr>
+                    <m:ctrlPr>
+                      <w:rPr>
+                        <w:rFonts w:ascii="Cambria Math" w:hAnsi="Cambria Math"/>
+                      </w:rPr>
+                    </m:ctrlPr>
+                  </m:sSubPr>
+                  <m:e>
+                    <m:r>
+                      <w:rPr>
+                        <w:rFonts w:ascii="Cambria Math" w:hAnsi="Cambria Math"/>
+                      </w:rPr>
+                      <m:t>y</m:t>
+                    </m:r>
+                  </m:e>
+                  <m:sub>
+                    <m:r>
+                      <w:rPr>
+                        <w:rFonts w:ascii="Cambria Math" w:hAnsi="Cambria Math"/>
+                      </w:rPr>
+                      <m:t>n+1</m:t>
+                    </m:r>
+                  </m:sub>
+                </m:sSub>
+                <m:r>
+                  <w:rPr>
+                    <w:rFonts w:ascii="Cambria Math" w:hAnsi="Cambria Math"/>
+                  </w:rPr>
+                  <m:t>=</m:t>
+                </m:r>
+                <m:sSub>
+                  <m:sSubPr>
+                    <m:ctrlPr>
+                      <w:rPr>
+                        <w:rFonts w:ascii="Cambria Math" w:hAnsi="Cambria Math"/>
+                      </w:rPr>
+                    </m:ctrlPr>
+                  </m:sSubPr>
+                  <m:e>
+                    <m:r>
+                      <w:rPr>
+                        <w:rFonts w:ascii="Cambria Math" w:hAnsi="Cambria Math"/>
+                      </w:rPr>
+                      <m:t>y</m:t>
+                    </m:r>
+                  </m:e>
+                  <m:sub>
+                    <m:r>
+                      <w:rPr>
+                        <w:rFonts w:ascii="Cambria Math" w:hAnsi="Cambria Math"/>
+                      </w:rPr>
+                      <m:t>n</m:t>
+                    </m:r>
+                  </m:sub>
+                </m:sSub>
+                <m:r>
+                  <w:rPr>
+                    <w:rFonts w:ascii="Cambria Math" w:hAnsi="Cambria Math"/>
+                  </w:rPr>
+                  <m:t>+h*</m:t>
+                </m:r>
+                <m:d>
+                  <m:dPr>
+                    <m:ctrlPr>
+                      <w:rPr>
+                        <w:rFonts w:ascii="Cambria Math" w:hAnsi="Cambria Math"/>
+                      </w:rPr>
+                    </m:ctrlPr>
+                  </m:dPr>
+                  <m:e>
+                    <m:r>
+                      <w:rPr>
+                        <w:rFonts w:ascii="Cambria Math" w:hAnsi="Cambria Math"/>
+                      </w:rPr>
+                      <m:t>sin</m:t>
+                    </m:r>
+                    <m:d>
+                      <m:dPr>
+                        <m:ctrlPr>
+                          <w:rPr>
+                            <w:rFonts w:ascii="Cambria Math" w:hAnsi="Cambria Math"/>
+                          </w:rPr>
+                        </m:ctrlPr>
+                      </m:dPr>
+                      <m:e>
+                        <m:r>
+                          <w:rPr>
+                            <w:rFonts w:ascii="Cambria Math" w:hAnsi="Cambria Math"/>
+                          </w:rPr>
+                          <m:t>x</m:t>
+                        </m:r>
+                      </m:e>
+                    </m:d>
+                    <m:r>
+                      <w:rPr>
+                        <w:rFonts w:ascii="Cambria Math" w:hAnsi="Cambria Math"/>
+                      </w:rPr>
+                      <m:t>-</m:t>
+                    </m:r>
+                    <m:sSub>
+                      <m:sSubPr>
+                        <m:ctrlPr>
+                          <w:rPr>
+                            <w:rFonts w:ascii="Cambria Math" w:hAnsi="Cambria Math"/>
+                          </w:rPr>
+                        </m:ctrlPr>
+                      </m:sSubPr>
+                      <m:e>
+                        <m:r>
+                          <w:rPr>
+                            <w:rFonts w:ascii="Cambria Math" w:hAnsi="Cambria Math"/>
+                          </w:rPr>
+                          <m:t>y</m:t>
+                        </m:r>
+                      </m:e>
+                      <m:sub>
+                        <m:r>
+                          <w:rPr>
+                            <w:rFonts w:ascii="Cambria Math" w:hAnsi="Cambria Math"/>
+                          </w:rPr>
+                          <m:t>n</m:t>
+                        </m:r>
+                      </m:sub>
+                    </m:sSub>
+                  </m:e>
+                </m:d>
+                <m:r>
+                  <w:rPr>
+                    <w:rFonts w:ascii="Cambria Math" w:hAnsi="Cambria Math"/>
+                  </w:rPr>
+                  <m:t>.</m:t>
+                </m:r>
+              </m:oMath>
+            </m:oMathPara>
+          </w:p>
+        </w:tc>
+        <w:tc>
+          <w:tcPr>
+            <w:tcW w:w="674" w:type="dxa"/>
+            <w:vAlign w:val="center"/>
+          </w:tcPr>
+          <w:p>
+            <w:pPr>
+              <w:spacing w:after="0" w:line="360" w:lineRule="auto"/>
+              <w:jc w:val="center"/>
+              <w:rPr>
+                <w:rFonts w:ascii="Times New Roman" w:hAnsi="Times New Roman"/>
+                <w:bCs/>
+                <w:sz w:val="28"/>
+                <w:szCs w:val="28"/>
+              </w:rPr>
+            </w:pPr>
+            <w:r>
+              <w:rPr>
+                <w:rFonts w:ascii="Times New Roman" w:hAnsi="Times New Roman"/>
+                <w:bCs/>
+                <w:sz w:val="28"/>
+                <w:szCs w:val="28"/>
+              </w:rPr>
+              <w:t>(28)</w:t>
+            </w:r>
+          </w:p>
+        </w:tc>
+      </w:tr>
+    </w:tbl>
+    <w:p>
+      <w:pPr>
+        <w:spacing w:after="0" w:line="360" w:lineRule="auto"/>
+        <w:ind w:firstLine="709"/>
+        <w:jc w:val="both"/>
+        <w:rPr>
+          <w:rFonts w:ascii="Times New Roman" w:hAnsi="Times New Roman"/>
+          <w:bCs/>
+          <w:sz w:val="28"/>
+          <w:szCs w:val="28"/>
+        </w:rPr>
+      </w:pPr>
+      <w:r>
+        <w:rPr>
+          <w:rFonts w:ascii="Times New Roman" w:hAnsi="Times New Roman"/>
+          <w:bCs/>
+          <w:sz w:val="28"/>
+          <w:szCs w:val="28"/>
+        </w:rPr>
+        <w:t xml:space="preserve">Начиная с </w:t>
+      </w:r>
+      <w:r>
+        <w:rPr>
+          <w:rFonts w:ascii="Times New Roman" w:hAnsi="Times New Roman"/>
+          <w:bCs/>
+          <w:i/>
+          <w:sz w:val="28"/>
+          <w:szCs w:val="28"/>
+          <w:lang w:val="en-US"/>
+        </w:rPr>
+        <w:t>n</w:t>
+      </w:r>
+      <w:r>
+        <w:rPr>
+          <w:rFonts w:ascii="Times New Roman" w:hAnsi="Times New Roman"/>
+          <w:bCs/>
+          <w:i/>
+          <w:sz w:val="28"/>
+          <w:szCs w:val="28"/>
+        </w:rPr>
+        <w:t xml:space="preserve"> = 4</w:t>
+      </w:r>
+      <w:r>
+        <w:rPr>
+          <w:rFonts w:ascii="Times New Roman" w:hAnsi="Times New Roman"/>
+          <w:bCs/>
+          <w:sz w:val="28"/>
+          <w:szCs w:val="28"/>
+        </w:rPr>
+        <w:t>, воспользуемся формулой (</w:t>
+      </w:r>
+      <w:r>
+        <w:rPr>
+          <w:rFonts w:ascii="Times New Roman" w:hAnsi="Times New Roman"/>
+          <w:bCs/>
+          <w:sz w:val="28"/>
+          <w:szCs w:val="28"/>
+        </w:rPr>
+        <w:t>23</w:t>
+      </w:r>
+      <w:r>
+        <w:rPr>
+          <w:rFonts w:ascii="Times New Roman" w:hAnsi="Times New Roman"/>
+          <w:bCs/>
+          <w:sz w:val="28"/>
+          <w:szCs w:val="28"/>
+        </w:rPr>
+        <w:t>) для нахождения значений функций методом Адамса третьего порядка.</w:t>
+      </w:r>
+    </w:p>
+    <w:p>
+      <w:pPr>
+        <w:spacing w:after="0" w:line="360" w:lineRule="auto"/>
+        <w:ind w:firstLine="709"/>
+        <w:jc w:val="both"/>
+        <w:rPr>
+          <w:rFonts w:ascii="Times New Roman" w:hAnsi="Times New Roman"/>
+          <w:bCs/>
+          <w:sz w:val="28"/>
+          <w:szCs w:val="28"/>
+        </w:rPr>
+      </w:pPr>
+      <w:r>
+        <w:rPr>
+          <w:rFonts w:ascii="Times New Roman" w:hAnsi="Times New Roman"/>
+          <w:bCs/>
+          <w:sz w:val="28"/>
+          <w:szCs w:val="28"/>
+        </w:rPr>
+        <w:t>А для нахождения значений функций методом Адамса четвертого порядка воспользуемся формулой (</w:t>
+      </w:r>
+      <w:r>
+        <w:rPr>
+          <w:rFonts w:ascii="Times New Roman" w:hAnsi="Times New Roman"/>
+          <w:bCs/>
+          <w:sz w:val="28"/>
+          <w:szCs w:val="28"/>
+        </w:rPr>
+        <w:t>24</w:t>
+      </w:r>
+      <w:r>
+        <w:rPr>
+          <w:rFonts w:ascii="Times New Roman" w:hAnsi="Times New Roman"/>
+          <w:bCs/>
+          <w:sz w:val="28"/>
+          <w:szCs w:val="28"/>
+        </w:rPr>
+        <w:t>).</w:t>
+      </w:r>
+    </w:p>
+    <w:p>
+      <w:pPr>
+        <w:spacing w:after="0" w:line="360" w:lineRule="auto"/>
+        <w:ind w:firstLine="709"/>
+        <w:jc w:val="both"/>
+        <w:rPr>
+          <w:rFonts w:ascii="Times New Roman" w:hAnsi="Times New Roman"/>
+          <w:bCs/>
+          <w:sz w:val="28"/>
+          <w:szCs w:val="28"/>
+        </w:rPr>
+      </w:pPr>
+      <w:r>
+        <w:rPr>
+          <w:rFonts w:ascii="Times New Roman" w:hAnsi="Times New Roman"/>
+          <w:bCs/>
+          <w:sz w:val="28"/>
+          <w:szCs w:val="28"/>
+        </w:rPr>
+        <w:t xml:space="preserve">Сравним получившиеся результаты. </w:t>
+      </w:r>
+      <w:r>
+        <w:rPr>
+          <w:rFonts w:ascii="Times New Roman" w:hAnsi="Times New Roman"/>
+          <w:bCs/>
+          <w:sz w:val="28"/>
+          <w:szCs w:val="28"/>
+        </w:rPr>
+        <w:t>Для этого вычислим суммы всех значений функции, найденных методом Адамса-Бэшфорта третьего и четвертого порядков:</w:t>
+      </w:r>
+    </w:p>
+    <w:p>
+      <w:pPr>
+        <w:spacing w:after="0" w:line="360" w:lineRule="auto"/>
+        <w:jc w:val="center"/>
+        <w:rPr>
+          <w:rFonts w:ascii="Times New Roman" w:hAnsi="Times New Roman"/>
+          <w:bCs/>
+          <w:sz w:val="28"/>
+          <w:szCs w:val="28"/>
+        </w:rPr>
+      </w:pPr>
+      <m:oMath>
+        <m:nary>
+          <m:naryPr>
+            <m:chr m:val="∑"/>
+            <m:limLoc m:val="undOvr"/>
+            <m:ctrlPr>
+              <w:rPr>
+                <w:rFonts w:ascii="Cambria Math" w:hAnsi="Cambria Math"/>
+                <w:bCs/>
+                <w:i/>
+                <w:sz w:val="28"/>
+                <w:szCs w:val="28"/>
+              </w:rPr>
+            </m:ctrlPr>
+          </m:naryPr>
+          <m:sub>
+            <m:r>
+              <w:rPr>
+                <w:rFonts w:ascii="Cambria Math" w:hAnsi="Cambria Math"/>
+                <w:sz w:val="28"/>
+                <w:szCs w:val="28"/>
+                <w:lang w:val="en-US"/>
+              </w:rPr>
+              <m:t>i</m:t>
+            </m:r>
+            <m:r>
+              <w:rPr>
+                <w:rFonts w:ascii="Cambria Math" w:hAnsi="Cambria Math"/>
+                <w:sz w:val="28"/>
+                <w:szCs w:val="28"/>
+              </w:rPr>
+              <m:t>=0</m:t>
+            </m:r>
+          </m:sub>
+          <m:sup>
+            <m:r>
+              <w:rPr>
+                <w:rFonts w:ascii="Cambria Math" w:hAnsi="Cambria Math"/>
+                <w:sz w:val="28"/>
+                <w:szCs w:val="28"/>
+              </w:rPr>
+              <m:t>N</m:t>
+            </m:r>
+          </m:sup>
+          <m:e>
+            <m:sSubSup>
+              <m:sSubSupPr>
+                <m:ctrlPr>
+                  <w:rPr>
+                    <w:rFonts w:ascii="Cambria Math" w:hAnsi="Cambria Math"/>
+                    <w:bCs/>
+                    <w:i/>
+                    <w:sz w:val="28"/>
+                    <w:szCs w:val="28"/>
+                  </w:rPr>
+                </m:ctrlPr>
+              </m:sSubSupPr>
+              <m:e>
+                <m:r>
+                  <w:rPr>
+                    <w:rFonts w:ascii="Cambria Math" w:hAnsi="Cambria Math"/>
+                    <w:sz w:val="28"/>
+                    <w:szCs w:val="28"/>
+                  </w:rPr>
+                  <m:t>y</m:t>
+                </m:r>
+              </m:e>
+              <m:sub>
+                <m:r>
+                  <w:rPr>
+                    <w:rFonts w:ascii="Cambria Math" w:hAnsi="Cambria Math"/>
+                    <w:sz w:val="28"/>
+                    <w:szCs w:val="28"/>
+                  </w:rPr>
+                  <m:t>i</m:t>
+                </m:r>
+              </m:sub>
+              <m:sup>
+                <m:r>
+                  <w:rPr>
+                    <w:rFonts w:ascii="Cambria Math" w:hAnsi="Cambria Math"/>
+                    <w:sz w:val="28"/>
+                    <w:szCs w:val="28"/>
+                  </w:rPr>
+                  <m:t>(3)</m:t>
+                </m:r>
+              </m:sup>
+            </m:sSubSup>
+          </m:e>
+        </m:nary>
+        <m:r>
+          <w:rPr>
+            <w:rFonts w:ascii="Cambria Math" w:hAnsi="Cambria Math"/>
+            <w:sz w:val="28"/>
+            <w:szCs w:val="28"/>
+          </w:rPr>
+          <m:t>=</m:t>
+        </m:r>
+      </m:oMath>
+      <w:r>
+        <w:rPr>
+          <w:rFonts w:ascii="Times New Roman" w:hAnsi="Times New Roman"/>
+          <w:color w:val="000000"/>
+          <w:sz w:val="28"/>
+          <w:szCs w:val="28"/>
+        </w:rPr>
+        <w:t xml:space="preserve">  </w:t>
+      </w:r>
+      <w:r>
+        <w:rPr>
+          <w:rFonts w:ascii="Times New Roman" w:eastAsia="Times New Roman" w:hAnsi="Times New Roman"/>
+          <w:color w:val="000000"/>
+          <w:sz w:val="28"/>
+          <w:szCs w:val="28"/>
+          <w:lang w:eastAsia="ru-RU"/>
+        </w:rPr>
+        <w:t>82,15923394</w:t>
+      </w:r>
+      <w:r>
+        <w:rPr>
+          <w:rFonts w:ascii="Times New Roman" w:hAnsi="Times New Roman"/>
+          <w:bCs/>
+          <w:sz w:val="28"/>
+          <w:szCs w:val="28"/>
+        </w:rPr>
+        <w:t>,</w:t>
+      </w:r>
+    </w:p>
+    <w:p>
+      <w:pPr>
+        <w:spacing w:after="0" w:line="360" w:lineRule="auto"/>
+        <w:jc w:val="center"/>
+        <w:rPr>
+          <w:rFonts w:ascii="Times New Roman" w:eastAsia="Times New Roman" w:hAnsi="Times New Roman"/>
+          <w:color w:val="000000"/>
+          <w:sz w:val="28"/>
+          <w:szCs w:val="28"/>
+          <w:lang w:eastAsia="ru-RU"/>
+        </w:rPr>
+      </w:pPr>
+      <m:oMath>
+        <m:nary>
+          <m:naryPr>
+            <m:chr m:val="∑"/>
+            <m:limLoc m:val="undOvr"/>
+            <m:ctrlPr>
+              <w:rPr>
+                <w:rFonts w:ascii="Cambria Math" w:hAnsi="Cambria Math"/>
+                <w:bCs/>
+                <w:i/>
+                <w:sz w:val="28"/>
+                <w:szCs w:val="28"/>
+              </w:rPr>
+            </m:ctrlPr>
+          </m:naryPr>
+          <m:sub>
+            <m:r>
+              <w:rPr>
+                <w:rFonts w:ascii="Cambria Math" w:hAnsi="Cambria Math"/>
+                <w:sz w:val="28"/>
+                <w:szCs w:val="28"/>
+                <w:lang w:val="en-US"/>
+              </w:rPr>
+              <m:t>i</m:t>
+            </m:r>
+            <m:r>
+              <w:rPr>
+                <w:rFonts w:ascii="Cambria Math" w:hAnsi="Cambria Math"/>
+                <w:sz w:val="28"/>
+                <w:szCs w:val="28"/>
+              </w:rPr>
+              <m:t>=0</m:t>
+            </m:r>
+          </m:sub>
+          <m:sup>
+            <m:r>
+              <w:rPr>
+                <w:rFonts w:ascii="Cambria Math" w:hAnsi="Cambria Math"/>
+                <w:sz w:val="28"/>
+                <w:szCs w:val="28"/>
+              </w:rPr>
+              <m:t>N</m:t>
+            </m:r>
+          </m:sup>
+          <m:e>
+            <m:sSubSup>
+              <m:sSubSupPr>
+                <m:ctrlPr>
+                  <w:rPr>
+                    <w:rFonts w:ascii="Cambria Math" w:hAnsi="Cambria Math"/>
+                    <w:bCs/>
+                    <w:i/>
+                    <w:sz w:val="28"/>
+                    <w:szCs w:val="28"/>
+                  </w:rPr>
+                </m:ctrlPr>
+              </m:sSubSupPr>
+              <m:e>
+                <m:r>
+                  <w:rPr>
+                    <w:rFonts w:ascii="Cambria Math" w:hAnsi="Cambria Math"/>
+                    <w:sz w:val="28"/>
+                    <w:szCs w:val="28"/>
+                  </w:rPr>
+                  <m:t>y</m:t>
+                </m:r>
+              </m:e>
+              <m:sub>
+                <m:r>
+                  <w:rPr>
+                    <w:rFonts w:ascii="Cambria Math" w:hAnsi="Cambria Math"/>
+                    <w:sz w:val="28"/>
+                    <w:szCs w:val="28"/>
+                  </w:rPr>
+                  <m:t>i</m:t>
+                </m:r>
+              </m:sub>
+              <m:sup>
+                <m:r>
+                  <w:rPr>
+                    <w:rFonts w:ascii="Cambria Math" w:hAnsi="Cambria Math"/>
+                    <w:sz w:val="28"/>
+                    <w:szCs w:val="28"/>
+                  </w:rPr>
+                  <m:t>(</m:t>
+                </m:r>
+                <m:r>
+                  <w:rPr>
+                    <w:rFonts w:ascii="Cambria Math" w:hAnsi="Cambria Math"/>
+                    <w:sz w:val="28"/>
+                    <w:szCs w:val="28"/>
+                  </w:rPr>
+                  <m:t>4</m:t>
+                </m:r>
+                <m:r>
+                  <w:rPr>
+                    <w:rFonts w:ascii="Cambria Math" w:hAnsi="Cambria Math"/>
+                    <w:sz w:val="28"/>
+                    <w:szCs w:val="28"/>
+                  </w:rPr>
+                  <m:t>)</m:t>
+                </m:r>
+              </m:sup>
+            </m:sSubSup>
+          </m:e>
+        </m:nary>
+        <m:r>
+          <w:rPr>
+            <w:rFonts w:ascii="Cambria Math" w:hAnsi="Cambria Math"/>
+            <w:sz w:val="28"/>
+            <w:szCs w:val="28"/>
+          </w:rPr>
+          <m:t>=</m:t>
+        </m:r>
+      </m:oMath>
+      <w:r>
+        <w:rPr>
+          <w:rFonts w:ascii="Times New Roman" w:hAnsi="Times New Roman"/>
+          <w:color w:val="000000"/>
+          <w:sz w:val="28"/>
+          <w:szCs w:val="28"/>
+        </w:rPr>
+        <w:t xml:space="preserve">  </w:t>
+      </w:r>
+      <w:r>
+        <w:rPr>
+          <w:rFonts w:ascii="Times New Roman" w:eastAsia="Times New Roman" w:hAnsi="Times New Roman"/>
+          <w:color w:val="000000"/>
+          <w:sz w:val="28"/>
+          <w:szCs w:val="28"/>
+          <w:lang w:eastAsia="ru-RU"/>
+        </w:rPr>
+        <w:t>82,15924022,</w:t>
+      </w:r>
+    </w:p>
+    <w:p>
+      <w:pPr>
+        <w:spacing w:after="0" w:line="360" w:lineRule="auto"/>
+        <w:jc w:val="center"/>
+        <w:rPr>
+          <w:rFonts w:ascii="Times New Roman" w:eastAsia="Times New Roman" w:hAnsi="Times New Roman"/>
+          <w:color w:val="000000"/>
+          <w:sz w:val="28"/>
+          <w:szCs w:val="28"/>
+          <w:lang w:eastAsia="ru-RU"/>
+        </w:rPr>
+      </w:pPr>
+      <m:oMath>
+        <m:nary>
+          <m:naryPr>
+            <m:chr m:val="∑"/>
+            <m:limLoc m:val="undOvr"/>
+            <m:ctrlPr>
+              <w:rPr>
+                <w:rFonts w:ascii="Cambria Math" w:hAnsi="Cambria Math"/>
+                <w:bCs/>
+                <w:i/>
+                <w:sz w:val="28"/>
+                <w:szCs w:val="28"/>
+              </w:rPr>
+            </m:ctrlPr>
+          </m:naryPr>
+          <m:sub>
+            <m:r>
+              <w:rPr>
+                <w:rFonts w:ascii="Cambria Math" w:hAnsi="Cambria Math"/>
+                <w:sz w:val="28"/>
+                <w:szCs w:val="28"/>
+                <w:lang w:val="en-US"/>
+              </w:rPr>
+              <m:t>i</m:t>
+            </m:r>
+            <m:r>
+              <w:rPr>
+                <w:rFonts w:ascii="Cambria Math" w:hAnsi="Cambria Math"/>
+                <w:sz w:val="28"/>
+                <w:szCs w:val="28"/>
+              </w:rPr>
+              <m:t>=0</m:t>
+            </m:r>
+          </m:sub>
+          <m:sup>
+            <m:r>
+              <w:rPr>
+                <w:rFonts w:ascii="Cambria Math" w:hAnsi="Cambria Math"/>
+                <w:sz w:val="28"/>
+                <w:szCs w:val="28"/>
+              </w:rPr>
+              <m:t>N</m:t>
+            </m:r>
+          </m:sup>
+          <m:e>
+            <m:sSub>
+              <m:sSubPr>
+                <m:ctrlPr>
+                  <w:rPr>
+                    <w:rFonts w:ascii="Cambria Math" w:hAnsi="Cambria Math"/>
+                    <w:bCs/>
+                    <w:i/>
+                    <w:sz w:val="28"/>
+                    <w:szCs w:val="28"/>
+                  </w:rPr>
+                </m:ctrlPr>
+              </m:sSubPr>
+              <m:e>
+                <m:r>
+                  <w:rPr>
+                    <w:rFonts w:ascii="Cambria Math" w:hAnsi="Cambria Math"/>
+                    <w:sz w:val="28"/>
+                    <w:szCs w:val="28"/>
+                    <w:lang w:val="en-US"/>
+                  </w:rPr>
+                  <m:t>y</m:t>
+                </m:r>
+              </m:e>
+              <m:sub>
+                <m:r>
+                  <w:rPr>
+                    <w:rFonts w:ascii="Cambria Math" w:hAnsi="Cambria Math"/>
+                    <w:sz w:val="28"/>
+                    <w:szCs w:val="28"/>
+                  </w:rPr>
+                  <m:t>i(аналит.)</m:t>
+                </m:r>
+              </m:sub>
+            </m:sSub>
+          </m:e>
+        </m:nary>
+        <m:r>
+          <w:rPr>
+            <w:rFonts w:ascii="Cambria Math" w:hAnsi="Cambria Math"/>
+            <w:sz w:val="28"/>
+            <w:szCs w:val="28"/>
+          </w:rPr>
+          <m:t>=</m:t>
+        </m:r>
+      </m:oMath>
+      <w:r>
+        <w:rPr>
+          <w:rFonts w:ascii="Times New Roman" w:hAnsi="Times New Roman"/>
+          <w:color w:val="000000"/>
+          <w:sz w:val="28"/>
+          <w:szCs w:val="28"/>
+        </w:rPr>
+        <w:t xml:space="preserve"> </w:t>
+      </w:r>
+      <w:r>
+        <w:rPr>
+          <w:rFonts w:ascii="Times New Roman" w:eastAsia="Times New Roman" w:hAnsi="Times New Roman"/>
+          <w:color w:val="000000"/>
+          <w:sz w:val="28"/>
+          <w:szCs w:val="28"/>
+          <w:lang w:eastAsia="ru-RU"/>
+        </w:rPr>
+        <w:t>82,1765226.</w:t>
+      </w:r>
+    </w:p>
+    <w:p>
+      <w:pPr>
+        <w:spacing w:after="0" w:line="360" w:lineRule="auto"/>
+        <w:ind w:firstLine="709"/>
+        <w:jc w:val="both"/>
+        <w:rPr>
+          <w:rFonts w:ascii="Times New Roman" w:eastAsia="Times New Roman" w:hAnsi="Times New Roman"/>
+          <w:color w:val="000000"/>
+          <w:sz w:val="28"/>
+          <w:szCs w:val="28"/>
+          <w:lang w:eastAsia="ru-RU"/>
+        </w:rPr>
+      </w:pPr>
+      <w:r>
+        <w:rPr>
+          <w:rFonts w:ascii="Times New Roman" w:eastAsia="Times New Roman" w:hAnsi="Times New Roman"/>
+          <w:color w:val="000000"/>
+          <w:sz w:val="28"/>
+          <w:szCs w:val="28"/>
+          <w:lang w:eastAsia="ru-RU"/>
+        </w:rPr>
+        <w:t>Найдем модули разностей сумм значений методов Адамса и аналитическим методом:</w:t>
+      </w:r>
+    </w:p>
+    <w:p>
+      <w:pPr>
+        <w:spacing w:after="0" w:line="360" w:lineRule="auto"/>
+        <w:jc w:val="center"/>
+        <w:rPr>
+          <w:rFonts w:ascii="Times New Roman" w:hAnsi="Times New Roman"/>
+          <w:bCs/>
+          <w:sz w:val="28"/>
+          <w:szCs w:val="28"/>
+        </w:rPr>
+      </w:pPr>
+      <w:r>
+        <w:rPr>
+          <w:rFonts w:ascii="Times New Roman" w:eastAsia="Times New Roman" w:hAnsi="Times New Roman"/>
+          <w:bCs/>
+          <w:sz w:val="28"/>
+          <w:szCs w:val="28"/>
+        </w:rPr>
+        <w:t>|</w:t>
+      </w:r>
+      <m:oMath>
+        <m:nary>
+          <m:naryPr>
+            <m:chr m:val="∑"/>
+            <m:limLoc m:val="undOvr"/>
+            <m:ctrlPr>
+              <w:rPr>
+                <w:rFonts w:ascii="Cambria Math" w:hAnsi="Cambria Math"/>
+                <w:bCs/>
+                <w:i/>
+                <w:sz w:val="28"/>
+                <w:szCs w:val="28"/>
+              </w:rPr>
+            </m:ctrlPr>
+          </m:naryPr>
+          <m:sub>
+            <m:r>
+              <w:rPr>
+                <w:rFonts w:ascii="Cambria Math" w:hAnsi="Cambria Math"/>
+                <w:sz w:val="28"/>
+                <w:szCs w:val="28"/>
+                <w:lang w:val="en-US"/>
+              </w:rPr>
+              <m:t>i</m:t>
+            </m:r>
+            <m:r>
+              <w:rPr>
+                <w:rFonts w:ascii="Cambria Math" w:hAnsi="Cambria Math"/>
+                <w:sz w:val="28"/>
+                <w:szCs w:val="28"/>
+              </w:rPr>
+              <m:t>=0</m:t>
+            </m:r>
+          </m:sub>
+          <m:sup>
+            <m:r>
+              <w:rPr>
+                <w:rFonts w:ascii="Cambria Math" w:hAnsi="Cambria Math"/>
+                <w:sz w:val="28"/>
+                <w:szCs w:val="28"/>
+              </w:rPr>
+              <m:t>N</m:t>
+            </m:r>
+          </m:sup>
+          <m:e>
+            <m:sSubSup>
+              <m:sSubSupPr>
+                <m:ctrlPr>
+                  <w:rPr>
+                    <w:rFonts w:ascii="Cambria Math" w:hAnsi="Cambria Math"/>
+                    <w:bCs/>
+                    <w:i/>
+                    <w:sz w:val="28"/>
+                    <w:szCs w:val="28"/>
+                  </w:rPr>
+                </m:ctrlPr>
+              </m:sSubSupPr>
+              <m:e>
+                <m:r>
+                  <w:rPr>
+                    <w:rFonts w:ascii="Cambria Math" w:hAnsi="Cambria Math"/>
+                    <w:sz w:val="28"/>
+                    <w:szCs w:val="28"/>
+                  </w:rPr>
+                  <m:t>y</m:t>
+                </m:r>
+              </m:e>
+              <m:sub>
+                <m:r>
+                  <w:rPr>
+                    <w:rFonts w:ascii="Cambria Math" w:hAnsi="Cambria Math"/>
+                    <w:sz w:val="28"/>
+                    <w:szCs w:val="28"/>
+                  </w:rPr>
+                  <m:t>i</m:t>
+                </m:r>
+              </m:sub>
+              <m:sup>
+                <m:r>
+                  <w:rPr>
+                    <w:rFonts w:ascii="Cambria Math" w:hAnsi="Cambria Math"/>
+                    <w:sz w:val="28"/>
+                    <w:szCs w:val="28"/>
+                  </w:rPr>
+                  <m:t>(3)</m:t>
+                </m:r>
+              </m:sup>
+            </m:sSubSup>
+          </m:e>
+        </m:nary>
+      </m:oMath>
+      <w:r>
+        <w:rPr>
+          <w:rFonts w:ascii="Times New Roman" w:hAnsi="Times New Roman"/>
+          <w:bCs/>
+          <w:sz w:val="28"/>
+          <w:szCs w:val="28"/>
+        </w:rPr>
+        <w:t xml:space="preserve">- </w:t>
+      </w:r>
+      <m:oMath>
+        <m:nary>
+          <m:naryPr>
+            <m:chr m:val="∑"/>
+            <m:limLoc m:val="undOvr"/>
+            <m:ctrlPr>
+              <w:rPr>
+                <w:rFonts w:ascii="Cambria Math" w:hAnsi="Cambria Math"/>
+                <w:bCs/>
+                <w:i/>
+                <w:sz w:val="28"/>
+                <w:szCs w:val="28"/>
+              </w:rPr>
+            </m:ctrlPr>
+          </m:naryPr>
+          <m:sub>
+            <m:r>
+              <w:rPr>
+                <w:rFonts w:ascii="Cambria Math" w:hAnsi="Cambria Math"/>
+                <w:sz w:val="28"/>
+                <w:szCs w:val="28"/>
+                <w:lang w:val="en-US"/>
+              </w:rPr>
+              <m:t>i</m:t>
+            </m:r>
+            <m:r>
+              <w:rPr>
+                <w:rFonts w:ascii="Cambria Math" w:hAnsi="Cambria Math"/>
+                <w:sz w:val="28"/>
+                <w:szCs w:val="28"/>
+              </w:rPr>
+              <m:t>=0</m:t>
+            </m:r>
+          </m:sub>
+          <m:sup>
+            <m:r>
+              <w:rPr>
+                <w:rFonts w:ascii="Cambria Math" w:hAnsi="Cambria Math"/>
+                <w:sz w:val="28"/>
+                <w:szCs w:val="28"/>
+              </w:rPr>
+              <m:t>N</m:t>
+            </m:r>
+          </m:sup>
+          <m:e>
+            <m:sSub>
+              <m:sSubPr>
+                <m:ctrlPr>
+                  <w:rPr>
+                    <w:rFonts w:ascii="Cambria Math" w:hAnsi="Cambria Math"/>
+                    <w:bCs/>
+                    <w:i/>
+                    <w:sz w:val="28"/>
+                    <w:szCs w:val="28"/>
+                  </w:rPr>
+                </m:ctrlPr>
+              </m:sSubPr>
+              <m:e>
+                <m:r>
+                  <w:rPr>
+                    <w:rFonts w:ascii="Cambria Math" w:hAnsi="Cambria Math"/>
+                    <w:sz w:val="28"/>
+                    <w:szCs w:val="28"/>
+                    <w:lang w:val="en-US"/>
+                  </w:rPr>
+                  <m:t>y</m:t>
+                </m:r>
+              </m:e>
+              <m:sub>
+                <m:r>
+                  <w:rPr>
+                    <w:rFonts w:ascii="Cambria Math" w:hAnsi="Cambria Math"/>
+                    <w:sz w:val="28"/>
+                    <w:szCs w:val="28"/>
+                  </w:rPr>
+                  <m:t>i(аналит.)</m:t>
+                </m:r>
+              </m:sub>
+            </m:sSub>
+          </m:e>
+        </m:nary>
+      </m:oMath>
+      <w:r>
+        <w:rPr>
+          <w:rFonts w:ascii="Times New Roman" w:hAnsi="Times New Roman"/>
+          <w:bCs/>
+          <w:sz w:val="28"/>
+          <w:szCs w:val="28"/>
+        </w:rPr>
+        <w:t>| =</w:t>
+      </w:r>
+      <w:r>
+        <w:rPr>
+          <w:rFonts w:ascii="Times New Roman" w:hAnsi="Times New Roman"/>
+          <w:color w:val="000000"/>
+          <w:sz w:val="28"/>
+          <w:szCs w:val="28"/>
+        </w:rPr>
+        <w:t xml:space="preserve"> </w:t>
+      </w:r>
+      <w:r>
+        <w:rPr>
+          <w:rFonts w:ascii="Times New Roman" w:hAnsi="Times New Roman"/>
+          <w:color w:val="000000"/>
+          <w:sz w:val="28"/>
+          <w:szCs w:val="28"/>
+        </w:rPr>
+        <w:t>0,017288658,</w:t>
+      </w:r>
+    </w:p>
+    <w:p>
+      <w:pPr>
+        <w:spacing w:after="0" w:line="360" w:lineRule="auto"/>
+        <w:jc w:val="center"/>
+        <w:rPr>
+          <w:rFonts w:ascii="Times New Roman" w:eastAsia="Times New Roman" w:hAnsi="Times New Roman"/>
+          <w:color w:val="000000"/>
+          <w:sz w:val="28"/>
+          <w:szCs w:val="28"/>
+          <w:lang w:eastAsia="ru-RU"/>
+        </w:rPr>
+      </w:pPr>
+      <w:r>
+        <w:rPr>
+          <w:rFonts w:ascii="Times New Roman" w:hAnsi="Times New Roman"/>
+          <w:bCs/>
+          <w:sz w:val="28"/>
+          <w:szCs w:val="28"/>
+        </w:rPr>
+        <w:t>|</w:t>
+      </w:r>
+      <m:oMath>
+        <m:nary>
+          <m:naryPr>
+            <m:chr m:val="∑"/>
+            <m:limLoc m:val="undOvr"/>
+            <m:ctrlPr>
+              <w:rPr>
+                <w:rFonts w:ascii="Cambria Math" w:hAnsi="Cambria Math"/>
+                <w:bCs/>
+                <w:i/>
+                <w:sz w:val="28"/>
+                <w:szCs w:val="28"/>
+              </w:rPr>
+            </m:ctrlPr>
+          </m:naryPr>
+          <m:sub>
+            <m:r>
+              <w:rPr>
+                <w:rFonts w:ascii="Cambria Math" w:hAnsi="Cambria Math"/>
+                <w:sz w:val="28"/>
+                <w:szCs w:val="28"/>
+                <w:lang w:val="en-US"/>
+              </w:rPr>
+              <m:t>i</m:t>
+            </m:r>
+            <m:r>
+              <w:rPr>
+                <w:rFonts w:ascii="Cambria Math" w:hAnsi="Cambria Math"/>
+                <w:sz w:val="28"/>
+                <w:szCs w:val="28"/>
+              </w:rPr>
+              <m:t>=0</m:t>
+            </m:r>
+          </m:sub>
+          <m:sup>
+            <m:r>
+              <w:rPr>
+                <w:rFonts w:ascii="Cambria Math" w:hAnsi="Cambria Math"/>
+                <w:sz w:val="28"/>
+                <w:szCs w:val="28"/>
+              </w:rPr>
+              <m:t>N</m:t>
+            </m:r>
+          </m:sup>
+          <m:e>
+            <m:sSubSup>
+              <m:sSubSupPr>
+                <m:ctrlPr>
+                  <w:rPr>
+                    <w:rFonts w:ascii="Cambria Math" w:hAnsi="Cambria Math"/>
+                    <w:bCs/>
+                    <w:i/>
+                    <w:sz w:val="28"/>
+                    <w:szCs w:val="28"/>
+                  </w:rPr>
+                </m:ctrlPr>
+              </m:sSubSupPr>
+              <m:e>
+                <m:r>
+                  <w:rPr>
+                    <w:rFonts w:ascii="Cambria Math" w:hAnsi="Cambria Math"/>
+                    <w:sz w:val="28"/>
+                    <w:szCs w:val="28"/>
+                  </w:rPr>
+                  <m:t>y</m:t>
+                </m:r>
+              </m:e>
+              <m:sub>
+                <m:r>
+                  <w:rPr>
+                    <w:rFonts w:ascii="Cambria Math" w:hAnsi="Cambria Math"/>
+                    <w:sz w:val="28"/>
+                    <w:szCs w:val="28"/>
+                  </w:rPr>
+                  <m:t>i</m:t>
+                </m:r>
+              </m:sub>
+              <m:sup>
+                <m:r>
+                  <w:rPr>
+                    <w:rFonts w:ascii="Cambria Math" w:hAnsi="Cambria Math"/>
+                    <w:sz w:val="28"/>
+                    <w:szCs w:val="28"/>
+                  </w:rPr>
+                  <m:t>(4)</m:t>
+                </m:r>
+              </m:sup>
+            </m:sSubSup>
+          </m:e>
+        </m:nary>
+      </m:oMath>
+      <w:r>
+        <w:rPr>
+          <w:rFonts w:ascii="Times New Roman" w:hAnsi="Times New Roman"/>
+          <w:bCs/>
+          <w:sz w:val="28"/>
+          <w:szCs w:val="28"/>
+        </w:rPr>
+        <w:t xml:space="preserve">- </w:t>
+      </w:r>
+      <m:oMath>
+        <m:nary>
+          <m:naryPr>
+            <m:chr m:val="∑"/>
+            <m:limLoc m:val="undOvr"/>
+            <m:ctrlPr>
+              <w:rPr>
+                <w:rFonts w:ascii="Cambria Math" w:hAnsi="Cambria Math"/>
+                <w:bCs/>
+                <w:i/>
+                <w:sz w:val="28"/>
+                <w:szCs w:val="28"/>
+              </w:rPr>
+            </m:ctrlPr>
+          </m:naryPr>
+          <m:sub>
+            <m:r>
+              <w:rPr>
+                <w:rFonts w:ascii="Cambria Math" w:hAnsi="Cambria Math"/>
+                <w:sz w:val="28"/>
+                <w:szCs w:val="28"/>
+                <w:lang w:val="en-US"/>
+              </w:rPr>
+              <m:t>i</m:t>
+            </m:r>
+            <m:r>
+              <w:rPr>
+                <w:rFonts w:ascii="Cambria Math" w:hAnsi="Cambria Math"/>
+                <w:sz w:val="28"/>
+                <w:szCs w:val="28"/>
+              </w:rPr>
+              <m:t>=0</m:t>
+            </m:r>
+          </m:sub>
+          <m:sup>
+            <m:r>
+              <w:rPr>
+                <w:rFonts w:ascii="Cambria Math" w:hAnsi="Cambria Math"/>
+                <w:sz w:val="28"/>
+                <w:szCs w:val="28"/>
+              </w:rPr>
+              <m:t>N</m:t>
+            </m:r>
+          </m:sup>
+          <m:e>
+            <m:sSub>
+              <m:sSubPr>
+                <m:ctrlPr>
+                  <w:rPr>
+                    <w:rFonts w:ascii="Cambria Math" w:hAnsi="Cambria Math"/>
+                    <w:bCs/>
+                    <w:i/>
+                    <w:sz w:val="28"/>
+                    <w:szCs w:val="28"/>
+                  </w:rPr>
+                </m:ctrlPr>
+              </m:sSubPr>
+              <m:e>
+                <m:r>
+                  <w:rPr>
+                    <w:rFonts w:ascii="Cambria Math" w:hAnsi="Cambria Math"/>
+                    <w:sz w:val="28"/>
+                    <w:szCs w:val="28"/>
+                    <w:lang w:val="en-US"/>
+                  </w:rPr>
+                  <m:t>y</m:t>
+                </m:r>
+              </m:e>
+              <m:sub>
+                <m:r>
+                  <w:rPr>
+                    <w:rFonts w:ascii="Cambria Math" w:hAnsi="Cambria Math"/>
+                    <w:sz w:val="28"/>
+                    <w:szCs w:val="28"/>
+                  </w:rPr>
+                  <m:t>i(аналит.)</m:t>
+                </m:r>
+              </m:sub>
+            </m:sSub>
+          </m:e>
+        </m:nary>
+      </m:oMath>
+      <w:r>
+        <w:rPr>
+          <w:rFonts w:ascii="Times New Roman" w:hAnsi="Times New Roman"/>
+          <w:bCs/>
+          <w:sz w:val="28"/>
+          <w:szCs w:val="28"/>
+        </w:rPr>
+        <w:t>|</w:t>
+      </w:r>
+      <w:r>
+        <w:rPr>
+          <w:rFonts w:ascii="Times New Roman" w:hAnsi="Times New Roman"/>
+          <w:bCs/>
+          <w:sz w:val="28"/>
+          <w:szCs w:val="28"/>
+        </w:rPr>
+        <w:t xml:space="preserve"> =</w:t>
+      </w:r>
+      <w:r>
+        <w:rPr>
+          <w:rFonts w:ascii="Times New Roman" w:hAnsi="Times New Roman"/>
+          <w:color w:val="000000"/>
+          <w:sz w:val="28"/>
+          <w:szCs w:val="28"/>
+        </w:rPr>
+        <w:t xml:space="preserve"> </w:t>
+      </w:r>
+      <w:r>
+        <w:rPr>
+          <w:rFonts w:ascii="Times New Roman" w:hAnsi="Times New Roman"/>
+          <w:color w:val="000000"/>
+          <w:sz w:val="28"/>
+          <w:szCs w:val="28"/>
+        </w:rPr>
+        <w:t>0,017282379.</w:t>
+      </w:r>
+    </w:p>
+    <w:p>
+      <w:pPr>
+        <w:spacing w:after="0" w:line="360" w:lineRule="auto"/>
+        <w:ind w:firstLine="709"/>
+        <w:jc w:val="both"/>
+        <w:rPr>
+          <w:rFonts w:ascii="Times New Roman" w:hAnsi="Times New Roman"/>
+          <w:bCs/>
+          <w:sz w:val="28"/>
+          <w:szCs w:val="28"/>
+        </w:rPr>
+      </w:pPr>
+      <w:r>
+        <w:rPr>
+          <w:rFonts w:ascii="Times New Roman" w:hAnsi="Times New Roman"/>
+          <w:bCs/>
+          <w:sz w:val="28"/>
+          <w:szCs w:val="28"/>
+        </w:rPr>
+        <w:t xml:space="preserve">Применив вышеуказанные уравнения, произведем расчёт, </w:t>
+      </w:r>
+      <w:r>
+        <w:rPr>
+          <w:rFonts w:ascii="Times New Roman" w:hAnsi="Times New Roman"/>
+          <w:bCs/>
+          <w:spacing w:val="-6"/>
+          <w:sz w:val="28"/>
+          <w:szCs w:val="28"/>
+        </w:rPr>
+        <w:t>согласно [10],</w:t>
+      </w:r>
+      <w:r>
+        <w:rPr>
+          <w:rFonts w:ascii="Times New Roman" w:hAnsi="Times New Roman"/>
+          <w:bCs/>
+          <w:sz w:val="28"/>
+          <w:szCs w:val="28"/>
+        </w:rPr>
+        <w:t xml:space="preserve"> результаты, приведенные в источнике, совпадают с расчетом в </w:t>
+      </w:r>
+      <w:r>
+        <w:rPr>
+          <w:rFonts w:ascii="Times New Roman" w:hAnsi="Times New Roman"/>
+          <w:bCs/>
+          <w:sz w:val="28"/>
+          <w:szCs w:val="28"/>
+          <w:lang w:val="en-US"/>
+        </w:rPr>
+        <w:t>MS</w:t>
+      </w:r>
+      <w:r>
+        <w:rPr>
+          <w:rFonts w:ascii="Times New Roman" w:hAnsi="Times New Roman"/>
+          <w:bCs/>
+          <w:sz w:val="28"/>
+          <w:szCs w:val="28"/>
+        </w:rPr>
+        <w:t xml:space="preserve"> </w:t>
+      </w:r>
+      <w:r>
+        <w:rPr>
+          <w:rFonts w:ascii="Times New Roman" w:hAnsi="Times New Roman"/>
+          <w:bCs/>
+          <w:sz w:val="28"/>
+          <w:szCs w:val="28"/>
+          <w:lang w:val="en-US"/>
+        </w:rPr>
+        <w:t>Excel</w:t>
+      </w:r>
+      <w:r>
+        <w:rPr>
+          <w:rFonts w:ascii="Times New Roman" w:hAnsi="Times New Roman"/>
+          <w:bCs/>
+          <w:sz w:val="28"/>
+          <w:szCs w:val="28"/>
+        </w:rPr>
+        <w:t xml:space="preserve"> (рисунок 1):</w:t>
+      </w:r>
+    </w:p>
     <w:p>
       <w:pPr>
         <w:spacing w:after="0" w:line="360" w:lineRule="auto"/>
@@ -15501,342 +16946,6 @@
         <w:jc w:val="center"/>
         <w:rPr>
           <w:rFonts w:ascii="Times New Roman" w:hAnsi="Times New Roman"/>
-          <w:i/>
-          <w:iCs/>
-        </w:rPr>
-      </w:pPr>
-      <m:oMathPara>
-        <m:oMathParaPr>
-          <m:jc m:val="center"/>
-        </m:oMathParaPr>
-        <m:oMath>
-          <m:sSub>
-            <m:sSubPr>
-              <m:ctrlPr>
-                <w:rPr>
-                  <w:rFonts w:ascii="Cambria Math" w:hAnsi="Cambria Math"/>
-                </w:rPr>
-              </m:ctrlPr>
-            </m:sSubPr>
-            <m:e>
-              <m:r>
-                <w:rPr>
-                  <w:rFonts w:ascii="Cambria Math" w:hAnsi="Cambria Math"/>
-                </w:rPr>
-                <m:t>y</m:t>
-              </m:r>
-            </m:e>
-            <m:sub>
-              <m:r>
-                <w:rPr>
-                  <w:rFonts w:ascii="Cambria Math" w:hAnsi="Cambria Math"/>
-                </w:rPr>
-                <m:t>n+1</m:t>
-              </m:r>
-            </m:sub>
-          </m:sSub>
-          <m:r>
-            <w:rPr>
-              <w:rFonts w:ascii="Cambria Math" w:hAnsi="Cambria Math"/>
-            </w:rPr>
-            <m:t>=</m:t>
-          </m:r>
-          <m:sSub>
-            <m:sSubPr>
-              <m:ctrlPr>
-                <w:rPr>
-                  <w:rFonts w:ascii="Cambria Math" w:hAnsi="Cambria Math"/>
-                </w:rPr>
-              </m:ctrlPr>
-            </m:sSubPr>
-            <m:e>
-              <m:r>
-                <w:rPr>
-                  <w:rFonts w:ascii="Cambria Math" w:hAnsi="Cambria Math"/>
-                </w:rPr>
-                <m:t>y</m:t>
-              </m:r>
-            </m:e>
-            <m:sub>
-              <m:r>
-                <w:rPr>
-                  <w:rFonts w:ascii="Cambria Math" w:hAnsi="Cambria Math"/>
-                </w:rPr>
-                <m:t>n</m:t>
-              </m:r>
-            </m:sub>
-          </m:sSub>
-          <m:r>
-            <w:rPr>
-              <w:rFonts w:ascii="Cambria Math" w:hAnsi="Cambria Math"/>
-            </w:rPr>
-            <m:t>+h*</m:t>
-          </m:r>
-          <m:d>
-            <m:dPr>
-              <m:ctrlPr>
-                <w:rPr>
-                  <w:rFonts w:ascii="Cambria Math" w:hAnsi="Cambria Math"/>
-                </w:rPr>
-              </m:ctrlPr>
-            </m:dPr>
-            <m:e>
-              <m:r>
-                <w:rPr>
-                  <w:rFonts w:ascii="Cambria Math" w:hAnsi="Cambria Math"/>
-                </w:rPr>
-                <m:t>sin</m:t>
-              </m:r>
-              <m:d>
-                <m:dPr>
-                  <m:ctrlPr>
-                    <w:rPr>
-                      <w:rFonts w:ascii="Cambria Math" w:hAnsi="Cambria Math"/>
-                    </w:rPr>
-                  </m:ctrlPr>
-                </m:dPr>
-                <m:e>
-                  <m:r>
-                    <w:rPr>
-                      <w:rFonts w:ascii="Cambria Math" w:hAnsi="Cambria Math"/>
-                    </w:rPr>
-                    <m:t>x</m:t>
-                  </m:r>
-                </m:e>
-              </m:d>
-              <m:r>
-                <w:rPr>
-                  <w:rFonts w:ascii="Cambria Math" w:hAnsi="Cambria Math"/>
-                </w:rPr>
-                <m:t>-</m:t>
-              </m:r>
-              <m:sSub>
-                <m:sSubPr>
-                  <m:ctrlPr>
-                    <w:rPr>
-                      <w:rFonts w:ascii="Cambria Math" w:hAnsi="Cambria Math"/>
-                    </w:rPr>
-                  </m:ctrlPr>
-                </m:sSubPr>
-                <m:e>
-                  <m:r>
-                    <w:rPr>
-                      <w:rFonts w:ascii="Cambria Math" w:hAnsi="Cambria Math"/>
-                    </w:rPr>
-                    <m:t>y</m:t>
-                  </m:r>
-                </m:e>
-                <m:sub>
-                  <m:r>
-                    <w:rPr>
-                      <w:rFonts w:ascii="Cambria Math" w:hAnsi="Cambria Math"/>
-                    </w:rPr>
-                    <m:t>n</m:t>
-                  </m:r>
-                </m:sub>
-              </m:sSub>
-            </m:e>
-          </m:d>
-          <m:r>
-            <w:rPr>
-              <w:rFonts w:ascii="Cambria Math" w:hAnsi="Cambria Math"/>
-            </w:rPr>
-            <m:t>.</m:t>
-          </m:r>
-        </m:oMath>
-      </m:oMathPara>
-    </w:p>
-    <w:p>
-      <w:pPr>
-        <w:spacing w:after="0" w:line="360" w:lineRule="auto"/>
-        <w:ind w:firstLine="709"/>
-        <w:jc w:val="both"/>
-        <w:rPr>
-          <w:rFonts w:ascii="Times New Roman" w:hAnsi="Times New Roman"/>
-          <w:bCs/>
-          <w:sz w:val="28"/>
-          <w:szCs w:val="28"/>
-        </w:rPr>
-      </w:pPr>
-      <w:r>
-        <w:rPr>
-          <w:rFonts w:ascii="Times New Roman" w:hAnsi="Times New Roman"/>
-          <w:bCs/>
-          <w:sz w:val="28"/>
-          <w:szCs w:val="28"/>
-        </w:rPr>
-        <w:t xml:space="preserve">Начиная с </w:t>
-      </w:r>
-      <w:r>
-        <w:rPr>
-          <w:rFonts w:ascii="Times New Roman" w:hAnsi="Times New Roman"/>
-          <w:bCs/>
-          <w:i/>
-          <w:sz w:val="28"/>
-          <w:szCs w:val="28"/>
-          <w:lang w:val="en-US"/>
-        </w:rPr>
-        <w:t>n</w:t>
-      </w:r>
-      <w:r>
-        <w:rPr>
-          <w:rFonts w:ascii="Times New Roman" w:hAnsi="Times New Roman"/>
-          <w:bCs/>
-          <w:i/>
-          <w:sz w:val="28"/>
-          <w:szCs w:val="28"/>
-        </w:rPr>
-        <w:t xml:space="preserve"> = 4</w:t>
-      </w:r>
-      <w:r>
-        <w:rPr>
-          <w:rFonts w:ascii="Times New Roman" w:hAnsi="Times New Roman"/>
-          <w:bCs/>
-          <w:sz w:val="28"/>
-          <w:szCs w:val="28"/>
-        </w:rPr>
-        <w:t>, воспользуемся формулой (15) для нахождения значений функций методом Адамса третьего порядка.</w:t>
-      </w:r>
-    </w:p>
-    <w:p>
-      <w:pPr>
-        <w:spacing w:after="0" w:line="360" w:lineRule="auto"/>
-        <w:ind w:firstLine="709"/>
-        <w:jc w:val="both"/>
-        <w:rPr>
-          <w:rFonts w:ascii="Times New Roman" w:hAnsi="Times New Roman"/>
-          <w:bCs/>
-          <w:sz w:val="28"/>
-          <w:szCs w:val="28"/>
-        </w:rPr>
-      </w:pPr>
-      <w:r>
-        <w:rPr>
-          <w:rFonts w:ascii="Times New Roman" w:hAnsi="Times New Roman"/>
-          <w:bCs/>
-          <w:sz w:val="28"/>
-          <w:szCs w:val="28"/>
-        </w:rPr>
-        <w:t>А для нахождения значений функций методом Адамса четвертого порядка воспользуемся формулой (16).</w:t>
-      </w:r>
-    </w:p>
-    <w:p>
-      <w:pPr>
-        <w:spacing w:after="0" w:line="360" w:lineRule="auto"/>
-        <w:ind w:firstLine="709"/>
-        <w:jc w:val="both"/>
-        <w:rPr>
-          <w:rFonts w:ascii="Times New Roman" w:hAnsi="Times New Roman"/>
-          <w:bCs/>
-          <w:sz w:val="28"/>
-          <w:szCs w:val="28"/>
-        </w:rPr>
-      </w:pPr>
-      <w:r>
-        <w:rPr>
-          <w:rFonts w:ascii="Times New Roman" w:hAnsi="Times New Roman"/>
-          <w:bCs/>
-          <w:sz w:val="28"/>
-          <w:szCs w:val="28"/>
-        </w:rPr>
-        <w:t>Сравним получившиеся результаты. Для этого вычислим суммы всех значений функции, найденных методом Адамса-Бэшфорта третьего и четвертого порядков, а также аналитическим методом, а затем найдем модули разностей получившихся значений</w:t>
-      </w:r>
-      <w:r>
-        <w:rPr>
-          <w:rFonts w:ascii="Times New Roman" w:hAnsi="Times New Roman"/>
-          <w:bCs/>
-          <w:sz w:val="28"/>
-          <w:szCs w:val="28"/>
-        </w:rPr>
-        <w:t>.</w:t>
-      </w:r>
-    </w:p>
-    <w:p>
-      <w:pPr>
-        <w:spacing w:after="0" w:line="360" w:lineRule="auto"/>
-        <w:ind w:firstLine="709"/>
-        <w:jc w:val="both"/>
-        <w:rPr>
-          <w:rFonts w:ascii="Times New Roman" w:hAnsi="Times New Roman"/>
-          <w:bCs/>
-          <w:sz w:val="28"/>
-          <w:szCs w:val="28"/>
-        </w:rPr>
-      </w:pPr>
-      <w:r>
-        <w:rPr>
-          <w:rFonts w:ascii="Times New Roman" w:hAnsi="Times New Roman"/>
-          <w:bCs/>
-          <w:sz w:val="28"/>
-          <w:szCs w:val="28"/>
-        </w:rPr>
-        <w:t xml:space="preserve">Применив вышеуказанные уравнения, произведем расчёт, </w:t>
-      </w:r>
-      <w:r>
-        <w:rPr>
-          <w:rFonts w:ascii="Times New Roman" w:hAnsi="Times New Roman"/>
-          <w:bCs/>
-          <w:spacing w:val="-6"/>
-          <w:sz w:val="28"/>
-          <w:szCs w:val="28"/>
-        </w:rPr>
-        <w:t>согласно [10],</w:t>
-      </w:r>
-      <w:r>
-        <w:rPr>
-          <w:rFonts w:ascii="Times New Roman" w:hAnsi="Times New Roman"/>
-          <w:bCs/>
-          <w:sz w:val="28"/>
-          <w:szCs w:val="28"/>
-        </w:rPr>
-        <w:t xml:space="preserve"> результаты, приведенные в источнике, совпадают с расчетом в </w:t>
-      </w:r>
-      <w:r>
-        <w:rPr>
-          <w:rFonts w:ascii="Times New Roman" w:hAnsi="Times New Roman"/>
-          <w:bCs/>
-          <w:sz w:val="28"/>
-          <w:szCs w:val="28"/>
-          <w:lang w:val="en-US"/>
-        </w:rPr>
-        <w:t>MS</w:t>
-      </w:r>
-      <w:r>
-        <w:rPr>
-          <w:rFonts w:ascii="Times New Roman" w:hAnsi="Times New Roman"/>
-          <w:bCs/>
-          <w:sz w:val="28"/>
-          <w:szCs w:val="28"/>
-        </w:rPr>
-        <w:t xml:space="preserve"> </w:t>
-      </w:r>
-      <w:r>
-        <w:rPr>
-          <w:rFonts w:ascii="Times New Roman" w:hAnsi="Times New Roman"/>
-          <w:bCs/>
-          <w:sz w:val="28"/>
-          <w:szCs w:val="28"/>
-          <w:lang w:val="en-US"/>
-        </w:rPr>
-        <w:t>Excel</w:t>
-      </w:r>
-      <w:r>
-        <w:rPr>
-          <w:rFonts w:ascii="Times New Roman" w:hAnsi="Times New Roman"/>
-          <w:bCs/>
-          <w:sz w:val="28"/>
-          <w:szCs w:val="28"/>
-        </w:rPr>
-        <w:t xml:space="preserve"> (рисунок 1):</w:t>
-      </w:r>
-    </w:p>
-    <w:p>
-      <w:pPr>
-        <w:spacing w:after="0" w:line="360" w:lineRule="auto"/>
-        <w:ind w:firstLine="709"/>
-        <w:jc w:val="both"/>
-        <w:rPr>
-          <w:rFonts w:ascii="Times New Roman" w:hAnsi="Times New Roman"/>
           <w:bCs/>
           <w:sz w:val="28"/>
           <w:szCs w:val="28"/>
@@ -15848,9 +16957,9 @@
           <w:lang w:eastAsia="ru-RU"/>
         </w:rPr>
         <w:drawing>
-          <wp:inline distT="0" distB="0" distL="0" distR="0" wp14:anchorId="28440148" wp14:editId="53F1E9EB">
-            <wp:extent cx="5486400" cy="4080400"/>
-            <wp:effectExtent l="0" t="0" r="0" b="0"/>
+          <wp:inline distT="0" distB="0" distL="0" distR="0" wp14:anchorId="28440148" wp14:editId="06C6B652">
+            <wp:extent cx="3248025" cy="2415655"/>
+            <wp:effectExtent l="0" t="0" r="0" b="3810"/>
             <wp:docPr id="17" name="Рисунок 17"/>
             <wp:cNvGraphicFramePr>
               <a:graphicFrameLocks xmlns:a="http://schemas.openxmlformats.org/drawingml/2006/main" noChangeAspect="1"/>
@@ -15871,7 +16980,7 @@
                   <pic:spPr>
                     <a:xfrm>
                       <a:off x="0" y="0"/>
-                      <a:ext cx="5486400" cy="4080400"/>
+                      <a:ext cx="3306155" cy="2458888"/>
                     </a:xfrm>
                     <a:prstGeom prst="rect">
                       <a:avLst/>
@@ -15909,26 +17018,6 @@
     <w:p>
       <w:pPr>
         <w:spacing w:after="0" w:line="240" w:lineRule="auto"/>
-        <w:rPr>
-          <w:rFonts w:ascii="Times New Roman" w:hAnsi="Times New Roman"/>
-          <w:bCs/>
-          <w:sz w:val="28"/>
-          <w:szCs w:val="28"/>
-        </w:rPr>
-      </w:pPr>
-      <w:r>
-        <w:rPr>
-          <w:rFonts w:ascii="Times New Roman" w:hAnsi="Times New Roman"/>
-          <w:bCs/>
-          <w:sz w:val="28"/>
-          <w:szCs w:val="28"/>
-        </w:rPr>
-        <w:br w:type="page"/>
-      </w:r>
-    </w:p>
-    <w:p>
-      <w:pPr>
-        <w:spacing w:after="0" w:line="360" w:lineRule="auto"/>
         <w:jc w:val="center"/>
         <w:rPr>
           <w:rFonts w:ascii="Times New Roman" w:hAnsi="Times New Roman"/>
@@ -17404,7 +18493,43 @@
           <w:sz w:val="28"/>
           <w:szCs w:val="28"/>
         </w:rPr>
-        <w:t>, реализующая решение конкретного дифференциального уравнения методом Адамса третьего и четвертого порядков. Результаты программы и ручного расчёта совпали (рисунки 2, 4).</w:t>
+        <w:t>, реализующая решение конкретного дифференциального уравнения методом Адамса третьего и четвертого порядков.</w:t>
+      </w:r>
+      <w:r>
+        <w:rPr>
+          <w:rFonts w:ascii="Times New Roman" w:hAnsi="Times New Roman"/>
+          <w:bCs/>
+          <w:sz w:val="28"/>
+          <w:szCs w:val="28"/>
+        </w:rPr>
+        <w:t xml:space="preserve"> Было установлено, что значения, полученные при решении дифференциального уравнения методом Адамса</w:t>
+      </w:r>
+      <w:r>
+        <w:rPr>
+          <w:rFonts w:ascii="Times New Roman" w:hAnsi="Times New Roman"/>
+          <w:bCs/>
+          <w:sz w:val="28"/>
+          <w:szCs w:val="28"/>
+        </w:rPr>
+        <w:t>-</w:t>
+      </w:r>
+      <w:r>
+        <w:rPr>
+          <w:rFonts w:ascii="Times New Roman" w:hAnsi="Times New Roman"/>
+          <w:bCs/>
+          <w:sz w:val="28"/>
+          <w:szCs w:val="28"/>
+        </w:rPr>
+        <w:t>Бэшфорта четвертого порядка, точнее полученных значений тем же методом, но третьего порядка.</w:t>
+      </w:r>
+      <w:r>
+        <w:rPr>
+          <w:rFonts w:ascii="Times New Roman" w:hAnsi="Times New Roman"/>
+          <w:bCs/>
+          <w:sz w:val="28"/>
+          <w:szCs w:val="28"/>
+        </w:rPr>
+        <w:t xml:space="preserve"> Результаты программы и ручного расчёта совпали (рисунки 2, 4).</w:t>
       </w:r>
     </w:p>
     <w:p>
@@ -17500,7 +18625,25 @@
           <w:sz w:val="28"/>
           <w:szCs w:val="28"/>
         </w:rPr>
-        <w:t>1) Изучены основные понятия решения обыкновенных дифференциальных уравнений методом Адамса, а также типы данного метода. В ходе работы был использован метод Адамса-Бэшфорта третьего и четвертого порядков, так как он позволяет получить приближенные значения исходной функции за меньшее количество шагов по сравнению с одношаговыми методами. Полученные результаты были сравнены между собой и с аналитическим решением дифференциального уравнения, в результате чего было подтверждено, что метод Адамса четвертого порядка точнее того же метода, но третьего порядка.</w:t>
+        <w:t>1) Изучены основные понятия решения обыкновенных дифференциальных уравнений методом Адамса, а также типы данного метода. В ходе работы был использован метод Адамса-Бэшфорта третьего и четвертого порядков, так как он позволяет получить приближенные значения исходной функции за меньшее количество шагов по сравнению с одношаговыми методами. Полученные результаты были сравнены между собой и с аналитическим решением дифференциального уравнения, в результате чего было</w:t>
+      </w:r>
+      <w:r>
+        <w:rPr>
+          <w:rFonts w:ascii="Times New Roman" w:hAnsi="Times New Roman"/>
+          <w:spacing w:val="-6"/>
+          <w:sz w:val="28"/>
+          <w:szCs w:val="28"/>
+        </w:rPr>
+        <w:t xml:space="preserve"> установлено</w:t>
+      </w:r>
+      <w:r>
+        <w:rPr>
+          <w:rFonts w:ascii="Times New Roman" w:hAnsi="Times New Roman"/>
+          <w:spacing w:val="-6"/>
+          <w:sz w:val="28"/>
+          <w:szCs w:val="28"/>
+        </w:rPr>
+        <w:t>, что метод Адамса четвертого порядка точнее того же метода, но третьего порядка.</w:t>
       </w:r>
     </w:p>
     <w:p>
@@ -17884,8 +19027,6 @@
           <w:szCs w:val="28"/>
         </w:rPr>
       </w:pPr>
-      <w:bookmarkStart w:id="6" w:name="_GoBack"/>
-      <w:bookmarkEnd w:id="6"/>
       <w:r>
         <w:rPr>
           <w:rFonts w:ascii="Times New Roman" w:hAnsi="Times New Roman"/>
@@ -17900,7 +19041,7 @@
     </w:p>
     <w:p>
       <w:pPr>
-        <w:spacing w:after="0"/>
+        <w:spacing w:after="0" w:line="240" w:lineRule="auto"/>
         <w:jc w:val="center"/>
         <w:rPr>
           <w:rFonts w:ascii="Times New Roman" w:hAnsi="Times New Roman"/>
@@ -17960,7 +19101,115 @@
           <w:sz w:val="28"/>
           <w:szCs w:val="28"/>
         </w:rPr>
-        <w:t>Крайнов А.Ю., Моисеева К.М. Численные методы решения краевых задач для обыкновенных дифференциальных уравнений : учеб. Пособие / А.Ю. Крайнов, К.М. Моисеева. – Томск : STT, 2016. – 44 с.</w:t>
+        <w:t>Крайнов</w:t>
+      </w:r>
+      <w:r>
+        <w:rPr>
+          <w:rFonts w:ascii="Times New Roman" w:hAnsi="Times New Roman"/>
+          <w:bCs/>
+          <w:sz w:val="28"/>
+          <w:szCs w:val="28"/>
+        </w:rPr>
+        <w:t>,</w:t>
+      </w:r>
+      <w:r>
+        <w:rPr>
+          <w:rFonts w:ascii="Times New Roman" w:hAnsi="Times New Roman"/>
+          <w:bCs/>
+          <w:sz w:val="28"/>
+          <w:szCs w:val="28"/>
+        </w:rPr>
+        <w:t xml:space="preserve"> А.</w:t>
+      </w:r>
+      <w:r>
+        <w:rPr>
+          <w:rFonts w:ascii="Times New Roman" w:hAnsi="Times New Roman"/>
+          <w:bCs/>
+          <w:sz w:val="28"/>
+          <w:szCs w:val="28"/>
+        </w:rPr>
+        <w:t xml:space="preserve"> Ю., </w:t>
+      </w:r>
+      <w:r>
+        <w:rPr>
+          <w:rFonts w:ascii="Times New Roman" w:hAnsi="Times New Roman"/>
+          <w:bCs/>
+          <w:sz w:val="28"/>
+          <w:szCs w:val="28"/>
+        </w:rPr>
+        <w:t xml:space="preserve">Численные методы решения краевых задач для обыкновенных дифференциальных уравнений : учеб. </w:t>
+      </w:r>
+      <w:r>
+        <w:rPr>
+          <w:rFonts w:ascii="Times New Roman" w:hAnsi="Times New Roman"/>
+          <w:bCs/>
+          <w:sz w:val="28"/>
+          <w:szCs w:val="28"/>
+        </w:rPr>
+        <w:t>п</w:t>
+      </w:r>
+      <w:r>
+        <w:rPr>
+          <w:rFonts w:ascii="Times New Roman" w:hAnsi="Times New Roman"/>
+          <w:bCs/>
+          <w:sz w:val="28"/>
+          <w:szCs w:val="28"/>
+        </w:rPr>
+        <w:t>особие / А.</w:t>
+      </w:r>
+      <w:r>
+        <w:rPr>
+          <w:rFonts w:ascii="Times New Roman" w:hAnsi="Times New Roman"/>
+          <w:bCs/>
+          <w:sz w:val="28"/>
+          <w:szCs w:val="28"/>
+        </w:rPr>
+        <w:t xml:space="preserve"> </w:t>
+      </w:r>
+      <w:r>
+        <w:rPr>
+          <w:rFonts w:ascii="Times New Roman" w:hAnsi="Times New Roman"/>
+          <w:bCs/>
+          <w:sz w:val="28"/>
+          <w:szCs w:val="28"/>
+        </w:rPr>
+        <w:t xml:space="preserve">Ю. Крайнов, К.М. Моисеева. </w:t>
+      </w:r>
+      <w:r>
+        <w:rPr>
+          <w:rFonts w:ascii="Times New Roman" w:hAnsi="Times New Roman"/>
+          <w:bCs/>
+          <w:sz w:val="28"/>
+          <w:szCs w:val="28"/>
+        </w:rPr>
+        <w:t>—</w:t>
+      </w:r>
+      <w:r>
+        <w:rPr>
+          <w:rFonts w:ascii="Times New Roman" w:hAnsi="Times New Roman"/>
+          <w:bCs/>
+          <w:sz w:val="28"/>
+          <w:szCs w:val="28"/>
+        </w:rPr>
+        <w:t xml:space="preserve"> Томск : STT, 2016. </w:t>
+      </w:r>
+      <w:r>
+        <w:rPr>
+          <w:rFonts w:ascii="Times New Roman" w:hAnsi="Times New Roman"/>
+          <w:bCs/>
+          <w:sz w:val="28"/>
+          <w:szCs w:val="28"/>
+        </w:rPr>
+        <w:t xml:space="preserve">— </w:t>
+      </w:r>
+      <w:r>
+        <w:rPr>
+          <w:rFonts w:ascii="Times New Roman" w:hAnsi="Times New Roman"/>
+          <w:bCs/>
+          <w:sz w:val="28"/>
+          <w:szCs w:val="28"/>
+        </w:rPr>
+        <w:t>44 с.</w:t>
       </w:r>
     </w:p>
     <w:p>
@@ -17986,7 +19235,43 @@
           <w:sz w:val="28"/>
           <w:szCs w:val="28"/>
         </w:rPr>
-        <w:t>Заусаев А.Ф. Разностные методы решения обыкновенных дифференциальных уравнений : учебное пособие / А.Ф. Заусаев. — Самара : Самарский государственный технический университет, 2010. — 100 с.</w:t>
+        <w:t>Заусаев</w:t>
+      </w:r>
+      <w:r>
+        <w:rPr>
+          <w:rFonts w:ascii="Times New Roman" w:hAnsi="Times New Roman"/>
+          <w:bCs/>
+          <w:sz w:val="28"/>
+          <w:szCs w:val="28"/>
+        </w:rPr>
+        <w:t>, </w:t>
+      </w:r>
+      <w:r>
+        <w:rPr>
+          <w:rFonts w:ascii="Times New Roman" w:hAnsi="Times New Roman"/>
+          <w:bCs/>
+          <w:sz w:val="28"/>
+          <w:szCs w:val="28"/>
+        </w:rPr>
+        <w:t>А.</w:t>
+      </w:r>
+      <w:r>
+        <w:rPr>
+          <w:rFonts w:ascii="Times New Roman" w:hAnsi="Times New Roman"/>
+          <w:bCs/>
+          <w:sz w:val="28"/>
+          <w:szCs w:val="28"/>
+        </w:rPr>
+        <w:t> </w:t>
+      </w:r>
+      <w:r>
+        <w:rPr>
+          <w:rFonts w:ascii="Times New Roman" w:hAnsi="Times New Roman"/>
+          <w:bCs/>
+          <w:sz w:val="28"/>
+          <w:szCs w:val="28"/>
+        </w:rPr>
+        <w:t>Ф. Разностные методы решения обыкновенных дифференциальных уравнений : учебное пособие / А.Ф. Заусаев. — Самара : Самарский государственный технический университет, 2010. — 100 с.</w:t>
       </w:r>
     </w:p>
     <w:p>
@@ -18009,10 +19294,57 @@
         <w:rPr>
           <w:rFonts w:ascii="Times New Roman" w:hAnsi="Times New Roman"/>
           <w:bCs/>
-          <w:sz w:val="28"/>
-          <w:szCs w:val="28"/>
-        </w:rPr>
-        <w:t>Скворцов, Л. М. Численное решение обыкновенных дифференциальных и дифференциально</w:t>
+          <w:spacing w:val="-6"/>
+          <w:sz w:val="28"/>
+          <w:szCs w:val="28"/>
+        </w:rPr>
+        <w:t xml:space="preserve">Скворцов, Л. М. Численное решение </w:t>
+      </w:r>
+      <w:r>
+        <w:rPr>
+          <w:rFonts w:ascii="Times New Roman" w:hAnsi="Times New Roman"/>
+          <w:bCs/>
+          <w:spacing w:val="-6"/>
+          <w:sz w:val="28"/>
+          <w:szCs w:val="28"/>
+        </w:rPr>
+        <w:t>обыкновенных</w:t>
+      </w:r>
+      <w:r>
+        <w:rPr>
+          <w:rFonts w:ascii="Times New Roman" w:hAnsi="Times New Roman"/>
+          <w:bCs/>
+          <w:sz w:val="28"/>
+          <w:szCs w:val="28"/>
+        </w:rPr>
+        <w:t xml:space="preserve"> д</w:t>
+      </w:r>
+      <w:r>
+        <w:rPr>
+          <w:rFonts w:ascii="Times New Roman" w:hAnsi="Times New Roman"/>
+          <w:bCs/>
+          <w:sz w:val="28"/>
+          <w:szCs w:val="28"/>
+        </w:rPr>
+        <w:t>ифференциаль</w:t>
+      </w:r>
+      <w:r>
+        <w:rPr>
+          <w:rFonts w:ascii="Times New Roman" w:hAnsi="Times New Roman"/>
+          <w:bCs/>
+          <w:sz w:val="28"/>
+          <w:szCs w:val="28"/>
+        </w:rPr>
+        <w:t>ны</w:t>
+      </w:r>
+      <w:r>
+        <w:rPr>
+          <w:rFonts w:ascii="Times New Roman" w:hAnsi="Times New Roman"/>
+          <w:bCs/>
+          <w:sz w:val="28"/>
+          <w:szCs w:val="28"/>
+        </w:rPr>
+        <w:t>х и дифференциально</w:t>
       </w:r>
       <w:r>
         <w:rPr>
@@ -18022,7 +19354,33 @@
           <w:szCs w:val="28"/>
         </w:rPr>
         <w:softHyphen/>
-        <w:t>алгебраических уравнений  / Л. М. Скворцов. — Москва : ДМК Пресс, 2018. — 230 с.</w:t>
+      </w:r>
+      <w:r>
+        <w:rPr>
+          <w:rFonts w:ascii="Times New Roman" w:hAnsi="Times New Roman"/>
+          <w:bCs/>
+          <w:sz w:val="28"/>
+          <w:szCs w:val="28"/>
+        </w:rPr>
+        <w:t>-</w:t>
+      </w:r>
+      <w:r>
+        <w:rPr>
+          <w:rFonts w:ascii="Times New Roman" w:hAnsi="Times New Roman"/>
+          <w:bCs/>
+          <w:sz w:val="28"/>
+          <w:szCs w:val="28"/>
+        </w:rPr>
+        <w:t>алгебраических уравнений</w:t>
+      </w:r>
+      <w:r>
+        <w:rPr>
+          <w:rFonts w:ascii="Times New Roman" w:hAnsi="Times New Roman"/>
+          <w:bCs/>
+          <w:sz w:val="28"/>
+          <w:szCs w:val="28"/>
+        </w:rPr>
+        <w:t xml:space="preserve"> / Л. М. Скворцов. — Москва : ДМК Пресс, 2018. — 230 с.</w:t>
       </w:r>
     </w:p>
     <w:p>
@@ -18048,7 +19406,43 @@
           <w:sz w:val="28"/>
           <w:szCs w:val="28"/>
         </w:rPr>
-        <w:t>Григорьев Б. С. Численное решение жестких систем ОДУ : учебное пособие / Б. С. Григорьев — Санкт-Петербург : СПбПУ, 2016. — 25 с.</w:t>
+        <w:t>Григорьев</w:t>
+      </w:r>
+      <w:r>
+        <w:rPr>
+          <w:rFonts w:ascii="Times New Roman" w:hAnsi="Times New Roman"/>
+          <w:bCs/>
+          <w:sz w:val="28"/>
+          <w:szCs w:val="28"/>
+        </w:rPr>
+        <w:t>,</w:t>
+      </w:r>
+      <w:r>
+        <w:rPr>
+          <w:rFonts w:ascii="Times New Roman" w:hAnsi="Times New Roman"/>
+          <w:bCs/>
+          <w:sz w:val="28"/>
+          <w:szCs w:val="28"/>
+        </w:rPr>
+        <w:t xml:space="preserve"> Б. С. Численное решение жестких систем ОДУ : учебное пособие / Б. С. Григорьев</w:t>
+      </w:r>
+      <w:r>
+        <w:rPr>
+          <w:rFonts w:ascii="Times New Roman" w:hAnsi="Times New Roman"/>
+          <w:bCs/>
+          <w:sz w:val="28"/>
+          <w:szCs w:val="28"/>
+        </w:rPr>
+        <w:t>.</w:t>
+      </w:r>
+      <w:r>
+        <w:rPr>
+          <w:rFonts w:ascii="Times New Roman" w:hAnsi="Times New Roman"/>
+          <w:bCs/>
+          <w:sz w:val="28"/>
+          <w:szCs w:val="28"/>
+        </w:rPr>
+        <w:t xml:space="preserve"> — Санкт-Петербург : СПбПУ, 2016. — 25 с.</w:t>
       </w:r>
     </w:p>
     <w:p>
@@ -18100,7 +19494,26 @@
           <w:sz w:val="28"/>
           <w:szCs w:val="28"/>
         </w:rPr>
-        <w:t>Пирумов У. Г. Численные методы : учебник и практикум для вузов / У. Г. Пирумов [и др.] ; под редакцией У. Г. Пирумова. — 5-е изд., перераб. и доп. — Москва : Издательство Юрайт, 2021. — 421 с.</w:t>
+        <w:t xml:space="preserve">Пирумов У. Г. Численные методы : </w:t>
+      </w:r>
+      <w:r>
+        <w:rPr>
+          <w:rFonts w:ascii="Times New Roman" w:hAnsi="Times New Roman"/>
+          <w:bCs/>
+          <w:spacing w:val="4"/>
+          <w:sz w:val="28"/>
+          <w:szCs w:val="28"/>
+        </w:rPr>
+        <w:t>учебник и практикум для вузов</w:t>
+      </w:r>
+      <w:r>
+        <w:rPr>
+          <w:rFonts w:ascii="Times New Roman" w:hAnsi="Times New Roman"/>
+          <w:bCs/>
+          <w:sz w:val="28"/>
+          <w:szCs w:val="28"/>
+        </w:rPr>
+        <w:t xml:space="preserve"> / У. Г. Пирумов [и др.] ; под редакцией У. Г. Пирумова. — 5-е изд., перераб. и доп. — Москва : Издательство Юрайт, 2021. — 421 с.</w:t>
       </w:r>
     </w:p>
     <w:p>
@@ -23514,7 +24927,7 @@
       <w:rPr>
         <w:noProof/>
       </w:rPr>
-      <w:t>22</w:t>
+      <w:t>13</w:t>
     </w:r>
     <w:r>
       <w:fldChar w:fldCharType="end"/>
@@ -24704,6 +26117,7 @@
   <w:style w:type="character" w:default="1" w:styleId="a1">
     <w:name w:val="Default Paragraph Font"/>
     <w:uiPriority w:val="1"/>
+    <w:semiHidden/>
     <w:unhideWhenUsed/>
   </w:style>
   <w:style w:type="table" w:default="1" w:styleId="a2">
@@ -25426,7 +26840,7 @@
 </file>
 
 <file path=customXml/itemProps1.xml><?xml version="1.0" encoding="utf-8"?>
-<ds:datastoreItem xmlns:ds="http://schemas.openxmlformats.org/officeDocument/2006/customXml" ds:itemID="{C72177AE-92A8-4BC7-BDA7-2D8FB506AECA}">
+<ds:datastoreItem xmlns:ds="http://schemas.openxmlformats.org/officeDocument/2006/customXml" ds:itemID="{0799E87B-FC00-491D-ADC1-970135E276AA}">
   <ds:schemaRefs>
     <ds:schemaRef ds:uri="http://schemas.openxmlformats.org/officeDocument/2006/bibliography"/>
   </ds:schemaRefs>

--- a/Вычислительная математика/Курсовой проект/191365_с1_ИБС32_2022_6.docx
+++ b/Вычислительная математика/Курсовой проект/191365_с1_ИБС32_2022_6.docx
@@ -1,6 +1,6 @@
 
 <file path=word/document.xml><?xml version="1.0" encoding="utf-8"?>
-<w:document xmlns:wpc="http://schemas.microsoft.com/office/word/2010/wordprocessingCanvas" xmlns:mc="http://schemas.openxmlformats.org/markup-compatibility/2006" xmlns:o="urn:schemas-microsoft-com:office:office" xmlns:r="http://schemas.openxmlformats.org/officeDocument/2006/relationships" xmlns:m="http://schemas.openxmlformats.org/officeDocument/2006/math" xmlns:v="urn:schemas-microsoft-com:vml" xmlns:wp14="http://schemas.microsoft.com/office/word/2010/wordprocessingDrawing" xmlns:wp="http://schemas.openxmlformats.org/drawingml/2006/wordprocessingDrawing" xmlns:w10="urn:schemas-microsoft-com:office:word" xmlns:w="http://schemas.openxmlformats.org/wordprocessingml/2006/main" xmlns:w14="http://schemas.microsoft.com/office/word/2010/wordml" xmlns:wpg="http://schemas.microsoft.com/office/word/2010/wordprocessingGroup" xmlns:wpi="http://schemas.microsoft.com/office/word/2010/wordprocessingInk" xmlns:wne="http://schemas.microsoft.com/office/word/2006/wordml" xmlns:wps="http://schemas.microsoft.com/office/word/2010/wordprocessingShape" mc:Ignorable="w14 wp14">
+<w:document xmlns:wpc="http://schemas.microsoft.com/office/word/2010/wordprocessingCanvas" xmlns:cx="http://schemas.microsoft.com/office/drawing/2014/chartex" xmlns:mc="http://schemas.openxmlformats.org/markup-compatibility/2006" xmlns:o="urn:schemas-microsoft-com:office:office" xmlns:r="http://schemas.openxmlformats.org/officeDocument/2006/relationships" xmlns:m="http://schemas.openxmlformats.org/officeDocument/2006/math" xmlns:v="urn:schemas-microsoft-com:vml" xmlns:wp14="http://schemas.microsoft.com/office/word/2010/wordprocessingDrawing" xmlns:wp="http://schemas.openxmlformats.org/drawingml/2006/wordprocessingDrawing" xmlns:w10="urn:schemas-microsoft-com:office:word" xmlns:w="http://schemas.openxmlformats.org/wordprocessingml/2006/main" xmlns:w14="http://schemas.microsoft.com/office/word/2010/wordml" xmlns:w15="http://schemas.microsoft.com/office/word/2012/wordml" xmlns:w16se="http://schemas.microsoft.com/office/word/2015/wordml/symex" xmlns:wpg="http://schemas.microsoft.com/office/word/2010/wordprocessingGroup" xmlns:wpi="http://schemas.microsoft.com/office/word/2010/wordprocessingInk" xmlns:wne="http://schemas.microsoft.com/office/word/2006/wordml" xmlns:wps="http://schemas.microsoft.com/office/word/2010/wordprocessingShape" mc:Ignorable="w14 w15 w16se wp14">
   <w:body>
     <w:p>
       <w:pPr>
@@ -372,21 +372,12 @@
                 <w:b w:val="0"/>
               </w:rPr>
             </w:pPr>
-            <w:proofErr w:type="spellStart"/>
             <w:r>
               <w:rPr>
                 <w:b w:val="0"/>
                 <w:color w:val="auto"/>
               </w:rPr>
-              <w:t>Солодилов</w:t>
-            </w:r>
-            <w:proofErr w:type="spellEnd"/>
-            <w:r>
-              <w:rPr>
-                <w:b w:val="0"/>
-                <w:color w:val="auto"/>
-              </w:rPr>
-              <w:t xml:space="preserve"> В.В.</w:t>
+              <w:t>Солодилов В.В.</w:t>
             </w:r>
             <w:r>
               <w:commentReference w:id="2"/>
@@ -440,21 +431,7 @@
               <w:rPr>
                 <w:b w:val="0"/>
               </w:rPr>
-              <w:t xml:space="preserve">проф. каф. ИБС </w:t>
-            </w:r>
-            <w:proofErr w:type="spellStart"/>
-            <w:r>
-              <w:rPr>
-                <w:b w:val="0"/>
-              </w:rPr>
-              <w:t>Байбурин</w:t>
-            </w:r>
-            <w:proofErr w:type="spellEnd"/>
-            <w:r>
-              <w:rPr>
-                <w:b w:val="0"/>
-              </w:rPr>
-              <w:t xml:space="preserve"> В.Б,</w:t>
+              <w:t>проф. каф. ИБС Байбурин В.Б,</w:t>
             </w:r>
           </w:p>
           <w:p>
@@ -485,21 +462,7 @@
               <w:rPr>
                 <w:b w:val="0"/>
               </w:rPr>
-              <w:t xml:space="preserve">проф. каф. ИБС </w:t>
-            </w:r>
-            <w:proofErr w:type="spellStart"/>
-            <w:r>
-              <w:rPr>
-                <w:b w:val="0"/>
-              </w:rPr>
-              <w:t>Байбурин</w:t>
-            </w:r>
-            <w:proofErr w:type="spellEnd"/>
-            <w:r>
-              <w:rPr>
-                <w:b w:val="0"/>
-              </w:rPr>
-              <w:t xml:space="preserve"> В.Б.</w:t>
+              <w:t>проф. каф. ИБС Байбурин В.Б.</w:t>
             </w:r>
           </w:p>
           <w:p>
@@ -743,9 +706,9 @@
               </wp:anchor>
             </w:drawing>
           </mc:Choice>
-          <mc:Fallback xmlns:w16se="http://schemas.microsoft.com/office/word/2015/wordml/symex" xmlns:w15="http://schemas.microsoft.com/office/word/2012/wordml" xmlns:cx="http://schemas.microsoft.com/office/drawing/2014/chartex">
+          <mc:Fallback>
             <w:pict>
-              <v:rect w14:anchorId="0CB15D29" id="Rectangle 2" o:spid="_x0000_s1026" style="position:absolute;margin-left:216.4pt;margin-top:17.85pt;width:33.3pt;height:24.2pt;z-index:11;visibility:visible;mso-wrap-style:square;mso-wrap-distance-left:.4pt;mso-wrap-distance-top:.4pt;mso-wrap-distance-right:.4pt;mso-wrap-distance-bottom:.4pt;mso-position-horizontal:absolute;mso-position-horizontal-relative:text;mso-position-vertical:absolute;mso-position-vertical-relative:text;v-text-anchor:top" o:gfxdata="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" o:allowincell="f" strokecolor="white"/>
+              <v:rect w14:anchorId="48C2662E" id="Rectangle 2" o:spid="_x0000_s1026" style="position:absolute;margin-left:216.4pt;margin-top:17.85pt;width:33.3pt;height:24.2pt;z-index:11;visibility:visible;mso-wrap-style:square;mso-wrap-distance-left:.4pt;mso-wrap-distance-top:.4pt;mso-wrap-distance-right:.4pt;mso-wrap-distance-bottom:.4pt;mso-position-horizontal:absolute;mso-position-horizontal-relative:text;mso-position-vertical:absolute;mso-position-vertical-relative:text;v-text-anchor:top" o:gfxdata="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" o:allowincell="f" strokecolor="white"/>
             </w:pict>
           </mc:Fallback>
         </mc:AlternateContent>
@@ -962,7 +925,6 @@
           <w:u w:val="single"/>
         </w:rPr>
       </w:pPr>
-      <w:proofErr w:type="spellStart"/>
       <w:r>
         <w:rPr>
           <w:rFonts w:ascii="Times New Roman" w:hAnsi="Times New Roman"/>
@@ -970,17 +932,7 @@
           <w:szCs w:val="28"/>
           <w:u w:val="single"/>
         </w:rPr>
-        <w:t>Солодилову</w:t>
-      </w:r>
-      <w:proofErr w:type="spellEnd"/>
-      <w:r>
-        <w:rPr>
-          <w:rFonts w:ascii="Times New Roman" w:hAnsi="Times New Roman"/>
-          <w:sz w:val="28"/>
-          <w:szCs w:val="28"/>
-          <w:u w:val="single"/>
-        </w:rPr>
-        <w:t xml:space="preserve"> Владимиру Владимировичу </w:t>
+        <w:t xml:space="preserve">Солодилову Владимиру Владимировичу </w:t>
       </w:r>
     </w:p>
     <w:p>
@@ -1227,24 +1179,7 @@
           <w:szCs w:val="28"/>
         </w:rPr>
         <w:tab/>
-      </w:r>
-      <w:proofErr w:type="spellStart"/>
-      <w:r>
-        <w:rPr>
-          <w:rFonts w:ascii="Times New Roman" w:hAnsi="Times New Roman"/>
-          <w:sz w:val="28"/>
-          <w:szCs w:val="28"/>
-        </w:rPr>
-        <w:t>Байбурин</w:t>
-      </w:r>
-      <w:proofErr w:type="spellEnd"/>
-      <w:r>
-        <w:rPr>
-          <w:rFonts w:ascii="Times New Roman" w:hAnsi="Times New Roman"/>
-          <w:sz w:val="28"/>
-          <w:szCs w:val="28"/>
-        </w:rPr>
-        <w:t xml:space="preserve"> В.Б.</w:t>
+        <w:t>Байбурин В.Б.</w:t>
       </w:r>
       <w:r>
         <w:rPr>
@@ -1322,25 +1257,14 @@
       <w:r>
         <w:commentReference w:id="4"/>
       </w:r>
-      <w:proofErr w:type="spellStart"/>
-      <w:r>
-        <w:rPr>
-          <w:rFonts w:ascii="Times New Roman" w:hAnsi="Times New Roman"/>
-          <w:bCs/>
-          <w:sz w:val="28"/>
-          <w:szCs w:val="28"/>
-        </w:rPr>
-        <w:t>Солодилов</w:t>
-      </w:r>
-      <w:proofErr w:type="spellEnd"/>
-      <w:r>
-        <w:rPr>
-          <w:rFonts w:ascii="Times New Roman" w:hAnsi="Times New Roman"/>
-          <w:bCs/>
-          <w:sz w:val="28"/>
-          <w:szCs w:val="28"/>
-        </w:rPr>
-        <w:t xml:space="preserve"> В.В.</w:t>
+      <w:r>
+        <w:rPr>
+          <w:rFonts w:ascii="Times New Roman" w:hAnsi="Times New Roman"/>
+          <w:bCs/>
+          <w:sz w:val="28"/>
+          <w:szCs w:val="28"/>
+        </w:rPr>
+        <w:t>Солодилов В.В.</w:t>
       </w:r>
       <w:r>
         <w:br w:type="page"/>
@@ -1537,19 +1461,8 @@
                 <w:sz w:val="28"/>
                 <w:szCs w:val="28"/>
               </w:rPr>
-              <w:t>1.1. Метод Адамса-</w:t>
+              <w:t>1.1. Метод Адамса-Бэшфорта</w:t>
             </w:r>
-            <w:proofErr w:type="spellStart"/>
-            <w:r>
-              <w:rPr>
-                <w:rFonts w:ascii="Times New Roman" w:hAnsi="Times New Roman"/>
-                <w:bCs/>
-                <w:sz w:val="28"/>
-                <w:szCs w:val="28"/>
-              </w:rPr>
-              <w:t>Бэшфорта</w:t>
-            </w:r>
-            <w:proofErr w:type="spellEnd"/>
           </w:p>
         </w:tc>
         <w:tc>
@@ -2390,27 +2303,7 @@
           <w:sz w:val="28"/>
           <w:szCs w:val="28"/>
         </w:rPr>
-        <w:t>и</w:t>
-      </w:r>
-      <w:r>
-        <w:rPr>
-          <w:rFonts w:ascii="Times New Roman" w:hAnsi="Times New Roman"/>
-          <w:bCs/>
-          <w:spacing w:val="6"/>
-          <w:sz w:val="28"/>
-          <w:szCs w:val="28"/>
-        </w:rPr>
-        <w:t>с</w:t>
-      </w:r>
-      <w:r>
-        <w:rPr>
-          <w:rFonts w:ascii="Times New Roman" w:hAnsi="Times New Roman"/>
-          <w:bCs/>
-          <w:spacing w:val="6"/>
-          <w:sz w:val="28"/>
-          <w:szCs w:val="28"/>
-        </w:rPr>
-        <w:t>пользуя</w:t>
+        <w:t>используя</w:t>
       </w:r>
       <w:r>
         <w:rPr>
@@ -2668,49 +2561,7 @@
           <w:sz w:val="28"/>
           <w:szCs w:val="28"/>
         </w:rPr>
-        <w:t xml:space="preserve">Переходя в (1) от бесконечно малых разностей к </w:t>
-      </w:r>
-      <w:proofErr w:type="gramStart"/>
-      <w:r>
-        <w:rPr>
-          <w:rFonts w:ascii="Times New Roman" w:hAnsi="Times New Roman"/>
-          <w:bCs/>
-          <w:spacing w:val="6"/>
-          <w:sz w:val="28"/>
-          <w:szCs w:val="28"/>
-        </w:rPr>
-        <w:t>конечным</w:t>
-      </w:r>
-      <w:proofErr w:type="gramEnd"/>
-      <w:r>
-        <w:rPr>
-          <w:rFonts w:ascii="Times New Roman" w:hAnsi="Times New Roman"/>
-          <w:bCs/>
-          <w:spacing w:val="6"/>
-          <w:sz w:val="28"/>
-          <w:szCs w:val="28"/>
-        </w:rPr>
-        <w:t>, получ</w:t>
-      </w:r>
-      <w:r>
-        <w:rPr>
-          <w:rFonts w:ascii="Times New Roman" w:hAnsi="Times New Roman"/>
-          <w:bCs/>
-          <w:spacing w:val="6"/>
-          <w:sz w:val="28"/>
-          <w:szCs w:val="28"/>
-        </w:rPr>
-        <w:t>а</w:t>
-      </w:r>
-      <w:r>
-        <w:rPr>
-          <w:rFonts w:ascii="Times New Roman" w:hAnsi="Times New Roman"/>
-          <w:bCs/>
-          <w:spacing w:val="6"/>
-          <w:sz w:val="28"/>
-          <w:szCs w:val="28"/>
-        </w:rPr>
-        <w:t>ем приближенную формулу численного дифференцирования:</w:t>
+        <w:t>Переходя в (1) от бесконечно малых разностей к конечным, получаем приближенную формулу численного дифференцирования:</w:t>
       </w:r>
     </w:p>
     <w:tbl>
@@ -2939,25 +2790,7 @@
           <w:sz w:val="28"/>
           <w:szCs w:val="28"/>
         </w:rPr>
-        <w:t xml:space="preserve"> раз дифференцируемая функция, которая после ее подстановки в исхо</w:t>
-      </w:r>
-      <w:r>
-        <w:rPr>
-          <w:rFonts w:ascii="Times New Roman" w:hAnsi="Times New Roman"/>
-          <w:spacing w:val="6"/>
-          <w:sz w:val="28"/>
-          <w:szCs w:val="28"/>
-        </w:rPr>
-        <w:t>д</w:t>
-      </w:r>
-      <w:r>
-        <w:rPr>
-          <w:rFonts w:ascii="Times New Roman" w:hAnsi="Times New Roman"/>
-          <w:spacing w:val="6"/>
-          <w:sz w:val="28"/>
-          <w:szCs w:val="28"/>
-        </w:rPr>
-        <w:t>ное дифференциальное уравнение превращает его в тождество.</w:t>
+        <w:t xml:space="preserve"> раз дифференцируемая функция, которая после ее подстановки в исходное дифференциальное уравнение превращает его в тождество.</w:t>
       </w:r>
       <w:r>
         <w:rPr>
@@ -2992,27 +2825,7 @@
           <w:sz w:val="28"/>
           <w:szCs w:val="28"/>
         </w:rPr>
-        <w:t>Формула (2) позволяет построить простой вычислительный алг</w:t>
-      </w:r>
-      <w:r>
-        <w:rPr>
-          <w:rFonts w:ascii="Times New Roman" w:hAnsi="Times New Roman"/>
-          <w:bCs/>
-          <w:spacing w:val="6"/>
-          <w:sz w:val="28"/>
-          <w:szCs w:val="28"/>
-        </w:rPr>
-        <w:t>о</w:t>
-      </w:r>
-      <w:r>
-        <w:rPr>
-          <w:rFonts w:ascii="Times New Roman" w:hAnsi="Times New Roman"/>
-          <w:bCs/>
-          <w:spacing w:val="6"/>
-          <w:sz w:val="28"/>
-          <w:szCs w:val="28"/>
-        </w:rPr>
-        <w:t>ритм:</w:t>
+        <w:t>Формула (2) позволяет построить простой вычислительный алгоритм:</w:t>
       </w:r>
     </w:p>
     <w:p>
@@ -3185,7 +2998,7 @@
           <w:sz w:val="28"/>
           <w:szCs w:val="28"/>
         </w:rPr>
-        <w:t>В современной вычислительной математике разработано множество численных методов решения обыкновенных дифференциальных уравн</w:t>
+        <w:t>В современной вычислительной математике разработано множество численных методов решения обыкновенных дифференциальных уравнений разных порядков. Для того, чтобы примен</w:t>
       </w:r>
       <w:r>
         <w:rPr>
@@ -3194,7 +3007,7 @@
           <w:sz w:val="28"/>
           <w:szCs w:val="28"/>
         </w:rPr>
-        <w:t>е</w:t>
+        <w:t xml:space="preserve">ить данные методы, должны быть определены граничные и начальные условия </w:t>
       </w:r>
       <w:r>
         <w:rPr>
@@ -3203,81 +3016,7 @@
           <w:sz w:val="28"/>
           <w:szCs w:val="28"/>
         </w:rPr>
-        <w:t>ний разных порядков. Для того</w:t>
-      </w:r>
-      <w:proofErr w:type="gramStart"/>
-      <w:r>
-        <w:rPr>
-          <w:rFonts w:ascii="Times New Roman" w:hAnsi="Times New Roman"/>
-          <w:spacing w:val="6"/>
-          <w:sz w:val="28"/>
-          <w:szCs w:val="28"/>
-        </w:rPr>
-        <w:t>,</w:t>
-      </w:r>
-      <w:proofErr w:type="gramEnd"/>
-      <w:r>
-        <w:rPr>
-          <w:rFonts w:ascii="Times New Roman" w:hAnsi="Times New Roman"/>
-          <w:spacing w:val="6"/>
-          <w:sz w:val="28"/>
-          <w:szCs w:val="28"/>
-        </w:rPr>
-        <w:t xml:space="preserve"> чтобы примен</w:t>
-      </w:r>
-      <w:r>
-        <w:rPr>
-          <w:rFonts w:ascii="Times New Roman" w:hAnsi="Times New Roman"/>
-          <w:spacing w:val="6"/>
-          <w:sz w:val="28"/>
-          <w:szCs w:val="28"/>
-        </w:rPr>
-        <w:t>ить данные методы, дол</w:t>
-      </w:r>
-      <w:r>
-        <w:rPr>
-          <w:rFonts w:ascii="Times New Roman" w:hAnsi="Times New Roman"/>
-          <w:spacing w:val="6"/>
-          <w:sz w:val="28"/>
-          <w:szCs w:val="28"/>
-        </w:rPr>
-        <w:t>ж</w:t>
-      </w:r>
-      <w:r>
-        <w:rPr>
-          <w:rFonts w:ascii="Times New Roman" w:hAnsi="Times New Roman"/>
-          <w:spacing w:val="6"/>
-          <w:sz w:val="28"/>
-          <w:szCs w:val="28"/>
-        </w:rPr>
-        <w:t xml:space="preserve">ны быть определены граничные и начальные условия </w:t>
-      </w:r>
-      <w:r>
-        <w:rPr>
-          <w:rFonts w:ascii="Times New Roman" w:hAnsi="Times New Roman"/>
-          <w:spacing w:val="6"/>
-          <w:sz w:val="28"/>
-          <w:szCs w:val="28"/>
-        </w:rPr>
-        <w:t>для этих уравнений и всех их производных кроме производных наивысшего для данных ура</w:t>
-      </w:r>
-      <w:r>
-        <w:rPr>
-          <w:rFonts w:ascii="Times New Roman" w:hAnsi="Times New Roman"/>
-          <w:spacing w:val="6"/>
-          <w:sz w:val="28"/>
-          <w:szCs w:val="28"/>
-        </w:rPr>
-        <w:t>в</w:t>
-      </w:r>
-      <w:r>
-        <w:rPr>
-          <w:rFonts w:ascii="Times New Roman" w:hAnsi="Times New Roman"/>
-          <w:spacing w:val="6"/>
-          <w:sz w:val="28"/>
-          <w:szCs w:val="28"/>
-        </w:rPr>
-        <w:t xml:space="preserve">нений порядка. </w:t>
+        <w:t xml:space="preserve">для этих уравнений и всех их производных кроме производных наивысшего для данных уравнений порядка. </w:t>
       </w:r>
     </w:p>
     <w:p>
@@ -3300,25 +3039,7 @@
           <w:sz w:val="28"/>
           <w:szCs w:val="28"/>
         </w:rPr>
-        <w:t>Например, задача Коши для однородных дифференциальных ура</w:t>
-      </w:r>
-      <w:r>
-        <w:rPr>
-          <w:rFonts w:ascii="Times New Roman" w:hAnsi="Times New Roman"/>
-          <w:spacing w:val="6"/>
-          <w:sz w:val="28"/>
-          <w:szCs w:val="28"/>
-        </w:rPr>
-        <w:t>в</w:t>
-      </w:r>
-      <w:r>
-        <w:rPr>
-          <w:rFonts w:ascii="Times New Roman" w:hAnsi="Times New Roman"/>
-          <w:spacing w:val="6"/>
-          <w:sz w:val="28"/>
-          <w:szCs w:val="28"/>
-        </w:rPr>
-        <w:t>нений первого порядка ставится следующим образом:</w:t>
+        <w:t>Например, задача Коши для однородных дифференциальных уравнений первого порядка ставится следующим образом:</w:t>
       </w:r>
     </w:p>
     <w:tbl>
@@ -3596,25 +3317,7 @@
           <w:sz w:val="28"/>
           <w:szCs w:val="28"/>
         </w:rPr>
-        <w:t>Графически это означает (рисунок 1), что требуется найти инт</w:t>
-      </w:r>
-      <w:r>
-        <w:rPr>
-          <w:rFonts w:ascii="Times New Roman" w:hAnsi="Times New Roman"/>
-          <w:spacing w:val="6"/>
-          <w:sz w:val="28"/>
-          <w:szCs w:val="28"/>
-        </w:rPr>
-        <w:t>е</w:t>
-      </w:r>
-      <w:r>
-        <w:rPr>
-          <w:rFonts w:ascii="Times New Roman" w:hAnsi="Times New Roman"/>
-          <w:spacing w:val="6"/>
-          <w:sz w:val="28"/>
-          <w:szCs w:val="28"/>
-        </w:rPr>
-        <w:t xml:space="preserve">гральную кривую </w:t>
+        <w:t xml:space="preserve">Графически это означает (рисунок 1), что требуется найти интегральную кривую </w:t>
       </w:r>
       <w:r>
         <w:rPr>
@@ -3946,55 +3649,7 @@
           <w:sz w:val="28"/>
           <w:szCs w:val="28"/>
         </w:rPr>
-        <w:t>Наиболее оптимальным численным методом решения таких уравнений является метод конечных разностей или сеточный метод. Благодаря сето</w:t>
-      </w:r>
-      <w:r>
-        <w:rPr>
-          <w:rFonts w:ascii="Times New Roman" w:hAnsi="Times New Roman"/>
-          <w:sz w:val="28"/>
-          <w:szCs w:val="28"/>
-        </w:rPr>
-        <w:t>ч</w:t>
-      </w:r>
-      <w:r>
-        <w:rPr>
-          <w:rFonts w:ascii="Times New Roman" w:hAnsi="Times New Roman"/>
-          <w:sz w:val="28"/>
-          <w:szCs w:val="28"/>
-        </w:rPr>
-        <w:t>ным методам, можно сводить приближенное решение уравнений к решению систем линейных алгебраических уравнений. Для теории разностных схем характерно, что для дифференциального уравнения существует решение и</w:t>
-      </w:r>
-      <w:r>
-        <w:rPr>
-          <w:rFonts w:ascii="Times New Roman" w:hAnsi="Times New Roman"/>
-          <w:sz w:val="28"/>
-          <w:szCs w:val="28"/>
-        </w:rPr>
-        <w:t>с</w:t>
-      </w:r>
-      <w:r>
-        <w:rPr>
-          <w:rFonts w:ascii="Times New Roman" w:hAnsi="Times New Roman"/>
-          <w:sz w:val="28"/>
-          <w:szCs w:val="28"/>
-        </w:rPr>
-        <w:t>комой задачи, и оно имеет необходимое число производных, обеспечива</w:t>
-      </w:r>
-      <w:r>
-        <w:rPr>
-          <w:rFonts w:ascii="Times New Roman" w:hAnsi="Times New Roman"/>
-          <w:sz w:val="28"/>
-          <w:szCs w:val="28"/>
-        </w:rPr>
-        <w:t>ю</w:t>
-      </w:r>
-      <w:r>
-        <w:rPr>
-          <w:rFonts w:ascii="Times New Roman" w:hAnsi="Times New Roman"/>
-          <w:sz w:val="28"/>
-          <w:szCs w:val="28"/>
-        </w:rPr>
-        <w:t>щее максимальный порядок аппроксимации.</w:t>
+        <w:t>Наиболее оптимальным численным методом решения таких уравнений является метод конечных разностей или сеточный метод. Благодаря сеточным методам, можно сводить приближенное решение уравнений к решению систем линейных алгебраических уравнений. Для теории разностных схем характерно, что для дифференциального уравнения существует решение искомой задачи, и оно имеет необходимое число производных, обеспечивающее максимальный порядок аппроксимации.</w:t>
       </w:r>
     </w:p>
     <w:p>
@@ -4015,25 +3670,7 @@
           <w:sz w:val="28"/>
           <w:szCs w:val="28"/>
         </w:rPr>
-        <w:t>Разностные схемы расцениваются как операторные или операторн</w:t>
-      </w:r>
-      <w:proofErr w:type="gramStart"/>
-      <w:r>
-        <w:rPr>
-          <w:rFonts w:ascii="Times New Roman" w:hAnsi="Times New Roman"/>
-          <w:sz w:val="28"/>
-          <w:szCs w:val="28"/>
-        </w:rPr>
-        <w:t>о-</w:t>
-      </w:r>
-      <w:proofErr w:type="gramEnd"/>
-      <w:r>
-        <w:rPr>
-          <w:rFonts w:ascii="Times New Roman" w:hAnsi="Times New Roman"/>
-          <w:sz w:val="28"/>
-          <w:szCs w:val="28"/>
-        </w:rPr>
-        <w:t xml:space="preserve"> разностные уравнения с линейными операторами, зависящими от параметра </w:t>
+        <w:t xml:space="preserve">Разностные схемы расцениваются как операторные или операторно- разностные уравнения с линейными операторами, зависящими от параметра </w:t>
       </w:r>
       <w:r>
         <w:rPr>
@@ -4050,55 +3687,7 @@
           <w:sz w:val="28"/>
           <w:szCs w:val="28"/>
         </w:rPr>
-        <w:t xml:space="preserve"> и заданными на абстрактном линейном нормированном пространстве л</w:t>
-      </w:r>
-      <w:r>
-        <w:rPr>
-          <w:rFonts w:ascii="Times New Roman" w:hAnsi="Times New Roman"/>
-          <w:sz w:val="28"/>
-          <w:szCs w:val="28"/>
-        </w:rPr>
-        <w:t>ю</w:t>
-      </w:r>
-      <w:r>
-        <w:rPr>
-          <w:rFonts w:ascii="Times New Roman" w:hAnsi="Times New Roman"/>
-          <w:sz w:val="28"/>
-          <w:szCs w:val="28"/>
-        </w:rPr>
-        <w:t>бого числа измерений. Основным понятием в теории разностных схем явл</w:t>
-      </w:r>
-      <w:r>
-        <w:rPr>
-          <w:rFonts w:ascii="Times New Roman" w:hAnsi="Times New Roman"/>
-          <w:sz w:val="28"/>
-          <w:szCs w:val="28"/>
-        </w:rPr>
-        <w:t>я</w:t>
-      </w:r>
-      <w:r>
-        <w:rPr>
-          <w:rFonts w:ascii="Times New Roman" w:hAnsi="Times New Roman"/>
-          <w:sz w:val="28"/>
-          <w:szCs w:val="28"/>
-        </w:rPr>
-        <w:t>ется понятие устойчивости. Достаточные условия устойчивости позволяют формулировать общий принцип регуляризации схем для получения разнос</w:t>
-      </w:r>
-      <w:r>
-        <w:rPr>
-          <w:rFonts w:ascii="Times New Roman" w:hAnsi="Times New Roman"/>
-          <w:sz w:val="28"/>
-          <w:szCs w:val="28"/>
-        </w:rPr>
-        <w:t>т</w:t>
-      </w:r>
-      <w:r>
-        <w:rPr>
-          <w:rFonts w:ascii="Times New Roman" w:hAnsi="Times New Roman"/>
-          <w:sz w:val="28"/>
-          <w:szCs w:val="28"/>
-        </w:rPr>
-        <w:t xml:space="preserve">ных схем заданного качества. При построении разностной схемы необходимо заменить дифференциальный оператор некоторым разностным оператором, необходимо заменить область непрерывного изменения аргумента областью дискретного его изменения. </w:t>
+        <w:t xml:space="preserve"> и заданными на абстрактном линейном нормированном пространстве любого числа измерений. Основным понятием в теории разностных схем является понятие устойчивости. Достаточные условия устойчивости позволяют формулировать общий принцип регуляризации схем для получения разностных схем заданного качества. При построении разностной схемы необходимо заменить дифференциальный оператор некоторым разностным оператором, необходимо заменить область непрерывного изменения аргумента областью дискретного его изменения. </w:t>
       </w:r>
     </w:p>
     <w:p>
@@ -4159,25 +3748,7 @@
           <w:sz w:val="28"/>
           <w:szCs w:val="28"/>
         </w:rPr>
-        <w:t xml:space="preserve">Методы решения ОДУ подразделяются также на одношаговые (например, Эйлера, Рунге-Кутты, </w:t>
-      </w:r>
-      <w:proofErr w:type="spellStart"/>
-      <w:r>
-        <w:rPr>
-          <w:rFonts w:ascii="Times New Roman" w:hAnsi="Times New Roman"/>
-          <w:sz w:val="28"/>
-          <w:szCs w:val="28"/>
-        </w:rPr>
-        <w:t>Розенброка</w:t>
-      </w:r>
-      <w:proofErr w:type="spellEnd"/>
-      <w:r>
-        <w:rPr>
-          <w:rFonts w:ascii="Times New Roman" w:hAnsi="Times New Roman"/>
-          <w:sz w:val="28"/>
-          <w:szCs w:val="28"/>
-        </w:rPr>
-        <w:t>) и многошаговые. Одним из многошаговых методов решения дифференциальных уравнений является метод Адамса [4].</w:t>
+        <w:t>Методы решения ОДУ подразделяются также на одношаговые (например, Эйлера, Рунге-Кутты, Розенброка) и многошаговые. Одним из многошаговых методов решения дифференциальных уравнений является метод Адамса [4].</w:t>
       </w:r>
     </w:p>
     <w:p>
@@ -4377,51 +3948,15 @@
           <w:sz w:val="28"/>
           <w:szCs w:val="28"/>
         </w:rPr>
-        <w:t>ожении</w:t>
-      </w:r>
-      <w:proofErr w:type="gramStart"/>
-      <w:r>
-        <w:rPr>
-          <w:rFonts w:ascii="Times New Roman" w:hAnsi="Times New Roman"/>
-          <w:sz w:val="28"/>
-          <w:szCs w:val="28"/>
-        </w:rPr>
-        <w:t xml:space="preserve"> </w:t>
-      </w:r>
-      <w:r>
-        <w:rPr>
-          <w:rFonts w:ascii="Times New Roman" w:hAnsi="Times New Roman"/>
-          <w:sz w:val="28"/>
-          <w:szCs w:val="28"/>
-        </w:rPr>
-        <w:t>А</w:t>
-      </w:r>
-      <w:proofErr w:type="gramEnd"/>
-      <w:r>
-        <w:rPr>
-          <w:rFonts w:ascii="Times New Roman" w:hAnsi="Times New Roman"/>
-          <w:sz w:val="28"/>
-          <w:szCs w:val="28"/>
-        </w:rPr>
-        <w:t xml:space="preserve"> представлены блок-схемы программы и подпрограмм. В приложении</w:t>
-      </w:r>
-      <w:proofErr w:type="gramStart"/>
-      <w:r>
-        <w:rPr>
-          <w:rFonts w:ascii="Times New Roman" w:hAnsi="Times New Roman"/>
-          <w:sz w:val="28"/>
-          <w:szCs w:val="28"/>
-        </w:rPr>
-        <w:t xml:space="preserve"> Б</w:t>
-      </w:r>
-      <w:proofErr w:type="gramEnd"/>
-      <w:r>
-        <w:rPr>
-          <w:rFonts w:ascii="Times New Roman" w:hAnsi="Times New Roman"/>
-          <w:sz w:val="28"/>
-          <w:szCs w:val="28"/>
-        </w:rPr>
-        <w:t xml:space="preserve"> содержатся листинги программы.</w:t>
+        <w:t xml:space="preserve">ожении </w:t>
+      </w:r>
+      <w:r>
+        <w:rPr>
+          <w:rFonts w:ascii="Times New Roman" w:hAnsi="Times New Roman"/>
+          <w:sz w:val="28"/>
+          <w:szCs w:val="28"/>
+        </w:rPr>
+        <w:t>А представлены блок-схемы программы и подпрограмм. В приложении Б содержатся листинги программы.</w:t>
       </w:r>
     </w:p>
     <w:p>
@@ -5034,25 +4569,7 @@
           <w:sz w:val="28"/>
           <w:szCs w:val="28"/>
         </w:rPr>
-        <w:t xml:space="preserve"> и получены из условия максимального порядка при </w:t>
-      </w:r>
-      <w:proofErr w:type="gramStart"/>
-      <w:r>
-        <w:rPr>
-          <w:rFonts w:ascii="Times New Roman" w:hAnsi="Times New Roman"/>
-          <w:sz w:val="28"/>
-          <w:szCs w:val="28"/>
-        </w:rPr>
-        <w:t>заданном</w:t>
-      </w:r>
-      <w:proofErr w:type="gramEnd"/>
-      <w:r>
-        <w:rPr>
-          <w:rFonts w:ascii="Times New Roman" w:hAnsi="Times New Roman"/>
-          <w:sz w:val="28"/>
-          <w:szCs w:val="28"/>
-        </w:rPr>
-        <w:t xml:space="preserve"> </w:t>
+        <w:t xml:space="preserve"> и получены из условия максимального порядка при заданном </w:t>
       </w:r>
       <w:r>
         <w:rPr>
@@ -5728,6 +5245,7 @@
           <w:sz w:val="28"/>
           <w:szCs w:val="28"/>
         </w:rPr>
+        <w:lastRenderedPageBreak/>
         <w:t xml:space="preserve">При </w:t>
       </w:r>
       <w:r>
@@ -5834,20 +5352,8 @@
           <w:sz w:val="28"/>
           <w:szCs w:val="28"/>
         </w:rPr>
-        <w:t xml:space="preserve">h = </w:t>
-      </w:r>
-      <w:proofErr w:type="spellStart"/>
-      <w:r>
-        <w:rPr>
-          <w:rFonts w:ascii="Times New Roman" w:hAnsi="Times New Roman"/>
-          <w:i/>
-          <w:iCs/>
-          <w:sz w:val="28"/>
-          <w:szCs w:val="28"/>
-        </w:rPr>
-        <w:t>const</w:t>
-      </w:r>
-      <w:proofErr w:type="spellEnd"/>
+        <w:t>h = const</w:t>
+      </w:r>
       <w:r>
         <w:rPr>
           <w:rFonts w:ascii="Times New Roman" w:hAnsi="Times New Roman"/>
@@ -6621,25 +6127,7 @@
           <w:sz w:val="28"/>
           <w:szCs w:val="28"/>
         </w:rPr>
-        <w:t>На практике широко используются два типа методов Адамса – явные и неявные. Явные методы известны как методы Адамса-</w:t>
-      </w:r>
-      <w:proofErr w:type="spellStart"/>
-      <w:r>
-        <w:rPr>
-          <w:rFonts w:ascii="Times New Roman" w:hAnsi="Times New Roman"/>
-          <w:sz w:val="28"/>
-          <w:szCs w:val="28"/>
-        </w:rPr>
-        <w:t>Бэшфорта</w:t>
-      </w:r>
-      <w:proofErr w:type="spellEnd"/>
-      <w:r>
-        <w:rPr>
-          <w:rFonts w:ascii="Times New Roman" w:hAnsi="Times New Roman"/>
-          <w:sz w:val="28"/>
-          <w:szCs w:val="28"/>
-        </w:rPr>
-        <w:t>, неявные – как методы Адамса-Мултона [5].</w:t>
+        <w:t>На практике широко используются два типа методов Адамса – явные и неявные. Явные методы известны как методы Адамса-Бэшфорта, неявные – как методы Адамса-Мултона [5].</w:t>
       </w:r>
     </w:p>
     <w:p>
@@ -6695,19 +6183,8 @@
           <w:sz w:val="28"/>
           <w:szCs w:val="28"/>
         </w:rPr>
-        <w:t>Метод Адамса-</w:t>
-      </w:r>
-      <w:proofErr w:type="spellStart"/>
-      <w:r>
-        <w:rPr>
-          <w:rFonts w:ascii="Times New Roman" w:hAnsi="Times New Roman"/>
-          <w:b/>
-          <w:sz w:val="28"/>
-          <w:szCs w:val="28"/>
-        </w:rPr>
-        <w:t>Бэшфорта</w:t>
-      </w:r>
-      <w:proofErr w:type="spellEnd"/>
+        <w:t>Метод Адамса-Бэшфорта</w:t>
+      </w:r>
     </w:p>
     <w:p>
       <w:pPr>
@@ -7926,25 +7403,7 @@
           <w:szCs w:val="28"/>
         </w:rPr>
         <w:lastRenderedPageBreak/>
-        <w:t>Для того</w:t>
-      </w:r>
-      <w:proofErr w:type="gramStart"/>
-      <w:r>
-        <w:rPr>
-          <w:rFonts w:ascii="Times New Roman" w:hAnsi="Times New Roman"/>
-          <w:sz w:val="28"/>
-          <w:szCs w:val="28"/>
-        </w:rPr>
-        <w:t>,</w:t>
-      </w:r>
-      <w:proofErr w:type="gramEnd"/>
-      <w:r>
-        <w:rPr>
-          <w:rFonts w:ascii="Times New Roman" w:hAnsi="Times New Roman"/>
-          <w:sz w:val="28"/>
-          <w:szCs w:val="28"/>
-        </w:rPr>
-        <w:t xml:space="preserve"> чтобы построить полином </w:t>
+        <w:t xml:space="preserve">Для того, чтобы построить полином </w:t>
       </w:r>
       <w:r>
         <w:rPr>
@@ -9070,13 +8529,7 @@
                   <w:rPr>
                     <w:rFonts w:ascii="Cambria Math" w:hAnsi="Cambria Math"/>
                   </w:rPr>
-                  <m:t>)+</m:t>
-                </m:r>
-                <m:r>
-                  <w:rPr>
-                    <w:rFonts w:ascii="Cambria Math" w:hAnsi="Cambria Math"/>
-                  </w:rPr>
-                  <m:t>h</m:t>
+                  <m:t>)+h</m:t>
                 </m:r>
                 <m:nary>
                   <m:naryPr>
@@ -10192,23 +9645,13 @@
           <w:szCs w:val="28"/>
         </w:rPr>
       </w:pPr>
-      <w:proofErr w:type="gramStart"/>
-      <w:r>
-        <w:rPr>
-          <w:rFonts w:ascii="Times New Roman" w:hAnsi="Times New Roman"/>
-          <w:sz w:val="28"/>
-          <w:szCs w:val="28"/>
-        </w:rPr>
-        <w:t>который</w:t>
-      </w:r>
-      <w:proofErr w:type="gramEnd"/>
-      <w:r>
-        <w:rPr>
-          <w:rFonts w:ascii="Times New Roman" w:hAnsi="Times New Roman"/>
-          <w:sz w:val="28"/>
-          <w:szCs w:val="28"/>
-        </w:rPr>
-        <w:t xml:space="preserve"> использует информацию в двух точках </w:t>
+      <w:r>
+        <w:rPr>
+          <w:rFonts w:ascii="Times New Roman" w:hAnsi="Times New Roman"/>
+          <w:sz w:val="28"/>
+          <w:szCs w:val="28"/>
+        </w:rPr>
+        <w:t xml:space="preserve">который использует информацию в двух точках </w:t>
       </w:r>
       <m:oMath>
         <m:sSub>
@@ -11653,127 +11096,7 @@
           <w:szCs w:val="28"/>
         </w:rPr>
         <w:lastRenderedPageBreak/>
-        <w:t xml:space="preserve">Отметим, что метод (18) является </w:t>
-      </w:r>
-      <w:proofErr w:type="spellStart"/>
-      <w:r>
-        <w:rPr>
-          <w:rFonts w:ascii="Times New Roman" w:hAnsi="Times New Roman"/>
-          <w:bCs/>
-          <w:sz w:val="28"/>
-          <w:szCs w:val="28"/>
-        </w:rPr>
-        <w:t>трехшаговым</w:t>
-      </w:r>
-      <w:proofErr w:type="spellEnd"/>
-      <w:r>
-        <w:rPr>
-          <w:rFonts w:ascii="Times New Roman" w:hAnsi="Times New Roman"/>
-          <w:bCs/>
-          <w:sz w:val="28"/>
-          <w:szCs w:val="28"/>
-        </w:rPr>
-        <w:t xml:space="preserve">, (19) – </w:t>
-      </w:r>
-      <w:proofErr w:type="spellStart"/>
-      <w:r>
-        <w:rPr>
-          <w:rFonts w:ascii="Times New Roman" w:hAnsi="Times New Roman"/>
-          <w:bCs/>
-          <w:sz w:val="28"/>
-          <w:szCs w:val="28"/>
-        </w:rPr>
-        <w:t>четырехшаговым</w:t>
-      </w:r>
-      <w:proofErr w:type="spellEnd"/>
-      <w:r>
-        <w:rPr>
-          <w:rFonts w:ascii="Times New Roman" w:hAnsi="Times New Roman"/>
-          <w:bCs/>
-          <w:sz w:val="28"/>
-          <w:szCs w:val="28"/>
-        </w:rPr>
-        <w:t xml:space="preserve"> и (20) – </w:t>
-      </w:r>
-      <w:proofErr w:type="spellStart"/>
-      <w:r>
-        <w:rPr>
-          <w:rFonts w:ascii="Times New Roman" w:hAnsi="Times New Roman"/>
-          <w:bCs/>
-          <w:sz w:val="28"/>
-          <w:szCs w:val="28"/>
-        </w:rPr>
-        <w:t>пятишаговым</w:t>
-      </w:r>
-      <w:proofErr w:type="spellEnd"/>
-      <w:r>
-        <w:rPr>
-          <w:rFonts w:ascii="Times New Roman" w:hAnsi="Times New Roman"/>
-          <w:bCs/>
-          <w:sz w:val="28"/>
-          <w:szCs w:val="28"/>
-        </w:rPr>
-        <w:t>. Формулы (17 - 20) известны как методы Адамса-</w:t>
-      </w:r>
-      <w:proofErr w:type="spellStart"/>
-      <w:r>
-        <w:rPr>
-          <w:rFonts w:ascii="Times New Roman" w:hAnsi="Times New Roman"/>
-          <w:bCs/>
-          <w:sz w:val="28"/>
-          <w:szCs w:val="28"/>
-        </w:rPr>
-        <w:t>Бэщфорта</w:t>
-      </w:r>
-      <w:proofErr w:type="spellEnd"/>
-      <w:r>
-        <w:rPr>
-          <w:rFonts w:ascii="Times New Roman" w:hAnsi="Times New Roman"/>
-          <w:bCs/>
-          <w:sz w:val="28"/>
-          <w:szCs w:val="28"/>
-        </w:rPr>
-        <w:t>. Метод имеет второй порядок точности, поэтому его называют методом Адамса-</w:t>
-      </w:r>
-      <w:proofErr w:type="spellStart"/>
-      <w:r>
-        <w:rPr>
-          <w:rFonts w:ascii="Times New Roman" w:hAnsi="Times New Roman"/>
-          <w:bCs/>
-          <w:sz w:val="28"/>
-          <w:szCs w:val="28"/>
-        </w:rPr>
-        <w:t>Бэшфорта</w:t>
-      </w:r>
-      <w:proofErr w:type="spellEnd"/>
-      <w:r>
-        <w:rPr>
-          <w:rFonts w:ascii="Times New Roman" w:hAnsi="Times New Roman"/>
-          <w:bCs/>
-          <w:sz w:val="28"/>
-          <w:szCs w:val="28"/>
-        </w:rPr>
-        <w:t xml:space="preserve"> второго порядка. Аналогично, методы называются соответственно методами Адамса-</w:t>
-      </w:r>
-      <w:proofErr w:type="spellStart"/>
-      <w:r>
-        <w:rPr>
-          <w:rFonts w:ascii="Times New Roman" w:hAnsi="Times New Roman"/>
-          <w:bCs/>
-          <w:sz w:val="28"/>
-          <w:szCs w:val="28"/>
-        </w:rPr>
-        <w:t>Бэшфорта</w:t>
-      </w:r>
-      <w:proofErr w:type="spellEnd"/>
-      <w:r>
-        <w:rPr>
-          <w:rFonts w:ascii="Times New Roman" w:hAnsi="Times New Roman"/>
-          <w:bCs/>
-          <w:sz w:val="28"/>
-          <w:szCs w:val="28"/>
-        </w:rPr>
-        <w:t xml:space="preserve"> третьего, четвертого и пятого порядков</w:t>
+        <w:t>Отметим, что метод (18) является трехшаговым, (19) – четырехшаговым и (20) – пятишаговым. Формулы (17 - 20) известны как методы Адамса-Бэщфорта. Метод имеет второй порядок точности, поэтому его называют методом Адамса-Бэшфорта второго порядка. Аналогично, методы называются соответственно методами Адамса-Бэшфорта третьего, четвертого и пятого порядков</w:t>
       </w:r>
       <w:r>
         <w:rPr>
@@ -11876,27 +11199,7 @@
           <w:sz w:val="28"/>
           <w:szCs w:val="28"/>
         </w:rPr>
-        <w:t>Методы Адамса-</w:t>
-      </w:r>
-      <w:proofErr w:type="spellStart"/>
-      <w:r>
-        <w:rPr>
-          <w:rFonts w:ascii="Times New Roman" w:hAnsi="Times New Roman"/>
-          <w:bCs/>
-          <w:sz w:val="28"/>
-          <w:szCs w:val="28"/>
-        </w:rPr>
-        <w:t>Бэшфорта</w:t>
-      </w:r>
-      <w:proofErr w:type="spellEnd"/>
-      <w:r>
-        <w:rPr>
-          <w:rFonts w:ascii="Times New Roman" w:hAnsi="Times New Roman"/>
-          <w:bCs/>
-          <w:sz w:val="28"/>
-          <w:szCs w:val="28"/>
-        </w:rPr>
-        <w:t xml:space="preserve"> используют уже известные значения в точках </w:t>
+        <w:t xml:space="preserve">Методы Адамса-Бэшфорта используют уже известные значения в точках </w:t>
       </w:r>
       <m:oMath>
         <m:sSub>
@@ -12545,17 +11848,7 @@
           <w:sz w:val="28"/>
           <w:szCs w:val="28"/>
         </w:rPr>
-        <w:t xml:space="preserve"> – линейная функция, проходящая через точки</w:t>
-      </w:r>
-      <w:proofErr w:type="gramStart"/>
-      <w:r>
-        <w:rPr>
-          <w:rFonts w:ascii="Times New Roman" w:hAnsi="Times New Roman"/>
-          <w:bCs/>
-          <w:sz w:val="28"/>
-          <w:szCs w:val="28"/>
-        </w:rPr>
-        <w:t xml:space="preserve"> (</w:t>
+        <w:t xml:space="preserve"> – линейная функция, проходящая через точки (</w:t>
       </w:r>
       <m:oMath>
         <m:sSub>
@@ -12622,17 +11915,7 @@
           <w:sz w:val="28"/>
           <w:szCs w:val="28"/>
         </w:rPr>
-        <w:t xml:space="preserve">) </w:t>
-      </w:r>
-      <w:proofErr w:type="gramEnd"/>
-      <w:r>
-        <w:rPr>
-          <w:rFonts w:ascii="Times New Roman" w:hAnsi="Times New Roman"/>
-          <w:bCs/>
-          <w:sz w:val="28"/>
-          <w:szCs w:val="28"/>
-        </w:rPr>
-        <w:t>и (</w:t>
+        <w:t>) и (</w:t>
       </w:r>
       <m:oMath>
         <m:sSub>
@@ -15204,25 +14487,7 @@
           <w:sz w:val="28"/>
           <w:szCs w:val="28"/>
         </w:rPr>
-        <w:t>используя метод Адамса-</w:t>
-      </w:r>
-      <w:proofErr w:type="spellStart"/>
-      <w:r>
-        <w:rPr>
-          <w:rFonts w:ascii="Times New Roman" w:hAnsi="Times New Roman"/>
-          <w:sz w:val="28"/>
-          <w:szCs w:val="28"/>
-        </w:rPr>
-        <w:t>Бэшфорта</w:t>
-      </w:r>
-      <w:proofErr w:type="spellEnd"/>
-      <w:r>
-        <w:rPr>
-          <w:rFonts w:ascii="Times New Roman" w:hAnsi="Times New Roman"/>
-          <w:sz w:val="28"/>
-          <w:szCs w:val="28"/>
-        </w:rPr>
-        <w:t xml:space="preserve"> третьего и четвертого порядков точности</w:t>
+        <w:t>используя метод Адамса-Бэшфорта третьего и четвертого порядков точности</w:t>
       </w:r>
       <w:r>
         <w:rPr>
@@ -15780,27 +15045,7 @@
           <w:sz w:val="28"/>
           <w:szCs w:val="28"/>
         </w:rPr>
-        <w:t>Сравнить значения функции, найденные методом Адамса-</w:t>
-      </w:r>
-      <w:proofErr w:type="spellStart"/>
-      <w:r>
-        <w:rPr>
-          <w:rFonts w:ascii="Times New Roman" w:hAnsi="Times New Roman"/>
-          <w:bCs/>
-          <w:sz w:val="28"/>
-          <w:szCs w:val="28"/>
-        </w:rPr>
-        <w:t>Бэшфорта</w:t>
-      </w:r>
-      <w:proofErr w:type="spellEnd"/>
-      <w:r>
-        <w:rPr>
-          <w:rFonts w:ascii="Times New Roman" w:hAnsi="Times New Roman"/>
-          <w:bCs/>
-          <w:sz w:val="28"/>
-          <w:szCs w:val="28"/>
-        </w:rPr>
-        <w:t xml:space="preserve"> третьего и четвертого порядков точности, с</w:t>
+        <w:t>Сравнить значения функции, найденные методом Адамса-Бэшфорта третьего и четвертого порядков точности, с</w:t>
       </w:r>
       <w:r>
         <w:rPr>
@@ -15907,7 +15152,6 @@
         </w:rPr>
         <w:t>-</w:t>
       </w:r>
-      <w:proofErr w:type="spellStart"/>
       <w:r>
         <w:rPr>
           <w:rFonts w:ascii="Times New Roman" w:hAnsi="Times New Roman"/>
@@ -15917,7 +15161,6 @@
         </w:rPr>
         <w:t>Бэшфорта</w:t>
       </w:r>
-      <w:proofErr w:type="spellEnd"/>
       <w:r>
         <w:rPr>
           <w:rFonts w:ascii="Times New Roman" w:hAnsi="Times New Roman"/>
@@ -16389,19 +15632,8 @@
           <w:sz w:val="28"/>
           <w:szCs w:val="28"/>
         </w:rPr>
-        <w:t>-</w:t>
-      </w:r>
-      <w:proofErr w:type="spellStart"/>
-      <w:r>
-        <w:rPr>
-          <w:rFonts w:ascii="Times New Roman" w:hAnsi="Times New Roman"/>
-          <w:bCs/>
-          <w:sz w:val="28"/>
-          <w:szCs w:val="28"/>
-        </w:rPr>
-        <w:t>Бэшфорта</w:t>
-      </w:r>
-      <w:proofErr w:type="spellEnd"/>
+        <w:t>-Бэшфорта</w:t>
+      </w:r>
       <w:r>
         <w:rPr>
           <w:rFonts w:ascii="Times New Roman" w:hAnsi="Times New Roman"/>
@@ -16779,27 +16011,7 @@
           <w:sz w:val="28"/>
           <w:szCs w:val="28"/>
         </w:rPr>
-        <w:t>Для этого вычислим суммы всех значений функции, найденных методом Адамса-</w:t>
-      </w:r>
-      <w:proofErr w:type="spellStart"/>
-      <w:r>
-        <w:rPr>
-          <w:rFonts w:ascii="Times New Roman" w:hAnsi="Times New Roman"/>
-          <w:bCs/>
-          <w:sz w:val="28"/>
-          <w:szCs w:val="28"/>
-        </w:rPr>
-        <w:t>Бэшфорта</w:t>
-      </w:r>
-      <w:proofErr w:type="spellEnd"/>
-      <w:r>
-        <w:rPr>
-          <w:rFonts w:ascii="Times New Roman" w:hAnsi="Times New Roman"/>
-          <w:bCs/>
-          <w:sz w:val="28"/>
-          <w:szCs w:val="28"/>
-        </w:rPr>
-        <w:t xml:space="preserve"> третьего и четвертого порядков:</w:t>
+        <w:t>Для этого вычислим суммы всех значений функции, найденных методом Адамса-Бэшфорта третьего и четвертого порядков:</w:t>
       </w:r>
     </w:p>
     <w:p>
@@ -17215,7 +16427,7 @@
           <w:szCs w:val="28"/>
           <w:lang w:eastAsia="ru-RU"/>
         </w:rPr>
-        <w:t xml:space="preserve">Найдем модули разностей значений </w:t>
+        <w:t>Вычислим модули разностей значений функции, найденных методом Адамса-Бэшфорта и аналитически</w:t>
       </w:r>
       <w:r>
         <w:rPr>
@@ -17225,17 +16437,7 @@
           <w:szCs w:val="28"/>
           <w:lang w:eastAsia="ru-RU"/>
         </w:rPr>
-        <w:t>функции, найденных методом</w:t>
-      </w:r>
-      <w:r>
-        <w:rPr>
-          <w:rFonts w:ascii="Times New Roman" w:eastAsia="Times New Roman" w:hAnsi="Times New Roman"/>
-          <w:color w:val="000000"/>
-          <w:sz w:val="28"/>
-          <w:szCs w:val="28"/>
-          <w:lang w:eastAsia="ru-RU"/>
-        </w:rPr>
-        <w:t xml:space="preserve"> Адамса и аналитическим методом:</w:t>
+        <w:t>:</w:t>
       </w:r>
     </w:p>
     <w:p>
@@ -17351,12 +16553,30 @@
       </m:oMath>
       <w:r>
         <w:rPr>
-          <w:rFonts w:ascii="Times New Roman" w:hAnsi="Times New Roman"/>
-          <w:bCs/>
-          <w:sz w:val="28"/>
-          <w:szCs w:val="28"/>
-        </w:rPr>
-        <w:t xml:space="preserve">- </w:t>
+          <w:rFonts w:ascii="Times New Roman" w:eastAsia="Times New Roman" w:hAnsi="Times New Roman"/>
+          <w:bCs/>
+          <w:sz w:val="28"/>
+          <w:szCs w:val="28"/>
+        </w:rPr>
+        <w:t xml:space="preserve"> </w:t>
+      </w:r>
+      <w:r>
+        <w:rPr>
+          <w:rFonts w:ascii="Times New Roman" w:hAnsi="Times New Roman"/>
+          <w:bCs/>
+          <w:sz w:val="28"/>
+          <w:szCs w:val="28"/>
+        </w:rPr>
+        <w:t>-</w:t>
+      </w:r>
+      <w:r>
+        <w:rPr>
+          <w:rFonts w:ascii="Times New Roman" w:hAnsi="Times New Roman"/>
+          <w:bCs/>
+          <w:sz w:val="28"/>
+          <w:szCs w:val="28"/>
+        </w:rPr>
+        <w:t xml:space="preserve"> </w:t>
       </w:r>
       <m:oMath>
         <m:nary>
@@ -17578,6 +16798,15 @@
           <w:sz w:val="28"/>
           <w:szCs w:val="28"/>
         </w:rPr>
+        <w:t xml:space="preserve"> </w:t>
+      </w:r>
+      <w:r>
+        <w:rPr>
+          <w:rFonts w:ascii="Times New Roman" w:hAnsi="Times New Roman"/>
+          <w:bCs/>
+          <w:sz w:val="28"/>
+          <w:szCs w:val="28"/>
+        </w:rPr>
         <w:t xml:space="preserve">- </w:t>
       </w:r>
       <m:oMath>
@@ -18025,27 +17254,7 @@
           <w:sz w:val="28"/>
           <w:szCs w:val="28"/>
         </w:rPr>
-        <w:t xml:space="preserve">2) функции </w:t>
-      </w:r>
-      <w:proofErr w:type="spellStart"/>
-      <w:r>
-        <w:rPr>
-          <w:rFonts w:ascii="Times New Roman" w:hAnsi="Times New Roman"/>
-          <w:bCs/>
-          <w:sz w:val="28"/>
-          <w:szCs w:val="28"/>
-        </w:rPr>
-        <w:t>analyticalFunction</w:t>
-      </w:r>
-      <w:proofErr w:type="spellEnd"/>
-      <w:r>
-        <w:rPr>
-          <w:rFonts w:ascii="Times New Roman" w:hAnsi="Times New Roman"/>
-          <w:bCs/>
-          <w:sz w:val="28"/>
-          <w:szCs w:val="28"/>
-        </w:rPr>
-        <w:t xml:space="preserve"> (2; Приложение А),</w:t>
+        <w:t>2) функции analyticalFunction (2; Приложение А),</w:t>
       </w:r>
     </w:p>
     <w:p>
@@ -18066,27 +17275,7 @@
           <w:sz w:val="28"/>
           <w:szCs w:val="28"/>
         </w:rPr>
-        <w:t xml:space="preserve">3) функции </w:t>
-      </w:r>
-      <w:proofErr w:type="spellStart"/>
-      <w:r>
-        <w:rPr>
-          <w:rFonts w:ascii="Times New Roman" w:hAnsi="Times New Roman"/>
-          <w:bCs/>
-          <w:sz w:val="28"/>
-          <w:szCs w:val="28"/>
-        </w:rPr>
-        <w:t>difFunction</w:t>
-      </w:r>
-      <w:proofErr w:type="spellEnd"/>
-      <w:r>
-        <w:rPr>
-          <w:rFonts w:ascii="Times New Roman" w:hAnsi="Times New Roman"/>
-          <w:bCs/>
-          <w:sz w:val="28"/>
-          <w:szCs w:val="28"/>
-        </w:rPr>
-        <w:t xml:space="preserve"> (3; Приложение А),</w:t>
+        <w:t>3) функции difFunction (3; Приложение А),</w:t>
       </w:r>
     </w:p>
     <w:p>
@@ -18107,27 +17296,7 @@
           <w:sz w:val="28"/>
           <w:szCs w:val="28"/>
         </w:rPr>
-        <w:t xml:space="preserve">4) функции </w:t>
-      </w:r>
-      <w:proofErr w:type="spellStart"/>
-      <w:r>
-        <w:rPr>
-          <w:rFonts w:ascii="Times New Roman" w:hAnsi="Times New Roman"/>
-          <w:bCs/>
-          <w:sz w:val="28"/>
-          <w:szCs w:val="28"/>
-        </w:rPr>
-        <w:t>xFunction</w:t>
-      </w:r>
-      <w:proofErr w:type="spellEnd"/>
-      <w:r>
-        <w:rPr>
-          <w:rFonts w:ascii="Times New Roman" w:hAnsi="Times New Roman"/>
-          <w:bCs/>
-          <w:sz w:val="28"/>
-          <w:szCs w:val="28"/>
-        </w:rPr>
-        <w:t xml:space="preserve"> (4; Приложение А),</w:t>
+        <w:t>4) функции xFunction (4; Приложение А),</w:t>
       </w:r>
     </w:p>
     <w:p>
@@ -18238,27 +17407,7 @@
           <w:sz w:val="28"/>
           <w:szCs w:val="28"/>
         </w:rPr>
-        <w:t xml:space="preserve">Программа, реализующая метод Адамса третьего и четвертого порядков для конкретной задачи, состоит </w:t>
-      </w:r>
-      <w:proofErr w:type="gramStart"/>
-      <w:r>
-        <w:rPr>
-          <w:rFonts w:ascii="Times New Roman" w:hAnsi="Times New Roman"/>
-          <w:bCs/>
-          <w:sz w:val="28"/>
-          <w:szCs w:val="28"/>
-        </w:rPr>
-        <w:t>из</w:t>
-      </w:r>
-      <w:proofErr w:type="gramEnd"/>
-      <w:r>
-        <w:rPr>
-          <w:rFonts w:ascii="Times New Roman" w:hAnsi="Times New Roman"/>
-          <w:bCs/>
-          <w:sz w:val="28"/>
-          <w:szCs w:val="28"/>
-        </w:rPr>
-        <w:t>:</w:t>
+        <w:t>Программа, реализующая метод Адамса третьего и четвертого порядков для конкретной задачи, состоит из:</w:t>
       </w:r>
     </w:p>
     <w:p>
@@ -18339,9 +17488,8 @@
           <w:szCs w:val="28"/>
           <w:lang w:val="en-US"/>
         </w:rPr>
-        <w:t xml:space="preserve"> </w:t>
-      </w:r>
-      <w:proofErr w:type="spellStart"/>
+        <w:t xml:space="preserve"> analytical</w:t>
+      </w:r>
       <w:r>
         <w:rPr>
           <w:rFonts w:ascii="Times New Roman" w:hAnsi="Times New Roman"/>
@@ -18350,7 +17498,7 @@
           <w:szCs w:val="28"/>
           <w:lang w:val="en-US"/>
         </w:rPr>
-        <w:t>analytical</w:t>
+        <w:t>Function</w:t>
       </w:r>
       <w:r>
         <w:rPr>
@@ -18360,40 +17508,7 @@
           <w:szCs w:val="28"/>
           <w:lang w:val="en-US"/>
         </w:rPr>
-        <w:t>Function</w:t>
-      </w:r>
-      <w:proofErr w:type="spellEnd"/>
-      <w:r>
-        <w:rPr>
-          <w:rFonts w:ascii="Times New Roman" w:hAnsi="Times New Roman"/>
-          <w:bCs/>
-          <w:sz w:val="28"/>
-          <w:szCs w:val="28"/>
-          <w:lang w:val="en-US"/>
-        </w:rPr>
-        <w:t xml:space="preserve">(double h, </w:t>
-      </w:r>
-      <w:proofErr w:type="spellStart"/>
-      <w:r>
-        <w:rPr>
-          <w:rFonts w:ascii="Times New Roman" w:hAnsi="Times New Roman"/>
-          <w:bCs/>
-          <w:sz w:val="28"/>
-          <w:szCs w:val="28"/>
-          <w:lang w:val="en-US"/>
-        </w:rPr>
-        <w:t>int</w:t>
-      </w:r>
-      <w:proofErr w:type="spellEnd"/>
-      <w:r>
-        <w:rPr>
-          <w:rFonts w:ascii="Times New Roman" w:hAnsi="Times New Roman"/>
-          <w:bCs/>
-          <w:sz w:val="28"/>
-          <w:szCs w:val="28"/>
-          <w:lang w:val="en-US"/>
-        </w:rPr>
-        <w:t xml:space="preserve"> N)</w:t>
+        <w:t>(double h, int N)</w:t>
       </w:r>
       <w:r>
         <w:rPr>
@@ -18501,31 +17616,7 @@
           <w:szCs w:val="28"/>
           <w:lang w:val="en-US"/>
         </w:rPr>
-        <w:t xml:space="preserve">, </w:t>
-      </w:r>
-      <w:proofErr w:type="spellStart"/>
-      <w:r>
-        <w:rPr>
-          <w:rFonts w:ascii="Times New Roman" w:hAnsi="Times New Roman"/>
-          <w:bCs/>
-          <w:spacing w:val="-6"/>
-          <w:sz w:val="28"/>
-          <w:szCs w:val="28"/>
-          <w:lang w:val="en-US"/>
-        </w:rPr>
-        <w:t>int</w:t>
-      </w:r>
-      <w:proofErr w:type="spellEnd"/>
-      <w:r>
-        <w:rPr>
-          <w:rFonts w:ascii="Times New Roman" w:hAnsi="Times New Roman"/>
-          <w:bCs/>
-          <w:spacing w:val="-6"/>
-          <w:sz w:val="28"/>
-          <w:szCs w:val="28"/>
-          <w:lang w:val="en-US"/>
-        </w:rPr>
-        <w:t xml:space="preserve"> p</w:t>
+        <w:t>, int p</w:t>
       </w:r>
       <w:r>
         <w:rPr>
@@ -18753,31 +17844,7 @@
           <w:szCs w:val="28"/>
           <w:lang w:val="en-US"/>
         </w:rPr>
-        <w:t>(</w:t>
-      </w:r>
-      <w:proofErr w:type="spellStart"/>
-      <w:r>
-        <w:rPr>
-          <w:rFonts w:ascii="Times New Roman" w:hAnsi="Times New Roman"/>
-          <w:bCs/>
-          <w:spacing w:val="-4"/>
-          <w:sz w:val="28"/>
-          <w:szCs w:val="28"/>
-          <w:lang w:val="en-US"/>
-        </w:rPr>
-        <w:t>int</w:t>
-      </w:r>
-      <w:proofErr w:type="spellEnd"/>
-      <w:r>
-        <w:rPr>
-          <w:rFonts w:ascii="Times New Roman" w:hAnsi="Times New Roman"/>
-          <w:bCs/>
-          <w:spacing w:val="-4"/>
-          <w:sz w:val="28"/>
-          <w:szCs w:val="28"/>
-          <w:lang w:val="en-US"/>
-        </w:rPr>
-        <w:t xml:space="preserve"> N, double[] x, double h)</w:t>
+        <w:t>(int N, double[] x, double h)</w:t>
       </w:r>
       <w:r>
         <w:rPr>
@@ -18902,31 +17969,7 @@
           <w:szCs w:val="28"/>
           <w:lang w:val="en-US"/>
         </w:rPr>
-        <w:t>(</w:t>
-      </w:r>
-      <w:proofErr w:type="spellStart"/>
-      <w:r>
-        <w:rPr>
-          <w:rFonts w:ascii="Times New Roman" w:hAnsi="Times New Roman"/>
-          <w:bCs/>
-          <w:spacing w:val="-4"/>
-          <w:sz w:val="28"/>
-          <w:szCs w:val="28"/>
-          <w:lang w:val="en-US"/>
-        </w:rPr>
-        <w:t>int</w:t>
-      </w:r>
-      <w:proofErr w:type="spellEnd"/>
-      <w:r>
-        <w:rPr>
-          <w:rFonts w:ascii="Times New Roman" w:hAnsi="Times New Roman"/>
-          <w:bCs/>
-          <w:spacing w:val="-4"/>
-          <w:sz w:val="28"/>
-          <w:szCs w:val="28"/>
-          <w:lang w:val="en-US"/>
-        </w:rPr>
-        <w:t xml:space="preserve"> N, double[] x, double h) </w:t>
+        <w:t xml:space="preserve">(int N, double[] x, double h) </w:t>
       </w:r>
       <w:r>
         <w:rPr>
@@ -19520,25 +18563,14 @@
         </w:rPr>
         <w:t>-</w:t>
       </w:r>
-      <w:proofErr w:type="spellStart"/>
-      <w:r>
-        <w:rPr>
-          <w:rFonts w:ascii="Times New Roman" w:hAnsi="Times New Roman"/>
-          <w:bCs/>
-          <w:sz w:val="28"/>
-          <w:szCs w:val="28"/>
-        </w:rPr>
-        <w:t>Бэшфорта</w:t>
-      </w:r>
-      <w:proofErr w:type="spellEnd"/>
-      <w:r>
-        <w:rPr>
-          <w:rFonts w:ascii="Times New Roman" w:hAnsi="Times New Roman"/>
-          <w:bCs/>
-          <w:sz w:val="28"/>
-          <w:szCs w:val="28"/>
-        </w:rPr>
-        <w:t xml:space="preserve"> четвертого порядка, точнее полученных значений тем же методом, но третьего порядка.</w:t>
+      <w:r>
+        <w:rPr>
+          <w:rFonts w:ascii="Times New Roman" w:hAnsi="Times New Roman"/>
+          <w:bCs/>
+          <w:sz w:val="28"/>
+          <w:szCs w:val="28"/>
+        </w:rPr>
+        <w:t>Бэшфорта четвертого порядка, точнее полученных значений тем же методом, но третьего порядка.</w:t>
       </w:r>
       <w:r>
         <w:rPr>
@@ -19643,27 +18675,7 @@
           <w:sz w:val="28"/>
           <w:szCs w:val="28"/>
         </w:rPr>
-        <w:t>1) Изучены основные понятия решения обыкновенных дифференциальных уравнений методом Адамса, а также типы данного метода. В ходе работы был использован метод Адамса-</w:t>
-      </w:r>
-      <w:proofErr w:type="spellStart"/>
-      <w:r>
-        <w:rPr>
-          <w:rFonts w:ascii="Times New Roman" w:hAnsi="Times New Roman"/>
-          <w:spacing w:val="-6"/>
-          <w:sz w:val="28"/>
-          <w:szCs w:val="28"/>
-        </w:rPr>
-        <w:t>Бэшфорта</w:t>
-      </w:r>
-      <w:proofErr w:type="spellEnd"/>
-      <w:r>
-        <w:rPr>
-          <w:rFonts w:ascii="Times New Roman" w:hAnsi="Times New Roman"/>
-          <w:spacing w:val="-6"/>
-          <w:sz w:val="28"/>
-          <w:szCs w:val="28"/>
-        </w:rPr>
-        <w:t xml:space="preserve"> третьего и четвертого порядков, так как он позволяет получить приближенные значения исходной функции за меньшее количество шагов по сравнению с одношаговыми методами. Полученные результаты были сравнены между собой и с аналитическим решением дифференциального уравнения, в результате чего было</w:t>
+        <w:t>1) Изучены основные понятия решения обыкновенных дифференциальных уравнений методом Адамса, а также типы данного метода. В ходе работы был использован метод Адамса-Бэшфорта третьего и четвертого порядков, так как он позволяет получить приближенные значения исходной функции за меньшее количество шагов по сравнению с одношаговыми методами. Полученные результаты были сравнены между собой и с аналитическим решением дифференциального уравнения, в результате чего было</w:t>
       </w:r>
       <w:r>
         <w:rPr>
@@ -19898,25 +18910,7 @@
           <w:sz w:val="28"/>
           <w:szCs w:val="28"/>
         </w:rPr>
-        <w:t xml:space="preserve"> полученные с помощью метода Адамса-</w:t>
-      </w:r>
-      <w:proofErr w:type="spellStart"/>
-      <w:r>
-        <w:rPr>
-          <w:rFonts w:ascii="Times New Roman" w:hAnsi="Times New Roman"/>
-          <w:sz w:val="28"/>
-          <w:szCs w:val="28"/>
-        </w:rPr>
-        <w:t>Бэшфорта</w:t>
-      </w:r>
-      <w:proofErr w:type="spellEnd"/>
-      <w:r>
-        <w:rPr>
-          <w:rFonts w:ascii="Times New Roman" w:hAnsi="Times New Roman"/>
-          <w:sz w:val="28"/>
-          <w:szCs w:val="28"/>
-        </w:rPr>
-        <w:t xml:space="preserve"> третьего и четвертого порядков значения со значениями, полученными аналитически.</w:t>
+        <w:t xml:space="preserve"> полученные с помощью метода Адамса-Бэшфорта третьего и четвертого порядков значения со значениями, полученными аналитически.</w:t>
       </w:r>
     </w:p>
     <w:p>
@@ -20030,25 +19024,7 @@
           <w:sz w:val="28"/>
           <w:szCs w:val="28"/>
         </w:rPr>
-        <w:t xml:space="preserve"> и тестирование программной реализации поставленной задачи. Программа состоит из основной программы и пяти подпрограмм, блок - схемы которых приведены в Приложении</w:t>
-      </w:r>
-      <w:proofErr w:type="gramStart"/>
-      <w:r>
-        <w:rPr>
-          <w:rFonts w:ascii="Times New Roman" w:hAnsi="Times New Roman"/>
-          <w:sz w:val="28"/>
-          <w:szCs w:val="28"/>
-        </w:rPr>
-        <w:t xml:space="preserve"> А</w:t>
-      </w:r>
-      <w:proofErr w:type="gramEnd"/>
-      <w:r>
-        <w:rPr>
-          <w:rFonts w:ascii="Times New Roman" w:hAnsi="Times New Roman"/>
-          <w:sz w:val="28"/>
-          <w:szCs w:val="28"/>
-        </w:rPr>
-        <w:t>, а их листинги в Приложении Б. Выполнено тестирование написанной программы. Результаты программы совпали с результатами расчета в главе 2.</w:t>
+        <w:t xml:space="preserve"> и тестирование программной реализации поставленной задачи. Программа состоит из основной программы и пяти подпрограмм, блок - схемы которых приведены в Приложении А, а их листинги в Приложении Б. Выполнено тестирование написанной программы. Результаты программы совпали с результатами расчета в главе 2.</w:t>
       </w:r>
     </w:p>
     <w:p>
@@ -20142,85 +19118,14 @@
           <w:szCs w:val="28"/>
         </w:rPr>
       </w:pPr>
-      <w:proofErr w:type="spellStart"/>
-      <w:r>
-        <w:rPr>
-          <w:rFonts w:ascii="Times New Roman" w:hAnsi="Times New Roman"/>
-          <w:bCs/>
-          <w:sz w:val="28"/>
-          <w:szCs w:val="28"/>
-        </w:rPr>
-        <w:t>Слабнов</w:t>
-      </w:r>
-      <w:proofErr w:type="spellEnd"/>
-      <w:r>
-        <w:rPr>
-          <w:rFonts w:ascii="Times New Roman" w:hAnsi="Times New Roman"/>
-          <w:bCs/>
-          <w:sz w:val="28"/>
-          <w:szCs w:val="28"/>
-        </w:rPr>
-        <w:t>, В. Д. Численные методы</w:t>
-      </w:r>
-      <w:proofErr w:type="gramStart"/>
-      <w:r>
-        <w:rPr>
-          <w:rFonts w:ascii="Times New Roman" w:hAnsi="Times New Roman"/>
-          <w:bCs/>
-          <w:sz w:val="28"/>
-          <w:szCs w:val="28"/>
-        </w:rPr>
-        <w:t xml:space="preserve"> :</w:t>
-      </w:r>
-      <w:proofErr w:type="gramEnd"/>
-      <w:r>
-        <w:rPr>
-          <w:rFonts w:ascii="Times New Roman" w:hAnsi="Times New Roman"/>
-          <w:bCs/>
-          <w:sz w:val="28"/>
-          <w:szCs w:val="28"/>
-        </w:rPr>
-        <w:t xml:space="preserve"> учебник для вузов / В. Д. </w:t>
-      </w:r>
-      <w:proofErr w:type="spellStart"/>
-      <w:r>
-        <w:rPr>
-          <w:rFonts w:ascii="Times New Roman" w:hAnsi="Times New Roman"/>
-          <w:bCs/>
-          <w:sz w:val="28"/>
-          <w:szCs w:val="28"/>
-        </w:rPr>
-        <w:t>Слабнов</w:t>
-      </w:r>
-      <w:proofErr w:type="spellEnd"/>
-      <w:r>
-        <w:rPr>
-          <w:rFonts w:ascii="Times New Roman" w:hAnsi="Times New Roman"/>
-          <w:bCs/>
-          <w:sz w:val="28"/>
-          <w:szCs w:val="28"/>
-        </w:rPr>
-        <w:t>. — 2-е изд., стер. — Санкт-Петербург</w:t>
-      </w:r>
-      <w:proofErr w:type="gramStart"/>
-      <w:r>
-        <w:rPr>
-          <w:rFonts w:ascii="Times New Roman" w:hAnsi="Times New Roman"/>
-          <w:bCs/>
-          <w:sz w:val="28"/>
-          <w:szCs w:val="28"/>
-        </w:rPr>
-        <w:t xml:space="preserve"> :</w:t>
-      </w:r>
-      <w:proofErr w:type="gramEnd"/>
-      <w:r>
-        <w:rPr>
-          <w:rFonts w:ascii="Times New Roman" w:hAnsi="Times New Roman"/>
-          <w:bCs/>
-          <w:sz w:val="28"/>
-          <w:szCs w:val="28"/>
-        </w:rPr>
-        <w:t xml:space="preserve"> Лань, 2022. — 392 с.</w:t>
+      <w:r>
+        <w:rPr>
+          <w:rFonts w:ascii="Times New Roman" w:hAnsi="Times New Roman"/>
+          <w:bCs/>
+          <w:sz w:val="28"/>
+          <w:szCs w:val="28"/>
+        </w:rPr>
+        <w:t>Слабнов, В. Д. Численные методы : учебник для вузов / В. Д. Слабнов. — 2-е изд., стер. — Санкт-Петербург : Лань, 2022. — 392 с.</w:t>
       </w:r>
     </w:p>
     <w:p>
@@ -20239,7 +19144,6 @@
           <w:szCs w:val="28"/>
         </w:rPr>
       </w:pPr>
-      <w:proofErr w:type="spellStart"/>
       <w:r>
         <w:rPr>
           <w:rFonts w:ascii="Times New Roman" w:hAnsi="Times New Roman"/>
@@ -20249,7 +19153,6 @@
         </w:rPr>
         <w:t>Крайнов</w:t>
       </w:r>
-      <w:proofErr w:type="spellEnd"/>
       <w:r>
         <w:rPr>
           <w:rFonts w:ascii="Times New Roman" w:hAnsi="Times New Roman"/>
@@ -20284,19 +19187,26 @@
           <w:sz w:val="28"/>
           <w:szCs w:val="28"/>
         </w:rPr>
-        <w:t>Численные методы решения краевых задач для обыкновенных дифференциальных уравнений : учеб</w:t>
-      </w:r>
-      <w:proofErr w:type="gramStart"/>
-      <w:r>
-        <w:rPr>
-          <w:rFonts w:ascii="Times New Roman" w:hAnsi="Times New Roman"/>
-          <w:bCs/>
-          <w:sz w:val="28"/>
-          <w:szCs w:val="28"/>
-        </w:rPr>
-        <w:t>.</w:t>
-      </w:r>
-      <w:proofErr w:type="gramEnd"/>
+        <w:t xml:space="preserve">Численные методы решения краевых задач для обыкновенных дифференциальных уравнений : учеб. </w:t>
+      </w:r>
+      <w:r>
+        <w:rPr>
+          <w:rFonts w:ascii="Times New Roman" w:hAnsi="Times New Roman"/>
+          <w:bCs/>
+          <w:sz w:val="28"/>
+          <w:szCs w:val="28"/>
+        </w:rPr>
+        <w:t>п</w:t>
+      </w:r>
+      <w:r>
+        <w:rPr>
+          <w:rFonts w:ascii="Times New Roman" w:hAnsi="Times New Roman"/>
+          <w:bCs/>
+          <w:sz w:val="28"/>
+          <w:szCs w:val="28"/>
+        </w:rPr>
+        <w:t>особие / А.</w:t>
+      </w:r>
       <w:r>
         <w:rPr>
           <w:rFonts w:ascii="Times New Roman" w:hAnsi="Times New Roman"/>
@@ -20306,63 +19216,14 @@
         </w:rPr>
         <w:t xml:space="preserve"> </w:t>
       </w:r>
-      <w:proofErr w:type="gramStart"/>
-      <w:r>
-        <w:rPr>
-          <w:rFonts w:ascii="Times New Roman" w:hAnsi="Times New Roman"/>
-          <w:bCs/>
-          <w:sz w:val="28"/>
-          <w:szCs w:val="28"/>
-        </w:rPr>
-        <w:t>п</w:t>
-      </w:r>
-      <w:proofErr w:type="gramEnd"/>
-      <w:r>
-        <w:rPr>
-          <w:rFonts w:ascii="Times New Roman" w:hAnsi="Times New Roman"/>
-          <w:bCs/>
-          <w:sz w:val="28"/>
-          <w:szCs w:val="28"/>
-        </w:rPr>
-        <w:t>особие / А.</w:t>
-      </w:r>
-      <w:r>
-        <w:rPr>
-          <w:rFonts w:ascii="Times New Roman" w:hAnsi="Times New Roman"/>
-          <w:bCs/>
-          <w:sz w:val="28"/>
-          <w:szCs w:val="28"/>
-        </w:rPr>
-        <w:t xml:space="preserve"> </w:t>
-      </w:r>
-      <w:r>
-        <w:rPr>
-          <w:rFonts w:ascii="Times New Roman" w:hAnsi="Times New Roman"/>
-          <w:bCs/>
-          <w:sz w:val="28"/>
-          <w:szCs w:val="28"/>
-        </w:rPr>
-        <w:t xml:space="preserve">Ю. </w:t>
-      </w:r>
-      <w:proofErr w:type="spellStart"/>
-      <w:r>
-        <w:rPr>
-          <w:rFonts w:ascii="Times New Roman" w:hAnsi="Times New Roman"/>
-          <w:bCs/>
-          <w:sz w:val="28"/>
-          <w:szCs w:val="28"/>
-        </w:rPr>
-        <w:t>Крайнов</w:t>
-      </w:r>
-      <w:proofErr w:type="spellEnd"/>
-      <w:r>
-        <w:rPr>
-          <w:rFonts w:ascii="Times New Roman" w:hAnsi="Times New Roman"/>
-          <w:bCs/>
-          <w:sz w:val="28"/>
-          <w:szCs w:val="28"/>
-        </w:rPr>
-        <w:t xml:space="preserve">, К.М. Моисеева. </w:t>
+      <w:r>
+        <w:rPr>
+          <w:rFonts w:ascii="Times New Roman" w:hAnsi="Times New Roman"/>
+          <w:bCs/>
+          <w:sz w:val="28"/>
+          <w:szCs w:val="28"/>
+        </w:rPr>
+        <w:t xml:space="preserve">Ю. Крайнов, К.М. Моисеева. </w:t>
       </w:r>
       <w:r>
         <w:rPr>
@@ -20380,27 +19241,7 @@
           <w:sz w:val="28"/>
           <w:szCs w:val="28"/>
         </w:rPr>
-        <w:t xml:space="preserve"> Томск</w:t>
-      </w:r>
-      <w:proofErr w:type="gramStart"/>
-      <w:r>
-        <w:rPr>
-          <w:rFonts w:ascii="Times New Roman" w:hAnsi="Times New Roman"/>
-          <w:bCs/>
-          <w:sz w:val="28"/>
-          <w:szCs w:val="28"/>
-        </w:rPr>
-        <w:t xml:space="preserve"> :</w:t>
-      </w:r>
-      <w:proofErr w:type="gramEnd"/>
-      <w:r>
-        <w:rPr>
-          <w:rFonts w:ascii="Times New Roman" w:hAnsi="Times New Roman"/>
-          <w:bCs/>
-          <w:sz w:val="28"/>
-          <w:szCs w:val="28"/>
-        </w:rPr>
-        <w:t xml:space="preserve"> STT, 2016. </w:t>
+        <w:t xml:space="preserve"> Томск : STT, 2016. </w:t>
       </w:r>
       <w:r>
         <w:rPr>
@@ -20437,7 +19278,6 @@
           <w:szCs w:val="28"/>
         </w:rPr>
       </w:pPr>
-      <w:proofErr w:type="spellStart"/>
       <w:r>
         <w:rPr>
           <w:rFonts w:ascii="Times New Roman" w:hAnsi="Times New Roman"/>
@@ -20447,7 +19287,6 @@
         </w:rPr>
         <w:t>Заусаев</w:t>
       </w:r>
-      <w:proofErr w:type="spellEnd"/>
       <w:r>
         <w:rPr>
           <w:rFonts w:ascii="Times New Roman" w:hAnsi="Times New Roman"/>
@@ -20482,67 +19321,7 @@
           <w:sz w:val="28"/>
           <w:szCs w:val="28"/>
         </w:rPr>
-        <w:t>Ф. Разностные методы решения обыкновенных дифференциальных уравнений</w:t>
-      </w:r>
-      <w:proofErr w:type="gramStart"/>
-      <w:r>
-        <w:rPr>
-          <w:rFonts w:ascii="Times New Roman" w:hAnsi="Times New Roman"/>
-          <w:bCs/>
-          <w:sz w:val="28"/>
-          <w:szCs w:val="28"/>
-        </w:rPr>
-        <w:t xml:space="preserve"> :</w:t>
-      </w:r>
-      <w:proofErr w:type="gramEnd"/>
-      <w:r>
-        <w:rPr>
-          <w:rFonts w:ascii="Times New Roman" w:hAnsi="Times New Roman"/>
-          <w:bCs/>
-          <w:sz w:val="28"/>
-          <w:szCs w:val="28"/>
-        </w:rPr>
-        <w:t xml:space="preserve"> учебное пособие / А.Ф. </w:t>
-      </w:r>
-      <w:proofErr w:type="spellStart"/>
-      <w:r>
-        <w:rPr>
-          <w:rFonts w:ascii="Times New Roman" w:hAnsi="Times New Roman"/>
-          <w:bCs/>
-          <w:sz w:val="28"/>
-          <w:szCs w:val="28"/>
-        </w:rPr>
-        <w:t>Заусаев</w:t>
-      </w:r>
-      <w:proofErr w:type="spellEnd"/>
-      <w:r>
-        <w:rPr>
-          <w:rFonts w:ascii="Times New Roman" w:hAnsi="Times New Roman"/>
-          <w:bCs/>
-          <w:sz w:val="28"/>
-          <w:szCs w:val="28"/>
-        </w:rPr>
-        <w:t>. — Самара</w:t>
-      </w:r>
-      <w:proofErr w:type="gramStart"/>
-      <w:r>
-        <w:rPr>
-          <w:rFonts w:ascii="Times New Roman" w:hAnsi="Times New Roman"/>
-          <w:bCs/>
-          <w:sz w:val="28"/>
-          <w:szCs w:val="28"/>
-        </w:rPr>
-        <w:t xml:space="preserve"> :</w:t>
-      </w:r>
-      <w:proofErr w:type="gramEnd"/>
-      <w:r>
-        <w:rPr>
-          <w:rFonts w:ascii="Times New Roman" w:hAnsi="Times New Roman"/>
-          <w:bCs/>
-          <w:sz w:val="28"/>
-          <w:szCs w:val="28"/>
-        </w:rPr>
-        <w:t xml:space="preserve"> Самарский государственный технический университет, 201</w:t>
+        <w:t>Ф. Разностные методы решения обыкновенных дифференциальных уравнений : учебное пособие / А.Ф. Заусаев. — Самара : Самарский государственный технический университет, 201</w:t>
       </w:r>
       <w:r>
         <w:rPr>
@@ -20669,27 +19448,7 @@
           <w:sz w:val="28"/>
           <w:szCs w:val="28"/>
         </w:rPr>
-        <w:t xml:space="preserve"> / Л. М. Скворцов. — Москва</w:t>
-      </w:r>
-      <w:proofErr w:type="gramStart"/>
-      <w:r>
-        <w:rPr>
-          <w:rFonts w:ascii="Times New Roman" w:hAnsi="Times New Roman"/>
-          <w:bCs/>
-          <w:sz w:val="28"/>
-          <w:szCs w:val="28"/>
-        </w:rPr>
-        <w:t xml:space="preserve"> :</w:t>
-      </w:r>
-      <w:proofErr w:type="gramEnd"/>
-      <w:r>
-        <w:rPr>
-          <w:rFonts w:ascii="Times New Roman" w:hAnsi="Times New Roman"/>
-          <w:bCs/>
-          <w:sz w:val="28"/>
-          <w:szCs w:val="28"/>
-        </w:rPr>
-        <w:t xml:space="preserve"> ДМК Пресс, 2018. — 230 с.</w:t>
+        <w:t xml:space="preserve"> / Л. М. Скворцов. — Москва : ДМК Пресс, 2018. — 230 с.</w:t>
       </w:r>
     </w:p>
     <w:p>
@@ -20733,27 +19492,7 @@
           <w:sz w:val="28"/>
           <w:szCs w:val="28"/>
         </w:rPr>
-        <w:t xml:space="preserve"> Б. С. Численное решение жестких систем ОДУ</w:t>
-      </w:r>
-      <w:proofErr w:type="gramStart"/>
-      <w:r>
-        <w:rPr>
-          <w:rFonts w:ascii="Times New Roman" w:hAnsi="Times New Roman"/>
-          <w:bCs/>
-          <w:sz w:val="28"/>
-          <w:szCs w:val="28"/>
-        </w:rPr>
-        <w:t xml:space="preserve"> :</w:t>
-      </w:r>
-      <w:proofErr w:type="gramEnd"/>
-      <w:r>
-        <w:rPr>
-          <w:rFonts w:ascii="Times New Roman" w:hAnsi="Times New Roman"/>
-          <w:bCs/>
-          <w:sz w:val="28"/>
-          <w:szCs w:val="28"/>
-        </w:rPr>
-        <w:t xml:space="preserve"> учебное пособие / Б. С. Григорьев</w:t>
+        <w:t xml:space="preserve"> Б. С. Численное решение жестких систем ОДУ : учебное пособие / Б. С. Григорьев</w:t>
       </w:r>
       <w:r>
         <w:rPr>
@@ -20771,47 +19510,7 @@
           <w:sz w:val="28"/>
           <w:szCs w:val="28"/>
         </w:rPr>
-        <w:t xml:space="preserve"> — Санкт-Петербург</w:t>
-      </w:r>
-      <w:proofErr w:type="gramStart"/>
-      <w:r>
-        <w:rPr>
-          <w:rFonts w:ascii="Times New Roman" w:hAnsi="Times New Roman"/>
-          <w:bCs/>
-          <w:sz w:val="28"/>
-          <w:szCs w:val="28"/>
-        </w:rPr>
-        <w:t xml:space="preserve"> :</w:t>
-      </w:r>
-      <w:proofErr w:type="gramEnd"/>
-      <w:r>
-        <w:rPr>
-          <w:rFonts w:ascii="Times New Roman" w:hAnsi="Times New Roman"/>
-          <w:bCs/>
-          <w:sz w:val="28"/>
-          <w:szCs w:val="28"/>
-        </w:rPr>
-        <w:t xml:space="preserve"> </w:t>
-      </w:r>
-      <w:proofErr w:type="spellStart"/>
-      <w:r>
-        <w:rPr>
-          <w:rFonts w:ascii="Times New Roman" w:hAnsi="Times New Roman"/>
-          <w:bCs/>
-          <w:sz w:val="28"/>
-          <w:szCs w:val="28"/>
-        </w:rPr>
-        <w:t>СПбПУ</w:t>
-      </w:r>
-      <w:proofErr w:type="spellEnd"/>
-      <w:r>
-        <w:rPr>
-          <w:rFonts w:ascii="Times New Roman" w:hAnsi="Times New Roman"/>
-          <w:bCs/>
-          <w:sz w:val="28"/>
-          <w:szCs w:val="28"/>
-        </w:rPr>
-        <w:t>, 2016. — 25 с.</w:t>
+        <w:t xml:space="preserve"> — Санкт-Петербург : СПбПУ, 2016. — 25 с.</w:t>
       </w:r>
     </w:p>
     <w:p>
@@ -20830,96 +19529,14 @@
           <w:szCs w:val="28"/>
         </w:rPr>
       </w:pPr>
-      <w:proofErr w:type="spellStart"/>
-      <w:r>
-        <w:rPr>
-          <w:rFonts w:ascii="Times New Roman" w:hAnsi="Times New Roman"/>
-          <w:bCs/>
-          <w:sz w:val="28"/>
-          <w:szCs w:val="28"/>
-        </w:rPr>
-        <w:t>Ревинская</w:t>
-      </w:r>
-      <w:proofErr w:type="spellEnd"/>
-      <w:r>
-        <w:rPr>
-          <w:rFonts w:ascii="Times New Roman" w:hAnsi="Times New Roman"/>
-          <w:bCs/>
-          <w:sz w:val="28"/>
-          <w:szCs w:val="28"/>
-        </w:rPr>
-        <w:t xml:space="preserve">, О. Г. Символьные вычисления в </w:t>
-      </w:r>
-      <w:proofErr w:type="spellStart"/>
-      <w:r>
-        <w:rPr>
-          <w:rFonts w:ascii="Times New Roman" w:hAnsi="Times New Roman"/>
-          <w:bCs/>
-          <w:sz w:val="28"/>
-          <w:szCs w:val="28"/>
-        </w:rPr>
-        <w:t>MatLab</w:t>
-      </w:r>
-      <w:proofErr w:type="spellEnd"/>
-      <w:proofErr w:type="gramStart"/>
-      <w:r>
-        <w:rPr>
-          <w:rFonts w:ascii="Times New Roman" w:hAnsi="Times New Roman"/>
-          <w:bCs/>
-          <w:sz w:val="28"/>
-          <w:szCs w:val="28"/>
-        </w:rPr>
-        <w:t xml:space="preserve"> :</w:t>
-      </w:r>
-      <w:proofErr w:type="gramEnd"/>
-      <w:r>
-        <w:rPr>
-          <w:rFonts w:ascii="Times New Roman" w:hAnsi="Times New Roman"/>
-          <w:bCs/>
-          <w:sz w:val="28"/>
-          <w:szCs w:val="28"/>
-        </w:rPr>
-        <w:t xml:space="preserve"> учебное пособие для вузов / О. Г. </w:t>
-      </w:r>
-      <w:proofErr w:type="spellStart"/>
-      <w:r>
-        <w:rPr>
-          <w:rFonts w:ascii="Times New Roman" w:hAnsi="Times New Roman"/>
-          <w:bCs/>
-          <w:sz w:val="28"/>
-          <w:szCs w:val="28"/>
-        </w:rPr>
-        <w:t>Ревинская</w:t>
-      </w:r>
-      <w:proofErr w:type="spellEnd"/>
-      <w:r>
-        <w:rPr>
-          <w:rFonts w:ascii="Times New Roman" w:hAnsi="Times New Roman"/>
-          <w:bCs/>
-          <w:sz w:val="28"/>
-          <w:szCs w:val="28"/>
-        </w:rPr>
-        <w:t>. — Санкт-Петербург</w:t>
-      </w:r>
-      <w:proofErr w:type="gramStart"/>
-      <w:r>
-        <w:rPr>
-          <w:rFonts w:ascii="Times New Roman" w:hAnsi="Times New Roman"/>
-          <w:bCs/>
-          <w:sz w:val="28"/>
-          <w:szCs w:val="28"/>
-        </w:rPr>
-        <w:t xml:space="preserve"> :</w:t>
-      </w:r>
-      <w:proofErr w:type="gramEnd"/>
-      <w:r>
-        <w:rPr>
-          <w:rFonts w:ascii="Times New Roman" w:hAnsi="Times New Roman"/>
-          <w:bCs/>
-          <w:sz w:val="28"/>
-          <w:szCs w:val="28"/>
-        </w:rPr>
-        <w:t xml:space="preserve"> Лань, 2020. — 528 с.</w:t>
+      <w:r>
+        <w:rPr>
+          <w:rFonts w:ascii="Times New Roman" w:hAnsi="Times New Roman"/>
+          <w:bCs/>
+          <w:sz w:val="28"/>
+          <w:szCs w:val="28"/>
+        </w:rPr>
+        <w:t>Ревинская, О. Г. Символьные вычисления в MatLab : учебное пособие для вузов / О. Г. Ревинская. — Санкт-Петербург : Лань, 2020. — 528 с.</w:t>
       </w:r>
     </w:p>
     <w:p>
@@ -20938,45 +19555,14 @@
           <w:szCs w:val="28"/>
         </w:rPr>
       </w:pPr>
-      <w:proofErr w:type="spellStart"/>
-      <w:r>
-        <w:rPr>
-          <w:rFonts w:ascii="Times New Roman" w:hAnsi="Times New Roman"/>
-          <w:bCs/>
-          <w:sz w:val="28"/>
-          <w:szCs w:val="28"/>
-        </w:rPr>
-        <w:t>Пирумов</w:t>
-      </w:r>
-      <w:proofErr w:type="spellEnd"/>
-      <w:r>
-        <w:rPr>
-          <w:rFonts w:ascii="Times New Roman" w:hAnsi="Times New Roman"/>
-          <w:bCs/>
-          <w:sz w:val="28"/>
-          <w:szCs w:val="28"/>
-        </w:rPr>
-        <w:t xml:space="preserve"> У. Г. Численные методы</w:t>
-      </w:r>
-      <w:proofErr w:type="gramStart"/>
-      <w:r>
-        <w:rPr>
-          <w:rFonts w:ascii="Times New Roman" w:hAnsi="Times New Roman"/>
-          <w:bCs/>
-          <w:sz w:val="28"/>
-          <w:szCs w:val="28"/>
-        </w:rPr>
-        <w:t xml:space="preserve"> :</w:t>
-      </w:r>
-      <w:proofErr w:type="gramEnd"/>
-      <w:r>
-        <w:rPr>
-          <w:rFonts w:ascii="Times New Roman" w:hAnsi="Times New Roman"/>
-          <w:bCs/>
-          <w:sz w:val="28"/>
-          <w:szCs w:val="28"/>
-        </w:rPr>
-        <w:t xml:space="preserve"> </w:t>
+      <w:r>
+        <w:rPr>
+          <w:rFonts w:ascii="Times New Roman" w:hAnsi="Times New Roman"/>
+          <w:bCs/>
+          <w:sz w:val="28"/>
+          <w:szCs w:val="28"/>
+        </w:rPr>
+        <w:t xml:space="preserve">Пирумов У. Г. Численные методы : </w:t>
       </w:r>
       <w:r>
         <w:rPr>
@@ -20995,87 +19581,7 @@
           <w:sz w:val="28"/>
           <w:szCs w:val="28"/>
         </w:rPr>
-        <w:t xml:space="preserve"> / У. Г. </w:t>
-      </w:r>
-      <w:proofErr w:type="spellStart"/>
-      <w:r>
-        <w:rPr>
-          <w:rFonts w:ascii="Times New Roman" w:hAnsi="Times New Roman"/>
-          <w:bCs/>
-          <w:sz w:val="28"/>
-          <w:szCs w:val="28"/>
-        </w:rPr>
-        <w:t>Пирумов</w:t>
-      </w:r>
-      <w:proofErr w:type="spellEnd"/>
-      <w:r>
-        <w:rPr>
-          <w:rFonts w:ascii="Times New Roman" w:hAnsi="Times New Roman"/>
-          <w:bCs/>
-          <w:sz w:val="28"/>
-          <w:szCs w:val="28"/>
-        </w:rPr>
-        <w:t xml:space="preserve"> [и др.] ; под редакцией У. Г. </w:t>
-      </w:r>
-      <w:proofErr w:type="spellStart"/>
-      <w:r>
-        <w:rPr>
-          <w:rFonts w:ascii="Times New Roman" w:hAnsi="Times New Roman"/>
-          <w:bCs/>
-          <w:sz w:val="28"/>
-          <w:szCs w:val="28"/>
-        </w:rPr>
-        <w:t>Пирумова</w:t>
-      </w:r>
-      <w:proofErr w:type="spellEnd"/>
-      <w:r>
-        <w:rPr>
-          <w:rFonts w:ascii="Times New Roman" w:hAnsi="Times New Roman"/>
-          <w:bCs/>
-          <w:sz w:val="28"/>
-          <w:szCs w:val="28"/>
-        </w:rPr>
-        <w:t xml:space="preserve">. — 5-е изд., </w:t>
-      </w:r>
-      <w:proofErr w:type="spellStart"/>
-      <w:r>
-        <w:rPr>
-          <w:rFonts w:ascii="Times New Roman" w:hAnsi="Times New Roman"/>
-          <w:bCs/>
-          <w:sz w:val="28"/>
-          <w:szCs w:val="28"/>
-        </w:rPr>
-        <w:t>перераб</w:t>
-      </w:r>
-      <w:proofErr w:type="spellEnd"/>
-      <w:r>
-        <w:rPr>
-          <w:rFonts w:ascii="Times New Roman" w:hAnsi="Times New Roman"/>
-          <w:bCs/>
-          <w:sz w:val="28"/>
-          <w:szCs w:val="28"/>
-        </w:rPr>
-        <w:t xml:space="preserve">. и доп. — Москва : Издательство </w:t>
-      </w:r>
-      <w:proofErr w:type="spellStart"/>
-      <w:r>
-        <w:rPr>
-          <w:rFonts w:ascii="Times New Roman" w:hAnsi="Times New Roman"/>
-          <w:bCs/>
-          <w:sz w:val="28"/>
-          <w:szCs w:val="28"/>
-        </w:rPr>
-        <w:t>Юрайт</w:t>
-      </w:r>
-      <w:proofErr w:type="spellEnd"/>
-      <w:r>
-        <w:rPr>
-          <w:rFonts w:ascii="Times New Roman" w:hAnsi="Times New Roman"/>
-          <w:bCs/>
-          <w:sz w:val="28"/>
-          <w:szCs w:val="28"/>
-        </w:rPr>
-        <w:t>, 2021. — 421 с.</w:t>
+        <w:t xml:space="preserve"> / У. Г. Пирумов [и др.] ; под редакцией У. Г. Пирумова. — 5-е изд., перераб. и доп. — Москва : Издательство Юрайт, 2021. — 421 с.</w:t>
       </w:r>
     </w:p>
     <w:p>
@@ -21101,47 +19607,7 @@
           <w:sz w:val="28"/>
           <w:szCs w:val="28"/>
         </w:rPr>
-        <w:t>Амосов, А. А. Вычислительные методы</w:t>
-      </w:r>
-      <w:proofErr w:type="gramStart"/>
-      <w:r>
-        <w:rPr>
-          <w:rFonts w:ascii="Times New Roman" w:hAnsi="Times New Roman"/>
-          <w:bCs/>
-          <w:sz w:val="28"/>
-          <w:szCs w:val="28"/>
-        </w:rPr>
-        <w:t xml:space="preserve"> :</w:t>
-      </w:r>
-      <w:proofErr w:type="gramEnd"/>
-      <w:r>
-        <w:rPr>
-          <w:rFonts w:ascii="Times New Roman" w:hAnsi="Times New Roman"/>
-          <w:bCs/>
-          <w:sz w:val="28"/>
-          <w:szCs w:val="28"/>
-        </w:rPr>
-        <w:t xml:space="preserve"> учебное пособие / А. А. Амосов, Ю. А. Дубинский, Н. В. Копченова. — 4-е изд., стер. — Санкт-Петербург</w:t>
-      </w:r>
-      <w:proofErr w:type="gramStart"/>
-      <w:r>
-        <w:rPr>
-          <w:rFonts w:ascii="Times New Roman" w:hAnsi="Times New Roman"/>
-          <w:bCs/>
-          <w:sz w:val="28"/>
-          <w:szCs w:val="28"/>
-        </w:rPr>
-        <w:t xml:space="preserve"> :</w:t>
-      </w:r>
-      <w:proofErr w:type="gramEnd"/>
-      <w:r>
-        <w:rPr>
-          <w:rFonts w:ascii="Times New Roman" w:hAnsi="Times New Roman"/>
-          <w:bCs/>
-          <w:sz w:val="28"/>
-          <w:szCs w:val="28"/>
-        </w:rPr>
-        <w:t xml:space="preserve"> Лань, 2022. — 672 с.</w:t>
+        <w:t>Амосов, А. А. Вычислительные методы : учебное пособие / А. А. Амосов, Ю. А. Дубинский, Н. В. Копченова. — 4-е изд., стер. — Санкт-Петербург : Лань, 2022. — 672 с.</w:t>
       </w:r>
     </w:p>
     <w:p>
@@ -21167,47 +19633,7 @@
           <w:sz w:val="28"/>
           <w:szCs w:val="28"/>
         </w:rPr>
-        <w:t>Трухин, М. П. Компьютерное моделирование и проектирование РЭА: системный подход. Часть 1</w:t>
-      </w:r>
-      <w:proofErr w:type="gramStart"/>
-      <w:r>
-        <w:rPr>
-          <w:rFonts w:ascii="Times New Roman" w:hAnsi="Times New Roman"/>
-          <w:bCs/>
-          <w:sz w:val="28"/>
-          <w:szCs w:val="28"/>
-        </w:rPr>
-        <w:t xml:space="preserve"> :</w:t>
-      </w:r>
-      <w:proofErr w:type="gramEnd"/>
-      <w:r>
-        <w:rPr>
-          <w:rFonts w:ascii="Times New Roman" w:hAnsi="Times New Roman"/>
-          <w:bCs/>
-          <w:sz w:val="28"/>
-          <w:szCs w:val="28"/>
-        </w:rPr>
-        <w:t xml:space="preserve"> учебник для вузов / М. П. Трухин. — Санкт-Петербург</w:t>
-      </w:r>
-      <w:proofErr w:type="gramStart"/>
-      <w:r>
-        <w:rPr>
-          <w:rFonts w:ascii="Times New Roman" w:hAnsi="Times New Roman"/>
-          <w:bCs/>
-          <w:sz w:val="28"/>
-          <w:szCs w:val="28"/>
-        </w:rPr>
-        <w:t xml:space="preserve"> :</w:t>
-      </w:r>
-      <w:proofErr w:type="gramEnd"/>
-      <w:r>
-        <w:rPr>
-          <w:rFonts w:ascii="Times New Roman" w:hAnsi="Times New Roman"/>
-          <w:bCs/>
-          <w:sz w:val="28"/>
-          <w:szCs w:val="28"/>
-        </w:rPr>
-        <w:t xml:space="preserve"> Лань, 2022. — 408 с.</w:t>
+        <w:t>Трухин, М. П. Компьютерное моделирование и проектирование РЭА: системный подход. Часть 1 : учебник для вузов / М. П. Трухин. — Санкт-Петербург : Лань, 2022. — 408 с.</w:t>
       </w:r>
     </w:p>
     <w:p>
@@ -21233,69 +19659,7 @@
           <w:sz w:val="28"/>
           <w:szCs w:val="28"/>
         </w:rPr>
-        <w:t xml:space="preserve">Васильев, А. Н. Числовые расчеты в </w:t>
-      </w:r>
-      <w:proofErr w:type="spellStart"/>
-      <w:r>
-        <w:rPr>
-          <w:rFonts w:ascii="Times New Roman" w:hAnsi="Times New Roman"/>
-          <w:bCs/>
-          <w:sz w:val="28"/>
-          <w:szCs w:val="28"/>
-        </w:rPr>
-        <w:t>Excel</w:t>
-      </w:r>
-      <w:proofErr w:type="spellEnd"/>
-      <w:proofErr w:type="gramStart"/>
-      <w:r>
-        <w:rPr>
-          <w:rFonts w:ascii="Times New Roman" w:hAnsi="Times New Roman"/>
-          <w:bCs/>
-          <w:sz w:val="28"/>
-          <w:szCs w:val="28"/>
-        </w:rPr>
-        <w:t xml:space="preserve"> :</w:t>
-      </w:r>
-      <w:proofErr w:type="gramEnd"/>
-      <w:r>
-        <w:rPr>
-          <w:rFonts w:ascii="Times New Roman" w:hAnsi="Times New Roman"/>
-          <w:bCs/>
-          <w:sz w:val="28"/>
-          <w:szCs w:val="28"/>
-        </w:rPr>
-        <w:t xml:space="preserve"> справочник</w:t>
-      </w:r>
-      <w:bookmarkStart w:id="6" w:name="_GoBack"/>
-      <w:bookmarkEnd w:id="6"/>
-      <w:r>
-        <w:rPr>
-          <w:rFonts w:ascii="Times New Roman" w:hAnsi="Times New Roman"/>
-          <w:bCs/>
-          <w:sz w:val="28"/>
-          <w:szCs w:val="28"/>
-        </w:rPr>
-        <w:t xml:space="preserve"> / А. Н. Васильев. — Санкт-Петербург</w:t>
-      </w:r>
-      <w:proofErr w:type="gramStart"/>
-      <w:r>
-        <w:rPr>
-          <w:rFonts w:ascii="Times New Roman" w:hAnsi="Times New Roman"/>
-          <w:bCs/>
-          <w:sz w:val="28"/>
-          <w:szCs w:val="28"/>
-        </w:rPr>
-        <w:t xml:space="preserve"> :</w:t>
-      </w:r>
-      <w:proofErr w:type="gramEnd"/>
-      <w:r>
-        <w:rPr>
-          <w:rFonts w:ascii="Times New Roman" w:hAnsi="Times New Roman"/>
-          <w:bCs/>
-          <w:sz w:val="28"/>
-          <w:szCs w:val="28"/>
-        </w:rPr>
-        <w:t xml:space="preserve"> Лань, 2022. — 608 с.</w:t>
+        <w:t>Васильев, А. Н. Числовые расчеты в Excel : справочник / А. Н. Васильев. — Санкт-Петербург : Лань, 2022. — 608 с.</w:t>
       </w:r>
     </w:p>
     <w:p>
@@ -21332,10 +19696,12 @@
           <w:szCs w:val="28"/>
         </w:rPr>
         <w:lastRenderedPageBreak/>
-        <w:t>Приложение</w:t>
-      </w:r>
-      <w:proofErr w:type="gramStart"/>
-      <w:r>
+        <w:t xml:space="preserve">Приложение А </w:t>
+      </w:r>
+    </w:p>
+    <w:p>
+      <w:pPr>
+        <w:jc w:val="center"/>
         <w:rPr>
           <w:rFonts w:ascii="Times New Roman" w:hAnsi="Times New Roman"/>
           <w:b/>
@@ -21343,9 +19709,7 @@
           <w:sz w:val="28"/>
           <w:szCs w:val="28"/>
         </w:rPr>
-        <w:t xml:space="preserve"> А</w:t>
-      </w:r>
-      <w:proofErr w:type="gramEnd"/>
+      </w:pPr>
       <w:r>
         <w:rPr>
           <w:rFonts w:ascii="Times New Roman" w:hAnsi="Times New Roman"/>
@@ -21354,28 +19718,6 @@
           <w:sz w:val="28"/>
           <w:szCs w:val="28"/>
         </w:rPr>
-        <w:t xml:space="preserve"> </w:t>
-      </w:r>
-    </w:p>
-    <w:p>
-      <w:pPr>
-        <w:jc w:val="center"/>
-        <w:rPr>
-          <w:rFonts w:ascii="Times New Roman" w:hAnsi="Times New Roman"/>
-          <w:b/>
-          <w:bCs/>
-          <w:sz w:val="28"/>
-          <w:szCs w:val="28"/>
-        </w:rPr>
-      </w:pPr>
-      <w:r>
-        <w:rPr>
-          <w:rFonts w:ascii="Times New Roman" w:hAnsi="Times New Roman"/>
-          <w:b/>
-          <w:bCs/>
-          <w:sz w:val="28"/>
-          <w:szCs w:val="28"/>
-        </w:rPr>
         <w:t>Блок-схема программы</w:t>
       </w:r>
     </w:p>
@@ -21396,19 +19738,8 @@
           <w:sz w:val="28"/>
           <w:szCs w:val="28"/>
         </w:rPr>
-        <w:t xml:space="preserve">1) блок-схема программы </w:t>
-      </w:r>
-      <w:proofErr w:type="spellStart"/>
-      <w:r>
-        <w:rPr>
-          <w:rFonts w:ascii="Times New Roman" w:hAnsi="Times New Roman"/>
-          <w:bCs/>
-          <w:sz w:val="28"/>
-          <w:szCs w:val="28"/>
-        </w:rPr>
-        <w:t>main</w:t>
-      </w:r>
-      <w:proofErr w:type="spellEnd"/>
+        <w:t>1) блок-схема программы main</w:t>
+      </w:r>
     </w:p>
     <w:p>
       <w:pPr>
@@ -21423,14 +19754,18 @@
       </w:pPr>
       <w:r>
         <w:rPr>
+          <w:rFonts w:ascii="Times New Roman" w:hAnsi="Times New Roman"/>
+          <w:bCs/>
           <w:noProof/>
+          <w:sz w:val="28"/>
+          <w:szCs w:val="28"/>
           <w:lang w:eastAsia="ru-RU"/>
         </w:rPr>
         <w:drawing>
-          <wp:inline distT="0" distB="0" distL="0" distR="0" wp14:anchorId="6A8D6575" wp14:editId="4D7A30B7">
-            <wp:extent cx="4040505" cy="8134350"/>
-            <wp:effectExtent l="0" t="0" r="0" b="0"/>
-            <wp:docPr id="7" name="Рисунок 15"/>
+          <wp:inline distT="0" distB="0" distL="0" distR="0" wp14:anchorId="27D6D45C" wp14:editId="12ECCAA6">
+            <wp:extent cx="4000500" cy="8050854"/>
+            <wp:effectExtent l="0" t="0" r="0" b="7620"/>
+            <wp:docPr id="3" name="Рисунок 3" descr="C:\Users\user\Downloads\diagram (2).png"/>
             <wp:cNvGraphicFramePr>
               <a:graphicFrameLocks xmlns:a="http://schemas.openxmlformats.org/drawingml/2006/main" noChangeAspect="1"/>
             </wp:cNvGraphicFramePr>
@@ -21438,13 +19773,20 @@
               <a:graphicData uri="http://schemas.openxmlformats.org/drawingml/2006/picture">
                 <pic:pic xmlns:pic="http://schemas.openxmlformats.org/drawingml/2006/picture">
                   <pic:nvPicPr>
-                    <pic:cNvPr id="7" name="Рисунок 15"/>
+                    <pic:cNvPr id="0" name="Picture 1" descr="C:\Users\user\Downloads\diagram (2).png"/>
                     <pic:cNvPicPr>
                       <a:picLocks noChangeAspect="1" noChangeArrowheads="1"/>
                     </pic:cNvPicPr>
                   </pic:nvPicPr>
                   <pic:blipFill>
-                    <a:blip r:embed="rId15"/>
+                    <a:blip r:embed="rId15">
+                      <a:extLst>
+                        <a:ext uri="{28A0092B-C50C-407E-A947-70E740481C1C}">
+                          <a14:useLocalDpi xmlns:a14="http://schemas.microsoft.com/office/drawing/2010/main" val="0"/>
+                        </a:ext>
+                      </a:extLst>
+                    </a:blip>
+                    <a:srcRect/>
                     <a:stretch>
                       <a:fillRect/>
                     </a:stretch>
@@ -21452,11 +19794,15 @@
                   <pic:spPr bwMode="auto">
                     <a:xfrm>
                       <a:off x="0" y="0"/>
-                      <a:ext cx="4040505" cy="8134350"/>
+                      <a:ext cx="4011307" cy="8072603"/>
                     </a:xfrm>
                     <a:prstGeom prst="rect">
                       <a:avLst/>
                     </a:prstGeom>
+                    <a:noFill/>
+                    <a:ln>
+                      <a:noFill/>
+                    </a:ln>
                   </pic:spPr>
                 </pic:pic>
               </a:graphicData>
@@ -21464,6 +19810,8 @@
           </wp:inline>
         </w:drawing>
       </w:r>
+      <w:bookmarkStart w:id="6" w:name="_GoBack"/>
+      <w:bookmarkEnd w:id="6"/>
     </w:p>
     <w:p>
       <w:pPr>
@@ -21483,19 +19831,8 @@
           <w:szCs w:val="28"/>
         </w:rPr>
         <w:lastRenderedPageBreak/>
-        <w:t xml:space="preserve">2) блок-схема функции </w:t>
-      </w:r>
-      <w:proofErr w:type="spellStart"/>
-      <w:r>
-        <w:rPr>
-          <w:rFonts w:ascii="Times New Roman" w:hAnsi="Times New Roman"/>
-          <w:bCs/>
-          <w:sz w:val="28"/>
-          <w:szCs w:val="28"/>
-        </w:rPr>
-        <w:t>analyticalFunction</w:t>
-      </w:r>
-      <w:proofErr w:type="spellEnd"/>
+        <w:t>2) блок-схема функции analyticalFunction</w:t>
+      </w:r>
     </w:p>
     <w:p>
       <w:pPr>
@@ -21569,19 +19906,8 @@
           <w:sz w:val="28"/>
           <w:szCs w:val="28"/>
         </w:rPr>
-        <w:t xml:space="preserve">3) блок-схема функции </w:t>
-      </w:r>
-      <w:proofErr w:type="spellStart"/>
-      <w:r>
-        <w:rPr>
-          <w:rFonts w:ascii="Times New Roman" w:hAnsi="Times New Roman"/>
-          <w:bCs/>
-          <w:sz w:val="28"/>
-          <w:szCs w:val="28"/>
-        </w:rPr>
-        <w:t>difFunction</w:t>
-      </w:r>
-      <w:proofErr w:type="spellEnd"/>
+        <w:t>3) блок-схема функции difFunction</w:t>
+      </w:r>
     </w:p>
     <w:p>
       <w:pPr>
@@ -21656,19 +19982,8 @@
           <w:szCs w:val="28"/>
         </w:rPr>
         <w:lastRenderedPageBreak/>
-        <w:t xml:space="preserve">4) блок-схема функции </w:t>
-      </w:r>
-      <w:proofErr w:type="spellStart"/>
-      <w:r>
-        <w:rPr>
-          <w:rFonts w:ascii="Times New Roman" w:hAnsi="Times New Roman"/>
-          <w:bCs/>
-          <w:sz w:val="28"/>
-          <w:szCs w:val="28"/>
-        </w:rPr>
-        <w:t>xFunction</w:t>
-      </w:r>
-      <w:proofErr w:type="spellEnd"/>
+        <w:t>4) блок-схема функции xFunction</w:t>
+      </w:r>
     </w:p>
     <w:p>
       <w:pPr>
@@ -21921,20 +20236,8 @@
           <w:szCs w:val="28"/>
         </w:rPr>
         <w:lastRenderedPageBreak/>
-        <w:t>Приложение</w:t>
-      </w:r>
-      <w:proofErr w:type="gramStart"/>
-      <w:r>
-        <w:rPr>
-          <w:rFonts w:ascii="Times New Roman" w:hAnsi="Times New Roman"/>
-          <w:b/>
-          <w:bCs/>
-          <w:sz w:val="28"/>
-          <w:szCs w:val="28"/>
-        </w:rPr>
-        <w:t xml:space="preserve"> Б</w:t>
-      </w:r>
-      <w:proofErr w:type="gramEnd"/>
+        <w:t>Приложение Б</w:t>
+      </w:r>
     </w:p>
     <w:p>
       <w:pPr>
@@ -22027,8 +20330,6 @@
           <w:lang w:eastAsia="ru-RU"/>
         </w:rPr>
       </w:pPr>
-      <w:proofErr w:type="spellStart"/>
-      <w:proofErr w:type="gramStart"/>
       <w:r>
         <w:rPr>
           <w:rFonts w:ascii="Times New Roman" w:eastAsia="Times New Roman" w:hAnsi="Times New Roman"/>
@@ -22036,17 +20337,7 @@
           <w:szCs w:val="24"/>
           <w:lang w:eastAsia="ru-RU"/>
         </w:rPr>
-        <w:t>double</w:t>
-      </w:r>
-      <w:proofErr w:type="spellEnd"/>
-      <w:r>
-        <w:rPr>
-          <w:rFonts w:ascii="Times New Roman" w:eastAsia="Times New Roman" w:hAnsi="Times New Roman"/>
-          <w:sz w:val="24"/>
-          <w:szCs w:val="24"/>
-          <w:lang w:eastAsia="ru-RU"/>
-        </w:rPr>
-        <w:t xml:space="preserve"> error3, error4, h = 0.01; </w:t>
+        <w:t xml:space="preserve">double error3, error4, h = 0.01; </w:t>
       </w:r>
       <w:r>
         <w:rPr>
@@ -22071,7 +20362,6 @@
         <w:br/>
         <w:t xml:space="preserve">    </w:t>
       </w:r>
-      <w:proofErr w:type="spellStart"/>
       <w:r>
         <w:rPr>
           <w:rFonts w:ascii="Times New Roman" w:eastAsia="Times New Roman" w:hAnsi="Times New Roman"/>
@@ -22079,17 +20369,7 @@
           <w:szCs w:val="24"/>
           <w:lang w:eastAsia="ru-RU"/>
         </w:rPr>
-        <w:t>int</w:t>
-      </w:r>
-      <w:proofErr w:type="spellEnd"/>
-      <w:r>
-        <w:rPr>
-          <w:rFonts w:ascii="Times New Roman" w:eastAsia="Times New Roman" w:hAnsi="Times New Roman"/>
-          <w:sz w:val="24"/>
-          <w:szCs w:val="24"/>
-          <w:lang w:eastAsia="ru-RU"/>
-        </w:rPr>
-        <w:t xml:space="preserve"> N = 51; </w:t>
+        <w:t xml:space="preserve">int N = 51; </w:t>
       </w:r>
       <w:r>
         <w:rPr>
@@ -22125,7 +20405,6 @@
         <w:br/>
         <w:t xml:space="preserve">    </w:t>
       </w:r>
-      <w:proofErr w:type="spellStart"/>
       <w:r>
         <w:rPr>
           <w:rFonts w:ascii="Times New Roman" w:eastAsia="Times New Roman" w:hAnsi="Times New Roman"/>
@@ -22153,17 +20432,7 @@
           <w:szCs w:val="24"/>
           <w:lang w:eastAsia="ru-RU"/>
         </w:rPr>
-        <w:t>.println</w:t>
-      </w:r>
-      <w:proofErr w:type="spellEnd"/>
-      <w:r>
-        <w:rPr>
-          <w:rFonts w:ascii="Times New Roman" w:eastAsia="Times New Roman" w:hAnsi="Times New Roman"/>
-          <w:sz w:val="24"/>
-          <w:szCs w:val="24"/>
-          <w:lang w:eastAsia="ru-RU"/>
-        </w:rPr>
-        <w:t>("""</w:t>
+        <w:t>.println("""</w:t>
       </w:r>
       <w:r>
         <w:rPr>
@@ -22175,7 +20444,6 @@
         <w:br/>
         <w:t xml:space="preserve">            Решение дифференциального уравнения методом Адамса третьего и четвертого порядков.</w:t>
       </w:r>
-      <w:proofErr w:type="gramEnd"/>
       <w:r>
         <w:rPr>
           <w:rFonts w:ascii="Times New Roman" w:eastAsia="Times New Roman" w:hAnsi="Times New Roman"/>
@@ -22184,9 +20452,8 @@
           <w:lang w:eastAsia="ru-RU"/>
         </w:rPr>
         <w:br/>
-        <w:t xml:space="preserve">            Дифференциальное уравнение имеет следующий вид: y'(x) = </w:t>
-      </w:r>
-      <w:proofErr w:type="spellStart"/>
+        <w:t xml:space="preserve">            Дифференциальное уравнение имеет следующий вид: y'(x) = sin(x) - y(x), где y(0) = y0.</w:t>
+      </w:r>
       <w:r>
         <w:rPr>
           <w:rFonts w:ascii="Times New Roman" w:eastAsia="Times New Roman" w:hAnsi="Times New Roman"/>
@@ -22194,37 +20461,8 @@
           <w:szCs w:val="24"/>
           <w:lang w:eastAsia="ru-RU"/>
         </w:rPr>
-        <w:t>sin</w:t>
-      </w:r>
-      <w:proofErr w:type="spellEnd"/>
-      <w:r>
-        <w:rPr>
-          <w:rFonts w:ascii="Times New Roman" w:eastAsia="Times New Roman" w:hAnsi="Times New Roman"/>
-          <w:sz w:val="24"/>
-          <w:szCs w:val="24"/>
-          <w:lang w:eastAsia="ru-RU"/>
-        </w:rPr>
-        <w:t>(x) - y(x), где y(0) = y0.</w:t>
-      </w:r>
-      <w:r>
-        <w:rPr>
-          <w:rFonts w:ascii="Times New Roman" w:eastAsia="Times New Roman" w:hAnsi="Times New Roman"/>
-          <w:sz w:val="24"/>
-          <w:szCs w:val="24"/>
-          <w:lang w:eastAsia="ru-RU"/>
-        </w:rPr>
         <w:br/>
-        <w:t xml:space="preserve">            </w:t>
-      </w:r>
-      <w:proofErr w:type="gramStart"/>
-      <w:r>
-        <w:rPr>
-          <w:rFonts w:ascii="Times New Roman" w:eastAsia="Times New Roman" w:hAnsi="Times New Roman"/>
-          <w:sz w:val="24"/>
-          <w:szCs w:val="24"/>
-          <w:lang w:eastAsia="ru-RU"/>
-        </w:rPr>
-        <w:t>Решение оформлено в виде таблицы:\s""");</w:t>
+        <w:t xml:space="preserve">            Решение оформлено в виде таблицы:\s""");</w:t>
       </w:r>
       <w:r>
         <w:rPr>
@@ -22264,267 +20502,27 @@
           <w:lang w:eastAsia="ru-RU"/>
         </w:rPr>
         <w:br/>
-        <w:t xml:space="preserve">    </w:t>
-      </w:r>
-      <w:proofErr w:type="spellStart"/>
+        <w:t xml:space="preserve">    System.</w:t>
+      </w:r>
       <w:r>
         <w:rPr>
           <w:rFonts w:ascii="Times New Roman" w:eastAsia="Times New Roman" w:hAnsi="Times New Roman"/>
+          <w:i/>
+          <w:iCs/>
           <w:sz w:val="24"/>
           <w:szCs w:val="24"/>
           <w:lang w:eastAsia="ru-RU"/>
         </w:rPr>
-        <w:t>System.</w:t>
+        <w:t>out</w:t>
       </w:r>
       <w:r>
         <w:rPr>
           <w:rFonts w:ascii="Times New Roman" w:eastAsia="Times New Roman" w:hAnsi="Times New Roman"/>
-          <w:i/>
-          <w:iCs/>
           <w:sz w:val="24"/>
           <w:szCs w:val="24"/>
           <w:lang w:eastAsia="ru-RU"/>
         </w:rPr>
-        <w:t>out</w:t>
-      </w:r>
-      <w:r>
-        <w:rPr>
-          <w:rFonts w:ascii="Times New Roman" w:eastAsia="Times New Roman" w:hAnsi="Times New Roman"/>
-          <w:sz w:val="24"/>
-          <w:szCs w:val="24"/>
-          <w:lang w:eastAsia="ru-RU"/>
-        </w:rPr>
-        <w:t>.println</w:t>
-      </w:r>
-      <w:proofErr w:type="spellEnd"/>
-      <w:r>
-        <w:rPr>
-          <w:rFonts w:ascii="Times New Roman" w:eastAsia="Times New Roman" w:hAnsi="Times New Roman"/>
-          <w:sz w:val="24"/>
-          <w:szCs w:val="24"/>
-          <w:lang w:eastAsia="ru-RU"/>
-        </w:rPr>
-        <w:t>("║\t  N\t\t║\</w:t>
-      </w:r>
-      <w:proofErr w:type="spellStart"/>
-      <w:r>
-        <w:rPr>
-          <w:rFonts w:ascii="Times New Roman" w:eastAsia="Times New Roman" w:hAnsi="Times New Roman"/>
-          <w:sz w:val="24"/>
-          <w:szCs w:val="24"/>
-          <w:lang w:eastAsia="ru-RU"/>
-        </w:rPr>
-        <w:t>tx</w:t>
-      </w:r>
-      <w:proofErr w:type="spellEnd"/>
-      <w:r>
-        <w:rPr>
-          <w:rFonts w:ascii="Times New Roman" w:eastAsia="Times New Roman" w:hAnsi="Times New Roman"/>
-          <w:sz w:val="24"/>
-          <w:szCs w:val="24"/>
-          <w:lang w:eastAsia="ru-RU"/>
-        </w:rPr>
-        <w:t xml:space="preserve">\t║\t3rd </w:t>
-      </w:r>
-      <w:proofErr w:type="spellStart"/>
-      <w:r>
-        <w:rPr>
-          <w:rFonts w:ascii="Times New Roman" w:eastAsia="Times New Roman" w:hAnsi="Times New Roman"/>
-          <w:sz w:val="24"/>
-          <w:szCs w:val="24"/>
-          <w:lang w:eastAsia="ru-RU"/>
-        </w:rPr>
-        <w:t>Rank</w:t>
-      </w:r>
-      <w:proofErr w:type="spellEnd"/>
-      <w:r>
-        <w:rPr>
-          <w:rFonts w:ascii="Times New Roman" w:eastAsia="Times New Roman" w:hAnsi="Times New Roman"/>
-          <w:sz w:val="24"/>
-          <w:szCs w:val="24"/>
-          <w:lang w:eastAsia="ru-RU"/>
-        </w:rPr>
-        <w:t xml:space="preserve"> </w:t>
-      </w:r>
-      <w:proofErr w:type="spellStart"/>
-      <w:r>
-        <w:rPr>
-          <w:rFonts w:ascii="Times New Roman" w:eastAsia="Times New Roman" w:hAnsi="Times New Roman"/>
-          <w:sz w:val="24"/>
-          <w:szCs w:val="24"/>
-          <w:lang w:eastAsia="ru-RU"/>
-        </w:rPr>
-        <w:t>Function</w:t>
-      </w:r>
-      <w:proofErr w:type="spellEnd"/>
-      <w:r>
-        <w:rPr>
-          <w:rFonts w:ascii="Times New Roman" w:eastAsia="Times New Roman" w:hAnsi="Times New Roman"/>
-          <w:sz w:val="24"/>
-          <w:szCs w:val="24"/>
-          <w:lang w:eastAsia="ru-RU"/>
-        </w:rPr>
-        <w:t xml:space="preserve">\t\t║\t3rd </w:t>
-      </w:r>
-      <w:proofErr w:type="spellStart"/>
-      <w:r>
-        <w:rPr>
-          <w:rFonts w:ascii="Times New Roman" w:eastAsia="Times New Roman" w:hAnsi="Times New Roman"/>
-          <w:sz w:val="24"/>
-          <w:szCs w:val="24"/>
-          <w:lang w:eastAsia="ru-RU"/>
-        </w:rPr>
-        <w:t>Adams</w:t>
-      </w:r>
-      <w:proofErr w:type="spellEnd"/>
-      <w:r>
-        <w:rPr>
-          <w:rFonts w:ascii="Times New Roman" w:eastAsia="Times New Roman" w:hAnsi="Times New Roman"/>
-          <w:sz w:val="24"/>
-          <w:szCs w:val="24"/>
-          <w:lang w:eastAsia="ru-RU"/>
-        </w:rPr>
-        <w:t xml:space="preserve"> </w:t>
-      </w:r>
-      <w:proofErr w:type="spellStart"/>
-      <w:r>
-        <w:rPr>
-          <w:rFonts w:ascii="Times New Roman" w:eastAsia="Times New Roman" w:hAnsi="Times New Roman"/>
-          <w:sz w:val="24"/>
-          <w:szCs w:val="24"/>
-          <w:lang w:eastAsia="ru-RU"/>
-        </w:rPr>
-        <w:t>Value</w:t>
-      </w:r>
-      <w:proofErr w:type="spellEnd"/>
-      <w:r>
-        <w:rPr>
-          <w:rFonts w:ascii="Times New Roman" w:eastAsia="Times New Roman" w:hAnsi="Times New Roman"/>
-          <w:sz w:val="24"/>
-          <w:szCs w:val="24"/>
-          <w:lang w:eastAsia="ru-RU"/>
-        </w:rPr>
-        <w:t xml:space="preserve">\t\t║\t4th </w:t>
-      </w:r>
-      <w:proofErr w:type="spellStart"/>
-      <w:r>
-        <w:rPr>
-          <w:rFonts w:ascii="Times New Roman" w:eastAsia="Times New Roman" w:hAnsi="Times New Roman"/>
-          <w:sz w:val="24"/>
-          <w:szCs w:val="24"/>
-          <w:lang w:eastAsia="ru-RU"/>
-        </w:rPr>
-        <w:t>Rank</w:t>
-      </w:r>
-      <w:proofErr w:type="spellEnd"/>
-      <w:r>
-        <w:rPr>
-          <w:rFonts w:ascii="Times New Roman" w:eastAsia="Times New Roman" w:hAnsi="Times New Roman"/>
-          <w:sz w:val="24"/>
-          <w:szCs w:val="24"/>
-          <w:lang w:eastAsia="ru-RU"/>
-        </w:rPr>
-        <w:t xml:space="preserve"> </w:t>
-      </w:r>
-      <w:proofErr w:type="spellStart"/>
-      <w:r>
-        <w:rPr>
-          <w:rFonts w:ascii="Times New Roman" w:eastAsia="Times New Roman" w:hAnsi="Times New Roman"/>
-          <w:sz w:val="24"/>
-          <w:szCs w:val="24"/>
-          <w:lang w:eastAsia="ru-RU"/>
-        </w:rPr>
-        <w:t>Function</w:t>
-      </w:r>
-      <w:proofErr w:type="spellEnd"/>
-      <w:r>
-        <w:rPr>
-          <w:rFonts w:ascii="Times New Roman" w:eastAsia="Times New Roman" w:hAnsi="Times New Roman"/>
-          <w:sz w:val="24"/>
-          <w:szCs w:val="24"/>
-          <w:lang w:eastAsia="ru-RU"/>
-        </w:rPr>
-        <w:t xml:space="preserve">\t\t\t║\t4th </w:t>
-      </w:r>
-      <w:proofErr w:type="spellStart"/>
-      <w:r>
-        <w:rPr>
-          <w:rFonts w:ascii="Times New Roman" w:eastAsia="Times New Roman" w:hAnsi="Times New Roman"/>
-          <w:sz w:val="24"/>
-          <w:szCs w:val="24"/>
-          <w:lang w:eastAsia="ru-RU"/>
-        </w:rPr>
-        <w:t>Adams</w:t>
-      </w:r>
-      <w:proofErr w:type="spellEnd"/>
-      <w:r>
-        <w:rPr>
-          <w:rFonts w:ascii="Times New Roman" w:eastAsia="Times New Roman" w:hAnsi="Times New Roman"/>
-          <w:sz w:val="24"/>
-          <w:szCs w:val="24"/>
-          <w:lang w:eastAsia="ru-RU"/>
-        </w:rPr>
-        <w:t xml:space="preserve"> </w:t>
-      </w:r>
-      <w:proofErr w:type="spellStart"/>
-      <w:r>
-        <w:rPr>
-          <w:rFonts w:ascii="Times New Roman" w:eastAsia="Times New Roman" w:hAnsi="Times New Roman"/>
-          <w:sz w:val="24"/>
-          <w:szCs w:val="24"/>
-          <w:lang w:eastAsia="ru-RU"/>
-        </w:rPr>
-        <w:t>Value</w:t>
-      </w:r>
-      <w:proofErr w:type="spellEnd"/>
-      <w:r>
-        <w:rPr>
-          <w:rFonts w:ascii="Times New Roman" w:eastAsia="Times New Roman" w:hAnsi="Times New Roman"/>
-          <w:sz w:val="24"/>
-          <w:szCs w:val="24"/>
-          <w:lang w:eastAsia="ru-RU"/>
-        </w:rPr>
-        <w:t xml:space="preserve">\t\t\t║ </w:t>
-      </w:r>
-      <w:proofErr w:type="spellStart"/>
-      <w:r>
-        <w:rPr>
-          <w:rFonts w:ascii="Times New Roman" w:eastAsia="Times New Roman" w:hAnsi="Times New Roman"/>
-          <w:sz w:val="24"/>
-          <w:szCs w:val="24"/>
-          <w:lang w:eastAsia="ru-RU"/>
-        </w:rPr>
-        <w:t>Analytic</w:t>
-      </w:r>
-      <w:proofErr w:type="spellEnd"/>
-      <w:r>
-        <w:rPr>
-          <w:rFonts w:ascii="Times New Roman" w:eastAsia="Times New Roman" w:hAnsi="Times New Roman"/>
-          <w:sz w:val="24"/>
-          <w:szCs w:val="24"/>
-          <w:lang w:eastAsia="ru-RU"/>
-        </w:rPr>
-        <w:t xml:space="preserve"> </w:t>
-      </w:r>
-      <w:proofErr w:type="spellStart"/>
-      <w:r>
-        <w:rPr>
-          <w:rFonts w:ascii="Times New Roman" w:eastAsia="Times New Roman" w:hAnsi="Times New Roman"/>
-          <w:sz w:val="24"/>
-          <w:szCs w:val="24"/>
-          <w:lang w:eastAsia="ru-RU"/>
-        </w:rPr>
-        <w:t>Value</w:t>
-      </w:r>
-      <w:proofErr w:type="spellEnd"/>
-      <w:r>
-        <w:rPr>
-          <w:rFonts w:ascii="Times New Roman" w:eastAsia="Times New Roman" w:hAnsi="Times New Roman"/>
-          <w:sz w:val="24"/>
-          <w:szCs w:val="24"/>
-          <w:lang w:eastAsia="ru-RU"/>
-        </w:rPr>
-        <w:t>\t ║");</w:t>
+        <w:t>.println("║\t  N\t\t║\tx\t║\t3rd Rank Function\t\t║\t3rd Adams Value\t\t║\t4th Rank Function\t\t\t║\t4th Adams Value\t\t\t║ Analytic Value\t ║");</w:t>
       </w:r>
       <w:r>
         <w:rPr>
@@ -22573,19 +20571,19 @@
           <w:lang w:eastAsia="ru-RU"/>
         </w:rPr>
         <w:br/>
-        <w:t xml:space="preserve">    </w:t>
-      </w:r>
-      <w:proofErr w:type="spellStart"/>
+        <w:t xml:space="preserve">    double[] x = </w:t>
+      </w:r>
       <w:r>
         <w:rPr>
           <w:rFonts w:ascii="Times New Roman" w:eastAsia="Times New Roman" w:hAnsi="Times New Roman"/>
+          <w:i/>
+          <w:iCs/>
           <w:sz w:val="24"/>
           <w:szCs w:val="24"/>
           <w:lang w:eastAsia="ru-RU"/>
         </w:rPr>
-        <w:t>double</w:t>
-      </w:r>
-      <w:proofErr w:type="spellEnd"/>
+        <w:t>xFunction</w:t>
+      </w:r>
       <w:r>
         <w:rPr>
           <w:rFonts w:ascii="Times New Roman" w:eastAsia="Times New Roman" w:hAnsi="Times New Roman"/>
@@ -22593,9 +20591,8 @@
           <w:szCs w:val="24"/>
           <w:lang w:eastAsia="ru-RU"/>
         </w:rPr>
-        <w:t xml:space="preserve">[] x = </w:t>
-      </w:r>
-      <w:proofErr w:type="spellStart"/>
+        <w:t xml:space="preserve">(h, N); </w:t>
+      </w:r>
       <w:r>
         <w:rPr>
           <w:rFonts w:ascii="Times New Roman" w:eastAsia="Times New Roman" w:hAnsi="Times New Roman"/>
@@ -22605,50 +20602,7 @@
           <w:szCs w:val="24"/>
           <w:lang w:eastAsia="ru-RU"/>
         </w:rPr>
-        <w:t>xFunction</w:t>
-      </w:r>
-      <w:proofErr w:type="spellEnd"/>
-      <w:r>
-        <w:rPr>
-          <w:rFonts w:ascii="Times New Roman" w:eastAsia="Times New Roman" w:hAnsi="Times New Roman"/>
-          <w:sz w:val="24"/>
-          <w:szCs w:val="24"/>
-          <w:lang w:eastAsia="ru-RU"/>
-        </w:rPr>
-        <w:t>(h, N);</w:t>
-      </w:r>
-      <w:proofErr w:type="gramEnd"/>
-      <w:r>
-        <w:rPr>
-          <w:rFonts w:ascii="Times New Roman" w:eastAsia="Times New Roman" w:hAnsi="Times New Roman"/>
-          <w:sz w:val="24"/>
-          <w:szCs w:val="24"/>
-          <w:lang w:eastAsia="ru-RU"/>
-        </w:rPr>
-        <w:t xml:space="preserve"> </w:t>
-      </w:r>
-      <w:r>
-        <w:rPr>
-          <w:rFonts w:ascii="Times New Roman" w:eastAsia="Times New Roman" w:hAnsi="Times New Roman"/>
-          <w:i/>
-          <w:iCs/>
-          <w:sz w:val="24"/>
-          <w:szCs w:val="24"/>
-          <w:lang w:eastAsia="ru-RU"/>
-        </w:rPr>
-        <w:t>//</w:t>
-      </w:r>
-      <w:proofErr w:type="gramStart"/>
-      <w:r>
-        <w:rPr>
-          <w:rFonts w:ascii="Times New Roman" w:eastAsia="Times New Roman" w:hAnsi="Times New Roman"/>
-          <w:i/>
-          <w:iCs/>
-          <w:sz w:val="24"/>
-          <w:szCs w:val="24"/>
-          <w:lang w:eastAsia="ru-RU"/>
-        </w:rPr>
-        <w:t>нахождение аргументов функции</w:t>
+        <w:t>//нахождение аргументов функции</w:t>
       </w:r>
       <w:r>
         <w:rPr>
@@ -22662,7 +20616,6 @@
         <w:br/>
         <w:t xml:space="preserve">    </w:t>
       </w:r>
-      <w:proofErr w:type="spellStart"/>
       <w:r>
         <w:rPr>
           <w:rFonts w:ascii="Times New Roman" w:eastAsia="Times New Roman" w:hAnsi="Times New Roman"/>
@@ -22670,74 +20623,38 @@
           <w:szCs w:val="24"/>
           <w:lang w:eastAsia="ru-RU"/>
         </w:rPr>
-        <w:t>double</w:t>
-      </w:r>
-      <w:proofErr w:type="spellEnd"/>
+        <w:t xml:space="preserve">double[] difFunction3Value = </w:t>
+      </w:r>
       <w:r>
         <w:rPr>
           <w:rFonts w:ascii="Times New Roman" w:eastAsia="Times New Roman" w:hAnsi="Times New Roman"/>
+          <w:i/>
+          <w:iCs/>
           <w:sz w:val="24"/>
           <w:szCs w:val="24"/>
           <w:lang w:eastAsia="ru-RU"/>
         </w:rPr>
-        <w:t xml:space="preserve">[] difFunction3Value = </w:t>
-      </w:r>
-      <w:proofErr w:type="spellStart"/>
+        <w:t>difFunction</w:t>
+      </w:r>
       <w:r>
         <w:rPr>
           <w:rFonts w:ascii="Times New Roman" w:eastAsia="Times New Roman" w:hAnsi="Times New Roman"/>
-          <w:i/>
-          <w:iCs/>
           <w:sz w:val="24"/>
           <w:szCs w:val="24"/>
           <w:lang w:eastAsia="ru-RU"/>
         </w:rPr>
-        <w:t>difFunction</w:t>
-      </w:r>
-      <w:proofErr w:type="spellEnd"/>
+        <w:t xml:space="preserve">(N, x, h, 3); </w:t>
+      </w:r>
       <w:r>
         <w:rPr>
           <w:rFonts w:ascii="Times New Roman" w:eastAsia="Times New Roman" w:hAnsi="Times New Roman"/>
+          <w:i/>
+          <w:iCs/>
           <w:sz w:val="24"/>
           <w:szCs w:val="24"/>
           <w:lang w:eastAsia="ru-RU"/>
         </w:rPr>
-        <w:t xml:space="preserve">(N, x, h, 3); </w:t>
-      </w:r>
-      <w:r>
-        <w:rPr>
-          <w:rFonts w:ascii="Times New Roman" w:eastAsia="Times New Roman" w:hAnsi="Times New Roman"/>
-          <w:i/>
-          <w:iCs/>
-          <w:sz w:val="24"/>
-          <w:szCs w:val="24"/>
-          <w:lang w:eastAsia="ru-RU"/>
-        </w:rPr>
-        <w:t xml:space="preserve">//нахождение значений </w:t>
-      </w:r>
-      <w:proofErr w:type="spellStart"/>
-      <w:r>
-        <w:rPr>
-          <w:rFonts w:ascii="Times New Roman" w:eastAsia="Times New Roman" w:hAnsi="Times New Roman"/>
-          <w:i/>
-          <w:iCs/>
-          <w:sz w:val="24"/>
-          <w:szCs w:val="24"/>
-          <w:lang w:eastAsia="ru-RU"/>
-        </w:rPr>
-        <w:t>диф</w:t>
-      </w:r>
-      <w:proofErr w:type="spellEnd"/>
-      <w:r>
-        <w:rPr>
-          <w:rFonts w:ascii="Times New Roman" w:eastAsia="Times New Roman" w:hAnsi="Times New Roman"/>
-          <w:i/>
-          <w:iCs/>
-          <w:sz w:val="24"/>
-          <w:szCs w:val="24"/>
-          <w:lang w:eastAsia="ru-RU"/>
-        </w:rPr>
-        <w:t>. функции используя значения, полученные методом Адамса 3-го порядка</w:t>
+        <w:t>//нахождение значений диф. функции используя значения, полученные методом Адамса 3-го порядка</w:t>
       </w:r>
       <w:r>
         <w:rPr>
@@ -22751,7 +20668,6 @@
         <w:br/>
         <w:t xml:space="preserve">    </w:t>
       </w:r>
-      <w:proofErr w:type="spellStart"/>
       <w:r>
         <w:rPr>
           <w:rFonts w:ascii="Times New Roman" w:eastAsia="Times New Roman" w:hAnsi="Times New Roman"/>
@@ -22759,74 +20675,38 @@
           <w:szCs w:val="24"/>
           <w:lang w:eastAsia="ru-RU"/>
         </w:rPr>
-        <w:t>double</w:t>
-      </w:r>
-      <w:proofErr w:type="spellEnd"/>
+        <w:t xml:space="preserve">double[] difFunction4Value = </w:t>
+      </w:r>
       <w:r>
         <w:rPr>
           <w:rFonts w:ascii="Times New Roman" w:eastAsia="Times New Roman" w:hAnsi="Times New Roman"/>
+          <w:i/>
+          <w:iCs/>
           <w:sz w:val="24"/>
           <w:szCs w:val="24"/>
           <w:lang w:eastAsia="ru-RU"/>
         </w:rPr>
-        <w:t xml:space="preserve">[] difFunction4Value = </w:t>
-      </w:r>
-      <w:proofErr w:type="spellStart"/>
+        <w:t>difFunction</w:t>
+      </w:r>
       <w:r>
         <w:rPr>
           <w:rFonts w:ascii="Times New Roman" w:eastAsia="Times New Roman" w:hAnsi="Times New Roman"/>
-          <w:i/>
-          <w:iCs/>
           <w:sz w:val="24"/>
           <w:szCs w:val="24"/>
           <w:lang w:eastAsia="ru-RU"/>
         </w:rPr>
-        <w:t>difFunction</w:t>
-      </w:r>
-      <w:proofErr w:type="spellEnd"/>
+        <w:t xml:space="preserve">(N, x, h, 4); </w:t>
+      </w:r>
       <w:r>
         <w:rPr>
           <w:rFonts w:ascii="Times New Roman" w:eastAsia="Times New Roman" w:hAnsi="Times New Roman"/>
+          <w:i/>
+          <w:iCs/>
           <w:sz w:val="24"/>
           <w:szCs w:val="24"/>
           <w:lang w:eastAsia="ru-RU"/>
         </w:rPr>
-        <w:t xml:space="preserve">(N, x, h, 4); </w:t>
-      </w:r>
-      <w:r>
-        <w:rPr>
-          <w:rFonts w:ascii="Times New Roman" w:eastAsia="Times New Roman" w:hAnsi="Times New Roman"/>
-          <w:i/>
-          <w:iCs/>
-          <w:sz w:val="24"/>
-          <w:szCs w:val="24"/>
-          <w:lang w:eastAsia="ru-RU"/>
-        </w:rPr>
-        <w:t xml:space="preserve">//нахождение значений </w:t>
-      </w:r>
-      <w:proofErr w:type="spellStart"/>
-      <w:r>
-        <w:rPr>
-          <w:rFonts w:ascii="Times New Roman" w:eastAsia="Times New Roman" w:hAnsi="Times New Roman"/>
-          <w:i/>
-          <w:iCs/>
-          <w:sz w:val="24"/>
-          <w:szCs w:val="24"/>
-          <w:lang w:eastAsia="ru-RU"/>
-        </w:rPr>
-        <w:t>диф</w:t>
-      </w:r>
-      <w:proofErr w:type="spellEnd"/>
-      <w:r>
-        <w:rPr>
-          <w:rFonts w:ascii="Times New Roman" w:eastAsia="Times New Roman" w:hAnsi="Times New Roman"/>
-          <w:i/>
-          <w:iCs/>
-          <w:sz w:val="24"/>
-          <w:szCs w:val="24"/>
-          <w:lang w:eastAsia="ru-RU"/>
-        </w:rPr>
-        <w:t>. функции используя значения, полученные методом Адамса 4-го порядка</w:t>
+        <w:t>//нахождение значений диф. функции используя значения, полученные методом Адамса 4-го порядка</w:t>
       </w:r>
       <w:r>
         <w:rPr>
@@ -22840,7 +20720,6 @@
         <w:br/>
         <w:t xml:space="preserve">    </w:t>
       </w:r>
-      <w:proofErr w:type="spellStart"/>
       <w:r>
         <w:rPr>
           <w:rFonts w:ascii="Times New Roman" w:eastAsia="Times New Roman" w:hAnsi="Times New Roman"/>
@@ -22848,70 +20727,38 @@
           <w:szCs w:val="24"/>
           <w:lang w:eastAsia="ru-RU"/>
         </w:rPr>
-        <w:t>double</w:t>
-      </w:r>
-      <w:proofErr w:type="spellEnd"/>
+        <w:t xml:space="preserve">double[] Adams3Value = </w:t>
+      </w:r>
       <w:r>
         <w:rPr>
           <w:rFonts w:ascii="Times New Roman" w:eastAsia="Times New Roman" w:hAnsi="Times New Roman"/>
+          <w:i/>
+          <w:iCs/>
           <w:sz w:val="24"/>
           <w:szCs w:val="24"/>
           <w:lang w:eastAsia="ru-RU"/>
         </w:rPr>
-        <w:t xml:space="preserve">[] Adams3Value = </w:t>
+        <w:t>Adams3Function</w:t>
       </w:r>
       <w:r>
         <w:rPr>
           <w:rFonts w:ascii="Times New Roman" w:eastAsia="Times New Roman" w:hAnsi="Times New Roman"/>
-          <w:i/>
-          <w:iCs/>
           <w:sz w:val="24"/>
           <w:szCs w:val="24"/>
           <w:lang w:eastAsia="ru-RU"/>
         </w:rPr>
-        <w:t>Adams3Function</w:t>
+        <w:t xml:space="preserve">(N, x, h); </w:t>
       </w:r>
       <w:r>
         <w:rPr>
           <w:rFonts w:ascii="Times New Roman" w:eastAsia="Times New Roman" w:hAnsi="Times New Roman"/>
+          <w:i/>
+          <w:iCs/>
           <w:sz w:val="24"/>
           <w:szCs w:val="24"/>
           <w:lang w:eastAsia="ru-RU"/>
         </w:rPr>
-        <w:t xml:space="preserve">(N, x, h); </w:t>
-      </w:r>
-      <w:r>
-        <w:rPr>
-          <w:rFonts w:ascii="Times New Roman" w:eastAsia="Times New Roman" w:hAnsi="Times New Roman"/>
-          <w:i/>
-          <w:iCs/>
-          <w:sz w:val="24"/>
-          <w:szCs w:val="24"/>
-          <w:lang w:eastAsia="ru-RU"/>
-        </w:rPr>
-        <w:t>//нахождение значений функции мет</w:t>
-      </w:r>
-      <w:r>
-        <w:rPr>
-          <w:rFonts w:ascii="Times New Roman" w:eastAsia="Times New Roman" w:hAnsi="Times New Roman"/>
-          <w:i/>
-          <w:iCs/>
-          <w:sz w:val="24"/>
-          <w:szCs w:val="24"/>
-          <w:lang w:eastAsia="ru-RU"/>
-        </w:rPr>
-        <w:t>о</w:t>
-      </w:r>
-      <w:r>
-        <w:rPr>
-          <w:rFonts w:ascii="Times New Roman" w:eastAsia="Times New Roman" w:hAnsi="Times New Roman"/>
-          <w:i/>
-          <w:iCs/>
-          <w:sz w:val="24"/>
-          <w:szCs w:val="24"/>
-          <w:lang w:eastAsia="ru-RU"/>
-        </w:rPr>
-        <w:t>дом Адамса 3-го порядка</w:t>
+        <w:t>//нахождение значений функции методом Адамса 3-го порядка</w:t>
       </w:r>
       <w:r>
         <w:rPr>
@@ -22925,7 +20772,6 @@
         <w:br/>
         <w:t xml:space="preserve">    </w:t>
       </w:r>
-      <w:proofErr w:type="spellStart"/>
       <w:r>
         <w:rPr>
           <w:rFonts w:ascii="Times New Roman" w:eastAsia="Times New Roman" w:hAnsi="Times New Roman"/>
@@ -22933,92 +20779,38 @@
           <w:szCs w:val="24"/>
           <w:lang w:eastAsia="ru-RU"/>
         </w:rPr>
-        <w:t>double</w:t>
-      </w:r>
-      <w:proofErr w:type="spellEnd"/>
+        <w:t xml:space="preserve">double[] Adams4Value = </w:t>
+      </w:r>
       <w:r>
         <w:rPr>
           <w:rFonts w:ascii="Times New Roman" w:eastAsia="Times New Roman" w:hAnsi="Times New Roman"/>
+          <w:i/>
+          <w:iCs/>
           <w:sz w:val="24"/>
           <w:szCs w:val="24"/>
           <w:lang w:eastAsia="ru-RU"/>
         </w:rPr>
-        <w:t xml:space="preserve">[] Adams4Value = </w:t>
+        <w:t>Adams4Function</w:t>
       </w:r>
       <w:r>
         <w:rPr>
           <w:rFonts w:ascii="Times New Roman" w:eastAsia="Times New Roman" w:hAnsi="Times New Roman"/>
-          <w:i/>
-          <w:iCs/>
           <w:sz w:val="24"/>
           <w:szCs w:val="24"/>
           <w:lang w:eastAsia="ru-RU"/>
         </w:rPr>
-        <w:t>Adams4Function</w:t>
+        <w:t xml:space="preserve">(N, x, h); </w:t>
       </w:r>
       <w:r>
         <w:rPr>
           <w:rFonts w:ascii="Times New Roman" w:eastAsia="Times New Roman" w:hAnsi="Times New Roman"/>
+          <w:i/>
+          <w:iCs/>
           <w:sz w:val="24"/>
           <w:szCs w:val="24"/>
           <w:lang w:eastAsia="ru-RU"/>
         </w:rPr>
-        <w:t>(N, x, h);</w:t>
-      </w:r>
-      <w:proofErr w:type="gramEnd"/>
-      <w:r>
-        <w:rPr>
-          <w:rFonts w:ascii="Times New Roman" w:eastAsia="Times New Roman" w:hAnsi="Times New Roman"/>
-          <w:sz w:val="24"/>
-          <w:szCs w:val="24"/>
-          <w:lang w:eastAsia="ru-RU"/>
-        </w:rPr>
-        <w:t xml:space="preserve"> </w:t>
-      </w:r>
-      <w:r>
-        <w:rPr>
-          <w:rFonts w:ascii="Times New Roman" w:eastAsia="Times New Roman" w:hAnsi="Times New Roman"/>
-          <w:i/>
-          <w:iCs/>
-          <w:sz w:val="24"/>
-          <w:szCs w:val="24"/>
-          <w:lang w:eastAsia="ru-RU"/>
-        </w:rPr>
-        <w:t>//</w:t>
-      </w:r>
-      <w:proofErr w:type="gramStart"/>
-      <w:r>
-        <w:rPr>
-          <w:rFonts w:ascii="Times New Roman" w:eastAsia="Times New Roman" w:hAnsi="Times New Roman"/>
-          <w:i/>
-          <w:iCs/>
-          <w:sz w:val="24"/>
-          <w:szCs w:val="24"/>
-          <w:lang w:eastAsia="ru-RU"/>
-        </w:rPr>
-        <w:t>нахождение значений функции мет</w:t>
-      </w:r>
-      <w:r>
-        <w:rPr>
-          <w:rFonts w:ascii="Times New Roman" w:eastAsia="Times New Roman" w:hAnsi="Times New Roman"/>
-          <w:i/>
-          <w:iCs/>
-          <w:sz w:val="24"/>
-          <w:szCs w:val="24"/>
-          <w:lang w:eastAsia="ru-RU"/>
-        </w:rPr>
-        <w:t>о</w:t>
-      </w:r>
-      <w:r>
-        <w:rPr>
-          <w:rFonts w:ascii="Times New Roman" w:eastAsia="Times New Roman" w:hAnsi="Times New Roman"/>
-          <w:i/>
-          <w:iCs/>
-          <w:sz w:val="24"/>
-          <w:szCs w:val="24"/>
-          <w:lang w:eastAsia="ru-RU"/>
-        </w:rPr>
-        <w:t>дом Адамса 4-го порядка</w:t>
+        <w:t>//нахождение значений функции методом Адамса 4-го порядка</w:t>
       </w:r>
       <w:r>
         <w:rPr>
@@ -23032,7 +20824,6 @@
         <w:br/>
         <w:t xml:space="preserve">    </w:t>
       </w:r>
-      <w:proofErr w:type="spellStart"/>
       <w:r>
         <w:rPr>
           <w:rFonts w:ascii="Times New Roman" w:eastAsia="Times New Roman" w:hAnsi="Times New Roman"/>
@@ -23040,19 +20831,19 @@
           <w:szCs w:val="24"/>
           <w:lang w:eastAsia="ru-RU"/>
         </w:rPr>
-        <w:t>double</w:t>
-      </w:r>
-      <w:proofErr w:type="spellEnd"/>
+        <w:t xml:space="preserve">double[] analyticValue = </w:t>
+      </w:r>
       <w:r>
         <w:rPr>
           <w:rFonts w:ascii="Times New Roman" w:eastAsia="Times New Roman" w:hAnsi="Times New Roman"/>
+          <w:i/>
+          <w:iCs/>
           <w:sz w:val="24"/>
           <w:szCs w:val="24"/>
           <w:lang w:eastAsia="ru-RU"/>
         </w:rPr>
-        <w:t xml:space="preserve">[] </w:t>
-      </w:r>
-      <w:proofErr w:type="spellStart"/>
+        <w:t>analyticalFunction</w:t>
+      </w:r>
       <w:r>
         <w:rPr>
           <w:rFonts w:ascii="Times New Roman" w:eastAsia="Times New Roman" w:hAnsi="Times New Roman"/>
@@ -23060,72 +20851,18 @@
           <w:szCs w:val="24"/>
           <w:lang w:eastAsia="ru-RU"/>
         </w:rPr>
-        <w:t>analyticValue</w:t>
-      </w:r>
-      <w:proofErr w:type="spellEnd"/>
+        <w:t xml:space="preserve">(N, x); </w:t>
+      </w:r>
       <w:r>
         <w:rPr>
           <w:rFonts w:ascii="Times New Roman" w:eastAsia="Times New Roman" w:hAnsi="Times New Roman"/>
+          <w:i/>
+          <w:iCs/>
           <w:sz w:val="24"/>
           <w:szCs w:val="24"/>
           <w:lang w:eastAsia="ru-RU"/>
         </w:rPr>
-        <w:t xml:space="preserve"> = </w:t>
-      </w:r>
-      <w:proofErr w:type="spellStart"/>
-      <w:r>
-        <w:rPr>
-          <w:rFonts w:ascii="Times New Roman" w:eastAsia="Times New Roman" w:hAnsi="Times New Roman"/>
-          <w:i/>
-          <w:iCs/>
-          <w:sz w:val="24"/>
-          <w:szCs w:val="24"/>
-          <w:lang w:eastAsia="ru-RU"/>
-        </w:rPr>
-        <w:t>analyticalFunction</w:t>
-      </w:r>
-      <w:proofErr w:type="spellEnd"/>
-      <w:r>
-        <w:rPr>
-          <w:rFonts w:ascii="Times New Roman" w:eastAsia="Times New Roman" w:hAnsi="Times New Roman"/>
-          <w:sz w:val="24"/>
-          <w:szCs w:val="24"/>
-          <w:lang w:eastAsia="ru-RU"/>
-        </w:rPr>
-        <w:t xml:space="preserve">(N, x); </w:t>
-      </w:r>
-      <w:r>
-        <w:rPr>
-          <w:rFonts w:ascii="Times New Roman" w:eastAsia="Times New Roman" w:hAnsi="Times New Roman"/>
-          <w:i/>
-          <w:iCs/>
-          <w:sz w:val="24"/>
-          <w:szCs w:val="24"/>
-          <w:lang w:eastAsia="ru-RU"/>
-        </w:rPr>
-        <w:t>//нахождение значений функции анал</w:t>
-      </w:r>
-      <w:r>
-        <w:rPr>
-          <w:rFonts w:ascii="Times New Roman" w:eastAsia="Times New Roman" w:hAnsi="Times New Roman"/>
-          <w:i/>
-          <w:iCs/>
-          <w:sz w:val="24"/>
-          <w:szCs w:val="24"/>
-          <w:lang w:eastAsia="ru-RU"/>
-        </w:rPr>
-        <w:t>и</w:t>
-      </w:r>
-      <w:r>
-        <w:rPr>
-          <w:rFonts w:ascii="Times New Roman" w:eastAsia="Times New Roman" w:hAnsi="Times New Roman"/>
-          <w:i/>
-          <w:iCs/>
-          <w:sz w:val="24"/>
-          <w:szCs w:val="24"/>
-          <w:lang w:eastAsia="ru-RU"/>
-        </w:rPr>
-        <w:t>тическим методом</w:t>
+        <w:t>//нахождение значений функции аналитическим методом</w:t>
       </w:r>
       <w:r>
         <w:rPr>
@@ -23162,7 +20899,6 @@
         <w:br/>
         <w:t xml:space="preserve">    </w:t>
       </w:r>
-      <w:proofErr w:type="spellStart"/>
       <w:r>
         <w:rPr>
           <w:rFonts w:ascii="Times New Roman" w:eastAsia="Times New Roman" w:hAnsi="Times New Roman"/>
@@ -23170,9 +20906,8 @@
           <w:szCs w:val="24"/>
           <w:lang w:eastAsia="ru-RU"/>
         </w:rPr>
-        <w:t>for</w:t>
-      </w:r>
-      <w:proofErr w:type="spellEnd"/>
+        <w:t>for (int i = 0; i &lt; N; i++) {</w:t>
+      </w:r>
       <w:r>
         <w:rPr>
           <w:rFonts w:ascii="Times New Roman" w:eastAsia="Times New Roman" w:hAnsi="Times New Roman"/>
@@ -23180,9 +20915,9 @@
           <w:szCs w:val="24"/>
           <w:lang w:eastAsia="ru-RU"/>
         </w:rPr>
-        <w:t xml:space="preserve"> (</w:t>
-      </w:r>
-      <w:proofErr w:type="spellStart"/>
+        <w:br/>
+        <w:t xml:space="preserve">        if ((i &gt; 0 &amp;&amp; i &lt; 10) || i % 10 == 0) {</w:t>
+      </w:r>
       <w:r>
         <w:rPr>
           <w:rFonts w:ascii="Times New Roman" w:eastAsia="Times New Roman" w:hAnsi="Times New Roman"/>
@@ -23190,19 +20925,20 @@
           <w:szCs w:val="24"/>
           <w:lang w:eastAsia="ru-RU"/>
         </w:rPr>
-        <w:t>int</w:t>
-      </w:r>
-      <w:proofErr w:type="spellEnd"/>
+        <w:br/>
+        <w:t xml:space="preserve">            System.</w:t>
+      </w:r>
       <w:r>
         <w:rPr>
           <w:rFonts w:ascii="Times New Roman" w:eastAsia="Times New Roman" w:hAnsi="Times New Roman"/>
+          <w:i/>
+          <w:iCs/>
           <w:sz w:val="24"/>
           <w:szCs w:val="24"/>
           <w:lang w:eastAsia="ru-RU"/>
         </w:rPr>
-        <w:t xml:space="preserve"> i = 0; i &lt; N;</w:t>
-      </w:r>
-      <w:proofErr w:type="gramEnd"/>
+        <w:t>out</w:t>
+      </w:r>
       <w:r>
         <w:rPr>
           <w:rFonts w:ascii="Times New Roman" w:eastAsia="Times New Roman" w:hAnsi="Times New Roman"/>
@@ -23210,29 +20946,69 @@
           <w:szCs w:val="24"/>
           <w:lang w:eastAsia="ru-RU"/>
         </w:rPr>
-        <w:t xml:space="preserve"> i++) {</w:t>
+        <w:t>.println("║   " + i + "\t\t║ " + String.</w:t>
       </w:r>
       <w:r>
         <w:rPr>
           <w:rFonts w:ascii="Times New Roman" w:eastAsia="Times New Roman" w:hAnsi="Times New Roman"/>
+          <w:i/>
+          <w:iCs/>
           <w:sz w:val="24"/>
           <w:szCs w:val="24"/>
           <w:lang w:eastAsia="ru-RU"/>
         </w:rPr>
+        <w:t>format</w:t>
+      </w:r>
+      <w:r>
+        <w:rPr>
+          <w:rFonts w:ascii="Times New Roman" w:eastAsia="Times New Roman" w:hAnsi="Times New Roman"/>
+          <w:sz w:val="24"/>
+          <w:szCs w:val="24"/>
+          <w:lang w:eastAsia="ru-RU"/>
+        </w:rPr>
+        <w:t>("%.2f", x[i]) + "\t║       " + String.</w:t>
+      </w:r>
+      <w:r>
+        <w:rPr>
+          <w:rFonts w:ascii="Times New Roman" w:eastAsia="Times New Roman" w:hAnsi="Times New Roman"/>
+          <w:i/>
+          <w:iCs/>
+          <w:sz w:val="24"/>
+          <w:szCs w:val="24"/>
+          <w:lang w:eastAsia="ru-RU"/>
+        </w:rPr>
+        <w:t>format</w:t>
+      </w:r>
+      <w:r>
+        <w:rPr>
+          <w:rFonts w:ascii="Times New Roman" w:eastAsia="Times New Roman" w:hAnsi="Times New Roman"/>
+          <w:sz w:val="24"/>
+          <w:szCs w:val="24"/>
+          <w:lang w:eastAsia="ru-RU"/>
+        </w:rPr>
+        <w:t>("%.9f", difFunction3Value[i]) + "\t\t║     "</w:t>
+      </w:r>
+      <w:r>
+        <w:rPr>
+          <w:rFonts w:ascii="Times New Roman" w:eastAsia="Times New Roman" w:hAnsi="Times New Roman"/>
+          <w:sz w:val="24"/>
+          <w:szCs w:val="24"/>
+          <w:lang w:eastAsia="ru-RU"/>
+        </w:rPr>
         <w:br/>
-        <w:t xml:space="preserve">        </w:t>
-      </w:r>
-      <w:proofErr w:type="spellStart"/>
+        <w:t xml:space="preserve">                    + String.</w:t>
+      </w:r>
       <w:r>
         <w:rPr>
           <w:rFonts w:ascii="Times New Roman" w:eastAsia="Times New Roman" w:hAnsi="Times New Roman"/>
+          <w:i/>
+          <w:iCs/>
           <w:sz w:val="24"/>
           <w:szCs w:val="24"/>
           <w:lang w:eastAsia="ru-RU"/>
         </w:rPr>
-        <w:t>if</w:t>
-      </w:r>
-      <w:proofErr w:type="spellEnd"/>
+        <w:t>format</w:t>
+      </w:r>
       <w:r>
         <w:rPr>
           <w:rFonts w:ascii="Times New Roman" w:eastAsia="Times New Roman" w:hAnsi="Times New Roman"/>
@@ -23240,49 +21016,69 @@
           <w:szCs w:val="24"/>
           <w:lang w:eastAsia="ru-RU"/>
         </w:rPr>
-        <w:t xml:space="preserve"> ((i &gt; 0 &amp;&amp; i &lt; 10) || i % 10 == 0) {</w:t>
+        <w:t>("%.9f", Adams3Value[i]) + "\t\t║       " + String.</w:t>
       </w:r>
       <w:r>
         <w:rPr>
           <w:rFonts w:ascii="Times New Roman" w:eastAsia="Times New Roman" w:hAnsi="Times New Roman"/>
+          <w:i/>
+          <w:iCs/>
           <w:sz w:val="24"/>
           <w:szCs w:val="24"/>
           <w:lang w:eastAsia="ru-RU"/>
         </w:rPr>
+        <w:t>format</w:t>
+      </w:r>
+      <w:r>
+        <w:rPr>
+          <w:rFonts w:ascii="Times New Roman" w:eastAsia="Times New Roman" w:hAnsi="Times New Roman"/>
+          <w:sz w:val="24"/>
+          <w:szCs w:val="24"/>
+          <w:lang w:eastAsia="ru-RU"/>
+        </w:rPr>
+        <w:t>("%.9f", difFunction4Value[i])</w:t>
+      </w:r>
+      <w:r>
+        <w:rPr>
+          <w:rFonts w:ascii="Times New Roman" w:eastAsia="Times New Roman" w:hAnsi="Times New Roman"/>
+          <w:sz w:val="24"/>
+          <w:szCs w:val="24"/>
+          <w:lang w:eastAsia="ru-RU"/>
+        </w:rPr>
         <w:br/>
-        <w:t xml:space="preserve">            </w:t>
-      </w:r>
-      <w:proofErr w:type="spellStart"/>
+        <w:t xml:space="preserve">                    + "\t\t\t║       " + String.</w:t>
+      </w:r>
       <w:r>
         <w:rPr>
           <w:rFonts w:ascii="Times New Roman" w:eastAsia="Times New Roman" w:hAnsi="Times New Roman"/>
+          <w:i/>
+          <w:iCs/>
           <w:sz w:val="24"/>
           <w:szCs w:val="24"/>
           <w:lang w:eastAsia="ru-RU"/>
         </w:rPr>
-        <w:t>System.</w:t>
+        <w:t>format</w:t>
       </w:r>
       <w:r>
         <w:rPr>
           <w:rFonts w:ascii="Times New Roman" w:eastAsia="Times New Roman" w:hAnsi="Times New Roman"/>
-          <w:i/>
-          <w:iCs/>
           <w:sz w:val="24"/>
           <w:szCs w:val="24"/>
           <w:lang w:eastAsia="ru-RU"/>
         </w:rPr>
-        <w:t>out</w:t>
+        <w:t>("%.9f", Adams4Value[i]) + "\t\t\t║    " + String.</w:t>
       </w:r>
       <w:r>
         <w:rPr>
           <w:rFonts w:ascii="Times New Roman" w:eastAsia="Times New Roman" w:hAnsi="Times New Roman"/>
+          <w:i/>
+          <w:iCs/>
           <w:sz w:val="24"/>
           <w:szCs w:val="24"/>
           <w:lang w:eastAsia="ru-RU"/>
         </w:rPr>
-        <w:t>.println</w:t>
-      </w:r>
-      <w:proofErr w:type="spellEnd"/>
+        <w:t>format</w:t>
+      </w:r>
       <w:r>
         <w:rPr>
           <w:rFonts w:ascii="Times New Roman" w:eastAsia="Times New Roman" w:hAnsi="Times New Roman"/>
@@ -23290,9 +21086,8 @@
           <w:szCs w:val="24"/>
           <w:lang w:eastAsia="ru-RU"/>
         </w:rPr>
-        <w:t xml:space="preserve">("║   " + i + "\t\t║ " + </w:t>
-      </w:r>
-      <w:proofErr w:type="spellStart"/>
+        <w:t>("%.9f", analyticValue[i]) + "\t ║");</w:t>
+      </w:r>
       <w:r>
         <w:rPr>
           <w:rFonts w:ascii="Times New Roman" w:eastAsia="Times New Roman" w:hAnsi="Times New Roman"/>
@@ -23300,244 +21095,9 @@
           <w:szCs w:val="24"/>
           <w:lang w:eastAsia="ru-RU"/>
         </w:rPr>
-        <w:t>String.</w:t>
-      </w:r>
-      <w:r>
-        <w:rPr>
-          <w:rFonts w:ascii="Times New Roman" w:eastAsia="Times New Roman" w:hAnsi="Times New Roman"/>
-          <w:i/>
-          <w:iCs/>
-          <w:sz w:val="24"/>
-          <w:szCs w:val="24"/>
-          <w:lang w:eastAsia="ru-RU"/>
-        </w:rPr>
-        <w:t>format</w:t>
-      </w:r>
-      <w:proofErr w:type="spellEnd"/>
-      <w:r>
-        <w:rPr>
-          <w:rFonts w:ascii="Times New Roman" w:eastAsia="Times New Roman" w:hAnsi="Times New Roman"/>
-          <w:sz w:val="24"/>
-          <w:szCs w:val="24"/>
-          <w:lang w:eastAsia="ru-RU"/>
-        </w:rPr>
-        <w:t xml:space="preserve">("%.2f", x[i]) + "\t║       " + </w:t>
-      </w:r>
-      <w:proofErr w:type="spellStart"/>
-      <w:r>
-        <w:rPr>
-          <w:rFonts w:ascii="Times New Roman" w:eastAsia="Times New Roman" w:hAnsi="Times New Roman"/>
-          <w:sz w:val="24"/>
-          <w:szCs w:val="24"/>
-          <w:lang w:eastAsia="ru-RU"/>
-        </w:rPr>
-        <w:t>String.</w:t>
-      </w:r>
-      <w:r>
-        <w:rPr>
-          <w:rFonts w:ascii="Times New Roman" w:eastAsia="Times New Roman" w:hAnsi="Times New Roman"/>
-          <w:i/>
-          <w:iCs/>
-          <w:sz w:val="24"/>
-          <w:szCs w:val="24"/>
-          <w:lang w:eastAsia="ru-RU"/>
-        </w:rPr>
-        <w:t>format</w:t>
-      </w:r>
-      <w:proofErr w:type="spellEnd"/>
-      <w:r>
-        <w:rPr>
-          <w:rFonts w:ascii="Times New Roman" w:eastAsia="Times New Roman" w:hAnsi="Times New Roman"/>
-          <w:sz w:val="24"/>
-          <w:szCs w:val="24"/>
-          <w:lang w:eastAsia="ru-RU"/>
-        </w:rPr>
-        <w:t>("%.9f", difFunction3Value[i]) + "\t\t║     "</w:t>
-      </w:r>
-      <w:r>
-        <w:rPr>
-          <w:rFonts w:ascii="Times New Roman" w:eastAsia="Times New Roman" w:hAnsi="Times New Roman"/>
-          <w:sz w:val="24"/>
-          <w:szCs w:val="24"/>
-          <w:lang w:eastAsia="ru-RU"/>
-        </w:rPr>
         <w:br/>
-        <w:t xml:space="preserve">                    + </w:t>
-      </w:r>
-      <w:proofErr w:type="spellStart"/>
-      <w:r>
-        <w:rPr>
-          <w:rFonts w:ascii="Times New Roman" w:eastAsia="Times New Roman" w:hAnsi="Times New Roman"/>
-          <w:sz w:val="24"/>
-          <w:szCs w:val="24"/>
-          <w:lang w:eastAsia="ru-RU"/>
-        </w:rPr>
-        <w:t>String.</w:t>
-      </w:r>
-      <w:r>
-        <w:rPr>
-          <w:rFonts w:ascii="Times New Roman" w:eastAsia="Times New Roman" w:hAnsi="Times New Roman"/>
-          <w:i/>
-          <w:iCs/>
-          <w:sz w:val="24"/>
-          <w:szCs w:val="24"/>
-          <w:lang w:eastAsia="ru-RU"/>
-        </w:rPr>
-        <w:t>format</w:t>
-      </w:r>
-      <w:proofErr w:type="spellEnd"/>
-      <w:r>
-        <w:rPr>
-          <w:rFonts w:ascii="Times New Roman" w:eastAsia="Times New Roman" w:hAnsi="Times New Roman"/>
-          <w:sz w:val="24"/>
-          <w:szCs w:val="24"/>
-          <w:lang w:eastAsia="ru-RU"/>
-        </w:rPr>
-        <w:t xml:space="preserve">("%.9f", Adams3Value[i]) + "\t\t║       " + </w:t>
-      </w:r>
-      <w:proofErr w:type="spellStart"/>
-      <w:r>
-        <w:rPr>
-          <w:rFonts w:ascii="Times New Roman" w:eastAsia="Times New Roman" w:hAnsi="Times New Roman"/>
-          <w:sz w:val="24"/>
-          <w:szCs w:val="24"/>
-          <w:lang w:eastAsia="ru-RU"/>
-        </w:rPr>
-        <w:t>String.</w:t>
-      </w:r>
-      <w:r>
-        <w:rPr>
-          <w:rFonts w:ascii="Times New Roman" w:eastAsia="Times New Roman" w:hAnsi="Times New Roman"/>
-          <w:i/>
-          <w:iCs/>
-          <w:sz w:val="24"/>
-          <w:szCs w:val="24"/>
-          <w:lang w:eastAsia="ru-RU"/>
-        </w:rPr>
-        <w:t>format</w:t>
-      </w:r>
-      <w:proofErr w:type="spellEnd"/>
-      <w:r>
-        <w:rPr>
-          <w:rFonts w:ascii="Times New Roman" w:eastAsia="Times New Roman" w:hAnsi="Times New Roman"/>
-          <w:sz w:val="24"/>
-          <w:szCs w:val="24"/>
-          <w:lang w:eastAsia="ru-RU"/>
-        </w:rPr>
-        <w:t>("%.9f", difFunction4Value[i])</w:t>
-      </w:r>
-      <w:r>
-        <w:rPr>
-          <w:rFonts w:ascii="Times New Roman" w:eastAsia="Times New Roman" w:hAnsi="Times New Roman"/>
-          <w:sz w:val="24"/>
-          <w:szCs w:val="24"/>
-          <w:lang w:eastAsia="ru-RU"/>
-        </w:rPr>
-        <w:br/>
-        <w:t xml:space="preserve">                    + "\t\t\t║       " + </w:t>
-      </w:r>
-      <w:proofErr w:type="spellStart"/>
-      <w:r>
-        <w:rPr>
-          <w:rFonts w:ascii="Times New Roman" w:eastAsia="Times New Roman" w:hAnsi="Times New Roman"/>
-          <w:sz w:val="24"/>
-          <w:szCs w:val="24"/>
-          <w:lang w:eastAsia="ru-RU"/>
-        </w:rPr>
-        <w:t>String.</w:t>
-      </w:r>
-      <w:r>
-        <w:rPr>
-          <w:rFonts w:ascii="Times New Roman" w:eastAsia="Times New Roman" w:hAnsi="Times New Roman"/>
-          <w:i/>
-          <w:iCs/>
-          <w:sz w:val="24"/>
-          <w:szCs w:val="24"/>
-          <w:lang w:eastAsia="ru-RU"/>
-        </w:rPr>
-        <w:t>format</w:t>
-      </w:r>
-      <w:proofErr w:type="spellEnd"/>
-      <w:r>
-        <w:rPr>
-          <w:rFonts w:ascii="Times New Roman" w:eastAsia="Times New Roman" w:hAnsi="Times New Roman"/>
-          <w:sz w:val="24"/>
-          <w:szCs w:val="24"/>
-          <w:lang w:eastAsia="ru-RU"/>
-        </w:rPr>
-        <w:t xml:space="preserve">("%.9f", Adams4Value[i]) + "\t\t\t║    " + </w:t>
-      </w:r>
-      <w:proofErr w:type="spellStart"/>
-      <w:r>
-        <w:rPr>
-          <w:rFonts w:ascii="Times New Roman" w:eastAsia="Times New Roman" w:hAnsi="Times New Roman"/>
-          <w:sz w:val="24"/>
-          <w:szCs w:val="24"/>
-          <w:lang w:eastAsia="ru-RU"/>
-        </w:rPr>
-        <w:t>String.</w:t>
-      </w:r>
-      <w:r>
-        <w:rPr>
-          <w:rFonts w:ascii="Times New Roman" w:eastAsia="Times New Roman" w:hAnsi="Times New Roman"/>
-          <w:i/>
-          <w:iCs/>
-          <w:sz w:val="24"/>
-          <w:szCs w:val="24"/>
-          <w:lang w:eastAsia="ru-RU"/>
-        </w:rPr>
-        <w:t>format</w:t>
-      </w:r>
-      <w:proofErr w:type="spellEnd"/>
-      <w:r>
-        <w:rPr>
-          <w:rFonts w:ascii="Times New Roman" w:eastAsia="Times New Roman" w:hAnsi="Times New Roman"/>
-          <w:sz w:val="24"/>
-          <w:szCs w:val="24"/>
-          <w:lang w:eastAsia="ru-RU"/>
-        </w:rPr>
-        <w:t xml:space="preserve">("%.9f", </w:t>
-      </w:r>
-      <w:proofErr w:type="spellStart"/>
-      <w:r>
-        <w:rPr>
-          <w:rFonts w:ascii="Times New Roman" w:eastAsia="Times New Roman" w:hAnsi="Times New Roman"/>
-          <w:sz w:val="24"/>
-          <w:szCs w:val="24"/>
-          <w:lang w:eastAsia="ru-RU"/>
-        </w:rPr>
-        <w:t>analyticValue</w:t>
-      </w:r>
-      <w:proofErr w:type="spellEnd"/>
-      <w:r>
-        <w:rPr>
-          <w:rFonts w:ascii="Times New Roman" w:eastAsia="Times New Roman" w:hAnsi="Times New Roman"/>
-          <w:sz w:val="24"/>
-          <w:szCs w:val="24"/>
-          <w:lang w:eastAsia="ru-RU"/>
-        </w:rPr>
-        <w:t>[i]) + "\t ║");</w:t>
-      </w:r>
-      <w:r>
-        <w:rPr>
-          <w:rFonts w:ascii="Times New Roman" w:eastAsia="Times New Roman" w:hAnsi="Times New Roman"/>
-          <w:sz w:val="24"/>
-          <w:szCs w:val="24"/>
-          <w:lang w:eastAsia="ru-RU"/>
-        </w:rPr>
-        <w:br/>
-      </w:r>
-      <w:proofErr w:type="gramStart"/>
-      <w:r>
-        <w:rPr>
-          <w:rFonts w:ascii="Times New Roman" w:eastAsia="Times New Roman" w:hAnsi="Times New Roman"/>
-          <w:sz w:val="24"/>
-          <w:szCs w:val="24"/>
-          <w:lang w:eastAsia="ru-RU"/>
-        </w:rPr>
         <w:t xml:space="preserve">        }</w:t>
       </w:r>
-      <w:proofErr w:type="gramEnd"/>
       <w:r>
         <w:rPr>
           <w:rFonts w:ascii="Times New Roman" w:eastAsia="Times New Roman" w:hAnsi="Times New Roman"/>
@@ -23616,29 +21176,7 @@
           <w:szCs w:val="24"/>
           <w:lang w:eastAsia="ru-RU"/>
         </w:rPr>
-        <w:t>//Сравнение значений, найденных методом Адамса, со значениями, найденными анал</w:t>
-      </w:r>
-      <w:r>
-        <w:rPr>
-          <w:rFonts w:ascii="Times New Roman" w:eastAsia="Times New Roman" w:hAnsi="Times New Roman"/>
-          <w:i/>
-          <w:iCs/>
-          <w:sz w:val="24"/>
-          <w:szCs w:val="24"/>
-          <w:lang w:eastAsia="ru-RU"/>
-        </w:rPr>
-        <w:t>и</w:t>
-      </w:r>
-      <w:r>
-        <w:rPr>
-          <w:rFonts w:ascii="Times New Roman" w:eastAsia="Times New Roman" w:hAnsi="Times New Roman"/>
-          <w:i/>
-          <w:iCs/>
-          <w:sz w:val="24"/>
-          <w:szCs w:val="24"/>
-          <w:lang w:eastAsia="ru-RU"/>
-        </w:rPr>
-        <w:t>тически</w:t>
+        <w:t>//Сравнение значений, найденных методом Адамса, со значениями, найденными аналитически</w:t>
       </w:r>
       <w:r>
         <w:rPr>
@@ -23652,7 +21190,6 @@
         <w:br/>
         <w:t xml:space="preserve">    </w:t>
       </w:r>
-      <w:proofErr w:type="spellStart"/>
       <w:r>
         <w:rPr>
           <w:rFonts w:ascii="Times New Roman" w:eastAsia="Times New Roman" w:hAnsi="Times New Roman"/>
@@ -23680,9 +21217,8 @@
           <w:szCs w:val="24"/>
           <w:lang w:eastAsia="ru-RU"/>
         </w:rPr>
-        <w:t>.println</w:t>
-      </w:r>
-      <w:proofErr w:type="spellEnd"/>
+        <w:t>.println("Сравним значения, полученные методом Адамса третьего и четвертого порядков, с значениями, полученными аналитическим методом: ");</w:t>
+      </w:r>
       <w:r>
         <w:rPr>
           <w:rFonts w:ascii="Times New Roman" w:eastAsia="Times New Roman" w:hAnsi="Times New Roman"/>
@@ -23690,7 +21226,7 @@
           <w:szCs w:val="24"/>
           <w:lang w:eastAsia="ru-RU"/>
         </w:rPr>
-        <w:t>("Сравним значения, полученные методом Адамса третьего и четве</w:t>
+        <w:br/>
       </w:r>
       <w:r>
         <w:rPr>
@@ -23699,18 +21235,20 @@
           <w:szCs w:val="24"/>
           <w:lang w:eastAsia="ru-RU"/>
         </w:rPr>
-        <w:t>р</w:t>
+        <w:br/>
+        <w:t xml:space="preserve">    error3 = Math.</w:t>
       </w:r>
       <w:r>
         <w:rPr>
           <w:rFonts w:ascii="Times New Roman" w:eastAsia="Times New Roman" w:hAnsi="Times New Roman"/>
+          <w:i/>
+          <w:iCs/>
           <w:sz w:val="24"/>
           <w:szCs w:val="24"/>
           <w:lang w:eastAsia="ru-RU"/>
         </w:rPr>
-        <w:t xml:space="preserve">того порядков, </w:t>
-      </w:r>
-      <w:proofErr w:type="gramStart"/>
+        <w:t>abs</w:t>
+      </w:r>
       <w:r>
         <w:rPr>
           <w:rFonts w:ascii="Times New Roman" w:eastAsia="Times New Roman" w:hAnsi="Times New Roman"/>
@@ -23718,17 +21256,18 @@
           <w:szCs w:val="24"/>
           <w:lang w:eastAsia="ru-RU"/>
         </w:rPr>
-        <w:t>с</w:t>
-      </w:r>
-      <w:proofErr w:type="gramEnd"/>
+        <w:t>(Arrays.</w:t>
+      </w:r>
       <w:r>
         <w:rPr>
           <w:rFonts w:ascii="Times New Roman" w:eastAsia="Times New Roman" w:hAnsi="Times New Roman"/>
+          <w:i/>
+          <w:iCs/>
           <w:sz w:val="24"/>
           <w:szCs w:val="24"/>
           <w:lang w:eastAsia="ru-RU"/>
         </w:rPr>
-        <w:t xml:space="preserve"> значениями, полученными аналитическим методом: ");</w:t>
+        <w:t>stream</w:t>
       </w:r>
       <w:r>
         <w:rPr>
@@ -23737,19 +21276,87 @@
           <w:szCs w:val="24"/>
           <w:lang w:eastAsia="ru-RU"/>
         </w:rPr>
+        <w:t>(analyticValue).sum()) - Math.</w:t>
+      </w:r>
+      <w:r>
+        <w:rPr>
+          <w:rFonts w:ascii="Times New Roman" w:eastAsia="Times New Roman" w:hAnsi="Times New Roman"/>
+          <w:i/>
+          <w:iCs/>
+          <w:sz w:val="24"/>
+          <w:szCs w:val="24"/>
+          <w:lang w:eastAsia="ru-RU"/>
+        </w:rPr>
+        <w:t>abs</w:t>
+      </w:r>
+      <w:r>
+        <w:rPr>
+          <w:rFonts w:ascii="Times New Roman" w:eastAsia="Times New Roman" w:hAnsi="Times New Roman"/>
+          <w:sz w:val="24"/>
+          <w:szCs w:val="24"/>
+          <w:lang w:eastAsia="ru-RU"/>
+        </w:rPr>
+        <w:t>(Arrays.</w:t>
+      </w:r>
+      <w:r>
+        <w:rPr>
+          <w:rFonts w:ascii="Times New Roman" w:eastAsia="Times New Roman" w:hAnsi="Times New Roman"/>
+          <w:i/>
+          <w:iCs/>
+          <w:sz w:val="24"/>
+          <w:szCs w:val="24"/>
+          <w:lang w:eastAsia="ru-RU"/>
+        </w:rPr>
+        <w:t>stream</w:t>
+      </w:r>
+      <w:r>
+        <w:rPr>
+          <w:rFonts w:ascii="Times New Roman" w:eastAsia="Times New Roman" w:hAnsi="Times New Roman"/>
+          <w:sz w:val="24"/>
+          <w:szCs w:val="24"/>
+          <w:lang w:eastAsia="ru-RU"/>
+        </w:rPr>
+        <w:t>(Adams3Value).sum());</w:t>
+      </w:r>
+      <w:r>
+        <w:rPr>
+          <w:rFonts w:ascii="Times New Roman" w:eastAsia="Times New Roman" w:hAnsi="Times New Roman"/>
+          <w:sz w:val="24"/>
+          <w:szCs w:val="24"/>
+          <w:lang w:eastAsia="ru-RU"/>
+        </w:rPr>
         <w:br/>
+        <w:t xml:space="preserve">    System.</w:t>
       </w:r>
       <w:r>
         <w:rPr>
           <w:rFonts w:ascii="Times New Roman" w:eastAsia="Times New Roman" w:hAnsi="Times New Roman"/>
+          <w:i/>
+          <w:iCs/>
           <w:sz w:val="24"/>
           <w:szCs w:val="24"/>
           <w:lang w:eastAsia="ru-RU"/>
         </w:rPr>
+        <w:t>out</w:t>
+      </w:r>
+      <w:r>
+        <w:rPr>
+          <w:rFonts w:ascii="Times New Roman" w:eastAsia="Times New Roman" w:hAnsi="Times New Roman"/>
+          <w:sz w:val="24"/>
+          <w:szCs w:val="24"/>
+          <w:lang w:eastAsia="ru-RU"/>
+        </w:rPr>
+        <w:t>.println("1) суммарная погрешность значений, найденных методом Адамса 3-го порядка, от аналитических = " + error3 + ";");</w:t>
+      </w:r>
+      <w:r>
+        <w:rPr>
+          <w:rFonts w:ascii="Times New Roman" w:eastAsia="Times New Roman" w:hAnsi="Times New Roman"/>
+          <w:sz w:val="24"/>
+          <w:szCs w:val="24"/>
+          <w:lang w:eastAsia="ru-RU"/>
+        </w:rPr>
         <w:br/>
-        <w:t xml:space="preserve">    error3 = </w:t>
-      </w:r>
-      <w:proofErr w:type="spellStart"/>
+      </w:r>
       <w:r>
         <w:rPr>
           <w:rFonts w:ascii="Times New Roman" w:eastAsia="Times New Roman" w:hAnsi="Times New Roman"/>
@@ -23757,7 +21364,8 @@
           <w:szCs w:val="24"/>
           <w:lang w:eastAsia="ru-RU"/>
         </w:rPr>
-        <w:t>Math.</w:t>
+        <w:br/>
+        <w:t xml:space="preserve">    error4 = Math.</w:t>
       </w:r>
       <w:r>
         <w:rPr>
@@ -23770,7 +21378,6 @@
         </w:rPr>
         <w:t>abs</w:t>
       </w:r>
-      <w:proofErr w:type="spellEnd"/>
       <w:r>
         <w:rPr>
           <w:rFonts w:ascii="Times New Roman" w:eastAsia="Times New Roman" w:hAnsi="Times New Roman"/>
@@ -23778,30 +21385,59 @@
           <w:szCs w:val="24"/>
           <w:lang w:eastAsia="ru-RU"/>
         </w:rPr>
-        <w:t>(</w:t>
-      </w:r>
-      <w:proofErr w:type="spellStart"/>
+        <w:t>(Arrays.</w:t>
+      </w:r>
       <w:r>
         <w:rPr>
           <w:rFonts w:ascii="Times New Roman" w:eastAsia="Times New Roman" w:hAnsi="Times New Roman"/>
+          <w:i/>
+          <w:iCs/>
           <w:sz w:val="24"/>
           <w:szCs w:val="24"/>
           <w:lang w:eastAsia="ru-RU"/>
         </w:rPr>
-        <w:t>Arrays.</w:t>
+        <w:t>stream</w:t>
       </w:r>
       <w:r>
         <w:rPr>
           <w:rFonts w:ascii="Times New Roman" w:eastAsia="Times New Roman" w:hAnsi="Times New Roman"/>
-          <w:i/>
-          <w:iCs/>
           <w:sz w:val="24"/>
           <w:szCs w:val="24"/>
           <w:lang w:eastAsia="ru-RU"/>
         </w:rPr>
+        <w:t>(analyticValue).sum()) - Math.</w:t>
+      </w:r>
+      <w:r>
+        <w:rPr>
+          <w:rFonts w:ascii="Times New Roman" w:eastAsia="Times New Roman" w:hAnsi="Times New Roman"/>
+          <w:i/>
+          <w:iCs/>
+          <w:sz w:val="24"/>
+          <w:szCs w:val="24"/>
+          <w:lang w:eastAsia="ru-RU"/>
+        </w:rPr>
+        <w:t>abs</w:t>
+      </w:r>
+      <w:r>
+        <w:rPr>
+          <w:rFonts w:ascii="Times New Roman" w:eastAsia="Times New Roman" w:hAnsi="Times New Roman"/>
+          <w:sz w:val="24"/>
+          <w:szCs w:val="24"/>
+          <w:lang w:eastAsia="ru-RU"/>
+        </w:rPr>
+        <w:t>(Arrays.</w:t>
+      </w:r>
+      <w:r>
+        <w:rPr>
+          <w:rFonts w:ascii="Times New Roman" w:eastAsia="Times New Roman" w:hAnsi="Times New Roman"/>
+          <w:i/>
+          <w:iCs/>
+          <w:sz w:val="24"/>
+          <w:szCs w:val="24"/>
+          <w:lang w:eastAsia="ru-RU"/>
+        </w:rPr>
         <w:t>stream</w:t>
       </w:r>
-      <w:proofErr w:type="spellEnd"/>
       <w:r>
         <w:rPr>
           <w:rFonts w:ascii="Times New Roman" w:eastAsia="Times New Roman" w:hAnsi="Times New Roman"/>
@@ -23809,9 +21445,8 @@
           <w:szCs w:val="24"/>
           <w:lang w:eastAsia="ru-RU"/>
         </w:rPr>
-        <w:t>(</w:t>
-      </w:r>
-      <w:proofErr w:type="spellStart"/>
+        <w:t>(Adams4Value).sum());</w:t>
+      </w:r>
       <w:r>
         <w:rPr>
           <w:rFonts w:ascii="Times New Roman" w:eastAsia="Times New Roman" w:hAnsi="Times New Roman"/>
@@ -23819,19 +21454,20 @@
           <w:szCs w:val="24"/>
           <w:lang w:eastAsia="ru-RU"/>
         </w:rPr>
-        <w:t>analyticValue</w:t>
-      </w:r>
-      <w:proofErr w:type="spellEnd"/>
+        <w:br/>
+        <w:t xml:space="preserve">    System.</w:t>
+      </w:r>
       <w:r>
         <w:rPr>
           <w:rFonts w:ascii="Times New Roman" w:eastAsia="Times New Roman" w:hAnsi="Times New Roman"/>
+          <w:i/>
+          <w:iCs/>
           <w:sz w:val="24"/>
           <w:szCs w:val="24"/>
           <w:lang w:eastAsia="ru-RU"/>
         </w:rPr>
-        <w:t>).</w:t>
-      </w:r>
-      <w:proofErr w:type="spellStart"/>
+        <w:t>out</w:t>
+      </w:r>
       <w:r>
         <w:rPr>
           <w:rFonts w:ascii="Times New Roman" w:eastAsia="Times New Roman" w:hAnsi="Times New Roman"/>
@@ -23839,9 +21475,8 @@
           <w:szCs w:val="24"/>
           <w:lang w:eastAsia="ru-RU"/>
         </w:rPr>
-        <w:t>sum</w:t>
-      </w:r>
-      <w:proofErr w:type="spellEnd"/>
+        <w:t>.println("2) суммарная погрешность значений, найденных методом Адамса 4-го порядка, от аналитических = " + error4 + ".");</w:t>
+      </w:r>
       <w:r>
         <w:rPr>
           <w:rFonts w:ascii="Times New Roman" w:eastAsia="Times New Roman" w:hAnsi="Times New Roman"/>
@@ -23849,9 +21484,8 @@
           <w:szCs w:val="24"/>
           <w:lang w:eastAsia="ru-RU"/>
         </w:rPr>
-        <w:t xml:space="preserve">()) - </w:t>
-      </w:r>
-      <w:proofErr w:type="spellStart"/>
+        <w:br/>
+      </w:r>
       <w:r>
         <w:rPr>
           <w:rFonts w:ascii="Times New Roman" w:eastAsia="Times New Roman" w:hAnsi="Times New Roman"/>
@@ -23859,30 +21493,30 @@
           <w:szCs w:val="24"/>
           <w:lang w:eastAsia="ru-RU"/>
         </w:rPr>
-        <w:t>Math.</w:t>
+        <w:br/>
+        <w:t xml:space="preserve">    if (error3 &gt; error4) {</w:t>
       </w:r>
       <w:r>
         <w:rPr>
           <w:rFonts w:ascii="Times New Roman" w:eastAsia="Times New Roman" w:hAnsi="Times New Roman"/>
-          <w:i/>
-          <w:iCs/>
           <w:sz w:val="24"/>
           <w:szCs w:val="24"/>
           <w:lang w:eastAsia="ru-RU"/>
         </w:rPr>
-        <w:t>abs</w:t>
-      </w:r>
-      <w:proofErr w:type="spellEnd"/>
+        <w:br/>
+        <w:t xml:space="preserve">        System.</w:t>
+      </w:r>
       <w:r>
         <w:rPr>
           <w:rFonts w:ascii="Times New Roman" w:eastAsia="Times New Roman" w:hAnsi="Times New Roman"/>
+          <w:i/>
+          <w:iCs/>
           <w:sz w:val="24"/>
           <w:szCs w:val="24"/>
           <w:lang w:eastAsia="ru-RU"/>
         </w:rPr>
-        <w:t>(</w:t>
-      </w:r>
-      <w:proofErr w:type="spellStart"/>
+        <w:t>out</w:t>
+      </w:r>
       <w:r>
         <w:rPr>
           <w:rFonts w:ascii="Times New Roman" w:eastAsia="Times New Roman" w:hAnsi="Times New Roman"/>
@@ -23890,7 +21524,7 @@
           <w:szCs w:val="24"/>
           <w:lang w:eastAsia="ru-RU"/>
         </w:rPr>
-        <w:t>Arrays.</w:t>
+        <w:t>.println("Получаем, что погрешность(3-ий порядок) - погрешность(4-ый порядок) = " + String.</w:t>
       </w:r>
       <w:r>
         <w:rPr>
@@ -23901,9 +21535,8 @@
           <w:szCs w:val="24"/>
           <w:lang w:eastAsia="ru-RU"/>
         </w:rPr>
-        <w:t>stream</w:t>
-      </w:r>
-      <w:proofErr w:type="spellEnd"/>
+        <w:t>format</w:t>
+      </w:r>
       <w:r>
         <w:rPr>
           <w:rFonts w:ascii="Times New Roman" w:eastAsia="Times New Roman" w:hAnsi="Times New Roman"/>
@@ -23911,9 +21544,8 @@
           <w:szCs w:val="24"/>
           <w:lang w:eastAsia="ru-RU"/>
         </w:rPr>
-        <w:t>(Adams3Value).</w:t>
-      </w:r>
-      <w:proofErr w:type="spellStart"/>
+        <w:t>("%.18f", error3 - error4) + ", т.е. более точным является метод Адамса четвертого порядка.");</w:t>
+      </w:r>
       <w:r>
         <w:rPr>
           <w:rFonts w:ascii="Times New Roman" w:eastAsia="Times New Roman" w:hAnsi="Times New Roman"/>
@@ -23921,531 +21553,20 @@
           <w:szCs w:val="24"/>
           <w:lang w:eastAsia="ru-RU"/>
         </w:rPr>
-        <w:t>sum</w:t>
-      </w:r>
-      <w:proofErr w:type="spellEnd"/>
+        <w:br/>
+        <w:t xml:space="preserve">    } else System.</w:t>
+      </w:r>
       <w:r>
         <w:rPr>
           <w:rFonts w:ascii="Times New Roman" w:eastAsia="Times New Roman" w:hAnsi="Times New Roman"/>
+          <w:i/>
+          <w:iCs/>
           <w:sz w:val="24"/>
           <w:szCs w:val="24"/>
           <w:lang w:eastAsia="ru-RU"/>
         </w:rPr>
-        <w:t>());</w:t>
-      </w:r>
-      <w:r>
-        <w:rPr>
-          <w:rFonts w:ascii="Times New Roman" w:eastAsia="Times New Roman" w:hAnsi="Times New Roman"/>
-          <w:sz w:val="24"/>
-          <w:szCs w:val="24"/>
-          <w:lang w:eastAsia="ru-RU"/>
-        </w:rPr>
-        <w:br/>
-        <w:t xml:space="preserve">    </w:t>
-      </w:r>
-      <w:proofErr w:type="spellStart"/>
-      <w:r>
-        <w:rPr>
-          <w:rFonts w:ascii="Times New Roman" w:eastAsia="Times New Roman" w:hAnsi="Times New Roman"/>
-          <w:sz w:val="24"/>
-          <w:szCs w:val="24"/>
-          <w:lang w:eastAsia="ru-RU"/>
-        </w:rPr>
-        <w:t>System.</w:t>
-      </w:r>
-      <w:r>
-        <w:rPr>
-          <w:rFonts w:ascii="Times New Roman" w:eastAsia="Times New Roman" w:hAnsi="Times New Roman"/>
-          <w:i/>
-          <w:iCs/>
-          <w:sz w:val="24"/>
-          <w:szCs w:val="24"/>
-          <w:lang w:eastAsia="ru-RU"/>
-        </w:rPr>
-        <w:t>out</w:t>
-      </w:r>
-      <w:r>
-        <w:rPr>
-          <w:rFonts w:ascii="Times New Roman" w:eastAsia="Times New Roman" w:hAnsi="Times New Roman"/>
-          <w:sz w:val="24"/>
-          <w:szCs w:val="24"/>
-          <w:lang w:eastAsia="ru-RU"/>
-        </w:rPr>
-        <w:t>.println</w:t>
-      </w:r>
-      <w:proofErr w:type="spellEnd"/>
-      <w:r>
-        <w:rPr>
-          <w:rFonts w:ascii="Times New Roman" w:eastAsia="Times New Roman" w:hAnsi="Times New Roman"/>
-          <w:sz w:val="24"/>
-          <w:szCs w:val="24"/>
-          <w:lang w:eastAsia="ru-RU"/>
-        </w:rPr>
-        <w:t>("1) суммарная погрешность значений, найденных методом Адамса 3-го порядка, от аналитических = " + error3 + ";");</w:t>
-      </w:r>
-      <w:r>
-        <w:rPr>
-          <w:rFonts w:ascii="Times New Roman" w:eastAsia="Times New Roman" w:hAnsi="Times New Roman"/>
-          <w:sz w:val="24"/>
-          <w:szCs w:val="24"/>
-          <w:lang w:eastAsia="ru-RU"/>
-        </w:rPr>
-        <w:br/>
-      </w:r>
-      <w:r>
-        <w:rPr>
-          <w:rFonts w:ascii="Times New Roman" w:eastAsia="Times New Roman" w:hAnsi="Times New Roman"/>
-          <w:sz w:val="24"/>
-          <w:szCs w:val="24"/>
-          <w:lang w:eastAsia="ru-RU"/>
-        </w:rPr>
-        <w:br/>
-        <w:t xml:space="preserve">    error4 = </w:t>
-      </w:r>
-      <w:proofErr w:type="spellStart"/>
-      <w:r>
-        <w:rPr>
-          <w:rFonts w:ascii="Times New Roman" w:eastAsia="Times New Roman" w:hAnsi="Times New Roman"/>
-          <w:sz w:val="24"/>
-          <w:szCs w:val="24"/>
-          <w:lang w:eastAsia="ru-RU"/>
-        </w:rPr>
-        <w:t>Math.</w:t>
-      </w:r>
-      <w:r>
-        <w:rPr>
-          <w:rFonts w:ascii="Times New Roman" w:eastAsia="Times New Roman" w:hAnsi="Times New Roman"/>
-          <w:i/>
-          <w:iCs/>
-          <w:sz w:val="24"/>
-          <w:szCs w:val="24"/>
-          <w:lang w:eastAsia="ru-RU"/>
-        </w:rPr>
-        <w:t>abs</w:t>
-      </w:r>
-      <w:proofErr w:type="spellEnd"/>
-      <w:r>
-        <w:rPr>
-          <w:rFonts w:ascii="Times New Roman" w:eastAsia="Times New Roman" w:hAnsi="Times New Roman"/>
-          <w:sz w:val="24"/>
-          <w:szCs w:val="24"/>
-          <w:lang w:eastAsia="ru-RU"/>
-        </w:rPr>
-        <w:t>(</w:t>
-      </w:r>
-      <w:proofErr w:type="spellStart"/>
-      <w:r>
-        <w:rPr>
-          <w:rFonts w:ascii="Times New Roman" w:eastAsia="Times New Roman" w:hAnsi="Times New Roman"/>
-          <w:sz w:val="24"/>
-          <w:szCs w:val="24"/>
-          <w:lang w:eastAsia="ru-RU"/>
-        </w:rPr>
-        <w:t>Arrays.</w:t>
-      </w:r>
-      <w:r>
-        <w:rPr>
-          <w:rFonts w:ascii="Times New Roman" w:eastAsia="Times New Roman" w:hAnsi="Times New Roman"/>
-          <w:i/>
-          <w:iCs/>
-          <w:sz w:val="24"/>
-          <w:szCs w:val="24"/>
-          <w:lang w:eastAsia="ru-RU"/>
-        </w:rPr>
-        <w:t>stream</w:t>
-      </w:r>
-      <w:proofErr w:type="spellEnd"/>
-      <w:r>
-        <w:rPr>
-          <w:rFonts w:ascii="Times New Roman" w:eastAsia="Times New Roman" w:hAnsi="Times New Roman"/>
-          <w:sz w:val="24"/>
-          <w:szCs w:val="24"/>
-          <w:lang w:eastAsia="ru-RU"/>
-        </w:rPr>
-        <w:t>(</w:t>
-      </w:r>
-      <w:proofErr w:type="spellStart"/>
-      <w:r>
-        <w:rPr>
-          <w:rFonts w:ascii="Times New Roman" w:eastAsia="Times New Roman" w:hAnsi="Times New Roman"/>
-          <w:sz w:val="24"/>
-          <w:szCs w:val="24"/>
-          <w:lang w:eastAsia="ru-RU"/>
-        </w:rPr>
-        <w:t>analyticValue</w:t>
-      </w:r>
-      <w:proofErr w:type="spellEnd"/>
-      <w:r>
-        <w:rPr>
-          <w:rFonts w:ascii="Times New Roman" w:eastAsia="Times New Roman" w:hAnsi="Times New Roman"/>
-          <w:sz w:val="24"/>
-          <w:szCs w:val="24"/>
-          <w:lang w:eastAsia="ru-RU"/>
-        </w:rPr>
-        <w:t>).</w:t>
-      </w:r>
-      <w:proofErr w:type="spellStart"/>
-      <w:r>
-        <w:rPr>
-          <w:rFonts w:ascii="Times New Roman" w:eastAsia="Times New Roman" w:hAnsi="Times New Roman"/>
-          <w:sz w:val="24"/>
-          <w:szCs w:val="24"/>
-          <w:lang w:eastAsia="ru-RU"/>
-        </w:rPr>
-        <w:t>sum</w:t>
-      </w:r>
-      <w:proofErr w:type="spellEnd"/>
-      <w:r>
-        <w:rPr>
-          <w:rFonts w:ascii="Times New Roman" w:eastAsia="Times New Roman" w:hAnsi="Times New Roman"/>
-          <w:sz w:val="24"/>
-          <w:szCs w:val="24"/>
-          <w:lang w:eastAsia="ru-RU"/>
-        </w:rPr>
-        <w:t xml:space="preserve">()) - </w:t>
-      </w:r>
-      <w:proofErr w:type="spellStart"/>
-      <w:r>
-        <w:rPr>
-          <w:rFonts w:ascii="Times New Roman" w:eastAsia="Times New Roman" w:hAnsi="Times New Roman"/>
-          <w:sz w:val="24"/>
-          <w:szCs w:val="24"/>
-          <w:lang w:eastAsia="ru-RU"/>
-        </w:rPr>
-        <w:t>Math.</w:t>
-      </w:r>
-      <w:r>
-        <w:rPr>
-          <w:rFonts w:ascii="Times New Roman" w:eastAsia="Times New Roman" w:hAnsi="Times New Roman"/>
-          <w:i/>
-          <w:iCs/>
-          <w:sz w:val="24"/>
-          <w:szCs w:val="24"/>
-          <w:lang w:eastAsia="ru-RU"/>
-        </w:rPr>
-        <w:t>abs</w:t>
-      </w:r>
-      <w:proofErr w:type="spellEnd"/>
-      <w:r>
-        <w:rPr>
-          <w:rFonts w:ascii="Times New Roman" w:eastAsia="Times New Roman" w:hAnsi="Times New Roman"/>
-          <w:sz w:val="24"/>
-          <w:szCs w:val="24"/>
-          <w:lang w:eastAsia="ru-RU"/>
-        </w:rPr>
-        <w:t>(</w:t>
-      </w:r>
-      <w:proofErr w:type="spellStart"/>
-      <w:r>
-        <w:rPr>
-          <w:rFonts w:ascii="Times New Roman" w:eastAsia="Times New Roman" w:hAnsi="Times New Roman"/>
-          <w:sz w:val="24"/>
-          <w:szCs w:val="24"/>
-          <w:lang w:eastAsia="ru-RU"/>
-        </w:rPr>
-        <w:t>Arrays.</w:t>
-      </w:r>
-      <w:r>
-        <w:rPr>
-          <w:rFonts w:ascii="Times New Roman" w:eastAsia="Times New Roman" w:hAnsi="Times New Roman"/>
-          <w:i/>
-          <w:iCs/>
-          <w:sz w:val="24"/>
-          <w:szCs w:val="24"/>
-          <w:lang w:eastAsia="ru-RU"/>
-        </w:rPr>
-        <w:t>stream</w:t>
-      </w:r>
-      <w:proofErr w:type="spellEnd"/>
-      <w:r>
-        <w:rPr>
-          <w:rFonts w:ascii="Times New Roman" w:eastAsia="Times New Roman" w:hAnsi="Times New Roman"/>
-          <w:sz w:val="24"/>
-          <w:szCs w:val="24"/>
-          <w:lang w:eastAsia="ru-RU"/>
-        </w:rPr>
-        <w:t>(Adams4Value).</w:t>
-      </w:r>
-      <w:proofErr w:type="spellStart"/>
-      <w:r>
-        <w:rPr>
-          <w:rFonts w:ascii="Times New Roman" w:eastAsia="Times New Roman" w:hAnsi="Times New Roman"/>
-          <w:sz w:val="24"/>
-          <w:szCs w:val="24"/>
-          <w:lang w:eastAsia="ru-RU"/>
-        </w:rPr>
-        <w:t>sum</w:t>
-      </w:r>
-      <w:proofErr w:type="spellEnd"/>
-      <w:r>
-        <w:rPr>
-          <w:rFonts w:ascii="Times New Roman" w:eastAsia="Times New Roman" w:hAnsi="Times New Roman"/>
-          <w:sz w:val="24"/>
-          <w:szCs w:val="24"/>
-          <w:lang w:eastAsia="ru-RU"/>
-        </w:rPr>
-        <w:t>());</w:t>
-      </w:r>
-      <w:r>
-        <w:rPr>
-          <w:rFonts w:ascii="Times New Roman" w:eastAsia="Times New Roman" w:hAnsi="Times New Roman"/>
-          <w:sz w:val="24"/>
-          <w:szCs w:val="24"/>
-          <w:lang w:eastAsia="ru-RU"/>
-        </w:rPr>
-        <w:br/>
-        <w:t xml:space="preserve">    </w:t>
-      </w:r>
-      <w:proofErr w:type="spellStart"/>
-      <w:r>
-        <w:rPr>
-          <w:rFonts w:ascii="Times New Roman" w:eastAsia="Times New Roman" w:hAnsi="Times New Roman"/>
-          <w:sz w:val="24"/>
-          <w:szCs w:val="24"/>
-          <w:lang w:eastAsia="ru-RU"/>
-        </w:rPr>
-        <w:t>System.</w:t>
-      </w:r>
-      <w:r>
-        <w:rPr>
-          <w:rFonts w:ascii="Times New Roman" w:eastAsia="Times New Roman" w:hAnsi="Times New Roman"/>
-          <w:i/>
-          <w:iCs/>
-          <w:sz w:val="24"/>
-          <w:szCs w:val="24"/>
-          <w:lang w:eastAsia="ru-RU"/>
-        </w:rPr>
-        <w:t>out</w:t>
-      </w:r>
-      <w:r>
-        <w:rPr>
-          <w:rFonts w:ascii="Times New Roman" w:eastAsia="Times New Roman" w:hAnsi="Times New Roman"/>
-          <w:sz w:val="24"/>
-          <w:szCs w:val="24"/>
-          <w:lang w:eastAsia="ru-RU"/>
-        </w:rPr>
-        <w:t>.println</w:t>
-      </w:r>
-      <w:proofErr w:type="spellEnd"/>
-      <w:r>
-        <w:rPr>
-          <w:rFonts w:ascii="Times New Roman" w:eastAsia="Times New Roman" w:hAnsi="Times New Roman"/>
-          <w:sz w:val="24"/>
-          <w:szCs w:val="24"/>
-          <w:lang w:eastAsia="ru-RU"/>
-        </w:rPr>
-        <w:t>("2) суммарная погрешность значений, найденных методом Адамса 4-го порядка, от аналитических = " + error4 + ".");</w:t>
-      </w:r>
-      <w:r>
-        <w:rPr>
-          <w:rFonts w:ascii="Times New Roman" w:eastAsia="Times New Roman" w:hAnsi="Times New Roman"/>
-          <w:sz w:val="24"/>
-          <w:szCs w:val="24"/>
-          <w:lang w:eastAsia="ru-RU"/>
-        </w:rPr>
-        <w:br/>
-      </w:r>
-      <w:r>
-        <w:rPr>
-          <w:rFonts w:ascii="Times New Roman" w:eastAsia="Times New Roman" w:hAnsi="Times New Roman"/>
-          <w:sz w:val="24"/>
-          <w:szCs w:val="24"/>
-          <w:lang w:eastAsia="ru-RU"/>
-        </w:rPr>
-        <w:br/>
-        <w:t xml:space="preserve">    </w:t>
-      </w:r>
-      <w:proofErr w:type="spellStart"/>
-      <w:r>
-        <w:rPr>
-          <w:rFonts w:ascii="Times New Roman" w:eastAsia="Times New Roman" w:hAnsi="Times New Roman"/>
-          <w:sz w:val="24"/>
-          <w:szCs w:val="24"/>
-          <w:lang w:eastAsia="ru-RU"/>
-        </w:rPr>
-        <w:t>if</w:t>
-      </w:r>
-      <w:proofErr w:type="spellEnd"/>
-      <w:r>
-        <w:rPr>
-          <w:rFonts w:ascii="Times New Roman" w:eastAsia="Times New Roman" w:hAnsi="Times New Roman"/>
-          <w:sz w:val="24"/>
-          <w:szCs w:val="24"/>
-          <w:lang w:eastAsia="ru-RU"/>
-        </w:rPr>
-        <w:t xml:space="preserve"> (error3 &gt; error4) {</w:t>
-      </w:r>
-      <w:r>
-        <w:rPr>
-          <w:rFonts w:ascii="Times New Roman" w:eastAsia="Times New Roman" w:hAnsi="Times New Roman"/>
-          <w:sz w:val="24"/>
-          <w:szCs w:val="24"/>
-          <w:lang w:eastAsia="ru-RU"/>
-        </w:rPr>
-        <w:br/>
-        <w:t xml:space="preserve">        </w:t>
-      </w:r>
-      <w:proofErr w:type="spellStart"/>
-      <w:r>
-        <w:rPr>
-          <w:rFonts w:ascii="Times New Roman" w:eastAsia="Times New Roman" w:hAnsi="Times New Roman"/>
-          <w:sz w:val="24"/>
-          <w:szCs w:val="24"/>
-          <w:lang w:eastAsia="ru-RU"/>
-        </w:rPr>
-        <w:t>System.</w:t>
-      </w:r>
-      <w:r>
-        <w:rPr>
-          <w:rFonts w:ascii="Times New Roman" w:eastAsia="Times New Roman" w:hAnsi="Times New Roman"/>
-          <w:i/>
-          <w:iCs/>
-          <w:sz w:val="24"/>
-          <w:szCs w:val="24"/>
-          <w:lang w:eastAsia="ru-RU"/>
-        </w:rPr>
-        <w:t>out</w:t>
-      </w:r>
-      <w:r>
-        <w:rPr>
-          <w:rFonts w:ascii="Times New Roman" w:eastAsia="Times New Roman" w:hAnsi="Times New Roman"/>
-          <w:sz w:val="24"/>
-          <w:szCs w:val="24"/>
-          <w:lang w:eastAsia="ru-RU"/>
-        </w:rPr>
-        <w:t>.println</w:t>
-      </w:r>
-      <w:proofErr w:type="spellEnd"/>
-      <w:r>
-        <w:rPr>
-          <w:rFonts w:ascii="Times New Roman" w:eastAsia="Times New Roman" w:hAnsi="Times New Roman"/>
-          <w:sz w:val="24"/>
-          <w:szCs w:val="24"/>
-          <w:lang w:eastAsia="ru-RU"/>
-        </w:rPr>
-        <w:t>("Получаем, что погрешность(3-ий порядок) - погрешность(4-ый п</w:t>
-      </w:r>
-      <w:r>
-        <w:rPr>
-          <w:rFonts w:ascii="Times New Roman" w:eastAsia="Times New Roman" w:hAnsi="Times New Roman"/>
-          <w:sz w:val="24"/>
-          <w:szCs w:val="24"/>
-          <w:lang w:eastAsia="ru-RU"/>
-        </w:rPr>
-        <w:t>о</w:t>
-      </w:r>
-      <w:r>
-        <w:rPr>
-          <w:rFonts w:ascii="Times New Roman" w:eastAsia="Times New Roman" w:hAnsi="Times New Roman"/>
-          <w:sz w:val="24"/>
-          <w:szCs w:val="24"/>
-          <w:lang w:eastAsia="ru-RU"/>
-        </w:rPr>
-        <w:t xml:space="preserve">рядок) = " + </w:t>
-      </w:r>
-      <w:proofErr w:type="spellStart"/>
-      <w:r>
-        <w:rPr>
-          <w:rFonts w:ascii="Times New Roman" w:eastAsia="Times New Roman" w:hAnsi="Times New Roman"/>
-          <w:sz w:val="24"/>
-          <w:szCs w:val="24"/>
-          <w:lang w:eastAsia="ru-RU"/>
-        </w:rPr>
-        <w:t>String.</w:t>
-      </w:r>
-      <w:r>
-        <w:rPr>
-          <w:rFonts w:ascii="Times New Roman" w:eastAsia="Times New Roman" w:hAnsi="Times New Roman"/>
-          <w:i/>
-          <w:iCs/>
-          <w:sz w:val="24"/>
-          <w:szCs w:val="24"/>
-          <w:lang w:eastAsia="ru-RU"/>
-        </w:rPr>
-        <w:t>format</w:t>
-      </w:r>
-      <w:proofErr w:type="spellEnd"/>
-      <w:r>
-        <w:rPr>
-          <w:rFonts w:ascii="Times New Roman" w:eastAsia="Times New Roman" w:hAnsi="Times New Roman"/>
-          <w:sz w:val="24"/>
-          <w:szCs w:val="24"/>
-          <w:lang w:eastAsia="ru-RU"/>
-        </w:rPr>
-        <w:t>("%.18f", error3 - error4) + ", т.е. более точным является метод Адамса четвертого порядка.");</w:t>
-      </w:r>
-      <w:r>
-        <w:rPr>
-          <w:rFonts w:ascii="Times New Roman" w:eastAsia="Times New Roman" w:hAnsi="Times New Roman"/>
-          <w:sz w:val="24"/>
-          <w:szCs w:val="24"/>
-          <w:lang w:eastAsia="ru-RU"/>
-        </w:rPr>
-        <w:br/>
-      </w:r>
-      <w:proofErr w:type="gramStart"/>
-      <w:r>
-        <w:rPr>
-          <w:rFonts w:ascii="Times New Roman" w:eastAsia="Times New Roman" w:hAnsi="Times New Roman"/>
-          <w:sz w:val="24"/>
-          <w:szCs w:val="24"/>
-          <w:lang w:eastAsia="ru-RU"/>
-        </w:rPr>
-        <w:t xml:space="preserve">    }</w:t>
-      </w:r>
-      <w:proofErr w:type="gramEnd"/>
-      <w:r>
-        <w:rPr>
-          <w:rFonts w:ascii="Times New Roman" w:eastAsia="Times New Roman" w:hAnsi="Times New Roman"/>
-          <w:sz w:val="24"/>
-          <w:szCs w:val="24"/>
-          <w:lang w:eastAsia="ru-RU"/>
-        </w:rPr>
-        <w:t xml:space="preserve"> </w:t>
-      </w:r>
-      <w:proofErr w:type="spellStart"/>
-      <w:proofErr w:type="gramStart"/>
-      <w:r>
-        <w:rPr>
-          <w:rFonts w:ascii="Times New Roman" w:eastAsia="Times New Roman" w:hAnsi="Times New Roman"/>
-          <w:sz w:val="24"/>
-          <w:szCs w:val="24"/>
-          <w:lang w:eastAsia="ru-RU"/>
-        </w:rPr>
-        <w:t>else</w:t>
-      </w:r>
-      <w:proofErr w:type="spellEnd"/>
-      <w:r>
-        <w:rPr>
-          <w:rFonts w:ascii="Times New Roman" w:eastAsia="Times New Roman" w:hAnsi="Times New Roman"/>
-          <w:sz w:val="24"/>
-          <w:szCs w:val="24"/>
-          <w:lang w:eastAsia="ru-RU"/>
-        </w:rPr>
-        <w:t xml:space="preserve"> </w:t>
-      </w:r>
-      <w:proofErr w:type="spellStart"/>
-      <w:r>
-        <w:rPr>
-          <w:rFonts w:ascii="Times New Roman" w:eastAsia="Times New Roman" w:hAnsi="Times New Roman"/>
-          <w:sz w:val="24"/>
-          <w:szCs w:val="24"/>
-          <w:lang w:eastAsia="ru-RU"/>
-        </w:rPr>
-        <w:t>System.</w:t>
-      </w:r>
-      <w:r>
-        <w:rPr>
-          <w:rFonts w:ascii="Times New Roman" w:eastAsia="Times New Roman" w:hAnsi="Times New Roman"/>
-          <w:i/>
-          <w:iCs/>
-          <w:sz w:val="24"/>
-          <w:szCs w:val="24"/>
-          <w:lang w:eastAsia="ru-RU"/>
-        </w:rPr>
         <w:t>exit</w:t>
       </w:r>
-      <w:proofErr w:type="spellEnd"/>
       <w:r>
         <w:rPr>
           <w:rFonts w:ascii="Times New Roman" w:eastAsia="Times New Roman" w:hAnsi="Times New Roman"/>
@@ -24465,7 +21586,6 @@
         <w:br/>
         <w:t>}</w:t>
       </w:r>
-      <w:proofErr w:type="gramEnd"/>
     </w:p>
     <w:p>
       <w:pPr>
@@ -25258,7 +22378,6 @@
         </w:rPr>
         <w:t>-</w:t>
       </w:r>
-      <w:proofErr w:type="spellStart"/>
       <w:r>
         <w:rPr>
           <w:rFonts w:ascii="Times New Roman" w:hAnsi="Times New Roman" w:cs="Times New Roman"/>
@@ -25269,7 +22388,6 @@
         </w:rPr>
         <w:t>Бэшфорта</w:t>
       </w:r>
-      <w:proofErr w:type="spellEnd"/>
       <w:r>
         <w:rPr>
           <w:rFonts w:ascii="Times New Roman" w:hAnsi="Times New Roman" w:cs="Times New Roman"/>
@@ -25352,27 +22470,7 @@
           <w:sz w:val="24"/>
           <w:szCs w:val="24"/>
         </w:rPr>
-        <w:t>зн</w:t>
-      </w:r>
-      <w:r>
-        <w:rPr>
-          <w:rFonts w:ascii="Times New Roman" w:hAnsi="Times New Roman" w:cs="Times New Roman"/>
-          <w:i/>
-          <w:iCs/>
-          <w:sz w:val="24"/>
-          <w:szCs w:val="24"/>
-        </w:rPr>
-        <w:t>а</w:t>
-      </w:r>
-      <w:r>
-        <w:rPr>
-          <w:rFonts w:ascii="Times New Roman" w:hAnsi="Times New Roman" w:cs="Times New Roman"/>
-          <w:i/>
-          <w:iCs/>
-          <w:sz w:val="24"/>
-          <w:szCs w:val="24"/>
-        </w:rPr>
-        <w:t>чения</w:t>
+        <w:t>значения</w:t>
       </w:r>
       <w:r>
         <w:rPr>
@@ -25773,7 +22871,6 @@
           <w:lang w:val="en-US"/>
         </w:rPr>
       </w:pPr>
-      <w:proofErr w:type="gramStart"/>
       <w:r>
         <w:rPr>
           <w:rFonts w:ascii="Times New Roman" w:hAnsi="Times New Roman" w:cs="Times New Roman"/>
@@ -25781,57 +22878,7 @@
           <w:szCs w:val="24"/>
           <w:lang w:val="en-US"/>
         </w:rPr>
-        <w:t>public</w:t>
-      </w:r>
-      <w:proofErr w:type="gramEnd"/>
-      <w:r>
-        <w:rPr>
-          <w:rFonts w:ascii="Times New Roman" w:hAnsi="Times New Roman" w:cs="Times New Roman"/>
-          <w:sz w:val="24"/>
-          <w:szCs w:val="24"/>
-          <w:lang w:val="en-US"/>
-        </w:rPr>
-        <w:t xml:space="preserve"> static double[] </w:t>
-      </w:r>
-      <w:proofErr w:type="spellStart"/>
-      <w:r>
-        <w:rPr>
-          <w:rFonts w:ascii="Times New Roman" w:hAnsi="Times New Roman" w:cs="Times New Roman"/>
-          <w:sz w:val="24"/>
-          <w:szCs w:val="24"/>
-          <w:lang w:val="en-US"/>
-        </w:rPr>
-        <w:t>xFunction</w:t>
-      </w:r>
-      <w:proofErr w:type="spellEnd"/>
-      <w:r>
-        <w:rPr>
-          <w:rFonts w:ascii="Times New Roman" w:hAnsi="Times New Roman" w:cs="Times New Roman"/>
-          <w:sz w:val="24"/>
-          <w:szCs w:val="24"/>
-          <w:lang w:val="en-US"/>
-        </w:rPr>
-        <w:t xml:space="preserve">(double h, </w:t>
-      </w:r>
-      <w:proofErr w:type="spellStart"/>
-      <w:r>
-        <w:rPr>
-          <w:rFonts w:ascii="Times New Roman" w:hAnsi="Times New Roman" w:cs="Times New Roman"/>
-          <w:sz w:val="24"/>
-          <w:szCs w:val="24"/>
-          <w:lang w:val="en-US"/>
-        </w:rPr>
-        <w:t>int</w:t>
-      </w:r>
-      <w:proofErr w:type="spellEnd"/>
-      <w:r>
-        <w:rPr>
-          <w:rFonts w:ascii="Times New Roman" w:hAnsi="Times New Roman" w:cs="Times New Roman"/>
-          <w:sz w:val="24"/>
-          <w:szCs w:val="24"/>
-          <w:lang w:val="en-US"/>
-        </w:rPr>
-        <w:t xml:space="preserve"> N) { </w:t>
+        <w:t xml:space="preserve">public static double[] xFunction(double h, int N) { </w:t>
       </w:r>
       <w:r>
         <w:rPr>
@@ -25934,9 +22981,8 @@
           <w:lang w:val="en-US"/>
         </w:rPr>
         <w:br/>
-        <w:t xml:space="preserve">    for (</w:t>
-      </w:r>
-      <w:proofErr w:type="spellStart"/>
+        <w:t xml:space="preserve">    for (int i = 0; i &lt; N; i++) {</w:t>
+      </w:r>
       <w:r>
         <w:rPr>
           <w:rFonts w:ascii="Times New Roman" w:hAnsi="Times New Roman" w:cs="Times New Roman"/>
@@ -25944,127 +22990,8 @@
           <w:szCs w:val="24"/>
           <w:lang w:val="en-US"/>
         </w:rPr>
-        <w:t>int</w:t>
-      </w:r>
-      <w:proofErr w:type="spellEnd"/>
-      <w:r>
-        <w:rPr>
-          <w:rFonts w:ascii="Times New Roman" w:hAnsi="Times New Roman" w:cs="Times New Roman"/>
-          <w:sz w:val="24"/>
-          <w:szCs w:val="24"/>
-          <w:lang w:val="en-US"/>
-        </w:rPr>
-        <w:t xml:space="preserve"> </w:t>
-      </w:r>
-      <w:proofErr w:type="spellStart"/>
-      <w:r>
-        <w:rPr>
-          <w:rFonts w:ascii="Times New Roman" w:hAnsi="Times New Roman" w:cs="Times New Roman"/>
-          <w:sz w:val="24"/>
-          <w:szCs w:val="24"/>
-          <w:lang w:val="en-US"/>
-        </w:rPr>
-        <w:t>i</w:t>
-      </w:r>
-      <w:proofErr w:type="spellEnd"/>
-      <w:r>
-        <w:rPr>
-          <w:rFonts w:ascii="Times New Roman" w:hAnsi="Times New Roman" w:cs="Times New Roman"/>
-          <w:sz w:val="24"/>
-          <w:szCs w:val="24"/>
-          <w:lang w:val="en-US"/>
-        </w:rPr>
-        <w:t xml:space="preserve"> = 0; </w:t>
-      </w:r>
-      <w:proofErr w:type="spellStart"/>
-      <w:r>
-        <w:rPr>
-          <w:rFonts w:ascii="Times New Roman" w:hAnsi="Times New Roman" w:cs="Times New Roman"/>
-          <w:sz w:val="24"/>
-          <w:szCs w:val="24"/>
-          <w:lang w:val="en-US"/>
-        </w:rPr>
-        <w:t>i</w:t>
-      </w:r>
-      <w:proofErr w:type="spellEnd"/>
-      <w:r>
-        <w:rPr>
-          <w:rFonts w:ascii="Times New Roman" w:hAnsi="Times New Roman" w:cs="Times New Roman"/>
-          <w:sz w:val="24"/>
-          <w:szCs w:val="24"/>
-          <w:lang w:val="en-US"/>
-        </w:rPr>
-        <w:t xml:space="preserve"> &lt; N; </w:t>
-      </w:r>
-      <w:proofErr w:type="spellStart"/>
-      <w:r>
-        <w:rPr>
-          <w:rFonts w:ascii="Times New Roman" w:hAnsi="Times New Roman" w:cs="Times New Roman"/>
-          <w:sz w:val="24"/>
-          <w:szCs w:val="24"/>
-          <w:lang w:val="en-US"/>
-        </w:rPr>
-        <w:t>i</w:t>
-      </w:r>
-      <w:proofErr w:type="spellEnd"/>
-      <w:r>
-        <w:rPr>
-          <w:rFonts w:ascii="Times New Roman" w:hAnsi="Times New Roman" w:cs="Times New Roman"/>
-          <w:sz w:val="24"/>
-          <w:szCs w:val="24"/>
-          <w:lang w:val="en-US"/>
-        </w:rPr>
-        <w:t>++) {</w:t>
-      </w:r>
-      <w:r>
-        <w:rPr>
-          <w:rFonts w:ascii="Times New Roman" w:hAnsi="Times New Roman" w:cs="Times New Roman"/>
-          <w:sz w:val="24"/>
-          <w:szCs w:val="24"/>
-          <w:lang w:val="en-US"/>
-        </w:rPr>
         <w:br/>
-        <w:t xml:space="preserve">        x[</w:t>
-      </w:r>
-      <w:proofErr w:type="spellStart"/>
-      <w:r>
-        <w:rPr>
-          <w:rFonts w:ascii="Times New Roman" w:hAnsi="Times New Roman" w:cs="Times New Roman"/>
-          <w:sz w:val="24"/>
-          <w:szCs w:val="24"/>
-          <w:lang w:val="en-US"/>
-        </w:rPr>
-        <w:t>i</w:t>
-      </w:r>
-      <w:proofErr w:type="spellEnd"/>
-      <w:r>
-        <w:rPr>
-          <w:rFonts w:ascii="Times New Roman" w:hAnsi="Times New Roman" w:cs="Times New Roman"/>
-          <w:sz w:val="24"/>
-          <w:szCs w:val="24"/>
-          <w:lang w:val="en-US"/>
-        </w:rPr>
-        <w:t xml:space="preserve">] = h * </w:t>
-      </w:r>
-      <w:proofErr w:type="spellStart"/>
-      <w:r>
-        <w:rPr>
-          <w:rFonts w:ascii="Times New Roman" w:hAnsi="Times New Roman" w:cs="Times New Roman"/>
-          <w:sz w:val="24"/>
-          <w:szCs w:val="24"/>
-          <w:lang w:val="en-US"/>
-        </w:rPr>
-        <w:t>i</w:t>
-      </w:r>
-      <w:proofErr w:type="spellEnd"/>
-      <w:r>
-        <w:rPr>
-          <w:rFonts w:ascii="Times New Roman" w:hAnsi="Times New Roman" w:cs="Times New Roman"/>
-          <w:sz w:val="24"/>
-          <w:szCs w:val="24"/>
-          <w:lang w:val="en-US"/>
-        </w:rPr>
-        <w:t>;</w:t>
+        <w:t xml:space="preserve">        x[i] = h * i;</w:t>
       </w:r>
       <w:r>
         <w:rPr>
@@ -26139,7 +23066,6 @@
         </w:rPr>
         <w:t xml:space="preserve">5) </w:t>
       </w:r>
-      <w:proofErr w:type="gramStart"/>
       <w:r>
         <w:rPr>
           <w:rFonts w:ascii="Times New Roman" w:hAnsi="Times New Roman"/>
@@ -26149,7 +23075,6 @@
         </w:rPr>
         <w:t>функция</w:t>
       </w:r>
-      <w:proofErr w:type="gramEnd"/>
       <w:r>
         <w:rPr>
           <w:rFonts w:ascii="Times New Roman" w:hAnsi="Times New Roman"/>
@@ -26180,7 +23105,6 @@
         </w:rPr>
         <w:t>3(</w:t>
       </w:r>
-      <w:proofErr w:type="spellStart"/>
       <w:r>
         <w:rPr>
           <w:rFonts w:ascii="Times New Roman" w:hAnsi="Times New Roman"/>
@@ -26191,7 +23115,6 @@
         </w:rPr>
         <w:t>int</w:t>
       </w:r>
-      <w:proofErr w:type="spellEnd"/>
       <w:r>
         <w:rPr>
           <w:rFonts w:ascii="Times New Roman" w:hAnsi="Times New Roman"/>
@@ -26321,27 +23244,39 @@
           <w:szCs w:val="24"/>
           <w:lang w:val="en-US"/>
         </w:rPr>
-        <w:t>public static double[] Adams3Function(</w:t>
-      </w:r>
-      <w:proofErr w:type="spellStart"/>
+        <w:t xml:space="preserve">public static double[] Adams3Function(int N, double[] x, double h) { </w:t>
+      </w:r>
       <w:r>
         <w:rPr>
           <w:rFonts w:ascii="Times New Roman" w:hAnsi="Times New Roman" w:cs="Times New Roman"/>
+          <w:i/>
+          <w:iCs/>
           <w:sz w:val="24"/>
           <w:szCs w:val="24"/>
           <w:lang w:val="en-US"/>
         </w:rPr>
-        <w:t>int</w:t>
-      </w:r>
-      <w:proofErr w:type="spellEnd"/>
+        <w:t>//</w:t>
+      </w:r>
       <w:r>
         <w:rPr>
           <w:rFonts w:ascii="Times New Roman" w:hAnsi="Times New Roman" w:cs="Times New Roman"/>
+          <w:i/>
+          <w:iCs/>
+          <w:sz w:val="24"/>
+          <w:szCs w:val="24"/>
+        </w:rPr>
+        <w:t>Нахождение</w:t>
+      </w:r>
+      <w:r>
+        <w:rPr>
+          <w:rFonts w:ascii="Times New Roman" w:hAnsi="Times New Roman" w:cs="Times New Roman"/>
+          <w:i/>
+          <w:iCs/>
           <w:sz w:val="24"/>
           <w:szCs w:val="24"/>
           <w:lang w:val="en-US"/>
         </w:rPr>
-        <w:t xml:space="preserve"> N, double[] x, double h) { </w:t>
+        <w:t xml:space="preserve"> </w:t>
       </w:r>
       <w:r>
         <w:rPr>
@@ -26350,9 +23285,19 @@
           <w:iCs/>
           <w:sz w:val="24"/>
           <w:szCs w:val="24"/>
+        </w:rPr>
+        <w:t>значения</w:t>
+      </w:r>
+      <w:r>
+        <w:rPr>
+          <w:rFonts w:ascii="Times New Roman" w:hAnsi="Times New Roman" w:cs="Times New Roman"/>
+          <w:i/>
+          <w:iCs/>
+          <w:sz w:val="24"/>
+          <w:szCs w:val="24"/>
           <w:lang w:val="en-US"/>
         </w:rPr>
-        <w:t>//</w:t>
+        <w:t xml:space="preserve"> </w:t>
       </w:r>
       <w:r>
         <w:rPr>
@@ -26362,7 +23307,7 @@
           <w:sz w:val="24"/>
           <w:szCs w:val="24"/>
         </w:rPr>
-        <w:t>Нахождение</w:t>
+        <w:t>функции</w:t>
       </w:r>
       <w:r>
         <w:rPr>
@@ -26383,7 +23328,7 @@
           <w:sz w:val="24"/>
           <w:szCs w:val="24"/>
         </w:rPr>
-        <w:t>значения</w:t>
+        <w:t>методом</w:t>
       </w:r>
       <w:r>
         <w:rPr>
@@ -26404,7 +23349,7 @@
           <w:sz w:val="24"/>
           <w:szCs w:val="24"/>
         </w:rPr>
-        <w:t>функции</w:t>
+        <w:t>Адамса</w:t>
       </w:r>
       <w:r>
         <w:rPr>
@@ -26415,7 +23360,7 @@
           <w:szCs w:val="24"/>
           <w:lang w:val="en-US"/>
         </w:rPr>
-        <w:t xml:space="preserve"> </w:t>
+        <w:t>-</w:t>
       </w:r>
       <w:r>
         <w:rPr>
@@ -26425,7 +23370,7 @@
           <w:sz w:val="24"/>
           <w:szCs w:val="24"/>
         </w:rPr>
-        <w:t>методом</w:t>
+        <w:t>Бэшфорта</w:t>
       </w:r>
       <w:r>
         <w:rPr>
@@ -26436,7 +23381,7 @@
           <w:szCs w:val="24"/>
           <w:lang w:val="en-US"/>
         </w:rPr>
-        <w:t xml:space="preserve"> </w:t>
+        <w:t xml:space="preserve"> 3-</w:t>
       </w:r>
       <w:r>
         <w:rPr>
@@ -26446,54 +23391,8 @@
           <w:sz w:val="24"/>
           <w:szCs w:val="24"/>
         </w:rPr>
-        <w:t>Адамса</w:t>
-      </w:r>
-      <w:r>
-        <w:rPr>
-          <w:rFonts w:ascii="Times New Roman" w:hAnsi="Times New Roman" w:cs="Times New Roman"/>
-          <w:i/>
-          <w:iCs/>
-          <w:sz w:val="24"/>
-          <w:szCs w:val="24"/>
-          <w:lang w:val="en-US"/>
-        </w:rPr>
-        <w:t>-</w:t>
-      </w:r>
-      <w:proofErr w:type="spellStart"/>
-      <w:r>
-        <w:rPr>
-          <w:rFonts w:ascii="Times New Roman" w:hAnsi="Times New Roman" w:cs="Times New Roman"/>
-          <w:i/>
-          <w:iCs/>
-          <w:sz w:val="24"/>
-          <w:szCs w:val="24"/>
-        </w:rPr>
-        <w:t>Бэшфорта</w:t>
-      </w:r>
-      <w:proofErr w:type="spellEnd"/>
-      <w:r>
-        <w:rPr>
-          <w:rFonts w:ascii="Times New Roman" w:hAnsi="Times New Roman" w:cs="Times New Roman"/>
-          <w:i/>
-          <w:iCs/>
-          <w:sz w:val="24"/>
-          <w:szCs w:val="24"/>
-          <w:lang w:val="en-US"/>
-        </w:rPr>
-        <w:t xml:space="preserve"> 3-</w:t>
-      </w:r>
-      <w:proofErr w:type="spellStart"/>
-      <w:r>
-        <w:rPr>
-          <w:rFonts w:ascii="Times New Roman" w:hAnsi="Times New Roman" w:cs="Times New Roman"/>
-          <w:i/>
-          <w:iCs/>
-          <w:sz w:val="24"/>
-          <w:szCs w:val="24"/>
-        </w:rPr>
         <w:t>го</w:t>
       </w:r>
-      <w:proofErr w:type="spellEnd"/>
       <w:r>
         <w:rPr>
           <w:rFonts w:ascii="Times New Roman" w:hAnsi="Times New Roman" w:cs="Times New Roman"/>
@@ -26618,9 +23517,8 @@
           <w:szCs w:val="24"/>
           <w:lang w:val="en-US"/>
         </w:rPr>
-        <w:t>for (</w:t>
-      </w:r>
-      <w:proofErr w:type="spellStart"/>
+        <w:t>for (int i = 1; i &lt; N; i++) {</w:t>
+      </w:r>
       <w:r>
         <w:rPr>
           <w:rFonts w:ascii="Times New Roman" w:hAnsi="Times New Roman" w:cs="Times New Roman"/>
@@ -26628,9 +23526,9 @@
           <w:szCs w:val="24"/>
           <w:lang w:val="en-US"/>
         </w:rPr>
-        <w:t>int</w:t>
-      </w:r>
-      <w:proofErr w:type="spellEnd"/>
+        <w:br/>
+        <w:t xml:space="preserve">        if (i &lt;= 3) {</w:t>
+      </w:r>
       <w:r>
         <w:rPr>
           <w:rFonts w:ascii="Times New Roman" w:hAnsi="Times New Roman" w:cs="Times New Roman"/>
@@ -26638,322 +23536,112 @@
           <w:szCs w:val="24"/>
           <w:lang w:val="en-US"/>
         </w:rPr>
+        <w:br/>
+        <w:t xml:space="preserve">            a3[i] = a3[i - 1] + h * (Math.</w:t>
+      </w:r>
+      <w:r>
+        <w:rPr>
+          <w:rFonts w:ascii="Times New Roman" w:hAnsi="Times New Roman" w:cs="Times New Roman"/>
+          <w:i/>
+          <w:iCs/>
+          <w:sz w:val="24"/>
+          <w:szCs w:val="24"/>
+          <w:lang w:val="en-US"/>
+        </w:rPr>
+        <w:t>sin</w:t>
+      </w:r>
+      <w:r>
+        <w:rPr>
+          <w:rFonts w:ascii="Times New Roman" w:hAnsi="Times New Roman" w:cs="Times New Roman"/>
+          <w:sz w:val="24"/>
+          <w:szCs w:val="24"/>
+          <w:lang w:val="en-US"/>
+        </w:rPr>
+        <w:t xml:space="preserve">(x[i - 1]) - a3[i - 1]); </w:t>
+      </w:r>
+      <w:r>
+        <w:rPr>
+          <w:rFonts w:ascii="Times New Roman" w:hAnsi="Times New Roman" w:cs="Times New Roman"/>
+          <w:i/>
+          <w:iCs/>
+          <w:sz w:val="24"/>
+          <w:szCs w:val="24"/>
+          <w:lang w:val="en-US"/>
+        </w:rPr>
+        <w:t>//</w:t>
+      </w:r>
+      <w:r>
+        <w:rPr>
+          <w:rFonts w:ascii="Times New Roman" w:hAnsi="Times New Roman" w:cs="Times New Roman"/>
+          <w:i/>
+          <w:iCs/>
+          <w:sz w:val="24"/>
+          <w:szCs w:val="24"/>
+        </w:rPr>
+        <w:t>Первые</w:t>
+      </w:r>
+      <w:r>
+        <w:rPr>
+          <w:rFonts w:ascii="Times New Roman" w:hAnsi="Times New Roman" w:cs="Times New Roman"/>
+          <w:i/>
+          <w:iCs/>
+          <w:sz w:val="24"/>
+          <w:szCs w:val="24"/>
+          <w:lang w:val="en-US"/>
+        </w:rPr>
+        <w:t xml:space="preserve"> 3 </w:t>
+      </w:r>
+      <w:r>
+        <w:rPr>
+          <w:rFonts w:ascii="Times New Roman" w:hAnsi="Times New Roman" w:cs="Times New Roman"/>
+          <w:i/>
+          <w:iCs/>
+          <w:sz w:val="24"/>
+          <w:szCs w:val="24"/>
+        </w:rPr>
+        <w:t>элемента</w:t>
+      </w:r>
+      <w:r>
+        <w:rPr>
+          <w:rFonts w:ascii="Times New Roman" w:hAnsi="Times New Roman" w:cs="Times New Roman"/>
+          <w:i/>
+          <w:iCs/>
+          <w:sz w:val="24"/>
+          <w:szCs w:val="24"/>
+          <w:lang w:val="en-US"/>
+        </w:rPr>
         <w:t xml:space="preserve"> </w:t>
       </w:r>
-      <w:proofErr w:type="spellStart"/>
       <w:r>
         <w:rPr>
           <w:rFonts w:ascii="Times New Roman" w:hAnsi="Times New Roman" w:cs="Times New Roman"/>
+          <w:i/>
+          <w:iCs/>
+          <w:sz w:val="24"/>
+          <w:szCs w:val="24"/>
+        </w:rPr>
+        <w:t>находим</w:t>
+      </w:r>
+      <w:r>
+        <w:rPr>
+          <w:rFonts w:ascii="Times New Roman" w:hAnsi="Times New Roman" w:cs="Times New Roman"/>
+          <w:i/>
+          <w:iCs/>
           <w:sz w:val="24"/>
           <w:szCs w:val="24"/>
           <w:lang w:val="en-US"/>
         </w:rPr>
-        <w:t>i</w:t>
-      </w:r>
-      <w:proofErr w:type="spellEnd"/>
+        <w:t xml:space="preserve">, </w:t>
+      </w:r>
       <w:r>
         <w:rPr>
           <w:rFonts w:ascii="Times New Roman" w:hAnsi="Times New Roman" w:cs="Times New Roman"/>
-          <w:sz w:val="24"/>
-          <w:szCs w:val="24"/>
-          <w:lang w:val="en-US"/>
-        </w:rPr>
-        <w:t xml:space="preserve"> = 1; </w:t>
-      </w:r>
-      <w:proofErr w:type="spellStart"/>
-      <w:r>
-        <w:rPr>
-          <w:rFonts w:ascii="Times New Roman" w:hAnsi="Times New Roman" w:cs="Times New Roman"/>
-          <w:sz w:val="24"/>
-          <w:szCs w:val="24"/>
-          <w:lang w:val="en-US"/>
-        </w:rPr>
-        <w:t>i</w:t>
-      </w:r>
-      <w:proofErr w:type="spellEnd"/>
-      <w:r>
-        <w:rPr>
-          <w:rFonts w:ascii="Times New Roman" w:hAnsi="Times New Roman" w:cs="Times New Roman"/>
-          <w:sz w:val="24"/>
-          <w:szCs w:val="24"/>
-          <w:lang w:val="en-US"/>
-        </w:rPr>
-        <w:t xml:space="preserve"> &lt; N; </w:t>
-      </w:r>
-      <w:proofErr w:type="spellStart"/>
-      <w:r>
-        <w:rPr>
-          <w:rFonts w:ascii="Times New Roman" w:hAnsi="Times New Roman" w:cs="Times New Roman"/>
-          <w:sz w:val="24"/>
-          <w:szCs w:val="24"/>
-          <w:lang w:val="en-US"/>
-        </w:rPr>
-        <w:t>i</w:t>
-      </w:r>
-      <w:proofErr w:type="spellEnd"/>
-      <w:r>
-        <w:rPr>
-          <w:rFonts w:ascii="Times New Roman" w:hAnsi="Times New Roman" w:cs="Times New Roman"/>
-          <w:sz w:val="24"/>
-          <w:szCs w:val="24"/>
-          <w:lang w:val="en-US"/>
-        </w:rPr>
-        <w:t>++) {</w:t>
-      </w:r>
-      <w:r>
-        <w:rPr>
-          <w:rFonts w:ascii="Times New Roman" w:hAnsi="Times New Roman" w:cs="Times New Roman"/>
-          <w:sz w:val="24"/>
-          <w:szCs w:val="24"/>
-          <w:lang w:val="en-US"/>
-        </w:rPr>
-        <w:br/>
-        <w:t xml:space="preserve">        if (</w:t>
-      </w:r>
-      <w:proofErr w:type="spellStart"/>
-      <w:r>
-        <w:rPr>
-          <w:rFonts w:ascii="Times New Roman" w:hAnsi="Times New Roman" w:cs="Times New Roman"/>
-          <w:sz w:val="24"/>
-          <w:szCs w:val="24"/>
-          <w:lang w:val="en-US"/>
-        </w:rPr>
-        <w:t>i</w:t>
-      </w:r>
-      <w:proofErr w:type="spellEnd"/>
-      <w:r>
-        <w:rPr>
-          <w:rFonts w:ascii="Times New Roman" w:hAnsi="Times New Roman" w:cs="Times New Roman"/>
-          <w:sz w:val="24"/>
-          <w:szCs w:val="24"/>
-          <w:lang w:val="en-US"/>
-        </w:rPr>
-        <w:t xml:space="preserve"> &lt;= 3) {</w:t>
-      </w:r>
-      <w:r>
-        <w:rPr>
-          <w:rFonts w:ascii="Times New Roman" w:hAnsi="Times New Roman" w:cs="Times New Roman"/>
-          <w:sz w:val="24"/>
-          <w:szCs w:val="24"/>
-          <w:lang w:val="en-US"/>
-        </w:rPr>
-        <w:br/>
-        <w:t xml:space="preserve">            a3[</w:t>
-      </w:r>
-      <w:proofErr w:type="spellStart"/>
-      <w:r>
-        <w:rPr>
-          <w:rFonts w:ascii="Times New Roman" w:hAnsi="Times New Roman" w:cs="Times New Roman"/>
-          <w:sz w:val="24"/>
-          <w:szCs w:val="24"/>
-          <w:lang w:val="en-US"/>
-        </w:rPr>
-        <w:t>i</w:t>
-      </w:r>
-      <w:proofErr w:type="spellEnd"/>
-      <w:r>
-        <w:rPr>
-          <w:rFonts w:ascii="Times New Roman" w:hAnsi="Times New Roman" w:cs="Times New Roman"/>
-          <w:sz w:val="24"/>
-          <w:szCs w:val="24"/>
-          <w:lang w:val="en-US"/>
-        </w:rPr>
-        <w:t>] = a3[</w:t>
-      </w:r>
-      <w:proofErr w:type="spellStart"/>
-      <w:r>
-        <w:rPr>
-          <w:rFonts w:ascii="Times New Roman" w:hAnsi="Times New Roman" w:cs="Times New Roman"/>
-          <w:sz w:val="24"/>
-          <w:szCs w:val="24"/>
-          <w:lang w:val="en-US"/>
-        </w:rPr>
-        <w:t>i</w:t>
-      </w:r>
-      <w:proofErr w:type="spellEnd"/>
-      <w:r>
-        <w:rPr>
-          <w:rFonts w:ascii="Times New Roman" w:hAnsi="Times New Roman" w:cs="Times New Roman"/>
-          <w:sz w:val="24"/>
-          <w:szCs w:val="24"/>
-          <w:lang w:val="en-US"/>
-        </w:rPr>
-        <w:t xml:space="preserve"> - 1] + h * (</w:t>
-      </w:r>
-      <w:proofErr w:type="spellStart"/>
-      <w:r>
-        <w:rPr>
-          <w:rFonts w:ascii="Times New Roman" w:hAnsi="Times New Roman" w:cs="Times New Roman"/>
-          <w:sz w:val="24"/>
-          <w:szCs w:val="24"/>
-          <w:lang w:val="en-US"/>
-        </w:rPr>
-        <w:t>Math.</w:t>
-      </w:r>
-      <w:r>
-        <w:rPr>
-          <w:rFonts w:ascii="Times New Roman" w:hAnsi="Times New Roman" w:cs="Times New Roman"/>
-          <w:i/>
-          <w:iCs/>
-          <w:sz w:val="24"/>
-          <w:szCs w:val="24"/>
-          <w:lang w:val="en-US"/>
-        </w:rPr>
-        <w:t>sin</w:t>
-      </w:r>
-      <w:proofErr w:type="spellEnd"/>
-      <w:r>
-        <w:rPr>
-          <w:rFonts w:ascii="Times New Roman" w:hAnsi="Times New Roman" w:cs="Times New Roman"/>
-          <w:sz w:val="24"/>
-          <w:szCs w:val="24"/>
-          <w:lang w:val="en-US"/>
-        </w:rPr>
-        <w:t>(x[</w:t>
-      </w:r>
-      <w:proofErr w:type="spellStart"/>
-      <w:r>
-        <w:rPr>
-          <w:rFonts w:ascii="Times New Roman" w:hAnsi="Times New Roman" w:cs="Times New Roman"/>
-          <w:sz w:val="24"/>
-          <w:szCs w:val="24"/>
-          <w:lang w:val="en-US"/>
-        </w:rPr>
-        <w:t>i</w:t>
-      </w:r>
-      <w:proofErr w:type="spellEnd"/>
-      <w:r>
-        <w:rPr>
-          <w:rFonts w:ascii="Times New Roman" w:hAnsi="Times New Roman" w:cs="Times New Roman"/>
-          <w:sz w:val="24"/>
-          <w:szCs w:val="24"/>
-          <w:lang w:val="en-US"/>
-        </w:rPr>
-        <w:t xml:space="preserve"> - 1]) - a3[</w:t>
-      </w:r>
-      <w:proofErr w:type="spellStart"/>
-      <w:r>
-        <w:rPr>
-          <w:rFonts w:ascii="Times New Roman" w:hAnsi="Times New Roman" w:cs="Times New Roman"/>
-          <w:sz w:val="24"/>
-          <w:szCs w:val="24"/>
-          <w:lang w:val="en-US"/>
-        </w:rPr>
-        <w:t>i</w:t>
-      </w:r>
-      <w:proofErr w:type="spellEnd"/>
-      <w:r>
-        <w:rPr>
-          <w:rFonts w:ascii="Times New Roman" w:hAnsi="Times New Roman" w:cs="Times New Roman"/>
-          <w:sz w:val="24"/>
-          <w:szCs w:val="24"/>
-          <w:lang w:val="en-US"/>
-        </w:rPr>
-        <w:t xml:space="preserve"> - 1]); </w:t>
-      </w:r>
-      <w:r>
-        <w:rPr>
-          <w:rFonts w:ascii="Times New Roman" w:hAnsi="Times New Roman" w:cs="Times New Roman"/>
-          <w:i/>
-          <w:iCs/>
-          <w:sz w:val="24"/>
-          <w:szCs w:val="24"/>
-          <w:lang w:val="en-US"/>
-        </w:rPr>
-        <w:t>//</w:t>
-      </w:r>
-      <w:r>
-        <w:rPr>
-          <w:rFonts w:ascii="Times New Roman" w:hAnsi="Times New Roman" w:cs="Times New Roman"/>
-          <w:i/>
-          <w:iCs/>
-          <w:sz w:val="24"/>
-          <w:szCs w:val="24"/>
-        </w:rPr>
-        <w:t>Первые</w:t>
-      </w:r>
-      <w:r>
-        <w:rPr>
-          <w:rFonts w:ascii="Times New Roman" w:hAnsi="Times New Roman" w:cs="Times New Roman"/>
-          <w:i/>
-          <w:iCs/>
-          <w:sz w:val="24"/>
-          <w:szCs w:val="24"/>
-          <w:lang w:val="en-US"/>
-        </w:rPr>
-        <w:t xml:space="preserve"> 3 </w:t>
-      </w:r>
-      <w:r>
-        <w:rPr>
-          <w:rFonts w:ascii="Times New Roman" w:hAnsi="Times New Roman" w:cs="Times New Roman"/>
-          <w:i/>
-          <w:iCs/>
-          <w:sz w:val="24"/>
-          <w:szCs w:val="24"/>
-        </w:rPr>
-        <w:t>элемента</w:t>
-      </w:r>
-      <w:r>
-        <w:rPr>
-          <w:rFonts w:ascii="Times New Roman" w:hAnsi="Times New Roman" w:cs="Times New Roman"/>
-          <w:i/>
-          <w:iCs/>
-          <w:sz w:val="24"/>
-          <w:szCs w:val="24"/>
-          <w:lang w:val="en-US"/>
-        </w:rPr>
-        <w:t xml:space="preserve"> </w:t>
-      </w:r>
-      <w:r>
-        <w:rPr>
-          <w:rFonts w:ascii="Times New Roman" w:hAnsi="Times New Roman" w:cs="Times New Roman"/>
-          <w:i/>
-          <w:iCs/>
-          <w:sz w:val="24"/>
-          <w:szCs w:val="24"/>
-        </w:rPr>
-        <w:t>находим</w:t>
-      </w:r>
-      <w:r>
-        <w:rPr>
-          <w:rFonts w:ascii="Times New Roman" w:hAnsi="Times New Roman" w:cs="Times New Roman"/>
-          <w:i/>
-          <w:iCs/>
-          <w:sz w:val="24"/>
-          <w:szCs w:val="24"/>
-          <w:lang w:val="en-US"/>
-        </w:rPr>
-        <w:t xml:space="preserve">, </w:t>
-      </w:r>
-      <w:r>
-        <w:rPr>
-          <w:rFonts w:ascii="Times New Roman" w:hAnsi="Times New Roman" w:cs="Times New Roman"/>
-          <w:i/>
-          <w:iCs/>
-          <w:sz w:val="24"/>
-          <w:szCs w:val="24"/>
-        </w:rPr>
-        <w:t>и</w:t>
-      </w:r>
-      <w:r>
-        <w:rPr>
-          <w:rFonts w:ascii="Times New Roman" w:hAnsi="Times New Roman" w:cs="Times New Roman"/>
-          <w:i/>
-          <w:iCs/>
-          <w:sz w:val="24"/>
-          <w:szCs w:val="24"/>
-        </w:rPr>
-        <w:t>с</w:t>
-      </w:r>
-      <w:r>
-        <w:rPr>
-          <w:rFonts w:ascii="Times New Roman" w:hAnsi="Times New Roman" w:cs="Times New Roman"/>
-          <w:i/>
-          <w:iCs/>
-          <w:sz w:val="24"/>
-          <w:szCs w:val="24"/>
-        </w:rPr>
-        <w:t>пользуя</w:t>
+          <w:i/>
+          <w:iCs/>
+          <w:sz w:val="24"/>
+          <w:szCs w:val="24"/>
+        </w:rPr>
+        <w:t>используя</w:t>
       </w:r>
       <w:r>
         <w:rPr>
@@ -27026,19 +23714,19 @@
           <w:lang w:val="en-US"/>
         </w:rPr>
         <w:br/>
-        <w:t xml:space="preserve">            a3[</w:t>
-      </w:r>
-      <w:proofErr w:type="spellStart"/>
+        <w:t xml:space="preserve">            a3[i] = a3[i - 1] + (h / 12) * (23 * (Math.</w:t>
+      </w:r>
       <w:r>
         <w:rPr>
           <w:rFonts w:ascii="Times New Roman" w:hAnsi="Times New Roman" w:cs="Times New Roman"/>
+          <w:i/>
+          <w:iCs/>
           <w:sz w:val="24"/>
           <w:szCs w:val="24"/>
           <w:lang w:val="en-US"/>
         </w:rPr>
-        <w:t>i</w:t>
-      </w:r>
-      <w:proofErr w:type="spellEnd"/>
+        <w:t>sin</w:t>
+      </w:r>
       <w:r>
         <w:rPr>
           <w:rFonts w:ascii="Times New Roman" w:hAnsi="Times New Roman" w:cs="Times New Roman"/>
@@ -27046,9 +23734,8 @@
           <w:szCs w:val="24"/>
           <w:lang w:val="en-US"/>
         </w:rPr>
-        <w:t>] = a3[</w:t>
-      </w:r>
-      <w:proofErr w:type="spellStart"/>
+        <w:t>(x[i - 1]) - a3[i - 1])</w:t>
+      </w:r>
       <w:r>
         <w:rPr>
           <w:rFonts w:ascii="Times New Roman" w:hAnsi="Times New Roman" w:cs="Times New Roman"/>
@@ -27056,19 +23743,20 @@
           <w:szCs w:val="24"/>
           <w:lang w:val="en-US"/>
         </w:rPr>
-        <w:t>i</w:t>
-      </w:r>
-      <w:proofErr w:type="spellEnd"/>
+        <w:br/>
+        <w:t xml:space="preserve">                    - 16 * (Math.</w:t>
+      </w:r>
       <w:r>
         <w:rPr>
           <w:rFonts w:ascii="Times New Roman" w:hAnsi="Times New Roman" w:cs="Times New Roman"/>
+          <w:i/>
+          <w:iCs/>
           <w:sz w:val="24"/>
           <w:szCs w:val="24"/>
           <w:lang w:val="en-US"/>
         </w:rPr>
-        <w:t xml:space="preserve"> - 1] + (h / 12) * (23 * (</w:t>
-      </w:r>
-      <w:proofErr w:type="spellStart"/>
+        <w:t>sin</w:t>
+      </w:r>
       <w:r>
         <w:rPr>
           <w:rFonts w:ascii="Times New Roman" w:hAnsi="Times New Roman" w:cs="Times New Roman"/>
@@ -27076,7 +23764,7 @@
           <w:szCs w:val="24"/>
           <w:lang w:val="en-US"/>
         </w:rPr>
-        <w:t>Math.</w:t>
+        <w:t>(x[i - 2]) - a3[i - 2]) + 5 * (Math.</w:t>
       </w:r>
       <w:r>
         <w:rPr>
@@ -27089,7 +23777,6 @@
         </w:rPr>
         <w:t>sin</w:t>
       </w:r>
-      <w:proofErr w:type="spellEnd"/>
       <w:r>
         <w:rPr>
           <w:rFonts w:ascii="Times New Roman" w:hAnsi="Times New Roman" w:cs="Times New Roman"/>
@@ -27097,299 +23784,106 @@
           <w:szCs w:val="24"/>
           <w:lang w:val="en-US"/>
         </w:rPr>
-        <w:t>(x[</w:t>
-      </w:r>
-      <w:proofErr w:type="spellStart"/>
+        <w:t xml:space="preserve">(x[i - 3]) - a3[i - 3])); </w:t>
+      </w:r>
       <w:r>
         <w:rPr>
           <w:rFonts w:ascii="Times New Roman" w:hAnsi="Times New Roman" w:cs="Times New Roman"/>
+          <w:i/>
+          <w:iCs/>
           <w:sz w:val="24"/>
           <w:szCs w:val="24"/>
           <w:lang w:val="en-US"/>
         </w:rPr>
-        <w:t>i</w:t>
-      </w:r>
-      <w:proofErr w:type="spellEnd"/>
+        <w:t>//</w:t>
+      </w:r>
       <w:r>
         <w:rPr>
           <w:rFonts w:ascii="Times New Roman" w:hAnsi="Times New Roman" w:cs="Times New Roman"/>
+          <w:i/>
+          <w:iCs/>
+          <w:sz w:val="24"/>
+          <w:szCs w:val="24"/>
+        </w:rPr>
+        <w:t>Остальное</w:t>
+      </w:r>
+      <w:r>
+        <w:rPr>
+          <w:rFonts w:ascii="Times New Roman" w:hAnsi="Times New Roman" w:cs="Times New Roman"/>
+          <w:i/>
+          <w:iCs/>
           <w:sz w:val="24"/>
           <w:szCs w:val="24"/>
           <w:lang w:val="en-US"/>
         </w:rPr>
-        <w:t xml:space="preserve"> - 1]) - a3[</w:t>
-      </w:r>
-      <w:proofErr w:type="spellStart"/>
+        <w:t xml:space="preserve"> </w:t>
+      </w:r>
       <w:r>
         <w:rPr>
           <w:rFonts w:ascii="Times New Roman" w:hAnsi="Times New Roman" w:cs="Times New Roman"/>
+          <w:i/>
+          <w:iCs/>
+          <w:sz w:val="24"/>
+          <w:szCs w:val="24"/>
+        </w:rPr>
+        <w:t>находим</w:t>
+      </w:r>
+      <w:r>
+        <w:rPr>
+          <w:rFonts w:ascii="Times New Roman" w:hAnsi="Times New Roman" w:cs="Times New Roman"/>
+          <w:i/>
+          <w:iCs/>
           <w:sz w:val="24"/>
           <w:szCs w:val="24"/>
           <w:lang w:val="en-US"/>
         </w:rPr>
-        <w:t>i</w:t>
-      </w:r>
-      <w:proofErr w:type="spellEnd"/>
+        <w:t xml:space="preserve"> </w:t>
+      </w:r>
       <w:r>
         <w:rPr>
           <w:rFonts w:ascii="Times New Roman" w:hAnsi="Times New Roman" w:cs="Times New Roman"/>
+          <w:i/>
+          <w:iCs/>
+          <w:sz w:val="24"/>
+          <w:szCs w:val="24"/>
+        </w:rPr>
+        <w:t>методом</w:t>
+      </w:r>
+      <w:r>
+        <w:rPr>
+          <w:rFonts w:ascii="Times New Roman" w:hAnsi="Times New Roman" w:cs="Times New Roman"/>
+          <w:i/>
+          <w:iCs/>
           <w:sz w:val="24"/>
           <w:szCs w:val="24"/>
           <w:lang w:val="en-US"/>
         </w:rPr>
-        <w:t xml:space="preserve"> - 1])</w:t>
+        <w:t xml:space="preserve"> </w:t>
       </w:r>
       <w:r>
         <w:rPr>
           <w:rFonts w:ascii="Times New Roman" w:hAnsi="Times New Roman" w:cs="Times New Roman"/>
+          <w:i/>
+          <w:iCs/>
+          <w:sz w:val="24"/>
+          <w:szCs w:val="24"/>
+        </w:rPr>
+        <w:t>Адамса</w:t>
+      </w:r>
+      <w:r>
+        <w:rPr>
+          <w:rFonts w:ascii="Times New Roman" w:hAnsi="Times New Roman" w:cs="Times New Roman"/>
+          <w:i/>
+          <w:iCs/>
           <w:sz w:val="24"/>
           <w:szCs w:val="24"/>
           <w:lang w:val="en-US"/>
         </w:rPr>
-        <w:br/>
-        <w:t xml:space="preserve">                    - 16 * (</w:t>
-      </w:r>
-      <w:proofErr w:type="spellStart"/>
+        <w:t>-</w:t>
+      </w:r>
       <w:r>
         <w:rPr>
           <w:rFonts w:ascii="Times New Roman" w:hAnsi="Times New Roman" w:cs="Times New Roman"/>
-          <w:sz w:val="24"/>
-          <w:szCs w:val="24"/>
-          <w:lang w:val="en-US"/>
-        </w:rPr>
-        <w:t>Math.</w:t>
-      </w:r>
-      <w:r>
-        <w:rPr>
-          <w:rFonts w:ascii="Times New Roman" w:hAnsi="Times New Roman" w:cs="Times New Roman"/>
-          <w:i/>
-          <w:iCs/>
-          <w:sz w:val="24"/>
-          <w:szCs w:val="24"/>
-          <w:lang w:val="en-US"/>
-        </w:rPr>
-        <w:t>sin</w:t>
-      </w:r>
-      <w:proofErr w:type="spellEnd"/>
-      <w:r>
-        <w:rPr>
-          <w:rFonts w:ascii="Times New Roman" w:hAnsi="Times New Roman" w:cs="Times New Roman"/>
-          <w:sz w:val="24"/>
-          <w:szCs w:val="24"/>
-          <w:lang w:val="en-US"/>
-        </w:rPr>
-        <w:t>(x[</w:t>
-      </w:r>
-      <w:proofErr w:type="spellStart"/>
-      <w:r>
-        <w:rPr>
-          <w:rFonts w:ascii="Times New Roman" w:hAnsi="Times New Roman" w:cs="Times New Roman"/>
-          <w:sz w:val="24"/>
-          <w:szCs w:val="24"/>
-          <w:lang w:val="en-US"/>
-        </w:rPr>
-        <w:t>i</w:t>
-      </w:r>
-      <w:proofErr w:type="spellEnd"/>
-      <w:r>
-        <w:rPr>
-          <w:rFonts w:ascii="Times New Roman" w:hAnsi="Times New Roman" w:cs="Times New Roman"/>
-          <w:sz w:val="24"/>
-          <w:szCs w:val="24"/>
-          <w:lang w:val="en-US"/>
-        </w:rPr>
-        <w:t xml:space="preserve"> - 2]) - a3[</w:t>
-      </w:r>
-      <w:proofErr w:type="spellStart"/>
-      <w:r>
-        <w:rPr>
-          <w:rFonts w:ascii="Times New Roman" w:hAnsi="Times New Roman" w:cs="Times New Roman"/>
-          <w:sz w:val="24"/>
-          <w:szCs w:val="24"/>
-          <w:lang w:val="en-US"/>
-        </w:rPr>
-        <w:t>i</w:t>
-      </w:r>
-      <w:proofErr w:type="spellEnd"/>
-      <w:r>
-        <w:rPr>
-          <w:rFonts w:ascii="Times New Roman" w:hAnsi="Times New Roman" w:cs="Times New Roman"/>
-          <w:sz w:val="24"/>
-          <w:szCs w:val="24"/>
-          <w:lang w:val="en-US"/>
-        </w:rPr>
-        <w:t xml:space="preserve"> - 2]) + 5 * (</w:t>
-      </w:r>
-      <w:proofErr w:type="spellStart"/>
-      <w:r>
-        <w:rPr>
-          <w:rFonts w:ascii="Times New Roman" w:hAnsi="Times New Roman" w:cs="Times New Roman"/>
-          <w:sz w:val="24"/>
-          <w:szCs w:val="24"/>
-          <w:lang w:val="en-US"/>
-        </w:rPr>
-        <w:t>Math.</w:t>
-      </w:r>
-      <w:r>
-        <w:rPr>
-          <w:rFonts w:ascii="Times New Roman" w:hAnsi="Times New Roman" w:cs="Times New Roman"/>
-          <w:i/>
-          <w:iCs/>
-          <w:sz w:val="24"/>
-          <w:szCs w:val="24"/>
-          <w:lang w:val="en-US"/>
-        </w:rPr>
-        <w:t>sin</w:t>
-      </w:r>
-      <w:proofErr w:type="spellEnd"/>
-      <w:r>
-        <w:rPr>
-          <w:rFonts w:ascii="Times New Roman" w:hAnsi="Times New Roman" w:cs="Times New Roman"/>
-          <w:sz w:val="24"/>
-          <w:szCs w:val="24"/>
-          <w:lang w:val="en-US"/>
-        </w:rPr>
-        <w:t>(x[</w:t>
-      </w:r>
-      <w:proofErr w:type="spellStart"/>
-      <w:r>
-        <w:rPr>
-          <w:rFonts w:ascii="Times New Roman" w:hAnsi="Times New Roman" w:cs="Times New Roman"/>
-          <w:sz w:val="24"/>
-          <w:szCs w:val="24"/>
-          <w:lang w:val="en-US"/>
-        </w:rPr>
-        <w:t>i</w:t>
-      </w:r>
-      <w:proofErr w:type="spellEnd"/>
-      <w:r>
-        <w:rPr>
-          <w:rFonts w:ascii="Times New Roman" w:hAnsi="Times New Roman" w:cs="Times New Roman"/>
-          <w:sz w:val="24"/>
-          <w:szCs w:val="24"/>
-          <w:lang w:val="en-US"/>
-        </w:rPr>
-        <w:t xml:space="preserve"> - 3]) - a3[</w:t>
-      </w:r>
-      <w:proofErr w:type="spellStart"/>
-      <w:r>
-        <w:rPr>
-          <w:rFonts w:ascii="Times New Roman" w:hAnsi="Times New Roman" w:cs="Times New Roman"/>
-          <w:sz w:val="24"/>
-          <w:szCs w:val="24"/>
-          <w:lang w:val="en-US"/>
-        </w:rPr>
-        <w:t>i</w:t>
-      </w:r>
-      <w:proofErr w:type="spellEnd"/>
-      <w:r>
-        <w:rPr>
-          <w:rFonts w:ascii="Times New Roman" w:hAnsi="Times New Roman" w:cs="Times New Roman"/>
-          <w:sz w:val="24"/>
-          <w:szCs w:val="24"/>
-          <w:lang w:val="en-US"/>
-        </w:rPr>
-        <w:t xml:space="preserve"> - 3])); </w:t>
-      </w:r>
-      <w:r>
-        <w:rPr>
-          <w:rFonts w:ascii="Times New Roman" w:hAnsi="Times New Roman" w:cs="Times New Roman"/>
-          <w:i/>
-          <w:iCs/>
-          <w:sz w:val="24"/>
-          <w:szCs w:val="24"/>
-          <w:lang w:val="en-US"/>
-        </w:rPr>
-        <w:t>//</w:t>
-      </w:r>
-      <w:r>
-        <w:rPr>
-          <w:rFonts w:ascii="Times New Roman" w:hAnsi="Times New Roman" w:cs="Times New Roman"/>
-          <w:i/>
-          <w:iCs/>
-          <w:sz w:val="24"/>
-          <w:szCs w:val="24"/>
-        </w:rPr>
-        <w:t>Остальное</w:t>
-      </w:r>
-      <w:r>
-        <w:rPr>
-          <w:rFonts w:ascii="Times New Roman" w:hAnsi="Times New Roman" w:cs="Times New Roman"/>
-          <w:i/>
-          <w:iCs/>
-          <w:sz w:val="24"/>
-          <w:szCs w:val="24"/>
-          <w:lang w:val="en-US"/>
-        </w:rPr>
-        <w:t xml:space="preserve"> </w:t>
-      </w:r>
-      <w:r>
-        <w:rPr>
-          <w:rFonts w:ascii="Times New Roman" w:hAnsi="Times New Roman" w:cs="Times New Roman"/>
-          <w:i/>
-          <w:iCs/>
-          <w:sz w:val="24"/>
-          <w:szCs w:val="24"/>
-        </w:rPr>
-        <w:t>находим</w:t>
-      </w:r>
-      <w:r>
-        <w:rPr>
-          <w:rFonts w:ascii="Times New Roman" w:hAnsi="Times New Roman" w:cs="Times New Roman"/>
-          <w:i/>
-          <w:iCs/>
-          <w:sz w:val="24"/>
-          <w:szCs w:val="24"/>
-          <w:lang w:val="en-US"/>
-        </w:rPr>
-        <w:t xml:space="preserve"> </w:t>
-      </w:r>
-      <w:r>
-        <w:rPr>
-          <w:rFonts w:ascii="Times New Roman" w:hAnsi="Times New Roman" w:cs="Times New Roman"/>
-          <w:i/>
-          <w:iCs/>
-          <w:sz w:val="24"/>
-          <w:szCs w:val="24"/>
-        </w:rPr>
-        <w:t>методом</w:t>
-      </w:r>
-      <w:r>
-        <w:rPr>
-          <w:rFonts w:ascii="Times New Roman" w:hAnsi="Times New Roman" w:cs="Times New Roman"/>
-          <w:i/>
-          <w:iCs/>
-          <w:sz w:val="24"/>
-          <w:szCs w:val="24"/>
-          <w:lang w:val="en-US"/>
-        </w:rPr>
-        <w:t xml:space="preserve"> </w:t>
-      </w:r>
-      <w:r>
-        <w:rPr>
-          <w:rFonts w:ascii="Times New Roman" w:hAnsi="Times New Roman" w:cs="Times New Roman"/>
-          <w:i/>
-          <w:iCs/>
-          <w:sz w:val="24"/>
-          <w:szCs w:val="24"/>
-        </w:rPr>
-        <w:t>Адамса</w:t>
-      </w:r>
-      <w:r>
-        <w:rPr>
-          <w:rFonts w:ascii="Times New Roman" w:hAnsi="Times New Roman" w:cs="Times New Roman"/>
-          <w:i/>
-          <w:iCs/>
-          <w:sz w:val="24"/>
-          <w:szCs w:val="24"/>
-          <w:lang w:val="en-US"/>
-        </w:rPr>
-        <w:t>-</w:t>
-      </w:r>
-      <w:proofErr w:type="spellStart"/>
-      <w:r>
-        <w:rPr>
-          <w:rFonts w:ascii="Times New Roman" w:hAnsi="Times New Roman" w:cs="Times New Roman"/>
           <w:i/>
           <w:iCs/>
           <w:sz w:val="24"/>
@@ -27397,7 +23891,6 @@
         </w:rPr>
         <w:t>Бэшфорта</w:t>
       </w:r>
-      <w:proofErr w:type="spellEnd"/>
       <w:r>
         <w:rPr>
           <w:rFonts w:ascii="Times New Roman" w:hAnsi="Times New Roman" w:cs="Times New Roman"/>
@@ -27492,7 +23985,6 @@
         </w:rPr>
         <w:t xml:space="preserve">6) </w:t>
       </w:r>
-      <w:proofErr w:type="gramStart"/>
       <w:r>
         <w:rPr>
           <w:rFonts w:ascii="Times New Roman" w:hAnsi="Times New Roman"/>
@@ -27502,7 +23994,6 @@
         </w:rPr>
         <w:t>функция</w:t>
       </w:r>
-      <w:proofErr w:type="gramEnd"/>
       <w:r>
         <w:rPr>
           <w:rFonts w:ascii="Times New Roman" w:hAnsi="Times New Roman"/>
@@ -27511,29 +24002,7 @@
           <w:szCs w:val="28"/>
           <w:lang w:val="en-US"/>
         </w:rPr>
-        <w:t xml:space="preserve"> Adams4(</w:t>
-      </w:r>
-      <w:proofErr w:type="spellStart"/>
-      <w:r>
-        <w:rPr>
-          <w:rFonts w:ascii="Times New Roman" w:hAnsi="Times New Roman"/>
-          <w:bCs/>
-          <w:sz w:val="28"/>
-          <w:szCs w:val="28"/>
-          <w:lang w:val="en-US"/>
-        </w:rPr>
-        <w:t>int</w:t>
-      </w:r>
-      <w:proofErr w:type="spellEnd"/>
-      <w:r>
-        <w:rPr>
-          <w:rFonts w:ascii="Times New Roman" w:hAnsi="Times New Roman"/>
-          <w:bCs/>
-          <w:sz w:val="28"/>
-          <w:szCs w:val="28"/>
-          <w:lang w:val="en-US"/>
-        </w:rPr>
-        <w:t xml:space="preserve"> N, double[] x, double h)</w:t>
+        <w:t xml:space="preserve"> Adams4(int N, double[] x, double h)</w:t>
       </w:r>
     </w:p>
     <w:p>
@@ -27554,27 +24023,39 @@
           <w:szCs w:val="24"/>
           <w:lang w:val="en-US"/>
         </w:rPr>
-        <w:t>public static double[] Adams4Function(</w:t>
-      </w:r>
-      <w:proofErr w:type="spellStart"/>
+        <w:t xml:space="preserve">public static double[] Adams4Function(int N, double[] x, double h) { </w:t>
+      </w:r>
       <w:r>
         <w:rPr>
           <w:rFonts w:ascii="Times New Roman" w:hAnsi="Times New Roman" w:cs="Times New Roman"/>
+          <w:i/>
+          <w:iCs/>
           <w:sz w:val="24"/>
           <w:szCs w:val="24"/>
           <w:lang w:val="en-US"/>
         </w:rPr>
-        <w:t>int</w:t>
-      </w:r>
-      <w:proofErr w:type="spellEnd"/>
+        <w:t>//</w:t>
+      </w:r>
       <w:r>
         <w:rPr>
           <w:rFonts w:ascii="Times New Roman" w:hAnsi="Times New Roman" w:cs="Times New Roman"/>
+          <w:i/>
+          <w:iCs/>
+          <w:sz w:val="24"/>
+          <w:szCs w:val="24"/>
+        </w:rPr>
+        <w:t>Нахождение</w:t>
+      </w:r>
+      <w:r>
+        <w:rPr>
+          <w:rFonts w:ascii="Times New Roman" w:hAnsi="Times New Roman" w:cs="Times New Roman"/>
+          <w:i/>
+          <w:iCs/>
           <w:sz w:val="24"/>
           <w:szCs w:val="24"/>
           <w:lang w:val="en-US"/>
         </w:rPr>
-        <w:t xml:space="preserve"> N, double[] x, double h) { </w:t>
+        <w:t xml:space="preserve"> </w:t>
       </w:r>
       <w:r>
         <w:rPr>
@@ -27583,9 +24064,19 @@
           <w:iCs/>
           <w:sz w:val="24"/>
           <w:szCs w:val="24"/>
+        </w:rPr>
+        <w:t>значения</w:t>
+      </w:r>
+      <w:r>
+        <w:rPr>
+          <w:rFonts w:ascii="Times New Roman" w:hAnsi="Times New Roman" w:cs="Times New Roman"/>
+          <w:i/>
+          <w:iCs/>
+          <w:sz w:val="24"/>
+          <w:szCs w:val="24"/>
           <w:lang w:val="en-US"/>
         </w:rPr>
-        <w:t>//</w:t>
+        <w:t xml:space="preserve"> </w:t>
       </w:r>
       <w:r>
         <w:rPr>
@@ -27595,7 +24086,7 @@
           <w:sz w:val="24"/>
           <w:szCs w:val="24"/>
         </w:rPr>
-        <w:t>Нахождение</w:t>
+        <w:t>исходной</w:t>
       </w:r>
       <w:r>
         <w:rPr>
@@ -27616,7 +24107,7 @@
           <w:sz w:val="24"/>
           <w:szCs w:val="24"/>
         </w:rPr>
-        <w:t>значения</w:t>
+        <w:t>функции</w:t>
       </w:r>
       <w:r>
         <w:rPr>
@@ -27637,7 +24128,7 @@
           <w:sz w:val="24"/>
           <w:szCs w:val="24"/>
         </w:rPr>
-        <w:t>исходной</w:t>
+        <w:t>методом</w:t>
       </w:r>
       <w:r>
         <w:rPr>
@@ -27658,7 +24149,7 @@
           <w:sz w:val="24"/>
           <w:szCs w:val="24"/>
         </w:rPr>
-        <w:t>функции</w:t>
+        <w:t>Адамса</w:t>
       </w:r>
       <w:r>
         <w:rPr>
@@ -27669,7 +24160,7 @@
           <w:szCs w:val="24"/>
           <w:lang w:val="en-US"/>
         </w:rPr>
-        <w:t xml:space="preserve"> </w:t>
+        <w:t>-</w:t>
       </w:r>
       <w:r>
         <w:rPr>
@@ -27679,7 +24170,7 @@
           <w:sz w:val="24"/>
           <w:szCs w:val="24"/>
         </w:rPr>
-        <w:t>методом</w:t>
+        <w:t>Бэшфорта</w:t>
       </w:r>
       <w:r>
         <w:rPr>
@@ -27690,7 +24181,7 @@
           <w:szCs w:val="24"/>
           <w:lang w:val="en-US"/>
         </w:rPr>
-        <w:t xml:space="preserve"> </w:t>
+        <w:t xml:space="preserve"> 4-</w:t>
       </w:r>
       <w:r>
         <w:rPr>
@@ -27700,54 +24191,8 @@
           <w:sz w:val="24"/>
           <w:szCs w:val="24"/>
         </w:rPr>
-        <w:t>Адамса</w:t>
-      </w:r>
-      <w:r>
-        <w:rPr>
-          <w:rFonts w:ascii="Times New Roman" w:hAnsi="Times New Roman" w:cs="Times New Roman"/>
-          <w:i/>
-          <w:iCs/>
-          <w:sz w:val="24"/>
-          <w:szCs w:val="24"/>
-          <w:lang w:val="en-US"/>
-        </w:rPr>
-        <w:t>-</w:t>
-      </w:r>
-      <w:proofErr w:type="spellStart"/>
-      <w:r>
-        <w:rPr>
-          <w:rFonts w:ascii="Times New Roman" w:hAnsi="Times New Roman" w:cs="Times New Roman"/>
-          <w:i/>
-          <w:iCs/>
-          <w:sz w:val="24"/>
-          <w:szCs w:val="24"/>
-        </w:rPr>
-        <w:t>Бэшфорта</w:t>
-      </w:r>
-      <w:proofErr w:type="spellEnd"/>
-      <w:r>
-        <w:rPr>
-          <w:rFonts w:ascii="Times New Roman" w:hAnsi="Times New Roman" w:cs="Times New Roman"/>
-          <w:i/>
-          <w:iCs/>
-          <w:sz w:val="24"/>
-          <w:szCs w:val="24"/>
-          <w:lang w:val="en-US"/>
-        </w:rPr>
-        <w:t xml:space="preserve"> 4-</w:t>
-      </w:r>
-      <w:proofErr w:type="spellStart"/>
-      <w:r>
-        <w:rPr>
-          <w:rFonts w:ascii="Times New Roman" w:hAnsi="Times New Roman" w:cs="Times New Roman"/>
-          <w:i/>
-          <w:iCs/>
-          <w:sz w:val="24"/>
-          <w:szCs w:val="24"/>
-        </w:rPr>
         <w:t>го</w:t>
       </w:r>
-      <w:proofErr w:type="spellEnd"/>
       <w:r>
         <w:rPr>
           <w:rFonts w:ascii="Times New Roman" w:hAnsi="Times New Roman" w:cs="Times New Roman"/>
@@ -27872,9 +24317,8 @@
           <w:szCs w:val="24"/>
           <w:lang w:val="en-US"/>
         </w:rPr>
-        <w:t>for (</w:t>
-      </w:r>
-      <w:proofErr w:type="spellStart"/>
+        <w:t>for (int i = 1; i &lt; N; i++) {</w:t>
+      </w:r>
       <w:r>
         <w:rPr>
           <w:rFonts w:ascii="Times New Roman" w:hAnsi="Times New Roman" w:cs="Times New Roman"/>
@@ -27882,9 +24326,8 @@
           <w:szCs w:val="24"/>
           <w:lang w:val="en-US"/>
         </w:rPr>
-        <w:t>int</w:t>
-      </w:r>
-      <w:proofErr w:type="spellEnd"/>
+        <w:br/>
+      </w:r>
       <w:r>
         <w:rPr>
           <w:rFonts w:ascii="Times New Roman" w:hAnsi="Times New Roman" w:cs="Times New Roman"/>
@@ -27892,331 +24335,122 @@
           <w:szCs w:val="24"/>
           <w:lang w:val="en-US"/>
         </w:rPr>
+        <w:lastRenderedPageBreak/>
+        <w:t xml:space="preserve">        if (i &lt;= 3) {</w:t>
+      </w:r>
+      <w:r>
+        <w:rPr>
+          <w:rFonts w:ascii="Times New Roman" w:hAnsi="Times New Roman" w:cs="Times New Roman"/>
+          <w:sz w:val="24"/>
+          <w:szCs w:val="24"/>
+          <w:lang w:val="en-US"/>
+        </w:rPr>
+        <w:br/>
+        <w:t xml:space="preserve">            a4[i] = a4[i - 1] + h * (Math.</w:t>
+      </w:r>
+      <w:r>
+        <w:rPr>
+          <w:rFonts w:ascii="Times New Roman" w:hAnsi="Times New Roman" w:cs="Times New Roman"/>
+          <w:i/>
+          <w:iCs/>
+          <w:sz w:val="24"/>
+          <w:szCs w:val="24"/>
+          <w:lang w:val="en-US"/>
+        </w:rPr>
+        <w:t>sin</w:t>
+      </w:r>
+      <w:r>
+        <w:rPr>
+          <w:rFonts w:ascii="Times New Roman" w:hAnsi="Times New Roman" w:cs="Times New Roman"/>
+          <w:sz w:val="24"/>
+          <w:szCs w:val="24"/>
+          <w:lang w:val="en-US"/>
+        </w:rPr>
+        <w:t xml:space="preserve">(x[i - 1]) - a4[i - 1]); </w:t>
+      </w:r>
+      <w:r>
+        <w:rPr>
+          <w:rFonts w:ascii="Times New Roman" w:hAnsi="Times New Roman" w:cs="Times New Roman"/>
+          <w:i/>
+          <w:iCs/>
+          <w:sz w:val="24"/>
+          <w:szCs w:val="24"/>
+          <w:lang w:val="en-US"/>
+        </w:rPr>
+        <w:t>//</w:t>
+      </w:r>
+      <w:r>
+        <w:rPr>
+          <w:rFonts w:ascii="Times New Roman" w:hAnsi="Times New Roman" w:cs="Times New Roman"/>
+          <w:i/>
+          <w:iCs/>
+          <w:sz w:val="24"/>
+          <w:szCs w:val="24"/>
+        </w:rPr>
+        <w:t>Первые</w:t>
+      </w:r>
+      <w:r>
+        <w:rPr>
+          <w:rFonts w:ascii="Times New Roman" w:hAnsi="Times New Roman" w:cs="Times New Roman"/>
+          <w:i/>
+          <w:iCs/>
+          <w:sz w:val="24"/>
+          <w:szCs w:val="24"/>
+          <w:lang w:val="en-US"/>
+        </w:rPr>
+        <w:t xml:space="preserve"> 3 </w:t>
+      </w:r>
+      <w:r>
+        <w:rPr>
+          <w:rFonts w:ascii="Times New Roman" w:hAnsi="Times New Roman" w:cs="Times New Roman"/>
+          <w:i/>
+          <w:iCs/>
+          <w:sz w:val="24"/>
+          <w:szCs w:val="24"/>
+        </w:rPr>
+        <w:t>элемента</w:t>
+      </w:r>
+      <w:r>
+        <w:rPr>
+          <w:rFonts w:ascii="Times New Roman" w:hAnsi="Times New Roman" w:cs="Times New Roman"/>
+          <w:i/>
+          <w:iCs/>
+          <w:sz w:val="24"/>
+          <w:szCs w:val="24"/>
+          <w:lang w:val="en-US"/>
+        </w:rPr>
         <w:t xml:space="preserve"> </w:t>
       </w:r>
-      <w:proofErr w:type="spellStart"/>
       <w:r>
         <w:rPr>
           <w:rFonts w:ascii="Times New Roman" w:hAnsi="Times New Roman" w:cs="Times New Roman"/>
+          <w:i/>
+          <w:iCs/>
+          <w:sz w:val="24"/>
+          <w:szCs w:val="24"/>
+        </w:rPr>
+        <w:t>находим</w:t>
+      </w:r>
+      <w:r>
+        <w:rPr>
+          <w:rFonts w:ascii="Times New Roman" w:hAnsi="Times New Roman" w:cs="Times New Roman"/>
+          <w:i/>
+          <w:iCs/>
           <w:sz w:val="24"/>
           <w:szCs w:val="24"/>
           <w:lang w:val="en-US"/>
         </w:rPr>
-        <w:t>i</w:t>
-      </w:r>
-      <w:proofErr w:type="spellEnd"/>
+        <w:t xml:space="preserve">, </w:t>
+      </w:r>
       <w:r>
         <w:rPr>
           <w:rFonts w:ascii="Times New Roman" w:hAnsi="Times New Roman" w:cs="Times New Roman"/>
-          <w:sz w:val="24"/>
-          <w:szCs w:val="24"/>
-          <w:lang w:val="en-US"/>
-        </w:rPr>
-        <w:t xml:space="preserve"> = 1; </w:t>
-      </w:r>
-      <w:proofErr w:type="spellStart"/>
-      <w:r>
-        <w:rPr>
-          <w:rFonts w:ascii="Times New Roman" w:hAnsi="Times New Roman" w:cs="Times New Roman"/>
-          <w:sz w:val="24"/>
-          <w:szCs w:val="24"/>
-          <w:lang w:val="en-US"/>
-        </w:rPr>
-        <w:t>i</w:t>
-      </w:r>
-      <w:proofErr w:type="spellEnd"/>
-      <w:r>
-        <w:rPr>
-          <w:rFonts w:ascii="Times New Roman" w:hAnsi="Times New Roman" w:cs="Times New Roman"/>
-          <w:sz w:val="24"/>
-          <w:szCs w:val="24"/>
-          <w:lang w:val="en-US"/>
-        </w:rPr>
-        <w:t xml:space="preserve"> &lt; N; </w:t>
-      </w:r>
-      <w:proofErr w:type="spellStart"/>
-      <w:r>
-        <w:rPr>
-          <w:rFonts w:ascii="Times New Roman" w:hAnsi="Times New Roman" w:cs="Times New Roman"/>
-          <w:sz w:val="24"/>
-          <w:szCs w:val="24"/>
-          <w:lang w:val="en-US"/>
-        </w:rPr>
-        <w:t>i</w:t>
-      </w:r>
-      <w:proofErr w:type="spellEnd"/>
-      <w:r>
-        <w:rPr>
-          <w:rFonts w:ascii="Times New Roman" w:hAnsi="Times New Roman" w:cs="Times New Roman"/>
-          <w:sz w:val="24"/>
-          <w:szCs w:val="24"/>
-          <w:lang w:val="en-US"/>
-        </w:rPr>
-        <w:t>++) {</w:t>
-      </w:r>
-      <w:r>
-        <w:rPr>
-          <w:rFonts w:ascii="Times New Roman" w:hAnsi="Times New Roman" w:cs="Times New Roman"/>
-          <w:sz w:val="24"/>
-          <w:szCs w:val="24"/>
-          <w:lang w:val="en-US"/>
-        </w:rPr>
-        <w:br/>
-      </w:r>
-      <w:r>
-        <w:rPr>
-          <w:rFonts w:ascii="Times New Roman" w:hAnsi="Times New Roman" w:cs="Times New Roman"/>
-          <w:sz w:val="24"/>
-          <w:szCs w:val="24"/>
-          <w:lang w:val="en-US"/>
-        </w:rPr>
-        <w:lastRenderedPageBreak/>
-        <w:t xml:space="preserve">        if (</w:t>
-      </w:r>
-      <w:proofErr w:type="spellStart"/>
-      <w:r>
-        <w:rPr>
-          <w:rFonts w:ascii="Times New Roman" w:hAnsi="Times New Roman" w:cs="Times New Roman"/>
-          <w:sz w:val="24"/>
-          <w:szCs w:val="24"/>
-          <w:lang w:val="en-US"/>
-        </w:rPr>
-        <w:t>i</w:t>
-      </w:r>
-      <w:proofErr w:type="spellEnd"/>
-      <w:r>
-        <w:rPr>
-          <w:rFonts w:ascii="Times New Roman" w:hAnsi="Times New Roman" w:cs="Times New Roman"/>
-          <w:sz w:val="24"/>
-          <w:szCs w:val="24"/>
-          <w:lang w:val="en-US"/>
-        </w:rPr>
-        <w:t xml:space="preserve"> &lt;= 3) {</w:t>
-      </w:r>
-      <w:r>
-        <w:rPr>
-          <w:rFonts w:ascii="Times New Roman" w:hAnsi="Times New Roman" w:cs="Times New Roman"/>
-          <w:sz w:val="24"/>
-          <w:szCs w:val="24"/>
-          <w:lang w:val="en-US"/>
-        </w:rPr>
-        <w:br/>
-        <w:t xml:space="preserve">            a4[</w:t>
-      </w:r>
-      <w:proofErr w:type="spellStart"/>
-      <w:r>
-        <w:rPr>
-          <w:rFonts w:ascii="Times New Roman" w:hAnsi="Times New Roman" w:cs="Times New Roman"/>
-          <w:sz w:val="24"/>
-          <w:szCs w:val="24"/>
-          <w:lang w:val="en-US"/>
-        </w:rPr>
-        <w:t>i</w:t>
-      </w:r>
-      <w:proofErr w:type="spellEnd"/>
-      <w:r>
-        <w:rPr>
-          <w:rFonts w:ascii="Times New Roman" w:hAnsi="Times New Roman" w:cs="Times New Roman"/>
-          <w:sz w:val="24"/>
-          <w:szCs w:val="24"/>
-          <w:lang w:val="en-US"/>
-        </w:rPr>
-        <w:t>] = a4[</w:t>
-      </w:r>
-      <w:proofErr w:type="spellStart"/>
-      <w:r>
-        <w:rPr>
-          <w:rFonts w:ascii="Times New Roman" w:hAnsi="Times New Roman" w:cs="Times New Roman"/>
-          <w:sz w:val="24"/>
-          <w:szCs w:val="24"/>
-          <w:lang w:val="en-US"/>
-        </w:rPr>
-        <w:t>i</w:t>
-      </w:r>
-      <w:proofErr w:type="spellEnd"/>
-      <w:r>
-        <w:rPr>
-          <w:rFonts w:ascii="Times New Roman" w:hAnsi="Times New Roman" w:cs="Times New Roman"/>
-          <w:sz w:val="24"/>
-          <w:szCs w:val="24"/>
-          <w:lang w:val="en-US"/>
-        </w:rPr>
-        <w:t xml:space="preserve"> - 1] + h * (</w:t>
-      </w:r>
-      <w:proofErr w:type="spellStart"/>
-      <w:r>
-        <w:rPr>
-          <w:rFonts w:ascii="Times New Roman" w:hAnsi="Times New Roman" w:cs="Times New Roman"/>
-          <w:sz w:val="24"/>
-          <w:szCs w:val="24"/>
-          <w:lang w:val="en-US"/>
-        </w:rPr>
-        <w:t>Math.</w:t>
-      </w:r>
-      <w:r>
-        <w:rPr>
-          <w:rFonts w:ascii="Times New Roman" w:hAnsi="Times New Roman" w:cs="Times New Roman"/>
-          <w:i/>
-          <w:iCs/>
-          <w:sz w:val="24"/>
-          <w:szCs w:val="24"/>
-          <w:lang w:val="en-US"/>
-        </w:rPr>
-        <w:t>sin</w:t>
-      </w:r>
-      <w:proofErr w:type="spellEnd"/>
-      <w:r>
-        <w:rPr>
-          <w:rFonts w:ascii="Times New Roman" w:hAnsi="Times New Roman" w:cs="Times New Roman"/>
-          <w:sz w:val="24"/>
-          <w:szCs w:val="24"/>
-          <w:lang w:val="en-US"/>
-        </w:rPr>
-        <w:t>(x[</w:t>
-      </w:r>
-      <w:proofErr w:type="spellStart"/>
-      <w:r>
-        <w:rPr>
-          <w:rFonts w:ascii="Times New Roman" w:hAnsi="Times New Roman" w:cs="Times New Roman"/>
-          <w:sz w:val="24"/>
-          <w:szCs w:val="24"/>
-          <w:lang w:val="en-US"/>
-        </w:rPr>
-        <w:t>i</w:t>
-      </w:r>
-      <w:proofErr w:type="spellEnd"/>
-      <w:r>
-        <w:rPr>
-          <w:rFonts w:ascii="Times New Roman" w:hAnsi="Times New Roman" w:cs="Times New Roman"/>
-          <w:sz w:val="24"/>
-          <w:szCs w:val="24"/>
-          <w:lang w:val="en-US"/>
-        </w:rPr>
-        <w:t xml:space="preserve"> - 1]) - a4[</w:t>
-      </w:r>
-      <w:proofErr w:type="spellStart"/>
-      <w:r>
-        <w:rPr>
-          <w:rFonts w:ascii="Times New Roman" w:hAnsi="Times New Roman" w:cs="Times New Roman"/>
-          <w:sz w:val="24"/>
-          <w:szCs w:val="24"/>
-          <w:lang w:val="en-US"/>
-        </w:rPr>
-        <w:t>i</w:t>
-      </w:r>
-      <w:proofErr w:type="spellEnd"/>
-      <w:r>
-        <w:rPr>
-          <w:rFonts w:ascii="Times New Roman" w:hAnsi="Times New Roman" w:cs="Times New Roman"/>
-          <w:sz w:val="24"/>
-          <w:szCs w:val="24"/>
-          <w:lang w:val="en-US"/>
-        </w:rPr>
-        <w:t xml:space="preserve"> - 1]); </w:t>
-      </w:r>
-      <w:r>
-        <w:rPr>
-          <w:rFonts w:ascii="Times New Roman" w:hAnsi="Times New Roman" w:cs="Times New Roman"/>
-          <w:i/>
-          <w:iCs/>
-          <w:sz w:val="24"/>
-          <w:szCs w:val="24"/>
-          <w:lang w:val="en-US"/>
-        </w:rPr>
-        <w:t>//</w:t>
-      </w:r>
-      <w:r>
-        <w:rPr>
-          <w:rFonts w:ascii="Times New Roman" w:hAnsi="Times New Roman" w:cs="Times New Roman"/>
-          <w:i/>
-          <w:iCs/>
-          <w:sz w:val="24"/>
-          <w:szCs w:val="24"/>
-        </w:rPr>
-        <w:t>Первые</w:t>
-      </w:r>
-      <w:r>
-        <w:rPr>
-          <w:rFonts w:ascii="Times New Roman" w:hAnsi="Times New Roman" w:cs="Times New Roman"/>
-          <w:i/>
-          <w:iCs/>
-          <w:sz w:val="24"/>
-          <w:szCs w:val="24"/>
-          <w:lang w:val="en-US"/>
-        </w:rPr>
-        <w:t xml:space="preserve"> 3 </w:t>
-      </w:r>
-      <w:r>
-        <w:rPr>
-          <w:rFonts w:ascii="Times New Roman" w:hAnsi="Times New Roman" w:cs="Times New Roman"/>
-          <w:i/>
-          <w:iCs/>
-          <w:sz w:val="24"/>
-          <w:szCs w:val="24"/>
-        </w:rPr>
-        <w:t>элемента</w:t>
-      </w:r>
-      <w:r>
-        <w:rPr>
-          <w:rFonts w:ascii="Times New Roman" w:hAnsi="Times New Roman" w:cs="Times New Roman"/>
-          <w:i/>
-          <w:iCs/>
-          <w:sz w:val="24"/>
-          <w:szCs w:val="24"/>
-          <w:lang w:val="en-US"/>
-        </w:rPr>
-        <w:t xml:space="preserve"> </w:t>
-      </w:r>
-      <w:r>
-        <w:rPr>
-          <w:rFonts w:ascii="Times New Roman" w:hAnsi="Times New Roman" w:cs="Times New Roman"/>
-          <w:i/>
-          <w:iCs/>
-          <w:sz w:val="24"/>
-          <w:szCs w:val="24"/>
-        </w:rPr>
-        <w:t>находим</w:t>
-      </w:r>
-      <w:r>
-        <w:rPr>
-          <w:rFonts w:ascii="Times New Roman" w:hAnsi="Times New Roman" w:cs="Times New Roman"/>
-          <w:i/>
-          <w:iCs/>
-          <w:sz w:val="24"/>
-          <w:szCs w:val="24"/>
-          <w:lang w:val="en-US"/>
-        </w:rPr>
-        <w:t xml:space="preserve">, </w:t>
-      </w:r>
-      <w:r>
-        <w:rPr>
-          <w:rFonts w:ascii="Times New Roman" w:hAnsi="Times New Roman" w:cs="Times New Roman"/>
-          <w:i/>
-          <w:iCs/>
-          <w:sz w:val="24"/>
-          <w:szCs w:val="24"/>
-        </w:rPr>
-        <w:t>и</w:t>
-      </w:r>
-      <w:r>
-        <w:rPr>
-          <w:rFonts w:ascii="Times New Roman" w:hAnsi="Times New Roman" w:cs="Times New Roman"/>
-          <w:i/>
-          <w:iCs/>
-          <w:sz w:val="24"/>
-          <w:szCs w:val="24"/>
-        </w:rPr>
-        <w:t>с</w:t>
-      </w:r>
-      <w:r>
-        <w:rPr>
-          <w:rFonts w:ascii="Times New Roman" w:hAnsi="Times New Roman" w:cs="Times New Roman"/>
-          <w:i/>
-          <w:iCs/>
-          <w:sz w:val="24"/>
-          <w:szCs w:val="24"/>
-        </w:rPr>
-        <w:t>пользуя</w:t>
+          <w:i/>
+          <w:iCs/>
+          <w:sz w:val="24"/>
+          <w:szCs w:val="24"/>
+        </w:rPr>
+        <w:t>используя</w:t>
       </w:r>
       <w:r>
         <w:rPr>
@@ -28289,19 +24523,19 @@
           <w:lang w:val="en-US"/>
         </w:rPr>
         <w:br/>
-        <w:t xml:space="preserve">            a4[</w:t>
-      </w:r>
-      <w:proofErr w:type="spellStart"/>
+        <w:t xml:space="preserve">            a4[i] = a4[i - 1] + (h / 24) * (55 * ((Math.</w:t>
+      </w:r>
       <w:r>
         <w:rPr>
           <w:rFonts w:ascii="Times New Roman" w:hAnsi="Times New Roman" w:cs="Times New Roman"/>
+          <w:i/>
+          <w:iCs/>
           <w:sz w:val="24"/>
           <w:szCs w:val="24"/>
           <w:lang w:val="en-US"/>
         </w:rPr>
-        <w:t>i</w:t>
-      </w:r>
-      <w:proofErr w:type="spellEnd"/>
+        <w:t>sin</w:t>
+      </w:r>
       <w:r>
         <w:rPr>
           <w:rFonts w:ascii="Times New Roman" w:hAnsi="Times New Roman" w:cs="Times New Roman"/>
@@ -28309,19 +24543,19 @@
           <w:szCs w:val="24"/>
           <w:lang w:val="en-US"/>
         </w:rPr>
-        <w:t>] = a4[</w:t>
-      </w:r>
-      <w:proofErr w:type="spellStart"/>
+        <w:t>(x[i - 1])) - a4[i - 1]) - 59 * ((Math.</w:t>
+      </w:r>
       <w:r>
         <w:rPr>
           <w:rFonts w:ascii="Times New Roman" w:hAnsi="Times New Roman" w:cs="Times New Roman"/>
+          <w:i/>
+          <w:iCs/>
           <w:sz w:val="24"/>
           <w:szCs w:val="24"/>
           <w:lang w:val="en-US"/>
         </w:rPr>
-        <w:t>i</w:t>
-      </w:r>
-      <w:proofErr w:type="spellEnd"/>
+        <w:t>sin</w:t>
+      </w:r>
       <w:r>
         <w:rPr>
           <w:rFonts w:ascii="Times New Roman" w:hAnsi="Times New Roman" w:cs="Times New Roman"/>
@@ -28329,9 +24563,8 @@
           <w:szCs w:val="24"/>
           <w:lang w:val="en-US"/>
         </w:rPr>
-        <w:t xml:space="preserve"> - 1] + (h / 24) * (55 * ((</w:t>
-      </w:r>
-      <w:proofErr w:type="spellStart"/>
+        <w:t>(x[i - 2])) - a4[i - 2])</w:t>
+      </w:r>
       <w:r>
         <w:rPr>
           <w:rFonts w:ascii="Times New Roman" w:hAnsi="Times New Roman" w:cs="Times New Roman"/>
@@ -28339,7 +24572,8 @@
           <w:szCs w:val="24"/>
           <w:lang w:val="en-US"/>
         </w:rPr>
-        <w:t>Math.</w:t>
+        <w:br/>
+        <w:t xml:space="preserve">            + 37 * ((Math.</w:t>
       </w:r>
       <w:r>
         <w:rPr>
@@ -28352,7 +24586,6 @@
         </w:rPr>
         <w:t>sin</w:t>
       </w:r>
-      <w:proofErr w:type="spellEnd"/>
       <w:r>
         <w:rPr>
           <w:rFonts w:ascii="Times New Roman" w:hAnsi="Times New Roman" w:cs="Times New Roman"/>
@@ -28360,19 +24593,19 @@
           <w:szCs w:val="24"/>
           <w:lang w:val="en-US"/>
         </w:rPr>
-        <w:t>(x[</w:t>
-      </w:r>
-      <w:proofErr w:type="spellStart"/>
+        <w:t>(x[i - 3])) - a4[i - 3]) - 9 * ((Math.</w:t>
+      </w:r>
       <w:r>
         <w:rPr>
           <w:rFonts w:ascii="Times New Roman" w:hAnsi="Times New Roman" w:cs="Times New Roman"/>
+          <w:i/>
+          <w:iCs/>
           <w:sz w:val="24"/>
           <w:szCs w:val="24"/>
           <w:lang w:val="en-US"/>
         </w:rPr>
-        <w:t>i</w:t>
-      </w:r>
-      <w:proofErr w:type="spellEnd"/>
+        <w:t>sin</w:t>
+      </w:r>
       <w:r>
         <w:rPr>
           <w:rFonts w:ascii="Times New Roman" w:hAnsi="Times New Roman" w:cs="Times New Roman"/>
@@ -28380,37 +24613,60 @@
           <w:szCs w:val="24"/>
           <w:lang w:val="en-US"/>
         </w:rPr>
-        <w:t xml:space="preserve"> - 1])) - a4[</w:t>
-      </w:r>
-      <w:proofErr w:type="spellStart"/>
+        <w:t xml:space="preserve">(x[i - 4])) - a4[i — 4])); </w:t>
+      </w:r>
       <w:r>
         <w:rPr>
           <w:rFonts w:ascii="Times New Roman" w:hAnsi="Times New Roman" w:cs="Times New Roman"/>
+          <w:i/>
+          <w:iCs/>
           <w:sz w:val="24"/>
           <w:szCs w:val="24"/>
           <w:lang w:val="en-US"/>
         </w:rPr>
-        <w:t>i</w:t>
-      </w:r>
-      <w:proofErr w:type="spellEnd"/>
+        <w:t>//</w:t>
+      </w:r>
       <w:r>
         <w:rPr>
           <w:rFonts w:ascii="Times New Roman" w:hAnsi="Times New Roman" w:cs="Times New Roman"/>
+          <w:i/>
+          <w:iCs/>
+          <w:sz w:val="24"/>
+          <w:szCs w:val="24"/>
+        </w:rPr>
+        <w:t>Остальное</w:t>
+      </w:r>
+      <w:r>
+        <w:rPr>
+          <w:rFonts w:ascii="Times New Roman" w:hAnsi="Times New Roman" w:cs="Times New Roman"/>
+          <w:i/>
+          <w:iCs/>
           <w:sz w:val="24"/>
           <w:szCs w:val="24"/>
           <w:lang w:val="en-US"/>
         </w:rPr>
-        <w:t xml:space="preserve"> - 1]) - 59 * ((</w:t>
-      </w:r>
-      <w:proofErr w:type="spellStart"/>
+        <w:t xml:space="preserve"> </w:t>
+      </w:r>
       <w:r>
         <w:rPr>
           <w:rFonts w:ascii="Times New Roman" w:hAnsi="Times New Roman" w:cs="Times New Roman"/>
+          <w:i/>
+          <w:iCs/>
+          <w:sz w:val="24"/>
+          <w:szCs w:val="24"/>
+        </w:rPr>
+        <w:t>находим</w:t>
+      </w:r>
+      <w:r>
+        <w:rPr>
+          <w:rFonts w:ascii="Times New Roman" w:hAnsi="Times New Roman" w:cs="Times New Roman"/>
+          <w:i/>
+          <w:iCs/>
           <w:sz w:val="24"/>
           <w:szCs w:val="24"/>
           <w:lang w:val="en-US"/>
         </w:rPr>
-        <w:t>Math.</w:t>
+        <w:t xml:space="preserve"> </w:t>
       </w:r>
       <w:r>
         <w:rPr>
@@ -28419,311 +24675,44 @@
           <w:iCs/>
           <w:sz w:val="24"/>
           <w:szCs w:val="24"/>
+        </w:rPr>
+        <w:t>методом</w:t>
+      </w:r>
+      <w:r>
+        <w:rPr>
+          <w:rFonts w:ascii="Times New Roman" w:hAnsi="Times New Roman" w:cs="Times New Roman"/>
+          <w:i/>
+          <w:iCs/>
+          <w:sz w:val="24"/>
+          <w:szCs w:val="24"/>
           <w:lang w:val="en-US"/>
         </w:rPr>
-        <w:t>sin</w:t>
-      </w:r>
-      <w:proofErr w:type="spellEnd"/>
+        <w:t xml:space="preserve"> </w:t>
+      </w:r>
       <w:r>
         <w:rPr>
           <w:rFonts w:ascii="Times New Roman" w:hAnsi="Times New Roman" w:cs="Times New Roman"/>
+          <w:i/>
+          <w:iCs/>
+          <w:sz w:val="24"/>
+          <w:szCs w:val="24"/>
+        </w:rPr>
+        <w:t>Адамса</w:t>
+      </w:r>
+      <w:r>
+        <w:rPr>
+          <w:rFonts w:ascii="Times New Roman" w:hAnsi="Times New Roman" w:cs="Times New Roman"/>
+          <w:i/>
+          <w:iCs/>
           <w:sz w:val="24"/>
           <w:szCs w:val="24"/>
           <w:lang w:val="en-US"/>
         </w:rPr>
-        <w:t>(x[</w:t>
-      </w:r>
-      <w:proofErr w:type="spellStart"/>
+        <w:t>-</w:t>
+      </w:r>
       <w:r>
         <w:rPr>
           <w:rFonts w:ascii="Times New Roman" w:hAnsi="Times New Roman" w:cs="Times New Roman"/>
-          <w:sz w:val="24"/>
-          <w:szCs w:val="24"/>
-          <w:lang w:val="en-US"/>
-        </w:rPr>
-        <w:t>i</w:t>
-      </w:r>
-      <w:proofErr w:type="spellEnd"/>
-      <w:r>
-        <w:rPr>
-          <w:rFonts w:ascii="Times New Roman" w:hAnsi="Times New Roman" w:cs="Times New Roman"/>
-          <w:sz w:val="24"/>
-          <w:szCs w:val="24"/>
-          <w:lang w:val="en-US"/>
-        </w:rPr>
-        <w:t xml:space="preserve"> - 2])) - a4[</w:t>
-      </w:r>
-      <w:proofErr w:type="spellStart"/>
-      <w:r>
-        <w:rPr>
-          <w:rFonts w:ascii="Times New Roman" w:hAnsi="Times New Roman" w:cs="Times New Roman"/>
-          <w:sz w:val="24"/>
-          <w:szCs w:val="24"/>
-          <w:lang w:val="en-US"/>
-        </w:rPr>
-        <w:t>i</w:t>
-      </w:r>
-      <w:proofErr w:type="spellEnd"/>
-      <w:r>
-        <w:rPr>
-          <w:rFonts w:ascii="Times New Roman" w:hAnsi="Times New Roman" w:cs="Times New Roman"/>
-          <w:sz w:val="24"/>
-          <w:szCs w:val="24"/>
-          <w:lang w:val="en-US"/>
-        </w:rPr>
-        <w:t xml:space="preserve"> - 2])</w:t>
-      </w:r>
-      <w:r>
-        <w:rPr>
-          <w:rFonts w:ascii="Times New Roman" w:hAnsi="Times New Roman" w:cs="Times New Roman"/>
-          <w:sz w:val="24"/>
-          <w:szCs w:val="24"/>
-          <w:lang w:val="en-US"/>
-        </w:rPr>
-        <w:br/>
-        <w:t xml:space="preserve">            + 37 * ((</w:t>
-      </w:r>
-      <w:proofErr w:type="spellStart"/>
-      <w:r>
-        <w:rPr>
-          <w:rFonts w:ascii="Times New Roman" w:hAnsi="Times New Roman" w:cs="Times New Roman"/>
-          <w:sz w:val="24"/>
-          <w:szCs w:val="24"/>
-          <w:lang w:val="en-US"/>
-        </w:rPr>
-        <w:t>Math.</w:t>
-      </w:r>
-      <w:r>
-        <w:rPr>
-          <w:rFonts w:ascii="Times New Roman" w:hAnsi="Times New Roman" w:cs="Times New Roman"/>
-          <w:i/>
-          <w:iCs/>
-          <w:sz w:val="24"/>
-          <w:szCs w:val="24"/>
-          <w:lang w:val="en-US"/>
-        </w:rPr>
-        <w:t>sin</w:t>
-      </w:r>
-      <w:proofErr w:type="spellEnd"/>
-      <w:r>
-        <w:rPr>
-          <w:rFonts w:ascii="Times New Roman" w:hAnsi="Times New Roman" w:cs="Times New Roman"/>
-          <w:sz w:val="24"/>
-          <w:szCs w:val="24"/>
-          <w:lang w:val="en-US"/>
-        </w:rPr>
-        <w:t>(x[</w:t>
-      </w:r>
-      <w:proofErr w:type="spellStart"/>
-      <w:r>
-        <w:rPr>
-          <w:rFonts w:ascii="Times New Roman" w:hAnsi="Times New Roman" w:cs="Times New Roman"/>
-          <w:sz w:val="24"/>
-          <w:szCs w:val="24"/>
-          <w:lang w:val="en-US"/>
-        </w:rPr>
-        <w:t>i</w:t>
-      </w:r>
-      <w:proofErr w:type="spellEnd"/>
-      <w:r>
-        <w:rPr>
-          <w:rFonts w:ascii="Times New Roman" w:hAnsi="Times New Roman" w:cs="Times New Roman"/>
-          <w:sz w:val="24"/>
-          <w:szCs w:val="24"/>
-          <w:lang w:val="en-US"/>
-        </w:rPr>
-        <w:t xml:space="preserve"> - 3])) - a4[</w:t>
-      </w:r>
-      <w:proofErr w:type="spellStart"/>
-      <w:r>
-        <w:rPr>
-          <w:rFonts w:ascii="Times New Roman" w:hAnsi="Times New Roman" w:cs="Times New Roman"/>
-          <w:sz w:val="24"/>
-          <w:szCs w:val="24"/>
-          <w:lang w:val="en-US"/>
-        </w:rPr>
-        <w:t>i</w:t>
-      </w:r>
-      <w:proofErr w:type="spellEnd"/>
-      <w:r>
-        <w:rPr>
-          <w:rFonts w:ascii="Times New Roman" w:hAnsi="Times New Roman" w:cs="Times New Roman"/>
-          <w:sz w:val="24"/>
-          <w:szCs w:val="24"/>
-          <w:lang w:val="en-US"/>
-        </w:rPr>
-        <w:t xml:space="preserve"> - 3]) - 9 * ((</w:t>
-      </w:r>
-      <w:proofErr w:type="spellStart"/>
-      <w:r>
-        <w:rPr>
-          <w:rFonts w:ascii="Times New Roman" w:hAnsi="Times New Roman" w:cs="Times New Roman"/>
-          <w:sz w:val="24"/>
-          <w:szCs w:val="24"/>
-          <w:lang w:val="en-US"/>
-        </w:rPr>
-        <w:t>Math.</w:t>
-      </w:r>
-      <w:r>
-        <w:rPr>
-          <w:rFonts w:ascii="Times New Roman" w:hAnsi="Times New Roman" w:cs="Times New Roman"/>
-          <w:i/>
-          <w:iCs/>
-          <w:sz w:val="24"/>
-          <w:szCs w:val="24"/>
-          <w:lang w:val="en-US"/>
-        </w:rPr>
-        <w:t>sin</w:t>
-      </w:r>
-      <w:proofErr w:type="spellEnd"/>
-      <w:r>
-        <w:rPr>
-          <w:rFonts w:ascii="Times New Roman" w:hAnsi="Times New Roman" w:cs="Times New Roman"/>
-          <w:sz w:val="24"/>
-          <w:szCs w:val="24"/>
-          <w:lang w:val="en-US"/>
-        </w:rPr>
-        <w:t>(x[</w:t>
-      </w:r>
-      <w:proofErr w:type="spellStart"/>
-      <w:r>
-        <w:rPr>
-          <w:rFonts w:ascii="Times New Roman" w:hAnsi="Times New Roman" w:cs="Times New Roman"/>
-          <w:sz w:val="24"/>
-          <w:szCs w:val="24"/>
-          <w:lang w:val="en-US"/>
-        </w:rPr>
-        <w:t>i</w:t>
-      </w:r>
-      <w:proofErr w:type="spellEnd"/>
-      <w:r>
-        <w:rPr>
-          <w:rFonts w:ascii="Times New Roman" w:hAnsi="Times New Roman" w:cs="Times New Roman"/>
-          <w:sz w:val="24"/>
-          <w:szCs w:val="24"/>
-          <w:lang w:val="en-US"/>
-        </w:rPr>
-        <w:t xml:space="preserve"> - 4])) - a4[</w:t>
-      </w:r>
-      <w:proofErr w:type="spellStart"/>
-      <w:r>
-        <w:rPr>
-          <w:rFonts w:ascii="Times New Roman" w:hAnsi="Times New Roman" w:cs="Times New Roman"/>
-          <w:sz w:val="24"/>
-          <w:szCs w:val="24"/>
-          <w:lang w:val="en-US"/>
-        </w:rPr>
-        <w:t>i</w:t>
-      </w:r>
-      <w:proofErr w:type="spellEnd"/>
-      <w:r>
-        <w:rPr>
-          <w:rFonts w:ascii="Times New Roman" w:hAnsi="Times New Roman" w:cs="Times New Roman"/>
-          <w:sz w:val="24"/>
-          <w:szCs w:val="24"/>
-          <w:lang w:val="en-US"/>
-        </w:rPr>
-        <w:t xml:space="preserve"> — 4])); </w:t>
-      </w:r>
-      <w:r>
-        <w:rPr>
-          <w:rFonts w:ascii="Times New Roman" w:hAnsi="Times New Roman" w:cs="Times New Roman"/>
-          <w:i/>
-          <w:iCs/>
-          <w:sz w:val="24"/>
-          <w:szCs w:val="24"/>
-          <w:lang w:val="en-US"/>
-        </w:rPr>
-        <w:t>//</w:t>
-      </w:r>
-      <w:r>
-        <w:rPr>
-          <w:rFonts w:ascii="Times New Roman" w:hAnsi="Times New Roman" w:cs="Times New Roman"/>
-          <w:i/>
-          <w:iCs/>
-          <w:sz w:val="24"/>
-          <w:szCs w:val="24"/>
-        </w:rPr>
-        <w:t>Остальное</w:t>
-      </w:r>
-      <w:r>
-        <w:rPr>
-          <w:rFonts w:ascii="Times New Roman" w:hAnsi="Times New Roman" w:cs="Times New Roman"/>
-          <w:i/>
-          <w:iCs/>
-          <w:sz w:val="24"/>
-          <w:szCs w:val="24"/>
-          <w:lang w:val="en-US"/>
-        </w:rPr>
-        <w:t xml:space="preserve"> </w:t>
-      </w:r>
-      <w:r>
-        <w:rPr>
-          <w:rFonts w:ascii="Times New Roman" w:hAnsi="Times New Roman" w:cs="Times New Roman"/>
-          <w:i/>
-          <w:iCs/>
-          <w:sz w:val="24"/>
-          <w:szCs w:val="24"/>
-        </w:rPr>
-        <w:t>находим</w:t>
-      </w:r>
-      <w:r>
-        <w:rPr>
-          <w:rFonts w:ascii="Times New Roman" w:hAnsi="Times New Roman" w:cs="Times New Roman"/>
-          <w:i/>
-          <w:iCs/>
-          <w:sz w:val="24"/>
-          <w:szCs w:val="24"/>
-          <w:lang w:val="en-US"/>
-        </w:rPr>
-        <w:t xml:space="preserve"> </w:t>
-      </w:r>
-      <w:r>
-        <w:rPr>
-          <w:rFonts w:ascii="Times New Roman" w:hAnsi="Times New Roman" w:cs="Times New Roman"/>
-          <w:i/>
-          <w:iCs/>
-          <w:sz w:val="24"/>
-          <w:szCs w:val="24"/>
-        </w:rPr>
-        <w:t>методом</w:t>
-      </w:r>
-      <w:r>
-        <w:rPr>
-          <w:rFonts w:ascii="Times New Roman" w:hAnsi="Times New Roman" w:cs="Times New Roman"/>
-          <w:i/>
-          <w:iCs/>
-          <w:sz w:val="24"/>
-          <w:szCs w:val="24"/>
-          <w:lang w:val="en-US"/>
-        </w:rPr>
-        <w:t xml:space="preserve"> </w:t>
-      </w:r>
-      <w:r>
-        <w:rPr>
-          <w:rFonts w:ascii="Times New Roman" w:hAnsi="Times New Roman" w:cs="Times New Roman"/>
-          <w:i/>
-          <w:iCs/>
-          <w:sz w:val="24"/>
-          <w:szCs w:val="24"/>
-        </w:rPr>
-        <w:t>Адамса</w:t>
-      </w:r>
-      <w:r>
-        <w:rPr>
-          <w:rFonts w:ascii="Times New Roman" w:hAnsi="Times New Roman" w:cs="Times New Roman"/>
-          <w:i/>
-          <w:iCs/>
-          <w:sz w:val="24"/>
-          <w:szCs w:val="24"/>
-          <w:lang w:val="en-US"/>
-        </w:rPr>
-        <w:t>-</w:t>
-      </w:r>
-      <w:proofErr w:type="spellStart"/>
-      <w:r>
-        <w:rPr>
-          <w:rFonts w:ascii="Times New Roman" w:hAnsi="Times New Roman" w:cs="Times New Roman"/>
           <w:i/>
           <w:iCs/>
           <w:sz w:val="24"/>
@@ -28731,7 +24720,6 @@
         </w:rPr>
         <w:t>Бэшфорта</w:t>
       </w:r>
-      <w:proofErr w:type="spellEnd"/>
       <w:r>
         <w:rPr>
           <w:rFonts w:ascii="Times New Roman" w:hAnsi="Times New Roman" w:cs="Times New Roman"/>
@@ -28815,7 +24803,7 @@
 </file>
 
 <file path=word/comments.xml><?xml version="1.0" encoding="utf-8"?>
-<w:comments xmlns:wpc="http://schemas.microsoft.com/office/word/2010/wordprocessingCanvas" xmlns:mc="http://schemas.openxmlformats.org/markup-compatibility/2006" xmlns:o="urn:schemas-microsoft-com:office:office" xmlns:r="http://schemas.openxmlformats.org/officeDocument/2006/relationships" xmlns:m="http://schemas.openxmlformats.org/officeDocument/2006/math" xmlns:v="urn:schemas-microsoft-com:vml" xmlns:wp14="http://schemas.microsoft.com/office/word/2010/wordprocessingDrawing" xmlns:wp="http://schemas.openxmlformats.org/drawingml/2006/wordprocessingDrawing" xmlns:w10="urn:schemas-microsoft-com:office:word" xmlns:w="http://schemas.openxmlformats.org/wordprocessingml/2006/main" xmlns:w14="http://schemas.microsoft.com/office/word/2010/wordml" xmlns:wpg="http://schemas.microsoft.com/office/word/2010/wordprocessingGroup" xmlns:wpi="http://schemas.microsoft.com/office/word/2010/wordprocessingInk" xmlns:wne="http://schemas.microsoft.com/office/word/2006/wordml" xmlns:wps="http://schemas.microsoft.com/office/word/2010/wordprocessingShape" mc:Ignorable="w14 wp14">
+<w:comments xmlns:wpc="http://schemas.microsoft.com/office/word/2010/wordprocessingCanvas" xmlns:cx="http://schemas.microsoft.com/office/drawing/2014/chartex" xmlns:mc="http://schemas.openxmlformats.org/markup-compatibility/2006" xmlns:o="urn:schemas-microsoft-com:office:office" xmlns:r="http://schemas.openxmlformats.org/officeDocument/2006/relationships" xmlns:m="http://schemas.openxmlformats.org/officeDocument/2006/math" xmlns:v="urn:schemas-microsoft-com:vml" xmlns:wp14="http://schemas.microsoft.com/office/word/2010/wordprocessingDrawing" xmlns:wp="http://schemas.openxmlformats.org/drawingml/2006/wordprocessingDrawing" xmlns:w10="urn:schemas-microsoft-com:office:word" xmlns:w="http://schemas.openxmlformats.org/wordprocessingml/2006/main" xmlns:w14="http://schemas.microsoft.com/office/word/2010/wordml" xmlns:w15="http://schemas.microsoft.com/office/word/2012/wordml" xmlns:w16se="http://schemas.microsoft.com/office/word/2015/wordml/symex" xmlns:wpg="http://schemas.microsoft.com/office/word/2010/wordprocessingGroup" xmlns:wpi="http://schemas.microsoft.com/office/word/2010/wordprocessingInk" xmlns:wne="http://schemas.microsoft.com/office/word/2006/wordml" xmlns:wps="http://schemas.microsoft.com/office/word/2010/wordprocessingShape" mc:Ignorable="w14 w15 w16se wp14">
   <w:comment w:id="0" w:author="нр" w:date="2021-05-12T11:32:00Z" w:initials="н">
     <w:p/>
     <w:p>
@@ -28900,27 +24888,7 @@
           <w:szCs w:val="24"/>
           <w:lang w:eastAsia="en-US" w:bidi="en-US"/>
         </w:rPr>
-        <w:t xml:space="preserve">Здесь должна стоять Ваша подпись </w:t>
-      </w:r>
-      <w:proofErr w:type="gramStart"/>
-      <w:r>
-        <w:rPr>
-          <w:rFonts w:ascii="Liberation Serif" w:eastAsia="DejaVu Sans" w:hAnsi="Liberation Serif" w:cs="DejaVu Sans"/>
-          <w:sz w:val="24"/>
-          <w:szCs w:val="24"/>
-          <w:lang w:eastAsia="en-US" w:bidi="en-US"/>
-        </w:rPr>
-        <w:t>при</w:t>
-      </w:r>
-      <w:proofErr w:type="gramEnd"/>
-      <w:r>
-        <w:rPr>
-          <w:rFonts w:ascii="Liberation Serif" w:eastAsia="DejaVu Sans" w:hAnsi="Liberation Serif" w:cs="DejaVu Sans"/>
-          <w:sz w:val="24"/>
-          <w:szCs w:val="24"/>
-          <w:lang w:eastAsia="en-US" w:bidi="en-US"/>
-        </w:rPr>
-        <w:t xml:space="preserve"> сдачи</w:t>
+        <w:t>Здесь должна стоять Ваша подпись при сдачи</w:t>
       </w:r>
     </w:p>
   </w:comment>
@@ -28933,27 +24901,7 @@
           <w:szCs w:val="24"/>
           <w:lang w:eastAsia="en-US" w:bidi="en-US"/>
         </w:rPr>
-        <w:t xml:space="preserve">Вписываем </w:t>
-      </w:r>
-      <w:proofErr w:type="gramStart"/>
-      <w:r>
-        <w:rPr>
-          <w:rFonts w:ascii="Liberation Serif" w:eastAsia="DejaVu Sans" w:hAnsi="Liberation Serif" w:cs="DejaVu Sans"/>
-          <w:sz w:val="24"/>
-          <w:szCs w:val="24"/>
-          <w:lang w:eastAsia="en-US" w:bidi="en-US"/>
-        </w:rPr>
-        <w:t>свою</w:t>
-      </w:r>
-      <w:proofErr w:type="gramEnd"/>
-      <w:r>
-        <w:rPr>
-          <w:rFonts w:ascii="Liberation Serif" w:eastAsia="DejaVu Sans" w:hAnsi="Liberation Serif" w:cs="DejaVu Sans"/>
-          <w:sz w:val="24"/>
-          <w:szCs w:val="24"/>
-          <w:lang w:eastAsia="en-US" w:bidi="en-US"/>
-        </w:rPr>
-        <w:t xml:space="preserve"> ФИО и не забываем расписываться!!!</w:t>
+        <w:t>Вписываем свою ФИО и не забываем расписываться!!!</w:t>
       </w:r>
     </w:p>
   </w:comment>
@@ -28985,7 +24933,7 @@
 </file>
 
 <file path=word/endnotes.xml><?xml version="1.0" encoding="utf-8"?>
-<w:endnotes xmlns:wpc="http://schemas.microsoft.com/office/word/2010/wordprocessingCanvas" xmlns:mc="http://schemas.openxmlformats.org/markup-compatibility/2006" xmlns:o="urn:schemas-microsoft-com:office:office" xmlns:r="http://schemas.openxmlformats.org/officeDocument/2006/relationships" xmlns:m="http://schemas.openxmlformats.org/officeDocument/2006/math" xmlns:v="urn:schemas-microsoft-com:vml" xmlns:wp14="http://schemas.microsoft.com/office/word/2010/wordprocessingDrawing" xmlns:wp="http://schemas.openxmlformats.org/drawingml/2006/wordprocessingDrawing" xmlns:w10="urn:schemas-microsoft-com:office:word" xmlns:w="http://schemas.openxmlformats.org/wordprocessingml/2006/main" xmlns:w14="http://schemas.microsoft.com/office/word/2010/wordml" xmlns:wpg="http://schemas.microsoft.com/office/word/2010/wordprocessingGroup" xmlns:wpi="http://schemas.microsoft.com/office/word/2010/wordprocessingInk" xmlns:wne="http://schemas.microsoft.com/office/word/2006/wordml" xmlns:wps="http://schemas.microsoft.com/office/word/2010/wordprocessingShape" mc:Ignorable="w14 wp14">
+<w:endnotes xmlns:wpc="http://schemas.microsoft.com/office/word/2010/wordprocessingCanvas" xmlns:cx="http://schemas.microsoft.com/office/drawing/2014/chartex" xmlns:mc="http://schemas.openxmlformats.org/markup-compatibility/2006" xmlns:o="urn:schemas-microsoft-com:office:office" xmlns:r="http://schemas.openxmlformats.org/officeDocument/2006/relationships" xmlns:m="http://schemas.openxmlformats.org/officeDocument/2006/math" xmlns:v="urn:schemas-microsoft-com:vml" xmlns:wp14="http://schemas.microsoft.com/office/word/2010/wordprocessingDrawing" xmlns:wp="http://schemas.openxmlformats.org/drawingml/2006/wordprocessingDrawing" xmlns:w10="urn:schemas-microsoft-com:office:word" xmlns:w="http://schemas.openxmlformats.org/wordprocessingml/2006/main" xmlns:w14="http://schemas.microsoft.com/office/word/2010/wordml" xmlns:w15="http://schemas.microsoft.com/office/word/2012/wordml" xmlns:w16se="http://schemas.microsoft.com/office/word/2015/wordml/symex" xmlns:wpg="http://schemas.microsoft.com/office/word/2010/wordprocessingGroup" xmlns:wpi="http://schemas.microsoft.com/office/word/2010/wordprocessingInk" xmlns:wne="http://schemas.microsoft.com/office/word/2006/wordml" xmlns:wps="http://schemas.microsoft.com/office/word/2010/wordprocessingShape" mc:Ignorable="w14 w15 w16se wp14">
   <w:endnote w:type="separator" w:id="-1">
     <w:p>
       <w:pPr>
@@ -29010,7 +24958,7 @@
 </file>
 
 <file path=word/footer1.xml><?xml version="1.0" encoding="utf-8"?>
-<w:ftr xmlns:wpc="http://schemas.microsoft.com/office/word/2010/wordprocessingCanvas" xmlns:mc="http://schemas.openxmlformats.org/markup-compatibility/2006" xmlns:o="urn:schemas-microsoft-com:office:office" xmlns:r="http://schemas.openxmlformats.org/officeDocument/2006/relationships" xmlns:m="http://schemas.openxmlformats.org/officeDocument/2006/math" xmlns:v="urn:schemas-microsoft-com:vml" xmlns:wp14="http://schemas.microsoft.com/office/word/2010/wordprocessingDrawing" xmlns:wp="http://schemas.openxmlformats.org/drawingml/2006/wordprocessingDrawing" xmlns:w10="urn:schemas-microsoft-com:office:word" xmlns:w="http://schemas.openxmlformats.org/wordprocessingml/2006/main" xmlns:w14="http://schemas.microsoft.com/office/word/2010/wordml" xmlns:wpg="http://schemas.microsoft.com/office/word/2010/wordprocessingGroup" xmlns:wpi="http://schemas.microsoft.com/office/word/2010/wordprocessingInk" xmlns:wne="http://schemas.microsoft.com/office/word/2006/wordml" xmlns:wps="http://schemas.microsoft.com/office/word/2010/wordprocessingShape" mc:Ignorable="w14 wp14">
+<w:ftr xmlns:wpc="http://schemas.microsoft.com/office/word/2010/wordprocessingCanvas" xmlns:cx="http://schemas.microsoft.com/office/drawing/2014/chartex" xmlns:mc="http://schemas.openxmlformats.org/markup-compatibility/2006" xmlns:o="urn:schemas-microsoft-com:office:office" xmlns:r="http://schemas.openxmlformats.org/officeDocument/2006/relationships" xmlns:m="http://schemas.openxmlformats.org/officeDocument/2006/math" xmlns:v="urn:schemas-microsoft-com:vml" xmlns:wp14="http://schemas.microsoft.com/office/word/2010/wordprocessingDrawing" xmlns:wp="http://schemas.openxmlformats.org/drawingml/2006/wordprocessingDrawing" xmlns:w10="urn:schemas-microsoft-com:office:word" xmlns:w="http://schemas.openxmlformats.org/wordprocessingml/2006/main" xmlns:w14="http://schemas.microsoft.com/office/word/2010/wordml" xmlns:w15="http://schemas.microsoft.com/office/word/2012/wordml" xmlns:w16se="http://schemas.microsoft.com/office/word/2015/wordml/symex" xmlns:wpg="http://schemas.microsoft.com/office/word/2010/wordprocessingGroup" xmlns:wpi="http://schemas.microsoft.com/office/word/2010/wordprocessingInk" xmlns:wne="http://schemas.microsoft.com/office/word/2006/wordml" xmlns:wps="http://schemas.microsoft.com/office/word/2010/wordprocessingShape" mc:Ignorable="w14 w15 w16se wp14">
   <w:p>
     <w:pPr>
       <w:pStyle w:val="a6"/>
@@ -29045,7 +24993,7 @@
 </file>
 
 <file path=word/footer2.xml><?xml version="1.0" encoding="utf-8"?>
-<w:ftr xmlns:wpc="http://schemas.microsoft.com/office/word/2010/wordprocessingCanvas" xmlns:mc="http://schemas.openxmlformats.org/markup-compatibility/2006" xmlns:o="urn:schemas-microsoft-com:office:office" xmlns:r="http://schemas.openxmlformats.org/officeDocument/2006/relationships" xmlns:m="http://schemas.openxmlformats.org/officeDocument/2006/math" xmlns:v="urn:schemas-microsoft-com:vml" xmlns:wp14="http://schemas.microsoft.com/office/word/2010/wordprocessingDrawing" xmlns:wp="http://schemas.openxmlformats.org/drawingml/2006/wordprocessingDrawing" xmlns:w10="urn:schemas-microsoft-com:office:word" xmlns:w="http://schemas.openxmlformats.org/wordprocessingml/2006/main" xmlns:w14="http://schemas.microsoft.com/office/word/2010/wordml" xmlns:wpg="http://schemas.microsoft.com/office/word/2010/wordprocessingGroup" xmlns:wpi="http://schemas.microsoft.com/office/word/2010/wordprocessingInk" xmlns:wne="http://schemas.microsoft.com/office/word/2006/wordml" xmlns:wps="http://schemas.microsoft.com/office/word/2010/wordprocessingShape" mc:Ignorable="w14 wp14">
+<w:ftr xmlns:wpc="http://schemas.microsoft.com/office/word/2010/wordprocessingCanvas" xmlns:cx="http://schemas.microsoft.com/office/drawing/2014/chartex" xmlns:mc="http://schemas.openxmlformats.org/markup-compatibility/2006" xmlns:o="urn:schemas-microsoft-com:office:office" xmlns:r="http://schemas.openxmlformats.org/officeDocument/2006/relationships" xmlns:m="http://schemas.openxmlformats.org/officeDocument/2006/math" xmlns:v="urn:schemas-microsoft-com:vml" xmlns:wp14="http://schemas.microsoft.com/office/word/2010/wordprocessingDrawing" xmlns:wp="http://schemas.openxmlformats.org/drawingml/2006/wordprocessingDrawing" xmlns:w10="urn:schemas-microsoft-com:office:word" xmlns:w="http://schemas.openxmlformats.org/wordprocessingml/2006/main" xmlns:w14="http://schemas.microsoft.com/office/word/2010/wordml" xmlns:w15="http://schemas.microsoft.com/office/word/2012/wordml" xmlns:w16se="http://schemas.microsoft.com/office/word/2015/wordml/symex" xmlns:wpg="http://schemas.microsoft.com/office/word/2010/wordprocessingGroup" xmlns:wpi="http://schemas.microsoft.com/office/word/2010/wordprocessingInk" xmlns:wne="http://schemas.microsoft.com/office/word/2006/wordml" xmlns:wps="http://schemas.microsoft.com/office/word/2010/wordprocessingShape" mc:Ignorable="w14 w15 w16se wp14">
   <w:p>
     <w:pPr>
       <w:pStyle w:val="a6"/>
@@ -29064,7 +25012,7 @@
       <w:rPr>
         <w:noProof/>
       </w:rPr>
-      <w:t>26</w:t>
+      <w:t>24</w:t>
     </w:r>
     <w:r>
       <w:fldChar w:fldCharType="end"/>
@@ -29080,7 +25028,7 @@
 </file>
 
 <file path=word/footnotes.xml><?xml version="1.0" encoding="utf-8"?>
-<w:footnotes xmlns:wpc="http://schemas.microsoft.com/office/word/2010/wordprocessingCanvas" xmlns:mc="http://schemas.openxmlformats.org/markup-compatibility/2006" xmlns:o="urn:schemas-microsoft-com:office:office" xmlns:r="http://schemas.openxmlformats.org/officeDocument/2006/relationships" xmlns:m="http://schemas.openxmlformats.org/officeDocument/2006/math" xmlns:v="urn:schemas-microsoft-com:vml" xmlns:wp14="http://schemas.microsoft.com/office/word/2010/wordprocessingDrawing" xmlns:wp="http://schemas.openxmlformats.org/drawingml/2006/wordprocessingDrawing" xmlns:w10="urn:schemas-microsoft-com:office:word" xmlns:w="http://schemas.openxmlformats.org/wordprocessingml/2006/main" xmlns:w14="http://schemas.microsoft.com/office/word/2010/wordml" xmlns:wpg="http://schemas.microsoft.com/office/word/2010/wordprocessingGroup" xmlns:wpi="http://schemas.microsoft.com/office/word/2010/wordprocessingInk" xmlns:wne="http://schemas.microsoft.com/office/word/2006/wordml" xmlns:wps="http://schemas.microsoft.com/office/word/2010/wordprocessingShape" mc:Ignorable="w14 wp14">
+<w:footnotes xmlns:wpc="http://schemas.microsoft.com/office/word/2010/wordprocessingCanvas" xmlns:cx="http://schemas.microsoft.com/office/drawing/2014/chartex" xmlns:mc="http://schemas.openxmlformats.org/markup-compatibility/2006" xmlns:o="urn:schemas-microsoft-com:office:office" xmlns:r="http://schemas.openxmlformats.org/officeDocument/2006/relationships" xmlns:m="http://schemas.openxmlformats.org/officeDocument/2006/math" xmlns:v="urn:schemas-microsoft-com:vml" xmlns:wp14="http://schemas.microsoft.com/office/word/2010/wordprocessingDrawing" xmlns:wp="http://schemas.openxmlformats.org/drawingml/2006/wordprocessingDrawing" xmlns:w10="urn:schemas-microsoft-com:office:word" xmlns:w="http://schemas.openxmlformats.org/wordprocessingml/2006/main" xmlns:w14="http://schemas.microsoft.com/office/word/2010/wordml" xmlns:w15="http://schemas.microsoft.com/office/word/2012/wordml" xmlns:w16se="http://schemas.microsoft.com/office/word/2015/wordml/symex" xmlns:wpg="http://schemas.microsoft.com/office/word/2010/wordprocessingGroup" xmlns:wpi="http://schemas.microsoft.com/office/word/2010/wordprocessingInk" xmlns:wne="http://schemas.microsoft.com/office/word/2006/wordml" xmlns:wps="http://schemas.microsoft.com/office/word/2010/wordprocessingShape" mc:Ignorable="w14 w15 w16se wp14">
   <w:footnote w:type="separator" w:id="-1">
     <w:p>
       <w:pPr>
@@ -29105,8 +25053,8 @@
 </file>
 
 <file path=word/numbering.xml><?xml version="1.0" encoding="utf-8"?>
-<w:numbering xmlns:wpc="http://schemas.microsoft.com/office/word/2010/wordprocessingCanvas" xmlns:mc="http://schemas.openxmlformats.org/markup-compatibility/2006" xmlns:o="urn:schemas-microsoft-com:office:office" xmlns:r="http://schemas.openxmlformats.org/officeDocument/2006/relationships" xmlns:m="http://schemas.openxmlformats.org/officeDocument/2006/math" xmlns:v="urn:schemas-microsoft-com:vml" xmlns:wp14="http://schemas.microsoft.com/office/word/2010/wordprocessingDrawing" xmlns:wp="http://schemas.openxmlformats.org/drawingml/2006/wordprocessingDrawing" xmlns:w10="urn:schemas-microsoft-com:office:word" xmlns:w="http://schemas.openxmlformats.org/wordprocessingml/2006/main" xmlns:w14="http://schemas.microsoft.com/office/word/2010/wordml" xmlns:wpg="http://schemas.microsoft.com/office/word/2010/wordprocessingGroup" xmlns:wpi="http://schemas.microsoft.com/office/word/2010/wordprocessingInk" xmlns:wne="http://schemas.microsoft.com/office/word/2006/wordml" xmlns:wps="http://schemas.microsoft.com/office/word/2010/wordprocessingShape" mc:Ignorable="w14 wp14">
-  <w:abstractNum w:abstractNumId="0">
+<w:numbering xmlns:wpc="http://schemas.microsoft.com/office/word/2010/wordprocessingCanvas" xmlns:cx="http://schemas.microsoft.com/office/drawing/2014/chartex" xmlns:mc="http://schemas.openxmlformats.org/markup-compatibility/2006" xmlns:o="urn:schemas-microsoft-com:office:office" xmlns:r="http://schemas.openxmlformats.org/officeDocument/2006/relationships" xmlns:m="http://schemas.openxmlformats.org/officeDocument/2006/math" xmlns:v="urn:schemas-microsoft-com:vml" xmlns:wp14="http://schemas.microsoft.com/office/word/2010/wordprocessingDrawing" xmlns:wp="http://schemas.openxmlformats.org/drawingml/2006/wordprocessingDrawing" xmlns:w10="urn:schemas-microsoft-com:office:word" xmlns:w="http://schemas.openxmlformats.org/wordprocessingml/2006/main" xmlns:w14="http://schemas.microsoft.com/office/word/2010/wordml" xmlns:w15="http://schemas.microsoft.com/office/word/2012/wordml" xmlns:w16se="http://schemas.microsoft.com/office/word/2015/wordml/symex" xmlns:wpg="http://schemas.microsoft.com/office/word/2010/wordprocessingGroup" xmlns:wpi="http://schemas.microsoft.com/office/word/2010/wordprocessingInk" xmlns:wne="http://schemas.microsoft.com/office/word/2006/wordml" xmlns:wps="http://schemas.microsoft.com/office/word/2010/wordprocessingShape" mc:Ignorable="w14 w15 w16se wp14">
+  <w:abstractNum w:abstractNumId="0" w15:restartNumberingAfterBreak="0">
     <w:nsid w:val="0C723655"/>
     <w:multiLevelType w:val="multilevel"/>
     <w:tmpl w:val="3AAE9E32"/>
@@ -29219,7 +25167,7 @@
       </w:pPr>
     </w:lvl>
   </w:abstractNum>
-  <w:abstractNum w:abstractNumId="1">
+  <w:abstractNum w:abstractNumId="1" w15:restartNumberingAfterBreak="0">
     <w:nsid w:val="17794235"/>
     <w:multiLevelType w:val="multilevel"/>
     <w:tmpl w:val="6F8CEA5A"/>
@@ -29332,7 +25280,7 @@
       </w:pPr>
     </w:lvl>
   </w:abstractNum>
-  <w:abstractNum w:abstractNumId="2">
+  <w:abstractNum w:abstractNumId="2" w15:restartNumberingAfterBreak="0">
     <w:nsid w:val="43776AA9"/>
     <w:multiLevelType w:val="multilevel"/>
     <w:tmpl w:val="693A5588"/>
@@ -29445,7 +25393,7 @@
       </w:pPr>
     </w:lvl>
   </w:abstractNum>
-  <w:abstractNum w:abstractNumId="3">
+  <w:abstractNum w:abstractNumId="3" w15:restartNumberingAfterBreak="0">
     <w:nsid w:val="625A63B7"/>
     <w:multiLevelType w:val="multilevel"/>
     <w:tmpl w:val="3ED6F072"/>
@@ -29558,7 +25506,7 @@
       </w:pPr>
     </w:lvl>
   </w:abstractNum>
-  <w:abstractNum w:abstractNumId="4">
+  <w:abstractNum w:abstractNumId="4" w15:restartNumberingAfterBreak="0">
     <w:nsid w:val="6AD12A64"/>
     <w:multiLevelType w:val="multilevel"/>
     <w:tmpl w:val="0A4C7F40"/>
@@ -29681,7 +25629,7 @@
       </w:pPr>
     </w:lvl>
   </w:abstractNum>
-  <w:abstractNum w:abstractNumId="5">
+  <w:abstractNum w:abstractNumId="5" w15:restartNumberingAfterBreak="0">
     <w:nsid w:val="79656C24"/>
     <w:multiLevelType w:val="multilevel"/>
     <w:tmpl w:val="BC30F1A8"/>
@@ -29825,7 +25773,7 @@
 </file>
 
 <file path=word/styles.xml><?xml version="1.0" encoding="utf-8"?>
-<w:styles xmlns:mc="http://schemas.openxmlformats.org/markup-compatibility/2006" xmlns:r="http://schemas.openxmlformats.org/officeDocument/2006/relationships" xmlns:w="http://schemas.openxmlformats.org/wordprocessingml/2006/main" xmlns:w14="http://schemas.microsoft.com/office/word/2010/wordml" mc:Ignorable="w14">
+<w:styles xmlns:mc="http://schemas.openxmlformats.org/markup-compatibility/2006" xmlns:r="http://schemas.openxmlformats.org/officeDocument/2006/relationships" xmlns:w="http://schemas.openxmlformats.org/wordprocessingml/2006/main" xmlns:w14="http://schemas.microsoft.com/office/word/2010/wordml" xmlns:w15="http://schemas.microsoft.com/office/word/2012/wordml" xmlns:w16se="http://schemas.microsoft.com/office/word/2015/wordml/symex" mc:Ignorable="w14 w15 w16se">
   <w:docDefaults>
     <w:rPrDefault>
       <w:rPr>
@@ -29839,145 +25787,378 @@
       </w:pPr>
     </w:pPrDefault>
   </w:docDefaults>
-  <w:latentStyles w:defLockedState="0" w:defUIPriority="99" w:defSemiHidden="1" w:defUnhideWhenUsed="1" w:defQFormat="0" w:count="267">
-    <w:lsdException w:name="Normal" w:semiHidden="0" w:uiPriority="0" w:unhideWhenUsed="0" w:qFormat="1"/>
-    <w:lsdException w:name="heading 1" w:semiHidden="0" w:uiPriority="9" w:unhideWhenUsed="0" w:qFormat="1"/>
-    <w:lsdException w:name="heading 2" w:uiPriority="0" w:qFormat="1"/>
-    <w:lsdException w:name="heading 3" w:uiPriority="9" w:qFormat="1"/>
-    <w:lsdException w:name="heading 4" w:uiPriority="9" w:qFormat="1"/>
-    <w:lsdException w:name="heading 5" w:uiPriority="9" w:qFormat="1"/>
-    <w:lsdException w:name="heading 6" w:uiPriority="9" w:qFormat="1"/>
-    <w:lsdException w:name="heading 7" w:uiPriority="9" w:qFormat="1"/>
-    <w:lsdException w:name="heading 8" w:uiPriority="9" w:qFormat="1"/>
-    <w:lsdException w:name="heading 9" w:uiPriority="9" w:qFormat="1"/>
-    <w:lsdException w:name="toc 1" w:uiPriority="39"/>
-    <w:lsdException w:name="toc 2" w:uiPriority="39"/>
-    <w:lsdException w:name="toc 3" w:uiPriority="39"/>
-    <w:lsdException w:name="toc 4" w:uiPriority="39"/>
-    <w:lsdException w:name="toc 5" w:uiPriority="39"/>
-    <w:lsdException w:name="toc 6" w:uiPriority="39"/>
-    <w:lsdException w:name="toc 7" w:uiPriority="39"/>
-    <w:lsdException w:name="toc 8" w:uiPriority="39"/>
-    <w:lsdException w:name="toc 9" w:uiPriority="39"/>
-    <w:lsdException w:name="caption" w:uiPriority="35" w:qFormat="1"/>
-    <w:lsdException w:name="Title" w:semiHidden="0" w:uiPriority="10" w:unhideWhenUsed="0" w:qFormat="1"/>
-    <w:lsdException w:name="Default Paragraph Font" w:uiPriority="1"/>
-    <w:lsdException w:name="Body Text" w:uiPriority="0"/>
-    <w:lsdException w:name="Subtitle" w:semiHidden="0" w:uiPriority="11" w:unhideWhenUsed="0" w:qFormat="1"/>
-    <w:lsdException w:name="Strong" w:semiHidden="0" w:uiPriority="22" w:unhideWhenUsed="0" w:qFormat="1"/>
-    <w:lsdException w:name="Emphasis" w:semiHidden="0" w:uiPriority="20" w:unhideWhenUsed="0" w:qFormat="1"/>
-    <w:lsdException w:name="Table Grid" w:semiHidden="0" w:uiPriority="59" w:unhideWhenUsed="0"/>
-    <w:lsdException w:name="Placeholder Text" w:unhideWhenUsed="0" w:qFormat="1"/>
-    <w:lsdException w:name="No Spacing" w:semiHidden="0" w:uiPriority="1" w:unhideWhenUsed="0" w:qFormat="1"/>
-    <w:lsdException w:name="Light Shading" w:semiHidden="0" w:uiPriority="60" w:unhideWhenUsed="0"/>
-    <w:lsdException w:name="Light List" w:semiHidden="0" w:uiPriority="61" w:unhideWhenUsed="0"/>
-    <w:lsdException w:name="Light Grid" w:semiHidden="0" w:uiPriority="62" w:unhideWhenUsed="0"/>
-    <w:lsdException w:name="Medium Shading 1" w:semiHidden="0" w:uiPriority="63" w:unhideWhenUsed="0"/>
-    <w:lsdException w:name="Medium Shading 2" w:semiHidden="0" w:uiPriority="64" w:unhideWhenUsed="0"/>
-    <w:lsdException w:name="Medium List 1" w:semiHidden="0" w:uiPriority="65" w:unhideWhenUsed="0"/>
-    <w:lsdException w:name="Medium List 2" w:semiHidden="0" w:uiPriority="66" w:unhideWhenUsed="0"/>
-    <w:lsdException w:name="Medium Grid 1" w:semiHidden="0" w:uiPriority="67" w:unhideWhenUsed="0"/>
-    <w:lsdException w:name="Medium Grid 2" w:semiHidden="0" w:uiPriority="68" w:unhideWhenUsed="0"/>
-    <w:lsdException w:name="Medium Grid 3" w:semiHidden="0" w:uiPriority="69" w:unhideWhenUsed="0"/>
-    <w:lsdException w:name="Dark List" w:semiHidden="0" w:uiPriority="70" w:unhideWhenUsed="0"/>
-    <w:lsdException w:name="Colorful Shading" w:semiHidden="0" w:uiPriority="71" w:unhideWhenUsed="0"/>
-    <w:lsdException w:name="Colorful List" w:semiHidden="0" w:uiPriority="72" w:unhideWhenUsed="0"/>
-    <w:lsdException w:name="Colorful Grid" w:semiHidden="0" w:uiPriority="73" w:unhideWhenUsed="0"/>
-    <w:lsdException w:name="Light Shading Accent 1" w:semiHidden="0" w:uiPriority="60" w:unhideWhenUsed="0"/>
-    <w:lsdException w:name="Light List Accent 1" w:semiHidden="0" w:uiPriority="61" w:unhideWhenUsed="0"/>
-    <w:lsdException w:name="Light Grid Accent 1" w:semiHidden="0" w:uiPriority="62" w:unhideWhenUsed="0"/>
-    <w:lsdException w:name="Medium Shading 1 Accent 1" w:semiHidden="0" w:uiPriority="63" w:unhideWhenUsed="0"/>
-    <w:lsdException w:name="Medium Shading 2 Accent 1" w:semiHidden="0" w:uiPriority="64" w:unhideWhenUsed="0"/>
-    <w:lsdException w:name="Medium List 1 Accent 1" w:semiHidden="0" w:uiPriority="65" w:unhideWhenUsed="0"/>
-    <w:lsdException w:name="Revision" w:unhideWhenUsed="0"/>
-    <w:lsdException w:name="List Paragraph" w:semiHidden="0" w:uiPriority="34" w:unhideWhenUsed="0" w:qFormat="1"/>
-    <w:lsdException w:name="Quote" w:semiHidden="0" w:uiPriority="29" w:unhideWhenUsed="0" w:qFormat="1"/>
-    <w:lsdException w:name="Intense Quote" w:semiHidden="0" w:uiPriority="30" w:unhideWhenUsed="0" w:qFormat="1"/>
-    <w:lsdException w:name="Medium List 2 Accent 1" w:semiHidden="0" w:uiPriority="66" w:unhideWhenUsed="0"/>
-    <w:lsdException w:name="Medium Grid 1 Accent 1" w:semiHidden="0" w:uiPriority="67" w:unhideWhenUsed="0"/>
-    <w:lsdException w:name="Medium Grid 2 Accent 1" w:semiHidden="0" w:uiPriority="68" w:unhideWhenUsed="0"/>
-    <w:lsdException w:name="Medium Grid 3 Accent 1" w:semiHidden="0" w:uiPriority="69" w:unhideWhenUsed="0"/>
-    <w:lsdException w:name="Dark List Accent 1" w:semiHidden="0" w:uiPriority="70" w:unhideWhenUsed="0"/>
-    <w:lsdException w:name="Colorful Shading Accent 1" w:semiHidden="0" w:uiPriority="71" w:unhideWhenUsed="0"/>
-    <w:lsdException w:name="Colorful List Accent 1" w:semiHidden="0" w:uiPriority="72" w:unhideWhenUsed="0"/>
-    <w:lsdException w:name="Colorful Grid Accent 1" w:semiHidden="0" w:uiPriority="73" w:unhideWhenUsed="0"/>
-    <w:lsdException w:name="Light Shading Accent 2" w:semiHidden="0" w:uiPriority="60" w:unhideWhenUsed="0"/>
-    <w:lsdException w:name="Light List Accent 2" w:semiHidden="0" w:uiPriority="61" w:unhideWhenUsed="0"/>
-    <w:lsdException w:name="Light Grid Accent 2" w:semiHidden="0" w:uiPriority="62" w:unhideWhenUsed="0"/>
-    <w:lsdException w:name="Medium Shading 1 Accent 2" w:semiHidden="0" w:uiPriority="63" w:unhideWhenUsed="0"/>
-    <w:lsdException w:name="Medium Shading 2 Accent 2" w:semiHidden="0" w:uiPriority="64" w:unhideWhenUsed="0"/>
-    <w:lsdException w:name="Medium List 1 Accent 2" w:semiHidden="0" w:uiPriority="65" w:unhideWhenUsed="0"/>
-    <w:lsdException w:name="Medium List 2 Accent 2" w:semiHidden="0" w:uiPriority="66" w:unhideWhenUsed="0"/>
-    <w:lsdException w:name="Medium Grid 1 Accent 2" w:semiHidden="0" w:uiPriority="67" w:unhideWhenUsed="0"/>
-    <w:lsdException w:name="Medium Grid 2 Accent 2" w:semiHidden="0" w:uiPriority="68" w:unhideWhenUsed="0"/>
-    <w:lsdException w:name="Medium Grid 3 Accent 2" w:semiHidden="0" w:uiPriority="69" w:unhideWhenUsed="0"/>
-    <w:lsdException w:name="Dark List Accent 2" w:semiHidden="0" w:uiPriority="70" w:unhideWhenUsed="0"/>
-    <w:lsdException w:name="Colorful Shading Accent 2" w:semiHidden="0" w:uiPriority="71" w:unhideWhenUsed="0"/>
-    <w:lsdException w:name="Colorful List Accent 2" w:semiHidden="0" w:uiPriority="72" w:unhideWhenUsed="0"/>
-    <w:lsdException w:name="Colorful Grid Accent 2" w:semiHidden="0" w:uiPriority="73" w:unhideWhenUsed="0"/>
-    <w:lsdException w:name="Light Shading Accent 3" w:semiHidden="0" w:uiPriority="60" w:unhideWhenUsed="0"/>
-    <w:lsdException w:name="Light List Accent 3" w:semiHidden="0" w:uiPriority="61" w:unhideWhenUsed="0"/>
-    <w:lsdException w:name="Light Grid Accent 3" w:semiHidden="0" w:uiPriority="62" w:unhideWhenUsed="0"/>
-    <w:lsdException w:name="Medium Shading 1 Accent 3" w:semiHidden="0" w:uiPriority="63" w:unhideWhenUsed="0"/>
-    <w:lsdException w:name="Medium Shading 2 Accent 3" w:semiHidden="0" w:uiPriority="64" w:unhideWhenUsed="0"/>
-    <w:lsdException w:name="Medium List 1 Accent 3" w:semiHidden="0" w:uiPriority="65" w:unhideWhenUsed="0"/>
-    <w:lsdException w:name="Medium List 2 Accent 3" w:semiHidden="0" w:uiPriority="66" w:unhideWhenUsed="0"/>
-    <w:lsdException w:name="Medium Grid 1 Accent 3" w:semiHidden="0" w:uiPriority="67" w:unhideWhenUsed="0"/>
-    <w:lsdException w:name="Medium Grid 2 Accent 3" w:semiHidden="0" w:uiPriority="68" w:unhideWhenUsed="0"/>
-    <w:lsdException w:name="Medium Grid 3 Accent 3" w:semiHidden="0" w:uiPriority="69" w:unhideWhenUsed="0"/>
-    <w:lsdException w:name="Dark List Accent 3" w:semiHidden="0" w:uiPriority="70" w:unhideWhenUsed="0"/>
-    <w:lsdException w:name="Colorful Shading Accent 3" w:semiHidden="0" w:uiPriority="71" w:unhideWhenUsed="0"/>
-    <w:lsdException w:name="Colorful List Accent 3" w:semiHidden="0" w:uiPriority="72" w:unhideWhenUsed="0"/>
-    <w:lsdException w:name="Colorful Grid Accent 3" w:semiHidden="0" w:uiPriority="73" w:unhideWhenUsed="0"/>
-    <w:lsdException w:name="Light Shading Accent 4" w:semiHidden="0" w:uiPriority="60" w:unhideWhenUsed="0"/>
-    <w:lsdException w:name="Light List Accent 4" w:semiHidden="0" w:uiPriority="61" w:unhideWhenUsed="0"/>
-    <w:lsdException w:name="Light Grid Accent 4" w:semiHidden="0" w:uiPriority="62" w:unhideWhenUsed="0"/>
-    <w:lsdException w:name="Medium Shading 1 Accent 4" w:semiHidden="0" w:uiPriority="63" w:unhideWhenUsed="0"/>
-    <w:lsdException w:name="Medium Shading 2 Accent 4" w:semiHidden="0" w:uiPriority="64" w:unhideWhenUsed="0"/>
-    <w:lsdException w:name="Medium List 1 Accent 4" w:semiHidden="0" w:uiPriority="65" w:unhideWhenUsed="0"/>
-    <w:lsdException w:name="Medium List 2 Accent 4" w:semiHidden="0" w:uiPriority="66" w:unhideWhenUsed="0"/>
-    <w:lsdException w:name="Medium Grid 1 Accent 4" w:semiHidden="0" w:uiPriority="67" w:unhideWhenUsed="0"/>
-    <w:lsdException w:name="Medium Grid 2 Accent 4" w:semiHidden="0" w:uiPriority="68" w:unhideWhenUsed="0"/>
-    <w:lsdException w:name="Medium Grid 3 Accent 4" w:semiHidden="0" w:uiPriority="69" w:unhideWhenUsed="0"/>
-    <w:lsdException w:name="Dark List Accent 4" w:semiHidden="0" w:uiPriority="70" w:unhideWhenUsed="0"/>
-    <w:lsdException w:name="Colorful Shading Accent 4" w:semiHidden="0" w:uiPriority="71" w:unhideWhenUsed="0"/>
-    <w:lsdException w:name="Colorful List Accent 4" w:semiHidden="0" w:uiPriority="72" w:unhideWhenUsed="0"/>
-    <w:lsdException w:name="Colorful Grid Accent 4" w:semiHidden="0" w:uiPriority="73" w:unhideWhenUsed="0"/>
-    <w:lsdException w:name="Light Shading Accent 5" w:semiHidden="0" w:uiPriority="60" w:unhideWhenUsed="0"/>
-    <w:lsdException w:name="Light List Accent 5" w:semiHidden="0" w:uiPriority="61" w:unhideWhenUsed="0"/>
-    <w:lsdException w:name="Light Grid Accent 5" w:semiHidden="0" w:uiPriority="62" w:unhideWhenUsed="0"/>
-    <w:lsdException w:name="Medium Shading 1 Accent 5" w:semiHidden="0" w:uiPriority="63" w:unhideWhenUsed="0"/>
-    <w:lsdException w:name="Medium Shading 2 Accent 5" w:semiHidden="0" w:uiPriority="64" w:unhideWhenUsed="0"/>
-    <w:lsdException w:name="Medium List 1 Accent 5" w:semiHidden="0" w:uiPriority="65" w:unhideWhenUsed="0"/>
-    <w:lsdException w:name="Medium List 2 Accent 5" w:semiHidden="0" w:uiPriority="66" w:unhideWhenUsed="0"/>
-    <w:lsdException w:name="Medium Grid 1 Accent 5" w:semiHidden="0" w:uiPriority="67" w:unhideWhenUsed="0"/>
-    <w:lsdException w:name="Medium Grid 2 Accent 5" w:semiHidden="0" w:uiPriority="68" w:unhideWhenUsed="0"/>
-    <w:lsdException w:name="Medium Grid 3 Accent 5" w:semiHidden="0" w:uiPriority="69" w:unhideWhenUsed="0"/>
-    <w:lsdException w:name="Dark List Accent 5" w:semiHidden="0" w:uiPriority="70" w:unhideWhenUsed="0"/>
-    <w:lsdException w:name="Colorful Shading Accent 5" w:semiHidden="0" w:uiPriority="71" w:unhideWhenUsed="0"/>
-    <w:lsdException w:name="Colorful List Accent 5" w:semiHidden="0" w:uiPriority="72" w:unhideWhenUsed="0"/>
-    <w:lsdException w:name="Colorful Grid Accent 5" w:semiHidden="0" w:uiPriority="73" w:unhideWhenUsed="0"/>
-    <w:lsdException w:name="Light Shading Accent 6" w:semiHidden="0" w:uiPriority="60" w:unhideWhenUsed="0"/>
-    <w:lsdException w:name="Light List Accent 6" w:semiHidden="0" w:uiPriority="61" w:unhideWhenUsed="0"/>
-    <w:lsdException w:name="Light Grid Accent 6" w:semiHidden="0" w:uiPriority="62" w:unhideWhenUsed="0"/>
-    <w:lsdException w:name="Medium Shading 1 Accent 6" w:semiHidden="0" w:uiPriority="63" w:unhideWhenUsed="0"/>
-    <w:lsdException w:name="Medium Shading 2 Accent 6" w:semiHidden="0" w:uiPriority="64" w:unhideWhenUsed="0"/>
-    <w:lsdException w:name="Medium List 1 Accent 6" w:semiHidden="0" w:uiPriority="65" w:unhideWhenUsed="0"/>
-    <w:lsdException w:name="Medium List 2 Accent 6" w:semiHidden="0" w:uiPriority="66" w:unhideWhenUsed="0"/>
-    <w:lsdException w:name="Medium Grid 1 Accent 6" w:semiHidden="0" w:uiPriority="67" w:unhideWhenUsed="0"/>
-    <w:lsdException w:name="Medium Grid 2 Accent 6" w:semiHidden="0" w:uiPriority="68" w:unhideWhenUsed="0"/>
-    <w:lsdException w:name="Medium Grid 3 Accent 6" w:semiHidden="0" w:uiPriority="69" w:unhideWhenUsed="0"/>
-    <w:lsdException w:name="Dark List Accent 6" w:semiHidden="0" w:uiPriority="70" w:unhideWhenUsed="0"/>
-    <w:lsdException w:name="Colorful Shading Accent 6" w:semiHidden="0" w:uiPriority="71" w:unhideWhenUsed="0"/>
-    <w:lsdException w:name="Colorful List Accent 6" w:semiHidden="0" w:uiPriority="72" w:unhideWhenUsed="0"/>
-    <w:lsdException w:name="Colorful Grid Accent 6" w:semiHidden="0" w:uiPriority="73" w:unhideWhenUsed="0"/>
-    <w:lsdException w:name="Subtle Emphasis" w:semiHidden="0" w:uiPriority="19" w:unhideWhenUsed="0" w:qFormat="1"/>
-    <w:lsdException w:name="Intense Emphasis" w:semiHidden="0" w:uiPriority="21" w:unhideWhenUsed="0" w:qFormat="1"/>
-    <w:lsdException w:name="Subtle Reference" w:semiHidden="0" w:uiPriority="31" w:unhideWhenUsed="0" w:qFormat="1"/>
-    <w:lsdException w:name="Intense Reference" w:semiHidden="0" w:uiPriority="32" w:unhideWhenUsed="0" w:qFormat="1"/>
-    <w:lsdException w:name="Book Title" w:semiHidden="0" w:uiPriority="33" w:unhideWhenUsed="0" w:qFormat="1"/>
-    <w:lsdException w:name="Bibliography" w:uiPriority="37"/>
-    <w:lsdException w:name="TOC Heading" w:uiPriority="39" w:qFormat="1"/>
+  <w:latentStyles w:defLockedState="0" w:defUIPriority="99" w:defSemiHidden="0" w:defUnhideWhenUsed="0" w:defQFormat="0" w:count="371">
+    <w:lsdException w:name="Normal" w:uiPriority="0" w:qFormat="1"/>
+    <w:lsdException w:name="heading 1" w:uiPriority="9" w:qFormat="1"/>
+    <w:lsdException w:name="heading 2" w:semiHidden="1" w:uiPriority="0" w:unhideWhenUsed="1" w:qFormat="1"/>
+    <w:lsdException w:name="heading 3" w:semiHidden="1" w:uiPriority="9" w:unhideWhenUsed="1" w:qFormat="1"/>
+    <w:lsdException w:name="heading 4" w:semiHidden="1" w:uiPriority="9" w:unhideWhenUsed="1" w:qFormat="1"/>
+    <w:lsdException w:name="heading 5" w:semiHidden="1" w:uiPriority="9" w:unhideWhenUsed="1" w:qFormat="1"/>
+    <w:lsdException w:name="heading 6" w:semiHidden="1" w:uiPriority="9" w:unhideWhenUsed="1" w:qFormat="1"/>
+    <w:lsdException w:name="heading 7" w:semiHidden="1" w:uiPriority="9" w:unhideWhenUsed="1" w:qFormat="1"/>
+    <w:lsdException w:name="heading 8" w:semiHidden="1" w:uiPriority="9" w:unhideWhenUsed="1" w:qFormat="1"/>
+    <w:lsdException w:name="heading 9" w:semiHidden="1" w:uiPriority="9" w:unhideWhenUsed="1" w:qFormat="1"/>
+    <w:lsdException w:name="index 1" w:semiHidden="1" w:unhideWhenUsed="1"/>
+    <w:lsdException w:name="index 2" w:semiHidden="1" w:unhideWhenUsed="1"/>
+    <w:lsdException w:name="index 3" w:semiHidden="1" w:unhideWhenUsed="1"/>
+    <w:lsdException w:name="index 4" w:semiHidden="1" w:unhideWhenUsed="1"/>
+    <w:lsdException w:name="index 5" w:semiHidden="1" w:unhideWhenUsed="1"/>
+    <w:lsdException w:name="index 6" w:semiHidden="1" w:unhideWhenUsed="1"/>
+    <w:lsdException w:name="index 7" w:semiHidden="1" w:unhideWhenUsed="1"/>
+    <w:lsdException w:name="index 8" w:semiHidden="1" w:unhideWhenUsed="1"/>
+    <w:lsdException w:name="index 9" w:semiHidden="1" w:unhideWhenUsed="1"/>
+    <w:lsdException w:name="toc 1" w:semiHidden="1" w:uiPriority="39" w:unhideWhenUsed="1"/>
+    <w:lsdException w:name="toc 2" w:semiHidden="1" w:uiPriority="39" w:unhideWhenUsed="1"/>
+    <w:lsdException w:name="toc 3" w:semiHidden="1" w:uiPriority="39" w:unhideWhenUsed="1"/>
+    <w:lsdException w:name="toc 4" w:semiHidden="1" w:uiPriority="39" w:unhideWhenUsed="1"/>
+    <w:lsdException w:name="toc 5" w:semiHidden="1" w:uiPriority="39" w:unhideWhenUsed="1"/>
+    <w:lsdException w:name="toc 6" w:semiHidden="1" w:uiPriority="39" w:unhideWhenUsed="1"/>
+    <w:lsdException w:name="toc 7" w:semiHidden="1" w:uiPriority="39" w:unhideWhenUsed="1"/>
+    <w:lsdException w:name="toc 8" w:semiHidden="1" w:uiPriority="39" w:unhideWhenUsed="1"/>
+    <w:lsdException w:name="toc 9" w:semiHidden="1" w:uiPriority="39" w:unhideWhenUsed="1"/>
+    <w:lsdException w:name="Normal Indent" w:semiHidden="1" w:unhideWhenUsed="1"/>
+    <w:lsdException w:name="footnote text" w:semiHidden="1" w:unhideWhenUsed="1"/>
+    <w:lsdException w:name="annotation text" w:semiHidden="1" w:unhideWhenUsed="1"/>
+    <w:lsdException w:name="header" w:semiHidden="1" w:unhideWhenUsed="1"/>
+    <w:lsdException w:name="footer" w:semiHidden="1" w:unhideWhenUsed="1"/>
+    <w:lsdException w:name="index heading" w:semiHidden="1" w:unhideWhenUsed="1"/>
+    <w:lsdException w:name="caption" w:semiHidden="1" w:uiPriority="35" w:unhideWhenUsed="1" w:qFormat="1"/>
+    <w:lsdException w:name="table of figures" w:semiHidden="1" w:unhideWhenUsed="1"/>
+    <w:lsdException w:name="envelope address" w:semiHidden="1" w:unhideWhenUsed="1"/>
+    <w:lsdException w:name="envelope return" w:semiHidden="1" w:unhideWhenUsed="1"/>
+    <w:lsdException w:name="footnote reference" w:semiHidden="1" w:unhideWhenUsed="1"/>
+    <w:lsdException w:name="annotation reference" w:semiHidden="1" w:unhideWhenUsed="1"/>
+    <w:lsdException w:name="line number" w:semiHidden="1" w:unhideWhenUsed="1"/>
+    <w:lsdException w:name="page number" w:semiHidden="1" w:unhideWhenUsed="1"/>
+    <w:lsdException w:name="endnote reference" w:semiHidden="1" w:unhideWhenUsed="1"/>
+    <w:lsdException w:name="endnote text" w:semiHidden="1" w:unhideWhenUsed="1"/>
+    <w:lsdException w:name="table of authorities" w:semiHidden="1" w:unhideWhenUsed="1"/>
+    <w:lsdException w:name="macro" w:semiHidden="1" w:unhideWhenUsed="1"/>
+    <w:lsdException w:name="toa heading" w:semiHidden="1" w:unhideWhenUsed="1"/>
+    <w:lsdException w:name="List" w:semiHidden="1" w:unhideWhenUsed="1"/>
+    <w:lsdException w:name="List Bullet" w:semiHidden="1" w:unhideWhenUsed="1"/>
+    <w:lsdException w:name="List Number" w:semiHidden="1" w:unhideWhenUsed="1"/>
+    <w:lsdException w:name="List 2" w:semiHidden="1" w:unhideWhenUsed="1"/>
+    <w:lsdException w:name="List 3" w:semiHidden="1" w:unhideWhenUsed="1"/>
+    <w:lsdException w:name="List 4" w:semiHidden="1" w:unhideWhenUsed="1"/>
+    <w:lsdException w:name="List 5" w:semiHidden="1" w:unhideWhenUsed="1"/>
+    <w:lsdException w:name="List Bullet 2" w:semiHidden="1" w:unhideWhenUsed="1"/>
+    <w:lsdException w:name="List Bullet 3" w:semiHidden="1" w:unhideWhenUsed="1"/>
+    <w:lsdException w:name="List Bullet 4" w:semiHidden="1" w:unhideWhenUsed="1"/>
+    <w:lsdException w:name="List Bullet 5" w:semiHidden="1" w:unhideWhenUsed="1"/>
+    <w:lsdException w:name="List Number 2" w:semiHidden="1" w:unhideWhenUsed="1"/>
+    <w:lsdException w:name="List Number 3" w:semiHidden="1" w:unhideWhenUsed="1"/>
+    <w:lsdException w:name="List Number 4" w:semiHidden="1" w:unhideWhenUsed="1"/>
+    <w:lsdException w:name="List Number 5" w:semiHidden="1" w:unhideWhenUsed="1"/>
+    <w:lsdException w:name="Title" w:uiPriority="10" w:qFormat="1"/>
+    <w:lsdException w:name="Closing" w:semiHidden="1" w:unhideWhenUsed="1"/>
+    <w:lsdException w:name="Signature" w:semiHidden="1" w:unhideWhenUsed="1"/>
+    <w:lsdException w:name="Default Paragraph Font" w:semiHidden="1" w:uiPriority="1" w:unhideWhenUsed="1"/>
+    <w:lsdException w:name="Body Text" w:semiHidden="1" w:uiPriority="0" w:unhideWhenUsed="1"/>
+    <w:lsdException w:name="Body Text Indent" w:semiHidden="1" w:unhideWhenUsed="1"/>
+    <w:lsdException w:name="List Continue" w:semiHidden="1" w:unhideWhenUsed="1"/>
+    <w:lsdException w:name="List Continue 2" w:semiHidden="1" w:unhideWhenUsed="1"/>
+    <w:lsdException w:name="List Continue 3" w:semiHidden="1" w:unhideWhenUsed="1"/>
+    <w:lsdException w:name="List Continue 4" w:semiHidden="1" w:unhideWhenUsed="1"/>
+    <w:lsdException w:name="List Continue 5" w:semiHidden="1" w:unhideWhenUsed="1"/>
+    <w:lsdException w:name="Message Header" w:semiHidden="1" w:unhideWhenUsed="1"/>
+    <w:lsdException w:name="Subtitle" w:uiPriority="11" w:qFormat="1"/>
+    <w:lsdException w:name="Salutation" w:semiHidden="1" w:unhideWhenUsed="1"/>
+    <w:lsdException w:name="Date" w:semiHidden="1" w:unhideWhenUsed="1"/>
+    <w:lsdException w:name="Body Text First Indent" w:semiHidden="1" w:unhideWhenUsed="1"/>
+    <w:lsdException w:name="Body Text First Indent 2" w:semiHidden="1" w:unhideWhenUsed="1"/>
+    <w:lsdException w:name="Note Heading" w:semiHidden="1" w:unhideWhenUsed="1"/>
+    <w:lsdException w:name="Body Text 2" w:semiHidden="1" w:unhideWhenUsed="1"/>
+    <w:lsdException w:name="Body Text 3" w:semiHidden="1" w:unhideWhenUsed="1"/>
+    <w:lsdException w:name="Body Text Indent 2" w:semiHidden="1" w:unhideWhenUsed="1"/>
+    <w:lsdException w:name="Body Text Indent 3" w:semiHidden="1" w:unhideWhenUsed="1"/>
+    <w:lsdException w:name="Block Text" w:semiHidden="1" w:unhideWhenUsed="1"/>
+    <w:lsdException w:name="Hyperlink" w:semiHidden="1" w:unhideWhenUsed="1"/>
+    <w:lsdException w:name="FollowedHyperlink" w:semiHidden="1" w:unhideWhenUsed="1"/>
+    <w:lsdException w:name="Strong" w:uiPriority="22" w:qFormat="1"/>
+    <w:lsdException w:name="Emphasis" w:uiPriority="20" w:qFormat="1"/>
+    <w:lsdException w:name="Document Map" w:semiHidden="1" w:unhideWhenUsed="1"/>
+    <w:lsdException w:name="Plain Text" w:semiHidden="1" w:unhideWhenUsed="1"/>
+    <w:lsdException w:name="E-mail Signature" w:semiHidden="1" w:unhideWhenUsed="1"/>
+    <w:lsdException w:name="HTML Top of Form" w:semiHidden="1" w:unhideWhenUsed="1"/>
+    <w:lsdException w:name="HTML Bottom of Form" w:semiHidden="1" w:unhideWhenUsed="1"/>
+    <w:lsdException w:name="Normal (Web)" w:semiHidden="1" w:unhideWhenUsed="1"/>
+    <w:lsdException w:name="HTML Acronym" w:semiHidden="1" w:unhideWhenUsed="1"/>
+    <w:lsdException w:name="HTML Address" w:semiHidden="1" w:unhideWhenUsed="1"/>
+    <w:lsdException w:name="HTML Cite" w:semiHidden="1" w:unhideWhenUsed="1"/>
+    <w:lsdException w:name="HTML Code" w:semiHidden="1" w:unhideWhenUsed="1"/>
+    <w:lsdException w:name="HTML Definition" w:semiHidden="1" w:unhideWhenUsed="1"/>
+    <w:lsdException w:name="HTML Keyboard" w:semiHidden="1" w:unhideWhenUsed="1"/>
+    <w:lsdException w:name="HTML Preformatted" w:semiHidden="1" w:unhideWhenUsed="1"/>
+    <w:lsdException w:name="HTML Sample" w:semiHidden="1" w:unhideWhenUsed="1"/>
+    <w:lsdException w:name="HTML Typewriter" w:semiHidden="1" w:unhideWhenUsed="1"/>
+    <w:lsdException w:name="HTML Variable" w:semiHidden="1" w:unhideWhenUsed="1"/>
+    <w:lsdException w:name="Normal Table" w:semiHidden="1" w:unhideWhenUsed="1"/>
+    <w:lsdException w:name="annotation subject" w:semiHidden="1" w:unhideWhenUsed="1"/>
+    <w:lsdException w:name="No List" w:semiHidden="1" w:unhideWhenUsed="1"/>
+    <w:lsdException w:name="Outline List 1" w:semiHidden="1" w:unhideWhenUsed="1"/>
+    <w:lsdException w:name="Outline List 2" w:semiHidden="1" w:unhideWhenUsed="1"/>
+    <w:lsdException w:name="Outline List 3" w:semiHidden="1" w:unhideWhenUsed="1"/>
+    <w:lsdException w:name="Table Simple 1" w:semiHidden="1" w:unhideWhenUsed="1"/>
+    <w:lsdException w:name="Table Simple 2" w:semiHidden="1" w:unhideWhenUsed="1"/>
+    <w:lsdException w:name="Table Simple 3" w:semiHidden="1" w:unhideWhenUsed="1"/>
+    <w:lsdException w:name="Table Classic 1" w:semiHidden="1" w:unhideWhenUsed="1"/>
+    <w:lsdException w:name="Table Classic 2" w:semiHidden="1" w:unhideWhenUsed="1"/>
+    <w:lsdException w:name="Table Classic 3" w:semiHidden="1" w:unhideWhenUsed="1"/>
+    <w:lsdException w:name="Table Classic 4" w:semiHidden="1" w:unhideWhenUsed="1"/>
+    <w:lsdException w:name="Table Colorful 1" w:semiHidden="1" w:unhideWhenUsed="1"/>
+    <w:lsdException w:name="Table Colorful 2" w:semiHidden="1" w:unhideWhenUsed="1"/>
+    <w:lsdException w:name="Table Colorful 3" w:semiHidden="1" w:unhideWhenUsed="1"/>
+    <w:lsdException w:name="Table Columns 1" w:semiHidden="1" w:unhideWhenUsed="1"/>
+    <w:lsdException w:name="Table Columns 2" w:semiHidden="1" w:unhideWhenUsed="1"/>
+    <w:lsdException w:name="Table Columns 3" w:semiHidden="1" w:unhideWhenUsed="1"/>
+    <w:lsdException w:name="Table Columns 4" w:semiHidden="1" w:unhideWhenUsed="1"/>
+    <w:lsdException w:name="Table Columns 5" w:semiHidden="1" w:unhideWhenUsed="1"/>
+    <w:lsdException w:name="Table Grid 1" w:semiHidden="1" w:unhideWhenUsed="1"/>
+    <w:lsdException w:name="Table Grid 2" w:semiHidden="1" w:unhideWhenUsed="1"/>
+    <w:lsdException w:name="Table Grid 3" w:semiHidden="1" w:unhideWhenUsed="1"/>
+    <w:lsdException w:name="Table Grid 4" w:semiHidden="1" w:unhideWhenUsed="1"/>
+    <w:lsdException w:name="Table Grid 5" w:semiHidden="1" w:unhideWhenUsed="1"/>
+    <w:lsdException w:name="Table Grid 6" w:semiHidden="1" w:unhideWhenUsed="1"/>
+    <w:lsdException w:name="Table Grid 7" w:semiHidden="1" w:unhideWhenUsed="1"/>
+    <w:lsdException w:name="Table Grid 8" w:semiHidden="1" w:unhideWhenUsed="1"/>
+    <w:lsdException w:name="Table List 1" w:semiHidden="1" w:unhideWhenUsed="1"/>
+    <w:lsdException w:name="Table List 2" w:semiHidden="1" w:unhideWhenUsed="1"/>
+    <w:lsdException w:name="Table List 3" w:semiHidden="1" w:unhideWhenUsed="1"/>
+    <w:lsdException w:name="Table List 4" w:semiHidden="1" w:unhideWhenUsed="1"/>
+    <w:lsdException w:name="Table List 5" w:semiHidden="1" w:unhideWhenUsed="1"/>
+    <w:lsdException w:name="Table List 6" w:semiHidden="1" w:unhideWhenUsed="1"/>
+    <w:lsdException w:name="Table List 7" w:semiHidden="1" w:unhideWhenUsed="1"/>
+    <w:lsdException w:name="Table List 8" w:semiHidden="1" w:unhideWhenUsed="1"/>
+    <w:lsdException w:name="Table 3D effects 1" w:semiHidden="1" w:unhideWhenUsed="1"/>
+    <w:lsdException w:name="Table 3D effects 2" w:semiHidden="1" w:unhideWhenUsed="1"/>
+    <w:lsdException w:name="Table 3D effects 3" w:semiHidden="1" w:unhideWhenUsed="1"/>
+    <w:lsdException w:name="Table Contemporary" w:semiHidden="1" w:unhideWhenUsed="1"/>
+    <w:lsdException w:name="Table Elegant" w:semiHidden="1" w:unhideWhenUsed="1"/>
+    <w:lsdException w:name="Table Professional" w:semiHidden="1" w:unhideWhenUsed="1"/>
+    <w:lsdException w:name="Table Subtle 1" w:semiHidden="1" w:unhideWhenUsed="1"/>
+    <w:lsdException w:name="Table Subtle 2" w:semiHidden="1" w:unhideWhenUsed="1"/>
+    <w:lsdException w:name="Table Web 1" w:semiHidden="1" w:unhideWhenUsed="1"/>
+    <w:lsdException w:name="Table Web 2" w:semiHidden="1" w:unhideWhenUsed="1"/>
+    <w:lsdException w:name="Table Web 3" w:semiHidden="1" w:unhideWhenUsed="1"/>
+    <w:lsdException w:name="Balloon Text" w:semiHidden="1" w:unhideWhenUsed="1"/>
+    <w:lsdException w:name="Table Grid" w:uiPriority="59"/>
+    <w:lsdException w:name="Table Theme" w:semiHidden="1" w:unhideWhenUsed="1"/>
+    <w:lsdException w:name="Placeholder Text" w:semiHidden="1" w:qFormat="1"/>
+    <w:lsdException w:name="No Spacing" w:uiPriority="1" w:qFormat="1"/>
+    <w:lsdException w:name="Light Shading" w:uiPriority="60"/>
+    <w:lsdException w:name="Light List" w:uiPriority="61"/>
+    <w:lsdException w:name="Light Grid" w:uiPriority="62"/>
+    <w:lsdException w:name="Medium Shading 1" w:uiPriority="63"/>
+    <w:lsdException w:name="Medium Shading 2" w:uiPriority="64"/>
+    <w:lsdException w:name="Medium List 1" w:uiPriority="65"/>
+    <w:lsdException w:name="Medium List 2" w:uiPriority="66"/>
+    <w:lsdException w:name="Medium Grid 1" w:uiPriority="67"/>
+    <w:lsdException w:name="Medium Grid 2" w:uiPriority="68"/>
+    <w:lsdException w:name="Medium Grid 3" w:uiPriority="69"/>
+    <w:lsdException w:name="Dark List" w:uiPriority="70"/>
+    <w:lsdException w:name="Colorful Shading" w:uiPriority="71"/>
+    <w:lsdException w:name="Colorful List" w:uiPriority="72"/>
+    <w:lsdException w:name="Colorful Grid" w:uiPriority="73"/>
+    <w:lsdException w:name="Light Shading Accent 1" w:uiPriority="60"/>
+    <w:lsdException w:name="Light List Accent 1" w:uiPriority="61"/>
+    <w:lsdException w:name="Light Grid Accent 1" w:uiPriority="62"/>
+    <w:lsdException w:name="Medium Shading 1 Accent 1" w:uiPriority="63"/>
+    <w:lsdException w:name="Medium Shading 2 Accent 1" w:uiPriority="64"/>
+    <w:lsdException w:name="Medium List 1 Accent 1" w:uiPriority="65"/>
+    <w:lsdException w:name="Revision" w:semiHidden="1"/>
+    <w:lsdException w:name="List Paragraph" w:uiPriority="34" w:qFormat="1"/>
+    <w:lsdException w:name="Quote" w:uiPriority="29" w:qFormat="1"/>
+    <w:lsdException w:name="Intense Quote" w:uiPriority="30" w:qFormat="1"/>
+    <w:lsdException w:name="Medium List 2 Accent 1" w:uiPriority="66"/>
+    <w:lsdException w:name="Medium Grid 1 Accent 1" w:uiPriority="67"/>
+    <w:lsdException w:name="Medium Grid 2 Accent 1" w:uiPriority="68"/>
+    <w:lsdException w:name="Medium Grid 3 Accent 1" w:uiPriority="69"/>
+    <w:lsdException w:name="Dark List Accent 1" w:uiPriority="70"/>
+    <w:lsdException w:name="Colorful Shading Accent 1" w:uiPriority="71"/>
+    <w:lsdException w:name="Colorful List Accent 1" w:uiPriority="72"/>
+    <w:lsdException w:name="Colorful Grid Accent 1" w:uiPriority="73"/>
+    <w:lsdException w:name="Light Shading Accent 2" w:uiPriority="60"/>
+    <w:lsdException w:name="Light List Accent 2" w:uiPriority="61"/>
+    <w:lsdException w:name="Light Grid Accent 2" w:uiPriority="62"/>
+    <w:lsdException w:name="Medium Shading 1 Accent 2" w:uiPriority="63"/>
+    <w:lsdException w:name="Medium Shading 2 Accent 2" w:uiPriority="64"/>
+    <w:lsdException w:name="Medium List 1 Accent 2" w:uiPriority="65"/>
+    <w:lsdException w:name="Medium List 2 Accent 2" w:uiPriority="66"/>
+    <w:lsdException w:name="Medium Grid 1 Accent 2" w:uiPriority="67"/>
+    <w:lsdException w:name="Medium Grid 2 Accent 2" w:uiPriority="68"/>
+    <w:lsdException w:name="Medium Grid 3 Accent 2" w:uiPriority="69"/>
+    <w:lsdException w:name="Dark List Accent 2" w:uiPriority="70"/>
+    <w:lsdException w:name="Colorful Shading Accent 2" w:uiPriority="71"/>
+    <w:lsdException w:name="Colorful List Accent 2" w:uiPriority="72"/>
+    <w:lsdException w:name="Colorful Grid Accent 2" w:uiPriority="73"/>
+    <w:lsdException w:name="Light Shading Accent 3" w:uiPriority="60"/>
+    <w:lsdException w:name="Light List Accent 3" w:uiPriority="61"/>
+    <w:lsdException w:name="Light Grid Accent 3" w:uiPriority="62"/>
+    <w:lsdException w:name="Medium Shading 1 Accent 3" w:uiPriority="63"/>
+    <w:lsdException w:name="Medium Shading 2 Accent 3" w:uiPriority="64"/>
+    <w:lsdException w:name="Medium List 1 Accent 3" w:uiPriority="65"/>
+    <w:lsdException w:name="Medium List 2 Accent 3" w:uiPriority="66"/>
+    <w:lsdException w:name="Medium Grid 1 Accent 3" w:uiPriority="67"/>
+    <w:lsdException w:name="Medium Grid 2 Accent 3" w:uiPriority="68"/>
+    <w:lsdException w:name="Medium Grid 3 Accent 3" w:uiPriority="69"/>
+    <w:lsdException w:name="Dark List Accent 3" w:uiPriority="70"/>
+    <w:lsdException w:name="Colorful Shading Accent 3" w:uiPriority="71"/>
+    <w:lsdException w:name="Colorful List Accent 3" w:uiPriority="72"/>
+    <w:lsdException w:name="Colorful Grid Accent 3" w:uiPriority="73"/>
+    <w:lsdException w:name="Light Shading Accent 4" w:uiPriority="60"/>
+    <w:lsdException w:name="Light List Accent 4" w:uiPriority="61"/>
+    <w:lsdException w:name="Light Grid Accent 4" w:uiPriority="62"/>
+    <w:lsdException w:name="Medium Shading 1 Accent 4" w:uiPriority="63"/>
+    <w:lsdException w:name="Medium Shading 2 Accent 4" w:uiPriority="64"/>
+    <w:lsdException w:name="Medium List 1 Accent 4" w:uiPriority="65"/>
+    <w:lsdException w:name="Medium List 2 Accent 4" w:uiPriority="66"/>
+    <w:lsdException w:name="Medium Grid 1 Accent 4" w:uiPriority="67"/>
+    <w:lsdException w:name="Medium Grid 2 Accent 4" w:uiPriority="68"/>
+    <w:lsdException w:name="Medium Grid 3 Accent 4" w:uiPriority="69"/>
+    <w:lsdException w:name="Dark List Accent 4" w:uiPriority="70"/>
+    <w:lsdException w:name="Colorful Shading Accent 4" w:uiPriority="71"/>
+    <w:lsdException w:name="Colorful List Accent 4" w:uiPriority="72"/>
+    <w:lsdException w:name="Colorful Grid Accent 4" w:uiPriority="73"/>
+    <w:lsdException w:name="Light Shading Accent 5" w:uiPriority="60"/>
+    <w:lsdException w:name="Light List Accent 5" w:uiPriority="61"/>
+    <w:lsdException w:name="Light Grid Accent 5" w:uiPriority="62"/>
+    <w:lsdException w:name="Medium Shading 1 Accent 5" w:uiPriority="63"/>
+    <w:lsdException w:name="Medium Shading 2 Accent 5" w:uiPriority="64"/>
+    <w:lsdException w:name="Medium List 1 Accent 5" w:uiPriority="65"/>
+    <w:lsdException w:name="Medium List 2 Accent 5" w:uiPriority="66"/>
+    <w:lsdException w:name="Medium Grid 1 Accent 5" w:uiPriority="67"/>
+    <w:lsdException w:name="Medium Grid 2 Accent 5" w:uiPriority="68"/>
+    <w:lsdException w:name="Medium Grid 3 Accent 5" w:uiPriority="69"/>
+    <w:lsdException w:name="Dark List Accent 5" w:uiPriority="70"/>
+    <w:lsdException w:name="Colorful Shading Accent 5" w:uiPriority="71"/>
+    <w:lsdException w:name="Colorful List Accent 5" w:uiPriority="72"/>
+    <w:lsdException w:name="Colorful Grid Accent 5" w:uiPriority="73"/>
+    <w:lsdException w:name="Light Shading Accent 6" w:uiPriority="60"/>
+    <w:lsdException w:name="Light List Accent 6" w:uiPriority="61"/>
+    <w:lsdException w:name="Light Grid Accent 6" w:uiPriority="62"/>
+    <w:lsdException w:name="Medium Shading 1 Accent 6" w:uiPriority="63"/>
+    <w:lsdException w:name="Medium Shading 2 Accent 6" w:uiPriority="64"/>
+    <w:lsdException w:name="Medium List 1 Accent 6" w:uiPriority="65"/>
+    <w:lsdException w:name="Medium List 2 Accent 6" w:uiPriority="66"/>
+    <w:lsdException w:name="Medium Grid 1 Accent 6" w:uiPriority="67"/>
+    <w:lsdException w:name="Medium Grid 2 Accent 6" w:uiPriority="68"/>
+    <w:lsdException w:name="Medium Grid 3 Accent 6" w:uiPriority="69"/>
+    <w:lsdException w:name="Dark List Accent 6" w:uiPriority="70"/>
+    <w:lsdException w:name="Colorful Shading Accent 6" w:uiPriority="71"/>
+    <w:lsdException w:name="Colorful List Accent 6" w:uiPriority="72"/>
+    <w:lsdException w:name="Colorful Grid Accent 6" w:uiPriority="73"/>
+    <w:lsdException w:name="Subtle Emphasis" w:uiPriority="19" w:qFormat="1"/>
+    <w:lsdException w:name="Intense Emphasis" w:uiPriority="21" w:qFormat="1"/>
+    <w:lsdException w:name="Subtle Reference" w:uiPriority="31" w:qFormat="1"/>
+    <w:lsdException w:name="Intense Reference" w:uiPriority="32" w:qFormat="1"/>
+    <w:lsdException w:name="Book Title" w:uiPriority="33" w:qFormat="1"/>
+    <w:lsdException w:name="Bibliography" w:semiHidden="1" w:uiPriority="37" w:unhideWhenUsed="1"/>
+    <w:lsdException w:name="TOC Heading" w:semiHidden="1" w:uiPriority="39" w:unhideWhenUsed="1" w:qFormat="1"/>
+    <w:lsdException w:name="Plain Table 1" w:uiPriority="41"/>
+    <w:lsdException w:name="Plain Table 2" w:uiPriority="42"/>
+    <w:lsdException w:name="Plain Table 3" w:uiPriority="43"/>
+    <w:lsdException w:name="Plain Table 4" w:uiPriority="44"/>
+    <w:lsdException w:name="Plain Table 5" w:uiPriority="45"/>
+    <w:lsdException w:name="Grid Table Light" w:uiPriority="40"/>
+    <w:lsdException w:name="Grid Table 1 Light" w:uiPriority="46"/>
+    <w:lsdException w:name="Grid Table 2" w:uiPriority="47"/>
+    <w:lsdException w:name="Grid Table 3" w:uiPriority="48"/>
+    <w:lsdException w:name="Grid Table 4" w:uiPriority="49"/>
+    <w:lsdException w:name="Grid Table 5 Dark" w:uiPriority="50"/>
+    <w:lsdException w:name="Grid Table 6 Colorful" w:uiPriority="51"/>
+    <w:lsdException w:name="Grid Table 7 Colorful" w:uiPriority="52"/>
+    <w:lsdException w:name="Grid Table 1 Light Accent 1" w:uiPriority="46"/>
+    <w:lsdException w:name="Grid Table 2 Accent 1" w:uiPriority="47"/>
+    <w:lsdException w:name="Grid Table 3 Accent 1" w:uiPriority="48"/>
+    <w:lsdException w:name="Grid Table 4 Accent 1" w:uiPriority="49"/>
+    <w:lsdException w:name="Grid Table 5 Dark Accent 1" w:uiPriority="50"/>
+    <w:lsdException w:name="Grid Table 6 Colorful Accent 1" w:uiPriority="51"/>
+    <w:lsdException w:name="Grid Table 7 Colorful Accent 1" w:uiPriority="52"/>
+    <w:lsdException w:name="Grid Table 1 Light Accent 2" w:uiPriority="46"/>
+    <w:lsdException w:name="Grid Table 2 Accent 2" w:uiPriority="47"/>
+    <w:lsdException w:name="Grid Table 3 Accent 2" w:uiPriority="48"/>
+    <w:lsdException w:name="Grid Table 4 Accent 2" w:uiPriority="49"/>
+    <w:lsdException w:name="Grid Table 5 Dark Accent 2" w:uiPriority="50"/>
+    <w:lsdException w:name="Grid Table 6 Colorful Accent 2" w:uiPriority="51"/>
+    <w:lsdException w:name="Grid Table 7 Colorful Accent 2" w:uiPriority="52"/>
+    <w:lsdException w:name="Grid Table 1 Light Accent 3" w:uiPriority="46"/>
+    <w:lsdException w:name="Grid Table 2 Accent 3" w:uiPriority="47"/>
+    <w:lsdException w:name="Grid Table 3 Accent 3" w:uiPriority="48"/>
+    <w:lsdException w:name="Grid Table 4 Accent 3" w:uiPriority="49"/>
+    <w:lsdException w:name="Grid Table 5 Dark Accent 3" w:uiPriority="50"/>
+    <w:lsdException w:name="Grid Table 6 Colorful Accent 3" w:uiPriority="51"/>
+    <w:lsdException w:name="Grid Table 7 Colorful Accent 3" w:uiPriority="52"/>
+    <w:lsdException w:name="Grid Table 1 Light Accent 4" w:uiPriority="46"/>
+    <w:lsdException w:name="Grid Table 2 Accent 4" w:uiPriority="47"/>
+    <w:lsdException w:name="Grid Table 3 Accent 4" w:uiPriority="48"/>
+    <w:lsdException w:name="Grid Table 4 Accent 4" w:uiPriority="49"/>
+    <w:lsdException w:name="Grid Table 5 Dark Accent 4" w:uiPriority="50"/>
+    <w:lsdException w:name="Grid Table 6 Colorful Accent 4" w:uiPriority="51"/>
+    <w:lsdException w:name="Grid Table 7 Colorful Accent 4" w:uiPriority="52"/>
+    <w:lsdException w:name="Grid Table 1 Light Accent 5" w:uiPriority="46"/>
+    <w:lsdException w:name="Grid Table 2 Accent 5" w:uiPriority="47"/>
+    <w:lsdException w:name="Grid Table 3 Accent 5" w:uiPriority="48"/>
+    <w:lsdException w:name="Grid Table 4 Accent 5" w:uiPriority="49"/>
+    <w:lsdException w:name="Grid Table 5 Dark Accent 5" w:uiPriority="50"/>
+    <w:lsdException w:name="Grid Table 6 Colorful Accent 5" w:uiPriority="51"/>
+    <w:lsdException w:name="Grid Table 7 Colorful Accent 5" w:uiPriority="52"/>
+    <w:lsdException w:name="Grid Table 1 Light Accent 6" w:uiPriority="46"/>
+    <w:lsdException w:name="Grid Table 2 Accent 6" w:uiPriority="47"/>
+    <w:lsdException w:name="Grid Table 3 Accent 6" w:uiPriority="48"/>
+    <w:lsdException w:name="Grid Table 4 Accent 6" w:uiPriority="49"/>
+    <w:lsdException w:name="Grid Table 5 Dark Accent 6" w:uiPriority="50"/>
+    <w:lsdException w:name="Grid Table 6 Colorful Accent 6" w:uiPriority="51"/>
+    <w:lsdException w:name="Grid Table 7 Colorful Accent 6" w:uiPriority="52"/>
+    <w:lsdException w:name="List Table 1 Light" w:uiPriority="46"/>
+    <w:lsdException w:name="List Table 2" w:uiPriority="47"/>
+    <w:lsdException w:name="List Table 3" w:uiPriority="48"/>
+    <w:lsdException w:name="List Table 4" w:uiPriority="49"/>
+    <w:lsdException w:name="List Table 5 Dark" w:uiPriority="50"/>
+    <w:lsdException w:name="List Table 6 Colorful" w:uiPriority="51"/>
+    <w:lsdException w:name="List Table 7 Colorful" w:uiPriority="52"/>
+    <w:lsdException w:name="List Table 1 Light Accent 1" w:uiPriority="46"/>
+    <w:lsdException w:name="List Table 2 Accent 1" w:uiPriority="47"/>
+    <w:lsdException w:name="List Table 3 Accent 1" w:uiPriority="48"/>
+    <w:lsdException w:name="List Table 4 Accent 1" w:uiPriority="49"/>
+    <w:lsdException w:name="List Table 5 Dark Accent 1" w:uiPriority="50"/>
+    <w:lsdException w:name="List Table 6 Colorful Accent 1" w:uiPriority="51"/>
+    <w:lsdException w:name="List Table 7 Colorful Accent 1" w:uiPriority="52"/>
+    <w:lsdException w:name="List Table 1 Light Accent 2" w:uiPriority="46"/>
+    <w:lsdException w:name="List Table 2 Accent 2" w:uiPriority="47"/>
+    <w:lsdException w:name="List Table 3 Accent 2" w:uiPriority="48"/>
+    <w:lsdException w:name="List Table 4 Accent 2" w:uiPriority="49"/>
+    <w:lsdException w:name="List Table 5 Dark Accent 2" w:uiPriority="50"/>
+    <w:lsdException w:name="List Table 6 Colorful Accent 2" w:uiPriority="51"/>
+    <w:lsdException w:name="List Table 7 Colorful Accent 2" w:uiPriority="52"/>
+    <w:lsdException w:name="List Table 1 Light Accent 3" w:uiPriority="46"/>
+    <w:lsdException w:name="List Table 2 Accent 3" w:uiPriority="47"/>
+    <w:lsdException w:name="List Table 3 Accent 3" w:uiPriority="48"/>
+    <w:lsdException w:name="List Table 4 Accent 3" w:uiPriority="49"/>
+    <w:lsdException w:name="List Table 5 Dark Accent 3" w:uiPriority="50"/>
+    <w:lsdException w:name="List Table 6 Colorful Accent 3" w:uiPriority="51"/>
+    <w:lsdException w:name="List Table 7 Colorful Accent 3" w:uiPriority="52"/>
+    <w:lsdException w:name="List Table 1 Light Accent 4" w:uiPriority="46"/>
+    <w:lsdException w:name="List Table 2 Accent 4" w:uiPriority="47"/>
+    <w:lsdException w:name="List Table 3 Accent 4" w:uiPriority="48"/>
+    <w:lsdException w:name="List Table 4 Accent 4" w:uiPriority="49"/>
+    <w:lsdException w:name="List Table 5 Dark Accent 4" w:uiPriority="50"/>
+    <w:lsdException w:name="List Table 6 Colorful Accent 4" w:uiPriority="51"/>
+    <w:lsdException w:name="List Table 7 Colorful Accent 4" w:uiPriority="52"/>
+    <w:lsdException w:name="List Table 1 Light Accent 5" w:uiPriority="46"/>
+    <w:lsdException w:name="List Table 2 Accent 5" w:uiPriority="47"/>
+    <w:lsdException w:name="List Table 3 Accent 5" w:uiPriority="48"/>
+    <w:lsdException w:name="List Table 4 Accent 5" w:uiPriority="49"/>
+    <w:lsdException w:name="List Table 5 Dark Accent 5" w:uiPriority="50"/>
+    <w:lsdException w:name="List Table 6 Colorful Accent 5" w:uiPriority="51"/>
+    <w:lsdException w:name="List Table 7 Colorful Accent 5" w:uiPriority="52"/>
+    <w:lsdException w:name="List Table 1 Light Accent 6" w:uiPriority="46"/>
+    <w:lsdException w:name="List Table 2 Accent 6" w:uiPriority="47"/>
+    <w:lsdException w:name="List Table 3 Accent 6" w:uiPriority="48"/>
+    <w:lsdException w:name="List Table 4 Accent 6" w:uiPriority="49"/>
+    <w:lsdException w:name="List Table 5 Dark Accent 6" w:uiPriority="50"/>
+    <w:lsdException w:name="List Table 6 Colorful Accent 6" w:uiPriority="51"/>
+    <w:lsdException w:name="List Table 7 Colorful Accent 6" w:uiPriority="52"/>
   </w:latentStyles>
   <w:style w:type="paragraph" w:default="1" w:styleId="a">
     <w:name w:val="Normal"/>
@@ -30021,7 +26202,6 @@
   <w:style w:type="character" w:default="1" w:styleId="a1">
     <w:name w:val="Default Paragraph Font"/>
     <w:uiPriority w:val="1"/>
-    <w:semiHidden/>
     <w:unhideWhenUsed/>
   </w:style>
   <w:style w:type="table" w:default="1" w:styleId="a2">
@@ -30465,7 +26645,6 @@
     <w:uiPriority w:val="59"/>
     <w:rsid w:val="00A3652E"/>
     <w:tblPr>
-      <w:tblInd w:w="0" w:type="dxa"/>
       <w:tblBorders>
         <w:top w:val="single" w:sz="4" w:space="0" w:color="auto"/>
         <w:left w:val="single" w:sz="4" w:space="0" w:color="auto"/>
@@ -30474,673 +26653,6 @@
         <w:insideH w:val="single" w:sz="4" w:space="0" w:color="auto"/>
         <w:insideV w:val="single" w:sz="4" w:space="0" w:color="auto"/>
       </w:tblBorders>
-      <w:tblCellMar>
-        <w:top w:w="0" w:type="dxa"/>
-        <w:left w:w="108" w:type="dxa"/>
-        <w:bottom w:w="0" w:type="dxa"/>
-        <w:right w:w="108" w:type="dxa"/>
-      </w:tblCellMar>
-    </w:tblPr>
-  </w:style>
-</w:styles>
-</file>
-
-<file path=word/stylesWithEffects.xml><?xml version="1.0" encoding="utf-8"?>
-<w:styles xmlns:wpc="http://schemas.microsoft.com/office/word/2010/wordprocessingCanvas" xmlns:mc="http://schemas.openxmlformats.org/markup-compatibility/2006" xmlns:o="urn:schemas-microsoft-com:office:office" xmlns:r="http://schemas.openxmlformats.org/officeDocument/2006/relationships" xmlns:m="http://schemas.openxmlformats.org/officeDocument/2006/math" xmlns:v="urn:schemas-microsoft-com:vml" xmlns:wp14="http://schemas.microsoft.com/office/word/2010/wordprocessingDrawing" xmlns:wp="http://schemas.openxmlformats.org/drawingml/2006/wordprocessingDrawing" xmlns:w10="urn:schemas-microsoft-com:office:word" xmlns:w="http://schemas.openxmlformats.org/wordprocessingml/2006/main" xmlns:w14="http://schemas.microsoft.com/office/word/2010/wordml" xmlns:wpg="http://schemas.microsoft.com/office/word/2010/wordprocessingGroup" xmlns:wpi="http://schemas.microsoft.com/office/word/2010/wordprocessingInk" xmlns:wne="http://schemas.microsoft.com/office/word/2006/wordml" xmlns:wps="http://schemas.microsoft.com/office/word/2010/wordprocessingShape" mc:Ignorable="w14 wp14">
-  <w:docDefaults>
-    <w:rPrDefault>
-      <w:rPr>
-        <w:rFonts w:ascii="Calibri" w:eastAsia="Calibri" w:hAnsi="Calibri" w:cs="Times New Roman"/>
-        <w:lang w:val="ru-RU" w:eastAsia="ru-RU" w:bidi="ar-SA"/>
-      </w:rPr>
-    </w:rPrDefault>
-    <w:pPrDefault>
-      <w:pPr>
-        <w:suppressAutoHyphens/>
-      </w:pPr>
-    </w:pPrDefault>
-  </w:docDefaults>
-  <w:latentStyles w:defLockedState="0" w:defUIPriority="99" w:defSemiHidden="1" w:defUnhideWhenUsed="1" w:defQFormat="0" w:count="267">
-    <w:lsdException w:name="Normal" w:semiHidden="0" w:uiPriority="0" w:unhideWhenUsed="0" w:qFormat="1"/>
-    <w:lsdException w:name="heading 1" w:semiHidden="0" w:uiPriority="9" w:unhideWhenUsed="0" w:qFormat="1"/>
-    <w:lsdException w:name="heading 2" w:uiPriority="0" w:qFormat="1"/>
-    <w:lsdException w:name="heading 3" w:uiPriority="9" w:qFormat="1"/>
-    <w:lsdException w:name="heading 4" w:uiPriority="9" w:qFormat="1"/>
-    <w:lsdException w:name="heading 5" w:uiPriority="9" w:qFormat="1"/>
-    <w:lsdException w:name="heading 6" w:uiPriority="9" w:qFormat="1"/>
-    <w:lsdException w:name="heading 7" w:uiPriority="9" w:qFormat="1"/>
-    <w:lsdException w:name="heading 8" w:uiPriority="9" w:qFormat="1"/>
-    <w:lsdException w:name="heading 9" w:uiPriority="9" w:qFormat="1"/>
-    <w:lsdException w:name="toc 1" w:uiPriority="39"/>
-    <w:lsdException w:name="toc 2" w:uiPriority="39"/>
-    <w:lsdException w:name="toc 3" w:uiPriority="39"/>
-    <w:lsdException w:name="toc 4" w:uiPriority="39"/>
-    <w:lsdException w:name="toc 5" w:uiPriority="39"/>
-    <w:lsdException w:name="toc 6" w:uiPriority="39"/>
-    <w:lsdException w:name="toc 7" w:uiPriority="39"/>
-    <w:lsdException w:name="toc 8" w:uiPriority="39"/>
-    <w:lsdException w:name="toc 9" w:uiPriority="39"/>
-    <w:lsdException w:name="caption" w:uiPriority="35" w:qFormat="1"/>
-    <w:lsdException w:name="Title" w:semiHidden="0" w:uiPriority="10" w:unhideWhenUsed="0" w:qFormat="1"/>
-    <w:lsdException w:name="Default Paragraph Font" w:uiPriority="1"/>
-    <w:lsdException w:name="Body Text" w:uiPriority="0"/>
-    <w:lsdException w:name="Subtitle" w:semiHidden="0" w:uiPriority="11" w:unhideWhenUsed="0" w:qFormat="1"/>
-    <w:lsdException w:name="Strong" w:semiHidden="0" w:uiPriority="22" w:unhideWhenUsed="0" w:qFormat="1"/>
-    <w:lsdException w:name="Emphasis" w:semiHidden="0" w:uiPriority="20" w:unhideWhenUsed="0" w:qFormat="1"/>
-    <w:lsdException w:name="Table Grid" w:semiHidden="0" w:uiPriority="59" w:unhideWhenUsed="0"/>
-    <w:lsdException w:name="Placeholder Text" w:unhideWhenUsed="0" w:qFormat="1"/>
-    <w:lsdException w:name="No Spacing" w:semiHidden="0" w:uiPriority="1" w:unhideWhenUsed="0" w:qFormat="1"/>
-    <w:lsdException w:name="Light Shading" w:semiHidden="0" w:uiPriority="60" w:unhideWhenUsed="0"/>
-    <w:lsdException w:name="Light List" w:semiHidden="0" w:uiPriority="61" w:unhideWhenUsed="0"/>
-    <w:lsdException w:name="Light Grid" w:semiHidden="0" w:uiPriority="62" w:unhideWhenUsed="0"/>
-    <w:lsdException w:name="Medium Shading 1" w:semiHidden="0" w:uiPriority="63" w:unhideWhenUsed="0"/>
-    <w:lsdException w:name="Medium Shading 2" w:semiHidden="0" w:uiPriority="64" w:unhideWhenUsed="0"/>
-    <w:lsdException w:name="Medium List 1" w:semiHidden="0" w:uiPriority="65" w:unhideWhenUsed="0"/>
-    <w:lsdException w:name="Medium List 2" w:semiHidden="0" w:uiPriority="66" w:unhideWhenUsed="0"/>
-    <w:lsdException w:name="Medium Grid 1" w:semiHidden="0" w:uiPriority="67" w:unhideWhenUsed="0"/>
-    <w:lsdException w:name="Medium Grid 2" w:semiHidden="0" w:uiPriority="68" w:unhideWhenUsed="0"/>
-    <w:lsdException w:name="Medium Grid 3" w:semiHidden="0" w:uiPriority="69" w:unhideWhenUsed="0"/>
-    <w:lsdException w:name="Dark List" w:semiHidden="0" w:uiPriority="70" w:unhideWhenUsed="0"/>
-    <w:lsdException w:name="Colorful Shading" w:semiHidden="0" w:uiPriority="71" w:unhideWhenUsed="0"/>
-    <w:lsdException w:name="Colorful List" w:semiHidden="0" w:uiPriority="72" w:unhideWhenUsed="0"/>
-    <w:lsdException w:name="Colorful Grid" w:semiHidden="0" w:uiPriority="73" w:unhideWhenUsed="0"/>
-    <w:lsdException w:name="Light Shading Accent 1" w:semiHidden="0" w:uiPriority="60" w:unhideWhenUsed="0"/>
-    <w:lsdException w:name="Light List Accent 1" w:semiHidden="0" w:uiPriority="61" w:unhideWhenUsed="0"/>
-    <w:lsdException w:name="Light Grid Accent 1" w:semiHidden="0" w:uiPriority="62" w:unhideWhenUsed="0"/>
-    <w:lsdException w:name="Medium Shading 1 Accent 1" w:semiHidden="0" w:uiPriority="63" w:unhideWhenUsed="0"/>
-    <w:lsdException w:name="Medium Shading 2 Accent 1" w:semiHidden="0" w:uiPriority="64" w:unhideWhenUsed="0"/>
-    <w:lsdException w:name="Medium List 1 Accent 1" w:semiHidden="0" w:uiPriority="65" w:unhideWhenUsed="0"/>
-    <w:lsdException w:name="Revision" w:unhideWhenUsed="0"/>
-    <w:lsdException w:name="List Paragraph" w:semiHidden="0" w:uiPriority="34" w:unhideWhenUsed="0" w:qFormat="1"/>
-    <w:lsdException w:name="Quote" w:semiHidden="0" w:uiPriority="29" w:unhideWhenUsed="0" w:qFormat="1"/>
-    <w:lsdException w:name="Intense Quote" w:semiHidden="0" w:uiPriority="30" w:unhideWhenUsed="0" w:qFormat="1"/>
-    <w:lsdException w:name="Medium List 2 Accent 1" w:semiHidden="0" w:uiPriority="66" w:unhideWhenUsed="0"/>
-    <w:lsdException w:name="Medium Grid 1 Accent 1" w:semiHidden="0" w:uiPriority="67" w:unhideWhenUsed="0"/>
-    <w:lsdException w:name="Medium Grid 2 Accent 1" w:semiHidden="0" w:uiPriority="68" w:unhideWhenUsed="0"/>
-    <w:lsdException w:name="Medium Grid 3 Accent 1" w:semiHidden="0" w:uiPriority="69" w:unhideWhenUsed="0"/>
-    <w:lsdException w:name="Dark List Accent 1" w:semiHidden="0" w:uiPriority="70" w:unhideWhenUsed="0"/>
-    <w:lsdException w:name="Colorful Shading Accent 1" w:semiHidden="0" w:uiPriority="71" w:unhideWhenUsed="0"/>
-    <w:lsdException w:name="Colorful List Accent 1" w:semiHidden="0" w:uiPriority="72" w:unhideWhenUsed="0"/>
-    <w:lsdException w:name="Colorful Grid Accent 1" w:semiHidden="0" w:uiPriority="73" w:unhideWhenUsed="0"/>
-    <w:lsdException w:name="Light Shading Accent 2" w:semiHidden="0" w:uiPriority="60" w:unhideWhenUsed="0"/>
-    <w:lsdException w:name="Light List Accent 2" w:semiHidden="0" w:uiPriority="61" w:unhideWhenUsed="0"/>
-    <w:lsdException w:name="Light Grid Accent 2" w:semiHidden="0" w:uiPriority="62" w:unhideWhenUsed="0"/>
-    <w:lsdException w:name="Medium Shading 1 Accent 2" w:semiHidden="0" w:uiPriority="63" w:unhideWhenUsed="0"/>
-    <w:lsdException w:name="Medium Shading 2 Accent 2" w:semiHidden="0" w:uiPriority="64" w:unhideWhenUsed="0"/>
-    <w:lsdException w:name="Medium List 1 Accent 2" w:semiHidden="0" w:uiPriority="65" w:unhideWhenUsed="0"/>
-    <w:lsdException w:name="Medium List 2 Accent 2" w:semiHidden="0" w:uiPriority="66" w:unhideWhenUsed="0"/>
-    <w:lsdException w:name="Medium Grid 1 Accent 2" w:semiHidden="0" w:uiPriority="67" w:unhideWhenUsed="0"/>
-    <w:lsdException w:name="Medium Grid 2 Accent 2" w:semiHidden="0" w:uiPriority="68" w:unhideWhenUsed="0"/>
-    <w:lsdException w:name="Medium Grid 3 Accent 2" w:semiHidden="0" w:uiPriority="69" w:unhideWhenUsed="0"/>
-    <w:lsdException w:name="Dark List Accent 2" w:semiHidden="0" w:uiPriority="70" w:unhideWhenUsed="0"/>
-    <w:lsdException w:name="Colorful Shading Accent 2" w:semiHidden="0" w:uiPriority="71" w:unhideWhenUsed="0"/>
-    <w:lsdException w:name="Colorful List Accent 2" w:semiHidden="0" w:uiPriority="72" w:unhideWhenUsed="0"/>
-    <w:lsdException w:name="Colorful Grid Accent 2" w:semiHidden="0" w:uiPriority="73" w:unhideWhenUsed="0"/>
-    <w:lsdException w:name="Light Shading Accent 3" w:semiHidden="0" w:uiPriority="60" w:unhideWhenUsed="0"/>
-    <w:lsdException w:name="Light List Accent 3" w:semiHidden="0" w:uiPriority="61" w:unhideWhenUsed="0"/>
-    <w:lsdException w:name="Light Grid Accent 3" w:semiHidden="0" w:uiPriority="62" w:unhideWhenUsed="0"/>
-    <w:lsdException w:name="Medium Shading 1 Accent 3" w:semiHidden="0" w:uiPriority="63" w:unhideWhenUsed="0"/>
-    <w:lsdException w:name="Medium Shading 2 Accent 3" w:semiHidden="0" w:uiPriority="64" w:unhideWhenUsed="0"/>
-    <w:lsdException w:name="Medium List 1 Accent 3" w:semiHidden="0" w:uiPriority="65" w:unhideWhenUsed="0"/>
-    <w:lsdException w:name="Medium List 2 Accent 3" w:semiHidden="0" w:uiPriority="66" w:unhideWhenUsed="0"/>
-    <w:lsdException w:name="Medium Grid 1 Accent 3" w:semiHidden="0" w:uiPriority="67" w:unhideWhenUsed="0"/>
-    <w:lsdException w:name="Medium Grid 2 Accent 3" w:semiHidden="0" w:uiPriority="68" w:unhideWhenUsed="0"/>
-    <w:lsdException w:name="Medium Grid 3 Accent 3" w:semiHidden="0" w:uiPriority="69" w:unhideWhenUsed="0"/>
-    <w:lsdException w:name="Dark List Accent 3" w:semiHidden="0" w:uiPriority="70" w:unhideWhenUsed="0"/>
-    <w:lsdException w:name="Colorful Shading Accent 3" w:semiHidden="0" w:uiPriority="71" w:unhideWhenUsed="0"/>
-    <w:lsdException w:name="Colorful List Accent 3" w:semiHidden="0" w:uiPriority="72" w:unhideWhenUsed="0"/>
-    <w:lsdException w:name="Colorful Grid Accent 3" w:semiHidden="0" w:uiPriority="73" w:unhideWhenUsed="0"/>
-    <w:lsdException w:name="Light Shading Accent 4" w:semiHidden="0" w:uiPriority="60" w:unhideWhenUsed="0"/>
-    <w:lsdException w:name="Light List Accent 4" w:semiHidden="0" w:uiPriority="61" w:unhideWhenUsed="0"/>
-    <w:lsdException w:name="Light Grid Accent 4" w:semiHidden="0" w:uiPriority="62" w:unhideWhenUsed="0"/>
-    <w:lsdException w:name="Medium Shading 1 Accent 4" w:semiHidden="0" w:uiPriority="63" w:unhideWhenUsed="0"/>
-    <w:lsdException w:name="Medium Shading 2 Accent 4" w:semiHidden="0" w:uiPriority="64" w:unhideWhenUsed="0"/>
-    <w:lsdException w:name="Medium List 1 Accent 4" w:semiHidden="0" w:uiPriority="65" w:unhideWhenUsed="0"/>
-    <w:lsdException w:name="Medium List 2 Accent 4" w:semiHidden="0" w:uiPriority="66" w:unhideWhenUsed="0"/>
-    <w:lsdException w:name="Medium Grid 1 Accent 4" w:semiHidden="0" w:uiPriority="67" w:unhideWhenUsed="0"/>
-    <w:lsdException w:name="Medium Grid 2 Accent 4" w:semiHidden="0" w:uiPriority="68" w:unhideWhenUsed="0"/>
-    <w:lsdException w:name="Medium Grid 3 Accent 4" w:semiHidden="0" w:uiPriority="69" w:unhideWhenUsed="0"/>
-    <w:lsdException w:name="Dark List Accent 4" w:semiHidden="0" w:uiPriority="70" w:unhideWhenUsed="0"/>
-    <w:lsdException w:name="Colorful Shading Accent 4" w:semiHidden="0" w:uiPriority="71" w:unhideWhenUsed="0"/>
-    <w:lsdException w:name="Colorful List Accent 4" w:semiHidden="0" w:uiPriority="72" w:unhideWhenUsed="0"/>
-    <w:lsdException w:name="Colorful Grid Accent 4" w:semiHidden="0" w:uiPriority="73" w:unhideWhenUsed="0"/>
-    <w:lsdException w:name="Light Shading Accent 5" w:semiHidden="0" w:uiPriority="60" w:unhideWhenUsed="0"/>
-    <w:lsdException w:name="Light List Accent 5" w:semiHidden="0" w:uiPriority="61" w:unhideWhenUsed="0"/>
-    <w:lsdException w:name="Light Grid Accent 5" w:semiHidden="0" w:uiPriority="62" w:unhideWhenUsed="0"/>
-    <w:lsdException w:name="Medium Shading 1 Accent 5" w:semiHidden="0" w:uiPriority="63" w:unhideWhenUsed="0"/>
-    <w:lsdException w:name="Medium Shading 2 Accent 5" w:semiHidden="0" w:uiPriority="64" w:unhideWhenUsed="0"/>
-    <w:lsdException w:name="Medium List 1 Accent 5" w:semiHidden="0" w:uiPriority="65" w:unhideWhenUsed="0"/>
-    <w:lsdException w:name="Medium List 2 Accent 5" w:semiHidden="0" w:uiPriority="66" w:unhideWhenUsed="0"/>
-    <w:lsdException w:name="Medium Grid 1 Accent 5" w:semiHidden="0" w:uiPriority="67" w:unhideWhenUsed="0"/>
-    <w:lsdException w:name="Medium Grid 2 Accent 5" w:semiHidden="0" w:uiPriority="68" w:unhideWhenUsed="0"/>
-    <w:lsdException w:name="Medium Grid 3 Accent 5" w:semiHidden="0" w:uiPriority="69" w:unhideWhenUsed="0"/>
-    <w:lsdException w:name="Dark List Accent 5" w:semiHidden="0" w:uiPriority="70" w:unhideWhenUsed="0"/>
-    <w:lsdException w:name="Colorful Shading Accent 5" w:semiHidden="0" w:uiPriority="71" w:unhideWhenUsed="0"/>
-    <w:lsdException w:name="Colorful List Accent 5" w:semiHidden="0" w:uiPriority="72" w:unhideWhenUsed="0"/>
-    <w:lsdException w:name="Colorful Grid Accent 5" w:semiHidden="0" w:uiPriority="73" w:unhideWhenUsed="0"/>
-    <w:lsdException w:name="Light Shading Accent 6" w:semiHidden="0" w:uiPriority="60" w:unhideWhenUsed="0"/>
-    <w:lsdException w:name="Light List Accent 6" w:semiHidden="0" w:uiPriority="61" w:unhideWhenUsed="0"/>
-    <w:lsdException w:name="Light Grid Accent 6" w:semiHidden="0" w:uiPriority="62" w:unhideWhenUsed="0"/>
-    <w:lsdException w:name="Medium Shading 1 Accent 6" w:semiHidden="0" w:uiPriority="63" w:unhideWhenUsed="0"/>
-    <w:lsdException w:name="Medium Shading 2 Accent 6" w:semiHidden="0" w:uiPriority="64" w:unhideWhenUsed="0"/>
-    <w:lsdException w:name="Medium List 1 Accent 6" w:semiHidden="0" w:uiPriority="65" w:unhideWhenUsed="0"/>
-    <w:lsdException w:name="Medium List 2 Accent 6" w:semiHidden="0" w:uiPriority="66" w:unhideWhenUsed="0"/>
-    <w:lsdException w:name="Medium Grid 1 Accent 6" w:semiHidden="0" w:uiPriority="67" w:unhideWhenUsed="0"/>
-    <w:lsdException w:name="Medium Grid 2 Accent 6" w:semiHidden="0" w:uiPriority="68" w:unhideWhenUsed="0"/>
-    <w:lsdException w:name="Medium Grid 3 Accent 6" w:semiHidden="0" w:uiPriority="69" w:unhideWhenUsed="0"/>
-    <w:lsdException w:name="Dark List Accent 6" w:semiHidden="0" w:uiPriority="70" w:unhideWhenUsed="0"/>
-    <w:lsdException w:name="Colorful Shading Accent 6" w:semiHidden="0" w:uiPriority="71" w:unhideWhenUsed="0"/>
-    <w:lsdException w:name="Colorful List Accent 6" w:semiHidden="0" w:uiPriority="72" w:unhideWhenUsed="0"/>
-    <w:lsdException w:name="Colorful Grid Accent 6" w:semiHidden="0" w:uiPriority="73" w:unhideWhenUsed="0"/>
-    <w:lsdException w:name="Subtle Emphasis" w:semiHidden="0" w:uiPriority="19" w:unhideWhenUsed="0" w:qFormat="1"/>
-    <w:lsdException w:name="Intense Emphasis" w:semiHidden="0" w:uiPriority="21" w:unhideWhenUsed="0" w:qFormat="1"/>
-    <w:lsdException w:name="Subtle Reference" w:semiHidden="0" w:uiPriority="31" w:unhideWhenUsed="0" w:qFormat="1"/>
-    <w:lsdException w:name="Intense Reference" w:semiHidden="0" w:uiPriority="32" w:unhideWhenUsed="0" w:qFormat="1"/>
-    <w:lsdException w:name="Book Title" w:semiHidden="0" w:uiPriority="33" w:unhideWhenUsed="0" w:qFormat="1"/>
-    <w:lsdException w:name="Bibliography" w:uiPriority="37"/>
-    <w:lsdException w:name="TOC Heading" w:uiPriority="39" w:qFormat="1"/>
-  </w:latentStyles>
-  <w:style w:type="paragraph" w:default="1" w:styleId="a">
-    <w:name w:val="Normal"/>
-    <w:qFormat/>
-    <w:rsid w:val="002A6622"/>
-    <w:pPr>
-      <w:spacing w:after="200" w:line="276" w:lineRule="auto"/>
-    </w:pPr>
-    <w:rPr>
-      <w:sz w:val="22"/>
-      <w:szCs w:val="22"/>
-      <w:lang w:eastAsia="ar-SA"/>
-    </w:rPr>
-  </w:style>
-  <w:style w:type="paragraph" w:styleId="2">
-    <w:name w:val="heading 2"/>
-    <w:basedOn w:val="a"/>
-    <w:next w:val="a0"/>
-    <w:link w:val="20"/>
-    <w:qFormat/>
-    <w:rsid w:val="009F7AC0"/>
-    <w:pPr>
-      <w:keepNext/>
-      <w:numPr>
-        <w:ilvl w:val="1"/>
-        <w:numId w:val="1"/>
-      </w:numPr>
-      <w:spacing w:before="240" w:after="60"/>
-      <w:outlineLvl w:val="1"/>
-    </w:pPr>
-    <w:rPr>
-      <w:rFonts w:ascii="Cambria" w:eastAsia="Times New Roman" w:hAnsi="Cambria"/>
-      <w:b/>
-      <w:bCs/>
-      <w:i/>
-      <w:iCs/>
-      <w:sz w:val="28"/>
-      <w:szCs w:val="28"/>
-    </w:rPr>
-  </w:style>
-  <w:style w:type="character" w:default="1" w:styleId="a1">
-    <w:name w:val="Default Paragraph Font"/>
-    <w:uiPriority w:val="1"/>
-    <w:semiHidden/>
-    <w:unhideWhenUsed/>
-  </w:style>
-  <w:style w:type="table" w:default="1" w:styleId="a2">
-    <w:name w:val="Normal Table"/>
-    <w:uiPriority w:val="99"/>
-    <w:semiHidden/>
-    <w:unhideWhenUsed/>
-    <w:tblPr>
-      <w:tblInd w:w="0" w:type="dxa"/>
-      <w:tblCellMar>
-        <w:top w:w="0" w:type="dxa"/>
-        <w:left w:w="108" w:type="dxa"/>
-        <w:bottom w:w="0" w:type="dxa"/>
-        <w:right w:w="108" w:type="dxa"/>
-      </w:tblCellMar>
-    </w:tblPr>
-  </w:style>
-  <w:style w:type="numbering" w:default="1" w:styleId="a3">
-    <w:name w:val="No List"/>
-    <w:uiPriority w:val="99"/>
-    <w:semiHidden/>
-    <w:unhideWhenUsed/>
-  </w:style>
-  <w:style w:type="character" w:customStyle="1" w:styleId="20">
-    <w:name w:val="Заголовок 2 Знак"/>
-    <w:link w:val="2"/>
-    <w:qFormat/>
-    <w:rsid w:val="009F7AC0"/>
-    <w:rPr>
-      <w:rFonts w:ascii="Cambria" w:eastAsia="Times New Roman" w:hAnsi="Cambria" w:cs="Times New Roman"/>
-      <w:b/>
-      <w:bCs/>
-      <w:i/>
-      <w:iCs/>
-      <w:sz w:val="28"/>
-      <w:szCs w:val="28"/>
-      <w:lang w:eastAsia="ar-SA"/>
-    </w:rPr>
-  </w:style>
-  <w:style w:type="character" w:customStyle="1" w:styleId="a4">
-    <w:name w:val="Основной текст Знак"/>
-    <w:link w:val="a0"/>
-    <w:qFormat/>
-    <w:rsid w:val="009F7AC0"/>
-    <w:rPr>
-      <w:rFonts w:ascii="Times New Roman" w:eastAsia="Times New Roman" w:hAnsi="Times New Roman" w:cs="Times New Roman"/>
-      <w:sz w:val="20"/>
-      <w:szCs w:val="24"/>
-      <w:u w:val="single"/>
-      <w:lang w:eastAsia="ar-SA"/>
-    </w:rPr>
-  </w:style>
-  <w:style w:type="character" w:customStyle="1" w:styleId="a5">
-    <w:name w:val="Нижний колонтитул Знак"/>
-    <w:link w:val="a6"/>
-    <w:uiPriority w:val="99"/>
-    <w:qFormat/>
-    <w:rsid w:val="009F7AC0"/>
-    <w:rPr>
-      <w:rFonts w:ascii="Calibri" w:eastAsia="Calibri" w:hAnsi="Calibri" w:cs="Times New Roman"/>
-      <w:lang w:eastAsia="ar-SA"/>
-    </w:rPr>
-  </w:style>
-  <w:style w:type="character" w:styleId="a7">
-    <w:name w:val="annotation reference"/>
-    <w:uiPriority w:val="99"/>
-    <w:semiHidden/>
-    <w:unhideWhenUsed/>
-    <w:qFormat/>
-    <w:rsid w:val="009F7AC0"/>
-    <w:rPr>
-      <w:sz w:val="16"/>
-      <w:szCs w:val="16"/>
-    </w:rPr>
-  </w:style>
-  <w:style w:type="character" w:customStyle="1" w:styleId="a8">
-    <w:name w:val="Текст примечания Знак"/>
-    <w:link w:val="a9"/>
-    <w:uiPriority w:val="99"/>
-    <w:semiHidden/>
-    <w:qFormat/>
-    <w:rsid w:val="009F7AC0"/>
-    <w:rPr>
-      <w:rFonts w:ascii="Calibri" w:eastAsia="Calibri" w:hAnsi="Calibri" w:cs="Times New Roman"/>
-      <w:sz w:val="20"/>
-      <w:szCs w:val="20"/>
-      <w:lang w:eastAsia="ar-SA"/>
-    </w:rPr>
-  </w:style>
-  <w:style w:type="character" w:customStyle="1" w:styleId="aa">
-    <w:name w:val="Тема примечания Знак"/>
-    <w:link w:val="ab"/>
-    <w:uiPriority w:val="99"/>
-    <w:semiHidden/>
-    <w:qFormat/>
-    <w:rsid w:val="009F7AC0"/>
-    <w:rPr>
-      <w:rFonts w:ascii="Calibri" w:eastAsia="Calibri" w:hAnsi="Calibri" w:cs="Times New Roman"/>
-      <w:b/>
-      <w:bCs/>
-      <w:sz w:val="20"/>
-      <w:szCs w:val="20"/>
-      <w:lang w:eastAsia="ar-SA"/>
-    </w:rPr>
-  </w:style>
-  <w:style w:type="character" w:customStyle="1" w:styleId="ac">
-    <w:name w:val="Текст выноски Знак"/>
-    <w:link w:val="ad"/>
-    <w:uiPriority w:val="99"/>
-    <w:semiHidden/>
-    <w:qFormat/>
-    <w:rsid w:val="009F7AC0"/>
-    <w:rPr>
-      <w:rFonts w:ascii="Tahoma" w:eastAsia="Calibri" w:hAnsi="Tahoma" w:cs="Tahoma"/>
-      <w:sz w:val="16"/>
-      <w:szCs w:val="16"/>
-      <w:lang w:eastAsia="ar-SA"/>
-    </w:rPr>
-  </w:style>
-  <w:style w:type="character" w:customStyle="1" w:styleId="ae">
-    <w:name w:val="Верхний колонтитул Знак"/>
-    <w:link w:val="af"/>
-    <w:uiPriority w:val="99"/>
-    <w:semiHidden/>
-    <w:qFormat/>
-    <w:rsid w:val="00241EAF"/>
-    <w:rPr>
-      <w:rFonts w:ascii="Calibri" w:eastAsia="Calibri" w:hAnsi="Calibri" w:cs="Times New Roman"/>
-      <w:lang w:eastAsia="ar-SA"/>
-    </w:rPr>
-  </w:style>
-  <w:style w:type="character" w:customStyle="1" w:styleId="-">
-    <w:name w:val="Интернет-ссылка"/>
-    <w:basedOn w:val="a1"/>
-    <w:uiPriority w:val="99"/>
-    <w:unhideWhenUsed/>
-    <w:rsid w:val="00E855D7"/>
-    <w:rPr>
-      <w:color w:val="0563C1" w:themeColor="hyperlink"/>
-      <w:u w:val="single"/>
-    </w:rPr>
-  </w:style>
-  <w:style w:type="character" w:styleId="af0">
-    <w:name w:val="Placeholder Text"/>
-    <w:basedOn w:val="a1"/>
-    <w:uiPriority w:val="99"/>
-    <w:semiHidden/>
-    <w:qFormat/>
-    <w:rsid w:val="00D21CC3"/>
-    <w:rPr>
-      <w:color w:val="808080"/>
-    </w:rPr>
-  </w:style>
-  <w:style w:type="character" w:customStyle="1" w:styleId="af1">
-    <w:name w:val="Посещённая гиперссылка"/>
-    <w:basedOn w:val="a1"/>
-    <w:uiPriority w:val="99"/>
-    <w:semiHidden/>
-    <w:unhideWhenUsed/>
-    <w:rsid w:val="007346E1"/>
-    <w:rPr>
-      <w:color w:val="954F72" w:themeColor="followedHyperlink"/>
-      <w:u w:val="single"/>
-    </w:rPr>
-  </w:style>
-  <w:style w:type="character" w:customStyle="1" w:styleId="HTML">
-    <w:name w:val="Стандартный HTML Знак"/>
-    <w:basedOn w:val="a1"/>
-    <w:link w:val="HTML0"/>
-    <w:uiPriority w:val="99"/>
-    <w:qFormat/>
-    <w:rsid w:val="002877A8"/>
-    <w:rPr>
-      <w:rFonts w:ascii="Courier New" w:eastAsia="Times New Roman" w:hAnsi="Courier New" w:cs="Courier New"/>
-    </w:rPr>
-  </w:style>
-  <w:style w:type="paragraph" w:customStyle="1" w:styleId="1">
-    <w:name w:val="Заголовок1"/>
-    <w:basedOn w:val="a"/>
-    <w:next w:val="a0"/>
-    <w:qFormat/>
-    <w:pPr>
-      <w:keepNext/>
-      <w:spacing w:before="240" w:after="120"/>
-    </w:pPr>
-    <w:rPr>
-      <w:rFonts w:ascii="Liberation Sans" w:eastAsia="Noto Sans CJK SC" w:hAnsi="Liberation Sans" w:cs="Lohit Devanagari"/>
-      <w:sz w:val="28"/>
-      <w:szCs w:val="28"/>
-    </w:rPr>
-  </w:style>
-  <w:style w:type="paragraph" w:styleId="a0">
-    <w:name w:val="Body Text"/>
-    <w:basedOn w:val="a"/>
-    <w:link w:val="a4"/>
-    <w:rsid w:val="009F7AC0"/>
-    <w:pPr>
-      <w:spacing w:after="0" w:line="100" w:lineRule="atLeast"/>
-      <w:jc w:val="both"/>
-    </w:pPr>
-    <w:rPr>
-      <w:rFonts w:ascii="Times New Roman" w:eastAsia="Times New Roman" w:hAnsi="Times New Roman"/>
-      <w:sz w:val="20"/>
-      <w:szCs w:val="24"/>
-      <w:u w:val="single"/>
-    </w:rPr>
-  </w:style>
-  <w:style w:type="paragraph" w:styleId="af2">
-    <w:name w:val="List"/>
-    <w:basedOn w:val="a0"/>
-    <w:rPr>
-      <w:rFonts w:cs="Lohit Devanagari"/>
-    </w:rPr>
-  </w:style>
-  <w:style w:type="paragraph" w:styleId="af3">
-    <w:name w:val="caption"/>
-    <w:basedOn w:val="a"/>
-    <w:qFormat/>
-    <w:pPr>
-      <w:suppressLineNumbers/>
-      <w:spacing w:before="120" w:after="120"/>
-    </w:pPr>
-    <w:rPr>
-      <w:rFonts w:cs="Lohit Devanagari"/>
-      <w:i/>
-      <w:iCs/>
-      <w:sz w:val="24"/>
-      <w:szCs w:val="24"/>
-    </w:rPr>
-  </w:style>
-  <w:style w:type="paragraph" w:styleId="af4">
-    <w:name w:val="index heading"/>
-    <w:basedOn w:val="a"/>
-    <w:qFormat/>
-    <w:pPr>
-      <w:suppressLineNumbers/>
-    </w:pPr>
-    <w:rPr>
-      <w:rFonts w:cs="Lohit Devanagari"/>
-    </w:rPr>
-  </w:style>
-  <w:style w:type="paragraph" w:customStyle="1" w:styleId="10">
-    <w:name w:val="Заголовок1"/>
-    <w:basedOn w:val="a"/>
-    <w:next w:val="a0"/>
-    <w:qFormat/>
-    <w:pPr>
-      <w:keepNext/>
-      <w:spacing w:before="240" w:after="120"/>
-    </w:pPr>
-    <w:rPr>
-      <w:rFonts w:ascii="Liberation Sans" w:eastAsia="Noto Sans CJK SC" w:hAnsi="Liberation Sans" w:cs="Lohit Devanagari"/>
-      <w:sz w:val="28"/>
-      <w:szCs w:val="28"/>
-    </w:rPr>
-  </w:style>
-  <w:style w:type="paragraph" w:styleId="af5">
-    <w:name w:val="Title"/>
-    <w:basedOn w:val="a"/>
-    <w:next w:val="a0"/>
-    <w:qFormat/>
-    <w:pPr>
-      <w:keepNext/>
-      <w:spacing w:before="240" w:after="120"/>
-    </w:pPr>
-    <w:rPr>
-      <w:rFonts w:ascii="Liberation Sans" w:eastAsia="Noto Sans CJK SC" w:hAnsi="Liberation Sans" w:cs="Lohit Devanagari"/>
-      <w:sz w:val="28"/>
-      <w:szCs w:val="28"/>
-    </w:rPr>
-  </w:style>
-  <w:style w:type="paragraph" w:customStyle="1" w:styleId="af6">
-    <w:name w:val="Колонтитул"/>
-    <w:basedOn w:val="a"/>
-    <w:qFormat/>
-  </w:style>
-  <w:style w:type="paragraph" w:styleId="a6">
-    <w:name w:val="footer"/>
-    <w:basedOn w:val="a"/>
-    <w:link w:val="a5"/>
-    <w:uiPriority w:val="99"/>
-    <w:rsid w:val="009F7AC0"/>
-    <w:pPr>
-      <w:suppressLineNumbers/>
-      <w:tabs>
-        <w:tab w:val="center" w:pos="4677"/>
-        <w:tab w:val="right" w:pos="9355"/>
-      </w:tabs>
-      <w:spacing w:after="0" w:line="100" w:lineRule="atLeast"/>
-    </w:pPr>
-  </w:style>
-  <w:style w:type="paragraph" w:customStyle="1" w:styleId="af7">
-    <w:name w:val="Е"/>
-    <w:basedOn w:val="a"/>
-    <w:qFormat/>
-    <w:rsid w:val="009F7AC0"/>
-    <w:pPr>
-      <w:spacing w:after="0" w:line="100" w:lineRule="atLeast"/>
-      <w:jc w:val="both"/>
-    </w:pPr>
-    <w:rPr>
-      <w:rFonts w:ascii="Times New Roman" w:eastAsia="Times New Roman" w:hAnsi="Times New Roman"/>
-      <w:b/>
-      <w:color w:val="000000"/>
-      <w:sz w:val="28"/>
-      <w:szCs w:val="28"/>
-    </w:rPr>
-  </w:style>
-  <w:style w:type="paragraph" w:styleId="a9">
-    <w:name w:val="annotation text"/>
-    <w:basedOn w:val="a"/>
-    <w:link w:val="a8"/>
-    <w:uiPriority w:val="99"/>
-    <w:semiHidden/>
-    <w:unhideWhenUsed/>
-    <w:qFormat/>
-    <w:rsid w:val="009F7AC0"/>
-    <w:pPr>
-      <w:spacing w:line="240" w:lineRule="auto"/>
-    </w:pPr>
-    <w:rPr>
-      <w:sz w:val="20"/>
-      <w:szCs w:val="20"/>
-    </w:rPr>
-  </w:style>
-  <w:style w:type="paragraph" w:styleId="ab">
-    <w:name w:val="annotation subject"/>
-    <w:basedOn w:val="a9"/>
-    <w:next w:val="a9"/>
-    <w:link w:val="aa"/>
-    <w:uiPriority w:val="99"/>
-    <w:semiHidden/>
-    <w:unhideWhenUsed/>
-    <w:qFormat/>
-    <w:rsid w:val="009F7AC0"/>
-    <w:rPr>
-      <w:b/>
-      <w:bCs/>
-    </w:rPr>
-  </w:style>
-  <w:style w:type="paragraph" w:styleId="ad">
-    <w:name w:val="Balloon Text"/>
-    <w:basedOn w:val="a"/>
-    <w:link w:val="ac"/>
-    <w:uiPriority w:val="99"/>
-    <w:semiHidden/>
-    <w:unhideWhenUsed/>
-    <w:qFormat/>
-    <w:rsid w:val="009F7AC0"/>
-    <w:pPr>
-      <w:spacing w:after="0" w:line="240" w:lineRule="auto"/>
-    </w:pPr>
-    <w:rPr>
-      <w:rFonts w:ascii="Tahoma" w:hAnsi="Tahoma" w:cs="Tahoma"/>
-      <w:sz w:val="16"/>
-      <w:szCs w:val="16"/>
-    </w:rPr>
-  </w:style>
-  <w:style w:type="paragraph" w:styleId="af">
-    <w:name w:val="header"/>
-    <w:basedOn w:val="a"/>
-    <w:link w:val="ae"/>
-    <w:uiPriority w:val="99"/>
-    <w:semiHidden/>
-    <w:unhideWhenUsed/>
-    <w:rsid w:val="00241EAF"/>
-    <w:pPr>
-      <w:tabs>
-        <w:tab w:val="center" w:pos="4677"/>
-        <w:tab w:val="right" w:pos="9355"/>
-      </w:tabs>
-      <w:spacing w:after="0" w:line="240" w:lineRule="auto"/>
-    </w:pPr>
-  </w:style>
-  <w:style w:type="paragraph" w:styleId="af8">
-    <w:name w:val="List Paragraph"/>
-    <w:basedOn w:val="a"/>
-    <w:uiPriority w:val="34"/>
-    <w:qFormat/>
-    <w:rsid w:val="00615C04"/>
-    <w:pPr>
-      <w:ind w:left="720"/>
-      <w:contextualSpacing/>
-    </w:pPr>
-  </w:style>
-  <w:style w:type="paragraph" w:styleId="af9">
-    <w:name w:val="Revision"/>
-    <w:uiPriority w:val="99"/>
-    <w:semiHidden/>
-    <w:qFormat/>
-    <w:rsid w:val="001778A6"/>
-    <w:pPr>
-      <w:suppressAutoHyphens w:val="0"/>
-    </w:pPr>
-    <w:rPr>
-      <w:sz w:val="22"/>
-      <w:szCs w:val="22"/>
-      <w:lang w:eastAsia="ar-SA"/>
-    </w:rPr>
-  </w:style>
-  <w:style w:type="paragraph" w:styleId="HTML0">
-    <w:name w:val="HTML Preformatted"/>
-    <w:basedOn w:val="a"/>
-    <w:link w:val="HTML"/>
-    <w:uiPriority w:val="99"/>
-    <w:unhideWhenUsed/>
-    <w:qFormat/>
-    <w:rsid w:val="002877A8"/>
-    <w:pPr>
-      <w:tabs>
-        <w:tab w:val="left" w:pos="916"/>
-        <w:tab w:val="left" w:pos="1832"/>
-        <w:tab w:val="left" w:pos="2748"/>
-        <w:tab w:val="left" w:pos="3664"/>
-        <w:tab w:val="left" w:pos="4580"/>
-        <w:tab w:val="left" w:pos="5496"/>
-        <w:tab w:val="left" w:pos="6412"/>
-        <w:tab w:val="left" w:pos="7328"/>
-        <w:tab w:val="left" w:pos="8244"/>
-        <w:tab w:val="left" w:pos="9160"/>
-        <w:tab w:val="left" w:pos="10076"/>
-        <w:tab w:val="left" w:pos="10992"/>
-        <w:tab w:val="left" w:pos="11908"/>
-        <w:tab w:val="left" w:pos="12824"/>
-        <w:tab w:val="left" w:pos="13740"/>
-        <w:tab w:val="left" w:pos="14656"/>
-      </w:tabs>
-      <w:suppressAutoHyphens w:val="0"/>
-      <w:spacing w:after="0" w:line="240" w:lineRule="auto"/>
-    </w:pPr>
-    <w:rPr>
-      <w:rFonts w:ascii="Courier New" w:eastAsia="Times New Roman" w:hAnsi="Courier New" w:cs="Courier New"/>
-      <w:sz w:val="20"/>
-      <w:szCs w:val="20"/>
-      <w:lang w:eastAsia="ru-RU"/>
-    </w:rPr>
-  </w:style>
-  <w:style w:type="table" w:styleId="afa">
-    <w:name w:val="Table Grid"/>
-    <w:basedOn w:val="a2"/>
-    <w:uiPriority w:val="59"/>
-    <w:rsid w:val="00A3652E"/>
-    <w:tblPr>
-      <w:tblInd w:w="0" w:type="dxa"/>
-      <w:tblBorders>
-        <w:top w:val="single" w:sz="4" w:space="0" w:color="auto"/>
-        <w:left w:val="single" w:sz="4" w:space="0" w:color="auto"/>
-        <w:bottom w:val="single" w:sz="4" w:space="0" w:color="auto"/>
-        <w:right w:val="single" w:sz="4" w:space="0" w:color="auto"/>
-        <w:insideH w:val="single" w:sz="4" w:space="0" w:color="auto"/>
-        <w:insideV w:val="single" w:sz="4" w:space="0" w:color="auto"/>
-      </w:tblBorders>
-      <w:tblCellMar>
-        <w:top w:w="0" w:type="dxa"/>
-        <w:left w:w="108" w:type="dxa"/>
-        <w:bottom w:w="0" w:type="dxa"/>
-        <w:right w:w="108" w:type="dxa"/>
-      </w:tblCellMar>
     </w:tblPr>
   </w:style>
 </w:styles>
@@ -31401,7 +26913,7 @@
   <a:extraClrSchemeLst/>
   <a:extLst>
     <a:ext uri="{05A4C25C-085E-4340-85A3-A5531E510DB2}">
-      <thm15:themeFamily xmlns:thm15="http://schemas.microsoft.com/office/thememl/2012/main" xmlns="" name="Office Theme" id="{62F939B6-93AF-4DB8-9C6B-D6C7DFDC589F}" vid="{4A3C46E8-61CC-4603-A589-7422A47A8E4A}"/>
+      <thm15:themeFamily xmlns:thm15="http://schemas.microsoft.com/office/thememl/2012/main" name="Office Theme" id="{62F939B6-93AF-4DB8-9C6B-D6C7DFDC589F}" vid="{4A3C46E8-61CC-4603-A589-7422A47A8E4A}"/>
     </a:ext>
   </a:extLst>
 </a:theme>
@@ -31412,7 +26924,7 @@
 </file>
 
 <file path=customXml/itemProps1.xml><?xml version="1.0" encoding="utf-8"?>
-<ds:datastoreItem xmlns:ds="http://schemas.openxmlformats.org/officeDocument/2006/customXml" ds:itemID="{60E9735B-5793-4741-B295-C3ABAC808570}">
+<ds:datastoreItem xmlns:ds="http://schemas.openxmlformats.org/officeDocument/2006/customXml" ds:itemID="{1274B31C-5E99-4DA7-AD80-9F7F4A737C6C}">
   <ds:schemaRefs>
     <ds:schemaRef ds:uri="http://schemas.openxmlformats.org/officeDocument/2006/bibliography"/>
   </ds:schemaRefs>

--- a/Вычислительная математика/Курсовой проект/191365_с1_ИБС32_2022_6.docx
+++ b/Вычислительная математика/Курсовой проект/191365_с1_ИБС32_2022_6.docx
@@ -1,6 +1,6 @@
 
 <file path=word/document.xml><?xml version="1.0" encoding="utf-8"?>
-<w:document xmlns:wpc="http://schemas.microsoft.com/office/word/2010/wordprocessingCanvas" xmlns:cx="http://schemas.microsoft.com/office/drawing/2014/chartex" xmlns:mc="http://schemas.openxmlformats.org/markup-compatibility/2006" xmlns:o="urn:schemas-microsoft-com:office:office" xmlns:r="http://schemas.openxmlformats.org/officeDocument/2006/relationships" xmlns:m="http://schemas.openxmlformats.org/officeDocument/2006/math" xmlns:v="urn:schemas-microsoft-com:vml" xmlns:wp14="http://schemas.microsoft.com/office/word/2010/wordprocessingDrawing" xmlns:wp="http://schemas.openxmlformats.org/drawingml/2006/wordprocessingDrawing" xmlns:w10="urn:schemas-microsoft-com:office:word" xmlns:w="http://schemas.openxmlformats.org/wordprocessingml/2006/main" xmlns:w14="http://schemas.microsoft.com/office/word/2010/wordml" xmlns:w15="http://schemas.microsoft.com/office/word/2012/wordml" xmlns:w16se="http://schemas.microsoft.com/office/word/2015/wordml/symex" xmlns:wpg="http://schemas.microsoft.com/office/word/2010/wordprocessingGroup" xmlns:wpi="http://schemas.microsoft.com/office/word/2010/wordprocessingInk" xmlns:wne="http://schemas.microsoft.com/office/word/2006/wordml" xmlns:wps="http://schemas.microsoft.com/office/word/2010/wordprocessingShape" mc:Ignorable="w14 w15 w16se wp14">
+<w:document xmlns:wpc="http://schemas.microsoft.com/office/word/2010/wordprocessingCanvas" xmlns:mc="http://schemas.openxmlformats.org/markup-compatibility/2006" xmlns:o="urn:schemas-microsoft-com:office:office" xmlns:r="http://schemas.openxmlformats.org/officeDocument/2006/relationships" xmlns:m="http://schemas.openxmlformats.org/officeDocument/2006/math" xmlns:v="urn:schemas-microsoft-com:vml" xmlns:wp14="http://schemas.microsoft.com/office/word/2010/wordprocessingDrawing" xmlns:wp="http://schemas.openxmlformats.org/drawingml/2006/wordprocessingDrawing" xmlns:w10="urn:schemas-microsoft-com:office:word" xmlns:w="http://schemas.openxmlformats.org/wordprocessingml/2006/main" xmlns:w14="http://schemas.microsoft.com/office/word/2010/wordml" xmlns:wpg="http://schemas.microsoft.com/office/word/2010/wordprocessingGroup" xmlns:wpi="http://schemas.microsoft.com/office/word/2010/wordprocessingInk" xmlns:wne="http://schemas.microsoft.com/office/word/2006/wordml" xmlns:wps="http://schemas.microsoft.com/office/word/2010/wordprocessingShape" mc:Ignorable="w14 wp14">
   <w:body>
     <w:p>
       <w:pPr>
@@ -372,12 +372,21 @@
                 <w:b w:val="0"/>
               </w:rPr>
             </w:pPr>
+            <w:proofErr w:type="spellStart"/>
             <w:r>
               <w:rPr>
                 <w:b w:val="0"/>
                 <w:color w:val="auto"/>
               </w:rPr>
-              <w:t>Солодилов В.В.</w:t>
+              <w:t>Солодилов</w:t>
+            </w:r>
+            <w:proofErr w:type="spellEnd"/>
+            <w:r>
+              <w:rPr>
+                <w:b w:val="0"/>
+                <w:color w:val="auto"/>
+              </w:rPr>
+              <w:t xml:space="preserve"> В.В.</w:t>
             </w:r>
             <w:r>
               <w:commentReference w:id="2"/>
@@ -431,7 +440,21 @@
               <w:rPr>
                 <w:b w:val="0"/>
               </w:rPr>
-              <w:t>проф. каф. ИБС Байбурин В.Б,</w:t>
+              <w:t xml:space="preserve">проф. каф. ИБС </w:t>
+            </w:r>
+            <w:proofErr w:type="spellStart"/>
+            <w:r>
+              <w:rPr>
+                <w:b w:val="0"/>
+              </w:rPr>
+              <w:t>Байбурин</w:t>
+            </w:r>
+            <w:proofErr w:type="spellEnd"/>
+            <w:r>
+              <w:rPr>
+                <w:b w:val="0"/>
+              </w:rPr>
+              <w:t xml:space="preserve"> В.Б,</w:t>
             </w:r>
           </w:p>
           <w:p>
@@ -462,7 +485,21 @@
               <w:rPr>
                 <w:b w:val="0"/>
               </w:rPr>
-              <w:t>проф. каф. ИБС Байбурин В.Б.</w:t>
+              <w:t xml:space="preserve">проф. каф. ИБС </w:t>
+            </w:r>
+            <w:proofErr w:type="spellStart"/>
+            <w:r>
+              <w:rPr>
+                <w:b w:val="0"/>
+              </w:rPr>
+              <w:t>Байбурин</w:t>
+            </w:r>
+            <w:proofErr w:type="spellEnd"/>
+            <w:r>
+              <w:rPr>
+                <w:b w:val="0"/>
+              </w:rPr>
+              <w:t xml:space="preserve"> В.Б.</w:t>
             </w:r>
           </w:p>
           <w:p>
@@ -706,7 +743,7 @@
               </wp:anchor>
             </w:drawing>
           </mc:Choice>
-          <mc:Fallback>
+          <mc:Fallback xmlns:w16se="http://schemas.microsoft.com/office/word/2015/wordml/symex" xmlns:w15="http://schemas.microsoft.com/office/word/2012/wordml" xmlns:cx="http://schemas.microsoft.com/office/drawing/2014/chartex">
             <w:pict>
               <v:rect w14:anchorId="0CB15D29" id="Rectangle 2" o:spid="_x0000_s1026" style="position:absolute;margin-left:216.4pt;margin-top:17.85pt;width:33.3pt;height:24.2pt;z-index:11;visibility:visible;mso-wrap-style:square;mso-wrap-distance-left:.4pt;mso-wrap-distance-top:.4pt;mso-wrap-distance-right:.4pt;mso-wrap-distance-bottom:.4pt;mso-position-horizontal:absolute;mso-position-horizontal-relative:text;mso-position-vertical:absolute;mso-position-vertical-relative:text;v-text-anchor:top" o:gfxdata="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" o:allowincell="f" strokecolor="white"/>
             </w:pict>
@@ -925,6 +962,7 @@
           <w:u w:val="single"/>
         </w:rPr>
       </w:pPr>
+      <w:proofErr w:type="spellStart"/>
       <w:r>
         <w:rPr>
           <w:rFonts w:ascii="Times New Roman" w:hAnsi="Times New Roman"/>
@@ -932,7 +970,17 @@
           <w:szCs w:val="28"/>
           <w:u w:val="single"/>
         </w:rPr>
-        <w:t xml:space="preserve">Солодилову Владимиру Владимировичу </w:t>
+        <w:t>Солодилову</w:t>
+      </w:r>
+      <w:proofErr w:type="spellEnd"/>
+      <w:r>
+        <w:rPr>
+          <w:rFonts w:ascii="Times New Roman" w:hAnsi="Times New Roman"/>
+          <w:sz w:val="28"/>
+          <w:szCs w:val="28"/>
+          <w:u w:val="single"/>
+        </w:rPr>
+        <w:t xml:space="preserve"> Владимиру Владимировичу </w:t>
       </w:r>
     </w:p>
     <w:p>
@@ -1179,7 +1227,24 @@
           <w:szCs w:val="28"/>
         </w:rPr>
         <w:tab/>
-        <w:t>Байбурин В.Б.</w:t>
+      </w:r>
+      <w:proofErr w:type="spellStart"/>
+      <w:r>
+        <w:rPr>
+          <w:rFonts w:ascii="Times New Roman" w:hAnsi="Times New Roman"/>
+          <w:sz w:val="28"/>
+          <w:szCs w:val="28"/>
+        </w:rPr>
+        <w:t>Байбурин</w:t>
+      </w:r>
+      <w:proofErr w:type="spellEnd"/>
+      <w:r>
+        <w:rPr>
+          <w:rFonts w:ascii="Times New Roman" w:hAnsi="Times New Roman"/>
+          <w:sz w:val="28"/>
+          <w:szCs w:val="28"/>
+        </w:rPr>
+        <w:t xml:space="preserve"> В.Б.</w:t>
       </w:r>
       <w:r>
         <w:rPr>
@@ -1257,14 +1322,25 @@
       <w:r>
         <w:commentReference w:id="4"/>
       </w:r>
-      <w:r>
-        <w:rPr>
-          <w:rFonts w:ascii="Times New Roman" w:hAnsi="Times New Roman"/>
-          <w:bCs/>
-          <w:sz w:val="28"/>
-          <w:szCs w:val="28"/>
-        </w:rPr>
-        <w:t>Солодилов В.В.</w:t>
+      <w:proofErr w:type="spellStart"/>
+      <w:r>
+        <w:rPr>
+          <w:rFonts w:ascii="Times New Roman" w:hAnsi="Times New Roman"/>
+          <w:bCs/>
+          <w:sz w:val="28"/>
+          <w:szCs w:val="28"/>
+        </w:rPr>
+        <w:t>Солодилов</w:t>
+      </w:r>
+      <w:proofErr w:type="spellEnd"/>
+      <w:r>
+        <w:rPr>
+          <w:rFonts w:ascii="Times New Roman" w:hAnsi="Times New Roman"/>
+          <w:bCs/>
+          <w:sz w:val="28"/>
+          <w:szCs w:val="28"/>
+        </w:rPr>
+        <w:t xml:space="preserve"> В.В.</w:t>
       </w:r>
       <w:r>
         <w:br w:type="page"/>
@@ -1461,8 +1537,19 @@
                 <w:sz w:val="28"/>
                 <w:szCs w:val="28"/>
               </w:rPr>
-              <w:t>1.1. Метод Адамса-Бэшфорта</w:t>
+              <w:t>1.1. Метод Адамса-</w:t>
             </w:r>
+            <w:proofErr w:type="spellStart"/>
+            <w:r>
+              <w:rPr>
+                <w:rFonts w:ascii="Times New Roman" w:hAnsi="Times New Roman"/>
+                <w:bCs/>
+                <w:sz w:val="28"/>
+                <w:szCs w:val="28"/>
+              </w:rPr>
+              <w:t>Бэшфорта</w:t>
+            </w:r>
+            <w:proofErr w:type="spellEnd"/>
           </w:p>
         </w:tc>
         <w:tc>
@@ -2303,7 +2390,27 @@
           <w:sz w:val="28"/>
           <w:szCs w:val="28"/>
         </w:rPr>
-        <w:t>используя</w:t>
+        <w:t>и</w:t>
+      </w:r>
+      <w:r>
+        <w:rPr>
+          <w:rFonts w:ascii="Times New Roman" w:hAnsi="Times New Roman"/>
+          <w:bCs/>
+          <w:spacing w:val="6"/>
+          <w:sz w:val="28"/>
+          <w:szCs w:val="28"/>
+        </w:rPr>
+        <w:t>с</w:t>
+      </w:r>
+      <w:r>
+        <w:rPr>
+          <w:rFonts w:ascii="Times New Roman" w:hAnsi="Times New Roman"/>
+          <w:bCs/>
+          <w:spacing w:val="6"/>
+          <w:sz w:val="28"/>
+          <w:szCs w:val="28"/>
+        </w:rPr>
+        <w:t>пользуя</w:t>
       </w:r>
       <w:r>
         <w:rPr>
@@ -2561,7 +2668,49 @@
           <w:sz w:val="28"/>
           <w:szCs w:val="28"/>
         </w:rPr>
-        <w:t>Переходя в (1) от бесконечно малых разностей к конечным, получаем приближенную формулу численного дифференцирования:</w:t>
+        <w:t xml:space="preserve">Переходя в (1) от бесконечно малых разностей к </w:t>
+      </w:r>
+      <w:proofErr w:type="gramStart"/>
+      <w:r>
+        <w:rPr>
+          <w:rFonts w:ascii="Times New Roman" w:hAnsi="Times New Roman"/>
+          <w:bCs/>
+          <w:spacing w:val="6"/>
+          <w:sz w:val="28"/>
+          <w:szCs w:val="28"/>
+        </w:rPr>
+        <w:t>конечным</w:t>
+      </w:r>
+      <w:proofErr w:type="gramEnd"/>
+      <w:r>
+        <w:rPr>
+          <w:rFonts w:ascii="Times New Roman" w:hAnsi="Times New Roman"/>
+          <w:bCs/>
+          <w:spacing w:val="6"/>
+          <w:sz w:val="28"/>
+          <w:szCs w:val="28"/>
+        </w:rPr>
+        <w:t>, получ</w:t>
+      </w:r>
+      <w:r>
+        <w:rPr>
+          <w:rFonts w:ascii="Times New Roman" w:hAnsi="Times New Roman"/>
+          <w:bCs/>
+          <w:spacing w:val="6"/>
+          <w:sz w:val="28"/>
+          <w:szCs w:val="28"/>
+        </w:rPr>
+        <w:t>а</w:t>
+      </w:r>
+      <w:r>
+        <w:rPr>
+          <w:rFonts w:ascii="Times New Roman" w:hAnsi="Times New Roman"/>
+          <w:bCs/>
+          <w:spacing w:val="6"/>
+          <w:sz w:val="28"/>
+          <w:szCs w:val="28"/>
+        </w:rPr>
+        <w:t>ем приближенную формулу численного дифференцирования:</w:t>
       </w:r>
     </w:p>
     <w:tbl>
@@ -2790,7 +2939,25 @@
           <w:sz w:val="28"/>
           <w:szCs w:val="28"/>
         </w:rPr>
-        <w:t xml:space="preserve"> раз дифференцируемая функция, которая после ее подстановки в исходное дифференциальное уравнение превращает его в тождество.</w:t>
+        <w:t xml:space="preserve"> раз дифференцируемая функция, которая после ее подстановки в исхо</w:t>
+      </w:r>
+      <w:r>
+        <w:rPr>
+          <w:rFonts w:ascii="Times New Roman" w:hAnsi="Times New Roman"/>
+          <w:spacing w:val="6"/>
+          <w:sz w:val="28"/>
+          <w:szCs w:val="28"/>
+        </w:rPr>
+        <w:t>д</w:t>
+      </w:r>
+      <w:r>
+        <w:rPr>
+          <w:rFonts w:ascii="Times New Roman" w:hAnsi="Times New Roman"/>
+          <w:spacing w:val="6"/>
+          <w:sz w:val="28"/>
+          <w:szCs w:val="28"/>
+        </w:rPr>
+        <w:t>ное дифференциальное уравнение превращает его в тождество.</w:t>
       </w:r>
       <w:r>
         <w:rPr>
@@ -2825,7 +2992,27 @@
           <w:sz w:val="28"/>
           <w:szCs w:val="28"/>
         </w:rPr>
-        <w:t>Формула (2) позволяет построить простой вычислительный алгоритм:</w:t>
+        <w:t>Формула (2) позволяет построить простой вычислительный алг</w:t>
+      </w:r>
+      <w:r>
+        <w:rPr>
+          <w:rFonts w:ascii="Times New Roman" w:hAnsi="Times New Roman"/>
+          <w:bCs/>
+          <w:spacing w:val="6"/>
+          <w:sz w:val="28"/>
+          <w:szCs w:val="28"/>
+        </w:rPr>
+        <w:t>о</w:t>
+      </w:r>
+      <w:r>
+        <w:rPr>
+          <w:rFonts w:ascii="Times New Roman" w:hAnsi="Times New Roman"/>
+          <w:bCs/>
+          <w:spacing w:val="6"/>
+          <w:sz w:val="28"/>
+          <w:szCs w:val="28"/>
+        </w:rPr>
+        <w:t>ритм:</w:t>
       </w:r>
     </w:p>
     <w:p>
@@ -2998,7 +3185,7 @@
           <w:sz w:val="28"/>
           <w:szCs w:val="28"/>
         </w:rPr>
-        <w:t>В современной вычислительной математике разработано множество численных методов решения обыкновенных дифференциальных уравнений разных порядков. Для того, чтобы примен</w:t>
+        <w:t>В современной вычислительной математике разработано множество численных методов решения обыкновенных дифференциальных уравн</w:t>
       </w:r>
       <w:r>
         <w:rPr>
@@ -3007,7 +3194,7 @@
           <w:sz w:val="28"/>
           <w:szCs w:val="28"/>
         </w:rPr>
-        <w:t xml:space="preserve">ить данные методы, должны быть определены граничные и начальные условия </w:t>
+        <w:t>е</w:t>
       </w:r>
       <w:r>
         <w:rPr>
@@ -3016,7 +3203,81 @@
           <w:sz w:val="28"/>
           <w:szCs w:val="28"/>
         </w:rPr>
-        <w:t xml:space="preserve">для этих уравнений и всех их производных кроме производных наивысшего для данных уравнений порядка. </w:t>
+        <w:t>ний разных порядков. Для того</w:t>
+      </w:r>
+      <w:proofErr w:type="gramStart"/>
+      <w:r>
+        <w:rPr>
+          <w:rFonts w:ascii="Times New Roman" w:hAnsi="Times New Roman"/>
+          <w:spacing w:val="6"/>
+          <w:sz w:val="28"/>
+          <w:szCs w:val="28"/>
+        </w:rPr>
+        <w:t>,</w:t>
+      </w:r>
+      <w:proofErr w:type="gramEnd"/>
+      <w:r>
+        <w:rPr>
+          <w:rFonts w:ascii="Times New Roman" w:hAnsi="Times New Roman"/>
+          <w:spacing w:val="6"/>
+          <w:sz w:val="28"/>
+          <w:szCs w:val="28"/>
+        </w:rPr>
+        <w:t xml:space="preserve"> чтобы примен</w:t>
+      </w:r>
+      <w:r>
+        <w:rPr>
+          <w:rFonts w:ascii="Times New Roman" w:hAnsi="Times New Roman"/>
+          <w:spacing w:val="6"/>
+          <w:sz w:val="28"/>
+          <w:szCs w:val="28"/>
+        </w:rPr>
+        <w:t>ить данные методы, дол</w:t>
+      </w:r>
+      <w:r>
+        <w:rPr>
+          <w:rFonts w:ascii="Times New Roman" w:hAnsi="Times New Roman"/>
+          <w:spacing w:val="6"/>
+          <w:sz w:val="28"/>
+          <w:szCs w:val="28"/>
+        </w:rPr>
+        <w:t>ж</w:t>
+      </w:r>
+      <w:r>
+        <w:rPr>
+          <w:rFonts w:ascii="Times New Roman" w:hAnsi="Times New Roman"/>
+          <w:spacing w:val="6"/>
+          <w:sz w:val="28"/>
+          <w:szCs w:val="28"/>
+        </w:rPr>
+        <w:t xml:space="preserve">ны быть определены граничные и начальные условия </w:t>
+      </w:r>
+      <w:r>
+        <w:rPr>
+          <w:rFonts w:ascii="Times New Roman" w:hAnsi="Times New Roman"/>
+          <w:spacing w:val="6"/>
+          <w:sz w:val="28"/>
+          <w:szCs w:val="28"/>
+        </w:rPr>
+        <w:t>для этих уравнений и всех их производных кроме производных наивысшего для данных ура</w:t>
+      </w:r>
+      <w:r>
+        <w:rPr>
+          <w:rFonts w:ascii="Times New Roman" w:hAnsi="Times New Roman"/>
+          <w:spacing w:val="6"/>
+          <w:sz w:val="28"/>
+          <w:szCs w:val="28"/>
+        </w:rPr>
+        <w:t>в</w:t>
+      </w:r>
+      <w:r>
+        <w:rPr>
+          <w:rFonts w:ascii="Times New Roman" w:hAnsi="Times New Roman"/>
+          <w:spacing w:val="6"/>
+          <w:sz w:val="28"/>
+          <w:szCs w:val="28"/>
+        </w:rPr>
+        <w:t xml:space="preserve">нений порядка. </w:t>
       </w:r>
     </w:p>
     <w:p>
@@ -3039,7 +3300,25 @@
           <w:sz w:val="28"/>
           <w:szCs w:val="28"/>
         </w:rPr>
-        <w:t>Например, задача Коши для однородных дифференциальных уравнений первого порядка ставится следующим образом:</w:t>
+        <w:t>Например, задача Коши для однородных дифференциальных ура</w:t>
+      </w:r>
+      <w:r>
+        <w:rPr>
+          <w:rFonts w:ascii="Times New Roman" w:hAnsi="Times New Roman"/>
+          <w:spacing w:val="6"/>
+          <w:sz w:val="28"/>
+          <w:szCs w:val="28"/>
+        </w:rPr>
+        <w:t>в</w:t>
+      </w:r>
+      <w:r>
+        <w:rPr>
+          <w:rFonts w:ascii="Times New Roman" w:hAnsi="Times New Roman"/>
+          <w:spacing w:val="6"/>
+          <w:sz w:val="28"/>
+          <w:szCs w:val="28"/>
+        </w:rPr>
+        <w:t>нений первого порядка ставится следующим образом:</w:t>
       </w:r>
     </w:p>
     <w:tbl>
@@ -3317,7 +3596,25 @@
           <w:sz w:val="28"/>
           <w:szCs w:val="28"/>
         </w:rPr>
-        <w:t xml:space="preserve">Графически это означает (рисунок 1), что требуется найти интегральную кривую </w:t>
+        <w:t>Графически это означает (рисунок 1), что требуется найти инт</w:t>
+      </w:r>
+      <w:r>
+        <w:rPr>
+          <w:rFonts w:ascii="Times New Roman" w:hAnsi="Times New Roman"/>
+          <w:spacing w:val="6"/>
+          <w:sz w:val="28"/>
+          <w:szCs w:val="28"/>
+        </w:rPr>
+        <w:t>е</w:t>
+      </w:r>
+      <w:r>
+        <w:rPr>
+          <w:rFonts w:ascii="Times New Roman" w:hAnsi="Times New Roman"/>
+          <w:spacing w:val="6"/>
+          <w:sz w:val="28"/>
+          <w:szCs w:val="28"/>
+        </w:rPr>
+        <w:t xml:space="preserve">гральную кривую </w:t>
       </w:r>
       <w:r>
         <w:rPr>
@@ -3649,7 +3946,55 @@
           <w:sz w:val="28"/>
           <w:szCs w:val="28"/>
         </w:rPr>
-        <w:t>Наиболее оптимальным численным методом решения таких уравнений является метод конечных разностей или сеточный метод. Благодаря сеточным методам, можно сводить приближенное решение уравнений к решению систем линейных алгебраических уравнений. Для теории разностных схем характерно, что для дифференциального уравнения существует решение искомой задачи, и оно имеет необходимое число производных, обеспечивающее максимальный порядок аппроксимации.</w:t>
+        <w:t>Наиболее оптимальным численным методом решения таких уравнений является метод конечных разностей или сеточный метод. Благодаря сето</w:t>
+      </w:r>
+      <w:r>
+        <w:rPr>
+          <w:rFonts w:ascii="Times New Roman" w:hAnsi="Times New Roman"/>
+          <w:sz w:val="28"/>
+          <w:szCs w:val="28"/>
+        </w:rPr>
+        <w:t>ч</w:t>
+      </w:r>
+      <w:r>
+        <w:rPr>
+          <w:rFonts w:ascii="Times New Roman" w:hAnsi="Times New Roman"/>
+          <w:sz w:val="28"/>
+          <w:szCs w:val="28"/>
+        </w:rPr>
+        <w:t>ным методам, можно сводить приближенное решение уравнений к решению систем линейных алгебраических уравнений. Для теории разностных схем характерно, что для дифференциального уравнения существует решение и</w:t>
+      </w:r>
+      <w:r>
+        <w:rPr>
+          <w:rFonts w:ascii="Times New Roman" w:hAnsi="Times New Roman"/>
+          <w:sz w:val="28"/>
+          <w:szCs w:val="28"/>
+        </w:rPr>
+        <w:t>с</w:t>
+      </w:r>
+      <w:r>
+        <w:rPr>
+          <w:rFonts w:ascii="Times New Roman" w:hAnsi="Times New Roman"/>
+          <w:sz w:val="28"/>
+          <w:szCs w:val="28"/>
+        </w:rPr>
+        <w:t>комой задачи, и оно имеет необходимое число производных, обеспечива</w:t>
+      </w:r>
+      <w:r>
+        <w:rPr>
+          <w:rFonts w:ascii="Times New Roman" w:hAnsi="Times New Roman"/>
+          <w:sz w:val="28"/>
+          <w:szCs w:val="28"/>
+        </w:rPr>
+        <w:t>ю</w:t>
+      </w:r>
+      <w:r>
+        <w:rPr>
+          <w:rFonts w:ascii="Times New Roman" w:hAnsi="Times New Roman"/>
+          <w:sz w:val="28"/>
+          <w:szCs w:val="28"/>
+        </w:rPr>
+        <w:t>щее максимальный порядок аппроксимации.</w:t>
       </w:r>
     </w:p>
     <w:p>
@@ -3670,7 +4015,25 @@
           <w:sz w:val="28"/>
           <w:szCs w:val="28"/>
         </w:rPr>
-        <w:t xml:space="preserve">Разностные схемы расцениваются как операторные или операторно- разностные уравнения с линейными операторами, зависящими от параметра </w:t>
+        <w:t>Разностные схемы расцениваются как операторные или операторн</w:t>
+      </w:r>
+      <w:proofErr w:type="gramStart"/>
+      <w:r>
+        <w:rPr>
+          <w:rFonts w:ascii="Times New Roman" w:hAnsi="Times New Roman"/>
+          <w:sz w:val="28"/>
+          <w:szCs w:val="28"/>
+        </w:rPr>
+        <w:t>о-</w:t>
+      </w:r>
+      <w:proofErr w:type="gramEnd"/>
+      <w:r>
+        <w:rPr>
+          <w:rFonts w:ascii="Times New Roman" w:hAnsi="Times New Roman"/>
+          <w:sz w:val="28"/>
+          <w:szCs w:val="28"/>
+        </w:rPr>
+        <w:t xml:space="preserve"> разностные уравнения с линейными операторами, зависящими от параметра </w:t>
       </w:r>
       <w:r>
         <w:rPr>
@@ -3687,7 +4050,55 @@
           <w:sz w:val="28"/>
           <w:szCs w:val="28"/>
         </w:rPr>
-        <w:t xml:space="preserve"> и заданными на абстрактном линейном нормированном пространстве любого числа измерений. Основным понятием в теории разностных схем является понятие устойчивости. Достаточные условия устойчивости позволяют формулировать общий принцип регуляризации схем для получения разностных схем заданного качества. При построении разностной схемы необходимо заменить дифференциальный оператор некоторым разностным оператором, необходимо заменить область непрерывного изменения аргумента областью дискретного его изменения. </w:t>
+        <w:t xml:space="preserve"> и заданными на абстрактном линейном нормированном пространстве л</w:t>
+      </w:r>
+      <w:r>
+        <w:rPr>
+          <w:rFonts w:ascii="Times New Roman" w:hAnsi="Times New Roman"/>
+          <w:sz w:val="28"/>
+          <w:szCs w:val="28"/>
+        </w:rPr>
+        <w:t>ю</w:t>
+      </w:r>
+      <w:r>
+        <w:rPr>
+          <w:rFonts w:ascii="Times New Roman" w:hAnsi="Times New Roman"/>
+          <w:sz w:val="28"/>
+          <w:szCs w:val="28"/>
+        </w:rPr>
+        <w:t>бого числа измерений. Основным понятием в теории разностных схем явл</w:t>
+      </w:r>
+      <w:r>
+        <w:rPr>
+          <w:rFonts w:ascii="Times New Roman" w:hAnsi="Times New Roman"/>
+          <w:sz w:val="28"/>
+          <w:szCs w:val="28"/>
+        </w:rPr>
+        <w:t>я</w:t>
+      </w:r>
+      <w:r>
+        <w:rPr>
+          <w:rFonts w:ascii="Times New Roman" w:hAnsi="Times New Roman"/>
+          <w:sz w:val="28"/>
+          <w:szCs w:val="28"/>
+        </w:rPr>
+        <w:t>ется понятие устойчивости. Достаточные условия устойчивости позволяют формулировать общий принцип регуляризации схем для получения разнос</w:t>
+      </w:r>
+      <w:r>
+        <w:rPr>
+          <w:rFonts w:ascii="Times New Roman" w:hAnsi="Times New Roman"/>
+          <w:sz w:val="28"/>
+          <w:szCs w:val="28"/>
+        </w:rPr>
+        <w:t>т</w:t>
+      </w:r>
+      <w:r>
+        <w:rPr>
+          <w:rFonts w:ascii="Times New Roman" w:hAnsi="Times New Roman"/>
+          <w:sz w:val="28"/>
+          <w:szCs w:val="28"/>
+        </w:rPr>
+        <w:t xml:space="preserve">ных схем заданного качества. При построении разностной схемы необходимо заменить дифференциальный оператор некоторым разностным оператором, необходимо заменить область непрерывного изменения аргумента областью дискретного его изменения. </w:t>
       </w:r>
     </w:p>
     <w:p>
@@ -3748,7 +4159,25 @@
           <w:sz w:val="28"/>
           <w:szCs w:val="28"/>
         </w:rPr>
-        <w:t>Методы решения ОДУ подразделяются также на одношаговые (например, Эйлера, Рунге-Кутты, Розенброка) и многошаговые. Одним из многошаговых методов решения дифференциальных уравнений является метод Адамса [4].</w:t>
+        <w:t xml:space="preserve">Методы решения ОДУ подразделяются также на одношаговые (например, Эйлера, Рунге-Кутты, </w:t>
+      </w:r>
+      <w:proofErr w:type="spellStart"/>
+      <w:r>
+        <w:rPr>
+          <w:rFonts w:ascii="Times New Roman" w:hAnsi="Times New Roman"/>
+          <w:sz w:val="28"/>
+          <w:szCs w:val="28"/>
+        </w:rPr>
+        <w:t>Розенброка</w:t>
+      </w:r>
+      <w:proofErr w:type="spellEnd"/>
+      <w:r>
+        <w:rPr>
+          <w:rFonts w:ascii="Times New Roman" w:hAnsi="Times New Roman"/>
+          <w:sz w:val="28"/>
+          <w:szCs w:val="28"/>
+        </w:rPr>
+        <w:t>) и многошаговые. Одним из многошаговых методов решения дифференциальных уравнений является метод Адамса [4].</w:t>
       </w:r>
     </w:p>
     <w:p>
@@ -3948,15 +4377,51 @@
           <w:sz w:val="28"/>
           <w:szCs w:val="28"/>
         </w:rPr>
-        <w:t xml:space="preserve">ожении </w:t>
-      </w:r>
-      <w:r>
-        <w:rPr>
-          <w:rFonts w:ascii="Times New Roman" w:hAnsi="Times New Roman"/>
-          <w:sz w:val="28"/>
-          <w:szCs w:val="28"/>
-        </w:rPr>
-        <w:t>А представлены блок-схемы программы и подпрограмм. В приложении Б содержатся листинги программы.</w:t>
+        <w:t>ожении</w:t>
+      </w:r>
+      <w:proofErr w:type="gramStart"/>
+      <w:r>
+        <w:rPr>
+          <w:rFonts w:ascii="Times New Roman" w:hAnsi="Times New Roman"/>
+          <w:sz w:val="28"/>
+          <w:szCs w:val="28"/>
+        </w:rPr>
+        <w:t xml:space="preserve"> </w:t>
+      </w:r>
+      <w:r>
+        <w:rPr>
+          <w:rFonts w:ascii="Times New Roman" w:hAnsi="Times New Roman"/>
+          <w:sz w:val="28"/>
+          <w:szCs w:val="28"/>
+        </w:rPr>
+        <w:t>А</w:t>
+      </w:r>
+      <w:proofErr w:type="gramEnd"/>
+      <w:r>
+        <w:rPr>
+          <w:rFonts w:ascii="Times New Roman" w:hAnsi="Times New Roman"/>
+          <w:sz w:val="28"/>
+          <w:szCs w:val="28"/>
+        </w:rPr>
+        <w:t xml:space="preserve"> представлены блок-схемы программы и подпрограмм. В приложении</w:t>
+      </w:r>
+      <w:proofErr w:type="gramStart"/>
+      <w:r>
+        <w:rPr>
+          <w:rFonts w:ascii="Times New Roman" w:hAnsi="Times New Roman"/>
+          <w:sz w:val="28"/>
+          <w:szCs w:val="28"/>
+        </w:rPr>
+        <w:t xml:space="preserve"> Б</w:t>
+      </w:r>
+      <w:proofErr w:type="gramEnd"/>
+      <w:r>
+        <w:rPr>
+          <w:rFonts w:ascii="Times New Roman" w:hAnsi="Times New Roman"/>
+          <w:sz w:val="28"/>
+          <w:szCs w:val="28"/>
+        </w:rPr>
+        <w:t xml:space="preserve"> содержатся листинги программы.</w:t>
       </w:r>
     </w:p>
     <w:p>
@@ -4072,6 +4537,7 @@
       <w:r>
         <w:rPr>
           <w:rFonts w:ascii="Times New Roman" w:hAnsi="Times New Roman"/>
+          <w:i/>
           <w:sz w:val="28"/>
           <w:szCs w:val="28"/>
           <w:lang w:val="en-US"/>
@@ -4084,7 +4550,23 @@
           <w:sz w:val="28"/>
           <w:szCs w:val="28"/>
         </w:rPr>
-        <w:t>-шаговые методы задаются формулами вида:</w:t>
+        <w:t xml:space="preserve">-шаговые методы задаются формулами </w:t>
+      </w:r>
+      <w:r>
+        <w:rPr>
+          <w:rFonts w:ascii="Times New Roman" w:hAnsi="Times New Roman"/>
+          <w:sz w:val="28"/>
+          <w:szCs w:val="28"/>
+        </w:rPr>
+        <w:t xml:space="preserve">следующего </w:t>
+      </w:r>
+      <w:r>
+        <w:rPr>
+          <w:rFonts w:ascii="Times New Roman" w:hAnsi="Times New Roman"/>
+          <w:sz w:val="28"/>
+          <w:szCs w:val="28"/>
+        </w:rPr>
+        <w:t>вида:</w:t>
       </w:r>
     </w:p>
     <w:tbl>
@@ -4552,7 +5034,25 @@
           <w:sz w:val="28"/>
           <w:szCs w:val="28"/>
         </w:rPr>
-        <w:t xml:space="preserve"> и получены из условия максимального порядка при заданном </w:t>
+        <w:t xml:space="preserve"> и получены из условия максимального порядка при </w:t>
+      </w:r>
+      <w:proofErr w:type="gramStart"/>
+      <w:r>
+        <w:rPr>
+          <w:rFonts w:ascii="Times New Roman" w:hAnsi="Times New Roman"/>
+          <w:sz w:val="28"/>
+          <w:szCs w:val="28"/>
+        </w:rPr>
+        <w:t>заданном</w:t>
+      </w:r>
+      <w:proofErr w:type="gramEnd"/>
+      <w:r>
+        <w:rPr>
+          <w:rFonts w:ascii="Times New Roman" w:hAnsi="Times New Roman"/>
+          <w:sz w:val="28"/>
+          <w:szCs w:val="28"/>
+        </w:rPr>
+        <w:t xml:space="preserve"> </w:t>
       </w:r>
       <w:r>
         <w:rPr>
@@ -5228,7 +5728,6 @@
           <w:sz w:val="28"/>
           <w:szCs w:val="28"/>
         </w:rPr>
-        <w:lastRenderedPageBreak/>
         <w:t xml:space="preserve">При </w:t>
       </w:r>
       <w:r>
@@ -5335,8 +5834,20 @@
           <w:sz w:val="28"/>
           <w:szCs w:val="28"/>
         </w:rPr>
-        <w:t>h = const</w:t>
-      </w:r>
+        <w:t xml:space="preserve">h = </w:t>
+      </w:r>
+      <w:proofErr w:type="spellStart"/>
+      <w:r>
+        <w:rPr>
+          <w:rFonts w:ascii="Times New Roman" w:hAnsi="Times New Roman"/>
+          <w:i/>
+          <w:iCs/>
+          <w:sz w:val="28"/>
+          <w:szCs w:val="28"/>
+        </w:rPr>
+        <w:t>const</w:t>
+      </w:r>
+      <w:proofErr w:type="spellEnd"/>
       <w:r>
         <w:rPr>
           <w:rFonts w:ascii="Times New Roman" w:hAnsi="Times New Roman"/>
@@ -6110,7 +6621,25 @@
           <w:sz w:val="28"/>
           <w:szCs w:val="28"/>
         </w:rPr>
-        <w:t>На практике широко используются два типа методов Адамса – явные и неявные. Явные методы известны как методы Адамса-Бэшфорта, неявные – как методы Адамса-Мултона [5].</w:t>
+        <w:t>На практике широко используются два типа методов Адамса – явные и неявные. Явные методы известны как методы Адамса-</w:t>
+      </w:r>
+      <w:proofErr w:type="spellStart"/>
+      <w:r>
+        <w:rPr>
+          <w:rFonts w:ascii="Times New Roman" w:hAnsi="Times New Roman"/>
+          <w:sz w:val="28"/>
+          <w:szCs w:val="28"/>
+        </w:rPr>
+        <w:t>Бэшфорта</w:t>
+      </w:r>
+      <w:proofErr w:type="spellEnd"/>
+      <w:r>
+        <w:rPr>
+          <w:rFonts w:ascii="Times New Roman" w:hAnsi="Times New Roman"/>
+          <w:sz w:val="28"/>
+          <w:szCs w:val="28"/>
+        </w:rPr>
+        <w:t>, неявные – как методы Адамса-Мултона [5].</w:t>
       </w:r>
     </w:p>
     <w:p>
@@ -6166,8 +6695,19 @@
           <w:sz w:val="28"/>
           <w:szCs w:val="28"/>
         </w:rPr>
-        <w:t>Метод Адамса-Бэшфорта</w:t>
-      </w:r>
+        <w:t>Метод Адамса-</w:t>
+      </w:r>
+      <w:proofErr w:type="spellStart"/>
+      <w:r>
+        <w:rPr>
+          <w:rFonts w:ascii="Times New Roman" w:hAnsi="Times New Roman"/>
+          <w:b/>
+          <w:sz w:val="28"/>
+          <w:szCs w:val="28"/>
+        </w:rPr>
+        <w:t>Бэшфорта</w:t>
+      </w:r>
+      <w:proofErr w:type="spellEnd"/>
     </w:p>
     <w:p>
       <w:pPr>
@@ -7386,7 +7926,25 @@
           <w:szCs w:val="28"/>
         </w:rPr>
         <w:lastRenderedPageBreak/>
-        <w:t xml:space="preserve">Для того, чтобы построить полином </w:t>
+        <w:t>Для того</w:t>
+      </w:r>
+      <w:proofErr w:type="gramStart"/>
+      <w:r>
+        <w:rPr>
+          <w:rFonts w:ascii="Times New Roman" w:hAnsi="Times New Roman"/>
+          <w:sz w:val="28"/>
+          <w:szCs w:val="28"/>
+        </w:rPr>
+        <w:t>,</w:t>
+      </w:r>
+      <w:proofErr w:type="gramEnd"/>
+      <w:r>
+        <w:rPr>
+          <w:rFonts w:ascii="Times New Roman" w:hAnsi="Times New Roman"/>
+          <w:sz w:val="28"/>
+          <w:szCs w:val="28"/>
+        </w:rPr>
+        <w:t xml:space="preserve"> чтобы построить полином </w:t>
       </w:r>
       <w:r>
         <w:rPr>
@@ -8472,7 +9030,53 @@
                   <w:rPr>
                     <w:rFonts w:ascii="Cambria Math" w:hAnsi="Cambria Math"/>
                   </w:rPr>
-                  <m:t>)=h</m:t>
+                  <m:t>)=</m:t>
+                </m:r>
+                <m:sSub>
+                  <m:sSubPr>
+                    <m:ctrlPr>
+                      <w:rPr>
+                        <w:rFonts w:ascii="Cambria Math" w:hAnsi="Cambria Math"/>
+                        <w:i/>
+                        <w:iCs/>
+                      </w:rPr>
+                    </m:ctrlPr>
+                  </m:sSubPr>
+                  <m:e>
+                    <m:r>
+                      <w:rPr>
+                        <w:rFonts w:ascii="Cambria Math" w:hAnsi="Cambria Math"/>
+                      </w:rPr>
+                      <m:t>y(</m:t>
+                    </m:r>
+                    <m:r>
+                      <w:rPr>
+                        <w:rFonts w:ascii="Cambria Math" w:hAnsi="Cambria Math"/>
+                        <w:lang w:val="en-US"/>
+                      </w:rPr>
+                      <m:t>x</m:t>
+                    </m:r>
+                  </m:e>
+                  <m:sub>
+                    <m:r>
+                      <w:rPr>
+                        <w:rFonts w:ascii="Cambria Math" w:hAnsi="Cambria Math"/>
+                      </w:rPr>
+                      <m:t>n</m:t>
+                    </m:r>
+                  </m:sub>
+                </m:sSub>
+                <m:r>
+                  <w:rPr>
+                    <w:rFonts w:ascii="Cambria Math" w:hAnsi="Cambria Math"/>
+                  </w:rPr>
+                  <m:t>)+</m:t>
+                </m:r>
+                <m:r>
+                  <w:rPr>
+                    <w:rFonts w:ascii="Cambria Math" w:hAnsi="Cambria Math"/>
+                  </w:rPr>
+                  <m:t>h</m:t>
                 </m:r>
                 <m:nary>
                   <m:naryPr>
@@ -9588,13 +10192,23 @@
           <w:szCs w:val="28"/>
         </w:rPr>
       </w:pPr>
-      <w:r>
-        <w:rPr>
-          <w:rFonts w:ascii="Times New Roman" w:hAnsi="Times New Roman"/>
-          <w:sz w:val="28"/>
-          <w:szCs w:val="28"/>
-        </w:rPr>
-        <w:t xml:space="preserve">который использует информацию в двух точках </w:t>
+      <w:proofErr w:type="gramStart"/>
+      <w:r>
+        <w:rPr>
+          <w:rFonts w:ascii="Times New Roman" w:hAnsi="Times New Roman"/>
+          <w:sz w:val="28"/>
+          <w:szCs w:val="28"/>
+        </w:rPr>
+        <w:t>который</w:t>
+      </w:r>
+      <w:proofErr w:type="gramEnd"/>
+      <w:r>
+        <w:rPr>
+          <w:rFonts w:ascii="Times New Roman" w:hAnsi="Times New Roman"/>
+          <w:sz w:val="28"/>
+          <w:szCs w:val="28"/>
+        </w:rPr>
+        <w:t xml:space="preserve"> использует информацию в двух точках </w:t>
       </w:r>
       <m:oMath>
         <m:sSub>
@@ -11039,7 +11653,127 @@
           <w:szCs w:val="28"/>
         </w:rPr>
         <w:lastRenderedPageBreak/>
-        <w:t>Отметим, что метод (18) является трехшаговым, (19) – четырехшаговым и (20) – пятишаговым. Формулы (17 - 20) известны как методы Адамса-Бэщфорта. Метод имеет второй порядок точности, поэтому его называют методом Адамса-Бэшфорта второго порядка. Аналогично, методы называются соответственно методами Адамса-Бэшфорта третьего, четвертого и пятого порядков</w:t>
+        <w:t xml:space="preserve">Отметим, что метод (18) является </w:t>
+      </w:r>
+      <w:proofErr w:type="spellStart"/>
+      <w:r>
+        <w:rPr>
+          <w:rFonts w:ascii="Times New Roman" w:hAnsi="Times New Roman"/>
+          <w:bCs/>
+          <w:sz w:val="28"/>
+          <w:szCs w:val="28"/>
+        </w:rPr>
+        <w:t>трехшаговым</w:t>
+      </w:r>
+      <w:proofErr w:type="spellEnd"/>
+      <w:r>
+        <w:rPr>
+          <w:rFonts w:ascii="Times New Roman" w:hAnsi="Times New Roman"/>
+          <w:bCs/>
+          <w:sz w:val="28"/>
+          <w:szCs w:val="28"/>
+        </w:rPr>
+        <w:t xml:space="preserve">, (19) – </w:t>
+      </w:r>
+      <w:proofErr w:type="spellStart"/>
+      <w:r>
+        <w:rPr>
+          <w:rFonts w:ascii="Times New Roman" w:hAnsi="Times New Roman"/>
+          <w:bCs/>
+          <w:sz w:val="28"/>
+          <w:szCs w:val="28"/>
+        </w:rPr>
+        <w:t>четырехшаговым</w:t>
+      </w:r>
+      <w:proofErr w:type="spellEnd"/>
+      <w:r>
+        <w:rPr>
+          <w:rFonts w:ascii="Times New Roman" w:hAnsi="Times New Roman"/>
+          <w:bCs/>
+          <w:sz w:val="28"/>
+          <w:szCs w:val="28"/>
+        </w:rPr>
+        <w:t xml:space="preserve"> и (20) – </w:t>
+      </w:r>
+      <w:proofErr w:type="spellStart"/>
+      <w:r>
+        <w:rPr>
+          <w:rFonts w:ascii="Times New Roman" w:hAnsi="Times New Roman"/>
+          <w:bCs/>
+          <w:sz w:val="28"/>
+          <w:szCs w:val="28"/>
+        </w:rPr>
+        <w:t>пятишаговым</w:t>
+      </w:r>
+      <w:proofErr w:type="spellEnd"/>
+      <w:r>
+        <w:rPr>
+          <w:rFonts w:ascii="Times New Roman" w:hAnsi="Times New Roman"/>
+          <w:bCs/>
+          <w:sz w:val="28"/>
+          <w:szCs w:val="28"/>
+        </w:rPr>
+        <w:t>. Формулы (17 - 20) известны как методы Адамса-</w:t>
+      </w:r>
+      <w:proofErr w:type="spellStart"/>
+      <w:r>
+        <w:rPr>
+          <w:rFonts w:ascii="Times New Roman" w:hAnsi="Times New Roman"/>
+          <w:bCs/>
+          <w:sz w:val="28"/>
+          <w:szCs w:val="28"/>
+        </w:rPr>
+        <w:t>Бэщфорта</w:t>
+      </w:r>
+      <w:proofErr w:type="spellEnd"/>
+      <w:r>
+        <w:rPr>
+          <w:rFonts w:ascii="Times New Roman" w:hAnsi="Times New Roman"/>
+          <w:bCs/>
+          <w:sz w:val="28"/>
+          <w:szCs w:val="28"/>
+        </w:rPr>
+        <w:t>. Метод имеет второй порядок точности, поэтому его называют методом Адамса-</w:t>
+      </w:r>
+      <w:proofErr w:type="spellStart"/>
+      <w:r>
+        <w:rPr>
+          <w:rFonts w:ascii="Times New Roman" w:hAnsi="Times New Roman"/>
+          <w:bCs/>
+          <w:sz w:val="28"/>
+          <w:szCs w:val="28"/>
+        </w:rPr>
+        <w:t>Бэшфорта</w:t>
+      </w:r>
+      <w:proofErr w:type="spellEnd"/>
+      <w:r>
+        <w:rPr>
+          <w:rFonts w:ascii="Times New Roman" w:hAnsi="Times New Roman"/>
+          <w:bCs/>
+          <w:sz w:val="28"/>
+          <w:szCs w:val="28"/>
+        </w:rPr>
+        <w:t xml:space="preserve"> второго порядка. Аналогично, методы называются соответственно методами Адамса-</w:t>
+      </w:r>
+      <w:proofErr w:type="spellStart"/>
+      <w:r>
+        <w:rPr>
+          <w:rFonts w:ascii="Times New Roman" w:hAnsi="Times New Roman"/>
+          <w:bCs/>
+          <w:sz w:val="28"/>
+          <w:szCs w:val="28"/>
+        </w:rPr>
+        <w:t>Бэшфорта</w:t>
+      </w:r>
+      <w:proofErr w:type="spellEnd"/>
+      <w:r>
+        <w:rPr>
+          <w:rFonts w:ascii="Times New Roman" w:hAnsi="Times New Roman"/>
+          <w:bCs/>
+          <w:sz w:val="28"/>
+          <w:szCs w:val="28"/>
+        </w:rPr>
+        <w:t xml:space="preserve"> третьего, четвертого и пятого порядков</w:t>
       </w:r>
       <w:r>
         <w:rPr>
@@ -11142,7 +11876,27 @@
           <w:sz w:val="28"/>
           <w:szCs w:val="28"/>
         </w:rPr>
-        <w:t xml:space="preserve">Методы Адамса-Бэшфорта используют уже известные значения в точках </w:t>
+        <w:t>Методы Адамса-</w:t>
+      </w:r>
+      <w:proofErr w:type="spellStart"/>
+      <w:r>
+        <w:rPr>
+          <w:rFonts w:ascii="Times New Roman" w:hAnsi="Times New Roman"/>
+          <w:bCs/>
+          <w:sz w:val="28"/>
+          <w:szCs w:val="28"/>
+        </w:rPr>
+        <w:t>Бэшфорта</w:t>
+      </w:r>
+      <w:proofErr w:type="spellEnd"/>
+      <w:r>
+        <w:rPr>
+          <w:rFonts w:ascii="Times New Roman" w:hAnsi="Times New Roman"/>
+          <w:bCs/>
+          <w:sz w:val="28"/>
+          <w:szCs w:val="28"/>
+        </w:rPr>
+        <w:t xml:space="preserve"> используют уже известные значения в точках </w:t>
       </w:r>
       <m:oMath>
         <m:sSub>
@@ -11791,7 +12545,17 @@
           <w:sz w:val="28"/>
           <w:szCs w:val="28"/>
         </w:rPr>
-        <w:t xml:space="preserve"> – линейная функция, проходящая через точки (</w:t>
+        <w:t xml:space="preserve"> – линейная функция, проходящая через точки</w:t>
+      </w:r>
+      <w:proofErr w:type="gramStart"/>
+      <w:r>
+        <w:rPr>
+          <w:rFonts w:ascii="Times New Roman" w:hAnsi="Times New Roman"/>
+          <w:bCs/>
+          <w:sz w:val="28"/>
+          <w:szCs w:val="28"/>
+        </w:rPr>
+        <w:t xml:space="preserve"> (</w:t>
       </w:r>
       <m:oMath>
         <m:sSub>
@@ -11858,7 +12622,17 @@
           <w:sz w:val="28"/>
           <w:szCs w:val="28"/>
         </w:rPr>
-        <w:t>) и (</w:t>
+        <w:t xml:space="preserve">) </w:t>
+      </w:r>
+      <w:proofErr w:type="gramEnd"/>
+      <w:r>
+        <w:rPr>
+          <w:rFonts w:ascii="Times New Roman" w:hAnsi="Times New Roman"/>
+          <w:bCs/>
+          <w:sz w:val="28"/>
+          <w:szCs w:val="28"/>
+        </w:rPr>
+        <w:t>и (</w:t>
       </w:r>
       <m:oMath>
         <m:sSub>
@@ -12513,7 +13287,6 @@
           </w:p>
         </w:tc>
       </w:tr>
-      <w:bookmarkStart w:id="6" w:name="_GoBack"/>
       <w:tr>
         <w:tc>
           <w:tcPr>
@@ -12771,7 +13544,6 @@
                 </m:r>
               </m:oMath>
             </m:oMathPara>
-            <w:bookmarkEnd w:id="6"/>
           </w:p>
         </w:tc>
         <w:tc>
@@ -14337,6 +15109,7 @@
     </w:p>
     <w:p>
       <w:pPr>
+        <w:spacing w:after="0"/>
         <w:jc w:val="center"/>
         <w:rPr>
           <w:rFonts w:ascii="Times New Roman" w:hAnsi="Times New Roman"/>
@@ -14431,7 +15204,25 @@
           <w:sz w:val="28"/>
           <w:szCs w:val="28"/>
         </w:rPr>
-        <w:t>используя метод Адамса-Бэшфорта третьего и четвертого порядков точности</w:t>
+        <w:t>используя метод Адамса-</w:t>
+      </w:r>
+      <w:proofErr w:type="spellStart"/>
+      <w:r>
+        <w:rPr>
+          <w:rFonts w:ascii="Times New Roman" w:hAnsi="Times New Roman"/>
+          <w:sz w:val="28"/>
+          <w:szCs w:val="28"/>
+        </w:rPr>
+        <w:t>Бэшфорта</w:t>
+      </w:r>
+      <w:proofErr w:type="spellEnd"/>
+      <w:r>
+        <w:rPr>
+          <w:rFonts w:ascii="Times New Roman" w:hAnsi="Times New Roman"/>
+          <w:sz w:val="28"/>
+          <w:szCs w:val="28"/>
+        </w:rPr>
+        <w:t xml:space="preserve"> третьего и четвертого порядков точности</w:t>
       </w:r>
       <w:r>
         <w:rPr>
@@ -14989,7 +15780,27 @@
           <w:sz w:val="28"/>
           <w:szCs w:val="28"/>
         </w:rPr>
-        <w:t>Сравнить значения функции, найденные методом Адамса-Бэшфорта третьего и четвертого порядков точности, с</w:t>
+        <w:t>Сравнить значения функции, найденные методом Адамса-</w:t>
+      </w:r>
+      <w:proofErr w:type="spellStart"/>
+      <w:r>
+        <w:rPr>
+          <w:rFonts w:ascii="Times New Roman" w:hAnsi="Times New Roman"/>
+          <w:bCs/>
+          <w:sz w:val="28"/>
+          <w:szCs w:val="28"/>
+        </w:rPr>
+        <w:t>Бэшфорта</w:t>
+      </w:r>
+      <w:proofErr w:type="spellEnd"/>
+      <w:r>
+        <w:rPr>
+          <w:rFonts w:ascii="Times New Roman" w:hAnsi="Times New Roman"/>
+          <w:bCs/>
+          <w:sz w:val="28"/>
+          <w:szCs w:val="28"/>
+        </w:rPr>
+        <w:t xml:space="preserve"> третьего и четвертого порядков точности, с</w:t>
       </w:r>
       <w:r>
         <w:rPr>
@@ -15096,6 +15907,7 @@
         </w:rPr>
         <w:t>-</w:t>
       </w:r>
+      <w:proofErr w:type="spellStart"/>
       <w:r>
         <w:rPr>
           <w:rFonts w:ascii="Times New Roman" w:hAnsi="Times New Roman"/>
@@ -15105,6 +15917,7 @@
         </w:rPr>
         <w:t>Бэшфорта</w:t>
       </w:r>
+      <w:proofErr w:type="spellEnd"/>
       <w:r>
         <w:rPr>
           <w:rFonts w:ascii="Times New Roman" w:hAnsi="Times New Roman"/>
@@ -15576,8 +16389,19 @@
           <w:sz w:val="28"/>
           <w:szCs w:val="28"/>
         </w:rPr>
-        <w:t>-Бэшфорта</w:t>
-      </w:r>
+        <w:t>-</w:t>
+      </w:r>
+      <w:proofErr w:type="spellStart"/>
+      <w:r>
+        <w:rPr>
+          <w:rFonts w:ascii="Times New Roman" w:hAnsi="Times New Roman"/>
+          <w:bCs/>
+          <w:sz w:val="28"/>
+          <w:szCs w:val="28"/>
+        </w:rPr>
+        <w:t>Бэшфорта</w:t>
+      </w:r>
+      <w:proofErr w:type="spellEnd"/>
       <w:r>
         <w:rPr>
           <w:rFonts w:ascii="Times New Roman" w:hAnsi="Times New Roman"/>
@@ -15955,7 +16779,27 @@
           <w:sz w:val="28"/>
           <w:szCs w:val="28"/>
         </w:rPr>
-        <w:t>Для этого вычислим суммы всех значений функции, найденных методом Адамса-Бэшфорта третьего и четвертого порядков:</w:t>
+        <w:t>Для этого вычислим суммы всех значений функции, найденных методом Адамса-</w:t>
+      </w:r>
+      <w:proofErr w:type="spellStart"/>
+      <w:r>
+        <w:rPr>
+          <w:rFonts w:ascii="Times New Roman" w:hAnsi="Times New Roman"/>
+          <w:bCs/>
+          <w:sz w:val="28"/>
+          <w:szCs w:val="28"/>
+        </w:rPr>
+        <w:t>Бэшфорта</w:t>
+      </w:r>
+      <w:proofErr w:type="spellEnd"/>
+      <w:r>
+        <w:rPr>
+          <w:rFonts w:ascii="Times New Roman" w:hAnsi="Times New Roman"/>
+          <w:bCs/>
+          <w:sz w:val="28"/>
+          <w:szCs w:val="28"/>
+        </w:rPr>
+        <w:t xml:space="preserve"> третьего и четвертого порядков:</w:t>
       </w:r>
     </w:p>
     <w:p>
@@ -16193,23 +17037,7 @@
                     <w:sz w:val="28"/>
                     <w:szCs w:val="28"/>
                   </w:rPr>
-                  <m:t>(</m:t>
-                </m:r>
-                <m:r>
-                  <w:rPr>
-                    <w:rFonts w:ascii="Cambria Math" w:hAnsi="Cambria Math"/>
-                    <w:sz w:val="28"/>
-                    <w:szCs w:val="28"/>
-                  </w:rPr>
-                  <m:t>4</m:t>
-                </m:r>
-                <m:r>
-                  <w:rPr>
-                    <w:rFonts w:ascii="Cambria Math" w:hAnsi="Cambria Math"/>
-                    <w:sz w:val="28"/>
-                    <w:szCs w:val="28"/>
-                  </w:rPr>
-                  <m:t>)</m:t>
+                  <m:t>(4)</m:t>
                 </m:r>
               </m:sup>
             </m:sSubSup>
@@ -16387,7 +17215,27 @@
           <w:szCs w:val="28"/>
           <w:lang w:eastAsia="ru-RU"/>
         </w:rPr>
-        <w:t>Найдем модули разностей сумм значений методов Адамса и аналитическим методом:</w:t>
+        <w:t xml:space="preserve">Найдем модули разностей значений </w:t>
+      </w:r>
+      <w:r>
+        <w:rPr>
+          <w:rFonts w:ascii="Times New Roman" w:eastAsia="Times New Roman" w:hAnsi="Times New Roman"/>
+          <w:color w:val="000000"/>
+          <w:sz w:val="28"/>
+          <w:szCs w:val="28"/>
+          <w:lang w:eastAsia="ru-RU"/>
+        </w:rPr>
+        <w:t>функции, найденных методом</w:t>
+      </w:r>
+      <w:r>
+        <w:rPr>
+          <w:rFonts w:ascii="Times New Roman" w:eastAsia="Times New Roman" w:hAnsi="Times New Roman"/>
+          <w:color w:val="000000"/>
+          <w:sz w:val="28"/>
+          <w:szCs w:val="28"/>
+          <w:lang w:eastAsia="ru-RU"/>
+        </w:rPr>
+        <w:t xml:space="preserve"> Адамса и аналитическим методом:</w:t>
       </w:r>
     </w:p>
     <w:p>
@@ -16608,16 +17456,7 @@
           <w:sz w:val="28"/>
           <w:szCs w:val="28"/>
         </w:rPr>
-        <w:t xml:space="preserve"> </w:t>
-      </w:r>
-      <w:r>
-        <w:rPr>
-          <w:rFonts w:ascii="Times New Roman" w:hAnsi="Times New Roman"/>
-          <w:color w:val="000000"/>
-          <w:sz w:val="28"/>
-          <w:szCs w:val="28"/>
-        </w:rPr>
-        <w:t>0,017288658,</w:t>
+        <w:t xml:space="preserve"> 0,017288658,</w:t>
       </w:r>
     </w:p>
     <w:p>
@@ -16830,16 +17669,7 @@
           <w:sz w:val="28"/>
           <w:szCs w:val="28"/>
         </w:rPr>
-        <w:t>|</w:t>
-      </w:r>
-      <w:r>
-        <w:rPr>
-          <w:rFonts w:ascii="Times New Roman" w:hAnsi="Times New Roman"/>
-          <w:bCs/>
-          <w:sz w:val="28"/>
-          <w:szCs w:val="28"/>
-        </w:rPr>
-        <w:t xml:space="preserve"> =</w:t>
+        <w:t>| =</w:t>
       </w:r>
       <w:r>
         <w:rPr>
@@ -16848,16 +17678,7 @@
           <w:sz w:val="28"/>
           <w:szCs w:val="28"/>
         </w:rPr>
-        <w:t xml:space="preserve"> </w:t>
-      </w:r>
-      <w:r>
-        <w:rPr>
-          <w:rFonts w:ascii="Times New Roman" w:hAnsi="Times New Roman"/>
-          <w:color w:val="000000"/>
-          <w:sz w:val="28"/>
-          <w:szCs w:val="28"/>
-        </w:rPr>
-        <w:t>0,017282379.</w:t>
+        <w:t xml:space="preserve"> 0,017282379.</w:t>
       </w:r>
     </w:p>
     <w:p>
@@ -17204,7 +18025,27 @@
           <w:sz w:val="28"/>
           <w:szCs w:val="28"/>
         </w:rPr>
-        <w:t>2) функции analyticalFunction (2; Приложение А),</w:t>
+        <w:t xml:space="preserve">2) функции </w:t>
+      </w:r>
+      <w:proofErr w:type="spellStart"/>
+      <w:r>
+        <w:rPr>
+          <w:rFonts w:ascii="Times New Roman" w:hAnsi="Times New Roman"/>
+          <w:bCs/>
+          <w:sz w:val="28"/>
+          <w:szCs w:val="28"/>
+        </w:rPr>
+        <w:t>analyticalFunction</w:t>
+      </w:r>
+      <w:proofErr w:type="spellEnd"/>
+      <w:r>
+        <w:rPr>
+          <w:rFonts w:ascii="Times New Roman" w:hAnsi="Times New Roman"/>
+          <w:bCs/>
+          <w:sz w:val="28"/>
+          <w:szCs w:val="28"/>
+        </w:rPr>
+        <w:t xml:space="preserve"> (2; Приложение А),</w:t>
       </w:r>
     </w:p>
     <w:p>
@@ -17225,7 +18066,27 @@
           <w:sz w:val="28"/>
           <w:szCs w:val="28"/>
         </w:rPr>
-        <w:t>3) функции difFunction (3; Приложение А),</w:t>
+        <w:t xml:space="preserve">3) функции </w:t>
+      </w:r>
+      <w:proofErr w:type="spellStart"/>
+      <w:r>
+        <w:rPr>
+          <w:rFonts w:ascii="Times New Roman" w:hAnsi="Times New Roman"/>
+          <w:bCs/>
+          <w:sz w:val="28"/>
+          <w:szCs w:val="28"/>
+        </w:rPr>
+        <w:t>difFunction</w:t>
+      </w:r>
+      <w:proofErr w:type="spellEnd"/>
+      <w:r>
+        <w:rPr>
+          <w:rFonts w:ascii="Times New Roman" w:hAnsi="Times New Roman"/>
+          <w:bCs/>
+          <w:sz w:val="28"/>
+          <w:szCs w:val="28"/>
+        </w:rPr>
+        <w:t xml:space="preserve"> (3; Приложение А),</w:t>
       </w:r>
     </w:p>
     <w:p>
@@ -17246,7 +18107,27 @@
           <w:sz w:val="28"/>
           <w:szCs w:val="28"/>
         </w:rPr>
-        <w:t>4) функции xFunction (4; Приложение А),</w:t>
+        <w:t xml:space="preserve">4) функции </w:t>
+      </w:r>
+      <w:proofErr w:type="spellStart"/>
+      <w:r>
+        <w:rPr>
+          <w:rFonts w:ascii="Times New Roman" w:hAnsi="Times New Roman"/>
+          <w:bCs/>
+          <w:sz w:val="28"/>
+          <w:szCs w:val="28"/>
+        </w:rPr>
+        <w:t>xFunction</w:t>
+      </w:r>
+      <w:proofErr w:type="spellEnd"/>
+      <w:r>
+        <w:rPr>
+          <w:rFonts w:ascii="Times New Roman" w:hAnsi="Times New Roman"/>
+          <w:bCs/>
+          <w:sz w:val="28"/>
+          <w:szCs w:val="28"/>
+        </w:rPr>
+        <w:t xml:space="preserve"> (4; Приложение А),</w:t>
       </w:r>
     </w:p>
     <w:p>
@@ -17357,7 +18238,27 @@
           <w:sz w:val="28"/>
           <w:szCs w:val="28"/>
         </w:rPr>
-        <w:t>Программа, реализующая метод Адамса третьего и четвертого порядков для конкретной задачи, состоит из:</w:t>
+        <w:t xml:space="preserve">Программа, реализующая метод Адамса третьего и четвертого порядков для конкретной задачи, состоит </w:t>
+      </w:r>
+      <w:proofErr w:type="gramStart"/>
+      <w:r>
+        <w:rPr>
+          <w:rFonts w:ascii="Times New Roman" w:hAnsi="Times New Roman"/>
+          <w:bCs/>
+          <w:sz w:val="28"/>
+          <w:szCs w:val="28"/>
+        </w:rPr>
+        <w:t>из</w:t>
+      </w:r>
+      <w:proofErr w:type="gramEnd"/>
+      <w:r>
+        <w:rPr>
+          <w:rFonts w:ascii="Times New Roman" w:hAnsi="Times New Roman"/>
+          <w:bCs/>
+          <w:sz w:val="28"/>
+          <w:szCs w:val="28"/>
+        </w:rPr>
+        <w:t>:</w:t>
       </w:r>
     </w:p>
     <w:p>
@@ -17438,7 +18339,18 @@
           <w:szCs w:val="28"/>
           <w:lang w:val="en-US"/>
         </w:rPr>
-        <w:t xml:space="preserve"> analytical</w:t>
+        <w:t xml:space="preserve"> </w:t>
+      </w:r>
+      <w:proofErr w:type="spellStart"/>
+      <w:r>
+        <w:rPr>
+          <w:rFonts w:ascii="Times New Roman" w:hAnsi="Times New Roman"/>
+          <w:bCs/>
+          <w:sz w:val="28"/>
+          <w:szCs w:val="28"/>
+          <w:lang w:val="en-US"/>
+        </w:rPr>
+        <w:t>analytical</w:t>
       </w:r>
       <w:r>
         <w:rPr>
@@ -17450,15 +18362,38 @@
         </w:rPr>
         <w:t>Function</w:t>
       </w:r>
-      <w:r>
-        <w:rPr>
-          <w:rFonts w:ascii="Times New Roman" w:hAnsi="Times New Roman"/>
-          <w:bCs/>
-          <w:sz w:val="28"/>
-          <w:szCs w:val="28"/>
-          <w:lang w:val="en-US"/>
-        </w:rPr>
-        <w:t>(double h, int N)</w:t>
+      <w:proofErr w:type="spellEnd"/>
+      <w:r>
+        <w:rPr>
+          <w:rFonts w:ascii="Times New Roman" w:hAnsi="Times New Roman"/>
+          <w:bCs/>
+          <w:sz w:val="28"/>
+          <w:szCs w:val="28"/>
+          <w:lang w:val="en-US"/>
+        </w:rPr>
+        <w:t xml:space="preserve">(double h, </w:t>
+      </w:r>
+      <w:proofErr w:type="spellStart"/>
+      <w:r>
+        <w:rPr>
+          <w:rFonts w:ascii="Times New Roman" w:hAnsi="Times New Roman"/>
+          <w:bCs/>
+          <w:sz w:val="28"/>
+          <w:szCs w:val="28"/>
+          <w:lang w:val="en-US"/>
+        </w:rPr>
+        <w:t>int</w:t>
+      </w:r>
+      <w:proofErr w:type="spellEnd"/>
+      <w:r>
+        <w:rPr>
+          <w:rFonts w:ascii="Times New Roman" w:hAnsi="Times New Roman"/>
+          <w:bCs/>
+          <w:sz w:val="28"/>
+          <w:szCs w:val="28"/>
+          <w:lang w:val="en-US"/>
+        </w:rPr>
+        <w:t xml:space="preserve"> N)</w:t>
       </w:r>
       <w:r>
         <w:rPr>
@@ -17566,7 +18501,31 @@
           <w:szCs w:val="28"/>
           <w:lang w:val="en-US"/>
         </w:rPr>
-        <w:t>, int p</w:t>
+        <w:t xml:space="preserve">, </w:t>
+      </w:r>
+      <w:proofErr w:type="spellStart"/>
+      <w:r>
+        <w:rPr>
+          <w:rFonts w:ascii="Times New Roman" w:hAnsi="Times New Roman"/>
+          <w:bCs/>
+          <w:spacing w:val="-6"/>
+          <w:sz w:val="28"/>
+          <w:szCs w:val="28"/>
+          <w:lang w:val="en-US"/>
+        </w:rPr>
+        <w:t>int</w:t>
+      </w:r>
+      <w:proofErr w:type="spellEnd"/>
+      <w:r>
+        <w:rPr>
+          <w:rFonts w:ascii="Times New Roman" w:hAnsi="Times New Roman"/>
+          <w:bCs/>
+          <w:spacing w:val="-6"/>
+          <w:sz w:val="28"/>
+          <w:szCs w:val="28"/>
+          <w:lang w:val="en-US"/>
+        </w:rPr>
+        <w:t xml:space="preserve"> p</w:t>
       </w:r>
       <w:r>
         <w:rPr>
@@ -17794,7 +18753,31 @@
           <w:szCs w:val="28"/>
           <w:lang w:val="en-US"/>
         </w:rPr>
-        <w:t>(int N, double[] x, double h)</w:t>
+        <w:t>(</w:t>
+      </w:r>
+      <w:proofErr w:type="spellStart"/>
+      <w:r>
+        <w:rPr>
+          <w:rFonts w:ascii="Times New Roman" w:hAnsi="Times New Roman"/>
+          <w:bCs/>
+          <w:spacing w:val="-4"/>
+          <w:sz w:val="28"/>
+          <w:szCs w:val="28"/>
+          <w:lang w:val="en-US"/>
+        </w:rPr>
+        <w:t>int</w:t>
+      </w:r>
+      <w:proofErr w:type="spellEnd"/>
+      <w:r>
+        <w:rPr>
+          <w:rFonts w:ascii="Times New Roman" w:hAnsi="Times New Roman"/>
+          <w:bCs/>
+          <w:spacing w:val="-4"/>
+          <w:sz w:val="28"/>
+          <w:szCs w:val="28"/>
+          <w:lang w:val="en-US"/>
+        </w:rPr>
+        <w:t xml:space="preserve"> N, double[] x, double h)</w:t>
       </w:r>
       <w:r>
         <w:rPr>
@@ -17919,7 +18902,31 @@
           <w:szCs w:val="28"/>
           <w:lang w:val="en-US"/>
         </w:rPr>
-        <w:t xml:space="preserve">(int N, double[] x, double h) </w:t>
+        <w:t>(</w:t>
+      </w:r>
+      <w:proofErr w:type="spellStart"/>
+      <w:r>
+        <w:rPr>
+          <w:rFonts w:ascii="Times New Roman" w:hAnsi="Times New Roman"/>
+          <w:bCs/>
+          <w:spacing w:val="-4"/>
+          <w:sz w:val="28"/>
+          <w:szCs w:val="28"/>
+          <w:lang w:val="en-US"/>
+        </w:rPr>
+        <w:t>int</w:t>
+      </w:r>
+      <w:proofErr w:type="spellEnd"/>
+      <w:r>
+        <w:rPr>
+          <w:rFonts w:ascii="Times New Roman" w:hAnsi="Times New Roman"/>
+          <w:bCs/>
+          <w:spacing w:val="-4"/>
+          <w:sz w:val="28"/>
+          <w:szCs w:val="28"/>
+          <w:lang w:val="en-US"/>
+        </w:rPr>
+        <w:t xml:space="preserve"> N, double[] x, double h) </w:t>
       </w:r>
       <w:r>
         <w:rPr>
@@ -18513,14 +19520,25 @@
         </w:rPr>
         <w:t>-</w:t>
       </w:r>
-      <w:r>
-        <w:rPr>
-          <w:rFonts w:ascii="Times New Roman" w:hAnsi="Times New Roman"/>
-          <w:bCs/>
-          <w:sz w:val="28"/>
-          <w:szCs w:val="28"/>
-        </w:rPr>
-        <w:t>Бэшфорта четвертого порядка, точнее полученных значений тем же методом, но третьего порядка.</w:t>
+      <w:proofErr w:type="spellStart"/>
+      <w:r>
+        <w:rPr>
+          <w:rFonts w:ascii="Times New Roman" w:hAnsi="Times New Roman"/>
+          <w:bCs/>
+          <w:sz w:val="28"/>
+          <w:szCs w:val="28"/>
+        </w:rPr>
+        <w:t>Бэшфорта</w:t>
+      </w:r>
+      <w:proofErr w:type="spellEnd"/>
+      <w:r>
+        <w:rPr>
+          <w:rFonts w:ascii="Times New Roman" w:hAnsi="Times New Roman"/>
+          <w:bCs/>
+          <w:sz w:val="28"/>
+          <w:szCs w:val="28"/>
+        </w:rPr>
+        <w:t xml:space="preserve"> четвертого порядка, точнее полученных значений тем же методом, но третьего порядка.</w:t>
       </w:r>
       <w:r>
         <w:rPr>
@@ -18625,7 +19643,27 @@
           <w:sz w:val="28"/>
           <w:szCs w:val="28"/>
         </w:rPr>
-        <w:t>1) Изучены основные понятия решения обыкновенных дифференциальных уравнений методом Адамса, а также типы данного метода. В ходе работы был использован метод Адамса-Бэшфорта третьего и четвертого порядков, так как он позволяет получить приближенные значения исходной функции за меньшее количество шагов по сравнению с одношаговыми методами. Полученные результаты были сравнены между собой и с аналитическим решением дифференциального уравнения, в результате чего было</w:t>
+        <w:t>1) Изучены основные понятия решения обыкновенных дифференциальных уравнений методом Адамса, а также типы данного метода. В ходе работы был использован метод Адамса-</w:t>
+      </w:r>
+      <w:proofErr w:type="spellStart"/>
+      <w:r>
+        <w:rPr>
+          <w:rFonts w:ascii="Times New Roman" w:hAnsi="Times New Roman"/>
+          <w:spacing w:val="-6"/>
+          <w:sz w:val="28"/>
+          <w:szCs w:val="28"/>
+        </w:rPr>
+        <w:t>Бэшфорта</w:t>
+      </w:r>
+      <w:proofErr w:type="spellEnd"/>
+      <w:r>
+        <w:rPr>
+          <w:rFonts w:ascii="Times New Roman" w:hAnsi="Times New Roman"/>
+          <w:spacing w:val="-6"/>
+          <w:sz w:val="28"/>
+          <w:szCs w:val="28"/>
+        </w:rPr>
+        <w:t xml:space="preserve"> третьего и четвертого порядков, так как он позволяет получить приближенные значения исходной функции за меньшее количество шагов по сравнению с одношаговыми методами. Полученные результаты были сравнены между собой и с аналитическим решением дифференциального уравнения, в результате чего было</w:t>
       </w:r>
       <w:r>
         <w:rPr>
@@ -18860,7 +19898,25 @@
           <w:sz w:val="28"/>
           <w:szCs w:val="28"/>
         </w:rPr>
-        <w:t xml:space="preserve"> полученные с помощью метода Адамса-Бэшфорта третьего и четвертого порядков значения со значениями, полученными аналитически.</w:t>
+        <w:t xml:space="preserve"> полученные с помощью метода Адамса-</w:t>
+      </w:r>
+      <w:proofErr w:type="spellStart"/>
+      <w:r>
+        <w:rPr>
+          <w:rFonts w:ascii="Times New Roman" w:hAnsi="Times New Roman"/>
+          <w:sz w:val="28"/>
+          <w:szCs w:val="28"/>
+        </w:rPr>
+        <w:t>Бэшфорта</w:t>
+      </w:r>
+      <w:proofErr w:type="spellEnd"/>
+      <w:r>
+        <w:rPr>
+          <w:rFonts w:ascii="Times New Roman" w:hAnsi="Times New Roman"/>
+          <w:sz w:val="28"/>
+          <w:szCs w:val="28"/>
+        </w:rPr>
+        <w:t xml:space="preserve"> третьего и четвертого порядков значения со значениями, полученными аналитически.</w:t>
       </w:r>
     </w:p>
     <w:p>
@@ -18974,7 +20030,25 @@
           <w:sz w:val="28"/>
           <w:szCs w:val="28"/>
         </w:rPr>
-        <w:t xml:space="preserve"> и тестирование программной реализации поставленной задачи. Программа состоит из основной программы и пяти подпрограмм, блок - схемы которых приведены в Приложении А, а их листинги в Приложении Б. Выполнено тестирование написанной программы. Результаты программы совпали с результатами расчета в главе 2.</w:t>
+        <w:t xml:space="preserve"> и тестирование программной реализации поставленной задачи. Программа состоит из основной программы и пяти подпрограмм, блок - схемы которых приведены в Приложении</w:t>
+      </w:r>
+      <w:proofErr w:type="gramStart"/>
+      <w:r>
+        <w:rPr>
+          <w:rFonts w:ascii="Times New Roman" w:hAnsi="Times New Roman"/>
+          <w:sz w:val="28"/>
+          <w:szCs w:val="28"/>
+        </w:rPr>
+        <w:t xml:space="preserve"> А</w:t>
+      </w:r>
+      <w:proofErr w:type="gramEnd"/>
+      <w:r>
+        <w:rPr>
+          <w:rFonts w:ascii="Times New Roman" w:hAnsi="Times New Roman"/>
+          <w:sz w:val="28"/>
+          <w:szCs w:val="28"/>
+        </w:rPr>
+        <w:t>, а их листинги в Приложении Б. Выполнено тестирование написанной программы. Результаты программы совпали с результатами расчета в главе 2.</w:t>
       </w:r>
     </w:p>
     <w:p>
@@ -19068,14 +20142,85 @@
           <w:szCs w:val="28"/>
         </w:rPr>
       </w:pPr>
-      <w:r>
-        <w:rPr>
-          <w:rFonts w:ascii="Times New Roman" w:hAnsi="Times New Roman"/>
-          <w:bCs/>
-          <w:sz w:val="28"/>
-          <w:szCs w:val="28"/>
-        </w:rPr>
-        <w:t>Слабнов, В. Д. Численные методы : учебник для вузов / В. Д. Слабнов. — 2-е изд., стер. — Санкт-Петербург : Лань, 2022. — 392 с.</w:t>
+      <w:proofErr w:type="spellStart"/>
+      <w:r>
+        <w:rPr>
+          <w:rFonts w:ascii="Times New Roman" w:hAnsi="Times New Roman"/>
+          <w:bCs/>
+          <w:sz w:val="28"/>
+          <w:szCs w:val="28"/>
+        </w:rPr>
+        <w:t>Слабнов</w:t>
+      </w:r>
+      <w:proofErr w:type="spellEnd"/>
+      <w:r>
+        <w:rPr>
+          <w:rFonts w:ascii="Times New Roman" w:hAnsi="Times New Roman"/>
+          <w:bCs/>
+          <w:sz w:val="28"/>
+          <w:szCs w:val="28"/>
+        </w:rPr>
+        <w:t>, В. Д. Численные методы</w:t>
+      </w:r>
+      <w:proofErr w:type="gramStart"/>
+      <w:r>
+        <w:rPr>
+          <w:rFonts w:ascii="Times New Roman" w:hAnsi="Times New Roman"/>
+          <w:bCs/>
+          <w:sz w:val="28"/>
+          <w:szCs w:val="28"/>
+        </w:rPr>
+        <w:t xml:space="preserve"> :</w:t>
+      </w:r>
+      <w:proofErr w:type="gramEnd"/>
+      <w:r>
+        <w:rPr>
+          <w:rFonts w:ascii="Times New Roman" w:hAnsi="Times New Roman"/>
+          <w:bCs/>
+          <w:sz w:val="28"/>
+          <w:szCs w:val="28"/>
+        </w:rPr>
+        <w:t xml:space="preserve"> учебник для вузов / В. Д. </w:t>
+      </w:r>
+      <w:proofErr w:type="spellStart"/>
+      <w:r>
+        <w:rPr>
+          <w:rFonts w:ascii="Times New Roman" w:hAnsi="Times New Roman"/>
+          <w:bCs/>
+          <w:sz w:val="28"/>
+          <w:szCs w:val="28"/>
+        </w:rPr>
+        <w:t>Слабнов</w:t>
+      </w:r>
+      <w:proofErr w:type="spellEnd"/>
+      <w:r>
+        <w:rPr>
+          <w:rFonts w:ascii="Times New Roman" w:hAnsi="Times New Roman"/>
+          <w:bCs/>
+          <w:sz w:val="28"/>
+          <w:szCs w:val="28"/>
+        </w:rPr>
+        <w:t>. — 2-е изд., стер. — Санкт-Петербург</w:t>
+      </w:r>
+      <w:proofErr w:type="gramStart"/>
+      <w:r>
+        <w:rPr>
+          <w:rFonts w:ascii="Times New Roman" w:hAnsi="Times New Roman"/>
+          <w:bCs/>
+          <w:sz w:val="28"/>
+          <w:szCs w:val="28"/>
+        </w:rPr>
+        <w:t xml:space="preserve"> :</w:t>
+      </w:r>
+      <w:proofErr w:type="gramEnd"/>
+      <w:r>
+        <w:rPr>
+          <w:rFonts w:ascii="Times New Roman" w:hAnsi="Times New Roman"/>
+          <w:bCs/>
+          <w:sz w:val="28"/>
+          <w:szCs w:val="28"/>
+        </w:rPr>
+        <w:t xml:space="preserve"> Лань, 2022. — 392 с.</w:t>
       </w:r>
     </w:p>
     <w:p>
@@ -19094,6 +20239,7 @@
           <w:szCs w:val="28"/>
         </w:rPr>
       </w:pPr>
+      <w:proofErr w:type="spellStart"/>
       <w:r>
         <w:rPr>
           <w:rFonts w:ascii="Times New Roman" w:hAnsi="Times New Roman"/>
@@ -19103,6 +20249,7 @@
         </w:rPr>
         <w:t>Крайнов</w:t>
       </w:r>
+      <w:proofErr w:type="spellEnd"/>
       <w:r>
         <w:rPr>
           <w:rFonts w:ascii="Times New Roman" w:hAnsi="Times New Roman"/>
@@ -19137,8 +20284,29 @@
           <w:sz w:val="28"/>
           <w:szCs w:val="28"/>
         </w:rPr>
-        <w:t xml:space="preserve">Численные методы решения краевых задач для обыкновенных дифференциальных уравнений : учеб. </w:t>
-      </w:r>
+        <w:t>Численные методы решения краевых задач для обыкновенных дифференциальных уравнений : учеб</w:t>
+      </w:r>
+      <w:proofErr w:type="gramStart"/>
+      <w:r>
+        <w:rPr>
+          <w:rFonts w:ascii="Times New Roman" w:hAnsi="Times New Roman"/>
+          <w:bCs/>
+          <w:sz w:val="28"/>
+          <w:szCs w:val="28"/>
+        </w:rPr>
+        <w:t>.</w:t>
+      </w:r>
+      <w:proofErr w:type="gramEnd"/>
+      <w:r>
+        <w:rPr>
+          <w:rFonts w:ascii="Times New Roman" w:hAnsi="Times New Roman"/>
+          <w:bCs/>
+          <w:sz w:val="28"/>
+          <w:szCs w:val="28"/>
+        </w:rPr>
+        <w:t xml:space="preserve"> </w:t>
+      </w:r>
+      <w:proofErr w:type="gramStart"/>
       <w:r>
         <w:rPr>
           <w:rFonts w:ascii="Times New Roman" w:hAnsi="Times New Roman"/>
@@ -19148,6 +20316,7 @@
         </w:rPr>
         <w:t>п</w:t>
       </w:r>
+      <w:proofErr w:type="gramEnd"/>
       <w:r>
         <w:rPr>
           <w:rFonts w:ascii="Times New Roman" w:hAnsi="Times New Roman"/>
@@ -19173,7 +20342,27 @@
           <w:sz w:val="28"/>
           <w:szCs w:val="28"/>
         </w:rPr>
-        <w:t xml:space="preserve">Ю. Крайнов, К.М. Моисеева. </w:t>
+        <w:t xml:space="preserve">Ю. </w:t>
+      </w:r>
+      <w:proofErr w:type="spellStart"/>
+      <w:r>
+        <w:rPr>
+          <w:rFonts w:ascii="Times New Roman" w:hAnsi="Times New Roman"/>
+          <w:bCs/>
+          <w:sz w:val="28"/>
+          <w:szCs w:val="28"/>
+        </w:rPr>
+        <w:t>Крайнов</w:t>
+      </w:r>
+      <w:proofErr w:type="spellEnd"/>
+      <w:r>
+        <w:rPr>
+          <w:rFonts w:ascii="Times New Roman" w:hAnsi="Times New Roman"/>
+          <w:bCs/>
+          <w:sz w:val="28"/>
+          <w:szCs w:val="28"/>
+        </w:rPr>
+        <w:t xml:space="preserve">, К.М. Моисеева. </w:t>
       </w:r>
       <w:r>
         <w:rPr>
@@ -19191,7 +20380,27 @@
           <w:sz w:val="28"/>
           <w:szCs w:val="28"/>
         </w:rPr>
-        <w:t xml:space="preserve"> Томск : STT, 2016. </w:t>
+        <w:t xml:space="preserve"> Томск</w:t>
+      </w:r>
+      <w:proofErr w:type="gramStart"/>
+      <w:r>
+        <w:rPr>
+          <w:rFonts w:ascii="Times New Roman" w:hAnsi="Times New Roman"/>
+          <w:bCs/>
+          <w:sz w:val="28"/>
+          <w:szCs w:val="28"/>
+        </w:rPr>
+        <w:t xml:space="preserve"> :</w:t>
+      </w:r>
+      <w:proofErr w:type="gramEnd"/>
+      <w:r>
+        <w:rPr>
+          <w:rFonts w:ascii="Times New Roman" w:hAnsi="Times New Roman"/>
+          <w:bCs/>
+          <w:sz w:val="28"/>
+          <w:szCs w:val="28"/>
+        </w:rPr>
+        <w:t xml:space="preserve"> STT, 2016. </w:t>
       </w:r>
       <w:r>
         <w:rPr>
@@ -19228,6 +20437,7 @@
           <w:szCs w:val="28"/>
         </w:rPr>
       </w:pPr>
+      <w:proofErr w:type="spellStart"/>
       <w:r>
         <w:rPr>
           <w:rFonts w:ascii="Times New Roman" w:hAnsi="Times New Roman"/>
@@ -19237,6 +20447,7 @@
         </w:rPr>
         <w:t>Заусаев</w:t>
       </w:r>
+      <w:proofErr w:type="spellEnd"/>
       <w:r>
         <w:rPr>
           <w:rFonts w:ascii="Times New Roman" w:hAnsi="Times New Roman"/>
@@ -19271,7 +20482,85 @@
           <w:sz w:val="28"/>
           <w:szCs w:val="28"/>
         </w:rPr>
-        <w:t>Ф. Разностные методы решения обыкновенных дифференциальных уравнений : учебное пособие / А.Ф. Заусаев. — Самара : Самарский государственный технический университет, 2010. — 100 с.</w:t>
+        <w:t>Ф. Разностные методы решения обыкновенных дифференциальных уравнений</w:t>
+      </w:r>
+      <w:proofErr w:type="gramStart"/>
+      <w:r>
+        <w:rPr>
+          <w:rFonts w:ascii="Times New Roman" w:hAnsi="Times New Roman"/>
+          <w:bCs/>
+          <w:sz w:val="28"/>
+          <w:szCs w:val="28"/>
+        </w:rPr>
+        <w:t xml:space="preserve"> :</w:t>
+      </w:r>
+      <w:proofErr w:type="gramEnd"/>
+      <w:r>
+        <w:rPr>
+          <w:rFonts w:ascii="Times New Roman" w:hAnsi="Times New Roman"/>
+          <w:bCs/>
+          <w:sz w:val="28"/>
+          <w:szCs w:val="28"/>
+        </w:rPr>
+        <w:t xml:space="preserve"> учебное пособие / А.Ф. </w:t>
+      </w:r>
+      <w:proofErr w:type="spellStart"/>
+      <w:r>
+        <w:rPr>
+          <w:rFonts w:ascii="Times New Roman" w:hAnsi="Times New Roman"/>
+          <w:bCs/>
+          <w:sz w:val="28"/>
+          <w:szCs w:val="28"/>
+        </w:rPr>
+        <w:t>Заусаев</w:t>
+      </w:r>
+      <w:proofErr w:type="spellEnd"/>
+      <w:r>
+        <w:rPr>
+          <w:rFonts w:ascii="Times New Roman" w:hAnsi="Times New Roman"/>
+          <w:bCs/>
+          <w:sz w:val="28"/>
+          <w:szCs w:val="28"/>
+        </w:rPr>
+        <w:t>. — Самара</w:t>
+      </w:r>
+      <w:proofErr w:type="gramStart"/>
+      <w:r>
+        <w:rPr>
+          <w:rFonts w:ascii="Times New Roman" w:hAnsi="Times New Roman"/>
+          <w:bCs/>
+          <w:sz w:val="28"/>
+          <w:szCs w:val="28"/>
+        </w:rPr>
+        <w:t xml:space="preserve"> :</w:t>
+      </w:r>
+      <w:proofErr w:type="gramEnd"/>
+      <w:r>
+        <w:rPr>
+          <w:rFonts w:ascii="Times New Roman" w:hAnsi="Times New Roman"/>
+          <w:bCs/>
+          <w:sz w:val="28"/>
+          <w:szCs w:val="28"/>
+        </w:rPr>
+        <w:t xml:space="preserve"> Самарский государственный технический университет, 201</w:t>
+      </w:r>
+      <w:r>
+        <w:rPr>
+          <w:rFonts w:ascii="Times New Roman" w:hAnsi="Times New Roman"/>
+          <w:bCs/>
+          <w:sz w:val="28"/>
+          <w:szCs w:val="28"/>
+        </w:rPr>
+        <w:t>5</w:t>
+      </w:r>
+      <w:r>
+        <w:rPr>
+          <w:rFonts w:ascii="Times New Roman" w:hAnsi="Times New Roman"/>
+          <w:bCs/>
+          <w:sz w:val="28"/>
+          <w:szCs w:val="28"/>
+        </w:rPr>
+        <w:t>. — 100 с.</w:t>
       </w:r>
     </w:p>
     <w:p>
@@ -19380,7 +20669,27 @@
           <w:sz w:val="28"/>
           <w:szCs w:val="28"/>
         </w:rPr>
-        <w:t xml:space="preserve"> / Л. М. Скворцов. — Москва : ДМК Пресс, 2018. — 230 с.</w:t>
+        <w:t xml:space="preserve"> / Л. М. Скворцов. — Москва</w:t>
+      </w:r>
+      <w:proofErr w:type="gramStart"/>
+      <w:r>
+        <w:rPr>
+          <w:rFonts w:ascii="Times New Roman" w:hAnsi="Times New Roman"/>
+          <w:bCs/>
+          <w:sz w:val="28"/>
+          <w:szCs w:val="28"/>
+        </w:rPr>
+        <w:t xml:space="preserve"> :</w:t>
+      </w:r>
+      <w:proofErr w:type="gramEnd"/>
+      <w:r>
+        <w:rPr>
+          <w:rFonts w:ascii="Times New Roman" w:hAnsi="Times New Roman"/>
+          <w:bCs/>
+          <w:sz w:val="28"/>
+          <w:szCs w:val="28"/>
+        </w:rPr>
+        <w:t xml:space="preserve"> ДМК Пресс, 2018. — 230 с.</w:t>
       </w:r>
     </w:p>
     <w:p>
@@ -19424,7 +20733,27 @@
           <w:sz w:val="28"/>
           <w:szCs w:val="28"/>
         </w:rPr>
-        <w:t xml:space="preserve"> Б. С. Численное решение жестких систем ОДУ : учебное пособие / Б. С. Григорьев</w:t>
+        <w:t xml:space="preserve"> Б. С. Численное решение жестких систем ОДУ</w:t>
+      </w:r>
+      <w:proofErr w:type="gramStart"/>
+      <w:r>
+        <w:rPr>
+          <w:rFonts w:ascii="Times New Roman" w:hAnsi="Times New Roman"/>
+          <w:bCs/>
+          <w:sz w:val="28"/>
+          <w:szCs w:val="28"/>
+        </w:rPr>
+        <w:t xml:space="preserve"> :</w:t>
+      </w:r>
+      <w:proofErr w:type="gramEnd"/>
+      <w:r>
+        <w:rPr>
+          <w:rFonts w:ascii="Times New Roman" w:hAnsi="Times New Roman"/>
+          <w:bCs/>
+          <w:sz w:val="28"/>
+          <w:szCs w:val="28"/>
+        </w:rPr>
+        <w:t xml:space="preserve"> учебное пособие / Б. С. Григорьев</w:t>
       </w:r>
       <w:r>
         <w:rPr>
@@ -19442,7 +20771,47 @@
           <w:sz w:val="28"/>
           <w:szCs w:val="28"/>
         </w:rPr>
-        <w:t xml:space="preserve"> — Санкт-Петербург : СПбПУ, 2016. — 25 с.</w:t>
+        <w:t xml:space="preserve"> — Санкт-Петербург</w:t>
+      </w:r>
+      <w:proofErr w:type="gramStart"/>
+      <w:r>
+        <w:rPr>
+          <w:rFonts w:ascii="Times New Roman" w:hAnsi="Times New Roman"/>
+          <w:bCs/>
+          <w:sz w:val="28"/>
+          <w:szCs w:val="28"/>
+        </w:rPr>
+        <w:t xml:space="preserve"> :</w:t>
+      </w:r>
+      <w:proofErr w:type="gramEnd"/>
+      <w:r>
+        <w:rPr>
+          <w:rFonts w:ascii="Times New Roman" w:hAnsi="Times New Roman"/>
+          <w:bCs/>
+          <w:sz w:val="28"/>
+          <w:szCs w:val="28"/>
+        </w:rPr>
+        <w:t xml:space="preserve"> </w:t>
+      </w:r>
+      <w:proofErr w:type="spellStart"/>
+      <w:r>
+        <w:rPr>
+          <w:rFonts w:ascii="Times New Roman" w:hAnsi="Times New Roman"/>
+          <w:bCs/>
+          <w:sz w:val="28"/>
+          <w:szCs w:val="28"/>
+        </w:rPr>
+        <w:t>СПбПУ</w:t>
+      </w:r>
+      <w:proofErr w:type="spellEnd"/>
+      <w:r>
+        <w:rPr>
+          <w:rFonts w:ascii="Times New Roman" w:hAnsi="Times New Roman"/>
+          <w:bCs/>
+          <w:sz w:val="28"/>
+          <w:szCs w:val="28"/>
+        </w:rPr>
+        <w:t>, 2016. — 25 с.</w:t>
       </w:r>
     </w:p>
     <w:p>
@@ -19461,14 +20830,96 @@
           <w:szCs w:val="28"/>
         </w:rPr>
       </w:pPr>
-      <w:r>
-        <w:rPr>
-          <w:rFonts w:ascii="Times New Roman" w:hAnsi="Times New Roman"/>
-          <w:bCs/>
-          <w:sz w:val="28"/>
-          <w:szCs w:val="28"/>
-        </w:rPr>
-        <w:t>Ревинская, О. Г. Символьные вычисления в MatLab : учебное пособие для вузов / О. Г. Ревинская. — Санкт-Петербург : Лань, 2020. — 528 с.</w:t>
+      <w:proofErr w:type="spellStart"/>
+      <w:r>
+        <w:rPr>
+          <w:rFonts w:ascii="Times New Roman" w:hAnsi="Times New Roman"/>
+          <w:bCs/>
+          <w:sz w:val="28"/>
+          <w:szCs w:val="28"/>
+        </w:rPr>
+        <w:t>Ревинская</w:t>
+      </w:r>
+      <w:proofErr w:type="spellEnd"/>
+      <w:r>
+        <w:rPr>
+          <w:rFonts w:ascii="Times New Roman" w:hAnsi="Times New Roman"/>
+          <w:bCs/>
+          <w:sz w:val="28"/>
+          <w:szCs w:val="28"/>
+        </w:rPr>
+        <w:t xml:space="preserve">, О. Г. Символьные вычисления в </w:t>
+      </w:r>
+      <w:proofErr w:type="spellStart"/>
+      <w:r>
+        <w:rPr>
+          <w:rFonts w:ascii="Times New Roman" w:hAnsi="Times New Roman"/>
+          <w:bCs/>
+          <w:sz w:val="28"/>
+          <w:szCs w:val="28"/>
+        </w:rPr>
+        <w:t>MatLab</w:t>
+      </w:r>
+      <w:proofErr w:type="spellEnd"/>
+      <w:proofErr w:type="gramStart"/>
+      <w:r>
+        <w:rPr>
+          <w:rFonts w:ascii="Times New Roman" w:hAnsi="Times New Roman"/>
+          <w:bCs/>
+          <w:sz w:val="28"/>
+          <w:szCs w:val="28"/>
+        </w:rPr>
+        <w:t xml:space="preserve"> :</w:t>
+      </w:r>
+      <w:proofErr w:type="gramEnd"/>
+      <w:r>
+        <w:rPr>
+          <w:rFonts w:ascii="Times New Roman" w:hAnsi="Times New Roman"/>
+          <w:bCs/>
+          <w:sz w:val="28"/>
+          <w:szCs w:val="28"/>
+        </w:rPr>
+        <w:t xml:space="preserve"> учебное пособие для вузов / О. Г. </w:t>
+      </w:r>
+      <w:proofErr w:type="spellStart"/>
+      <w:r>
+        <w:rPr>
+          <w:rFonts w:ascii="Times New Roman" w:hAnsi="Times New Roman"/>
+          <w:bCs/>
+          <w:sz w:val="28"/>
+          <w:szCs w:val="28"/>
+        </w:rPr>
+        <w:t>Ревинская</w:t>
+      </w:r>
+      <w:proofErr w:type="spellEnd"/>
+      <w:r>
+        <w:rPr>
+          <w:rFonts w:ascii="Times New Roman" w:hAnsi="Times New Roman"/>
+          <w:bCs/>
+          <w:sz w:val="28"/>
+          <w:szCs w:val="28"/>
+        </w:rPr>
+        <w:t>. — Санкт-Петербург</w:t>
+      </w:r>
+      <w:proofErr w:type="gramStart"/>
+      <w:r>
+        <w:rPr>
+          <w:rFonts w:ascii="Times New Roman" w:hAnsi="Times New Roman"/>
+          <w:bCs/>
+          <w:sz w:val="28"/>
+          <w:szCs w:val="28"/>
+        </w:rPr>
+        <w:t xml:space="preserve"> :</w:t>
+      </w:r>
+      <w:proofErr w:type="gramEnd"/>
+      <w:r>
+        <w:rPr>
+          <w:rFonts w:ascii="Times New Roman" w:hAnsi="Times New Roman"/>
+          <w:bCs/>
+          <w:sz w:val="28"/>
+          <w:szCs w:val="28"/>
+        </w:rPr>
+        <w:t xml:space="preserve"> Лань, 2020. — 528 с.</w:t>
       </w:r>
     </w:p>
     <w:p>
@@ -19487,14 +20938,45 @@
           <w:szCs w:val="28"/>
         </w:rPr>
       </w:pPr>
-      <w:r>
-        <w:rPr>
-          <w:rFonts w:ascii="Times New Roman" w:hAnsi="Times New Roman"/>
-          <w:bCs/>
-          <w:sz w:val="28"/>
-          <w:szCs w:val="28"/>
-        </w:rPr>
-        <w:t xml:space="preserve">Пирумов У. Г. Численные методы : </w:t>
+      <w:proofErr w:type="spellStart"/>
+      <w:r>
+        <w:rPr>
+          <w:rFonts w:ascii="Times New Roman" w:hAnsi="Times New Roman"/>
+          <w:bCs/>
+          <w:sz w:val="28"/>
+          <w:szCs w:val="28"/>
+        </w:rPr>
+        <w:t>Пирумов</w:t>
+      </w:r>
+      <w:proofErr w:type="spellEnd"/>
+      <w:r>
+        <w:rPr>
+          <w:rFonts w:ascii="Times New Roman" w:hAnsi="Times New Roman"/>
+          <w:bCs/>
+          <w:sz w:val="28"/>
+          <w:szCs w:val="28"/>
+        </w:rPr>
+        <w:t xml:space="preserve"> У. Г. Численные методы</w:t>
+      </w:r>
+      <w:proofErr w:type="gramStart"/>
+      <w:r>
+        <w:rPr>
+          <w:rFonts w:ascii="Times New Roman" w:hAnsi="Times New Roman"/>
+          <w:bCs/>
+          <w:sz w:val="28"/>
+          <w:szCs w:val="28"/>
+        </w:rPr>
+        <w:t xml:space="preserve"> :</w:t>
+      </w:r>
+      <w:proofErr w:type="gramEnd"/>
+      <w:r>
+        <w:rPr>
+          <w:rFonts w:ascii="Times New Roman" w:hAnsi="Times New Roman"/>
+          <w:bCs/>
+          <w:sz w:val="28"/>
+          <w:szCs w:val="28"/>
+        </w:rPr>
+        <w:t xml:space="preserve"> </w:t>
       </w:r>
       <w:r>
         <w:rPr>
@@ -19513,7 +20995,87 @@
           <w:sz w:val="28"/>
           <w:szCs w:val="28"/>
         </w:rPr>
-        <w:t xml:space="preserve"> / У. Г. Пирумов [и др.] ; под редакцией У. Г. Пирумова. — 5-е изд., перераб. и доп. — Москва : Издательство Юрайт, 2021. — 421 с.</w:t>
+        <w:t xml:space="preserve"> / У. Г. </w:t>
+      </w:r>
+      <w:proofErr w:type="spellStart"/>
+      <w:r>
+        <w:rPr>
+          <w:rFonts w:ascii="Times New Roman" w:hAnsi="Times New Roman"/>
+          <w:bCs/>
+          <w:sz w:val="28"/>
+          <w:szCs w:val="28"/>
+        </w:rPr>
+        <w:t>Пирумов</w:t>
+      </w:r>
+      <w:proofErr w:type="spellEnd"/>
+      <w:r>
+        <w:rPr>
+          <w:rFonts w:ascii="Times New Roman" w:hAnsi="Times New Roman"/>
+          <w:bCs/>
+          <w:sz w:val="28"/>
+          <w:szCs w:val="28"/>
+        </w:rPr>
+        <w:t xml:space="preserve"> [и др.] ; под редакцией У. Г. </w:t>
+      </w:r>
+      <w:proofErr w:type="spellStart"/>
+      <w:r>
+        <w:rPr>
+          <w:rFonts w:ascii="Times New Roman" w:hAnsi="Times New Roman"/>
+          <w:bCs/>
+          <w:sz w:val="28"/>
+          <w:szCs w:val="28"/>
+        </w:rPr>
+        <w:t>Пирумова</w:t>
+      </w:r>
+      <w:proofErr w:type="spellEnd"/>
+      <w:r>
+        <w:rPr>
+          <w:rFonts w:ascii="Times New Roman" w:hAnsi="Times New Roman"/>
+          <w:bCs/>
+          <w:sz w:val="28"/>
+          <w:szCs w:val="28"/>
+        </w:rPr>
+        <w:t xml:space="preserve">. — 5-е изд., </w:t>
+      </w:r>
+      <w:proofErr w:type="spellStart"/>
+      <w:r>
+        <w:rPr>
+          <w:rFonts w:ascii="Times New Roman" w:hAnsi="Times New Roman"/>
+          <w:bCs/>
+          <w:sz w:val="28"/>
+          <w:szCs w:val="28"/>
+        </w:rPr>
+        <w:t>перераб</w:t>
+      </w:r>
+      <w:proofErr w:type="spellEnd"/>
+      <w:r>
+        <w:rPr>
+          <w:rFonts w:ascii="Times New Roman" w:hAnsi="Times New Roman"/>
+          <w:bCs/>
+          <w:sz w:val="28"/>
+          <w:szCs w:val="28"/>
+        </w:rPr>
+        <w:t xml:space="preserve">. и доп. — Москва : Издательство </w:t>
+      </w:r>
+      <w:proofErr w:type="spellStart"/>
+      <w:r>
+        <w:rPr>
+          <w:rFonts w:ascii="Times New Roman" w:hAnsi="Times New Roman"/>
+          <w:bCs/>
+          <w:sz w:val="28"/>
+          <w:szCs w:val="28"/>
+        </w:rPr>
+        <w:t>Юрайт</w:t>
+      </w:r>
+      <w:proofErr w:type="spellEnd"/>
+      <w:r>
+        <w:rPr>
+          <w:rFonts w:ascii="Times New Roman" w:hAnsi="Times New Roman"/>
+          <w:bCs/>
+          <w:sz w:val="28"/>
+          <w:szCs w:val="28"/>
+        </w:rPr>
+        <w:t>, 2021. — 421 с.</w:t>
       </w:r>
     </w:p>
     <w:p>
@@ -19539,7 +21101,47 @@
           <w:sz w:val="28"/>
           <w:szCs w:val="28"/>
         </w:rPr>
-        <w:t>Амосов, А. А. Вычислительные методы : учебное пособие / А. А. Амосов, Ю. А. Дубинский, Н. В. Копченова. — 4-е изд., стер. — Санкт-Петербург : Лань, 2022. — 672 с.</w:t>
+        <w:t>Амосов, А. А. Вычислительные методы</w:t>
+      </w:r>
+      <w:proofErr w:type="gramStart"/>
+      <w:r>
+        <w:rPr>
+          <w:rFonts w:ascii="Times New Roman" w:hAnsi="Times New Roman"/>
+          <w:bCs/>
+          <w:sz w:val="28"/>
+          <w:szCs w:val="28"/>
+        </w:rPr>
+        <w:t xml:space="preserve"> :</w:t>
+      </w:r>
+      <w:proofErr w:type="gramEnd"/>
+      <w:r>
+        <w:rPr>
+          <w:rFonts w:ascii="Times New Roman" w:hAnsi="Times New Roman"/>
+          <w:bCs/>
+          <w:sz w:val="28"/>
+          <w:szCs w:val="28"/>
+        </w:rPr>
+        <w:t xml:space="preserve"> учебное пособие / А. А. Амосов, Ю. А. Дубинский, Н. В. Копченова. — 4-е изд., стер. — Санкт-Петербург</w:t>
+      </w:r>
+      <w:proofErr w:type="gramStart"/>
+      <w:r>
+        <w:rPr>
+          <w:rFonts w:ascii="Times New Roman" w:hAnsi="Times New Roman"/>
+          <w:bCs/>
+          <w:sz w:val="28"/>
+          <w:szCs w:val="28"/>
+        </w:rPr>
+        <w:t xml:space="preserve"> :</w:t>
+      </w:r>
+      <w:proofErr w:type="gramEnd"/>
+      <w:r>
+        <w:rPr>
+          <w:rFonts w:ascii="Times New Roman" w:hAnsi="Times New Roman"/>
+          <w:bCs/>
+          <w:sz w:val="28"/>
+          <w:szCs w:val="28"/>
+        </w:rPr>
+        <w:t xml:space="preserve"> Лань, 2022. — 672 с.</w:t>
       </w:r>
     </w:p>
     <w:p>
@@ -19565,7 +21167,47 @@
           <w:sz w:val="28"/>
           <w:szCs w:val="28"/>
         </w:rPr>
-        <w:t>Трухин, М. П. Компьютерное моделирование и проектирование РЭА: системный подход. Часть 1 : учебник для вузов / М. П. Трухин. — Санкт-Петербург : Лань, 2022. — 408 с.</w:t>
+        <w:t>Трухин, М. П. Компьютерное моделирование и проектирование РЭА: системный подход. Часть 1</w:t>
+      </w:r>
+      <w:proofErr w:type="gramStart"/>
+      <w:r>
+        <w:rPr>
+          <w:rFonts w:ascii="Times New Roman" w:hAnsi="Times New Roman"/>
+          <w:bCs/>
+          <w:sz w:val="28"/>
+          <w:szCs w:val="28"/>
+        </w:rPr>
+        <w:t xml:space="preserve"> :</w:t>
+      </w:r>
+      <w:proofErr w:type="gramEnd"/>
+      <w:r>
+        <w:rPr>
+          <w:rFonts w:ascii="Times New Roman" w:hAnsi="Times New Roman"/>
+          <w:bCs/>
+          <w:sz w:val="28"/>
+          <w:szCs w:val="28"/>
+        </w:rPr>
+        <w:t xml:space="preserve"> учебник для вузов / М. П. Трухин. — Санкт-Петербург</w:t>
+      </w:r>
+      <w:proofErr w:type="gramStart"/>
+      <w:r>
+        <w:rPr>
+          <w:rFonts w:ascii="Times New Roman" w:hAnsi="Times New Roman"/>
+          <w:bCs/>
+          <w:sz w:val="28"/>
+          <w:szCs w:val="28"/>
+        </w:rPr>
+        <w:t xml:space="preserve"> :</w:t>
+      </w:r>
+      <w:proofErr w:type="gramEnd"/>
+      <w:r>
+        <w:rPr>
+          <w:rFonts w:ascii="Times New Roman" w:hAnsi="Times New Roman"/>
+          <w:bCs/>
+          <w:sz w:val="28"/>
+          <w:szCs w:val="28"/>
+        </w:rPr>
+        <w:t xml:space="preserve"> Лань, 2022. — 408 с.</w:t>
       </w:r>
     </w:p>
     <w:p>
@@ -19591,7 +21233,69 @@
           <w:sz w:val="28"/>
           <w:szCs w:val="28"/>
         </w:rPr>
-        <w:t>Васильев, А. Н. Числовые расчеты в Excel : справочник / А. Н. Васильев. — Санкт-Петербург : Лань, 2022. — 608 с.</w:t>
+        <w:t xml:space="preserve">Васильев, А. Н. Числовые расчеты в </w:t>
+      </w:r>
+      <w:proofErr w:type="spellStart"/>
+      <w:r>
+        <w:rPr>
+          <w:rFonts w:ascii="Times New Roman" w:hAnsi="Times New Roman"/>
+          <w:bCs/>
+          <w:sz w:val="28"/>
+          <w:szCs w:val="28"/>
+        </w:rPr>
+        <w:t>Excel</w:t>
+      </w:r>
+      <w:proofErr w:type="spellEnd"/>
+      <w:proofErr w:type="gramStart"/>
+      <w:r>
+        <w:rPr>
+          <w:rFonts w:ascii="Times New Roman" w:hAnsi="Times New Roman"/>
+          <w:bCs/>
+          <w:sz w:val="28"/>
+          <w:szCs w:val="28"/>
+        </w:rPr>
+        <w:t xml:space="preserve"> :</w:t>
+      </w:r>
+      <w:proofErr w:type="gramEnd"/>
+      <w:r>
+        <w:rPr>
+          <w:rFonts w:ascii="Times New Roman" w:hAnsi="Times New Roman"/>
+          <w:bCs/>
+          <w:sz w:val="28"/>
+          <w:szCs w:val="28"/>
+        </w:rPr>
+        <w:t xml:space="preserve"> справочник</w:t>
+      </w:r>
+      <w:bookmarkStart w:id="6" w:name="_GoBack"/>
+      <w:bookmarkEnd w:id="6"/>
+      <w:r>
+        <w:rPr>
+          <w:rFonts w:ascii="Times New Roman" w:hAnsi="Times New Roman"/>
+          <w:bCs/>
+          <w:sz w:val="28"/>
+          <w:szCs w:val="28"/>
+        </w:rPr>
+        <w:t xml:space="preserve"> / А. Н. Васильев. — Санкт-Петербург</w:t>
+      </w:r>
+      <w:proofErr w:type="gramStart"/>
+      <w:r>
+        <w:rPr>
+          <w:rFonts w:ascii="Times New Roman" w:hAnsi="Times New Roman"/>
+          <w:bCs/>
+          <w:sz w:val="28"/>
+          <w:szCs w:val="28"/>
+        </w:rPr>
+        <w:t xml:space="preserve"> :</w:t>
+      </w:r>
+      <w:proofErr w:type="gramEnd"/>
+      <w:r>
+        <w:rPr>
+          <w:rFonts w:ascii="Times New Roman" w:hAnsi="Times New Roman"/>
+          <w:bCs/>
+          <w:sz w:val="28"/>
+          <w:szCs w:val="28"/>
+        </w:rPr>
+        <w:t xml:space="preserve"> Лань, 2022. — 608 с.</w:t>
       </w:r>
     </w:p>
     <w:p>
@@ -19628,7 +21332,29 @@
           <w:szCs w:val="28"/>
         </w:rPr>
         <w:lastRenderedPageBreak/>
-        <w:t xml:space="preserve">Приложение А </w:t>
+        <w:t>Приложение</w:t>
+      </w:r>
+      <w:proofErr w:type="gramStart"/>
+      <w:r>
+        <w:rPr>
+          <w:rFonts w:ascii="Times New Roman" w:hAnsi="Times New Roman"/>
+          <w:b/>
+          <w:bCs/>
+          <w:sz w:val="28"/>
+          <w:szCs w:val="28"/>
+        </w:rPr>
+        <w:t xml:space="preserve"> А</w:t>
+      </w:r>
+      <w:proofErr w:type="gramEnd"/>
+      <w:r>
+        <w:rPr>
+          <w:rFonts w:ascii="Times New Roman" w:hAnsi="Times New Roman"/>
+          <w:b/>
+          <w:bCs/>
+          <w:sz w:val="28"/>
+          <w:szCs w:val="28"/>
+        </w:rPr>
+        <w:t xml:space="preserve"> </w:t>
       </w:r>
     </w:p>
     <w:p>
@@ -19670,8 +21396,19 @@
           <w:sz w:val="28"/>
           <w:szCs w:val="28"/>
         </w:rPr>
-        <w:t>1) блок-схема программы main</w:t>
-      </w:r>
+        <w:t xml:space="preserve">1) блок-схема программы </w:t>
+      </w:r>
+      <w:proofErr w:type="spellStart"/>
+      <w:r>
+        <w:rPr>
+          <w:rFonts w:ascii="Times New Roman" w:hAnsi="Times New Roman"/>
+          <w:bCs/>
+          <w:sz w:val="28"/>
+          <w:szCs w:val="28"/>
+        </w:rPr>
+        <w:t>main</w:t>
+      </w:r>
+      <w:proofErr w:type="spellEnd"/>
     </w:p>
     <w:p>
       <w:pPr>
@@ -19746,8 +21483,19 @@
           <w:szCs w:val="28"/>
         </w:rPr>
         <w:lastRenderedPageBreak/>
-        <w:t>2) блок-схема функции analyticalFunction</w:t>
-      </w:r>
+        <w:t xml:space="preserve">2) блок-схема функции </w:t>
+      </w:r>
+      <w:proofErr w:type="spellStart"/>
+      <w:r>
+        <w:rPr>
+          <w:rFonts w:ascii="Times New Roman" w:hAnsi="Times New Roman"/>
+          <w:bCs/>
+          <w:sz w:val="28"/>
+          <w:szCs w:val="28"/>
+        </w:rPr>
+        <w:t>analyticalFunction</w:t>
+      </w:r>
+      <w:proofErr w:type="spellEnd"/>
     </w:p>
     <w:p>
       <w:pPr>
@@ -19821,8 +21569,19 @@
           <w:sz w:val="28"/>
           <w:szCs w:val="28"/>
         </w:rPr>
-        <w:t>3) блок-схема функции difFunction</w:t>
-      </w:r>
+        <w:t xml:space="preserve">3) блок-схема функции </w:t>
+      </w:r>
+      <w:proofErr w:type="spellStart"/>
+      <w:r>
+        <w:rPr>
+          <w:rFonts w:ascii="Times New Roman" w:hAnsi="Times New Roman"/>
+          <w:bCs/>
+          <w:sz w:val="28"/>
+          <w:szCs w:val="28"/>
+        </w:rPr>
+        <w:t>difFunction</w:t>
+      </w:r>
+      <w:proofErr w:type="spellEnd"/>
     </w:p>
     <w:p>
       <w:pPr>
@@ -19897,8 +21656,19 @@
           <w:szCs w:val="28"/>
         </w:rPr>
         <w:lastRenderedPageBreak/>
-        <w:t>4) блок-схема функции xFunction</w:t>
-      </w:r>
+        <w:t xml:space="preserve">4) блок-схема функции </w:t>
+      </w:r>
+      <w:proofErr w:type="spellStart"/>
+      <w:r>
+        <w:rPr>
+          <w:rFonts w:ascii="Times New Roman" w:hAnsi="Times New Roman"/>
+          <w:bCs/>
+          <w:sz w:val="28"/>
+          <w:szCs w:val="28"/>
+        </w:rPr>
+        <w:t>xFunction</w:t>
+      </w:r>
+      <w:proofErr w:type="spellEnd"/>
     </w:p>
     <w:p>
       <w:pPr>
@@ -20151,8 +21921,20 @@
           <w:szCs w:val="28"/>
         </w:rPr>
         <w:lastRenderedPageBreak/>
-        <w:t>Приложение Б</w:t>
-      </w:r>
+        <w:t>Приложение</w:t>
+      </w:r>
+      <w:proofErr w:type="gramStart"/>
+      <w:r>
+        <w:rPr>
+          <w:rFonts w:ascii="Times New Roman" w:hAnsi="Times New Roman"/>
+          <w:b/>
+          <w:bCs/>
+          <w:sz w:val="28"/>
+          <w:szCs w:val="28"/>
+        </w:rPr>
+        <w:t xml:space="preserve"> Б</w:t>
+      </w:r>
+      <w:proofErr w:type="gramEnd"/>
     </w:p>
     <w:p>
       <w:pPr>
@@ -20245,6 +22027,8 @@
           <w:lang w:eastAsia="ru-RU"/>
         </w:rPr>
       </w:pPr>
+      <w:proofErr w:type="spellStart"/>
+      <w:proofErr w:type="gramStart"/>
       <w:r>
         <w:rPr>
           <w:rFonts w:ascii="Times New Roman" w:eastAsia="Times New Roman" w:hAnsi="Times New Roman"/>
@@ -20252,7 +22036,17 @@
           <w:szCs w:val="24"/>
           <w:lang w:eastAsia="ru-RU"/>
         </w:rPr>
-        <w:t xml:space="preserve">double error3, error4, h = 0.01; </w:t>
+        <w:t>double</w:t>
+      </w:r>
+      <w:proofErr w:type="spellEnd"/>
+      <w:r>
+        <w:rPr>
+          <w:rFonts w:ascii="Times New Roman" w:eastAsia="Times New Roman" w:hAnsi="Times New Roman"/>
+          <w:sz w:val="24"/>
+          <w:szCs w:val="24"/>
+          <w:lang w:eastAsia="ru-RU"/>
+        </w:rPr>
+        <w:t xml:space="preserve"> error3, error4, h = 0.01; </w:t>
       </w:r>
       <w:r>
         <w:rPr>
@@ -20277,6 +22071,7 @@
         <w:br/>
         <w:t xml:space="preserve">    </w:t>
       </w:r>
+      <w:proofErr w:type="spellStart"/>
       <w:r>
         <w:rPr>
           <w:rFonts w:ascii="Times New Roman" w:eastAsia="Times New Roman" w:hAnsi="Times New Roman"/>
@@ -20284,7 +22079,17 @@
           <w:szCs w:val="24"/>
           <w:lang w:eastAsia="ru-RU"/>
         </w:rPr>
-        <w:t xml:space="preserve">int N = 51; </w:t>
+        <w:t>int</w:t>
+      </w:r>
+      <w:proofErr w:type="spellEnd"/>
+      <w:r>
+        <w:rPr>
+          <w:rFonts w:ascii="Times New Roman" w:eastAsia="Times New Roman" w:hAnsi="Times New Roman"/>
+          <w:sz w:val="24"/>
+          <w:szCs w:val="24"/>
+          <w:lang w:eastAsia="ru-RU"/>
+        </w:rPr>
+        <w:t xml:space="preserve"> N = 51; </w:t>
       </w:r>
       <w:r>
         <w:rPr>
@@ -20320,6 +22125,7 @@
         <w:br/>
         <w:t xml:space="preserve">    </w:t>
       </w:r>
+      <w:proofErr w:type="spellStart"/>
       <w:r>
         <w:rPr>
           <w:rFonts w:ascii="Times New Roman" w:eastAsia="Times New Roman" w:hAnsi="Times New Roman"/>
@@ -20347,7 +22153,17 @@
           <w:szCs w:val="24"/>
           <w:lang w:eastAsia="ru-RU"/>
         </w:rPr>
-        <w:t>.println("""</w:t>
+        <w:t>.println</w:t>
+      </w:r>
+      <w:proofErr w:type="spellEnd"/>
+      <w:r>
+        <w:rPr>
+          <w:rFonts w:ascii="Times New Roman" w:eastAsia="Times New Roman" w:hAnsi="Times New Roman"/>
+          <w:sz w:val="24"/>
+          <w:szCs w:val="24"/>
+          <w:lang w:eastAsia="ru-RU"/>
+        </w:rPr>
+        <w:t>("""</w:t>
       </w:r>
       <w:r>
         <w:rPr>
@@ -20359,6 +22175,7 @@
         <w:br/>
         <w:t xml:space="preserve">            Решение дифференциального уравнения методом Адамса третьего и четвертого порядков.</w:t>
       </w:r>
+      <w:proofErr w:type="gramEnd"/>
       <w:r>
         <w:rPr>
           <w:rFonts w:ascii="Times New Roman" w:eastAsia="Times New Roman" w:hAnsi="Times New Roman"/>
@@ -20367,8 +22184,9 @@
           <w:lang w:eastAsia="ru-RU"/>
         </w:rPr>
         <w:br/>
-        <w:t xml:space="preserve">            Дифференциальное уравнение имеет следующий вид: y'(x) = sin(x) - y(x), где y(0) = y0.</w:t>
-      </w:r>
+        <w:t xml:space="preserve">            Дифференциальное уравнение имеет следующий вид: y'(x) = </w:t>
+      </w:r>
+      <w:proofErr w:type="spellStart"/>
       <w:r>
         <w:rPr>
           <w:rFonts w:ascii="Times New Roman" w:eastAsia="Times New Roman" w:hAnsi="Times New Roman"/>
@@ -20376,8 +22194,37 @@
           <w:szCs w:val="24"/>
           <w:lang w:eastAsia="ru-RU"/>
         </w:rPr>
+        <w:t>sin</w:t>
+      </w:r>
+      <w:proofErr w:type="spellEnd"/>
+      <w:r>
+        <w:rPr>
+          <w:rFonts w:ascii="Times New Roman" w:eastAsia="Times New Roman" w:hAnsi="Times New Roman"/>
+          <w:sz w:val="24"/>
+          <w:szCs w:val="24"/>
+          <w:lang w:eastAsia="ru-RU"/>
+        </w:rPr>
+        <w:t>(x) - y(x), где y(0) = y0.</w:t>
+      </w:r>
+      <w:r>
+        <w:rPr>
+          <w:rFonts w:ascii="Times New Roman" w:eastAsia="Times New Roman" w:hAnsi="Times New Roman"/>
+          <w:sz w:val="24"/>
+          <w:szCs w:val="24"/>
+          <w:lang w:eastAsia="ru-RU"/>
+        </w:rPr>
         <w:br/>
-        <w:t xml:space="preserve">            Решение оформлено в виде таблицы:\s""");</w:t>
+        <w:t xml:space="preserve">            </w:t>
+      </w:r>
+      <w:proofErr w:type="gramStart"/>
+      <w:r>
+        <w:rPr>
+          <w:rFonts w:ascii="Times New Roman" w:eastAsia="Times New Roman" w:hAnsi="Times New Roman"/>
+          <w:sz w:val="24"/>
+          <w:szCs w:val="24"/>
+          <w:lang w:eastAsia="ru-RU"/>
+        </w:rPr>
+        <w:t>Решение оформлено в виде таблицы:\s""");</w:t>
       </w:r>
       <w:r>
         <w:rPr>
@@ -20417,17 +22264,27 @@
           <w:lang w:eastAsia="ru-RU"/>
         </w:rPr>
         <w:br/>
-        <w:t xml:space="preserve">    System.</w:t>
-      </w:r>
+        <w:t xml:space="preserve">    </w:t>
+      </w:r>
+      <w:proofErr w:type="spellStart"/>
       <w:r>
         <w:rPr>
           <w:rFonts w:ascii="Times New Roman" w:eastAsia="Times New Roman" w:hAnsi="Times New Roman"/>
-          <w:i/>
-          <w:iCs/>
           <w:sz w:val="24"/>
           <w:szCs w:val="24"/>
           <w:lang w:eastAsia="ru-RU"/>
         </w:rPr>
+        <w:t>System.</w:t>
+      </w:r>
+      <w:r>
+        <w:rPr>
+          <w:rFonts w:ascii="Times New Roman" w:eastAsia="Times New Roman" w:hAnsi="Times New Roman"/>
+          <w:i/>
+          <w:iCs/>
+          <w:sz w:val="24"/>
+          <w:szCs w:val="24"/>
+          <w:lang w:eastAsia="ru-RU"/>
+        </w:rPr>
         <w:t>out</w:t>
       </w:r>
       <w:r>
@@ -20437,7 +22294,237 @@
           <w:szCs w:val="24"/>
           <w:lang w:eastAsia="ru-RU"/>
         </w:rPr>
-        <w:t>.println("║\t  N\t\t║\tx\t║\t3rd Rank Function\t\t║\t3rd Adams Value\t\t║\t4th Rank Function\t\t\t║\t4th Adams Value\t\t\t║ Analytic Value\t ║");</w:t>
+        <w:t>.println</w:t>
+      </w:r>
+      <w:proofErr w:type="spellEnd"/>
+      <w:r>
+        <w:rPr>
+          <w:rFonts w:ascii="Times New Roman" w:eastAsia="Times New Roman" w:hAnsi="Times New Roman"/>
+          <w:sz w:val="24"/>
+          <w:szCs w:val="24"/>
+          <w:lang w:eastAsia="ru-RU"/>
+        </w:rPr>
+        <w:t>("║\t  N\t\t║\</w:t>
+      </w:r>
+      <w:proofErr w:type="spellStart"/>
+      <w:r>
+        <w:rPr>
+          <w:rFonts w:ascii="Times New Roman" w:eastAsia="Times New Roman" w:hAnsi="Times New Roman"/>
+          <w:sz w:val="24"/>
+          <w:szCs w:val="24"/>
+          <w:lang w:eastAsia="ru-RU"/>
+        </w:rPr>
+        <w:t>tx</w:t>
+      </w:r>
+      <w:proofErr w:type="spellEnd"/>
+      <w:r>
+        <w:rPr>
+          <w:rFonts w:ascii="Times New Roman" w:eastAsia="Times New Roman" w:hAnsi="Times New Roman"/>
+          <w:sz w:val="24"/>
+          <w:szCs w:val="24"/>
+          <w:lang w:eastAsia="ru-RU"/>
+        </w:rPr>
+        <w:t xml:space="preserve">\t║\t3rd </w:t>
+      </w:r>
+      <w:proofErr w:type="spellStart"/>
+      <w:r>
+        <w:rPr>
+          <w:rFonts w:ascii="Times New Roman" w:eastAsia="Times New Roman" w:hAnsi="Times New Roman"/>
+          <w:sz w:val="24"/>
+          <w:szCs w:val="24"/>
+          <w:lang w:eastAsia="ru-RU"/>
+        </w:rPr>
+        <w:t>Rank</w:t>
+      </w:r>
+      <w:proofErr w:type="spellEnd"/>
+      <w:r>
+        <w:rPr>
+          <w:rFonts w:ascii="Times New Roman" w:eastAsia="Times New Roman" w:hAnsi="Times New Roman"/>
+          <w:sz w:val="24"/>
+          <w:szCs w:val="24"/>
+          <w:lang w:eastAsia="ru-RU"/>
+        </w:rPr>
+        <w:t xml:space="preserve"> </w:t>
+      </w:r>
+      <w:proofErr w:type="spellStart"/>
+      <w:r>
+        <w:rPr>
+          <w:rFonts w:ascii="Times New Roman" w:eastAsia="Times New Roman" w:hAnsi="Times New Roman"/>
+          <w:sz w:val="24"/>
+          <w:szCs w:val="24"/>
+          <w:lang w:eastAsia="ru-RU"/>
+        </w:rPr>
+        <w:t>Function</w:t>
+      </w:r>
+      <w:proofErr w:type="spellEnd"/>
+      <w:r>
+        <w:rPr>
+          <w:rFonts w:ascii="Times New Roman" w:eastAsia="Times New Roman" w:hAnsi="Times New Roman"/>
+          <w:sz w:val="24"/>
+          <w:szCs w:val="24"/>
+          <w:lang w:eastAsia="ru-RU"/>
+        </w:rPr>
+        <w:t xml:space="preserve">\t\t║\t3rd </w:t>
+      </w:r>
+      <w:proofErr w:type="spellStart"/>
+      <w:r>
+        <w:rPr>
+          <w:rFonts w:ascii="Times New Roman" w:eastAsia="Times New Roman" w:hAnsi="Times New Roman"/>
+          <w:sz w:val="24"/>
+          <w:szCs w:val="24"/>
+          <w:lang w:eastAsia="ru-RU"/>
+        </w:rPr>
+        <w:t>Adams</w:t>
+      </w:r>
+      <w:proofErr w:type="spellEnd"/>
+      <w:r>
+        <w:rPr>
+          <w:rFonts w:ascii="Times New Roman" w:eastAsia="Times New Roman" w:hAnsi="Times New Roman"/>
+          <w:sz w:val="24"/>
+          <w:szCs w:val="24"/>
+          <w:lang w:eastAsia="ru-RU"/>
+        </w:rPr>
+        <w:t xml:space="preserve"> </w:t>
+      </w:r>
+      <w:proofErr w:type="spellStart"/>
+      <w:r>
+        <w:rPr>
+          <w:rFonts w:ascii="Times New Roman" w:eastAsia="Times New Roman" w:hAnsi="Times New Roman"/>
+          <w:sz w:val="24"/>
+          <w:szCs w:val="24"/>
+          <w:lang w:eastAsia="ru-RU"/>
+        </w:rPr>
+        <w:t>Value</w:t>
+      </w:r>
+      <w:proofErr w:type="spellEnd"/>
+      <w:r>
+        <w:rPr>
+          <w:rFonts w:ascii="Times New Roman" w:eastAsia="Times New Roman" w:hAnsi="Times New Roman"/>
+          <w:sz w:val="24"/>
+          <w:szCs w:val="24"/>
+          <w:lang w:eastAsia="ru-RU"/>
+        </w:rPr>
+        <w:t xml:space="preserve">\t\t║\t4th </w:t>
+      </w:r>
+      <w:proofErr w:type="spellStart"/>
+      <w:r>
+        <w:rPr>
+          <w:rFonts w:ascii="Times New Roman" w:eastAsia="Times New Roman" w:hAnsi="Times New Roman"/>
+          <w:sz w:val="24"/>
+          <w:szCs w:val="24"/>
+          <w:lang w:eastAsia="ru-RU"/>
+        </w:rPr>
+        <w:t>Rank</w:t>
+      </w:r>
+      <w:proofErr w:type="spellEnd"/>
+      <w:r>
+        <w:rPr>
+          <w:rFonts w:ascii="Times New Roman" w:eastAsia="Times New Roman" w:hAnsi="Times New Roman"/>
+          <w:sz w:val="24"/>
+          <w:szCs w:val="24"/>
+          <w:lang w:eastAsia="ru-RU"/>
+        </w:rPr>
+        <w:t xml:space="preserve"> </w:t>
+      </w:r>
+      <w:proofErr w:type="spellStart"/>
+      <w:r>
+        <w:rPr>
+          <w:rFonts w:ascii="Times New Roman" w:eastAsia="Times New Roman" w:hAnsi="Times New Roman"/>
+          <w:sz w:val="24"/>
+          <w:szCs w:val="24"/>
+          <w:lang w:eastAsia="ru-RU"/>
+        </w:rPr>
+        <w:t>Function</w:t>
+      </w:r>
+      <w:proofErr w:type="spellEnd"/>
+      <w:r>
+        <w:rPr>
+          <w:rFonts w:ascii="Times New Roman" w:eastAsia="Times New Roman" w:hAnsi="Times New Roman"/>
+          <w:sz w:val="24"/>
+          <w:szCs w:val="24"/>
+          <w:lang w:eastAsia="ru-RU"/>
+        </w:rPr>
+        <w:t xml:space="preserve">\t\t\t║\t4th </w:t>
+      </w:r>
+      <w:proofErr w:type="spellStart"/>
+      <w:r>
+        <w:rPr>
+          <w:rFonts w:ascii="Times New Roman" w:eastAsia="Times New Roman" w:hAnsi="Times New Roman"/>
+          <w:sz w:val="24"/>
+          <w:szCs w:val="24"/>
+          <w:lang w:eastAsia="ru-RU"/>
+        </w:rPr>
+        <w:t>Adams</w:t>
+      </w:r>
+      <w:proofErr w:type="spellEnd"/>
+      <w:r>
+        <w:rPr>
+          <w:rFonts w:ascii="Times New Roman" w:eastAsia="Times New Roman" w:hAnsi="Times New Roman"/>
+          <w:sz w:val="24"/>
+          <w:szCs w:val="24"/>
+          <w:lang w:eastAsia="ru-RU"/>
+        </w:rPr>
+        <w:t xml:space="preserve"> </w:t>
+      </w:r>
+      <w:proofErr w:type="spellStart"/>
+      <w:r>
+        <w:rPr>
+          <w:rFonts w:ascii="Times New Roman" w:eastAsia="Times New Roman" w:hAnsi="Times New Roman"/>
+          <w:sz w:val="24"/>
+          <w:szCs w:val="24"/>
+          <w:lang w:eastAsia="ru-RU"/>
+        </w:rPr>
+        <w:t>Value</w:t>
+      </w:r>
+      <w:proofErr w:type="spellEnd"/>
+      <w:r>
+        <w:rPr>
+          <w:rFonts w:ascii="Times New Roman" w:eastAsia="Times New Roman" w:hAnsi="Times New Roman"/>
+          <w:sz w:val="24"/>
+          <w:szCs w:val="24"/>
+          <w:lang w:eastAsia="ru-RU"/>
+        </w:rPr>
+        <w:t xml:space="preserve">\t\t\t║ </w:t>
+      </w:r>
+      <w:proofErr w:type="spellStart"/>
+      <w:r>
+        <w:rPr>
+          <w:rFonts w:ascii="Times New Roman" w:eastAsia="Times New Roman" w:hAnsi="Times New Roman"/>
+          <w:sz w:val="24"/>
+          <w:szCs w:val="24"/>
+          <w:lang w:eastAsia="ru-RU"/>
+        </w:rPr>
+        <w:t>Analytic</w:t>
+      </w:r>
+      <w:proofErr w:type="spellEnd"/>
+      <w:r>
+        <w:rPr>
+          <w:rFonts w:ascii="Times New Roman" w:eastAsia="Times New Roman" w:hAnsi="Times New Roman"/>
+          <w:sz w:val="24"/>
+          <w:szCs w:val="24"/>
+          <w:lang w:eastAsia="ru-RU"/>
+        </w:rPr>
+        <w:t xml:space="preserve"> </w:t>
+      </w:r>
+      <w:proofErr w:type="spellStart"/>
+      <w:r>
+        <w:rPr>
+          <w:rFonts w:ascii="Times New Roman" w:eastAsia="Times New Roman" w:hAnsi="Times New Roman"/>
+          <w:sz w:val="24"/>
+          <w:szCs w:val="24"/>
+          <w:lang w:eastAsia="ru-RU"/>
+        </w:rPr>
+        <w:t>Value</w:t>
+      </w:r>
+      <w:proofErr w:type="spellEnd"/>
+      <w:r>
+        <w:rPr>
+          <w:rFonts w:ascii="Times New Roman" w:eastAsia="Times New Roman" w:hAnsi="Times New Roman"/>
+          <w:sz w:val="24"/>
+          <w:szCs w:val="24"/>
+          <w:lang w:eastAsia="ru-RU"/>
+        </w:rPr>
+        <w:t>\t ║");</w:t>
       </w:r>
       <w:r>
         <w:rPr>
@@ -20486,19 +22573,41 @@
           <w:lang w:eastAsia="ru-RU"/>
         </w:rPr>
         <w:br/>
-        <w:t xml:space="preserve">    double[] x = </w:t>
-      </w:r>
+        <w:t xml:space="preserve">    </w:t>
+      </w:r>
+      <w:proofErr w:type="spellStart"/>
       <w:r>
         <w:rPr>
           <w:rFonts w:ascii="Times New Roman" w:eastAsia="Times New Roman" w:hAnsi="Times New Roman"/>
-          <w:i/>
-          <w:iCs/>
           <w:sz w:val="24"/>
           <w:szCs w:val="24"/>
           <w:lang w:eastAsia="ru-RU"/>
         </w:rPr>
+        <w:t>double</w:t>
+      </w:r>
+      <w:proofErr w:type="spellEnd"/>
+      <w:r>
+        <w:rPr>
+          <w:rFonts w:ascii="Times New Roman" w:eastAsia="Times New Roman" w:hAnsi="Times New Roman"/>
+          <w:sz w:val="24"/>
+          <w:szCs w:val="24"/>
+          <w:lang w:eastAsia="ru-RU"/>
+        </w:rPr>
+        <w:t xml:space="preserve">[] x = </w:t>
+      </w:r>
+      <w:proofErr w:type="spellStart"/>
+      <w:r>
+        <w:rPr>
+          <w:rFonts w:ascii="Times New Roman" w:eastAsia="Times New Roman" w:hAnsi="Times New Roman"/>
+          <w:i/>
+          <w:iCs/>
+          <w:sz w:val="24"/>
+          <w:szCs w:val="24"/>
+          <w:lang w:eastAsia="ru-RU"/>
+        </w:rPr>
         <w:t>xFunction</w:t>
       </w:r>
+      <w:proofErr w:type="spellEnd"/>
       <w:r>
         <w:rPr>
           <w:rFonts w:ascii="Times New Roman" w:eastAsia="Times New Roman" w:hAnsi="Times New Roman"/>
@@ -20506,18 +22615,40 @@
           <w:szCs w:val="24"/>
           <w:lang w:eastAsia="ru-RU"/>
         </w:rPr>
-        <w:t xml:space="preserve">(h, N); </w:t>
-      </w:r>
+        <w:t>(h, N);</w:t>
+      </w:r>
+      <w:proofErr w:type="gramEnd"/>
       <w:r>
         <w:rPr>
           <w:rFonts w:ascii="Times New Roman" w:eastAsia="Times New Roman" w:hAnsi="Times New Roman"/>
-          <w:i/>
-          <w:iCs/>
           <w:sz w:val="24"/>
           <w:szCs w:val="24"/>
           <w:lang w:eastAsia="ru-RU"/>
         </w:rPr>
-        <w:t>//нахождение аргументов функции</w:t>
+        <w:t xml:space="preserve"> </w:t>
+      </w:r>
+      <w:r>
+        <w:rPr>
+          <w:rFonts w:ascii="Times New Roman" w:eastAsia="Times New Roman" w:hAnsi="Times New Roman"/>
+          <w:i/>
+          <w:iCs/>
+          <w:sz w:val="24"/>
+          <w:szCs w:val="24"/>
+          <w:lang w:eastAsia="ru-RU"/>
+        </w:rPr>
+        <w:t>//</w:t>
+      </w:r>
+      <w:proofErr w:type="gramStart"/>
+      <w:r>
+        <w:rPr>
+          <w:rFonts w:ascii="Times New Roman" w:eastAsia="Times New Roman" w:hAnsi="Times New Roman"/>
+          <w:i/>
+          <w:iCs/>
+          <w:sz w:val="24"/>
+          <w:szCs w:val="24"/>
+          <w:lang w:eastAsia="ru-RU"/>
+        </w:rPr>
+        <w:t>нахождение аргументов функции</w:t>
       </w:r>
       <w:r>
         <w:rPr>
@@ -20531,6 +22662,7 @@
         <w:br/>
         <w:t xml:space="preserve">    </w:t>
       </w:r>
+      <w:proofErr w:type="spellStart"/>
       <w:r>
         <w:rPr>
           <w:rFonts w:ascii="Times New Roman" w:eastAsia="Times New Roman" w:hAnsi="Times New Roman"/>
@@ -20538,19 +22670,31 @@
           <w:szCs w:val="24"/>
           <w:lang w:eastAsia="ru-RU"/>
         </w:rPr>
-        <w:t xml:space="preserve">double[] difFunction3Value = </w:t>
-      </w:r>
+        <w:t>double</w:t>
+      </w:r>
+      <w:proofErr w:type="spellEnd"/>
       <w:r>
         <w:rPr>
           <w:rFonts w:ascii="Times New Roman" w:eastAsia="Times New Roman" w:hAnsi="Times New Roman"/>
-          <w:i/>
-          <w:iCs/>
           <w:sz w:val="24"/>
           <w:szCs w:val="24"/>
           <w:lang w:eastAsia="ru-RU"/>
         </w:rPr>
+        <w:t xml:space="preserve">[] difFunction3Value = </w:t>
+      </w:r>
+      <w:proofErr w:type="spellStart"/>
+      <w:r>
+        <w:rPr>
+          <w:rFonts w:ascii="Times New Roman" w:eastAsia="Times New Roman" w:hAnsi="Times New Roman"/>
+          <w:i/>
+          <w:iCs/>
+          <w:sz w:val="24"/>
+          <w:szCs w:val="24"/>
+          <w:lang w:eastAsia="ru-RU"/>
+        </w:rPr>
         <w:t>difFunction</w:t>
       </w:r>
+      <w:proofErr w:type="spellEnd"/>
       <w:r>
         <w:rPr>
           <w:rFonts w:ascii="Times New Roman" w:eastAsia="Times New Roman" w:hAnsi="Times New Roman"/>
@@ -20569,7 +22713,31 @@
           <w:szCs w:val="24"/>
           <w:lang w:eastAsia="ru-RU"/>
         </w:rPr>
-        <w:t>//нахождение значений диф. функции используя значения, полученные методом Адамса 3-го порядка</w:t>
+        <w:t xml:space="preserve">//нахождение значений </w:t>
+      </w:r>
+      <w:proofErr w:type="spellStart"/>
+      <w:r>
+        <w:rPr>
+          <w:rFonts w:ascii="Times New Roman" w:eastAsia="Times New Roman" w:hAnsi="Times New Roman"/>
+          <w:i/>
+          <w:iCs/>
+          <w:sz w:val="24"/>
+          <w:szCs w:val="24"/>
+          <w:lang w:eastAsia="ru-RU"/>
+        </w:rPr>
+        <w:t>диф</w:t>
+      </w:r>
+      <w:proofErr w:type="spellEnd"/>
+      <w:r>
+        <w:rPr>
+          <w:rFonts w:ascii="Times New Roman" w:eastAsia="Times New Roman" w:hAnsi="Times New Roman"/>
+          <w:i/>
+          <w:iCs/>
+          <w:sz w:val="24"/>
+          <w:szCs w:val="24"/>
+          <w:lang w:eastAsia="ru-RU"/>
+        </w:rPr>
+        <w:t>. функции используя значения, полученные методом Адамса 3-го порядка</w:t>
       </w:r>
       <w:r>
         <w:rPr>
@@ -20583,6 +22751,7 @@
         <w:br/>
         <w:t xml:space="preserve">    </w:t>
       </w:r>
+      <w:proofErr w:type="spellStart"/>
       <w:r>
         <w:rPr>
           <w:rFonts w:ascii="Times New Roman" w:eastAsia="Times New Roman" w:hAnsi="Times New Roman"/>
@@ -20590,19 +22759,31 @@
           <w:szCs w:val="24"/>
           <w:lang w:eastAsia="ru-RU"/>
         </w:rPr>
-        <w:t xml:space="preserve">double[] difFunction4Value = </w:t>
-      </w:r>
+        <w:t>double</w:t>
+      </w:r>
+      <w:proofErr w:type="spellEnd"/>
       <w:r>
         <w:rPr>
           <w:rFonts w:ascii="Times New Roman" w:eastAsia="Times New Roman" w:hAnsi="Times New Roman"/>
-          <w:i/>
-          <w:iCs/>
           <w:sz w:val="24"/>
           <w:szCs w:val="24"/>
           <w:lang w:eastAsia="ru-RU"/>
         </w:rPr>
+        <w:t xml:space="preserve">[] difFunction4Value = </w:t>
+      </w:r>
+      <w:proofErr w:type="spellStart"/>
+      <w:r>
+        <w:rPr>
+          <w:rFonts w:ascii="Times New Roman" w:eastAsia="Times New Roman" w:hAnsi="Times New Roman"/>
+          <w:i/>
+          <w:iCs/>
+          <w:sz w:val="24"/>
+          <w:szCs w:val="24"/>
+          <w:lang w:eastAsia="ru-RU"/>
+        </w:rPr>
         <w:t>difFunction</w:t>
       </w:r>
+      <w:proofErr w:type="spellEnd"/>
       <w:r>
         <w:rPr>
           <w:rFonts w:ascii="Times New Roman" w:eastAsia="Times New Roman" w:hAnsi="Times New Roman"/>
@@ -20621,7 +22802,31 @@
           <w:szCs w:val="24"/>
           <w:lang w:eastAsia="ru-RU"/>
         </w:rPr>
-        <w:t>//нахождение значений диф. функции используя значения, полученные методом Адамса 4-го порядка</w:t>
+        <w:t xml:space="preserve">//нахождение значений </w:t>
+      </w:r>
+      <w:proofErr w:type="spellStart"/>
+      <w:r>
+        <w:rPr>
+          <w:rFonts w:ascii="Times New Roman" w:eastAsia="Times New Roman" w:hAnsi="Times New Roman"/>
+          <w:i/>
+          <w:iCs/>
+          <w:sz w:val="24"/>
+          <w:szCs w:val="24"/>
+          <w:lang w:eastAsia="ru-RU"/>
+        </w:rPr>
+        <w:t>диф</w:t>
+      </w:r>
+      <w:proofErr w:type="spellEnd"/>
+      <w:r>
+        <w:rPr>
+          <w:rFonts w:ascii="Times New Roman" w:eastAsia="Times New Roman" w:hAnsi="Times New Roman"/>
+          <w:i/>
+          <w:iCs/>
+          <w:sz w:val="24"/>
+          <w:szCs w:val="24"/>
+          <w:lang w:eastAsia="ru-RU"/>
+        </w:rPr>
+        <w:t>. функции используя значения, полученные методом Адамса 4-го порядка</w:t>
       </w:r>
       <w:r>
         <w:rPr>
@@ -20635,6 +22840,7 @@
         <w:br/>
         <w:t xml:space="preserve">    </w:t>
       </w:r>
+      <w:proofErr w:type="spellStart"/>
       <w:r>
         <w:rPr>
           <w:rFonts w:ascii="Times New Roman" w:eastAsia="Times New Roman" w:hAnsi="Times New Roman"/>
@@ -20642,17 +22848,27 @@
           <w:szCs w:val="24"/>
           <w:lang w:eastAsia="ru-RU"/>
         </w:rPr>
-        <w:t xml:space="preserve">double[] Adams3Value = </w:t>
-      </w:r>
+        <w:t>double</w:t>
+      </w:r>
+      <w:proofErr w:type="spellEnd"/>
       <w:r>
         <w:rPr>
           <w:rFonts w:ascii="Times New Roman" w:eastAsia="Times New Roman" w:hAnsi="Times New Roman"/>
-          <w:i/>
-          <w:iCs/>
           <w:sz w:val="24"/>
           <w:szCs w:val="24"/>
           <w:lang w:eastAsia="ru-RU"/>
         </w:rPr>
+        <w:t xml:space="preserve">[] Adams3Value = </w:t>
+      </w:r>
+      <w:r>
+        <w:rPr>
+          <w:rFonts w:ascii="Times New Roman" w:eastAsia="Times New Roman" w:hAnsi="Times New Roman"/>
+          <w:i/>
+          <w:iCs/>
+          <w:sz w:val="24"/>
+          <w:szCs w:val="24"/>
+          <w:lang w:eastAsia="ru-RU"/>
+        </w:rPr>
         <w:t>Adams3Function</w:t>
       </w:r>
       <w:r>
@@ -20673,7 +22889,29 @@
           <w:szCs w:val="24"/>
           <w:lang w:eastAsia="ru-RU"/>
         </w:rPr>
-        <w:t>//нахождение значений функции методом Адамса 3-го порядка</w:t>
+        <w:t>//нахождение значений функции мет</w:t>
+      </w:r>
+      <w:r>
+        <w:rPr>
+          <w:rFonts w:ascii="Times New Roman" w:eastAsia="Times New Roman" w:hAnsi="Times New Roman"/>
+          <w:i/>
+          <w:iCs/>
+          <w:sz w:val="24"/>
+          <w:szCs w:val="24"/>
+          <w:lang w:eastAsia="ru-RU"/>
+        </w:rPr>
+        <w:t>о</w:t>
+      </w:r>
+      <w:r>
+        <w:rPr>
+          <w:rFonts w:ascii="Times New Roman" w:eastAsia="Times New Roman" w:hAnsi="Times New Roman"/>
+          <w:i/>
+          <w:iCs/>
+          <w:sz w:val="24"/>
+          <w:szCs w:val="24"/>
+          <w:lang w:eastAsia="ru-RU"/>
+        </w:rPr>
+        <w:t>дом Адамса 3-го порядка</w:t>
       </w:r>
       <w:r>
         <w:rPr>
@@ -20687,6 +22925,7 @@
         <w:br/>
         <w:t xml:space="preserve">    </w:t>
       </w:r>
+      <w:proofErr w:type="spellStart"/>
       <w:r>
         <w:rPr>
           <w:rFonts w:ascii="Times New Roman" w:eastAsia="Times New Roman" w:hAnsi="Times New Roman"/>
@@ -20694,17 +22933,27 @@
           <w:szCs w:val="24"/>
           <w:lang w:eastAsia="ru-RU"/>
         </w:rPr>
-        <w:t xml:space="preserve">double[] Adams4Value = </w:t>
-      </w:r>
+        <w:t>double</w:t>
+      </w:r>
+      <w:proofErr w:type="spellEnd"/>
       <w:r>
         <w:rPr>
           <w:rFonts w:ascii="Times New Roman" w:eastAsia="Times New Roman" w:hAnsi="Times New Roman"/>
-          <w:i/>
-          <w:iCs/>
           <w:sz w:val="24"/>
           <w:szCs w:val="24"/>
           <w:lang w:eastAsia="ru-RU"/>
         </w:rPr>
+        <w:t xml:space="preserve">[] Adams4Value = </w:t>
+      </w:r>
+      <w:r>
+        <w:rPr>
+          <w:rFonts w:ascii="Times New Roman" w:eastAsia="Times New Roman" w:hAnsi="Times New Roman"/>
+          <w:i/>
+          <w:iCs/>
+          <w:sz w:val="24"/>
+          <w:szCs w:val="24"/>
+          <w:lang w:eastAsia="ru-RU"/>
+        </w:rPr>
         <w:t>Adams4Function</w:t>
       </w:r>
       <w:r>
@@ -20714,18 +22963,62 @@
           <w:szCs w:val="24"/>
           <w:lang w:eastAsia="ru-RU"/>
         </w:rPr>
-        <w:t xml:space="preserve">(N, x, h); </w:t>
-      </w:r>
+        <w:t>(N, x, h);</w:t>
+      </w:r>
+      <w:proofErr w:type="gramEnd"/>
       <w:r>
         <w:rPr>
           <w:rFonts w:ascii="Times New Roman" w:eastAsia="Times New Roman" w:hAnsi="Times New Roman"/>
-          <w:i/>
-          <w:iCs/>
           <w:sz w:val="24"/>
           <w:szCs w:val="24"/>
           <w:lang w:eastAsia="ru-RU"/>
         </w:rPr>
-        <w:t>//нахождение значений функции методом Адамса 4-го порядка</w:t>
+        <w:t xml:space="preserve"> </w:t>
+      </w:r>
+      <w:r>
+        <w:rPr>
+          <w:rFonts w:ascii="Times New Roman" w:eastAsia="Times New Roman" w:hAnsi="Times New Roman"/>
+          <w:i/>
+          <w:iCs/>
+          <w:sz w:val="24"/>
+          <w:szCs w:val="24"/>
+          <w:lang w:eastAsia="ru-RU"/>
+        </w:rPr>
+        <w:t>//</w:t>
+      </w:r>
+      <w:proofErr w:type="gramStart"/>
+      <w:r>
+        <w:rPr>
+          <w:rFonts w:ascii="Times New Roman" w:eastAsia="Times New Roman" w:hAnsi="Times New Roman"/>
+          <w:i/>
+          <w:iCs/>
+          <w:sz w:val="24"/>
+          <w:szCs w:val="24"/>
+          <w:lang w:eastAsia="ru-RU"/>
+        </w:rPr>
+        <w:t>нахождение значений функции мет</w:t>
+      </w:r>
+      <w:r>
+        <w:rPr>
+          <w:rFonts w:ascii="Times New Roman" w:eastAsia="Times New Roman" w:hAnsi="Times New Roman"/>
+          <w:i/>
+          <w:iCs/>
+          <w:sz w:val="24"/>
+          <w:szCs w:val="24"/>
+          <w:lang w:eastAsia="ru-RU"/>
+        </w:rPr>
+        <w:t>о</w:t>
+      </w:r>
+      <w:r>
+        <w:rPr>
+          <w:rFonts w:ascii="Times New Roman" w:eastAsia="Times New Roman" w:hAnsi="Times New Roman"/>
+          <w:i/>
+          <w:iCs/>
+          <w:sz w:val="24"/>
+          <w:szCs w:val="24"/>
+          <w:lang w:eastAsia="ru-RU"/>
+        </w:rPr>
+        <w:t>дом Адамса 4-го порядка</w:t>
       </w:r>
       <w:r>
         <w:rPr>
@@ -20739,6 +23032,7 @@
         <w:br/>
         <w:t xml:space="preserve">    </w:t>
       </w:r>
+      <w:proofErr w:type="spellStart"/>
       <w:r>
         <w:rPr>
           <w:rFonts w:ascii="Times New Roman" w:eastAsia="Times New Roman" w:hAnsi="Times New Roman"/>
@@ -20746,19 +23040,51 @@
           <w:szCs w:val="24"/>
           <w:lang w:eastAsia="ru-RU"/>
         </w:rPr>
-        <w:t xml:space="preserve">double[] analyticValue = </w:t>
-      </w:r>
+        <w:t>double</w:t>
+      </w:r>
+      <w:proofErr w:type="spellEnd"/>
       <w:r>
         <w:rPr>
           <w:rFonts w:ascii="Times New Roman" w:eastAsia="Times New Roman" w:hAnsi="Times New Roman"/>
-          <w:i/>
-          <w:iCs/>
           <w:sz w:val="24"/>
           <w:szCs w:val="24"/>
           <w:lang w:eastAsia="ru-RU"/>
         </w:rPr>
+        <w:t xml:space="preserve">[] </w:t>
+      </w:r>
+      <w:proofErr w:type="spellStart"/>
+      <w:r>
+        <w:rPr>
+          <w:rFonts w:ascii="Times New Roman" w:eastAsia="Times New Roman" w:hAnsi="Times New Roman"/>
+          <w:sz w:val="24"/>
+          <w:szCs w:val="24"/>
+          <w:lang w:eastAsia="ru-RU"/>
+        </w:rPr>
+        <w:t>analyticValue</w:t>
+      </w:r>
+      <w:proofErr w:type="spellEnd"/>
+      <w:r>
+        <w:rPr>
+          <w:rFonts w:ascii="Times New Roman" w:eastAsia="Times New Roman" w:hAnsi="Times New Roman"/>
+          <w:sz w:val="24"/>
+          <w:szCs w:val="24"/>
+          <w:lang w:eastAsia="ru-RU"/>
+        </w:rPr>
+        <w:t xml:space="preserve"> = </w:t>
+      </w:r>
+      <w:proofErr w:type="spellStart"/>
+      <w:r>
+        <w:rPr>
+          <w:rFonts w:ascii="Times New Roman" w:eastAsia="Times New Roman" w:hAnsi="Times New Roman"/>
+          <w:i/>
+          <w:iCs/>
+          <w:sz w:val="24"/>
+          <w:szCs w:val="24"/>
+          <w:lang w:eastAsia="ru-RU"/>
+        </w:rPr>
         <w:t>analyticalFunction</w:t>
       </w:r>
+      <w:proofErr w:type="spellEnd"/>
       <w:r>
         <w:rPr>
           <w:rFonts w:ascii="Times New Roman" w:eastAsia="Times New Roman" w:hAnsi="Times New Roman"/>
@@ -20777,7 +23103,29 @@
           <w:szCs w:val="24"/>
           <w:lang w:eastAsia="ru-RU"/>
         </w:rPr>
-        <w:t>//нахождение значений функции аналитическим методом</w:t>
+        <w:t>//нахождение значений функции анал</w:t>
+      </w:r>
+      <w:r>
+        <w:rPr>
+          <w:rFonts w:ascii="Times New Roman" w:eastAsia="Times New Roman" w:hAnsi="Times New Roman"/>
+          <w:i/>
+          <w:iCs/>
+          <w:sz w:val="24"/>
+          <w:szCs w:val="24"/>
+          <w:lang w:eastAsia="ru-RU"/>
+        </w:rPr>
+        <w:t>и</w:t>
+      </w:r>
+      <w:r>
+        <w:rPr>
+          <w:rFonts w:ascii="Times New Roman" w:eastAsia="Times New Roman" w:hAnsi="Times New Roman"/>
+          <w:i/>
+          <w:iCs/>
+          <w:sz w:val="24"/>
+          <w:szCs w:val="24"/>
+          <w:lang w:eastAsia="ru-RU"/>
+        </w:rPr>
+        <w:t>тическим методом</w:t>
       </w:r>
       <w:r>
         <w:rPr>
@@ -20814,6 +23162,7 @@
         <w:br/>
         <w:t xml:space="preserve">    </w:t>
       </w:r>
+      <w:proofErr w:type="spellStart"/>
       <w:r>
         <w:rPr>
           <w:rFonts w:ascii="Times New Roman" w:eastAsia="Times New Roman" w:hAnsi="Times New Roman"/>
@@ -20821,8 +23170,9 @@
           <w:szCs w:val="24"/>
           <w:lang w:eastAsia="ru-RU"/>
         </w:rPr>
-        <w:t>for (int i = 0; i &lt; N; i++) {</w:t>
-      </w:r>
+        <w:t>for</w:t>
+      </w:r>
+      <w:proofErr w:type="spellEnd"/>
       <w:r>
         <w:rPr>
           <w:rFonts w:ascii="Times New Roman" w:eastAsia="Times New Roman" w:hAnsi="Times New Roman"/>
@@ -20830,9 +23180,49 @@
           <w:szCs w:val="24"/>
           <w:lang w:eastAsia="ru-RU"/>
         </w:rPr>
+        <w:t xml:space="preserve"> (</w:t>
+      </w:r>
+      <w:proofErr w:type="spellStart"/>
+      <w:r>
+        <w:rPr>
+          <w:rFonts w:ascii="Times New Roman" w:eastAsia="Times New Roman" w:hAnsi="Times New Roman"/>
+          <w:sz w:val="24"/>
+          <w:szCs w:val="24"/>
+          <w:lang w:eastAsia="ru-RU"/>
+        </w:rPr>
+        <w:t>int</w:t>
+      </w:r>
+      <w:proofErr w:type="spellEnd"/>
+      <w:r>
+        <w:rPr>
+          <w:rFonts w:ascii="Times New Roman" w:eastAsia="Times New Roman" w:hAnsi="Times New Roman"/>
+          <w:sz w:val="24"/>
+          <w:szCs w:val="24"/>
+          <w:lang w:eastAsia="ru-RU"/>
+        </w:rPr>
+        <w:t xml:space="preserve"> i = 0; i &lt; N;</w:t>
+      </w:r>
+      <w:proofErr w:type="gramEnd"/>
+      <w:r>
+        <w:rPr>
+          <w:rFonts w:ascii="Times New Roman" w:eastAsia="Times New Roman" w:hAnsi="Times New Roman"/>
+          <w:sz w:val="24"/>
+          <w:szCs w:val="24"/>
+          <w:lang w:eastAsia="ru-RU"/>
+        </w:rPr>
+        <w:t xml:space="preserve"> i++) {</w:t>
+      </w:r>
+      <w:r>
+        <w:rPr>
+          <w:rFonts w:ascii="Times New Roman" w:eastAsia="Times New Roman" w:hAnsi="Times New Roman"/>
+          <w:sz w:val="24"/>
+          <w:szCs w:val="24"/>
+          <w:lang w:eastAsia="ru-RU"/>
+        </w:rPr>
         <w:br/>
-        <w:t xml:space="preserve">        if ((i &gt; 0 &amp;&amp; i &lt; 10) || i % 10 == 0) {</w:t>
-      </w:r>
+        <w:t xml:space="preserve">        </w:t>
+      </w:r>
+      <w:proofErr w:type="spellStart"/>
       <w:r>
         <w:rPr>
           <w:rFonts w:ascii="Times New Roman" w:eastAsia="Times New Roman" w:hAnsi="Times New Roman"/>
@@ -20840,18 +23230,47 @@
           <w:szCs w:val="24"/>
           <w:lang w:eastAsia="ru-RU"/>
         </w:rPr>
+        <w:t>if</w:t>
+      </w:r>
+      <w:proofErr w:type="spellEnd"/>
+      <w:r>
+        <w:rPr>
+          <w:rFonts w:ascii="Times New Roman" w:eastAsia="Times New Roman" w:hAnsi="Times New Roman"/>
+          <w:sz w:val="24"/>
+          <w:szCs w:val="24"/>
+          <w:lang w:eastAsia="ru-RU"/>
+        </w:rPr>
+        <w:t xml:space="preserve"> ((i &gt; 0 &amp;&amp; i &lt; 10) || i % 10 == 0) {</w:t>
+      </w:r>
+      <w:r>
+        <w:rPr>
+          <w:rFonts w:ascii="Times New Roman" w:eastAsia="Times New Roman" w:hAnsi="Times New Roman"/>
+          <w:sz w:val="24"/>
+          <w:szCs w:val="24"/>
+          <w:lang w:eastAsia="ru-RU"/>
+        </w:rPr>
         <w:br/>
-        <w:t xml:space="preserve">            System.</w:t>
-      </w:r>
+        <w:t xml:space="preserve">            </w:t>
+      </w:r>
+      <w:proofErr w:type="spellStart"/>
       <w:r>
         <w:rPr>
           <w:rFonts w:ascii="Times New Roman" w:eastAsia="Times New Roman" w:hAnsi="Times New Roman"/>
-          <w:i/>
-          <w:iCs/>
           <w:sz w:val="24"/>
           <w:szCs w:val="24"/>
           <w:lang w:eastAsia="ru-RU"/>
         </w:rPr>
+        <w:t>System.</w:t>
+      </w:r>
+      <w:r>
+        <w:rPr>
+          <w:rFonts w:ascii="Times New Roman" w:eastAsia="Times New Roman" w:hAnsi="Times New Roman"/>
+          <w:i/>
+          <w:iCs/>
+          <w:sz w:val="24"/>
+          <w:szCs w:val="24"/>
+          <w:lang w:eastAsia="ru-RU"/>
+        </w:rPr>
         <w:t>out</w:t>
       </w:r>
       <w:r>
@@ -20861,19 +23280,40 @@
           <w:szCs w:val="24"/>
           <w:lang w:eastAsia="ru-RU"/>
         </w:rPr>
-        <w:t>.println("║   " + i + "\t\t║ " + String.</w:t>
-      </w:r>
+        <w:t>.println</w:t>
+      </w:r>
+      <w:proofErr w:type="spellEnd"/>
       <w:r>
         <w:rPr>
           <w:rFonts w:ascii="Times New Roman" w:eastAsia="Times New Roman" w:hAnsi="Times New Roman"/>
-          <w:i/>
-          <w:iCs/>
           <w:sz w:val="24"/>
           <w:szCs w:val="24"/>
           <w:lang w:eastAsia="ru-RU"/>
         </w:rPr>
+        <w:t xml:space="preserve">("║   " + i + "\t\t║ " + </w:t>
+      </w:r>
+      <w:proofErr w:type="spellStart"/>
+      <w:r>
+        <w:rPr>
+          <w:rFonts w:ascii="Times New Roman" w:eastAsia="Times New Roman" w:hAnsi="Times New Roman"/>
+          <w:sz w:val="24"/>
+          <w:szCs w:val="24"/>
+          <w:lang w:eastAsia="ru-RU"/>
+        </w:rPr>
+        <w:t>String.</w:t>
+      </w:r>
+      <w:r>
+        <w:rPr>
+          <w:rFonts w:ascii="Times New Roman" w:eastAsia="Times New Roman" w:hAnsi="Times New Roman"/>
+          <w:i/>
+          <w:iCs/>
+          <w:sz w:val="24"/>
+          <w:szCs w:val="24"/>
+          <w:lang w:eastAsia="ru-RU"/>
+        </w:rPr>
         <w:t>format</w:t>
       </w:r>
+      <w:proofErr w:type="spellEnd"/>
       <w:r>
         <w:rPr>
           <w:rFonts w:ascii="Times New Roman" w:eastAsia="Times New Roman" w:hAnsi="Times New Roman"/>
@@ -20881,19 +23321,30 @@
           <w:szCs w:val="24"/>
           <w:lang w:eastAsia="ru-RU"/>
         </w:rPr>
-        <w:t>("%.2f", x[i]) + "\t║       " + String.</w:t>
-      </w:r>
+        <w:t xml:space="preserve">("%.2f", x[i]) + "\t║       " + </w:t>
+      </w:r>
+      <w:proofErr w:type="spellStart"/>
       <w:r>
         <w:rPr>
           <w:rFonts w:ascii="Times New Roman" w:eastAsia="Times New Roman" w:hAnsi="Times New Roman"/>
-          <w:i/>
-          <w:iCs/>
           <w:sz w:val="24"/>
           <w:szCs w:val="24"/>
           <w:lang w:eastAsia="ru-RU"/>
         </w:rPr>
+        <w:t>String.</w:t>
+      </w:r>
+      <w:r>
+        <w:rPr>
+          <w:rFonts w:ascii="Times New Roman" w:eastAsia="Times New Roman" w:hAnsi="Times New Roman"/>
+          <w:i/>
+          <w:iCs/>
+          <w:sz w:val="24"/>
+          <w:szCs w:val="24"/>
+          <w:lang w:eastAsia="ru-RU"/>
+        </w:rPr>
         <w:t>format</w:t>
       </w:r>
+      <w:proofErr w:type="spellEnd"/>
       <w:r>
         <w:rPr>
           <w:rFonts w:ascii="Times New Roman" w:eastAsia="Times New Roman" w:hAnsi="Times New Roman"/>
@@ -20911,19 +23362,30 @@
           <w:lang w:eastAsia="ru-RU"/>
         </w:rPr>
         <w:br/>
-        <w:t xml:space="preserve">                    + String.</w:t>
-      </w:r>
+        <w:t xml:space="preserve">                    + </w:t>
+      </w:r>
+      <w:proofErr w:type="spellStart"/>
       <w:r>
         <w:rPr>
           <w:rFonts w:ascii="Times New Roman" w:eastAsia="Times New Roman" w:hAnsi="Times New Roman"/>
-          <w:i/>
-          <w:iCs/>
           <w:sz w:val="24"/>
           <w:szCs w:val="24"/>
           <w:lang w:eastAsia="ru-RU"/>
         </w:rPr>
+        <w:t>String.</w:t>
+      </w:r>
+      <w:r>
+        <w:rPr>
+          <w:rFonts w:ascii="Times New Roman" w:eastAsia="Times New Roman" w:hAnsi="Times New Roman"/>
+          <w:i/>
+          <w:iCs/>
+          <w:sz w:val="24"/>
+          <w:szCs w:val="24"/>
+          <w:lang w:eastAsia="ru-RU"/>
+        </w:rPr>
         <w:t>format</w:t>
       </w:r>
+      <w:proofErr w:type="spellEnd"/>
       <w:r>
         <w:rPr>
           <w:rFonts w:ascii="Times New Roman" w:eastAsia="Times New Roman" w:hAnsi="Times New Roman"/>
@@ -20931,19 +23393,30 @@
           <w:szCs w:val="24"/>
           <w:lang w:eastAsia="ru-RU"/>
         </w:rPr>
-        <w:t>("%.9f", Adams3Value[i]) + "\t\t║       " + String.</w:t>
-      </w:r>
+        <w:t xml:space="preserve">("%.9f", Adams3Value[i]) + "\t\t║       " + </w:t>
+      </w:r>
+      <w:proofErr w:type="spellStart"/>
       <w:r>
         <w:rPr>
           <w:rFonts w:ascii="Times New Roman" w:eastAsia="Times New Roman" w:hAnsi="Times New Roman"/>
-          <w:i/>
-          <w:iCs/>
           <w:sz w:val="24"/>
           <w:szCs w:val="24"/>
           <w:lang w:eastAsia="ru-RU"/>
         </w:rPr>
+        <w:t>String.</w:t>
+      </w:r>
+      <w:r>
+        <w:rPr>
+          <w:rFonts w:ascii="Times New Roman" w:eastAsia="Times New Roman" w:hAnsi="Times New Roman"/>
+          <w:i/>
+          <w:iCs/>
+          <w:sz w:val="24"/>
+          <w:szCs w:val="24"/>
+          <w:lang w:eastAsia="ru-RU"/>
+        </w:rPr>
         <w:t>format</w:t>
       </w:r>
+      <w:proofErr w:type="spellEnd"/>
       <w:r>
         <w:rPr>
           <w:rFonts w:ascii="Times New Roman" w:eastAsia="Times New Roman" w:hAnsi="Times New Roman"/>
@@ -20961,19 +23434,30 @@
           <w:lang w:eastAsia="ru-RU"/>
         </w:rPr>
         <w:br/>
-        <w:t xml:space="preserve">                    + "\t\t\t║       " + String.</w:t>
-      </w:r>
+        <w:t xml:space="preserve">                    + "\t\t\t║       " + </w:t>
+      </w:r>
+      <w:proofErr w:type="spellStart"/>
       <w:r>
         <w:rPr>
           <w:rFonts w:ascii="Times New Roman" w:eastAsia="Times New Roman" w:hAnsi="Times New Roman"/>
-          <w:i/>
-          <w:iCs/>
           <w:sz w:val="24"/>
           <w:szCs w:val="24"/>
           <w:lang w:eastAsia="ru-RU"/>
         </w:rPr>
+        <w:t>String.</w:t>
+      </w:r>
+      <w:r>
+        <w:rPr>
+          <w:rFonts w:ascii="Times New Roman" w:eastAsia="Times New Roman" w:hAnsi="Times New Roman"/>
+          <w:i/>
+          <w:iCs/>
+          <w:sz w:val="24"/>
+          <w:szCs w:val="24"/>
+          <w:lang w:eastAsia="ru-RU"/>
+        </w:rPr>
         <w:t>format</w:t>
       </w:r>
+      <w:proofErr w:type="spellEnd"/>
       <w:r>
         <w:rPr>
           <w:rFonts w:ascii="Times New Roman" w:eastAsia="Times New Roman" w:hAnsi="Times New Roman"/>
@@ -20981,19 +23465,30 @@
           <w:szCs w:val="24"/>
           <w:lang w:eastAsia="ru-RU"/>
         </w:rPr>
-        <w:t>("%.9f", Adams4Value[i]) + "\t\t\t║    " + String.</w:t>
-      </w:r>
+        <w:t xml:space="preserve">("%.9f", Adams4Value[i]) + "\t\t\t║    " + </w:t>
+      </w:r>
+      <w:proofErr w:type="spellStart"/>
       <w:r>
         <w:rPr>
           <w:rFonts w:ascii="Times New Roman" w:eastAsia="Times New Roman" w:hAnsi="Times New Roman"/>
-          <w:i/>
-          <w:iCs/>
           <w:sz w:val="24"/>
           <w:szCs w:val="24"/>
           <w:lang w:eastAsia="ru-RU"/>
         </w:rPr>
+        <w:t>String.</w:t>
+      </w:r>
+      <w:r>
+        <w:rPr>
+          <w:rFonts w:ascii="Times New Roman" w:eastAsia="Times New Roman" w:hAnsi="Times New Roman"/>
+          <w:i/>
+          <w:iCs/>
+          <w:sz w:val="24"/>
+          <w:szCs w:val="24"/>
+          <w:lang w:eastAsia="ru-RU"/>
+        </w:rPr>
         <w:t>format</w:t>
       </w:r>
+      <w:proofErr w:type="spellEnd"/>
       <w:r>
         <w:rPr>
           <w:rFonts w:ascii="Times New Roman" w:eastAsia="Times New Roman" w:hAnsi="Times New Roman"/>
@@ -21001,8 +23496,9 @@
           <w:szCs w:val="24"/>
           <w:lang w:eastAsia="ru-RU"/>
         </w:rPr>
-        <w:t>("%.9f", analyticValue[i]) + "\t ║");</w:t>
-      </w:r>
+        <w:t xml:space="preserve">("%.9f", </w:t>
+      </w:r>
+      <w:proofErr w:type="spellStart"/>
       <w:r>
         <w:rPr>
           <w:rFonts w:ascii="Times New Roman" w:eastAsia="Times New Roman" w:hAnsi="Times New Roman"/>
@@ -21010,9 +23506,38 @@
           <w:szCs w:val="24"/>
           <w:lang w:eastAsia="ru-RU"/>
         </w:rPr>
+        <w:t>analyticValue</w:t>
+      </w:r>
+      <w:proofErr w:type="spellEnd"/>
+      <w:r>
+        <w:rPr>
+          <w:rFonts w:ascii="Times New Roman" w:eastAsia="Times New Roman" w:hAnsi="Times New Roman"/>
+          <w:sz w:val="24"/>
+          <w:szCs w:val="24"/>
+          <w:lang w:eastAsia="ru-RU"/>
+        </w:rPr>
+        <w:t>[i]) + "\t ║");</w:t>
+      </w:r>
+      <w:r>
+        <w:rPr>
+          <w:rFonts w:ascii="Times New Roman" w:eastAsia="Times New Roman" w:hAnsi="Times New Roman"/>
+          <w:sz w:val="24"/>
+          <w:szCs w:val="24"/>
+          <w:lang w:eastAsia="ru-RU"/>
+        </w:rPr>
         <w:br/>
+      </w:r>
+      <w:proofErr w:type="gramStart"/>
+      <w:r>
+        <w:rPr>
+          <w:rFonts w:ascii="Times New Roman" w:eastAsia="Times New Roman" w:hAnsi="Times New Roman"/>
+          <w:sz w:val="24"/>
+          <w:szCs w:val="24"/>
+          <w:lang w:eastAsia="ru-RU"/>
+        </w:rPr>
         <w:t xml:space="preserve">        }</w:t>
       </w:r>
+      <w:proofErr w:type="gramEnd"/>
       <w:r>
         <w:rPr>
           <w:rFonts w:ascii="Times New Roman" w:eastAsia="Times New Roman" w:hAnsi="Times New Roman"/>
@@ -21091,7 +23616,29 @@
           <w:szCs w:val="24"/>
           <w:lang w:eastAsia="ru-RU"/>
         </w:rPr>
-        <w:t>//Сравнение значений, найденных методом Адамса, со значениями, найденными аналитически</w:t>
+        <w:t>//Сравнение значений, найденных методом Адамса, со значениями, найденными анал</w:t>
+      </w:r>
+      <w:r>
+        <w:rPr>
+          <w:rFonts w:ascii="Times New Roman" w:eastAsia="Times New Roman" w:hAnsi="Times New Roman"/>
+          <w:i/>
+          <w:iCs/>
+          <w:sz w:val="24"/>
+          <w:szCs w:val="24"/>
+          <w:lang w:eastAsia="ru-RU"/>
+        </w:rPr>
+        <w:t>и</w:t>
+      </w:r>
+      <w:r>
+        <w:rPr>
+          <w:rFonts w:ascii="Times New Roman" w:eastAsia="Times New Roman" w:hAnsi="Times New Roman"/>
+          <w:i/>
+          <w:iCs/>
+          <w:sz w:val="24"/>
+          <w:szCs w:val="24"/>
+          <w:lang w:eastAsia="ru-RU"/>
+        </w:rPr>
+        <w:t>тически</w:t>
       </w:r>
       <w:r>
         <w:rPr>
@@ -21105,6 +23652,7 @@
         <w:br/>
         <w:t xml:space="preserve">    </w:t>
       </w:r>
+      <w:proofErr w:type="spellStart"/>
       <w:r>
         <w:rPr>
           <w:rFonts w:ascii="Times New Roman" w:eastAsia="Times New Roman" w:hAnsi="Times New Roman"/>
@@ -21132,8 +23680,9 @@
           <w:szCs w:val="24"/>
           <w:lang w:eastAsia="ru-RU"/>
         </w:rPr>
-        <w:t>.println("Сравним значения, полученные методом Адамса третьего и четвертого порядков, с значениями, полученными аналитическим методом: ");</w:t>
-      </w:r>
+        <w:t>.println</w:t>
+      </w:r>
+      <w:proofErr w:type="spellEnd"/>
       <w:r>
         <w:rPr>
           <w:rFonts w:ascii="Times New Roman" w:eastAsia="Times New Roman" w:hAnsi="Times New Roman"/>
@@ -21141,6 +23690,53 @@
           <w:szCs w:val="24"/>
           <w:lang w:eastAsia="ru-RU"/>
         </w:rPr>
+        <w:t>("Сравним значения, полученные методом Адамса третьего и четве</w:t>
+      </w:r>
+      <w:r>
+        <w:rPr>
+          <w:rFonts w:ascii="Times New Roman" w:eastAsia="Times New Roman" w:hAnsi="Times New Roman"/>
+          <w:sz w:val="24"/>
+          <w:szCs w:val="24"/>
+          <w:lang w:eastAsia="ru-RU"/>
+        </w:rPr>
+        <w:t>р</w:t>
+      </w:r>
+      <w:r>
+        <w:rPr>
+          <w:rFonts w:ascii="Times New Roman" w:eastAsia="Times New Roman" w:hAnsi="Times New Roman"/>
+          <w:sz w:val="24"/>
+          <w:szCs w:val="24"/>
+          <w:lang w:eastAsia="ru-RU"/>
+        </w:rPr>
+        <w:t xml:space="preserve">того порядков, </w:t>
+      </w:r>
+      <w:proofErr w:type="gramStart"/>
+      <w:r>
+        <w:rPr>
+          <w:rFonts w:ascii="Times New Roman" w:eastAsia="Times New Roman" w:hAnsi="Times New Roman"/>
+          <w:sz w:val="24"/>
+          <w:szCs w:val="24"/>
+          <w:lang w:eastAsia="ru-RU"/>
+        </w:rPr>
+        <w:t>с</w:t>
+      </w:r>
+      <w:proofErr w:type="gramEnd"/>
+      <w:r>
+        <w:rPr>
+          <w:rFonts w:ascii="Times New Roman" w:eastAsia="Times New Roman" w:hAnsi="Times New Roman"/>
+          <w:sz w:val="24"/>
+          <w:szCs w:val="24"/>
+          <w:lang w:eastAsia="ru-RU"/>
+        </w:rPr>
+        <w:t xml:space="preserve"> значениями, полученными аналитическим методом: ");</w:t>
+      </w:r>
+      <w:r>
+        <w:rPr>
+          <w:rFonts w:ascii="Times New Roman" w:eastAsia="Times New Roman" w:hAnsi="Times New Roman"/>
+          <w:sz w:val="24"/>
+          <w:szCs w:val="24"/>
+          <w:lang w:eastAsia="ru-RU"/>
+        </w:rPr>
         <w:br/>
       </w:r>
       <w:r>
@@ -21151,19 +23747,30 @@
           <w:lang w:eastAsia="ru-RU"/>
         </w:rPr>
         <w:br/>
-        <w:t xml:space="preserve">    error3 = Math.</w:t>
-      </w:r>
+        <w:t xml:space="preserve">    error3 = </w:t>
+      </w:r>
+      <w:proofErr w:type="spellStart"/>
       <w:r>
         <w:rPr>
           <w:rFonts w:ascii="Times New Roman" w:eastAsia="Times New Roman" w:hAnsi="Times New Roman"/>
-          <w:i/>
-          <w:iCs/>
           <w:sz w:val="24"/>
           <w:szCs w:val="24"/>
           <w:lang w:eastAsia="ru-RU"/>
         </w:rPr>
+        <w:t>Math.</w:t>
+      </w:r>
+      <w:r>
+        <w:rPr>
+          <w:rFonts w:ascii="Times New Roman" w:eastAsia="Times New Roman" w:hAnsi="Times New Roman"/>
+          <w:i/>
+          <w:iCs/>
+          <w:sz w:val="24"/>
+          <w:szCs w:val="24"/>
+          <w:lang w:eastAsia="ru-RU"/>
+        </w:rPr>
         <w:t>abs</w:t>
       </w:r>
+      <w:proofErr w:type="spellEnd"/>
       <w:r>
         <w:rPr>
           <w:rFonts w:ascii="Times New Roman" w:eastAsia="Times New Roman" w:hAnsi="Times New Roman"/>
@@ -21171,19 +23778,30 @@
           <w:szCs w:val="24"/>
           <w:lang w:eastAsia="ru-RU"/>
         </w:rPr>
-        <w:t>(Arrays.</w:t>
-      </w:r>
+        <w:t>(</w:t>
+      </w:r>
+      <w:proofErr w:type="spellStart"/>
       <w:r>
         <w:rPr>
           <w:rFonts w:ascii="Times New Roman" w:eastAsia="Times New Roman" w:hAnsi="Times New Roman"/>
-          <w:i/>
-          <w:iCs/>
           <w:sz w:val="24"/>
           <w:szCs w:val="24"/>
           <w:lang w:eastAsia="ru-RU"/>
         </w:rPr>
+        <w:t>Arrays.</w:t>
+      </w:r>
+      <w:r>
+        <w:rPr>
+          <w:rFonts w:ascii="Times New Roman" w:eastAsia="Times New Roman" w:hAnsi="Times New Roman"/>
+          <w:i/>
+          <w:iCs/>
+          <w:sz w:val="24"/>
+          <w:szCs w:val="24"/>
+          <w:lang w:eastAsia="ru-RU"/>
+        </w:rPr>
         <w:t>stream</w:t>
       </w:r>
+      <w:proofErr w:type="spellEnd"/>
       <w:r>
         <w:rPr>
           <w:rFonts w:ascii="Times New Roman" w:eastAsia="Times New Roman" w:hAnsi="Times New Roman"/>
@@ -21191,19 +23809,70 @@
           <w:szCs w:val="24"/>
           <w:lang w:eastAsia="ru-RU"/>
         </w:rPr>
-        <w:t>(analyticValue).sum()) - Math.</w:t>
-      </w:r>
+        <w:t>(</w:t>
+      </w:r>
+      <w:proofErr w:type="spellStart"/>
       <w:r>
         <w:rPr>
           <w:rFonts w:ascii="Times New Roman" w:eastAsia="Times New Roman" w:hAnsi="Times New Roman"/>
-          <w:i/>
-          <w:iCs/>
           <w:sz w:val="24"/>
           <w:szCs w:val="24"/>
           <w:lang w:eastAsia="ru-RU"/>
         </w:rPr>
+        <w:t>analyticValue</w:t>
+      </w:r>
+      <w:proofErr w:type="spellEnd"/>
+      <w:r>
+        <w:rPr>
+          <w:rFonts w:ascii="Times New Roman" w:eastAsia="Times New Roman" w:hAnsi="Times New Roman"/>
+          <w:sz w:val="24"/>
+          <w:szCs w:val="24"/>
+          <w:lang w:eastAsia="ru-RU"/>
+        </w:rPr>
+        <w:t>).</w:t>
+      </w:r>
+      <w:proofErr w:type="spellStart"/>
+      <w:r>
+        <w:rPr>
+          <w:rFonts w:ascii="Times New Roman" w:eastAsia="Times New Roman" w:hAnsi="Times New Roman"/>
+          <w:sz w:val="24"/>
+          <w:szCs w:val="24"/>
+          <w:lang w:eastAsia="ru-RU"/>
+        </w:rPr>
+        <w:t>sum</w:t>
+      </w:r>
+      <w:proofErr w:type="spellEnd"/>
+      <w:r>
+        <w:rPr>
+          <w:rFonts w:ascii="Times New Roman" w:eastAsia="Times New Roman" w:hAnsi="Times New Roman"/>
+          <w:sz w:val="24"/>
+          <w:szCs w:val="24"/>
+          <w:lang w:eastAsia="ru-RU"/>
+        </w:rPr>
+        <w:t xml:space="preserve">()) - </w:t>
+      </w:r>
+      <w:proofErr w:type="spellStart"/>
+      <w:r>
+        <w:rPr>
+          <w:rFonts w:ascii="Times New Roman" w:eastAsia="Times New Roman" w:hAnsi="Times New Roman"/>
+          <w:sz w:val="24"/>
+          <w:szCs w:val="24"/>
+          <w:lang w:eastAsia="ru-RU"/>
+        </w:rPr>
+        <w:t>Math.</w:t>
+      </w:r>
+      <w:r>
+        <w:rPr>
+          <w:rFonts w:ascii="Times New Roman" w:eastAsia="Times New Roman" w:hAnsi="Times New Roman"/>
+          <w:i/>
+          <w:iCs/>
+          <w:sz w:val="24"/>
+          <w:szCs w:val="24"/>
+          <w:lang w:eastAsia="ru-RU"/>
+        </w:rPr>
         <w:t>abs</w:t>
       </w:r>
+      <w:proofErr w:type="spellEnd"/>
       <w:r>
         <w:rPr>
           <w:rFonts w:ascii="Times New Roman" w:eastAsia="Times New Roman" w:hAnsi="Times New Roman"/>
@@ -21211,19 +23880,30 @@
           <w:szCs w:val="24"/>
           <w:lang w:eastAsia="ru-RU"/>
         </w:rPr>
-        <w:t>(Arrays.</w:t>
-      </w:r>
+        <w:t>(</w:t>
+      </w:r>
+      <w:proofErr w:type="spellStart"/>
       <w:r>
         <w:rPr>
           <w:rFonts w:ascii="Times New Roman" w:eastAsia="Times New Roman" w:hAnsi="Times New Roman"/>
-          <w:i/>
-          <w:iCs/>
           <w:sz w:val="24"/>
           <w:szCs w:val="24"/>
           <w:lang w:eastAsia="ru-RU"/>
         </w:rPr>
+        <w:t>Arrays.</w:t>
+      </w:r>
+      <w:r>
+        <w:rPr>
+          <w:rFonts w:ascii="Times New Roman" w:eastAsia="Times New Roman" w:hAnsi="Times New Roman"/>
+          <w:i/>
+          <w:iCs/>
+          <w:sz w:val="24"/>
+          <w:szCs w:val="24"/>
+          <w:lang w:eastAsia="ru-RU"/>
+        </w:rPr>
         <w:t>stream</w:t>
       </w:r>
+      <w:proofErr w:type="spellEnd"/>
       <w:r>
         <w:rPr>
           <w:rFonts w:ascii="Times New Roman" w:eastAsia="Times New Roman" w:hAnsi="Times New Roman"/>
@@ -21231,8 +23911,9 @@
           <w:szCs w:val="24"/>
           <w:lang w:eastAsia="ru-RU"/>
         </w:rPr>
-        <w:t>(Adams3Value).sum());</w:t>
-      </w:r>
+        <w:t>(Adams3Value).</w:t>
+      </w:r>
+      <w:proofErr w:type="spellStart"/>
       <w:r>
         <w:rPr>
           <w:rFonts w:ascii="Times New Roman" w:eastAsia="Times New Roman" w:hAnsi="Times New Roman"/>
@@ -21240,18 +23921,47 @@
           <w:szCs w:val="24"/>
           <w:lang w:eastAsia="ru-RU"/>
         </w:rPr>
+        <w:t>sum</w:t>
+      </w:r>
+      <w:proofErr w:type="spellEnd"/>
+      <w:r>
+        <w:rPr>
+          <w:rFonts w:ascii="Times New Roman" w:eastAsia="Times New Roman" w:hAnsi="Times New Roman"/>
+          <w:sz w:val="24"/>
+          <w:szCs w:val="24"/>
+          <w:lang w:eastAsia="ru-RU"/>
+        </w:rPr>
+        <w:t>());</w:t>
+      </w:r>
+      <w:r>
+        <w:rPr>
+          <w:rFonts w:ascii="Times New Roman" w:eastAsia="Times New Roman" w:hAnsi="Times New Roman"/>
+          <w:sz w:val="24"/>
+          <w:szCs w:val="24"/>
+          <w:lang w:eastAsia="ru-RU"/>
+        </w:rPr>
         <w:br/>
-        <w:t xml:space="preserve">    System.</w:t>
-      </w:r>
+        <w:t xml:space="preserve">    </w:t>
+      </w:r>
+      <w:proofErr w:type="spellStart"/>
       <w:r>
         <w:rPr>
           <w:rFonts w:ascii="Times New Roman" w:eastAsia="Times New Roman" w:hAnsi="Times New Roman"/>
-          <w:i/>
-          <w:iCs/>
           <w:sz w:val="24"/>
           <w:szCs w:val="24"/>
           <w:lang w:eastAsia="ru-RU"/>
         </w:rPr>
+        <w:t>System.</w:t>
+      </w:r>
+      <w:r>
+        <w:rPr>
+          <w:rFonts w:ascii="Times New Roman" w:eastAsia="Times New Roman" w:hAnsi="Times New Roman"/>
+          <w:i/>
+          <w:iCs/>
+          <w:sz w:val="24"/>
+          <w:szCs w:val="24"/>
+          <w:lang w:eastAsia="ru-RU"/>
+        </w:rPr>
         <w:t>out</w:t>
       </w:r>
       <w:r>
@@ -21261,8 +23971,9 @@
           <w:szCs w:val="24"/>
           <w:lang w:eastAsia="ru-RU"/>
         </w:rPr>
-        <w:t>.println("1) суммарная погрешность значений, найденных методом Адамса 3-го порядка, от аналитических = " + error3 + ";");</w:t>
-      </w:r>
+        <w:t>.println</w:t>
+      </w:r>
+      <w:proofErr w:type="spellEnd"/>
       <w:r>
         <w:rPr>
           <w:rFonts w:ascii="Times New Roman" w:eastAsia="Times New Roman" w:hAnsi="Times New Roman"/>
@@ -21270,6 +23981,15 @@
           <w:szCs w:val="24"/>
           <w:lang w:eastAsia="ru-RU"/>
         </w:rPr>
+        <w:t>("1) суммарная погрешность значений, найденных методом Адамса 3-го порядка, от аналитических = " + error3 + ";");</w:t>
+      </w:r>
+      <w:r>
+        <w:rPr>
+          <w:rFonts w:ascii="Times New Roman" w:eastAsia="Times New Roman" w:hAnsi="Times New Roman"/>
+          <w:sz w:val="24"/>
+          <w:szCs w:val="24"/>
+          <w:lang w:eastAsia="ru-RU"/>
+        </w:rPr>
         <w:br/>
       </w:r>
       <w:r>
@@ -21280,19 +24000,30 @@
           <w:lang w:eastAsia="ru-RU"/>
         </w:rPr>
         <w:br/>
-        <w:t xml:space="preserve">    error4 = Math.</w:t>
-      </w:r>
+        <w:t xml:space="preserve">    error4 = </w:t>
+      </w:r>
+      <w:proofErr w:type="spellStart"/>
       <w:r>
         <w:rPr>
           <w:rFonts w:ascii="Times New Roman" w:eastAsia="Times New Roman" w:hAnsi="Times New Roman"/>
-          <w:i/>
-          <w:iCs/>
           <w:sz w:val="24"/>
           <w:szCs w:val="24"/>
           <w:lang w:eastAsia="ru-RU"/>
         </w:rPr>
+        <w:t>Math.</w:t>
+      </w:r>
+      <w:r>
+        <w:rPr>
+          <w:rFonts w:ascii="Times New Roman" w:eastAsia="Times New Roman" w:hAnsi="Times New Roman"/>
+          <w:i/>
+          <w:iCs/>
+          <w:sz w:val="24"/>
+          <w:szCs w:val="24"/>
+          <w:lang w:eastAsia="ru-RU"/>
+        </w:rPr>
         <w:t>abs</w:t>
       </w:r>
+      <w:proofErr w:type="spellEnd"/>
       <w:r>
         <w:rPr>
           <w:rFonts w:ascii="Times New Roman" w:eastAsia="Times New Roman" w:hAnsi="Times New Roman"/>
@@ -21300,19 +24031,30 @@
           <w:szCs w:val="24"/>
           <w:lang w:eastAsia="ru-RU"/>
         </w:rPr>
-        <w:t>(Arrays.</w:t>
-      </w:r>
+        <w:t>(</w:t>
+      </w:r>
+      <w:proofErr w:type="spellStart"/>
       <w:r>
         <w:rPr>
           <w:rFonts w:ascii="Times New Roman" w:eastAsia="Times New Roman" w:hAnsi="Times New Roman"/>
-          <w:i/>
-          <w:iCs/>
           <w:sz w:val="24"/>
           <w:szCs w:val="24"/>
           <w:lang w:eastAsia="ru-RU"/>
         </w:rPr>
+        <w:t>Arrays.</w:t>
+      </w:r>
+      <w:r>
+        <w:rPr>
+          <w:rFonts w:ascii="Times New Roman" w:eastAsia="Times New Roman" w:hAnsi="Times New Roman"/>
+          <w:i/>
+          <w:iCs/>
+          <w:sz w:val="24"/>
+          <w:szCs w:val="24"/>
+          <w:lang w:eastAsia="ru-RU"/>
+        </w:rPr>
         <w:t>stream</w:t>
       </w:r>
+      <w:proofErr w:type="spellEnd"/>
       <w:r>
         <w:rPr>
           <w:rFonts w:ascii="Times New Roman" w:eastAsia="Times New Roman" w:hAnsi="Times New Roman"/>
@@ -21320,19 +24062,70 @@
           <w:szCs w:val="24"/>
           <w:lang w:eastAsia="ru-RU"/>
         </w:rPr>
-        <w:t>(analyticValue).sum()) - Math.</w:t>
-      </w:r>
+        <w:t>(</w:t>
+      </w:r>
+      <w:proofErr w:type="spellStart"/>
       <w:r>
         <w:rPr>
           <w:rFonts w:ascii="Times New Roman" w:eastAsia="Times New Roman" w:hAnsi="Times New Roman"/>
-          <w:i/>
-          <w:iCs/>
           <w:sz w:val="24"/>
           <w:szCs w:val="24"/>
           <w:lang w:eastAsia="ru-RU"/>
         </w:rPr>
+        <w:t>analyticValue</w:t>
+      </w:r>
+      <w:proofErr w:type="spellEnd"/>
+      <w:r>
+        <w:rPr>
+          <w:rFonts w:ascii="Times New Roman" w:eastAsia="Times New Roman" w:hAnsi="Times New Roman"/>
+          <w:sz w:val="24"/>
+          <w:szCs w:val="24"/>
+          <w:lang w:eastAsia="ru-RU"/>
+        </w:rPr>
+        <w:t>).</w:t>
+      </w:r>
+      <w:proofErr w:type="spellStart"/>
+      <w:r>
+        <w:rPr>
+          <w:rFonts w:ascii="Times New Roman" w:eastAsia="Times New Roman" w:hAnsi="Times New Roman"/>
+          <w:sz w:val="24"/>
+          <w:szCs w:val="24"/>
+          <w:lang w:eastAsia="ru-RU"/>
+        </w:rPr>
+        <w:t>sum</w:t>
+      </w:r>
+      <w:proofErr w:type="spellEnd"/>
+      <w:r>
+        <w:rPr>
+          <w:rFonts w:ascii="Times New Roman" w:eastAsia="Times New Roman" w:hAnsi="Times New Roman"/>
+          <w:sz w:val="24"/>
+          <w:szCs w:val="24"/>
+          <w:lang w:eastAsia="ru-RU"/>
+        </w:rPr>
+        <w:t xml:space="preserve">()) - </w:t>
+      </w:r>
+      <w:proofErr w:type="spellStart"/>
+      <w:r>
+        <w:rPr>
+          <w:rFonts w:ascii="Times New Roman" w:eastAsia="Times New Roman" w:hAnsi="Times New Roman"/>
+          <w:sz w:val="24"/>
+          <w:szCs w:val="24"/>
+          <w:lang w:eastAsia="ru-RU"/>
+        </w:rPr>
+        <w:t>Math.</w:t>
+      </w:r>
+      <w:r>
+        <w:rPr>
+          <w:rFonts w:ascii="Times New Roman" w:eastAsia="Times New Roman" w:hAnsi="Times New Roman"/>
+          <w:i/>
+          <w:iCs/>
+          <w:sz w:val="24"/>
+          <w:szCs w:val="24"/>
+          <w:lang w:eastAsia="ru-RU"/>
+        </w:rPr>
         <w:t>abs</w:t>
       </w:r>
+      <w:proofErr w:type="spellEnd"/>
       <w:r>
         <w:rPr>
           <w:rFonts w:ascii="Times New Roman" w:eastAsia="Times New Roman" w:hAnsi="Times New Roman"/>
@@ -21340,19 +24133,30 @@
           <w:szCs w:val="24"/>
           <w:lang w:eastAsia="ru-RU"/>
         </w:rPr>
-        <w:t>(Arrays.</w:t>
-      </w:r>
+        <w:t>(</w:t>
+      </w:r>
+      <w:proofErr w:type="spellStart"/>
       <w:r>
         <w:rPr>
           <w:rFonts w:ascii="Times New Roman" w:eastAsia="Times New Roman" w:hAnsi="Times New Roman"/>
-          <w:i/>
-          <w:iCs/>
           <w:sz w:val="24"/>
           <w:szCs w:val="24"/>
           <w:lang w:eastAsia="ru-RU"/>
         </w:rPr>
+        <w:t>Arrays.</w:t>
+      </w:r>
+      <w:r>
+        <w:rPr>
+          <w:rFonts w:ascii="Times New Roman" w:eastAsia="Times New Roman" w:hAnsi="Times New Roman"/>
+          <w:i/>
+          <w:iCs/>
+          <w:sz w:val="24"/>
+          <w:szCs w:val="24"/>
+          <w:lang w:eastAsia="ru-RU"/>
+        </w:rPr>
         <w:t>stream</w:t>
       </w:r>
+      <w:proofErr w:type="spellEnd"/>
       <w:r>
         <w:rPr>
           <w:rFonts w:ascii="Times New Roman" w:eastAsia="Times New Roman" w:hAnsi="Times New Roman"/>
@@ -21360,8 +24164,9 @@
           <w:szCs w:val="24"/>
           <w:lang w:eastAsia="ru-RU"/>
         </w:rPr>
-        <w:t>(Adams4Value).sum());</w:t>
-      </w:r>
+        <w:t>(Adams4Value).</w:t>
+      </w:r>
+      <w:proofErr w:type="spellStart"/>
       <w:r>
         <w:rPr>
           <w:rFonts w:ascii="Times New Roman" w:eastAsia="Times New Roman" w:hAnsi="Times New Roman"/>
@@ -21369,18 +24174,47 @@
           <w:szCs w:val="24"/>
           <w:lang w:eastAsia="ru-RU"/>
         </w:rPr>
+        <w:t>sum</w:t>
+      </w:r>
+      <w:proofErr w:type="spellEnd"/>
+      <w:r>
+        <w:rPr>
+          <w:rFonts w:ascii="Times New Roman" w:eastAsia="Times New Roman" w:hAnsi="Times New Roman"/>
+          <w:sz w:val="24"/>
+          <w:szCs w:val="24"/>
+          <w:lang w:eastAsia="ru-RU"/>
+        </w:rPr>
+        <w:t>());</w:t>
+      </w:r>
+      <w:r>
+        <w:rPr>
+          <w:rFonts w:ascii="Times New Roman" w:eastAsia="Times New Roman" w:hAnsi="Times New Roman"/>
+          <w:sz w:val="24"/>
+          <w:szCs w:val="24"/>
+          <w:lang w:eastAsia="ru-RU"/>
+        </w:rPr>
         <w:br/>
-        <w:t xml:space="preserve">    System.</w:t>
-      </w:r>
+        <w:t xml:space="preserve">    </w:t>
+      </w:r>
+      <w:proofErr w:type="spellStart"/>
       <w:r>
         <w:rPr>
           <w:rFonts w:ascii="Times New Roman" w:eastAsia="Times New Roman" w:hAnsi="Times New Roman"/>
-          <w:i/>
-          <w:iCs/>
           <w:sz w:val="24"/>
           <w:szCs w:val="24"/>
           <w:lang w:eastAsia="ru-RU"/>
         </w:rPr>
+        <w:t>System.</w:t>
+      </w:r>
+      <w:r>
+        <w:rPr>
+          <w:rFonts w:ascii="Times New Roman" w:eastAsia="Times New Roman" w:hAnsi="Times New Roman"/>
+          <w:i/>
+          <w:iCs/>
+          <w:sz w:val="24"/>
+          <w:szCs w:val="24"/>
+          <w:lang w:eastAsia="ru-RU"/>
+        </w:rPr>
         <w:t>out</w:t>
       </w:r>
       <w:r>
@@ -21390,8 +24224,9 @@
           <w:szCs w:val="24"/>
           <w:lang w:eastAsia="ru-RU"/>
         </w:rPr>
-        <w:t>.println("2) суммарная погрешность значений, найденных методом Адамса 4-го порядка, от аналитических = " + error4 + ".");</w:t>
-      </w:r>
+        <w:t>.println</w:t>
+      </w:r>
+      <w:proofErr w:type="spellEnd"/>
       <w:r>
         <w:rPr>
           <w:rFonts w:ascii="Times New Roman" w:eastAsia="Times New Roman" w:hAnsi="Times New Roman"/>
@@ -21399,6 +24234,15 @@
           <w:szCs w:val="24"/>
           <w:lang w:eastAsia="ru-RU"/>
         </w:rPr>
+        <w:t>("2) суммарная погрешность значений, найденных методом Адамса 4-го порядка, от аналитических = " + error4 + ".");</w:t>
+      </w:r>
+      <w:r>
+        <w:rPr>
+          <w:rFonts w:ascii="Times New Roman" w:eastAsia="Times New Roman" w:hAnsi="Times New Roman"/>
+          <w:sz w:val="24"/>
+          <w:szCs w:val="24"/>
+          <w:lang w:eastAsia="ru-RU"/>
+        </w:rPr>
         <w:br/>
       </w:r>
       <w:r>
@@ -21409,8 +24253,9 @@
           <w:lang w:eastAsia="ru-RU"/>
         </w:rPr>
         <w:br/>
-        <w:t xml:space="preserve">    if (error3 &gt; error4) {</w:t>
-      </w:r>
+        <w:t xml:space="preserve">    </w:t>
+      </w:r>
+      <w:proofErr w:type="spellStart"/>
       <w:r>
         <w:rPr>
           <w:rFonts w:ascii="Times New Roman" w:eastAsia="Times New Roman" w:hAnsi="Times New Roman"/>
@@ -21418,18 +24263,47 @@
           <w:szCs w:val="24"/>
           <w:lang w:eastAsia="ru-RU"/>
         </w:rPr>
+        <w:t>if</w:t>
+      </w:r>
+      <w:proofErr w:type="spellEnd"/>
+      <w:r>
+        <w:rPr>
+          <w:rFonts w:ascii="Times New Roman" w:eastAsia="Times New Roman" w:hAnsi="Times New Roman"/>
+          <w:sz w:val="24"/>
+          <w:szCs w:val="24"/>
+          <w:lang w:eastAsia="ru-RU"/>
+        </w:rPr>
+        <w:t xml:space="preserve"> (error3 &gt; error4) {</w:t>
+      </w:r>
+      <w:r>
+        <w:rPr>
+          <w:rFonts w:ascii="Times New Roman" w:eastAsia="Times New Roman" w:hAnsi="Times New Roman"/>
+          <w:sz w:val="24"/>
+          <w:szCs w:val="24"/>
+          <w:lang w:eastAsia="ru-RU"/>
+        </w:rPr>
         <w:br/>
-        <w:t xml:space="preserve">        System.</w:t>
-      </w:r>
+        <w:t xml:space="preserve">        </w:t>
+      </w:r>
+      <w:proofErr w:type="spellStart"/>
       <w:r>
         <w:rPr>
           <w:rFonts w:ascii="Times New Roman" w:eastAsia="Times New Roman" w:hAnsi="Times New Roman"/>
-          <w:i/>
-          <w:iCs/>
           <w:sz w:val="24"/>
           <w:szCs w:val="24"/>
           <w:lang w:eastAsia="ru-RU"/>
         </w:rPr>
+        <w:t>System.</w:t>
+      </w:r>
+      <w:r>
+        <w:rPr>
+          <w:rFonts w:ascii="Times New Roman" w:eastAsia="Times New Roman" w:hAnsi="Times New Roman"/>
+          <w:i/>
+          <w:iCs/>
+          <w:sz w:val="24"/>
+          <w:szCs w:val="24"/>
+          <w:lang w:eastAsia="ru-RU"/>
+        </w:rPr>
         <w:t>out</w:t>
       </w:r>
       <w:r>
@@ -21439,19 +24313,58 @@
           <w:szCs w:val="24"/>
           <w:lang w:eastAsia="ru-RU"/>
         </w:rPr>
-        <w:t>.println("Получаем, что погрешность(3-ий порядок) - погрешность(4-ый порядок) = " + String.</w:t>
-      </w:r>
+        <w:t>.println</w:t>
+      </w:r>
+      <w:proofErr w:type="spellEnd"/>
       <w:r>
         <w:rPr>
           <w:rFonts w:ascii="Times New Roman" w:eastAsia="Times New Roman" w:hAnsi="Times New Roman"/>
-          <w:i/>
-          <w:iCs/>
           <w:sz w:val="24"/>
           <w:szCs w:val="24"/>
           <w:lang w:eastAsia="ru-RU"/>
         </w:rPr>
+        <w:t>("Получаем, что погрешность(3-ий порядок) - погрешность(4-ый п</w:t>
+      </w:r>
+      <w:r>
+        <w:rPr>
+          <w:rFonts w:ascii="Times New Roman" w:eastAsia="Times New Roman" w:hAnsi="Times New Roman"/>
+          <w:sz w:val="24"/>
+          <w:szCs w:val="24"/>
+          <w:lang w:eastAsia="ru-RU"/>
+        </w:rPr>
+        <w:t>о</w:t>
+      </w:r>
+      <w:r>
+        <w:rPr>
+          <w:rFonts w:ascii="Times New Roman" w:eastAsia="Times New Roman" w:hAnsi="Times New Roman"/>
+          <w:sz w:val="24"/>
+          <w:szCs w:val="24"/>
+          <w:lang w:eastAsia="ru-RU"/>
+        </w:rPr>
+        <w:t xml:space="preserve">рядок) = " + </w:t>
+      </w:r>
+      <w:proofErr w:type="spellStart"/>
+      <w:r>
+        <w:rPr>
+          <w:rFonts w:ascii="Times New Roman" w:eastAsia="Times New Roman" w:hAnsi="Times New Roman"/>
+          <w:sz w:val="24"/>
+          <w:szCs w:val="24"/>
+          <w:lang w:eastAsia="ru-RU"/>
+        </w:rPr>
+        <w:t>String.</w:t>
+      </w:r>
+      <w:r>
+        <w:rPr>
+          <w:rFonts w:ascii="Times New Roman" w:eastAsia="Times New Roman" w:hAnsi="Times New Roman"/>
+          <w:i/>
+          <w:iCs/>
+          <w:sz w:val="24"/>
+          <w:szCs w:val="24"/>
+          <w:lang w:eastAsia="ru-RU"/>
+        </w:rPr>
         <w:t>format</w:t>
       </w:r>
+      <w:proofErr w:type="spellEnd"/>
       <w:r>
         <w:rPr>
           <w:rFonts w:ascii="Times New Roman" w:eastAsia="Times New Roman" w:hAnsi="Times New Roman"/>
@@ -21469,19 +24382,70 @@
           <w:lang w:eastAsia="ru-RU"/>
         </w:rPr>
         <w:br/>
-        <w:t xml:space="preserve">    } else System.</w:t>
-      </w:r>
+      </w:r>
+      <w:proofErr w:type="gramStart"/>
       <w:r>
         <w:rPr>
           <w:rFonts w:ascii="Times New Roman" w:eastAsia="Times New Roman" w:hAnsi="Times New Roman"/>
-          <w:i/>
-          <w:iCs/>
           <w:sz w:val="24"/>
           <w:szCs w:val="24"/>
           <w:lang w:eastAsia="ru-RU"/>
         </w:rPr>
+        <w:t xml:space="preserve">    }</w:t>
+      </w:r>
+      <w:proofErr w:type="gramEnd"/>
+      <w:r>
+        <w:rPr>
+          <w:rFonts w:ascii="Times New Roman" w:eastAsia="Times New Roman" w:hAnsi="Times New Roman"/>
+          <w:sz w:val="24"/>
+          <w:szCs w:val="24"/>
+          <w:lang w:eastAsia="ru-RU"/>
+        </w:rPr>
+        <w:t xml:space="preserve"> </w:t>
+      </w:r>
+      <w:proofErr w:type="spellStart"/>
+      <w:proofErr w:type="gramStart"/>
+      <w:r>
+        <w:rPr>
+          <w:rFonts w:ascii="Times New Roman" w:eastAsia="Times New Roman" w:hAnsi="Times New Roman"/>
+          <w:sz w:val="24"/>
+          <w:szCs w:val="24"/>
+          <w:lang w:eastAsia="ru-RU"/>
+        </w:rPr>
+        <w:t>else</w:t>
+      </w:r>
+      <w:proofErr w:type="spellEnd"/>
+      <w:r>
+        <w:rPr>
+          <w:rFonts w:ascii="Times New Roman" w:eastAsia="Times New Roman" w:hAnsi="Times New Roman"/>
+          <w:sz w:val="24"/>
+          <w:szCs w:val="24"/>
+          <w:lang w:eastAsia="ru-RU"/>
+        </w:rPr>
+        <w:t xml:space="preserve"> </w:t>
+      </w:r>
+      <w:proofErr w:type="spellStart"/>
+      <w:r>
+        <w:rPr>
+          <w:rFonts w:ascii="Times New Roman" w:eastAsia="Times New Roman" w:hAnsi="Times New Roman"/>
+          <w:sz w:val="24"/>
+          <w:szCs w:val="24"/>
+          <w:lang w:eastAsia="ru-RU"/>
+        </w:rPr>
+        <w:t>System.</w:t>
+      </w:r>
+      <w:r>
+        <w:rPr>
+          <w:rFonts w:ascii="Times New Roman" w:eastAsia="Times New Roman" w:hAnsi="Times New Roman"/>
+          <w:i/>
+          <w:iCs/>
+          <w:sz w:val="24"/>
+          <w:szCs w:val="24"/>
+          <w:lang w:eastAsia="ru-RU"/>
+        </w:rPr>
         <w:t>exit</w:t>
       </w:r>
+      <w:proofErr w:type="spellEnd"/>
       <w:r>
         <w:rPr>
           <w:rFonts w:ascii="Times New Roman" w:eastAsia="Times New Roman" w:hAnsi="Times New Roman"/>
@@ -21501,6 +24465,7 @@
         <w:br/>
         <w:t>}</w:t>
       </w:r>
+      <w:proofErr w:type="gramEnd"/>
     </w:p>
     <w:p>
       <w:pPr>
@@ -22293,6 +25258,7 @@
         </w:rPr>
         <w:t>-</w:t>
       </w:r>
+      <w:proofErr w:type="spellStart"/>
       <w:r>
         <w:rPr>
           <w:rFonts w:ascii="Times New Roman" w:hAnsi="Times New Roman" w:cs="Times New Roman"/>
@@ -22303,6 +25269,7 @@
         </w:rPr>
         <w:t>Бэшфорта</w:t>
       </w:r>
+      <w:proofErr w:type="spellEnd"/>
       <w:r>
         <w:rPr>
           <w:rFonts w:ascii="Times New Roman" w:hAnsi="Times New Roman" w:cs="Times New Roman"/>
@@ -22385,7 +25352,27 @@
           <w:sz w:val="24"/>
           <w:szCs w:val="24"/>
         </w:rPr>
-        <w:t>значения</w:t>
+        <w:t>зн</w:t>
+      </w:r>
+      <w:r>
+        <w:rPr>
+          <w:rFonts w:ascii="Times New Roman" w:hAnsi="Times New Roman" w:cs="Times New Roman"/>
+          <w:i/>
+          <w:iCs/>
+          <w:sz w:val="24"/>
+          <w:szCs w:val="24"/>
+        </w:rPr>
+        <w:t>а</w:t>
+      </w:r>
+      <w:r>
+        <w:rPr>
+          <w:rFonts w:ascii="Times New Roman" w:hAnsi="Times New Roman" w:cs="Times New Roman"/>
+          <w:i/>
+          <w:iCs/>
+          <w:sz w:val="24"/>
+          <w:szCs w:val="24"/>
+        </w:rPr>
+        <w:t>чения</w:t>
       </w:r>
       <w:r>
         <w:rPr>
@@ -22786,14 +25773,65 @@
           <w:lang w:val="en-US"/>
         </w:rPr>
       </w:pPr>
-      <w:r>
-        <w:rPr>
-          <w:rFonts w:ascii="Times New Roman" w:hAnsi="Times New Roman" w:cs="Times New Roman"/>
-          <w:sz w:val="24"/>
-          <w:szCs w:val="24"/>
-          <w:lang w:val="en-US"/>
-        </w:rPr>
-        <w:t xml:space="preserve">public static double[] xFunction(double h, int N) { </w:t>
+      <w:proofErr w:type="gramStart"/>
+      <w:r>
+        <w:rPr>
+          <w:rFonts w:ascii="Times New Roman" w:hAnsi="Times New Roman" w:cs="Times New Roman"/>
+          <w:sz w:val="24"/>
+          <w:szCs w:val="24"/>
+          <w:lang w:val="en-US"/>
+        </w:rPr>
+        <w:t>public</w:t>
+      </w:r>
+      <w:proofErr w:type="gramEnd"/>
+      <w:r>
+        <w:rPr>
+          <w:rFonts w:ascii="Times New Roman" w:hAnsi="Times New Roman" w:cs="Times New Roman"/>
+          <w:sz w:val="24"/>
+          <w:szCs w:val="24"/>
+          <w:lang w:val="en-US"/>
+        </w:rPr>
+        <w:t xml:space="preserve"> static double[] </w:t>
+      </w:r>
+      <w:proofErr w:type="spellStart"/>
+      <w:r>
+        <w:rPr>
+          <w:rFonts w:ascii="Times New Roman" w:hAnsi="Times New Roman" w:cs="Times New Roman"/>
+          <w:sz w:val="24"/>
+          <w:szCs w:val="24"/>
+          <w:lang w:val="en-US"/>
+        </w:rPr>
+        <w:t>xFunction</w:t>
+      </w:r>
+      <w:proofErr w:type="spellEnd"/>
+      <w:r>
+        <w:rPr>
+          <w:rFonts w:ascii="Times New Roman" w:hAnsi="Times New Roman" w:cs="Times New Roman"/>
+          <w:sz w:val="24"/>
+          <w:szCs w:val="24"/>
+          <w:lang w:val="en-US"/>
+        </w:rPr>
+        <w:t xml:space="preserve">(double h, </w:t>
+      </w:r>
+      <w:proofErr w:type="spellStart"/>
+      <w:r>
+        <w:rPr>
+          <w:rFonts w:ascii="Times New Roman" w:hAnsi="Times New Roman" w:cs="Times New Roman"/>
+          <w:sz w:val="24"/>
+          <w:szCs w:val="24"/>
+          <w:lang w:val="en-US"/>
+        </w:rPr>
+        <w:t>int</w:t>
+      </w:r>
+      <w:proofErr w:type="spellEnd"/>
+      <w:r>
+        <w:rPr>
+          <w:rFonts w:ascii="Times New Roman" w:hAnsi="Times New Roman" w:cs="Times New Roman"/>
+          <w:sz w:val="24"/>
+          <w:szCs w:val="24"/>
+          <w:lang w:val="en-US"/>
+        </w:rPr>
+        <w:t xml:space="preserve"> N) { </w:t>
       </w:r>
       <w:r>
         <w:rPr>
@@ -22896,7 +25934,87 @@
           <w:lang w:val="en-US"/>
         </w:rPr>
         <w:br/>
-        <w:t xml:space="preserve">    for (int i = 0; i &lt; N; i++) {</w:t>
+        <w:t xml:space="preserve">    for (</w:t>
+      </w:r>
+      <w:proofErr w:type="spellStart"/>
+      <w:r>
+        <w:rPr>
+          <w:rFonts w:ascii="Times New Roman" w:hAnsi="Times New Roman" w:cs="Times New Roman"/>
+          <w:sz w:val="24"/>
+          <w:szCs w:val="24"/>
+          <w:lang w:val="en-US"/>
+        </w:rPr>
+        <w:t>int</w:t>
+      </w:r>
+      <w:proofErr w:type="spellEnd"/>
+      <w:r>
+        <w:rPr>
+          <w:rFonts w:ascii="Times New Roman" w:hAnsi="Times New Roman" w:cs="Times New Roman"/>
+          <w:sz w:val="24"/>
+          <w:szCs w:val="24"/>
+          <w:lang w:val="en-US"/>
+        </w:rPr>
+        <w:t xml:space="preserve"> </w:t>
+      </w:r>
+      <w:proofErr w:type="spellStart"/>
+      <w:r>
+        <w:rPr>
+          <w:rFonts w:ascii="Times New Roman" w:hAnsi="Times New Roman" w:cs="Times New Roman"/>
+          <w:sz w:val="24"/>
+          <w:szCs w:val="24"/>
+          <w:lang w:val="en-US"/>
+        </w:rPr>
+        <w:t>i</w:t>
+      </w:r>
+      <w:proofErr w:type="spellEnd"/>
+      <w:r>
+        <w:rPr>
+          <w:rFonts w:ascii="Times New Roman" w:hAnsi="Times New Roman" w:cs="Times New Roman"/>
+          <w:sz w:val="24"/>
+          <w:szCs w:val="24"/>
+          <w:lang w:val="en-US"/>
+        </w:rPr>
+        <w:t xml:space="preserve"> = 0; </w:t>
+      </w:r>
+      <w:proofErr w:type="spellStart"/>
+      <w:r>
+        <w:rPr>
+          <w:rFonts w:ascii="Times New Roman" w:hAnsi="Times New Roman" w:cs="Times New Roman"/>
+          <w:sz w:val="24"/>
+          <w:szCs w:val="24"/>
+          <w:lang w:val="en-US"/>
+        </w:rPr>
+        <w:t>i</w:t>
+      </w:r>
+      <w:proofErr w:type="spellEnd"/>
+      <w:r>
+        <w:rPr>
+          <w:rFonts w:ascii="Times New Roman" w:hAnsi="Times New Roman" w:cs="Times New Roman"/>
+          <w:sz w:val="24"/>
+          <w:szCs w:val="24"/>
+          <w:lang w:val="en-US"/>
+        </w:rPr>
+        <w:t xml:space="preserve"> &lt; N; </w:t>
+      </w:r>
+      <w:proofErr w:type="spellStart"/>
+      <w:r>
+        <w:rPr>
+          <w:rFonts w:ascii="Times New Roman" w:hAnsi="Times New Roman" w:cs="Times New Roman"/>
+          <w:sz w:val="24"/>
+          <w:szCs w:val="24"/>
+          <w:lang w:val="en-US"/>
+        </w:rPr>
+        <w:t>i</w:t>
+      </w:r>
+      <w:proofErr w:type="spellEnd"/>
+      <w:r>
+        <w:rPr>
+          <w:rFonts w:ascii="Times New Roman" w:hAnsi="Times New Roman" w:cs="Times New Roman"/>
+          <w:sz w:val="24"/>
+          <w:szCs w:val="24"/>
+          <w:lang w:val="en-US"/>
+        </w:rPr>
+        <w:t>++) {</w:t>
       </w:r>
       <w:r>
         <w:rPr>
@@ -22906,7 +26024,47 @@
           <w:lang w:val="en-US"/>
         </w:rPr>
         <w:br/>
-        <w:t xml:space="preserve">        x[i] = h * i;</w:t>
+        <w:t xml:space="preserve">        x[</w:t>
+      </w:r>
+      <w:proofErr w:type="spellStart"/>
+      <w:r>
+        <w:rPr>
+          <w:rFonts w:ascii="Times New Roman" w:hAnsi="Times New Roman" w:cs="Times New Roman"/>
+          <w:sz w:val="24"/>
+          <w:szCs w:val="24"/>
+          <w:lang w:val="en-US"/>
+        </w:rPr>
+        <w:t>i</w:t>
+      </w:r>
+      <w:proofErr w:type="spellEnd"/>
+      <w:r>
+        <w:rPr>
+          <w:rFonts w:ascii="Times New Roman" w:hAnsi="Times New Roman" w:cs="Times New Roman"/>
+          <w:sz w:val="24"/>
+          <w:szCs w:val="24"/>
+          <w:lang w:val="en-US"/>
+        </w:rPr>
+        <w:t xml:space="preserve">] = h * </w:t>
+      </w:r>
+      <w:proofErr w:type="spellStart"/>
+      <w:r>
+        <w:rPr>
+          <w:rFonts w:ascii="Times New Roman" w:hAnsi="Times New Roman" w:cs="Times New Roman"/>
+          <w:sz w:val="24"/>
+          <w:szCs w:val="24"/>
+          <w:lang w:val="en-US"/>
+        </w:rPr>
+        <w:t>i</w:t>
+      </w:r>
+      <w:proofErr w:type="spellEnd"/>
+      <w:r>
+        <w:rPr>
+          <w:rFonts w:ascii="Times New Roman" w:hAnsi="Times New Roman" w:cs="Times New Roman"/>
+          <w:sz w:val="24"/>
+          <w:szCs w:val="24"/>
+          <w:lang w:val="en-US"/>
+        </w:rPr>
+        <w:t>;</w:t>
       </w:r>
       <w:r>
         <w:rPr>
@@ -22981,6 +26139,7 @@
         </w:rPr>
         <w:t xml:space="preserve">5) </w:t>
       </w:r>
+      <w:proofErr w:type="gramStart"/>
       <w:r>
         <w:rPr>
           <w:rFonts w:ascii="Times New Roman" w:hAnsi="Times New Roman"/>
@@ -22990,6 +26149,7 @@
         </w:rPr>
         <w:t>функция</w:t>
       </w:r>
+      <w:proofErr w:type="gramEnd"/>
       <w:r>
         <w:rPr>
           <w:rFonts w:ascii="Times New Roman" w:hAnsi="Times New Roman"/>
@@ -23020,6 +26180,7 @@
         </w:rPr>
         <w:t>3(</w:t>
       </w:r>
+      <w:proofErr w:type="spellStart"/>
       <w:r>
         <w:rPr>
           <w:rFonts w:ascii="Times New Roman" w:hAnsi="Times New Roman"/>
@@ -23030,6 +26191,7 @@
         </w:rPr>
         <w:t>int</w:t>
       </w:r>
+      <w:proofErr w:type="spellEnd"/>
       <w:r>
         <w:rPr>
           <w:rFonts w:ascii="Times New Roman" w:hAnsi="Times New Roman"/>
@@ -23159,7 +26321,27 @@
           <w:szCs w:val="24"/>
           <w:lang w:val="en-US"/>
         </w:rPr>
-        <w:t xml:space="preserve">public static double[] Adams3Function(int N, double[] x, double h) { </w:t>
+        <w:t>public static double[] Adams3Function(</w:t>
+      </w:r>
+      <w:proofErr w:type="spellStart"/>
+      <w:r>
+        <w:rPr>
+          <w:rFonts w:ascii="Times New Roman" w:hAnsi="Times New Roman" w:cs="Times New Roman"/>
+          <w:sz w:val="24"/>
+          <w:szCs w:val="24"/>
+          <w:lang w:val="en-US"/>
+        </w:rPr>
+        <w:t>int</w:t>
+      </w:r>
+      <w:proofErr w:type="spellEnd"/>
+      <w:r>
+        <w:rPr>
+          <w:rFonts w:ascii="Times New Roman" w:hAnsi="Times New Roman" w:cs="Times New Roman"/>
+          <w:sz w:val="24"/>
+          <w:szCs w:val="24"/>
+          <w:lang w:val="en-US"/>
+        </w:rPr>
+        <w:t xml:space="preserve"> N, double[] x, double h) { </w:t>
       </w:r>
       <w:r>
         <w:rPr>
@@ -23277,6 +26459,7 @@
         </w:rPr>
         <w:t>-</w:t>
       </w:r>
+      <w:proofErr w:type="spellStart"/>
       <w:r>
         <w:rPr>
           <w:rFonts w:ascii="Times New Roman" w:hAnsi="Times New Roman" w:cs="Times New Roman"/>
@@ -23287,6 +26470,7 @@
         </w:rPr>
         <w:t>Бэшфорта</w:t>
       </w:r>
+      <w:proofErr w:type="spellEnd"/>
       <w:r>
         <w:rPr>
           <w:rFonts w:ascii="Times New Roman" w:hAnsi="Times New Roman" w:cs="Times New Roman"/>
@@ -23298,6 +26482,7 @@
         </w:rPr>
         <w:t xml:space="preserve"> 3-</w:t>
       </w:r>
+      <w:proofErr w:type="spellStart"/>
       <w:r>
         <w:rPr>
           <w:rFonts w:ascii="Times New Roman" w:hAnsi="Times New Roman" w:cs="Times New Roman"/>
@@ -23308,6 +26493,7 @@
         </w:rPr>
         <w:t>го</w:t>
       </w:r>
+      <w:proofErr w:type="spellEnd"/>
       <w:r>
         <w:rPr>
           <w:rFonts w:ascii="Times New Roman" w:hAnsi="Times New Roman" w:cs="Times New Roman"/>
@@ -23432,7 +26618,87 @@
           <w:szCs w:val="24"/>
           <w:lang w:val="en-US"/>
         </w:rPr>
-        <w:t>for (int i = 1; i &lt; N; i++) {</w:t>
+        <w:t>for (</w:t>
+      </w:r>
+      <w:proofErr w:type="spellStart"/>
+      <w:r>
+        <w:rPr>
+          <w:rFonts w:ascii="Times New Roman" w:hAnsi="Times New Roman" w:cs="Times New Roman"/>
+          <w:sz w:val="24"/>
+          <w:szCs w:val="24"/>
+          <w:lang w:val="en-US"/>
+        </w:rPr>
+        <w:t>int</w:t>
+      </w:r>
+      <w:proofErr w:type="spellEnd"/>
+      <w:r>
+        <w:rPr>
+          <w:rFonts w:ascii="Times New Roman" w:hAnsi="Times New Roman" w:cs="Times New Roman"/>
+          <w:sz w:val="24"/>
+          <w:szCs w:val="24"/>
+          <w:lang w:val="en-US"/>
+        </w:rPr>
+        <w:t xml:space="preserve"> </w:t>
+      </w:r>
+      <w:proofErr w:type="spellStart"/>
+      <w:r>
+        <w:rPr>
+          <w:rFonts w:ascii="Times New Roman" w:hAnsi="Times New Roman" w:cs="Times New Roman"/>
+          <w:sz w:val="24"/>
+          <w:szCs w:val="24"/>
+          <w:lang w:val="en-US"/>
+        </w:rPr>
+        <w:t>i</w:t>
+      </w:r>
+      <w:proofErr w:type="spellEnd"/>
+      <w:r>
+        <w:rPr>
+          <w:rFonts w:ascii="Times New Roman" w:hAnsi="Times New Roman" w:cs="Times New Roman"/>
+          <w:sz w:val="24"/>
+          <w:szCs w:val="24"/>
+          <w:lang w:val="en-US"/>
+        </w:rPr>
+        <w:t xml:space="preserve"> = 1; </w:t>
+      </w:r>
+      <w:proofErr w:type="spellStart"/>
+      <w:r>
+        <w:rPr>
+          <w:rFonts w:ascii="Times New Roman" w:hAnsi="Times New Roman" w:cs="Times New Roman"/>
+          <w:sz w:val="24"/>
+          <w:szCs w:val="24"/>
+          <w:lang w:val="en-US"/>
+        </w:rPr>
+        <w:t>i</w:t>
+      </w:r>
+      <w:proofErr w:type="spellEnd"/>
+      <w:r>
+        <w:rPr>
+          <w:rFonts w:ascii="Times New Roman" w:hAnsi="Times New Roman" w:cs="Times New Roman"/>
+          <w:sz w:val="24"/>
+          <w:szCs w:val="24"/>
+          <w:lang w:val="en-US"/>
+        </w:rPr>
+        <w:t xml:space="preserve"> &lt; N; </w:t>
+      </w:r>
+      <w:proofErr w:type="spellStart"/>
+      <w:r>
+        <w:rPr>
+          <w:rFonts w:ascii="Times New Roman" w:hAnsi="Times New Roman" w:cs="Times New Roman"/>
+          <w:sz w:val="24"/>
+          <w:szCs w:val="24"/>
+          <w:lang w:val="en-US"/>
+        </w:rPr>
+        <w:t>i</w:t>
+      </w:r>
+      <w:proofErr w:type="spellEnd"/>
+      <w:r>
+        <w:rPr>
+          <w:rFonts w:ascii="Times New Roman" w:hAnsi="Times New Roman" w:cs="Times New Roman"/>
+          <w:sz w:val="24"/>
+          <w:szCs w:val="24"/>
+          <w:lang w:val="en-US"/>
+        </w:rPr>
+        <w:t>++) {</w:t>
       </w:r>
       <w:r>
         <w:rPr>
@@ -23442,7 +26708,27 @@
           <w:lang w:val="en-US"/>
         </w:rPr>
         <w:br/>
-        <w:t xml:space="preserve">        if (i &lt;= 3) {</w:t>
+        <w:t xml:space="preserve">        if (</w:t>
+      </w:r>
+      <w:proofErr w:type="spellStart"/>
+      <w:r>
+        <w:rPr>
+          <w:rFonts w:ascii="Times New Roman" w:hAnsi="Times New Roman" w:cs="Times New Roman"/>
+          <w:sz w:val="24"/>
+          <w:szCs w:val="24"/>
+          <w:lang w:val="en-US"/>
+        </w:rPr>
+        <w:t>i</w:t>
+      </w:r>
+      <w:proofErr w:type="spellEnd"/>
+      <w:r>
+        <w:rPr>
+          <w:rFonts w:ascii="Times New Roman" w:hAnsi="Times New Roman" w:cs="Times New Roman"/>
+          <w:sz w:val="24"/>
+          <w:szCs w:val="24"/>
+          <w:lang w:val="en-US"/>
+        </w:rPr>
+        <w:t xml:space="preserve"> &lt;= 3) {</w:t>
       </w:r>
       <w:r>
         <w:rPr>
@@ -23452,7 +26738,57 @@
           <w:lang w:val="en-US"/>
         </w:rPr>
         <w:br/>
-        <w:t xml:space="preserve">            a3[i] = a3[i - 1] + h * (Math.</w:t>
+        <w:t xml:space="preserve">            a3[</w:t>
+      </w:r>
+      <w:proofErr w:type="spellStart"/>
+      <w:r>
+        <w:rPr>
+          <w:rFonts w:ascii="Times New Roman" w:hAnsi="Times New Roman" w:cs="Times New Roman"/>
+          <w:sz w:val="24"/>
+          <w:szCs w:val="24"/>
+          <w:lang w:val="en-US"/>
+        </w:rPr>
+        <w:t>i</w:t>
+      </w:r>
+      <w:proofErr w:type="spellEnd"/>
+      <w:r>
+        <w:rPr>
+          <w:rFonts w:ascii="Times New Roman" w:hAnsi="Times New Roman" w:cs="Times New Roman"/>
+          <w:sz w:val="24"/>
+          <w:szCs w:val="24"/>
+          <w:lang w:val="en-US"/>
+        </w:rPr>
+        <w:t>] = a3[</w:t>
+      </w:r>
+      <w:proofErr w:type="spellStart"/>
+      <w:r>
+        <w:rPr>
+          <w:rFonts w:ascii="Times New Roman" w:hAnsi="Times New Roman" w:cs="Times New Roman"/>
+          <w:sz w:val="24"/>
+          <w:szCs w:val="24"/>
+          <w:lang w:val="en-US"/>
+        </w:rPr>
+        <w:t>i</w:t>
+      </w:r>
+      <w:proofErr w:type="spellEnd"/>
+      <w:r>
+        <w:rPr>
+          <w:rFonts w:ascii="Times New Roman" w:hAnsi="Times New Roman" w:cs="Times New Roman"/>
+          <w:sz w:val="24"/>
+          <w:szCs w:val="24"/>
+          <w:lang w:val="en-US"/>
+        </w:rPr>
+        <w:t xml:space="preserve"> - 1] + h * (</w:t>
+      </w:r>
+      <w:proofErr w:type="spellStart"/>
+      <w:r>
+        <w:rPr>
+          <w:rFonts w:ascii="Times New Roman" w:hAnsi="Times New Roman" w:cs="Times New Roman"/>
+          <w:sz w:val="24"/>
+          <w:szCs w:val="24"/>
+          <w:lang w:val="en-US"/>
+        </w:rPr>
+        <w:t>Math.</w:t>
       </w:r>
       <w:r>
         <w:rPr>
@@ -23465,14 +26801,55 @@
         </w:rPr>
         <w:t>sin</w:t>
       </w:r>
-      <w:r>
-        <w:rPr>
-          <w:rFonts w:ascii="Times New Roman" w:hAnsi="Times New Roman" w:cs="Times New Roman"/>
-          <w:sz w:val="24"/>
-          <w:szCs w:val="24"/>
-          <w:lang w:val="en-US"/>
-        </w:rPr>
-        <w:t xml:space="preserve">(x[i - 1]) - a3[i - 1]); </w:t>
+      <w:proofErr w:type="spellEnd"/>
+      <w:r>
+        <w:rPr>
+          <w:rFonts w:ascii="Times New Roman" w:hAnsi="Times New Roman" w:cs="Times New Roman"/>
+          <w:sz w:val="24"/>
+          <w:szCs w:val="24"/>
+          <w:lang w:val="en-US"/>
+        </w:rPr>
+        <w:t>(x[</w:t>
+      </w:r>
+      <w:proofErr w:type="spellStart"/>
+      <w:r>
+        <w:rPr>
+          <w:rFonts w:ascii="Times New Roman" w:hAnsi="Times New Roman" w:cs="Times New Roman"/>
+          <w:sz w:val="24"/>
+          <w:szCs w:val="24"/>
+          <w:lang w:val="en-US"/>
+        </w:rPr>
+        <w:t>i</w:t>
+      </w:r>
+      <w:proofErr w:type="spellEnd"/>
+      <w:r>
+        <w:rPr>
+          <w:rFonts w:ascii="Times New Roman" w:hAnsi="Times New Roman" w:cs="Times New Roman"/>
+          <w:sz w:val="24"/>
+          <w:szCs w:val="24"/>
+          <w:lang w:val="en-US"/>
+        </w:rPr>
+        <w:t xml:space="preserve"> - 1]) - a3[</w:t>
+      </w:r>
+      <w:proofErr w:type="spellStart"/>
+      <w:r>
+        <w:rPr>
+          <w:rFonts w:ascii="Times New Roman" w:hAnsi="Times New Roman" w:cs="Times New Roman"/>
+          <w:sz w:val="24"/>
+          <w:szCs w:val="24"/>
+          <w:lang w:val="en-US"/>
+        </w:rPr>
+        <w:t>i</w:t>
+      </w:r>
+      <w:proofErr w:type="spellEnd"/>
+      <w:r>
+        <w:rPr>
+          <w:rFonts w:ascii="Times New Roman" w:hAnsi="Times New Roman" w:cs="Times New Roman"/>
+          <w:sz w:val="24"/>
+          <w:szCs w:val="24"/>
+          <w:lang w:val="en-US"/>
+        </w:rPr>
+        <w:t xml:space="preserve"> - 1]); </w:t>
       </w:r>
       <w:r>
         <w:rPr>
@@ -23556,7 +26933,27 @@
           <w:sz w:val="24"/>
           <w:szCs w:val="24"/>
         </w:rPr>
-        <w:t>используя</w:t>
+        <w:t>и</w:t>
+      </w:r>
+      <w:r>
+        <w:rPr>
+          <w:rFonts w:ascii="Times New Roman" w:hAnsi="Times New Roman" w:cs="Times New Roman"/>
+          <w:i/>
+          <w:iCs/>
+          <w:sz w:val="24"/>
+          <w:szCs w:val="24"/>
+        </w:rPr>
+        <w:t>с</w:t>
+      </w:r>
+      <w:r>
+        <w:rPr>
+          <w:rFonts w:ascii="Times New Roman" w:hAnsi="Times New Roman" w:cs="Times New Roman"/>
+          <w:i/>
+          <w:iCs/>
+          <w:sz w:val="24"/>
+          <w:szCs w:val="24"/>
+        </w:rPr>
+        <w:t>пользуя</w:t>
       </w:r>
       <w:r>
         <w:rPr>
@@ -23629,7 +27026,57 @@
           <w:lang w:val="en-US"/>
         </w:rPr>
         <w:br/>
-        <w:t xml:space="preserve">            a3[i] = a3[i - 1] + (h / 12) * (23 * (Math.</w:t>
+        <w:t xml:space="preserve">            a3[</w:t>
+      </w:r>
+      <w:proofErr w:type="spellStart"/>
+      <w:r>
+        <w:rPr>
+          <w:rFonts w:ascii="Times New Roman" w:hAnsi="Times New Roman" w:cs="Times New Roman"/>
+          <w:sz w:val="24"/>
+          <w:szCs w:val="24"/>
+          <w:lang w:val="en-US"/>
+        </w:rPr>
+        <w:t>i</w:t>
+      </w:r>
+      <w:proofErr w:type="spellEnd"/>
+      <w:r>
+        <w:rPr>
+          <w:rFonts w:ascii="Times New Roman" w:hAnsi="Times New Roman" w:cs="Times New Roman"/>
+          <w:sz w:val="24"/>
+          <w:szCs w:val="24"/>
+          <w:lang w:val="en-US"/>
+        </w:rPr>
+        <w:t>] = a3[</w:t>
+      </w:r>
+      <w:proofErr w:type="spellStart"/>
+      <w:r>
+        <w:rPr>
+          <w:rFonts w:ascii="Times New Roman" w:hAnsi="Times New Roman" w:cs="Times New Roman"/>
+          <w:sz w:val="24"/>
+          <w:szCs w:val="24"/>
+          <w:lang w:val="en-US"/>
+        </w:rPr>
+        <w:t>i</w:t>
+      </w:r>
+      <w:proofErr w:type="spellEnd"/>
+      <w:r>
+        <w:rPr>
+          <w:rFonts w:ascii="Times New Roman" w:hAnsi="Times New Roman" w:cs="Times New Roman"/>
+          <w:sz w:val="24"/>
+          <w:szCs w:val="24"/>
+          <w:lang w:val="en-US"/>
+        </w:rPr>
+        <w:t xml:space="preserve"> - 1] + (h / 12) * (23 * (</w:t>
+      </w:r>
+      <w:proofErr w:type="spellStart"/>
+      <w:r>
+        <w:rPr>
+          <w:rFonts w:ascii="Times New Roman" w:hAnsi="Times New Roman" w:cs="Times New Roman"/>
+          <w:sz w:val="24"/>
+          <w:szCs w:val="24"/>
+          <w:lang w:val="en-US"/>
+        </w:rPr>
+        <w:t>Math.</w:t>
       </w:r>
       <w:r>
         <w:rPr>
@@ -23642,14 +27089,55 @@
         </w:rPr>
         <w:t>sin</w:t>
       </w:r>
-      <w:r>
-        <w:rPr>
-          <w:rFonts w:ascii="Times New Roman" w:hAnsi="Times New Roman" w:cs="Times New Roman"/>
-          <w:sz w:val="24"/>
-          <w:szCs w:val="24"/>
-          <w:lang w:val="en-US"/>
-        </w:rPr>
-        <w:t>(x[i - 1]) - a3[i - 1])</w:t>
+      <w:proofErr w:type="spellEnd"/>
+      <w:r>
+        <w:rPr>
+          <w:rFonts w:ascii="Times New Roman" w:hAnsi="Times New Roman" w:cs="Times New Roman"/>
+          <w:sz w:val="24"/>
+          <w:szCs w:val="24"/>
+          <w:lang w:val="en-US"/>
+        </w:rPr>
+        <w:t>(x[</w:t>
+      </w:r>
+      <w:proofErr w:type="spellStart"/>
+      <w:r>
+        <w:rPr>
+          <w:rFonts w:ascii="Times New Roman" w:hAnsi="Times New Roman" w:cs="Times New Roman"/>
+          <w:sz w:val="24"/>
+          <w:szCs w:val="24"/>
+          <w:lang w:val="en-US"/>
+        </w:rPr>
+        <w:t>i</w:t>
+      </w:r>
+      <w:proofErr w:type="spellEnd"/>
+      <w:r>
+        <w:rPr>
+          <w:rFonts w:ascii="Times New Roman" w:hAnsi="Times New Roman" w:cs="Times New Roman"/>
+          <w:sz w:val="24"/>
+          <w:szCs w:val="24"/>
+          <w:lang w:val="en-US"/>
+        </w:rPr>
+        <w:t xml:space="preserve"> - 1]) - a3[</w:t>
+      </w:r>
+      <w:proofErr w:type="spellStart"/>
+      <w:r>
+        <w:rPr>
+          <w:rFonts w:ascii="Times New Roman" w:hAnsi="Times New Roman" w:cs="Times New Roman"/>
+          <w:sz w:val="24"/>
+          <w:szCs w:val="24"/>
+          <w:lang w:val="en-US"/>
+        </w:rPr>
+        <w:t>i</w:t>
+      </w:r>
+      <w:proofErr w:type="spellEnd"/>
+      <w:r>
+        <w:rPr>
+          <w:rFonts w:ascii="Times New Roman" w:hAnsi="Times New Roman" w:cs="Times New Roman"/>
+          <w:sz w:val="24"/>
+          <w:szCs w:val="24"/>
+          <w:lang w:val="en-US"/>
+        </w:rPr>
+        <w:t xml:space="preserve"> - 1])</w:t>
       </w:r>
       <w:r>
         <w:rPr>
@@ -23659,7 +27147,17 @@
           <w:lang w:val="en-US"/>
         </w:rPr>
         <w:br/>
-        <w:t xml:space="preserve">                    - 16 * (Math.</w:t>
+        <w:t xml:space="preserve">                    - 16 * (</w:t>
+      </w:r>
+      <w:proofErr w:type="spellStart"/>
+      <w:r>
+        <w:rPr>
+          <w:rFonts w:ascii="Times New Roman" w:hAnsi="Times New Roman" w:cs="Times New Roman"/>
+          <w:sz w:val="24"/>
+          <w:szCs w:val="24"/>
+          <w:lang w:val="en-US"/>
+        </w:rPr>
+        <w:t>Math.</w:t>
       </w:r>
       <w:r>
         <w:rPr>
@@ -23672,14 +27170,65 @@
         </w:rPr>
         <w:t>sin</w:t>
       </w:r>
-      <w:r>
-        <w:rPr>
-          <w:rFonts w:ascii="Times New Roman" w:hAnsi="Times New Roman" w:cs="Times New Roman"/>
-          <w:sz w:val="24"/>
-          <w:szCs w:val="24"/>
-          <w:lang w:val="en-US"/>
-        </w:rPr>
-        <w:t>(x[i - 2]) - a3[i - 2]) + 5 * (Math.</w:t>
+      <w:proofErr w:type="spellEnd"/>
+      <w:r>
+        <w:rPr>
+          <w:rFonts w:ascii="Times New Roman" w:hAnsi="Times New Roman" w:cs="Times New Roman"/>
+          <w:sz w:val="24"/>
+          <w:szCs w:val="24"/>
+          <w:lang w:val="en-US"/>
+        </w:rPr>
+        <w:t>(x[</w:t>
+      </w:r>
+      <w:proofErr w:type="spellStart"/>
+      <w:r>
+        <w:rPr>
+          <w:rFonts w:ascii="Times New Roman" w:hAnsi="Times New Roman" w:cs="Times New Roman"/>
+          <w:sz w:val="24"/>
+          <w:szCs w:val="24"/>
+          <w:lang w:val="en-US"/>
+        </w:rPr>
+        <w:t>i</w:t>
+      </w:r>
+      <w:proofErr w:type="spellEnd"/>
+      <w:r>
+        <w:rPr>
+          <w:rFonts w:ascii="Times New Roman" w:hAnsi="Times New Roman" w:cs="Times New Roman"/>
+          <w:sz w:val="24"/>
+          <w:szCs w:val="24"/>
+          <w:lang w:val="en-US"/>
+        </w:rPr>
+        <w:t xml:space="preserve"> - 2]) - a3[</w:t>
+      </w:r>
+      <w:proofErr w:type="spellStart"/>
+      <w:r>
+        <w:rPr>
+          <w:rFonts w:ascii="Times New Roman" w:hAnsi="Times New Roman" w:cs="Times New Roman"/>
+          <w:sz w:val="24"/>
+          <w:szCs w:val="24"/>
+          <w:lang w:val="en-US"/>
+        </w:rPr>
+        <w:t>i</w:t>
+      </w:r>
+      <w:proofErr w:type="spellEnd"/>
+      <w:r>
+        <w:rPr>
+          <w:rFonts w:ascii="Times New Roman" w:hAnsi="Times New Roman" w:cs="Times New Roman"/>
+          <w:sz w:val="24"/>
+          <w:szCs w:val="24"/>
+          <w:lang w:val="en-US"/>
+        </w:rPr>
+        <w:t xml:space="preserve"> - 2]) + 5 * (</w:t>
+      </w:r>
+      <w:proofErr w:type="spellStart"/>
+      <w:r>
+        <w:rPr>
+          <w:rFonts w:ascii="Times New Roman" w:hAnsi="Times New Roman" w:cs="Times New Roman"/>
+          <w:sz w:val="24"/>
+          <w:szCs w:val="24"/>
+          <w:lang w:val="en-US"/>
+        </w:rPr>
+        <w:t>Math.</w:t>
       </w:r>
       <w:r>
         <w:rPr>
@@ -23692,14 +27241,55 @@
         </w:rPr>
         <w:t>sin</w:t>
       </w:r>
-      <w:r>
-        <w:rPr>
-          <w:rFonts w:ascii="Times New Roman" w:hAnsi="Times New Roman" w:cs="Times New Roman"/>
-          <w:sz w:val="24"/>
-          <w:szCs w:val="24"/>
-          <w:lang w:val="en-US"/>
-        </w:rPr>
-        <w:t xml:space="preserve">(x[i - 3]) - a3[i - 3])); </w:t>
+      <w:proofErr w:type="spellEnd"/>
+      <w:r>
+        <w:rPr>
+          <w:rFonts w:ascii="Times New Roman" w:hAnsi="Times New Roman" w:cs="Times New Roman"/>
+          <w:sz w:val="24"/>
+          <w:szCs w:val="24"/>
+          <w:lang w:val="en-US"/>
+        </w:rPr>
+        <w:t>(x[</w:t>
+      </w:r>
+      <w:proofErr w:type="spellStart"/>
+      <w:r>
+        <w:rPr>
+          <w:rFonts w:ascii="Times New Roman" w:hAnsi="Times New Roman" w:cs="Times New Roman"/>
+          <w:sz w:val="24"/>
+          <w:szCs w:val="24"/>
+          <w:lang w:val="en-US"/>
+        </w:rPr>
+        <w:t>i</w:t>
+      </w:r>
+      <w:proofErr w:type="spellEnd"/>
+      <w:r>
+        <w:rPr>
+          <w:rFonts w:ascii="Times New Roman" w:hAnsi="Times New Roman" w:cs="Times New Roman"/>
+          <w:sz w:val="24"/>
+          <w:szCs w:val="24"/>
+          <w:lang w:val="en-US"/>
+        </w:rPr>
+        <w:t xml:space="preserve"> - 3]) - a3[</w:t>
+      </w:r>
+      <w:proofErr w:type="spellStart"/>
+      <w:r>
+        <w:rPr>
+          <w:rFonts w:ascii="Times New Roman" w:hAnsi="Times New Roman" w:cs="Times New Roman"/>
+          <w:sz w:val="24"/>
+          <w:szCs w:val="24"/>
+          <w:lang w:val="en-US"/>
+        </w:rPr>
+        <w:t>i</w:t>
+      </w:r>
+      <w:proofErr w:type="spellEnd"/>
+      <w:r>
+        <w:rPr>
+          <w:rFonts w:ascii="Times New Roman" w:hAnsi="Times New Roman" w:cs="Times New Roman"/>
+          <w:sz w:val="24"/>
+          <w:szCs w:val="24"/>
+          <w:lang w:val="en-US"/>
+        </w:rPr>
+        <w:t xml:space="preserve"> - 3])); </w:t>
       </w:r>
       <w:r>
         <w:rPr>
@@ -23796,6 +27386,7 @@
         </w:rPr>
         <w:t>-</w:t>
       </w:r>
+      <w:proofErr w:type="spellStart"/>
       <w:r>
         <w:rPr>
           <w:rFonts w:ascii="Times New Roman" w:hAnsi="Times New Roman" w:cs="Times New Roman"/>
@@ -23806,6 +27397,7 @@
         </w:rPr>
         <w:t>Бэшфорта</w:t>
       </w:r>
+      <w:proofErr w:type="spellEnd"/>
       <w:r>
         <w:rPr>
           <w:rFonts w:ascii="Times New Roman" w:hAnsi="Times New Roman" w:cs="Times New Roman"/>
@@ -23900,6 +27492,7 @@
         </w:rPr>
         <w:t xml:space="preserve">6) </w:t>
       </w:r>
+      <w:proofErr w:type="gramStart"/>
       <w:r>
         <w:rPr>
           <w:rFonts w:ascii="Times New Roman" w:hAnsi="Times New Roman"/>
@@ -23909,15 +27502,38 @@
         </w:rPr>
         <w:t>функция</w:t>
       </w:r>
-      <w:r>
-        <w:rPr>
-          <w:rFonts w:ascii="Times New Roman" w:hAnsi="Times New Roman"/>
-          <w:bCs/>
-          <w:sz w:val="28"/>
-          <w:szCs w:val="28"/>
-          <w:lang w:val="en-US"/>
-        </w:rPr>
-        <w:t xml:space="preserve"> Adams4(int N, double[] x, double h)</w:t>
+      <w:proofErr w:type="gramEnd"/>
+      <w:r>
+        <w:rPr>
+          <w:rFonts w:ascii="Times New Roman" w:hAnsi="Times New Roman"/>
+          <w:bCs/>
+          <w:sz w:val="28"/>
+          <w:szCs w:val="28"/>
+          <w:lang w:val="en-US"/>
+        </w:rPr>
+        <w:t xml:space="preserve"> Adams4(</w:t>
+      </w:r>
+      <w:proofErr w:type="spellStart"/>
+      <w:r>
+        <w:rPr>
+          <w:rFonts w:ascii="Times New Roman" w:hAnsi="Times New Roman"/>
+          <w:bCs/>
+          <w:sz w:val="28"/>
+          <w:szCs w:val="28"/>
+          <w:lang w:val="en-US"/>
+        </w:rPr>
+        <w:t>int</w:t>
+      </w:r>
+      <w:proofErr w:type="spellEnd"/>
+      <w:r>
+        <w:rPr>
+          <w:rFonts w:ascii="Times New Roman" w:hAnsi="Times New Roman"/>
+          <w:bCs/>
+          <w:sz w:val="28"/>
+          <w:szCs w:val="28"/>
+          <w:lang w:val="en-US"/>
+        </w:rPr>
+        <w:t xml:space="preserve"> N, double[] x, double h)</w:t>
       </w:r>
     </w:p>
     <w:p>
@@ -23938,7 +27554,27 @@
           <w:szCs w:val="24"/>
           <w:lang w:val="en-US"/>
         </w:rPr>
-        <w:t xml:space="preserve">public static double[] Adams4Function(int N, double[] x, double h) { </w:t>
+        <w:t>public static double[] Adams4Function(</w:t>
+      </w:r>
+      <w:proofErr w:type="spellStart"/>
+      <w:r>
+        <w:rPr>
+          <w:rFonts w:ascii="Times New Roman" w:hAnsi="Times New Roman" w:cs="Times New Roman"/>
+          <w:sz w:val="24"/>
+          <w:szCs w:val="24"/>
+          <w:lang w:val="en-US"/>
+        </w:rPr>
+        <w:t>int</w:t>
+      </w:r>
+      <w:proofErr w:type="spellEnd"/>
+      <w:r>
+        <w:rPr>
+          <w:rFonts w:ascii="Times New Roman" w:hAnsi="Times New Roman" w:cs="Times New Roman"/>
+          <w:sz w:val="24"/>
+          <w:szCs w:val="24"/>
+          <w:lang w:val="en-US"/>
+        </w:rPr>
+        <w:t xml:space="preserve"> N, double[] x, double h) { </w:t>
       </w:r>
       <w:r>
         <w:rPr>
@@ -24077,6 +27713,7 @@
         </w:rPr>
         <w:t>-</w:t>
       </w:r>
+      <w:proofErr w:type="spellStart"/>
       <w:r>
         <w:rPr>
           <w:rFonts w:ascii="Times New Roman" w:hAnsi="Times New Roman" w:cs="Times New Roman"/>
@@ -24087,6 +27724,7 @@
         </w:rPr>
         <w:t>Бэшфорта</w:t>
       </w:r>
+      <w:proofErr w:type="spellEnd"/>
       <w:r>
         <w:rPr>
           <w:rFonts w:ascii="Times New Roman" w:hAnsi="Times New Roman" w:cs="Times New Roman"/>
@@ -24098,6 +27736,7 @@
         </w:rPr>
         <w:t xml:space="preserve"> 4-</w:t>
       </w:r>
+      <w:proofErr w:type="spellStart"/>
       <w:r>
         <w:rPr>
           <w:rFonts w:ascii="Times New Roman" w:hAnsi="Times New Roman" w:cs="Times New Roman"/>
@@ -24108,6 +27747,7 @@
         </w:rPr>
         <w:t>го</w:t>
       </w:r>
+      <w:proofErr w:type="spellEnd"/>
       <w:r>
         <w:rPr>
           <w:rFonts w:ascii="Times New Roman" w:hAnsi="Times New Roman" w:cs="Times New Roman"/>
@@ -24232,7 +27872,87 @@
           <w:szCs w:val="24"/>
           <w:lang w:val="en-US"/>
         </w:rPr>
-        <w:t>for (int i = 1; i &lt; N; i++) {</w:t>
+        <w:t>for (</w:t>
+      </w:r>
+      <w:proofErr w:type="spellStart"/>
+      <w:r>
+        <w:rPr>
+          <w:rFonts w:ascii="Times New Roman" w:hAnsi="Times New Roman" w:cs="Times New Roman"/>
+          <w:sz w:val="24"/>
+          <w:szCs w:val="24"/>
+          <w:lang w:val="en-US"/>
+        </w:rPr>
+        <w:t>int</w:t>
+      </w:r>
+      <w:proofErr w:type="spellEnd"/>
+      <w:r>
+        <w:rPr>
+          <w:rFonts w:ascii="Times New Roman" w:hAnsi="Times New Roman" w:cs="Times New Roman"/>
+          <w:sz w:val="24"/>
+          <w:szCs w:val="24"/>
+          <w:lang w:val="en-US"/>
+        </w:rPr>
+        <w:t xml:space="preserve"> </w:t>
+      </w:r>
+      <w:proofErr w:type="spellStart"/>
+      <w:r>
+        <w:rPr>
+          <w:rFonts w:ascii="Times New Roman" w:hAnsi="Times New Roman" w:cs="Times New Roman"/>
+          <w:sz w:val="24"/>
+          <w:szCs w:val="24"/>
+          <w:lang w:val="en-US"/>
+        </w:rPr>
+        <w:t>i</w:t>
+      </w:r>
+      <w:proofErr w:type="spellEnd"/>
+      <w:r>
+        <w:rPr>
+          <w:rFonts w:ascii="Times New Roman" w:hAnsi="Times New Roman" w:cs="Times New Roman"/>
+          <w:sz w:val="24"/>
+          <w:szCs w:val="24"/>
+          <w:lang w:val="en-US"/>
+        </w:rPr>
+        <w:t xml:space="preserve"> = 1; </w:t>
+      </w:r>
+      <w:proofErr w:type="spellStart"/>
+      <w:r>
+        <w:rPr>
+          <w:rFonts w:ascii="Times New Roman" w:hAnsi="Times New Roman" w:cs="Times New Roman"/>
+          <w:sz w:val="24"/>
+          <w:szCs w:val="24"/>
+          <w:lang w:val="en-US"/>
+        </w:rPr>
+        <w:t>i</w:t>
+      </w:r>
+      <w:proofErr w:type="spellEnd"/>
+      <w:r>
+        <w:rPr>
+          <w:rFonts w:ascii="Times New Roman" w:hAnsi="Times New Roman" w:cs="Times New Roman"/>
+          <w:sz w:val="24"/>
+          <w:szCs w:val="24"/>
+          <w:lang w:val="en-US"/>
+        </w:rPr>
+        <w:t xml:space="preserve"> &lt; N; </w:t>
+      </w:r>
+      <w:proofErr w:type="spellStart"/>
+      <w:r>
+        <w:rPr>
+          <w:rFonts w:ascii="Times New Roman" w:hAnsi="Times New Roman" w:cs="Times New Roman"/>
+          <w:sz w:val="24"/>
+          <w:szCs w:val="24"/>
+          <w:lang w:val="en-US"/>
+        </w:rPr>
+        <w:t>i</w:t>
+      </w:r>
+      <w:proofErr w:type="spellEnd"/>
+      <w:r>
+        <w:rPr>
+          <w:rFonts w:ascii="Times New Roman" w:hAnsi="Times New Roman" w:cs="Times New Roman"/>
+          <w:sz w:val="24"/>
+          <w:szCs w:val="24"/>
+          <w:lang w:val="en-US"/>
+        </w:rPr>
+        <w:t>++) {</w:t>
       </w:r>
       <w:r>
         <w:rPr>
@@ -24251,7 +27971,27 @@
           <w:lang w:val="en-US"/>
         </w:rPr>
         <w:lastRenderedPageBreak/>
-        <w:t xml:space="preserve">        if (i &lt;= 3) {</w:t>
+        <w:t xml:space="preserve">        if (</w:t>
+      </w:r>
+      <w:proofErr w:type="spellStart"/>
+      <w:r>
+        <w:rPr>
+          <w:rFonts w:ascii="Times New Roman" w:hAnsi="Times New Roman" w:cs="Times New Roman"/>
+          <w:sz w:val="24"/>
+          <w:szCs w:val="24"/>
+          <w:lang w:val="en-US"/>
+        </w:rPr>
+        <w:t>i</w:t>
+      </w:r>
+      <w:proofErr w:type="spellEnd"/>
+      <w:r>
+        <w:rPr>
+          <w:rFonts w:ascii="Times New Roman" w:hAnsi="Times New Roman" w:cs="Times New Roman"/>
+          <w:sz w:val="24"/>
+          <w:szCs w:val="24"/>
+          <w:lang w:val="en-US"/>
+        </w:rPr>
+        <w:t xml:space="preserve"> &lt;= 3) {</w:t>
       </w:r>
       <w:r>
         <w:rPr>
@@ -24261,7 +28001,57 @@
           <w:lang w:val="en-US"/>
         </w:rPr>
         <w:br/>
-        <w:t xml:space="preserve">            a4[i] = a4[i - 1] + h * (Math.</w:t>
+        <w:t xml:space="preserve">            a4[</w:t>
+      </w:r>
+      <w:proofErr w:type="spellStart"/>
+      <w:r>
+        <w:rPr>
+          <w:rFonts w:ascii="Times New Roman" w:hAnsi="Times New Roman" w:cs="Times New Roman"/>
+          <w:sz w:val="24"/>
+          <w:szCs w:val="24"/>
+          <w:lang w:val="en-US"/>
+        </w:rPr>
+        <w:t>i</w:t>
+      </w:r>
+      <w:proofErr w:type="spellEnd"/>
+      <w:r>
+        <w:rPr>
+          <w:rFonts w:ascii="Times New Roman" w:hAnsi="Times New Roman" w:cs="Times New Roman"/>
+          <w:sz w:val="24"/>
+          <w:szCs w:val="24"/>
+          <w:lang w:val="en-US"/>
+        </w:rPr>
+        <w:t>] = a4[</w:t>
+      </w:r>
+      <w:proofErr w:type="spellStart"/>
+      <w:r>
+        <w:rPr>
+          <w:rFonts w:ascii="Times New Roman" w:hAnsi="Times New Roman" w:cs="Times New Roman"/>
+          <w:sz w:val="24"/>
+          <w:szCs w:val="24"/>
+          <w:lang w:val="en-US"/>
+        </w:rPr>
+        <w:t>i</w:t>
+      </w:r>
+      <w:proofErr w:type="spellEnd"/>
+      <w:r>
+        <w:rPr>
+          <w:rFonts w:ascii="Times New Roman" w:hAnsi="Times New Roman" w:cs="Times New Roman"/>
+          <w:sz w:val="24"/>
+          <w:szCs w:val="24"/>
+          <w:lang w:val="en-US"/>
+        </w:rPr>
+        <w:t xml:space="preserve"> - 1] + h * (</w:t>
+      </w:r>
+      <w:proofErr w:type="spellStart"/>
+      <w:r>
+        <w:rPr>
+          <w:rFonts w:ascii="Times New Roman" w:hAnsi="Times New Roman" w:cs="Times New Roman"/>
+          <w:sz w:val="24"/>
+          <w:szCs w:val="24"/>
+          <w:lang w:val="en-US"/>
+        </w:rPr>
+        <w:t>Math.</w:t>
       </w:r>
       <w:r>
         <w:rPr>
@@ -24274,14 +28064,55 @@
         </w:rPr>
         <w:t>sin</w:t>
       </w:r>
-      <w:r>
-        <w:rPr>
-          <w:rFonts w:ascii="Times New Roman" w:hAnsi="Times New Roman" w:cs="Times New Roman"/>
-          <w:sz w:val="24"/>
-          <w:szCs w:val="24"/>
-          <w:lang w:val="en-US"/>
-        </w:rPr>
-        <w:t xml:space="preserve">(x[i - 1]) - a4[i - 1]); </w:t>
+      <w:proofErr w:type="spellEnd"/>
+      <w:r>
+        <w:rPr>
+          <w:rFonts w:ascii="Times New Roman" w:hAnsi="Times New Roman" w:cs="Times New Roman"/>
+          <w:sz w:val="24"/>
+          <w:szCs w:val="24"/>
+          <w:lang w:val="en-US"/>
+        </w:rPr>
+        <w:t>(x[</w:t>
+      </w:r>
+      <w:proofErr w:type="spellStart"/>
+      <w:r>
+        <w:rPr>
+          <w:rFonts w:ascii="Times New Roman" w:hAnsi="Times New Roman" w:cs="Times New Roman"/>
+          <w:sz w:val="24"/>
+          <w:szCs w:val="24"/>
+          <w:lang w:val="en-US"/>
+        </w:rPr>
+        <w:t>i</w:t>
+      </w:r>
+      <w:proofErr w:type="spellEnd"/>
+      <w:r>
+        <w:rPr>
+          <w:rFonts w:ascii="Times New Roman" w:hAnsi="Times New Roman" w:cs="Times New Roman"/>
+          <w:sz w:val="24"/>
+          <w:szCs w:val="24"/>
+          <w:lang w:val="en-US"/>
+        </w:rPr>
+        <w:t xml:space="preserve"> - 1]) - a4[</w:t>
+      </w:r>
+      <w:proofErr w:type="spellStart"/>
+      <w:r>
+        <w:rPr>
+          <w:rFonts w:ascii="Times New Roman" w:hAnsi="Times New Roman" w:cs="Times New Roman"/>
+          <w:sz w:val="24"/>
+          <w:szCs w:val="24"/>
+          <w:lang w:val="en-US"/>
+        </w:rPr>
+        <w:t>i</w:t>
+      </w:r>
+      <w:proofErr w:type="spellEnd"/>
+      <w:r>
+        <w:rPr>
+          <w:rFonts w:ascii="Times New Roman" w:hAnsi="Times New Roman" w:cs="Times New Roman"/>
+          <w:sz w:val="24"/>
+          <w:szCs w:val="24"/>
+          <w:lang w:val="en-US"/>
+        </w:rPr>
+        <w:t xml:space="preserve"> - 1]); </w:t>
       </w:r>
       <w:r>
         <w:rPr>
@@ -24365,7 +28196,27 @@
           <w:sz w:val="24"/>
           <w:szCs w:val="24"/>
         </w:rPr>
-        <w:t>используя</w:t>
+        <w:t>и</w:t>
+      </w:r>
+      <w:r>
+        <w:rPr>
+          <w:rFonts w:ascii="Times New Roman" w:hAnsi="Times New Roman" w:cs="Times New Roman"/>
+          <w:i/>
+          <w:iCs/>
+          <w:sz w:val="24"/>
+          <w:szCs w:val="24"/>
+        </w:rPr>
+        <w:t>с</w:t>
+      </w:r>
+      <w:r>
+        <w:rPr>
+          <w:rFonts w:ascii="Times New Roman" w:hAnsi="Times New Roman" w:cs="Times New Roman"/>
+          <w:i/>
+          <w:iCs/>
+          <w:sz w:val="24"/>
+          <w:szCs w:val="24"/>
+        </w:rPr>
+        <w:t>пользуя</w:t>
       </w:r>
       <w:r>
         <w:rPr>
@@ -24438,7 +28289,57 @@
           <w:lang w:val="en-US"/>
         </w:rPr>
         <w:br/>
-        <w:t xml:space="preserve">            a4[i] = a4[i - 1] + (h / 24) * (55 * ((Math.</w:t>
+        <w:t xml:space="preserve">            a4[</w:t>
+      </w:r>
+      <w:proofErr w:type="spellStart"/>
+      <w:r>
+        <w:rPr>
+          <w:rFonts w:ascii="Times New Roman" w:hAnsi="Times New Roman" w:cs="Times New Roman"/>
+          <w:sz w:val="24"/>
+          <w:szCs w:val="24"/>
+          <w:lang w:val="en-US"/>
+        </w:rPr>
+        <w:t>i</w:t>
+      </w:r>
+      <w:proofErr w:type="spellEnd"/>
+      <w:r>
+        <w:rPr>
+          <w:rFonts w:ascii="Times New Roman" w:hAnsi="Times New Roman" w:cs="Times New Roman"/>
+          <w:sz w:val="24"/>
+          <w:szCs w:val="24"/>
+          <w:lang w:val="en-US"/>
+        </w:rPr>
+        <w:t>] = a4[</w:t>
+      </w:r>
+      <w:proofErr w:type="spellStart"/>
+      <w:r>
+        <w:rPr>
+          <w:rFonts w:ascii="Times New Roman" w:hAnsi="Times New Roman" w:cs="Times New Roman"/>
+          <w:sz w:val="24"/>
+          <w:szCs w:val="24"/>
+          <w:lang w:val="en-US"/>
+        </w:rPr>
+        <w:t>i</w:t>
+      </w:r>
+      <w:proofErr w:type="spellEnd"/>
+      <w:r>
+        <w:rPr>
+          <w:rFonts w:ascii="Times New Roman" w:hAnsi="Times New Roman" w:cs="Times New Roman"/>
+          <w:sz w:val="24"/>
+          <w:szCs w:val="24"/>
+          <w:lang w:val="en-US"/>
+        </w:rPr>
+        <w:t xml:space="preserve"> - 1] + (h / 24) * (55 * ((</w:t>
+      </w:r>
+      <w:proofErr w:type="spellStart"/>
+      <w:r>
+        <w:rPr>
+          <w:rFonts w:ascii="Times New Roman" w:hAnsi="Times New Roman" w:cs="Times New Roman"/>
+          <w:sz w:val="24"/>
+          <w:szCs w:val="24"/>
+          <w:lang w:val="en-US"/>
+        </w:rPr>
+        <w:t>Math.</w:t>
       </w:r>
       <w:r>
         <w:rPr>
@@ -24451,14 +28352,65 @@
         </w:rPr>
         <w:t>sin</w:t>
       </w:r>
-      <w:r>
-        <w:rPr>
-          <w:rFonts w:ascii="Times New Roman" w:hAnsi="Times New Roman" w:cs="Times New Roman"/>
-          <w:sz w:val="24"/>
-          <w:szCs w:val="24"/>
-          <w:lang w:val="en-US"/>
-        </w:rPr>
-        <w:t>(x[i - 1])) - a4[i - 1]) - 59 * ((Math.</w:t>
+      <w:proofErr w:type="spellEnd"/>
+      <w:r>
+        <w:rPr>
+          <w:rFonts w:ascii="Times New Roman" w:hAnsi="Times New Roman" w:cs="Times New Roman"/>
+          <w:sz w:val="24"/>
+          <w:szCs w:val="24"/>
+          <w:lang w:val="en-US"/>
+        </w:rPr>
+        <w:t>(x[</w:t>
+      </w:r>
+      <w:proofErr w:type="spellStart"/>
+      <w:r>
+        <w:rPr>
+          <w:rFonts w:ascii="Times New Roman" w:hAnsi="Times New Roman" w:cs="Times New Roman"/>
+          <w:sz w:val="24"/>
+          <w:szCs w:val="24"/>
+          <w:lang w:val="en-US"/>
+        </w:rPr>
+        <w:t>i</w:t>
+      </w:r>
+      <w:proofErr w:type="spellEnd"/>
+      <w:r>
+        <w:rPr>
+          <w:rFonts w:ascii="Times New Roman" w:hAnsi="Times New Roman" w:cs="Times New Roman"/>
+          <w:sz w:val="24"/>
+          <w:szCs w:val="24"/>
+          <w:lang w:val="en-US"/>
+        </w:rPr>
+        <w:t xml:space="preserve"> - 1])) - a4[</w:t>
+      </w:r>
+      <w:proofErr w:type="spellStart"/>
+      <w:r>
+        <w:rPr>
+          <w:rFonts w:ascii="Times New Roman" w:hAnsi="Times New Roman" w:cs="Times New Roman"/>
+          <w:sz w:val="24"/>
+          <w:szCs w:val="24"/>
+          <w:lang w:val="en-US"/>
+        </w:rPr>
+        <w:t>i</w:t>
+      </w:r>
+      <w:proofErr w:type="spellEnd"/>
+      <w:r>
+        <w:rPr>
+          <w:rFonts w:ascii="Times New Roman" w:hAnsi="Times New Roman" w:cs="Times New Roman"/>
+          <w:sz w:val="24"/>
+          <w:szCs w:val="24"/>
+          <w:lang w:val="en-US"/>
+        </w:rPr>
+        <w:t xml:space="preserve"> - 1]) - 59 * ((</w:t>
+      </w:r>
+      <w:proofErr w:type="spellStart"/>
+      <w:r>
+        <w:rPr>
+          <w:rFonts w:ascii="Times New Roman" w:hAnsi="Times New Roman" w:cs="Times New Roman"/>
+          <w:sz w:val="24"/>
+          <w:szCs w:val="24"/>
+          <w:lang w:val="en-US"/>
+        </w:rPr>
+        <w:t>Math.</w:t>
       </w:r>
       <w:r>
         <w:rPr>
@@ -24471,14 +28423,55 @@
         </w:rPr>
         <w:t>sin</w:t>
       </w:r>
-      <w:r>
-        <w:rPr>
-          <w:rFonts w:ascii="Times New Roman" w:hAnsi="Times New Roman" w:cs="Times New Roman"/>
-          <w:sz w:val="24"/>
-          <w:szCs w:val="24"/>
-          <w:lang w:val="en-US"/>
-        </w:rPr>
-        <w:t>(x[i - 2])) - a4[i - 2])</w:t>
+      <w:proofErr w:type="spellEnd"/>
+      <w:r>
+        <w:rPr>
+          <w:rFonts w:ascii="Times New Roman" w:hAnsi="Times New Roman" w:cs="Times New Roman"/>
+          <w:sz w:val="24"/>
+          <w:szCs w:val="24"/>
+          <w:lang w:val="en-US"/>
+        </w:rPr>
+        <w:t>(x[</w:t>
+      </w:r>
+      <w:proofErr w:type="spellStart"/>
+      <w:r>
+        <w:rPr>
+          <w:rFonts w:ascii="Times New Roman" w:hAnsi="Times New Roman" w:cs="Times New Roman"/>
+          <w:sz w:val="24"/>
+          <w:szCs w:val="24"/>
+          <w:lang w:val="en-US"/>
+        </w:rPr>
+        <w:t>i</w:t>
+      </w:r>
+      <w:proofErr w:type="spellEnd"/>
+      <w:r>
+        <w:rPr>
+          <w:rFonts w:ascii="Times New Roman" w:hAnsi="Times New Roman" w:cs="Times New Roman"/>
+          <w:sz w:val="24"/>
+          <w:szCs w:val="24"/>
+          <w:lang w:val="en-US"/>
+        </w:rPr>
+        <w:t xml:space="preserve"> - 2])) - a4[</w:t>
+      </w:r>
+      <w:proofErr w:type="spellStart"/>
+      <w:r>
+        <w:rPr>
+          <w:rFonts w:ascii="Times New Roman" w:hAnsi="Times New Roman" w:cs="Times New Roman"/>
+          <w:sz w:val="24"/>
+          <w:szCs w:val="24"/>
+          <w:lang w:val="en-US"/>
+        </w:rPr>
+        <w:t>i</w:t>
+      </w:r>
+      <w:proofErr w:type="spellEnd"/>
+      <w:r>
+        <w:rPr>
+          <w:rFonts w:ascii="Times New Roman" w:hAnsi="Times New Roman" w:cs="Times New Roman"/>
+          <w:sz w:val="24"/>
+          <w:szCs w:val="24"/>
+          <w:lang w:val="en-US"/>
+        </w:rPr>
+        <w:t xml:space="preserve"> - 2])</w:t>
       </w:r>
       <w:r>
         <w:rPr>
@@ -24488,7 +28481,17 @@
           <w:lang w:val="en-US"/>
         </w:rPr>
         <w:br/>
-        <w:t xml:space="preserve">            + 37 * ((Math.</w:t>
+        <w:t xml:space="preserve">            + 37 * ((</w:t>
+      </w:r>
+      <w:proofErr w:type="spellStart"/>
+      <w:r>
+        <w:rPr>
+          <w:rFonts w:ascii="Times New Roman" w:hAnsi="Times New Roman" w:cs="Times New Roman"/>
+          <w:sz w:val="24"/>
+          <w:szCs w:val="24"/>
+          <w:lang w:val="en-US"/>
+        </w:rPr>
+        <w:t>Math.</w:t>
       </w:r>
       <w:r>
         <w:rPr>
@@ -24501,14 +28504,65 @@
         </w:rPr>
         <w:t>sin</w:t>
       </w:r>
-      <w:r>
-        <w:rPr>
-          <w:rFonts w:ascii="Times New Roman" w:hAnsi="Times New Roman" w:cs="Times New Roman"/>
-          <w:sz w:val="24"/>
-          <w:szCs w:val="24"/>
-          <w:lang w:val="en-US"/>
-        </w:rPr>
-        <w:t>(x[i - 3])) - a4[i - 3]) - 9 * ((Math.</w:t>
+      <w:proofErr w:type="spellEnd"/>
+      <w:r>
+        <w:rPr>
+          <w:rFonts w:ascii="Times New Roman" w:hAnsi="Times New Roman" w:cs="Times New Roman"/>
+          <w:sz w:val="24"/>
+          <w:szCs w:val="24"/>
+          <w:lang w:val="en-US"/>
+        </w:rPr>
+        <w:t>(x[</w:t>
+      </w:r>
+      <w:proofErr w:type="spellStart"/>
+      <w:r>
+        <w:rPr>
+          <w:rFonts w:ascii="Times New Roman" w:hAnsi="Times New Roman" w:cs="Times New Roman"/>
+          <w:sz w:val="24"/>
+          <w:szCs w:val="24"/>
+          <w:lang w:val="en-US"/>
+        </w:rPr>
+        <w:t>i</w:t>
+      </w:r>
+      <w:proofErr w:type="spellEnd"/>
+      <w:r>
+        <w:rPr>
+          <w:rFonts w:ascii="Times New Roman" w:hAnsi="Times New Roman" w:cs="Times New Roman"/>
+          <w:sz w:val="24"/>
+          <w:szCs w:val="24"/>
+          <w:lang w:val="en-US"/>
+        </w:rPr>
+        <w:t xml:space="preserve"> - 3])) - a4[</w:t>
+      </w:r>
+      <w:proofErr w:type="spellStart"/>
+      <w:r>
+        <w:rPr>
+          <w:rFonts w:ascii="Times New Roman" w:hAnsi="Times New Roman" w:cs="Times New Roman"/>
+          <w:sz w:val="24"/>
+          <w:szCs w:val="24"/>
+          <w:lang w:val="en-US"/>
+        </w:rPr>
+        <w:t>i</w:t>
+      </w:r>
+      <w:proofErr w:type="spellEnd"/>
+      <w:r>
+        <w:rPr>
+          <w:rFonts w:ascii="Times New Roman" w:hAnsi="Times New Roman" w:cs="Times New Roman"/>
+          <w:sz w:val="24"/>
+          <w:szCs w:val="24"/>
+          <w:lang w:val="en-US"/>
+        </w:rPr>
+        <w:t xml:space="preserve"> - 3]) - 9 * ((</w:t>
+      </w:r>
+      <w:proofErr w:type="spellStart"/>
+      <w:r>
+        <w:rPr>
+          <w:rFonts w:ascii="Times New Roman" w:hAnsi="Times New Roman" w:cs="Times New Roman"/>
+          <w:sz w:val="24"/>
+          <w:szCs w:val="24"/>
+          <w:lang w:val="en-US"/>
+        </w:rPr>
+        <w:t>Math.</w:t>
       </w:r>
       <w:r>
         <w:rPr>
@@ -24521,14 +28575,55 @@
         </w:rPr>
         <w:t>sin</w:t>
       </w:r>
-      <w:r>
-        <w:rPr>
-          <w:rFonts w:ascii="Times New Roman" w:hAnsi="Times New Roman" w:cs="Times New Roman"/>
-          <w:sz w:val="24"/>
-          <w:szCs w:val="24"/>
-          <w:lang w:val="en-US"/>
-        </w:rPr>
-        <w:t xml:space="preserve">(x[i - 4])) - a4[i — 4])); </w:t>
+      <w:proofErr w:type="spellEnd"/>
+      <w:r>
+        <w:rPr>
+          <w:rFonts w:ascii="Times New Roman" w:hAnsi="Times New Roman" w:cs="Times New Roman"/>
+          <w:sz w:val="24"/>
+          <w:szCs w:val="24"/>
+          <w:lang w:val="en-US"/>
+        </w:rPr>
+        <w:t>(x[</w:t>
+      </w:r>
+      <w:proofErr w:type="spellStart"/>
+      <w:r>
+        <w:rPr>
+          <w:rFonts w:ascii="Times New Roman" w:hAnsi="Times New Roman" w:cs="Times New Roman"/>
+          <w:sz w:val="24"/>
+          <w:szCs w:val="24"/>
+          <w:lang w:val="en-US"/>
+        </w:rPr>
+        <w:t>i</w:t>
+      </w:r>
+      <w:proofErr w:type="spellEnd"/>
+      <w:r>
+        <w:rPr>
+          <w:rFonts w:ascii="Times New Roman" w:hAnsi="Times New Roman" w:cs="Times New Roman"/>
+          <w:sz w:val="24"/>
+          <w:szCs w:val="24"/>
+          <w:lang w:val="en-US"/>
+        </w:rPr>
+        <w:t xml:space="preserve"> - 4])) - a4[</w:t>
+      </w:r>
+      <w:proofErr w:type="spellStart"/>
+      <w:r>
+        <w:rPr>
+          <w:rFonts w:ascii="Times New Roman" w:hAnsi="Times New Roman" w:cs="Times New Roman"/>
+          <w:sz w:val="24"/>
+          <w:szCs w:val="24"/>
+          <w:lang w:val="en-US"/>
+        </w:rPr>
+        <w:t>i</w:t>
+      </w:r>
+      <w:proofErr w:type="spellEnd"/>
+      <w:r>
+        <w:rPr>
+          <w:rFonts w:ascii="Times New Roman" w:hAnsi="Times New Roman" w:cs="Times New Roman"/>
+          <w:sz w:val="24"/>
+          <w:szCs w:val="24"/>
+          <w:lang w:val="en-US"/>
+        </w:rPr>
+        <w:t xml:space="preserve"> — 4])); </w:t>
       </w:r>
       <w:r>
         <w:rPr>
@@ -24625,6 +28720,7 @@
         </w:rPr>
         <w:t>-</w:t>
       </w:r>
+      <w:proofErr w:type="spellStart"/>
       <w:r>
         <w:rPr>
           <w:rFonts w:ascii="Times New Roman" w:hAnsi="Times New Roman" w:cs="Times New Roman"/>
@@ -24635,6 +28731,7 @@
         </w:rPr>
         <w:t>Бэшфорта</w:t>
       </w:r>
+      <w:proofErr w:type="spellEnd"/>
       <w:r>
         <w:rPr>
           <w:rFonts w:ascii="Times New Roman" w:hAnsi="Times New Roman" w:cs="Times New Roman"/>
@@ -24718,7 +28815,7 @@
 </file>
 
 <file path=word/comments.xml><?xml version="1.0" encoding="utf-8"?>
-<w:comments xmlns:wpc="http://schemas.microsoft.com/office/word/2010/wordprocessingCanvas" xmlns:cx="http://schemas.microsoft.com/office/drawing/2014/chartex" xmlns:mc="http://schemas.openxmlformats.org/markup-compatibility/2006" xmlns:o="urn:schemas-microsoft-com:office:office" xmlns:r="http://schemas.openxmlformats.org/officeDocument/2006/relationships" xmlns:m="http://schemas.openxmlformats.org/officeDocument/2006/math" xmlns:v="urn:schemas-microsoft-com:vml" xmlns:wp14="http://schemas.microsoft.com/office/word/2010/wordprocessingDrawing" xmlns:wp="http://schemas.openxmlformats.org/drawingml/2006/wordprocessingDrawing" xmlns:w10="urn:schemas-microsoft-com:office:word" xmlns:w="http://schemas.openxmlformats.org/wordprocessingml/2006/main" xmlns:w14="http://schemas.microsoft.com/office/word/2010/wordml" xmlns:w15="http://schemas.microsoft.com/office/word/2012/wordml" xmlns:w16se="http://schemas.microsoft.com/office/word/2015/wordml/symex" xmlns:wpg="http://schemas.microsoft.com/office/word/2010/wordprocessingGroup" xmlns:wpi="http://schemas.microsoft.com/office/word/2010/wordprocessingInk" xmlns:wne="http://schemas.microsoft.com/office/word/2006/wordml" xmlns:wps="http://schemas.microsoft.com/office/word/2010/wordprocessingShape" mc:Ignorable="w14 w15 w16se wp14">
+<w:comments xmlns:wpc="http://schemas.microsoft.com/office/word/2010/wordprocessingCanvas" xmlns:mc="http://schemas.openxmlformats.org/markup-compatibility/2006" xmlns:o="urn:schemas-microsoft-com:office:office" xmlns:r="http://schemas.openxmlformats.org/officeDocument/2006/relationships" xmlns:m="http://schemas.openxmlformats.org/officeDocument/2006/math" xmlns:v="urn:schemas-microsoft-com:vml" xmlns:wp14="http://schemas.microsoft.com/office/word/2010/wordprocessingDrawing" xmlns:wp="http://schemas.openxmlformats.org/drawingml/2006/wordprocessingDrawing" xmlns:w10="urn:schemas-microsoft-com:office:word" xmlns:w="http://schemas.openxmlformats.org/wordprocessingml/2006/main" xmlns:w14="http://schemas.microsoft.com/office/word/2010/wordml" xmlns:wpg="http://schemas.microsoft.com/office/word/2010/wordprocessingGroup" xmlns:wpi="http://schemas.microsoft.com/office/word/2010/wordprocessingInk" xmlns:wne="http://schemas.microsoft.com/office/word/2006/wordml" xmlns:wps="http://schemas.microsoft.com/office/word/2010/wordprocessingShape" mc:Ignorable="w14 wp14">
   <w:comment w:id="0" w:author="нр" w:date="2021-05-12T11:32:00Z" w:initials="н">
     <w:p/>
     <w:p>
@@ -24803,7 +28900,27 @@
           <w:szCs w:val="24"/>
           <w:lang w:eastAsia="en-US" w:bidi="en-US"/>
         </w:rPr>
-        <w:t>Здесь должна стоять Ваша подпись при сдачи</w:t>
+        <w:t xml:space="preserve">Здесь должна стоять Ваша подпись </w:t>
+      </w:r>
+      <w:proofErr w:type="gramStart"/>
+      <w:r>
+        <w:rPr>
+          <w:rFonts w:ascii="Liberation Serif" w:eastAsia="DejaVu Sans" w:hAnsi="Liberation Serif" w:cs="DejaVu Sans"/>
+          <w:sz w:val="24"/>
+          <w:szCs w:val="24"/>
+          <w:lang w:eastAsia="en-US" w:bidi="en-US"/>
+        </w:rPr>
+        <w:t>при</w:t>
+      </w:r>
+      <w:proofErr w:type="gramEnd"/>
+      <w:r>
+        <w:rPr>
+          <w:rFonts w:ascii="Liberation Serif" w:eastAsia="DejaVu Sans" w:hAnsi="Liberation Serif" w:cs="DejaVu Sans"/>
+          <w:sz w:val="24"/>
+          <w:szCs w:val="24"/>
+          <w:lang w:eastAsia="en-US" w:bidi="en-US"/>
+        </w:rPr>
+        <w:t xml:space="preserve"> сдачи</w:t>
       </w:r>
     </w:p>
   </w:comment>
@@ -24816,7 +28933,27 @@
           <w:szCs w:val="24"/>
           <w:lang w:eastAsia="en-US" w:bidi="en-US"/>
         </w:rPr>
-        <w:t>Вписываем свою ФИО и не забываем расписываться!!!</w:t>
+        <w:t xml:space="preserve">Вписываем </w:t>
+      </w:r>
+      <w:proofErr w:type="gramStart"/>
+      <w:r>
+        <w:rPr>
+          <w:rFonts w:ascii="Liberation Serif" w:eastAsia="DejaVu Sans" w:hAnsi="Liberation Serif" w:cs="DejaVu Sans"/>
+          <w:sz w:val="24"/>
+          <w:szCs w:val="24"/>
+          <w:lang w:eastAsia="en-US" w:bidi="en-US"/>
+        </w:rPr>
+        <w:t>свою</w:t>
+      </w:r>
+      <w:proofErr w:type="gramEnd"/>
+      <w:r>
+        <w:rPr>
+          <w:rFonts w:ascii="Liberation Serif" w:eastAsia="DejaVu Sans" w:hAnsi="Liberation Serif" w:cs="DejaVu Sans"/>
+          <w:sz w:val="24"/>
+          <w:szCs w:val="24"/>
+          <w:lang w:eastAsia="en-US" w:bidi="en-US"/>
+        </w:rPr>
+        <w:t xml:space="preserve"> ФИО и не забываем расписываться!!!</w:t>
       </w:r>
     </w:p>
   </w:comment>
@@ -24848,7 +28985,7 @@
 </file>
 
 <file path=word/endnotes.xml><?xml version="1.0" encoding="utf-8"?>
-<w:endnotes xmlns:wpc="http://schemas.microsoft.com/office/word/2010/wordprocessingCanvas" xmlns:cx="http://schemas.microsoft.com/office/drawing/2014/chartex" xmlns:mc="http://schemas.openxmlformats.org/markup-compatibility/2006" xmlns:o="urn:schemas-microsoft-com:office:office" xmlns:r="http://schemas.openxmlformats.org/officeDocument/2006/relationships" xmlns:m="http://schemas.openxmlformats.org/officeDocument/2006/math" xmlns:v="urn:schemas-microsoft-com:vml" xmlns:wp14="http://schemas.microsoft.com/office/word/2010/wordprocessingDrawing" xmlns:wp="http://schemas.openxmlformats.org/drawingml/2006/wordprocessingDrawing" xmlns:w10="urn:schemas-microsoft-com:office:word" xmlns:w="http://schemas.openxmlformats.org/wordprocessingml/2006/main" xmlns:w14="http://schemas.microsoft.com/office/word/2010/wordml" xmlns:w15="http://schemas.microsoft.com/office/word/2012/wordml" xmlns:w16se="http://schemas.microsoft.com/office/word/2015/wordml/symex" xmlns:wpg="http://schemas.microsoft.com/office/word/2010/wordprocessingGroup" xmlns:wpi="http://schemas.microsoft.com/office/word/2010/wordprocessingInk" xmlns:wne="http://schemas.microsoft.com/office/word/2006/wordml" xmlns:wps="http://schemas.microsoft.com/office/word/2010/wordprocessingShape" mc:Ignorable="w14 w15 w16se wp14">
+<w:endnotes xmlns:wpc="http://schemas.microsoft.com/office/word/2010/wordprocessingCanvas" xmlns:mc="http://schemas.openxmlformats.org/markup-compatibility/2006" xmlns:o="urn:schemas-microsoft-com:office:office" xmlns:r="http://schemas.openxmlformats.org/officeDocument/2006/relationships" xmlns:m="http://schemas.openxmlformats.org/officeDocument/2006/math" xmlns:v="urn:schemas-microsoft-com:vml" xmlns:wp14="http://schemas.microsoft.com/office/word/2010/wordprocessingDrawing" xmlns:wp="http://schemas.openxmlformats.org/drawingml/2006/wordprocessingDrawing" xmlns:w10="urn:schemas-microsoft-com:office:word" xmlns:w="http://schemas.openxmlformats.org/wordprocessingml/2006/main" xmlns:w14="http://schemas.microsoft.com/office/word/2010/wordml" xmlns:wpg="http://schemas.microsoft.com/office/word/2010/wordprocessingGroup" xmlns:wpi="http://schemas.microsoft.com/office/word/2010/wordprocessingInk" xmlns:wne="http://schemas.microsoft.com/office/word/2006/wordml" xmlns:wps="http://schemas.microsoft.com/office/word/2010/wordprocessingShape" mc:Ignorable="w14 wp14">
   <w:endnote w:type="separator" w:id="-1">
     <w:p>
       <w:pPr>
@@ -24873,7 +29010,7 @@
 </file>
 
 <file path=word/footer1.xml><?xml version="1.0" encoding="utf-8"?>
-<w:ftr xmlns:wpc="http://schemas.microsoft.com/office/word/2010/wordprocessingCanvas" xmlns:cx="http://schemas.microsoft.com/office/drawing/2014/chartex" xmlns:mc="http://schemas.openxmlformats.org/markup-compatibility/2006" xmlns:o="urn:schemas-microsoft-com:office:office" xmlns:r="http://schemas.openxmlformats.org/officeDocument/2006/relationships" xmlns:m="http://schemas.openxmlformats.org/officeDocument/2006/math" xmlns:v="urn:schemas-microsoft-com:vml" xmlns:wp14="http://schemas.microsoft.com/office/word/2010/wordprocessingDrawing" xmlns:wp="http://schemas.openxmlformats.org/drawingml/2006/wordprocessingDrawing" xmlns:w10="urn:schemas-microsoft-com:office:word" xmlns:w="http://schemas.openxmlformats.org/wordprocessingml/2006/main" xmlns:w14="http://schemas.microsoft.com/office/word/2010/wordml" xmlns:w15="http://schemas.microsoft.com/office/word/2012/wordml" xmlns:w16se="http://schemas.microsoft.com/office/word/2015/wordml/symex" xmlns:wpg="http://schemas.microsoft.com/office/word/2010/wordprocessingGroup" xmlns:wpi="http://schemas.microsoft.com/office/word/2010/wordprocessingInk" xmlns:wne="http://schemas.microsoft.com/office/word/2006/wordml" xmlns:wps="http://schemas.microsoft.com/office/word/2010/wordprocessingShape" mc:Ignorable="w14 w15 w16se wp14">
+<w:ftr xmlns:wpc="http://schemas.microsoft.com/office/word/2010/wordprocessingCanvas" xmlns:mc="http://schemas.openxmlformats.org/markup-compatibility/2006" xmlns:o="urn:schemas-microsoft-com:office:office" xmlns:r="http://schemas.openxmlformats.org/officeDocument/2006/relationships" xmlns:m="http://schemas.openxmlformats.org/officeDocument/2006/math" xmlns:v="urn:schemas-microsoft-com:vml" xmlns:wp14="http://schemas.microsoft.com/office/word/2010/wordprocessingDrawing" xmlns:wp="http://schemas.openxmlformats.org/drawingml/2006/wordprocessingDrawing" xmlns:w10="urn:schemas-microsoft-com:office:word" xmlns:w="http://schemas.openxmlformats.org/wordprocessingml/2006/main" xmlns:w14="http://schemas.microsoft.com/office/word/2010/wordml" xmlns:wpg="http://schemas.microsoft.com/office/word/2010/wordprocessingGroup" xmlns:wpi="http://schemas.microsoft.com/office/word/2010/wordprocessingInk" xmlns:wne="http://schemas.microsoft.com/office/word/2006/wordml" xmlns:wps="http://schemas.microsoft.com/office/word/2010/wordprocessingShape" mc:Ignorable="w14 wp14">
   <w:p>
     <w:pPr>
       <w:pStyle w:val="a6"/>
@@ -24908,7 +29045,7 @@
 </file>
 
 <file path=word/footer2.xml><?xml version="1.0" encoding="utf-8"?>
-<w:ftr xmlns:wpc="http://schemas.microsoft.com/office/word/2010/wordprocessingCanvas" xmlns:cx="http://schemas.microsoft.com/office/drawing/2014/chartex" xmlns:mc="http://schemas.openxmlformats.org/markup-compatibility/2006" xmlns:o="urn:schemas-microsoft-com:office:office" xmlns:r="http://schemas.openxmlformats.org/officeDocument/2006/relationships" xmlns:m="http://schemas.openxmlformats.org/officeDocument/2006/math" xmlns:v="urn:schemas-microsoft-com:vml" xmlns:wp14="http://schemas.microsoft.com/office/word/2010/wordprocessingDrawing" xmlns:wp="http://schemas.openxmlformats.org/drawingml/2006/wordprocessingDrawing" xmlns:w10="urn:schemas-microsoft-com:office:word" xmlns:w="http://schemas.openxmlformats.org/wordprocessingml/2006/main" xmlns:w14="http://schemas.microsoft.com/office/word/2010/wordml" xmlns:w15="http://schemas.microsoft.com/office/word/2012/wordml" xmlns:w16se="http://schemas.microsoft.com/office/word/2015/wordml/symex" xmlns:wpg="http://schemas.microsoft.com/office/word/2010/wordprocessingGroup" xmlns:wpi="http://schemas.microsoft.com/office/word/2010/wordprocessingInk" xmlns:wne="http://schemas.microsoft.com/office/word/2006/wordml" xmlns:wps="http://schemas.microsoft.com/office/word/2010/wordprocessingShape" mc:Ignorable="w14 w15 w16se wp14">
+<w:ftr xmlns:wpc="http://schemas.microsoft.com/office/word/2010/wordprocessingCanvas" xmlns:mc="http://schemas.openxmlformats.org/markup-compatibility/2006" xmlns:o="urn:schemas-microsoft-com:office:office" xmlns:r="http://schemas.openxmlformats.org/officeDocument/2006/relationships" xmlns:m="http://schemas.openxmlformats.org/officeDocument/2006/math" xmlns:v="urn:schemas-microsoft-com:vml" xmlns:wp14="http://schemas.microsoft.com/office/word/2010/wordprocessingDrawing" xmlns:wp="http://schemas.openxmlformats.org/drawingml/2006/wordprocessingDrawing" xmlns:w10="urn:schemas-microsoft-com:office:word" xmlns:w="http://schemas.openxmlformats.org/wordprocessingml/2006/main" xmlns:w14="http://schemas.microsoft.com/office/word/2010/wordml" xmlns:wpg="http://schemas.microsoft.com/office/word/2010/wordprocessingGroup" xmlns:wpi="http://schemas.microsoft.com/office/word/2010/wordprocessingInk" xmlns:wne="http://schemas.microsoft.com/office/word/2006/wordml" xmlns:wps="http://schemas.microsoft.com/office/word/2010/wordprocessingShape" mc:Ignorable="w14 wp14">
   <w:p>
     <w:pPr>
       <w:pStyle w:val="a6"/>
@@ -24927,7 +29064,7 @@
       <w:rPr>
         <w:noProof/>
       </w:rPr>
-      <w:t>13</w:t>
+      <w:t>26</w:t>
     </w:r>
     <w:r>
       <w:fldChar w:fldCharType="end"/>
@@ -24943,7 +29080,7 @@
 </file>
 
 <file path=word/footnotes.xml><?xml version="1.0" encoding="utf-8"?>
-<w:footnotes xmlns:wpc="http://schemas.microsoft.com/office/word/2010/wordprocessingCanvas" xmlns:cx="http://schemas.microsoft.com/office/drawing/2014/chartex" xmlns:mc="http://schemas.openxmlformats.org/markup-compatibility/2006" xmlns:o="urn:schemas-microsoft-com:office:office" xmlns:r="http://schemas.openxmlformats.org/officeDocument/2006/relationships" xmlns:m="http://schemas.openxmlformats.org/officeDocument/2006/math" xmlns:v="urn:schemas-microsoft-com:vml" xmlns:wp14="http://schemas.microsoft.com/office/word/2010/wordprocessingDrawing" xmlns:wp="http://schemas.openxmlformats.org/drawingml/2006/wordprocessingDrawing" xmlns:w10="urn:schemas-microsoft-com:office:word" xmlns:w="http://schemas.openxmlformats.org/wordprocessingml/2006/main" xmlns:w14="http://schemas.microsoft.com/office/word/2010/wordml" xmlns:w15="http://schemas.microsoft.com/office/word/2012/wordml" xmlns:w16se="http://schemas.microsoft.com/office/word/2015/wordml/symex" xmlns:wpg="http://schemas.microsoft.com/office/word/2010/wordprocessingGroup" xmlns:wpi="http://schemas.microsoft.com/office/word/2010/wordprocessingInk" xmlns:wne="http://schemas.microsoft.com/office/word/2006/wordml" xmlns:wps="http://schemas.microsoft.com/office/word/2010/wordprocessingShape" mc:Ignorable="w14 w15 w16se wp14">
+<w:footnotes xmlns:wpc="http://schemas.microsoft.com/office/word/2010/wordprocessingCanvas" xmlns:mc="http://schemas.openxmlformats.org/markup-compatibility/2006" xmlns:o="urn:schemas-microsoft-com:office:office" xmlns:r="http://schemas.openxmlformats.org/officeDocument/2006/relationships" xmlns:m="http://schemas.openxmlformats.org/officeDocument/2006/math" xmlns:v="urn:schemas-microsoft-com:vml" xmlns:wp14="http://schemas.microsoft.com/office/word/2010/wordprocessingDrawing" xmlns:wp="http://schemas.openxmlformats.org/drawingml/2006/wordprocessingDrawing" xmlns:w10="urn:schemas-microsoft-com:office:word" xmlns:w="http://schemas.openxmlformats.org/wordprocessingml/2006/main" xmlns:w14="http://schemas.microsoft.com/office/word/2010/wordml" xmlns:wpg="http://schemas.microsoft.com/office/word/2010/wordprocessingGroup" xmlns:wpi="http://schemas.microsoft.com/office/word/2010/wordprocessingInk" xmlns:wne="http://schemas.microsoft.com/office/word/2006/wordml" xmlns:wps="http://schemas.microsoft.com/office/word/2010/wordprocessingShape" mc:Ignorable="w14 wp14">
   <w:footnote w:type="separator" w:id="-1">
     <w:p>
       <w:pPr>
@@ -24968,8 +29105,8 @@
 </file>
 
 <file path=word/numbering.xml><?xml version="1.0" encoding="utf-8"?>
-<w:numbering xmlns:wpc="http://schemas.microsoft.com/office/word/2010/wordprocessingCanvas" xmlns:cx="http://schemas.microsoft.com/office/drawing/2014/chartex" xmlns:mc="http://schemas.openxmlformats.org/markup-compatibility/2006" xmlns:o="urn:schemas-microsoft-com:office:office" xmlns:r="http://schemas.openxmlformats.org/officeDocument/2006/relationships" xmlns:m="http://schemas.openxmlformats.org/officeDocument/2006/math" xmlns:v="urn:schemas-microsoft-com:vml" xmlns:wp14="http://schemas.microsoft.com/office/word/2010/wordprocessingDrawing" xmlns:wp="http://schemas.openxmlformats.org/drawingml/2006/wordprocessingDrawing" xmlns:w10="urn:schemas-microsoft-com:office:word" xmlns:w="http://schemas.openxmlformats.org/wordprocessingml/2006/main" xmlns:w14="http://schemas.microsoft.com/office/word/2010/wordml" xmlns:w15="http://schemas.microsoft.com/office/word/2012/wordml" xmlns:w16se="http://schemas.microsoft.com/office/word/2015/wordml/symex" xmlns:wpg="http://schemas.microsoft.com/office/word/2010/wordprocessingGroup" xmlns:wpi="http://schemas.microsoft.com/office/word/2010/wordprocessingInk" xmlns:wne="http://schemas.microsoft.com/office/word/2006/wordml" xmlns:wps="http://schemas.microsoft.com/office/word/2010/wordprocessingShape" mc:Ignorable="w14 w15 w16se wp14">
-  <w:abstractNum w:abstractNumId="0" w15:restartNumberingAfterBreak="0">
+<w:numbering xmlns:wpc="http://schemas.microsoft.com/office/word/2010/wordprocessingCanvas" xmlns:mc="http://schemas.openxmlformats.org/markup-compatibility/2006" xmlns:o="urn:schemas-microsoft-com:office:office" xmlns:r="http://schemas.openxmlformats.org/officeDocument/2006/relationships" xmlns:m="http://schemas.openxmlformats.org/officeDocument/2006/math" xmlns:v="urn:schemas-microsoft-com:vml" xmlns:wp14="http://schemas.microsoft.com/office/word/2010/wordprocessingDrawing" xmlns:wp="http://schemas.openxmlformats.org/drawingml/2006/wordprocessingDrawing" xmlns:w10="urn:schemas-microsoft-com:office:word" xmlns:w="http://schemas.openxmlformats.org/wordprocessingml/2006/main" xmlns:w14="http://schemas.microsoft.com/office/word/2010/wordml" xmlns:wpg="http://schemas.microsoft.com/office/word/2010/wordprocessingGroup" xmlns:wpi="http://schemas.microsoft.com/office/word/2010/wordprocessingInk" xmlns:wne="http://schemas.microsoft.com/office/word/2006/wordml" xmlns:wps="http://schemas.microsoft.com/office/word/2010/wordprocessingShape" mc:Ignorable="w14 wp14">
+  <w:abstractNum w:abstractNumId="0">
     <w:nsid w:val="0C723655"/>
     <w:multiLevelType w:val="multilevel"/>
     <w:tmpl w:val="3AAE9E32"/>
@@ -25082,7 +29219,7 @@
       </w:pPr>
     </w:lvl>
   </w:abstractNum>
-  <w:abstractNum w:abstractNumId="1" w15:restartNumberingAfterBreak="0">
+  <w:abstractNum w:abstractNumId="1">
     <w:nsid w:val="17794235"/>
     <w:multiLevelType w:val="multilevel"/>
     <w:tmpl w:val="6F8CEA5A"/>
@@ -25195,7 +29332,7 @@
       </w:pPr>
     </w:lvl>
   </w:abstractNum>
-  <w:abstractNum w:abstractNumId="2" w15:restartNumberingAfterBreak="0">
+  <w:abstractNum w:abstractNumId="2">
     <w:nsid w:val="43776AA9"/>
     <w:multiLevelType w:val="multilevel"/>
     <w:tmpl w:val="693A5588"/>
@@ -25308,7 +29445,7 @@
       </w:pPr>
     </w:lvl>
   </w:abstractNum>
-  <w:abstractNum w:abstractNumId="3" w15:restartNumberingAfterBreak="0">
+  <w:abstractNum w:abstractNumId="3">
     <w:nsid w:val="625A63B7"/>
     <w:multiLevelType w:val="multilevel"/>
     <w:tmpl w:val="3ED6F072"/>
@@ -25421,7 +29558,7 @@
       </w:pPr>
     </w:lvl>
   </w:abstractNum>
-  <w:abstractNum w:abstractNumId="4" w15:restartNumberingAfterBreak="0">
+  <w:abstractNum w:abstractNumId="4">
     <w:nsid w:val="6AD12A64"/>
     <w:multiLevelType w:val="multilevel"/>
     <w:tmpl w:val="0A4C7F40"/>
@@ -25544,7 +29681,7 @@
       </w:pPr>
     </w:lvl>
   </w:abstractNum>
-  <w:abstractNum w:abstractNumId="5" w15:restartNumberingAfterBreak="0">
+  <w:abstractNum w:abstractNumId="5">
     <w:nsid w:val="79656C24"/>
     <w:multiLevelType w:val="multilevel"/>
     <w:tmpl w:val="BC30F1A8"/>
@@ -25688,7 +29825,7 @@
 </file>
 
 <file path=word/styles.xml><?xml version="1.0" encoding="utf-8"?>
-<w:styles xmlns:mc="http://schemas.openxmlformats.org/markup-compatibility/2006" xmlns:r="http://schemas.openxmlformats.org/officeDocument/2006/relationships" xmlns:w="http://schemas.openxmlformats.org/wordprocessingml/2006/main" xmlns:w14="http://schemas.microsoft.com/office/word/2010/wordml" xmlns:w15="http://schemas.microsoft.com/office/word/2012/wordml" xmlns:w16se="http://schemas.microsoft.com/office/word/2015/wordml/symex" mc:Ignorable="w14 w15 w16se">
+<w:styles xmlns:mc="http://schemas.openxmlformats.org/markup-compatibility/2006" xmlns:r="http://schemas.openxmlformats.org/officeDocument/2006/relationships" xmlns:w="http://schemas.openxmlformats.org/wordprocessingml/2006/main" xmlns:w14="http://schemas.microsoft.com/office/word/2010/wordml" mc:Ignorable="w14">
   <w:docDefaults>
     <w:rPrDefault>
       <w:rPr>
@@ -25702,378 +29839,145 @@
       </w:pPr>
     </w:pPrDefault>
   </w:docDefaults>
-  <w:latentStyles w:defLockedState="0" w:defUIPriority="99" w:defSemiHidden="0" w:defUnhideWhenUsed="0" w:defQFormat="0" w:count="371">
-    <w:lsdException w:name="Normal" w:uiPriority="0" w:qFormat="1"/>
-    <w:lsdException w:name="heading 1" w:uiPriority="9" w:qFormat="1"/>
-    <w:lsdException w:name="heading 2" w:semiHidden="1" w:uiPriority="0" w:unhideWhenUsed="1" w:qFormat="1"/>
-    <w:lsdException w:name="heading 3" w:semiHidden="1" w:uiPriority="9" w:unhideWhenUsed="1" w:qFormat="1"/>
-    <w:lsdException w:name="heading 4" w:semiHidden="1" w:uiPriority="9" w:unhideWhenUsed="1" w:qFormat="1"/>
-    <w:lsdException w:name="heading 5" w:semiHidden="1" w:uiPriority="9" w:unhideWhenUsed="1" w:qFormat="1"/>
-    <w:lsdException w:name="heading 6" w:semiHidden="1" w:uiPriority="9" w:unhideWhenUsed="1" w:qFormat="1"/>
-    <w:lsdException w:name="heading 7" w:semiHidden="1" w:uiPriority="9" w:unhideWhenUsed="1" w:qFormat="1"/>
-    <w:lsdException w:name="heading 8" w:semiHidden="1" w:uiPriority="9" w:unhideWhenUsed="1" w:qFormat="1"/>
-    <w:lsdException w:name="heading 9" w:semiHidden="1" w:uiPriority="9" w:unhideWhenUsed="1" w:qFormat="1"/>
-    <w:lsdException w:name="index 1" w:semiHidden="1" w:unhideWhenUsed="1"/>
-    <w:lsdException w:name="index 2" w:semiHidden="1" w:unhideWhenUsed="1"/>
-    <w:lsdException w:name="index 3" w:semiHidden="1" w:unhideWhenUsed="1"/>
-    <w:lsdException w:name="index 4" w:semiHidden="1" w:unhideWhenUsed="1"/>
-    <w:lsdException w:name="index 5" w:semiHidden="1" w:unhideWhenUsed="1"/>
-    <w:lsdException w:name="index 6" w:semiHidden="1" w:unhideWhenUsed="1"/>
-    <w:lsdException w:name="index 7" w:semiHidden="1" w:unhideWhenUsed="1"/>
-    <w:lsdException w:name="index 8" w:semiHidden="1" w:unhideWhenUsed="1"/>
-    <w:lsdException w:name="index 9" w:semiHidden="1" w:unhideWhenUsed="1"/>
-    <w:lsdException w:name="toc 1" w:semiHidden="1" w:uiPriority="39" w:unhideWhenUsed="1"/>
-    <w:lsdException w:name="toc 2" w:semiHidden="1" w:uiPriority="39" w:unhideWhenUsed="1"/>
-    <w:lsdException w:name="toc 3" w:semiHidden="1" w:uiPriority="39" w:unhideWhenUsed="1"/>
-    <w:lsdException w:name="toc 4" w:semiHidden="1" w:uiPriority="39" w:unhideWhenUsed="1"/>
-    <w:lsdException w:name="toc 5" w:semiHidden="1" w:uiPriority="39" w:unhideWhenUsed="1"/>
-    <w:lsdException w:name="toc 6" w:semiHidden="1" w:uiPriority="39" w:unhideWhenUsed="1"/>
-    <w:lsdException w:name="toc 7" w:semiHidden="1" w:uiPriority="39" w:unhideWhenUsed="1"/>
-    <w:lsdException w:name="toc 8" w:semiHidden="1" w:uiPriority="39" w:unhideWhenUsed="1"/>
-    <w:lsdException w:name="toc 9" w:semiHidden="1" w:uiPriority="39" w:unhideWhenUsed="1"/>
-    <w:lsdException w:name="Normal Indent" w:semiHidden="1" w:unhideWhenUsed="1"/>
-    <w:lsdException w:name="footnote text" w:semiHidden="1" w:unhideWhenUsed="1"/>
-    <w:lsdException w:name="annotation text" w:semiHidden="1" w:unhideWhenUsed="1"/>
-    <w:lsdException w:name="header" w:semiHidden="1" w:unhideWhenUsed="1"/>
-    <w:lsdException w:name="footer" w:semiHidden="1" w:unhideWhenUsed="1"/>
-    <w:lsdException w:name="index heading" w:semiHidden="1" w:unhideWhenUsed="1"/>
-    <w:lsdException w:name="caption" w:semiHidden="1" w:uiPriority="35" w:unhideWhenUsed="1" w:qFormat="1"/>
-    <w:lsdException w:name="table of figures" w:semiHidden="1" w:unhideWhenUsed="1"/>
-    <w:lsdException w:name="envelope address" w:semiHidden="1" w:unhideWhenUsed="1"/>
-    <w:lsdException w:name="envelope return" w:semiHidden="1" w:unhideWhenUsed="1"/>
-    <w:lsdException w:name="footnote reference" w:semiHidden="1" w:unhideWhenUsed="1"/>
-    <w:lsdException w:name="annotation reference" w:semiHidden="1" w:unhideWhenUsed="1"/>
-    <w:lsdException w:name="line number" w:semiHidden="1" w:unhideWhenUsed="1"/>
-    <w:lsdException w:name="page number" w:semiHidden="1" w:unhideWhenUsed="1"/>
-    <w:lsdException w:name="endnote reference" w:semiHidden="1" w:unhideWhenUsed="1"/>
-    <w:lsdException w:name="endnote text" w:semiHidden="1" w:unhideWhenUsed="1"/>
-    <w:lsdException w:name="table of authorities" w:semiHidden="1" w:unhideWhenUsed="1"/>
-    <w:lsdException w:name="macro" w:semiHidden="1" w:unhideWhenUsed="1"/>
-    <w:lsdException w:name="toa heading" w:semiHidden="1" w:unhideWhenUsed="1"/>
-    <w:lsdException w:name="List" w:semiHidden="1" w:unhideWhenUsed="1"/>
-    <w:lsdException w:name="List Bullet" w:semiHidden="1" w:unhideWhenUsed="1"/>
-    <w:lsdException w:name="List Number" w:semiHidden="1" w:unhideWhenUsed="1"/>
-    <w:lsdException w:name="List 2" w:semiHidden="1" w:unhideWhenUsed="1"/>
-    <w:lsdException w:name="List 3" w:semiHidden="1" w:unhideWhenUsed="1"/>
-    <w:lsdException w:name="List 4" w:semiHidden="1" w:unhideWhenUsed="1"/>
-    <w:lsdException w:name="List 5" w:semiHidden="1" w:unhideWhenUsed="1"/>
-    <w:lsdException w:name="List Bullet 2" w:semiHidden="1" w:unhideWhenUsed="1"/>
-    <w:lsdException w:name="List Bullet 3" w:semiHidden="1" w:unhideWhenUsed="1"/>
-    <w:lsdException w:name="List Bullet 4" w:semiHidden="1" w:unhideWhenUsed="1"/>
-    <w:lsdException w:name="List Bullet 5" w:semiHidden="1" w:unhideWhenUsed="1"/>
-    <w:lsdException w:name="List Number 2" w:semiHidden="1" w:unhideWhenUsed="1"/>
-    <w:lsdException w:name="List Number 3" w:semiHidden="1" w:unhideWhenUsed="1"/>
-    <w:lsdException w:name="List Number 4" w:semiHidden="1" w:unhideWhenUsed="1"/>
-    <w:lsdException w:name="List Number 5" w:semiHidden="1" w:unhideWhenUsed="1"/>
-    <w:lsdException w:name="Title" w:uiPriority="10" w:qFormat="1"/>
-    <w:lsdException w:name="Closing" w:semiHidden="1" w:unhideWhenUsed="1"/>
-    <w:lsdException w:name="Signature" w:semiHidden="1" w:unhideWhenUsed="1"/>
-    <w:lsdException w:name="Default Paragraph Font" w:semiHidden="1" w:uiPriority="1" w:unhideWhenUsed="1"/>
-    <w:lsdException w:name="Body Text" w:semiHidden="1" w:uiPriority="0" w:unhideWhenUsed="1"/>
-    <w:lsdException w:name="Body Text Indent" w:semiHidden="1" w:unhideWhenUsed="1"/>
-    <w:lsdException w:name="List Continue" w:semiHidden="1" w:unhideWhenUsed="1"/>
-    <w:lsdException w:name="List Continue 2" w:semiHidden="1" w:unhideWhenUsed="1"/>
-    <w:lsdException w:name="List Continue 3" w:semiHidden="1" w:unhideWhenUsed="1"/>
-    <w:lsdException w:name="List Continue 4" w:semiHidden="1" w:unhideWhenUsed="1"/>
-    <w:lsdException w:name="List Continue 5" w:semiHidden="1" w:unhideWhenUsed="1"/>
-    <w:lsdException w:name="Message Header" w:semiHidden="1" w:unhideWhenUsed="1"/>
-    <w:lsdException w:name="Subtitle" w:uiPriority="11" w:qFormat="1"/>
-    <w:lsdException w:name="Salutation" w:semiHidden="1" w:unhideWhenUsed="1"/>
-    <w:lsdException w:name="Date" w:semiHidden="1" w:unhideWhenUsed="1"/>
-    <w:lsdException w:name="Body Text First Indent" w:semiHidden="1" w:unhideWhenUsed="1"/>
-    <w:lsdException w:name="Body Text First Indent 2" w:semiHidden="1" w:unhideWhenUsed="1"/>
-    <w:lsdException w:name="Note Heading" w:semiHidden="1" w:unhideWhenUsed="1"/>
-    <w:lsdException w:name="Body Text 2" w:semiHidden="1" w:unhideWhenUsed="1"/>
-    <w:lsdException w:name="Body Text 3" w:semiHidden="1" w:unhideWhenUsed="1"/>
-    <w:lsdException w:name="Body Text Indent 2" w:semiHidden="1" w:unhideWhenUsed="1"/>
-    <w:lsdException w:name="Body Text Indent 3" w:semiHidden="1" w:unhideWhenUsed="1"/>
-    <w:lsdException w:name="Block Text" w:semiHidden="1" w:unhideWhenUsed="1"/>
-    <w:lsdException w:name="Hyperlink" w:semiHidden="1" w:unhideWhenUsed="1"/>
-    <w:lsdException w:name="FollowedHyperlink" w:semiHidden="1" w:unhideWhenUsed="1"/>
-    <w:lsdException w:name="Strong" w:uiPriority="22" w:qFormat="1"/>
-    <w:lsdException w:name="Emphasis" w:uiPriority="20" w:qFormat="1"/>
-    <w:lsdException w:name="Document Map" w:semiHidden="1" w:unhideWhenUsed="1"/>
-    <w:lsdException w:name="Plain Text" w:semiHidden="1" w:unhideWhenUsed="1"/>
-    <w:lsdException w:name="E-mail Signature" w:semiHidden="1" w:unhideWhenUsed="1"/>
-    <w:lsdException w:name="HTML Top of Form" w:semiHidden="1" w:unhideWhenUsed="1"/>
-    <w:lsdException w:name="HTML Bottom of Form" w:semiHidden="1" w:unhideWhenUsed="1"/>
-    <w:lsdException w:name="Normal (Web)" w:semiHidden="1" w:unhideWhenUsed="1"/>
-    <w:lsdException w:name="HTML Acronym" w:semiHidden="1" w:unhideWhenUsed="1"/>
-    <w:lsdException w:name="HTML Address" w:semiHidden="1" w:unhideWhenUsed="1"/>
-    <w:lsdException w:name="HTML Cite" w:semiHidden="1" w:unhideWhenUsed="1"/>
-    <w:lsdException w:name="HTML Code" w:semiHidden="1" w:unhideWhenUsed="1"/>
-    <w:lsdException w:name="HTML Definition" w:semiHidden="1" w:unhideWhenUsed="1"/>
-    <w:lsdException w:name="HTML Keyboard" w:semiHidden="1" w:unhideWhenUsed="1"/>
-    <w:lsdException w:name="HTML Preformatted" w:semiHidden="1" w:unhideWhenUsed="1"/>
-    <w:lsdException w:name="HTML Sample" w:semiHidden="1" w:unhideWhenUsed="1"/>
-    <w:lsdException w:name="HTML Typewriter" w:semiHidden="1" w:unhideWhenUsed="1"/>
-    <w:lsdException w:name="HTML Variable" w:semiHidden="1" w:unhideWhenUsed="1"/>
-    <w:lsdException w:name="Normal Table" w:semiHidden="1" w:unhideWhenUsed="1"/>
-    <w:lsdException w:name="annotation subject" w:semiHidden="1" w:unhideWhenUsed="1"/>
-    <w:lsdException w:name="No List" w:semiHidden="1" w:unhideWhenUsed="1"/>
-    <w:lsdException w:name="Outline List 1" w:semiHidden="1" w:unhideWhenUsed="1"/>
-    <w:lsdException w:name="Outline List 2" w:semiHidden="1" w:unhideWhenUsed="1"/>
-    <w:lsdException w:name="Outline List 3" w:semiHidden="1" w:unhideWhenUsed="1"/>
-    <w:lsdException w:name="Table Simple 1" w:semiHidden="1" w:unhideWhenUsed="1"/>
-    <w:lsdException w:name="Table Simple 2" w:semiHidden="1" w:unhideWhenUsed="1"/>
-    <w:lsdException w:name="Table Simple 3" w:semiHidden="1" w:unhideWhenUsed="1"/>
-    <w:lsdException w:name="Table Classic 1" w:semiHidden="1" w:unhideWhenUsed="1"/>
-    <w:lsdException w:name="Table Classic 2" w:semiHidden="1" w:unhideWhenUsed="1"/>
-    <w:lsdException w:name="Table Classic 3" w:semiHidden="1" w:unhideWhenUsed="1"/>
-    <w:lsdException w:name="Table Classic 4" w:semiHidden="1" w:unhideWhenUsed="1"/>
-    <w:lsdException w:name="Table Colorful 1" w:semiHidden="1" w:unhideWhenUsed="1"/>
-    <w:lsdException w:name="Table Colorful 2" w:semiHidden="1" w:unhideWhenUsed="1"/>
-    <w:lsdException w:name="Table Colorful 3" w:semiHidden="1" w:unhideWhenUsed="1"/>
-    <w:lsdException w:name="Table Columns 1" w:semiHidden="1" w:unhideWhenUsed="1"/>
-    <w:lsdException w:name="Table Columns 2" w:semiHidden="1" w:unhideWhenUsed="1"/>
-    <w:lsdException w:name="Table Columns 3" w:semiHidden="1" w:unhideWhenUsed="1"/>
-    <w:lsdException w:name="Table Columns 4" w:semiHidden="1" w:unhideWhenUsed="1"/>
-    <w:lsdException w:name="Table Columns 5" w:semiHidden="1" w:unhideWhenUsed="1"/>
-    <w:lsdException w:name="Table Grid 1" w:semiHidden="1" w:unhideWhenUsed="1"/>
-    <w:lsdException w:name="Table Grid 2" w:semiHidden="1" w:unhideWhenUsed="1"/>
-    <w:lsdException w:name="Table Grid 3" w:semiHidden="1" w:unhideWhenUsed="1"/>
-    <w:lsdException w:name="Table Grid 4" w:semiHidden="1" w:unhideWhenUsed="1"/>
-    <w:lsdException w:name="Table Grid 5" w:semiHidden="1" w:unhideWhenUsed="1"/>
-    <w:lsdException w:name="Table Grid 6" w:semiHidden="1" w:unhideWhenUsed="1"/>
-    <w:lsdException w:name="Table Grid 7" w:semiHidden="1" w:unhideWhenUsed="1"/>
-    <w:lsdException w:name="Table Grid 8" w:semiHidden="1" w:unhideWhenUsed="1"/>
-    <w:lsdException w:name="Table List 1" w:semiHidden="1" w:unhideWhenUsed="1"/>
-    <w:lsdException w:name="Table List 2" w:semiHidden="1" w:unhideWhenUsed="1"/>
-    <w:lsdException w:name="Table List 3" w:semiHidden="1" w:unhideWhenUsed="1"/>
-    <w:lsdException w:name="Table List 4" w:semiHidden="1" w:unhideWhenUsed="1"/>
-    <w:lsdException w:name="Table List 5" w:semiHidden="1" w:unhideWhenUsed="1"/>
-    <w:lsdException w:name="Table List 6" w:semiHidden="1" w:unhideWhenUsed="1"/>
-    <w:lsdException w:name="Table List 7" w:semiHidden="1" w:unhideWhenUsed="1"/>
-    <w:lsdException w:name="Table List 8" w:semiHidden="1" w:unhideWhenUsed="1"/>
-    <w:lsdException w:name="Table 3D effects 1" w:semiHidden="1" w:unhideWhenUsed="1"/>
-    <w:lsdException w:name="Table 3D effects 2" w:semiHidden="1" w:unhideWhenUsed="1"/>
-    <w:lsdException w:name="Table 3D effects 3" w:semiHidden="1" w:unhideWhenUsed="1"/>
-    <w:lsdException w:name="Table Contemporary" w:semiHidden="1" w:unhideWhenUsed="1"/>
-    <w:lsdException w:name="Table Elegant" w:semiHidden="1" w:unhideWhenUsed="1"/>
-    <w:lsdException w:name="Table Professional" w:semiHidden="1" w:unhideWhenUsed="1"/>
-    <w:lsdException w:name="Table Subtle 1" w:semiHidden="1" w:unhideWhenUsed="1"/>
-    <w:lsdException w:name="Table Subtle 2" w:semiHidden="1" w:unhideWhenUsed="1"/>
-    <w:lsdException w:name="Table Web 1" w:semiHidden="1" w:unhideWhenUsed="1"/>
-    <w:lsdException w:name="Table Web 2" w:semiHidden="1" w:unhideWhenUsed="1"/>
-    <w:lsdException w:name="Table Web 3" w:semiHidden="1" w:unhideWhenUsed="1"/>
-    <w:lsdException w:name="Balloon Text" w:semiHidden="1" w:unhideWhenUsed="1"/>
-    <w:lsdException w:name="Table Grid" w:uiPriority="59"/>
-    <w:lsdException w:name="Table Theme" w:semiHidden="1" w:unhideWhenUsed="1"/>
-    <w:lsdException w:name="Placeholder Text" w:semiHidden="1" w:qFormat="1"/>
-    <w:lsdException w:name="No Spacing" w:uiPriority="1" w:qFormat="1"/>
-    <w:lsdException w:name="Light Shading" w:uiPriority="60"/>
-    <w:lsdException w:name="Light List" w:uiPriority="61"/>
-    <w:lsdException w:name="Light Grid" w:uiPriority="62"/>
-    <w:lsdException w:name="Medium Shading 1" w:uiPriority="63"/>
-    <w:lsdException w:name="Medium Shading 2" w:uiPriority="64"/>
-    <w:lsdException w:name="Medium List 1" w:uiPriority="65"/>
-    <w:lsdException w:name="Medium List 2" w:uiPriority="66"/>
-    <w:lsdException w:name="Medium Grid 1" w:uiPriority="67"/>
-    <w:lsdException w:name="Medium Grid 2" w:uiPriority="68"/>
-    <w:lsdException w:name="Medium Grid 3" w:uiPriority="69"/>
-    <w:lsdException w:name="Dark List" w:uiPriority="70"/>
-    <w:lsdException w:name="Colorful Shading" w:uiPriority="71"/>
-    <w:lsdException w:name="Colorful List" w:uiPriority="72"/>
-    <w:lsdException w:name="Colorful Grid" w:uiPriority="73"/>
-    <w:lsdException w:name="Light Shading Accent 1" w:uiPriority="60"/>
-    <w:lsdException w:name="Light List Accent 1" w:uiPriority="61"/>
-    <w:lsdException w:name="Light Grid Accent 1" w:uiPriority="62"/>
-    <w:lsdException w:name="Medium Shading 1 Accent 1" w:uiPriority="63"/>
-    <w:lsdException w:name="Medium Shading 2 Accent 1" w:uiPriority="64"/>
-    <w:lsdException w:name="Medium List 1 Accent 1" w:uiPriority="65"/>
-    <w:lsdException w:name="Revision" w:semiHidden="1"/>
-    <w:lsdException w:name="List Paragraph" w:uiPriority="34" w:qFormat="1"/>
-    <w:lsdException w:name="Quote" w:uiPriority="29" w:qFormat="1"/>
-    <w:lsdException w:name="Intense Quote" w:uiPriority="30" w:qFormat="1"/>
-    <w:lsdException w:name="Medium List 2 Accent 1" w:uiPriority="66"/>
-    <w:lsdException w:name="Medium Grid 1 Accent 1" w:uiPriority="67"/>
-    <w:lsdException w:name="Medium Grid 2 Accent 1" w:uiPriority="68"/>
-    <w:lsdException w:name="Medium Grid 3 Accent 1" w:uiPriority="69"/>
-    <w:lsdException w:name="Dark List Accent 1" w:uiPriority="70"/>
-    <w:lsdException w:name="Colorful Shading Accent 1" w:uiPriority="71"/>
-    <w:lsdException w:name="Colorful List Accent 1" w:uiPriority="72"/>
-    <w:lsdException w:name="Colorful Grid Accent 1" w:uiPriority="73"/>
-    <w:lsdException w:name="Light Shading Accent 2" w:uiPriority="60"/>
-    <w:lsdException w:name="Light List Accent 2" w:uiPriority="61"/>
-    <w:lsdException w:name="Light Grid Accent 2" w:uiPriority="62"/>
-    <w:lsdException w:name="Medium Shading 1 Accent 2" w:uiPriority="63"/>
-    <w:lsdException w:name="Medium Shading 2 Accent 2" w:uiPriority="64"/>
-    <w:lsdException w:name="Medium List 1 Accent 2" w:uiPriority="65"/>
-    <w:lsdException w:name="Medium List 2 Accent 2" w:uiPriority="66"/>
-    <w:lsdException w:name="Medium Grid 1 Accent 2" w:uiPriority="67"/>
-    <w:lsdException w:name="Medium Grid 2 Accent 2" w:uiPriority="68"/>
-    <w:lsdException w:name="Medium Grid 3 Accent 2" w:uiPriority="69"/>
-    <w:lsdException w:name="Dark List Accent 2" w:uiPriority="70"/>
-    <w:lsdException w:name="Colorful Shading Accent 2" w:uiPriority="71"/>
-    <w:lsdException w:name="Colorful List Accent 2" w:uiPriority="72"/>
-    <w:lsdException w:name="Colorful Grid Accent 2" w:uiPriority="73"/>
-    <w:lsdException w:name="Light Shading Accent 3" w:uiPriority="60"/>
-    <w:lsdException w:name="Light List Accent 3" w:uiPriority="61"/>
-    <w:lsdException w:name="Light Grid Accent 3" w:uiPriority="62"/>
-    <w:lsdException w:name="Medium Shading 1 Accent 3" w:uiPriority="63"/>
-    <w:lsdException w:name="Medium Shading 2 Accent 3" w:uiPriority="64"/>
-    <w:lsdException w:name="Medium List 1 Accent 3" w:uiPriority="65"/>
-    <w:lsdException w:name="Medium List 2 Accent 3" w:uiPriority="66"/>
-    <w:lsdException w:name="Medium Grid 1 Accent 3" w:uiPriority="67"/>
-    <w:lsdException w:name="Medium Grid 2 Accent 3" w:uiPriority="68"/>
-    <w:lsdException w:name="Medium Grid 3 Accent 3" w:uiPriority="69"/>
-    <w:lsdException w:name="Dark List Accent 3" w:uiPriority="70"/>
-    <w:lsdException w:name="Colorful Shading Accent 3" w:uiPriority="71"/>
-    <w:lsdException w:name="Colorful List Accent 3" w:uiPriority="72"/>
-    <w:lsdException w:name="Colorful Grid Accent 3" w:uiPriority="73"/>
-    <w:lsdException w:name="Light Shading Accent 4" w:uiPriority="60"/>
-    <w:lsdException w:name="Light List Accent 4" w:uiPriority="61"/>
-    <w:lsdException w:name="Light Grid Accent 4" w:uiPriority="62"/>
-    <w:lsdException w:name="Medium Shading 1 Accent 4" w:uiPriority="63"/>
-    <w:lsdException w:name="Medium Shading 2 Accent 4" w:uiPriority="64"/>
-    <w:lsdException w:name="Medium List 1 Accent 4" w:uiPriority="65"/>
-    <w:lsdException w:name="Medium List 2 Accent 4" w:uiPriority="66"/>
-    <w:lsdException w:name="Medium Grid 1 Accent 4" w:uiPriority="67"/>
-    <w:lsdException w:name="Medium Grid 2 Accent 4" w:uiPriority="68"/>
-    <w:lsdException w:name="Medium Grid 3 Accent 4" w:uiPriority="69"/>
-    <w:lsdException w:name="Dark List Accent 4" w:uiPriority="70"/>
-    <w:lsdException w:name="Colorful Shading Accent 4" w:uiPriority="71"/>
-    <w:lsdException w:name="Colorful List Accent 4" w:uiPriority="72"/>
-    <w:lsdException w:name="Colorful Grid Accent 4" w:uiPriority="73"/>
-    <w:lsdException w:name="Light Shading Accent 5" w:uiPriority="60"/>
-    <w:lsdException w:name="Light List Accent 5" w:uiPriority="61"/>
-    <w:lsdException w:name="Light Grid Accent 5" w:uiPriority="62"/>
-    <w:lsdException w:name="Medium Shading 1 Accent 5" w:uiPriority="63"/>
-    <w:lsdException w:name="Medium Shading 2 Accent 5" w:uiPriority="64"/>
-    <w:lsdException w:name="Medium List 1 Accent 5" w:uiPriority="65"/>
-    <w:lsdException w:name="Medium List 2 Accent 5" w:uiPriority="66"/>
-    <w:lsdException w:name="Medium Grid 1 Accent 5" w:uiPriority="67"/>
-    <w:lsdException w:name="Medium Grid 2 Accent 5" w:uiPriority="68"/>
-    <w:lsdException w:name="Medium Grid 3 Accent 5" w:uiPriority="69"/>
-    <w:lsdException w:name="Dark List Accent 5" w:uiPriority="70"/>
-    <w:lsdException w:name="Colorful Shading Accent 5" w:uiPriority="71"/>
-    <w:lsdException w:name="Colorful List Accent 5" w:uiPriority="72"/>
-    <w:lsdException w:name="Colorful Grid Accent 5" w:uiPriority="73"/>
-    <w:lsdException w:name="Light Shading Accent 6" w:uiPriority="60"/>
-    <w:lsdException w:name="Light List Accent 6" w:uiPriority="61"/>
-    <w:lsdException w:name="Light Grid Accent 6" w:uiPriority="62"/>
-    <w:lsdException w:name="Medium Shading 1 Accent 6" w:uiPriority="63"/>
-    <w:lsdException w:name="Medium Shading 2 Accent 6" w:uiPriority="64"/>
-    <w:lsdException w:name="Medium List 1 Accent 6" w:uiPriority="65"/>
-    <w:lsdException w:name="Medium List 2 Accent 6" w:uiPriority="66"/>
-    <w:lsdException w:name="Medium Grid 1 Accent 6" w:uiPriority="67"/>
-    <w:lsdException w:name="Medium Grid 2 Accent 6" w:uiPriority="68"/>
-    <w:lsdException w:name="Medium Grid 3 Accent 6" w:uiPriority="69"/>
-    <w:lsdException w:name="Dark List Accent 6" w:uiPriority="70"/>
-    <w:lsdException w:name="Colorful Shading Accent 6" w:uiPriority="71"/>
-    <w:lsdException w:name="Colorful List Accent 6" w:uiPriority="72"/>
-    <w:lsdException w:name="Colorful Grid Accent 6" w:uiPriority="73"/>
-    <w:lsdException w:name="Subtle Emphasis" w:uiPriority="19" w:qFormat="1"/>
-    <w:lsdException w:name="Intense Emphasis" w:uiPriority="21" w:qFormat="1"/>
-    <w:lsdException w:name="Subtle Reference" w:uiPriority="31" w:qFormat="1"/>
-    <w:lsdException w:name="Intense Reference" w:uiPriority="32" w:qFormat="1"/>
-    <w:lsdException w:name="Book Title" w:uiPriority="33" w:qFormat="1"/>
-    <w:lsdException w:name="Bibliography" w:semiHidden="1" w:uiPriority="37" w:unhideWhenUsed="1"/>
-    <w:lsdException w:name="TOC Heading" w:semiHidden="1" w:uiPriority="39" w:unhideWhenUsed="1" w:qFormat="1"/>
-    <w:lsdException w:name="Plain Table 1" w:uiPriority="41"/>
-    <w:lsdException w:name="Plain Table 2" w:uiPriority="42"/>
-    <w:lsdException w:name="Plain Table 3" w:uiPriority="43"/>
-    <w:lsdException w:name="Plain Table 4" w:uiPriority="44"/>
-    <w:lsdException w:name="Plain Table 5" w:uiPriority="45"/>
-    <w:lsdException w:name="Grid Table Light" w:uiPriority="40"/>
-    <w:lsdException w:name="Grid Table 1 Light" w:uiPriority="46"/>
-    <w:lsdException w:name="Grid Table 2" w:uiPriority="47"/>
-    <w:lsdException w:name="Grid Table 3" w:uiPriority="48"/>
-    <w:lsdException w:name="Grid Table 4" w:uiPriority="49"/>
-    <w:lsdException w:name="Grid Table 5 Dark" w:uiPriority="50"/>
-    <w:lsdException w:name="Grid Table 6 Colorful" w:uiPriority="51"/>
-    <w:lsdException w:name="Grid Table 7 Colorful" w:uiPriority="52"/>
-    <w:lsdException w:name="Grid Table 1 Light Accent 1" w:uiPriority="46"/>
-    <w:lsdException w:name="Grid Table 2 Accent 1" w:uiPriority="47"/>
-    <w:lsdException w:name="Grid Table 3 Accent 1" w:uiPriority="48"/>
-    <w:lsdException w:name="Grid Table 4 Accent 1" w:uiPriority="49"/>
-    <w:lsdException w:name="Grid Table 5 Dark Accent 1" w:uiPriority="50"/>
-    <w:lsdException w:name="Grid Table 6 Colorful Accent 1" w:uiPriority="51"/>
-    <w:lsdException w:name="Grid Table 7 Colorful Accent 1" w:uiPriority="52"/>
-    <w:lsdException w:name="Grid Table 1 Light Accent 2" w:uiPriority="46"/>
-    <w:lsdException w:name="Grid Table 2 Accent 2" w:uiPriority="47"/>
-    <w:lsdException w:name="Grid Table 3 Accent 2" w:uiPriority="48"/>
-    <w:lsdException w:name="Grid Table 4 Accent 2" w:uiPriority="49"/>
-    <w:lsdException w:name="Grid Table 5 Dark Accent 2" w:uiPriority="50"/>
-    <w:lsdException w:name="Grid Table 6 Colorful Accent 2" w:uiPriority="51"/>
-    <w:lsdException w:name="Grid Table 7 Colorful Accent 2" w:uiPriority="52"/>
-    <w:lsdException w:name="Grid Table 1 Light Accent 3" w:uiPriority="46"/>
-    <w:lsdException w:name="Grid Table 2 Accent 3" w:uiPriority="47"/>
-    <w:lsdException w:name="Grid Table 3 Accent 3" w:uiPriority="48"/>
-    <w:lsdException w:name="Grid Table 4 Accent 3" w:uiPriority="49"/>
-    <w:lsdException w:name="Grid Table 5 Dark Accent 3" w:uiPriority="50"/>
-    <w:lsdException w:name="Grid Table 6 Colorful Accent 3" w:uiPriority="51"/>
-    <w:lsdException w:name="Grid Table 7 Colorful Accent 3" w:uiPriority="52"/>
-    <w:lsdException w:name="Grid Table 1 Light Accent 4" w:uiPriority="46"/>
-    <w:lsdException w:name="Grid Table 2 Accent 4" w:uiPriority="47"/>
-    <w:lsdException w:name="Grid Table 3 Accent 4" w:uiPriority="48"/>
-    <w:lsdException w:name="Grid Table 4 Accent 4" w:uiPriority="49"/>
-    <w:lsdException w:name="Grid Table 5 Dark Accent 4" w:uiPriority="50"/>
-    <w:lsdException w:name="Grid Table 6 Colorful Accent 4" w:uiPriority="51"/>
-    <w:lsdException w:name="Grid Table 7 Colorful Accent 4" w:uiPriority="52"/>
-    <w:lsdException w:name="Grid Table 1 Light Accent 5" w:uiPriority="46"/>
-    <w:lsdException w:name="Grid Table 2 Accent 5" w:uiPriority="47"/>
-    <w:lsdException w:name="Grid Table 3 Accent 5" w:uiPriority="48"/>
-    <w:lsdException w:name="Grid Table 4 Accent 5" w:uiPriority="49"/>
-    <w:lsdException w:name="Grid Table 5 Dark Accent 5" w:uiPriority="50"/>
-    <w:lsdException w:name="Grid Table 6 Colorful Accent 5" w:uiPriority="51"/>
-    <w:lsdException w:name="Grid Table 7 Colorful Accent 5" w:uiPriority="52"/>
-    <w:lsdException w:name="Grid Table 1 Light Accent 6" w:uiPriority="46"/>
-    <w:lsdException w:name="Grid Table 2 Accent 6" w:uiPriority="47"/>
-    <w:lsdException w:name="Grid Table 3 Accent 6" w:uiPriority="48"/>
-    <w:lsdException w:name="Grid Table 4 Accent 6" w:uiPriority="49"/>
-    <w:lsdException w:name="Grid Table 5 Dark Accent 6" w:uiPriority="50"/>
-    <w:lsdException w:name="Grid Table 6 Colorful Accent 6" w:uiPriority="51"/>
-    <w:lsdException w:name="Grid Table 7 Colorful Accent 6" w:uiPriority="52"/>
-    <w:lsdException w:name="List Table 1 Light" w:uiPriority="46"/>
-    <w:lsdException w:name="List Table 2" w:uiPriority="47"/>
-    <w:lsdException w:name="List Table 3" w:uiPriority="48"/>
-    <w:lsdException w:name="List Table 4" w:uiPriority="49"/>
-    <w:lsdException w:name="List Table 5 Dark" w:uiPriority="50"/>
-    <w:lsdException w:name="List Table 6 Colorful" w:uiPriority="51"/>
-    <w:lsdException w:name="List Table 7 Colorful" w:uiPriority="52"/>
-    <w:lsdException w:name="List Table 1 Light Accent 1" w:uiPriority="46"/>
-    <w:lsdException w:name="List Table 2 Accent 1" w:uiPriority="47"/>
-    <w:lsdException w:name="List Table 3 Accent 1" w:uiPriority="48"/>
-    <w:lsdException w:name="List Table 4 Accent 1" w:uiPriority="49"/>
-    <w:lsdException w:name="List Table 5 Dark Accent 1" w:uiPriority="50"/>
-    <w:lsdException w:name="List Table 6 Colorful Accent 1" w:uiPriority="51"/>
-    <w:lsdException w:name="List Table 7 Colorful Accent 1" w:uiPriority="52"/>
-    <w:lsdException w:name="List Table 1 Light Accent 2" w:uiPriority="46"/>
-    <w:lsdException w:name="List Table 2 Accent 2" w:uiPriority="47"/>
-    <w:lsdException w:name="List Table 3 Accent 2" w:uiPriority="48"/>
-    <w:lsdException w:name="List Table 4 Accent 2" w:uiPriority="49"/>
-    <w:lsdException w:name="List Table 5 Dark Accent 2" w:uiPriority="50"/>
-    <w:lsdException w:name="List Table 6 Colorful Accent 2" w:uiPriority="51"/>
-    <w:lsdException w:name="List Table 7 Colorful Accent 2" w:uiPriority="52"/>
-    <w:lsdException w:name="List Table 1 Light Accent 3" w:uiPriority="46"/>
-    <w:lsdException w:name="List Table 2 Accent 3" w:uiPriority="47"/>
-    <w:lsdException w:name="List Table 3 Accent 3" w:uiPriority="48"/>
-    <w:lsdException w:name="List Table 4 Accent 3" w:uiPriority="49"/>
-    <w:lsdException w:name="List Table 5 Dark Accent 3" w:uiPriority="50"/>
-    <w:lsdException w:name="List Table 6 Colorful Accent 3" w:uiPriority="51"/>
-    <w:lsdException w:name="List Table 7 Colorful Accent 3" w:uiPriority="52"/>
-    <w:lsdException w:name="List Table 1 Light Accent 4" w:uiPriority="46"/>
-    <w:lsdException w:name="List Table 2 Accent 4" w:uiPriority="47"/>
-    <w:lsdException w:name="List Table 3 Accent 4" w:uiPriority="48"/>
-    <w:lsdException w:name="List Table 4 Accent 4" w:uiPriority="49"/>
-    <w:lsdException w:name="List Table 5 Dark Accent 4" w:uiPriority="50"/>
-    <w:lsdException w:name="List Table 6 Colorful Accent 4" w:uiPriority="51"/>
-    <w:lsdException w:name="List Table 7 Colorful Accent 4" w:uiPriority="52"/>
-    <w:lsdException w:name="List Table 1 Light Accent 5" w:uiPriority="46"/>
-    <w:lsdException w:name="List Table 2 Accent 5" w:uiPriority="47"/>
-    <w:lsdException w:name="List Table 3 Accent 5" w:uiPriority="48"/>
-    <w:lsdException w:name="List Table 4 Accent 5" w:uiPriority="49"/>
-    <w:lsdException w:name="List Table 5 Dark Accent 5" w:uiPriority="50"/>
-    <w:lsdException w:name="List Table 6 Colorful Accent 5" w:uiPriority="51"/>
-    <w:lsdException w:name="List Table 7 Colorful Accent 5" w:uiPriority="52"/>
-    <w:lsdException w:name="List Table 1 Light Accent 6" w:uiPriority="46"/>
-    <w:lsdException w:name="List Table 2 Accent 6" w:uiPriority="47"/>
-    <w:lsdException w:name="List Table 3 Accent 6" w:uiPriority="48"/>
-    <w:lsdException w:name="List Table 4 Accent 6" w:uiPriority="49"/>
-    <w:lsdException w:name="List Table 5 Dark Accent 6" w:uiPriority="50"/>
-    <w:lsdException w:name="List Table 6 Colorful Accent 6" w:uiPriority="51"/>
-    <w:lsdException w:name="List Table 7 Colorful Accent 6" w:uiPriority="52"/>
+  <w:latentStyles w:defLockedState="0" w:defUIPriority="99" w:defSemiHidden="1" w:defUnhideWhenUsed="1" w:defQFormat="0" w:count="267">
+    <w:lsdException w:name="Normal" w:semiHidden="0" w:uiPriority="0" w:unhideWhenUsed="0" w:qFormat="1"/>
+    <w:lsdException w:name="heading 1" w:semiHidden="0" w:uiPriority="9" w:unhideWhenUsed="0" w:qFormat="1"/>
+    <w:lsdException w:name="heading 2" w:uiPriority="0" w:qFormat="1"/>
+    <w:lsdException w:name="heading 3" w:uiPriority="9" w:qFormat="1"/>
+    <w:lsdException w:name="heading 4" w:uiPriority="9" w:qFormat="1"/>
+    <w:lsdException w:name="heading 5" w:uiPriority="9" w:qFormat="1"/>
+    <w:lsdException w:name="heading 6" w:uiPriority="9" w:qFormat="1"/>
+    <w:lsdException w:name="heading 7" w:uiPriority="9" w:qFormat="1"/>
+    <w:lsdException w:name="heading 8" w:uiPriority="9" w:qFormat="1"/>
+    <w:lsdException w:name="heading 9" w:uiPriority="9" w:qFormat="1"/>
+    <w:lsdException w:name="toc 1" w:uiPriority="39"/>
+    <w:lsdException w:name="toc 2" w:uiPriority="39"/>
+    <w:lsdException w:name="toc 3" w:uiPriority="39"/>
+    <w:lsdException w:name="toc 4" w:uiPriority="39"/>
+    <w:lsdException w:name="toc 5" w:uiPriority="39"/>
+    <w:lsdException w:name="toc 6" w:uiPriority="39"/>
+    <w:lsdException w:name="toc 7" w:uiPriority="39"/>
+    <w:lsdException w:name="toc 8" w:uiPriority="39"/>
+    <w:lsdException w:name="toc 9" w:uiPriority="39"/>
+    <w:lsdException w:name="caption" w:uiPriority="35" w:qFormat="1"/>
+    <w:lsdException w:name="Title" w:semiHidden="0" w:uiPriority="10" w:unhideWhenUsed="0" w:qFormat="1"/>
+    <w:lsdException w:name="Default Paragraph Font" w:uiPriority="1"/>
+    <w:lsdException w:name="Body Text" w:uiPriority="0"/>
+    <w:lsdException w:name="Subtitle" w:semiHidden="0" w:uiPriority="11" w:unhideWhenUsed="0" w:qFormat="1"/>
+    <w:lsdException w:name="Strong" w:semiHidden="0" w:uiPriority="22" w:unhideWhenUsed="0" w:qFormat="1"/>
+    <w:lsdException w:name="Emphasis" w:semiHidden="0" w:uiPriority="20" w:unhideWhenUsed="0" w:qFormat="1"/>
+    <w:lsdException w:name="Table Grid" w:semiHidden="0" w:uiPriority="59" w:unhideWhenUsed="0"/>
+    <w:lsdException w:name="Placeholder Text" w:unhideWhenUsed="0" w:qFormat="1"/>
+    <w:lsdException w:name="No Spacing" w:semiHidden="0" w:uiPriority="1" w:unhideWhenUsed="0" w:qFormat="1"/>
+    <w:lsdException w:name="Light Shading" w:semiHidden="0" w:uiPriority="60" w:unhideWhenUsed="0"/>
+    <w:lsdException w:name="Light List" w:semiHidden="0" w:uiPriority="61" w:unhideWhenUsed="0"/>
+    <w:lsdException w:name="Light Grid" w:semiHidden="0" w:uiPriority="62" w:unhideWhenUsed="0"/>
+    <w:lsdException w:name="Medium Shading 1" w:semiHidden="0" w:uiPriority="63" w:unhideWhenUsed="0"/>
+    <w:lsdException w:name="Medium Shading 2" w:semiHidden="0" w:uiPriority="64" w:unhideWhenUsed="0"/>
+    <w:lsdException w:name="Medium List 1" w:semiHidden="0" w:uiPriority="65" w:unhideWhenUsed="0"/>
+    <w:lsdException w:name="Medium List 2" w:semiHidden="0" w:uiPriority="66" w:unhideWhenUsed="0"/>
+    <w:lsdException w:name="Medium Grid 1" w:semiHidden="0" w:uiPriority="67" w:unhideWhenUsed="0"/>
+    <w:lsdException w:name="Medium Grid 2" w:semiHidden="0" w:uiPriority="68" w:unhideWhenUsed="0"/>
+    <w:lsdException w:name="Medium Grid 3" w:semiHidden="0" w:uiPriority="69" w:unhideWhenUsed="0"/>
+    <w:lsdException w:name="Dark List" w:semiHidden="0" w:uiPriority="70" w:unhideWhenUsed="0"/>
+    <w:lsdException w:name="Colorful Shading" w:semiHidden="0" w:uiPriority="71" w:unhideWhenUsed="0"/>
+    <w:lsdException w:name="Colorful List" w:semiHidden="0" w:uiPriority="72" w:unhideWhenUsed="0"/>
+    <w:lsdException w:name="Colorful Grid" w:semiHidden="0" w:uiPriority="73" w:unhideWhenUsed="0"/>
+    <w:lsdException w:name="Light Shading Accent 1" w:semiHidden="0" w:uiPriority="60" w:unhideWhenUsed="0"/>
+    <w:lsdException w:name="Light List Accent 1" w:semiHidden="0" w:uiPriority="61" w:unhideWhenUsed="0"/>
+    <w:lsdException w:name="Light Grid Accent 1" w:semiHidden="0" w:uiPriority="62" w:unhideWhenUsed="0"/>
+    <w:lsdException w:name="Medium Shading 1 Accent 1" w:semiHidden="0" w:uiPriority="63" w:unhideWhenUsed="0"/>
+    <w:lsdException w:name="Medium Shading 2 Accent 1" w:semiHidden="0" w:uiPriority="64" w:unhideWhenUsed="0"/>
+    <w:lsdException w:name="Medium List 1 Accent 1" w:semiHidden="0" w:uiPriority="65" w:unhideWhenUsed="0"/>
+    <w:lsdException w:name="Revision" w:unhideWhenUsed="0"/>
+    <w:lsdException w:name="List Paragraph" w:semiHidden="0" w:uiPriority="34" w:unhideWhenUsed="0" w:qFormat="1"/>
+    <w:lsdException w:name="Quote" w:semiHidden="0" w:uiPriority="29" w:unhideWhenUsed="0" w:qFormat="1"/>
+    <w:lsdException w:name="Intense Quote" w:semiHidden="0" w:uiPriority="30" w:unhideWhenUsed="0" w:qFormat="1"/>
+    <w:lsdException w:name="Medium List 2 Accent 1" w:semiHidden="0" w:uiPriority="66" w:unhideWhenUsed="0"/>
+    <w:lsdException w:name="Medium Grid 1 Accent 1" w:semiHidden="0" w:uiPriority="67" w:unhideWhenUsed="0"/>
+    <w:lsdException w:name="Medium Grid 2 Accent 1" w:semiHidden="0" w:uiPriority="68" w:unhideWhenUsed="0"/>
+    <w:lsdException w:name="Medium Grid 3 Accent 1" w:semiHidden="0" w:uiPriority="69" w:unhideWhenUsed="0"/>
+    <w:lsdException w:name="Dark List Accent 1" w:semiHidden="0" w:uiPriority="70" w:unhideWhenUsed="0"/>
+    <w:lsdException w:name="Colorful Shading Accent 1" w:semiHidden="0" w:uiPriority="71" w:unhideWhenUsed="0"/>
+    <w:lsdException w:name="Colorful List Accent 1" w:semiHidden="0" w:uiPriority="72" w:unhideWhenUsed="0"/>
+    <w:lsdException w:name="Colorful Grid Accent 1" w:semiHidden="0" w:uiPriority="73" w:unhideWhenUsed="0"/>
+    <w:lsdException w:name="Light Shading Accent 2" w:semiHidden="0" w:uiPriority="60" w:unhideWhenUsed="0"/>
+    <w:lsdException w:name="Light List Accent 2" w:semiHidden="0" w:uiPriority="61" w:unhideWhenUsed="0"/>
+    <w:lsdException w:name="Light Grid Accent 2" w:semiHidden="0" w:uiPriority="62" w:unhideWhenUsed="0"/>
+    <w:lsdException w:name="Medium Shading 1 Accent 2" w:semiHidden="0" w:uiPriority="63" w:unhideWhenUsed="0"/>
+    <w:lsdException w:name="Medium Shading 2 Accent 2" w:semiHidden="0" w:uiPriority="64" w:unhideWhenUsed="0"/>
+    <w:lsdException w:name="Medium List 1 Accent 2" w:semiHidden="0" w:uiPriority="65" w:unhideWhenUsed="0"/>
+    <w:lsdException w:name="Medium List 2 Accent 2" w:semiHidden="0" w:uiPriority="66" w:unhideWhenUsed="0"/>
+    <w:lsdException w:name="Medium Grid 1 Accent 2" w:semiHidden="0" w:uiPriority="67" w:unhideWhenUsed="0"/>
+    <w:lsdException w:name="Medium Grid 2 Accent 2" w:semiHidden="0" w:uiPriority="68" w:unhideWhenUsed="0"/>
+    <w:lsdException w:name="Medium Grid 3 Accent 2" w:semiHidden="0" w:uiPriority="69" w:unhideWhenUsed="0"/>
+    <w:lsdException w:name="Dark List Accent 2" w:semiHidden="0" w:uiPriority="70" w:unhideWhenUsed="0"/>
+    <w:lsdException w:name="Colorful Shading Accent 2" w:semiHidden="0" w:uiPriority="71" w:unhideWhenUsed="0"/>
+    <w:lsdException w:name="Colorful List Accent 2" w:semiHidden="0" w:uiPriority="72" w:unhideWhenUsed="0"/>
+    <w:lsdException w:name="Colorful Grid Accent 2" w:semiHidden="0" w:uiPriority="73" w:unhideWhenUsed="0"/>
+    <w:lsdException w:name="Light Shading Accent 3" w:semiHidden="0" w:uiPriority="60" w:unhideWhenUsed="0"/>
+    <w:lsdException w:name="Light List Accent 3" w:semiHidden="0" w:uiPriority="61" w:unhideWhenUsed="0"/>
+    <w:lsdException w:name="Light Grid Accent 3" w:semiHidden="0" w:uiPriority="62" w:unhideWhenUsed="0"/>
+    <w:lsdException w:name="Medium Shading 1 Accent 3" w:semiHidden="0" w:uiPriority="63" w:unhideWhenUsed="0"/>
+    <w:lsdException w:name="Medium Shading 2 Accent 3" w:semiHidden="0" w:uiPriority="64" w:unhideWhenUsed="0"/>
+    <w:lsdException w:name="Medium List 1 Accent 3" w:semiHidden="0" w:uiPriority="65" w:unhideWhenUsed="0"/>
+    <w:lsdException w:name="Medium List 2 Accent 3" w:semiHidden="0" w:uiPriority="66" w:unhideWhenUsed="0"/>
+    <w:lsdException w:name="Medium Grid 1 Accent 3" w:semiHidden="0" w:uiPriority="67" w:unhideWhenUsed="0"/>
+    <w:lsdException w:name="Medium Grid 2 Accent 3" w:semiHidden="0" w:uiPriority="68" w:unhideWhenUsed="0"/>
+    <w:lsdException w:name="Medium Grid 3 Accent 3" w:semiHidden="0" w:uiPriority="69" w:unhideWhenUsed="0"/>
+    <w:lsdException w:name="Dark List Accent 3" w:semiHidden="0" w:uiPriority="70" w:unhideWhenUsed="0"/>
+    <w:lsdException w:name="Colorful Shading Accent 3" w:semiHidden="0" w:uiPriority="71" w:unhideWhenUsed="0"/>
+    <w:lsdException w:name="Colorful List Accent 3" w:semiHidden="0" w:uiPriority="72" w:unhideWhenUsed="0"/>
+    <w:lsdException w:name="Colorful Grid Accent 3" w:semiHidden="0" w:uiPriority="73" w:unhideWhenUsed="0"/>
+    <w:lsdException w:name="Light Shading Accent 4" w:semiHidden="0" w:uiPriority="60" w:unhideWhenUsed="0"/>
+    <w:lsdException w:name="Light List Accent 4" w:semiHidden="0" w:uiPriority="61" w:unhideWhenUsed="0"/>
+    <w:lsdException w:name="Light Grid Accent 4" w:semiHidden="0" w:uiPriority="62" w:unhideWhenUsed="0"/>
+    <w:lsdException w:name="Medium Shading 1 Accent 4" w:semiHidden="0" w:uiPriority="63" w:unhideWhenUsed="0"/>
+    <w:lsdException w:name="Medium Shading 2 Accent 4" w:semiHidden="0" w:uiPriority="64" w:unhideWhenUsed="0"/>
+    <w:lsdException w:name="Medium List 1 Accent 4" w:semiHidden="0" w:uiPriority="65" w:unhideWhenUsed="0"/>
+    <w:lsdException w:name="Medium List 2 Accent 4" w:semiHidden="0" w:uiPriority="66" w:unhideWhenUsed="0"/>
+    <w:lsdException w:name="Medium Grid 1 Accent 4" w:semiHidden="0" w:uiPriority="67" w:unhideWhenUsed="0"/>
+    <w:lsdException w:name="Medium Grid 2 Accent 4" w:semiHidden="0" w:uiPriority="68" w:unhideWhenUsed="0"/>
+    <w:lsdException w:name="Medium Grid 3 Accent 4" w:semiHidden="0" w:uiPriority="69" w:unhideWhenUsed="0"/>
+    <w:lsdException w:name="Dark List Accent 4" w:semiHidden="0" w:uiPriority="70" w:unhideWhenUsed="0"/>
+    <w:lsdException w:name="Colorful Shading Accent 4" w:semiHidden="0" w:uiPriority="71" w:unhideWhenUsed="0"/>
+    <w:lsdException w:name="Colorful List Accent 4" w:semiHidden="0" w:uiPriority="72" w:unhideWhenUsed="0"/>
+    <w:lsdException w:name="Colorful Grid Accent 4" w:semiHidden="0" w:uiPriority="73" w:unhideWhenUsed="0"/>
+    <w:lsdException w:name="Light Shading Accent 5" w:semiHidden="0" w:uiPriority="60" w:unhideWhenUsed="0"/>
+    <w:lsdException w:name="Light List Accent 5" w:semiHidden="0" w:uiPriority="61" w:unhideWhenUsed="0"/>
+    <w:lsdException w:name="Light Grid Accent 5" w:semiHidden="0" w:uiPriority="62" w:unhideWhenUsed="0"/>
+    <w:lsdException w:name="Medium Shading 1 Accent 5" w:semiHidden="0" w:uiPriority="63" w:unhideWhenUsed="0"/>
+    <w:lsdException w:name="Medium Shading 2 Accent 5" w:semiHidden="0" w:uiPriority="64" w:unhideWhenUsed="0"/>
+    <w:lsdException w:name="Medium List 1 Accent 5" w:semiHidden="0" w:uiPriority="65" w:unhideWhenUsed="0"/>
+    <w:lsdException w:name="Medium List 2 Accent 5" w:semiHidden="0" w:uiPriority="66" w:unhideWhenUsed="0"/>
+    <w:lsdException w:name="Medium Grid 1 Accent 5" w:semiHidden="0" w:uiPriority="67" w:unhideWhenUsed="0"/>
+    <w:lsdException w:name="Medium Grid 2 Accent 5" w:semiHidden="0" w:uiPriority="68" w:unhideWhenUsed="0"/>
+    <w:lsdException w:name="Medium Grid 3 Accent 5" w:semiHidden="0" w:uiPriority="69" w:unhideWhenUsed="0"/>
+    <w:lsdException w:name="Dark List Accent 5" w:semiHidden="0" w:uiPriority="70" w:unhideWhenUsed="0"/>
+    <w:lsdException w:name="Colorful Shading Accent 5" w:semiHidden="0" w:uiPriority="71" w:unhideWhenUsed="0"/>
+    <w:lsdException w:name="Colorful List Accent 5" w:semiHidden="0" w:uiPriority="72" w:unhideWhenUsed="0"/>
+    <w:lsdException w:name="Colorful Grid Accent 5" w:semiHidden="0" w:uiPriority="73" w:unhideWhenUsed="0"/>
+    <w:lsdException w:name="Light Shading Accent 6" w:semiHidden="0" w:uiPriority="60" w:unhideWhenUsed="0"/>
+    <w:lsdException w:name="Light List Accent 6" w:semiHidden="0" w:uiPriority="61" w:unhideWhenUsed="0"/>
+    <w:lsdException w:name="Light Grid Accent 6" w:semiHidden="0" w:uiPriority="62" w:unhideWhenUsed="0"/>
+    <w:lsdException w:name="Medium Shading 1 Accent 6" w:semiHidden="0" w:uiPriority="63" w:unhideWhenUsed="0"/>
+    <w:lsdException w:name="Medium Shading 2 Accent 6" w:semiHidden="0" w:uiPriority="64" w:unhideWhenUsed="0"/>
+    <w:lsdException w:name="Medium List 1 Accent 6" w:semiHidden="0" w:uiPriority="65" w:unhideWhenUsed="0"/>
+    <w:lsdException w:name="Medium List 2 Accent 6" w:semiHidden="0" w:uiPriority="66" w:unhideWhenUsed="0"/>
+    <w:lsdException w:name="Medium Grid 1 Accent 6" w:semiHidden="0" w:uiPriority="67" w:unhideWhenUsed="0"/>
+    <w:lsdException w:name="Medium Grid 2 Accent 6" w:semiHidden="0" w:uiPriority="68" w:unhideWhenUsed="0"/>
+    <w:lsdException w:name="Medium Grid 3 Accent 6" w:semiHidden="0" w:uiPriority="69" w:unhideWhenUsed="0"/>
+    <w:lsdException w:name="Dark List Accent 6" w:semiHidden="0" w:uiPriority="70" w:unhideWhenUsed="0"/>
+    <w:lsdException w:name="Colorful Shading Accent 6" w:semiHidden="0" w:uiPriority="71" w:unhideWhenUsed="0"/>
+    <w:lsdException w:name="Colorful List Accent 6" w:semiHidden="0" w:uiPriority="72" w:unhideWhenUsed="0"/>
+    <w:lsdException w:name="Colorful Grid Accent 6" w:semiHidden="0" w:uiPriority="73" w:unhideWhenUsed="0"/>
+    <w:lsdException w:name="Subtle Emphasis" w:semiHidden="0" w:uiPriority="19" w:unhideWhenUsed="0" w:qFormat="1"/>
+    <w:lsdException w:name="Intense Emphasis" w:semiHidden="0" w:uiPriority="21" w:unhideWhenUsed="0" w:qFormat="1"/>
+    <w:lsdException w:name="Subtle Reference" w:semiHidden="0" w:uiPriority="31" w:unhideWhenUsed="0" w:qFormat="1"/>
+    <w:lsdException w:name="Intense Reference" w:semiHidden="0" w:uiPriority="32" w:unhideWhenUsed="0" w:qFormat="1"/>
+    <w:lsdException w:name="Book Title" w:semiHidden="0" w:uiPriority="33" w:unhideWhenUsed="0" w:qFormat="1"/>
+    <w:lsdException w:name="Bibliography" w:uiPriority="37"/>
+    <w:lsdException w:name="TOC Heading" w:uiPriority="39" w:qFormat="1"/>
   </w:latentStyles>
   <w:style w:type="paragraph" w:default="1" w:styleId="a">
     <w:name w:val="Normal"/>
@@ -26561,6 +30465,7 @@
     <w:uiPriority w:val="59"/>
     <w:rsid w:val="00A3652E"/>
     <w:tblPr>
+      <w:tblInd w:w="0" w:type="dxa"/>
       <w:tblBorders>
         <w:top w:val="single" w:sz="4" w:space="0" w:color="auto"/>
         <w:left w:val="single" w:sz="4" w:space="0" w:color="auto"/>
@@ -26569,6 +30474,673 @@
         <w:insideH w:val="single" w:sz="4" w:space="0" w:color="auto"/>
         <w:insideV w:val="single" w:sz="4" w:space="0" w:color="auto"/>
       </w:tblBorders>
+      <w:tblCellMar>
+        <w:top w:w="0" w:type="dxa"/>
+        <w:left w:w="108" w:type="dxa"/>
+        <w:bottom w:w="0" w:type="dxa"/>
+        <w:right w:w="108" w:type="dxa"/>
+      </w:tblCellMar>
+    </w:tblPr>
+  </w:style>
+</w:styles>
+</file>
+
+<file path=word/stylesWithEffects.xml><?xml version="1.0" encoding="utf-8"?>
+<w:styles xmlns:wpc="http://schemas.microsoft.com/office/word/2010/wordprocessingCanvas" xmlns:mc="http://schemas.openxmlformats.org/markup-compatibility/2006" xmlns:o="urn:schemas-microsoft-com:office:office" xmlns:r="http://schemas.openxmlformats.org/officeDocument/2006/relationships" xmlns:m="http://schemas.openxmlformats.org/officeDocument/2006/math" xmlns:v="urn:schemas-microsoft-com:vml" xmlns:wp14="http://schemas.microsoft.com/office/word/2010/wordprocessingDrawing" xmlns:wp="http://schemas.openxmlformats.org/drawingml/2006/wordprocessingDrawing" xmlns:w10="urn:schemas-microsoft-com:office:word" xmlns:w="http://schemas.openxmlformats.org/wordprocessingml/2006/main" xmlns:w14="http://schemas.microsoft.com/office/word/2010/wordml" xmlns:wpg="http://schemas.microsoft.com/office/word/2010/wordprocessingGroup" xmlns:wpi="http://schemas.microsoft.com/office/word/2010/wordprocessingInk" xmlns:wne="http://schemas.microsoft.com/office/word/2006/wordml" xmlns:wps="http://schemas.microsoft.com/office/word/2010/wordprocessingShape" mc:Ignorable="w14 wp14">
+  <w:docDefaults>
+    <w:rPrDefault>
+      <w:rPr>
+        <w:rFonts w:ascii="Calibri" w:eastAsia="Calibri" w:hAnsi="Calibri" w:cs="Times New Roman"/>
+        <w:lang w:val="ru-RU" w:eastAsia="ru-RU" w:bidi="ar-SA"/>
+      </w:rPr>
+    </w:rPrDefault>
+    <w:pPrDefault>
+      <w:pPr>
+        <w:suppressAutoHyphens/>
+      </w:pPr>
+    </w:pPrDefault>
+  </w:docDefaults>
+  <w:latentStyles w:defLockedState="0" w:defUIPriority="99" w:defSemiHidden="1" w:defUnhideWhenUsed="1" w:defQFormat="0" w:count="267">
+    <w:lsdException w:name="Normal" w:semiHidden="0" w:uiPriority="0" w:unhideWhenUsed="0" w:qFormat="1"/>
+    <w:lsdException w:name="heading 1" w:semiHidden="0" w:uiPriority="9" w:unhideWhenUsed="0" w:qFormat="1"/>
+    <w:lsdException w:name="heading 2" w:uiPriority="0" w:qFormat="1"/>
+    <w:lsdException w:name="heading 3" w:uiPriority="9" w:qFormat="1"/>
+    <w:lsdException w:name="heading 4" w:uiPriority="9" w:qFormat="1"/>
+    <w:lsdException w:name="heading 5" w:uiPriority="9" w:qFormat="1"/>
+    <w:lsdException w:name="heading 6" w:uiPriority="9" w:qFormat="1"/>
+    <w:lsdException w:name="heading 7" w:uiPriority="9" w:qFormat="1"/>
+    <w:lsdException w:name="heading 8" w:uiPriority="9" w:qFormat="1"/>
+    <w:lsdException w:name="heading 9" w:uiPriority="9" w:qFormat="1"/>
+    <w:lsdException w:name="toc 1" w:uiPriority="39"/>
+    <w:lsdException w:name="toc 2" w:uiPriority="39"/>
+    <w:lsdException w:name="toc 3" w:uiPriority="39"/>
+    <w:lsdException w:name="toc 4" w:uiPriority="39"/>
+    <w:lsdException w:name="toc 5" w:uiPriority="39"/>
+    <w:lsdException w:name="toc 6" w:uiPriority="39"/>
+    <w:lsdException w:name="toc 7" w:uiPriority="39"/>
+    <w:lsdException w:name="toc 8" w:uiPriority="39"/>
+    <w:lsdException w:name="toc 9" w:uiPriority="39"/>
+    <w:lsdException w:name="caption" w:uiPriority="35" w:qFormat="1"/>
+    <w:lsdException w:name="Title" w:semiHidden="0" w:uiPriority="10" w:unhideWhenUsed="0" w:qFormat="1"/>
+    <w:lsdException w:name="Default Paragraph Font" w:uiPriority="1"/>
+    <w:lsdException w:name="Body Text" w:uiPriority="0"/>
+    <w:lsdException w:name="Subtitle" w:semiHidden="0" w:uiPriority="11" w:unhideWhenUsed="0" w:qFormat="1"/>
+    <w:lsdException w:name="Strong" w:semiHidden="0" w:uiPriority="22" w:unhideWhenUsed="0" w:qFormat="1"/>
+    <w:lsdException w:name="Emphasis" w:semiHidden="0" w:uiPriority="20" w:unhideWhenUsed="0" w:qFormat="1"/>
+    <w:lsdException w:name="Table Grid" w:semiHidden="0" w:uiPriority="59" w:unhideWhenUsed="0"/>
+    <w:lsdException w:name="Placeholder Text" w:unhideWhenUsed="0" w:qFormat="1"/>
+    <w:lsdException w:name="No Spacing" w:semiHidden="0" w:uiPriority="1" w:unhideWhenUsed="0" w:qFormat="1"/>
+    <w:lsdException w:name="Light Shading" w:semiHidden="0" w:uiPriority="60" w:unhideWhenUsed="0"/>
+    <w:lsdException w:name="Light List" w:semiHidden="0" w:uiPriority="61" w:unhideWhenUsed="0"/>
+    <w:lsdException w:name="Light Grid" w:semiHidden="0" w:uiPriority="62" w:unhideWhenUsed="0"/>
+    <w:lsdException w:name="Medium Shading 1" w:semiHidden="0" w:uiPriority="63" w:unhideWhenUsed="0"/>
+    <w:lsdException w:name="Medium Shading 2" w:semiHidden="0" w:uiPriority="64" w:unhideWhenUsed="0"/>
+    <w:lsdException w:name="Medium List 1" w:semiHidden="0" w:uiPriority="65" w:unhideWhenUsed="0"/>
+    <w:lsdException w:name="Medium List 2" w:semiHidden="0" w:uiPriority="66" w:unhideWhenUsed="0"/>
+    <w:lsdException w:name="Medium Grid 1" w:semiHidden="0" w:uiPriority="67" w:unhideWhenUsed="0"/>
+    <w:lsdException w:name="Medium Grid 2" w:semiHidden="0" w:uiPriority="68" w:unhideWhenUsed="0"/>
+    <w:lsdException w:name="Medium Grid 3" w:semiHidden="0" w:uiPriority="69" w:unhideWhenUsed="0"/>
+    <w:lsdException w:name="Dark List" w:semiHidden="0" w:uiPriority="70" w:unhideWhenUsed="0"/>
+    <w:lsdException w:name="Colorful Shading" w:semiHidden="0" w:uiPriority="71" w:unhideWhenUsed="0"/>
+    <w:lsdException w:name="Colorful List" w:semiHidden="0" w:uiPriority="72" w:unhideWhenUsed="0"/>
+    <w:lsdException w:name="Colorful Grid" w:semiHidden="0" w:uiPriority="73" w:unhideWhenUsed="0"/>
+    <w:lsdException w:name="Light Shading Accent 1" w:semiHidden="0" w:uiPriority="60" w:unhideWhenUsed="0"/>
+    <w:lsdException w:name="Light List Accent 1" w:semiHidden="0" w:uiPriority="61" w:unhideWhenUsed="0"/>
+    <w:lsdException w:name="Light Grid Accent 1" w:semiHidden="0" w:uiPriority="62" w:unhideWhenUsed="0"/>
+    <w:lsdException w:name="Medium Shading 1 Accent 1" w:semiHidden="0" w:uiPriority="63" w:unhideWhenUsed="0"/>
+    <w:lsdException w:name="Medium Shading 2 Accent 1" w:semiHidden="0" w:uiPriority="64" w:unhideWhenUsed="0"/>
+    <w:lsdException w:name="Medium List 1 Accent 1" w:semiHidden="0" w:uiPriority="65" w:unhideWhenUsed="0"/>
+    <w:lsdException w:name="Revision" w:unhideWhenUsed="0"/>
+    <w:lsdException w:name="List Paragraph" w:semiHidden="0" w:uiPriority="34" w:unhideWhenUsed="0" w:qFormat="1"/>
+    <w:lsdException w:name="Quote" w:semiHidden="0" w:uiPriority="29" w:unhideWhenUsed="0" w:qFormat="1"/>
+    <w:lsdException w:name="Intense Quote" w:semiHidden="0" w:uiPriority="30" w:unhideWhenUsed="0" w:qFormat="1"/>
+    <w:lsdException w:name="Medium List 2 Accent 1" w:semiHidden="0" w:uiPriority="66" w:unhideWhenUsed="0"/>
+    <w:lsdException w:name="Medium Grid 1 Accent 1" w:semiHidden="0" w:uiPriority="67" w:unhideWhenUsed="0"/>
+    <w:lsdException w:name="Medium Grid 2 Accent 1" w:semiHidden="0" w:uiPriority="68" w:unhideWhenUsed="0"/>
+    <w:lsdException w:name="Medium Grid 3 Accent 1" w:semiHidden="0" w:uiPriority="69" w:unhideWhenUsed="0"/>
+    <w:lsdException w:name="Dark List Accent 1" w:semiHidden="0" w:uiPriority="70" w:unhideWhenUsed="0"/>
+    <w:lsdException w:name="Colorful Shading Accent 1" w:semiHidden="0" w:uiPriority="71" w:unhideWhenUsed="0"/>
+    <w:lsdException w:name="Colorful List Accent 1" w:semiHidden="0" w:uiPriority="72" w:unhideWhenUsed="0"/>
+    <w:lsdException w:name="Colorful Grid Accent 1" w:semiHidden="0" w:uiPriority="73" w:unhideWhenUsed="0"/>
+    <w:lsdException w:name="Light Shading Accent 2" w:semiHidden="0" w:uiPriority="60" w:unhideWhenUsed="0"/>
+    <w:lsdException w:name="Light List Accent 2" w:semiHidden="0" w:uiPriority="61" w:unhideWhenUsed="0"/>
+    <w:lsdException w:name="Light Grid Accent 2" w:semiHidden="0" w:uiPriority="62" w:unhideWhenUsed="0"/>
+    <w:lsdException w:name="Medium Shading 1 Accent 2" w:semiHidden="0" w:uiPriority="63" w:unhideWhenUsed="0"/>
+    <w:lsdException w:name="Medium Shading 2 Accent 2" w:semiHidden="0" w:uiPriority="64" w:unhideWhenUsed="0"/>
+    <w:lsdException w:name="Medium List 1 Accent 2" w:semiHidden="0" w:uiPriority="65" w:unhideWhenUsed="0"/>
+    <w:lsdException w:name="Medium List 2 Accent 2" w:semiHidden="0" w:uiPriority="66" w:unhideWhenUsed="0"/>
+    <w:lsdException w:name="Medium Grid 1 Accent 2" w:semiHidden="0" w:uiPriority="67" w:unhideWhenUsed="0"/>
+    <w:lsdException w:name="Medium Grid 2 Accent 2" w:semiHidden="0" w:uiPriority="68" w:unhideWhenUsed="0"/>
+    <w:lsdException w:name="Medium Grid 3 Accent 2" w:semiHidden="0" w:uiPriority="69" w:unhideWhenUsed="0"/>
+    <w:lsdException w:name="Dark List Accent 2" w:semiHidden="0" w:uiPriority="70" w:unhideWhenUsed="0"/>
+    <w:lsdException w:name="Colorful Shading Accent 2" w:semiHidden="0" w:uiPriority="71" w:unhideWhenUsed="0"/>
+    <w:lsdException w:name="Colorful List Accent 2" w:semiHidden="0" w:uiPriority="72" w:unhideWhenUsed="0"/>
+    <w:lsdException w:name="Colorful Grid Accent 2" w:semiHidden="0" w:uiPriority="73" w:unhideWhenUsed="0"/>
+    <w:lsdException w:name="Light Shading Accent 3" w:semiHidden="0" w:uiPriority="60" w:unhideWhenUsed="0"/>
+    <w:lsdException w:name="Light List Accent 3" w:semiHidden="0" w:uiPriority="61" w:unhideWhenUsed="0"/>
+    <w:lsdException w:name="Light Grid Accent 3" w:semiHidden="0" w:uiPriority="62" w:unhideWhenUsed="0"/>
+    <w:lsdException w:name="Medium Shading 1 Accent 3" w:semiHidden="0" w:uiPriority="63" w:unhideWhenUsed="0"/>
+    <w:lsdException w:name="Medium Shading 2 Accent 3" w:semiHidden="0" w:uiPriority="64" w:unhideWhenUsed="0"/>
+    <w:lsdException w:name="Medium List 1 Accent 3" w:semiHidden="0" w:uiPriority="65" w:unhideWhenUsed="0"/>
+    <w:lsdException w:name="Medium List 2 Accent 3" w:semiHidden="0" w:uiPriority="66" w:unhideWhenUsed="0"/>
+    <w:lsdException w:name="Medium Grid 1 Accent 3" w:semiHidden="0" w:uiPriority="67" w:unhideWhenUsed="0"/>
+    <w:lsdException w:name="Medium Grid 2 Accent 3" w:semiHidden="0" w:uiPriority="68" w:unhideWhenUsed="0"/>
+    <w:lsdException w:name="Medium Grid 3 Accent 3" w:semiHidden="0" w:uiPriority="69" w:unhideWhenUsed="0"/>
+    <w:lsdException w:name="Dark List Accent 3" w:semiHidden="0" w:uiPriority="70" w:unhideWhenUsed="0"/>
+    <w:lsdException w:name="Colorful Shading Accent 3" w:semiHidden="0" w:uiPriority="71" w:unhideWhenUsed="0"/>
+    <w:lsdException w:name="Colorful List Accent 3" w:semiHidden="0" w:uiPriority="72" w:unhideWhenUsed="0"/>
+    <w:lsdException w:name="Colorful Grid Accent 3" w:semiHidden="0" w:uiPriority="73" w:unhideWhenUsed="0"/>
+    <w:lsdException w:name="Light Shading Accent 4" w:semiHidden="0" w:uiPriority="60" w:unhideWhenUsed="0"/>
+    <w:lsdException w:name="Light List Accent 4" w:semiHidden="0" w:uiPriority="61" w:unhideWhenUsed="0"/>
+    <w:lsdException w:name="Light Grid Accent 4" w:semiHidden="0" w:uiPriority="62" w:unhideWhenUsed="0"/>
+    <w:lsdException w:name="Medium Shading 1 Accent 4" w:semiHidden="0" w:uiPriority="63" w:unhideWhenUsed="0"/>
+    <w:lsdException w:name="Medium Shading 2 Accent 4" w:semiHidden="0" w:uiPriority="64" w:unhideWhenUsed="0"/>
+    <w:lsdException w:name="Medium List 1 Accent 4" w:semiHidden="0" w:uiPriority="65" w:unhideWhenUsed="0"/>
+    <w:lsdException w:name="Medium List 2 Accent 4" w:semiHidden="0" w:uiPriority="66" w:unhideWhenUsed="0"/>
+    <w:lsdException w:name="Medium Grid 1 Accent 4" w:semiHidden="0" w:uiPriority="67" w:unhideWhenUsed="0"/>
+    <w:lsdException w:name="Medium Grid 2 Accent 4" w:semiHidden="0" w:uiPriority="68" w:unhideWhenUsed="0"/>
+    <w:lsdException w:name="Medium Grid 3 Accent 4" w:semiHidden="0" w:uiPriority="69" w:unhideWhenUsed="0"/>
+    <w:lsdException w:name="Dark List Accent 4" w:semiHidden="0" w:uiPriority="70" w:unhideWhenUsed="0"/>
+    <w:lsdException w:name="Colorful Shading Accent 4" w:semiHidden="0" w:uiPriority="71" w:unhideWhenUsed="0"/>
+    <w:lsdException w:name="Colorful List Accent 4" w:semiHidden="0" w:uiPriority="72" w:unhideWhenUsed="0"/>
+    <w:lsdException w:name="Colorful Grid Accent 4" w:semiHidden="0" w:uiPriority="73" w:unhideWhenUsed="0"/>
+    <w:lsdException w:name="Light Shading Accent 5" w:semiHidden="0" w:uiPriority="60" w:unhideWhenUsed="0"/>
+    <w:lsdException w:name="Light List Accent 5" w:semiHidden="0" w:uiPriority="61" w:unhideWhenUsed="0"/>
+    <w:lsdException w:name="Light Grid Accent 5" w:semiHidden="0" w:uiPriority="62" w:unhideWhenUsed="0"/>
+    <w:lsdException w:name="Medium Shading 1 Accent 5" w:semiHidden="0" w:uiPriority="63" w:unhideWhenUsed="0"/>
+    <w:lsdException w:name="Medium Shading 2 Accent 5" w:semiHidden="0" w:uiPriority="64" w:unhideWhenUsed="0"/>
+    <w:lsdException w:name="Medium List 1 Accent 5" w:semiHidden="0" w:uiPriority="65" w:unhideWhenUsed="0"/>
+    <w:lsdException w:name="Medium List 2 Accent 5" w:semiHidden="0" w:uiPriority="66" w:unhideWhenUsed="0"/>
+    <w:lsdException w:name="Medium Grid 1 Accent 5" w:semiHidden="0" w:uiPriority="67" w:unhideWhenUsed="0"/>
+    <w:lsdException w:name="Medium Grid 2 Accent 5" w:semiHidden="0" w:uiPriority="68" w:unhideWhenUsed="0"/>
+    <w:lsdException w:name="Medium Grid 3 Accent 5" w:semiHidden="0" w:uiPriority="69" w:unhideWhenUsed="0"/>
+    <w:lsdException w:name="Dark List Accent 5" w:semiHidden="0" w:uiPriority="70" w:unhideWhenUsed="0"/>
+    <w:lsdException w:name="Colorful Shading Accent 5" w:semiHidden="0" w:uiPriority="71" w:unhideWhenUsed="0"/>
+    <w:lsdException w:name="Colorful List Accent 5" w:semiHidden="0" w:uiPriority="72" w:unhideWhenUsed="0"/>
+    <w:lsdException w:name="Colorful Grid Accent 5" w:semiHidden="0" w:uiPriority="73" w:unhideWhenUsed="0"/>
+    <w:lsdException w:name="Light Shading Accent 6" w:semiHidden="0" w:uiPriority="60" w:unhideWhenUsed="0"/>
+    <w:lsdException w:name="Light List Accent 6" w:semiHidden="0" w:uiPriority="61" w:unhideWhenUsed="0"/>
+    <w:lsdException w:name="Light Grid Accent 6" w:semiHidden="0" w:uiPriority="62" w:unhideWhenUsed="0"/>
+    <w:lsdException w:name="Medium Shading 1 Accent 6" w:semiHidden="0" w:uiPriority="63" w:unhideWhenUsed="0"/>
+    <w:lsdException w:name="Medium Shading 2 Accent 6" w:semiHidden="0" w:uiPriority="64" w:unhideWhenUsed="0"/>
+    <w:lsdException w:name="Medium List 1 Accent 6" w:semiHidden="0" w:uiPriority="65" w:unhideWhenUsed="0"/>
+    <w:lsdException w:name="Medium List 2 Accent 6" w:semiHidden="0" w:uiPriority="66" w:unhideWhenUsed="0"/>
+    <w:lsdException w:name="Medium Grid 1 Accent 6" w:semiHidden="0" w:uiPriority="67" w:unhideWhenUsed="0"/>
+    <w:lsdException w:name="Medium Grid 2 Accent 6" w:semiHidden="0" w:uiPriority="68" w:unhideWhenUsed="0"/>
+    <w:lsdException w:name="Medium Grid 3 Accent 6" w:semiHidden="0" w:uiPriority="69" w:unhideWhenUsed="0"/>
+    <w:lsdException w:name="Dark List Accent 6" w:semiHidden="0" w:uiPriority="70" w:unhideWhenUsed="0"/>
+    <w:lsdException w:name="Colorful Shading Accent 6" w:semiHidden="0" w:uiPriority="71" w:unhideWhenUsed="0"/>
+    <w:lsdException w:name="Colorful List Accent 6" w:semiHidden="0" w:uiPriority="72" w:unhideWhenUsed="0"/>
+    <w:lsdException w:name="Colorful Grid Accent 6" w:semiHidden="0" w:uiPriority="73" w:unhideWhenUsed="0"/>
+    <w:lsdException w:name="Subtle Emphasis" w:semiHidden="0" w:uiPriority="19" w:unhideWhenUsed="0" w:qFormat="1"/>
+    <w:lsdException w:name="Intense Emphasis" w:semiHidden="0" w:uiPriority="21" w:unhideWhenUsed="0" w:qFormat="1"/>
+    <w:lsdException w:name="Subtle Reference" w:semiHidden="0" w:uiPriority="31" w:unhideWhenUsed="0" w:qFormat="1"/>
+    <w:lsdException w:name="Intense Reference" w:semiHidden="0" w:uiPriority="32" w:unhideWhenUsed="0" w:qFormat="1"/>
+    <w:lsdException w:name="Book Title" w:semiHidden="0" w:uiPriority="33" w:unhideWhenUsed="0" w:qFormat="1"/>
+    <w:lsdException w:name="Bibliography" w:uiPriority="37"/>
+    <w:lsdException w:name="TOC Heading" w:uiPriority="39" w:qFormat="1"/>
+  </w:latentStyles>
+  <w:style w:type="paragraph" w:default="1" w:styleId="a">
+    <w:name w:val="Normal"/>
+    <w:qFormat/>
+    <w:rsid w:val="002A6622"/>
+    <w:pPr>
+      <w:spacing w:after="200" w:line="276" w:lineRule="auto"/>
+    </w:pPr>
+    <w:rPr>
+      <w:sz w:val="22"/>
+      <w:szCs w:val="22"/>
+      <w:lang w:eastAsia="ar-SA"/>
+    </w:rPr>
+  </w:style>
+  <w:style w:type="paragraph" w:styleId="2">
+    <w:name w:val="heading 2"/>
+    <w:basedOn w:val="a"/>
+    <w:next w:val="a0"/>
+    <w:link w:val="20"/>
+    <w:qFormat/>
+    <w:rsid w:val="009F7AC0"/>
+    <w:pPr>
+      <w:keepNext/>
+      <w:numPr>
+        <w:ilvl w:val="1"/>
+        <w:numId w:val="1"/>
+      </w:numPr>
+      <w:spacing w:before="240" w:after="60"/>
+      <w:outlineLvl w:val="1"/>
+    </w:pPr>
+    <w:rPr>
+      <w:rFonts w:ascii="Cambria" w:eastAsia="Times New Roman" w:hAnsi="Cambria"/>
+      <w:b/>
+      <w:bCs/>
+      <w:i/>
+      <w:iCs/>
+      <w:sz w:val="28"/>
+      <w:szCs w:val="28"/>
+    </w:rPr>
+  </w:style>
+  <w:style w:type="character" w:default="1" w:styleId="a1">
+    <w:name w:val="Default Paragraph Font"/>
+    <w:uiPriority w:val="1"/>
+    <w:semiHidden/>
+    <w:unhideWhenUsed/>
+  </w:style>
+  <w:style w:type="table" w:default="1" w:styleId="a2">
+    <w:name w:val="Normal Table"/>
+    <w:uiPriority w:val="99"/>
+    <w:semiHidden/>
+    <w:unhideWhenUsed/>
+    <w:tblPr>
+      <w:tblInd w:w="0" w:type="dxa"/>
+      <w:tblCellMar>
+        <w:top w:w="0" w:type="dxa"/>
+        <w:left w:w="108" w:type="dxa"/>
+        <w:bottom w:w="0" w:type="dxa"/>
+        <w:right w:w="108" w:type="dxa"/>
+      </w:tblCellMar>
+    </w:tblPr>
+  </w:style>
+  <w:style w:type="numbering" w:default="1" w:styleId="a3">
+    <w:name w:val="No List"/>
+    <w:uiPriority w:val="99"/>
+    <w:semiHidden/>
+    <w:unhideWhenUsed/>
+  </w:style>
+  <w:style w:type="character" w:customStyle="1" w:styleId="20">
+    <w:name w:val="Заголовок 2 Знак"/>
+    <w:link w:val="2"/>
+    <w:qFormat/>
+    <w:rsid w:val="009F7AC0"/>
+    <w:rPr>
+      <w:rFonts w:ascii="Cambria" w:eastAsia="Times New Roman" w:hAnsi="Cambria" w:cs="Times New Roman"/>
+      <w:b/>
+      <w:bCs/>
+      <w:i/>
+      <w:iCs/>
+      <w:sz w:val="28"/>
+      <w:szCs w:val="28"/>
+      <w:lang w:eastAsia="ar-SA"/>
+    </w:rPr>
+  </w:style>
+  <w:style w:type="character" w:customStyle="1" w:styleId="a4">
+    <w:name w:val="Основной текст Знак"/>
+    <w:link w:val="a0"/>
+    <w:qFormat/>
+    <w:rsid w:val="009F7AC0"/>
+    <w:rPr>
+      <w:rFonts w:ascii="Times New Roman" w:eastAsia="Times New Roman" w:hAnsi="Times New Roman" w:cs="Times New Roman"/>
+      <w:sz w:val="20"/>
+      <w:szCs w:val="24"/>
+      <w:u w:val="single"/>
+      <w:lang w:eastAsia="ar-SA"/>
+    </w:rPr>
+  </w:style>
+  <w:style w:type="character" w:customStyle="1" w:styleId="a5">
+    <w:name w:val="Нижний колонтитул Знак"/>
+    <w:link w:val="a6"/>
+    <w:uiPriority w:val="99"/>
+    <w:qFormat/>
+    <w:rsid w:val="009F7AC0"/>
+    <w:rPr>
+      <w:rFonts w:ascii="Calibri" w:eastAsia="Calibri" w:hAnsi="Calibri" w:cs="Times New Roman"/>
+      <w:lang w:eastAsia="ar-SA"/>
+    </w:rPr>
+  </w:style>
+  <w:style w:type="character" w:styleId="a7">
+    <w:name w:val="annotation reference"/>
+    <w:uiPriority w:val="99"/>
+    <w:semiHidden/>
+    <w:unhideWhenUsed/>
+    <w:qFormat/>
+    <w:rsid w:val="009F7AC0"/>
+    <w:rPr>
+      <w:sz w:val="16"/>
+      <w:szCs w:val="16"/>
+    </w:rPr>
+  </w:style>
+  <w:style w:type="character" w:customStyle="1" w:styleId="a8">
+    <w:name w:val="Текст примечания Знак"/>
+    <w:link w:val="a9"/>
+    <w:uiPriority w:val="99"/>
+    <w:semiHidden/>
+    <w:qFormat/>
+    <w:rsid w:val="009F7AC0"/>
+    <w:rPr>
+      <w:rFonts w:ascii="Calibri" w:eastAsia="Calibri" w:hAnsi="Calibri" w:cs="Times New Roman"/>
+      <w:sz w:val="20"/>
+      <w:szCs w:val="20"/>
+      <w:lang w:eastAsia="ar-SA"/>
+    </w:rPr>
+  </w:style>
+  <w:style w:type="character" w:customStyle="1" w:styleId="aa">
+    <w:name w:val="Тема примечания Знак"/>
+    <w:link w:val="ab"/>
+    <w:uiPriority w:val="99"/>
+    <w:semiHidden/>
+    <w:qFormat/>
+    <w:rsid w:val="009F7AC0"/>
+    <w:rPr>
+      <w:rFonts w:ascii="Calibri" w:eastAsia="Calibri" w:hAnsi="Calibri" w:cs="Times New Roman"/>
+      <w:b/>
+      <w:bCs/>
+      <w:sz w:val="20"/>
+      <w:szCs w:val="20"/>
+      <w:lang w:eastAsia="ar-SA"/>
+    </w:rPr>
+  </w:style>
+  <w:style w:type="character" w:customStyle="1" w:styleId="ac">
+    <w:name w:val="Текст выноски Знак"/>
+    <w:link w:val="ad"/>
+    <w:uiPriority w:val="99"/>
+    <w:semiHidden/>
+    <w:qFormat/>
+    <w:rsid w:val="009F7AC0"/>
+    <w:rPr>
+      <w:rFonts w:ascii="Tahoma" w:eastAsia="Calibri" w:hAnsi="Tahoma" w:cs="Tahoma"/>
+      <w:sz w:val="16"/>
+      <w:szCs w:val="16"/>
+      <w:lang w:eastAsia="ar-SA"/>
+    </w:rPr>
+  </w:style>
+  <w:style w:type="character" w:customStyle="1" w:styleId="ae">
+    <w:name w:val="Верхний колонтитул Знак"/>
+    <w:link w:val="af"/>
+    <w:uiPriority w:val="99"/>
+    <w:semiHidden/>
+    <w:qFormat/>
+    <w:rsid w:val="00241EAF"/>
+    <w:rPr>
+      <w:rFonts w:ascii="Calibri" w:eastAsia="Calibri" w:hAnsi="Calibri" w:cs="Times New Roman"/>
+      <w:lang w:eastAsia="ar-SA"/>
+    </w:rPr>
+  </w:style>
+  <w:style w:type="character" w:customStyle="1" w:styleId="-">
+    <w:name w:val="Интернет-ссылка"/>
+    <w:basedOn w:val="a1"/>
+    <w:uiPriority w:val="99"/>
+    <w:unhideWhenUsed/>
+    <w:rsid w:val="00E855D7"/>
+    <w:rPr>
+      <w:color w:val="0563C1" w:themeColor="hyperlink"/>
+      <w:u w:val="single"/>
+    </w:rPr>
+  </w:style>
+  <w:style w:type="character" w:styleId="af0">
+    <w:name w:val="Placeholder Text"/>
+    <w:basedOn w:val="a1"/>
+    <w:uiPriority w:val="99"/>
+    <w:semiHidden/>
+    <w:qFormat/>
+    <w:rsid w:val="00D21CC3"/>
+    <w:rPr>
+      <w:color w:val="808080"/>
+    </w:rPr>
+  </w:style>
+  <w:style w:type="character" w:customStyle="1" w:styleId="af1">
+    <w:name w:val="Посещённая гиперссылка"/>
+    <w:basedOn w:val="a1"/>
+    <w:uiPriority w:val="99"/>
+    <w:semiHidden/>
+    <w:unhideWhenUsed/>
+    <w:rsid w:val="007346E1"/>
+    <w:rPr>
+      <w:color w:val="954F72" w:themeColor="followedHyperlink"/>
+      <w:u w:val="single"/>
+    </w:rPr>
+  </w:style>
+  <w:style w:type="character" w:customStyle="1" w:styleId="HTML">
+    <w:name w:val="Стандартный HTML Знак"/>
+    <w:basedOn w:val="a1"/>
+    <w:link w:val="HTML0"/>
+    <w:uiPriority w:val="99"/>
+    <w:qFormat/>
+    <w:rsid w:val="002877A8"/>
+    <w:rPr>
+      <w:rFonts w:ascii="Courier New" w:eastAsia="Times New Roman" w:hAnsi="Courier New" w:cs="Courier New"/>
+    </w:rPr>
+  </w:style>
+  <w:style w:type="paragraph" w:customStyle="1" w:styleId="1">
+    <w:name w:val="Заголовок1"/>
+    <w:basedOn w:val="a"/>
+    <w:next w:val="a0"/>
+    <w:qFormat/>
+    <w:pPr>
+      <w:keepNext/>
+      <w:spacing w:before="240" w:after="120"/>
+    </w:pPr>
+    <w:rPr>
+      <w:rFonts w:ascii="Liberation Sans" w:eastAsia="Noto Sans CJK SC" w:hAnsi="Liberation Sans" w:cs="Lohit Devanagari"/>
+      <w:sz w:val="28"/>
+      <w:szCs w:val="28"/>
+    </w:rPr>
+  </w:style>
+  <w:style w:type="paragraph" w:styleId="a0">
+    <w:name w:val="Body Text"/>
+    <w:basedOn w:val="a"/>
+    <w:link w:val="a4"/>
+    <w:rsid w:val="009F7AC0"/>
+    <w:pPr>
+      <w:spacing w:after="0" w:line="100" w:lineRule="atLeast"/>
+      <w:jc w:val="both"/>
+    </w:pPr>
+    <w:rPr>
+      <w:rFonts w:ascii="Times New Roman" w:eastAsia="Times New Roman" w:hAnsi="Times New Roman"/>
+      <w:sz w:val="20"/>
+      <w:szCs w:val="24"/>
+      <w:u w:val="single"/>
+    </w:rPr>
+  </w:style>
+  <w:style w:type="paragraph" w:styleId="af2">
+    <w:name w:val="List"/>
+    <w:basedOn w:val="a0"/>
+    <w:rPr>
+      <w:rFonts w:cs="Lohit Devanagari"/>
+    </w:rPr>
+  </w:style>
+  <w:style w:type="paragraph" w:styleId="af3">
+    <w:name w:val="caption"/>
+    <w:basedOn w:val="a"/>
+    <w:qFormat/>
+    <w:pPr>
+      <w:suppressLineNumbers/>
+      <w:spacing w:before="120" w:after="120"/>
+    </w:pPr>
+    <w:rPr>
+      <w:rFonts w:cs="Lohit Devanagari"/>
+      <w:i/>
+      <w:iCs/>
+      <w:sz w:val="24"/>
+      <w:szCs w:val="24"/>
+    </w:rPr>
+  </w:style>
+  <w:style w:type="paragraph" w:styleId="af4">
+    <w:name w:val="index heading"/>
+    <w:basedOn w:val="a"/>
+    <w:qFormat/>
+    <w:pPr>
+      <w:suppressLineNumbers/>
+    </w:pPr>
+    <w:rPr>
+      <w:rFonts w:cs="Lohit Devanagari"/>
+    </w:rPr>
+  </w:style>
+  <w:style w:type="paragraph" w:customStyle="1" w:styleId="10">
+    <w:name w:val="Заголовок1"/>
+    <w:basedOn w:val="a"/>
+    <w:next w:val="a0"/>
+    <w:qFormat/>
+    <w:pPr>
+      <w:keepNext/>
+      <w:spacing w:before="240" w:after="120"/>
+    </w:pPr>
+    <w:rPr>
+      <w:rFonts w:ascii="Liberation Sans" w:eastAsia="Noto Sans CJK SC" w:hAnsi="Liberation Sans" w:cs="Lohit Devanagari"/>
+      <w:sz w:val="28"/>
+      <w:szCs w:val="28"/>
+    </w:rPr>
+  </w:style>
+  <w:style w:type="paragraph" w:styleId="af5">
+    <w:name w:val="Title"/>
+    <w:basedOn w:val="a"/>
+    <w:next w:val="a0"/>
+    <w:qFormat/>
+    <w:pPr>
+      <w:keepNext/>
+      <w:spacing w:before="240" w:after="120"/>
+    </w:pPr>
+    <w:rPr>
+      <w:rFonts w:ascii="Liberation Sans" w:eastAsia="Noto Sans CJK SC" w:hAnsi="Liberation Sans" w:cs="Lohit Devanagari"/>
+      <w:sz w:val="28"/>
+      <w:szCs w:val="28"/>
+    </w:rPr>
+  </w:style>
+  <w:style w:type="paragraph" w:customStyle="1" w:styleId="af6">
+    <w:name w:val="Колонтитул"/>
+    <w:basedOn w:val="a"/>
+    <w:qFormat/>
+  </w:style>
+  <w:style w:type="paragraph" w:styleId="a6">
+    <w:name w:val="footer"/>
+    <w:basedOn w:val="a"/>
+    <w:link w:val="a5"/>
+    <w:uiPriority w:val="99"/>
+    <w:rsid w:val="009F7AC0"/>
+    <w:pPr>
+      <w:suppressLineNumbers/>
+      <w:tabs>
+        <w:tab w:val="center" w:pos="4677"/>
+        <w:tab w:val="right" w:pos="9355"/>
+      </w:tabs>
+      <w:spacing w:after="0" w:line="100" w:lineRule="atLeast"/>
+    </w:pPr>
+  </w:style>
+  <w:style w:type="paragraph" w:customStyle="1" w:styleId="af7">
+    <w:name w:val="Е"/>
+    <w:basedOn w:val="a"/>
+    <w:qFormat/>
+    <w:rsid w:val="009F7AC0"/>
+    <w:pPr>
+      <w:spacing w:after="0" w:line="100" w:lineRule="atLeast"/>
+      <w:jc w:val="both"/>
+    </w:pPr>
+    <w:rPr>
+      <w:rFonts w:ascii="Times New Roman" w:eastAsia="Times New Roman" w:hAnsi="Times New Roman"/>
+      <w:b/>
+      <w:color w:val="000000"/>
+      <w:sz w:val="28"/>
+      <w:szCs w:val="28"/>
+    </w:rPr>
+  </w:style>
+  <w:style w:type="paragraph" w:styleId="a9">
+    <w:name w:val="annotation text"/>
+    <w:basedOn w:val="a"/>
+    <w:link w:val="a8"/>
+    <w:uiPriority w:val="99"/>
+    <w:semiHidden/>
+    <w:unhideWhenUsed/>
+    <w:qFormat/>
+    <w:rsid w:val="009F7AC0"/>
+    <w:pPr>
+      <w:spacing w:line="240" w:lineRule="auto"/>
+    </w:pPr>
+    <w:rPr>
+      <w:sz w:val="20"/>
+      <w:szCs w:val="20"/>
+    </w:rPr>
+  </w:style>
+  <w:style w:type="paragraph" w:styleId="ab">
+    <w:name w:val="annotation subject"/>
+    <w:basedOn w:val="a9"/>
+    <w:next w:val="a9"/>
+    <w:link w:val="aa"/>
+    <w:uiPriority w:val="99"/>
+    <w:semiHidden/>
+    <w:unhideWhenUsed/>
+    <w:qFormat/>
+    <w:rsid w:val="009F7AC0"/>
+    <w:rPr>
+      <w:b/>
+      <w:bCs/>
+    </w:rPr>
+  </w:style>
+  <w:style w:type="paragraph" w:styleId="ad">
+    <w:name w:val="Balloon Text"/>
+    <w:basedOn w:val="a"/>
+    <w:link w:val="ac"/>
+    <w:uiPriority w:val="99"/>
+    <w:semiHidden/>
+    <w:unhideWhenUsed/>
+    <w:qFormat/>
+    <w:rsid w:val="009F7AC0"/>
+    <w:pPr>
+      <w:spacing w:after="0" w:line="240" w:lineRule="auto"/>
+    </w:pPr>
+    <w:rPr>
+      <w:rFonts w:ascii="Tahoma" w:hAnsi="Tahoma" w:cs="Tahoma"/>
+      <w:sz w:val="16"/>
+      <w:szCs w:val="16"/>
+    </w:rPr>
+  </w:style>
+  <w:style w:type="paragraph" w:styleId="af">
+    <w:name w:val="header"/>
+    <w:basedOn w:val="a"/>
+    <w:link w:val="ae"/>
+    <w:uiPriority w:val="99"/>
+    <w:semiHidden/>
+    <w:unhideWhenUsed/>
+    <w:rsid w:val="00241EAF"/>
+    <w:pPr>
+      <w:tabs>
+        <w:tab w:val="center" w:pos="4677"/>
+        <w:tab w:val="right" w:pos="9355"/>
+      </w:tabs>
+      <w:spacing w:after="0" w:line="240" w:lineRule="auto"/>
+    </w:pPr>
+  </w:style>
+  <w:style w:type="paragraph" w:styleId="af8">
+    <w:name w:val="List Paragraph"/>
+    <w:basedOn w:val="a"/>
+    <w:uiPriority w:val="34"/>
+    <w:qFormat/>
+    <w:rsid w:val="00615C04"/>
+    <w:pPr>
+      <w:ind w:left="720"/>
+      <w:contextualSpacing/>
+    </w:pPr>
+  </w:style>
+  <w:style w:type="paragraph" w:styleId="af9">
+    <w:name w:val="Revision"/>
+    <w:uiPriority w:val="99"/>
+    <w:semiHidden/>
+    <w:qFormat/>
+    <w:rsid w:val="001778A6"/>
+    <w:pPr>
+      <w:suppressAutoHyphens w:val="0"/>
+    </w:pPr>
+    <w:rPr>
+      <w:sz w:val="22"/>
+      <w:szCs w:val="22"/>
+      <w:lang w:eastAsia="ar-SA"/>
+    </w:rPr>
+  </w:style>
+  <w:style w:type="paragraph" w:styleId="HTML0">
+    <w:name w:val="HTML Preformatted"/>
+    <w:basedOn w:val="a"/>
+    <w:link w:val="HTML"/>
+    <w:uiPriority w:val="99"/>
+    <w:unhideWhenUsed/>
+    <w:qFormat/>
+    <w:rsid w:val="002877A8"/>
+    <w:pPr>
+      <w:tabs>
+        <w:tab w:val="left" w:pos="916"/>
+        <w:tab w:val="left" w:pos="1832"/>
+        <w:tab w:val="left" w:pos="2748"/>
+        <w:tab w:val="left" w:pos="3664"/>
+        <w:tab w:val="left" w:pos="4580"/>
+        <w:tab w:val="left" w:pos="5496"/>
+        <w:tab w:val="left" w:pos="6412"/>
+        <w:tab w:val="left" w:pos="7328"/>
+        <w:tab w:val="left" w:pos="8244"/>
+        <w:tab w:val="left" w:pos="9160"/>
+        <w:tab w:val="left" w:pos="10076"/>
+        <w:tab w:val="left" w:pos="10992"/>
+        <w:tab w:val="left" w:pos="11908"/>
+        <w:tab w:val="left" w:pos="12824"/>
+        <w:tab w:val="left" w:pos="13740"/>
+        <w:tab w:val="left" w:pos="14656"/>
+      </w:tabs>
+      <w:suppressAutoHyphens w:val="0"/>
+      <w:spacing w:after="0" w:line="240" w:lineRule="auto"/>
+    </w:pPr>
+    <w:rPr>
+      <w:rFonts w:ascii="Courier New" w:eastAsia="Times New Roman" w:hAnsi="Courier New" w:cs="Courier New"/>
+      <w:sz w:val="20"/>
+      <w:szCs w:val="20"/>
+      <w:lang w:eastAsia="ru-RU"/>
+    </w:rPr>
+  </w:style>
+  <w:style w:type="table" w:styleId="afa">
+    <w:name w:val="Table Grid"/>
+    <w:basedOn w:val="a2"/>
+    <w:uiPriority w:val="59"/>
+    <w:rsid w:val="00A3652E"/>
+    <w:tblPr>
+      <w:tblInd w:w="0" w:type="dxa"/>
+      <w:tblBorders>
+        <w:top w:val="single" w:sz="4" w:space="0" w:color="auto"/>
+        <w:left w:val="single" w:sz="4" w:space="0" w:color="auto"/>
+        <w:bottom w:val="single" w:sz="4" w:space="0" w:color="auto"/>
+        <w:right w:val="single" w:sz="4" w:space="0" w:color="auto"/>
+        <w:insideH w:val="single" w:sz="4" w:space="0" w:color="auto"/>
+        <w:insideV w:val="single" w:sz="4" w:space="0" w:color="auto"/>
+      </w:tblBorders>
+      <w:tblCellMar>
+        <w:top w:w="0" w:type="dxa"/>
+        <w:left w:w="108" w:type="dxa"/>
+        <w:bottom w:w="0" w:type="dxa"/>
+        <w:right w:w="108" w:type="dxa"/>
+      </w:tblCellMar>
     </w:tblPr>
   </w:style>
 </w:styles>
@@ -26829,7 +31401,7 @@
   <a:extraClrSchemeLst/>
   <a:extLst>
     <a:ext uri="{05A4C25C-085E-4340-85A3-A5531E510DB2}">
-      <thm15:themeFamily xmlns:thm15="http://schemas.microsoft.com/office/thememl/2012/main" name="Office Theme" id="{62F939B6-93AF-4DB8-9C6B-D6C7DFDC589F}" vid="{4A3C46E8-61CC-4603-A589-7422A47A8E4A}"/>
+      <thm15:themeFamily xmlns:thm15="http://schemas.microsoft.com/office/thememl/2012/main" xmlns="" name="Office Theme" id="{62F939B6-93AF-4DB8-9C6B-D6C7DFDC589F}" vid="{4A3C46E8-61CC-4603-A589-7422A47A8E4A}"/>
     </a:ext>
   </a:extLst>
 </a:theme>
@@ -26840,7 +31412,7 @@
 </file>
 
 <file path=customXml/itemProps1.xml><?xml version="1.0" encoding="utf-8"?>
-<ds:datastoreItem xmlns:ds="http://schemas.openxmlformats.org/officeDocument/2006/customXml" ds:itemID="{0799E87B-FC00-491D-ADC1-970135E276AA}">
+<ds:datastoreItem xmlns:ds="http://schemas.openxmlformats.org/officeDocument/2006/customXml" ds:itemID="{60E9735B-5793-4741-B295-C3ABAC808570}">
   <ds:schemaRefs>
     <ds:schemaRef ds:uri="http://schemas.openxmlformats.org/officeDocument/2006/bibliography"/>
   </ds:schemaRefs>

--- a/Вычислительная математика/Курсовой проект/191365_с1_ИБС32_2022_6.docx
+++ b/Вычислительная математика/Курсовой проект/191365_с1_ИБС32_2022_6.docx
@@ -526,6 +526,12 @@
         </w:rPr>
         <w:t>_____________________________________________</w:t>
       </w:r>
+      <w:r>
+        <w:rPr>
+          <w:b w:val="0"/>
+        </w:rPr>
+        <w:t>Байбурин В.Б.</w:t>
+      </w:r>
     </w:p>
     <w:p>
       <w:pPr>
@@ -565,6 +571,12 @@
           <w:b w:val="0"/>
         </w:rPr>
         <w:t>_____________________________________________</w:t>
+      </w:r>
+      <w:r>
+        <w:rPr>
+          <w:b w:val="0"/>
+        </w:rPr>
+        <w:t>Кожанова Е.Р.</w:t>
       </w:r>
     </w:p>
     <w:p>
@@ -708,7 +720,7 @@
           </mc:Choice>
           <mc:Fallback>
             <w:pict>
-              <v:rect w14:anchorId="48C2662E" id="Rectangle 2" o:spid="_x0000_s1026" style="position:absolute;margin-left:216.4pt;margin-top:17.85pt;width:33.3pt;height:24.2pt;z-index:11;visibility:visible;mso-wrap-style:square;mso-wrap-distance-left:.4pt;mso-wrap-distance-top:.4pt;mso-wrap-distance-right:.4pt;mso-wrap-distance-bottom:.4pt;mso-position-horizontal:absolute;mso-position-horizontal-relative:text;mso-position-vertical:absolute;mso-position-vertical-relative:text;v-text-anchor:top" o:gfxdata="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" o:allowincell="f" strokecolor="white"/>
+              <v:rect w14:anchorId="19B90703" id="Rectangle 2" o:spid="_x0000_s1026" style="position:absolute;margin-left:216.4pt;margin-top:17.85pt;width:33.3pt;height:24.2pt;z-index:11;visibility:visible;mso-wrap-style:square;mso-wrap-distance-left:.4pt;mso-wrap-distance-top:.4pt;mso-wrap-distance-right:.4pt;mso-wrap-distance-bottom:.4pt;mso-position-horizontal:absolute;mso-position-horizontal-relative:text;mso-position-vertical:absolute;mso-position-vertical-relative:text;v-text-anchor:top" o:gfxdata="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" o:allowincell="f" strokecolor="white"/>
             </w:pict>
           </mc:Fallback>
         </mc:AlternateContent>
@@ -809,6 +821,7 @@
           <w:bCs/>
           <w:sz w:val="28"/>
           <w:szCs w:val="28"/>
+          <w:lang w:val="en-US"/>
         </w:rPr>
       </w:pPr>
       <w:r>
@@ -1058,7 +1071,16 @@
           <w:sz w:val="28"/>
           <w:szCs w:val="28"/>
         </w:rPr>
-        <w:t>Защита работы 31.05.2022г.</w:t>
+        <w:t xml:space="preserve">Защита работы </w:t>
+      </w:r>
+      <w:r>
+        <w:rPr>
+          <w:rFonts w:ascii="Times New Roman" w:hAnsi="Times New Roman"/>
+          <w:sz w:val="28"/>
+          <w:szCs w:val="28"/>
+          <w:u w:val="single"/>
+        </w:rPr>
+        <w:t>31.05.2022г.</w:t>
       </w:r>
     </w:p>
     <w:p>
@@ -3615,7 +3637,15 @@
           <w:sz w:val="24"/>
           <w:szCs w:val="24"/>
         </w:rPr>
-        <w:t>Рисунок 1. – Графическая интерпретация численного решения Коши</w:t>
+        <w:t>Рисунок 1</w:t>
+      </w:r>
+      <w:r>
+        <w:rPr>
+          <w:rFonts w:ascii="Times New Roman" w:hAnsi="Times New Roman"/>
+          <w:sz w:val="24"/>
+          <w:szCs w:val="24"/>
+        </w:rPr>
+        <w:t xml:space="preserve"> – Графическая интерпретация численного решения Коши</w:t>
       </w:r>
     </w:p>
     <w:p>
@@ -15190,7 +15220,16 @@
           <w:sz w:val="28"/>
           <w:szCs w:val="28"/>
         </w:rPr>
-        <w:t xml:space="preserve">Для начала определим значение </w:t>
+        <w:t>Зададим</w:t>
+      </w:r>
+      <w:r>
+        <w:rPr>
+          <w:rFonts w:ascii="Times New Roman" w:hAnsi="Times New Roman"/>
+          <w:bCs/>
+          <w:sz w:val="28"/>
+          <w:szCs w:val="28"/>
+        </w:rPr>
+        <w:t xml:space="preserve"> значение </w:t>
       </w:r>
       <w:r>
         <w:rPr>
@@ -15246,7 +15285,117 @@
           <w:sz w:val="28"/>
           <w:szCs w:val="28"/>
         </w:rPr>
-        <w:t>Вычислим шаг аргумента:</w:t>
+        <w:t>Определим</w:t>
+      </w:r>
+      <w:r>
+        <w:rPr>
+          <w:rFonts w:ascii="Times New Roman" w:hAnsi="Times New Roman"/>
+          <w:bCs/>
+          <w:sz w:val="28"/>
+          <w:szCs w:val="28"/>
+        </w:rPr>
+        <w:t xml:space="preserve"> </w:t>
+      </w:r>
+      <w:r>
+        <w:rPr>
+          <w:rFonts w:ascii="Times New Roman" w:hAnsi="Times New Roman"/>
+          <w:bCs/>
+          <w:sz w:val="28"/>
+          <w:szCs w:val="28"/>
+        </w:rPr>
+        <w:t>число итераций</w:t>
+      </w:r>
+      <w:r>
+        <w:rPr>
+          <w:rFonts w:ascii="Times New Roman" w:hAnsi="Times New Roman"/>
+          <w:bCs/>
+          <w:sz w:val="28"/>
+          <w:szCs w:val="28"/>
+        </w:rPr>
+        <w:t>:</w:t>
+      </w:r>
+    </w:p>
+    <w:p>
+      <w:pPr>
+        <w:spacing w:after="0" w:line="360" w:lineRule="auto"/>
+        <w:ind w:firstLine="709"/>
+        <w:jc w:val="center"/>
+        <w:rPr>
+          <w:rFonts w:ascii="Times New Roman" w:hAnsi="Times New Roman"/>
+          <w:i/>
+          <w:iCs/>
+        </w:rPr>
+      </w:pPr>
+      <m:oMath>
+        <m:r>
+          <w:rPr>
+            <w:rFonts w:ascii="Cambria Math" w:hAnsi="Cambria Math"/>
+            <w:lang w:val="en-US"/>
+          </w:rPr>
+          <m:t>N</m:t>
+        </m:r>
+        <m:r>
+          <w:rPr>
+            <w:rFonts w:ascii="Cambria Math" w:hAnsi="Cambria Math"/>
+          </w:rPr>
+          <m:t>=50</m:t>
+        </m:r>
+      </m:oMath>
+      <w:r>
+        <w:rPr>
+          <w:rFonts w:ascii="Times New Roman" w:hAnsi="Times New Roman"/>
+          <w:i/>
+        </w:rPr>
+        <w:t>.</w:t>
+      </w:r>
+    </w:p>
+    <w:p>
+      <w:pPr>
+        <w:spacing w:after="0" w:line="360" w:lineRule="auto"/>
+        <w:ind w:firstLine="709"/>
+        <w:jc w:val="both"/>
+        <w:rPr>
+          <w:rFonts w:ascii="Times New Roman" w:hAnsi="Times New Roman"/>
+          <w:bCs/>
+          <w:sz w:val="28"/>
+          <w:szCs w:val="28"/>
+        </w:rPr>
+      </w:pPr>
+      <w:r>
+        <w:rPr>
+          <w:rFonts w:ascii="Times New Roman" w:hAnsi="Times New Roman"/>
+          <w:bCs/>
+          <w:sz w:val="28"/>
+          <w:szCs w:val="28"/>
+        </w:rPr>
+        <w:t>Вычислим</w:t>
+      </w:r>
+      <w:r>
+        <w:rPr>
+          <w:rFonts w:ascii="Times New Roman" w:hAnsi="Times New Roman"/>
+          <w:bCs/>
+          <w:sz w:val="28"/>
+          <w:szCs w:val="28"/>
+        </w:rPr>
+        <w:t xml:space="preserve"> </w:t>
+      </w:r>
+      <w:r>
+        <w:rPr>
+          <w:rFonts w:ascii="Times New Roman" w:hAnsi="Times New Roman"/>
+          <w:bCs/>
+          <w:sz w:val="28"/>
+          <w:szCs w:val="28"/>
+        </w:rPr>
+        <w:t xml:space="preserve">шаг аргумента </w:t>
+      </w:r>
+      <w:r>
+        <w:rPr>
+          <w:rFonts w:ascii="Times New Roman" w:hAnsi="Times New Roman"/>
+          <w:bCs/>
+          <w:sz w:val="28"/>
+          <w:szCs w:val="28"/>
+        </w:rPr>
+        <w:t>и значения аргументов функции:</w:t>
       </w:r>
     </w:p>
     <w:p>
@@ -15330,7 +15479,7 @@
               <w:rPr>
                 <w:rFonts w:ascii="Cambria Math" w:hAnsi="Cambria Math"/>
               </w:rPr>
-              <m:t>0,9</m:t>
+              <m:t>0,5</m:t>
             </m:r>
           </m:num>
           <m:den>
@@ -15338,7 +15487,7 @@
               <w:rPr>
                 <w:rFonts w:ascii="Cambria Math" w:hAnsi="Cambria Math"/>
               </w:rPr>
-              <m:t>90</m:t>
+              <m:t>50</m:t>
             </m:r>
           </m:den>
         </m:f>
@@ -15359,53 +15508,6 @@
         </w:rPr>
         <w:t>.</w:t>
       </w:r>
-    </w:p>
-    <w:p>
-      <w:pPr>
-        <w:spacing w:after="0" w:line="360" w:lineRule="auto"/>
-        <w:ind w:firstLine="709"/>
-        <w:jc w:val="both"/>
-        <w:rPr>
-          <w:rFonts w:ascii="Times New Roman" w:hAnsi="Times New Roman"/>
-          <w:bCs/>
-          <w:sz w:val="28"/>
-          <w:szCs w:val="28"/>
-        </w:rPr>
-      </w:pPr>
-      <w:r>
-        <w:rPr>
-          <w:rFonts w:ascii="Times New Roman" w:hAnsi="Times New Roman"/>
-          <w:bCs/>
-          <w:sz w:val="28"/>
-          <w:szCs w:val="28"/>
-        </w:rPr>
-        <w:t>Определим число итераций и вычислим значения аргументов функции:</w:t>
-      </w:r>
-    </w:p>
-    <w:p>
-      <w:pPr>
-        <w:spacing w:after="0" w:line="360" w:lineRule="auto"/>
-        <w:ind w:firstLine="709"/>
-        <w:jc w:val="center"/>
-        <w:rPr>
-          <w:rFonts w:ascii="Times New Roman" w:hAnsi="Times New Roman"/>
-          <w:i/>
-          <w:iCs/>
-        </w:rPr>
-      </w:pPr>
-      <m:oMathPara>
-        <m:oMathParaPr>
-          <m:jc m:val="center"/>
-        </m:oMathParaPr>
-        <m:oMath>
-          <m:r>
-            <w:rPr>
-              <w:rFonts w:ascii="Cambria Math" w:hAnsi="Cambria Math"/>
-            </w:rPr>
-            <m:t>I=50</m:t>
-          </m:r>
-        </m:oMath>
-      </m:oMathPara>
     </w:p>
     <w:p>
       <w:pPr>
@@ -16986,7 +17088,16 @@
           <w:sz w:val="28"/>
           <w:szCs w:val="28"/>
         </w:rPr>
-        <w:t xml:space="preserve"> (рисунок 1):</w:t>
+        <w:t xml:space="preserve"> (см. рисунок 2</w:t>
+      </w:r>
+      <w:r>
+        <w:rPr>
+          <w:rFonts w:ascii="Times New Roman" w:hAnsi="Times New Roman"/>
+          <w:bCs/>
+          <w:sz w:val="28"/>
+          <w:szCs w:val="28"/>
+        </w:rPr>
+        <w:t>):</w:t>
       </w:r>
     </w:p>
     <w:p>
@@ -17062,7 +17173,16 @@
           <w:sz w:val="24"/>
           <w:szCs w:val="24"/>
         </w:rPr>
-        <w:t>Рисунок 1 – Результат решения задачи из литературного источника</w:t>
+        <w:t>Рисунок 2</w:t>
+      </w:r>
+      <w:r>
+        <w:rPr>
+          <w:rFonts w:ascii="Times New Roman" w:hAnsi="Times New Roman"/>
+          <w:bCs/>
+          <w:sz w:val="24"/>
+          <w:szCs w:val="24"/>
+        </w:rPr>
+        <w:t xml:space="preserve"> – Результат решения задачи из литературного источника</w:t>
       </w:r>
     </w:p>
     <w:p>
@@ -17452,7 +17572,16 @@
           <w:sz w:val="28"/>
           <w:szCs w:val="28"/>
         </w:rPr>
-        <w:t>() (1, Приложение Б),</w:t>
+        <w:t>() (1;</w:t>
+      </w:r>
+      <w:r>
+        <w:rPr>
+          <w:rFonts w:ascii="Times New Roman" w:hAnsi="Times New Roman"/>
+          <w:bCs/>
+          <w:sz w:val="28"/>
+          <w:szCs w:val="28"/>
+        </w:rPr>
+        <w:t xml:space="preserve"> Приложение Б),</w:t>
       </w:r>
     </w:p>
     <w:p>
@@ -18251,7 +18380,16 @@
           <w:sz w:val="24"/>
           <w:szCs w:val="24"/>
         </w:rPr>
-        <w:t xml:space="preserve">Рисунок 2 – Результат решения задачи в </w:t>
+        <w:t>Рисунок 3</w:t>
+      </w:r>
+      <w:r>
+        <w:rPr>
+          <w:rFonts w:ascii="Times New Roman" w:hAnsi="Times New Roman"/>
+          <w:bCs/>
+          <w:sz w:val="24"/>
+          <w:szCs w:val="24"/>
+        </w:rPr>
+        <w:t xml:space="preserve"> – Результат решения задачи в </w:t>
       </w:r>
       <w:r>
         <w:rPr>
@@ -18391,7 +18529,16 @@
           <w:sz w:val="24"/>
           <w:szCs w:val="24"/>
         </w:rPr>
-        <w:t>Рисунок 3 – Результат решения задачи из литературного источника</w:t>
+        <w:t>Рисунок 4</w:t>
+      </w:r>
+      <w:r>
+        <w:rPr>
+          <w:rFonts w:ascii="Times New Roman" w:hAnsi="Times New Roman"/>
+          <w:bCs/>
+          <w:sz w:val="24"/>
+          <w:szCs w:val="24"/>
+        </w:rPr>
+        <w:t xml:space="preserve"> – Результат решения задачи из литературного источника</w:t>
       </w:r>
     </w:p>
     <w:p>
@@ -18489,7 +18636,16 @@
           <w:sz w:val="24"/>
           <w:szCs w:val="24"/>
         </w:rPr>
-        <w:t>Рисунок 4 – Результат решения задачи при программной реализации</w:t>
+        <w:t>Рисунок 5</w:t>
+      </w:r>
+      <w:r>
+        <w:rPr>
+          <w:rFonts w:ascii="Times New Roman" w:hAnsi="Times New Roman"/>
+          <w:bCs/>
+          <w:sz w:val="24"/>
+          <w:szCs w:val="24"/>
+        </w:rPr>
+        <w:t xml:space="preserve"> – Результат решения задачи при программной реализации</w:t>
       </w:r>
     </w:p>
     <w:p>
@@ -18579,7 +18735,27 @@
           <w:sz w:val="28"/>
           <w:szCs w:val="28"/>
         </w:rPr>
-        <w:t xml:space="preserve"> Результаты программы и ручного расчёта совпали (рисунки 2, 4).</w:t>
+        <w:t xml:space="preserve"> Результаты программы и ручного </w:t>
+      </w:r>
+      <w:r>
+        <w:rPr>
+          <w:rFonts w:ascii="Times New Roman" w:hAnsi="Times New Roman"/>
+          <w:bCs/>
+          <w:sz w:val="28"/>
+          <w:szCs w:val="28"/>
+        </w:rPr>
+        <w:t>расчёта совпали (рисунки 3, 5</w:t>
+      </w:r>
+      <w:bookmarkStart w:id="6" w:name="_GoBack"/>
+      <w:bookmarkEnd w:id="6"/>
+      <w:r>
+        <w:rPr>
+          <w:rFonts w:ascii="Times New Roman" w:hAnsi="Times New Roman"/>
+          <w:bCs/>
+          <w:sz w:val="28"/>
+          <w:szCs w:val="28"/>
+        </w:rPr>
+        <w:t>).</w:t>
       </w:r>
     </w:p>
     <w:p>
@@ -19762,10 +19938,10 @@
           <w:lang w:eastAsia="ru-RU"/>
         </w:rPr>
         <w:drawing>
-          <wp:inline distT="0" distB="0" distL="0" distR="0" wp14:anchorId="27D6D45C" wp14:editId="12ECCAA6">
-            <wp:extent cx="4000500" cy="8050854"/>
-            <wp:effectExtent l="0" t="0" r="0" b="7620"/>
-            <wp:docPr id="3" name="Рисунок 3" descr="C:\Users\user\Downloads\diagram (2).png"/>
+          <wp:inline distT="0" distB="0" distL="0" distR="0" wp14:anchorId="514A6001" wp14:editId="171F7DEF">
+            <wp:extent cx="4010025" cy="8072127"/>
+            <wp:effectExtent l="0" t="0" r="0" b="5080"/>
+            <wp:docPr id="5" name="Рисунок 5" descr="C:\Users\user\Downloads\diagram (4).png"/>
             <wp:cNvGraphicFramePr>
               <a:graphicFrameLocks xmlns:a="http://schemas.openxmlformats.org/drawingml/2006/main" noChangeAspect="1"/>
             </wp:cNvGraphicFramePr>
@@ -19773,7 +19949,7 @@
               <a:graphicData uri="http://schemas.openxmlformats.org/drawingml/2006/picture">
                 <pic:pic xmlns:pic="http://schemas.openxmlformats.org/drawingml/2006/picture">
                   <pic:nvPicPr>
-                    <pic:cNvPr id="0" name="Picture 1" descr="C:\Users\user\Downloads\diagram (2).png"/>
+                    <pic:cNvPr id="0" name="Picture 2" descr="C:\Users\user\Downloads\diagram (4).png"/>
                     <pic:cNvPicPr>
                       <a:picLocks noChangeAspect="1" noChangeArrowheads="1"/>
                     </pic:cNvPicPr>
@@ -19794,7 +19970,7 @@
                   <pic:spPr bwMode="auto">
                     <a:xfrm>
                       <a:off x="0" y="0"/>
-                      <a:ext cx="4011307" cy="8072603"/>
+                      <a:ext cx="4017414" cy="8087000"/>
                     </a:xfrm>
                     <a:prstGeom prst="rect">
                       <a:avLst/>
@@ -19810,8 +19986,6 @@
           </wp:inline>
         </w:drawing>
       </w:r>
-      <w:bookmarkStart w:id="6" w:name="_GoBack"/>
-      <w:bookmarkEnd w:id="6"/>
     </w:p>
     <w:p>
       <w:pPr>
@@ -20369,7 +20543,25 @@
           <w:szCs w:val="24"/>
           <w:lang w:eastAsia="ru-RU"/>
         </w:rPr>
-        <w:t xml:space="preserve">int N = 51; </w:t>
+        <w:t>int N = 5</w:t>
+      </w:r>
+      <w:r>
+        <w:rPr>
+          <w:rFonts w:ascii="Times New Roman" w:eastAsia="Times New Roman" w:hAnsi="Times New Roman"/>
+          <w:sz w:val="24"/>
+          <w:szCs w:val="24"/>
+          <w:lang w:eastAsia="ru-RU"/>
+        </w:rPr>
+        <w:t>1</w:t>
+      </w:r>
+      <w:r>
+        <w:rPr>
+          <w:rFonts w:ascii="Times New Roman" w:eastAsia="Times New Roman" w:hAnsi="Times New Roman"/>
+          <w:sz w:val="24"/>
+          <w:szCs w:val="24"/>
+          <w:lang w:eastAsia="ru-RU"/>
+        </w:rPr>
+        <w:t xml:space="preserve">; </w:t>
       </w:r>
       <w:r>
         <w:rPr>
@@ -21236,428 +21428,16 @@
           <w:lang w:eastAsia="ru-RU"/>
         </w:rPr>
         <w:br/>
-        <w:t xml:space="preserve">    error3 = Math.</w:t>
+        <w:t xml:space="preserve">    </w:t>
       </w:r>
       <w:r>
         <w:rPr>
           <w:rFonts w:ascii="Times New Roman" w:eastAsia="Times New Roman" w:hAnsi="Times New Roman"/>
-          <w:i/>
-          <w:iCs/>
           <w:sz w:val="24"/>
           <w:szCs w:val="24"/>
           <w:lang w:eastAsia="ru-RU"/>
         </w:rPr>
-        <w:t>abs</w:t>
-      </w:r>
-      <w:r>
-        <w:rPr>
-          <w:rFonts w:ascii="Times New Roman" w:eastAsia="Times New Roman" w:hAnsi="Times New Roman"/>
-          <w:sz w:val="24"/>
-          <w:szCs w:val="24"/>
-          <w:lang w:eastAsia="ru-RU"/>
-        </w:rPr>
-        <w:t>(Arrays.</w:t>
-      </w:r>
-      <w:r>
-        <w:rPr>
-          <w:rFonts w:ascii="Times New Roman" w:eastAsia="Times New Roman" w:hAnsi="Times New Roman"/>
-          <w:i/>
-          <w:iCs/>
-          <w:sz w:val="24"/>
-          <w:szCs w:val="24"/>
-          <w:lang w:eastAsia="ru-RU"/>
-        </w:rPr>
-        <w:t>stream</w:t>
-      </w:r>
-      <w:r>
-        <w:rPr>
-          <w:rFonts w:ascii="Times New Roman" w:eastAsia="Times New Roman" w:hAnsi="Times New Roman"/>
-          <w:sz w:val="24"/>
-          <w:szCs w:val="24"/>
-          <w:lang w:eastAsia="ru-RU"/>
-        </w:rPr>
-        <w:t>(analyticValue).sum()) - Math.</w:t>
-      </w:r>
-      <w:r>
-        <w:rPr>
-          <w:rFonts w:ascii="Times New Roman" w:eastAsia="Times New Roman" w:hAnsi="Times New Roman"/>
-          <w:i/>
-          <w:iCs/>
-          <w:sz w:val="24"/>
-          <w:szCs w:val="24"/>
-          <w:lang w:eastAsia="ru-RU"/>
-        </w:rPr>
-        <w:t>abs</w:t>
-      </w:r>
-      <w:r>
-        <w:rPr>
-          <w:rFonts w:ascii="Times New Roman" w:eastAsia="Times New Roman" w:hAnsi="Times New Roman"/>
-          <w:sz w:val="24"/>
-          <w:szCs w:val="24"/>
-          <w:lang w:eastAsia="ru-RU"/>
-        </w:rPr>
-        <w:t>(Arrays.</w:t>
-      </w:r>
-      <w:r>
-        <w:rPr>
-          <w:rFonts w:ascii="Times New Roman" w:eastAsia="Times New Roman" w:hAnsi="Times New Roman"/>
-          <w:i/>
-          <w:iCs/>
-          <w:sz w:val="24"/>
-          <w:szCs w:val="24"/>
-          <w:lang w:eastAsia="ru-RU"/>
-        </w:rPr>
-        <w:t>stream</w:t>
-      </w:r>
-      <w:r>
-        <w:rPr>
-          <w:rFonts w:ascii="Times New Roman" w:eastAsia="Times New Roman" w:hAnsi="Times New Roman"/>
-          <w:sz w:val="24"/>
-          <w:szCs w:val="24"/>
-          <w:lang w:eastAsia="ru-RU"/>
-        </w:rPr>
-        <w:t>(Adams3Value).sum());</w:t>
-      </w:r>
-      <w:r>
-        <w:rPr>
-          <w:rFonts w:ascii="Times New Roman" w:eastAsia="Times New Roman" w:hAnsi="Times New Roman"/>
-          <w:sz w:val="24"/>
-          <w:szCs w:val="24"/>
-          <w:lang w:eastAsia="ru-RU"/>
-        </w:rPr>
-        <w:br/>
-        <w:t xml:space="preserve">    System.</w:t>
-      </w:r>
-      <w:r>
-        <w:rPr>
-          <w:rFonts w:ascii="Times New Roman" w:eastAsia="Times New Roman" w:hAnsi="Times New Roman"/>
-          <w:i/>
-          <w:iCs/>
-          <w:sz w:val="24"/>
-          <w:szCs w:val="24"/>
-          <w:lang w:eastAsia="ru-RU"/>
-        </w:rPr>
-        <w:t>out</w:t>
-      </w:r>
-      <w:r>
-        <w:rPr>
-          <w:rFonts w:ascii="Times New Roman" w:eastAsia="Times New Roman" w:hAnsi="Times New Roman"/>
-          <w:sz w:val="24"/>
-          <w:szCs w:val="24"/>
-          <w:lang w:eastAsia="ru-RU"/>
-        </w:rPr>
-        <w:t>.println("1) суммарная погрешность значений, найденных методом Адамса 3-го порядка, от аналитических = " + error3 + ";");</w:t>
-      </w:r>
-      <w:r>
-        <w:rPr>
-          <w:rFonts w:ascii="Times New Roman" w:eastAsia="Times New Roman" w:hAnsi="Times New Roman"/>
-          <w:sz w:val="24"/>
-          <w:szCs w:val="24"/>
-          <w:lang w:eastAsia="ru-RU"/>
-        </w:rPr>
-        <w:br/>
-      </w:r>
-      <w:r>
-        <w:rPr>
-          <w:rFonts w:ascii="Times New Roman" w:eastAsia="Times New Roman" w:hAnsi="Times New Roman"/>
-          <w:sz w:val="24"/>
-          <w:szCs w:val="24"/>
-          <w:lang w:eastAsia="ru-RU"/>
-        </w:rPr>
-        <w:br/>
-        <w:t xml:space="preserve">    error4 = Math.</w:t>
-      </w:r>
-      <w:r>
-        <w:rPr>
-          <w:rFonts w:ascii="Times New Roman" w:eastAsia="Times New Roman" w:hAnsi="Times New Roman"/>
-          <w:i/>
-          <w:iCs/>
-          <w:sz w:val="24"/>
-          <w:szCs w:val="24"/>
-          <w:lang w:eastAsia="ru-RU"/>
-        </w:rPr>
-        <w:t>abs</w:t>
-      </w:r>
-      <w:r>
-        <w:rPr>
-          <w:rFonts w:ascii="Times New Roman" w:eastAsia="Times New Roman" w:hAnsi="Times New Roman"/>
-          <w:sz w:val="24"/>
-          <w:szCs w:val="24"/>
-          <w:lang w:eastAsia="ru-RU"/>
-        </w:rPr>
-        <w:t>(Arrays.</w:t>
-      </w:r>
-      <w:r>
-        <w:rPr>
-          <w:rFonts w:ascii="Times New Roman" w:eastAsia="Times New Roman" w:hAnsi="Times New Roman"/>
-          <w:i/>
-          <w:iCs/>
-          <w:sz w:val="24"/>
-          <w:szCs w:val="24"/>
-          <w:lang w:eastAsia="ru-RU"/>
-        </w:rPr>
-        <w:t>stream</w:t>
-      </w:r>
-      <w:r>
-        <w:rPr>
-          <w:rFonts w:ascii="Times New Roman" w:eastAsia="Times New Roman" w:hAnsi="Times New Roman"/>
-          <w:sz w:val="24"/>
-          <w:szCs w:val="24"/>
-          <w:lang w:eastAsia="ru-RU"/>
-        </w:rPr>
-        <w:t>(analyticValue).sum()) - Math.</w:t>
-      </w:r>
-      <w:r>
-        <w:rPr>
-          <w:rFonts w:ascii="Times New Roman" w:eastAsia="Times New Roman" w:hAnsi="Times New Roman"/>
-          <w:i/>
-          <w:iCs/>
-          <w:sz w:val="24"/>
-          <w:szCs w:val="24"/>
-          <w:lang w:eastAsia="ru-RU"/>
-        </w:rPr>
-        <w:t>abs</w:t>
-      </w:r>
-      <w:r>
-        <w:rPr>
-          <w:rFonts w:ascii="Times New Roman" w:eastAsia="Times New Roman" w:hAnsi="Times New Roman"/>
-          <w:sz w:val="24"/>
-          <w:szCs w:val="24"/>
-          <w:lang w:eastAsia="ru-RU"/>
-        </w:rPr>
-        <w:t>(Arrays.</w:t>
-      </w:r>
-      <w:r>
-        <w:rPr>
-          <w:rFonts w:ascii="Times New Roman" w:eastAsia="Times New Roman" w:hAnsi="Times New Roman"/>
-          <w:i/>
-          <w:iCs/>
-          <w:sz w:val="24"/>
-          <w:szCs w:val="24"/>
-          <w:lang w:eastAsia="ru-RU"/>
-        </w:rPr>
-        <w:t>stream</w:t>
-      </w:r>
-      <w:r>
-        <w:rPr>
-          <w:rFonts w:ascii="Times New Roman" w:eastAsia="Times New Roman" w:hAnsi="Times New Roman"/>
-          <w:sz w:val="24"/>
-          <w:szCs w:val="24"/>
-          <w:lang w:eastAsia="ru-RU"/>
-        </w:rPr>
-        <w:t>(Adams4Value).sum());</w:t>
-      </w:r>
-      <w:r>
-        <w:rPr>
-          <w:rFonts w:ascii="Times New Roman" w:eastAsia="Times New Roman" w:hAnsi="Times New Roman"/>
-          <w:sz w:val="24"/>
-          <w:szCs w:val="24"/>
-          <w:lang w:eastAsia="ru-RU"/>
-        </w:rPr>
-        <w:br/>
-        <w:t xml:space="preserve">    System.</w:t>
-      </w:r>
-      <w:r>
-        <w:rPr>
-          <w:rFonts w:ascii="Times New Roman" w:eastAsia="Times New Roman" w:hAnsi="Times New Roman"/>
-          <w:i/>
-          <w:iCs/>
-          <w:sz w:val="24"/>
-          <w:szCs w:val="24"/>
-          <w:lang w:eastAsia="ru-RU"/>
-        </w:rPr>
-        <w:t>out</w:t>
-      </w:r>
-      <w:r>
-        <w:rPr>
-          <w:rFonts w:ascii="Times New Roman" w:eastAsia="Times New Roman" w:hAnsi="Times New Roman"/>
-          <w:sz w:val="24"/>
-          <w:szCs w:val="24"/>
-          <w:lang w:eastAsia="ru-RU"/>
-        </w:rPr>
-        <w:t>.println("2) суммарная погрешность значений, найденных методом Адамса 4-го порядка, от аналитических = " + error4 + ".");</w:t>
-      </w:r>
-      <w:r>
-        <w:rPr>
-          <w:rFonts w:ascii="Times New Roman" w:eastAsia="Times New Roman" w:hAnsi="Times New Roman"/>
-          <w:sz w:val="24"/>
-          <w:szCs w:val="24"/>
-          <w:lang w:eastAsia="ru-RU"/>
-        </w:rPr>
-        <w:br/>
-      </w:r>
-      <w:r>
-        <w:rPr>
-          <w:rFonts w:ascii="Times New Roman" w:eastAsia="Times New Roman" w:hAnsi="Times New Roman"/>
-          <w:sz w:val="24"/>
-          <w:szCs w:val="24"/>
-          <w:lang w:eastAsia="ru-RU"/>
-        </w:rPr>
-        <w:br/>
-        <w:t xml:space="preserve">    if (error3 &gt; error4) {</w:t>
-      </w:r>
-      <w:r>
-        <w:rPr>
-          <w:rFonts w:ascii="Times New Roman" w:eastAsia="Times New Roman" w:hAnsi="Times New Roman"/>
-          <w:sz w:val="24"/>
-          <w:szCs w:val="24"/>
-          <w:lang w:eastAsia="ru-RU"/>
-        </w:rPr>
-        <w:br/>
-        <w:t xml:space="preserve">        System.</w:t>
-      </w:r>
-      <w:r>
-        <w:rPr>
-          <w:rFonts w:ascii="Times New Roman" w:eastAsia="Times New Roman" w:hAnsi="Times New Roman"/>
-          <w:i/>
-          <w:iCs/>
-          <w:sz w:val="24"/>
-          <w:szCs w:val="24"/>
-          <w:lang w:eastAsia="ru-RU"/>
-        </w:rPr>
-        <w:t>out</w:t>
-      </w:r>
-      <w:r>
-        <w:rPr>
-          <w:rFonts w:ascii="Times New Roman" w:eastAsia="Times New Roman" w:hAnsi="Times New Roman"/>
-          <w:sz w:val="24"/>
-          <w:szCs w:val="24"/>
-          <w:lang w:eastAsia="ru-RU"/>
-        </w:rPr>
-        <w:t>.println("Получаем, что погрешность(3-ий порядок) - погрешность(4-ый порядок) = " + String.</w:t>
-      </w:r>
-      <w:r>
-        <w:rPr>
-          <w:rFonts w:ascii="Times New Roman" w:eastAsia="Times New Roman" w:hAnsi="Times New Roman"/>
-          <w:i/>
-          <w:iCs/>
-          <w:sz w:val="24"/>
-          <w:szCs w:val="24"/>
-          <w:lang w:eastAsia="ru-RU"/>
-        </w:rPr>
-        <w:t>format</w:t>
-      </w:r>
-      <w:r>
-        <w:rPr>
-          <w:rFonts w:ascii="Times New Roman" w:eastAsia="Times New Roman" w:hAnsi="Times New Roman"/>
-          <w:sz w:val="24"/>
-          <w:szCs w:val="24"/>
-          <w:lang w:eastAsia="ru-RU"/>
-        </w:rPr>
-        <w:t>("%.18f", error3 - error4) + ", т.е. более точным является метод Адамса четвертого порядка.");</w:t>
-      </w:r>
-      <w:r>
-        <w:rPr>
-          <w:rFonts w:ascii="Times New Roman" w:eastAsia="Times New Roman" w:hAnsi="Times New Roman"/>
-          <w:sz w:val="24"/>
-          <w:szCs w:val="24"/>
-          <w:lang w:eastAsia="ru-RU"/>
-        </w:rPr>
-        <w:br/>
-        <w:t xml:space="preserve">    } else System.</w:t>
-      </w:r>
-      <w:r>
-        <w:rPr>
-          <w:rFonts w:ascii="Times New Roman" w:eastAsia="Times New Roman" w:hAnsi="Times New Roman"/>
-          <w:i/>
-          <w:iCs/>
-          <w:sz w:val="24"/>
-          <w:szCs w:val="24"/>
-          <w:lang w:eastAsia="ru-RU"/>
-        </w:rPr>
-        <w:t>exit</w:t>
-      </w:r>
-      <w:r>
-        <w:rPr>
-          <w:rFonts w:ascii="Times New Roman" w:eastAsia="Times New Roman" w:hAnsi="Times New Roman"/>
-          <w:sz w:val="24"/>
-          <w:szCs w:val="24"/>
-          <w:lang w:eastAsia="ru-RU"/>
-        </w:rPr>
-        <w:t>(-1);</w:t>
-      </w:r>
-      <w:r>
-        <w:rPr>
-          <w:rFonts w:ascii="Times New Roman" w:eastAsia="Times New Roman" w:hAnsi="Times New Roman"/>
-          <w:sz w:val="24"/>
-          <w:szCs w:val="24"/>
-          <w:lang w:eastAsia="ru-RU"/>
-        </w:rPr>
-        <w:br/>
-        <w:t>}</w:t>
-      </w:r>
-    </w:p>
-    <w:p>
-      <w:pPr>
-        <w:spacing w:after="0" w:line="360" w:lineRule="auto"/>
-        <w:jc w:val="both"/>
-        <w:rPr>
-          <w:rFonts w:ascii="Times New Roman" w:hAnsi="Times New Roman"/>
-          <w:bCs/>
-          <w:sz w:val="24"/>
-          <w:szCs w:val="24"/>
-        </w:rPr>
-      </w:pPr>
-    </w:p>
-    <w:p>
-      <w:pPr>
-        <w:spacing w:after="0" w:line="360" w:lineRule="auto"/>
-        <w:jc w:val="both"/>
-        <w:rPr>
-          <w:rFonts w:ascii="Times New Roman" w:hAnsi="Times New Roman"/>
-          <w:sz w:val="28"/>
-          <w:szCs w:val="24"/>
-          <w:lang w:val="fr-FR"/>
-        </w:rPr>
-      </w:pPr>
-      <w:r>
-        <w:rPr>
-          <w:rFonts w:ascii="Times New Roman" w:hAnsi="Times New Roman"/>
-          <w:bCs/>
-          <w:sz w:val="28"/>
-          <w:szCs w:val="24"/>
-          <w:lang w:val="fr-FR"/>
-        </w:rPr>
-        <w:t xml:space="preserve">2) </w:t>
-      </w:r>
-      <w:r>
-        <w:rPr>
-          <w:rFonts w:ascii="Times New Roman" w:hAnsi="Times New Roman"/>
-          <w:bCs/>
-          <w:sz w:val="28"/>
-          <w:szCs w:val="24"/>
-        </w:rPr>
-        <w:t>функция</w:t>
-      </w:r>
-      <w:r>
-        <w:rPr>
-          <w:rFonts w:ascii="Times New Roman" w:hAnsi="Times New Roman"/>
-          <w:bCs/>
-          <w:sz w:val="28"/>
-          <w:szCs w:val="24"/>
-          <w:lang w:val="fr-FR"/>
-        </w:rPr>
-        <w:t xml:space="preserve"> analytical</w:t>
-      </w:r>
-      <w:r>
-        <w:rPr>
-          <w:rFonts w:ascii="Times New Roman" w:hAnsi="Times New Roman"/>
-          <w:bCs/>
-          <w:sz w:val="28"/>
-          <w:szCs w:val="24"/>
-          <w:lang w:val="en-US"/>
-        </w:rPr>
-        <w:t>Function</w:t>
-      </w:r>
-      <w:r>
-        <w:rPr>
-          <w:rFonts w:ascii="Times New Roman" w:hAnsi="Times New Roman"/>
-          <w:bCs/>
-          <w:sz w:val="28"/>
-          <w:szCs w:val="24"/>
-          <w:lang w:val="fr-FR"/>
-        </w:rPr>
-        <w:t>(double h, int N)</w:t>
+        <w:t>error3 = Math.abs(Arrays.stream(analyticValue).sum() -Arrays.stream(Adams3Value).sum());</w:t>
       </w:r>
     </w:p>
     <w:p>
@@ -21687,7 +21467,7 @@
           <w:rFonts w:ascii="Times New Roman" w:eastAsia="Times New Roman" w:hAnsi="Times New Roman"/>
           <w:sz w:val="24"/>
           <w:szCs w:val="24"/>
-          <w:lang w:val="fr-FR" w:eastAsia="ru-RU"/>
+          <w:lang w:eastAsia="ru-RU"/>
         </w:rPr>
       </w:pPr>
       <w:r>
@@ -21695,345 +21475,18 @@
           <w:rFonts w:ascii="Times New Roman" w:eastAsia="Times New Roman" w:hAnsi="Times New Roman"/>
           <w:sz w:val="24"/>
           <w:szCs w:val="24"/>
-          <w:lang w:val="fr-FR" w:eastAsia="ru-RU"/>
-        </w:rPr>
-        <w:t xml:space="preserve">public static double[] analyticalFunction(int N, double[] x) { </w:t>
+          <w:lang w:eastAsia="ru-RU"/>
+        </w:rPr>
+        <w:t xml:space="preserve">    </w:t>
       </w:r>
       <w:r>
         <w:rPr>
           <w:rFonts w:ascii="Times New Roman" w:eastAsia="Times New Roman" w:hAnsi="Times New Roman"/>
-          <w:i/>
-          <w:iCs/>
-          <w:sz w:val="24"/>
-          <w:szCs w:val="24"/>
-          <w:lang w:val="fr-FR" w:eastAsia="ru-RU"/>
-        </w:rPr>
-        <w:t>//</w:t>
-      </w:r>
-      <w:r>
-        <w:rPr>
-          <w:rFonts w:ascii="Times New Roman" w:eastAsia="Times New Roman" w:hAnsi="Times New Roman"/>
-          <w:i/>
-          <w:iCs/>
           <w:sz w:val="24"/>
           <w:szCs w:val="24"/>
           <w:lang w:eastAsia="ru-RU"/>
         </w:rPr>
-        <w:t>Нахождение</w:t>
-      </w:r>
-      <w:r>
-        <w:rPr>
-          <w:rFonts w:ascii="Times New Roman" w:eastAsia="Times New Roman" w:hAnsi="Times New Roman"/>
-          <w:i/>
-          <w:iCs/>
-          <w:sz w:val="24"/>
-          <w:szCs w:val="24"/>
-          <w:lang w:val="fr-FR" w:eastAsia="ru-RU"/>
-        </w:rPr>
-        <w:t xml:space="preserve"> </w:t>
-      </w:r>
-      <w:r>
-        <w:rPr>
-          <w:rFonts w:ascii="Times New Roman" w:eastAsia="Times New Roman" w:hAnsi="Times New Roman"/>
-          <w:i/>
-          <w:iCs/>
-          <w:sz w:val="24"/>
-          <w:szCs w:val="24"/>
-          <w:lang w:eastAsia="ru-RU"/>
-        </w:rPr>
-        <w:t>значений</w:t>
-      </w:r>
-      <w:r>
-        <w:rPr>
-          <w:rFonts w:ascii="Times New Roman" w:eastAsia="Times New Roman" w:hAnsi="Times New Roman"/>
-          <w:i/>
-          <w:iCs/>
-          <w:sz w:val="24"/>
-          <w:szCs w:val="24"/>
-          <w:lang w:val="fr-FR" w:eastAsia="ru-RU"/>
-        </w:rPr>
-        <w:t xml:space="preserve"> </w:t>
-      </w:r>
-      <w:r>
-        <w:rPr>
-          <w:rFonts w:ascii="Times New Roman" w:eastAsia="Times New Roman" w:hAnsi="Times New Roman"/>
-          <w:i/>
-          <w:iCs/>
-          <w:sz w:val="24"/>
-          <w:szCs w:val="24"/>
-          <w:lang w:eastAsia="ru-RU"/>
-        </w:rPr>
-        <w:t>исходной</w:t>
-      </w:r>
-      <w:r>
-        <w:rPr>
-          <w:rFonts w:ascii="Times New Roman" w:eastAsia="Times New Roman" w:hAnsi="Times New Roman"/>
-          <w:i/>
-          <w:iCs/>
-          <w:sz w:val="24"/>
-          <w:szCs w:val="24"/>
-          <w:lang w:val="fr-FR" w:eastAsia="ru-RU"/>
-        </w:rPr>
-        <w:t xml:space="preserve"> </w:t>
-      </w:r>
-      <w:r>
-        <w:rPr>
-          <w:rFonts w:ascii="Times New Roman" w:eastAsia="Times New Roman" w:hAnsi="Times New Roman"/>
-          <w:i/>
-          <w:iCs/>
-          <w:sz w:val="24"/>
-          <w:szCs w:val="24"/>
-          <w:lang w:eastAsia="ru-RU"/>
-        </w:rPr>
-        <w:t>функции</w:t>
-      </w:r>
-      <w:r>
-        <w:rPr>
-          <w:rFonts w:ascii="Times New Roman" w:eastAsia="Times New Roman" w:hAnsi="Times New Roman"/>
-          <w:i/>
-          <w:iCs/>
-          <w:sz w:val="24"/>
-          <w:szCs w:val="24"/>
-          <w:lang w:val="fr-FR" w:eastAsia="ru-RU"/>
-        </w:rPr>
-        <w:t xml:space="preserve">, </w:t>
-      </w:r>
-      <w:r>
-        <w:rPr>
-          <w:rFonts w:ascii="Times New Roman" w:eastAsia="Times New Roman" w:hAnsi="Times New Roman"/>
-          <w:i/>
-          <w:iCs/>
-          <w:sz w:val="24"/>
-          <w:szCs w:val="24"/>
-          <w:lang w:eastAsia="ru-RU"/>
-        </w:rPr>
-        <w:t>найденной</w:t>
-      </w:r>
-      <w:r>
-        <w:rPr>
-          <w:rFonts w:ascii="Times New Roman" w:eastAsia="Times New Roman" w:hAnsi="Times New Roman"/>
-          <w:i/>
-          <w:iCs/>
-          <w:sz w:val="24"/>
-          <w:szCs w:val="24"/>
-          <w:lang w:val="fr-FR" w:eastAsia="ru-RU"/>
-        </w:rPr>
-        <w:t xml:space="preserve"> </w:t>
-      </w:r>
-      <w:r>
-        <w:rPr>
-          <w:rFonts w:ascii="Times New Roman" w:eastAsia="Times New Roman" w:hAnsi="Times New Roman"/>
-          <w:i/>
-          <w:iCs/>
-          <w:sz w:val="24"/>
-          <w:szCs w:val="24"/>
-          <w:lang w:eastAsia="ru-RU"/>
-        </w:rPr>
-        <w:t>аналитически</w:t>
-      </w:r>
-      <w:r>
-        <w:rPr>
-          <w:rFonts w:ascii="Times New Roman" w:eastAsia="Times New Roman" w:hAnsi="Times New Roman"/>
-          <w:i/>
-          <w:iCs/>
-          <w:sz w:val="24"/>
-          <w:szCs w:val="24"/>
-          <w:lang w:val="fr-FR" w:eastAsia="ru-RU"/>
-        </w:rPr>
-        <w:br/>
-        <w:t xml:space="preserve">    </w:t>
-      </w:r>
-      <w:r>
-        <w:rPr>
-          <w:rFonts w:ascii="Times New Roman" w:eastAsia="Times New Roman" w:hAnsi="Times New Roman"/>
-          <w:sz w:val="24"/>
-          <w:szCs w:val="24"/>
-          <w:lang w:val="fr-FR" w:eastAsia="ru-RU"/>
-        </w:rPr>
-        <w:t>double[] analyticalValue = new double[N];</w:t>
-      </w:r>
-      <w:r>
-        <w:rPr>
-          <w:rFonts w:ascii="Times New Roman" w:eastAsia="Times New Roman" w:hAnsi="Times New Roman"/>
-          <w:sz w:val="24"/>
-          <w:szCs w:val="24"/>
-          <w:lang w:val="fr-FR" w:eastAsia="ru-RU"/>
-        </w:rPr>
-        <w:br/>
-      </w:r>
-      <w:r>
-        <w:rPr>
-          <w:rFonts w:ascii="Times New Roman" w:eastAsia="Times New Roman" w:hAnsi="Times New Roman"/>
-          <w:sz w:val="24"/>
-          <w:szCs w:val="24"/>
-          <w:lang w:val="fr-FR" w:eastAsia="ru-RU"/>
-        </w:rPr>
-        <w:br/>
-        <w:t xml:space="preserve">    for (int i = 0; i &lt; N; i++) {</w:t>
-      </w:r>
-      <w:r>
-        <w:rPr>
-          <w:rFonts w:ascii="Times New Roman" w:eastAsia="Times New Roman" w:hAnsi="Times New Roman"/>
-          <w:sz w:val="24"/>
-          <w:szCs w:val="24"/>
-          <w:lang w:val="fr-FR" w:eastAsia="ru-RU"/>
-        </w:rPr>
-        <w:br/>
-        <w:t xml:space="preserve">        analyticalValue[i] = (Math.</w:t>
-      </w:r>
-      <w:r>
-        <w:rPr>
-          <w:rFonts w:ascii="Times New Roman" w:eastAsia="Times New Roman" w:hAnsi="Times New Roman"/>
-          <w:i/>
-          <w:iCs/>
-          <w:sz w:val="24"/>
-          <w:szCs w:val="24"/>
-          <w:lang w:val="fr-FR" w:eastAsia="ru-RU"/>
-        </w:rPr>
-        <w:t>sin</w:t>
-      </w:r>
-      <w:r>
-        <w:rPr>
-          <w:rFonts w:ascii="Times New Roman" w:eastAsia="Times New Roman" w:hAnsi="Times New Roman"/>
-          <w:sz w:val="24"/>
-          <w:szCs w:val="24"/>
-          <w:lang w:val="fr-FR" w:eastAsia="ru-RU"/>
-        </w:rPr>
-        <w:t>(x[i]) - Math.</w:t>
-      </w:r>
-      <w:r>
-        <w:rPr>
-          <w:rFonts w:ascii="Times New Roman" w:eastAsia="Times New Roman" w:hAnsi="Times New Roman"/>
-          <w:i/>
-          <w:iCs/>
-          <w:sz w:val="24"/>
-          <w:szCs w:val="24"/>
-          <w:lang w:val="fr-FR" w:eastAsia="ru-RU"/>
-        </w:rPr>
-        <w:t>cos</w:t>
-      </w:r>
-      <w:r>
-        <w:rPr>
-          <w:rFonts w:ascii="Times New Roman" w:eastAsia="Times New Roman" w:hAnsi="Times New Roman"/>
-          <w:sz w:val="24"/>
-          <w:szCs w:val="24"/>
-          <w:lang w:val="fr-FR" w:eastAsia="ru-RU"/>
-        </w:rPr>
-        <w:t>(x[i]) + 5 * Math.</w:t>
-      </w:r>
-      <w:r>
-        <w:rPr>
-          <w:rFonts w:ascii="Times New Roman" w:eastAsia="Times New Roman" w:hAnsi="Times New Roman"/>
-          <w:i/>
-          <w:iCs/>
-          <w:sz w:val="24"/>
-          <w:szCs w:val="24"/>
-          <w:lang w:val="fr-FR" w:eastAsia="ru-RU"/>
-        </w:rPr>
-        <w:t>exp</w:t>
-      </w:r>
-      <w:r>
-        <w:rPr>
-          <w:rFonts w:ascii="Times New Roman" w:eastAsia="Times New Roman" w:hAnsi="Times New Roman"/>
-          <w:sz w:val="24"/>
-          <w:szCs w:val="24"/>
-          <w:lang w:val="fr-FR" w:eastAsia="ru-RU"/>
-        </w:rPr>
-        <w:t xml:space="preserve">(-x[i])) / 2; </w:t>
-      </w:r>
-      <w:r>
-        <w:rPr>
-          <w:rFonts w:ascii="Times New Roman" w:eastAsia="Times New Roman" w:hAnsi="Times New Roman"/>
-          <w:i/>
-          <w:iCs/>
-          <w:sz w:val="24"/>
-          <w:szCs w:val="24"/>
-          <w:lang w:val="fr-FR" w:eastAsia="ru-RU"/>
-        </w:rPr>
-        <w:t>//</w:t>
-      </w:r>
-      <w:r>
-        <w:rPr>
-          <w:rFonts w:ascii="Times New Roman" w:eastAsia="Times New Roman" w:hAnsi="Times New Roman"/>
-          <w:i/>
-          <w:iCs/>
-          <w:sz w:val="24"/>
-          <w:szCs w:val="24"/>
-          <w:lang w:eastAsia="ru-RU"/>
-        </w:rPr>
-        <w:t>Находим</w:t>
-      </w:r>
-      <w:r>
-        <w:rPr>
-          <w:rFonts w:ascii="Times New Roman" w:eastAsia="Times New Roman" w:hAnsi="Times New Roman"/>
-          <w:i/>
-          <w:iCs/>
-          <w:sz w:val="24"/>
-          <w:szCs w:val="24"/>
-          <w:lang w:val="fr-FR" w:eastAsia="ru-RU"/>
-        </w:rPr>
-        <w:t xml:space="preserve"> </w:t>
-      </w:r>
-      <w:r>
-        <w:rPr>
-          <w:rFonts w:ascii="Times New Roman" w:eastAsia="Times New Roman" w:hAnsi="Times New Roman"/>
-          <w:i/>
-          <w:iCs/>
-          <w:sz w:val="24"/>
-          <w:szCs w:val="24"/>
-          <w:lang w:eastAsia="ru-RU"/>
-        </w:rPr>
-        <w:t>значения</w:t>
-      </w:r>
-      <w:r>
-        <w:rPr>
-          <w:rFonts w:ascii="Times New Roman" w:eastAsia="Times New Roman" w:hAnsi="Times New Roman"/>
-          <w:i/>
-          <w:iCs/>
-          <w:sz w:val="24"/>
-          <w:szCs w:val="24"/>
-          <w:lang w:val="fr-FR" w:eastAsia="ru-RU"/>
-        </w:rPr>
-        <w:br/>
-        <w:t xml:space="preserve">    </w:t>
-      </w:r>
-      <w:r>
-        <w:rPr>
-          <w:rFonts w:ascii="Times New Roman" w:eastAsia="Times New Roman" w:hAnsi="Times New Roman"/>
-          <w:sz w:val="24"/>
-          <w:szCs w:val="24"/>
-          <w:lang w:val="fr-FR" w:eastAsia="ru-RU"/>
-        </w:rPr>
-        <w:t>}</w:t>
-      </w:r>
-      <w:r>
-        <w:rPr>
-          <w:rFonts w:ascii="Times New Roman" w:eastAsia="Times New Roman" w:hAnsi="Times New Roman"/>
-          <w:sz w:val="24"/>
-          <w:szCs w:val="24"/>
-          <w:lang w:val="fr-FR" w:eastAsia="ru-RU"/>
-        </w:rPr>
-        <w:br/>
-      </w:r>
-      <w:r>
-        <w:rPr>
-          <w:rFonts w:ascii="Times New Roman" w:eastAsia="Times New Roman" w:hAnsi="Times New Roman"/>
-          <w:sz w:val="24"/>
-          <w:szCs w:val="24"/>
-          <w:lang w:val="fr-FR" w:eastAsia="ru-RU"/>
-        </w:rPr>
-        <w:br/>
-        <w:t xml:space="preserve">    return analyticalValue;</w:t>
-      </w:r>
-      <w:r>
-        <w:rPr>
-          <w:rFonts w:ascii="Times New Roman" w:eastAsia="Times New Roman" w:hAnsi="Times New Roman"/>
-          <w:sz w:val="24"/>
-          <w:szCs w:val="24"/>
-          <w:lang w:val="fr-FR" w:eastAsia="ru-RU"/>
-        </w:rPr>
-        <w:br/>
-        <w:t>}</w:t>
+        <w:t>System.out.println("1) суммарная погрешность значений, найденных методом Адамса 3-го порядка, от аналитических = " + error3 + ";");</w:t>
       </w:r>
     </w:p>
     <w:p>
@@ -22063,9 +21516,256 @@
           <w:rFonts w:ascii="Times New Roman" w:eastAsia="Times New Roman" w:hAnsi="Times New Roman"/>
           <w:sz w:val="24"/>
           <w:szCs w:val="24"/>
-          <w:lang w:val="fr-FR" w:eastAsia="ru-RU"/>
-        </w:rPr>
-      </w:pPr>
+          <w:lang w:eastAsia="ru-RU"/>
+        </w:rPr>
+      </w:pPr>
+    </w:p>
+    <w:p>
+      <w:pPr>
+        <w:shd w:val="clear" w:color="auto" w:fill="FFFFFF"/>
+        <w:tabs>
+          <w:tab w:val="left" w:pos="916"/>
+          <w:tab w:val="left" w:pos="1832"/>
+          <w:tab w:val="left" w:pos="2748"/>
+          <w:tab w:val="left" w:pos="3664"/>
+          <w:tab w:val="left" w:pos="4580"/>
+          <w:tab w:val="left" w:pos="5496"/>
+          <w:tab w:val="left" w:pos="6412"/>
+          <w:tab w:val="left" w:pos="7328"/>
+          <w:tab w:val="left" w:pos="8244"/>
+          <w:tab w:val="left" w:pos="9160"/>
+          <w:tab w:val="left" w:pos="10076"/>
+          <w:tab w:val="left" w:pos="10992"/>
+          <w:tab w:val="left" w:pos="11908"/>
+          <w:tab w:val="left" w:pos="12824"/>
+          <w:tab w:val="left" w:pos="13740"/>
+          <w:tab w:val="left" w:pos="14656"/>
+        </w:tabs>
+        <w:suppressAutoHyphens w:val="0"/>
+        <w:spacing w:after="0" w:line="240" w:lineRule="auto"/>
+        <w:rPr>
+          <w:rFonts w:ascii="Times New Roman" w:eastAsia="Times New Roman" w:hAnsi="Times New Roman"/>
+          <w:sz w:val="24"/>
+          <w:szCs w:val="24"/>
+          <w:lang w:val="en-US" w:eastAsia="ru-RU"/>
+        </w:rPr>
+      </w:pPr>
+      <w:r>
+        <w:rPr>
+          <w:rFonts w:ascii="Times New Roman" w:eastAsia="Times New Roman" w:hAnsi="Times New Roman"/>
+          <w:sz w:val="24"/>
+          <w:szCs w:val="24"/>
+          <w:lang w:eastAsia="ru-RU"/>
+        </w:rPr>
+        <w:t xml:space="preserve">    </w:t>
+      </w:r>
+      <w:r>
+        <w:rPr>
+          <w:rFonts w:ascii="Times New Roman" w:eastAsia="Times New Roman" w:hAnsi="Times New Roman"/>
+          <w:sz w:val="24"/>
+          <w:szCs w:val="24"/>
+          <w:lang w:val="en-US" w:eastAsia="ru-RU"/>
+        </w:rPr>
+        <w:t xml:space="preserve">error4 = Math.abs(Arrays.stream(analyticValue).sum() </w:t>
+      </w:r>
+      <w:r>
+        <w:rPr>
+          <w:rFonts w:ascii="Times New Roman" w:eastAsia="Times New Roman" w:hAnsi="Times New Roman"/>
+          <w:sz w:val="24"/>
+          <w:szCs w:val="24"/>
+          <w:lang w:val="en-US" w:eastAsia="ru-RU"/>
+        </w:rPr>
+        <w:t>–</w:t>
+      </w:r>
+      <w:r>
+        <w:rPr>
+          <w:rFonts w:ascii="Times New Roman" w:eastAsia="Times New Roman" w:hAnsi="Times New Roman"/>
+          <w:sz w:val="24"/>
+          <w:szCs w:val="24"/>
+          <w:lang w:val="en-US" w:eastAsia="ru-RU"/>
+        </w:rPr>
+        <w:t xml:space="preserve"> Arays.stream(Adams4Value).sum());</w:t>
+      </w:r>
+    </w:p>
+    <w:p>
+      <w:pPr>
+        <w:shd w:val="clear" w:color="auto" w:fill="FFFFFF"/>
+        <w:tabs>
+          <w:tab w:val="left" w:pos="916"/>
+          <w:tab w:val="left" w:pos="1832"/>
+          <w:tab w:val="left" w:pos="2748"/>
+          <w:tab w:val="left" w:pos="3664"/>
+          <w:tab w:val="left" w:pos="4580"/>
+          <w:tab w:val="left" w:pos="5496"/>
+          <w:tab w:val="left" w:pos="6412"/>
+          <w:tab w:val="left" w:pos="7328"/>
+          <w:tab w:val="left" w:pos="8244"/>
+          <w:tab w:val="left" w:pos="9160"/>
+          <w:tab w:val="left" w:pos="10076"/>
+          <w:tab w:val="left" w:pos="10992"/>
+          <w:tab w:val="left" w:pos="11908"/>
+          <w:tab w:val="left" w:pos="12824"/>
+          <w:tab w:val="left" w:pos="13740"/>
+          <w:tab w:val="left" w:pos="14656"/>
+        </w:tabs>
+        <w:suppressAutoHyphens w:val="0"/>
+        <w:spacing w:after="0" w:line="240" w:lineRule="auto"/>
+        <w:rPr>
+          <w:rFonts w:ascii="Times New Roman" w:eastAsia="Times New Roman" w:hAnsi="Times New Roman"/>
+          <w:sz w:val="24"/>
+          <w:szCs w:val="24"/>
+          <w:lang w:eastAsia="ru-RU"/>
+        </w:rPr>
+      </w:pPr>
+      <w:r>
+        <w:rPr>
+          <w:rFonts w:ascii="Times New Roman" w:eastAsia="Times New Roman" w:hAnsi="Times New Roman"/>
+          <w:sz w:val="24"/>
+          <w:szCs w:val="24"/>
+          <w:lang w:val="en-US" w:eastAsia="ru-RU"/>
+        </w:rPr>
+        <w:t xml:space="preserve">    </w:t>
+      </w:r>
+      <w:r>
+        <w:rPr>
+          <w:rFonts w:ascii="Times New Roman" w:eastAsia="Times New Roman" w:hAnsi="Times New Roman"/>
+          <w:sz w:val="24"/>
+          <w:szCs w:val="24"/>
+          <w:lang w:eastAsia="ru-RU"/>
+        </w:rPr>
+        <w:t>System.out.println("1) суммарная погрешность значений, найденных методом Адамса 4-го порядка, от аналитических = " + error4 + ";");</w:t>
+      </w:r>
+    </w:p>
+    <w:p>
+      <w:pPr>
+        <w:shd w:val="clear" w:color="auto" w:fill="FFFFFF"/>
+        <w:tabs>
+          <w:tab w:val="left" w:pos="916"/>
+          <w:tab w:val="left" w:pos="1832"/>
+          <w:tab w:val="left" w:pos="2748"/>
+          <w:tab w:val="left" w:pos="3664"/>
+          <w:tab w:val="left" w:pos="4580"/>
+          <w:tab w:val="left" w:pos="5496"/>
+          <w:tab w:val="left" w:pos="6412"/>
+          <w:tab w:val="left" w:pos="7328"/>
+          <w:tab w:val="left" w:pos="8244"/>
+          <w:tab w:val="left" w:pos="9160"/>
+          <w:tab w:val="left" w:pos="10076"/>
+          <w:tab w:val="left" w:pos="10992"/>
+          <w:tab w:val="left" w:pos="11908"/>
+          <w:tab w:val="left" w:pos="12824"/>
+          <w:tab w:val="left" w:pos="13740"/>
+          <w:tab w:val="left" w:pos="14656"/>
+        </w:tabs>
+        <w:suppressAutoHyphens w:val="0"/>
+        <w:spacing w:after="0" w:line="240" w:lineRule="auto"/>
+        <w:rPr>
+          <w:rFonts w:ascii="Times New Roman" w:eastAsia="Times New Roman" w:hAnsi="Times New Roman"/>
+          <w:sz w:val="24"/>
+          <w:szCs w:val="24"/>
+          <w:lang w:eastAsia="ru-RU"/>
+        </w:rPr>
+      </w:pPr>
+      <w:r>
+        <w:rPr>
+          <w:rFonts w:ascii="Times New Roman" w:eastAsia="Times New Roman" w:hAnsi="Times New Roman"/>
+          <w:sz w:val="24"/>
+          <w:szCs w:val="24"/>
+          <w:lang w:eastAsia="ru-RU"/>
+        </w:rPr>
+        <w:br/>
+        <w:t xml:space="preserve">    if (error3 &gt; error4) {</w:t>
+      </w:r>
+      <w:r>
+        <w:rPr>
+          <w:rFonts w:ascii="Times New Roman" w:eastAsia="Times New Roman" w:hAnsi="Times New Roman"/>
+          <w:sz w:val="24"/>
+          <w:szCs w:val="24"/>
+          <w:lang w:eastAsia="ru-RU"/>
+        </w:rPr>
+        <w:br/>
+        <w:t xml:space="preserve">        System.</w:t>
+      </w:r>
+      <w:r>
+        <w:rPr>
+          <w:rFonts w:ascii="Times New Roman" w:eastAsia="Times New Roman" w:hAnsi="Times New Roman"/>
+          <w:i/>
+          <w:iCs/>
+          <w:sz w:val="24"/>
+          <w:szCs w:val="24"/>
+          <w:lang w:eastAsia="ru-RU"/>
+        </w:rPr>
+        <w:t>out</w:t>
+      </w:r>
+      <w:r>
+        <w:rPr>
+          <w:rFonts w:ascii="Times New Roman" w:eastAsia="Times New Roman" w:hAnsi="Times New Roman"/>
+          <w:sz w:val="24"/>
+          <w:szCs w:val="24"/>
+          <w:lang w:eastAsia="ru-RU"/>
+        </w:rPr>
+        <w:t>.println("Получаем, что погрешность(3-ий порядок) - погрешность(4-ый порядок) = " + String.</w:t>
+      </w:r>
+      <w:r>
+        <w:rPr>
+          <w:rFonts w:ascii="Times New Roman" w:eastAsia="Times New Roman" w:hAnsi="Times New Roman"/>
+          <w:i/>
+          <w:iCs/>
+          <w:sz w:val="24"/>
+          <w:szCs w:val="24"/>
+          <w:lang w:eastAsia="ru-RU"/>
+        </w:rPr>
+        <w:t>format</w:t>
+      </w:r>
+      <w:r>
+        <w:rPr>
+          <w:rFonts w:ascii="Times New Roman" w:eastAsia="Times New Roman" w:hAnsi="Times New Roman"/>
+          <w:sz w:val="24"/>
+          <w:szCs w:val="24"/>
+          <w:lang w:eastAsia="ru-RU"/>
+        </w:rPr>
+        <w:t>("%.18f", error3 - error4) + ", т.е. более точным является метод Адамса четвертого порядка.");</w:t>
+      </w:r>
+      <w:r>
+        <w:rPr>
+          <w:rFonts w:ascii="Times New Roman" w:eastAsia="Times New Roman" w:hAnsi="Times New Roman"/>
+          <w:sz w:val="24"/>
+          <w:szCs w:val="24"/>
+          <w:lang w:eastAsia="ru-RU"/>
+        </w:rPr>
+        <w:br/>
+        <w:t xml:space="preserve">    } else System.</w:t>
+      </w:r>
+      <w:r>
+        <w:rPr>
+          <w:rFonts w:ascii="Times New Roman" w:eastAsia="Times New Roman" w:hAnsi="Times New Roman"/>
+          <w:i/>
+          <w:iCs/>
+          <w:sz w:val="24"/>
+          <w:szCs w:val="24"/>
+          <w:lang w:eastAsia="ru-RU"/>
+        </w:rPr>
+        <w:t>exit</w:t>
+      </w:r>
+      <w:r>
+        <w:rPr>
+          <w:rFonts w:ascii="Times New Roman" w:eastAsia="Times New Roman" w:hAnsi="Times New Roman"/>
+          <w:sz w:val="24"/>
+          <w:szCs w:val="24"/>
+          <w:lang w:eastAsia="ru-RU"/>
+        </w:rPr>
+        <w:t>(-1);</w:t>
+      </w:r>
+      <w:r>
+        <w:rPr>
+          <w:rFonts w:ascii="Times New Roman" w:eastAsia="Times New Roman" w:hAnsi="Times New Roman"/>
+          <w:sz w:val="24"/>
+          <w:szCs w:val="24"/>
+          <w:lang w:eastAsia="ru-RU"/>
+        </w:rPr>
+        <w:br/>
+        <w:t>}</w:t>
+      </w:r>
     </w:p>
     <w:p>
       <w:pPr>
@@ -22073,6 +21773,486 @@
         <w:jc w:val="both"/>
         <w:rPr>
           <w:rFonts w:ascii="Times New Roman" w:hAnsi="Times New Roman"/>
+          <w:bCs/>
+          <w:sz w:val="24"/>
+          <w:szCs w:val="24"/>
+        </w:rPr>
+      </w:pPr>
+    </w:p>
+    <w:p>
+      <w:pPr>
+        <w:spacing w:after="0" w:line="360" w:lineRule="auto"/>
+        <w:jc w:val="both"/>
+        <w:rPr>
+          <w:rFonts w:ascii="Times New Roman" w:hAnsi="Times New Roman"/>
+          <w:sz w:val="28"/>
+          <w:szCs w:val="24"/>
+          <w:lang w:val="fr-FR"/>
+        </w:rPr>
+      </w:pPr>
+      <w:r>
+        <w:rPr>
+          <w:rFonts w:ascii="Times New Roman" w:hAnsi="Times New Roman"/>
+          <w:bCs/>
+          <w:sz w:val="28"/>
+          <w:szCs w:val="24"/>
+          <w:lang w:val="fr-FR"/>
+        </w:rPr>
+        <w:t xml:space="preserve">2) </w:t>
+      </w:r>
+      <w:r>
+        <w:rPr>
+          <w:rFonts w:ascii="Times New Roman" w:hAnsi="Times New Roman"/>
+          <w:bCs/>
+          <w:sz w:val="28"/>
+          <w:szCs w:val="24"/>
+        </w:rPr>
+        <w:t>функция</w:t>
+      </w:r>
+      <w:r>
+        <w:rPr>
+          <w:rFonts w:ascii="Times New Roman" w:hAnsi="Times New Roman"/>
+          <w:bCs/>
+          <w:sz w:val="28"/>
+          <w:szCs w:val="24"/>
+          <w:lang w:val="fr-FR"/>
+        </w:rPr>
+        <w:t xml:space="preserve"> analytical</w:t>
+      </w:r>
+      <w:r>
+        <w:rPr>
+          <w:rFonts w:ascii="Times New Roman" w:hAnsi="Times New Roman"/>
+          <w:bCs/>
+          <w:sz w:val="28"/>
+          <w:szCs w:val="24"/>
+          <w:lang w:val="en-US"/>
+        </w:rPr>
+        <w:t>Function</w:t>
+      </w:r>
+      <w:r>
+        <w:rPr>
+          <w:rFonts w:ascii="Times New Roman" w:hAnsi="Times New Roman"/>
+          <w:bCs/>
+          <w:sz w:val="28"/>
+          <w:szCs w:val="24"/>
+          <w:lang w:val="fr-FR"/>
+        </w:rPr>
+        <w:t>(double h, int N)</w:t>
+      </w:r>
+    </w:p>
+    <w:p>
+      <w:pPr>
+        <w:shd w:val="clear" w:color="auto" w:fill="FFFFFF"/>
+        <w:tabs>
+          <w:tab w:val="left" w:pos="916"/>
+          <w:tab w:val="left" w:pos="1832"/>
+          <w:tab w:val="left" w:pos="2748"/>
+          <w:tab w:val="left" w:pos="3664"/>
+          <w:tab w:val="left" w:pos="4580"/>
+          <w:tab w:val="left" w:pos="5496"/>
+          <w:tab w:val="left" w:pos="6412"/>
+          <w:tab w:val="left" w:pos="7328"/>
+          <w:tab w:val="left" w:pos="8244"/>
+          <w:tab w:val="left" w:pos="9160"/>
+          <w:tab w:val="left" w:pos="10076"/>
+          <w:tab w:val="left" w:pos="10992"/>
+          <w:tab w:val="left" w:pos="11908"/>
+          <w:tab w:val="left" w:pos="12824"/>
+          <w:tab w:val="left" w:pos="13740"/>
+          <w:tab w:val="left" w:pos="14656"/>
+        </w:tabs>
+        <w:suppressAutoHyphens w:val="0"/>
+        <w:spacing w:after="0" w:line="240" w:lineRule="auto"/>
+        <w:rPr>
+          <w:rFonts w:ascii="Times New Roman" w:eastAsia="Times New Roman" w:hAnsi="Times New Roman"/>
+          <w:sz w:val="24"/>
+          <w:szCs w:val="24"/>
+          <w:lang w:val="fr-FR" w:eastAsia="ru-RU"/>
+        </w:rPr>
+      </w:pPr>
+      <w:r>
+        <w:rPr>
+          <w:rFonts w:ascii="Times New Roman" w:eastAsia="Times New Roman" w:hAnsi="Times New Roman"/>
+          <w:sz w:val="24"/>
+          <w:szCs w:val="24"/>
+          <w:lang w:val="fr-FR" w:eastAsia="ru-RU"/>
+        </w:rPr>
+        <w:t xml:space="preserve">public static double[] analyticalFunction(int N, double[] x) { </w:t>
+      </w:r>
+      <w:r>
+        <w:rPr>
+          <w:rFonts w:ascii="Times New Roman" w:eastAsia="Times New Roman" w:hAnsi="Times New Roman"/>
+          <w:i/>
+          <w:iCs/>
+          <w:sz w:val="24"/>
+          <w:szCs w:val="24"/>
+          <w:lang w:val="fr-FR" w:eastAsia="ru-RU"/>
+        </w:rPr>
+        <w:t>//</w:t>
+      </w:r>
+      <w:r>
+        <w:rPr>
+          <w:rFonts w:ascii="Times New Roman" w:eastAsia="Times New Roman" w:hAnsi="Times New Roman"/>
+          <w:i/>
+          <w:iCs/>
+          <w:sz w:val="24"/>
+          <w:szCs w:val="24"/>
+          <w:lang w:eastAsia="ru-RU"/>
+        </w:rPr>
+        <w:t>Нахождение</w:t>
+      </w:r>
+      <w:r>
+        <w:rPr>
+          <w:rFonts w:ascii="Times New Roman" w:eastAsia="Times New Roman" w:hAnsi="Times New Roman"/>
+          <w:i/>
+          <w:iCs/>
+          <w:sz w:val="24"/>
+          <w:szCs w:val="24"/>
+          <w:lang w:val="fr-FR" w:eastAsia="ru-RU"/>
+        </w:rPr>
+        <w:t xml:space="preserve"> </w:t>
+      </w:r>
+      <w:r>
+        <w:rPr>
+          <w:rFonts w:ascii="Times New Roman" w:eastAsia="Times New Roman" w:hAnsi="Times New Roman"/>
+          <w:i/>
+          <w:iCs/>
+          <w:sz w:val="24"/>
+          <w:szCs w:val="24"/>
+          <w:lang w:eastAsia="ru-RU"/>
+        </w:rPr>
+        <w:t>значений</w:t>
+      </w:r>
+      <w:r>
+        <w:rPr>
+          <w:rFonts w:ascii="Times New Roman" w:eastAsia="Times New Roman" w:hAnsi="Times New Roman"/>
+          <w:i/>
+          <w:iCs/>
+          <w:sz w:val="24"/>
+          <w:szCs w:val="24"/>
+          <w:lang w:val="fr-FR" w:eastAsia="ru-RU"/>
+        </w:rPr>
+        <w:t xml:space="preserve"> </w:t>
+      </w:r>
+      <w:r>
+        <w:rPr>
+          <w:rFonts w:ascii="Times New Roman" w:eastAsia="Times New Roman" w:hAnsi="Times New Roman"/>
+          <w:i/>
+          <w:iCs/>
+          <w:sz w:val="24"/>
+          <w:szCs w:val="24"/>
+          <w:lang w:eastAsia="ru-RU"/>
+        </w:rPr>
+        <w:t>исходной</w:t>
+      </w:r>
+      <w:r>
+        <w:rPr>
+          <w:rFonts w:ascii="Times New Roman" w:eastAsia="Times New Roman" w:hAnsi="Times New Roman"/>
+          <w:i/>
+          <w:iCs/>
+          <w:sz w:val="24"/>
+          <w:szCs w:val="24"/>
+          <w:lang w:val="fr-FR" w:eastAsia="ru-RU"/>
+        </w:rPr>
+        <w:t xml:space="preserve"> </w:t>
+      </w:r>
+      <w:r>
+        <w:rPr>
+          <w:rFonts w:ascii="Times New Roman" w:eastAsia="Times New Roman" w:hAnsi="Times New Roman"/>
+          <w:i/>
+          <w:iCs/>
+          <w:sz w:val="24"/>
+          <w:szCs w:val="24"/>
+          <w:lang w:eastAsia="ru-RU"/>
+        </w:rPr>
+        <w:t>функции</w:t>
+      </w:r>
+      <w:r>
+        <w:rPr>
+          <w:rFonts w:ascii="Times New Roman" w:eastAsia="Times New Roman" w:hAnsi="Times New Roman"/>
+          <w:i/>
+          <w:iCs/>
+          <w:sz w:val="24"/>
+          <w:szCs w:val="24"/>
+          <w:lang w:val="fr-FR" w:eastAsia="ru-RU"/>
+        </w:rPr>
+        <w:t xml:space="preserve">, </w:t>
+      </w:r>
+      <w:r>
+        <w:rPr>
+          <w:rFonts w:ascii="Times New Roman" w:eastAsia="Times New Roman" w:hAnsi="Times New Roman"/>
+          <w:i/>
+          <w:iCs/>
+          <w:sz w:val="24"/>
+          <w:szCs w:val="24"/>
+          <w:lang w:eastAsia="ru-RU"/>
+        </w:rPr>
+        <w:t>найденной</w:t>
+      </w:r>
+      <w:r>
+        <w:rPr>
+          <w:rFonts w:ascii="Times New Roman" w:eastAsia="Times New Roman" w:hAnsi="Times New Roman"/>
+          <w:i/>
+          <w:iCs/>
+          <w:sz w:val="24"/>
+          <w:szCs w:val="24"/>
+          <w:lang w:val="fr-FR" w:eastAsia="ru-RU"/>
+        </w:rPr>
+        <w:t xml:space="preserve"> </w:t>
+      </w:r>
+      <w:r>
+        <w:rPr>
+          <w:rFonts w:ascii="Times New Roman" w:eastAsia="Times New Roman" w:hAnsi="Times New Roman"/>
+          <w:i/>
+          <w:iCs/>
+          <w:sz w:val="24"/>
+          <w:szCs w:val="24"/>
+          <w:lang w:eastAsia="ru-RU"/>
+        </w:rPr>
+        <w:t>аналитически</w:t>
+      </w:r>
+      <w:r>
+        <w:rPr>
+          <w:rFonts w:ascii="Times New Roman" w:eastAsia="Times New Roman" w:hAnsi="Times New Roman"/>
+          <w:i/>
+          <w:iCs/>
+          <w:sz w:val="24"/>
+          <w:szCs w:val="24"/>
+          <w:lang w:val="fr-FR" w:eastAsia="ru-RU"/>
+        </w:rPr>
+        <w:br/>
+        <w:t xml:space="preserve">    </w:t>
+      </w:r>
+      <w:r>
+        <w:rPr>
+          <w:rFonts w:ascii="Times New Roman" w:eastAsia="Times New Roman" w:hAnsi="Times New Roman"/>
+          <w:sz w:val="24"/>
+          <w:szCs w:val="24"/>
+          <w:lang w:val="fr-FR" w:eastAsia="ru-RU"/>
+        </w:rPr>
+        <w:t>double[] analyticalValue = new double[N];</w:t>
+      </w:r>
+      <w:r>
+        <w:rPr>
+          <w:rFonts w:ascii="Times New Roman" w:eastAsia="Times New Roman" w:hAnsi="Times New Roman"/>
+          <w:sz w:val="24"/>
+          <w:szCs w:val="24"/>
+          <w:lang w:val="fr-FR" w:eastAsia="ru-RU"/>
+        </w:rPr>
+        <w:br/>
+      </w:r>
+      <w:r>
+        <w:rPr>
+          <w:rFonts w:ascii="Times New Roman" w:eastAsia="Times New Roman" w:hAnsi="Times New Roman"/>
+          <w:sz w:val="24"/>
+          <w:szCs w:val="24"/>
+          <w:lang w:val="fr-FR" w:eastAsia="ru-RU"/>
+        </w:rPr>
+        <w:br/>
+        <w:t xml:space="preserve">    for (int i = 0; i &lt; N; i++) {</w:t>
+      </w:r>
+      <w:r>
+        <w:rPr>
+          <w:rFonts w:ascii="Times New Roman" w:eastAsia="Times New Roman" w:hAnsi="Times New Roman"/>
+          <w:sz w:val="24"/>
+          <w:szCs w:val="24"/>
+          <w:lang w:val="fr-FR" w:eastAsia="ru-RU"/>
+        </w:rPr>
+        <w:br/>
+        <w:t xml:space="preserve">        analyticalValue[i] = (Math.</w:t>
+      </w:r>
+      <w:r>
+        <w:rPr>
+          <w:rFonts w:ascii="Times New Roman" w:eastAsia="Times New Roman" w:hAnsi="Times New Roman"/>
+          <w:i/>
+          <w:iCs/>
+          <w:sz w:val="24"/>
+          <w:szCs w:val="24"/>
+          <w:lang w:val="fr-FR" w:eastAsia="ru-RU"/>
+        </w:rPr>
+        <w:t>sin</w:t>
+      </w:r>
+      <w:r>
+        <w:rPr>
+          <w:rFonts w:ascii="Times New Roman" w:eastAsia="Times New Roman" w:hAnsi="Times New Roman"/>
+          <w:sz w:val="24"/>
+          <w:szCs w:val="24"/>
+          <w:lang w:val="fr-FR" w:eastAsia="ru-RU"/>
+        </w:rPr>
+        <w:t>(x[i]) - Math.</w:t>
+      </w:r>
+      <w:r>
+        <w:rPr>
+          <w:rFonts w:ascii="Times New Roman" w:eastAsia="Times New Roman" w:hAnsi="Times New Roman"/>
+          <w:i/>
+          <w:iCs/>
+          <w:sz w:val="24"/>
+          <w:szCs w:val="24"/>
+          <w:lang w:val="fr-FR" w:eastAsia="ru-RU"/>
+        </w:rPr>
+        <w:t>cos</w:t>
+      </w:r>
+      <w:r>
+        <w:rPr>
+          <w:rFonts w:ascii="Times New Roman" w:eastAsia="Times New Roman" w:hAnsi="Times New Roman"/>
+          <w:sz w:val="24"/>
+          <w:szCs w:val="24"/>
+          <w:lang w:val="fr-FR" w:eastAsia="ru-RU"/>
+        </w:rPr>
+        <w:t>(x[i]) + 5 * Math.</w:t>
+      </w:r>
+      <w:r>
+        <w:rPr>
+          <w:rFonts w:ascii="Times New Roman" w:eastAsia="Times New Roman" w:hAnsi="Times New Roman"/>
+          <w:i/>
+          <w:iCs/>
+          <w:sz w:val="24"/>
+          <w:szCs w:val="24"/>
+          <w:lang w:val="fr-FR" w:eastAsia="ru-RU"/>
+        </w:rPr>
+        <w:t>exp</w:t>
+      </w:r>
+      <w:r>
+        <w:rPr>
+          <w:rFonts w:ascii="Times New Roman" w:eastAsia="Times New Roman" w:hAnsi="Times New Roman"/>
+          <w:sz w:val="24"/>
+          <w:szCs w:val="24"/>
+          <w:lang w:val="fr-FR" w:eastAsia="ru-RU"/>
+        </w:rPr>
+        <w:t xml:space="preserve">(-x[i])) / 2; </w:t>
+      </w:r>
+      <w:r>
+        <w:rPr>
+          <w:rFonts w:ascii="Times New Roman" w:eastAsia="Times New Roman" w:hAnsi="Times New Roman"/>
+          <w:i/>
+          <w:iCs/>
+          <w:sz w:val="24"/>
+          <w:szCs w:val="24"/>
+          <w:lang w:val="fr-FR" w:eastAsia="ru-RU"/>
+        </w:rPr>
+        <w:t>//</w:t>
+      </w:r>
+      <w:r>
+        <w:rPr>
+          <w:rFonts w:ascii="Times New Roman" w:eastAsia="Times New Roman" w:hAnsi="Times New Roman"/>
+          <w:i/>
+          <w:iCs/>
+          <w:sz w:val="24"/>
+          <w:szCs w:val="24"/>
+          <w:lang w:eastAsia="ru-RU"/>
+        </w:rPr>
+        <w:t>Находим</w:t>
+      </w:r>
+      <w:r>
+        <w:rPr>
+          <w:rFonts w:ascii="Times New Roman" w:eastAsia="Times New Roman" w:hAnsi="Times New Roman"/>
+          <w:i/>
+          <w:iCs/>
+          <w:sz w:val="24"/>
+          <w:szCs w:val="24"/>
+          <w:lang w:val="fr-FR" w:eastAsia="ru-RU"/>
+        </w:rPr>
+        <w:t xml:space="preserve"> </w:t>
+      </w:r>
+      <w:r>
+        <w:rPr>
+          <w:rFonts w:ascii="Times New Roman" w:eastAsia="Times New Roman" w:hAnsi="Times New Roman"/>
+          <w:i/>
+          <w:iCs/>
+          <w:sz w:val="24"/>
+          <w:szCs w:val="24"/>
+          <w:lang w:eastAsia="ru-RU"/>
+        </w:rPr>
+        <w:t>значения</w:t>
+      </w:r>
+      <w:r>
+        <w:rPr>
+          <w:rFonts w:ascii="Times New Roman" w:eastAsia="Times New Roman" w:hAnsi="Times New Roman"/>
+          <w:i/>
+          <w:iCs/>
+          <w:sz w:val="24"/>
+          <w:szCs w:val="24"/>
+          <w:lang w:val="fr-FR" w:eastAsia="ru-RU"/>
+        </w:rPr>
+        <w:br/>
+        <w:t xml:space="preserve">    </w:t>
+      </w:r>
+      <w:r>
+        <w:rPr>
+          <w:rFonts w:ascii="Times New Roman" w:eastAsia="Times New Roman" w:hAnsi="Times New Roman"/>
+          <w:sz w:val="24"/>
+          <w:szCs w:val="24"/>
+          <w:lang w:val="fr-FR" w:eastAsia="ru-RU"/>
+        </w:rPr>
+        <w:t>}</w:t>
+      </w:r>
+      <w:r>
+        <w:rPr>
+          <w:rFonts w:ascii="Times New Roman" w:eastAsia="Times New Roman" w:hAnsi="Times New Roman"/>
+          <w:sz w:val="24"/>
+          <w:szCs w:val="24"/>
+          <w:lang w:val="fr-FR" w:eastAsia="ru-RU"/>
+        </w:rPr>
+        <w:br/>
+      </w:r>
+      <w:r>
+        <w:rPr>
+          <w:rFonts w:ascii="Times New Roman" w:eastAsia="Times New Roman" w:hAnsi="Times New Roman"/>
+          <w:sz w:val="24"/>
+          <w:szCs w:val="24"/>
+          <w:lang w:val="fr-FR" w:eastAsia="ru-RU"/>
+        </w:rPr>
+        <w:br/>
+        <w:t xml:space="preserve">    return analyticalValue;</w:t>
+      </w:r>
+      <w:r>
+        <w:rPr>
+          <w:rFonts w:ascii="Times New Roman" w:eastAsia="Times New Roman" w:hAnsi="Times New Roman"/>
+          <w:sz w:val="24"/>
+          <w:szCs w:val="24"/>
+          <w:lang w:val="fr-FR" w:eastAsia="ru-RU"/>
+        </w:rPr>
+        <w:br/>
+        <w:t>}</w:t>
+      </w:r>
+    </w:p>
+    <w:p>
+      <w:pPr>
+        <w:shd w:val="clear" w:color="auto" w:fill="FFFFFF"/>
+        <w:tabs>
+          <w:tab w:val="left" w:pos="916"/>
+          <w:tab w:val="left" w:pos="1832"/>
+          <w:tab w:val="left" w:pos="2748"/>
+          <w:tab w:val="left" w:pos="3664"/>
+          <w:tab w:val="left" w:pos="4580"/>
+          <w:tab w:val="left" w:pos="5496"/>
+          <w:tab w:val="left" w:pos="6412"/>
+          <w:tab w:val="left" w:pos="7328"/>
+          <w:tab w:val="left" w:pos="8244"/>
+          <w:tab w:val="left" w:pos="9160"/>
+          <w:tab w:val="left" w:pos="10076"/>
+          <w:tab w:val="left" w:pos="10992"/>
+          <w:tab w:val="left" w:pos="11908"/>
+          <w:tab w:val="left" w:pos="12824"/>
+          <w:tab w:val="left" w:pos="13740"/>
+          <w:tab w:val="left" w:pos="14656"/>
+        </w:tabs>
+        <w:suppressAutoHyphens w:val="0"/>
+        <w:spacing w:after="0" w:line="240" w:lineRule="auto"/>
+        <w:rPr>
+          <w:rFonts w:ascii="Times New Roman" w:eastAsia="Times New Roman" w:hAnsi="Times New Roman"/>
+          <w:sz w:val="24"/>
+          <w:szCs w:val="24"/>
+          <w:lang w:val="fr-FR" w:eastAsia="ru-RU"/>
+        </w:rPr>
+      </w:pPr>
+    </w:p>
+    <w:p>
+      <w:pPr>
+        <w:spacing w:after="0" w:line="360" w:lineRule="auto"/>
+        <w:jc w:val="both"/>
+        <w:rPr>
+          <w:rFonts w:ascii="Times New Roman" w:hAnsi="Times New Roman"/>
           <w:sz w:val="28"/>
           <w:szCs w:val="24"/>
           <w:lang w:val="fr-FR"/>
@@ -22594,15 +22774,6 @@
           <w:lang w:val="fr-FR"/>
         </w:rPr>
         <w:br/>
-      </w:r>
-      <w:r>
-        <w:rPr>
-          <w:rFonts w:ascii="Times New Roman" w:hAnsi="Times New Roman" w:cs="Times New Roman"/>
-          <w:sz w:val="24"/>
-          <w:szCs w:val="24"/>
-          <w:lang w:val="fr-FR"/>
-        </w:rPr>
-        <w:lastRenderedPageBreak/>
         <w:t xml:space="preserve">    } else if (p == 4) {</w:t>
       </w:r>
       <w:r>
@@ -22643,6 +22814,15 @@
           <w:lang w:val="fr-FR"/>
         </w:rPr>
         <w:br/>
+      </w:r>
+      <w:r>
+        <w:rPr>
+          <w:rFonts w:ascii="Times New Roman" w:hAnsi="Times New Roman" w:cs="Times New Roman"/>
+          <w:sz w:val="24"/>
+          <w:szCs w:val="24"/>
+          <w:lang w:val="fr-FR"/>
+        </w:rPr>
+        <w:lastRenderedPageBreak/>
         <w:t xml:space="preserve">    }</w:t>
       </w:r>
       <w:r>
@@ -24327,15 +24507,6 @@
           <w:lang w:val="en-US"/>
         </w:rPr>
         <w:br/>
-      </w:r>
-      <w:r>
-        <w:rPr>
-          <w:rFonts w:ascii="Times New Roman" w:hAnsi="Times New Roman" w:cs="Times New Roman"/>
-          <w:sz w:val="24"/>
-          <w:szCs w:val="24"/>
-          <w:lang w:val="en-US"/>
-        </w:rPr>
-        <w:lastRenderedPageBreak/>
         <w:t xml:space="preserve">        if (i &lt;= 3) {</w:t>
       </w:r>
       <w:r>
@@ -24450,7 +24621,18 @@
           <w:sz w:val="24"/>
           <w:szCs w:val="24"/>
         </w:rPr>
-        <w:t>используя</w:t>
+        <w:t>ис</w:t>
+      </w:r>
+      <w:r>
+        <w:rPr>
+          <w:rFonts w:ascii="Times New Roman" w:hAnsi="Times New Roman" w:cs="Times New Roman"/>
+          <w:i/>
+          <w:iCs/>
+          <w:sz w:val="24"/>
+          <w:szCs w:val="24"/>
+        </w:rPr>
+        <w:lastRenderedPageBreak/>
+        <w:t>пользуя</w:t>
       </w:r>
       <w:r>
         <w:rPr>
@@ -25012,7 +25194,7 @@
       <w:rPr>
         <w:noProof/>
       </w:rPr>
-      <w:t>24</w:t>
+      <w:t>16</w:t>
     </w:r>
     <w:r>
       <w:fldChar w:fldCharType="end"/>
@@ -26202,6 +26384,7 @@
   <w:style w:type="character" w:default="1" w:styleId="a1">
     <w:name w:val="Default Paragraph Font"/>
     <w:uiPriority w:val="1"/>
+    <w:semiHidden/>
     <w:unhideWhenUsed/>
   </w:style>
   <w:style w:type="table" w:default="1" w:styleId="a2">
@@ -26924,7 +27107,7 @@
 </file>
 
 <file path=customXml/itemProps1.xml><?xml version="1.0" encoding="utf-8"?>
-<ds:datastoreItem xmlns:ds="http://schemas.openxmlformats.org/officeDocument/2006/customXml" ds:itemID="{1274B31C-5E99-4DA7-AD80-9F7F4A737C6C}">
+<ds:datastoreItem xmlns:ds="http://schemas.openxmlformats.org/officeDocument/2006/customXml" ds:itemID="{28F0D3E4-34F9-4EB5-A0C9-3902BE0B9FB5}">
   <ds:schemaRefs>
     <ds:schemaRef ds:uri="http://schemas.openxmlformats.org/officeDocument/2006/bibliography"/>
   </ds:schemaRefs>
